--- a/doc.docx
+++ b/doc.docx
@@ -89,13 +89,55 @@
         <w:rPr>
           <w:lang w:val="ru-RU"/>
         </w:rPr>
-        <w:t xml:space="preserve">з дисципліни </w:t>
-      </w:r>
-      <w:r>
-        <w:rPr>
-          <w:lang w:val="ru-RU"/>
-        </w:rPr>
-        <w:t>“Алгоритмізація та програмування”</w:t>
+        <w:t xml:space="preserve">з </w:t>
+      </w:r>
+      <w:proofErr w:type="spellStart"/>
+      <w:r>
+        <w:rPr>
+          <w:lang w:val="ru-RU"/>
+        </w:rPr>
+        <w:t>дисципліни</w:t>
+      </w:r>
+      <w:proofErr w:type="spellEnd"/>
+      <w:r>
+        <w:rPr>
+          <w:lang w:val="ru-RU"/>
+        </w:rPr>
+        <w:t xml:space="preserve"> </w:t>
+      </w:r>
+      <w:r>
+        <w:rPr>
+          <w:lang w:val="ru-RU"/>
+        </w:rPr>
+        <w:t>“</w:t>
+      </w:r>
+      <w:proofErr w:type="spellStart"/>
+      <w:r>
+        <w:rPr>
+          <w:lang w:val="ru-RU"/>
+        </w:rPr>
+        <w:t>Алгоритмізація</w:t>
+      </w:r>
+      <w:proofErr w:type="spellEnd"/>
+      <w:r>
+        <w:rPr>
+          <w:lang w:val="ru-RU"/>
+        </w:rPr>
+        <w:t xml:space="preserve"> та </w:t>
+      </w:r>
+      <w:proofErr w:type="spellStart"/>
+      <w:r>
+        <w:rPr>
+          <w:lang w:val="ru-RU"/>
+        </w:rPr>
+        <w:t>програмування</w:t>
+      </w:r>
+      <w:proofErr w:type="spellEnd"/>
+      <w:r>
+        <w:rPr>
+          <w:lang w:val="ru-RU"/>
+        </w:rPr>
+        <w:t>”</w:t>
       </w:r>
     </w:p>
     <w:p>
@@ -113,11 +155,19 @@
         </w:rPr>
         <w:t>на тему: «</w:t>
       </w:r>
-      <w:r>
-        <w:rPr>
-          <w:lang w:val="ru-RU"/>
-        </w:rPr>
-        <w:t>Знаходження максимального потоку</w:t>
+      <w:proofErr w:type="spellStart"/>
+      <w:r>
+        <w:rPr>
+          <w:lang w:val="ru-RU"/>
+        </w:rPr>
+        <w:t>Знаходження</w:t>
+      </w:r>
+      <w:proofErr w:type="spellEnd"/>
+      <w:r>
+        <w:rPr>
+          <w:lang w:val="ru-RU"/>
+        </w:rPr>
+        <w:t xml:space="preserve"> максимального потоку</w:t>
       </w:r>
     </w:p>
     <w:p>
@@ -139,8 +189,16 @@
         <w:rPr>
           <w:lang w:val="ru-RU"/>
         </w:rPr>
-        <w:t>методом Форда−Фалкерсона</w:t>
-      </w:r>
+        <w:t>методом Форда−</w:t>
+      </w:r>
+      <w:proofErr w:type="spellStart"/>
+      <w:r>
+        <w:rPr>
+          <w:lang w:val="ru-RU"/>
+        </w:rPr>
+        <w:t>Фалкерсона</w:t>
+      </w:r>
+      <w:proofErr w:type="spellEnd"/>
       <w:r>
         <w:rPr>
           <w:lang w:val="ru-RU"/>
@@ -200,7 +258,21 @@
         <w:rPr>
           <w:lang w:val="ru-RU"/>
         </w:rPr>
-        <w:t>Студент групи ІТ-21</w:t>
+        <w:t xml:space="preserve">Студент </w:t>
+      </w:r>
+      <w:proofErr w:type="spellStart"/>
+      <w:r>
+        <w:rPr>
+          <w:lang w:val="ru-RU"/>
+        </w:rPr>
+        <w:t>групи</w:t>
+      </w:r>
+      <w:proofErr w:type="spellEnd"/>
+      <w:r>
+        <w:rPr>
+          <w:lang w:val="ru-RU"/>
+        </w:rPr>
+        <w:t xml:space="preserve"> ІТ-21</w:t>
       </w:r>
     </w:p>
     <w:p>
@@ -252,7 +324,21 @@
         <w:rPr>
           <w:lang w:val="ru-RU"/>
         </w:rPr>
-        <w:t>(підпис, дата)</w:t>
+        <w:t>(</w:t>
+      </w:r>
+      <w:proofErr w:type="spellStart"/>
+      <w:r>
+        <w:rPr>
+          <w:lang w:val="ru-RU"/>
+        </w:rPr>
+        <w:t>підпис</w:t>
+      </w:r>
+      <w:proofErr w:type="spellEnd"/>
+      <w:r>
+        <w:rPr>
+          <w:lang w:val="ru-RU"/>
+        </w:rPr>
+        <w:t>, дата)</w:t>
       </w:r>
     </w:p>
     <w:p>
@@ -270,12 +356,28 @@
         </w:rPr>
         <w:t xml:space="preserve">                                      </w:t>
       </w:r>
-      <w:r>
-        <w:rPr>
-          <w:lang w:val="ru-RU"/>
-        </w:rPr>
-        <w:t>Керівник викладач</w:t>
-      </w:r>
+      <w:proofErr w:type="spellStart"/>
+      <w:r>
+        <w:rPr>
+          <w:lang w:val="ru-RU"/>
+        </w:rPr>
+        <w:t>Керівник</w:t>
+      </w:r>
+      <w:proofErr w:type="spellEnd"/>
+      <w:r>
+        <w:rPr>
+          <w:lang w:val="ru-RU"/>
+        </w:rPr>
+        <w:t xml:space="preserve"> </w:t>
+      </w:r>
+      <w:proofErr w:type="spellStart"/>
+      <w:r>
+        <w:rPr>
+          <w:lang w:val="ru-RU"/>
+        </w:rPr>
+        <w:t>викладач</w:t>
+      </w:r>
+      <w:proofErr w:type="spellEnd"/>
     </w:p>
     <w:p>
       <w:pPr>
@@ -318,7 +420,21 @@
         <w:rPr>
           <w:lang w:val="ru-RU"/>
         </w:rPr>
-        <w:t>(підпис, дата)</w:t>
+        <w:t>(</w:t>
+      </w:r>
+      <w:proofErr w:type="spellStart"/>
+      <w:r>
+        <w:rPr>
+          <w:lang w:val="ru-RU"/>
+        </w:rPr>
+        <w:t>підпис</w:t>
+      </w:r>
+      <w:proofErr w:type="spellEnd"/>
+      <w:r>
+        <w:rPr>
+          <w:lang w:val="ru-RU"/>
+        </w:rPr>
+        <w:t>, дата)</w:t>
       </w:r>
     </w:p>
     <w:p>
@@ -340,11 +456,19 @@
           <w:lang w:val="ru-RU"/>
         </w:rPr>
       </w:pPr>
-      <w:r>
-        <w:rPr>
-          <w:lang w:val="ru-RU"/>
-        </w:rPr>
-        <w:t>Оцінка_____________</w:t>
+      <w:proofErr w:type="spellStart"/>
+      <w:r>
+        <w:rPr>
+          <w:lang w:val="ru-RU"/>
+        </w:rPr>
+        <w:t>Оцінка</w:t>
+      </w:r>
+      <w:proofErr w:type="spellEnd"/>
+      <w:r>
+        <w:rPr>
+          <w:lang w:val="ru-RU"/>
+        </w:rPr>
+        <w:t>_____________</w:t>
       </w:r>
     </w:p>
     <w:p>
@@ -370,7 +494,21 @@
         <w:rPr>
           <w:lang w:val="ru-RU"/>
         </w:rPr>
-        <w:t>Члени комісії   _________ ________________</w:t>
+        <w:t xml:space="preserve">Члени </w:t>
+      </w:r>
+      <w:proofErr w:type="spellStart"/>
+      <w:r>
+        <w:rPr>
+          <w:lang w:val="ru-RU"/>
+        </w:rPr>
+        <w:t>комісії</w:t>
+      </w:r>
+      <w:proofErr w:type="spellEnd"/>
+      <w:r>
+        <w:rPr>
+          <w:lang w:val="ru-RU"/>
+        </w:rPr>
+        <w:t xml:space="preserve">   _________ ________________</w:t>
       </w:r>
     </w:p>
     <w:p>
@@ -388,7 +526,64 @@
           <w:vertAlign w:val="superscript"/>
           <w:lang w:val="ru-RU"/>
         </w:rPr>
-        <w:t>(підпис)          (ініціали та прізвище)</w:t>
+        <w:t>(</w:t>
+      </w:r>
+      <w:proofErr w:type="spellStart"/>
+      <w:proofErr w:type="gramStart"/>
+      <w:r>
+        <w:rPr>
+          <w:vertAlign w:val="superscript"/>
+          <w:lang w:val="ru-RU"/>
+        </w:rPr>
+        <w:t>підпис</w:t>
+      </w:r>
+      <w:proofErr w:type="spellEnd"/>
+      <w:r>
+        <w:rPr>
+          <w:vertAlign w:val="superscript"/>
+          <w:lang w:val="ru-RU"/>
+        </w:rPr>
+        <w:t xml:space="preserve">)   </w:t>
+      </w:r>
+      <w:proofErr w:type="gramEnd"/>
+      <w:r>
+        <w:rPr>
+          <w:vertAlign w:val="superscript"/>
+          <w:lang w:val="ru-RU"/>
+        </w:rPr>
+        <w:t xml:space="preserve">       (</w:t>
+      </w:r>
+      <w:proofErr w:type="spellStart"/>
+      <w:r>
+        <w:rPr>
+          <w:vertAlign w:val="superscript"/>
+          <w:lang w:val="ru-RU"/>
+        </w:rPr>
+        <w:t>ініціали</w:t>
+      </w:r>
+      <w:proofErr w:type="spellEnd"/>
+      <w:r>
+        <w:rPr>
+          <w:vertAlign w:val="superscript"/>
+          <w:lang w:val="ru-RU"/>
+        </w:rPr>
+        <w:t xml:space="preserve"> та </w:t>
+      </w:r>
+      <w:proofErr w:type="spellStart"/>
+      <w:r>
+        <w:rPr>
+          <w:vertAlign w:val="superscript"/>
+          <w:lang w:val="ru-RU"/>
+        </w:rPr>
+        <w:t>прізвище</w:t>
+      </w:r>
+      <w:proofErr w:type="spellEnd"/>
+      <w:r>
+        <w:rPr>
+          <w:vertAlign w:val="superscript"/>
+          <w:lang w:val="ru-RU"/>
+        </w:rPr>
+        <w:t>)</w:t>
       </w:r>
     </w:p>
     <w:p>
@@ -422,7 +617,64 @@
           <w:vertAlign w:val="superscript"/>
           <w:lang w:val="ru-RU"/>
         </w:rPr>
-        <w:t>(підпис)          (ініціали та прізвище)</w:t>
+        <w:t>(</w:t>
+      </w:r>
+      <w:proofErr w:type="spellStart"/>
+      <w:proofErr w:type="gramStart"/>
+      <w:r>
+        <w:rPr>
+          <w:vertAlign w:val="superscript"/>
+          <w:lang w:val="ru-RU"/>
+        </w:rPr>
+        <w:t>підпис</w:t>
+      </w:r>
+      <w:proofErr w:type="spellEnd"/>
+      <w:r>
+        <w:rPr>
+          <w:vertAlign w:val="superscript"/>
+          <w:lang w:val="ru-RU"/>
+        </w:rPr>
+        <w:t xml:space="preserve">)   </w:t>
+      </w:r>
+      <w:proofErr w:type="gramEnd"/>
+      <w:r>
+        <w:rPr>
+          <w:vertAlign w:val="superscript"/>
+          <w:lang w:val="ru-RU"/>
+        </w:rPr>
+        <w:t xml:space="preserve">       (</w:t>
+      </w:r>
+      <w:proofErr w:type="spellStart"/>
+      <w:r>
+        <w:rPr>
+          <w:vertAlign w:val="superscript"/>
+          <w:lang w:val="ru-RU"/>
+        </w:rPr>
+        <w:t>ініціали</w:t>
+      </w:r>
+      <w:proofErr w:type="spellEnd"/>
+      <w:r>
+        <w:rPr>
+          <w:vertAlign w:val="superscript"/>
+          <w:lang w:val="ru-RU"/>
+        </w:rPr>
+        <w:t xml:space="preserve"> та </w:t>
+      </w:r>
+      <w:proofErr w:type="spellStart"/>
+      <w:r>
+        <w:rPr>
+          <w:vertAlign w:val="superscript"/>
+          <w:lang w:val="ru-RU"/>
+        </w:rPr>
+        <w:t>прізвище</w:t>
+      </w:r>
+      <w:proofErr w:type="spellEnd"/>
+      <w:r>
+        <w:rPr>
+          <w:vertAlign w:val="superscript"/>
+          <w:lang w:val="ru-RU"/>
+        </w:rPr>
+        <w:t>)</w:t>
       </w:r>
     </w:p>
     <w:p>
@@ -455,7 +707,64 @@
           <w:vertAlign w:val="superscript"/>
           <w:lang w:val="ru-RU"/>
         </w:rPr>
-        <w:t>(підпис)          (ініціали та прізвище)</w:t>
+        <w:t>(</w:t>
+      </w:r>
+      <w:proofErr w:type="spellStart"/>
+      <w:proofErr w:type="gramStart"/>
+      <w:r>
+        <w:rPr>
+          <w:vertAlign w:val="superscript"/>
+          <w:lang w:val="ru-RU"/>
+        </w:rPr>
+        <w:t>підпис</w:t>
+      </w:r>
+      <w:proofErr w:type="spellEnd"/>
+      <w:r>
+        <w:rPr>
+          <w:vertAlign w:val="superscript"/>
+          <w:lang w:val="ru-RU"/>
+        </w:rPr>
+        <w:t xml:space="preserve">)   </w:t>
+      </w:r>
+      <w:proofErr w:type="gramEnd"/>
+      <w:r>
+        <w:rPr>
+          <w:vertAlign w:val="superscript"/>
+          <w:lang w:val="ru-RU"/>
+        </w:rPr>
+        <w:t xml:space="preserve">       (</w:t>
+      </w:r>
+      <w:proofErr w:type="spellStart"/>
+      <w:r>
+        <w:rPr>
+          <w:vertAlign w:val="superscript"/>
+          <w:lang w:val="ru-RU"/>
+        </w:rPr>
+        <w:t>ініціали</w:t>
+      </w:r>
+      <w:proofErr w:type="spellEnd"/>
+      <w:r>
+        <w:rPr>
+          <w:vertAlign w:val="superscript"/>
+          <w:lang w:val="ru-RU"/>
+        </w:rPr>
+        <w:t xml:space="preserve"> та </w:t>
+      </w:r>
+      <w:proofErr w:type="spellStart"/>
+      <w:r>
+        <w:rPr>
+          <w:vertAlign w:val="superscript"/>
+          <w:lang w:val="ru-RU"/>
+        </w:rPr>
+        <w:t>прізвище</w:t>
+      </w:r>
+      <w:proofErr w:type="spellEnd"/>
+      <w:r>
+        <w:rPr>
+          <w:vertAlign w:val="superscript"/>
+          <w:lang w:val="ru-RU"/>
+        </w:rPr>
+        <w:t>)</w:t>
       </w:r>
     </w:p>
     <w:p>
@@ -511,6 +820,7 @@
           <w:lang w:val="ru-RU"/>
         </w:rPr>
       </w:pPr>
+      <w:proofErr w:type="spellStart"/>
       <w:r>
         <w:rPr>
           <w:b/>
@@ -520,12 +830,12 @@
         <w:lastRenderedPageBreak/>
         <w:t>Зміст</w:t>
       </w:r>
+      <w:proofErr w:type="spellEnd"/>
     </w:p>
     <w:p>
       <w:pPr>
         <w:spacing w:before="42"/>
         <w:ind w:left="360" w:firstLine="0"/>
-        <w:jc w:val="left"/>
         <w:rPr>
           <w:lang w:val="ru-RU"/>
         </w:rPr>
@@ -546,7 +856,6 @@
         </w:numPr>
         <w:spacing w:before="42"/>
         <w:ind w:left="720"/>
-        <w:jc w:val="left"/>
         <w:rPr>
           <w:lang w:val="ru-RU"/>
         </w:rPr>
@@ -567,11 +876,11 @@
         </w:numPr>
         <w:spacing w:before="42"/>
         <w:ind w:left="1152"/>
-        <w:jc w:val="left"/>
-        <w:rPr>
-          <w:lang w:val="ru-RU"/>
-        </w:rPr>
-      </w:pPr>
+        <w:rPr>
+          <w:lang w:val="ru-RU"/>
+        </w:rPr>
+      </w:pPr>
+      <w:proofErr w:type="spellStart"/>
       <w:r>
         <w:rPr>
           <w:lang w:val="ru-RU"/>
@@ -582,8 +891,23 @@
         <w:rPr>
           <w:lang w:val="ru-RU"/>
         </w:rPr>
-        <w:t>альні поняття</w:t>
-      </w:r>
+        <w:t>альні</w:t>
+      </w:r>
+      <w:proofErr w:type="spellEnd"/>
+      <w:r>
+        <w:rPr>
+          <w:lang w:val="ru-RU"/>
+        </w:rPr>
+        <w:t xml:space="preserve"> </w:t>
+      </w:r>
+      <w:proofErr w:type="spellStart"/>
+      <w:r>
+        <w:rPr>
+          <w:lang w:val="ru-RU"/>
+        </w:rPr>
+        <w:t>поняття</w:t>
+      </w:r>
+      <w:proofErr w:type="spellEnd"/>
     </w:p>
     <w:p>
       <w:pPr>
@@ -594,7 +918,6 @@
         </w:numPr>
         <w:spacing w:before="42"/>
         <w:ind w:left="1152"/>
-        <w:jc w:val="left"/>
         <w:rPr>
           <w:lang w:val="ru-RU"/>
         </w:rPr>
@@ -615,7 +938,6 @@
         </w:numPr>
         <w:spacing w:before="42"/>
         <w:ind w:left="1152"/>
-        <w:jc w:val="left"/>
         <w:rPr>
           <w:lang w:val="ru-RU"/>
         </w:rPr>
@@ -636,7 +958,6 @@
         </w:numPr>
         <w:spacing w:before="42"/>
         <w:ind w:left="720"/>
-        <w:jc w:val="left"/>
         <w:rPr>
           <w:lang w:val="ru-RU"/>
         </w:rPr>
@@ -657,7 +978,6 @@
         </w:numPr>
         <w:spacing w:before="42"/>
         <w:ind w:left="1152"/>
-        <w:jc w:val="left"/>
         <w:rPr>
           <w:lang w:val="ru-RU"/>
         </w:rPr>
@@ -678,17 +998,32 @@
         </w:numPr>
         <w:spacing w:before="42"/>
         <w:ind w:left="1152"/>
-        <w:jc w:val="left"/>
-        <w:rPr>
-          <w:lang w:val="ru-RU"/>
-        </w:rPr>
-      </w:pPr>
-      <w:r>
-        <w:rPr>
-          <w:lang w:val="ru-RU"/>
-        </w:rPr>
-        <w:t>Опис меню користувача</w:t>
-      </w:r>
+        <w:rPr>
+          <w:lang w:val="ru-RU"/>
+        </w:rPr>
+      </w:pPr>
+      <w:proofErr w:type="spellStart"/>
+      <w:r>
+        <w:rPr>
+          <w:lang w:val="ru-RU"/>
+        </w:rPr>
+        <w:t>Опис</w:t>
+      </w:r>
+      <w:proofErr w:type="spellEnd"/>
+      <w:r>
+        <w:rPr>
+          <w:lang w:val="ru-RU"/>
+        </w:rPr>
+        <w:t xml:space="preserve"> меню </w:t>
+      </w:r>
+      <w:proofErr w:type="spellStart"/>
+      <w:r>
+        <w:rPr>
+          <w:lang w:val="ru-RU"/>
+        </w:rPr>
+        <w:t>користувача</w:t>
+      </w:r>
+      <w:proofErr w:type="spellEnd"/>
     </w:p>
     <w:p>
       <w:pPr>
@@ -699,17 +1034,32 @@
         </w:numPr>
         <w:spacing w:before="42"/>
         <w:ind w:left="720"/>
-        <w:jc w:val="left"/>
-        <w:rPr>
-          <w:lang w:val="ru-RU"/>
-        </w:rPr>
-      </w:pPr>
-      <w:r>
-        <w:rPr>
-          <w:lang w:val="ru-RU"/>
-        </w:rPr>
-        <w:t>Тестування програми</w:t>
-      </w:r>
+        <w:rPr>
+          <w:lang w:val="ru-RU"/>
+        </w:rPr>
+      </w:pPr>
+      <w:proofErr w:type="spellStart"/>
+      <w:r>
+        <w:rPr>
+          <w:lang w:val="ru-RU"/>
+        </w:rPr>
+        <w:t>Тестування</w:t>
+      </w:r>
+      <w:proofErr w:type="spellEnd"/>
+      <w:r>
+        <w:rPr>
+          <w:lang w:val="ru-RU"/>
+        </w:rPr>
+        <w:t xml:space="preserve"> </w:t>
+      </w:r>
+      <w:proofErr w:type="spellStart"/>
+      <w:r>
+        <w:rPr>
+          <w:lang w:val="ru-RU"/>
+        </w:rPr>
+        <w:t>програми</w:t>
+      </w:r>
+      <w:proofErr w:type="spellEnd"/>
     </w:p>
     <w:p>
       <w:pPr>
@@ -720,17 +1070,46 @@
         </w:numPr>
         <w:spacing w:before="42"/>
         <w:ind w:left="1152"/>
-        <w:jc w:val="left"/>
-        <w:rPr>
-          <w:lang w:val="ru-RU"/>
-        </w:rPr>
-      </w:pPr>
-      <w:r>
-        <w:rPr>
-          <w:lang w:val="ru-RU"/>
-        </w:rPr>
-        <w:t>Системні вимоги програми</w:t>
-      </w:r>
+        <w:rPr>
+          <w:lang w:val="ru-RU"/>
+        </w:rPr>
+      </w:pPr>
+      <w:proofErr w:type="spellStart"/>
+      <w:r>
+        <w:rPr>
+          <w:lang w:val="ru-RU"/>
+        </w:rPr>
+        <w:t>Системні</w:t>
+      </w:r>
+      <w:proofErr w:type="spellEnd"/>
+      <w:r>
+        <w:rPr>
+          <w:lang w:val="ru-RU"/>
+        </w:rPr>
+        <w:t xml:space="preserve"> </w:t>
+      </w:r>
+      <w:proofErr w:type="spellStart"/>
+      <w:r>
+        <w:rPr>
+          <w:lang w:val="ru-RU"/>
+        </w:rPr>
+        <w:t>вимоги</w:t>
+      </w:r>
+      <w:proofErr w:type="spellEnd"/>
+      <w:r>
+        <w:rPr>
+          <w:lang w:val="ru-RU"/>
+        </w:rPr>
+        <w:t xml:space="preserve"> </w:t>
+      </w:r>
+      <w:proofErr w:type="spellStart"/>
+      <w:r>
+        <w:rPr>
+          <w:lang w:val="ru-RU"/>
+        </w:rPr>
+        <w:t>програми</w:t>
+      </w:r>
+      <w:proofErr w:type="spellEnd"/>
     </w:p>
     <w:p>
       <w:pPr>
@@ -741,49 +1120,86 @@
         </w:numPr>
         <w:spacing w:before="42"/>
         <w:ind w:left="1152"/>
-        <w:jc w:val="left"/>
-        <w:rPr>
-          <w:lang w:val="ru-RU"/>
-        </w:rPr>
-      </w:pPr>
-      <w:r>
-        <w:rPr>
-          <w:lang w:val="ru-RU"/>
-        </w:rPr>
-        <w:t>Запуск програми</w:t>
-      </w:r>
+        <w:rPr>
+          <w:lang w:val="ru-RU"/>
+        </w:rPr>
+      </w:pPr>
+      <w:r>
+        <w:rPr>
+          <w:lang w:val="ru-RU"/>
+        </w:rPr>
+        <w:t xml:space="preserve">Запуск </w:t>
+      </w:r>
+      <w:proofErr w:type="spellStart"/>
+      <w:r>
+        <w:rPr>
+          <w:lang w:val="ru-RU"/>
+        </w:rPr>
+        <w:t>програми</w:t>
+      </w:r>
+      <w:proofErr w:type="spellEnd"/>
     </w:p>
     <w:p>
       <w:pPr>
         <w:spacing w:before="42"/>
         <w:ind w:left="360" w:firstLine="0"/>
-        <w:jc w:val="left"/>
-        <w:rPr>
-          <w:lang w:val="ru-RU"/>
-        </w:rPr>
-      </w:pPr>
+        <w:rPr>
+          <w:lang w:val="ru-RU"/>
+        </w:rPr>
+      </w:pPr>
+      <w:proofErr w:type="spellStart"/>
       <w:r>
         <w:rPr>
           <w:lang w:val="ru-RU"/>
         </w:rPr>
         <w:t>Висновок</w:t>
       </w:r>
+      <w:proofErr w:type="spellEnd"/>
     </w:p>
     <w:p>
       <w:pPr>
         <w:spacing w:before="42"/>
         <w:ind w:left="360" w:firstLine="0"/>
-        <w:jc w:val="left"/>
-        <w:rPr>
-          <w:lang w:val="ru-RU"/>
-        </w:rPr>
-      </w:pPr>
-      <w:r>
-        <w:rPr>
-          <w:lang w:val="ru-RU"/>
-        </w:rPr>
-        <w:t>Перелік використаних джерел</w:t>
-      </w:r>
+        <w:rPr>
+          <w:lang w:val="ru-RU"/>
+        </w:rPr>
+      </w:pPr>
+      <w:proofErr w:type="spellStart"/>
+      <w:r>
+        <w:rPr>
+          <w:lang w:val="ru-RU"/>
+        </w:rPr>
+        <w:t>Перелік</w:t>
+      </w:r>
+      <w:proofErr w:type="spellEnd"/>
+      <w:r>
+        <w:rPr>
+          <w:lang w:val="ru-RU"/>
+        </w:rPr>
+        <w:t xml:space="preserve"> </w:t>
+      </w:r>
+      <w:proofErr w:type="spellStart"/>
+      <w:r>
+        <w:rPr>
+          <w:lang w:val="ru-RU"/>
+        </w:rPr>
+        <w:t>використаних</w:t>
+      </w:r>
+      <w:proofErr w:type="spellEnd"/>
+      <w:r>
+        <w:rPr>
+          <w:lang w:val="ru-RU"/>
+        </w:rPr>
+        <w:t xml:space="preserve"> </w:t>
+      </w:r>
+      <w:proofErr w:type="spellStart"/>
+      <w:r>
+        <w:rPr>
+          <w:lang w:val="ru-RU"/>
+        </w:rPr>
+        <w:t>джерел</w:t>
+      </w:r>
+      <w:proofErr w:type="spellEnd"/>
     </w:p>
     <w:p>
       <w:pPr>
@@ -839,160 +1255,547 @@
     <w:p>
       <w:pPr>
         <w:ind w:firstLine="567"/>
-        <w:jc w:val="left"/>
-        <w:rPr>
-          <w:szCs w:val="36"/>
-          <w:lang w:val="uk-UA" w:eastAsia="uk-UA"/>
-        </w:rPr>
-      </w:pPr>
-      <w:r>
-        <w:rPr>
-          <w:szCs w:val="36"/>
-          <w:lang w:val="uk-UA" w:eastAsia="uk-UA"/>
-        </w:rPr>
-        <w:t>В наш час iнформацiйнi технологiї займають одне з найважливiших мiсць</w:t>
-      </w:r>
+        <w:rPr>
+          <w:szCs w:val="36"/>
+          <w:lang w:val="uk-UA" w:eastAsia="uk-UA"/>
+        </w:rPr>
+      </w:pPr>
+      <w:r>
+        <w:rPr>
+          <w:szCs w:val="36"/>
+          <w:lang w:val="uk-UA" w:eastAsia="uk-UA"/>
+        </w:rPr>
+        <w:t xml:space="preserve">В наш час </w:t>
+      </w:r>
+      <w:proofErr w:type="spellStart"/>
+      <w:r>
+        <w:rPr>
+          <w:szCs w:val="36"/>
+          <w:lang w:val="uk-UA" w:eastAsia="uk-UA"/>
+        </w:rPr>
+        <w:t>iнформацiйнi</w:t>
+      </w:r>
+      <w:proofErr w:type="spellEnd"/>
+      <w:r>
+        <w:rPr>
+          <w:szCs w:val="36"/>
+          <w:lang w:val="uk-UA" w:eastAsia="uk-UA"/>
+        </w:rPr>
+        <w:t xml:space="preserve"> </w:t>
+      </w:r>
+      <w:proofErr w:type="spellStart"/>
+      <w:r>
+        <w:rPr>
+          <w:szCs w:val="36"/>
+          <w:lang w:val="uk-UA" w:eastAsia="uk-UA"/>
+        </w:rPr>
+        <w:t>технологiї</w:t>
+      </w:r>
+      <w:proofErr w:type="spellEnd"/>
+      <w:r>
+        <w:rPr>
+          <w:szCs w:val="36"/>
+          <w:lang w:val="uk-UA" w:eastAsia="uk-UA"/>
+        </w:rPr>
+        <w:t xml:space="preserve"> займають одне з </w:t>
+      </w:r>
+      <w:proofErr w:type="spellStart"/>
+      <w:r>
+        <w:rPr>
+          <w:szCs w:val="36"/>
+          <w:lang w:val="uk-UA" w:eastAsia="uk-UA"/>
+        </w:rPr>
+        <w:t>найважливiших</w:t>
+      </w:r>
+      <w:proofErr w:type="spellEnd"/>
+      <w:r>
+        <w:rPr>
+          <w:szCs w:val="36"/>
+          <w:lang w:val="uk-UA" w:eastAsia="uk-UA"/>
+        </w:rPr>
+        <w:t xml:space="preserve"> </w:t>
+      </w:r>
+      <w:proofErr w:type="spellStart"/>
+      <w:r>
+        <w:rPr>
+          <w:szCs w:val="36"/>
+          <w:lang w:val="uk-UA" w:eastAsia="uk-UA"/>
+        </w:rPr>
+        <w:t>мiсць</w:t>
+      </w:r>
+      <w:proofErr w:type="spellEnd"/>
     </w:p>
     <w:p>
       <w:pPr>
         <w:ind w:firstLine="0"/>
-        <w:jc w:val="left"/>
-        <w:rPr>
-          <w:szCs w:val="36"/>
-          <w:lang w:val="uk-UA" w:eastAsia="uk-UA"/>
-        </w:rPr>
-      </w:pPr>
-      <w:r>
-        <w:rPr>
-          <w:szCs w:val="36"/>
-          <w:lang w:val="uk-UA" w:eastAsia="uk-UA"/>
-        </w:rPr>
-        <w:t>у всiх сферах нашого життя. Комп’ютери застосовуються скрiзь: в навчаннi, в</w:t>
+        <w:rPr>
+          <w:szCs w:val="36"/>
+          <w:lang w:val="uk-UA" w:eastAsia="uk-UA"/>
+        </w:rPr>
+      </w:pPr>
+      <w:r>
+        <w:rPr>
+          <w:szCs w:val="36"/>
+          <w:lang w:val="uk-UA" w:eastAsia="uk-UA"/>
+        </w:rPr>
+        <w:t xml:space="preserve">у </w:t>
+      </w:r>
+      <w:proofErr w:type="spellStart"/>
+      <w:r>
+        <w:rPr>
+          <w:szCs w:val="36"/>
+          <w:lang w:val="uk-UA" w:eastAsia="uk-UA"/>
+        </w:rPr>
+        <w:t>всiх</w:t>
+      </w:r>
+      <w:proofErr w:type="spellEnd"/>
+      <w:r>
+        <w:rPr>
+          <w:szCs w:val="36"/>
+          <w:lang w:val="uk-UA" w:eastAsia="uk-UA"/>
+        </w:rPr>
+        <w:t xml:space="preserve"> сферах нашого життя. Комп’ютери застосовуються </w:t>
+      </w:r>
+      <w:proofErr w:type="spellStart"/>
+      <w:r>
+        <w:rPr>
+          <w:szCs w:val="36"/>
+          <w:lang w:val="uk-UA" w:eastAsia="uk-UA"/>
+        </w:rPr>
+        <w:t>скрiзь</w:t>
+      </w:r>
+      <w:proofErr w:type="spellEnd"/>
+      <w:r>
+        <w:rPr>
+          <w:szCs w:val="36"/>
+          <w:lang w:val="uk-UA" w:eastAsia="uk-UA"/>
+        </w:rPr>
+        <w:t xml:space="preserve">: в </w:t>
+      </w:r>
+      <w:proofErr w:type="spellStart"/>
+      <w:r>
+        <w:rPr>
+          <w:szCs w:val="36"/>
+          <w:lang w:val="uk-UA" w:eastAsia="uk-UA"/>
+        </w:rPr>
+        <w:t>навчаннi</w:t>
+      </w:r>
+      <w:proofErr w:type="spellEnd"/>
+      <w:r>
+        <w:rPr>
+          <w:szCs w:val="36"/>
+          <w:lang w:val="uk-UA" w:eastAsia="uk-UA"/>
+        </w:rPr>
+        <w:t>, в</w:t>
       </w:r>
     </w:p>
     <w:p>
       <w:pPr>
         <w:ind w:firstLine="0"/>
-        <w:jc w:val="left"/>
-        <w:rPr>
-          <w:szCs w:val="36"/>
-          <w:lang w:val="uk-UA" w:eastAsia="uk-UA"/>
-        </w:rPr>
-      </w:pPr>
-      <w:r>
-        <w:rPr>
-          <w:szCs w:val="36"/>
-          <w:lang w:val="uk-UA" w:eastAsia="uk-UA"/>
-        </w:rPr>
-        <w:t>менеджментi, в торгiвлi, на виробництвi та в iнших видах дiяльностi людини.</w:t>
+        <w:rPr>
+          <w:szCs w:val="36"/>
+          <w:lang w:val="uk-UA" w:eastAsia="uk-UA"/>
+        </w:rPr>
+      </w:pPr>
+      <w:proofErr w:type="spellStart"/>
+      <w:r>
+        <w:rPr>
+          <w:szCs w:val="36"/>
+          <w:lang w:val="uk-UA" w:eastAsia="uk-UA"/>
+        </w:rPr>
+        <w:t>менеджментi</w:t>
+      </w:r>
+      <w:proofErr w:type="spellEnd"/>
+      <w:r>
+        <w:rPr>
+          <w:szCs w:val="36"/>
+          <w:lang w:val="uk-UA" w:eastAsia="uk-UA"/>
+        </w:rPr>
+        <w:t xml:space="preserve">, в </w:t>
+      </w:r>
+      <w:proofErr w:type="spellStart"/>
+      <w:r>
+        <w:rPr>
+          <w:szCs w:val="36"/>
+          <w:lang w:val="uk-UA" w:eastAsia="uk-UA"/>
+        </w:rPr>
+        <w:t>торгiвлi</w:t>
+      </w:r>
+      <w:proofErr w:type="spellEnd"/>
+      <w:r>
+        <w:rPr>
+          <w:szCs w:val="36"/>
+          <w:lang w:val="uk-UA" w:eastAsia="uk-UA"/>
+        </w:rPr>
+        <w:t xml:space="preserve">, на </w:t>
+      </w:r>
+      <w:proofErr w:type="spellStart"/>
+      <w:r>
+        <w:rPr>
+          <w:szCs w:val="36"/>
+          <w:lang w:val="uk-UA" w:eastAsia="uk-UA"/>
+        </w:rPr>
+        <w:t>виробництвi</w:t>
+      </w:r>
+      <w:proofErr w:type="spellEnd"/>
+      <w:r>
+        <w:rPr>
+          <w:szCs w:val="36"/>
+          <w:lang w:val="uk-UA" w:eastAsia="uk-UA"/>
+        </w:rPr>
+        <w:t xml:space="preserve"> та в </w:t>
+      </w:r>
+      <w:proofErr w:type="spellStart"/>
+      <w:r>
+        <w:rPr>
+          <w:szCs w:val="36"/>
+          <w:lang w:val="uk-UA" w:eastAsia="uk-UA"/>
+        </w:rPr>
+        <w:t>iнших</w:t>
+      </w:r>
+      <w:proofErr w:type="spellEnd"/>
+      <w:r>
+        <w:rPr>
+          <w:szCs w:val="36"/>
+          <w:lang w:val="uk-UA" w:eastAsia="uk-UA"/>
+        </w:rPr>
+        <w:t xml:space="preserve"> видах </w:t>
+      </w:r>
+      <w:proofErr w:type="spellStart"/>
+      <w:r>
+        <w:rPr>
+          <w:szCs w:val="36"/>
+          <w:lang w:val="uk-UA" w:eastAsia="uk-UA"/>
+        </w:rPr>
+        <w:t>дiяльностi</w:t>
+      </w:r>
+      <w:proofErr w:type="spellEnd"/>
+      <w:r>
+        <w:rPr>
+          <w:szCs w:val="36"/>
+          <w:lang w:val="uk-UA" w:eastAsia="uk-UA"/>
+        </w:rPr>
+        <w:t xml:space="preserve"> людини.</w:t>
       </w:r>
     </w:p>
     <w:p>
       <w:pPr>
         <w:ind w:firstLine="0"/>
-        <w:jc w:val="left"/>
-        <w:rPr>
-          <w:szCs w:val="36"/>
-          <w:lang w:val="uk-UA" w:eastAsia="uk-UA"/>
-        </w:rPr>
-      </w:pPr>
-      <w:r>
-        <w:rPr>
-          <w:szCs w:val="36"/>
-          <w:lang w:val="uk-UA" w:eastAsia="uk-UA"/>
-        </w:rPr>
-        <w:t>Але функцiонування будь-якого комп’ютера неможливе без необхiдних про-</w:t>
+        <w:rPr>
+          <w:szCs w:val="36"/>
+          <w:lang w:val="uk-UA" w:eastAsia="uk-UA"/>
+        </w:rPr>
+      </w:pPr>
+      <w:r>
+        <w:rPr>
+          <w:szCs w:val="36"/>
+          <w:lang w:val="uk-UA" w:eastAsia="uk-UA"/>
+        </w:rPr>
+        <w:t xml:space="preserve">Але </w:t>
+      </w:r>
+      <w:proofErr w:type="spellStart"/>
+      <w:r>
+        <w:rPr>
+          <w:szCs w:val="36"/>
+          <w:lang w:val="uk-UA" w:eastAsia="uk-UA"/>
+        </w:rPr>
+        <w:t>функцiонування</w:t>
+      </w:r>
+      <w:proofErr w:type="spellEnd"/>
+      <w:r>
+        <w:rPr>
+          <w:szCs w:val="36"/>
+          <w:lang w:val="uk-UA" w:eastAsia="uk-UA"/>
+        </w:rPr>
+        <w:t xml:space="preserve"> будь-якого комп’ютера неможливе без </w:t>
+      </w:r>
+      <w:proofErr w:type="spellStart"/>
+      <w:r>
+        <w:rPr>
+          <w:szCs w:val="36"/>
+          <w:lang w:val="uk-UA" w:eastAsia="uk-UA"/>
+        </w:rPr>
+        <w:t>необхiдних</w:t>
+      </w:r>
+      <w:proofErr w:type="spellEnd"/>
+      <w:r>
+        <w:rPr>
+          <w:szCs w:val="36"/>
+          <w:lang w:val="uk-UA" w:eastAsia="uk-UA"/>
+        </w:rPr>
+        <w:t xml:space="preserve"> про-</w:t>
       </w:r>
     </w:p>
     <w:p>
       <w:pPr>
         <w:ind w:firstLine="0"/>
-        <w:jc w:val="left"/>
-        <w:rPr>
-          <w:szCs w:val="36"/>
-          <w:lang w:val="uk-UA" w:eastAsia="uk-UA"/>
-        </w:rPr>
-      </w:pPr>
-      <w:r>
-        <w:rPr>
-          <w:szCs w:val="36"/>
-          <w:lang w:val="uk-UA" w:eastAsia="uk-UA"/>
-        </w:rPr>
-        <w:t>грам, а отже i алгоритмiв, на основi яких пишуться програми. Таким чином,</w:t>
+        <w:rPr>
+          <w:szCs w:val="36"/>
+          <w:lang w:val="uk-UA" w:eastAsia="uk-UA"/>
+        </w:rPr>
+      </w:pPr>
+      <w:r>
+        <w:rPr>
+          <w:szCs w:val="36"/>
+          <w:lang w:val="uk-UA" w:eastAsia="uk-UA"/>
+        </w:rPr>
+        <w:t xml:space="preserve">грам, а отже i </w:t>
+      </w:r>
+      <w:proofErr w:type="spellStart"/>
+      <w:r>
+        <w:rPr>
+          <w:szCs w:val="36"/>
+          <w:lang w:val="uk-UA" w:eastAsia="uk-UA"/>
+        </w:rPr>
+        <w:t>алгоритмiв</w:t>
+      </w:r>
+      <w:proofErr w:type="spellEnd"/>
+      <w:r>
+        <w:rPr>
+          <w:szCs w:val="36"/>
+          <w:lang w:val="uk-UA" w:eastAsia="uk-UA"/>
+        </w:rPr>
+        <w:t xml:space="preserve">, на </w:t>
+      </w:r>
+      <w:proofErr w:type="spellStart"/>
+      <w:r>
+        <w:rPr>
+          <w:szCs w:val="36"/>
+          <w:lang w:val="uk-UA" w:eastAsia="uk-UA"/>
+        </w:rPr>
+        <w:t>основi</w:t>
+      </w:r>
+      <w:proofErr w:type="spellEnd"/>
+      <w:r>
+        <w:rPr>
+          <w:szCs w:val="36"/>
+          <w:lang w:val="uk-UA" w:eastAsia="uk-UA"/>
+        </w:rPr>
+        <w:t xml:space="preserve"> яких пишуться програми. Таким чином,</w:t>
       </w:r>
     </w:p>
     <w:p>
       <w:pPr>
         <w:ind w:firstLine="0"/>
-        <w:jc w:val="left"/>
-        <w:rPr>
-          <w:szCs w:val="36"/>
-          <w:lang w:val="uk-UA" w:eastAsia="uk-UA"/>
-        </w:rPr>
-      </w:pPr>
-      <w:r>
-        <w:rPr>
-          <w:szCs w:val="36"/>
-          <w:lang w:val="uk-UA" w:eastAsia="uk-UA"/>
-        </w:rPr>
-        <w:t>рiзноманiтнi алгоритми щодня допомагають людинi у рiзних сферах дiяльно-</w:t>
+        <w:rPr>
+          <w:szCs w:val="36"/>
+          <w:lang w:val="uk-UA" w:eastAsia="uk-UA"/>
+        </w:rPr>
+      </w:pPr>
+      <w:proofErr w:type="spellStart"/>
+      <w:r>
+        <w:rPr>
+          <w:szCs w:val="36"/>
+          <w:lang w:val="uk-UA" w:eastAsia="uk-UA"/>
+        </w:rPr>
+        <w:t>рiзноманiтнi</w:t>
+      </w:r>
+      <w:proofErr w:type="spellEnd"/>
+      <w:r>
+        <w:rPr>
+          <w:szCs w:val="36"/>
+          <w:lang w:val="uk-UA" w:eastAsia="uk-UA"/>
+        </w:rPr>
+        <w:t xml:space="preserve"> алгоритми щодня допомагають </w:t>
+      </w:r>
+      <w:proofErr w:type="spellStart"/>
+      <w:r>
+        <w:rPr>
+          <w:szCs w:val="36"/>
+          <w:lang w:val="uk-UA" w:eastAsia="uk-UA"/>
+        </w:rPr>
+        <w:t>людинi</w:t>
+      </w:r>
+      <w:proofErr w:type="spellEnd"/>
+      <w:r>
+        <w:rPr>
+          <w:szCs w:val="36"/>
+          <w:lang w:val="uk-UA" w:eastAsia="uk-UA"/>
+        </w:rPr>
+        <w:t xml:space="preserve"> у </w:t>
+      </w:r>
+      <w:proofErr w:type="spellStart"/>
+      <w:r>
+        <w:rPr>
+          <w:szCs w:val="36"/>
+          <w:lang w:val="uk-UA" w:eastAsia="uk-UA"/>
+        </w:rPr>
+        <w:t>рiзних</w:t>
+      </w:r>
+      <w:proofErr w:type="spellEnd"/>
+      <w:r>
+        <w:rPr>
+          <w:szCs w:val="36"/>
+          <w:lang w:val="uk-UA" w:eastAsia="uk-UA"/>
+        </w:rPr>
+        <w:t xml:space="preserve"> сферах </w:t>
+      </w:r>
+      <w:proofErr w:type="spellStart"/>
+      <w:r>
+        <w:rPr>
+          <w:szCs w:val="36"/>
+          <w:lang w:val="uk-UA" w:eastAsia="uk-UA"/>
+        </w:rPr>
+        <w:t>дiяльно</w:t>
+      </w:r>
+      <w:proofErr w:type="spellEnd"/>
+      <w:r>
+        <w:rPr>
+          <w:szCs w:val="36"/>
+          <w:lang w:val="uk-UA" w:eastAsia="uk-UA"/>
+        </w:rPr>
+        <w:t>-</w:t>
       </w:r>
     </w:p>
     <w:p>
       <w:pPr>
         <w:ind w:firstLine="0"/>
-        <w:jc w:val="left"/>
-        <w:rPr>
-          <w:szCs w:val="36"/>
-          <w:lang w:val="uk-UA" w:eastAsia="uk-UA"/>
-        </w:rPr>
-      </w:pPr>
-      <w:r>
-        <w:rPr>
-          <w:szCs w:val="36"/>
-          <w:lang w:val="uk-UA" w:eastAsia="uk-UA"/>
-        </w:rPr>
-        <w:t>стi. I деякi з них вiдiграють дуже важливу роль в розвитку людства. Отже,</w:t>
+        <w:rPr>
+          <w:szCs w:val="36"/>
+          <w:lang w:val="uk-UA" w:eastAsia="uk-UA"/>
+        </w:rPr>
+      </w:pPr>
+      <w:proofErr w:type="spellStart"/>
+      <w:r>
+        <w:rPr>
+          <w:szCs w:val="36"/>
+          <w:lang w:val="uk-UA" w:eastAsia="uk-UA"/>
+        </w:rPr>
+        <w:t>стi</w:t>
+      </w:r>
+      <w:proofErr w:type="spellEnd"/>
+      <w:r>
+        <w:rPr>
+          <w:szCs w:val="36"/>
+          <w:lang w:val="uk-UA" w:eastAsia="uk-UA"/>
+        </w:rPr>
+        <w:t xml:space="preserve">. I </w:t>
+      </w:r>
+      <w:proofErr w:type="spellStart"/>
+      <w:r>
+        <w:rPr>
+          <w:szCs w:val="36"/>
+          <w:lang w:val="uk-UA" w:eastAsia="uk-UA"/>
+        </w:rPr>
+        <w:t>деякi</w:t>
+      </w:r>
+      <w:proofErr w:type="spellEnd"/>
+      <w:r>
+        <w:rPr>
+          <w:szCs w:val="36"/>
+          <w:lang w:val="uk-UA" w:eastAsia="uk-UA"/>
+        </w:rPr>
+        <w:t xml:space="preserve"> з них </w:t>
+      </w:r>
+      <w:proofErr w:type="spellStart"/>
+      <w:r>
+        <w:rPr>
+          <w:szCs w:val="36"/>
+          <w:lang w:val="uk-UA" w:eastAsia="uk-UA"/>
+        </w:rPr>
+        <w:t>вiдiграють</w:t>
+      </w:r>
+      <w:proofErr w:type="spellEnd"/>
+      <w:r>
+        <w:rPr>
+          <w:szCs w:val="36"/>
+          <w:lang w:val="uk-UA" w:eastAsia="uk-UA"/>
+        </w:rPr>
+        <w:t xml:space="preserve"> дуже важливу роль в розвитку людства. Отже,</w:t>
       </w:r>
     </w:p>
     <w:p>
       <w:pPr>
         <w:ind w:firstLine="0"/>
-        <w:jc w:val="left"/>
-        <w:rPr>
-          <w:szCs w:val="36"/>
-          <w:lang w:val="uk-UA" w:eastAsia="uk-UA"/>
-        </w:rPr>
-      </w:pPr>
-      <w:r>
-        <w:rPr>
-          <w:szCs w:val="36"/>
-          <w:lang w:val="uk-UA" w:eastAsia="uk-UA"/>
-        </w:rPr>
-        <w:t>питання алгоритмiзацiї є дуже актуальними й потребують багато уваги для</w:t>
+        <w:rPr>
+          <w:szCs w:val="36"/>
+          <w:lang w:val="uk-UA" w:eastAsia="uk-UA"/>
+        </w:rPr>
+      </w:pPr>
+      <w:r>
+        <w:rPr>
+          <w:szCs w:val="36"/>
+          <w:lang w:val="uk-UA" w:eastAsia="uk-UA"/>
+        </w:rPr>
+        <w:t xml:space="preserve">питання </w:t>
+      </w:r>
+      <w:proofErr w:type="spellStart"/>
+      <w:r>
+        <w:rPr>
+          <w:szCs w:val="36"/>
+          <w:lang w:val="uk-UA" w:eastAsia="uk-UA"/>
+        </w:rPr>
+        <w:t>алгоритмiзацiї</w:t>
+      </w:r>
+      <w:proofErr w:type="spellEnd"/>
+      <w:r>
+        <w:rPr>
+          <w:szCs w:val="36"/>
+          <w:lang w:val="uk-UA" w:eastAsia="uk-UA"/>
+        </w:rPr>
+        <w:t xml:space="preserve"> є дуже актуальними й потребують багато уваги для</w:t>
       </w:r>
     </w:p>
     <w:p>
       <w:pPr>
         <w:ind w:firstLine="0"/>
-        <w:jc w:val="left"/>
-        <w:rPr>
-          <w:szCs w:val="36"/>
-          <w:lang w:val="uk-UA" w:eastAsia="uk-UA"/>
-        </w:rPr>
-      </w:pPr>
-      <w:r>
-        <w:rPr>
-          <w:szCs w:val="36"/>
-          <w:lang w:val="uk-UA" w:eastAsia="uk-UA"/>
-        </w:rPr>
-        <w:t>подальшої розробки алгоритмiв та вдосконалення вже iснуючих. Поряд iз</w:t>
-      </w:r>
+        <w:rPr>
+          <w:szCs w:val="36"/>
+          <w:lang w:val="uk-UA" w:eastAsia="uk-UA"/>
+        </w:rPr>
+      </w:pPr>
+      <w:r>
+        <w:rPr>
+          <w:szCs w:val="36"/>
+          <w:lang w:val="uk-UA" w:eastAsia="uk-UA"/>
+        </w:rPr>
+        <w:t xml:space="preserve">подальшої розробки </w:t>
+      </w:r>
+      <w:proofErr w:type="spellStart"/>
+      <w:r>
+        <w:rPr>
+          <w:szCs w:val="36"/>
+          <w:lang w:val="uk-UA" w:eastAsia="uk-UA"/>
+        </w:rPr>
+        <w:t>алгоритмiв</w:t>
+      </w:r>
+      <w:proofErr w:type="spellEnd"/>
+      <w:r>
+        <w:rPr>
+          <w:szCs w:val="36"/>
+          <w:lang w:val="uk-UA" w:eastAsia="uk-UA"/>
+        </w:rPr>
+        <w:t xml:space="preserve"> та вдосконалення вже </w:t>
+      </w:r>
+      <w:proofErr w:type="spellStart"/>
+      <w:r>
+        <w:rPr>
+          <w:szCs w:val="36"/>
+          <w:lang w:val="uk-UA" w:eastAsia="uk-UA"/>
+        </w:rPr>
+        <w:t>iснуючих</w:t>
+      </w:r>
+      <w:proofErr w:type="spellEnd"/>
+      <w:r>
+        <w:rPr>
+          <w:szCs w:val="36"/>
+          <w:lang w:val="uk-UA" w:eastAsia="uk-UA"/>
+        </w:rPr>
+        <w:t xml:space="preserve">. Поряд </w:t>
+      </w:r>
+      <w:proofErr w:type="spellStart"/>
+      <w:r>
+        <w:rPr>
+          <w:szCs w:val="36"/>
+          <w:lang w:val="uk-UA" w:eastAsia="uk-UA"/>
+        </w:rPr>
+        <w:t>iз</w:t>
+      </w:r>
+      <w:proofErr w:type="spellEnd"/>
     </w:p>
     <w:p>
       <w:pPr>
         <w:ind w:firstLine="0"/>
-        <w:jc w:val="left"/>
         <w:rPr>
           <w:szCs w:val="36"/>
           <w:lang w:val="uk-UA" w:eastAsia="uk-UA"/>
@@ -1009,126 +1812,284 @@
     <w:p>
       <w:pPr>
         <w:ind w:firstLine="0"/>
-        <w:jc w:val="left"/>
-        <w:rPr>
-          <w:szCs w:val="36"/>
-          <w:lang w:val="uk-UA" w:eastAsia="uk-UA"/>
-        </w:rPr>
-      </w:pPr>
-      <w:r>
-        <w:rPr>
-          <w:szCs w:val="36"/>
-          <w:lang w:val="uk-UA" w:eastAsia="uk-UA"/>
-        </w:rPr>
-        <w:t>з фундаментальних роздiлiв iнформатики.</w:t>
+        <w:rPr>
+          <w:szCs w:val="36"/>
+          <w:lang w:val="uk-UA" w:eastAsia="uk-UA"/>
+        </w:rPr>
+      </w:pPr>
+      <w:r>
+        <w:rPr>
+          <w:szCs w:val="36"/>
+          <w:lang w:val="uk-UA" w:eastAsia="uk-UA"/>
+        </w:rPr>
+        <w:t xml:space="preserve">з фундаментальних </w:t>
+      </w:r>
+      <w:proofErr w:type="spellStart"/>
+      <w:r>
+        <w:rPr>
+          <w:szCs w:val="36"/>
+          <w:lang w:val="uk-UA" w:eastAsia="uk-UA"/>
+        </w:rPr>
+        <w:t>роздiлiв</w:t>
+      </w:r>
+      <w:proofErr w:type="spellEnd"/>
+      <w:r>
+        <w:rPr>
+          <w:szCs w:val="36"/>
+          <w:lang w:val="uk-UA" w:eastAsia="uk-UA"/>
+        </w:rPr>
+        <w:t xml:space="preserve"> </w:t>
+      </w:r>
+      <w:proofErr w:type="spellStart"/>
+      <w:r>
+        <w:rPr>
+          <w:szCs w:val="36"/>
+          <w:lang w:val="uk-UA" w:eastAsia="uk-UA"/>
+        </w:rPr>
+        <w:t>iнформатики</w:t>
+      </w:r>
+      <w:proofErr w:type="spellEnd"/>
+      <w:r>
+        <w:rPr>
+          <w:szCs w:val="36"/>
+          <w:lang w:val="uk-UA" w:eastAsia="uk-UA"/>
+        </w:rPr>
+        <w:t>.</w:t>
       </w:r>
     </w:p>
     <w:p>
       <w:pPr>
         <w:ind w:firstLine="708"/>
-        <w:jc w:val="left"/>
-        <w:rPr>
-          <w:szCs w:val="36"/>
-          <w:lang w:val="uk-UA" w:eastAsia="uk-UA"/>
-        </w:rPr>
-      </w:pPr>
-      <w:r>
-        <w:rPr>
-          <w:szCs w:val="36"/>
-          <w:lang w:val="uk-UA" w:eastAsia="uk-UA"/>
-        </w:rPr>
-        <w:t>Однiєю за важливих задач, вирiшення якої допомагає оптимiзувати</w:t>
-      </w:r>
+        <w:rPr>
+          <w:szCs w:val="36"/>
+          <w:lang w:val="uk-UA" w:eastAsia="uk-UA"/>
+        </w:rPr>
+      </w:pPr>
+      <w:proofErr w:type="spellStart"/>
+      <w:r>
+        <w:rPr>
+          <w:szCs w:val="36"/>
+          <w:lang w:val="uk-UA" w:eastAsia="uk-UA"/>
+        </w:rPr>
+        <w:t>Однiєю</w:t>
+      </w:r>
+      <w:proofErr w:type="spellEnd"/>
+      <w:r>
+        <w:rPr>
+          <w:szCs w:val="36"/>
+          <w:lang w:val="uk-UA" w:eastAsia="uk-UA"/>
+        </w:rPr>
+        <w:t xml:space="preserve"> за важливих задач, </w:t>
+      </w:r>
+      <w:proofErr w:type="spellStart"/>
+      <w:r>
+        <w:rPr>
+          <w:szCs w:val="36"/>
+          <w:lang w:val="uk-UA" w:eastAsia="uk-UA"/>
+        </w:rPr>
+        <w:t>вирiшення</w:t>
+      </w:r>
+      <w:proofErr w:type="spellEnd"/>
+      <w:r>
+        <w:rPr>
+          <w:szCs w:val="36"/>
+          <w:lang w:val="uk-UA" w:eastAsia="uk-UA"/>
+        </w:rPr>
+        <w:t xml:space="preserve"> якої допомагає </w:t>
+      </w:r>
+      <w:proofErr w:type="spellStart"/>
+      <w:r>
+        <w:rPr>
+          <w:szCs w:val="36"/>
+          <w:lang w:val="uk-UA" w:eastAsia="uk-UA"/>
+        </w:rPr>
+        <w:t>оптимiзувати</w:t>
+      </w:r>
+      <w:proofErr w:type="spellEnd"/>
     </w:p>
     <w:p>
       <w:pPr>
         <w:ind w:firstLine="0"/>
-        <w:jc w:val="left"/>
-        <w:rPr>
-          <w:szCs w:val="36"/>
-          <w:lang w:val="uk-UA" w:eastAsia="uk-UA"/>
-        </w:rPr>
-      </w:pPr>
-      <w:r>
-        <w:rPr>
-          <w:szCs w:val="36"/>
-          <w:lang w:val="uk-UA" w:eastAsia="uk-UA"/>
-        </w:rPr>
-        <w:t>транспортування вантажiв, побудову нафто-, водо- та газопроводiв, проекту-</w:t>
+        <w:rPr>
+          <w:szCs w:val="36"/>
+          <w:lang w:val="uk-UA" w:eastAsia="uk-UA"/>
+        </w:rPr>
+      </w:pPr>
+      <w:r>
+        <w:rPr>
+          <w:szCs w:val="36"/>
+          <w:lang w:val="uk-UA" w:eastAsia="uk-UA"/>
+        </w:rPr>
+        <w:t xml:space="preserve">транспортування </w:t>
+      </w:r>
+      <w:proofErr w:type="spellStart"/>
+      <w:r>
+        <w:rPr>
+          <w:szCs w:val="36"/>
+          <w:lang w:val="uk-UA" w:eastAsia="uk-UA"/>
+        </w:rPr>
+        <w:t>вантажiв</w:t>
+      </w:r>
+      <w:proofErr w:type="spellEnd"/>
+      <w:r>
+        <w:rPr>
+          <w:szCs w:val="36"/>
+          <w:lang w:val="uk-UA" w:eastAsia="uk-UA"/>
+        </w:rPr>
+        <w:t xml:space="preserve">, побудову нафто-, водо- та </w:t>
+      </w:r>
+      <w:proofErr w:type="spellStart"/>
+      <w:r>
+        <w:rPr>
+          <w:szCs w:val="36"/>
+          <w:lang w:val="uk-UA" w:eastAsia="uk-UA"/>
+        </w:rPr>
+        <w:t>газопроводiв</w:t>
+      </w:r>
+      <w:proofErr w:type="spellEnd"/>
+      <w:r>
+        <w:rPr>
+          <w:szCs w:val="36"/>
+          <w:lang w:val="uk-UA" w:eastAsia="uk-UA"/>
+        </w:rPr>
+        <w:t>, проекту-</w:t>
       </w:r>
     </w:p>
     <w:p>
       <w:pPr>
         <w:ind w:firstLine="0"/>
-        <w:jc w:val="left"/>
-        <w:rPr>
-          <w:szCs w:val="36"/>
-          <w:lang w:val="uk-UA" w:eastAsia="uk-UA"/>
-        </w:rPr>
-      </w:pPr>
-      <w:r>
-        <w:rPr>
-          <w:szCs w:val="36"/>
-          <w:lang w:val="uk-UA" w:eastAsia="uk-UA"/>
-        </w:rPr>
-        <w:t>вання електромереж є задача пошуку максимального потоку мережi. Для</w:t>
+        <w:rPr>
+          <w:szCs w:val="36"/>
+          <w:lang w:val="uk-UA" w:eastAsia="uk-UA"/>
+        </w:rPr>
+      </w:pPr>
+      <w:proofErr w:type="spellStart"/>
+      <w:r>
+        <w:rPr>
+          <w:szCs w:val="36"/>
+          <w:lang w:val="uk-UA" w:eastAsia="uk-UA"/>
+        </w:rPr>
+        <w:t>вання</w:t>
+      </w:r>
+      <w:proofErr w:type="spellEnd"/>
+      <w:r>
+        <w:rPr>
+          <w:szCs w:val="36"/>
+          <w:lang w:val="uk-UA" w:eastAsia="uk-UA"/>
+        </w:rPr>
+        <w:t xml:space="preserve"> електромереж є задача пошуку максимального потоку </w:t>
+      </w:r>
+      <w:proofErr w:type="spellStart"/>
+      <w:r>
+        <w:rPr>
+          <w:szCs w:val="36"/>
+          <w:lang w:val="uk-UA" w:eastAsia="uk-UA"/>
+        </w:rPr>
+        <w:t>мережi</w:t>
+      </w:r>
+      <w:proofErr w:type="spellEnd"/>
+      <w:r>
+        <w:rPr>
+          <w:szCs w:val="36"/>
+          <w:lang w:val="uk-UA" w:eastAsia="uk-UA"/>
+        </w:rPr>
+        <w:t>. Для</w:t>
       </w:r>
     </w:p>
     <w:p>
       <w:pPr>
         <w:ind w:firstLine="0"/>
-        <w:jc w:val="left"/>
-        <w:rPr>
-          <w:szCs w:val="36"/>
-          <w:lang w:val="uk-UA" w:eastAsia="uk-UA"/>
-        </w:rPr>
-      </w:pPr>
-      <w:r>
-        <w:rPr>
-          <w:szCs w:val="36"/>
-          <w:lang w:val="uk-UA" w:eastAsia="uk-UA"/>
-        </w:rPr>
-        <w:t>вирiшення якої часто використовується метод Форда-Фалкерсона. Алгоритм</w:t>
+        <w:rPr>
+          <w:szCs w:val="36"/>
+          <w:lang w:val="uk-UA" w:eastAsia="uk-UA"/>
+        </w:rPr>
+      </w:pPr>
+      <w:proofErr w:type="spellStart"/>
+      <w:r>
+        <w:rPr>
+          <w:szCs w:val="36"/>
+          <w:lang w:val="uk-UA" w:eastAsia="uk-UA"/>
+        </w:rPr>
+        <w:t>вирiшення</w:t>
+      </w:r>
+      <w:proofErr w:type="spellEnd"/>
+      <w:r>
+        <w:rPr>
+          <w:szCs w:val="36"/>
+          <w:lang w:val="uk-UA" w:eastAsia="uk-UA"/>
+        </w:rPr>
+        <w:t xml:space="preserve"> якої часто використовується метод Форда-</w:t>
+      </w:r>
+      <w:proofErr w:type="spellStart"/>
+      <w:r>
+        <w:rPr>
+          <w:szCs w:val="36"/>
+          <w:lang w:val="uk-UA" w:eastAsia="uk-UA"/>
+        </w:rPr>
+        <w:t>Фалкерсона</w:t>
+      </w:r>
+      <w:proofErr w:type="spellEnd"/>
+      <w:r>
+        <w:rPr>
+          <w:szCs w:val="36"/>
+          <w:lang w:val="uk-UA" w:eastAsia="uk-UA"/>
+        </w:rPr>
+        <w:t>. Алгоритм</w:t>
       </w:r>
     </w:p>
     <w:p>
       <w:pPr>
         <w:ind w:firstLine="0"/>
-        <w:jc w:val="left"/>
-        <w:rPr>
-          <w:szCs w:val="36"/>
-          <w:lang w:val="uk-UA" w:eastAsia="uk-UA"/>
-        </w:rPr>
-      </w:pPr>
-      <w:r>
-        <w:rPr>
-          <w:szCs w:val="36"/>
-          <w:lang w:val="uk-UA" w:eastAsia="uk-UA"/>
-        </w:rPr>
-        <w:t>реалiзацiї якого, за допомогою методу обходу в глибину, ми i розглянемо</w:t>
+        <w:rPr>
+          <w:szCs w:val="36"/>
+          <w:lang w:val="uk-UA" w:eastAsia="uk-UA"/>
+        </w:rPr>
+      </w:pPr>
+      <w:proofErr w:type="spellStart"/>
+      <w:r>
+        <w:rPr>
+          <w:szCs w:val="36"/>
+          <w:lang w:val="uk-UA" w:eastAsia="uk-UA"/>
+        </w:rPr>
+        <w:t>реалiзацiї</w:t>
+      </w:r>
+      <w:proofErr w:type="spellEnd"/>
+      <w:r>
+        <w:rPr>
+          <w:szCs w:val="36"/>
+          <w:lang w:val="uk-UA" w:eastAsia="uk-UA"/>
+        </w:rPr>
+        <w:t xml:space="preserve"> якого, за допомогою методу обходу в глибину, ми i розглянемо</w:t>
       </w:r>
     </w:p>
     <w:p>
       <w:pPr>
         <w:ind w:firstLine="0"/>
-        <w:jc w:val="left"/>
-        <w:rPr>
-          <w:szCs w:val="36"/>
-          <w:lang w:val="uk-UA" w:eastAsia="uk-UA"/>
-        </w:rPr>
-      </w:pPr>
-      <w:r>
-        <w:rPr>
-          <w:szCs w:val="36"/>
-          <w:lang w:val="uk-UA" w:eastAsia="uk-UA"/>
-        </w:rPr>
-        <w:t>бiльш детально.</w:t>
+        <w:rPr>
+          <w:szCs w:val="36"/>
+          <w:lang w:val="uk-UA" w:eastAsia="uk-UA"/>
+        </w:rPr>
+      </w:pPr>
+      <w:proofErr w:type="spellStart"/>
+      <w:r>
+        <w:rPr>
+          <w:szCs w:val="36"/>
+          <w:lang w:val="uk-UA" w:eastAsia="uk-UA"/>
+        </w:rPr>
+        <w:t>бiльш</w:t>
+      </w:r>
+      <w:proofErr w:type="spellEnd"/>
+      <w:r>
+        <w:rPr>
+          <w:szCs w:val="36"/>
+          <w:lang w:val="uk-UA" w:eastAsia="uk-UA"/>
+        </w:rPr>
+        <w:t xml:space="preserve"> детально.</w:t>
       </w:r>
     </w:p>
     <w:p>
       <w:pPr>
         <w:ind w:firstLine="708"/>
-        <w:jc w:val="left"/>
         <w:rPr>
           <w:szCs w:val="36"/>
           <w:lang w:val="uk-UA" w:eastAsia="uk-UA"/>
@@ -1149,18 +2110,26 @@
         </w:rPr>
         <w:t xml:space="preserve"> </w:t>
       </w:r>
-      <w:r>
-        <w:rPr>
-          <w:szCs w:val="36"/>
-          <w:lang w:val="uk-UA" w:eastAsia="uk-UA"/>
-        </w:rPr>
-        <w:t>дослiдження є потоки в транспортних мережах.</w:t>
+      <w:proofErr w:type="spellStart"/>
+      <w:r>
+        <w:rPr>
+          <w:szCs w:val="36"/>
+          <w:lang w:val="uk-UA" w:eastAsia="uk-UA"/>
+        </w:rPr>
+        <w:t>дослiдження</w:t>
+      </w:r>
+      <w:proofErr w:type="spellEnd"/>
+      <w:r>
+        <w:rPr>
+          <w:szCs w:val="36"/>
+          <w:lang w:val="uk-UA" w:eastAsia="uk-UA"/>
+        </w:rPr>
+        <w:t xml:space="preserve"> є потоки в транспортних мережах.</w:t>
       </w:r>
     </w:p>
     <w:p>
       <w:pPr>
         <w:ind w:firstLine="708"/>
-        <w:jc w:val="left"/>
         <w:rPr>
           <w:szCs w:val="36"/>
           <w:lang w:val="uk-UA" w:eastAsia="uk-UA"/>
@@ -1181,35 +2150,83 @@
         </w:rPr>
         <w:t xml:space="preserve"> </w:t>
       </w:r>
-      <w:r>
-        <w:rPr>
-          <w:szCs w:val="36"/>
-          <w:lang w:val="uk-UA" w:eastAsia="uk-UA"/>
-        </w:rPr>
-        <w:t>дослiдження є процес знаходження максимального потоку у</w:t>
+      <w:proofErr w:type="spellStart"/>
+      <w:r>
+        <w:rPr>
+          <w:szCs w:val="36"/>
+          <w:lang w:val="uk-UA" w:eastAsia="uk-UA"/>
+        </w:rPr>
+        <w:t>дослiдження</w:t>
+      </w:r>
+      <w:proofErr w:type="spellEnd"/>
+      <w:r>
+        <w:rPr>
+          <w:szCs w:val="36"/>
+          <w:lang w:val="uk-UA" w:eastAsia="uk-UA"/>
+        </w:rPr>
+        <w:t xml:space="preserve"> є процес знаходження максимального потоку у</w:t>
       </w:r>
     </w:p>
     <w:p>
       <w:pPr>
         <w:ind w:firstLine="0"/>
-        <w:jc w:val="left"/>
-        <w:rPr>
-          <w:szCs w:val="36"/>
-          <w:lang w:val="uk-UA" w:eastAsia="uk-UA"/>
-        </w:rPr>
-      </w:pPr>
-      <w:r>
-        <w:rPr>
-          <w:szCs w:val="36"/>
-          <w:lang w:val="uk-UA" w:eastAsia="uk-UA"/>
-        </w:rPr>
-        <w:t>транспортнiй мережi за допомогою алгоритму Форда-Фалкерсона.</w:t>
+        <w:rPr>
+          <w:szCs w:val="36"/>
+          <w:lang w:val="uk-UA" w:eastAsia="uk-UA"/>
+        </w:rPr>
+      </w:pPr>
+      <w:proofErr w:type="spellStart"/>
+      <w:r>
+        <w:rPr>
+          <w:szCs w:val="36"/>
+          <w:lang w:val="uk-UA" w:eastAsia="uk-UA"/>
+        </w:rPr>
+        <w:t>транспортнiй</w:t>
+      </w:r>
+      <w:proofErr w:type="spellEnd"/>
+      <w:r>
+        <w:rPr>
+          <w:szCs w:val="36"/>
+          <w:lang w:val="uk-UA" w:eastAsia="uk-UA"/>
+        </w:rPr>
+        <w:t xml:space="preserve"> </w:t>
+      </w:r>
+      <w:proofErr w:type="spellStart"/>
+      <w:r>
+        <w:rPr>
+          <w:szCs w:val="36"/>
+          <w:lang w:val="uk-UA" w:eastAsia="uk-UA"/>
+        </w:rPr>
+        <w:t>мережi</w:t>
+      </w:r>
+      <w:proofErr w:type="spellEnd"/>
+      <w:r>
+        <w:rPr>
+          <w:szCs w:val="36"/>
+          <w:lang w:val="uk-UA" w:eastAsia="uk-UA"/>
+        </w:rPr>
+        <w:t xml:space="preserve"> за допомогою алгоритму Форда-</w:t>
+      </w:r>
+      <w:proofErr w:type="spellStart"/>
+      <w:r>
+        <w:rPr>
+          <w:szCs w:val="36"/>
+          <w:lang w:val="uk-UA" w:eastAsia="uk-UA"/>
+        </w:rPr>
+        <w:t>Фалкерсона</w:t>
+      </w:r>
+      <w:proofErr w:type="spellEnd"/>
+      <w:r>
+        <w:rPr>
+          <w:szCs w:val="36"/>
+          <w:lang w:val="uk-UA" w:eastAsia="uk-UA"/>
+        </w:rPr>
+        <w:t>.</w:t>
       </w:r>
     </w:p>
     <w:p>
       <w:pPr>
         <w:ind w:firstLine="708"/>
-        <w:jc w:val="left"/>
         <w:rPr>
           <w:szCs w:val="36"/>
           <w:lang w:val="uk-UA" w:eastAsia="uk-UA"/>
@@ -1242,14 +2259,46 @@
           <w:szCs w:val="36"/>
           <w:lang w:val="uk-UA" w:eastAsia="uk-UA"/>
         </w:rPr>
-        <w:t xml:space="preserve"> є реалiзацiя алго</w:t>
-      </w:r>
-      <w:r>
-        <w:rPr>
-          <w:szCs w:val="36"/>
-          <w:lang w:val="uk-UA" w:eastAsia="uk-UA"/>
-        </w:rPr>
-        <w:t>ритму Форда-Фалкерсона, за допо</w:t>
+        <w:t xml:space="preserve"> є </w:t>
+      </w:r>
+      <w:proofErr w:type="spellStart"/>
+      <w:r>
+        <w:rPr>
+          <w:szCs w:val="36"/>
+          <w:lang w:val="uk-UA" w:eastAsia="uk-UA"/>
+        </w:rPr>
+        <w:t>реалiзацiя</w:t>
+      </w:r>
+      <w:proofErr w:type="spellEnd"/>
+      <w:r>
+        <w:rPr>
+          <w:szCs w:val="36"/>
+          <w:lang w:val="uk-UA" w:eastAsia="uk-UA"/>
+        </w:rPr>
+        <w:t xml:space="preserve"> алго</w:t>
+      </w:r>
+      <w:r>
+        <w:rPr>
+          <w:szCs w:val="36"/>
+          <w:lang w:val="uk-UA" w:eastAsia="uk-UA"/>
+        </w:rPr>
+        <w:t>ритму Форда-</w:t>
+      </w:r>
+      <w:proofErr w:type="spellStart"/>
+      <w:r>
+        <w:rPr>
+          <w:szCs w:val="36"/>
+          <w:lang w:val="uk-UA" w:eastAsia="uk-UA"/>
+        </w:rPr>
+        <w:t>Фалкерсона</w:t>
+      </w:r>
+      <w:proofErr w:type="spellEnd"/>
+      <w:r>
+        <w:rPr>
+          <w:szCs w:val="36"/>
+          <w:lang w:val="uk-UA" w:eastAsia="uk-UA"/>
+        </w:rPr>
+        <w:t>, за допо</w:t>
       </w:r>
       <w:r>
         <w:rPr>
@@ -1352,44 +2401,405 @@
       <w:pPr>
         <w:spacing w:before="42"/>
         <w:ind w:firstLine="567"/>
-        <w:jc w:val="left"/>
-        <w:rPr>
-          <w:lang w:val="ru-RU"/>
-        </w:rPr>
-      </w:pPr>
-      <w:r>
-        <w:rPr>
-          <w:lang w:val="ru-RU"/>
-        </w:rPr>
-        <w:t>В теорії оптимізації та теорії графів, задача про максимальний потік полягає у знаходженні такого потоку за транспортною мережею, щоб сума потоків з витоку, або, що означає те ж саме, сума пото</w:t>
-      </w:r>
-      <w:r>
-        <w:rPr>
-          <w:lang w:val="ru-RU"/>
-        </w:rPr>
-        <w:t>ків до стоку була максимальна.</w:t>
+        <w:rPr>
+          <w:lang w:val="ru-RU"/>
+        </w:rPr>
+      </w:pPr>
+      <w:r>
+        <w:rPr>
+          <w:lang w:val="ru-RU"/>
+        </w:rPr>
+        <w:t xml:space="preserve">В </w:t>
+      </w:r>
+      <w:proofErr w:type="spellStart"/>
+      <w:r>
+        <w:rPr>
+          <w:lang w:val="ru-RU"/>
+        </w:rPr>
+        <w:t>теорії</w:t>
+      </w:r>
+      <w:proofErr w:type="spellEnd"/>
+      <w:r>
+        <w:rPr>
+          <w:lang w:val="ru-RU"/>
+        </w:rPr>
+        <w:t xml:space="preserve"> </w:t>
+      </w:r>
+      <w:proofErr w:type="spellStart"/>
+      <w:r>
+        <w:rPr>
+          <w:lang w:val="ru-RU"/>
+        </w:rPr>
+        <w:t>оптимізації</w:t>
+      </w:r>
+      <w:proofErr w:type="spellEnd"/>
+      <w:r>
+        <w:rPr>
+          <w:lang w:val="ru-RU"/>
+        </w:rPr>
+        <w:t xml:space="preserve"> та </w:t>
+      </w:r>
+      <w:proofErr w:type="spellStart"/>
+      <w:r>
+        <w:rPr>
+          <w:lang w:val="ru-RU"/>
+        </w:rPr>
+        <w:t>теорії</w:t>
+      </w:r>
+      <w:proofErr w:type="spellEnd"/>
+      <w:r>
+        <w:rPr>
+          <w:lang w:val="ru-RU"/>
+        </w:rPr>
+        <w:t xml:space="preserve"> </w:t>
+      </w:r>
+      <w:proofErr w:type="spellStart"/>
+      <w:r>
+        <w:rPr>
+          <w:lang w:val="ru-RU"/>
+        </w:rPr>
+        <w:t>графів</w:t>
+      </w:r>
+      <w:proofErr w:type="spellEnd"/>
+      <w:r>
+        <w:rPr>
+          <w:lang w:val="ru-RU"/>
+        </w:rPr>
+        <w:t xml:space="preserve">, задача про </w:t>
+      </w:r>
+      <w:proofErr w:type="spellStart"/>
+      <w:r>
+        <w:rPr>
+          <w:lang w:val="ru-RU"/>
+        </w:rPr>
+        <w:t>максимальний</w:t>
+      </w:r>
+      <w:proofErr w:type="spellEnd"/>
+      <w:r>
+        <w:rPr>
+          <w:lang w:val="ru-RU"/>
+        </w:rPr>
+        <w:t xml:space="preserve"> </w:t>
+      </w:r>
+      <w:proofErr w:type="spellStart"/>
+      <w:r>
+        <w:rPr>
+          <w:lang w:val="ru-RU"/>
+        </w:rPr>
+        <w:t>потік</w:t>
+      </w:r>
+      <w:proofErr w:type="spellEnd"/>
+      <w:r>
+        <w:rPr>
+          <w:lang w:val="ru-RU"/>
+        </w:rPr>
+        <w:t xml:space="preserve"> </w:t>
+      </w:r>
+      <w:proofErr w:type="spellStart"/>
+      <w:r>
+        <w:rPr>
+          <w:lang w:val="ru-RU"/>
+        </w:rPr>
+        <w:t>полягає</w:t>
+      </w:r>
+      <w:proofErr w:type="spellEnd"/>
+      <w:r>
+        <w:rPr>
+          <w:lang w:val="ru-RU"/>
+        </w:rPr>
+        <w:t xml:space="preserve"> у </w:t>
+      </w:r>
+      <w:proofErr w:type="spellStart"/>
+      <w:r>
+        <w:rPr>
+          <w:lang w:val="ru-RU"/>
+        </w:rPr>
+        <w:t>знаходженні</w:t>
+      </w:r>
+      <w:proofErr w:type="spellEnd"/>
+      <w:r>
+        <w:rPr>
+          <w:lang w:val="ru-RU"/>
+        </w:rPr>
+        <w:t xml:space="preserve"> такого потоку за транспортною мережею, </w:t>
+      </w:r>
+      <w:proofErr w:type="spellStart"/>
+      <w:r>
+        <w:rPr>
+          <w:lang w:val="ru-RU"/>
+        </w:rPr>
+        <w:t>щоб</w:t>
+      </w:r>
+      <w:proofErr w:type="spellEnd"/>
+      <w:r>
+        <w:rPr>
+          <w:lang w:val="ru-RU"/>
+        </w:rPr>
+        <w:t xml:space="preserve"> сума </w:t>
+      </w:r>
+      <w:proofErr w:type="spellStart"/>
+      <w:r>
+        <w:rPr>
+          <w:lang w:val="ru-RU"/>
+        </w:rPr>
+        <w:t>потоків</w:t>
+      </w:r>
+      <w:proofErr w:type="spellEnd"/>
+      <w:r>
+        <w:rPr>
+          <w:lang w:val="ru-RU"/>
+        </w:rPr>
+        <w:t xml:space="preserve"> з </w:t>
+      </w:r>
+      <w:proofErr w:type="spellStart"/>
+      <w:r>
+        <w:rPr>
+          <w:lang w:val="ru-RU"/>
+        </w:rPr>
+        <w:t>витоку</w:t>
+      </w:r>
+      <w:proofErr w:type="spellEnd"/>
+      <w:r>
+        <w:rPr>
+          <w:lang w:val="ru-RU"/>
+        </w:rPr>
+        <w:t xml:space="preserve">, </w:t>
+      </w:r>
+      <w:proofErr w:type="spellStart"/>
+      <w:r>
+        <w:rPr>
+          <w:lang w:val="ru-RU"/>
+        </w:rPr>
+        <w:t>або</w:t>
+      </w:r>
+      <w:proofErr w:type="spellEnd"/>
+      <w:r>
+        <w:rPr>
+          <w:lang w:val="ru-RU"/>
+        </w:rPr>
+        <w:t xml:space="preserve">, </w:t>
+      </w:r>
+      <w:proofErr w:type="spellStart"/>
+      <w:r>
+        <w:rPr>
+          <w:lang w:val="ru-RU"/>
+        </w:rPr>
+        <w:t>що</w:t>
+      </w:r>
+      <w:proofErr w:type="spellEnd"/>
+      <w:r>
+        <w:rPr>
+          <w:lang w:val="ru-RU"/>
+        </w:rPr>
+        <w:t xml:space="preserve"> </w:t>
+      </w:r>
+      <w:proofErr w:type="spellStart"/>
+      <w:r>
+        <w:rPr>
+          <w:lang w:val="ru-RU"/>
+        </w:rPr>
+        <w:t>означає</w:t>
+      </w:r>
+      <w:proofErr w:type="spellEnd"/>
+      <w:r>
+        <w:rPr>
+          <w:lang w:val="ru-RU"/>
+        </w:rPr>
+        <w:t xml:space="preserve"> те ж </w:t>
+      </w:r>
+      <w:proofErr w:type="spellStart"/>
+      <w:r>
+        <w:rPr>
+          <w:lang w:val="ru-RU"/>
+        </w:rPr>
+        <w:t>саме</w:t>
+      </w:r>
+      <w:proofErr w:type="spellEnd"/>
+      <w:r>
+        <w:rPr>
+          <w:lang w:val="ru-RU"/>
+        </w:rPr>
+        <w:t xml:space="preserve">, сума </w:t>
+      </w:r>
+      <w:proofErr w:type="spellStart"/>
+      <w:r>
+        <w:rPr>
+          <w:lang w:val="ru-RU"/>
+        </w:rPr>
+        <w:t>пото</w:t>
+      </w:r>
+      <w:r>
+        <w:rPr>
+          <w:lang w:val="ru-RU"/>
+        </w:rPr>
+        <w:t>ків</w:t>
+      </w:r>
+      <w:proofErr w:type="spellEnd"/>
+      <w:r>
+        <w:rPr>
+          <w:lang w:val="ru-RU"/>
+        </w:rPr>
+        <w:t xml:space="preserve"> </w:t>
+      </w:r>
+      <w:proofErr w:type="gramStart"/>
+      <w:r>
+        <w:rPr>
+          <w:lang w:val="ru-RU"/>
+        </w:rPr>
+        <w:t>до стоку</w:t>
+      </w:r>
+      <w:proofErr w:type="gramEnd"/>
+      <w:r>
+        <w:rPr>
+          <w:lang w:val="ru-RU"/>
+        </w:rPr>
+        <w:t xml:space="preserve"> </w:t>
+      </w:r>
+      <w:proofErr w:type="spellStart"/>
+      <w:r>
+        <w:rPr>
+          <w:lang w:val="ru-RU"/>
+        </w:rPr>
+        <w:t>була</w:t>
+      </w:r>
+      <w:proofErr w:type="spellEnd"/>
+      <w:r>
+        <w:rPr>
+          <w:lang w:val="ru-RU"/>
+        </w:rPr>
+        <w:t xml:space="preserve"> максимальна.</w:t>
       </w:r>
     </w:p>
     <w:p>
       <w:pPr>
         <w:spacing w:before="42"/>
         <w:ind w:firstLine="567"/>
-        <w:jc w:val="left"/>
-        <w:rPr>
-          <w:lang w:val="ru-RU"/>
-        </w:rPr>
-      </w:pPr>
-      <w:r>
-        <w:rPr>
-          <w:lang w:val="ru-RU"/>
-        </w:rPr>
-        <w:t>Задача про максимальний потік є окремим випадком більш складних задач, таких, як, наприклад, задача про циркуляцію.</w:t>
+        <w:rPr>
+          <w:lang w:val="ru-RU"/>
+        </w:rPr>
+      </w:pPr>
+      <w:r>
+        <w:rPr>
+          <w:lang w:val="ru-RU"/>
+        </w:rPr>
+        <w:t xml:space="preserve">Задача про </w:t>
+      </w:r>
+      <w:proofErr w:type="spellStart"/>
+      <w:r>
+        <w:rPr>
+          <w:lang w:val="ru-RU"/>
+        </w:rPr>
+        <w:t>максимальний</w:t>
+      </w:r>
+      <w:proofErr w:type="spellEnd"/>
+      <w:r>
+        <w:rPr>
+          <w:lang w:val="ru-RU"/>
+        </w:rPr>
+        <w:t xml:space="preserve"> </w:t>
+      </w:r>
+      <w:proofErr w:type="spellStart"/>
+      <w:r>
+        <w:rPr>
+          <w:lang w:val="ru-RU"/>
+        </w:rPr>
+        <w:t>потік</w:t>
+      </w:r>
+      <w:proofErr w:type="spellEnd"/>
+      <w:r>
+        <w:rPr>
+          <w:lang w:val="ru-RU"/>
+        </w:rPr>
+        <w:t xml:space="preserve"> є </w:t>
+      </w:r>
+      <w:proofErr w:type="spellStart"/>
+      <w:r>
+        <w:rPr>
+          <w:lang w:val="ru-RU"/>
+        </w:rPr>
+        <w:t>окремим</w:t>
+      </w:r>
+      <w:proofErr w:type="spellEnd"/>
+      <w:r>
+        <w:rPr>
+          <w:lang w:val="ru-RU"/>
+        </w:rPr>
+        <w:t xml:space="preserve"> </w:t>
+      </w:r>
+      <w:proofErr w:type="spellStart"/>
+      <w:r>
+        <w:rPr>
+          <w:lang w:val="ru-RU"/>
+        </w:rPr>
+        <w:t>випадком</w:t>
+      </w:r>
+      <w:proofErr w:type="spellEnd"/>
+      <w:r>
+        <w:rPr>
+          <w:lang w:val="ru-RU"/>
+        </w:rPr>
+        <w:t xml:space="preserve"> </w:t>
+      </w:r>
+      <w:proofErr w:type="spellStart"/>
+      <w:r>
+        <w:rPr>
+          <w:lang w:val="ru-RU"/>
+        </w:rPr>
+        <w:t>більш</w:t>
+      </w:r>
+      <w:proofErr w:type="spellEnd"/>
+      <w:r>
+        <w:rPr>
+          <w:lang w:val="ru-RU"/>
+        </w:rPr>
+        <w:t xml:space="preserve"> </w:t>
+      </w:r>
+      <w:proofErr w:type="spellStart"/>
+      <w:r>
+        <w:rPr>
+          <w:lang w:val="ru-RU"/>
+        </w:rPr>
+        <w:t>складних</w:t>
+      </w:r>
+      <w:proofErr w:type="spellEnd"/>
+      <w:r>
+        <w:rPr>
+          <w:lang w:val="ru-RU"/>
+        </w:rPr>
+        <w:t xml:space="preserve"> задач, таких, як, </w:t>
+      </w:r>
+      <w:proofErr w:type="spellStart"/>
+      <w:r>
+        <w:rPr>
+          <w:lang w:val="ru-RU"/>
+        </w:rPr>
+        <w:t>наприклад</w:t>
+      </w:r>
+      <w:proofErr w:type="spellEnd"/>
+      <w:r>
+        <w:rPr>
+          <w:lang w:val="ru-RU"/>
+        </w:rPr>
+        <w:t xml:space="preserve">, задача про </w:t>
+      </w:r>
+      <w:proofErr w:type="spellStart"/>
+      <w:r>
+        <w:rPr>
+          <w:lang w:val="ru-RU"/>
+        </w:rPr>
+        <w:t>циркуляцію</w:t>
+      </w:r>
+      <w:proofErr w:type="spellEnd"/>
+      <w:r>
+        <w:rPr>
+          <w:lang w:val="ru-RU"/>
+        </w:rPr>
+        <w:t>.</w:t>
       </w:r>
     </w:p>
     <w:p>
       <w:pPr>
         <w:spacing w:before="42"/>
-        <w:jc w:val="left"/>
         <w:rPr>
           <w:lang w:val="uk-UA"/>
         </w:rPr>
@@ -1399,13 +2809,36 @@
           <w:b/>
           <w:lang w:val="uk-UA"/>
         </w:rPr>
-        <w:t>Алгоритм або метод Форда-Фалкерсона</w:t>
-      </w:r>
-      <w:r>
-        <w:rPr>
-          <w:lang w:val="uk-UA"/>
-        </w:rPr>
-        <w:t xml:space="preserve"> знаходить максимальний потік у транспортній мережі.  Метод Форда-Фалкерсона - метод, який базується на трьох концепціях: залишкові мережі, шля</w:t>
+        <w:t>Алгоритм або метод Форда-</w:t>
+      </w:r>
+      <w:proofErr w:type="spellStart"/>
+      <w:r>
+        <w:rPr>
+          <w:b/>
+          <w:lang w:val="uk-UA"/>
+        </w:rPr>
+        <w:t>Фалкерсона</w:t>
+      </w:r>
+      <w:proofErr w:type="spellEnd"/>
+      <w:r>
+        <w:rPr>
+          <w:lang w:val="uk-UA"/>
+        </w:rPr>
+        <w:t xml:space="preserve"> знаходить максимальний потік у транспортній мережі.  Метод Форда-</w:t>
+      </w:r>
+      <w:proofErr w:type="spellStart"/>
+      <w:r>
+        <w:rPr>
+          <w:lang w:val="uk-UA"/>
+        </w:rPr>
+        <w:t>Фалкерсона</w:t>
+      </w:r>
+      <w:proofErr w:type="spellEnd"/>
+      <w:r>
+        <w:rPr>
+          <w:lang w:val="uk-UA"/>
+        </w:rPr>
+        <w:t xml:space="preserve"> - метод, який базується на трьох концепціях: залишкові мережі, шля</w:t>
       </w:r>
       <w:r>
         <w:rPr>
@@ -1417,7 +2850,21 @@
         <w:rPr>
           <w:lang w:val="uk-UA"/>
         </w:rPr>
-        <w:t xml:space="preserve"> Ключову роль у методі Форда-Фалкерсона грають два поняття: залишкові мережі і доповнюють шляху.  Дані концепції лежать в основі важливої те</w:t>
+        <w:t xml:space="preserve"> Ключову роль у методі Форда-</w:t>
+      </w:r>
+      <w:proofErr w:type="spellStart"/>
+      <w:r>
+        <w:rPr>
+          <w:lang w:val="uk-UA"/>
+        </w:rPr>
+        <w:t>Фалкерсона</w:t>
+      </w:r>
+      <w:proofErr w:type="spellEnd"/>
+      <w:r>
+        <w:rPr>
+          <w:lang w:val="uk-UA"/>
+        </w:rPr>
+        <w:t xml:space="preserve"> грають два поняття: залишкові мережі і доповнюють шляху.  Дані концепції лежать в основі важливої те</w:t>
       </w:r>
       <w:r>
         <w:rPr>
@@ -1429,29 +2876,70 @@
         <w:rPr>
           <w:lang w:val="uk-UA"/>
         </w:rPr>
-        <w:t xml:space="preserve"> і мінімальний розріз, яка визначає значення максимального нащадка за допомог</w:t>
-      </w:r>
-      <w:r>
-        <w:rPr>
-          <w:lang w:val="uk-UA"/>
-        </w:rPr>
-        <w:t>ою розрізів траспортної мережі.</w:t>
+        <w:t xml:space="preserve"> і мінімальний розріз, яка визначає значення максимального </w:t>
+      </w:r>
+      <w:proofErr w:type="spellStart"/>
+      <w:r>
+        <w:rPr>
+          <w:lang w:val="uk-UA"/>
+        </w:rPr>
+        <w:t>нащадка</w:t>
+      </w:r>
+      <w:proofErr w:type="spellEnd"/>
+      <w:r>
+        <w:rPr>
+          <w:lang w:val="uk-UA"/>
+        </w:rPr>
+        <w:t xml:space="preserve"> за допомог</w:t>
+      </w:r>
+      <w:r>
+        <w:rPr>
+          <w:lang w:val="uk-UA"/>
+        </w:rPr>
+        <w:t xml:space="preserve">ою розрізів </w:t>
+      </w:r>
+      <w:proofErr w:type="spellStart"/>
+      <w:r>
+        <w:rPr>
+          <w:lang w:val="uk-UA"/>
+        </w:rPr>
+        <w:t>траспортної</w:t>
+      </w:r>
+      <w:proofErr w:type="spellEnd"/>
+      <w:r>
+        <w:rPr>
+          <w:lang w:val="uk-UA"/>
+        </w:rPr>
+        <w:t xml:space="preserve"> мережі.</w:t>
       </w:r>
     </w:p>
     <w:p>
       <w:pPr>
         <w:spacing w:before="42"/>
         <w:ind w:right="169"/>
-        <w:jc w:val="left"/>
-        <w:rPr>
-          <w:lang w:val="uk-UA"/>
-        </w:rPr>
-      </w:pPr>
-      <w:r>
-        <w:rPr>
-          <w:lang w:val="uk-UA"/>
-        </w:rPr>
-        <w:t>Метод Форда-Фалкерсона є ітеративним. Спочатку величині пото</w:t>
+        <w:rPr>
+          <w:lang w:val="uk-UA"/>
+        </w:rPr>
+      </w:pPr>
+      <w:r>
+        <w:rPr>
+          <w:lang w:val="uk-UA"/>
+        </w:rPr>
+        <w:t>Метод Форда-</w:t>
+      </w:r>
+      <w:proofErr w:type="spellStart"/>
+      <w:r>
+        <w:rPr>
+          <w:lang w:val="uk-UA"/>
+        </w:rPr>
+        <w:t>Фалкерсона</w:t>
+      </w:r>
+      <w:proofErr w:type="spellEnd"/>
+      <w:r>
+        <w:rPr>
+          <w:lang w:val="uk-UA"/>
+        </w:rPr>
+        <w:t xml:space="preserve"> є ітеративним. Спочатку величині пото</w:t>
       </w:r>
       <w:r>
         <w:rPr>
@@ -1536,8 +3024,16 @@
         <w:rPr>
           <w:lang w:val="uk-UA"/>
         </w:rPr>
-        <w:t>иво буде відшукати збільшуючий</w:t>
-      </w:r>
+        <w:t xml:space="preserve">иво буде відшукати </w:t>
+      </w:r>
+      <w:proofErr w:type="spellStart"/>
+      <w:r>
+        <w:rPr>
+          <w:lang w:val="uk-UA"/>
+        </w:rPr>
+        <w:t>збільшуючий</w:t>
+      </w:r>
+      <w:proofErr w:type="spellEnd"/>
       <w:r>
         <w:rPr>
           <w:lang w:val="uk-UA"/>
@@ -1586,7 +3082,6 @@
       <w:pPr>
         <w:spacing w:after="160"/>
         <w:ind w:firstLine="708"/>
-        <w:jc w:val="left"/>
         <w:rPr>
           <w:lang w:val="uk-UA"/>
         </w:rPr>
@@ -1602,13 +3097,64 @@
           <w:b/>
           <w:lang w:val="uk-UA"/>
         </w:rPr>
-        <w:t>Джордж Бернард Данціг</w:t>
-      </w:r>
-      <w:r>
-        <w:rPr>
-          <w:lang w:val="uk-UA"/>
-        </w:rPr>
-        <w:t xml:space="preserve"> почав працювати у відділі статистичного управління Військово-повітряних сил США у Вашингтоні. З 1941 по 1946 роки він очолював підрозділ аналізу військових дій (Combat Analysis Branch), де працював над різноманітними</w:t>
+        <w:t xml:space="preserve">Джордж Бернард </w:t>
+      </w:r>
+      <w:proofErr w:type="spellStart"/>
+      <w:r>
+        <w:rPr>
+          <w:b/>
+          <w:lang w:val="uk-UA"/>
+        </w:rPr>
+        <w:t>Данціг</w:t>
+      </w:r>
+      <w:proofErr w:type="spellEnd"/>
+      <w:r>
+        <w:rPr>
+          <w:lang w:val="uk-UA"/>
+        </w:rPr>
+        <w:t xml:space="preserve"> почав працювати у відділі статистичного управління Військово-повітряних сил США у Вашингтоні. З 1941 по 1946 роки він очолював підрозділ аналізу військових дій (</w:t>
+      </w:r>
+      <w:proofErr w:type="spellStart"/>
+      <w:r>
+        <w:rPr>
+          <w:lang w:val="uk-UA"/>
+        </w:rPr>
+        <w:t>Combat</w:t>
+      </w:r>
+      <w:proofErr w:type="spellEnd"/>
+      <w:r>
+        <w:rPr>
+          <w:lang w:val="uk-UA"/>
+        </w:rPr>
+        <w:t xml:space="preserve"> </w:t>
+      </w:r>
+      <w:proofErr w:type="spellStart"/>
+      <w:r>
+        <w:rPr>
+          <w:lang w:val="uk-UA"/>
+        </w:rPr>
+        <w:t>Analysis</w:t>
+      </w:r>
+      <w:proofErr w:type="spellEnd"/>
+      <w:r>
+        <w:rPr>
+          <w:lang w:val="uk-UA"/>
+        </w:rPr>
+        <w:t xml:space="preserve"> </w:t>
+      </w:r>
+      <w:proofErr w:type="spellStart"/>
+      <w:r>
+        <w:rPr>
+          <w:lang w:val="uk-UA"/>
+        </w:rPr>
+        <w:t>Branch</w:t>
+      </w:r>
+      <w:proofErr w:type="spellEnd"/>
+      <w:r>
+        <w:rPr>
+          <w:lang w:val="uk-UA"/>
+        </w:rPr>
+        <w:t>), де працював над різноманітними</w:t>
       </w:r>
       <w:r>
         <w:rPr>
@@ -1627,7 +3173,6 @@
       <w:pPr>
         <w:spacing w:after="160"/>
         <w:ind w:firstLine="708"/>
-        <w:jc w:val="left"/>
         <w:rPr>
           <w:lang w:val="uk-UA"/>
         </w:rPr>
@@ -1656,7 +3201,6 @@
       <w:pPr>
         <w:spacing w:after="160"/>
         <w:ind w:firstLine="708"/>
-        <w:jc w:val="left"/>
         <w:rPr>
           <w:lang w:val="uk-UA"/>
         </w:rPr>
@@ -1667,12 +3211,21 @@
         </w:rPr>
         <w:t xml:space="preserve">У 1955 році </w:t>
       </w:r>
+      <w:proofErr w:type="spellStart"/>
       <w:r>
         <w:rPr>
           <w:b/>
           <w:lang w:val="uk-UA"/>
         </w:rPr>
-        <w:t>Лестер Форд</w:t>
+        <w:t>Лестер</w:t>
+      </w:r>
+      <w:proofErr w:type="spellEnd"/>
+      <w:r>
+        <w:rPr>
+          <w:b/>
+          <w:lang w:val="uk-UA"/>
+        </w:rPr>
+        <w:t xml:space="preserve"> Форд</w:t>
       </w:r>
       <w:r>
         <w:rPr>
@@ -1680,13 +3233,31 @@
         </w:rPr>
         <w:t xml:space="preserve"> і </w:t>
       </w:r>
+      <w:proofErr w:type="spellStart"/>
       <w:r>
         <w:rPr>
           <w:b/>
           <w:lang w:val="uk-UA"/>
         </w:rPr>
-        <w:t>Делберт Фалкерсон</w:t>
-      </w:r>
+        <w:t>Делберт</w:t>
+      </w:r>
+      <w:proofErr w:type="spellEnd"/>
+      <w:r>
+        <w:rPr>
+          <w:b/>
+          <w:lang w:val="uk-UA"/>
+        </w:rPr>
+        <w:t xml:space="preserve"> </w:t>
+      </w:r>
+      <w:proofErr w:type="spellStart"/>
+      <w:r>
+        <w:rPr>
+          <w:b/>
+          <w:lang w:val="uk-UA"/>
+        </w:rPr>
+        <w:t>Фалкерсон</w:t>
+      </w:r>
+      <w:proofErr w:type="spellEnd"/>
       <w:r>
         <w:rPr>
           <w:lang w:val="uk-UA"/>
@@ -1698,8 +3269,17 @@
           <w:b/>
           <w:lang w:val="uk-UA"/>
         </w:rPr>
-        <w:t>алгоритм Форда — Фалкерсона</w:t>
-      </w:r>
+        <w:t xml:space="preserve">алгоритм Форда — </w:t>
+      </w:r>
+      <w:proofErr w:type="spellStart"/>
+      <w:r>
+        <w:rPr>
+          <w:b/>
+          <w:lang w:val="uk-UA"/>
+        </w:rPr>
+        <w:t>Фалкерсона</w:t>
+      </w:r>
+      <w:proofErr w:type="spellEnd"/>
       <w:r>
         <w:rPr>
           <w:lang w:val="uk-UA"/>
@@ -1711,65 +3291,329 @@
       <w:pPr>
         <w:spacing w:after="160"/>
         <w:ind w:firstLine="708"/>
-        <w:jc w:val="left"/>
-      </w:pPr>
-      <w:r>
-        <w:t>Надалі рішення задачі багато разів поліпшувалося.</w:t>
+      </w:pPr>
+      <w:proofErr w:type="spellStart"/>
+      <w:r>
+        <w:t>Надалі</w:t>
+      </w:r>
+      <w:proofErr w:type="spellEnd"/>
+      <w:r>
+        <w:t xml:space="preserve"> </w:t>
+      </w:r>
+      <w:proofErr w:type="spellStart"/>
+      <w:r>
+        <w:t>рішення</w:t>
+      </w:r>
+      <w:proofErr w:type="spellEnd"/>
+      <w:r>
+        <w:t xml:space="preserve"> </w:t>
+      </w:r>
+      <w:proofErr w:type="spellStart"/>
+      <w:r>
+        <w:t>задачі</w:t>
+      </w:r>
+      <w:proofErr w:type="spellEnd"/>
+      <w:r>
+        <w:t xml:space="preserve"> </w:t>
+      </w:r>
+      <w:proofErr w:type="spellStart"/>
+      <w:r>
+        <w:t>багато</w:t>
+      </w:r>
+      <w:proofErr w:type="spellEnd"/>
+      <w:r>
+        <w:t xml:space="preserve"> </w:t>
+      </w:r>
+      <w:proofErr w:type="spellStart"/>
+      <w:r>
+        <w:t>разів</w:t>
+      </w:r>
+      <w:proofErr w:type="spellEnd"/>
+      <w:r>
+        <w:t xml:space="preserve"> </w:t>
+      </w:r>
+      <w:proofErr w:type="spellStart"/>
+      <w:r>
+        <w:t>поліпшувалося</w:t>
+      </w:r>
+      <w:proofErr w:type="spellEnd"/>
+      <w:r>
+        <w:t>.</w:t>
       </w:r>
     </w:p>
     <w:p>
       <w:pPr>
         <w:spacing w:after="160"/>
         <w:ind w:firstLine="708"/>
-        <w:jc w:val="left"/>
-        <w:rPr>
-          <w:lang w:val="uk-UA"/>
-        </w:rPr>
-      </w:pPr>
-      <w:r>
-        <w:t xml:space="preserve">У 2010 році дослідники </w:t>
-      </w:r>
+        <w:rPr>
+          <w:lang w:val="uk-UA"/>
+        </w:rPr>
+      </w:pPr>
+      <w:r>
+        <w:t xml:space="preserve">У 2010 </w:t>
+      </w:r>
+      <w:proofErr w:type="spellStart"/>
+      <w:r>
+        <w:t>році</w:t>
+      </w:r>
+      <w:proofErr w:type="spellEnd"/>
+      <w:r>
+        <w:t xml:space="preserve"> </w:t>
+      </w:r>
+      <w:proofErr w:type="spellStart"/>
+      <w:r>
+        <w:t>дослідники</w:t>
+      </w:r>
+      <w:proofErr w:type="spellEnd"/>
+      <w:r>
+        <w:t xml:space="preserve"> </w:t>
+      </w:r>
+      <w:proofErr w:type="spellStart"/>
       <w:r>
         <w:rPr>
           <w:b/>
         </w:rPr>
-        <w:t>Джонатан Келнер</w:t>
-      </w:r>
-      <w:r>
-        <w:t xml:space="preserve"> (Jonathan Kelner) і </w:t>
-      </w:r>
+        <w:t>Джонатан</w:t>
+      </w:r>
+      <w:proofErr w:type="spellEnd"/>
       <w:r>
         <w:rPr>
           <w:b/>
         </w:rPr>
-        <w:t>Олександр Мондри</w:t>
-      </w:r>
-      <w:r>
-        <w:t xml:space="preserve"> (Aleksander Mądry) з МТІ разом зі своїми</w:t>
-      </w:r>
-      <w:r>
-        <w:t xml:space="preserve"> колегами </w:t>
-      </w:r>
+        <w:t xml:space="preserve"> </w:t>
+      </w:r>
+      <w:proofErr w:type="spellStart"/>
       <w:r>
         <w:rPr>
           <w:b/>
         </w:rPr>
-        <w:t>Даніелєм Спілманом</w:t>
-      </w:r>
-      <w:r>
-        <w:t xml:space="preserve"> з Єльського у</w:t>
-      </w:r>
-      <w:r>
-        <w:t xml:space="preserve">ніверситету і </w:t>
-      </w:r>
+        <w:t>Келнер</w:t>
+      </w:r>
+      <w:proofErr w:type="spellEnd"/>
+      <w:r>
+        <w:t xml:space="preserve"> (Jonathan </w:t>
+      </w:r>
+      <w:proofErr w:type="spellStart"/>
+      <w:r>
+        <w:t>Kelner</w:t>
+      </w:r>
+      <w:proofErr w:type="spellEnd"/>
+      <w:r>
+        <w:t xml:space="preserve">) і </w:t>
+      </w:r>
+      <w:proofErr w:type="spellStart"/>
       <w:r>
         <w:rPr>
           <w:b/>
         </w:rPr>
-        <w:t>Шень-Хуа Тенем</w:t>
-      </w:r>
-      <w:r>
-        <w:t xml:space="preserve"> з університету Південної Каліфорнії продемонстрували чергове покращення алгоритму, вперше за 10 років.</w:t>
+        <w:t>Олександр</w:t>
+      </w:r>
+      <w:proofErr w:type="spellEnd"/>
+      <w:r>
+        <w:rPr>
+          <w:b/>
+        </w:rPr>
+        <w:t xml:space="preserve"> </w:t>
+      </w:r>
+      <w:proofErr w:type="spellStart"/>
+      <w:r>
+        <w:rPr>
+          <w:b/>
+        </w:rPr>
+        <w:t>Мондри</w:t>
+      </w:r>
+      <w:proofErr w:type="spellEnd"/>
+      <w:r>
+        <w:t xml:space="preserve"> (Aleksander </w:t>
+      </w:r>
+      <w:proofErr w:type="spellStart"/>
+      <w:r>
+        <w:t>Mądry</w:t>
+      </w:r>
+      <w:proofErr w:type="spellEnd"/>
+      <w:r>
+        <w:t xml:space="preserve">) з МТІ </w:t>
+      </w:r>
+      <w:proofErr w:type="spellStart"/>
+      <w:r>
+        <w:t>разом</w:t>
+      </w:r>
+      <w:proofErr w:type="spellEnd"/>
+      <w:r>
+        <w:t xml:space="preserve"> </w:t>
+      </w:r>
+      <w:proofErr w:type="spellStart"/>
+      <w:r>
+        <w:t>зі</w:t>
+      </w:r>
+      <w:proofErr w:type="spellEnd"/>
+      <w:r>
+        <w:t xml:space="preserve"> </w:t>
+      </w:r>
+      <w:proofErr w:type="spellStart"/>
+      <w:r>
+        <w:t>своїми</w:t>
+      </w:r>
+      <w:proofErr w:type="spellEnd"/>
+      <w:r>
+        <w:t xml:space="preserve"> </w:t>
+      </w:r>
+      <w:proofErr w:type="spellStart"/>
+      <w:r>
+        <w:t>колегами</w:t>
+      </w:r>
+      <w:proofErr w:type="spellEnd"/>
+      <w:r>
+        <w:t xml:space="preserve"> </w:t>
+      </w:r>
+      <w:proofErr w:type="spellStart"/>
+      <w:r>
+        <w:rPr>
+          <w:b/>
+        </w:rPr>
+        <w:t>Даніелєм</w:t>
+      </w:r>
+      <w:proofErr w:type="spellEnd"/>
+      <w:r>
+        <w:rPr>
+          <w:b/>
+        </w:rPr>
+        <w:t xml:space="preserve"> </w:t>
+      </w:r>
+      <w:proofErr w:type="spellStart"/>
+      <w:r>
+        <w:rPr>
+          <w:b/>
+        </w:rPr>
+        <w:t>Спілманом</w:t>
+      </w:r>
+      <w:proofErr w:type="spellEnd"/>
+      <w:r>
+        <w:t xml:space="preserve"> з </w:t>
+      </w:r>
+      <w:proofErr w:type="spellStart"/>
+      <w:r>
+        <w:t>Єльського</w:t>
+      </w:r>
+      <w:proofErr w:type="spellEnd"/>
+      <w:r>
+        <w:t xml:space="preserve"> </w:t>
+      </w:r>
+      <w:proofErr w:type="spellStart"/>
+      <w:r>
+        <w:t>у</w:t>
+      </w:r>
+      <w:r>
+        <w:t>ніверситету</w:t>
+      </w:r>
+      <w:proofErr w:type="spellEnd"/>
+      <w:r>
+        <w:t xml:space="preserve"> і </w:t>
+      </w:r>
+      <w:proofErr w:type="spellStart"/>
+      <w:r>
+        <w:rPr>
+          <w:b/>
+        </w:rPr>
+        <w:t>Шень-Хуа</w:t>
+      </w:r>
+      <w:proofErr w:type="spellEnd"/>
+      <w:r>
+        <w:rPr>
+          <w:b/>
+        </w:rPr>
+        <w:t xml:space="preserve"> </w:t>
+      </w:r>
+      <w:proofErr w:type="spellStart"/>
+      <w:r>
+        <w:rPr>
+          <w:b/>
+        </w:rPr>
+        <w:t>Тенем</w:t>
+      </w:r>
+      <w:proofErr w:type="spellEnd"/>
+      <w:r>
+        <w:t xml:space="preserve"> з </w:t>
+      </w:r>
+      <w:proofErr w:type="spellStart"/>
+      <w:r>
+        <w:t>університету</w:t>
+      </w:r>
+      <w:proofErr w:type="spellEnd"/>
+      <w:r>
+        <w:t xml:space="preserve"> </w:t>
+      </w:r>
+      <w:proofErr w:type="spellStart"/>
+      <w:r>
+        <w:t>Південної</w:t>
+      </w:r>
+      <w:proofErr w:type="spellEnd"/>
+      <w:r>
+        <w:t xml:space="preserve"> </w:t>
+      </w:r>
+      <w:proofErr w:type="spellStart"/>
+      <w:r>
+        <w:t>Каліфорнії</w:t>
+      </w:r>
+      <w:proofErr w:type="spellEnd"/>
+      <w:r>
+        <w:t xml:space="preserve"> </w:t>
+      </w:r>
+      <w:proofErr w:type="spellStart"/>
+      <w:r>
+        <w:t>продемонстрували</w:t>
+      </w:r>
+      <w:proofErr w:type="spellEnd"/>
+      <w:r>
+        <w:t xml:space="preserve"> </w:t>
+      </w:r>
+      <w:proofErr w:type="spellStart"/>
+      <w:r>
+        <w:t>чергове</w:t>
+      </w:r>
+      <w:proofErr w:type="spellEnd"/>
+      <w:r>
+        <w:t xml:space="preserve"> </w:t>
+      </w:r>
+      <w:proofErr w:type="spellStart"/>
+      <w:r>
+        <w:t>покращення</w:t>
+      </w:r>
+      <w:proofErr w:type="spellEnd"/>
+      <w:r>
+        <w:t xml:space="preserve"> </w:t>
+      </w:r>
+      <w:proofErr w:type="spellStart"/>
+      <w:r>
+        <w:t>алгоритму</w:t>
+      </w:r>
+      <w:proofErr w:type="spellEnd"/>
+      <w:r>
+        <w:t xml:space="preserve">, </w:t>
+      </w:r>
+      <w:proofErr w:type="spellStart"/>
+      <w:r>
+        <w:t>вперше</w:t>
+      </w:r>
+      <w:proofErr w:type="spellEnd"/>
+      <w:r>
+        <w:t xml:space="preserve"> </w:t>
+      </w:r>
+      <w:proofErr w:type="spellStart"/>
+      <w:r>
+        <w:t>за</w:t>
+      </w:r>
+      <w:proofErr w:type="spellEnd"/>
+      <w:r>
+        <w:t xml:space="preserve"> 10 </w:t>
+      </w:r>
+      <w:proofErr w:type="spellStart"/>
+      <w:r>
+        <w:t>років</w:t>
+      </w:r>
+      <w:proofErr w:type="spellEnd"/>
+      <w:r>
+        <w:t>.</w:t>
       </w:r>
       <w:r>
         <w:rPr>
@@ -1789,6 +3633,7 @@
           <w:lang w:val="uk-UA"/>
         </w:rPr>
       </w:pPr>
+      <w:proofErr w:type="spellStart"/>
       <w:r>
         <w:rPr>
           <w:b/>
@@ -1796,14 +3641,22 @@
           <w:lang w:val="uk-UA"/>
         </w:rPr>
         <w:lastRenderedPageBreak/>
-        <w:t>Матиматична модель</w:t>
+        <w:t>Матиматична</w:t>
+      </w:r>
+      <w:proofErr w:type="spellEnd"/>
+      <w:r>
+        <w:rPr>
+          <w:b/>
+          <w:sz w:val="32"/>
+          <w:lang w:val="uk-UA"/>
+        </w:rPr>
+        <w:t xml:space="preserve"> модель</w:t>
       </w:r>
     </w:p>
     <w:p>
       <w:pPr>
         <w:spacing w:before="42"/>
         <w:ind w:right="169" w:firstLine="0"/>
-        <w:jc w:val="left"/>
         <w:rPr>
           <w:lang w:val="uk-UA"/>
         </w:rPr>
@@ -1920,7 +3773,6 @@
         </w:numPr>
         <w:spacing w:before="42"/>
         <w:ind w:right="169"/>
-        <w:jc w:val="left"/>
       </w:pPr>
       <w:r>
         <w:rPr>
@@ -2003,16 +3855,37 @@
         </w:numPr>
         <w:spacing w:before="42"/>
         <w:ind w:right="169"/>
-        <w:jc w:val="left"/>
         <w:rPr>
           <w:b/>
         </w:rPr>
       </w:pPr>
+      <w:proofErr w:type="spellStart"/>
       <w:r>
         <w:rPr>
           <w:b/>
         </w:rPr>
-        <w:t>Косі симетрії:</w:t>
+        <w:t>Косі</w:t>
+      </w:r>
+      <w:proofErr w:type="spellEnd"/>
+      <w:r>
+        <w:rPr>
+          <w:b/>
+        </w:rPr>
+        <w:t xml:space="preserve"> </w:t>
+      </w:r>
+      <w:proofErr w:type="spellStart"/>
+      <w:r>
+        <w:rPr>
+          <w:b/>
+        </w:rPr>
+        <w:t>симетрії</w:t>
+      </w:r>
+      <w:proofErr w:type="spellEnd"/>
+      <w:r>
+        <w:rPr>
+          <w:b/>
+        </w:rPr>
+        <w:t>:</w:t>
       </w:r>
       <w:r>
         <w:rPr>
@@ -2130,16 +4003,37 @@
         </w:numPr>
         <w:spacing w:before="42"/>
         <w:ind w:right="169"/>
-        <w:jc w:val="left"/>
         <w:rPr>
           <w:b/>
         </w:rPr>
       </w:pPr>
+      <w:proofErr w:type="spellStart"/>
       <w:r>
         <w:rPr>
           <w:b/>
         </w:rPr>
-        <w:t>Збереження потоку:</w:t>
+        <w:t>Збереження</w:t>
+      </w:r>
+      <w:proofErr w:type="spellEnd"/>
+      <w:r>
+        <w:rPr>
+          <w:b/>
+        </w:rPr>
+        <w:t xml:space="preserve"> </w:t>
+      </w:r>
+      <w:proofErr w:type="spellStart"/>
+      <w:r>
+        <w:rPr>
+          <w:b/>
+        </w:rPr>
+        <w:t>потоку</w:t>
+      </w:r>
+      <w:proofErr w:type="spellEnd"/>
+      <w:r>
+        <w:rPr>
+          <w:b/>
+        </w:rPr>
+        <w:t>:</w:t>
       </w:r>
       <w:r>
         <w:rPr>
@@ -2247,13 +4141,20 @@
         </w:numPr>
         <w:spacing w:before="42"/>
         <w:ind w:right="169"/>
-        <w:jc w:val="left"/>
-      </w:pPr>
+      </w:pPr>
+      <w:proofErr w:type="spellStart"/>
       <w:r>
         <w:rPr>
           <w:b/>
         </w:rPr>
-        <w:t>Значення (F):</w:t>
+        <w:t>Значення</w:t>
+      </w:r>
+      <w:proofErr w:type="spellEnd"/>
+      <w:r>
+        <w:rPr>
+          <w:b/>
+        </w:rPr>
+        <w:t xml:space="preserve"> (F):</w:t>
       </w:r>
       <w:r>
         <w:rPr>
@@ -2302,14 +4203,77 @@
           </wp:inline>
         </w:drawing>
       </w:r>
-      <w:r>
-        <w:t xml:space="preserve">Тобто, потік виходячи з s </w:t>
-      </w:r>
-      <w:r>
-        <w:t xml:space="preserve">повинен бути </w:t>
-      </w:r>
-      <w:r>
-        <w:t xml:space="preserve">рівним потоку, що надходить у </w:t>
+      <w:proofErr w:type="spellStart"/>
+      <w:r>
+        <w:t>Тобто</w:t>
+      </w:r>
+      <w:proofErr w:type="spellEnd"/>
+      <w:r>
+        <w:t xml:space="preserve">, </w:t>
+      </w:r>
+      <w:proofErr w:type="spellStart"/>
+      <w:r>
+        <w:t>потік</w:t>
+      </w:r>
+      <w:proofErr w:type="spellEnd"/>
+      <w:r>
+        <w:t xml:space="preserve"> </w:t>
+      </w:r>
+      <w:proofErr w:type="spellStart"/>
+      <w:r>
+        <w:t>виходячи</w:t>
+      </w:r>
+      <w:proofErr w:type="spellEnd"/>
+      <w:r>
+        <w:t xml:space="preserve"> з s </w:t>
+      </w:r>
+      <w:proofErr w:type="spellStart"/>
+      <w:r>
+        <w:t>повинен</w:t>
+      </w:r>
+      <w:proofErr w:type="spellEnd"/>
+      <w:r>
+        <w:t xml:space="preserve"> </w:t>
+      </w:r>
+      <w:proofErr w:type="spellStart"/>
+      <w:r>
+        <w:t>бути</w:t>
+      </w:r>
+      <w:proofErr w:type="spellEnd"/>
+      <w:r>
+        <w:t xml:space="preserve"> </w:t>
+      </w:r>
+      <w:proofErr w:type="spellStart"/>
+      <w:r>
+        <w:t>рівним</w:t>
+      </w:r>
+      <w:proofErr w:type="spellEnd"/>
+      <w:r>
+        <w:t xml:space="preserve"> </w:t>
+      </w:r>
+      <w:proofErr w:type="spellStart"/>
+      <w:r>
+        <w:t>потоку</w:t>
+      </w:r>
+      <w:proofErr w:type="spellEnd"/>
+      <w:r>
+        <w:t xml:space="preserve">, </w:t>
+      </w:r>
+      <w:proofErr w:type="spellStart"/>
+      <w:r>
+        <w:t>що</w:t>
+      </w:r>
+      <w:proofErr w:type="spellEnd"/>
+      <w:r>
+        <w:t xml:space="preserve"> </w:t>
+      </w:r>
+      <w:proofErr w:type="spellStart"/>
+      <w:r>
+        <w:t>надходить</w:t>
+      </w:r>
+      <w:proofErr w:type="spellEnd"/>
+      <w:r>
+        <w:t xml:space="preserve"> у </w:t>
       </w:r>
       <w:r>
         <w:rPr>
@@ -2322,11 +4286,128 @@
       <w:pPr>
         <w:spacing w:before="42"/>
         <w:ind w:right="169" w:firstLine="360"/>
-        <w:jc w:val="left"/>
-      </w:pPr>
-      <w:r>
-        <w:t xml:space="preserve">Це означає, що потік через мережу є легальним потоком після кожного раунду в алгоритмі. Визначимо залишкову мережу </w:t>
-      </w:r>
+      </w:pPr>
+      <w:proofErr w:type="spellStart"/>
+      <w:r>
+        <w:t>Це</w:t>
+      </w:r>
+      <w:proofErr w:type="spellEnd"/>
+      <w:r>
+        <w:t xml:space="preserve"> </w:t>
+      </w:r>
+      <w:proofErr w:type="spellStart"/>
+      <w:r>
+        <w:t>означає</w:t>
+      </w:r>
+      <w:proofErr w:type="spellEnd"/>
+      <w:r>
+        <w:t xml:space="preserve">, </w:t>
+      </w:r>
+      <w:proofErr w:type="spellStart"/>
+      <w:r>
+        <w:t>що</w:t>
+      </w:r>
+      <w:proofErr w:type="spellEnd"/>
+      <w:r>
+        <w:t xml:space="preserve"> </w:t>
+      </w:r>
+      <w:proofErr w:type="spellStart"/>
+      <w:r>
+        <w:t>потік</w:t>
+      </w:r>
+      <w:proofErr w:type="spellEnd"/>
+      <w:r>
+        <w:t xml:space="preserve"> </w:t>
+      </w:r>
+      <w:proofErr w:type="spellStart"/>
+      <w:r>
+        <w:t>через</w:t>
+      </w:r>
+      <w:proofErr w:type="spellEnd"/>
+      <w:r>
+        <w:t xml:space="preserve"> </w:t>
+      </w:r>
+      <w:proofErr w:type="spellStart"/>
+      <w:r>
+        <w:t>мережу</w:t>
+      </w:r>
+      <w:proofErr w:type="spellEnd"/>
+      <w:r>
+        <w:t xml:space="preserve"> є </w:t>
+      </w:r>
+      <w:proofErr w:type="spellStart"/>
+      <w:r>
+        <w:t>легальним</w:t>
+      </w:r>
+      <w:proofErr w:type="spellEnd"/>
+      <w:r>
+        <w:t xml:space="preserve"> </w:t>
+      </w:r>
+      <w:proofErr w:type="spellStart"/>
+      <w:r>
+        <w:t>потоком</w:t>
+      </w:r>
+      <w:proofErr w:type="spellEnd"/>
+      <w:r>
+        <w:t xml:space="preserve"> </w:t>
+      </w:r>
+      <w:proofErr w:type="spellStart"/>
+      <w:r>
+        <w:t>після</w:t>
+      </w:r>
+      <w:proofErr w:type="spellEnd"/>
+      <w:r>
+        <w:t xml:space="preserve"> </w:t>
+      </w:r>
+      <w:proofErr w:type="spellStart"/>
+      <w:r>
+        <w:t>кожного</w:t>
+      </w:r>
+      <w:proofErr w:type="spellEnd"/>
+      <w:r>
+        <w:t xml:space="preserve"> </w:t>
+      </w:r>
+      <w:proofErr w:type="spellStart"/>
+      <w:r>
+        <w:t>раунду</w:t>
+      </w:r>
+      <w:proofErr w:type="spellEnd"/>
+      <w:r>
+        <w:t xml:space="preserve"> в </w:t>
+      </w:r>
+      <w:proofErr w:type="spellStart"/>
+      <w:r>
+        <w:t>алгоритмі</w:t>
+      </w:r>
+      <w:proofErr w:type="spellEnd"/>
+      <w:r>
+        <w:t xml:space="preserve">. </w:t>
+      </w:r>
+      <w:proofErr w:type="spellStart"/>
+      <w:r>
+        <w:t>Визначимо</w:t>
+      </w:r>
+      <w:proofErr w:type="spellEnd"/>
+      <w:r>
+        <w:t xml:space="preserve"> </w:t>
+      </w:r>
+      <w:proofErr w:type="spellStart"/>
+      <w:r>
+        <w:t>залишкову</w:t>
+      </w:r>
+      <w:proofErr w:type="spellEnd"/>
+      <w:r>
+        <w:t xml:space="preserve"> </w:t>
+      </w:r>
+      <w:proofErr w:type="spellStart"/>
+      <w:r>
+        <w:t>мережу</w:t>
+      </w:r>
+      <w:proofErr w:type="spellEnd"/>
+      <w:r>
+        <w:t xml:space="preserve"> </w:t>
+      </w:r>
+      <w:proofErr w:type="gramStart"/>
       <w:r>
         <w:rPr>
           <w:i/>
@@ -2344,15 +4425,23 @@
         <w:rPr>
           <w:i/>
         </w:rPr>
-        <w:t>(V,</w:t>
-      </w:r>
+        <w:t>(</w:t>
+      </w:r>
+      <w:proofErr w:type="gramEnd"/>
       <w:r>
         <w:rPr>
           <w:i/>
-          <w:lang w:val="uk-UA"/>
-        </w:rPr>
-        <w:t xml:space="preserve"> </w:t>
-      </w:r>
+        </w:rPr>
+        <w:t>V,</w:t>
+      </w:r>
+      <w:r>
+        <w:rPr>
+          <w:i/>
+          <w:lang w:val="uk-UA"/>
+        </w:rPr>
+        <w:t xml:space="preserve"> </w:t>
+      </w:r>
+      <w:proofErr w:type="spellStart"/>
       <w:r>
         <w:rPr>
           <w:i/>
@@ -2366,6 +4455,7 @@
         </w:rPr>
         <w:t>f</w:t>
       </w:r>
+      <w:proofErr w:type="spellEnd"/>
       <w:r>
         <w:rPr>
           <w:i/>
@@ -2375,12 +4465,42 @@
       <w:r>
         <w:t xml:space="preserve">, </w:t>
       </w:r>
+      <w:proofErr w:type="spellStart"/>
       <w:r>
         <w:t>щ</w:t>
       </w:r>
       <w:r>
-        <w:t xml:space="preserve">об бути в мережі з потужністю </w:t>
-      </w:r>
+        <w:t>об</w:t>
+      </w:r>
+      <w:proofErr w:type="spellEnd"/>
+      <w:r>
+        <w:t xml:space="preserve"> </w:t>
+      </w:r>
+      <w:proofErr w:type="spellStart"/>
+      <w:r>
+        <w:t>бути</w:t>
+      </w:r>
+      <w:proofErr w:type="spellEnd"/>
+      <w:r>
+        <w:t xml:space="preserve"> в </w:t>
+      </w:r>
+      <w:proofErr w:type="spellStart"/>
+      <w:r>
+        <w:t>мережі</w:t>
+      </w:r>
+      <w:proofErr w:type="spellEnd"/>
+      <w:r>
+        <w:t xml:space="preserve"> з </w:t>
+      </w:r>
+      <w:proofErr w:type="spellStart"/>
+      <w:r>
+        <w:t>потужністю</w:t>
+      </w:r>
+      <w:proofErr w:type="spellEnd"/>
+      <w:r>
+        <w:t xml:space="preserve"> </w:t>
+      </w:r>
+      <w:proofErr w:type="spellStart"/>
       <w:r>
         <w:rPr>
           <w:i/>
@@ -2394,6 +4514,7 @@
         </w:rPr>
         <w:t>f</w:t>
       </w:r>
+      <w:proofErr w:type="spellEnd"/>
       <w:r>
         <w:rPr>
           <w:i/>
@@ -2407,17 +4528,164 @@
         <w:t>)</w:t>
       </w:r>
       <w:r>
-        <w:t xml:space="preserve">, і без потоку. Зверніть увагу, </w:t>
-      </w:r>
-      <w:r>
-        <w:t>що може статися, що потік від</w:t>
-      </w:r>
-      <w:r>
-        <w:t xml:space="preserve"> v до u дозволений в залишковій мережі, хоча заборонений в вихідній мер</w:t>
-      </w:r>
-      <w:r>
-        <w:t xml:space="preserve">ежі: якщо </w:t>
-      </w:r>
+        <w:t xml:space="preserve">, і </w:t>
+      </w:r>
+      <w:proofErr w:type="spellStart"/>
+      <w:r>
+        <w:t>без</w:t>
+      </w:r>
+      <w:proofErr w:type="spellEnd"/>
+      <w:r>
+        <w:t xml:space="preserve"> </w:t>
+      </w:r>
+      <w:proofErr w:type="spellStart"/>
+      <w:r>
+        <w:t>потоку</w:t>
+      </w:r>
+      <w:proofErr w:type="spellEnd"/>
+      <w:r>
+        <w:t xml:space="preserve">. </w:t>
+      </w:r>
+      <w:proofErr w:type="spellStart"/>
+      <w:r>
+        <w:t>Зверніть</w:t>
+      </w:r>
+      <w:proofErr w:type="spellEnd"/>
+      <w:r>
+        <w:t xml:space="preserve"> </w:t>
+      </w:r>
+      <w:proofErr w:type="spellStart"/>
+      <w:r>
+        <w:t>увагу</w:t>
+      </w:r>
+      <w:proofErr w:type="spellEnd"/>
+      <w:r>
+        <w:t xml:space="preserve">, </w:t>
+      </w:r>
+      <w:proofErr w:type="spellStart"/>
+      <w:r>
+        <w:t>що</w:t>
+      </w:r>
+      <w:proofErr w:type="spellEnd"/>
+      <w:r>
+        <w:t xml:space="preserve"> </w:t>
+      </w:r>
+      <w:proofErr w:type="spellStart"/>
+      <w:r>
+        <w:t>може</w:t>
+      </w:r>
+      <w:proofErr w:type="spellEnd"/>
+      <w:r>
+        <w:t xml:space="preserve"> </w:t>
+      </w:r>
+      <w:proofErr w:type="spellStart"/>
+      <w:r>
+        <w:t>статися</w:t>
+      </w:r>
+      <w:proofErr w:type="spellEnd"/>
+      <w:r>
+        <w:t xml:space="preserve">, </w:t>
+      </w:r>
+      <w:proofErr w:type="spellStart"/>
+      <w:r>
+        <w:t>що</w:t>
+      </w:r>
+      <w:proofErr w:type="spellEnd"/>
+      <w:r>
+        <w:t xml:space="preserve"> </w:t>
+      </w:r>
+      <w:proofErr w:type="spellStart"/>
+      <w:r>
+        <w:t>потік</w:t>
+      </w:r>
+      <w:proofErr w:type="spellEnd"/>
+      <w:r>
+        <w:t xml:space="preserve"> </w:t>
+      </w:r>
+      <w:proofErr w:type="spellStart"/>
+      <w:r>
+        <w:t>від</w:t>
+      </w:r>
+      <w:proofErr w:type="spellEnd"/>
+      <w:r>
+        <w:t xml:space="preserve"> v </w:t>
+      </w:r>
+      <w:proofErr w:type="spellStart"/>
+      <w:r>
+        <w:t>до</w:t>
+      </w:r>
+      <w:proofErr w:type="spellEnd"/>
+      <w:r>
+        <w:t xml:space="preserve"> u </w:t>
+      </w:r>
+      <w:proofErr w:type="spellStart"/>
+      <w:r>
+        <w:t>дозволений</w:t>
+      </w:r>
+      <w:proofErr w:type="spellEnd"/>
+      <w:r>
+        <w:t xml:space="preserve"> в </w:t>
+      </w:r>
+      <w:proofErr w:type="spellStart"/>
+      <w:r>
+        <w:t>залишковій</w:t>
+      </w:r>
+      <w:proofErr w:type="spellEnd"/>
+      <w:r>
+        <w:t xml:space="preserve"> </w:t>
+      </w:r>
+      <w:proofErr w:type="spellStart"/>
+      <w:r>
+        <w:t>мережі</w:t>
+      </w:r>
+      <w:proofErr w:type="spellEnd"/>
+      <w:r>
+        <w:t xml:space="preserve">, </w:t>
+      </w:r>
+      <w:proofErr w:type="spellStart"/>
+      <w:r>
+        <w:t>хоча</w:t>
+      </w:r>
+      <w:proofErr w:type="spellEnd"/>
+      <w:r>
+        <w:t xml:space="preserve"> </w:t>
+      </w:r>
+      <w:proofErr w:type="spellStart"/>
+      <w:r>
+        <w:t>заборонений</w:t>
+      </w:r>
+      <w:proofErr w:type="spellEnd"/>
+      <w:r>
+        <w:t xml:space="preserve"> в </w:t>
+      </w:r>
+      <w:proofErr w:type="spellStart"/>
+      <w:r>
+        <w:t>вихідній</w:t>
+      </w:r>
+      <w:proofErr w:type="spellEnd"/>
+      <w:r>
+        <w:t xml:space="preserve"> </w:t>
+      </w:r>
+      <w:proofErr w:type="spellStart"/>
+      <w:r>
+        <w:t>мер</w:t>
+      </w:r>
+      <w:r>
+        <w:t>ежі</w:t>
+      </w:r>
+      <w:proofErr w:type="spellEnd"/>
+      <w:r>
+        <w:t xml:space="preserve">: </w:t>
+      </w:r>
+      <w:proofErr w:type="spellStart"/>
+      <w:r>
+        <w:t>якщо</w:t>
+      </w:r>
+      <w:proofErr w:type="spellEnd"/>
+      <w:r>
+        <w:t xml:space="preserve"> </w:t>
+      </w:r>
+      <w:proofErr w:type="gramStart"/>
       <w:r>
         <w:rPr>
           <w:i/>
@@ -2428,12 +4696,19 @@
         <w:rPr>
           <w:i/>
         </w:rPr>
-        <w:t>(u, v)&gt;</w:t>
-      </w:r>
+        <w:t>(</w:t>
+      </w:r>
+      <w:proofErr w:type="gramEnd"/>
       <w:r>
         <w:rPr>
           <w:i/>
         </w:rPr>
+        <w:t>u, v)&gt;</w:t>
+      </w:r>
+      <w:r>
+        <w:rPr>
+          <w:i/>
+        </w:rPr>
         <w:t>0</w:t>
       </w:r>
       <w:r>
@@ -2442,9 +4717,11 @@
         </w:rPr>
         <w:t xml:space="preserve"> </w:t>
       </w:r>
+      <w:proofErr w:type="spellStart"/>
       <w:r>
         <w:t>та</w:t>
       </w:r>
+      <w:proofErr w:type="spellEnd"/>
       <w:r>
         <w:rPr>
           <w:i/>
@@ -2458,8 +4735,17 @@
         <w:t>0</w:t>
       </w:r>
       <w:r>
-        <w:t xml:space="preserve">, тоді </w:t>
-      </w:r>
+        <w:t xml:space="preserve">, </w:t>
+      </w:r>
+      <w:proofErr w:type="spellStart"/>
+      <w:r>
+        <w:t>тоді</w:t>
+      </w:r>
+      <w:proofErr w:type="spellEnd"/>
+      <w:r>
+        <w:t xml:space="preserve"> </w:t>
+      </w:r>
+      <w:proofErr w:type="spellStart"/>
       <w:r>
         <w:rPr>
           <w:i/>
@@ -2473,6 +4759,7 @@
         </w:rPr>
         <w:t>f</w:t>
       </w:r>
+      <w:proofErr w:type="spellEnd"/>
       <w:r>
         <w:rPr>
           <w:i/>
@@ -2564,212 +4851,567 @@
     <w:p>
       <w:pPr>
         <w:ind w:firstLine="360"/>
-        <w:jc w:val="left"/>
-        <w:rPr>
-          <w:szCs w:val="36"/>
-          <w:lang w:val="uk-UA" w:eastAsia="uk-UA"/>
-        </w:rPr>
-      </w:pPr>
-      <w:r>
-        <w:rPr>
-          <w:szCs w:val="36"/>
-          <w:lang w:val="uk-UA" w:eastAsia="uk-UA"/>
-        </w:rPr>
-        <w:t>Iдея алгоритму</w:t>
-      </w:r>
-      <w:r>
-        <w:rPr>
-          <w:szCs w:val="36"/>
-          <w:lang w:val="uk-UA" w:eastAsia="uk-UA"/>
-        </w:rPr>
-        <w:t xml:space="preserve"> полягає в наступному. Ми вибираємо такий шлях вiд</w:t>
-      </w:r>
+        <w:rPr>
+          <w:szCs w:val="36"/>
+          <w:lang w:val="uk-UA" w:eastAsia="uk-UA"/>
+        </w:rPr>
+      </w:pPr>
+      <w:proofErr w:type="spellStart"/>
+      <w:r>
+        <w:rPr>
+          <w:szCs w:val="36"/>
+          <w:lang w:val="uk-UA" w:eastAsia="uk-UA"/>
+        </w:rPr>
+        <w:t>Iдея</w:t>
+      </w:r>
+      <w:proofErr w:type="spellEnd"/>
+      <w:r>
+        <w:rPr>
+          <w:szCs w:val="36"/>
+          <w:lang w:val="uk-UA" w:eastAsia="uk-UA"/>
+        </w:rPr>
+        <w:t xml:space="preserve"> алгоритму</w:t>
+      </w:r>
+      <w:r>
+        <w:rPr>
+          <w:szCs w:val="36"/>
+          <w:lang w:val="uk-UA" w:eastAsia="uk-UA"/>
+        </w:rPr>
+        <w:t xml:space="preserve"> полягає в наступному. Ми вибираємо такий шлях </w:t>
+      </w:r>
+      <w:proofErr w:type="spellStart"/>
+      <w:r>
+        <w:rPr>
+          <w:szCs w:val="36"/>
+          <w:lang w:val="uk-UA" w:eastAsia="uk-UA"/>
+        </w:rPr>
+        <w:t>вiд</w:t>
+      </w:r>
+      <w:proofErr w:type="spellEnd"/>
     </w:p>
     <w:p>
       <w:pPr>
         <w:ind w:firstLine="0"/>
-        <w:jc w:val="left"/>
-        <w:rPr>
-          <w:szCs w:val="36"/>
-          <w:lang w:val="uk-UA" w:eastAsia="uk-UA"/>
-        </w:rPr>
-      </w:pPr>
-      <w:r>
-        <w:rPr>
-          <w:szCs w:val="36"/>
-          <w:lang w:val="uk-UA" w:eastAsia="uk-UA"/>
-        </w:rPr>
-        <w:t>джерела до стоку, щоб для кожного ребра залишкова пропускна здатнiсть</w:t>
-      </w:r>
+        <w:rPr>
+          <w:szCs w:val="36"/>
+          <w:lang w:val="uk-UA" w:eastAsia="uk-UA"/>
+        </w:rPr>
+      </w:pPr>
+      <w:r>
+        <w:rPr>
+          <w:szCs w:val="36"/>
+          <w:lang w:val="uk-UA" w:eastAsia="uk-UA"/>
+        </w:rPr>
+        <w:t xml:space="preserve">джерела до стоку, щоб для кожного ребра залишкова пропускна </w:t>
+      </w:r>
+      <w:proofErr w:type="spellStart"/>
+      <w:r>
+        <w:rPr>
+          <w:szCs w:val="36"/>
+          <w:lang w:val="uk-UA" w:eastAsia="uk-UA"/>
+        </w:rPr>
+        <w:t>здатнiсть</w:t>
+      </w:r>
+      <w:proofErr w:type="spellEnd"/>
     </w:p>
     <w:p>
       <w:pPr>
         <w:ind w:firstLine="0"/>
-        <w:jc w:val="left"/>
-        <w:rPr>
-          <w:szCs w:val="36"/>
-          <w:lang w:val="uk-UA" w:eastAsia="uk-UA"/>
-        </w:rPr>
-      </w:pPr>
-      <w:r>
-        <w:rPr>
-          <w:szCs w:val="36"/>
-          <w:lang w:val="uk-UA" w:eastAsia="uk-UA"/>
-        </w:rPr>
-        <w:t>була строго бiльше нуля. При цьому ребра на даному шляху можуть прохо-</w:t>
+        <w:rPr>
+          <w:szCs w:val="36"/>
+          <w:lang w:val="uk-UA" w:eastAsia="uk-UA"/>
+        </w:rPr>
+      </w:pPr>
+      <w:r>
+        <w:rPr>
+          <w:szCs w:val="36"/>
+          <w:lang w:val="uk-UA" w:eastAsia="uk-UA"/>
+        </w:rPr>
+        <w:t xml:space="preserve">була строго </w:t>
+      </w:r>
+      <w:proofErr w:type="spellStart"/>
+      <w:r>
+        <w:rPr>
+          <w:szCs w:val="36"/>
+          <w:lang w:val="uk-UA" w:eastAsia="uk-UA"/>
+        </w:rPr>
+        <w:t>бiльше</w:t>
+      </w:r>
+      <w:proofErr w:type="spellEnd"/>
+      <w:r>
+        <w:rPr>
+          <w:szCs w:val="36"/>
+          <w:lang w:val="uk-UA" w:eastAsia="uk-UA"/>
+        </w:rPr>
+        <w:t xml:space="preserve"> нуля. При цьому ребра на даному шляху можуть </w:t>
+      </w:r>
+      <w:proofErr w:type="spellStart"/>
+      <w:r>
+        <w:rPr>
+          <w:szCs w:val="36"/>
+          <w:lang w:val="uk-UA" w:eastAsia="uk-UA"/>
+        </w:rPr>
+        <w:t>прохо</w:t>
+      </w:r>
+      <w:proofErr w:type="spellEnd"/>
+      <w:r>
+        <w:rPr>
+          <w:szCs w:val="36"/>
+          <w:lang w:val="uk-UA" w:eastAsia="uk-UA"/>
+        </w:rPr>
+        <w:t>-</w:t>
       </w:r>
     </w:p>
     <w:p>
       <w:pPr>
         <w:ind w:firstLine="0"/>
-        <w:jc w:val="left"/>
-        <w:rPr>
-          <w:szCs w:val="36"/>
-          <w:lang w:val="uk-UA" w:eastAsia="uk-UA"/>
-        </w:rPr>
-      </w:pPr>
-      <w:r>
-        <w:rPr>
-          <w:szCs w:val="36"/>
-          <w:lang w:val="uk-UA" w:eastAsia="uk-UA"/>
-        </w:rPr>
-        <w:t>дитися як у прямому, так i в зворотному напрямку. Вибираємо мiнiмальне</w:t>
-      </w:r>
+        <w:rPr>
+          <w:szCs w:val="36"/>
+          <w:lang w:val="uk-UA" w:eastAsia="uk-UA"/>
+        </w:rPr>
+      </w:pPr>
+      <w:proofErr w:type="spellStart"/>
+      <w:r>
+        <w:rPr>
+          <w:szCs w:val="36"/>
+          <w:lang w:val="uk-UA" w:eastAsia="uk-UA"/>
+        </w:rPr>
+        <w:t>дитися</w:t>
+      </w:r>
+      <w:proofErr w:type="spellEnd"/>
+      <w:r>
+        <w:rPr>
+          <w:szCs w:val="36"/>
+          <w:lang w:val="uk-UA" w:eastAsia="uk-UA"/>
+        </w:rPr>
+        <w:t xml:space="preserve"> як у прямому, так i в зворотному напрямку. Вибираємо </w:t>
+      </w:r>
+      <w:proofErr w:type="spellStart"/>
+      <w:r>
+        <w:rPr>
+          <w:szCs w:val="36"/>
+          <w:lang w:val="uk-UA" w:eastAsia="uk-UA"/>
+        </w:rPr>
+        <w:t>мiнiмальне</w:t>
+      </w:r>
+      <w:proofErr w:type="spellEnd"/>
     </w:p>
     <w:p>
       <w:pPr>
         <w:ind w:firstLine="0"/>
-        <w:jc w:val="left"/>
-        <w:rPr>
-          <w:szCs w:val="36"/>
-          <w:lang w:val="uk-UA" w:eastAsia="uk-UA"/>
-        </w:rPr>
-      </w:pPr>
-      <w:r>
-        <w:rPr>
-          <w:szCs w:val="36"/>
-          <w:lang w:val="uk-UA" w:eastAsia="uk-UA"/>
-        </w:rPr>
-        <w:t>значення серед залишкових пропускних спроможностей ребер даного шляху.</w:t>
+        <w:rPr>
+          <w:szCs w:val="36"/>
+          <w:lang w:val="uk-UA" w:eastAsia="uk-UA"/>
+        </w:rPr>
+      </w:pPr>
+      <w:r>
+        <w:rPr>
+          <w:szCs w:val="36"/>
+          <w:lang w:val="uk-UA" w:eastAsia="uk-UA"/>
+        </w:rPr>
+        <w:t xml:space="preserve">значення серед залишкових пропускних </w:t>
+      </w:r>
+      <w:proofErr w:type="spellStart"/>
+      <w:r>
+        <w:rPr>
+          <w:szCs w:val="36"/>
+          <w:lang w:val="uk-UA" w:eastAsia="uk-UA"/>
+        </w:rPr>
+        <w:t>спроможностей</w:t>
+      </w:r>
+      <w:proofErr w:type="spellEnd"/>
+      <w:r>
+        <w:rPr>
+          <w:szCs w:val="36"/>
+          <w:lang w:val="uk-UA" w:eastAsia="uk-UA"/>
+        </w:rPr>
+        <w:t xml:space="preserve"> </w:t>
+      </w:r>
+      <w:proofErr w:type="spellStart"/>
+      <w:r>
+        <w:rPr>
+          <w:szCs w:val="36"/>
+          <w:lang w:val="uk-UA" w:eastAsia="uk-UA"/>
+        </w:rPr>
+        <w:t>ребер</w:t>
+      </w:r>
+      <w:proofErr w:type="spellEnd"/>
+      <w:r>
+        <w:rPr>
+          <w:szCs w:val="36"/>
+          <w:lang w:val="uk-UA" w:eastAsia="uk-UA"/>
+        </w:rPr>
+        <w:t xml:space="preserve"> даного шляху.</w:t>
       </w:r>
     </w:p>
     <w:p>
       <w:pPr>
         <w:ind w:firstLine="0"/>
-        <w:jc w:val="left"/>
-        <w:rPr>
-          <w:szCs w:val="36"/>
-          <w:lang w:val="uk-UA" w:eastAsia="uk-UA"/>
-        </w:rPr>
-      </w:pPr>
-      <w:r>
-        <w:rPr>
-          <w:szCs w:val="36"/>
-          <w:lang w:val="uk-UA" w:eastAsia="uk-UA"/>
-        </w:rPr>
-        <w:t>Збiльшуємо потiк на кожному з ребер даного шляху на обране мiнiмаль-</w:t>
+        <w:rPr>
+          <w:szCs w:val="36"/>
+          <w:lang w:val="uk-UA" w:eastAsia="uk-UA"/>
+        </w:rPr>
+      </w:pPr>
+      <w:proofErr w:type="spellStart"/>
+      <w:r>
+        <w:rPr>
+          <w:szCs w:val="36"/>
+          <w:lang w:val="uk-UA" w:eastAsia="uk-UA"/>
+        </w:rPr>
+        <w:t>Збiльшуємо</w:t>
+      </w:r>
+      <w:proofErr w:type="spellEnd"/>
+      <w:r>
+        <w:rPr>
+          <w:szCs w:val="36"/>
+          <w:lang w:val="uk-UA" w:eastAsia="uk-UA"/>
+        </w:rPr>
+        <w:t xml:space="preserve"> </w:t>
+      </w:r>
+      <w:proofErr w:type="spellStart"/>
+      <w:r>
+        <w:rPr>
+          <w:szCs w:val="36"/>
+          <w:lang w:val="uk-UA" w:eastAsia="uk-UA"/>
+        </w:rPr>
+        <w:t>потiк</w:t>
+      </w:r>
+      <w:proofErr w:type="spellEnd"/>
+      <w:r>
+        <w:rPr>
+          <w:szCs w:val="36"/>
+          <w:lang w:val="uk-UA" w:eastAsia="uk-UA"/>
+        </w:rPr>
+        <w:t xml:space="preserve"> на кожному з </w:t>
+      </w:r>
+      <w:proofErr w:type="spellStart"/>
+      <w:r>
+        <w:rPr>
+          <w:szCs w:val="36"/>
+          <w:lang w:val="uk-UA" w:eastAsia="uk-UA"/>
+        </w:rPr>
+        <w:t>ребер</w:t>
+      </w:r>
+      <w:proofErr w:type="spellEnd"/>
+      <w:r>
+        <w:rPr>
+          <w:szCs w:val="36"/>
+          <w:lang w:val="uk-UA" w:eastAsia="uk-UA"/>
+        </w:rPr>
+        <w:t xml:space="preserve"> даного шляху на обране </w:t>
+      </w:r>
+      <w:proofErr w:type="spellStart"/>
+      <w:r>
+        <w:rPr>
+          <w:szCs w:val="36"/>
+          <w:lang w:val="uk-UA" w:eastAsia="uk-UA"/>
+        </w:rPr>
+        <w:t>мiнiмаль</w:t>
+      </w:r>
+      <w:proofErr w:type="spellEnd"/>
+      <w:r>
+        <w:rPr>
+          <w:szCs w:val="36"/>
+          <w:lang w:val="uk-UA" w:eastAsia="uk-UA"/>
+        </w:rPr>
+        <w:t>-</w:t>
       </w:r>
     </w:p>
     <w:p>
       <w:pPr>
         <w:ind w:firstLine="0"/>
-        <w:jc w:val="left"/>
-        <w:rPr>
-          <w:szCs w:val="36"/>
-          <w:lang w:val="uk-UA" w:eastAsia="uk-UA"/>
-        </w:rPr>
-      </w:pPr>
-      <w:r>
-        <w:rPr>
-          <w:szCs w:val="36"/>
-          <w:lang w:val="uk-UA" w:eastAsia="uk-UA"/>
-        </w:rPr>
-        <w:t>не значення. Далi шукаємо наступний аналогiчний шлях. Робота алгоритму</w:t>
+        <w:rPr>
+          <w:szCs w:val="36"/>
+          <w:lang w:val="uk-UA" w:eastAsia="uk-UA"/>
+        </w:rPr>
+      </w:pPr>
+      <w:r>
+        <w:rPr>
+          <w:szCs w:val="36"/>
+          <w:lang w:val="uk-UA" w:eastAsia="uk-UA"/>
+        </w:rPr>
+        <w:t xml:space="preserve">не значення. </w:t>
+      </w:r>
+      <w:proofErr w:type="spellStart"/>
+      <w:r>
+        <w:rPr>
+          <w:szCs w:val="36"/>
+          <w:lang w:val="uk-UA" w:eastAsia="uk-UA"/>
+        </w:rPr>
+        <w:t>Далi</w:t>
+      </w:r>
+      <w:proofErr w:type="spellEnd"/>
+      <w:r>
+        <w:rPr>
+          <w:szCs w:val="36"/>
+          <w:lang w:val="uk-UA" w:eastAsia="uk-UA"/>
+        </w:rPr>
+        <w:t xml:space="preserve"> шукаємо наступний </w:t>
+      </w:r>
+      <w:proofErr w:type="spellStart"/>
+      <w:r>
+        <w:rPr>
+          <w:szCs w:val="36"/>
+          <w:lang w:val="uk-UA" w:eastAsia="uk-UA"/>
+        </w:rPr>
+        <w:t>аналогiчний</w:t>
+      </w:r>
+      <w:proofErr w:type="spellEnd"/>
+      <w:r>
+        <w:rPr>
+          <w:szCs w:val="36"/>
+          <w:lang w:val="uk-UA" w:eastAsia="uk-UA"/>
+        </w:rPr>
+        <w:t xml:space="preserve"> шлях. Робота алгоритму</w:t>
       </w:r>
     </w:p>
     <w:p>
       <w:pPr>
         <w:ind w:firstLine="0"/>
-        <w:jc w:val="left"/>
-        <w:rPr>
-          <w:szCs w:val="36"/>
-          <w:lang w:val="uk-UA" w:eastAsia="uk-UA"/>
-        </w:rPr>
-      </w:pPr>
-      <w:r>
-        <w:rPr>
-          <w:szCs w:val="36"/>
-          <w:lang w:val="uk-UA" w:eastAsia="uk-UA"/>
-        </w:rPr>
-        <w:t>продовжується до тих пiр, поки вдається знаходити данi шляхи. Вiдразу вiд-</w:t>
+        <w:rPr>
+          <w:szCs w:val="36"/>
+          <w:lang w:val="uk-UA" w:eastAsia="uk-UA"/>
+        </w:rPr>
+      </w:pPr>
+      <w:r>
+        <w:rPr>
+          <w:szCs w:val="36"/>
+          <w:lang w:val="uk-UA" w:eastAsia="uk-UA"/>
+        </w:rPr>
+        <w:t xml:space="preserve">продовжується до тих </w:t>
+      </w:r>
+      <w:proofErr w:type="spellStart"/>
+      <w:r>
+        <w:rPr>
+          <w:szCs w:val="36"/>
+          <w:lang w:val="uk-UA" w:eastAsia="uk-UA"/>
+        </w:rPr>
+        <w:t>пiр</w:t>
+      </w:r>
+      <w:proofErr w:type="spellEnd"/>
+      <w:r>
+        <w:rPr>
+          <w:szCs w:val="36"/>
+          <w:lang w:val="uk-UA" w:eastAsia="uk-UA"/>
+        </w:rPr>
+        <w:t xml:space="preserve">, поки вдається знаходити </w:t>
+      </w:r>
+      <w:proofErr w:type="spellStart"/>
+      <w:r>
+        <w:rPr>
+          <w:szCs w:val="36"/>
+          <w:lang w:val="uk-UA" w:eastAsia="uk-UA"/>
+        </w:rPr>
+        <w:t>данi</w:t>
+      </w:r>
+      <w:proofErr w:type="spellEnd"/>
+      <w:r>
+        <w:rPr>
+          <w:szCs w:val="36"/>
+          <w:lang w:val="uk-UA" w:eastAsia="uk-UA"/>
+        </w:rPr>
+        <w:t xml:space="preserve"> шляхи. </w:t>
+      </w:r>
+      <w:proofErr w:type="spellStart"/>
+      <w:r>
+        <w:rPr>
+          <w:szCs w:val="36"/>
+          <w:lang w:val="uk-UA" w:eastAsia="uk-UA"/>
+        </w:rPr>
+        <w:t>Вiдразу</w:t>
+      </w:r>
+      <w:proofErr w:type="spellEnd"/>
+      <w:r>
+        <w:rPr>
+          <w:szCs w:val="36"/>
+          <w:lang w:val="uk-UA" w:eastAsia="uk-UA"/>
+        </w:rPr>
+        <w:t xml:space="preserve"> </w:t>
+      </w:r>
+      <w:proofErr w:type="spellStart"/>
+      <w:r>
+        <w:rPr>
+          <w:szCs w:val="36"/>
+          <w:lang w:val="uk-UA" w:eastAsia="uk-UA"/>
+        </w:rPr>
+        <w:t>вiд</w:t>
+      </w:r>
+      <w:proofErr w:type="spellEnd"/>
+      <w:r>
+        <w:rPr>
+          <w:szCs w:val="36"/>
+          <w:lang w:val="uk-UA" w:eastAsia="uk-UA"/>
+        </w:rPr>
+        <w:t>-</w:t>
       </w:r>
     </w:p>
     <w:p>
       <w:pPr>
         <w:ind w:firstLine="0"/>
-        <w:jc w:val="left"/>
-        <w:rPr>
-          <w:szCs w:val="36"/>
-          <w:lang w:val="uk-UA" w:eastAsia="uk-UA"/>
-        </w:rPr>
-      </w:pPr>
-      <w:r>
-        <w:rPr>
-          <w:szCs w:val="36"/>
-          <w:lang w:val="uk-UA" w:eastAsia="uk-UA"/>
-        </w:rPr>
-        <w:t>значимо, що даний алгоритм вiдноситься до класу недетермiнованих, тобто</w:t>
+        <w:rPr>
+          <w:szCs w:val="36"/>
+          <w:lang w:val="uk-UA" w:eastAsia="uk-UA"/>
+        </w:rPr>
+      </w:pPr>
+      <w:r>
+        <w:rPr>
+          <w:szCs w:val="36"/>
+          <w:lang w:val="uk-UA" w:eastAsia="uk-UA"/>
+        </w:rPr>
+        <w:t xml:space="preserve">значимо, що даний алгоритм </w:t>
+      </w:r>
+      <w:proofErr w:type="spellStart"/>
+      <w:r>
+        <w:rPr>
+          <w:szCs w:val="36"/>
+          <w:lang w:val="uk-UA" w:eastAsia="uk-UA"/>
+        </w:rPr>
+        <w:t>вiдноситься</w:t>
+      </w:r>
+      <w:proofErr w:type="spellEnd"/>
+      <w:r>
+        <w:rPr>
+          <w:szCs w:val="36"/>
+          <w:lang w:val="uk-UA" w:eastAsia="uk-UA"/>
+        </w:rPr>
+        <w:t xml:space="preserve"> до класу </w:t>
+      </w:r>
+      <w:proofErr w:type="spellStart"/>
+      <w:r>
+        <w:rPr>
+          <w:szCs w:val="36"/>
+          <w:lang w:val="uk-UA" w:eastAsia="uk-UA"/>
+        </w:rPr>
+        <w:t>недетермiнованих</w:t>
+      </w:r>
+      <w:proofErr w:type="spellEnd"/>
+      <w:r>
+        <w:rPr>
+          <w:szCs w:val="36"/>
+          <w:lang w:val="uk-UA" w:eastAsia="uk-UA"/>
+        </w:rPr>
+        <w:t>, тобто</w:t>
       </w:r>
     </w:p>
     <w:p>
       <w:pPr>
         <w:ind w:firstLine="0"/>
-        <w:jc w:val="left"/>
-        <w:rPr>
-          <w:szCs w:val="36"/>
-          <w:lang w:val="uk-UA" w:eastAsia="uk-UA"/>
-        </w:rPr>
-      </w:pPr>
-      <w:r>
-        <w:rPr>
-          <w:szCs w:val="36"/>
-          <w:lang w:val="uk-UA" w:eastAsia="uk-UA"/>
-        </w:rPr>
-        <w:t>кожен наступний крок алгоритму визначено неоднозначно. I час роботи (кiль-</w:t>
+        <w:rPr>
+          <w:szCs w:val="36"/>
+          <w:lang w:val="uk-UA" w:eastAsia="uk-UA"/>
+        </w:rPr>
+      </w:pPr>
+      <w:r>
+        <w:rPr>
+          <w:szCs w:val="36"/>
+          <w:lang w:val="uk-UA" w:eastAsia="uk-UA"/>
+        </w:rPr>
+        <w:t>кожен наступний крок алгоритму визначено неоднозначно. I час роботи (</w:t>
+      </w:r>
+      <w:proofErr w:type="spellStart"/>
+      <w:r>
+        <w:rPr>
+          <w:szCs w:val="36"/>
+          <w:lang w:val="uk-UA" w:eastAsia="uk-UA"/>
+        </w:rPr>
+        <w:t>кiль</w:t>
+      </w:r>
+      <w:proofErr w:type="spellEnd"/>
+      <w:r>
+        <w:rPr>
+          <w:szCs w:val="36"/>
+          <w:lang w:val="uk-UA" w:eastAsia="uk-UA"/>
+        </w:rPr>
+        <w:t>-</w:t>
       </w:r>
     </w:p>
     <w:p>
       <w:pPr>
         <w:ind w:firstLine="0"/>
-        <w:jc w:val="left"/>
-        <w:rPr>
-          <w:szCs w:val="36"/>
-          <w:lang w:val="uk-UA" w:eastAsia="uk-UA"/>
-        </w:rPr>
-      </w:pPr>
-      <w:r>
-        <w:rPr>
-          <w:szCs w:val="36"/>
-          <w:lang w:val="uk-UA" w:eastAsia="uk-UA"/>
-        </w:rPr>
-        <w:t>кiсть крокiв) алгоритму залежить вiд того, як будуть вибиратися кроки.</w:t>
+        <w:rPr>
+          <w:szCs w:val="36"/>
+          <w:lang w:val="uk-UA" w:eastAsia="uk-UA"/>
+        </w:rPr>
+      </w:pPr>
+      <w:proofErr w:type="spellStart"/>
+      <w:r>
+        <w:rPr>
+          <w:szCs w:val="36"/>
+          <w:lang w:val="uk-UA" w:eastAsia="uk-UA"/>
+        </w:rPr>
+        <w:t>кiсть</w:t>
+      </w:r>
+      <w:proofErr w:type="spellEnd"/>
+      <w:r>
+        <w:rPr>
+          <w:szCs w:val="36"/>
+          <w:lang w:val="uk-UA" w:eastAsia="uk-UA"/>
+        </w:rPr>
+        <w:t xml:space="preserve"> </w:t>
+      </w:r>
+      <w:proofErr w:type="spellStart"/>
+      <w:r>
+        <w:rPr>
+          <w:szCs w:val="36"/>
+          <w:lang w:val="uk-UA" w:eastAsia="uk-UA"/>
+        </w:rPr>
+        <w:t>крокiв</w:t>
+      </w:r>
+      <w:proofErr w:type="spellEnd"/>
+      <w:r>
+        <w:rPr>
+          <w:szCs w:val="36"/>
+          <w:lang w:val="uk-UA" w:eastAsia="uk-UA"/>
+        </w:rPr>
+        <w:t xml:space="preserve">) алгоритму залежить </w:t>
+      </w:r>
+      <w:proofErr w:type="spellStart"/>
+      <w:r>
+        <w:rPr>
+          <w:szCs w:val="36"/>
+          <w:lang w:val="uk-UA" w:eastAsia="uk-UA"/>
+        </w:rPr>
+        <w:t>вiд</w:t>
+      </w:r>
+      <w:proofErr w:type="spellEnd"/>
+      <w:r>
+        <w:rPr>
+          <w:szCs w:val="36"/>
+          <w:lang w:val="uk-UA" w:eastAsia="uk-UA"/>
+        </w:rPr>
+        <w:t xml:space="preserve"> того, як будуть вибиратися кроки.</w:t>
       </w:r>
     </w:p>
     <w:p>
       <w:pPr>
         <w:ind w:firstLine="360"/>
-        <w:jc w:val="left"/>
-        <w:rPr>
-          <w:szCs w:val="36"/>
-          <w:lang w:val="uk-UA" w:eastAsia="uk-UA"/>
-        </w:rPr>
-      </w:pPr>
-      <w:r>
-        <w:rPr>
-          <w:szCs w:val="36"/>
-          <w:lang w:val="uk-UA" w:eastAsia="uk-UA"/>
-        </w:rPr>
-        <w:t>Алгоритм Форда-фалкерсона:</w:t>
+        <w:rPr>
+          <w:szCs w:val="36"/>
+          <w:lang w:val="uk-UA" w:eastAsia="uk-UA"/>
+        </w:rPr>
+      </w:pPr>
+      <w:r>
+        <w:rPr>
+          <w:szCs w:val="36"/>
+          <w:lang w:val="uk-UA" w:eastAsia="uk-UA"/>
+        </w:rPr>
+        <w:t>Алгоритм Форда-</w:t>
+      </w:r>
+      <w:proofErr w:type="spellStart"/>
+      <w:r>
+        <w:rPr>
+          <w:szCs w:val="36"/>
+          <w:lang w:val="uk-UA" w:eastAsia="uk-UA"/>
+        </w:rPr>
+        <w:t>фалкерсона</w:t>
+      </w:r>
+      <w:proofErr w:type="spellEnd"/>
+      <w:r>
+        <w:rPr>
+          <w:szCs w:val="36"/>
+          <w:lang w:val="uk-UA" w:eastAsia="uk-UA"/>
+        </w:rPr>
+        <w:t>:</w:t>
       </w:r>
     </w:p>
     <w:p>
@@ -2781,16 +5423,37 @@
         </w:numPr>
         <w:spacing w:before="42"/>
         <w:ind w:right="169"/>
-        <w:jc w:val="left"/>
-        <w:rPr>
-          <w:lang w:val="uk-UA"/>
-        </w:rPr>
-      </w:pPr>
-      <w:r>
-        <w:rPr>
-          <w:lang w:val="uk-UA"/>
-        </w:rPr>
-        <w:t xml:space="preserve">Прирiвнюємо до нуля всi потоки. </w:t>
+        <w:rPr>
+          <w:lang w:val="uk-UA"/>
+        </w:rPr>
+      </w:pPr>
+      <w:proofErr w:type="spellStart"/>
+      <w:r>
+        <w:rPr>
+          <w:lang w:val="uk-UA"/>
+        </w:rPr>
+        <w:t>Прирiвнюємо</w:t>
+      </w:r>
+      <w:proofErr w:type="spellEnd"/>
+      <w:r>
+        <w:rPr>
+          <w:lang w:val="uk-UA"/>
+        </w:rPr>
+        <w:t xml:space="preserve"> до нуля </w:t>
+      </w:r>
+      <w:proofErr w:type="spellStart"/>
+      <w:r>
+        <w:rPr>
+          <w:lang w:val="uk-UA"/>
+        </w:rPr>
+        <w:t>всi</w:t>
+      </w:r>
+      <w:proofErr w:type="spellEnd"/>
+      <w:r>
+        <w:rPr>
+          <w:lang w:val="uk-UA"/>
+        </w:rPr>
+        <w:t xml:space="preserve"> потоки. </w:t>
       </w:r>
       <w:r>
         <w:rPr>
@@ -2820,7 +5483,15 @@
           <w:i/>
           <w:lang w:val="uk-UA"/>
         </w:rPr>
-        <w:t>, v</w:t>
+        <w:t xml:space="preserve">, </w:t>
+      </w:r>
+      <w:proofErr w:type="spellStart"/>
+      <w:r>
+        <w:rPr>
+          <w:i/>
+          <w:lang w:val="uk-UA"/>
+        </w:rPr>
+        <w:t>v</w:t>
       </w:r>
       <w:r>
         <w:rPr>
@@ -2830,6 +5501,7 @@
         </w:rPr>
         <w:t>j</w:t>
       </w:r>
+      <w:proofErr w:type="spellEnd"/>
       <w:r>
         <w:rPr>
           <w:i/>
@@ -2909,7 +5581,35 @@
         <w:rPr>
           <w:lang w:val="uk-UA"/>
         </w:rPr>
-        <w:t xml:space="preserve"> . Залишкова мережа спочатку збiгається з вихiдною мережею;</w:t>
+        <w:t xml:space="preserve"> . Залишкова мережа спочатку </w:t>
+      </w:r>
+      <w:proofErr w:type="spellStart"/>
+      <w:r>
+        <w:rPr>
+          <w:lang w:val="uk-UA"/>
+        </w:rPr>
+        <w:t>збiгається</w:t>
+      </w:r>
+      <w:proofErr w:type="spellEnd"/>
+      <w:r>
+        <w:rPr>
+          <w:lang w:val="uk-UA"/>
+        </w:rPr>
+        <w:t xml:space="preserve"> з </w:t>
+      </w:r>
+      <w:proofErr w:type="spellStart"/>
+      <w:r>
+        <w:rPr>
+          <w:lang w:val="uk-UA"/>
+        </w:rPr>
+        <w:t>вихiдною</w:t>
+      </w:r>
+      <w:proofErr w:type="spellEnd"/>
+      <w:r>
+        <w:rPr>
+          <w:lang w:val="uk-UA"/>
+        </w:rPr>
+        <w:t xml:space="preserve"> мережею;</w:t>
       </w:r>
     </w:p>
     <w:p>
@@ -2921,22 +5621,63 @@
         </w:numPr>
         <w:spacing w:before="42"/>
         <w:ind w:right="169"/>
-        <w:jc w:val="left"/>
-        <w:rPr>
-          <w:lang w:val="uk-UA"/>
-        </w:rPr>
-      </w:pPr>
-      <w:r>
-        <w:rPr>
-          <w:lang w:val="uk-UA"/>
-        </w:rPr>
-        <w:t xml:space="preserve">У залишкової мережi знаходимо будь-який шлях з джерела s у стiк t . Дуги </w:t>
-      </w:r>
-      <w:r>
-        <w:rPr>
-          <w:lang w:val="uk-UA"/>
-        </w:rPr>
-        <w:t xml:space="preserve">якого задовольняють умовi </w:t>
+        <w:rPr>
+          <w:lang w:val="uk-UA"/>
+        </w:rPr>
+      </w:pPr>
+      <w:r>
+        <w:rPr>
+          <w:lang w:val="uk-UA"/>
+        </w:rPr>
+        <w:t xml:space="preserve">У залишкової </w:t>
+      </w:r>
+      <w:proofErr w:type="spellStart"/>
+      <w:r>
+        <w:rPr>
+          <w:lang w:val="uk-UA"/>
+        </w:rPr>
+        <w:t>мережi</w:t>
+      </w:r>
+      <w:proofErr w:type="spellEnd"/>
+      <w:r>
+        <w:rPr>
+          <w:lang w:val="uk-UA"/>
+        </w:rPr>
+        <w:t xml:space="preserve"> знаходимо будь-який шлях з джерела s у </w:t>
+      </w:r>
+      <w:proofErr w:type="spellStart"/>
+      <w:r>
+        <w:rPr>
+          <w:lang w:val="uk-UA"/>
+        </w:rPr>
+        <w:t>стiк</w:t>
+      </w:r>
+      <w:proofErr w:type="spellEnd"/>
+      <w:r>
+        <w:rPr>
+          <w:lang w:val="uk-UA"/>
+        </w:rPr>
+        <w:t xml:space="preserve"> t . Дуги </w:t>
+      </w:r>
+      <w:r>
+        <w:rPr>
+          <w:lang w:val="uk-UA"/>
+        </w:rPr>
+        <w:t xml:space="preserve">якого задовольняють </w:t>
+      </w:r>
+      <w:proofErr w:type="spellStart"/>
+      <w:r>
+        <w:rPr>
+          <w:lang w:val="uk-UA"/>
+        </w:rPr>
+        <w:t>умовi</w:t>
+      </w:r>
+      <w:proofErr w:type="spellEnd"/>
+      <w:r>
+        <w:rPr>
+          <w:lang w:val="uk-UA"/>
+        </w:rPr>
+        <w:t xml:space="preserve"> </w:t>
       </w:r>
       <w:r>
         <w:rPr>
@@ -2958,7 +5699,15 @@
           <w:i/>
           <w:lang w:val="uk-UA"/>
         </w:rPr>
-        <w:t>, v</w:t>
+        <w:t xml:space="preserve">, </w:t>
+      </w:r>
+      <w:proofErr w:type="spellStart"/>
+      <w:r>
+        <w:rPr>
+          <w:i/>
+          <w:lang w:val="uk-UA"/>
+        </w:rPr>
+        <w:t>v</w:t>
       </w:r>
       <w:r>
         <w:rPr>
@@ -2968,6 +5717,7 @@
         </w:rPr>
         <w:t>j</w:t>
       </w:r>
+      <w:proofErr w:type="spellEnd"/>
       <w:r>
         <w:rPr>
           <w:i/>
@@ -3013,7 +5763,15 @@
           <w:i/>
           <w:lang w:val="uk-UA"/>
         </w:rPr>
-        <w:t>, v</w:t>
+        <w:t xml:space="preserve">, </w:t>
+      </w:r>
+      <w:proofErr w:type="spellStart"/>
+      <w:r>
+        <w:rPr>
+          <w:i/>
+          <w:lang w:val="uk-UA"/>
+        </w:rPr>
+        <w:t>v</w:t>
       </w:r>
       <w:r>
         <w:rPr>
@@ -3023,6 +5781,7 @@
         </w:rPr>
         <w:t>j</w:t>
       </w:r>
+      <w:proofErr w:type="spellEnd"/>
       <w:r>
         <w:rPr>
           <w:i/>
@@ -3034,7 +5793,35 @@
         <w:rPr>
           <w:lang w:val="uk-UA"/>
         </w:rPr>
-        <w:t xml:space="preserve"> . Якщо такого шляху немає, то потiк у мережi максимальний;</w:t>
+        <w:t xml:space="preserve"> . Якщо такого шляху немає, то </w:t>
+      </w:r>
+      <w:proofErr w:type="spellStart"/>
+      <w:r>
+        <w:rPr>
+          <w:lang w:val="uk-UA"/>
+        </w:rPr>
+        <w:t>потiк</w:t>
+      </w:r>
+      <w:proofErr w:type="spellEnd"/>
+      <w:r>
+        <w:rPr>
+          <w:lang w:val="uk-UA"/>
+        </w:rPr>
+        <w:t xml:space="preserve"> у </w:t>
+      </w:r>
+      <w:proofErr w:type="spellStart"/>
+      <w:r>
+        <w:rPr>
+          <w:lang w:val="uk-UA"/>
+        </w:rPr>
+        <w:t>мережi</w:t>
+      </w:r>
+      <w:proofErr w:type="spellEnd"/>
+      <w:r>
+        <w:rPr>
+          <w:lang w:val="uk-UA"/>
+        </w:rPr>
+        <w:t xml:space="preserve"> максимальний;</w:t>
       </w:r>
     </w:p>
     <w:p>
@@ -3046,16 +5833,85 @@
         </w:numPr>
         <w:spacing w:before="42"/>
         <w:ind w:right="169"/>
-        <w:jc w:val="left"/>
-        <w:rPr>
-          <w:lang w:val="uk-UA"/>
-        </w:rPr>
-      </w:pPr>
-      <w:r>
-        <w:rPr>
-          <w:lang w:val="uk-UA"/>
-        </w:rPr>
-        <w:t>Пускаємо через знайдений шлях (вiн називається збiльшувальним шля- хом) максимально можливий потiк;</w:t>
+        <w:rPr>
+          <w:lang w:val="uk-UA"/>
+        </w:rPr>
+      </w:pPr>
+      <w:r>
+        <w:rPr>
+          <w:lang w:val="uk-UA"/>
+        </w:rPr>
+        <w:t>Пускаємо через знайдений шлях (</w:t>
+      </w:r>
+      <w:proofErr w:type="spellStart"/>
+      <w:r>
+        <w:rPr>
+          <w:lang w:val="uk-UA"/>
+        </w:rPr>
+        <w:t>вiн</w:t>
+      </w:r>
+      <w:proofErr w:type="spellEnd"/>
+      <w:r>
+        <w:rPr>
+          <w:lang w:val="uk-UA"/>
+        </w:rPr>
+        <w:t xml:space="preserve"> називається </w:t>
+      </w:r>
+      <w:proofErr w:type="spellStart"/>
+      <w:r>
+        <w:rPr>
+          <w:lang w:val="uk-UA"/>
+        </w:rPr>
+        <w:t>збiльшувальним</w:t>
+      </w:r>
+      <w:proofErr w:type="spellEnd"/>
+      <w:r>
+        <w:rPr>
+          <w:lang w:val="uk-UA"/>
+        </w:rPr>
+        <w:t xml:space="preserve"> </w:t>
+      </w:r>
+      <w:proofErr w:type="spellStart"/>
+      <w:r>
+        <w:rPr>
+          <w:lang w:val="uk-UA"/>
+        </w:rPr>
+        <w:t>шля</w:t>
+      </w:r>
+      <w:proofErr w:type="spellEnd"/>
+      <w:r>
+        <w:rPr>
+          <w:lang w:val="uk-UA"/>
+        </w:rPr>
+        <w:t xml:space="preserve">- </w:t>
+      </w:r>
+      <w:proofErr w:type="spellStart"/>
+      <w:r>
+        <w:rPr>
+          <w:lang w:val="uk-UA"/>
+        </w:rPr>
+        <w:t>хом</w:t>
+      </w:r>
+      <w:proofErr w:type="spellEnd"/>
+      <w:r>
+        <w:rPr>
+          <w:lang w:val="uk-UA"/>
+        </w:rPr>
+        <w:t xml:space="preserve">) максимально можливий </w:t>
+      </w:r>
+      <w:proofErr w:type="spellStart"/>
+      <w:r>
+        <w:rPr>
+          <w:lang w:val="uk-UA"/>
+        </w:rPr>
+        <w:t>потiк</w:t>
+      </w:r>
+      <w:proofErr w:type="spellEnd"/>
+      <w:r>
+        <w:rPr>
+          <w:lang w:val="uk-UA"/>
+        </w:rPr>
+        <w:t>;</w:t>
       </w:r>
     </w:p>
     <w:p>
@@ -3067,23 +5923,93 @@
         </w:numPr>
         <w:spacing w:before="42"/>
         <w:ind w:right="169"/>
-        <w:jc w:val="left"/>
-        <w:rPr>
-          <w:lang w:val="uk-UA"/>
-        </w:rPr>
-      </w:pPr>
-      <w:r>
-        <w:rPr>
-          <w:lang w:val="uk-UA"/>
-        </w:rPr>
-        <w:t>На знайденому шляху в залишковiй мережi шукаємо ребро з мiнiм</w:t>
-      </w:r>
-      <w:r>
-        <w:rPr>
-          <w:lang w:val="uk-UA"/>
-        </w:rPr>
-        <w:t xml:space="preserve">аль- ною пропускною здатнiстю </w:t>
-      </w:r>
+        <w:rPr>
+          <w:lang w:val="uk-UA"/>
+        </w:rPr>
+      </w:pPr>
+      <w:r>
+        <w:rPr>
+          <w:lang w:val="uk-UA"/>
+        </w:rPr>
+        <w:t xml:space="preserve">На знайденому шляху в </w:t>
+      </w:r>
+      <w:proofErr w:type="spellStart"/>
+      <w:r>
+        <w:rPr>
+          <w:lang w:val="uk-UA"/>
+        </w:rPr>
+        <w:t>залишковiй</w:t>
+      </w:r>
+      <w:proofErr w:type="spellEnd"/>
+      <w:r>
+        <w:rPr>
+          <w:lang w:val="uk-UA"/>
+        </w:rPr>
+        <w:t xml:space="preserve"> </w:t>
+      </w:r>
+      <w:proofErr w:type="spellStart"/>
+      <w:r>
+        <w:rPr>
+          <w:lang w:val="uk-UA"/>
+        </w:rPr>
+        <w:t>мережi</w:t>
+      </w:r>
+      <w:proofErr w:type="spellEnd"/>
+      <w:r>
+        <w:rPr>
+          <w:lang w:val="uk-UA"/>
+        </w:rPr>
+        <w:t xml:space="preserve"> шукаємо ребро з </w:t>
+      </w:r>
+      <w:proofErr w:type="spellStart"/>
+      <w:r>
+        <w:rPr>
+          <w:lang w:val="uk-UA"/>
+        </w:rPr>
+        <w:t>мiнiм</w:t>
+      </w:r>
+      <w:r>
+        <w:rPr>
+          <w:lang w:val="uk-UA"/>
+        </w:rPr>
+        <w:t>аль</w:t>
+      </w:r>
+      <w:proofErr w:type="spellEnd"/>
+      <w:r>
+        <w:rPr>
+          <w:lang w:val="uk-UA"/>
+        </w:rPr>
+        <w:t xml:space="preserve">- </w:t>
+      </w:r>
+      <w:proofErr w:type="spellStart"/>
+      <w:r>
+        <w:rPr>
+          <w:lang w:val="uk-UA"/>
+        </w:rPr>
+        <w:t>ною</w:t>
+      </w:r>
+      <w:proofErr w:type="spellEnd"/>
+      <w:r>
+        <w:rPr>
+          <w:lang w:val="uk-UA"/>
+        </w:rPr>
+        <w:t xml:space="preserve"> пропускною </w:t>
+      </w:r>
+      <w:proofErr w:type="spellStart"/>
+      <w:r>
+        <w:rPr>
+          <w:lang w:val="uk-UA"/>
+        </w:rPr>
+        <w:t>здатнiстю</w:t>
+      </w:r>
+      <w:proofErr w:type="spellEnd"/>
+      <w:r>
+        <w:rPr>
+          <w:lang w:val="uk-UA"/>
+        </w:rPr>
+        <w:t xml:space="preserve"> </w:t>
+      </w:r>
+      <w:proofErr w:type="spellStart"/>
       <w:r>
         <w:rPr>
           <w:i/>
@@ -3099,6 +6025,7 @@
         </w:rPr>
         <w:t>min</w:t>
       </w:r>
+      <w:proofErr w:type="spellEnd"/>
       <w:r>
         <w:rPr>
           <w:lang w:val="uk-UA"/>
@@ -3115,7 +6042,6 @@
         </w:numPr>
         <w:spacing w:before="42"/>
         <w:ind w:right="169"/>
-        <w:jc w:val="left"/>
         <w:rPr>
           <w:lang w:val="uk-UA"/>
         </w:rPr>
@@ -3130,8 +6056,37 @@
         <w:rPr>
           <w:lang w:val="uk-UA"/>
         </w:rPr>
-        <w:t xml:space="preserve">ому шляху збiльшуємо потiк на </w:t>
-      </w:r>
+        <w:t xml:space="preserve">ому шляху </w:t>
+      </w:r>
+      <w:proofErr w:type="spellStart"/>
+      <w:r>
+        <w:rPr>
+          <w:lang w:val="uk-UA"/>
+        </w:rPr>
+        <w:t>збiльшуємо</w:t>
+      </w:r>
+      <w:proofErr w:type="spellEnd"/>
+      <w:r>
+        <w:rPr>
+          <w:lang w:val="uk-UA"/>
+        </w:rPr>
+        <w:t xml:space="preserve"> </w:t>
+      </w:r>
+      <w:proofErr w:type="spellStart"/>
+      <w:r>
+        <w:rPr>
+          <w:lang w:val="uk-UA"/>
+        </w:rPr>
+        <w:t>потiк</w:t>
+      </w:r>
+      <w:proofErr w:type="spellEnd"/>
+      <w:r>
+        <w:rPr>
+          <w:lang w:val="uk-UA"/>
+        </w:rPr>
+        <w:t xml:space="preserve"> на </w:t>
+      </w:r>
+      <w:proofErr w:type="spellStart"/>
       <w:r>
         <w:rPr>
           <w:i/>
@@ -3147,6 +6102,7 @@
         </w:rPr>
         <w:t>min</w:t>
       </w:r>
+      <w:proofErr w:type="spellEnd"/>
       <w:r>
         <w:rPr>
           <w:lang w:val="uk-UA"/>
@@ -3159,6 +6115,7 @@
         </w:rPr>
         <w:t xml:space="preserve">жному йому — зменшуємо на </w:t>
       </w:r>
+      <w:proofErr w:type="spellStart"/>
       <w:r>
         <w:rPr>
           <w:i/>
@@ -3174,6 +6131,7 @@
         </w:rPr>
         <w:t>min</w:t>
       </w:r>
+      <w:proofErr w:type="spellEnd"/>
       <w:r>
         <w:rPr>
           <w:lang w:val="uk-UA"/>
@@ -3190,16 +6148,135 @@
         </w:numPr>
         <w:spacing w:before="42"/>
         <w:ind w:right="169"/>
-        <w:jc w:val="left"/>
-        <w:rPr>
-          <w:lang w:val="uk-UA"/>
-        </w:rPr>
-      </w:pPr>
-      <w:r>
-        <w:rPr>
-          <w:lang w:val="uk-UA"/>
-        </w:rPr>
-        <w:t>Модифiкуємо залишкову мережу. Для всiх ребер на знайденому шляху, а також для протилежних їм ребер, обчислюємо нову пропускну здатнiсть. Якщо нова пропускна здатнiсть не дорiвнює нулю, додаємо ребро до залишкової мережi, а якщо дорiвнює нулю, стираємо його;</w:t>
+        <w:rPr>
+          <w:lang w:val="uk-UA"/>
+        </w:rPr>
+      </w:pPr>
+      <w:proofErr w:type="spellStart"/>
+      <w:r>
+        <w:rPr>
+          <w:lang w:val="uk-UA"/>
+        </w:rPr>
+        <w:t>Модифiкуємо</w:t>
+      </w:r>
+      <w:proofErr w:type="spellEnd"/>
+      <w:r>
+        <w:rPr>
+          <w:lang w:val="uk-UA"/>
+        </w:rPr>
+        <w:t xml:space="preserve"> залишкову мережу. Для </w:t>
+      </w:r>
+      <w:proofErr w:type="spellStart"/>
+      <w:r>
+        <w:rPr>
+          <w:lang w:val="uk-UA"/>
+        </w:rPr>
+        <w:t>всiх</w:t>
+      </w:r>
+      <w:proofErr w:type="spellEnd"/>
+      <w:r>
+        <w:rPr>
+          <w:lang w:val="uk-UA"/>
+        </w:rPr>
+        <w:t xml:space="preserve"> </w:t>
+      </w:r>
+      <w:proofErr w:type="spellStart"/>
+      <w:r>
+        <w:rPr>
+          <w:lang w:val="uk-UA"/>
+        </w:rPr>
+        <w:t>ребер</w:t>
+      </w:r>
+      <w:proofErr w:type="spellEnd"/>
+      <w:r>
+        <w:rPr>
+          <w:lang w:val="uk-UA"/>
+        </w:rPr>
+        <w:t xml:space="preserve"> на знайденому шляху, а також для протилежних їм </w:t>
+      </w:r>
+      <w:proofErr w:type="spellStart"/>
+      <w:r>
+        <w:rPr>
+          <w:lang w:val="uk-UA"/>
+        </w:rPr>
+        <w:t>ребер</w:t>
+      </w:r>
+      <w:proofErr w:type="spellEnd"/>
+      <w:r>
+        <w:rPr>
+          <w:lang w:val="uk-UA"/>
+        </w:rPr>
+        <w:t xml:space="preserve">, обчислюємо нову пропускну </w:t>
+      </w:r>
+      <w:proofErr w:type="spellStart"/>
+      <w:r>
+        <w:rPr>
+          <w:lang w:val="uk-UA"/>
+        </w:rPr>
+        <w:t>здатнiсть</w:t>
+      </w:r>
+      <w:proofErr w:type="spellEnd"/>
+      <w:r>
+        <w:rPr>
+          <w:lang w:val="uk-UA"/>
+        </w:rPr>
+        <w:t xml:space="preserve">. Якщо нова пропускна </w:t>
+      </w:r>
+      <w:proofErr w:type="spellStart"/>
+      <w:r>
+        <w:rPr>
+          <w:lang w:val="uk-UA"/>
+        </w:rPr>
+        <w:t>здатнiсть</w:t>
+      </w:r>
+      <w:proofErr w:type="spellEnd"/>
+      <w:r>
+        <w:rPr>
+          <w:lang w:val="uk-UA"/>
+        </w:rPr>
+        <w:t xml:space="preserve"> не </w:t>
+      </w:r>
+      <w:proofErr w:type="spellStart"/>
+      <w:r>
+        <w:rPr>
+          <w:lang w:val="uk-UA"/>
+        </w:rPr>
+        <w:t>дорiвнює</w:t>
+      </w:r>
+      <w:proofErr w:type="spellEnd"/>
+      <w:r>
+        <w:rPr>
+          <w:lang w:val="uk-UA"/>
+        </w:rPr>
+        <w:t xml:space="preserve"> нулю, додаємо ребро до залишкової </w:t>
+      </w:r>
+      <w:proofErr w:type="spellStart"/>
+      <w:r>
+        <w:rPr>
+          <w:lang w:val="uk-UA"/>
+        </w:rPr>
+        <w:t>мережi</w:t>
+      </w:r>
+      <w:proofErr w:type="spellEnd"/>
+      <w:r>
+        <w:rPr>
+          <w:lang w:val="uk-UA"/>
+        </w:rPr>
+        <w:t xml:space="preserve">, а якщо </w:t>
+      </w:r>
+      <w:proofErr w:type="spellStart"/>
+      <w:r>
+        <w:rPr>
+          <w:lang w:val="uk-UA"/>
+        </w:rPr>
+        <w:t>дорiвнює</w:t>
+      </w:r>
+      <w:proofErr w:type="spellEnd"/>
+      <w:r>
+        <w:rPr>
+          <w:lang w:val="uk-UA"/>
+        </w:rPr>
+        <w:t xml:space="preserve"> нулю, стираємо його;</w:t>
       </w:r>
     </w:p>
     <w:p>
@@ -3211,30 +6288,242 @@
         </w:numPr>
         <w:spacing w:before="42"/>
         <w:ind w:right="169"/>
-        <w:jc w:val="left"/>
-        <w:rPr>
-          <w:lang w:val="uk-UA"/>
-        </w:rPr>
-      </w:pPr>
-      <w:r>
-        <w:t>Повертаємося на крок 2.</w:t>
+        <w:rPr>
+          <w:lang w:val="uk-UA"/>
+        </w:rPr>
+      </w:pPr>
+      <w:proofErr w:type="spellStart"/>
+      <w:r>
+        <w:t>Повертаємося</w:t>
+      </w:r>
+      <w:proofErr w:type="spellEnd"/>
+      <w:r>
+        <w:t xml:space="preserve"> </w:t>
+      </w:r>
+      <w:proofErr w:type="spellStart"/>
+      <w:r>
+        <w:t>на</w:t>
+      </w:r>
+      <w:proofErr w:type="spellEnd"/>
+      <w:r>
+        <w:t xml:space="preserve"> </w:t>
+      </w:r>
+      <w:proofErr w:type="spellStart"/>
+      <w:r>
+        <w:t>крок</w:t>
+      </w:r>
+      <w:proofErr w:type="spellEnd"/>
+      <w:r>
+        <w:t xml:space="preserve"> 2.</w:t>
       </w:r>
     </w:p>
     <w:p>
       <w:pPr>
         <w:spacing w:before="42"/>
         <w:ind w:right="169" w:firstLine="360"/>
+        <w:rPr>
+          <w:lang w:val="uk-UA"/>
+        </w:rPr>
+      </w:pPr>
+      <w:r>
+        <w:rPr>
+          <w:lang w:val="uk-UA"/>
+        </w:rPr>
+        <w:lastRenderedPageBreak/>
+        <w:t xml:space="preserve">Важливо те, що алгоритм не конкретизує, який саме шлях ми шукаємо на </w:t>
+      </w:r>
+      <w:proofErr w:type="spellStart"/>
+      <w:r>
+        <w:rPr>
+          <w:lang w:val="uk-UA"/>
+        </w:rPr>
+        <w:t>кроцi</w:t>
+      </w:r>
+      <w:proofErr w:type="spellEnd"/>
+      <w:r>
+        <w:rPr>
+          <w:lang w:val="uk-UA"/>
+        </w:rPr>
+        <w:t xml:space="preserve"> 2 або як ми це робимо. З </w:t>
+      </w:r>
+      <w:proofErr w:type="spellStart"/>
+      <w:r>
+        <w:rPr>
+          <w:lang w:val="uk-UA"/>
+        </w:rPr>
+        <w:t>цiєї</w:t>
+      </w:r>
+      <w:proofErr w:type="spellEnd"/>
+      <w:r>
+        <w:rPr>
+          <w:lang w:val="uk-UA"/>
+        </w:rPr>
+        <w:t xml:space="preserve"> причини алгоритм гарантовано сходиться </w:t>
+      </w:r>
+      <w:proofErr w:type="spellStart"/>
+      <w:r>
+        <w:rPr>
+          <w:lang w:val="uk-UA"/>
+        </w:rPr>
+        <w:t>тiльки</w:t>
+      </w:r>
+      <w:proofErr w:type="spellEnd"/>
+      <w:r>
+        <w:rPr>
+          <w:lang w:val="uk-UA"/>
+        </w:rPr>
+        <w:t xml:space="preserve"> для </w:t>
+      </w:r>
+      <w:proofErr w:type="spellStart"/>
+      <w:r>
+        <w:rPr>
+          <w:lang w:val="uk-UA"/>
+        </w:rPr>
+        <w:t>цiлих</w:t>
+      </w:r>
+      <w:proofErr w:type="spellEnd"/>
+      <w:r>
+        <w:rPr>
+          <w:lang w:val="uk-UA"/>
+        </w:rPr>
+        <w:t xml:space="preserve"> пропускних </w:t>
+      </w:r>
+      <w:proofErr w:type="spellStart"/>
+      <w:r>
+        <w:rPr>
+          <w:lang w:val="uk-UA"/>
+        </w:rPr>
+        <w:t>спроможностей</w:t>
+      </w:r>
+      <w:proofErr w:type="spellEnd"/>
+      <w:r>
+        <w:rPr>
+          <w:lang w:val="uk-UA"/>
+        </w:rPr>
+        <w:t xml:space="preserve">, але </w:t>
+      </w:r>
+      <w:proofErr w:type="spellStart"/>
+      <w:r>
+        <w:rPr>
+          <w:lang w:val="uk-UA"/>
+        </w:rPr>
+        <w:t>навiть</w:t>
+      </w:r>
+      <w:proofErr w:type="spellEnd"/>
+      <w:r>
+        <w:rPr>
+          <w:lang w:val="uk-UA"/>
+        </w:rPr>
+        <w:t xml:space="preserve"> для них при великих значеннях пропускних </w:t>
+      </w:r>
+      <w:proofErr w:type="spellStart"/>
+      <w:r>
+        <w:rPr>
+          <w:lang w:val="uk-UA"/>
+        </w:rPr>
+        <w:t>спроможностей</w:t>
+      </w:r>
+      <w:proofErr w:type="spellEnd"/>
+      <w:r>
+        <w:rPr>
+          <w:lang w:val="uk-UA"/>
+        </w:rPr>
+        <w:t xml:space="preserve"> </w:t>
+      </w:r>
+      <w:proofErr w:type="spellStart"/>
+      <w:r>
+        <w:rPr>
+          <w:lang w:val="uk-UA"/>
+        </w:rPr>
+        <w:t>вiн</w:t>
+      </w:r>
+      <w:proofErr w:type="spellEnd"/>
+      <w:r>
+        <w:rPr>
+          <w:lang w:val="uk-UA"/>
+        </w:rPr>
+        <w:t xml:space="preserve"> може працювати дуже довго або </w:t>
+      </w:r>
+      <w:proofErr w:type="spellStart"/>
+      <w:r>
+        <w:rPr>
+          <w:lang w:val="uk-UA"/>
+        </w:rPr>
+        <w:t>зовсiм</w:t>
+      </w:r>
+      <w:proofErr w:type="spellEnd"/>
+      <w:r>
+        <w:rPr>
+          <w:lang w:val="uk-UA"/>
+        </w:rPr>
+        <w:t xml:space="preserve"> не привести до оптимального </w:t>
+      </w:r>
+      <w:proofErr w:type="spellStart"/>
+      <w:r>
+        <w:rPr>
+          <w:lang w:val="uk-UA"/>
+        </w:rPr>
+        <w:t>рiшення</w:t>
+      </w:r>
+      <w:proofErr w:type="spellEnd"/>
+      <w:r>
+        <w:rPr>
+          <w:lang w:val="uk-UA"/>
+        </w:rPr>
+        <w:t>.</w:t>
+      </w:r>
+    </w:p>
+    <w:p>
+      <w:pPr>
+        <w:spacing w:after="160" w:line="259" w:lineRule="auto"/>
+        <w:ind w:firstLine="0"/>
         <w:jc w:val="left"/>
         <w:rPr>
-          <w:lang w:val="uk-UA"/>
-        </w:rPr>
-      </w:pPr>
-      <w:r>
-        <w:rPr>
+          <w:b/>
+          <w:sz w:val="32"/>
+          <w:lang w:val="uk-UA"/>
+        </w:rPr>
+      </w:pPr>
+      <w:r>
+        <w:rPr>
+          <w:b/>
+          <w:sz w:val="32"/>
+          <w:lang w:val="uk-UA"/>
+        </w:rPr>
+        <w:br w:type="page"/>
+      </w:r>
+    </w:p>
+    <w:p>
+      <w:pPr>
+        <w:spacing w:before="42"/>
+        <w:ind w:right="169" w:firstLine="360"/>
+        <w:jc w:val="center"/>
+        <w:rPr>
+          <w:b/>
+          <w:sz w:val="32"/>
+          <w:lang w:val="uk-UA"/>
+        </w:rPr>
+      </w:pPr>
+      <w:r>
+        <w:rPr>
+          <w:b/>
+          <w:sz w:val="32"/>
           <w:lang w:val="uk-UA"/>
         </w:rPr>
         <w:lastRenderedPageBreak/>
-        <w:t>Важливо те, що алгоритм не конкретизує, який саме шлях ми шукаємо на кроцi 2 або як ми це робимо. З цiєї причини алгоритм гарантовано сходиться тiльки для цiлих пропускних спроможностей, але навiть для них при великих значеннях пропускних спроможностей вiн може працювати дуже довго або зовсiм не привести до оптимального рiшення.</w:t>
+        <w:t>Опис меню користувача</w:t>
+      </w:r>
+    </w:p>
+    <w:p>
+      <w:pPr>
+        <w:spacing w:before="42"/>
+        <w:ind w:right="169" w:firstLine="360"/>
+        <w:rPr>
+          <w:lang w:val="uk-UA"/>
+        </w:rPr>
+      </w:pPr>
+      <w:r>
+        <w:t>// TODO</w:t>
       </w:r>
     </w:p>
     <w:p>
@@ -3296,7 +6585,6 @@
       <w:pPr>
         <w:spacing w:before="42"/>
         <w:ind w:right="169" w:firstLine="360"/>
-        <w:jc w:val="left"/>
         <w:rPr>
           <w:lang w:val="uk-UA"/>
         </w:rPr>
@@ -3337,13 +6625,25 @@
       <w:r>
         <w:t>Windows</w:t>
       </w:r>
-      <w:bookmarkStart w:id="0" w:name="_GoBack"/>
-      <w:bookmarkEnd w:id="0"/>
-      <w:r>
-        <w:rPr>
-          <w:lang w:val="uk-UA"/>
-        </w:rPr>
-        <w:t xml:space="preserve"> треба розкоментувати </w:t>
+      <w:r>
+        <w:rPr>
+          <w:lang w:val="uk-UA"/>
+        </w:rPr>
+        <w:t xml:space="preserve"> треба </w:t>
+      </w:r>
+      <w:proofErr w:type="spellStart"/>
+      <w:r>
+        <w:rPr>
+          <w:lang w:val="uk-UA"/>
+        </w:rPr>
+        <w:t>розкоментувати</w:t>
+      </w:r>
+      <w:proofErr w:type="spellEnd"/>
+      <w:r>
+        <w:rPr>
+          <w:lang w:val="uk-UA"/>
+        </w:rPr>
+        <w:t xml:space="preserve"> </w:t>
       </w:r>
       <w:r>
         <w:rPr>
@@ -3462,13 +6762,51 @@
     </w:p>
     <w:p>
       <w:pPr>
+        <w:spacing w:after="160" w:line="259" w:lineRule="auto"/>
+        <w:ind w:firstLine="0"/>
+        <w:jc w:val="left"/>
+        <w:rPr>
+          <w:lang w:val="uk-UA"/>
+        </w:rPr>
+      </w:pPr>
+      <w:r>
+        <w:rPr>
+          <w:lang w:val="uk-UA"/>
+        </w:rPr>
+        <w:br w:type="page"/>
+      </w:r>
+    </w:p>
+    <w:p>
+      <w:pPr>
         <w:spacing w:before="42"/>
         <w:ind w:right="169" w:firstLine="0"/>
-        <w:jc w:val="left"/>
-        <w:rPr>
-          <w:lang w:val="uk-UA"/>
-        </w:rPr>
-      </w:pPr>
+        <w:jc w:val="center"/>
+        <w:rPr>
+          <w:b/>
+          <w:sz w:val="32"/>
+          <w:lang w:val="uk-UA"/>
+        </w:rPr>
+      </w:pPr>
+      <w:r>
+        <w:rPr>
+          <w:b/>
+          <w:sz w:val="32"/>
+          <w:lang w:val="uk-UA"/>
+        </w:rPr>
+        <w:lastRenderedPageBreak/>
+        <w:t>Кот</w:t>
+      </w:r>
+    </w:p>
+    <w:p>
+      <w:pPr>
+        <w:spacing w:before="42"/>
+        <w:ind w:right="169" w:firstLine="0"/>
+        <w:rPr>
+          <w:lang w:val="uk-UA"/>
+        </w:rPr>
+      </w:pPr>
+      <w:bookmarkStart w:id="0" w:name="_GoBack"/>
+      <w:bookmarkEnd w:id="0"/>
     </w:p>
     <w:sectPr>
       <w:footerReference w:type="default" r:id="rId13"/>
@@ -3538,7 +6876,7 @@
             <w:noProof/>
             <w:lang w:val="uk-UA"/>
           </w:rPr>
-          <w:t>9</w:t>
+          <w:t>12</w:t>
         </w:r>
         <w:r>
           <w:fldChar w:fldCharType="end"/>
@@ -5120,7 +8458,7 @@
 </file>
 
 <file path=customXml/itemProps1.xml><?xml version="1.0" encoding="utf-8"?>
-<ds:datastoreItem xmlns:ds="http://schemas.openxmlformats.org/officeDocument/2006/customXml" ds:itemID="{2CE4A24A-0652-4951-9994-4218823CACFA}">
+<ds:datastoreItem xmlns:ds="http://schemas.openxmlformats.org/officeDocument/2006/customXml" ds:itemID="{0F01A8A6-8587-45DA-8459-7CC8C7399FCC}">
   <ds:schemaRefs>
     <ds:schemaRef ds:uri="http://schemas.openxmlformats.org/officeDocument/2006/bibliography"/>
   </ds:schemaRefs>

--- a/doc.docx
+++ b/doc.docx
@@ -832,385 +832,1405 @@
       </w:r>
       <w:proofErr w:type="spellEnd"/>
     </w:p>
-    <w:p>
-      <w:pPr>
-        <w:spacing w:before="42"/>
-        <w:ind w:left="360" w:firstLine="0"/>
-        <w:rPr>
-          <w:lang w:val="ru-RU"/>
-        </w:rPr>
-      </w:pPr>
-      <w:r>
-        <w:rPr>
-          <w:lang w:val="uk-UA"/>
-        </w:rPr>
-        <w:t>Вступ</w:t>
-      </w:r>
-    </w:p>
-    <w:p>
-      <w:pPr>
-        <w:pStyle w:val="a7"/>
-        <w:numPr>
-          <w:ilvl w:val="0"/>
-          <w:numId w:val="1"/>
-        </w:numPr>
-        <w:spacing w:before="42"/>
-        <w:ind w:left="720"/>
-        <w:rPr>
-          <w:lang w:val="ru-RU"/>
-        </w:rPr>
-      </w:pPr>
-      <w:r>
-        <w:rPr>
-          <w:lang w:val="uk-UA"/>
-        </w:rPr>
-        <w:t>Аналітичний розділ</w:t>
-      </w:r>
-    </w:p>
-    <w:p>
-      <w:pPr>
-        <w:pStyle w:val="a7"/>
-        <w:numPr>
-          <w:ilvl w:val="1"/>
-          <w:numId w:val="1"/>
-        </w:numPr>
-        <w:spacing w:before="42"/>
-        <w:ind w:left="1152"/>
-        <w:rPr>
-          <w:lang w:val="ru-RU"/>
-        </w:rPr>
-      </w:pPr>
-      <w:proofErr w:type="spellStart"/>
-      <w:r>
-        <w:rPr>
-          <w:lang w:val="ru-RU"/>
-        </w:rPr>
-        <w:t>Заг</w:t>
-      </w:r>
-      <w:r>
-        <w:rPr>
-          <w:lang w:val="ru-RU"/>
-        </w:rPr>
-        <w:t>альні</w:t>
-      </w:r>
-      <w:proofErr w:type="spellEnd"/>
-      <w:r>
-        <w:rPr>
-          <w:lang w:val="ru-RU"/>
-        </w:rPr>
-        <w:t xml:space="preserve"> </w:t>
-      </w:r>
-      <w:proofErr w:type="spellStart"/>
-      <w:r>
-        <w:rPr>
-          <w:lang w:val="ru-RU"/>
-        </w:rPr>
-        <w:t>поняття</w:t>
-      </w:r>
-      <w:proofErr w:type="spellEnd"/>
-    </w:p>
-    <w:p>
-      <w:pPr>
-        <w:pStyle w:val="a7"/>
-        <w:numPr>
-          <w:ilvl w:val="1"/>
-          <w:numId w:val="1"/>
-        </w:numPr>
-        <w:spacing w:before="42"/>
-        <w:ind w:left="1152"/>
-        <w:rPr>
-          <w:lang w:val="ru-RU"/>
-        </w:rPr>
-      </w:pPr>
-      <w:r>
-        <w:rPr>
-          <w:lang w:val="uk-UA"/>
-        </w:rPr>
-        <w:t>Історія</w:t>
-      </w:r>
-    </w:p>
-    <w:p>
-      <w:pPr>
-        <w:pStyle w:val="a7"/>
-        <w:numPr>
-          <w:ilvl w:val="1"/>
-          <w:numId w:val="1"/>
-        </w:numPr>
-        <w:spacing w:before="42"/>
-        <w:ind w:left="1152"/>
-        <w:rPr>
-          <w:lang w:val="ru-RU"/>
-        </w:rPr>
-      </w:pPr>
-      <w:r>
-        <w:rPr>
-          <w:lang w:val="uk-UA"/>
-        </w:rPr>
-        <w:t>Математична модель</w:t>
-      </w:r>
-    </w:p>
-    <w:p>
-      <w:pPr>
-        <w:pStyle w:val="a7"/>
-        <w:numPr>
-          <w:ilvl w:val="0"/>
-          <w:numId w:val="1"/>
-        </w:numPr>
-        <w:spacing w:before="42"/>
-        <w:ind w:left="720"/>
-        <w:rPr>
-          <w:lang w:val="ru-RU"/>
-        </w:rPr>
-      </w:pPr>
-      <w:r>
-        <w:rPr>
-          <w:lang w:val="uk-UA"/>
-        </w:rPr>
-        <w:t>Опис програмної частини</w:t>
-      </w:r>
-    </w:p>
-    <w:p>
-      <w:pPr>
-        <w:pStyle w:val="a7"/>
-        <w:numPr>
-          <w:ilvl w:val="1"/>
-          <w:numId w:val="1"/>
-        </w:numPr>
-        <w:spacing w:before="42"/>
-        <w:ind w:left="1152"/>
-        <w:rPr>
-          <w:lang w:val="ru-RU"/>
-        </w:rPr>
-      </w:pPr>
-      <w:r>
-        <w:rPr>
-          <w:lang w:val="uk-UA"/>
-        </w:rPr>
-        <w:t>Опис алгоритму</w:t>
-      </w:r>
-    </w:p>
-    <w:p>
-      <w:pPr>
-        <w:pStyle w:val="a7"/>
-        <w:numPr>
-          <w:ilvl w:val="1"/>
-          <w:numId w:val="1"/>
-        </w:numPr>
-        <w:spacing w:before="42"/>
-        <w:ind w:left="1152"/>
-        <w:rPr>
-          <w:lang w:val="ru-RU"/>
-        </w:rPr>
-      </w:pPr>
-      <w:proofErr w:type="spellStart"/>
-      <w:r>
-        <w:rPr>
-          <w:lang w:val="ru-RU"/>
-        </w:rPr>
-        <w:t>Опис</w:t>
-      </w:r>
-      <w:proofErr w:type="spellEnd"/>
-      <w:r>
-        <w:rPr>
-          <w:lang w:val="ru-RU"/>
-        </w:rPr>
-        <w:t xml:space="preserve"> меню </w:t>
-      </w:r>
-      <w:proofErr w:type="spellStart"/>
-      <w:r>
-        <w:rPr>
-          <w:lang w:val="ru-RU"/>
-        </w:rPr>
-        <w:t>користувача</w:t>
-      </w:r>
-      <w:proofErr w:type="spellEnd"/>
-    </w:p>
-    <w:p>
-      <w:pPr>
-        <w:pStyle w:val="a7"/>
-        <w:numPr>
-          <w:ilvl w:val="0"/>
-          <w:numId w:val="1"/>
-        </w:numPr>
-        <w:spacing w:before="42"/>
-        <w:ind w:left="720"/>
-        <w:rPr>
-          <w:lang w:val="ru-RU"/>
-        </w:rPr>
-      </w:pPr>
-      <w:proofErr w:type="spellStart"/>
-      <w:r>
-        <w:rPr>
-          <w:lang w:val="ru-RU"/>
-        </w:rPr>
-        <w:t>Тестування</w:t>
-      </w:r>
-      <w:proofErr w:type="spellEnd"/>
-      <w:r>
-        <w:rPr>
-          <w:lang w:val="ru-RU"/>
-        </w:rPr>
-        <w:t xml:space="preserve"> </w:t>
-      </w:r>
-      <w:proofErr w:type="spellStart"/>
-      <w:r>
-        <w:rPr>
-          <w:lang w:val="ru-RU"/>
-        </w:rPr>
-        <w:t>програми</w:t>
-      </w:r>
-      <w:proofErr w:type="spellEnd"/>
-    </w:p>
-    <w:p>
-      <w:pPr>
-        <w:pStyle w:val="a7"/>
-        <w:numPr>
-          <w:ilvl w:val="1"/>
-          <w:numId w:val="1"/>
-        </w:numPr>
-        <w:spacing w:before="42"/>
-        <w:ind w:left="1152"/>
-        <w:rPr>
-          <w:lang w:val="ru-RU"/>
-        </w:rPr>
-      </w:pPr>
-      <w:proofErr w:type="spellStart"/>
-      <w:r>
-        <w:rPr>
-          <w:lang w:val="ru-RU"/>
-        </w:rPr>
-        <w:t>Системні</w:t>
-      </w:r>
-      <w:proofErr w:type="spellEnd"/>
-      <w:r>
-        <w:rPr>
-          <w:lang w:val="ru-RU"/>
-        </w:rPr>
-        <w:t xml:space="preserve"> </w:t>
-      </w:r>
-      <w:proofErr w:type="spellStart"/>
-      <w:r>
-        <w:rPr>
-          <w:lang w:val="ru-RU"/>
-        </w:rPr>
-        <w:t>вимоги</w:t>
-      </w:r>
-      <w:proofErr w:type="spellEnd"/>
-      <w:r>
-        <w:rPr>
-          <w:lang w:val="ru-RU"/>
-        </w:rPr>
-        <w:t xml:space="preserve"> </w:t>
-      </w:r>
-      <w:proofErr w:type="spellStart"/>
-      <w:r>
-        <w:rPr>
-          <w:lang w:val="ru-RU"/>
-        </w:rPr>
-        <w:t>програми</w:t>
-      </w:r>
-      <w:proofErr w:type="spellEnd"/>
-    </w:p>
-    <w:p>
-      <w:pPr>
-        <w:pStyle w:val="a7"/>
-        <w:numPr>
-          <w:ilvl w:val="1"/>
-          <w:numId w:val="1"/>
-        </w:numPr>
-        <w:spacing w:before="42"/>
-        <w:ind w:left="1152"/>
-        <w:rPr>
-          <w:lang w:val="ru-RU"/>
-        </w:rPr>
-      </w:pPr>
-      <w:r>
-        <w:rPr>
-          <w:lang w:val="ru-RU"/>
-        </w:rPr>
-        <w:t xml:space="preserve">Запуск </w:t>
-      </w:r>
-      <w:proofErr w:type="spellStart"/>
-      <w:r>
-        <w:rPr>
-          <w:lang w:val="ru-RU"/>
-        </w:rPr>
-        <w:t>програми</w:t>
-      </w:r>
-      <w:proofErr w:type="spellEnd"/>
-    </w:p>
-    <w:p>
-      <w:pPr>
-        <w:spacing w:before="42"/>
-        <w:ind w:left="360" w:firstLine="0"/>
-        <w:rPr>
-          <w:lang w:val="ru-RU"/>
-        </w:rPr>
-      </w:pPr>
-      <w:proofErr w:type="spellStart"/>
-      <w:r>
-        <w:rPr>
-          <w:lang w:val="ru-RU"/>
-        </w:rPr>
-        <w:t>Висновок</w:t>
-      </w:r>
-      <w:proofErr w:type="spellEnd"/>
-    </w:p>
-    <w:p>
-      <w:pPr>
-        <w:spacing w:before="42"/>
-        <w:ind w:left="360" w:firstLine="0"/>
-        <w:rPr>
-          <w:lang w:val="ru-RU"/>
-        </w:rPr>
-      </w:pPr>
-      <w:proofErr w:type="spellStart"/>
-      <w:r>
-        <w:rPr>
-          <w:lang w:val="ru-RU"/>
-        </w:rPr>
-        <w:t>Перелік</w:t>
-      </w:r>
-      <w:proofErr w:type="spellEnd"/>
-      <w:r>
-        <w:rPr>
-          <w:lang w:val="ru-RU"/>
-        </w:rPr>
-        <w:t xml:space="preserve"> </w:t>
-      </w:r>
-      <w:proofErr w:type="spellStart"/>
-      <w:r>
-        <w:rPr>
-          <w:lang w:val="ru-RU"/>
-        </w:rPr>
-        <w:t>використаних</w:t>
-      </w:r>
-      <w:proofErr w:type="spellEnd"/>
-      <w:r>
-        <w:rPr>
-          <w:lang w:val="ru-RU"/>
-        </w:rPr>
-        <w:t xml:space="preserve"> </w:t>
-      </w:r>
-      <w:proofErr w:type="spellStart"/>
-      <w:r>
-        <w:rPr>
-          <w:lang w:val="ru-RU"/>
-        </w:rPr>
-        <w:t>джерел</w:t>
-      </w:r>
-      <w:proofErr w:type="spellEnd"/>
-    </w:p>
-    <w:p>
-      <w:pPr>
-        <w:spacing w:before="42"/>
-        <w:ind w:firstLine="0"/>
-        <w:jc w:val="left"/>
-        <w:rPr>
-          <w:lang w:val="ru-RU"/>
-        </w:rPr>
-      </w:pPr>
-    </w:p>
+    <w:sdt>
+      <w:sdtPr>
+        <w:id w:val="1032846203"/>
+        <w:docPartObj>
+          <w:docPartGallery w:val="Table of Contents"/>
+          <w:docPartUnique/>
+        </w:docPartObj>
+      </w:sdtPr>
+      <w:sdtEndPr>
+        <w:rPr>
+          <w:rFonts w:ascii="Times New Roman" w:eastAsia="Times New Roman" w:hAnsi="Times New Roman" w:cs="Times New Roman"/>
+          <w:b/>
+          <w:bCs/>
+          <w:color w:val="auto"/>
+          <w:sz w:val="28"/>
+          <w:szCs w:val="20"/>
+          <w:lang w:val="en-US" w:eastAsia="en-US"/>
+        </w:rPr>
+      </w:sdtEndPr>
+      <w:sdtContent>
+        <w:p>
+          <w:pPr>
+            <w:pStyle w:val="aa"/>
+            <w:rPr>
+              <w:rFonts w:ascii="Times New Roman" w:hAnsi="Times New Roman" w:cs="Times New Roman"/>
+              <w:sz w:val="28"/>
+              <w:szCs w:val="28"/>
+            </w:rPr>
+          </w:pPr>
+        </w:p>
+        <w:p>
+          <w:pPr>
+            <w:pStyle w:val="11"/>
+            <w:tabs>
+              <w:tab w:val="right" w:leader="dot" w:pos="9629"/>
+            </w:tabs>
+            <w:rPr>
+              <w:rFonts w:ascii="Times New Roman" w:hAnsi="Times New Roman"/>
+              <w:noProof/>
+              <w:sz w:val="28"/>
+              <w:szCs w:val="28"/>
+            </w:rPr>
+          </w:pPr>
+          <w:r>
+            <w:rPr>
+              <w:rFonts w:ascii="Times New Roman" w:hAnsi="Times New Roman"/>
+              <w:sz w:val="28"/>
+              <w:szCs w:val="28"/>
+            </w:rPr>
+            <w:fldChar w:fldCharType="begin"/>
+          </w:r>
+          <w:r>
+            <w:rPr>
+              <w:rFonts w:ascii="Times New Roman" w:hAnsi="Times New Roman"/>
+              <w:sz w:val="28"/>
+              <w:szCs w:val="28"/>
+            </w:rPr>
+            <w:instrText xml:space="preserve"> TOC \o "1-3" \h \z \u </w:instrText>
+          </w:r>
+          <w:r>
+            <w:rPr>
+              <w:rFonts w:ascii="Times New Roman" w:hAnsi="Times New Roman"/>
+              <w:sz w:val="28"/>
+              <w:szCs w:val="28"/>
+            </w:rPr>
+            <w:fldChar w:fldCharType="separate"/>
+          </w:r>
+          <w:hyperlink w:anchor="_Toc483858582" w:history="1">
+            <w:r>
+              <w:rPr>
+                <w:rStyle w:val="a8"/>
+                <w:rFonts w:ascii="Times New Roman" w:hAnsi="Times New Roman"/>
+                <w:noProof/>
+                <w:sz w:val="28"/>
+                <w:szCs w:val="28"/>
+              </w:rPr>
+              <w:t>Вступ</w:t>
+            </w:r>
+            <w:r>
+              <w:rPr>
+                <w:rFonts w:ascii="Times New Roman" w:hAnsi="Times New Roman"/>
+                <w:noProof/>
+                <w:webHidden/>
+                <w:sz w:val="28"/>
+                <w:szCs w:val="28"/>
+              </w:rPr>
+              <w:tab/>
+            </w:r>
+            <w:r>
+              <w:rPr>
+                <w:rFonts w:ascii="Times New Roman" w:hAnsi="Times New Roman"/>
+                <w:noProof/>
+                <w:webHidden/>
+                <w:sz w:val="28"/>
+                <w:szCs w:val="28"/>
+              </w:rPr>
+              <w:fldChar w:fldCharType="begin"/>
+            </w:r>
+            <w:r>
+              <w:rPr>
+                <w:rFonts w:ascii="Times New Roman" w:hAnsi="Times New Roman"/>
+                <w:noProof/>
+                <w:webHidden/>
+                <w:sz w:val="28"/>
+                <w:szCs w:val="28"/>
+              </w:rPr>
+              <w:instrText xml:space="preserve"> PAGEREF _Toc483858582 \h </w:instrText>
+            </w:r>
+            <w:r>
+              <w:rPr>
+                <w:rFonts w:ascii="Times New Roman" w:hAnsi="Times New Roman"/>
+                <w:noProof/>
+                <w:webHidden/>
+                <w:sz w:val="28"/>
+                <w:szCs w:val="28"/>
+              </w:rPr>
+            </w:r>
+            <w:r>
+              <w:rPr>
+                <w:rFonts w:ascii="Times New Roman" w:hAnsi="Times New Roman"/>
+                <w:noProof/>
+                <w:webHidden/>
+                <w:sz w:val="28"/>
+                <w:szCs w:val="28"/>
+              </w:rPr>
+              <w:fldChar w:fldCharType="separate"/>
+            </w:r>
+            <w:r>
+              <w:rPr>
+                <w:rFonts w:ascii="Times New Roman" w:hAnsi="Times New Roman"/>
+                <w:noProof/>
+                <w:webHidden/>
+                <w:sz w:val="28"/>
+                <w:szCs w:val="28"/>
+              </w:rPr>
+              <w:t>3</w:t>
+            </w:r>
+            <w:r>
+              <w:rPr>
+                <w:rFonts w:ascii="Times New Roman" w:hAnsi="Times New Roman"/>
+                <w:noProof/>
+                <w:webHidden/>
+                <w:sz w:val="28"/>
+                <w:szCs w:val="28"/>
+              </w:rPr>
+              <w:fldChar w:fldCharType="end"/>
+            </w:r>
+          </w:hyperlink>
+        </w:p>
+        <w:p>
+          <w:pPr>
+            <w:pStyle w:val="11"/>
+            <w:tabs>
+              <w:tab w:val="right" w:leader="dot" w:pos="9629"/>
+            </w:tabs>
+            <w:rPr>
+              <w:rFonts w:ascii="Times New Roman" w:hAnsi="Times New Roman"/>
+              <w:noProof/>
+              <w:sz w:val="28"/>
+              <w:szCs w:val="28"/>
+            </w:rPr>
+          </w:pPr>
+          <w:hyperlink w:anchor="_Toc483858583" w:history="1">
+            <w:r>
+              <w:rPr>
+                <w:rStyle w:val="a8"/>
+                <w:rFonts w:ascii="Times New Roman" w:hAnsi="Times New Roman"/>
+                <w:noProof/>
+                <w:sz w:val="28"/>
+                <w:szCs w:val="28"/>
+              </w:rPr>
+              <w:t>Аналітичний розділ</w:t>
+            </w:r>
+            <w:r>
+              <w:rPr>
+                <w:rFonts w:ascii="Times New Roman" w:hAnsi="Times New Roman"/>
+                <w:noProof/>
+                <w:webHidden/>
+                <w:sz w:val="28"/>
+                <w:szCs w:val="28"/>
+              </w:rPr>
+              <w:tab/>
+            </w:r>
+            <w:r>
+              <w:rPr>
+                <w:rFonts w:ascii="Times New Roman" w:hAnsi="Times New Roman"/>
+                <w:noProof/>
+                <w:webHidden/>
+                <w:sz w:val="28"/>
+                <w:szCs w:val="28"/>
+              </w:rPr>
+              <w:fldChar w:fldCharType="begin"/>
+            </w:r>
+            <w:r>
+              <w:rPr>
+                <w:rFonts w:ascii="Times New Roman" w:hAnsi="Times New Roman"/>
+                <w:noProof/>
+                <w:webHidden/>
+                <w:sz w:val="28"/>
+                <w:szCs w:val="28"/>
+              </w:rPr>
+              <w:instrText xml:space="preserve"> PAGEREF _Toc483858583 \h </w:instrText>
+            </w:r>
+            <w:r>
+              <w:rPr>
+                <w:rFonts w:ascii="Times New Roman" w:hAnsi="Times New Roman"/>
+                <w:noProof/>
+                <w:webHidden/>
+                <w:sz w:val="28"/>
+                <w:szCs w:val="28"/>
+              </w:rPr>
+            </w:r>
+            <w:r>
+              <w:rPr>
+                <w:rFonts w:ascii="Times New Roman" w:hAnsi="Times New Roman"/>
+                <w:noProof/>
+                <w:webHidden/>
+                <w:sz w:val="28"/>
+                <w:szCs w:val="28"/>
+              </w:rPr>
+              <w:fldChar w:fldCharType="separate"/>
+            </w:r>
+            <w:r>
+              <w:rPr>
+                <w:rFonts w:ascii="Times New Roman" w:hAnsi="Times New Roman"/>
+                <w:noProof/>
+                <w:webHidden/>
+                <w:sz w:val="28"/>
+                <w:szCs w:val="28"/>
+              </w:rPr>
+              <w:t>4</w:t>
+            </w:r>
+            <w:r>
+              <w:rPr>
+                <w:rFonts w:ascii="Times New Roman" w:hAnsi="Times New Roman"/>
+                <w:noProof/>
+                <w:webHidden/>
+                <w:sz w:val="28"/>
+                <w:szCs w:val="28"/>
+              </w:rPr>
+              <w:fldChar w:fldCharType="end"/>
+            </w:r>
+          </w:hyperlink>
+        </w:p>
+        <w:p>
+          <w:pPr>
+            <w:pStyle w:val="21"/>
+            <w:tabs>
+              <w:tab w:val="right" w:leader="dot" w:pos="9629"/>
+            </w:tabs>
+            <w:rPr>
+              <w:rFonts w:ascii="Times New Roman" w:hAnsi="Times New Roman"/>
+              <w:noProof/>
+              <w:sz w:val="28"/>
+              <w:szCs w:val="28"/>
+            </w:rPr>
+          </w:pPr>
+          <w:hyperlink w:anchor="_Toc483858584" w:history="1">
+            <w:r>
+              <w:rPr>
+                <w:rStyle w:val="a8"/>
+                <w:rFonts w:ascii="Times New Roman" w:hAnsi="Times New Roman"/>
+                <w:noProof/>
+                <w:sz w:val="28"/>
+                <w:szCs w:val="28"/>
+              </w:rPr>
+              <w:t>Загальні поняття</w:t>
+            </w:r>
+            <w:r>
+              <w:rPr>
+                <w:rFonts w:ascii="Times New Roman" w:hAnsi="Times New Roman"/>
+                <w:noProof/>
+                <w:webHidden/>
+                <w:sz w:val="28"/>
+                <w:szCs w:val="28"/>
+              </w:rPr>
+              <w:tab/>
+            </w:r>
+            <w:r>
+              <w:rPr>
+                <w:rFonts w:ascii="Times New Roman" w:hAnsi="Times New Roman"/>
+                <w:noProof/>
+                <w:webHidden/>
+                <w:sz w:val="28"/>
+                <w:szCs w:val="28"/>
+              </w:rPr>
+              <w:fldChar w:fldCharType="begin"/>
+            </w:r>
+            <w:r>
+              <w:rPr>
+                <w:rFonts w:ascii="Times New Roman" w:hAnsi="Times New Roman"/>
+                <w:noProof/>
+                <w:webHidden/>
+                <w:sz w:val="28"/>
+                <w:szCs w:val="28"/>
+              </w:rPr>
+              <w:instrText xml:space="preserve"> PAGEREF _Toc483858584 \h </w:instrText>
+            </w:r>
+            <w:r>
+              <w:rPr>
+                <w:rFonts w:ascii="Times New Roman" w:hAnsi="Times New Roman"/>
+                <w:noProof/>
+                <w:webHidden/>
+                <w:sz w:val="28"/>
+                <w:szCs w:val="28"/>
+              </w:rPr>
+            </w:r>
+            <w:r>
+              <w:rPr>
+                <w:rFonts w:ascii="Times New Roman" w:hAnsi="Times New Roman"/>
+                <w:noProof/>
+                <w:webHidden/>
+                <w:sz w:val="28"/>
+                <w:szCs w:val="28"/>
+              </w:rPr>
+              <w:fldChar w:fldCharType="separate"/>
+            </w:r>
+            <w:r>
+              <w:rPr>
+                <w:rFonts w:ascii="Times New Roman" w:hAnsi="Times New Roman"/>
+                <w:noProof/>
+                <w:webHidden/>
+                <w:sz w:val="28"/>
+                <w:szCs w:val="28"/>
+              </w:rPr>
+              <w:t>4</w:t>
+            </w:r>
+            <w:r>
+              <w:rPr>
+                <w:rFonts w:ascii="Times New Roman" w:hAnsi="Times New Roman"/>
+                <w:noProof/>
+                <w:webHidden/>
+                <w:sz w:val="28"/>
+                <w:szCs w:val="28"/>
+              </w:rPr>
+              <w:fldChar w:fldCharType="end"/>
+            </w:r>
+          </w:hyperlink>
+        </w:p>
+        <w:p>
+          <w:pPr>
+            <w:pStyle w:val="21"/>
+            <w:tabs>
+              <w:tab w:val="right" w:leader="dot" w:pos="9629"/>
+            </w:tabs>
+            <w:rPr>
+              <w:rFonts w:ascii="Times New Roman" w:hAnsi="Times New Roman"/>
+              <w:noProof/>
+              <w:sz w:val="28"/>
+              <w:szCs w:val="28"/>
+            </w:rPr>
+          </w:pPr>
+          <w:hyperlink w:anchor="_Toc483858585" w:history="1">
+            <w:r>
+              <w:rPr>
+                <w:rStyle w:val="a8"/>
+                <w:rFonts w:ascii="Times New Roman" w:hAnsi="Times New Roman"/>
+                <w:noProof/>
+                <w:sz w:val="28"/>
+                <w:szCs w:val="28"/>
+              </w:rPr>
+              <w:t>Історія</w:t>
+            </w:r>
+            <w:r>
+              <w:rPr>
+                <w:rFonts w:ascii="Times New Roman" w:hAnsi="Times New Roman"/>
+                <w:noProof/>
+                <w:webHidden/>
+                <w:sz w:val="28"/>
+                <w:szCs w:val="28"/>
+              </w:rPr>
+              <w:tab/>
+            </w:r>
+            <w:r>
+              <w:rPr>
+                <w:rFonts w:ascii="Times New Roman" w:hAnsi="Times New Roman"/>
+                <w:noProof/>
+                <w:webHidden/>
+                <w:sz w:val="28"/>
+                <w:szCs w:val="28"/>
+              </w:rPr>
+              <w:fldChar w:fldCharType="begin"/>
+            </w:r>
+            <w:r>
+              <w:rPr>
+                <w:rFonts w:ascii="Times New Roman" w:hAnsi="Times New Roman"/>
+                <w:noProof/>
+                <w:webHidden/>
+                <w:sz w:val="28"/>
+                <w:szCs w:val="28"/>
+              </w:rPr>
+              <w:instrText xml:space="preserve"> PAGEREF _Toc483858585 \h </w:instrText>
+            </w:r>
+            <w:r>
+              <w:rPr>
+                <w:rFonts w:ascii="Times New Roman" w:hAnsi="Times New Roman"/>
+                <w:noProof/>
+                <w:webHidden/>
+                <w:sz w:val="28"/>
+                <w:szCs w:val="28"/>
+              </w:rPr>
+            </w:r>
+            <w:r>
+              <w:rPr>
+                <w:rFonts w:ascii="Times New Roman" w:hAnsi="Times New Roman"/>
+                <w:noProof/>
+                <w:webHidden/>
+                <w:sz w:val="28"/>
+                <w:szCs w:val="28"/>
+              </w:rPr>
+              <w:fldChar w:fldCharType="separate"/>
+            </w:r>
+            <w:r>
+              <w:rPr>
+                <w:rFonts w:ascii="Times New Roman" w:hAnsi="Times New Roman"/>
+                <w:noProof/>
+                <w:webHidden/>
+                <w:sz w:val="28"/>
+                <w:szCs w:val="28"/>
+              </w:rPr>
+              <w:t>5</w:t>
+            </w:r>
+            <w:r>
+              <w:rPr>
+                <w:rFonts w:ascii="Times New Roman" w:hAnsi="Times New Roman"/>
+                <w:noProof/>
+                <w:webHidden/>
+                <w:sz w:val="28"/>
+                <w:szCs w:val="28"/>
+              </w:rPr>
+              <w:fldChar w:fldCharType="end"/>
+            </w:r>
+          </w:hyperlink>
+        </w:p>
+        <w:p>
+          <w:pPr>
+            <w:pStyle w:val="21"/>
+            <w:tabs>
+              <w:tab w:val="right" w:leader="dot" w:pos="9629"/>
+            </w:tabs>
+            <w:rPr>
+              <w:rFonts w:ascii="Times New Roman" w:hAnsi="Times New Roman"/>
+              <w:noProof/>
+              <w:sz w:val="28"/>
+              <w:szCs w:val="28"/>
+            </w:rPr>
+          </w:pPr>
+          <w:hyperlink w:anchor="_Toc483858586" w:history="1">
+            <w:r>
+              <w:rPr>
+                <w:rStyle w:val="a8"/>
+                <w:rFonts w:ascii="Times New Roman" w:hAnsi="Times New Roman"/>
+                <w:noProof/>
+                <w:sz w:val="28"/>
+                <w:szCs w:val="28"/>
+              </w:rPr>
+              <w:t>Інші методи знаходження максимального потоку</w:t>
+            </w:r>
+            <w:r>
+              <w:rPr>
+                <w:rFonts w:ascii="Times New Roman" w:hAnsi="Times New Roman"/>
+                <w:noProof/>
+                <w:webHidden/>
+                <w:sz w:val="28"/>
+                <w:szCs w:val="28"/>
+              </w:rPr>
+              <w:tab/>
+            </w:r>
+            <w:r>
+              <w:rPr>
+                <w:rFonts w:ascii="Times New Roman" w:hAnsi="Times New Roman"/>
+                <w:noProof/>
+                <w:webHidden/>
+                <w:sz w:val="28"/>
+                <w:szCs w:val="28"/>
+              </w:rPr>
+              <w:fldChar w:fldCharType="begin"/>
+            </w:r>
+            <w:r>
+              <w:rPr>
+                <w:rFonts w:ascii="Times New Roman" w:hAnsi="Times New Roman"/>
+                <w:noProof/>
+                <w:webHidden/>
+                <w:sz w:val="28"/>
+                <w:szCs w:val="28"/>
+              </w:rPr>
+              <w:instrText xml:space="preserve"> PAGEREF _Toc483858586 \h </w:instrText>
+            </w:r>
+            <w:r>
+              <w:rPr>
+                <w:rFonts w:ascii="Times New Roman" w:hAnsi="Times New Roman"/>
+                <w:noProof/>
+                <w:webHidden/>
+                <w:sz w:val="28"/>
+                <w:szCs w:val="28"/>
+              </w:rPr>
+            </w:r>
+            <w:r>
+              <w:rPr>
+                <w:rFonts w:ascii="Times New Roman" w:hAnsi="Times New Roman"/>
+                <w:noProof/>
+                <w:webHidden/>
+                <w:sz w:val="28"/>
+                <w:szCs w:val="28"/>
+              </w:rPr>
+              <w:fldChar w:fldCharType="separate"/>
+            </w:r>
+            <w:r>
+              <w:rPr>
+                <w:rFonts w:ascii="Times New Roman" w:hAnsi="Times New Roman"/>
+                <w:noProof/>
+                <w:webHidden/>
+                <w:sz w:val="28"/>
+                <w:szCs w:val="28"/>
+              </w:rPr>
+              <w:t>6</w:t>
+            </w:r>
+            <w:r>
+              <w:rPr>
+                <w:rFonts w:ascii="Times New Roman" w:hAnsi="Times New Roman"/>
+                <w:noProof/>
+                <w:webHidden/>
+                <w:sz w:val="28"/>
+                <w:szCs w:val="28"/>
+              </w:rPr>
+              <w:fldChar w:fldCharType="end"/>
+            </w:r>
+          </w:hyperlink>
+        </w:p>
+        <w:p>
+          <w:pPr>
+            <w:pStyle w:val="21"/>
+            <w:tabs>
+              <w:tab w:val="right" w:leader="dot" w:pos="9629"/>
+            </w:tabs>
+            <w:rPr>
+              <w:rFonts w:ascii="Times New Roman" w:hAnsi="Times New Roman"/>
+              <w:noProof/>
+              <w:sz w:val="28"/>
+              <w:szCs w:val="28"/>
+            </w:rPr>
+          </w:pPr>
+          <w:hyperlink w:anchor="_Toc483858587" w:history="1">
+            <w:r>
+              <w:rPr>
+                <w:rStyle w:val="a8"/>
+                <w:rFonts w:ascii="Times New Roman" w:hAnsi="Times New Roman"/>
+                <w:noProof/>
+                <w:sz w:val="28"/>
+                <w:szCs w:val="28"/>
+              </w:rPr>
+              <w:t>Матиматична модель</w:t>
+            </w:r>
+            <w:r>
+              <w:rPr>
+                <w:rFonts w:ascii="Times New Roman" w:hAnsi="Times New Roman"/>
+                <w:noProof/>
+                <w:webHidden/>
+                <w:sz w:val="28"/>
+                <w:szCs w:val="28"/>
+              </w:rPr>
+              <w:tab/>
+            </w:r>
+            <w:r>
+              <w:rPr>
+                <w:rFonts w:ascii="Times New Roman" w:hAnsi="Times New Roman"/>
+                <w:noProof/>
+                <w:webHidden/>
+                <w:sz w:val="28"/>
+                <w:szCs w:val="28"/>
+              </w:rPr>
+              <w:fldChar w:fldCharType="begin"/>
+            </w:r>
+            <w:r>
+              <w:rPr>
+                <w:rFonts w:ascii="Times New Roman" w:hAnsi="Times New Roman"/>
+                <w:noProof/>
+                <w:webHidden/>
+                <w:sz w:val="28"/>
+                <w:szCs w:val="28"/>
+              </w:rPr>
+              <w:instrText xml:space="preserve"> PAGEREF _Toc483858587 \h </w:instrText>
+            </w:r>
+            <w:r>
+              <w:rPr>
+                <w:rFonts w:ascii="Times New Roman" w:hAnsi="Times New Roman"/>
+                <w:noProof/>
+                <w:webHidden/>
+                <w:sz w:val="28"/>
+                <w:szCs w:val="28"/>
+              </w:rPr>
+            </w:r>
+            <w:r>
+              <w:rPr>
+                <w:rFonts w:ascii="Times New Roman" w:hAnsi="Times New Roman"/>
+                <w:noProof/>
+                <w:webHidden/>
+                <w:sz w:val="28"/>
+                <w:szCs w:val="28"/>
+              </w:rPr>
+              <w:fldChar w:fldCharType="separate"/>
+            </w:r>
+            <w:r>
+              <w:rPr>
+                <w:rFonts w:ascii="Times New Roman" w:hAnsi="Times New Roman"/>
+                <w:noProof/>
+                <w:webHidden/>
+                <w:sz w:val="28"/>
+                <w:szCs w:val="28"/>
+              </w:rPr>
+              <w:t>8</w:t>
+            </w:r>
+            <w:r>
+              <w:rPr>
+                <w:rFonts w:ascii="Times New Roman" w:hAnsi="Times New Roman"/>
+                <w:noProof/>
+                <w:webHidden/>
+                <w:sz w:val="28"/>
+                <w:szCs w:val="28"/>
+              </w:rPr>
+              <w:fldChar w:fldCharType="end"/>
+            </w:r>
+          </w:hyperlink>
+        </w:p>
+        <w:p>
+          <w:pPr>
+            <w:pStyle w:val="11"/>
+            <w:tabs>
+              <w:tab w:val="right" w:leader="dot" w:pos="9629"/>
+            </w:tabs>
+            <w:rPr>
+              <w:rFonts w:ascii="Times New Roman" w:hAnsi="Times New Roman"/>
+              <w:noProof/>
+              <w:sz w:val="28"/>
+              <w:szCs w:val="28"/>
+            </w:rPr>
+          </w:pPr>
+          <w:hyperlink w:anchor="_Toc483858588" w:history="1">
+            <w:r>
+              <w:rPr>
+                <w:rStyle w:val="a8"/>
+                <w:rFonts w:ascii="Times New Roman" w:hAnsi="Times New Roman"/>
+                <w:noProof/>
+                <w:sz w:val="28"/>
+                <w:szCs w:val="28"/>
+              </w:rPr>
+              <w:t>Опис програмної частини</w:t>
+            </w:r>
+            <w:r>
+              <w:rPr>
+                <w:rFonts w:ascii="Times New Roman" w:hAnsi="Times New Roman"/>
+                <w:noProof/>
+                <w:webHidden/>
+                <w:sz w:val="28"/>
+                <w:szCs w:val="28"/>
+              </w:rPr>
+              <w:tab/>
+            </w:r>
+            <w:r>
+              <w:rPr>
+                <w:rFonts w:ascii="Times New Roman" w:hAnsi="Times New Roman"/>
+                <w:noProof/>
+                <w:webHidden/>
+                <w:sz w:val="28"/>
+                <w:szCs w:val="28"/>
+              </w:rPr>
+              <w:fldChar w:fldCharType="begin"/>
+            </w:r>
+            <w:r>
+              <w:rPr>
+                <w:rFonts w:ascii="Times New Roman" w:hAnsi="Times New Roman"/>
+                <w:noProof/>
+                <w:webHidden/>
+                <w:sz w:val="28"/>
+                <w:szCs w:val="28"/>
+              </w:rPr>
+              <w:instrText xml:space="preserve"> PAGEREF _Toc483858588 \h </w:instrText>
+            </w:r>
+            <w:r>
+              <w:rPr>
+                <w:rFonts w:ascii="Times New Roman" w:hAnsi="Times New Roman"/>
+                <w:noProof/>
+                <w:webHidden/>
+                <w:sz w:val="28"/>
+                <w:szCs w:val="28"/>
+              </w:rPr>
+            </w:r>
+            <w:r>
+              <w:rPr>
+                <w:rFonts w:ascii="Times New Roman" w:hAnsi="Times New Roman"/>
+                <w:noProof/>
+                <w:webHidden/>
+                <w:sz w:val="28"/>
+                <w:szCs w:val="28"/>
+              </w:rPr>
+              <w:fldChar w:fldCharType="separate"/>
+            </w:r>
+            <w:r>
+              <w:rPr>
+                <w:rFonts w:ascii="Times New Roman" w:hAnsi="Times New Roman"/>
+                <w:noProof/>
+                <w:webHidden/>
+                <w:sz w:val="28"/>
+                <w:szCs w:val="28"/>
+              </w:rPr>
+              <w:t>9</w:t>
+            </w:r>
+            <w:r>
+              <w:rPr>
+                <w:rFonts w:ascii="Times New Roman" w:hAnsi="Times New Roman"/>
+                <w:noProof/>
+                <w:webHidden/>
+                <w:sz w:val="28"/>
+                <w:szCs w:val="28"/>
+              </w:rPr>
+              <w:fldChar w:fldCharType="end"/>
+            </w:r>
+          </w:hyperlink>
+        </w:p>
+        <w:p>
+          <w:pPr>
+            <w:pStyle w:val="21"/>
+            <w:tabs>
+              <w:tab w:val="right" w:leader="dot" w:pos="9629"/>
+            </w:tabs>
+            <w:rPr>
+              <w:rFonts w:ascii="Times New Roman" w:hAnsi="Times New Roman"/>
+              <w:noProof/>
+              <w:sz w:val="28"/>
+              <w:szCs w:val="28"/>
+            </w:rPr>
+          </w:pPr>
+          <w:hyperlink w:anchor="_Toc483858589" w:history="1">
+            <w:r>
+              <w:rPr>
+                <w:rStyle w:val="a8"/>
+                <w:rFonts w:ascii="Times New Roman" w:hAnsi="Times New Roman"/>
+                <w:noProof/>
+                <w:sz w:val="28"/>
+                <w:szCs w:val="28"/>
+              </w:rPr>
+              <w:t>Опис алгоритму</w:t>
+            </w:r>
+            <w:r>
+              <w:rPr>
+                <w:rFonts w:ascii="Times New Roman" w:hAnsi="Times New Roman"/>
+                <w:noProof/>
+                <w:webHidden/>
+                <w:sz w:val="28"/>
+                <w:szCs w:val="28"/>
+              </w:rPr>
+              <w:tab/>
+            </w:r>
+            <w:r>
+              <w:rPr>
+                <w:rFonts w:ascii="Times New Roman" w:hAnsi="Times New Roman"/>
+                <w:noProof/>
+                <w:webHidden/>
+                <w:sz w:val="28"/>
+                <w:szCs w:val="28"/>
+              </w:rPr>
+              <w:fldChar w:fldCharType="begin"/>
+            </w:r>
+            <w:r>
+              <w:rPr>
+                <w:rFonts w:ascii="Times New Roman" w:hAnsi="Times New Roman"/>
+                <w:noProof/>
+                <w:webHidden/>
+                <w:sz w:val="28"/>
+                <w:szCs w:val="28"/>
+              </w:rPr>
+              <w:instrText xml:space="preserve"> PAGEREF _Toc483858589 \h </w:instrText>
+            </w:r>
+            <w:r>
+              <w:rPr>
+                <w:rFonts w:ascii="Times New Roman" w:hAnsi="Times New Roman"/>
+                <w:noProof/>
+                <w:webHidden/>
+                <w:sz w:val="28"/>
+                <w:szCs w:val="28"/>
+              </w:rPr>
+            </w:r>
+            <w:r>
+              <w:rPr>
+                <w:rFonts w:ascii="Times New Roman" w:hAnsi="Times New Roman"/>
+                <w:noProof/>
+                <w:webHidden/>
+                <w:sz w:val="28"/>
+                <w:szCs w:val="28"/>
+              </w:rPr>
+              <w:fldChar w:fldCharType="separate"/>
+            </w:r>
+            <w:r>
+              <w:rPr>
+                <w:rFonts w:ascii="Times New Roman" w:hAnsi="Times New Roman"/>
+                <w:noProof/>
+                <w:webHidden/>
+                <w:sz w:val="28"/>
+                <w:szCs w:val="28"/>
+              </w:rPr>
+              <w:t>9</w:t>
+            </w:r>
+            <w:r>
+              <w:rPr>
+                <w:rFonts w:ascii="Times New Roman" w:hAnsi="Times New Roman"/>
+                <w:noProof/>
+                <w:webHidden/>
+                <w:sz w:val="28"/>
+                <w:szCs w:val="28"/>
+              </w:rPr>
+              <w:fldChar w:fldCharType="end"/>
+            </w:r>
+          </w:hyperlink>
+        </w:p>
+        <w:p>
+          <w:pPr>
+            <w:pStyle w:val="21"/>
+            <w:tabs>
+              <w:tab w:val="right" w:leader="dot" w:pos="9629"/>
+            </w:tabs>
+            <w:rPr>
+              <w:rFonts w:ascii="Times New Roman" w:hAnsi="Times New Roman"/>
+              <w:noProof/>
+              <w:sz w:val="28"/>
+              <w:szCs w:val="28"/>
+            </w:rPr>
+          </w:pPr>
+          <w:hyperlink w:anchor="_Toc483858590" w:history="1">
+            <w:r>
+              <w:rPr>
+                <w:rStyle w:val="a8"/>
+                <w:rFonts w:ascii="Times New Roman" w:hAnsi="Times New Roman"/>
+                <w:noProof/>
+                <w:sz w:val="28"/>
+                <w:szCs w:val="28"/>
+              </w:rPr>
+              <w:t>Опис меню користувача</w:t>
+            </w:r>
+            <w:r>
+              <w:rPr>
+                <w:rFonts w:ascii="Times New Roman" w:hAnsi="Times New Roman"/>
+                <w:noProof/>
+                <w:webHidden/>
+                <w:sz w:val="28"/>
+                <w:szCs w:val="28"/>
+              </w:rPr>
+              <w:tab/>
+            </w:r>
+            <w:r>
+              <w:rPr>
+                <w:rFonts w:ascii="Times New Roman" w:hAnsi="Times New Roman"/>
+                <w:noProof/>
+                <w:webHidden/>
+                <w:sz w:val="28"/>
+                <w:szCs w:val="28"/>
+              </w:rPr>
+              <w:fldChar w:fldCharType="begin"/>
+            </w:r>
+            <w:r>
+              <w:rPr>
+                <w:rFonts w:ascii="Times New Roman" w:hAnsi="Times New Roman"/>
+                <w:noProof/>
+                <w:webHidden/>
+                <w:sz w:val="28"/>
+                <w:szCs w:val="28"/>
+              </w:rPr>
+              <w:instrText xml:space="preserve"> PAGEREF _Toc483858590 \h </w:instrText>
+            </w:r>
+            <w:r>
+              <w:rPr>
+                <w:rFonts w:ascii="Times New Roman" w:hAnsi="Times New Roman"/>
+                <w:noProof/>
+                <w:webHidden/>
+                <w:sz w:val="28"/>
+                <w:szCs w:val="28"/>
+              </w:rPr>
+            </w:r>
+            <w:r>
+              <w:rPr>
+                <w:rFonts w:ascii="Times New Roman" w:hAnsi="Times New Roman"/>
+                <w:noProof/>
+                <w:webHidden/>
+                <w:sz w:val="28"/>
+                <w:szCs w:val="28"/>
+              </w:rPr>
+              <w:fldChar w:fldCharType="separate"/>
+            </w:r>
+            <w:r>
+              <w:rPr>
+                <w:rFonts w:ascii="Times New Roman" w:hAnsi="Times New Roman"/>
+                <w:noProof/>
+                <w:webHidden/>
+                <w:sz w:val="28"/>
+                <w:szCs w:val="28"/>
+              </w:rPr>
+              <w:t>11</w:t>
+            </w:r>
+            <w:r>
+              <w:rPr>
+                <w:rFonts w:ascii="Times New Roman" w:hAnsi="Times New Roman"/>
+                <w:noProof/>
+                <w:webHidden/>
+                <w:sz w:val="28"/>
+                <w:szCs w:val="28"/>
+              </w:rPr>
+              <w:fldChar w:fldCharType="end"/>
+            </w:r>
+          </w:hyperlink>
+        </w:p>
+        <w:p>
+          <w:pPr>
+            <w:pStyle w:val="11"/>
+            <w:tabs>
+              <w:tab w:val="right" w:leader="dot" w:pos="9629"/>
+            </w:tabs>
+            <w:rPr>
+              <w:rFonts w:ascii="Times New Roman" w:hAnsi="Times New Roman"/>
+              <w:noProof/>
+              <w:sz w:val="28"/>
+              <w:szCs w:val="28"/>
+            </w:rPr>
+          </w:pPr>
+          <w:hyperlink w:anchor="_Toc483858591" w:history="1">
+            <w:r>
+              <w:rPr>
+                <w:rStyle w:val="a8"/>
+                <w:rFonts w:ascii="Times New Roman" w:hAnsi="Times New Roman"/>
+                <w:noProof/>
+                <w:sz w:val="28"/>
+                <w:szCs w:val="28"/>
+              </w:rPr>
+              <w:t>Тестування програми</w:t>
+            </w:r>
+            <w:r>
+              <w:rPr>
+                <w:rFonts w:ascii="Times New Roman" w:hAnsi="Times New Roman"/>
+                <w:noProof/>
+                <w:webHidden/>
+                <w:sz w:val="28"/>
+                <w:szCs w:val="28"/>
+              </w:rPr>
+              <w:tab/>
+            </w:r>
+            <w:r>
+              <w:rPr>
+                <w:rFonts w:ascii="Times New Roman" w:hAnsi="Times New Roman"/>
+                <w:noProof/>
+                <w:webHidden/>
+                <w:sz w:val="28"/>
+                <w:szCs w:val="28"/>
+              </w:rPr>
+              <w:fldChar w:fldCharType="begin"/>
+            </w:r>
+            <w:r>
+              <w:rPr>
+                <w:rFonts w:ascii="Times New Roman" w:hAnsi="Times New Roman"/>
+                <w:noProof/>
+                <w:webHidden/>
+                <w:sz w:val="28"/>
+                <w:szCs w:val="28"/>
+              </w:rPr>
+              <w:instrText xml:space="preserve"> PAGEREF _Toc483858591 \h </w:instrText>
+            </w:r>
+            <w:r>
+              <w:rPr>
+                <w:rFonts w:ascii="Times New Roman" w:hAnsi="Times New Roman"/>
+                <w:noProof/>
+                <w:webHidden/>
+                <w:sz w:val="28"/>
+                <w:szCs w:val="28"/>
+              </w:rPr>
+            </w:r>
+            <w:r>
+              <w:rPr>
+                <w:rFonts w:ascii="Times New Roman" w:hAnsi="Times New Roman"/>
+                <w:noProof/>
+                <w:webHidden/>
+                <w:sz w:val="28"/>
+                <w:szCs w:val="28"/>
+              </w:rPr>
+              <w:fldChar w:fldCharType="separate"/>
+            </w:r>
+            <w:r>
+              <w:rPr>
+                <w:rFonts w:ascii="Times New Roman" w:hAnsi="Times New Roman"/>
+                <w:noProof/>
+                <w:webHidden/>
+                <w:sz w:val="28"/>
+                <w:szCs w:val="28"/>
+              </w:rPr>
+              <w:t>12</w:t>
+            </w:r>
+            <w:r>
+              <w:rPr>
+                <w:rFonts w:ascii="Times New Roman" w:hAnsi="Times New Roman"/>
+                <w:noProof/>
+                <w:webHidden/>
+                <w:sz w:val="28"/>
+                <w:szCs w:val="28"/>
+              </w:rPr>
+              <w:fldChar w:fldCharType="end"/>
+            </w:r>
+          </w:hyperlink>
+        </w:p>
+        <w:p>
+          <w:pPr>
+            <w:pStyle w:val="21"/>
+            <w:tabs>
+              <w:tab w:val="right" w:leader="dot" w:pos="9629"/>
+            </w:tabs>
+            <w:rPr>
+              <w:rFonts w:ascii="Times New Roman" w:hAnsi="Times New Roman"/>
+              <w:noProof/>
+              <w:sz w:val="28"/>
+              <w:szCs w:val="28"/>
+            </w:rPr>
+          </w:pPr>
+          <w:hyperlink w:anchor="_Toc483858592" w:history="1">
+            <w:r>
+              <w:rPr>
+                <w:rStyle w:val="a8"/>
+                <w:rFonts w:ascii="Times New Roman" w:hAnsi="Times New Roman"/>
+                <w:noProof/>
+                <w:sz w:val="28"/>
+                <w:szCs w:val="28"/>
+              </w:rPr>
+              <w:t>Системні вимоги</w:t>
+            </w:r>
+            <w:r>
+              <w:rPr>
+                <w:rFonts w:ascii="Times New Roman" w:hAnsi="Times New Roman"/>
+                <w:noProof/>
+                <w:webHidden/>
+                <w:sz w:val="28"/>
+                <w:szCs w:val="28"/>
+              </w:rPr>
+              <w:tab/>
+            </w:r>
+            <w:r>
+              <w:rPr>
+                <w:rFonts w:ascii="Times New Roman" w:hAnsi="Times New Roman"/>
+                <w:noProof/>
+                <w:webHidden/>
+                <w:sz w:val="28"/>
+                <w:szCs w:val="28"/>
+              </w:rPr>
+              <w:fldChar w:fldCharType="begin"/>
+            </w:r>
+            <w:r>
+              <w:rPr>
+                <w:rFonts w:ascii="Times New Roman" w:hAnsi="Times New Roman"/>
+                <w:noProof/>
+                <w:webHidden/>
+                <w:sz w:val="28"/>
+                <w:szCs w:val="28"/>
+              </w:rPr>
+              <w:instrText xml:space="preserve"> PAGEREF _Toc483858592 \h </w:instrText>
+            </w:r>
+            <w:r>
+              <w:rPr>
+                <w:rFonts w:ascii="Times New Roman" w:hAnsi="Times New Roman"/>
+                <w:noProof/>
+                <w:webHidden/>
+                <w:sz w:val="28"/>
+                <w:szCs w:val="28"/>
+              </w:rPr>
+            </w:r>
+            <w:r>
+              <w:rPr>
+                <w:rFonts w:ascii="Times New Roman" w:hAnsi="Times New Roman"/>
+                <w:noProof/>
+                <w:webHidden/>
+                <w:sz w:val="28"/>
+                <w:szCs w:val="28"/>
+              </w:rPr>
+              <w:fldChar w:fldCharType="separate"/>
+            </w:r>
+            <w:r>
+              <w:rPr>
+                <w:rFonts w:ascii="Times New Roman" w:hAnsi="Times New Roman"/>
+                <w:noProof/>
+                <w:webHidden/>
+                <w:sz w:val="28"/>
+                <w:szCs w:val="28"/>
+              </w:rPr>
+              <w:t>12</w:t>
+            </w:r>
+            <w:r>
+              <w:rPr>
+                <w:rFonts w:ascii="Times New Roman" w:hAnsi="Times New Roman"/>
+                <w:noProof/>
+                <w:webHidden/>
+                <w:sz w:val="28"/>
+                <w:szCs w:val="28"/>
+              </w:rPr>
+              <w:fldChar w:fldCharType="end"/>
+            </w:r>
+          </w:hyperlink>
+        </w:p>
+        <w:p>
+          <w:pPr>
+            <w:pStyle w:val="21"/>
+            <w:tabs>
+              <w:tab w:val="right" w:leader="dot" w:pos="9629"/>
+            </w:tabs>
+            <w:rPr>
+              <w:rFonts w:ascii="Times New Roman" w:hAnsi="Times New Roman"/>
+              <w:noProof/>
+              <w:sz w:val="28"/>
+              <w:szCs w:val="28"/>
+            </w:rPr>
+          </w:pPr>
+          <w:hyperlink w:anchor="_Toc483858593" w:history="1">
+            <w:r>
+              <w:rPr>
+                <w:rStyle w:val="a8"/>
+                <w:rFonts w:ascii="Times New Roman" w:hAnsi="Times New Roman"/>
+                <w:noProof/>
+                <w:sz w:val="28"/>
+                <w:szCs w:val="28"/>
+              </w:rPr>
+              <w:t>Запуск програми</w:t>
+            </w:r>
+            <w:r>
+              <w:rPr>
+                <w:rFonts w:ascii="Times New Roman" w:hAnsi="Times New Roman"/>
+                <w:noProof/>
+                <w:webHidden/>
+                <w:sz w:val="28"/>
+                <w:szCs w:val="28"/>
+              </w:rPr>
+              <w:tab/>
+            </w:r>
+            <w:r>
+              <w:rPr>
+                <w:rFonts w:ascii="Times New Roman" w:hAnsi="Times New Roman"/>
+                <w:noProof/>
+                <w:webHidden/>
+                <w:sz w:val="28"/>
+                <w:szCs w:val="28"/>
+              </w:rPr>
+              <w:fldChar w:fldCharType="begin"/>
+            </w:r>
+            <w:r>
+              <w:rPr>
+                <w:rFonts w:ascii="Times New Roman" w:hAnsi="Times New Roman"/>
+                <w:noProof/>
+                <w:webHidden/>
+                <w:sz w:val="28"/>
+                <w:szCs w:val="28"/>
+              </w:rPr>
+              <w:instrText xml:space="preserve"> PAGEREF _Toc483858593 \h </w:instrText>
+            </w:r>
+            <w:r>
+              <w:rPr>
+                <w:rFonts w:ascii="Times New Roman" w:hAnsi="Times New Roman"/>
+                <w:noProof/>
+                <w:webHidden/>
+                <w:sz w:val="28"/>
+                <w:szCs w:val="28"/>
+              </w:rPr>
+            </w:r>
+            <w:r>
+              <w:rPr>
+                <w:rFonts w:ascii="Times New Roman" w:hAnsi="Times New Roman"/>
+                <w:noProof/>
+                <w:webHidden/>
+                <w:sz w:val="28"/>
+                <w:szCs w:val="28"/>
+              </w:rPr>
+              <w:fldChar w:fldCharType="separate"/>
+            </w:r>
+            <w:r>
+              <w:rPr>
+                <w:rFonts w:ascii="Times New Roman" w:hAnsi="Times New Roman"/>
+                <w:noProof/>
+                <w:webHidden/>
+                <w:sz w:val="28"/>
+                <w:szCs w:val="28"/>
+              </w:rPr>
+              <w:t>13</w:t>
+            </w:r>
+            <w:r>
+              <w:rPr>
+                <w:rFonts w:ascii="Times New Roman" w:hAnsi="Times New Roman"/>
+                <w:noProof/>
+                <w:webHidden/>
+                <w:sz w:val="28"/>
+                <w:szCs w:val="28"/>
+              </w:rPr>
+              <w:fldChar w:fldCharType="end"/>
+            </w:r>
+          </w:hyperlink>
+        </w:p>
+        <w:p>
+          <w:pPr>
+            <w:pStyle w:val="11"/>
+            <w:tabs>
+              <w:tab w:val="right" w:leader="dot" w:pos="9629"/>
+            </w:tabs>
+            <w:rPr>
+              <w:rFonts w:ascii="Times New Roman" w:hAnsi="Times New Roman"/>
+              <w:noProof/>
+              <w:sz w:val="28"/>
+              <w:szCs w:val="28"/>
+            </w:rPr>
+          </w:pPr>
+          <w:hyperlink w:anchor="_Toc483858594" w:history="1">
+            <w:r>
+              <w:rPr>
+                <w:rStyle w:val="a8"/>
+                <w:rFonts w:ascii="Times New Roman" w:hAnsi="Times New Roman"/>
+                <w:noProof/>
+                <w:sz w:val="28"/>
+                <w:szCs w:val="28"/>
+              </w:rPr>
+              <w:t>Висновок</w:t>
+            </w:r>
+            <w:r>
+              <w:rPr>
+                <w:rFonts w:ascii="Times New Roman" w:hAnsi="Times New Roman"/>
+                <w:noProof/>
+                <w:webHidden/>
+                <w:sz w:val="28"/>
+                <w:szCs w:val="28"/>
+              </w:rPr>
+              <w:tab/>
+            </w:r>
+            <w:r>
+              <w:rPr>
+                <w:rFonts w:ascii="Times New Roman" w:hAnsi="Times New Roman"/>
+                <w:noProof/>
+                <w:webHidden/>
+                <w:sz w:val="28"/>
+                <w:szCs w:val="28"/>
+              </w:rPr>
+              <w:fldChar w:fldCharType="begin"/>
+            </w:r>
+            <w:r>
+              <w:rPr>
+                <w:rFonts w:ascii="Times New Roman" w:hAnsi="Times New Roman"/>
+                <w:noProof/>
+                <w:webHidden/>
+                <w:sz w:val="28"/>
+                <w:szCs w:val="28"/>
+              </w:rPr>
+              <w:instrText xml:space="preserve"> PAGEREF _Toc483858594 \h </w:instrText>
+            </w:r>
+            <w:r>
+              <w:rPr>
+                <w:rFonts w:ascii="Times New Roman" w:hAnsi="Times New Roman"/>
+                <w:noProof/>
+                <w:webHidden/>
+                <w:sz w:val="28"/>
+                <w:szCs w:val="28"/>
+              </w:rPr>
+            </w:r>
+            <w:r>
+              <w:rPr>
+                <w:rFonts w:ascii="Times New Roman" w:hAnsi="Times New Roman"/>
+                <w:noProof/>
+                <w:webHidden/>
+                <w:sz w:val="28"/>
+                <w:szCs w:val="28"/>
+              </w:rPr>
+              <w:fldChar w:fldCharType="separate"/>
+            </w:r>
+            <w:r>
+              <w:rPr>
+                <w:rFonts w:ascii="Times New Roman" w:hAnsi="Times New Roman"/>
+                <w:noProof/>
+                <w:webHidden/>
+                <w:sz w:val="28"/>
+                <w:szCs w:val="28"/>
+              </w:rPr>
+              <w:t>14</w:t>
+            </w:r>
+            <w:r>
+              <w:rPr>
+                <w:rFonts w:ascii="Times New Roman" w:hAnsi="Times New Roman"/>
+                <w:noProof/>
+                <w:webHidden/>
+                <w:sz w:val="28"/>
+                <w:szCs w:val="28"/>
+              </w:rPr>
+              <w:fldChar w:fldCharType="end"/>
+            </w:r>
+          </w:hyperlink>
+        </w:p>
+        <w:p>
+          <w:pPr>
+            <w:pStyle w:val="11"/>
+            <w:tabs>
+              <w:tab w:val="right" w:leader="dot" w:pos="9629"/>
+            </w:tabs>
+            <w:rPr>
+              <w:rFonts w:ascii="Times New Roman" w:hAnsi="Times New Roman"/>
+              <w:noProof/>
+              <w:sz w:val="28"/>
+              <w:szCs w:val="28"/>
+            </w:rPr>
+          </w:pPr>
+          <w:hyperlink w:anchor="_Toc483858595" w:history="1">
+            <w:r>
+              <w:rPr>
+                <w:rStyle w:val="a8"/>
+                <w:rFonts w:ascii="Times New Roman" w:hAnsi="Times New Roman"/>
+                <w:noProof/>
+                <w:sz w:val="28"/>
+                <w:szCs w:val="28"/>
+              </w:rPr>
+              <w:t>Використані джерела</w:t>
+            </w:r>
+            <w:r>
+              <w:rPr>
+                <w:rFonts w:ascii="Times New Roman" w:hAnsi="Times New Roman"/>
+                <w:noProof/>
+                <w:webHidden/>
+                <w:sz w:val="28"/>
+                <w:szCs w:val="28"/>
+              </w:rPr>
+              <w:tab/>
+            </w:r>
+            <w:r>
+              <w:rPr>
+                <w:rFonts w:ascii="Times New Roman" w:hAnsi="Times New Roman"/>
+                <w:noProof/>
+                <w:webHidden/>
+                <w:sz w:val="28"/>
+                <w:szCs w:val="28"/>
+              </w:rPr>
+              <w:fldChar w:fldCharType="begin"/>
+            </w:r>
+            <w:r>
+              <w:rPr>
+                <w:rFonts w:ascii="Times New Roman" w:hAnsi="Times New Roman"/>
+                <w:noProof/>
+                <w:webHidden/>
+                <w:sz w:val="28"/>
+                <w:szCs w:val="28"/>
+              </w:rPr>
+              <w:instrText xml:space="preserve"> PAGEREF _Toc483858595 \h </w:instrText>
+            </w:r>
+            <w:r>
+              <w:rPr>
+                <w:rFonts w:ascii="Times New Roman" w:hAnsi="Times New Roman"/>
+                <w:noProof/>
+                <w:webHidden/>
+                <w:sz w:val="28"/>
+                <w:szCs w:val="28"/>
+              </w:rPr>
+            </w:r>
+            <w:r>
+              <w:rPr>
+                <w:rFonts w:ascii="Times New Roman" w:hAnsi="Times New Roman"/>
+                <w:noProof/>
+                <w:webHidden/>
+                <w:sz w:val="28"/>
+                <w:szCs w:val="28"/>
+              </w:rPr>
+              <w:fldChar w:fldCharType="separate"/>
+            </w:r>
+            <w:r>
+              <w:rPr>
+                <w:rFonts w:ascii="Times New Roman" w:hAnsi="Times New Roman"/>
+                <w:noProof/>
+                <w:webHidden/>
+                <w:sz w:val="28"/>
+                <w:szCs w:val="28"/>
+              </w:rPr>
+              <w:t>15</w:t>
+            </w:r>
+            <w:r>
+              <w:rPr>
+                <w:rFonts w:ascii="Times New Roman" w:hAnsi="Times New Roman"/>
+                <w:noProof/>
+                <w:webHidden/>
+                <w:sz w:val="28"/>
+                <w:szCs w:val="28"/>
+              </w:rPr>
+              <w:fldChar w:fldCharType="end"/>
+            </w:r>
+          </w:hyperlink>
+        </w:p>
+        <w:p>
+          <w:pPr>
+            <w:ind w:firstLine="0"/>
+          </w:pPr>
+          <w:r>
+            <w:rPr>
+              <w:b/>
+              <w:bCs/>
+              <w:szCs w:val="28"/>
+            </w:rPr>
+            <w:fldChar w:fldCharType="end"/>
+          </w:r>
+        </w:p>
+      </w:sdtContent>
+    </w:sdt>
     <w:p>
       <w:pPr>
         <w:spacing w:after="160" w:line="259" w:lineRule="auto"/>
@@ -1233,24 +2253,14 @@
     </w:p>
     <w:p>
       <w:pPr>
-        <w:spacing w:before="42"/>
-        <w:ind w:firstLine="567"/>
-        <w:jc w:val="center"/>
-        <w:rPr>
-          <w:b/>
-          <w:sz w:val="32"/>
-          <w:lang w:val="uk-UA"/>
-        </w:rPr>
-      </w:pPr>
-      <w:r>
-        <w:rPr>
-          <w:b/>
-          <w:sz w:val="32"/>
-          <w:lang w:val="uk-UA"/>
-        </w:rPr>
+        <w:pStyle w:val="12"/>
+      </w:pPr>
+      <w:bookmarkStart w:id="0" w:name="_Toc483858582"/>
+      <w:r>
         <w:lastRenderedPageBreak/>
         <w:t>Вступ</w:t>
       </w:r>
+      <w:bookmarkEnd w:id="0"/>
     </w:p>
     <w:p>
       <w:pPr>
@@ -2354,48 +3364,24 @@
     </w:p>
     <w:p>
       <w:pPr>
-        <w:pStyle w:val="a7"/>
-        <w:numPr>
-          <w:ilvl w:val="0"/>
-          <w:numId w:val="7"/>
-        </w:numPr>
-        <w:spacing w:before="42"/>
-        <w:jc w:val="center"/>
-        <w:rPr>
-          <w:b/>
-          <w:sz w:val="36"/>
-          <w:lang w:val="uk-UA"/>
-        </w:rPr>
-      </w:pPr>
-      <w:r>
-        <w:rPr>
-          <w:b/>
-          <w:sz w:val="36"/>
-          <w:lang w:val="uk-UA"/>
-        </w:rPr>
+        <w:pStyle w:val="12"/>
+      </w:pPr>
+      <w:bookmarkStart w:id="1" w:name="_Toc483858583"/>
+      <w:r>
         <w:lastRenderedPageBreak/>
         <w:t>Аналітичний розділ</w:t>
       </w:r>
-    </w:p>
-    <w:p>
-      <w:pPr>
-        <w:spacing w:before="42"/>
-        <w:ind w:firstLine="567"/>
-        <w:jc w:val="center"/>
-        <w:rPr>
-          <w:b/>
-          <w:sz w:val="32"/>
-          <w:lang w:val="uk-UA"/>
-        </w:rPr>
-      </w:pPr>
-      <w:r>
-        <w:rPr>
-          <w:b/>
-          <w:sz w:val="32"/>
-          <w:lang w:val="uk-UA"/>
-        </w:rPr>
+      <w:bookmarkEnd w:id="1"/>
+    </w:p>
+    <w:p>
+      <w:pPr>
+        <w:pStyle w:val="22"/>
+      </w:pPr>
+      <w:bookmarkStart w:id="2" w:name="_Toc483858584"/>
+      <w:r>
         <w:t>Загальні поняття</w:t>
       </w:r>
+      <w:bookmarkEnd w:id="2"/>
     </w:p>
     <w:p>
       <w:pPr>
@@ -3059,24 +4045,597 @@
     </w:p>
     <w:p>
       <w:pPr>
+        <w:pStyle w:val="30"/>
+      </w:pPr>
+      <w:bookmarkStart w:id="3" w:name="_Toc483858585"/>
+      <w:r>
+        <w:lastRenderedPageBreak/>
+        <w:t>Історія</w:t>
+      </w:r>
+      <w:bookmarkEnd w:id="3"/>
+    </w:p>
+    <w:p>
+      <w:pPr>
+        <w:spacing w:after="160"/>
+        <w:ind w:firstLine="708"/>
+        <w:rPr>
+          <w:lang w:val="uk-UA"/>
+        </w:rPr>
+      </w:pPr>
+      <w:r>
+        <w:rPr>
+          <w:lang w:val="uk-UA"/>
+        </w:rPr>
+        <w:t xml:space="preserve">Після вступу США у Другу світову війну у 1941 році математик </w:t>
+      </w:r>
+      <w:r>
+        <w:rPr>
+          <w:b/>
+          <w:lang w:val="uk-UA"/>
+        </w:rPr>
+        <w:t xml:space="preserve">Джордж Бернард </w:t>
+      </w:r>
+      <w:proofErr w:type="spellStart"/>
+      <w:r>
+        <w:rPr>
+          <w:b/>
+          <w:lang w:val="uk-UA"/>
+        </w:rPr>
+        <w:t>Данціг</w:t>
+      </w:r>
+      <w:proofErr w:type="spellEnd"/>
+      <w:r>
+        <w:rPr>
+          <w:lang w:val="uk-UA"/>
+        </w:rPr>
+        <w:t xml:space="preserve"> почав працювати у відділі статистичного управління Військово-повітряних сил США у Вашингтоні. З 1941 по 1946 роки він очолював підрозділ аналізу військових дій (</w:t>
+      </w:r>
+      <w:proofErr w:type="spellStart"/>
+      <w:r>
+        <w:rPr>
+          <w:lang w:val="uk-UA"/>
+        </w:rPr>
+        <w:t>Combat</w:t>
+      </w:r>
+      <w:proofErr w:type="spellEnd"/>
+      <w:r>
+        <w:rPr>
+          <w:lang w:val="uk-UA"/>
+        </w:rPr>
+        <w:t xml:space="preserve"> </w:t>
+      </w:r>
+      <w:proofErr w:type="spellStart"/>
+      <w:r>
+        <w:rPr>
+          <w:lang w:val="uk-UA"/>
+        </w:rPr>
+        <w:t>Analysis</w:t>
+      </w:r>
+      <w:proofErr w:type="spellEnd"/>
+      <w:r>
+        <w:rPr>
+          <w:lang w:val="uk-UA"/>
+        </w:rPr>
+        <w:t xml:space="preserve"> </w:t>
+      </w:r>
+      <w:proofErr w:type="spellStart"/>
+      <w:r>
+        <w:rPr>
+          <w:lang w:val="uk-UA"/>
+        </w:rPr>
+        <w:t>Branch</w:t>
+      </w:r>
+      <w:proofErr w:type="spellEnd"/>
+      <w:r>
+        <w:rPr>
+          <w:lang w:val="uk-UA"/>
+        </w:rPr>
+        <w:t>), де працював над різноманітними</w:t>
+      </w:r>
+      <w:r>
+        <w:rPr>
+          <w:lang w:val="uk-UA"/>
+        </w:rPr>
+        <w:t xml:space="preserve"> математичними проблемами.</w:t>
+      </w:r>
+      <w:r>
+        <w:rPr>
+          <w:lang w:val="uk-UA"/>
+        </w:rPr>
+        <w:t xml:space="preserve"> Згодом з використанням роботи Данцига задача про максимальний потік була вперше розв'язана у ході підготовки повітряного мосту під час Берлінського повітряного мосту, що відбувався у 1948–1949 роках.</w:t>
+      </w:r>
+    </w:p>
+    <w:p>
+      <w:pPr>
+        <w:spacing w:after="160"/>
+        <w:ind w:firstLine="708"/>
+        <w:rPr>
+          <w:lang w:val="uk-UA"/>
+        </w:rPr>
+      </w:pPr>
+      <w:r>
+        <w:rPr>
+          <w:lang w:val="uk-UA"/>
+        </w:rPr>
+        <w:t xml:space="preserve">У 1951 році </w:t>
+      </w:r>
+      <w:r>
+        <w:rPr>
+          <w:b/>
+          <w:lang w:val="uk-UA"/>
+        </w:rPr>
+        <w:t>Джордж Данциг</w:t>
+      </w:r>
+      <w:r>
+        <w:rPr>
+          <w:lang w:val="uk-UA"/>
+        </w:rPr>
+        <w:t xml:space="preserve"> вперше сформулював задачу у загальному вигляді.</w:t>
+      </w:r>
+    </w:p>
+    <w:p>
+      <w:pPr>
+        <w:spacing w:after="160"/>
+        <w:ind w:firstLine="708"/>
+        <w:rPr>
+          <w:lang w:val="uk-UA"/>
+        </w:rPr>
+      </w:pPr>
+      <w:r>
+        <w:rPr>
+          <w:lang w:val="uk-UA"/>
+        </w:rPr>
+        <w:t xml:space="preserve">У 1955 році </w:t>
+      </w:r>
+      <w:proofErr w:type="spellStart"/>
+      <w:r>
+        <w:rPr>
+          <w:b/>
+          <w:lang w:val="uk-UA"/>
+        </w:rPr>
+        <w:t>Лестер</w:t>
+      </w:r>
+      <w:proofErr w:type="spellEnd"/>
+      <w:r>
+        <w:rPr>
+          <w:b/>
+          <w:lang w:val="uk-UA"/>
+        </w:rPr>
+        <w:t xml:space="preserve"> Форд</w:t>
+      </w:r>
+      <w:r>
+        <w:rPr>
+          <w:lang w:val="uk-UA"/>
+        </w:rPr>
+        <w:t xml:space="preserve"> і </w:t>
+      </w:r>
+      <w:proofErr w:type="spellStart"/>
+      <w:r>
+        <w:rPr>
+          <w:b/>
+          <w:lang w:val="uk-UA"/>
+        </w:rPr>
+        <w:t>Делберт</w:t>
+      </w:r>
+      <w:proofErr w:type="spellEnd"/>
+      <w:r>
+        <w:rPr>
+          <w:b/>
+          <w:lang w:val="uk-UA"/>
+        </w:rPr>
+        <w:t xml:space="preserve"> </w:t>
+      </w:r>
+      <w:proofErr w:type="spellStart"/>
+      <w:r>
+        <w:rPr>
+          <w:b/>
+          <w:lang w:val="uk-UA"/>
+        </w:rPr>
+        <w:t>Фалкерсон</w:t>
+      </w:r>
+      <w:proofErr w:type="spellEnd"/>
+      <w:r>
+        <w:rPr>
+          <w:lang w:val="uk-UA"/>
+        </w:rPr>
+        <w:t xml:space="preserve"> вперше побудували алгоритм, призначений для вирішення цього завдання. Їх алгоритм отримав назву </w:t>
+      </w:r>
+      <w:r>
+        <w:rPr>
+          <w:b/>
+          <w:lang w:val="uk-UA"/>
+        </w:rPr>
+        <w:t xml:space="preserve">алгоритм Форда — </w:t>
+      </w:r>
+      <w:proofErr w:type="spellStart"/>
+      <w:r>
+        <w:rPr>
+          <w:b/>
+          <w:lang w:val="uk-UA"/>
+        </w:rPr>
+        <w:t>Фалкерсона</w:t>
+      </w:r>
+      <w:proofErr w:type="spellEnd"/>
+      <w:r>
+        <w:rPr>
+          <w:lang w:val="uk-UA"/>
+        </w:rPr>
+        <w:t>.</w:t>
+      </w:r>
+    </w:p>
+    <w:p>
+      <w:pPr>
+        <w:spacing w:after="160"/>
+        <w:ind w:firstLine="708"/>
+      </w:pPr>
+      <w:proofErr w:type="spellStart"/>
+      <w:r>
+        <w:t>Надалі</w:t>
+      </w:r>
+      <w:proofErr w:type="spellEnd"/>
+      <w:r>
+        <w:t xml:space="preserve"> </w:t>
+      </w:r>
+      <w:proofErr w:type="spellStart"/>
+      <w:r>
+        <w:t>рішення</w:t>
+      </w:r>
+      <w:proofErr w:type="spellEnd"/>
+      <w:r>
+        <w:t xml:space="preserve"> </w:t>
+      </w:r>
+      <w:proofErr w:type="spellStart"/>
+      <w:r>
+        <w:t>задачі</w:t>
+      </w:r>
+      <w:proofErr w:type="spellEnd"/>
+      <w:r>
+        <w:t xml:space="preserve"> </w:t>
+      </w:r>
+      <w:proofErr w:type="spellStart"/>
+      <w:r>
+        <w:t>багато</w:t>
+      </w:r>
+      <w:proofErr w:type="spellEnd"/>
+      <w:r>
+        <w:t xml:space="preserve"> </w:t>
+      </w:r>
+      <w:proofErr w:type="spellStart"/>
+      <w:r>
+        <w:t>разів</w:t>
+      </w:r>
+      <w:proofErr w:type="spellEnd"/>
+      <w:r>
+        <w:t xml:space="preserve"> </w:t>
+      </w:r>
+      <w:proofErr w:type="spellStart"/>
+      <w:r>
+        <w:t>поліпшувалося</w:t>
+      </w:r>
+      <w:proofErr w:type="spellEnd"/>
+      <w:r>
+        <w:t>.</w:t>
+      </w:r>
+    </w:p>
+    <w:p>
+      <w:pPr>
+        <w:spacing w:after="160"/>
+        <w:ind w:firstLine="708"/>
+      </w:pPr>
+      <w:r>
+        <w:t xml:space="preserve">У 2010 </w:t>
+      </w:r>
+      <w:proofErr w:type="spellStart"/>
+      <w:r>
+        <w:t>році</w:t>
+      </w:r>
+      <w:proofErr w:type="spellEnd"/>
+      <w:r>
+        <w:t xml:space="preserve"> </w:t>
+      </w:r>
+      <w:proofErr w:type="spellStart"/>
+      <w:r>
+        <w:t>дослідники</w:t>
+      </w:r>
+      <w:proofErr w:type="spellEnd"/>
+      <w:r>
+        <w:t xml:space="preserve"> </w:t>
+      </w:r>
+      <w:proofErr w:type="spellStart"/>
+      <w:r>
+        <w:rPr>
+          <w:b/>
+        </w:rPr>
+        <w:t>Джонатан</w:t>
+      </w:r>
+      <w:proofErr w:type="spellEnd"/>
+      <w:r>
+        <w:rPr>
+          <w:b/>
+        </w:rPr>
+        <w:t xml:space="preserve"> </w:t>
+      </w:r>
+      <w:proofErr w:type="spellStart"/>
+      <w:r>
+        <w:rPr>
+          <w:b/>
+        </w:rPr>
+        <w:t>Келнер</w:t>
+      </w:r>
+      <w:proofErr w:type="spellEnd"/>
+      <w:r>
+        <w:t xml:space="preserve"> (Jonathan </w:t>
+      </w:r>
+      <w:proofErr w:type="spellStart"/>
+      <w:r>
+        <w:t>Kelner</w:t>
+      </w:r>
+      <w:proofErr w:type="spellEnd"/>
+      <w:r>
+        <w:t xml:space="preserve">) і </w:t>
+      </w:r>
+      <w:proofErr w:type="spellStart"/>
+      <w:r>
+        <w:rPr>
+          <w:b/>
+        </w:rPr>
+        <w:t>Олександр</w:t>
+      </w:r>
+      <w:proofErr w:type="spellEnd"/>
+      <w:r>
+        <w:rPr>
+          <w:b/>
+        </w:rPr>
+        <w:t xml:space="preserve"> </w:t>
+      </w:r>
+      <w:proofErr w:type="spellStart"/>
+      <w:r>
+        <w:rPr>
+          <w:b/>
+        </w:rPr>
+        <w:t>Мондри</w:t>
+      </w:r>
+      <w:proofErr w:type="spellEnd"/>
+      <w:r>
+        <w:t xml:space="preserve"> (Aleksander </w:t>
+      </w:r>
+      <w:proofErr w:type="spellStart"/>
+      <w:r>
+        <w:t>Mądry</w:t>
+      </w:r>
+      <w:proofErr w:type="spellEnd"/>
+      <w:r>
+        <w:t xml:space="preserve">) з МТІ </w:t>
+      </w:r>
+      <w:proofErr w:type="spellStart"/>
+      <w:r>
+        <w:t>разом</w:t>
+      </w:r>
+      <w:proofErr w:type="spellEnd"/>
+      <w:r>
+        <w:t xml:space="preserve"> </w:t>
+      </w:r>
+      <w:proofErr w:type="spellStart"/>
+      <w:r>
+        <w:t>зі</w:t>
+      </w:r>
+      <w:proofErr w:type="spellEnd"/>
+      <w:r>
+        <w:t xml:space="preserve"> </w:t>
+      </w:r>
+      <w:proofErr w:type="spellStart"/>
+      <w:r>
+        <w:t>своїми</w:t>
+      </w:r>
+      <w:proofErr w:type="spellEnd"/>
+      <w:r>
+        <w:t xml:space="preserve"> </w:t>
+      </w:r>
+      <w:proofErr w:type="spellStart"/>
+      <w:r>
+        <w:t>колегами</w:t>
+      </w:r>
+      <w:proofErr w:type="spellEnd"/>
+      <w:r>
+        <w:t xml:space="preserve"> </w:t>
+      </w:r>
+      <w:proofErr w:type="spellStart"/>
+      <w:r>
+        <w:rPr>
+          <w:b/>
+        </w:rPr>
+        <w:t>Даніелєм</w:t>
+      </w:r>
+      <w:proofErr w:type="spellEnd"/>
+      <w:r>
+        <w:rPr>
+          <w:b/>
+        </w:rPr>
+        <w:t xml:space="preserve"> </w:t>
+      </w:r>
+      <w:proofErr w:type="spellStart"/>
+      <w:r>
+        <w:rPr>
+          <w:b/>
+        </w:rPr>
+        <w:t>Спілманом</w:t>
+      </w:r>
+      <w:proofErr w:type="spellEnd"/>
+      <w:r>
+        <w:t xml:space="preserve"> з </w:t>
+      </w:r>
+      <w:proofErr w:type="spellStart"/>
+      <w:r>
+        <w:t>Єльського</w:t>
+      </w:r>
+      <w:proofErr w:type="spellEnd"/>
+      <w:r>
+        <w:t xml:space="preserve"> </w:t>
+      </w:r>
+      <w:proofErr w:type="spellStart"/>
+      <w:r>
+        <w:t>у</w:t>
+      </w:r>
+      <w:r>
+        <w:t>ніверситету</w:t>
+      </w:r>
+      <w:proofErr w:type="spellEnd"/>
+      <w:r>
+        <w:t xml:space="preserve"> і </w:t>
+      </w:r>
+      <w:proofErr w:type="spellStart"/>
+      <w:r>
+        <w:rPr>
+          <w:b/>
+        </w:rPr>
+        <w:t>Шень-Хуа</w:t>
+      </w:r>
+      <w:proofErr w:type="spellEnd"/>
+      <w:r>
+        <w:rPr>
+          <w:b/>
+        </w:rPr>
+        <w:t xml:space="preserve"> </w:t>
+      </w:r>
+      <w:proofErr w:type="spellStart"/>
+      <w:r>
+        <w:rPr>
+          <w:b/>
+        </w:rPr>
+        <w:t>Тенем</w:t>
+      </w:r>
+      <w:proofErr w:type="spellEnd"/>
+      <w:r>
+        <w:t xml:space="preserve"> з </w:t>
+      </w:r>
+      <w:proofErr w:type="spellStart"/>
+      <w:r>
+        <w:t>університету</w:t>
+      </w:r>
+      <w:proofErr w:type="spellEnd"/>
+      <w:r>
+        <w:t xml:space="preserve"> </w:t>
+      </w:r>
+      <w:proofErr w:type="spellStart"/>
+      <w:r>
+        <w:t>Південної</w:t>
+      </w:r>
+      <w:proofErr w:type="spellEnd"/>
+      <w:r>
+        <w:t xml:space="preserve"> </w:t>
+      </w:r>
+      <w:proofErr w:type="spellStart"/>
+      <w:r>
+        <w:t>Каліфорнії</w:t>
+      </w:r>
+      <w:proofErr w:type="spellEnd"/>
+      <w:r>
+        <w:t xml:space="preserve"> </w:t>
+      </w:r>
+      <w:proofErr w:type="spellStart"/>
+      <w:r>
+        <w:t>продемонстрували</w:t>
+      </w:r>
+      <w:proofErr w:type="spellEnd"/>
+      <w:r>
+        <w:t xml:space="preserve"> </w:t>
+      </w:r>
+      <w:proofErr w:type="spellStart"/>
+      <w:r>
+        <w:t>чергове</w:t>
+      </w:r>
+      <w:proofErr w:type="spellEnd"/>
+      <w:r>
+        <w:t xml:space="preserve"> </w:t>
+      </w:r>
+      <w:proofErr w:type="spellStart"/>
+      <w:r>
+        <w:t>покращення</w:t>
+      </w:r>
+      <w:proofErr w:type="spellEnd"/>
+      <w:r>
+        <w:t xml:space="preserve"> </w:t>
+      </w:r>
+      <w:proofErr w:type="spellStart"/>
+      <w:r>
+        <w:t>алгоритму</w:t>
+      </w:r>
+      <w:proofErr w:type="spellEnd"/>
+      <w:r>
+        <w:t xml:space="preserve">, </w:t>
+      </w:r>
+      <w:proofErr w:type="spellStart"/>
+      <w:r>
+        <w:t>вперше</w:t>
+      </w:r>
+      <w:proofErr w:type="spellEnd"/>
+      <w:r>
+        <w:t xml:space="preserve"> </w:t>
+      </w:r>
+      <w:proofErr w:type="spellStart"/>
+      <w:r>
+        <w:t>за</w:t>
+      </w:r>
+      <w:proofErr w:type="spellEnd"/>
+      <w:r>
+        <w:t xml:space="preserve"> 10 </w:t>
+      </w:r>
+      <w:proofErr w:type="spellStart"/>
+      <w:r>
+        <w:t>років</w:t>
+      </w:r>
+      <w:proofErr w:type="spellEnd"/>
+      <w:r>
+        <w:t>.</w:t>
+      </w:r>
+    </w:p>
+    <w:p>
+      <w:pPr>
         <w:spacing w:after="160" w:line="259" w:lineRule="auto"/>
         <w:ind w:firstLine="0"/>
+        <w:jc w:val="left"/>
+      </w:pPr>
+      <w:r>
+        <w:br w:type="page"/>
+      </w:r>
+    </w:p>
+    <w:p>
+      <w:pPr>
+        <w:pStyle w:val="30"/>
+      </w:pPr>
+      <w:bookmarkStart w:id="4" w:name="_Toc483858586"/>
+      <w:r>
+        <w:lastRenderedPageBreak/>
+        <w:t>Інші методи знаходження максимального потоку</w:t>
+      </w:r>
+      <w:bookmarkEnd w:id="4"/>
+    </w:p>
+    <w:p>
+      <w:pPr>
+        <w:spacing w:after="160"/>
+        <w:ind w:firstLine="0"/>
         <w:jc w:val="center"/>
         <w:rPr>
           <w:b/>
-          <w:sz w:val="32"/>
           <w:lang w:val="uk-UA"/>
         </w:rPr>
       </w:pPr>
       <w:r>
         <w:rPr>
           <w:b/>
-          <w:sz w:val="32"/>
-          <w:lang w:val="uk-UA"/>
-        </w:rPr>
-        <w:lastRenderedPageBreak/>
-        <w:t>Історія</w:t>
-      </w:r>
+          <w:lang w:val="uk-UA"/>
+        </w:rPr>
+        <w:t xml:space="preserve">Алгоритм просовування </w:t>
+      </w:r>
+      <w:proofErr w:type="spellStart"/>
+      <w:r>
+        <w:rPr>
+          <w:b/>
+          <w:lang w:val="uk-UA"/>
+        </w:rPr>
+        <w:t>предпотоку</w:t>
+      </w:r>
+      <w:proofErr w:type="spellEnd"/>
     </w:p>
     <w:p>
       <w:pPr>
@@ -3090,83 +4649,35 @@
         <w:rPr>
           <w:lang w:val="uk-UA"/>
         </w:rPr>
-        <w:t xml:space="preserve">Після вступу США у Другу світову війну у 1941 році математик </w:t>
-      </w:r>
-      <w:r>
-        <w:rPr>
-          <w:b/>
-          <w:lang w:val="uk-UA"/>
-        </w:rPr>
-        <w:t xml:space="preserve">Джордж Бернард </w:t>
-      </w:r>
-      <w:proofErr w:type="spellStart"/>
-      <w:r>
-        <w:rPr>
-          <w:b/>
-          <w:lang w:val="uk-UA"/>
-        </w:rPr>
-        <w:t>Данціг</w:t>
-      </w:r>
-      <w:proofErr w:type="spellEnd"/>
-      <w:r>
-        <w:rPr>
-          <w:lang w:val="uk-UA"/>
-        </w:rPr>
-        <w:t xml:space="preserve"> почав працювати у відділі статистичного управління Військово-повітряних сил США у Вашингтоні. З 1941 по 1946 роки він очолював підрозділ аналізу військових дій (</w:t>
-      </w:r>
-      <w:proofErr w:type="spellStart"/>
-      <w:r>
-        <w:rPr>
-          <w:lang w:val="uk-UA"/>
-        </w:rPr>
-        <w:t>Combat</w:t>
-      </w:r>
-      <w:proofErr w:type="spellEnd"/>
-      <w:r>
-        <w:rPr>
-          <w:lang w:val="uk-UA"/>
-        </w:rPr>
-        <w:t xml:space="preserve"> </w:t>
-      </w:r>
-      <w:proofErr w:type="spellStart"/>
-      <w:r>
-        <w:rPr>
-          <w:lang w:val="uk-UA"/>
-        </w:rPr>
-        <w:t>Analysis</w:t>
-      </w:r>
-      <w:proofErr w:type="spellEnd"/>
-      <w:r>
-        <w:rPr>
-          <w:lang w:val="uk-UA"/>
-        </w:rPr>
-        <w:t xml:space="preserve"> </w:t>
-      </w:r>
-      <w:proofErr w:type="spellStart"/>
-      <w:r>
-        <w:rPr>
-          <w:lang w:val="uk-UA"/>
-        </w:rPr>
-        <w:t>Branch</w:t>
-      </w:r>
-      <w:proofErr w:type="spellEnd"/>
-      <w:r>
-        <w:rPr>
-          <w:lang w:val="uk-UA"/>
-        </w:rPr>
-        <w:t>), де працював над різноманітними</w:t>
-      </w:r>
-      <w:r>
-        <w:rPr>
-          <w:lang w:val="uk-UA"/>
-        </w:rPr>
-        <w:t xml:space="preserve"> математичними проблемами.</w:t>
-      </w:r>
-      <w:r>
-        <w:rPr>
-          <w:lang w:val="uk-UA"/>
-        </w:rPr>
-        <w:t xml:space="preserve"> Згодом з використанням роботи Данцига задача про максимальний потік була вперше розв'язана у ході підготовки повітряного мосту під час Берлінського повітряного мосту, що відбувався у 1948–1949 роках.</w:t>
+        <w:t xml:space="preserve">Замість потоку оперує з </w:t>
+      </w:r>
+      <w:proofErr w:type="spellStart"/>
+      <w:r>
+        <w:rPr>
+          <w:lang w:val="uk-UA"/>
+        </w:rPr>
+        <w:t>передпотоком</w:t>
+      </w:r>
+      <w:proofErr w:type="spellEnd"/>
+      <w:r>
+        <w:rPr>
+          <w:lang w:val="uk-UA"/>
+        </w:rPr>
+        <w:t xml:space="preserve">. Різниця в тому, що для будь-якої вершини u, крім джерела і стоку, сума потоків, що входять до неї для потоку повинна бути строго нульовою (умова збереження потоку), а для </w:t>
+      </w:r>
+      <w:proofErr w:type="spellStart"/>
+      <w:r>
+        <w:rPr>
+          <w:lang w:val="uk-UA"/>
+        </w:rPr>
+        <w:t>передпотока</w:t>
+      </w:r>
+      <w:proofErr w:type="spellEnd"/>
+      <w:r>
+        <w:rPr>
+          <w:lang w:val="uk-UA"/>
+        </w:rPr>
+        <w:t xml:space="preserve"> — невід'ємною. Ця сума називається надмірним потоком у вершину, а вершина з позитивним надмірним потоком називається переповненою . Крім того, для кожної вершини алгоритм зберігає додаткову характеристику, висоту, яка є цілим невід'ємним числом. Алгоритм використовує дві операції: просування , коли потік по ребру, що йде з більш високої в нижчу вершину, збільшується на максимально можливу величину, і підйом , коли переповнена вершина, просування з якої неможливо через недостатню висоту, підіймається. Просування можливо, коли ребро належить залишковій мережі, коли воно веде з більш високої вершини в більш низьку, і вихідна вершина переповнена. Підйом можливий, коли вершина, що піднімається, переповнена, але жодна з вершин, в котру з неї ведуть ребра залишкової мережі, не нижче за неї. Він вчиняється до висоти на 1 більшою, ніж мінімальна з висот цих вершин. Спочатку висота джерела V, по всім ребрам, що виходять з джерела, тече максимально можливий потік, а решта висоти і потоки нульові. Операція просування і підйому виконуються до тих пір, поки це можливо.</w:t>
       </w:r>
     </w:p>
     <w:p>
@@ -3177,24 +4688,39 @@
           <w:lang w:val="uk-UA"/>
         </w:rPr>
       </w:pPr>
-      <w:r>
-        <w:rPr>
-          <w:lang w:val="uk-UA"/>
-        </w:rPr>
-        <w:t xml:space="preserve">У 1951 році </w:t>
-      </w:r>
-      <w:r>
+    </w:p>
+    <w:p>
+      <w:pPr>
+        <w:spacing w:after="160"/>
+        <w:ind w:firstLine="0"/>
+        <w:jc w:val="center"/>
         <w:rPr>
           <w:b/>
           <w:lang w:val="uk-UA"/>
         </w:rPr>
-        <w:t>Джордж Данциг</w:t>
-      </w:r>
-      <w:r>
-        <w:rPr>
-          <w:lang w:val="uk-UA"/>
-        </w:rPr>
-        <w:t xml:space="preserve"> вперше сформулював задачу у загальному вигляді.</w:t>
+      </w:pPr>
+      <w:r>
+        <w:rPr>
+          <w:b/>
+          <w:lang w:val="uk-UA"/>
+        </w:rPr>
+        <w:t xml:space="preserve">Алгоритм </w:t>
+      </w:r>
+      <w:proofErr w:type="spellStart"/>
+      <w:r>
+        <w:rPr>
+          <w:b/>
+          <w:lang w:val="uk-UA"/>
+        </w:rPr>
+        <w:t>Едмондса</w:t>
+      </w:r>
+      <w:proofErr w:type="spellEnd"/>
+      <w:r>
+        <w:rPr>
+          <w:b/>
+          <w:lang w:val="uk-UA"/>
+        </w:rPr>
+        <w:t>-Карпа</w:t>
       </w:r>
     </w:p>
     <w:p>
@@ -3209,72 +4735,11 @@
         <w:rPr>
           <w:lang w:val="uk-UA"/>
         </w:rPr>
-        <w:t xml:space="preserve">У 1955 році </w:t>
-      </w:r>
-      <w:proofErr w:type="spellStart"/>
-      <w:r>
-        <w:rPr>
-          <w:b/>
-          <w:lang w:val="uk-UA"/>
-        </w:rPr>
-        <w:t>Лестер</w:t>
-      </w:r>
-      <w:proofErr w:type="spellEnd"/>
-      <w:r>
-        <w:rPr>
-          <w:b/>
-          <w:lang w:val="uk-UA"/>
-        </w:rPr>
-        <w:t xml:space="preserve"> Форд</w:t>
-      </w:r>
-      <w:r>
-        <w:rPr>
-          <w:lang w:val="uk-UA"/>
-        </w:rPr>
-        <w:t xml:space="preserve"> і </w:t>
-      </w:r>
-      <w:proofErr w:type="spellStart"/>
-      <w:r>
-        <w:rPr>
-          <w:b/>
-          <w:lang w:val="uk-UA"/>
-        </w:rPr>
-        <w:t>Делберт</w:t>
-      </w:r>
-      <w:proofErr w:type="spellEnd"/>
-      <w:r>
-        <w:rPr>
-          <w:b/>
-          <w:lang w:val="uk-UA"/>
-        </w:rPr>
-        <w:t xml:space="preserve"> </w:t>
-      </w:r>
-      <w:proofErr w:type="spellStart"/>
-      <w:r>
-        <w:rPr>
-          <w:b/>
-          <w:lang w:val="uk-UA"/>
-        </w:rPr>
-        <w:t>Фалкерсон</w:t>
-      </w:r>
-      <w:proofErr w:type="spellEnd"/>
-      <w:r>
-        <w:rPr>
-          <w:lang w:val="uk-UA"/>
-        </w:rPr>
-        <w:t xml:space="preserve"> вперше побудували алгоритм, призначений для вирішення цього завдання. Їх алгоритм отримав назву </w:t>
-      </w:r>
-      <w:r>
-        <w:rPr>
-          <w:b/>
-          <w:lang w:val="uk-UA"/>
-        </w:rPr>
-        <w:t xml:space="preserve">алгоритм Форда — </w:t>
-      </w:r>
-      <w:proofErr w:type="spellStart"/>
-      <w:r>
-        <w:rPr>
-          <w:b/>
+        <w:t xml:space="preserve">Виконуємо алгоритм Форда — </w:t>
+      </w:r>
+      <w:proofErr w:type="spellStart"/>
+      <w:r>
+        <w:rPr>
           <w:lang w:val="uk-UA"/>
         </w:rPr>
         <w:t>Фалкерсона</w:t>
@@ -3284,62 +4749,17 @@
         <w:rPr>
           <w:lang w:val="uk-UA"/>
         </w:rPr>
-        <w:t>.</w:t>
+        <w:t>, щоразу обираючи найкоротший шлях, що збільшується (знаходиться пошуком у ширину).</w:t>
       </w:r>
     </w:p>
     <w:p>
       <w:pPr>
         <w:spacing w:after="160"/>
         <w:ind w:firstLine="708"/>
-      </w:pPr>
-      <w:proofErr w:type="spellStart"/>
-      <w:r>
-        <w:t>Надалі</w:t>
-      </w:r>
-      <w:proofErr w:type="spellEnd"/>
-      <w:r>
-        <w:t xml:space="preserve"> </w:t>
-      </w:r>
-      <w:proofErr w:type="spellStart"/>
-      <w:r>
-        <w:t>рішення</w:t>
-      </w:r>
-      <w:proofErr w:type="spellEnd"/>
-      <w:r>
-        <w:t xml:space="preserve"> </w:t>
-      </w:r>
-      <w:proofErr w:type="spellStart"/>
-      <w:r>
-        <w:t>задачі</w:t>
-      </w:r>
-      <w:proofErr w:type="spellEnd"/>
-      <w:r>
-        <w:t xml:space="preserve"> </w:t>
-      </w:r>
-      <w:proofErr w:type="spellStart"/>
-      <w:r>
-        <w:t>багато</w:t>
-      </w:r>
-      <w:proofErr w:type="spellEnd"/>
-      <w:r>
-        <w:t xml:space="preserve"> </w:t>
-      </w:r>
-      <w:proofErr w:type="spellStart"/>
-      <w:r>
-        <w:t>разів</w:t>
-      </w:r>
-      <w:proofErr w:type="spellEnd"/>
-      <w:r>
-        <w:t xml:space="preserve"> </w:t>
-      </w:r>
-      <w:proofErr w:type="spellStart"/>
-      <w:r>
-        <w:t>поліпшувалося</w:t>
-      </w:r>
-      <w:proofErr w:type="spellEnd"/>
-      <w:r>
-        <w:t>.</w:t>
-      </w:r>
+        <w:rPr>
+          <w:lang w:val="uk-UA"/>
+        </w:rPr>
+      </w:pPr>
     </w:p>
     <w:p>
       <w:pPr>
@@ -3349,271 +4769,85 @@
           <w:lang w:val="uk-UA"/>
         </w:rPr>
       </w:pPr>
-      <w:r>
-        <w:t xml:space="preserve">У 2010 </w:t>
-      </w:r>
-      <w:proofErr w:type="spellStart"/>
-      <w:r>
-        <w:t>році</w:t>
-      </w:r>
-      <w:proofErr w:type="spellEnd"/>
-      <w:r>
-        <w:t xml:space="preserve"> </w:t>
-      </w:r>
-      <w:proofErr w:type="spellStart"/>
-      <w:r>
-        <w:t>дослідники</w:t>
-      </w:r>
-      <w:proofErr w:type="spellEnd"/>
-      <w:r>
-        <w:t xml:space="preserve"> </w:t>
-      </w:r>
-      <w:proofErr w:type="spellStart"/>
-      <w:r>
+    </w:p>
+    <w:p>
+      <w:pPr>
+        <w:spacing w:after="160"/>
+        <w:ind w:firstLine="708"/>
+        <w:rPr>
+          <w:lang w:val="uk-UA"/>
+        </w:rPr>
+      </w:pPr>
+    </w:p>
+    <w:p>
+      <w:pPr>
+        <w:spacing w:after="160"/>
+        <w:ind w:firstLine="0"/>
+        <w:jc w:val="center"/>
         <w:rPr>
           <w:b/>
-        </w:rPr>
-        <w:t>Джонатан</w:t>
-      </w:r>
-      <w:proofErr w:type="spellEnd"/>
+          <w:lang w:val="uk-UA"/>
+        </w:rPr>
+      </w:pPr>
       <w:r>
         <w:rPr>
           <w:b/>
-        </w:rPr>
-        <w:t xml:space="preserve"> </w:t>
+          <w:lang w:val="uk-UA"/>
+        </w:rPr>
+        <w:lastRenderedPageBreak/>
+        <w:t xml:space="preserve">Алгоритм </w:t>
       </w:r>
       <w:proofErr w:type="spellStart"/>
       <w:r>
         <w:rPr>
           <w:b/>
-        </w:rPr>
-        <w:t>Келнер</w:t>
-      </w:r>
-      <w:proofErr w:type="spellEnd"/>
-      <w:r>
-        <w:t xml:space="preserve"> (Jonathan </w:t>
-      </w:r>
-      <w:proofErr w:type="spellStart"/>
-      <w:r>
-        <w:t>Kelner</w:t>
-      </w:r>
-      <w:proofErr w:type="spellEnd"/>
-      <w:r>
-        <w:t xml:space="preserve">) і </w:t>
-      </w:r>
-      <w:proofErr w:type="spellStart"/>
-      <w:r>
-        <w:rPr>
-          <w:b/>
-        </w:rPr>
-        <w:t>Олександр</w:t>
-      </w:r>
-      <w:proofErr w:type="spellEnd"/>
-      <w:r>
-        <w:rPr>
-          <w:b/>
-        </w:rPr>
-        <w:t xml:space="preserve"> </w:t>
-      </w:r>
-      <w:proofErr w:type="spellStart"/>
-      <w:r>
-        <w:rPr>
-          <w:b/>
-        </w:rPr>
-        <w:t>Мондри</w:t>
-      </w:r>
-      <w:proofErr w:type="spellEnd"/>
-      <w:r>
-        <w:t xml:space="preserve"> (Aleksander </w:t>
-      </w:r>
-      <w:proofErr w:type="spellStart"/>
-      <w:r>
-        <w:t>Mądry</w:t>
-      </w:r>
-      <w:proofErr w:type="spellEnd"/>
-      <w:r>
-        <w:t xml:space="preserve">) з МТІ </w:t>
-      </w:r>
-      <w:proofErr w:type="spellStart"/>
-      <w:r>
-        <w:t>разом</w:t>
-      </w:r>
-      <w:proofErr w:type="spellEnd"/>
-      <w:r>
-        <w:t xml:space="preserve"> </w:t>
-      </w:r>
-      <w:proofErr w:type="spellStart"/>
-      <w:r>
-        <w:t>зі</w:t>
-      </w:r>
-      <w:proofErr w:type="spellEnd"/>
-      <w:r>
-        <w:t xml:space="preserve"> </w:t>
-      </w:r>
-      <w:proofErr w:type="spellStart"/>
-      <w:r>
-        <w:t>своїми</w:t>
-      </w:r>
-      <w:proofErr w:type="spellEnd"/>
-      <w:r>
-        <w:t xml:space="preserve"> </w:t>
-      </w:r>
-      <w:proofErr w:type="spellStart"/>
-      <w:r>
-        <w:t>колегами</w:t>
-      </w:r>
-      <w:proofErr w:type="spellEnd"/>
-      <w:r>
-        <w:t xml:space="preserve"> </w:t>
-      </w:r>
-      <w:proofErr w:type="spellStart"/>
-      <w:r>
-        <w:rPr>
-          <w:b/>
-        </w:rPr>
-        <w:t>Даніелєм</w:t>
-      </w:r>
-      <w:proofErr w:type="spellEnd"/>
-      <w:r>
-        <w:rPr>
-          <w:b/>
-        </w:rPr>
-        <w:t xml:space="preserve"> </w:t>
-      </w:r>
-      <w:proofErr w:type="spellStart"/>
-      <w:r>
-        <w:rPr>
-          <w:b/>
-        </w:rPr>
-        <w:t>Спілманом</w:t>
-      </w:r>
-      <w:proofErr w:type="spellEnd"/>
-      <w:r>
-        <w:t xml:space="preserve"> з </w:t>
-      </w:r>
-      <w:proofErr w:type="spellStart"/>
-      <w:r>
-        <w:t>Єльського</w:t>
-      </w:r>
-      <w:proofErr w:type="spellEnd"/>
-      <w:r>
-        <w:t xml:space="preserve"> </w:t>
-      </w:r>
-      <w:proofErr w:type="spellStart"/>
-      <w:r>
-        <w:t>у</w:t>
-      </w:r>
-      <w:r>
-        <w:t>ніверситету</w:t>
-      </w:r>
-      <w:proofErr w:type="spellEnd"/>
-      <w:r>
-        <w:t xml:space="preserve"> і </w:t>
-      </w:r>
-      <w:proofErr w:type="spellStart"/>
-      <w:r>
-        <w:rPr>
-          <w:b/>
-        </w:rPr>
-        <w:t>Шень-Хуа</w:t>
-      </w:r>
-      <w:proofErr w:type="spellEnd"/>
-      <w:r>
-        <w:rPr>
-          <w:b/>
-        </w:rPr>
-        <w:t xml:space="preserve"> </w:t>
-      </w:r>
-      <w:proofErr w:type="spellStart"/>
-      <w:r>
-        <w:rPr>
-          <w:b/>
-        </w:rPr>
-        <w:t>Тенем</w:t>
-      </w:r>
-      <w:proofErr w:type="spellEnd"/>
-      <w:r>
-        <w:t xml:space="preserve"> з </w:t>
-      </w:r>
-      <w:proofErr w:type="spellStart"/>
-      <w:r>
-        <w:t>університету</w:t>
-      </w:r>
-      <w:proofErr w:type="spellEnd"/>
-      <w:r>
-        <w:t xml:space="preserve"> </w:t>
-      </w:r>
-      <w:proofErr w:type="spellStart"/>
-      <w:r>
-        <w:t>Південної</w:t>
-      </w:r>
-      <w:proofErr w:type="spellEnd"/>
-      <w:r>
-        <w:t xml:space="preserve"> </w:t>
-      </w:r>
-      <w:proofErr w:type="spellStart"/>
-      <w:r>
-        <w:t>Каліфорнії</w:t>
-      </w:r>
-      <w:proofErr w:type="spellEnd"/>
-      <w:r>
-        <w:t xml:space="preserve"> </w:t>
-      </w:r>
-      <w:proofErr w:type="spellStart"/>
-      <w:r>
-        <w:t>продемонстрували</w:t>
-      </w:r>
-      <w:proofErr w:type="spellEnd"/>
-      <w:r>
-        <w:t xml:space="preserve"> </w:t>
-      </w:r>
-      <w:proofErr w:type="spellStart"/>
-      <w:r>
-        <w:t>чергове</w:t>
-      </w:r>
-      <w:proofErr w:type="spellEnd"/>
-      <w:r>
-        <w:t xml:space="preserve"> </w:t>
-      </w:r>
-      <w:proofErr w:type="spellStart"/>
-      <w:r>
-        <w:t>покращення</w:t>
-      </w:r>
-      <w:proofErr w:type="spellEnd"/>
-      <w:r>
-        <w:t xml:space="preserve"> </w:t>
-      </w:r>
-      <w:proofErr w:type="spellStart"/>
-      <w:r>
-        <w:t>алгоритму</w:t>
-      </w:r>
-      <w:proofErr w:type="spellEnd"/>
-      <w:r>
-        <w:t xml:space="preserve">, </w:t>
-      </w:r>
-      <w:proofErr w:type="spellStart"/>
-      <w:r>
-        <w:t>вперше</w:t>
-      </w:r>
-      <w:proofErr w:type="spellEnd"/>
-      <w:r>
-        <w:t xml:space="preserve"> </w:t>
-      </w:r>
-      <w:proofErr w:type="spellStart"/>
-      <w:r>
-        <w:t>за</w:t>
-      </w:r>
-      <w:proofErr w:type="spellEnd"/>
-      <w:r>
-        <w:t xml:space="preserve"> 10 </w:t>
-      </w:r>
-      <w:proofErr w:type="spellStart"/>
-      <w:r>
-        <w:t>років</w:t>
-      </w:r>
-      <w:proofErr w:type="spellEnd"/>
-      <w:r>
-        <w:t>.</w:t>
+          <w:lang w:val="uk-UA"/>
+        </w:rPr>
+        <w:t>Дініца</w:t>
+      </w:r>
+      <w:proofErr w:type="spellEnd"/>
+    </w:p>
+    <w:p>
+      <w:pPr>
+        <w:spacing w:after="160"/>
+        <w:ind w:firstLine="708"/>
+        <w:rPr>
+          <w:lang w:val="uk-UA"/>
+        </w:rPr>
+      </w:pPr>
+      <w:r>
+        <w:rPr>
+          <w:lang w:val="uk-UA"/>
+        </w:rPr>
+        <w:t xml:space="preserve">Удосконалення алгоритму </w:t>
+      </w:r>
+      <w:proofErr w:type="spellStart"/>
+      <w:r>
+        <w:rPr>
+          <w:lang w:val="uk-UA"/>
+        </w:rPr>
+        <w:t>Едмондса</w:t>
+      </w:r>
+      <w:proofErr w:type="spellEnd"/>
+      <w:r>
+        <w:rPr>
+          <w:lang w:val="uk-UA"/>
+        </w:rPr>
+        <w:t xml:space="preserve">-Карпа (але хронологічно був знайдений раніше). На кожній ітерації, використовуючи пошук у ширину, визначаємо відстані від джерела до всіх вершин у залишковій мережі. Будуємо граф, який містить лише такі ребра залишкової мережі, на яких ця відстань зростає на 1. Виключаємо з графа усі тупикові вершини з </w:t>
+      </w:r>
+      <w:proofErr w:type="spellStart"/>
+      <w:r>
+        <w:rPr>
+          <w:lang w:val="uk-UA"/>
+        </w:rPr>
+        <w:t>інцидентними</w:t>
+      </w:r>
+      <w:proofErr w:type="spellEnd"/>
+      <w:r>
+        <w:rPr>
+          <w:lang w:val="uk-UA"/>
+        </w:rPr>
+        <w:t xml:space="preserve"> їм ребрами, поки всі вершини стануть не тупиковими. (Тупиковою називається вершина, в яку не входить і з якої не виходить жодне ребро, крім джерела і стоку.) На отриманому графі відшукуємо найкоротший шлях, що збільшується (їм буде будь-який шлях з s в t). Виключаємо із залишкової мережі ребро з мінімальною пропускною здатністю, знову виключаємо тупикові вершини, і так поки ще існують шляхи, що збільшуються.</w:t>
       </w:r>
       <w:r>
         <w:rPr>
@@ -3624,34 +4858,19 @@
     </w:p>
     <w:p>
       <w:pPr>
-        <w:spacing w:before="42"/>
-        <w:ind w:right="169"/>
-        <w:jc w:val="center"/>
-        <w:rPr>
-          <w:b/>
-          <w:sz w:val="32"/>
-          <w:lang w:val="uk-UA"/>
-        </w:rPr>
-      </w:pPr>
-      <w:proofErr w:type="spellStart"/>
-      <w:r>
-        <w:rPr>
-          <w:b/>
-          <w:sz w:val="32"/>
-          <w:lang w:val="uk-UA"/>
-        </w:rPr>
+        <w:pStyle w:val="30"/>
+      </w:pPr>
+      <w:bookmarkStart w:id="5" w:name="_Toc483858587"/>
+      <w:proofErr w:type="spellStart"/>
+      <w:r>
         <w:lastRenderedPageBreak/>
         <w:t>Матиматична</w:t>
       </w:r>
       <w:proofErr w:type="spellEnd"/>
       <w:r>
-        <w:rPr>
-          <w:b/>
-          <w:sz w:val="32"/>
-          <w:lang w:val="uk-UA"/>
-        </w:rPr>
         <w:t xml:space="preserve"> модель</w:t>
       </w:r>
+      <w:bookmarkEnd w:id="5"/>
     </w:p>
     <w:p>
       <w:pPr>
@@ -4788,65 +6007,36 @@
     </w:p>
     <w:p>
       <w:pPr>
-        <w:pStyle w:val="a7"/>
-        <w:numPr>
-          <w:ilvl w:val="0"/>
-          <w:numId w:val="7"/>
-        </w:numPr>
-        <w:spacing w:before="42"/>
-        <w:ind w:right="169"/>
-        <w:jc w:val="center"/>
-        <w:rPr>
-          <w:b/>
-          <w:sz w:val="36"/>
-          <w:lang w:val="uk-UA"/>
-        </w:rPr>
-      </w:pPr>
-      <w:r>
-        <w:rPr>
-          <w:b/>
-          <w:sz w:val="36"/>
-          <w:lang w:val="uk-UA"/>
-        </w:rPr>
+        <w:pStyle w:val="12"/>
+      </w:pPr>
+      <w:bookmarkStart w:id="6" w:name="_Toc483858588"/>
+      <w:r>
         <w:lastRenderedPageBreak/>
-        <w:t>Опис програмної частини</w:t>
-      </w:r>
-    </w:p>
-    <w:p>
-      <w:pPr>
-        <w:spacing w:before="42"/>
-        <w:ind w:left="567" w:right="169" w:firstLine="0"/>
-        <w:jc w:val="center"/>
-        <w:rPr>
-          <w:b/>
-          <w:sz w:val="32"/>
-          <w:lang w:val="uk-UA"/>
-        </w:rPr>
-      </w:pPr>
-      <w:r>
-        <w:rPr>
-          <w:b/>
-          <w:sz w:val="32"/>
-          <w:lang w:val="uk-UA"/>
-        </w:rPr>
+        <w:t xml:space="preserve">Опис </w:t>
+      </w:r>
+      <w:r>
+        <w:t>програмної</w:t>
+      </w:r>
+      <w:r>
+        <w:t xml:space="preserve"> частини</w:t>
+      </w:r>
+      <w:bookmarkEnd w:id="6"/>
+    </w:p>
+    <w:p>
+      <w:pPr>
+        <w:pStyle w:val="22"/>
+      </w:pPr>
+      <w:bookmarkStart w:id="7" w:name="_Toc483858589"/>
+      <w:r>
         <w:t>Опис а</w:t>
       </w:r>
       <w:r>
-        <w:rPr>
-          <w:b/>
-          <w:sz w:val="32"/>
-          <w:lang w:val="uk-UA"/>
-        </w:rPr>
         <w:t>лгоритм</w:t>
       </w:r>
       <w:r>
-        <w:rPr>
-          <w:b/>
-          <w:sz w:val="32"/>
-          <w:lang w:val="uk-UA"/>
-        </w:rPr>
         <w:t>у</w:t>
       </w:r>
+      <w:bookmarkEnd w:id="7"/>
     </w:p>
     <w:p>
       <w:pPr>
@@ -6495,23 +7685,66 @@
     </w:p>
     <w:p>
       <w:pPr>
+        <w:pStyle w:val="30"/>
+      </w:pPr>
+      <w:bookmarkStart w:id="8" w:name="_Toc483858590"/>
+      <w:r>
+        <w:lastRenderedPageBreak/>
+        <w:t>Опис меню користувача</w:t>
+      </w:r>
+      <w:bookmarkEnd w:id="8"/>
+    </w:p>
+    <w:p>
+      <w:pPr>
         <w:spacing w:before="42"/>
         <w:ind w:right="169" w:firstLine="360"/>
-        <w:jc w:val="center"/>
-        <w:rPr>
-          <w:b/>
-          <w:sz w:val="32"/>
-          <w:lang w:val="uk-UA"/>
-        </w:rPr>
-      </w:pPr>
-      <w:r>
-        <w:rPr>
-          <w:b/>
-          <w:sz w:val="32"/>
-          <w:lang w:val="uk-UA"/>
-        </w:rPr>
-        <w:lastRenderedPageBreak/>
-        <w:t>Опис меню користувача</w:t>
+        <w:rPr>
+          <w:lang w:val="uk-UA"/>
+        </w:rPr>
+      </w:pPr>
+      <w:r>
+        <w:rPr>
+          <w:lang w:val="uk-UA"/>
+        </w:rPr>
+        <w:t xml:space="preserve">Розроблена програма </w:t>
+      </w:r>
+      <w:r>
+        <w:rPr>
+          <w:lang w:val="uk-UA"/>
+        </w:rPr>
+        <w:t>шукає максим</w:t>
+      </w:r>
+      <w:r>
+        <w:rPr>
+          <w:lang w:val="uk-UA"/>
+        </w:rPr>
+        <w:t>альний потік за методом Форда-</w:t>
+      </w:r>
+      <w:proofErr w:type="spellStart"/>
+      <w:r>
+        <w:rPr>
+          <w:lang w:val="uk-UA"/>
+        </w:rPr>
+        <w:t>Фалкерсона</w:t>
+      </w:r>
+      <w:proofErr w:type="spellEnd"/>
+      <w:r>
+        <w:rPr>
+          <w:lang w:val="uk-UA"/>
+        </w:rPr>
+        <w:t>.</w:t>
+      </w:r>
+      <w:r>
+        <w:rPr>
+          <w:lang w:val="uk-UA"/>
+        </w:rPr>
+        <w:t xml:space="preserve"> Також в програмі можна переглянути інформацію про курсовий проект</w:t>
+      </w:r>
+      <w:r>
+        <w:rPr>
+          <w:lang w:val="uk-UA"/>
+        </w:rPr>
+        <w:t>.</w:t>
       </w:r>
     </w:p>
     <w:p>
@@ -6522,8 +7755,798 @@
           <w:lang w:val="uk-UA"/>
         </w:rPr>
       </w:pPr>
-      <w:r>
-        <w:t>// TODO</w:t>
+    </w:p>
+    <w:p>
+      <w:pPr>
+        <w:spacing w:before="42"/>
+        <w:ind w:right="169" w:firstLine="360"/>
+      </w:pPr>
+      <w:r>
+        <w:rPr>
+          <w:lang w:val="uk-UA"/>
+        </w:rPr>
+        <w:t xml:space="preserve">На самому початку я включив в програму залежні бібліотеки через директиву препроцесора </w:t>
+      </w:r>
+      <w:r>
+        <w:rPr>
+          <w:rFonts w:ascii="Consolas" w:hAnsi="Consolas"/>
+        </w:rPr>
+        <w:t>#include</w:t>
+      </w:r>
+      <w:r>
+        <w:t>:</w:t>
+      </w:r>
+    </w:p>
+    <w:p>
+      <w:pPr>
+        <w:spacing w:before="42"/>
+        <w:ind w:right="169" w:firstLine="360"/>
+        <w:rPr>
+          <w:rFonts w:ascii="Consolas" w:hAnsi="Consolas" w:cs="Droid Sans Mono"/>
+          <w:sz w:val="24"/>
+          <w:lang w:val="uk-UA"/>
+        </w:rPr>
+      </w:pPr>
+      <w:r>
+        <w:rPr>
+          <w:rFonts w:ascii="Consolas" w:hAnsi="Consolas" w:cs="Droid Sans Mono"/>
+          <w:sz w:val="24"/>
+          <w:lang w:val="uk-UA"/>
+        </w:rPr>
+        <w:t>#</w:t>
+      </w:r>
+      <w:proofErr w:type="spellStart"/>
+      <w:r>
+        <w:rPr>
+          <w:rFonts w:ascii="Consolas" w:hAnsi="Consolas" w:cs="Droid Sans Mono"/>
+          <w:sz w:val="24"/>
+          <w:lang w:val="uk-UA"/>
+        </w:rPr>
+        <w:t>include</w:t>
+      </w:r>
+      <w:proofErr w:type="spellEnd"/>
+      <w:r>
+        <w:rPr>
+          <w:rFonts w:ascii="Consolas" w:hAnsi="Consolas" w:cs="Droid Sans Mono"/>
+          <w:sz w:val="24"/>
+          <w:lang w:val="uk-UA"/>
+        </w:rPr>
+        <w:t xml:space="preserve"> &lt;</w:t>
+      </w:r>
+      <w:proofErr w:type="spellStart"/>
+      <w:r>
+        <w:rPr>
+          <w:rFonts w:ascii="Consolas" w:hAnsi="Consolas" w:cs="Droid Sans Mono"/>
+          <w:sz w:val="24"/>
+          <w:lang w:val="uk-UA"/>
+        </w:rPr>
+        <w:t>iostream</w:t>
+      </w:r>
+      <w:proofErr w:type="spellEnd"/>
+      <w:r>
+        <w:rPr>
+          <w:rFonts w:ascii="Consolas" w:hAnsi="Consolas" w:cs="Droid Sans Mono"/>
+          <w:sz w:val="24"/>
+          <w:lang w:val="uk-UA"/>
+        </w:rPr>
+        <w:t>&gt;</w:t>
+      </w:r>
+    </w:p>
+    <w:p>
+      <w:pPr>
+        <w:spacing w:before="42"/>
+        <w:ind w:right="169" w:firstLine="360"/>
+        <w:rPr>
+          <w:rFonts w:ascii="Consolas" w:hAnsi="Consolas" w:cs="Droid Sans Mono"/>
+          <w:sz w:val="24"/>
+          <w:lang w:val="uk-UA"/>
+        </w:rPr>
+      </w:pPr>
+      <w:r>
+        <w:rPr>
+          <w:rFonts w:ascii="Consolas" w:hAnsi="Consolas" w:cs="Droid Sans Mono"/>
+          <w:sz w:val="24"/>
+          <w:lang w:val="uk-UA"/>
+        </w:rPr>
+        <w:t>#</w:t>
+      </w:r>
+      <w:proofErr w:type="spellStart"/>
+      <w:r>
+        <w:rPr>
+          <w:rFonts w:ascii="Consolas" w:hAnsi="Consolas" w:cs="Droid Sans Mono"/>
+          <w:sz w:val="24"/>
+          <w:lang w:val="uk-UA"/>
+        </w:rPr>
+        <w:t>include</w:t>
+      </w:r>
+      <w:proofErr w:type="spellEnd"/>
+      <w:r>
+        <w:rPr>
+          <w:rFonts w:ascii="Consolas" w:hAnsi="Consolas" w:cs="Droid Sans Mono"/>
+          <w:sz w:val="24"/>
+          <w:lang w:val="uk-UA"/>
+        </w:rPr>
+        <w:t xml:space="preserve"> &lt;</w:t>
+      </w:r>
+      <w:proofErr w:type="spellStart"/>
+      <w:r>
+        <w:rPr>
+          <w:rFonts w:ascii="Consolas" w:hAnsi="Consolas" w:cs="Droid Sans Mono"/>
+          <w:sz w:val="24"/>
+          <w:lang w:val="uk-UA"/>
+        </w:rPr>
+        <w:t>limits.h</w:t>
+      </w:r>
+      <w:proofErr w:type="spellEnd"/>
+      <w:r>
+        <w:rPr>
+          <w:rFonts w:ascii="Consolas" w:hAnsi="Consolas" w:cs="Droid Sans Mono"/>
+          <w:sz w:val="24"/>
+          <w:lang w:val="uk-UA"/>
+        </w:rPr>
+        <w:t>&gt;</w:t>
+      </w:r>
+    </w:p>
+    <w:p>
+      <w:pPr>
+        <w:spacing w:before="42"/>
+        <w:ind w:right="169" w:firstLine="360"/>
+        <w:rPr>
+          <w:rFonts w:ascii="Consolas" w:hAnsi="Consolas" w:cs="Droid Sans Mono"/>
+          <w:sz w:val="24"/>
+          <w:lang w:val="uk-UA"/>
+        </w:rPr>
+      </w:pPr>
+      <w:r>
+        <w:rPr>
+          <w:rFonts w:ascii="Consolas" w:hAnsi="Consolas" w:cs="Droid Sans Mono"/>
+          <w:sz w:val="24"/>
+          <w:lang w:val="uk-UA"/>
+        </w:rPr>
+        <w:t>#</w:t>
+      </w:r>
+      <w:proofErr w:type="spellStart"/>
+      <w:r>
+        <w:rPr>
+          <w:rFonts w:ascii="Consolas" w:hAnsi="Consolas" w:cs="Droid Sans Mono"/>
+          <w:sz w:val="24"/>
+          <w:lang w:val="uk-UA"/>
+        </w:rPr>
+        <w:t>include</w:t>
+      </w:r>
+      <w:proofErr w:type="spellEnd"/>
+      <w:r>
+        <w:rPr>
+          <w:rFonts w:ascii="Consolas" w:hAnsi="Consolas" w:cs="Droid Sans Mono"/>
+          <w:sz w:val="24"/>
+          <w:lang w:val="uk-UA"/>
+        </w:rPr>
+        <w:t xml:space="preserve"> &lt;</w:t>
+      </w:r>
+      <w:proofErr w:type="spellStart"/>
+      <w:r>
+        <w:rPr>
+          <w:rFonts w:ascii="Consolas" w:hAnsi="Consolas" w:cs="Droid Sans Mono"/>
+          <w:sz w:val="24"/>
+          <w:lang w:val="uk-UA"/>
+        </w:rPr>
+        <w:t>string.h</w:t>
+      </w:r>
+      <w:proofErr w:type="spellEnd"/>
+      <w:r>
+        <w:rPr>
+          <w:rFonts w:ascii="Consolas" w:hAnsi="Consolas" w:cs="Droid Sans Mono"/>
+          <w:sz w:val="24"/>
+          <w:lang w:val="uk-UA"/>
+        </w:rPr>
+        <w:t>&gt;</w:t>
+      </w:r>
+    </w:p>
+    <w:p>
+      <w:pPr>
+        <w:spacing w:before="42"/>
+        <w:ind w:right="169" w:firstLine="360"/>
+        <w:rPr>
+          <w:rFonts w:ascii="Consolas" w:hAnsi="Consolas" w:cs="Droid Sans Mono"/>
+          <w:sz w:val="24"/>
+          <w:lang w:val="uk-UA"/>
+        </w:rPr>
+      </w:pPr>
+      <w:r>
+        <w:rPr>
+          <w:rFonts w:ascii="Consolas" w:hAnsi="Consolas" w:cs="Droid Sans Mono"/>
+          <w:sz w:val="24"/>
+          <w:lang w:val="uk-UA"/>
+        </w:rPr>
+        <w:t>#</w:t>
+      </w:r>
+      <w:proofErr w:type="spellStart"/>
+      <w:r>
+        <w:rPr>
+          <w:rFonts w:ascii="Consolas" w:hAnsi="Consolas" w:cs="Droid Sans Mono"/>
+          <w:sz w:val="24"/>
+          <w:lang w:val="uk-UA"/>
+        </w:rPr>
+        <w:t>include</w:t>
+      </w:r>
+      <w:proofErr w:type="spellEnd"/>
+      <w:r>
+        <w:rPr>
+          <w:rFonts w:ascii="Consolas" w:hAnsi="Consolas" w:cs="Droid Sans Mono"/>
+          <w:sz w:val="24"/>
+          <w:lang w:val="uk-UA"/>
+        </w:rPr>
+        <w:t xml:space="preserve"> &lt;</w:t>
+      </w:r>
+      <w:proofErr w:type="spellStart"/>
+      <w:r>
+        <w:rPr>
+          <w:rFonts w:ascii="Consolas" w:hAnsi="Consolas" w:cs="Droid Sans Mono"/>
+          <w:sz w:val="24"/>
+          <w:lang w:val="uk-UA"/>
+        </w:rPr>
+        <w:t>queue</w:t>
+      </w:r>
+      <w:proofErr w:type="spellEnd"/>
+      <w:r>
+        <w:rPr>
+          <w:rFonts w:ascii="Consolas" w:hAnsi="Consolas" w:cs="Droid Sans Mono"/>
+          <w:sz w:val="24"/>
+          <w:lang w:val="uk-UA"/>
+        </w:rPr>
+        <w:t>&gt;</w:t>
+      </w:r>
+    </w:p>
+    <w:p>
+      <w:pPr>
+        <w:spacing w:before="42"/>
+        <w:ind w:right="169" w:firstLine="360"/>
+      </w:pPr>
+      <w:r>
+        <w:rPr>
+          <w:lang w:val="uk-UA"/>
+        </w:rPr>
+        <w:t xml:space="preserve">А також включаємо </w:t>
+      </w:r>
+      <w:r>
+        <w:rPr>
+          <w:rFonts w:ascii="Consolas" w:hAnsi="Consolas"/>
+        </w:rPr>
+        <w:t>&lt;</w:t>
+      </w:r>
+      <w:proofErr w:type="spellStart"/>
+      <w:r>
+        <w:rPr>
+          <w:rFonts w:ascii="Consolas" w:hAnsi="Consolas"/>
+        </w:rPr>
+        <w:t>windows.h</w:t>
+      </w:r>
+      <w:proofErr w:type="spellEnd"/>
+      <w:r>
+        <w:rPr>
+          <w:rFonts w:ascii="Consolas" w:hAnsi="Consolas"/>
+        </w:rPr>
+        <w:t>&gt;</w:t>
+      </w:r>
+      <w:r>
+        <w:t xml:space="preserve">, </w:t>
+      </w:r>
+      <w:r>
+        <w:rPr>
+          <w:lang w:val="uk-UA"/>
+        </w:rPr>
+        <w:t xml:space="preserve">для </w:t>
+      </w:r>
+      <w:r>
+        <w:rPr>
+          <w:lang w:val="uk-UA"/>
+        </w:rPr>
+        <w:t>виклику</w:t>
+      </w:r>
+      <w:r>
+        <w:rPr>
+          <w:lang w:val="uk-UA"/>
+        </w:rPr>
+        <w:t xml:space="preserve"> функцій, які відповідають за </w:t>
+      </w:r>
+      <w:r>
+        <w:rPr>
+          <w:lang w:val="uk-UA"/>
+        </w:rPr>
+        <w:t xml:space="preserve">кодування в ОС </w:t>
+      </w:r>
+      <w:r>
+        <w:t>Windows</w:t>
+      </w:r>
+      <w:r>
+        <w:rPr>
+          <w:lang w:val="uk-UA"/>
+        </w:rPr>
+        <w:t>, яке підтримує українські букви</w:t>
+      </w:r>
+      <w:r>
+        <w:t>:</w:t>
+      </w:r>
+    </w:p>
+    <w:p>
+      <w:pPr>
+        <w:spacing w:before="42"/>
+        <w:ind w:right="169" w:firstLine="360"/>
+        <w:rPr>
+          <w:rFonts w:ascii="Consolas" w:hAnsi="Consolas"/>
+          <w:sz w:val="24"/>
+        </w:rPr>
+      </w:pPr>
+      <w:r>
+        <w:rPr>
+          <w:rFonts w:ascii="Consolas" w:hAnsi="Consolas"/>
+          <w:sz w:val="24"/>
+        </w:rPr>
+        <w:t>#include &lt;</w:t>
+      </w:r>
+      <w:proofErr w:type="spellStart"/>
+      <w:r>
+        <w:rPr>
+          <w:rFonts w:ascii="Consolas" w:hAnsi="Consolas"/>
+          <w:sz w:val="24"/>
+        </w:rPr>
+        <w:t>windows.h</w:t>
+      </w:r>
+      <w:proofErr w:type="spellEnd"/>
+      <w:r>
+        <w:rPr>
+          <w:rFonts w:ascii="Consolas" w:hAnsi="Consolas"/>
+          <w:sz w:val="24"/>
+        </w:rPr>
+        <w:t>&gt;</w:t>
+      </w:r>
+    </w:p>
+    <w:p>
+      <w:pPr>
+        <w:spacing w:before="42"/>
+        <w:ind w:right="169" w:firstLine="360"/>
+      </w:pPr>
+      <w:r>
+        <w:rPr>
+          <w:lang w:val="uk-UA"/>
+        </w:rPr>
+        <w:t>І об</w:t>
+      </w:r>
+      <w:r>
+        <w:t>’</w:t>
+      </w:r>
+      <w:r>
+        <w:rPr>
+          <w:lang w:val="uk-UA"/>
+        </w:rPr>
+        <w:t xml:space="preserve">явимо константу </w:t>
+      </w:r>
+      <w:r>
+        <w:t xml:space="preserve">V, </w:t>
+      </w:r>
+      <w:r>
+        <w:rPr>
+          <w:lang w:val="uk-UA"/>
+        </w:rPr>
+        <w:t>яка відповідає за к</w:t>
+      </w:r>
+      <w:r>
+        <w:rPr>
+          <w:lang w:val="uk-UA"/>
+        </w:rPr>
+        <w:t xml:space="preserve">ількість вершин в </w:t>
+      </w:r>
+      <w:r>
+        <w:rPr>
+          <w:lang w:val="uk-UA"/>
+        </w:rPr>
+        <w:t>графі, який буде пізніше задано</w:t>
+      </w:r>
+      <w:r>
+        <w:t>:</w:t>
+      </w:r>
+    </w:p>
+    <w:p>
+      <w:pPr>
+        <w:spacing w:before="42"/>
+        <w:ind w:right="169" w:firstLine="360"/>
+        <w:rPr>
+          <w:rFonts w:ascii="Consolas" w:hAnsi="Consolas"/>
+          <w:sz w:val="24"/>
+        </w:rPr>
+      </w:pPr>
+      <w:r>
+        <w:rPr>
+          <w:rFonts w:ascii="Consolas" w:hAnsi="Consolas"/>
+          <w:sz w:val="24"/>
+        </w:rPr>
+        <w:t>#define V 6</w:t>
+      </w:r>
+    </w:p>
+    <w:p>
+      <w:pPr>
+        <w:spacing w:before="42"/>
+        <w:ind w:right="169" w:firstLine="360"/>
+        <w:rPr>
+          <w:rFonts w:ascii="Consolas" w:hAnsi="Consolas"/>
+          <w:sz w:val="24"/>
+        </w:rPr>
+      </w:pPr>
+    </w:p>
+    <w:p>
+      <w:pPr>
+        <w:spacing w:before="42"/>
+        <w:ind w:right="169" w:firstLine="360"/>
+        <w:rPr>
+          <w:lang w:val="uk-UA"/>
+        </w:rPr>
+      </w:pPr>
+      <w:r>
+        <w:rPr>
+          <w:lang w:val="uk-UA"/>
+        </w:rPr>
+        <w:t>Розглянемо точку входу (</w:t>
+      </w:r>
+      <w:r>
+        <w:rPr>
+          <w:lang w:val="uk-UA"/>
+        </w:rPr>
+        <w:t xml:space="preserve">функцію </w:t>
+      </w:r>
+      <w:r>
+        <w:rPr>
+          <w:rFonts w:ascii="Consolas" w:hAnsi="Consolas"/>
+          <w:b/>
+        </w:rPr>
+        <w:t>main()</w:t>
+      </w:r>
+      <w:r>
+        <w:t>):</w:t>
+      </w:r>
+    </w:p>
+    <w:p>
+      <w:pPr>
+        <w:spacing w:before="42"/>
+        <w:ind w:right="169" w:firstLine="360"/>
+        <w:rPr>
+          <w:lang w:val="uk-UA"/>
+        </w:rPr>
+      </w:pPr>
+      <w:r>
+        <w:rPr>
+          <w:lang w:val="uk-UA"/>
+        </w:rPr>
+        <w:t xml:space="preserve">Для </w:t>
+      </w:r>
+      <w:r>
+        <w:rPr>
+          <w:lang w:val="uk-UA"/>
+        </w:rPr>
+        <w:t>використання</w:t>
+      </w:r>
+      <w:r>
+        <w:rPr>
+          <w:lang w:val="uk-UA"/>
+        </w:rPr>
+        <w:t xml:space="preserve"> укра</w:t>
+      </w:r>
+      <w:r>
+        <w:rPr>
+          <w:lang w:val="uk-UA"/>
+        </w:rPr>
+        <w:t xml:space="preserve">їнських </w:t>
+      </w:r>
+      <w:r>
+        <w:rPr>
+          <w:lang w:val="uk-UA"/>
+        </w:rPr>
+        <w:t>букв</w:t>
+      </w:r>
+      <w:r>
+        <w:rPr>
+          <w:lang w:val="uk-UA"/>
+        </w:rPr>
+        <w:t xml:space="preserve"> я </w:t>
+      </w:r>
+      <w:r>
+        <w:rPr>
+          <w:lang w:val="uk-UA"/>
+        </w:rPr>
+        <w:t>використав</w:t>
+      </w:r>
+      <w:r>
+        <w:rPr>
+          <w:lang w:val="uk-UA"/>
+        </w:rPr>
+        <w:t xml:space="preserve"> функції</w:t>
+      </w:r>
+    </w:p>
+    <w:p>
+      <w:pPr>
+        <w:spacing w:before="42"/>
+        <w:ind w:right="169" w:firstLine="0"/>
+      </w:pPr>
+      <w:proofErr w:type="spellStart"/>
+      <w:proofErr w:type="gramStart"/>
+      <w:r>
+        <w:rPr>
+          <w:rFonts w:ascii="Consolas" w:hAnsi="Consolas"/>
+        </w:rPr>
+        <w:t>SetConsoleOutputCP</w:t>
+      </w:r>
+      <w:proofErr w:type="spellEnd"/>
+      <w:r>
+        <w:rPr>
+          <w:rFonts w:ascii="Consolas" w:hAnsi="Consolas"/>
+        </w:rPr>
+        <w:t>(</w:t>
+      </w:r>
+      <w:proofErr w:type="gramEnd"/>
+      <w:r>
+        <w:rPr>
+          <w:rFonts w:ascii="Consolas" w:hAnsi="Consolas"/>
+        </w:rPr>
+        <w:t>)</w:t>
+      </w:r>
+      <w:r>
+        <w:rPr>
+          <w:rFonts w:ascii="Consolas" w:hAnsi="Consolas"/>
+          <w:lang w:val="uk-UA"/>
+        </w:rPr>
+        <w:t>, яка</w:t>
+      </w:r>
+      <w:r>
+        <w:t xml:space="preserve"> </w:t>
+      </w:r>
+      <w:r>
+        <w:rPr>
+          <w:lang w:val="uk-UA"/>
+        </w:rPr>
+        <w:t>встановлює ко</w:t>
+      </w:r>
+      <w:r>
+        <w:rPr>
+          <w:lang w:val="uk-UA"/>
+        </w:rPr>
+        <w:t xml:space="preserve">дування виводу на консоль і </w:t>
+      </w:r>
+      <w:r>
+        <w:rPr>
+          <w:lang w:val="uk-UA"/>
+        </w:rPr>
+        <w:t xml:space="preserve"> </w:t>
+      </w:r>
+      <w:proofErr w:type="spellStart"/>
+      <w:r>
+        <w:rPr>
+          <w:rFonts w:ascii="Consolas" w:hAnsi="Consolas"/>
+          <w:lang w:val="uk-UA"/>
+        </w:rPr>
+        <w:t>SetConsoleCP</w:t>
+      </w:r>
+      <w:proofErr w:type="spellEnd"/>
+      <w:r>
+        <w:rPr>
+          <w:rFonts w:ascii="Consolas" w:hAnsi="Consolas"/>
+          <w:lang w:val="uk-UA"/>
+        </w:rPr>
+        <w:t>()</w:t>
+      </w:r>
+      <w:r>
+        <w:rPr>
+          <w:rFonts w:ascii="Consolas" w:hAnsi="Consolas"/>
+          <w:lang w:val="uk-UA"/>
+        </w:rPr>
+        <w:t>, яка</w:t>
+      </w:r>
+      <w:r>
+        <w:rPr>
+          <w:lang w:val="uk-UA"/>
+        </w:rPr>
+        <w:t xml:space="preserve"> встановлює кодування</w:t>
+      </w:r>
+      <w:r>
+        <w:rPr>
+          <w:lang w:val="uk-UA"/>
+        </w:rPr>
+        <w:t xml:space="preserve"> для</w:t>
+      </w:r>
+      <w:r>
+        <w:rPr>
+          <w:lang w:val="uk-UA"/>
+        </w:rPr>
+        <w:t xml:space="preserve"> вводу</w:t>
+      </w:r>
+      <w:r>
+        <w:rPr>
+          <w:lang w:val="uk-UA"/>
+        </w:rPr>
+        <w:t>,</w:t>
+      </w:r>
+      <w:r>
+        <w:rPr>
+          <w:lang w:val="uk-UA"/>
+        </w:rPr>
+        <w:t xml:space="preserve"> з вище включеної бібліотеки </w:t>
+      </w:r>
+      <w:proofErr w:type="spellStart"/>
+      <w:r>
+        <w:rPr>
+          <w:rFonts w:ascii="Consolas" w:hAnsi="Consolas"/>
+        </w:rPr>
+        <w:t>windows.h</w:t>
+      </w:r>
+      <w:proofErr w:type="spellEnd"/>
+      <w:r>
+        <w:t>:</w:t>
+      </w:r>
+    </w:p>
+    <w:p>
+      <w:pPr>
+        <w:spacing w:before="42"/>
+        <w:ind w:left="360" w:right="169" w:firstLine="0"/>
+        <w:rPr>
+          <w:rFonts w:ascii="Consolas" w:hAnsi="Consolas"/>
+          <w:sz w:val="24"/>
+        </w:rPr>
+      </w:pPr>
+      <w:proofErr w:type="spellStart"/>
+      <w:proofErr w:type="gramStart"/>
+      <w:r>
+        <w:rPr>
+          <w:rFonts w:ascii="Consolas" w:hAnsi="Consolas"/>
+          <w:sz w:val="24"/>
+        </w:rPr>
+        <w:t>SetConsoleCP</w:t>
+      </w:r>
+      <w:proofErr w:type="spellEnd"/>
+      <w:r>
+        <w:rPr>
+          <w:rFonts w:ascii="Consolas" w:hAnsi="Consolas"/>
+          <w:sz w:val="24"/>
+        </w:rPr>
+        <w:t>(</w:t>
+      </w:r>
+      <w:proofErr w:type="gramEnd"/>
+      <w:r>
+        <w:rPr>
+          <w:rFonts w:ascii="Consolas" w:hAnsi="Consolas"/>
+          <w:sz w:val="24"/>
+        </w:rPr>
+        <w:t>1251);</w:t>
+      </w:r>
+    </w:p>
+    <w:p>
+      <w:pPr>
+        <w:spacing w:before="42"/>
+        <w:ind w:left="360" w:right="169" w:firstLine="0"/>
+        <w:rPr>
+          <w:rFonts w:ascii="Consolas" w:hAnsi="Consolas"/>
+          <w:sz w:val="24"/>
+        </w:rPr>
+      </w:pPr>
+      <w:proofErr w:type="spellStart"/>
+      <w:proofErr w:type="gramStart"/>
+      <w:r>
+        <w:rPr>
+          <w:rFonts w:ascii="Consolas" w:hAnsi="Consolas"/>
+          <w:sz w:val="24"/>
+        </w:rPr>
+        <w:t>SetConsoleOutputCP</w:t>
+      </w:r>
+      <w:proofErr w:type="spellEnd"/>
+      <w:r>
+        <w:rPr>
+          <w:rFonts w:ascii="Consolas" w:hAnsi="Consolas"/>
+          <w:sz w:val="24"/>
+        </w:rPr>
+        <w:t>(</w:t>
+      </w:r>
+      <w:proofErr w:type="gramEnd"/>
+      <w:r>
+        <w:rPr>
+          <w:rFonts w:ascii="Consolas" w:hAnsi="Consolas"/>
+          <w:sz w:val="24"/>
+        </w:rPr>
+        <w:t>1251);</w:t>
+      </w:r>
+      <w:r>
+        <w:br w:type="page"/>
+      </w:r>
+    </w:p>
+    <w:p>
+      <w:pPr>
+        <w:pStyle w:val="12"/>
+      </w:pPr>
+      <w:bookmarkStart w:id="9" w:name="_Toc483858591"/>
+      <w:r>
+        <w:lastRenderedPageBreak/>
+        <w:t xml:space="preserve">Тестування </w:t>
+      </w:r>
+      <w:r>
+        <w:t>програми</w:t>
+      </w:r>
+      <w:bookmarkEnd w:id="9"/>
+    </w:p>
+    <w:p>
+      <w:pPr>
+        <w:pStyle w:val="22"/>
+      </w:pPr>
+      <w:bookmarkStart w:id="10" w:name="_Toc483858592"/>
+      <w:r>
+        <w:t>Системні вимоги</w:t>
+      </w:r>
+      <w:bookmarkEnd w:id="10"/>
+    </w:p>
+    <w:p>
+      <w:pPr>
+        <w:spacing w:before="42"/>
+        <w:ind w:right="169" w:firstLine="360"/>
+        <w:rPr>
+          <w:lang w:val="uk-UA"/>
+        </w:rPr>
+      </w:pPr>
+      <w:r>
+        <w:rPr>
+          <w:lang w:val="uk-UA"/>
+        </w:rPr>
+        <w:t xml:space="preserve">Будь-яка машина, на яку є компілятор </w:t>
+      </w:r>
+      <w:r>
+        <w:t>C++</w:t>
+      </w:r>
+      <w:r>
+        <w:t xml:space="preserve">, </w:t>
+      </w:r>
+      <w:r>
+        <w:rPr>
+          <w:lang w:val="uk-UA"/>
+        </w:rPr>
+        <w:t>для коректної роботи</w:t>
+      </w:r>
+      <w:r>
+        <w:rPr>
+          <w:lang w:val="uk-UA"/>
+        </w:rPr>
+        <w:t xml:space="preserve"> на компіляторі </w:t>
+      </w:r>
+      <w:r>
+        <w:t>Visual Studio</w:t>
+      </w:r>
+      <w:r>
+        <w:rPr>
+          <w:lang w:val="uk-UA"/>
+        </w:rPr>
+        <w:t xml:space="preserve"> і ОС </w:t>
+      </w:r>
+      <w:r>
+        <w:t>Windows</w:t>
+      </w:r>
+      <w:r>
+        <w:rPr>
+          <w:lang w:val="uk-UA"/>
+        </w:rPr>
+        <w:t xml:space="preserve"> треба </w:t>
+      </w:r>
+      <w:proofErr w:type="spellStart"/>
+      <w:r>
+        <w:rPr>
+          <w:lang w:val="uk-UA"/>
+        </w:rPr>
+        <w:t>розкоментувати</w:t>
+      </w:r>
+      <w:proofErr w:type="spellEnd"/>
+      <w:r>
+        <w:rPr>
+          <w:lang w:val="uk-UA"/>
+        </w:rPr>
+        <w:t xml:space="preserve"> </w:t>
+      </w:r>
+      <w:r>
+        <w:rPr>
+          <w:lang w:val="uk-UA"/>
+        </w:rPr>
+        <w:t>деякі строки (вказано в коментарях).</w:t>
       </w:r>
     </w:p>
     <w:p>
@@ -6531,165 +8554,29 @@
         <w:spacing w:after="160" w:line="259" w:lineRule="auto"/>
         <w:ind w:firstLine="0"/>
         <w:jc w:val="left"/>
-      </w:pPr>
-      <w:r>
+        <w:rPr>
+          <w:sz w:val="32"/>
+          <w:lang w:val="uk-UA"/>
+        </w:rPr>
+      </w:pPr>
+      <w:r>
+        <w:rPr>
+          <w:sz w:val="32"/>
+          <w:lang w:val="uk-UA"/>
+        </w:rPr>
         <w:br w:type="page"/>
       </w:r>
     </w:p>
     <w:p>
       <w:pPr>
-        <w:pStyle w:val="a7"/>
-        <w:numPr>
-          <w:ilvl w:val="0"/>
-          <w:numId w:val="7"/>
-        </w:numPr>
-        <w:spacing w:before="42"/>
-        <w:ind w:right="169"/>
-        <w:jc w:val="center"/>
-        <w:rPr>
-          <w:b/>
-          <w:sz w:val="32"/>
-          <w:lang w:val="uk-UA"/>
-        </w:rPr>
-      </w:pPr>
-      <w:r>
-        <w:rPr>
-          <w:b/>
-          <w:sz w:val="32"/>
-          <w:lang w:val="uk-UA"/>
-        </w:rPr>
-        <w:lastRenderedPageBreak/>
-        <w:t>Тестування програми</w:t>
-      </w:r>
-    </w:p>
-    <w:p>
-      <w:pPr>
-        <w:spacing w:before="42"/>
-        <w:ind w:right="169" w:firstLine="360"/>
-        <w:jc w:val="center"/>
-        <w:rPr>
-          <w:b/>
-          <w:sz w:val="32"/>
-        </w:rPr>
-      </w:pPr>
-      <w:r>
-        <w:rPr>
-          <w:b/>
-          <w:sz w:val="32"/>
-          <w:lang w:val="uk-UA"/>
-        </w:rPr>
-        <w:t>Системні вимоги</w:t>
-      </w:r>
-    </w:p>
-    <w:p>
-      <w:pPr>
-        <w:spacing w:before="42"/>
-        <w:ind w:right="169" w:firstLine="360"/>
-        <w:rPr>
-          <w:lang w:val="uk-UA"/>
-        </w:rPr>
-      </w:pPr>
-      <w:r>
-        <w:rPr>
-          <w:lang w:val="uk-UA"/>
-        </w:rPr>
-        <w:t xml:space="preserve">Будь-яка машина, на яку є компілятор </w:t>
-      </w:r>
-      <w:r>
-        <w:t>C++</w:t>
-      </w:r>
-      <w:r>
-        <w:t xml:space="preserve">, </w:t>
-      </w:r>
-      <w:r>
-        <w:rPr>
-          <w:lang w:val="uk-UA"/>
-        </w:rPr>
-        <w:t>для коректної роботи</w:t>
-      </w:r>
-      <w:r>
-        <w:rPr>
-          <w:lang w:val="uk-UA"/>
-        </w:rPr>
-        <w:t xml:space="preserve"> на компіляторі </w:t>
-      </w:r>
-      <w:r>
-        <w:t>Visual Studio</w:t>
-      </w:r>
-      <w:r>
-        <w:rPr>
-          <w:lang w:val="uk-UA"/>
-        </w:rPr>
-        <w:t xml:space="preserve"> і ОС </w:t>
-      </w:r>
-      <w:r>
-        <w:t>Windows</w:t>
-      </w:r>
-      <w:r>
-        <w:rPr>
-          <w:lang w:val="uk-UA"/>
-        </w:rPr>
-        <w:t xml:space="preserve"> треба </w:t>
-      </w:r>
-      <w:proofErr w:type="spellStart"/>
-      <w:r>
-        <w:rPr>
-          <w:lang w:val="uk-UA"/>
-        </w:rPr>
-        <w:t>розкоментувати</w:t>
-      </w:r>
-      <w:proofErr w:type="spellEnd"/>
-      <w:r>
-        <w:rPr>
-          <w:lang w:val="uk-UA"/>
-        </w:rPr>
-        <w:t xml:space="preserve"> </w:t>
-      </w:r>
-      <w:r>
-        <w:rPr>
-          <w:lang w:val="uk-UA"/>
-        </w:rPr>
-        <w:t>деякі строки (вказано в коментарях).</w:t>
-      </w:r>
-    </w:p>
-    <w:p>
-      <w:pPr>
-        <w:spacing w:after="160" w:line="259" w:lineRule="auto"/>
-        <w:ind w:firstLine="0"/>
-        <w:jc w:val="left"/>
-        <w:rPr>
-          <w:sz w:val="32"/>
-          <w:lang w:val="uk-UA"/>
-        </w:rPr>
-      </w:pPr>
-      <w:r>
-        <w:rPr>
-          <w:sz w:val="32"/>
-          <w:lang w:val="uk-UA"/>
-        </w:rPr>
-        <w:br w:type="page"/>
-      </w:r>
-    </w:p>
-    <w:p>
-      <w:pPr>
-        <w:spacing w:before="42"/>
-        <w:ind w:right="169" w:firstLine="360"/>
-        <w:jc w:val="center"/>
-        <w:rPr>
-          <w:b/>
-          <w:sz w:val="32"/>
-          <w:lang w:val="uk-UA"/>
-        </w:rPr>
-      </w:pPr>
-      <w:r>
-        <w:rPr>
-          <w:b/>
-          <w:sz w:val="32"/>
-          <w:lang w:val="uk-UA"/>
-        </w:rPr>
+        <w:pStyle w:val="30"/>
+      </w:pPr>
+      <w:bookmarkStart w:id="11" w:name="_Toc483858593"/>
+      <w:r>
         <w:lastRenderedPageBreak/>
         <w:t>Запуск програми</w:t>
       </w:r>
+      <w:bookmarkEnd w:id="11"/>
     </w:p>
     <w:p>
       <w:pPr>
@@ -6762,6 +8649,89 @@
     </w:p>
     <w:p>
       <w:pPr>
+        <w:spacing w:after="160"/>
+        <w:ind w:firstLine="0"/>
+        <w:rPr>
+          <w:lang w:val="uk-UA"/>
+        </w:rPr>
+      </w:pPr>
+      <w:r>
+        <w:rPr>
+          <w:lang w:val="uk-UA"/>
+        </w:rPr>
+        <w:tab/>
+        <w:t xml:space="preserve">Щоб запустити дану програму потрібно скомпілювати її під вашу ОС, якщо це </w:t>
+      </w:r>
+      <w:r>
+        <w:t xml:space="preserve">Windows </w:t>
+      </w:r>
+      <w:r>
+        <w:rPr>
+          <w:lang w:val="uk-UA"/>
+        </w:rPr>
+        <w:t xml:space="preserve">і компілятор </w:t>
+      </w:r>
+      <w:r>
+        <w:t xml:space="preserve">Visual Studio C++, </w:t>
+      </w:r>
+      <w:r>
+        <w:rPr>
+          <w:lang w:val="uk-UA"/>
+        </w:rPr>
+        <w:t xml:space="preserve">то ще необхідно </w:t>
+      </w:r>
+      <w:proofErr w:type="spellStart"/>
+      <w:r>
+        <w:rPr>
+          <w:lang w:val="uk-UA"/>
+        </w:rPr>
+        <w:t>розкоментувати</w:t>
+      </w:r>
+      <w:proofErr w:type="spellEnd"/>
+      <w:r>
+        <w:rPr>
+          <w:lang w:val="uk-UA"/>
+        </w:rPr>
+        <w:t xml:space="preserve"> деякі строки, для коректного відобра</w:t>
+      </w:r>
+      <w:r>
+        <w:rPr>
+          <w:lang w:val="uk-UA"/>
+        </w:rPr>
+        <w:t xml:space="preserve">ження український букв. А також </w:t>
+      </w:r>
+      <w:proofErr w:type="spellStart"/>
+      <w:r>
+        <w:rPr>
+          <w:lang w:val="uk-UA"/>
+        </w:rPr>
+        <w:t>розкоментувати</w:t>
+      </w:r>
+      <w:proofErr w:type="spellEnd"/>
+      <w:r>
+        <w:rPr>
+          <w:lang w:val="uk-UA"/>
+        </w:rPr>
+        <w:t xml:space="preserve"> </w:t>
+      </w:r>
+      <w:r>
+        <w:rPr>
+          <w:rFonts w:ascii="Consolas" w:hAnsi="Consolas"/>
+        </w:rPr>
+        <w:t>system(“pause”)</w:t>
+      </w:r>
+      <w:r>
+        <w:t xml:space="preserve">, </w:t>
+      </w:r>
+      <w:r>
+        <w:rPr>
+          <w:lang w:val="uk-UA"/>
+        </w:rPr>
+        <w:t>щоб консоль з програмою не закрилась зразу після завершення роботи програми.</w:t>
+      </w:r>
+    </w:p>
+    <w:p>
+      <w:pPr>
         <w:spacing w:after="160" w:line="259" w:lineRule="auto"/>
         <w:ind w:firstLine="0"/>
         <w:jc w:val="left"/>
@@ -6778,38 +8748,128 @@
     </w:p>
     <w:p>
       <w:pPr>
-        <w:spacing w:before="42"/>
-        <w:ind w:right="169" w:firstLine="0"/>
-        <w:jc w:val="center"/>
-        <w:rPr>
+        <w:pStyle w:val="12"/>
+      </w:pPr>
+      <w:bookmarkStart w:id="12" w:name="_Toc483858594"/>
+      <w:r>
+        <w:lastRenderedPageBreak/>
+        <w:t>Висновок</w:t>
+      </w:r>
+      <w:bookmarkEnd w:id="12"/>
+    </w:p>
+    <w:p>
+      <w:pPr>
+        <w:spacing w:after="160" w:line="259" w:lineRule="auto"/>
+        <w:ind w:firstLine="0"/>
+        <w:jc w:val="left"/>
+        <w:rPr>
+          <w:rFonts w:eastAsiaTheme="majorEastAsia" w:cstheme="majorBidi"/>
           <w:b/>
+          <w:color w:val="000000" w:themeColor="text1"/>
           <w:sz w:val="32"/>
-          <w:lang w:val="uk-UA"/>
-        </w:rPr>
-      </w:pPr>
-      <w:r>
-        <w:rPr>
-          <w:b/>
-          <w:sz w:val="32"/>
-          <w:lang w:val="uk-UA"/>
-        </w:rPr>
+          <w:szCs w:val="32"/>
+          <w:lang w:val="uk-UA"/>
+        </w:rPr>
+      </w:pPr>
+      <w:r>
+        <w:br w:type="page"/>
+      </w:r>
+    </w:p>
+    <w:p>
+      <w:pPr>
+        <w:pStyle w:val="12"/>
+      </w:pPr>
+      <w:bookmarkStart w:id="13" w:name="_Toc483858595"/>
+      <w:r>
         <w:lastRenderedPageBreak/>
-        <w:t>Кот</w:t>
-      </w:r>
-    </w:p>
-    <w:p>
-      <w:pPr>
-        <w:spacing w:before="42"/>
-        <w:ind w:right="169" w:firstLine="0"/>
-        <w:rPr>
-          <w:lang w:val="uk-UA"/>
-        </w:rPr>
-      </w:pPr>
-      <w:bookmarkStart w:id="0" w:name="_GoBack"/>
-      <w:bookmarkEnd w:id="0"/>
+        <w:t>Використані джерела</w:t>
+      </w:r>
+      <w:bookmarkEnd w:id="13"/>
+    </w:p>
+    <w:p>
+      <w:pPr>
+        <w:pStyle w:val="a7"/>
+        <w:numPr>
+          <w:ilvl w:val="0"/>
+          <w:numId w:val="11"/>
+        </w:numPr>
+      </w:pPr>
+      <w:hyperlink r:id="rId13" w:history="1">
+        <w:r>
+          <w:rPr>
+            <w:rStyle w:val="a8"/>
+          </w:rPr>
+          <w:t>http://bit.ly/2sesmsY</w:t>
+        </w:r>
+      </w:hyperlink>
+    </w:p>
+    <w:p>
+      <w:pPr>
+        <w:pStyle w:val="a7"/>
+        <w:numPr>
+          <w:ilvl w:val="0"/>
+          <w:numId w:val="11"/>
+        </w:numPr>
+      </w:pPr>
+      <w:hyperlink r:id="rId14" w:history="1">
+        <w:r>
+          <w:rPr>
+            <w:rStyle w:val="a8"/>
+          </w:rPr>
+          <w:t>http://bit.ly/2rgtPBQ</w:t>
+        </w:r>
+      </w:hyperlink>
+    </w:p>
+    <w:p>
+      <w:pPr>
+        <w:pStyle w:val="a7"/>
+        <w:numPr>
+          <w:ilvl w:val="0"/>
+          <w:numId w:val="11"/>
+        </w:numPr>
+      </w:pPr>
+      <w:hyperlink r:id="rId15" w:history="1">
+        <w:r>
+          <w:rPr>
+            <w:rStyle w:val="a8"/>
+          </w:rPr>
+          <w:t>http://bit.ly/2rdS7uc</w:t>
+        </w:r>
+      </w:hyperlink>
+    </w:p>
+    <w:p>
+      <w:pPr>
+        <w:pStyle w:val="a7"/>
+        <w:numPr>
+          <w:ilvl w:val="0"/>
+          <w:numId w:val="11"/>
+        </w:numPr>
+      </w:pPr>
+      <w:hyperlink r:id="rId16" w:history="1">
+        <w:r>
+          <w:rPr>
+            <w:rStyle w:val="a8"/>
+          </w:rPr>
+          <w:t>http://bit.ly/2rdmRLC</w:t>
+        </w:r>
+      </w:hyperlink>
+    </w:p>
+    <w:p>
+      <w:pPr>
+        <w:pStyle w:val="a7"/>
+        <w:numPr>
+          <w:ilvl w:val="0"/>
+          <w:numId w:val="11"/>
+        </w:numPr>
+      </w:pPr>
+      <w:r>
+        <w:t>http://bit.ly/2seAQjR</w:t>
+      </w:r>
+      <w:bookmarkStart w:id="14" w:name="_GoBack"/>
+      <w:bookmarkEnd w:id="14"/>
     </w:p>
     <w:sectPr>
-      <w:footerReference w:type="default" r:id="rId13"/>
+      <w:footerReference w:type="default" r:id="rId17"/>
       <w:pgSz w:w="11906" w:h="16838"/>
       <w:pgMar w:top="850" w:right="850" w:bottom="850" w:left="1417" w:header="708" w:footer="708" w:gutter="0"/>
       <w:cols w:space="708"/>
@@ -6876,7 +8936,7 @@
             <w:noProof/>
             <w:lang w:val="uk-UA"/>
           </w:rPr>
-          <w:t>12</w:t>
+          <w:t>15</w:t>
         </w:r>
         <w:r>
           <w:fldChar w:fldCharType="end"/>
@@ -7006,6 +9066,119 @@
     </w:lvl>
   </w:abstractNum>
   <w:abstractNum w:abstractNumId="1" w15:restartNumberingAfterBreak="0">
+    <w:nsid w:val="1B582931"/>
+    <w:multiLevelType w:val="hybridMultilevel"/>
+    <w:tmpl w:val="D60C28C0"/>
+    <w:lvl w:ilvl="0" w:tplc="04220001">
+      <w:start w:val="1"/>
+      <w:numFmt w:val="bullet"/>
+      <w:lvlText w:val=""/>
+      <w:lvlJc w:val="left"/>
+      <w:pPr>
+        <w:ind w:left="720" w:hanging="360"/>
+      </w:pPr>
+      <w:rPr>
+        <w:rFonts w:ascii="Symbol" w:hAnsi="Symbol" w:hint="default"/>
+      </w:rPr>
+    </w:lvl>
+    <w:lvl w:ilvl="1" w:tplc="04220003" w:tentative="1">
+      <w:start w:val="1"/>
+      <w:numFmt w:val="bullet"/>
+      <w:lvlText w:val="o"/>
+      <w:lvlJc w:val="left"/>
+      <w:pPr>
+        <w:ind w:left="1440" w:hanging="360"/>
+      </w:pPr>
+      <w:rPr>
+        <w:rFonts w:ascii="Courier New" w:hAnsi="Courier New" w:cs="Courier New" w:hint="default"/>
+      </w:rPr>
+    </w:lvl>
+    <w:lvl w:ilvl="2" w:tplc="04220005" w:tentative="1">
+      <w:start w:val="1"/>
+      <w:numFmt w:val="bullet"/>
+      <w:lvlText w:val=""/>
+      <w:lvlJc w:val="left"/>
+      <w:pPr>
+        <w:ind w:left="2160" w:hanging="360"/>
+      </w:pPr>
+      <w:rPr>
+        <w:rFonts w:ascii="Wingdings" w:hAnsi="Wingdings" w:hint="default"/>
+      </w:rPr>
+    </w:lvl>
+    <w:lvl w:ilvl="3" w:tplc="04220001" w:tentative="1">
+      <w:start w:val="1"/>
+      <w:numFmt w:val="bullet"/>
+      <w:lvlText w:val=""/>
+      <w:lvlJc w:val="left"/>
+      <w:pPr>
+        <w:ind w:left="2880" w:hanging="360"/>
+      </w:pPr>
+      <w:rPr>
+        <w:rFonts w:ascii="Symbol" w:hAnsi="Symbol" w:hint="default"/>
+      </w:rPr>
+    </w:lvl>
+    <w:lvl w:ilvl="4" w:tplc="04220003" w:tentative="1">
+      <w:start w:val="1"/>
+      <w:numFmt w:val="bullet"/>
+      <w:lvlText w:val="o"/>
+      <w:lvlJc w:val="left"/>
+      <w:pPr>
+        <w:ind w:left="3600" w:hanging="360"/>
+      </w:pPr>
+      <w:rPr>
+        <w:rFonts w:ascii="Courier New" w:hAnsi="Courier New" w:cs="Courier New" w:hint="default"/>
+      </w:rPr>
+    </w:lvl>
+    <w:lvl w:ilvl="5" w:tplc="04220005" w:tentative="1">
+      <w:start w:val="1"/>
+      <w:numFmt w:val="bullet"/>
+      <w:lvlText w:val=""/>
+      <w:lvlJc w:val="left"/>
+      <w:pPr>
+        <w:ind w:left="4320" w:hanging="360"/>
+      </w:pPr>
+      <w:rPr>
+        <w:rFonts w:ascii="Wingdings" w:hAnsi="Wingdings" w:hint="default"/>
+      </w:rPr>
+    </w:lvl>
+    <w:lvl w:ilvl="6" w:tplc="04220001" w:tentative="1">
+      <w:start w:val="1"/>
+      <w:numFmt w:val="bullet"/>
+      <w:lvlText w:val=""/>
+      <w:lvlJc w:val="left"/>
+      <w:pPr>
+        <w:ind w:left="5040" w:hanging="360"/>
+      </w:pPr>
+      <w:rPr>
+        <w:rFonts w:ascii="Symbol" w:hAnsi="Symbol" w:hint="default"/>
+      </w:rPr>
+    </w:lvl>
+    <w:lvl w:ilvl="7" w:tplc="04220003" w:tentative="1">
+      <w:start w:val="1"/>
+      <w:numFmt w:val="bullet"/>
+      <w:lvlText w:val="o"/>
+      <w:lvlJc w:val="left"/>
+      <w:pPr>
+        <w:ind w:left="5760" w:hanging="360"/>
+      </w:pPr>
+      <w:rPr>
+        <w:rFonts w:ascii="Courier New" w:hAnsi="Courier New" w:cs="Courier New" w:hint="default"/>
+      </w:rPr>
+    </w:lvl>
+    <w:lvl w:ilvl="8" w:tplc="04220005" w:tentative="1">
+      <w:start w:val="1"/>
+      <w:numFmt w:val="bullet"/>
+      <w:lvlText w:val=""/>
+      <w:lvlJc w:val="left"/>
+      <w:pPr>
+        <w:ind w:left="6480" w:hanging="360"/>
+      </w:pPr>
+      <w:rPr>
+        <w:rFonts w:ascii="Wingdings" w:hAnsi="Wingdings" w:hint="default"/>
+      </w:rPr>
+    </w:lvl>
+  </w:abstractNum>
+  <w:abstractNum w:abstractNumId="2" w15:restartNumberingAfterBreak="0">
     <w:nsid w:val="43416658"/>
     <w:multiLevelType w:val="hybridMultilevel"/>
     <w:tmpl w:val="9A843F5A"/>
@@ -7094,10 +9267,10 @@
       </w:pPr>
     </w:lvl>
   </w:abstractNum>
-  <w:abstractNum w:abstractNumId="2" w15:restartNumberingAfterBreak="0">
-    <w:nsid w:val="4E5151E7"/>
+  <w:abstractNum w:abstractNumId="3" w15:restartNumberingAfterBreak="0">
+    <w:nsid w:val="4B5A7AED"/>
     <w:multiLevelType w:val="hybridMultilevel"/>
-    <w:tmpl w:val="B3B4B352"/>
+    <w:tmpl w:val="4A527D0E"/>
     <w:lvl w:ilvl="0" w:tplc="04220001">
       <w:start w:val="1"/>
       <w:numFmt w:val="bullet"/>
@@ -7207,10 +9380,10 @@
       </w:rPr>
     </w:lvl>
   </w:abstractNum>
-  <w:abstractNum w:abstractNumId="3" w15:restartNumberingAfterBreak="0">
-    <w:nsid w:val="4E986A1C"/>
+  <w:abstractNum w:abstractNumId="4" w15:restartNumberingAfterBreak="0">
+    <w:nsid w:val="4E5151E7"/>
     <w:multiLevelType w:val="hybridMultilevel"/>
-    <w:tmpl w:val="288CEB5A"/>
+    <w:tmpl w:val="B3B4B352"/>
     <w:lvl w:ilvl="0" w:tplc="04220001">
       <w:start w:val="1"/>
       <w:numFmt w:val="bullet"/>
@@ -7320,103 +9493,17 @@
       </w:rPr>
     </w:lvl>
   </w:abstractNum>
-  <w:abstractNum w:abstractNumId="4" w15:restartNumberingAfterBreak="0">
-    <w:nsid w:val="622D1E5E"/>
+  <w:abstractNum w:abstractNumId="5" w15:restartNumberingAfterBreak="0">
+    <w:nsid w:val="4E986A1C"/>
     <w:multiLevelType w:val="hybridMultilevel"/>
-    <w:tmpl w:val="7E44828C"/>
-    <w:lvl w:ilvl="0" w:tplc="0422000F">
-      <w:start w:val="1"/>
-      <w:numFmt w:val="decimal"/>
-      <w:lvlText w:val="%1."/>
-      <w:lvlJc w:val="left"/>
-      <w:pPr>
-        <w:ind w:left="720" w:hanging="360"/>
-      </w:pPr>
-    </w:lvl>
-    <w:lvl w:ilvl="1" w:tplc="04220019" w:tentative="1">
-      <w:start w:val="1"/>
-      <w:numFmt w:val="lowerLetter"/>
-      <w:lvlText w:val="%2."/>
-      <w:lvlJc w:val="left"/>
-      <w:pPr>
-        <w:ind w:left="1440" w:hanging="360"/>
-      </w:pPr>
-    </w:lvl>
-    <w:lvl w:ilvl="2" w:tplc="0422001B" w:tentative="1">
-      <w:start w:val="1"/>
-      <w:numFmt w:val="lowerRoman"/>
-      <w:lvlText w:val="%3."/>
-      <w:lvlJc w:val="right"/>
-      <w:pPr>
-        <w:ind w:left="2160" w:hanging="180"/>
-      </w:pPr>
-    </w:lvl>
-    <w:lvl w:ilvl="3" w:tplc="0422000F" w:tentative="1">
-      <w:start w:val="1"/>
-      <w:numFmt w:val="decimal"/>
-      <w:lvlText w:val="%4."/>
-      <w:lvlJc w:val="left"/>
-      <w:pPr>
-        <w:ind w:left="2880" w:hanging="360"/>
-      </w:pPr>
-    </w:lvl>
-    <w:lvl w:ilvl="4" w:tplc="04220019" w:tentative="1">
-      <w:start w:val="1"/>
-      <w:numFmt w:val="lowerLetter"/>
-      <w:lvlText w:val="%5."/>
-      <w:lvlJc w:val="left"/>
-      <w:pPr>
-        <w:ind w:left="3600" w:hanging="360"/>
-      </w:pPr>
-    </w:lvl>
-    <w:lvl w:ilvl="5" w:tplc="0422001B" w:tentative="1">
-      <w:start w:val="1"/>
-      <w:numFmt w:val="lowerRoman"/>
-      <w:lvlText w:val="%6."/>
-      <w:lvlJc w:val="right"/>
-      <w:pPr>
-        <w:ind w:left="4320" w:hanging="180"/>
-      </w:pPr>
-    </w:lvl>
-    <w:lvl w:ilvl="6" w:tplc="0422000F" w:tentative="1">
-      <w:start w:val="1"/>
-      <w:numFmt w:val="decimal"/>
-      <w:lvlText w:val="%7."/>
-      <w:lvlJc w:val="left"/>
-      <w:pPr>
-        <w:ind w:left="5040" w:hanging="360"/>
-      </w:pPr>
-    </w:lvl>
-    <w:lvl w:ilvl="7" w:tplc="04220019" w:tentative="1">
-      <w:start w:val="1"/>
-      <w:numFmt w:val="lowerLetter"/>
-      <w:lvlText w:val="%8."/>
-      <w:lvlJc w:val="left"/>
-      <w:pPr>
-        <w:ind w:left="5760" w:hanging="360"/>
-      </w:pPr>
-    </w:lvl>
-    <w:lvl w:ilvl="8" w:tplc="0422001B" w:tentative="1">
-      <w:start w:val="1"/>
-      <w:numFmt w:val="lowerRoman"/>
-      <w:lvlText w:val="%9."/>
-      <w:lvlJc w:val="right"/>
-      <w:pPr>
-        <w:ind w:left="6480" w:hanging="180"/>
-      </w:pPr>
-    </w:lvl>
-  </w:abstractNum>
-  <w:abstractNum w:abstractNumId="5" w15:restartNumberingAfterBreak="0">
-    <w:nsid w:val="6BD51AA0"/>
-    <w:multiLevelType w:val="hybridMultilevel"/>
-    <w:tmpl w:val="59BC08F4"/>
+    <w:tmpl w:val="288CEB5A"/>
     <w:lvl w:ilvl="0" w:tplc="04220001">
       <w:start w:val="1"/>
       <w:numFmt w:val="bullet"/>
       <w:lvlText w:val=""/>
       <w:lvlJc w:val="left"/>
       <w:pPr>
-        <w:ind w:left="1287" w:hanging="360"/>
+        <w:ind w:left="720" w:hanging="360"/>
       </w:pPr>
       <w:rPr>
         <w:rFonts w:ascii="Symbol" w:hAnsi="Symbol" w:hint="default"/>
@@ -7428,7 +9515,7 @@
       <w:lvlText w:val="o"/>
       <w:lvlJc w:val="left"/>
       <w:pPr>
-        <w:ind w:left="2007" w:hanging="360"/>
+        <w:ind w:left="1440" w:hanging="360"/>
       </w:pPr>
       <w:rPr>
         <w:rFonts w:ascii="Courier New" w:hAnsi="Courier New" w:cs="Courier New" w:hint="default"/>
@@ -7440,7 +9527,7 @@
       <w:lvlText w:val=""/>
       <w:lvlJc w:val="left"/>
       <w:pPr>
-        <w:ind w:left="2727" w:hanging="360"/>
+        <w:ind w:left="2160" w:hanging="360"/>
       </w:pPr>
       <w:rPr>
         <w:rFonts w:ascii="Wingdings" w:hAnsi="Wingdings" w:hint="default"/>
@@ -7452,7 +9539,7 @@
       <w:lvlText w:val=""/>
       <w:lvlJc w:val="left"/>
       <w:pPr>
-        <w:ind w:left="3447" w:hanging="360"/>
+        <w:ind w:left="2880" w:hanging="360"/>
       </w:pPr>
       <w:rPr>
         <w:rFonts w:ascii="Symbol" w:hAnsi="Symbol" w:hint="default"/>
@@ -7464,7 +9551,7 @@
       <w:lvlText w:val="o"/>
       <w:lvlJc w:val="left"/>
       <w:pPr>
-        <w:ind w:left="4167" w:hanging="360"/>
+        <w:ind w:left="3600" w:hanging="360"/>
       </w:pPr>
       <w:rPr>
         <w:rFonts w:ascii="Courier New" w:hAnsi="Courier New" w:cs="Courier New" w:hint="default"/>
@@ -7476,7 +9563,7 @@
       <w:lvlText w:val=""/>
       <w:lvlJc w:val="left"/>
       <w:pPr>
-        <w:ind w:left="4887" w:hanging="360"/>
+        <w:ind w:left="4320" w:hanging="360"/>
       </w:pPr>
       <w:rPr>
         <w:rFonts w:ascii="Wingdings" w:hAnsi="Wingdings" w:hint="default"/>
@@ -7488,7 +9575,7 @@
       <w:lvlText w:val=""/>
       <w:lvlJc w:val="left"/>
       <w:pPr>
-        <w:ind w:left="5607" w:hanging="360"/>
+        <w:ind w:left="5040" w:hanging="360"/>
       </w:pPr>
       <w:rPr>
         <w:rFonts w:ascii="Symbol" w:hAnsi="Symbol" w:hint="default"/>
@@ -7500,7 +9587,7 @@
       <w:lvlText w:val="o"/>
       <w:lvlJc w:val="left"/>
       <w:pPr>
-        <w:ind w:left="6327" w:hanging="360"/>
+        <w:ind w:left="5760" w:hanging="360"/>
       </w:pPr>
       <w:rPr>
         <w:rFonts w:ascii="Courier New" w:hAnsi="Courier New" w:cs="Courier New" w:hint="default"/>
@@ -7512,7 +9599,7 @@
       <w:lvlText w:val=""/>
       <w:lvlJc w:val="left"/>
       <w:pPr>
-        <w:ind w:left="7047" w:hanging="360"/>
+        <w:ind w:left="6480" w:hanging="360"/>
       </w:pPr>
       <w:rPr>
         <w:rFonts w:ascii="Wingdings" w:hAnsi="Wingdings" w:hint="default"/>
@@ -7520,6 +9607,380 @@
     </w:lvl>
   </w:abstractNum>
   <w:abstractNum w:abstractNumId="6" w15:restartNumberingAfterBreak="0">
+    <w:nsid w:val="622D1E5E"/>
+    <w:multiLevelType w:val="hybridMultilevel"/>
+    <w:tmpl w:val="7E44828C"/>
+    <w:lvl w:ilvl="0" w:tplc="0422000F">
+      <w:start w:val="1"/>
+      <w:numFmt w:val="decimal"/>
+      <w:lvlText w:val="%1."/>
+      <w:lvlJc w:val="left"/>
+      <w:pPr>
+        <w:ind w:left="720" w:hanging="360"/>
+      </w:pPr>
+    </w:lvl>
+    <w:lvl w:ilvl="1" w:tplc="04220019" w:tentative="1">
+      <w:start w:val="1"/>
+      <w:numFmt w:val="lowerLetter"/>
+      <w:lvlText w:val="%2."/>
+      <w:lvlJc w:val="left"/>
+      <w:pPr>
+        <w:ind w:left="1440" w:hanging="360"/>
+      </w:pPr>
+    </w:lvl>
+    <w:lvl w:ilvl="2" w:tplc="0422001B" w:tentative="1">
+      <w:start w:val="1"/>
+      <w:numFmt w:val="lowerRoman"/>
+      <w:lvlText w:val="%3."/>
+      <w:lvlJc w:val="right"/>
+      <w:pPr>
+        <w:ind w:left="2160" w:hanging="180"/>
+      </w:pPr>
+    </w:lvl>
+    <w:lvl w:ilvl="3" w:tplc="0422000F" w:tentative="1">
+      <w:start w:val="1"/>
+      <w:numFmt w:val="decimal"/>
+      <w:lvlText w:val="%4."/>
+      <w:lvlJc w:val="left"/>
+      <w:pPr>
+        <w:ind w:left="2880" w:hanging="360"/>
+      </w:pPr>
+    </w:lvl>
+    <w:lvl w:ilvl="4" w:tplc="04220019" w:tentative="1">
+      <w:start w:val="1"/>
+      <w:numFmt w:val="lowerLetter"/>
+      <w:lvlText w:val="%5."/>
+      <w:lvlJc w:val="left"/>
+      <w:pPr>
+        <w:ind w:left="3600" w:hanging="360"/>
+      </w:pPr>
+    </w:lvl>
+    <w:lvl w:ilvl="5" w:tplc="0422001B" w:tentative="1">
+      <w:start w:val="1"/>
+      <w:numFmt w:val="lowerRoman"/>
+      <w:lvlText w:val="%6."/>
+      <w:lvlJc w:val="right"/>
+      <w:pPr>
+        <w:ind w:left="4320" w:hanging="180"/>
+      </w:pPr>
+    </w:lvl>
+    <w:lvl w:ilvl="6" w:tplc="0422000F" w:tentative="1">
+      <w:start w:val="1"/>
+      <w:numFmt w:val="decimal"/>
+      <w:lvlText w:val="%7."/>
+      <w:lvlJc w:val="left"/>
+      <w:pPr>
+        <w:ind w:left="5040" w:hanging="360"/>
+      </w:pPr>
+    </w:lvl>
+    <w:lvl w:ilvl="7" w:tplc="04220019" w:tentative="1">
+      <w:start w:val="1"/>
+      <w:numFmt w:val="lowerLetter"/>
+      <w:lvlText w:val="%8."/>
+      <w:lvlJc w:val="left"/>
+      <w:pPr>
+        <w:ind w:left="5760" w:hanging="360"/>
+      </w:pPr>
+    </w:lvl>
+    <w:lvl w:ilvl="8" w:tplc="0422001B" w:tentative="1">
+      <w:start w:val="1"/>
+      <w:numFmt w:val="lowerRoman"/>
+      <w:lvlText w:val="%9."/>
+      <w:lvlJc w:val="right"/>
+      <w:pPr>
+        <w:ind w:left="6480" w:hanging="180"/>
+      </w:pPr>
+    </w:lvl>
+  </w:abstractNum>
+  <w:abstractNum w:abstractNumId="7" w15:restartNumberingAfterBreak="0">
+    <w:nsid w:val="6BD51AA0"/>
+    <w:multiLevelType w:val="hybridMultilevel"/>
+    <w:tmpl w:val="59BC08F4"/>
+    <w:lvl w:ilvl="0" w:tplc="04220001">
+      <w:start w:val="1"/>
+      <w:numFmt w:val="bullet"/>
+      <w:lvlText w:val=""/>
+      <w:lvlJc w:val="left"/>
+      <w:pPr>
+        <w:ind w:left="1287" w:hanging="360"/>
+      </w:pPr>
+      <w:rPr>
+        <w:rFonts w:ascii="Symbol" w:hAnsi="Symbol" w:hint="default"/>
+      </w:rPr>
+    </w:lvl>
+    <w:lvl w:ilvl="1" w:tplc="04220003" w:tentative="1">
+      <w:start w:val="1"/>
+      <w:numFmt w:val="bullet"/>
+      <w:lvlText w:val="o"/>
+      <w:lvlJc w:val="left"/>
+      <w:pPr>
+        <w:ind w:left="2007" w:hanging="360"/>
+      </w:pPr>
+      <w:rPr>
+        <w:rFonts w:ascii="Courier New" w:hAnsi="Courier New" w:cs="Courier New" w:hint="default"/>
+      </w:rPr>
+    </w:lvl>
+    <w:lvl w:ilvl="2" w:tplc="04220005" w:tentative="1">
+      <w:start w:val="1"/>
+      <w:numFmt w:val="bullet"/>
+      <w:lvlText w:val=""/>
+      <w:lvlJc w:val="left"/>
+      <w:pPr>
+        <w:ind w:left="2727" w:hanging="360"/>
+      </w:pPr>
+      <w:rPr>
+        <w:rFonts w:ascii="Wingdings" w:hAnsi="Wingdings" w:hint="default"/>
+      </w:rPr>
+    </w:lvl>
+    <w:lvl w:ilvl="3" w:tplc="04220001" w:tentative="1">
+      <w:start w:val="1"/>
+      <w:numFmt w:val="bullet"/>
+      <w:lvlText w:val=""/>
+      <w:lvlJc w:val="left"/>
+      <w:pPr>
+        <w:ind w:left="3447" w:hanging="360"/>
+      </w:pPr>
+      <w:rPr>
+        <w:rFonts w:ascii="Symbol" w:hAnsi="Symbol" w:hint="default"/>
+      </w:rPr>
+    </w:lvl>
+    <w:lvl w:ilvl="4" w:tplc="04220003" w:tentative="1">
+      <w:start w:val="1"/>
+      <w:numFmt w:val="bullet"/>
+      <w:lvlText w:val="o"/>
+      <w:lvlJc w:val="left"/>
+      <w:pPr>
+        <w:ind w:left="4167" w:hanging="360"/>
+      </w:pPr>
+      <w:rPr>
+        <w:rFonts w:ascii="Courier New" w:hAnsi="Courier New" w:cs="Courier New" w:hint="default"/>
+      </w:rPr>
+    </w:lvl>
+    <w:lvl w:ilvl="5" w:tplc="04220005" w:tentative="1">
+      <w:start w:val="1"/>
+      <w:numFmt w:val="bullet"/>
+      <w:lvlText w:val=""/>
+      <w:lvlJc w:val="left"/>
+      <w:pPr>
+        <w:ind w:left="4887" w:hanging="360"/>
+      </w:pPr>
+      <w:rPr>
+        <w:rFonts w:ascii="Wingdings" w:hAnsi="Wingdings" w:hint="default"/>
+      </w:rPr>
+    </w:lvl>
+    <w:lvl w:ilvl="6" w:tplc="04220001" w:tentative="1">
+      <w:start w:val="1"/>
+      <w:numFmt w:val="bullet"/>
+      <w:lvlText w:val=""/>
+      <w:lvlJc w:val="left"/>
+      <w:pPr>
+        <w:ind w:left="5607" w:hanging="360"/>
+      </w:pPr>
+      <w:rPr>
+        <w:rFonts w:ascii="Symbol" w:hAnsi="Symbol" w:hint="default"/>
+      </w:rPr>
+    </w:lvl>
+    <w:lvl w:ilvl="7" w:tplc="04220003" w:tentative="1">
+      <w:start w:val="1"/>
+      <w:numFmt w:val="bullet"/>
+      <w:lvlText w:val="o"/>
+      <w:lvlJc w:val="left"/>
+      <w:pPr>
+        <w:ind w:left="6327" w:hanging="360"/>
+      </w:pPr>
+      <w:rPr>
+        <w:rFonts w:ascii="Courier New" w:hAnsi="Courier New" w:cs="Courier New" w:hint="default"/>
+      </w:rPr>
+    </w:lvl>
+    <w:lvl w:ilvl="8" w:tplc="04220005" w:tentative="1">
+      <w:start w:val="1"/>
+      <w:numFmt w:val="bullet"/>
+      <w:lvlText w:val=""/>
+      <w:lvlJc w:val="left"/>
+      <w:pPr>
+        <w:ind w:left="7047" w:hanging="360"/>
+      </w:pPr>
+      <w:rPr>
+        <w:rFonts w:ascii="Wingdings" w:hAnsi="Wingdings" w:hint="default"/>
+      </w:rPr>
+    </w:lvl>
+  </w:abstractNum>
+  <w:abstractNum w:abstractNumId="8" w15:restartNumberingAfterBreak="0">
+    <w:nsid w:val="6D3F69FF"/>
+    <w:multiLevelType w:val="hybridMultilevel"/>
+    <w:tmpl w:val="5B1E127E"/>
+    <w:lvl w:ilvl="0" w:tplc="0422000F">
+      <w:start w:val="1"/>
+      <w:numFmt w:val="decimal"/>
+      <w:lvlText w:val="%1."/>
+      <w:lvlJc w:val="left"/>
+      <w:pPr>
+        <w:ind w:left="720" w:hanging="360"/>
+      </w:pPr>
+    </w:lvl>
+    <w:lvl w:ilvl="1" w:tplc="04220019">
+      <w:start w:val="1"/>
+      <w:numFmt w:val="lowerLetter"/>
+      <w:lvlText w:val="%2."/>
+      <w:lvlJc w:val="left"/>
+      <w:pPr>
+        <w:ind w:left="1440" w:hanging="360"/>
+      </w:pPr>
+    </w:lvl>
+    <w:lvl w:ilvl="2" w:tplc="0422001B" w:tentative="1">
+      <w:start w:val="1"/>
+      <w:numFmt w:val="lowerRoman"/>
+      <w:lvlText w:val="%3."/>
+      <w:lvlJc w:val="right"/>
+      <w:pPr>
+        <w:ind w:left="2160" w:hanging="180"/>
+      </w:pPr>
+    </w:lvl>
+    <w:lvl w:ilvl="3" w:tplc="0422000F" w:tentative="1">
+      <w:start w:val="1"/>
+      <w:numFmt w:val="decimal"/>
+      <w:lvlText w:val="%4."/>
+      <w:lvlJc w:val="left"/>
+      <w:pPr>
+        <w:ind w:left="2880" w:hanging="360"/>
+      </w:pPr>
+    </w:lvl>
+    <w:lvl w:ilvl="4" w:tplc="04220019" w:tentative="1">
+      <w:start w:val="1"/>
+      <w:numFmt w:val="lowerLetter"/>
+      <w:lvlText w:val="%5."/>
+      <w:lvlJc w:val="left"/>
+      <w:pPr>
+        <w:ind w:left="3600" w:hanging="360"/>
+      </w:pPr>
+    </w:lvl>
+    <w:lvl w:ilvl="5" w:tplc="0422001B" w:tentative="1">
+      <w:start w:val="1"/>
+      <w:numFmt w:val="lowerRoman"/>
+      <w:lvlText w:val="%6."/>
+      <w:lvlJc w:val="right"/>
+      <w:pPr>
+        <w:ind w:left="4320" w:hanging="180"/>
+      </w:pPr>
+    </w:lvl>
+    <w:lvl w:ilvl="6" w:tplc="0422000F" w:tentative="1">
+      <w:start w:val="1"/>
+      <w:numFmt w:val="decimal"/>
+      <w:lvlText w:val="%7."/>
+      <w:lvlJc w:val="left"/>
+      <w:pPr>
+        <w:ind w:left="5040" w:hanging="360"/>
+      </w:pPr>
+    </w:lvl>
+    <w:lvl w:ilvl="7" w:tplc="04220019" w:tentative="1">
+      <w:start w:val="1"/>
+      <w:numFmt w:val="lowerLetter"/>
+      <w:lvlText w:val="%8."/>
+      <w:lvlJc w:val="left"/>
+      <w:pPr>
+        <w:ind w:left="5760" w:hanging="360"/>
+      </w:pPr>
+    </w:lvl>
+    <w:lvl w:ilvl="8" w:tplc="0422001B" w:tentative="1">
+      <w:start w:val="1"/>
+      <w:numFmt w:val="lowerRoman"/>
+      <w:lvlText w:val="%9."/>
+      <w:lvlJc w:val="right"/>
+      <w:pPr>
+        <w:ind w:left="6480" w:hanging="180"/>
+      </w:pPr>
+    </w:lvl>
+  </w:abstractNum>
+  <w:abstractNum w:abstractNumId="9" w15:restartNumberingAfterBreak="0">
+    <w:nsid w:val="7A9A2877"/>
+    <w:multiLevelType w:val="hybridMultilevel"/>
+    <w:tmpl w:val="65003872"/>
+    <w:lvl w:ilvl="0" w:tplc="3BF6B1F4">
+      <w:start w:val="1"/>
+      <w:numFmt w:val="decimal"/>
+      <w:lvlText w:val="%1."/>
+      <w:lvlJc w:val="left"/>
+      <w:pPr>
+        <w:ind w:left="1069" w:hanging="360"/>
+      </w:pPr>
+      <w:rPr>
+        <w:rFonts w:hint="default"/>
+      </w:rPr>
+    </w:lvl>
+    <w:lvl w:ilvl="1" w:tplc="04220019" w:tentative="1">
+      <w:start w:val="1"/>
+      <w:numFmt w:val="lowerLetter"/>
+      <w:lvlText w:val="%2."/>
+      <w:lvlJc w:val="left"/>
+      <w:pPr>
+        <w:ind w:left="1789" w:hanging="360"/>
+      </w:pPr>
+    </w:lvl>
+    <w:lvl w:ilvl="2" w:tplc="0422001B" w:tentative="1">
+      <w:start w:val="1"/>
+      <w:numFmt w:val="lowerRoman"/>
+      <w:lvlText w:val="%3."/>
+      <w:lvlJc w:val="right"/>
+      <w:pPr>
+        <w:ind w:left="2509" w:hanging="180"/>
+      </w:pPr>
+    </w:lvl>
+    <w:lvl w:ilvl="3" w:tplc="0422000F" w:tentative="1">
+      <w:start w:val="1"/>
+      <w:numFmt w:val="decimal"/>
+      <w:lvlText w:val="%4."/>
+      <w:lvlJc w:val="left"/>
+      <w:pPr>
+        <w:ind w:left="3229" w:hanging="360"/>
+      </w:pPr>
+    </w:lvl>
+    <w:lvl w:ilvl="4" w:tplc="04220019" w:tentative="1">
+      <w:start w:val="1"/>
+      <w:numFmt w:val="lowerLetter"/>
+      <w:lvlText w:val="%5."/>
+      <w:lvlJc w:val="left"/>
+      <w:pPr>
+        <w:ind w:left="3949" w:hanging="360"/>
+      </w:pPr>
+    </w:lvl>
+    <w:lvl w:ilvl="5" w:tplc="0422001B" w:tentative="1">
+      <w:start w:val="1"/>
+      <w:numFmt w:val="lowerRoman"/>
+      <w:lvlText w:val="%6."/>
+      <w:lvlJc w:val="right"/>
+      <w:pPr>
+        <w:ind w:left="4669" w:hanging="180"/>
+      </w:pPr>
+    </w:lvl>
+    <w:lvl w:ilvl="6" w:tplc="0422000F" w:tentative="1">
+      <w:start w:val="1"/>
+      <w:numFmt w:val="decimal"/>
+      <w:lvlText w:val="%7."/>
+      <w:lvlJc w:val="left"/>
+      <w:pPr>
+        <w:ind w:left="5389" w:hanging="360"/>
+      </w:pPr>
+    </w:lvl>
+    <w:lvl w:ilvl="7" w:tplc="04220019" w:tentative="1">
+      <w:start w:val="1"/>
+      <w:numFmt w:val="lowerLetter"/>
+      <w:lvlText w:val="%8."/>
+      <w:lvlJc w:val="left"/>
+      <w:pPr>
+        <w:ind w:left="6109" w:hanging="360"/>
+      </w:pPr>
+    </w:lvl>
+    <w:lvl w:ilvl="8" w:tplc="0422001B" w:tentative="1">
+      <w:start w:val="1"/>
+      <w:numFmt w:val="lowerRoman"/>
+      <w:lvlText w:val="%9."/>
+      <w:lvlJc w:val="right"/>
+      <w:pPr>
+        <w:ind w:left="6829" w:hanging="180"/>
+      </w:pPr>
+    </w:lvl>
+  </w:abstractNum>
+  <w:abstractNum w:abstractNumId="10" w15:restartNumberingAfterBreak="0">
     <w:nsid w:val="7AA26770"/>
     <w:multiLevelType w:val="multilevel"/>
     <w:tmpl w:val="0422001F"/>
@@ -7606,24 +10067,36 @@
     </w:lvl>
   </w:abstractNum>
   <w:num w:numId="1">
-    <w:abstractNumId w:val="6"/>
+    <w:abstractNumId w:val="10"/>
   </w:num>
   <w:num w:numId="2">
+    <w:abstractNumId w:val="7"/>
+  </w:num>
+  <w:num w:numId="3">
     <w:abstractNumId w:val="5"/>
   </w:num>
-  <w:num w:numId="3">
-    <w:abstractNumId w:val="3"/>
-  </w:num>
   <w:num w:numId="4">
-    <w:abstractNumId w:val="2"/>
+    <w:abstractNumId w:val="4"/>
   </w:num>
   <w:num w:numId="5">
     <w:abstractNumId w:val="0"/>
   </w:num>
   <w:num w:numId="6">
-    <w:abstractNumId w:val="4"/>
+    <w:abstractNumId w:val="6"/>
   </w:num>
   <w:num w:numId="7">
+    <w:abstractNumId w:val="2"/>
+  </w:num>
+  <w:num w:numId="8">
+    <w:abstractNumId w:val="8"/>
+  </w:num>
+  <w:num w:numId="9">
+    <w:abstractNumId w:val="9"/>
+  </w:num>
+  <w:num w:numId="10">
+    <w:abstractNumId w:val="3"/>
+  </w:num>
+  <w:num w:numId="11">
     <w:abstractNumId w:val="1"/>
   </w:num>
 </w:numbering>
@@ -8038,6 +10511,50 @@
       <w:lang w:val="en-US"/>
     </w:rPr>
   </w:style>
+  <w:style w:type="paragraph" w:styleId="1">
+    <w:name w:val="heading 1"/>
+    <w:basedOn w:val="a"/>
+    <w:next w:val="a"/>
+    <w:link w:val="10"/>
+    <w:uiPriority w:val="9"/>
+    <w:qFormat/>
+    <w:rsid w:val="00C1434E"/>
+    <w:pPr>
+      <w:keepNext/>
+      <w:keepLines/>
+      <w:spacing w:before="240"/>
+      <w:outlineLvl w:val="0"/>
+    </w:pPr>
+    <w:rPr>
+      <w:rFonts w:asciiTheme="majorHAnsi" w:eastAsiaTheme="majorEastAsia" w:hAnsiTheme="majorHAnsi" w:cstheme="majorBidi"/>
+      <w:color w:val="2F5496" w:themeColor="accent1" w:themeShade="BF"/>
+      <w:sz w:val="32"/>
+      <w:szCs w:val="32"/>
+    </w:rPr>
+  </w:style>
+  <w:style w:type="paragraph" w:styleId="2">
+    <w:name w:val="heading 2"/>
+    <w:basedOn w:val="a"/>
+    <w:next w:val="a"/>
+    <w:link w:val="20"/>
+    <w:uiPriority w:val="9"/>
+    <w:semiHidden/>
+    <w:unhideWhenUsed/>
+    <w:qFormat/>
+    <w:rsid w:val="00EB1810"/>
+    <w:pPr>
+      <w:keepNext/>
+      <w:keepLines/>
+      <w:spacing w:before="40"/>
+      <w:outlineLvl w:val="1"/>
+    </w:pPr>
+    <w:rPr>
+      <w:rFonts w:asciiTheme="majorHAnsi" w:eastAsiaTheme="majorEastAsia" w:hAnsiTheme="majorHAnsi" w:cstheme="majorBidi"/>
+      <w:color w:val="2F5496" w:themeColor="accent1" w:themeShade="BF"/>
+      <w:sz w:val="26"/>
+      <w:szCs w:val="26"/>
+    </w:rPr>
+  </w:style>
   <w:style w:type="character" w:default="1" w:styleId="a0">
     <w:name w:val="Default Paragraph Font"/>
     <w:uiPriority w:val="1"/>
@@ -8155,7 +10672,772 @@
       <w:shd w:val="clear" w:color="auto" w:fill="E6E6E6"/>
     </w:rPr>
   </w:style>
+  <w:style w:type="character" w:customStyle="1" w:styleId="10">
+    <w:name w:val="Заголовок 1 Знак"/>
+    <w:basedOn w:val="a0"/>
+    <w:link w:val="1"/>
+    <w:uiPriority w:val="9"/>
+    <w:rsid w:val="00C1434E"/>
+    <w:rPr>
+      <w:rFonts w:asciiTheme="majorHAnsi" w:eastAsiaTheme="majorEastAsia" w:hAnsiTheme="majorHAnsi" w:cstheme="majorBidi"/>
+      <w:color w:val="2F5496" w:themeColor="accent1" w:themeShade="BF"/>
+      <w:sz w:val="32"/>
+      <w:szCs w:val="32"/>
+      <w:lang w:val="en-US"/>
+    </w:rPr>
+  </w:style>
+  <w:style w:type="paragraph" w:styleId="aa">
+    <w:name w:val="TOC Heading"/>
+    <w:basedOn w:val="1"/>
+    <w:next w:val="a"/>
+    <w:uiPriority w:val="39"/>
+    <w:unhideWhenUsed/>
+    <w:qFormat/>
+    <w:rsid w:val="00C1434E"/>
+    <w:pPr>
+      <w:spacing w:line="259" w:lineRule="auto"/>
+      <w:ind w:firstLine="0"/>
+      <w:jc w:val="left"/>
+      <w:outlineLvl w:val="9"/>
+    </w:pPr>
+    <w:rPr>
+      <w:lang w:val="uk-UA" w:eastAsia="uk-UA"/>
+    </w:rPr>
+  </w:style>
+  <w:style w:type="paragraph" w:styleId="21">
+    <w:name w:val="toc 2"/>
+    <w:basedOn w:val="a"/>
+    <w:next w:val="a"/>
+    <w:autoRedefine/>
+    <w:uiPriority w:val="39"/>
+    <w:unhideWhenUsed/>
+    <w:rsid w:val="00B477B9"/>
+    <w:pPr>
+      <w:spacing w:after="100" w:line="259" w:lineRule="auto"/>
+      <w:ind w:left="220" w:firstLine="0"/>
+      <w:jc w:val="left"/>
+    </w:pPr>
+    <w:rPr>
+      <w:rFonts w:asciiTheme="minorHAnsi" w:eastAsiaTheme="minorEastAsia" w:hAnsiTheme="minorHAnsi"/>
+      <w:sz w:val="22"/>
+      <w:szCs w:val="22"/>
+      <w:lang w:val="uk-UA" w:eastAsia="uk-UA"/>
+    </w:rPr>
+  </w:style>
+  <w:style w:type="paragraph" w:styleId="11">
+    <w:name w:val="toc 1"/>
+    <w:basedOn w:val="a"/>
+    <w:next w:val="a"/>
+    <w:autoRedefine/>
+    <w:uiPriority w:val="39"/>
+    <w:unhideWhenUsed/>
+    <w:rsid w:val="00B477B9"/>
+    <w:pPr>
+      <w:spacing w:after="100" w:line="259" w:lineRule="auto"/>
+      <w:ind w:firstLine="0"/>
+      <w:jc w:val="left"/>
+    </w:pPr>
+    <w:rPr>
+      <w:rFonts w:asciiTheme="minorHAnsi" w:eastAsiaTheme="minorEastAsia" w:hAnsiTheme="minorHAnsi"/>
+      <w:sz w:val="22"/>
+      <w:szCs w:val="22"/>
+      <w:lang w:val="uk-UA" w:eastAsia="uk-UA"/>
+    </w:rPr>
+  </w:style>
+  <w:style w:type="paragraph" w:styleId="3">
+    <w:name w:val="toc 3"/>
+    <w:basedOn w:val="a"/>
+    <w:next w:val="a"/>
+    <w:autoRedefine/>
+    <w:uiPriority w:val="39"/>
+    <w:unhideWhenUsed/>
+    <w:rsid w:val="00B477B9"/>
+    <w:pPr>
+      <w:spacing w:after="100" w:line="259" w:lineRule="auto"/>
+      <w:ind w:left="440" w:firstLine="0"/>
+      <w:jc w:val="left"/>
+    </w:pPr>
+    <w:rPr>
+      <w:rFonts w:asciiTheme="minorHAnsi" w:eastAsiaTheme="minorEastAsia" w:hAnsiTheme="minorHAnsi"/>
+      <w:sz w:val="22"/>
+      <w:szCs w:val="22"/>
+      <w:lang w:val="uk-UA" w:eastAsia="uk-UA"/>
+    </w:rPr>
+  </w:style>
+  <w:style w:type="paragraph" w:customStyle="1" w:styleId="12">
+    <w:name w:val="Стиль1"/>
+    <w:basedOn w:val="1"/>
+    <w:link w:val="13"/>
+    <w:qFormat/>
+    <w:rsid w:val="00744AF8"/>
+    <w:pPr>
+      <w:jc w:val="center"/>
+    </w:pPr>
+    <w:rPr>
+      <w:rFonts w:ascii="Times New Roman" w:hAnsi="Times New Roman"/>
+      <w:b/>
+      <w:color w:val="000000" w:themeColor="text1"/>
+      <w:lang w:val="uk-UA"/>
+    </w:rPr>
+  </w:style>
+  <w:style w:type="paragraph" w:customStyle="1" w:styleId="22">
+    <w:name w:val="Стиль2"/>
+    <w:basedOn w:val="2"/>
+    <w:link w:val="23"/>
+    <w:qFormat/>
+    <w:rsid w:val="00EB1810"/>
+    <w:pPr>
+      <w:spacing w:before="42"/>
+      <w:ind w:firstLine="567"/>
+      <w:jc w:val="center"/>
+    </w:pPr>
+    <w:rPr>
+      <w:rFonts w:ascii="Times New Roman" w:hAnsi="Times New Roman"/>
+      <w:b/>
+      <w:color w:val="000000" w:themeColor="text1"/>
+      <w:sz w:val="28"/>
+      <w:lang w:val="uk-UA"/>
+    </w:rPr>
+  </w:style>
+  <w:style w:type="character" w:customStyle="1" w:styleId="13">
+    <w:name w:val="Стиль1 Знак"/>
+    <w:basedOn w:val="10"/>
+    <w:link w:val="12"/>
+    <w:rsid w:val="00744AF8"/>
+    <w:rPr>
+      <w:rFonts w:ascii="Times New Roman" w:eastAsiaTheme="majorEastAsia" w:hAnsi="Times New Roman" w:cstheme="majorBidi"/>
+      <w:b/>
+      <w:color w:val="000000" w:themeColor="text1"/>
+      <w:sz w:val="32"/>
+      <w:szCs w:val="32"/>
+      <w:lang w:val="en-US"/>
+    </w:rPr>
+  </w:style>
+  <w:style w:type="paragraph" w:customStyle="1" w:styleId="30">
+    <w:name w:val="Стиль3"/>
+    <w:basedOn w:val="22"/>
+    <w:link w:val="31"/>
+    <w:qFormat/>
+    <w:rsid w:val="005341BD"/>
+    <w:rPr>
+      <w:sz w:val="32"/>
+    </w:rPr>
+  </w:style>
+  <w:style w:type="character" w:customStyle="1" w:styleId="23">
+    <w:name w:val="Стиль2 Знак"/>
+    <w:basedOn w:val="10"/>
+    <w:link w:val="22"/>
+    <w:rsid w:val="00EB1810"/>
+    <w:rPr>
+      <w:rFonts w:ascii="Times New Roman" w:eastAsiaTheme="majorEastAsia" w:hAnsi="Times New Roman" w:cstheme="majorBidi"/>
+      <w:b/>
+      <w:color w:val="000000" w:themeColor="text1"/>
+      <w:sz w:val="28"/>
+      <w:szCs w:val="26"/>
+      <w:lang w:val="en-US"/>
+    </w:rPr>
+  </w:style>
+  <w:style w:type="character" w:customStyle="1" w:styleId="20">
+    <w:name w:val="Заголовок 2 Знак"/>
+    <w:basedOn w:val="a0"/>
+    <w:link w:val="2"/>
+    <w:uiPriority w:val="9"/>
+    <w:semiHidden/>
+    <w:rsid w:val="00EB1810"/>
+    <w:rPr>
+      <w:rFonts w:asciiTheme="majorHAnsi" w:eastAsiaTheme="majorEastAsia" w:hAnsiTheme="majorHAnsi" w:cstheme="majorBidi"/>
+      <w:color w:val="2F5496" w:themeColor="accent1" w:themeShade="BF"/>
+      <w:sz w:val="26"/>
+      <w:szCs w:val="26"/>
+      <w:lang w:val="en-US"/>
+    </w:rPr>
+  </w:style>
+  <w:style w:type="character" w:customStyle="1" w:styleId="31">
+    <w:name w:val="Стиль3 Знак"/>
+    <w:basedOn w:val="23"/>
+    <w:link w:val="30"/>
+    <w:rsid w:val="005341BD"/>
+    <w:rPr>
+      <w:rFonts w:ascii="Times New Roman" w:eastAsiaTheme="majorEastAsia" w:hAnsi="Times New Roman" w:cstheme="majorBidi"/>
+      <w:b/>
+      <w:color w:val="000000" w:themeColor="text1"/>
+      <w:sz w:val="32"/>
+      <w:szCs w:val="26"/>
+      <w:lang w:val="en-US"/>
+    </w:rPr>
+  </w:style>
+  <w:style w:type="paragraph" w:styleId="5">
+    <w:name w:val="toc 5"/>
+    <w:basedOn w:val="a"/>
+    <w:next w:val="a"/>
+    <w:autoRedefine/>
+    <w:uiPriority w:val="39"/>
+    <w:semiHidden/>
+    <w:unhideWhenUsed/>
+    <w:rsid w:val="00D01024"/>
+    <w:pPr>
+      <w:spacing w:after="100"/>
+      <w:ind w:left="1120"/>
+    </w:pPr>
+  </w:style>
 </w:styles>
+</file>
+
+<file path=word/glossary/document.xml><?xml version="1.0" encoding="utf-8"?>
+<w:glossaryDocument xmlns:wpc="http://schemas.microsoft.com/office/word/2010/wordprocessingCanvas" xmlns:cx="http://schemas.microsoft.com/office/drawing/2014/chartex" xmlns:cx1="http://schemas.microsoft.com/office/drawing/2015/9/8/chartex" xmlns:cx2="http://schemas.microsoft.com/office/drawing/2015/10/21/chartex" xmlns:cx3="http://schemas.microsoft.com/office/drawing/2016/5/9/chartex" xmlns:cx4="http://schemas.microsoft.com/office/drawing/2016/5/10/chartex" xmlns:cx5="http://schemas.microsoft.com/office/drawing/2016/5/11/chartex" xmlns:cx6="http://schemas.microsoft.com/office/drawing/2016/5/12/chartex" xmlns:cx7="http://schemas.microsoft.com/office/drawing/2016/5/13/chartex" xmlns:cx8="http://schemas.microsoft.com/office/drawing/2016/5/14/chartex" xmlns:mc="http://schemas.openxmlformats.org/markup-compatibility/2006" xmlns:aink="http://schemas.microsoft.com/office/drawing/2016/ink" xmlns:o="urn:schemas-microsoft-com:office:office" xmlns:r="http://schemas.openxmlformats.org/officeDocument/2006/relationships" xmlns:m="http://schemas.openxmlformats.org/officeDocument/2006/math" xmlns:v="urn:schemas-microsoft-com:vml" xmlns:wp14="http://schemas.microsoft.com/office/word/2010/wordprocessingDrawing" xmlns:wp="http://schemas.openxmlformats.org/drawingml/2006/wordprocessingDrawing" xmlns:w10="urn:schemas-microsoft-com:office:word" xmlns:w="http://schemas.openxmlformats.org/wordprocessingml/2006/main" xmlns:w14="http://schemas.microsoft.com/office/word/2010/wordml" xmlns:w15="http://schemas.microsoft.com/office/word/2012/wordml" xmlns:w16se="http://schemas.microsoft.com/office/word/2015/wordml/symex" xmlns:wpg="http://schemas.microsoft.com/office/word/2010/wordprocessingGroup" xmlns:wpi="http://schemas.microsoft.com/office/word/2010/wordprocessingInk" xmlns:wne="http://schemas.microsoft.com/office/word/2006/wordml" xmlns:wps="http://schemas.microsoft.com/office/word/2010/wordprocessingShape" mc:Ignorable="w14 w15 w16se wp14"/>
+</file>
+
+<file path=word/glossary/fontTable.xml><?xml version="1.0" encoding="utf-8"?>
+<w:fonts xmlns:mc="http://schemas.openxmlformats.org/markup-compatibility/2006" xmlns:r="http://schemas.openxmlformats.org/officeDocument/2006/relationships" xmlns:w="http://schemas.openxmlformats.org/wordprocessingml/2006/main" xmlns:w14="http://schemas.microsoft.com/office/word/2010/wordml" xmlns:w15="http://schemas.microsoft.com/office/word/2012/wordml" xmlns:w16se="http://schemas.microsoft.com/office/word/2015/wordml/symex" mc:Ignorable="w14 w15 w16se">
+  <w:font w:name="Symbol">
+    <w:panose1 w:val="05050102010706020507"/>
+    <w:charset w:val="02"/>
+    <w:family w:val="roman"/>
+    <w:pitch w:val="variable"/>
+    <w:sig w:usb0="00000000" w:usb1="10000000" w:usb2="00000000" w:usb3="00000000" w:csb0="80000000" w:csb1="00000000"/>
+  </w:font>
+  <w:font w:name="Times New Roman">
+    <w:panose1 w:val="02020603050405020304"/>
+    <w:charset w:val="00"/>
+    <w:family w:val="roman"/>
+    <w:pitch w:val="variable"/>
+    <w:sig w:usb0="E0002AFF" w:usb1="C0007843" w:usb2="00000009" w:usb3="00000000" w:csb0="000001FF" w:csb1="00000000"/>
+  </w:font>
+  <w:font w:name="Courier New">
+    <w:panose1 w:val="02070309020205020404"/>
+    <w:charset w:val="CC"/>
+    <w:family w:val="modern"/>
+    <w:pitch w:val="fixed"/>
+    <w:sig w:usb0="E0002EFF" w:usb1="C0007843" w:usb2="00000009" w:usb3="00000000" w:csb0="000001FF" w:csb1="00000000"/>
+  </w:font>
+  <w:font w:name="Wingdings">
+    <w:panose1 w:val="05000000000000000000"/>
+    <w:charset w:val="02"/>
+    <w:family w:val="auto"/>
+    <w:pitch w:val="variable"/>
+    <w:sig w:usb0="00000000" w:usb1="10000000" w:usb2="00000000" w:usb3="00000000" w:csb0="80000000" w:csb1="00000000"/>
+  </w:font>
+  <w:font w:name="Calibri">
+    <w:panose1 w:val="020F0502020204030204"/>
+    <w:charset w:val="00"/>
+    <w:family w:val="swiss"/>
+    <w:pitch w:val="variable"/>
+    <w:sig w:usb0="E00002FF" w:usb1="4000ACFF" w:usb2="00000001" w:usb3="00000000" w:csb0="0000019F" w:csb1="00000000"/>
+  </w:font>
+  <w:font w:name="Calibri Light">
+    <w:panose1 w:val="020F0302020204030204"/>
+    <w:charset w:val="00"/>
+    <w:family w:val="swiss"/>
+    <w:pitch w:val="variable"/>
+    <w:sig w:usb0="A00002EF" w:usb1="4000207B" w:usb2="00000000" w:usb3="00000000" w:csb0="0000009F" w:csb1="00000000"/>
+  </w:font>
+  <w:font w:name="Consolas">
+    <w:panose1 w:val="020B0609020204030204"/>
+    <w:charset w:val="CC"/>
+    <w:family w:val="modern"/>
+    <w:pitch w:val="fixed"/>
+    <w:sig w:usb0="E00006FF" w:usb1="0000FCFF" w:usb2="00000001" w:usb3="00000000" w:csb0="0000019F" w:csb1="00000000"/>
+  </w:font>
+  <w:font w:name="Cambria Math">
+    <w:panose1 w:val="02040503050406030204"/>
+    <w:charset w:val="CC"/>
+    <w:family w:val="roman"/>
+    <w:pitch w:val="variable"/>
+    <w:sig w:usb0="E00002FF" w:usb1="420024FF" w:usb2="00000000" w:usb3="00000000" w:csb0="0000019F" w:csb1="00000000"/>
+  </w:font>
+  <w:font w:name="Droid Sans Mono">
+    <w:charset w:val="CC"/>
+    <w:family w:val="modern"/>
+    <w:pitch w:val="fixed"/>
+    <w:sig w:usb0="E00002EF" w:usb1="4000205B" w:usb2="00000028" w:usb3="00000000" w:csb0="0000019F" w:csb1="00000000"/>
+  </w:font>
+</w:fonts>
+</file>
+
+<file path=word/glossary/settings.xml><?xml version="1.0" encoding="utf-8"?>
+<w:settings xmlns:mc="http://schemas.openxmlformats.org/markup-compatibility/2006" xmlns:o="urn:schemas-microsoft-com:office:office" xmlns:r="http://schemas.openxmlformats.org/officeDocument/2006/relationships" xmlns:m="http://schemas.openxmlformats.org/officeDocument/2006/math" xmlns:v="urn:schemas-microsoft-com:vml" xmlns:w10="urn:schemas-microsoft-com:office:word" xmlns:w="http://schemas.openxmlformats.org/wordprocessingml/2006/main" xmlns:w14="http://schemas.microsoft.com/office/word/2010/wordml" xmlns:w15="http://schemas.microsoft.com/office/word/2012/wordml" xmlns:w16se="http://schemas.microsoft.com/office/word/2015/wordml/symex" xmlns:sl="http://schemas.openxmlformats.org/schemaLibrary/2006/main" mc:Ignorable="w14 w15 w16se">
+  <w:view w:val="normal"/>
+  <w:defaultTabStop w:val="708"/>
+  <w:hyphenationZone w:val="425"/>
+  <w:characterSpacingControl w:val="doNotCompress"/>
+  <w:compat>
+    <w:useFELayout/>
+    <w:compatSetting w:name="compatibilityMode" w:uri="http://schemas.microsoft.com/office/word" w:val="15"/>
+    <w:compatSetting w:name="overrideTableStyleFontSizeAndJustification" w:uri="http://schemas.microsoft.com/office/word" w:val="1"/>
+    <w:compatSetting w:name="enableOpenTypeFeatures" w:uri="http://schemas.microsoft.com/office/word" w:val="1"/>
+    <w:compatSetting w:name="doNotFlipMirrorIndents" w:uri="http://schemas.microsoft.com/office/word" w:val="1"/>
+    <w:compatSetting w:name="differentiateMultirowTableHeaders" w:uri="http://schemas.microsoft.com/office/word" w:val="1"/>
+  </w:compat>
+  <w:rsids>
+    <w:rsidRoot w:val="006B79B0"/>
+    <w:rsid w:val="00642971"/>
+    <w:rsid w:val="006B79B0"/>
+  </w:rsids>
+  <m:mathPr>
+    <m:mathFont m:val="Cambria Math"/>
+    <m:brkBin m:val="before"/>
+    <m:brkBinSub m:val="--"/>
+    <m:smallFrac m:val="0"/>
+    <m:dispDef/>
+    <m:lMargin m:val="0"/>
+    <m:rMargin m:val="0"/>
+    <m:defJc m:val="centerGroup"/>
+    <m:wrapIndent m:val="1440"/>
+    <m:intLim m:val="subSup"/>
+    <m:naryLim m:val="undOvr"/>
+  </m:mathPr>
+  <w:themeFontLang w:val="uk-UA"/>
+  <w:clrSchemeMapping w:bg1="light1" w:t1="dark1" w:bg2="light2" w:t2="dark2" w:accent1="accent1" w:accent2="accent2" w:accent3="accent3" w:accent4="accent4" w:accent5="accent5" w:accent6="accent6" w:hyperlink="hyperlink" w:followedHyperlink="followedHyperlink"/>
+  <w:decimalSymbol w:val="."/>
+  <w:listSeparator w:val=","/>
+  <w15:chartTrackingRefBased/>
+</w:settings>
+</file>
+
+<file path=word/glossary/styles.xml><?xml version="1.0" encoding="utf-8"?>
+<w:styles xmlns:mc="http://schemas.openxmlformats.org/markup-compatibility/2006" xmlns:r="http://schemas.openxmlformats.org/officeDocument/2006/relationships" xmlns:w="http://schemas.openxmlformats.org/wordprocessingml/2006/main" xmlns:w14="http://schemas.microsoft.com/office/word/2010/wordml" xmlns:w15="http://schemas.microsoft.com/office/word/2012/wordml" xmlns:w16se="http://schemas.microsoft.com/office/word/2015/wordml/symex" mc:Ignorable="w14 w15 w16se">
+  <w:docDefaults>
+    <w:rPrDefault>
+      <w:rPr>
+        <w:rFonts w:asciiTheme="minorHAnsi" w:eastAsiaTheme="minorEastAsia" w:hAnsiTheme="minorHAnsi" w:cstheme="minorBidi"/>
+        <w:sz w:val="22"/>
+        <w:szCs w:val="22"/>
+        <w:lang w:val="uk-UA" w:eastAsia="uk-UA" w:bidi="ar-SA"/>
+      </w:rPr>
+    </w:rPrDefault>
+    <w:pPrDefault>
+      <w:pPr>
+        <w:spacing w:after="160" w:line="259" w:lineRule="auto"/>
+      </w:pPr>
+    </w:pPrDefault>
+  </w:docDefaults>
+  <w:latentStyles w:defLockedState="0" w:defUIPriority="99" w:defSemiHidden="0" w:defUnhideWhenUsed="0" w:defQFormat="0" w:count="374">
+    <w:lsdException w:name="Normal" w:uiPriority="0" w:qFormat="1"/>
+    <w:lsdException w:name="heading 1" w:uiPriority="9" w:qFormat="1"/>
+    <w:lsdException w:name="heading 2" w:semiHidden="1" w:uiPriority="9" w:unhideWhenUsed="1" w:qFormat="1"/>
+    <w:lsdException w:name="heading 3" w:semiHidden="1" w:uiPriority="9" w:unhideWhenUsed="1" w:qFormat="1"/>
+    <w:lsdException w:name="heading 4" w:semiHidden="1" w:uiPriority="9" w:unhideWhenUsed="1" w:qFormat="1"/>
+    <w:lsdException w:name="heading 5" w:semiHidden="1" w:uiPriority="9" w:unhideWhenUsed="1" w:qFormat="1"/>
+    <w:lsdException w:name="heading 6" w:semiHidden="1" w:uiPriority="9" w:unhideWhenUsed="1" w:qFormat="1"/>
+    <w:lsdException w:name="heading 7" w:semiHidden="1" w:uiPriority="9" w:unhideWhenUsed="1" w:qFormat="1"/>
+    <w:lsdException w:name="heading 8" w:semiHidden="1" w:uiPriority="9" w:unhideWhenUsed="1" w:qFormat="1"/>
+    <w:lsdException w:name="heading 9" w:semiHidden="1" w:uiPriority="9" w:unhideWhenUsed="1" w:qFormat="1"/>
+    <w:lsdException w:name="index 1" w:semiHidden="1" w:unhideWhenUsed="1"/>
+    <w:lsdException w:name="index 2" w:semiHidden="1" w:unhideWhenUsed="1"/>
+    <w:lsdException w:name="index 3" w:semiHidden="1" w:unhideWhenUsed="1"/>
+    <w:lsdException w:name="index 4" w:semiHidden="1" w:unhideWhenUsed="1"/>
+    <w:lsdException w:name="index 5" w:semiHidden="1" w:unhideWhenUsed="1"/>
+    <w:lsdException w:name="index 6" w:semiHidden="1" w:unhideWhenUsed="1"/>
+    <w:lsdException w:name="index 7" w:semiHidden="1" w:unhideWhenUsed="1"/>
+    <w:lsdException w:name="index 8" w:semiHidden="1" w:unhideWhenUsed="1"/>
+    <w:lsdException w:name="index 9" w:semiHidden="1" w:unhideWhenUsed="1"/>
+    <w:lsdException w:name="toc 1" w:semiHidden="1" w:uiPriority="39" w:unhideWhenUsed="1"/>
+    <w:lsdException w:name="toc 2" w:semiHidden="1" w:uiPriority="39" w:unhideWhenUsed="1"/>
+    <w:lsdException w:name="toc 3" w:semiHidden="1" w:uiPriority="39" w:unhideWhenUsed="1"/>
+    <w:lsdException w:name="toc 4" w:semiHidden="1" w:uiPriority="39" w:unhideWhenUsed="1"/>
+    <w:lsdException w:name="toc 5" w:semiHidden="1" w:uiPriority="39" w:unhideWhenUsed="1"/>
+    <w:lsdException w:name="toc 6" w:semiHidden="1" w:uiPriority="39" w:unhideWhenUsed="1"/>
+    <w:lsdException w:name="toc 7" w:semiHidden="1" w:uiPriority="39" w:unhideWhenUsed="1"/>
+    <w:lsdException w:name="toc 8" w:semiHidden="1" w:uiPriority="39" w:unhideWhenUsed="1"/>
+    <w:lsdException w:name="toc 9" w:semiHidden="1" w:uiPriority="39" w:unhideWhenUsed="1"/>
+    <w:lsdException w:name="Normal Indent" w:semiHidden="1" w:unhideWhenUsed="1"/>
+    <w:lsdException w:name="footnote text" w:semiHidden="1" w:unhideWhenUsed="1"/>
+    <w:lsdException w:name="annotation text" w:semiHidden="1" w:unhideWhenUsed="1"/>
+    <w:lsdException w:name="header" w:semiHidden="1" w:unhideWhenUsed="1"/>
+    <w:lsdException w:name="footer" w:semiHidden="1" w:unhideWhenUsed="1"/>
+    <w:lsdException w:name="index heading" w:semiHidden="1" w:unhideWhenUsed="1"/>
+    <w:lsdException w:name="caption" w:semiHidden="1" w:uiPriority="35" w:unhideWhenUsed="1" w:qFormat="1"/>
+    <w:lsdException w:name="table of figures" w:semiHidden="1" w:unhideWhenUsed="1"/>
+    <w:lsdException w:name="envelope address" w:semiHidden="1" w:unhideWhenUsed="1"/>
+    <w:lsdException w:name="envelope return" w:semiHidden="1" w:unhideWhenUsed="1"/>
+    <w:lsdException w:name="footnote reference" w:semiHidden="1" w:unhideWhenUsed="1"/>
+    <w:lsdException w:name="annotation reference" w:semiHidden="1" w:unhideWhenUsed="1"/>
+    <w:lsdException w:name="line number" w:semiHidden="1" w:unhideWhenUsed="1"/>
+    <w:lsdException w:name="page number" w:semiHidden="1" w:unhideWhenUsed="1"/>
+    <w:lsdException w:name="endnote reference" w:semiHidden="1" w:unhideWhenUsed="1"/>
+    <w:lsdException w:name="endnote text" w:semiHidden="1" w:unhideWhenUsed="1"/>
+    <w:lsdException w:name="table of authorities" w:semiHidden="1" w:unhideWhenUsed="1"/>
+    <w:lsdException w:name="macro" w:semiHidden="1" w:unhideWhenUsed="1"/>
+    <w:lsdException w:name="toa heading" w:semiHidden="1" w:unhideWhenUsed="1"/>
+    <w:lsdException w:name="List" w:semiHidden="1" w:unhideWhenUsed="1"/>
+    <w:lsdException w:name="List Bullet" w:semiHidden="1" w:unhideWhenUsed="1"/>
+    <w:lsdException w:name="List Number" w:semiHidden="1" w:unhideWhenUsed="1"/>
+    <w:lsdException w:name="List 2" w:semiHidden="1" w:unhideWhenUsed="1"/>
+    <w:lsdException w:name="List 3" w:semiHidden="1" w:unhideWhenUsed="1"/>
+    <w:lsdException w:name="List 4" w:semiHidden="1" w:unhideWhenUsed="1"/>
+    <w:lsdException w:name="List 5" w:semiHidden="1" w:unhideWhenUsed="1"/>
+    <w:lsdException w:name="List Bullet 2" w:semiHidden="1" w:unhideWhenUsed="1"/>
+    <w:lsdException w:name="List Bullet 3" w:semiHidden="1" w:unhideWhenUsed="1"/>
+    <w:lsdException w:name="List Bullet 4" w:semiHidden="1" w:unhideWhenUsed="1"/>
+    <w:lsdException w:name="List Bullet 5" w:semiHidden="1" w:unhideWhenUsed="1"/>
+    <w:lsdException w:name="List Number 2" w:semiHidden="1" w:unhideWhenUsed="1"/>
+    <w:lsdException w:name="List Number 3" w:semiHidden="1" w:unhideWhenUsed="1"/>
+    <w:lsdException w:name="List Number 4" w:semiHidden="1" w:unhideWhenUsed="1"/>
+    <w:lsdException w:name="List Number 5" w:semiHidden="1" w:unhideWhenUsed="1"/>
+    <w:lsdException w:name="Title" w:uiPriority="10" w:qFormat="1"/>
+    <w:lsdException w:name="Closing" w:semiHidden="1" w:unhideWhenUsed="1"/>
+    <w:lsdException w:name="Signature" w:semiHidden="1" w:unhideWhenUsed="1"/>
+    <w:lsdException w:name="Default Paragraph Font" w:semiHidden="1" w:uiPriority="1" w:unhideWhenUsed="1"/>
+    <w:lsdException w:name="Body Text" w:semiHidden="1" w:unhideWhenUsed="1"/>
+    <w:lsdException w:name="Body Text Indent" w:semiHidden="1" w:unhideWhenUsed="1"/>
+    <w:lsdException w:name="List Continue" w:semiHidden="1" w:unhideWhenUsed="1"/>
+    <w:lsdException w:name="List Continue 2" w:semiHidden="1" w:unhideWhenUsed="1"/>
+    <w:lsdException w:name="List Continue 3" w:semiHidden="1" w:unhideWhenUsed="1"/>
+    <w:lsdException w:name="List Continue 4" w:semiHidden="1" w:unhideWhenUsed="1"/>
+    <w:lsdException w:name="List Continue 5" w:semiHidden="1" w:unhideWhenUsed="1"/>
+    <w:lsdException w:name="Message Header" w:semiHidden="1" w:unhideWhenUsed="1"/>
+    <w:lsdException w:name="Subtitle" w:uiPriority="11" w:qFormat="1"/>
+    <w:lsdException w:name="Salutation" w:semiHidden="1" w:unhideWhenUsed="1"/>
+    <w:lsdException w:name="Date" w:semiHidden="1" w:unhideWhenUsed="1"/>
+    <w:lsdException w:name="Body Text First Indent" w:semiHidden="1" w:unhideWhenUsed="1"/>
+    <w:lsdException w:name="Body Text First Indent 2" w:semiHidden="1" w:unhideWhenUsed="1"/>
+    <w:lsdException w:name="Note Heading" w:semiHidden="1" w:unhideWhenUsed="1"/>
+    <w:lsdException w:name="Body Text 2" w:semiHidden="1" w:unhideWhenUsed="1"/>
+    <w:lsdException w:name="Body Text 3" w:semiHidden="1" w:unhideWhenUsed="1"/>
+    <w:lsdException w:name="Body Text Indent 2" w:semiHidden="1" w:unhideWhenUsed="1"/>
+    <w:lsdException w:name="Body Text Indent 3" w:semiHidden="1" w:unhideWhenUsed="1"/>
+    <w:lsdException w:name="Block Text" w:semiHidden="1" w:unhideWhenUsed="1"/>
+    <w:lsdException w:name="Hyperlink" w:semiHidden="1" w:unhideWhenUsed="1"/>
+    <w:lsdException w:name="FollowedHyperlink" w:semiHidden="1" w:unhideWhenUsed="1"/>
+    <w:lsdException w:name="Strong" w:uiPriority="22" w:qFormat="1"/>
+    <w:lsdException w:name="Emphasis" w:uiPriority="20" w:qFormat="1"/>
+    <w:lsdException w:name="Document Map" w:semiHidden="1" w:unhideWhenUsed="1"/>
+    <w:lsdException w:name="Plain Text" w:semiHidden="1" w:unhideWhenUsed="1"/>
+    <w:lsdException w:name="E-mail Signature" w:semiHidden="1" w:unhideWhenUsed="1"/>
+    <w:lsdException w:name="HTML Top of Form" w:semiHidden="1" w:unhideWhenUsed="1"/>
+    <w:lsdException w:name="HTML Bottom of Form" w:semiHidden="1" w:unhideWhenUsed="1"/>
+    <w:lsdException w:name="Normal (Web)" w:semiHidden="1" w:unhideWhenUsed="1"/>
+    <w:lsdException w:name="HTML Acronym" w:semiHidden="1" w:unhideWhenUsed="1"/>
+    <w:lsdException w:name="HTML Address" w:semiHidden="1" w:unhideWhenUsed="1"/>
+    <w:lsdException w:name="HTML Cite" w:semiHidden="1" w:unhideWhenUsed="1"/>
+    <w:lsdException w:name="HTML Code" w:semiHidden="1" w:unhideWhenUsed="1"/>
+    <w:lsdException w:name="HTML Definition" w:semiHidden="1" w:unhideWhenUsed="1"/>
+    <w:lsdException w:name="HTML Keyboard" w:semiHidden="1" w:unhideWhenUsed="1"/>
+    <w:lsdException w:name="HTML Preformatted" w:semiHidden="1" w:unhideWhenUsed="1"/>
+    <w:lsdException w:name="HTML Sample" w:semiHidden="1" w:unhideWhenUsed="1"/>
+    <w:lsdException w:name="HTML Typewriter" w:semiHidden="1" w:unhideWhenUsed="1"/>
+    <w:lsdException w:name="HTML Variable" w:semiHidden="1" w:unhideWhenUsed="1"/>
+    <w:lsdException w:name="Normal Table" w:semiHidden="1" w:unhideWhenUsed="1"/>
+    <w:lsdException w:name="annotation subject" w:semiHidden="1" w:unhideWhenUsed="1"/>
+    <w:lsdException w:name="No List" w:semiHidden="1" w:unhideWhenUsed="1"/>
+    <w:lsdException w:name="Outline List 1" w:semiHidden="1" w:unhideWhenUsed="1"/>
+    <w:lsdException w:name="Outline List 2" w:semiHidden="1" w:unhideWhenUsed="1"/>
+    <w:lsdException w:name="Outline List 3" w:semiHidden="1" w:unhideWhenUsed="1"/>
+    <w:lsdException w:name="Table Simple 1" w:semiHidden="1" w:unhideWhenUsed="1"/>
+    <w:lsdException w:name="Table Simple 2" w:semiHidden="1" w:unhideWhenUsed="1"/>
+    <w:lsdException w:name="Table Simple 3" w:semiHidden="1" w:unhideWhenUsed="1"/>
+    <w:lsdException w:name="Table Classic 1" w:semiHidden="1" w:unhideWhenUsed="1"/>
+    <w:lsdException w:name="Table Classic 2" w:semiHidden="1" w:unhideWhenUsed="1"/>
+    <w:lsdException w:name="Table Classic 3" w:semiHidden="1" w:unhideWhenUsed="1"/>
+    <w:lsdException w:name="Table Classic 4" w:semiHidden="1" w:unhideWhenUsed="1"/>
+    <w:lsdException w:name="Table Colorful 1" w:semiHidden="1" w:unhideWhenUsed="1"/>
+    <w:lsdException w:name="Table Colorful 2" w:semiHidden="1" w:unhideWhenUsed="1"/>
+    <w:lsdException w:name="Table Colorful 3" w:semiHidden="1" w:unhideWhenUsed="1"/>
+    <w:lsdException w:name="Table Columns 1" w:semiHidden="1" w:unhideWhenUsed="1"/>
+    <w:lsdException w:name="Table Columns 2" w:semiHidden="1" w:unhideWhenUsed="1"/>
+    <w:lsdException w:name="Table Columns 3" w:semiHidden="1" w:unhideWhenUsed="1"/>
+    <w:lsdException w:name="Table Columns 4" w:semiHidden="1" w:unhideWhenUsed="1"/>
+    <w:lsdException w:name="Table Columns 5" w:semiHidden="1" w:unhideWhenUsed="1"/>
+    <w:lsdException w:name="Table Grid 1" w:semiHidden="1" w:unhideWhenUsed="1"/>
+    <w:lsdException w:name="Table Grid 2" w:semiHidden="1" w:unhideWhenUsed="1"/>
+    <w:lsdException w:name="Table Grid 3" w:semiHidden="1" w:unhideWhenUsed="1"/>
+    <w:lsdException w:name="Table Grid 4" w:semiHidden="1" w:unhideWhenUsed="1"/>
+    <w:lsdException w:name="Table Grid 5" w:semiHidden="1" w:unhideWhenUsed="1"/>
+    <w:lsdException w:name="Table Grid 6" w:semiHidden="1" w:unhideWhenUsed="1"/>
+    <w:lsdException w:name="Table Grid 7" w:semiHidden="1" w:unhideWhenUsed="1"/>
+    <w:lsdException w:name="Table Grid 8" w:semiHidden="1" w:unhideWhenUsed="1"/>
+    <w:lsdException w:name="Table List 1" w:semiHidden="1" w:unhideWhenUsed="1"/>
+    <w:lsdException w:name="Table List 2" w:semiHidden="1" w:unhideWhenUsed="1"/>
+    <w:lsdException w:name="Table List 3" w:semiHidden="1" w:unhideWhenUsed="1"/>
+    <w:lsdException w:name="Table List 4" w:semiHidden="1" w:unhideWhenUsed="1"/>
+    <w:lsdException w:name="Table List 5" w:semiHidden="1" w:unhideWhenUsed="1"/>
+    <w:lsdException w:name="Table List 6" w:semiHidden="1" w:unhideWhenUsed="1"/>
+    <w:lsdException w:name="Table List 7" w:semiHidden="1" w:unhideWhenUsed="1"/>
+    <w:lsdException w:name="Table List 8" w:semiHidden="1" w:unhideWhenUsed="1"/>
+    <w:lsdException w:name="Table 3D effects 1" w:semiHidden="1" w:unhideWhenUsed="1"/>
+    <w:lsdException w:name="Table 3D effects 2" w:semiHidden="1" w:unhideWhenUsed="1"/>
+    <w:lsdException w:name="Table 3D effects 3" w:semiHidden="1" w:unhideWhenUsed="1"/>
+    <w:lsdException w:name="Table Contemporary" w:semiHidden="1" w:unhideWhenUsed="1"/>
+    <w:lsdException w:name="Table Elegant" w:semiHidden="1" w:unhideWhenUsed="1"/>
+    <w:lsdException w:name="Table Professional" w:semiHidden="1" w:unhideWhenUsed="1"/>
+    <w:lsdException w:name="Table Subtle 1" w:semiHidden="1" w:unhideWhenUsed="1"/>
+    <w:lsdException w:name="Table Subtle 2" w:semiHidden="1" w:unhideWhenUsed="1"/>
+    <w:lsdException w:name="Table Web 1" w:semiHidden="1" w:unhideWhenUsed="1"/>
+    <w:lsdException w:name="Table Web 2" w:semiHidden="1" w:unhideWhenUsed="1"/>
+    <w:lsdException w:name="Table Web 3" w:semiHidden="1" w:unhideWhenUsed="1"/>
+    <w:lsdException w:name="Balloon Text" w:semiHidden="1" w:unhideWhenUsed="1"/>
+    <w:lsdException w:name="Table Grid" w:uiPriority="39"/>
+    <w:lsdException w:name="Table Theme" w:semiHidden="1" w:unhideWhenUsed="1"/>
+    <w:lsdException w:name="Placeholder Text" w:semiHidden="1"/>
+    <w:lsdException w:name="No Spacing" w:uiPriority="1" w:qFormat="1"/>
+    <w:lsdException w:name="Light Shading" w:uiPriority="60"/>
+    <w:lsdException w:name="Light List" w:uiPriority="61"/>
+    <w:lsdException w:name="Light Grid" w:uiPriority="62"/>
+    <w:lsdException w:name="Medium Shading 1" w:uiPriority="63"/>
+    <w:lsdException w:name="Medium Shading 2" w:uiPriority="64"/>
+    <w:lsdException w:name="Medium List 1" w:uiPriority="65"/>
+    <w:lsdException w:name="Medium List 2" w:uiPriority="66"/>
+    <w:lsdException w:name="Medium Grid 1" w:uiPriority="67"/>
+    <w:lsdException w:name="Medium Grid 2" w:uiPriority="68"/>
+    <w:lsdException w:name="Medium Grid 3" w:uiPriority="69"/>
+    <w:lsdException w:name="Dark List" w:uiPriority="70"/>
+    <w:lsdException w:name="Colorful Shading" w:uiPriority="71"/>
+    <w:lsdException w:name="Colorful List" w:uiPriority="72"/>
+    <w:lsdException w:name="Colorful Grid" w:uiPriority="73"/>
+    <w:lsdException w:name="Light Shading Accent 1" w:uiPriority="60"/>
+    <w:lsdException w:name="Light List Accent 1" w:uiPriority="61"/>
+    <w:lsdException w:name="Light Grid Accent 1" w:uiPriority="62"/>
+    <w:lsdException w:name="Medium Shading 1 Accent 1" w:uiPriority="63"/>
+    <w:lsdException w:name="Medium Shading 2 Accent 1" w:uiPriority="64"/>
+    <w:lsdException w:name="Medium List 1 Accent 1" w:uiPriority="65"/>
+    <w:lsdException w:name="Revision" w:semiHidden="1"/>
+    <w:lsdException w:name="List Paragraph" w:uiPriority="34" w:qFormat="1"/>
+    <w:lsdException w:name="Quote" w:uiPriority="29" w:qFormat="1"/>
+    <w:lsdException w:name="Intense Quote" w:uiPriority="30" w:qFormat="1"/>
+    <w:lsdException w:name="Medium List 2 Accent 1" w:uiPriority="66"/>
+    <w:lsdException w:name="Medium Grid 1 Accent 1" w:uiPriority="67"/>
+    <w:lsdException w:name="Medium Grid 2 Accent 1" w:uiPriority="68"/>
+    <w:lsdException w:name="Medium Grid 3 Accent 1" w:uiPriority="69"/>
+    <w:lsdException w:name="Dark List Accent 1" w:uiPriority="70"/>
+    <w:lsdException w:name="Colorful Shading Accent 1" w:uiPriority="71"/>
+    <w:lsdException w:name="Colorful List Accent 1" w:uiPriority="72"/>
+    <w:lsdException w:name="Colorful Grid Accent 1" w:uiPriority="73"/>
+    <w:lsdException w:name="Light Shading Accent 2" w:uiPriority="60"/>
+    <w:lsdException w:name="Light List Accent 2" w:uiPriority="61"/>
+    <w:lsdException w:name="Light Grid Accent 2" w:uiPriority="62"/>
+    <w:lsdException w:name="Medium Shading 1 Accent 2" w:uiPriority="63"/>
+    <w:lsdException w:name="Medium Shading 2 Accent 2" w:uiPriority="64"/>
+    <w:lsdException w:name="Medium List 1 Accent 2" w:uiPriority="65"/>
+    <w:lsdException w:name="Medium List 2 Accent 2" w:uiPriority="66"/>
+    <w:lsdException w:name="Medium Grid 1 Accent 2" w:uiPriority="67"/>
+    <w:lsdException w:name="Medium Grid 2 Accent 2" w:uiPriority="68"/>
+    <w:lsdException w:name="Medium Grid 3 Accent 2" w:uiPriority="69"/>
+    <w:lsdException w:name="Dark List Accent 2" w:uiPriority="70"/>
+    <w:lsdException w:name="Colorful Shading Accent 2" w:uiPriority="71"/>
+    <w:lsdException w:name="Colorful List Accent 2" w:uiPriority="72"/>
+    <w:lsdException w:name="Colorful Grid Accent 2" w:uiPriority="73"/>
+    <w:lsdException w:name="Light Shading Accent 3" w:uiPriority="60"/>
+    <w:lsdException w:name="Light List Accent 3" w:uiPriority="61"/>
+    <w:lsdException w:name="Light Grid Accent 3" w:uiPriority="62"/>
+    <w:lsdException w:name="Medium Shading 1 Accent 3" w:uiPriority="63"/>
+    <w:lsdException w:name="Medium Shading 2 Accent 3" w:uiPriority="64"/>
+    <w:lsdException w:name="Medium List 1 Accent 3" w:uiPriority="65"/>
+    <w:lsdException w:name="Medium List 2 Accent 3" w:uiPriority="66"/>
+    <w:lsdException w:name="Medium Grid 1 Accent 3" w:uiPriority="67"/>
+    <w:lsdException w:name="Medium Grid 2 Accent 3" w:uiPriority="68"/>
+    <w:lsdException w:name="Medium Grid 3 Accent 3" w:uiPriority="69"/>
+    <w:lsdException w:name="Dark List Accent 3" w:uiPriority="70"/>
+    <w:lsdException w:name="Colorful Shading Accent 3" w:uiPriority="71"/>
+    <w:lsdException w:name="Colorful List Accent 3" w:uiPriority="72"/>
+    <w:lsdException w:name="Colorful Grid Accent 3" w:uiPriority="73"/>
+    <w:lsdException w:name="Light Shading Accent 4" w:uiPriority="60"/>
+    <w:lsdException w:name="Light List Accent 4" w:uiPriority="61"/>
+    <w:lsdException w:name="Light Grid Accent 4" w:uiPriority="62"/>
+    <w:lsdException w:name="Medium Shading 1 Accent 4" w:uiPriority="63"/>
+    <w:lsdException w:name="Medium Shading 2 Accent 4" w:uiPriority="64"/>
+    <w:lsdException w:name="Medium List 1 Accent 4" w:uiPriority="65"/>
+    <w:lsdException w:name="Medium List 2 Accent 4" w:uiPriority="66"/>
+    <w:lsdException w:name="Medium Grid 1 Accent 4" w:uiPriority="67"/>
+    <w:lsdException w:name="Medium Grid 2 Accent 4" w:uiPriority="68"/>
+    <w:lsdException w:name="Medium Grid 3 Accent 4" w:uiPriority="69"/>
+    <w:lsdException w:name="Dark List Accent 4" w:uiPriority="70"/>
+    <w:lsdException w:name="Colorful Shading Accent 4" w:uiPriority="71"/>
+    <w:lsdException w:name="Colorful List Accent 4" w:uiPriority="72"/>
+    <w:lsdException w:name="Colorful Grid Accent 4" w:uiPriority="73"/>
+    <w:lsdException w:name="Light Shading Accent 5" w:uiPriority="60"/>
+    <w:lsdException w:name="Light List Accent 5" w:uiPriority="61"/>
+    <w:lsdException w:name="Light Grid Accent 5" w:uiPriority="62"/>
+    <w:lsdException w:name="Medium Shading 1 Accent 5" w:uiPriority="63"/>
+    <w:lsdException w:name="Medium Shading 2 Accent 5" w:uiPriority="64"/>
+    <w:lsdException w:name="Medium List 1 Accent 5" w:uiPriority="65"/>
+    <w:lsdException w:name="Medium List 2 Accent 5" w:uiPriority="66"/>
+    <w:lsdException w:name="Medium Grid 1 Accent 5" w:uiPriority="67"/>
+    <w:lsdException w:name="Medium Grid 2 Accent 5" w:uiPriority="68"/>
+    <w:lsdException w:name="Medium Grid 3 Accent 5" w:uiPriority="69"/>
+    <w:lsdException w:name="Dark List Accent 5" w:uiPriority="70"/>
+    <w:lsdException w:name="Colorful Shading Accent 5" w:uiPriority="71"/>
+    <w:lsdException w:name="Colorful List Accent 5" w:uiPriority="72"/>
+    <w:lsdException w:name="Colorful Grid Accent 5" w:uiPriority="73"/>
+    <w:lsdException w:name="Light Shading Accent 6" w:uiPriority="60"/>
+    <w:lsdException w:name="Light List Accent 6" w:uiPriority="61"/>
+    <w:lsdException w:name="Light Grid Accent 6" w:uiPriority="62"/>
+    <w:lsdException w:name="Medium Shading 1 Accent 6" w:uiPriority="63"/>
+    <w:lsdException w:name="Medium Shading 2 Accent 6" w:uiPriority="64"/>
+    <w:lsdException w:name="Medium List 1 Accent 6" w:uiPriority="65"/>
+    <w:lsdException w:name="Medium List 2 Accent 6" w:uiPriority="66"/>
+    <w:lsdException w:name="Medium Grid 1 Accent 6" w:uiPriority="67"/>
+    <w:lsdException w:name="Medium Grid 2 Accent 6" w:uiPriority="68"/>
+    <w:lsdException w:name="Medium Grid 3 Accent 6" w:uiPriority="69"/>
+    <w:lsdException w:name="Dark List Accent 6" w:uiPriority="70"/>
+    <w:lsdException w:name="Colorful Shading Accent 6" w:uiPriority="71"/>
+    <w:lsdException w:name="Colorful List Accent 6" w:uiPriority="72"/>
+    <w:lsdException w:name="Colorful Grid Accent 6" w:uiPriority="73"/>
+    <w:lsdException w:name="Subtle Emphasis" w:uiPriority="19" w:qFormat="1"/>
+    <w:lsdException w:name="Intense Emphasis" w:uiPriority="21" w:qFormat="1"/>
+    <w:lsdException w:name="Subtle Reference" w:uiPriority="31" w:qFormat="1"/>
+    <w:lsdException w:name="Intense Reference" w:uiPriority="32" w:qFormat="1"/>
+    <w:lsdException w:name="Book Title" w:uiPriority="33" w:qFormat="1"/>
+    <w:lsdException w:name="Bibliography" w:semiHidden="1" w:uiPriority="37" w:unhideWhenUsed="1"/>
+    <w:lsdException w:name="TOC Heading" w:semiHidden="1" w:uiPriority="39" w:unhideWhenUsed="1" w:qFormat="1"/>
+    <w:lsdException w:name="Plain Table 1" w:uiPriority="41"/>
+    <w:lsdException w:name="Plain Table 2" w:uiPriority="42"/>
+    <w:lsdException w:name="Plain Table 3" w:uiPriority="43"/>
+    <w:lsdException w:name="Plain Table 4" w:uiPriority="44"/>
+    <w:lsdException w:name="Plain Table 5" w:uiPriority="45"/>
+    <w:lsdException w:name="Grid Table Light" w:uiPriority="40"/>
+    <w:lsdException w:name="Grid Table 1 Light" w:uiPriority="46"/>
+    <w:lsdException w:name="Grid Table 2" w:uiPriority="47"/>
+    <w:lsdException w:name="Grid Table 3" w:uiPriority="48"/>
+    <w:lsdException w:name="Grid Table 4" w:uiPriority="49"/>
+    <w:lsdException w:name="Grid Table 5 Dark" w:uiPriority="50"/>
+    <w:lsdException w:name="Grid Table 6 Colorful" w:uiPriority="51"/>
+    <w:lsdException w:name="Grid Table 7 Colorful" w:uiPriority="52"/>
+    <w:lsdException w:name="Grid Table 1 Light Accent 1" w:uiPriority="46"/>
+    <w:lsdException w:name="Grid Table 2 Accent 1" w:uiPriority="47"/>
+    <w:lsdException w:name="Grid Table 3 Accent 1" w:uiPriority="48"/>
+    <w:lsdException w:name="Grid Table 4 Accent 1" w:uiPriority="49"/>
+    <w:lsdException w:name="Grid Table 5 Dark Accent 1" w:uiPriority="50"/>
+    <w:lsdException w:name="Grid Table 6 Colorful Accent 1" w:uiPriority="51"/>
+    <w:lsdException w:name="Grid Table 7 Colorful Accent 1" w:uiPriority="52"/>
+    <w:lsdException w:name="Grid Table 1 Light Accent 2" w:uiPriority="46"/>
+    <w:lsdException w:name="Grid Table 2 Accent 2" w:uiPriority="47"/>
+    <w:lsdException w:name="Grid Table 3 Accent 2" w:uiPriority="48"/>
+    <w:lsdException w:name="Grid Table 4 Accent 2" w:uiPriority="49"/>
+    <w:lsdException w:name="Grid Table 5 Dark Accent 2" w:uiPriority="50"/>
+    <w:lsdException w:name="Grid Table 6 Colorful Accent 2" w:uiPriority="51"/>
+    <w:lsdException w:name="Grid Table 7 Colorful Accent 2" w:uiPriority="52"/>
+    <w:lsdException w:name="Grid Table 1 Light Accent 3" w:uiPriority="46"/>
+    <w:lsdException w:name="Grid Table 2 Accent 3" w:uiPriority="47"/>
+    <w:lsdException w:name="Grid Table 3 Accent 3" w:uiPriority="48"/>
+    <w:lsdException w:name="Grid Table 4 Accent 3" w:uiPriority="49"/>
+    <w:lsdException w:name="Grid Table 5 Dark Accent 3" w:uiPriority="50"/>
+    <w:lsdException w:name="Grid Table 6 Colorful Accent 3" w:uiPriority="51"/>
+    <w:lsdException w:name="Grid Table 7 Colorful Accent 3" w:uiPriority="52"/>
+    <w:lsdException w:name="Grid Table 1 Light Accent 4" w:uiPriority="46"/>
+    <w:lsdException w:name="Grid Table 2 Accent 4" w:uiPriority="47"/>
+    <w:lsdException w:name="Grid Table 3 Accent 4" w:uiPriority="48"/>
+    <w:lsdException w:name="Grid Table 4 Accent 4" w:uiPriority="49"/>
+    <w:lsdException w:name="Grid Table 5 Dark Accent 4" w:uiPriority="50"/>
+    <w:lsdException w:name="Grid Table 6 Colorful Accent 4" w:uiPriority="51"/>
+    <w:lsdException w:name="Grid Table 7 Colorful Accent 4" w:uiPriority="52"/>
+    <w:lsdException w:name="Grid Table 1 Light Accent 5" w:uiPriority="46"/>
+    <w:lsdException w:name="Grid Table 2 Accent 5" w:uiPriority="47"/>
+    <w:lsdException w:name="Grid Table 3 Accent 5" w:uiPriority="48"/>
+    <w:lsdException w:name="Grid Table 4 Accent 5" w:uiPriority="49"/>
+    <w:lsdException w:name="Grid Table 5 Dark Accent 5" w:uiPriority="50"/>
+    <w:lsdException w:name="Grid Table 6 Colorful Accent 5" w:uiPriority="51"/>
+    <w:lsdException w:name="Grid Table 7 Colorful Accent 5" w:uiPriority="52"/>
+    <w:lsdException w:name="Grid Table 1 Light Accent 6" w:uiPriority="46"/>
+    <w:lsdException w:name="Grid Table 2 Accent 6" w:uiPriority="47"/>
+    <w:lsdException w:name="Grid Table 3 Accent 6" w:uiPriority="48"/>
+    <w:lsdException w:name="Grid Table 4 Accent 6" w:uiPriority="49"/>
+    <w:lsdException w:name="Grid Table 5 Dark Accent 6" w:uiPriority="50"/>
+    <w:lsdException w:name="Grid Table 6 Colorful Accent 6" w:uiPriority="51"/>
+    <w:lsdException w:name="Grid Table 7 Colorful Accent 6" w:uiPriority="52"/>
+    <w:lsdException w:name="List Table 1 Light" w:uiPriority="46"/>
+    <w:lsdException w:name="List Table 2" w:uiPriority="47"/>
+    <w:lsdException w:name="List Table 3" w:uiPriority="48"/>
+    <w:lsdException w:name="List Table 4" w:uiPriority="49"/>
+    <w:lsdException w:name="List Table 5 Dark" w:uiPriority="50"/>
+    <w:lsdException w:name="List Table 6 Colorful" w:uiPriority="51"/>
+    <w:lsdException w:name="List Table 7 Colorful" w:uiPriority="52"/>
+    <w:lsdException w:name="List Table 1 Light Accent 1" w:uiPriority="46"/>
+    <w:lsdException w:name="List Table 2 Accent 1" w:uiPriority="47"/>
+    <w:lsdException w:name="List Table 3 Accent 1" w:uiPriority="48"/>
+    <w:lsdException w:name="List Table 4 Accent 1" w:uiPriority="49"/>
+    <w:lsdException w:name="List Table 5 Dark Accent 1" w:uiPriority="50"/>
+    <w:lsdException w:name="List Table 6 Colorful Accent 1" w:uiPriority="51"/>
+    <w:lsdException w:name="List Table 7 Colorful Accent 1" w:uiPriority="52"/>
+    <w:lsdException w:name="List Table 1 Light Accent 2" w:uiPriority="46"/>
+    <w:lsdException w:name="List Table 2 Accent 2" w:uiPriority="47"/>
+    <w:lsdException w:name="List Table 3 Accent 2" w:uiPriority="48"/>
+    <w:lsdException w:name="List Table 4 Accent 2" w:uiPriority="49"/>
+    <w:lsdException w:name="List Table 5 Dark Accent 2" w:uiPriority="50"/>
+    <w:lsdException w:name="List Table 6 Colorful Accent 2" w:uiPriority="51"/>
+    <w:lsdException w:name="List Table 7 Colorful Accent 2" w:uiPriority="52"/>
+    <w:lsdException w:name="List Table 1 Light Accent 3" w:uiPriority="46"/>
+    <w:lsdException w:name="List Table 2 Accent 3" w:uiPriority="47"/>
+    <w:lsdException w:name="List Table 3 Accent 3" w:uiPriority="48"/>
+    <w:lsdException w:name="List Table 4 Accent 3" w:uiPriority="49"/>
+    <w:lsdException w:name="List Table 5 Dark Accent 3" w:uiPriority="50"/>
+    <w:lsdException w:name="List Table 6 Colorful Accent 3" w:uiPriority="51"/>
+    <w:lsdException w:name="List Table 7 Colorful Accent 3" w:uiPriority="52"/>
+    <w:lsdException w:name="List Table 1 Light Accent 4" w:uiPriority="46"/>
+    <w:lsdException w:name="List Table 2 Accent 4" w:uiPriority="47"/>
+    <w:lsdException w:name="List Table 3 Accent 4" w:uiPriority="48"/>
+    <w:lsdException w:name="List Table 4 Accent 4" w:uiPriority="49"/>
+    <w:lsdException w:name="List Table 5 Dark Accent 4" w:uiPriority="50"/>
+    <w:lsdException w:name="List Table 6 Colorful Accent 4" w:uiPriority="51"/>
+    <w:lsdException w:name="List Table 7 Colorful Accent 4" w:uiPriority="52"/>
+    <w:lsdException w:name="List Table 1 Light Accent 5" w:uiPriority="46"/>
+    <w:lsdException w:name="List Table 2 Accent 5" w:uiPriority="47"/>
+    <w:lsdException w:name="List Table 3 Accent 5" w:uiPriority="48"/>
+    <w:lsdException w:name="List Table 4 Accent 5" w:uiPriority="49"/>
+    <w:lsdException w:name="List Table 5 Dark Accent 5" w:uiPriority="50"/>
+    <w:lsdException w:name="List Table 6 Colorful Accent 5" w:uiPriority="51"/>
+    <w:lsdException w:name="List Table 7 Colorful Accent 5" w:uiPriority="52"/>
+    <w:lsdException w:name="List Table 1 Light Accent 6" w:uiPriority="46"/>
+    <w:lsdException w:name="List Table 2 Accent 6" w:uiPriority="47"/>
+    <w:lsdException w:name="List Table 3 Accent 6" w:uiPriority="48"/>
+    <w:lsdException w:name="List Table 4 Accent 6" w:uiPriority="49"/>
+    <w:lsdException w:name="List Table 5 Dark Accent 6" w:uiPriority="50"/>
+    <w:lsdException w:name="List Table 6 Colorful Accent 6" w:uiPriority="51"/>
+    <w:lsdException w:name="List Table 7 Colorful Accent 6" w:uiPriority="52"/>
+    <w:lsdException w:name="Mention" w:semiHidden="1" w:unhideWhenUsed="1"/>
+    <w:lsdException w:name="Smart Hyperlink" w:semiHidden="1" w:unhideWhenUsed="1"/>
+    <w:lsdException w:name="Hashtag" w:semiHidden="1" w:unhideWhenUsed="1"/>
+  </w:latentStyles>
+  <w:style w:type="paragraph" w:default="1" w:styleId="a">
+    <w:name w:val="Normal"/>
+    <w:qFormat/>
+  </w:style>
+  <w:style w:type="character" w:default="1" w:styleId="a0">
+    <w:name w:val="Default Paragraph Font"/>
+    <w:uiPriority w:val="1"/>
+    <w:semiHidden/>
+    <w:unhideWhenUsed/>
+  </w:style>
+  <w:style w:type="table" w:default="1" w:styleId="a1">
+    <w:name w:val="Normal Table"/>
+    <w:uiPriority w:val="99"/>
+    <w:semiHidden/>
+    <w:unhideWhenUsed/>
+    <w:tblPr>
+      <w:tblInd w:w="0" w:type="dxa"/>
+      <w:tblCellMar>
+        <w:top w:w="0" w:type="dxa"/>
+        <w:left w:w="108" w:type="dxa"/>
+        <w:bottom w:w="0" w:type="dxa"/>
+        <w:right w:w="108" w:type="dxa"/>
+      </w:tblCellMar>
+    </w:tblPr>
+  </w:style>
+  <w:style w:type="numbering" w:default="1" w:styleId="a2">
+    <w:name w:val="No List"/>
+    <w:uiPriority w:val="99"/>
+    <w:semiHidden/>
+    <w:unhideWhenUsed/>
+  </w:style>
+  <w:style w:type="paragraph" w:customStyle="1" w:styleId="3E9618DD76C344B78BA46D7FD7AFDD48">
+    <w:name w:val="3E9618DD76C344B78BA46D7FD7AFDD48"/>
+    <w:rsid w:val="006B79B0"/>
+  </w:style>
+  <w:style w:type="paragraph" w:customStyle="1" w:styleId="C572FF23EBB34BA29743D59D57C2C0B6">
+    <w:name w:val="C572FF23EBB34BA29743D59D57C2C0B6"/>
+    <w:rsid w:val="006B79B0"/>
+  </w:style>
+  <w:style w:type="paragraph" w:customStyle="1" w:styleId="F55FA8BA44B74108A13554BED8EE5591">
+    <w:name w:val="F55FA8BA44B74108A13554BED8EE5591"/>
+    <w:rsid w:val="006B79B0"/>
+  </w:style>
+</w:styles>
+</file>
+
+<file path=word/glossary/webSettings.xml><?xml version="1.0" encoding="utf-8"?>
+<w:webSettings xmlns:mc="http://schemas.openxmlformats.org/markup-compatibility/2006" xmlns:r="http://schemas.openxmlformats.org/officeDocument/2006/relationships" xmlns:w="http://schemas.openxmlformats.org/wordprocessingml/2006/main" xmlns:w14="http://schemas.microsoft.com/office/word/2010/wordml" xmlns:w15="http://schemas.microsoft.com/office/word/2012/wordml" xmlns:w16se="http://schemas.microsoft.com/office/word/2015/wordml/symex" mc:Ignorable="w14 w15 w16se">
+  <w:optimizeForBrowser/>
+  <w:allowPNG/>
+</w:webSettings>
 </file>
 
 <file path=word/theme/theme1.xml><?xml version="1.0" encoding="utf-8"?>
@@ -8458,7 +11740,7 @@
 </file>
 
 <file path=customXml/itemProps1.xml><?xml version="1.0" encoding="utf-8"?>
-<ds:datastoreItem xmlns:ds="http://schemas.openxmlformats.org/officeDocument/2006/customXml" ds:itemID="{0F01A8A6-8587-45DA-8459-7CC8C7399FCC}">
+<ds:datastoreItem xmlns:ds="http://schemas.openxmlformats.org/officeDocument/2006/customXml" ds:itemID="{D0D77CC5-6E20-4230-A8AB-1AC193559C87}">
   <ds:schemaRefs>
     <ds:schemaRef ds:uri="http://schemas.openxmlformats.org/officeDocument/2006/bibliography"/>
   </ds:schemaRefs>

--- a/doc.docx
+++ b/doc.docx
@@ -834,6 +834,13 @@
     </w:p>
     <w:sdt>
       <w:sdtPr>
+        <w:rPr>
+          <w:rFonts w:ascii="Times New Roman" w:eastAsia="Times New Roman" w:hAnsi="Times New Roman" w:cs="Times New Roman"/>
+          <w:color w:val="auto"/>
+          <w:sz w:val="28"/>
+          <w:szCs w:val="28"/>
+          <w:lang w:val="en-US" w:eastAsia="en-US"/>
+        </w:rPr>
         <w:id w:val="1032846203"/>
         <w:docPartObj>
           <w:docPartGallery w:val="Table of Contents"/>
@@ -842,13 +849,9 @@
       </w:sdtPr>
       <w:sdtEndPr>
         <w:rPr>
-          <w:rFonts w:ascii="Times New Roman" w:eastAsia="Times New Roman" w:hAnsi="Times New Roman" w:cs="Times New Roman"/>
           <w:b/>
           <w:bCs/>
-          <w:color w:val="auto"/>
-          <w:sz w:val="28"/>
           <w:szCs w:val="20"/>
-          <w:lang w:val="en-US" w:eastAsia="en-US"/>
         </w:rPr>
       </w:sdtEndPr>
       <w:sdtContent>
@@ -899,7 +902,7 @@
             </w:rPr>
             <w:fldChar w:fldCharType="separate"/>
           </w:r>
-          <w:hyperlink w:anchor="_Toc483858582" w:history="1">
+          <w:hyperlink w:anchor="_Toc484101302" w:history="1">
             <w:r>
               <w:rPr>
                 <w:rStyle w:val="a8"/>
@@ -938,7 +941,7 @@
                 <w:sz w:val="28"/>
                 <w:szCs w:val="28"/>
               </w:rPr>
-              <w:instrText xml:space="preserve"> PAGEREF _Toc483858582 \h </w:instrText>
+              <w:instrText xml:space="preserve"> PAGEREF _Toc484101302 \h </w:instrText>
             </w:r>
             <w:r>
               <w:rPr>
@@ -985,6 +988,7 @@
           <w:pPr>
             <w:pStyle w:val="11"/>
             <w:tabs>
+              <w:tab w:val="left" w:pos="440"/>
               <w:tab w:val="right" w:leader="dot" w:pos="9629"/>
             </w:tabs>
             <w:rPr>
@@ -994,7 +998,27 @@
               <w:szCs w:val="28"/>
             </w:rPr>
           </w:pPr>
-          <w:hyperlink w:anchor="_Toc483858583" w:history="1">
+          <w:hyperlink w:anchor="_Toc484101303" w:history="1">
+            <w:r>
+              <w:rPr>
+                <w:rStyle w:val="a8"/>
+                <w:rFonts w:ascii="Times New Roman" w:hAnsi="Times New Roman"/>
+                <w:noProof/>
+                <w:sz w:val="28"/>
+                <w:szCs w:val="28"/>
+              </w:rPr>
+              <w:t>1.</w:t>
+            </w:r>
+            <w:r>
+              <w:rPr>
+                <w:rFonts w:ascii="Times New Roman" w:hAnsi="Times New Roman"/>
+                <w:noProof/>
+                <w:sz w:val="28"/>
+                <w:szCs w:val="28"/>
+                <w:lang w:val="en-US"/>
+              </w:rPr>
+              <w:t xml:space="preserve"> </w:t>
+            </w:r>
             <w:r>
               <w:rPr>
                 <w:rStyle w:val="a8"/>
@@ -1033,7 +1057,7 @@
                 <w:sz w:val="28"/>
                 <w:szCs w:val="28"/>
               </w:rPr>
-              <w:instrText xml:space="preserve"> PAGEREF _Toc483858583 \h </w:instrText>
+              <w:instrText xml:space="preserve"> PAGEREF _Toc484101303 \h </w:instrText>
             </w:r>
             <w:r>
               <w:rPr>
@@ -1089,7 +1113,18 @@
               <w:szCs w:val="28"/>
             </w:rPr>
           </w:pPr>
-          <w:hyperlink w:anchor="_Toc483858584" w:history="1">
+          <w:hyperlink w:anchor="_Toc484101304" w:history="1">
+            <w:r>
+              <w:rPr>
+                <w:rStyle w:val="a8"/>
+                <w:rFonts w:ascii="Times New Roman" w:hAnsi="Times New Roman"/>
+                <w:noProof/>
+                <w:sz w:val="28"/>
+                <w:szCs w:val="28"/>
+                <w:lang w:val="en-US"/>
+              </w:rPr>
+              <w:t xml:space="preserve">1.1 </w:t>
+            </w:r>
             <w:r>
               <w:rPr>
                 <w:rStyle w:val="a8"/>
@@ -1128,7 +1163,7 @@
                 <w:sz w:val="28"/>
                 <w:szCs w:val="28"/>
               </w:rPr>
-              <w:instrText xml:space="preserve"> PAGEREF _Toc483858584 \h </w:instrText>
+              <w:instrText xml:space="preserve"> PAGEREF _Toc484101304 \h </w:instrText>
             </w:r>
             <w:r>
               <w:rPr>
@@ -1184,7 +1219,18 @@
               <w:szCs w:val="28"/>
             </w:rPr>
           </w:pPr>
-          <w:hyperlink w:anchor="_Toc483858585" w:history="1">
+          <w:hyperlink w:anchor="_Toc484101305" w:history="1">
+            <w:r>
+              <w:rPr>
+                <w:rStyle w:val="a8"/>
+                <w:rFonts w:ascii="Times New Roman" w:hAnsi="Times New Roman"/>
+                <w:noProof/>
+                <w:sz w:val="28"/>
+                <w:szCs w:val="28"/>
+                <w:lang w:val="en-US"/>
+              </w:rPr>
+              <w:t xml:space="preserve">1.2 </w:t>
+            </w:r>
             <w:r>
               <w:rPr>
                 <w:rStyle w:val="a8"/>
@@ -1223,7 +1269,7 @@
                 <w:sz w:val="28"/>
                 <w:szCs w:val="28"/>
               </w:rPr>
-              <w:instrText xml:space="preserve"> PAGEREF _Toc483858585 \h </w:instrText>
+              <w:instrText xml:space="preserve"> PAGEREF _Toc484101305 \h </w:instrText>
             </w:r>
             <w:r>
               <w:rPr>
@@ -1252,7 +1298,7 @@
                 <w:sz w:val="28"/>
                 <w:szCs w:val="28"/>
               </w:rPr>
-              <w:t>5</w:t>
+              <w:t>7</w:t>
             </w:r>
             <w:r>
               <w:rPr>
@@ -1279,7 +1325,18 @@
               <w:szCs w:val="28"/>
             </w:rPr>
           </w:pPr>
-          <w:hyperlink w:anchor="_Toc483858586" w:history="1">
+          <w:hyperlink w:anchor="_Toc484101306" w:history="1">
+            <w:r>
+              <w:rPr>
+                <w:rStyle w:val="a8"/>
+                <w:rFonts w:ascii="Times New Roman" w:hAnsi="Times New Roman"/>
+                <w:noProof/>
+                <w:sz w:val="28"/>
+                <w:szCs w:val="28"/>
+                <w:lang w:val="en-US"/>
+              </w:rPr>
+              <w:t xml:space="preserve">1.3 </w:t>
+            </w:r>
             <w:r>
               <w:rPr>
                 <w:rStyle w:val="a8"/>
@@ -1288,7 +1345,7 @@
                 <w:sz w:val="28"/>
                 <w:szCs w:val="28"/>
               </w:rPr>
-              <w:t>Інші методи знаходження максимального потоку</w:t>
+              <w:t>Застосування</w:t>
             </w:r>
             <w:r>
               <w:rPr>
@@ -1318,102 +1375,7 @@
                 <w:sz w:val="28"/>
                 <w:szCs w:val="28"/>
               </w:rPr>
-              <w:instrText xml:space="preserve"> PAGEREF _Toc483858586 \h </w:instrText>
-            </w:r>
-            <w:r>
-              <w:rPr>
-                <w:rFonts w:ascii="Times New Roman" w:hAnsi="Times New Roman"/>
-                <w:noProof/>
-                <w:webHidden/>
-                <w:sz w:val="28"/>
-                <w:szCs w:val="28"/>
-              </w:rPr>
-            </w:r>
-            <w:r>
-              <w:rPr>
-                <w:rFonts w:ascii="Times New Roman" w:hAnsi="Times New Roman"/>
-                <w:noProof/>
-                <w:webHidden/>
-                <w:sz w:val="28"/>
-                <w:szCs w:val="28"/>
-              </w:rPr>
-              <w:fldChar w:fldCharType="separate"/>
-            </w:r>
-            <w:r>
-              <w:rPr>
-                <w:rFonts w:ascii="Times New Roman" w:hAnsi="Times New Roman"/>
-                <w:noProof/>
-                <w:webHidden/>
-                <w:sz w:val="28"/>
-                <w:szCs w:val="28"/>
-              </w:rPr>
-              <w:t>6</w:t>
-            </w:r>
-            <w:r>
-              <w:rPr>
-                <w:rFonts w:ascii="Times New Roman" w:hAnsi="Times New Roman"/>
-                <w:noProof/>
-                <w:webHidden/>
-                <w:sz w:val="28"/>
-                <w:szCs w:val="28"/>
-              </w:rPr>
-              <w:fldChar w:fldCharType="end"/>
-            </w:r>
-          </w:hyperlink>
-        </w:p>
-        <w:p>
-          <w:pPr>
-            <w:pStyle w:val="21"/>
-            <w:tabs>
-              <w:tab w:val="right" w:leader="dot" w:pos="9629"/>
-            </w:tabs>
-            <w:rPr>
-              <w:rFonts w:ascii="Times New Roman" w:hAnsi="Times New Roman"/>
-              <w:noProof/>
-              <w:sz w:val="28"/>
-              <w:szCs w:val="28"/>
-            </w:rPr>
-          </w:pPr>
-          <w:hyperlink w:anchor="_Toc483858587" w:history="1">
-            <w:r>
-              <w:rPr>
-                <w:rStyle w:val="a8"/>
-                <w:rFonts w:ascii="Times New Roman" w:hAnsi="Times New Roman"/>
-                <w:noProof/>
-                <w:sz w:val="28"/>
-                <w:szCs w:val="28"/>
-              </w:rPr>
-              <w:t>Матиматична модель</w:t>
-            </w:r>
-            <w:r>
-              <w:rPr>
-                <w:rFonts w:ascii="Times New Roman" w:hAnsi="Times New Roman"/>
-                <w:noProof/>
-                <w:webHidden/>
-                <w:sz w:val="28"/>
-                <w:szCs w:val="28"/>
-              </w:rPr>
-              <w:tab/>
-            </w:r>
-            <w:r>
-              <w:rPr>
-                <w:rFonts w:ascii="Times New Roman" w:hAnsi="Times New Roman"/>
-                <w:noProof/>
-                <w:webHidden/>
-                <w:sz w:val="28"/>
-                <w:szCs w:val="28"/>
-              </w:rPr>
-              <w:fldChar w:fldCharType="begin"/>
-            </w:r>
-            <w:r>
-              <w:rPr>
-                <w:rFonts w:ascii="Times New Roman" w:hAnsi="Times New Roman"/>
-                <w:noProof/>
-                <w:webHidden/>
-                <w:sz w:val="28"/>
-                <w:szCs w:val="28"/>
-              </w:rPr>
-              <w:instrText xml:space="preserve"> PAGEREF _Toc483858587 \h </w:instrText>
+              <w:instrText xml:space="preserve"> PAGEREF _Toc484101306 \h </w:instrText>
             </w:r>
             <w:r>
               <w:rPr>
@@ -1458,7 +1420,7 @@
         </w:p>
         <w:p>
           <w:pPr>
-            <w:pStyle w:val="11"/>
+            <w:pStyle w:val="21"/>
             <w:tabs>
               <w:tab w:val="right" w:leader="dot" w:pos="9629"/>
             </w:tabs>
@@ -1469,7 +1431,7 @@
               <w:szCs w:val="28"/>
             </w:rPr>
           </w:pPr>
-          <w:hyperlink w:anchor="_Toc483858588" w:history="1">
+          <w:hyperlink w:anchor="_Toc484101307" w:history="1">
             <w:r>
               <w:rPr>
                 <w:rStyle w:val="a8"/>
@@ -1478,7 +1440,7 @@
                 <w:sz w:val="28"/>
                 <w:szCs w:val="28"/>
               </w:rPr>
-              <w:t>Опис програмної частини</w:t>
+              <w:t>Методи знаходження максимального потоку</w:t>
             </w:r>
             <w:r>
               <w:rPr>
@@ -1508,7 +1470,7 @@
                 <w:sz w:val="28"/>
                 <w:szCs w:val="28"/>
               </w:rPr>
-              <w:instrText xml:space="preserve"> PAGEREF _Toc483858588 \h </w:instrText>
+              <w:instrText xml:space="preserve"> PAGEREF _Toc484101307 \h </w:instrText>
             </w:r>
             <w:r>
               <w:rPr>
@@ -1564,7 +1526,7 @@
               <w:szCs w:val="28"/>
             </w:rPr>
           </w:pPr>
-          <w:hyperlink w:anchor="_Toc483858589" w:history="1">
+          <w:hyperlink w:anchor="_Toc484101308" w:history="1">
             <w:r>
               <w:rPr>
                 <w:rStyle w:val="a8"/>
@@ -1573,7 +1535,7 @@
                 <w:sz w:val="28"/>
                 <w:szCs w:val="28"/>
               </w:rPr>
-              <w:t>Опис алгоритму</w:t>
+              <w:t>Опис математичної моделі метода Форда-Фалкерсона</w:t>
             </w:r>
             <w:r>
               <w:rPr>
@@ -1603,102 +1565,7 @@
                 <w:sz w:val="28"/>
                 <w:szCs w:val="28"/>
               </w:rPr>
-              <w:instrText xml:space="preserve"> PAGEREF _Toc483858589 \h </w:instrText>
-            </w:r>
-            <w:r>
-              <w:rPr>
-                <w:rFonts w:ascii="Times New Roman" w:hAnsi="Times New Roman"/>
-                <w:noProof/>
-                <w:webHidden/>
-                <w:sz w:val="28"/>
-                <w:szCs w:val="28"/>
-              </w:rPr>
-            </w:r>
-            <w:r>
-              <w:rPr>
-                <w:rFonts w:ascii="Times New Roman" w:hAnsi="Times New Roman"/>
-                <w:noProof/>
-                <w:webHidden/>
-                <w:sz w:val="28"/>
-                <w:szCs w:val="28"/>
-              </w:rPr>
-              <w:fldChar w:fldCharType="separate"/>
-            </w:r>
-            <w:r>
-              <w:rPr>
-                <w:rFonts w:ascii="Times New Roman" w:hAnsi="Times New Roman"/>
-                <w:noProof/>
-                <w:webHidden/>
-                <w:sz w:val="28"/>
-                <w:szCs w:val="28"/>
-              </w:rPr>
-              <w:t>9</w:t>
-            </w:r>
-            <w:r>
-              <w:rPr>
-                <w:rFonts w:ascii="Times New Roman" w:hAnsi="Times New Roman"/>
-                <w:noProof/>
-                <w:webHidden/>
-                <w:sz w:val="28"/>
-                <w:szCs w:val="28"/>
-              </w:rPr>
-              <w:fldChar w:fldCharType="end"/>
-            </w:r>
-          </w:hyperlink>
-        </w:p>
-        <w:p>
-          <w:pPr>
-            <w:pStyle w:val="21"/>
-            <w:tabs>
-              <w:tab w:val="right" w:leader="dot" w:pos="9629"/>
-            </w:tabs>
-            <w:rPr>
-              <w:rFonts w:ascii="Times New Roman" w:hAnsi="Times New Roman"/>
-              <w:noProof/>
-              <w:sz w:val="28"/>
-              <w:szCs w:val="28"/>
-            </w:rPr>
-          </w:pPr>
-          <w:hyperlink w:anchor="_Toc483858590" w:history="1">
-            <w:r>
-              <w:rPr>
-                <w:rStyle w:val="a8"/>
-                <w:rFonts w:ascii="Times New Roman" w:hAnsi="Times New Roman"/>
-                <w:noProof/>
-                <w:sz w:val="28"/>
-                <w:szCs w:val="28"/>
-              </w:rPr>
-              <w:t>Опис меню користувача</w:t>
-            </w:r>
-            <w:r>
-              <w:rPr>
-                <w:rFonts w:ascii="Times New Roman" w:hAnsi="Times New Roman"/>
-                <w:noProof/>
-                <w:webHidden/>
-                <w:sz w:val="28"/>
-                <w:szCs w:val="28"/>
-              </w:rPr>
-              <w:tab/>
-            </w:r>
-            <w:r>
-              <w:rPr>
-                <w:rFonts w:ascii="Times New Roman" w:hAnsi="Times New Roman"/>
-                <w:noProof/>
-                <w:webHidden/>
-                <w:sz w:val="28"/>
-                <w:szCs w:val="28"/>
-              </w:rPr>
-              <w:fldChar w:fldCharType="begin"/>
-            </w:r>
-            <w:r>
-              <w:rPr>
-                <w:rFonts w:ascii="Times New Roman" w:hAnsi="Times New Roman"/>
-                <w:noProof/>
-                <w:webHidden/>
-                <w:sz w:val="28"/>
-                <w:szCs w:val="28"/>
-              </w:rPr>
-              <w:instrText xml:space="preserve"> PAGEREF _Toc483858590 \h </w:instrText>
+              <w:instrText xml:space="preserve"> PAGEREF _Toc484101308 \h </w:instrText>
             </w:r>
             <w:r>
               <w:rPr>
@@ -1745,6 +1612,7 @@
           <w:pPr>
             <w:pStyle w:val="11"/>
             <w:tabs>
+              <w:tab w:val="left" w:pos="440"/>
               <w:tab w:val="right" w:leader="dot" w:pos="9629"/>
             </w:tabs>
             <w:rPr>
@@ -1754,7 +1622,7 @@
               <w:szCs w:val="28"/>
             </w:rPr>
           </w:pPr>
-          <w:hyperlink w:anchor="_Toc483858591" w:history="1">
+          <w:hyperlink w:anchor="_Toc484101309" w:history="1">
             <w:r>
               <w:rPr>
                 <w:rStyle w:val="a8"/>
@@ -1763,7 +1631,26 @@
                 <w:sz w:val="28"/>
                 <w:szCs w:val="28"/>
               </w:rPr>
-              <w:t>Тестування програми</w:t>
+              <w:t>2.</w:t>
+            </w:r>
+            <w:r>
+              <w:rPr>
+                <w:rFonts w:ascii="Times New Roman" w:hAnsi="Times New Roman"/>
+                <w:noProof/>
+                <w:sz w:val="28"/>
+                <w:szCs w:val="28"/>
+              </w:rPr>
+              <w:t xml:space="preserve"> </w:t>
+            </w:r>
+            <w:r>
+              <w:rPr>
+                <w:rStyle w:val="a8"/>
+                <w:rFonts w:ascii="Times New Roman" w:hAnsi="Times New Roman"/>
+                <w:noProof/>
+                <w:sz w:val="28"/>
+                <w:szCs w:val="28"/>
+              </w:rPr>
+              <w:t>Опис програмної частини</w:t>
             </w:r>
             <w:r>
               <w:rPr>
@@ -1793,7 +1680,7 @@
                 <w:sz w:val="28"/>
                 <w:szCs w:val="28"/>
               </w:rPr>
-              <w:instrText xml:space="preserve"> PAGEREF _Toc483858591 \h </w:instrText>
+              <w:instrText xml:space="preserve"> PAGEREF _Toc484101309 \h </w:instrText>
             </w:r>
             <w:r>
               <w:rPr>
@@ -1849,7 +1736,18 @@
               <w:szCs w:val="28"/>
             </w:rPr>
           </w:pPr>
-          <w:hyperlink w:anchor="_Toc483858592" w:history="1">
+          <w:hyperlink w:anchor="_Toc484101310" w:history="1">
+            <w:r>
+              <w:rPr>
+                <w:rStyle w:val="a8"/>
+                <w:rFonts w:ascii="Times New Roman" w:hAnsi="Times New Roman"/>
+                <w:noProof/>
+                <w:sz w:val="28"/>
+                <w:szCs w:val="28"/>
+                <w:lang w:val="en-US"/>
+              </w:rPr>
+              <w:t xml:space="preserve">2.1 </w:t>
+            </w:r>
             <w:r>
               <w:rPr>
                 <w:rStyle w:val="a8"/>
@@ -1858,7 +1756,7 @@
                 <w:sz w:val="28"/>
                 <w:szCs w:val="28"/>
               </w:rPr>
-              <w:t>Системні вимоги</w:t>
+              <w:t>Опис алгоритму</w:t>
             </w:r>
             <w:r>
               <w:rPr>
@@ -1888,7 +1786,7 @@
                 <w:sz w:val="28"/>
                 <w:szCs w:val="28"/>
               </w:rPr>
-              <w:instrText xml:space="preserve"> PAGEREF _Toc483858592 \h </w:instrText>
+              <w:instrText xml:space="preserve"> PAGEREF _Toc484101310 \h </w:instrText>
             </w:r>
             <w:r>
               <w:rPr>
@@ -1944,7 +1842,18 @@
               <w:szCs w:val="28"/>
             </w:rPr>
           </w:pPr>
-          <w:hyperlink w:anchor="_Toc483858593" w:history="1">
+          <w:hyperlink w:anchor="_Toc484101311" w:history="1">
+            <w:r>
+              <w:rPr>
+                <w:rStyle w:val="a8"/>
+                <w:rFonts w:ascii="Times New Roman" w:hAnsi="Times New Roman"/>
+                <w:noProof/>
+                <w:sz w:val="28"/>
+                <w:szCs w:val="28"/>
+                <w:lang w:val="en-US"/>
+              </w:rPr>
+              <w:t xml:space="preserve">2.2 </w:t>
+            </w:r>
             <w:r>
               <w:rPr>
                 <w:rStyle w:val="a8"/>
@@ -1953,7 +1862,7 @@
                 <w:sz w:val="28"/>
                 <w:szCs w:val="28"/>
               </w:rPr>
-              <w:t>Запуск програми</w:t>
+              <w:t>Опис меню користувача</w:t>
             </w:r>
             <w:r>
               <w:rPr>
@@ -1983,102 +1892,7 @@
                 <w:sz w:val="28"/>
                 <w:szCs w:val="28"/>
               </w:rPr>
-              <w:instrText xml:space="preserve"> PAGEREF _Toc483858593 \h </w:instrText>
-            </w:r>
-            <w:r>
-              <w:rPr>
-                <w:rFonts w:ascii="Times New Roman" w:hAnsi="Times New Roman"/>
-                <w:noProof/>
-                <w:webHidden/>
-                <w:sz w:val="28"/>
-                <w:szCs w:val="28"/>
-              </w:rPr>
-            </w:r>
-            <w:r>
-              <w:rPr>
-                <w:rFonts w:ascii="Times New Roman" w:hAnsi="Times New Roman"/>
-                <w:noProof/>
-                <w:webHidden/>
-                <w:sz w:val="28"/>
-                <w:szCs w:val="28"/>
-              </w:rPr>
-              <w:fldChar w:fldCharType="separate"/>
-            </w:r>
-            <w:r>
-              <w:rPr>
-                <w:rFonts w:ascii="Times New Roman" w:hAnsi="Times New Roman"/>
-                <w:noProof/>
-                <w:webHidden/>
-                <w:sz w:val="28"/>
-                <w:szCs w:val="28"/>
-              </w:rPr>
-              <w:t>13</w:t>
-            </w:r>
-            <w:r>
-              <w:rPr>
-                <w:rFonts w:ascii="Times New Roman" w:hAnsi="Times New Roman"/>
-                <w:noProof/>
-                <w:webHidden/>
-                <w:sz w:val="28"/>
-                <w:szCs w:val="28"/>
-              </w:rPr>
-              <w:fldChar w:fldCharType="end"/>
-            </w:r>
-          </w:hyperlink>
-        </w:p>
-        <w:p>
-          <w:pPr>
-            <w:pStyle w:val="11"/>
-            <w:tabs>
-              <w:tab w:val="right" w:leader="dot" w:pos="9629"/>
-            </w:tabs>
-            <w:rPr>
-              <w:rFonts w:ascii="Times New Roman" w:hAnsi="Times New Roman"/>
-              <w:noProof/>
-              <w:sz w:val="28"/>
-              <w:szCs w:val="28"/>
-            </w:rPr>
-          </w:pPr>
-          <w:hyperlink w:anchor="_Toc483858594" w:history="1">
-            <w:r>
-              <w:rPr>
-                <w:rStyle w:val="a8"/>
-                <w:rFonts w:ascii="Times New Roman" w:hAnsi="Times New Roman"/>
-                <w:noProof/>
-                <w:sz w:val="28"/>
-                <w:szCs w:val="28"/>
-              </w:rPr>
-              <w:t>Висновок</w:t>
-            </w:r>
-            <w:r>
-              <w:rPr>
-                <w:rFonts w:ascii="Times New Roman" w:hAnsi="Times New Roman"/>
-                <w:noProof/>
-                <w:webHidden/>
-                <w:sz w:val="28"/>
-                <w:szCs w:val="28"/>
-              </w:rPr>
-              <w:tab/>
-            </w:r>
-            <w:r>
-              <w:rPr>
-                <w:rFonts w:ascii="Times New Roman" w:hAnsi="Times New Roman"/>
-                <w:noProof/>
-                <w:webHidden/>
-                <w:sz w:val="28"/>
-                <w:szCs w:val="28"/>
-              </w:rPr>
-              <w:fldChar w:fldCharType="begin"/>
-            </w:r>
-            <w:r>
-              <w:rPr>
-                <w:rFonts w:ascii="Times New Roman" w:hAnsi="Times New Roman"/>
-                <w:noProof/>
-                <w:webHidden/>
-                <w:sz w:val="28"/>
-                <w:szCs w:val="28"/>
-              </w:rPr>
-              <w:instrText xml:space="preserve"> PAGEREF _Toc483858594 \h </w:instrText>
+              <w:instrText xml:space="preserve"> PAGEREF _Toc484101311 \h </w:instrText>
             </w:r>
             <w:r>
               <w:rPr>
@@ -2125,6 +1939,7 @@
           <w:pPr>
             <w:pStyle w:val="11"/>
             <w:tabs>
+              <w:tab w:val="left" w:pos="440"/>
               <w:tab w:val="right" w:leader="dot" w:pos="9629"/>
             </w:tabs>
             <w:rPr>
@@ -2134,7 +1949,409 @@
               <w:szCs w:val="28"/>
             </w:rPr>
           </w:pPr>
-          <w:hyperlink w:anchor="_Toc483858595" w:history="1">
+          <w:hyperlink w:anchor="_Toc484101312" w:history="1">
+            <w:r>
+              <w:rPr>
+                <w:rStyle w:val="a8"/>
+                <w:rFonts w:ascii="Times New Roman" w:hAnsi="Times New Roman"/>
+                <w:noProof/>
+                <w:sz w:val="28"/>
+                <w:szCs w:val="28"/>
+              </w:rPr>
+              <w:t>3.Тестування програми</w:t>
+            </w:r>
+            <w:r>
+              <w:rPr>
+                <w:rFonts w:ascii="Times New Roman" w:hAnsi="Times New Roman"/>
+                <w:noProof/>
+                <w:webHidden/>
+                <w:sz w:val="28"/>
+                <w:szCs w:val="28"/>
+              </w:rPr>
+              <w:tab/>
+            </w:r>
+            <w:r>
+              <w:rPr>
+                <w:rFonts w:ascii="Times New Roman" w:hAnsi="Times New Roman"/>
+                <w:noProof/>
+                <w:webHidden/>
+                <w:sz w:val="28"/>
+                <w:szCs w:val="28"/>
+              </w:rPr>
+              <w:fldChar w:fldCharType="begin"/>
+            </w:r>
+            <w:r>
+              <w:rPr>
+                <w:rFonts w:ascii="Times New Roman" w:hAnsi="Times New Roman"/>
+                <w:noProof/>
+                <w:webHidden/>
+                <w:sz w:val="28"/>
+                <w:szCs w:val="28"/>
+              </w:rPr>
+              <w:instrText xml:space="preserve"> PAGEREF _Toc484101312 \h </w:instrText>
+            </w:r>
+            <w:r>
+              <w:rPr>
+                <w:rFonts w:ascii="Times New Roman" w:hAnsi="Times New Roman"/>
+                <w:noProof/>
+                <w:webHidden/>
+                <w:sz w:val="28"/>
+                <w:szCs w:val="28"/>
+              </w:rPr>
+            </w:r>
+            <w:r>
+              <w:rPr>
+                <w:rFonts w:ascii="Times New Roman" w:hAnsi="Times New Roman"/>
+                <w:noProof/>
+                <w:webHidden/>
+                <w:sz w:val="28"/>
+                <w:szCs w:val="28"/>
+              </w:rPr>
+              <w:fldChar w:fldCharType="separate"/>
+            </w:r>
+            <w:r>
+              <w:rPr>
+                <w:rFonts w:ascii="Times New Roman" w:hAnsi="Times New Roman"/>
+                <w:noProof/>
+                <w:webHidden/>
+                <w:sz w:val="28"/>
+                <w:szCs w:val="28"/>
+              </w:rPr>
+              <w:t>17</w:t>
+            </w:r>
+            <w:r>
+              <w:rPr>
+                <w:rFonts w:ascii="Times New Roman" w:hAnsi="Times New Roman"/>
+                <w:noProof/>
+                <w:webHidden/>
+                <w:sz w:val="28"/>
+                <w:szCs w:val="28"/>
+              </w:rPr>
+              <w:fldChar w:fldCharType="end"/>
+            </w:r>
+          </w:hyperlink>
+        </w:p>
+        <w:p>
+          <w:pPr>
+            <w:pStyle w:val="21"/>
+            <w:tabs>
+              <w:tab w:val="right" w:leader="dot" w:pos="9629"/>
+            </w:tabs>
+            <w:rPr>
+              <w:rFonts w:ascii="Times New Roman" w:hAnsi="Times New Roman"/>
+              <w:noProof/>
+              <w:sz w:val="28"/>
+              <w:szCs w:val="28"/>
+            </w:rPr>
+          </w:pPr>
+          <w:hyperlink w:anchor="_Toc484101313" w:history="1">
+            <w:r>
+              <w:rPr>
+                <w:rStyle w:val="a8"/>
+                <w:rFonts w:ascii="Times New Roman" w:hAnsi="Times New Roman"/>
+                <w:noProof/>
+                <w:sz w:val="28"/>
+                <w:szCs w:val="28"/>
+                <w:lang w:val="en-US"/>
+              </w:rPr>
+              <w:t xml:space="preserve">3.1 </w:t>
+            </w:r>
+            <w:r>
+              <w:rPr>
+                <w:rStyle w:val="a8"/>
+                <w:rFonts w:ascii="Times New Roman" w:hAnsi="Times New Roman"/>
+                <w:noProof/>
+                <w:sz w:val="28"/>
+                <w:szCs w:val="28"/>
+              </w:rPr>
+              <w:t>Системні вимоги</w:t>
+            </w:r>
+            <w:r>
+              <w:rPr>
+                <w:rFonts w:ascii="Times New Roman" w:hAnsi="Times New Roman"/>
+                <w:noProof/>
+                <w:webHidden/>
+                <w:sz w:val="28"/>
+                <w:szCs w:val="28"/>
+              </w:rPr>
+              <w:tab/>
+            </w:r>
+            <w:r>
+              <w:rPr>
+                <w:rFonts w:ascii="Times New Roman" w:hAnsi="Times New Roman"/>
+                <w:noProof/>
+                <w:webHidden/>
+                <w:sz w:val="28"/>
+                <w:szCs w:val="28"/>
+              </w:rPr>
+              <w:fldChar w:fldCharType="begin"/>
+            </w:r>
+            <w:r>
+              <w:rPr>
+                <w:rFonts w:ascii="Times New Roman" w:hAnsi="Times New Roman"/>
+                <w:noProof/>
+                <w:webHidden/>
+                <w:sz w:val="28"/>
+                <w:szCs w:val="28"/>
+              </w:rPr>
+              <w:instrText xml:space="preserve"> PAGEREF _Toc484101313 \h </w:instrText>
+            </w:r>
+            <w:r>
+              <w:rPr>
+                <w:rFonts w:ascii="Times New Roman" w:hAnsi="Times New Roman"/>
+                <w:noProof/>
+                <w:webHidden/>
+                <w:sz w:val="28"/>
+                <w:szCs w:val="28"/>
+              </w:rPr>
+            </w:r>
+            <w:r>
+              <w:rPr>
+                <w:rFonts w:ascii="Times New Roman" w:hAnsi="Times New Roman"/>
+                <w:noProof/>
+                <w:webHidden/>
+                <w:sz w:val="28"/>
+                <w:szCs w:val="28"/>
+              </w:rPr>
+              <w:fldChar w:fldCharType="separate"/>
+            </w:r>
+            <w:r>
+              <w:rPr>
+                <w:rFonts w:ascii="Times New Roman" w:hAnsi="Times New Roman"/>
+                <w:noProof/>
+                <w:webHidden/>
+                <w:sz w:val="28"/>
+                <w:szCs w:val="28"/>
+              </w:rPr>
+              <w:t>17</w:t>
+            </w:r>
+            <w:r>
+              <w:rPr>
+                <w:rFonts w:ascii="Times New Roman" w:hAnsi="Times New Roman"/>
+                <w:noProof/>
+                <w:webHidden/>
+                <w:sz w:val="28"/>
+                <w:szCs w:val="28"/>
+              </w:rPr>
+              <w:fldChar w:fldCharType="end"/>
+            </w:r>
+          </w:hyperlink>
+        </w:p>
+        <w:p>
+          <w:pPr>
+            <w:pStyle w:val="21"/>
+            <w:tabs>
+              <w:tab w:val="right" w:leader="dot" w:pos="9629"/>
+            </w:tabs>
+            <w:rPr>
+              <w:rFonts w:ascii="Times New Roman" w:hAnsi="Times New Roman"/>
+              <w:noProof/>
+              <w:sz w:val="28"/>
+              <w:szCs w:val="28"/>
+            </w:rPr>
+          </w:pPr>
+          <w:hyperlink w:anchor="_Toc484101314" w:history="1">
+            <w:r>
+              <w:rPr>
+                <w:rStyle w:val="a8"/>
+                <w:rFonts w:ascii="Times New Roman" w:hAnsi="Times New Roman"/>
+                <w:noProof/>
+                <w:sz w:val="28"/>
+                <w:szCs w:val="28"/>
+                <w:lang w:val="en-US"/>
+              </w:rPr>
+              <w:t xml:space="preserve">3.2 </w:t>
+            </w:r>
+            <w:r>
+              <w:rPr>
+                <w:rStyle w:val="a8"/>
+                <w:rFonts w:ascii="Times New Roman" w:hAnsi="Times New Roman"/>
+                <w:noProof/>
+                <w:sz w:val="28"/>
+                <w:szCs w:val="28"/>
+              </w:rPr>
+              <w:t>Запуск програми</w:t>
+            </w:r>
+            <w:r>
+              <w:rPr>
+                <w:rFonts w:ascii="Times New Roman" w:hAnsi="Times New Roman"/>
+                <w:noProof/>
+                <w:webHidden/>
+                <w:sz w:val="28"/>
+                <w:szCs w:val="28"/>
+              </w:rPr>
+              <w:tab/>
+            </w:r>
+            <w:r>
+              <w:rPr>
+                <w:rFonts w:ascii="Times New Roman" w:hAnsi="Times New Roman"/>
+                <w:noProof/>
+                <w:webHidden/>
+                <w:sz w:val="28"/>
+                <w:szCs w:val="28"/>
+              </w:rPr>
+              <w:fldChar w:fldCharType="begin"/>
+            </w:r>
+            <w:r>
+              <w:rPr>
+                <w:rFonts w:ascii="Times New Roman" w:hAnsi="Times New Roman"/>
+                <w:noProof/>
+                <w:webHidden/>
+                <w:sz w:val="28"/>
+                <w:szCs w:val="28"/>
+              </w:rPr>
+              <w:instrText xml:space="preserve"> PAGEREF _Toc484101314 \h </w:instrText>
+            </w:r>
+            <w:r>
+              <w:rPr>
+                <w:rFonts w:ascii="Times New Roman" w:hAnsi="Times New Roman"/>
+                <w:noProof/>
+                <w:webHidden/>
+                <w:sz w:val="28"/>
+                <w:szCs w:val="28"/>
+              </w:rPr>
+            </w:r>
+            <w:r>
+              <w:rPr>
+                <w:rFonts w:ascii="Times New Roman" w:hAnsi="Times New Roman"/>
+                <w:noProof/>
+                <w:webHidden/>
+                <w:sz w:val="28"/>
+                <w:szCs w:val="28"/>
+              </w:rPr>
+              <w:fldChar w:fldCharType="separate"/>
+            </w:r>
+            <w:r>
+              <w:rPr>
+                <w:rFonts w:ascii="Times New Roman" w:hAnsi="Times New Roman"/>
+                <w:noProof/>
+                <w:webHidden/>
+                <w:sz w:val="28"/>
+                <w:szCs w:val="28"/>
+              </w:rPr>
+              <w:t>18</w:t>
+            </w:r>
+            <w:r>
+              <w:rPr>
+                <w:rFonts w:ascii="Times New Roman" w:hAnsi="Times New Roman"/>
+                <w:noProof/>
+                <w:webHidden/>
+                <w:sz w:val="28"/>
+                <w:szCs w:val="28"/>
+              </w:rPr>
+              <w:fldChar w:fldCharType="end"/>
+            </w:r>
+          </w:hyperlink>
+        </w:p>
+        <w:p>
+          <w:pPr>
+            <w:pStyle w:val="11"/>
+            <w:tabs>
+              <w:tab w:val="right" w:leader="dot" w:pos="9629"/>
+            </w:tabs>
+            <w:rPr>
+              <w:rFonts w:ascii="Times New Roman" w:hAnsi="Times New Roman"/>
+              <w:noProof/>
+              <w:sz w:val="28"/>
+              <w:szCs w:val="28"/>
+            </w:rPr>
+          </w:pPr>
+          <w:hyperlink w:anchor="_Toc484101315" w:history="1">
+            <w:r>
+              <w:rPr>
+                <w:rStyle w:val="a8"/>
+                <w:rFonts w:ascii="Times New Roman" w:hAnsi="Times New Roman"/>
+                <w:noProof/>
+                <w:sz w:val="28"/>
+                <w:szCs w:val="28"/>
+              </w:rPr>
+              <w:t>Висновок</w:t>
+            </w:r>
+            <w:r>
+              <w:rPr>
+                <w:rFonts w:ascii="Times New Roman" w:hAnsi="Times New Roman"/>
+                <w:noProof/>
+                <w:webHidden/>
+                <w:sz w:val="28"/>
+                <w:szCs w:val="28"/>
+              </w:rPr>
+              <w:tab/>
+            </w:r>
+            <w:r>
+              <w:rPr>
+                <w:rFonts w:ascii="Times New Roman" w:hAnsi="Times New Roman"/>
+                <w:noProof/>
+                <w:webHidden/>
+                <w:sz w:val="28"/>
+                <w:szCs w:val="28"/>
+              </w:rPr>
+              <w:fldChar w:fldCharType="begin"/>
+            </w:r>
+            <w:r>
+              <w:rPr>
+                <w:rFonts w:ascii="Times New Roman" w:hAnsi="Times New Roman"/>
+                <w:noProof/>
+                <w:webHidden/>
+                <w:sz w:val="28"/>
+                <w:szCs w:val="28"/>
+              </w:rPr>
+              <w:instrText xml:space="preserve"> PAGEREF _Toc484101315 \h </w:instrText>
+            </w:r>
+            <w:r>
+              <w:rPr>
+                <w:rFonts w:ascii="Times New Roman" w:hAnsi="Times New Roman"/>
+                <w:noProof/>
+                <w:webHidden/>
+                <w:sz w:val="28"/>
+                <w:szCs w:val="28"/>
+              </w:rPr>
+            </w:r>
+            <w:r>
+              <w:rPr>
+                <w:rFonts w:ascii="Times New Roman" w:hAnsi="Times New Roman"/>
+                <w:noProof/>
+                <w:webHidden/>
+                <w:sz w:val="28"/>
+                <w:szCs w:val="28"/>
+              </w:rPr>
+              <w:fldChar w:fldCharType="separate"/>
+            </w:r>
+            <w:r>
+              <w:rPr>
+                <w:rFonts w:ascii="Times New Roman" w:hAnsi="Times New Roman"/>
+                <w:noProof/>
+                <w:webHidden/>
+                <w:sz w:val="28"/>
+                <w:szCs w:val="28"/>
+              </w:rPr>
+              <w:t>19</w:t>
+            </w:r>
+            <w:r>
+              <w:rPr>
+                <w:rFonts w:ascii="Times New Roman" w:hAnsi="Times New Roman"/>
+                <w:noProof/>
+                <w:webHidden/>
+                <w:sz w:val="28"/>
+                <w:szCs w:val="28"/>
+              </w:rPr>
+              <w:fldChar w:fldCharType="end"/>
+            </w:r>
+          </w:hyperlink>
+        </w:p>
+        <w:p>
+          <w:pPr>
+            <w:pStyle w:val="11"/>
+            <w:tabs>
+              <w:tab w:val="right" w:leader="dot" w:pos="9629"/>
+            </w:tabs>
+            <w:rPr>
+              <w:rFonts w:ascii="Times New Roman" w:hAnsi="Times New Roman"/>
+              <w:noProof/>
+              <w:sz w:val="28"/>
+              <w:szCs w:val="28"/>
+            </w:rPr>
+          </w:pPr>
+          <w:hyperlink w:anchor="_Toc484101316" w:history="1">
             <w:r>
               <w:rPr>
                 <w:rStyle w:val="a8"/>
@@ -2173,7 +2390,7 @@
                 <w:sz w:val="28"/>
                 <w:szCs w:val="28"/>
               </w:rPr>
-              <w:instrText xml:space="preserve"> PAGEREF _Toc483858595 \h </w:instrText>
+              <w:instrText xml:space="preserve"> PAGEREF _Toc484101316 \h </w:instrText>
             </w:r>
             <w:r>
               <w:rPr>
@@ -2202,7 +2419,7 @@
                 <w:sz w:val="28"/>
                 <w:szCs w:val="28"/>
               </w:rPr>
-              <w:t>15</w:t>
+              <w:t>20</w:t>
             </w:r>
             <w:r>
               <w:rPr>
@@ -2255,7 +2472,7 @@
       <w:pPr>
         <w:pStyle w:val="12"/>
       </w:pPr>
-      <w:bookmarkStart w:id="0" w:name="_Toc483858582"/>
+      <w:bookmarkStart w:id="0" w:name="_Toc484101302"/>
       <w:r>
         <w:lastRenderedPageBreak/>
         <w:t>Вступ</w:t>
@@ -3365,8 +3582,12 @@
     <w:p>
       <w:pPr>
         <w:pStyle w:val="12"/>
-      </w:pPr>
-      <w:bookmarkStart w:id="1" w:name="_Toc483858583"/>
+        <w:numPr>
+          <w:ilvl w:val="0"/>
+          <w:numId w:val="20"/>
+        </w:numPr>
+      </w:pPr>
+      <w:bookmarkStart w:id="1" w:name="_Toc484101303"/>
       <w:r>
         <w:lastRenderedPageBreak/>
         <w:t>Аналітичний розділ</w:t>
@@ -3377,7 +3598,13 @@
       <w:pPr>
         <w:pStyle w:val="22"/>
       </w:pPr>
-      <w:bookmarkStart w:id="2" w:name="_Toc483858584"/>
+      <w:bookmarkStart w:id="2" w:name="_Toc484101304"/>
+      <w:r>
+        <w:rPr>
+          <w:lang w:val="en-US"/>
+        </w:rPr>
+        <w:t xml:space="preserve">1.1 </w:t>
+      </w:r>
       <w:r>
         <w:t>Загальні поняття</w:t>
       </w:r>
@@ -3391,57 +3618,26 @@
           <w:lang w:val="ru-RU"/>
         </w:rPr>
       </w:pPr>
-      <w:r>
-        <w:rPr>
-          <w:lang w:val="ru-RU"/>
-        </w:rPr>
-        <w:t xml:space="preserve">В </w:t>
-      </w:r>
-      <w:proofErr w:type="spellStart"/>
-      <w:r>
-        <w:rPr>
-          <w:lang w:val="ru-RU"/>
-        </w:rPr>
-        <w:t>теорії</w:t>
-      </w:r>
-      <w:proofErr w:type="spellEnd"/>
-      <w:r>
-        <w:rPr>
-          <w:lang w:val="ru-RU"/>
-        </w:rPr>
-        <w:t xml:space="preserve"> </w:t>
-      </w:r>
-      <w:proofErr w:type="spellStart"/>
-      <w:r>
-        <w:rPr>
-          <w:lang w:val="ru-RU"/>
-        </w:rPr>
-        <w:t>оптимізації</w:t>
-      </w:r>
-      <w:proofErr w:type="spellEnd"/>
-      <w:r>
-        <w:rPr>
-          <w:lang w:val="ru-RU"/>
-        </w:rPr>
-        <w:t xml:space="preserve"> та </w:t>
-      </w:r>
-      <w:proofErr w:type="spellStart"/>
-      <w:r>
-        <w:rPr>
-          <w:lang w:val="ru-RU"/>
-        </w:rPr>
-        <w:t>теорії</w:t>
-      </w:r>
-      <w:proofErr w:type="spellEnd"/>
-      <w:r>
-        <w:rPr>
-          <w:lang w:val="ru-RU"/>
-        </w:rPr>
-        <w:t xml:space="preserve"> </w:t>
-      </w:r>
-      <w:proofErr w:type="spellStart"/>
-      <w:r>
-        <w:rPr>
+      <w:proofErr w:type="spellStart"/>
+      <w:r>
+        <w:rPr>
+          <w:b/>
+          <w:lang w:val="ru-RU"/>
+        </w:rPr>
+        <w:t>Теорія</w:t>
+      </w:r>
+      <w:proofErr w:type="spellEnd"/>
+      <w:r>
+        <w:rPr>
+          <w:b/>
+          <w:lang w:val="ru-RU"/>
+        </w:rPr>
+        <w:t xml:space="preserve"> </w:t>
+      </w:r>
+      <w:proofErr w:type="spellStart"/>
+      <w:r>
+        <w:rPr>
+          <w:b/>
           <w:lang w:val="ru-RU"/>
         </w:rPr>
         <w:t>графів</w:t>
@@ -3451,84 +3647,154 @@
         <w:rPr>
           <w:lang w:val="ru-RU"/>
         </w:rPr>
-        <w:t xml:space="preserve">, задача про </w:t>
-      </w:r>
-      <w:proofErr w:type="spellStart"/>
-      <w:r>
-        <w:rPr>
-          <w:lang w:val="ru-RU"/>
-        </w:rPr>
-        <w:t>максимальний</w:t>
-      </w:r>
-      <w:proofErr w:type="spellEnd"/>
-      <w:r>
-        <w:rPr>
-          <w:lang w:val="ru-RU"/>
-        </w:rPr>
-        <w:t xml:space="preserve"> </w:t>
-      </w:r>
-      <w:proofErr w:type="spellStart"/>
-      <w:r>
-        <w:rPr>
-          <w:lang w:val="ru-RU"/>
-        </w:rPr>
-        <w:t>потік</w:t>
-      </w:r>
-      <w:proofErr w:type="spellEnd"/>
-      <w:r>
-        <w:rPr>
-          <w:lang w:val="ru-RU"/>
-        </w:rPr>
-        <w:t xml:space="preserve"> </w:t>
-      </w:r>
-      <w:proofErr w:type="spellStart"/>
-      <w:r>
-        <w:rPr>
-          <w:lang w:val="ru-RU"/>
-        </w:rPr>
-        <w:t>полягає</w:t>
-      </w:r>
-      <w:proofErr w:type="spellEnd"/>
-      <w:r>
-        <w:rPr>
-          <w:lang w:val="ru-RU"/>
-        </w:rPr>
-        <w:t xml:space="preserve"> у </w:t>
-      </w:r>
-      <w:proofErr w:type="spellStart"/>
-      <w:r>
-        <w:rPr>
-          <w:lang w:val="ru-RU"/>
-        </w:rPr>
-        <w:t>знаходженні</w:t>
-      </w:r>
-      <w:proofErr w:type="spellEnd"/>
-      <w:r>
-        <w:rPr>
-          <w:lang w:val="ru-RU"/>
-        </w:rPr>
-        <w:t xml:space="preserve"> такого потоку за транспортною мережею, </w:t>
-      </w:r>
-      <w:proofErr w:type="spellStart"/>
-      <w:r>
-        <w:rPr>
-          <w:lang w:val="ru-RU"/>
-        </w:rPr>
-        <w:t>щоб</w:t>
-      </w:r>
-      <w:proofErr w:type="spellEnd"/>
-      <w:r>
-        <w:rPr>
-          <w:lang w:val="ru-RU"/>
-        </w:rPr>
-        <w:t xml:space="preserve"> сума </w:t>
-      </w:r>
-      <w:proofErr w:type="spellStart"/>
-      <w:r>
-        <w:rPr>
-          <w:lang w:val="ru-RU"/>
-        </w:rPr>
-        <w:t>потоків</w:t>
+        <w:t xml:space="preserve"> — </w:t>
+      </w:r>
+      <w:proofErr w:type="spellStart"/>
+      <w:r>
+        <w:rPr>
+          <w:lang w:val="ru-RU"/>
+        </w:rPr>
+        <w:t>розділ</w:t>
+      </w:r>
+      <w:proofErr w:type="spellEnd"/>
+      <w:r>
+        <w:rPr>
+          <w:lang w:val="ru-RU"/>
+        </w:rPr>
+        <w:t xml:space="preserve"> математики, </w:t>
+      </w:r>
+      <w:proofErr w:type="spellStart"/>
+      <w:r>
+        <w:rPr>
+          <w:lang w:val="ru-RU"/>
+        </w:rPr>
+        <w:t>що</w:t>
+      </w:r>
+      <w:proofErr w:type="spellEnd"/>
+      <w:r>
+        <w:rPr>
+          <w:lang w:val="ru-RU"/>
+        </w:rPr>
+        <w:t xml:space="preserve"> </w:t>
+      </w:r>
+      <w:proofErr w:type="spellStart"/>
+      <w:r>
+        <w:rPr>
+          <w:lang w:val="ru-RU"/>
+        </w:rPr>
+        <w:t>вивчає</w:t>
+      </w:r>
+      <w:proofErr w:type="spellEnd"/>
+      <w:r>
+        <w:rPr>
+          <w:lang w:val="ru-RU"/>
+        </w:rPr>
+        <w:t xml:space="preserve"> </w:t>
+      </w:r>
+      <w:proofErr w:type="spellStart"/>
+      <w:r>
+        <w:rPr>
+          <w:lang w:val="ru-RU"/>
+        </w:rPr>
+        <w:t>властивості</w:t>
+      </w:r>
+      <w:proofErr w:type="spellEnd"/>
+      <w:r>
+        <w:rPr>
+          <w:lang w:val="ru-RU"/>
+        </w:rPr>
+        <w:t xml:space="preserve"> </w:t>
+      </w:r>
+      <w:proofErr w:type="spellStart"/>
+      <w:r>
+        <w:rPr>
+          <w:lang w:val="ru-RU"/>
+        </w:rPr>
+        <w:t>графів</w:t>
+      </w:r>
+      <w:proofErr w:type="spellEnd"/>
+      <w:r>
+        <w:rPr>
+          <w:lang w:val="ru-RU"/>
+        </w:rPr>
+        <w:t xml:space="preserve">. </w:t>
+      </w:r>
+      <w:proofErr w:type="spellStart"/>
+      <w:r>
+        <w:rPr>
+          <w:lang w:val="ru-RU"/>
+        </w:rPr>
+        <w:t>Наочно</w:t>
+      </w:r>
+      <w:proofErr w:type="spellEnd"/>
+      <w:r>
+        <w:rPr>
+          <w:lang w:val="ru-RU"/>
+        </w:rPr>
+        <w:t xml:space="preserve"> граф </w:t>
+      </w:r>
+      <w:proofErr w:type="spellStart"/>
+      <w:r>
+        <w:rPr>
+          <w:lang w:val="ru-RU"/>
+        </w:rPr>
+        <w:t>можна</w:t>
+      </w:r>
+      <w:proofErr w:type="spellEnd"/>
+      <w:r>
+        <w:rPr>
+          <w:lang w:val="ru-RU"/>
+        </w:rPr>
+        <w:t xml:space="preserve"> </w:t>
+      </w:r>
+      <w:proofErr w:type="spellStart"/>
+      <w:r>
+        <w:rPr>
+          <w:lang w:val="ru-RU"/>
+        </w:rPr>
+        <w:t>уявити</w:t>
+      </w:r>
+      <w:proofErr w:type="spellEnd"/>
+      <w:r>
+        <w:rPr>
+          <w:lang w:val="ru-RU"/>
+        </w:rPr>
+        <w:t xml:space="preserve"> як </w:t>
+      </w:r>
+      <w:proofErr w:type="spellStart"/>
+      <w:r>
+        <w:rPr>
+          <w:lang w:val="ru-RU"/>
+        </w:rPr>
+        <w:t>геометричну</w:t>
+      </w:r>
+      <w:proofErr w:type="spellEnd"/>
+      <w:r>
+        <w:rPr>
+          <w:lang w:val="ru-RU"/>
+        </w:rPr>
+        <w:t xml:space="preserve"> </w:t>
+      </w:r>
+      <w:proofErr w:type="spellStart"/>
+      <w:r>
+        <w:rPr>
+          <w:lang w:val="ru-RU"/>
+        </w:rPr>
+        <w:t>конфігурацію</w:t>
+      </w:r>
+      <w:proofErr w:type="spellEnd"/>
+      <w:r>
+        <w:rPr>
+          <w:lang w:val="ru-RU"/>
+        </w:rPr>
+        <w:t xml:space="preserve">, яка </w:t>
+      </w:r>
+      <w:proofErr w:type="spellStart"/>
+      <w:r>
+        <w:rPr>
+          <w:lang w:val="ru-RU"/>
+        </w:rPr>
+        <w:t>складається</w:t>
       </w:r>
       <w:proofErr w:type="spellEnd"/>
       <w:r>
@@ -3542,118 +3808,182 @@
         <w:rPr>
           <w:lang w:val="ru-RU"/>
         </w:rPr>
-        <w:t>витоку</w:t>
-      </w:r>
-      <w:proofErr w:type="spellEnd"/>
-      <w:r>
-        <w:rPr>
-          <w:lang w:val="ru-RU"/>
-        </w:rPr>
-        <w:t xml:space="preserve">, </w:t>
-      </w:r>
-      <w:proofErr w:type="spellStart"/>
-      <w:r>
-        <w:rPr>
-          <w:lang w:val="ru-RU"/>
-        </w:rPr>
-        <w:t>або</w:t>
-      </w:r>
-      <w:proofErr w:type="spellEnd"/>
-      <w:r>
-        <w:rPr>
-          <w:lang w:val="ru-RU"/>
-        </w:rPr>
-        <w:t xml:space="preserve">, </w:t>
-      </w:r>
-      <w:proofErr w:type="spellStart"/>
-      <w:r>
-        <w:rPr>
-          <w:lang w:val="ru-RU"/>
-        </w:rPr>
-        <w:t>що</w:t>
-      </w:r>
-      <w:proofErr w:type="spellEnd"/>
-      <w:r>
-        <w:rPr>
-          <w:lang w:val="ru-RU"/>
-        </w:rPr>
-        <w:t xml:space="preserve"> </w:t>
-      </w:r>
-      <w:proofErr w:type="spellStart"/>
-      <w:r>
-        <w:rPr>
-          <w:lang w:val="ru-RU"/>
-        </w:rPr>
-        <w:t>означає</w:t>
-      </w:r>
-      <w:proofErr w:type="spellEnd"/>
-      <w:r>
-        <w:rPr>
-          <w:lang w:val="ru-RU"/>
-        </w:rPr>
-        <w:t xml:space="preserve"> те ж </w:t>
-      </w:r>
-      <w:proofErr w:type="spellStart"/>
-      <w:r>
-        <w:rPr>
-          <w:lang w:val="ru-RU"/>
-        </w:rPr>
-        <w:t>саме</w:t>
-      </w:r>
-      <w:proofErr w:type="spellEnd"/>
-      <w:r>
-        <w:rPr>
-          <w:lang w:val="ru-RU"/>
-        </w:rPr>
-        <w:t xml:space="preserve">, сума </w:t>
-      </w:r>
-      <w:proofErr w:type="spellStart"/>
-      <w:r>
-        <w:rPr>
-          <w:lang w:val="ru-RU"/>
-        </w:rPr>
-        <w:t>пото</w:t>
-      </w:r>
-      <w:r>
-        <w:rPr>
-          <w:lang w:val="ru-RU"/>
-        </w:rPr>
-        <w:t>ків</w:t>
-      </w:r>
-      <w:proofErr w:type="spellEnd"/>
-      <w:r>
-        <w:rPr>
-          <w:lang w:val="ru-RU"/>
-        </w:rPr>
-        <w:t xml:space="preserve"> </w:t>
-      </w:r>
-      <w:proofErr w:type="gramStart"/>
-      <w:r>
-        <w:rPr>
-          <w:lang w:val="ru-RU"/>
-        </w:rPr>
-        <w:t>до стоку</w:t>
-      </w:r>
-      <w:proofErr w:type="gramEnd"/>
-      <w:r>
-        <w:rPr>
-          <w:lang w:val="ru-RU"/>
-        </w:rPr>
-        <w:t xml:space="preserve"> </w:t>
-      </w:r>
-      <w:proofErr w:type="spellStart"/>
-      <w:r>
-        <w:rPr>
-          <w:lang w:val="ru-RU"/>
-        </w:rPr>
-        <w:t>була</w:t>
-      </w:r>
-      <w:proofErr w:type="spellEnd"/>
-      <w:r>
-        <w:rPr>
-          <w:lang w:val="ru-RU"/>
-        </w:rPr>
-        <w:t xml:space="preserve"> максимальна.</w:t>
+        <w:t>точок</w:t>
+      </w:r>
+      <w:proofErr w:type="spellEnd"/>
+      <w:r>
+        <w:rPr>
+          <w:lang w:val="ru-RU"/>
+        </w:rPr>
+        <w:t xml:space="preserve"> (</w:t>
+      </w:r>
+      <w:proofErr w:type="spellStart"/>
+      <w:r>
+        <w:rPr>
+          <w:lang w:val="ru-RU"/>
+        </w:rPr>
+        <w:t>вершини</w:t>
+      </w:r>
+      <w:proofErr w:type="spellEnd"/>
+      <w:r>
+        <w:rPr>
+          <w:lang w:val="ru-RU"/>
+        </w:rPr>
+        <w:t xml:space="preserve">) </w:t>
+      </w:r>
+      <w:proofErr w:type="spellStart"/>
+      <w:r>
+        <w:rPr>
+          <w:lang w:val="ru-RU"/>
+        </w:rPr>
+        <w:t>сполучених</w:t>
+      </w:r>
+      <w:proofErr w:type="spellEnd"/>
+      <w:r>
+        <w:rPr>
+          <w:lang w:val="ru-RU"/>
+        </w:rPr>
+        <w:t xml:space="preserve"> </w:t>
+      </w:r>
+      <w:proofErr w:type="spellStart"/>
+      <w:r>
+        <w:rPr>
+          <w:lang w:val="ru-RU"/>
+        </w:rPr>
+        <w:t>лініями</w:t>
+      </w:r>
+      <w:proofErr w:type="spellEnd"/>
+      <w:r>
+        <w:rPr>
+          <w:lang w:val="ru-RU"/>
+        </w:rPr>
+        <w:t xml:space="preserve"> (ребрами). У строгому </w:t>
+      </w:r>
+      <w:proofErr w:type="spellStart"/>
+      <w:r>
+        <w:rPr>
+          <w:lang w:val="ru-RU"/>
+        </w:rPr>
+        <w:t>визначенні</w:t>
+      </w:r>
+      <w:proofErr w:type="spellEnd"/>
+      <w:r>
+        <w:rPr>
+          <w:lang w:val="ru-RU"/>
+        </w:rPr>
+        <w:t xml:space="preserve"> графом </w:t>
+      </w:r>
+      <w:proofErr w:type="spellStart"/>
+      <w:r>
+        <w:rPr>
+          <w:lang w:val="ru-RU"/>
+        </w:rPr>
+        <w:t>називається</w:t>
+      </w:r>
+      <w:proofErr w:type="spellEnd"/>
+      <w:r>
+        <w:rPr>
+          <w:lang w:val="ru-RU"/>
+        </w:rPr>
+        <w:t xml:space="preserve"> </w:t>
+      </w:r>
+      <w:proofErr w:type="spellStart"/>
+      <w:r>
+        <w:rPr>
+          <w:lang w:val="ru-RU"/>
+        </w:rPr>
+        <w:t>така</w:t>
+      </w:r>
+      <w:proofErr w:type="spellEnd"/>
+      <w:r>
+        <w:rPr>
+          <w:lang w:val="ru-RU"/>
+        </w:rPr>
+        <w:t xml:space="preserve"> пара </w:t>
+      </w:r>
+      <w:proofErr w:type="spellStart"/>
+      <w:r>
+        <w:rPr>
+          <w:lang w:val="ru-RU"/>
+        </w:rPr>
+        <w:t>множин</w:t>
+      </w:r>
+      <w:proofErr w:type="spellEnd"/>
+      <w:r>
+        <w:rPr>
+          <w:lang w:val="ru-RU"/>
+        </w:rPr>
+        <w:t xml:space="preserve"> G = (V, E), де V є </w:t>
+      </w:r>
+      <w:proofErr w:type="spellStart"/>
+      <w:r>
+        <w:rPr>
+          <w:lang w:val="ru-RU"/>
+        </w:rPr>
+        <w:t>підмножина</w:t>
+      </w:r>
+      <w:proofErr w:type="spellEnd"/>
+      <w:r>
+        <w:rPr>
+          <w:lang w:val="ru-RU"/>
+        </w:rPr>
+        <w:t xml:space="preserve"> будь-</w:t>
+      </w:r>
+      <w:proofErr w:type="spellStart"/>
+      <w:r>
+        <w:rPr>
+          <w:lang w:val="ru-RU"/>
+        </w:rPr>
+        <w:t>якої</w:t>
+      </w:r>
+      <w:proofErr w:type="spellEnd"/>
+      <w:r>
+        <w:rPr>
+          <w:lang w:val="ru-RU"/>
+        </w:rPr>
+        <w:t xml:space="preserve"> </w:t>
+      </w:r>
+      <w:proofErr w:type="spellStart"/>
+      <w:r>
+        <w:rPr>
+          <w:lang w:val="ru-RU"/>
+        </w:rPr>
+        <w:t>зліченної</w:t>
+      </w:r>
+      <w:proofErr w:type="spellEnd"/>
+      <w:r>
+        <w:rPr>
+          <w:lang w:val="ru-RU"/>
+        </w:rPr>
+        <w:t xml:space="preserve"> </w:t>
+      </w:r>
+      <w:proofErr w:type="spellStart"/>
+      <w:r>
+        <w:rPr>
+          <w:lang w:val="ru-RU"/>
+        </w:rPr>
+        <w:t>множини</w:t>
+      </w:r>
+      <w:proofErr w:type="spellEnd"/>
+      <w:r>
+        <w:rPr>
+          <w:lang w:val="ru-RU"/>
+        </w:rPr>
+        <w:t xml:space="preserve">, а E — </w:t>
+      </w:r>
+      <w:proofErr w:type="spellStart"/>
+      <w:r>
+        <w:rPr>
+          <w:lang w:val="ru-RU"/>
+        </w:rPr>
+        <w:t>підмножина</w:t>
+      </w:r>
+      <w:proofErr w:type="spellEnd"/>
+      <w:r>
+        <w:rPr>
+          <w:lang w:val="ru-RU"/>
+        </w:rPr>
+        <w:t xml:space="preserve"> V × V.</w:t>
       </w:r>
     </w:p>
     <w:p>
@@ -3664,6 +3994,3801 @@
           <w:lang w:val="ru-RU"/>
         </w:rPr>
       </w:pPr>
+      <w:proofErr w:type="spellStart"/>
+      <w:r>
+        <w:rPr>
+          <w:lang w:val="ru-RU"/>
+        </w:rPr>
+        <w:t>Визначення</w:t>
+      </w:r>
+      <w:proofErr w:type="spellEnd"/>
+      <w:r>
+        <w:rPr>
+          <w:lang w:val="ru-RU"/>
+        </w:rPr>
+        <w:t xml:space="preserve"> графу є </w:t>
+      </w:r>
+      <w:proofErr w:type="spellStart"/>
+      <w:r>
+        <w:rPr>
+          <w:lang w:val="ru-RU"/>
+        </w:rPr>
+        <w:t>настільки</w:t>
+      </w:r>
+      <w:proofErr w:type="spellEnd"/>
+      <w:r>
+        <w:rPr>
+          <w:lang w:val="ru-RU"/>
+        </w:rPr>
+        <w:t xml:space="preserve"> </w:t>
+      </w:r>
+      <w:proofErr w:type="spellStart"/>
+      <w:r>
+        <w:rPr>
+          <w:lang w:val="ru-RU"/>
+        </w:rPr>
+        <w:t>загальним</w:t>
+      </w:r>
+      <w:proofErr w:type="spellEnd"/>
+      <w:r>
+        <w:rPr>
+          <w:lang w:val="ru-RU"/>
+        </w:rPr>
+        <w:t xml:space="preserve">, </w:t>
+      </w:r>
+      <w:proofErr w:type="spellStart"/>
+      <w:r>
+        <w:rPr>
+          <w:lang w:val="ru-RU"/>
+        </w:rPr>
+        <w:t>що</w:t>
+      </w:r>
+      <w:proofErr w:type="spellEnd"/>
+      <w:r>
+        <w:rPr>
+          <w:lang w:val="ru-RU"/>
+        </w:rPr>
+        <w:t xml:space="preserve"> </w:t>
+      </w:r>
+      <w:proofErr w:type="spellStart"/>
+      <w:r>
+        <w:rPr>
+          <w:lang w:val="ru-RU"/>
+        </w:rPr>
+        <w:t>цим</w:t>
+      </w:r>
+      <w:proofErr w:type="spellEnd"/>
+      <w:r>
+        <w:rPr>
+          <w:lang w:val="ru-RU"/>
+        </w:rPr>
+        <w:t xml:space="preserve"> </w:t>
+      </w:r>
+      <w:proofErr w:type="spellStart"/>
+      <w:r>
+        <w:rPr>
+          <w:lang w:val="ru-RU"/>
+        </w:rPr>
+        <w:t>терміном</w:t>
+      </w:r>
+      <w:proofErr w:type="spellEnd"/>
+      <w:r>
+        <w:rPr>
+          <w:lang w:val="ru-RU"/>
+        </w:rPr>
+        <w:t xml:space="preserve"> </w:t>
+      </w:r>
+      <w:proofErr w:type="spellStart"/>
+      <w:r>
+        <w:rPr>
+          <w:lang w:val="ru-RU"/>
+        </w:rPr>
+        <w:t>можна</w:t>
+      </w:r>
+      <w:proofErr w:type="spellEnd"/>
+      <w:r>
+        <w:rPr>
+          <w:lang w:val="ru-RU"/>
+        </w:rPr>
+        <w:t xml:space="preserve"> </w:t>
+      </w:r>
+      <w:proofErr w:type="spellStart"/>
+      <w:r>
+        <w:rPr>
+          <w:lang w:val="ru-RU"/>
+        </w:rPr>
+        <w:t>описувати</w:t>
+      </w:r>
+      <w:proofErr w:type="spellEnd"/>
+      <w:r>
+        <w:rPr>
+          <w:lang w:val="ru-RU"/>
+        </w:rPr>
+        <w:t xml:space="preserve"> </w:t>
+      </w:r>
+      <w:proofErr w:type="spellStart"/>
+      <w:r>
+        <w:rPr>
+          <w:lang w:val="ru-RU"/>
+        </w:rPr>
+        <w:t>безліч</w:t>
+      </w:r>
+      <w:proofErr w:type="spellEnd"/>
+      <w:r>
+        <w:rPr>
+          <w:lang w:val="ru-RU"/>
+        </w:rPr>
+        <w:t xml:space="preserve"> </w:t>
+      </w:r>
+      <w:proofErr w:type="spellStart"/>
+      <w:r>
+        <w:rPr>
+          <w:lang w:val="ru-RU"/>
+        </w:rPr>
+        <w:t>подій</w:t>
+      </w:r>
+      <w:proofErr w:type="spellEnd"/>
+      <w:r>
+        <w:rPr>
+          <w:lang w:val="ru-RU"/>
+        </w:rPr>
+        <w:t xml:space="preserve"> та </w:t>
+      </w:r>
+      <w:proofErr w:type="spellStart"/>
+      <w:r>
+        <w:rPr>
+          <w:lang w:val="ru-RU"/>
+        </w:rPr>
+        <w:t>об'єктів</w:t>
+      </w:r>
+      <w:proofErr w:type="spellEnd"/>
+      <w:r>
+        <w:rPr>
+          <w:lang w:val="ru-RU"/>
+        </w:rPr>
+        <w:t xml:space="preserve"> </w:t>
+      </w:r>
+      <w:proofErr w:type="spellStart"/>
+      <w:r>
+        <w:rPr>
+          <w:lang w:val="ru-RU"/>
+        </w:rPr>
+        <w:t>повсякденного</w:t>
+      </w:r>
+      <w:proofErr w:type="spellEnd"/>
+      <w:r>
+        <w:rPr>
+          <w:lang w:val="ru-RU"/>
+        </w:rPr>
+        <w:t xml:space="preserve"> </w:t>
+      </w:r>
+      <w:proofErr w:type="spellStart"/>
+      <w:r>
+        <w:rPr>
+          <w:lang w:val="ru-RU"/>
+        </w:rPr>
+        <w:t>життя</w:t>
+      </w:r>
+      <w:proofErr w:type="spellEnd"/>
+      <w:r>
+        <w:rPr>
+          <w:lang w:val="ru-RU"/>
+        </w:rPr>
+        <w:t xml:space="preserve">. </w:t>
+      </w:r>
+      <w:proofErr w:type="spellStart"/>
+      <w:r>
+        <w:rPr>
+          <w:lang w:val="ru-RU"/>
+        </w:rPr>
+        <w:t>Високий</w:t>
+      </w:r>
+      <w:proofErr w:type="spellEnd"/>
+      <w:r>
+        <w:rPr>
+          <w:lang w:val="ru-RU"/>
+        </w:rPr>
+        <w:t xml:space="preserve"> </w:t>
+      </w:r>
+      <w:proofErr w:type="spellStart"/>
+      <w:r>
+        <w:rPr>
+          <w:lang w:val="ru-RU"/>
+        </w:rPr>
+        <w:t>рівень</w:t>
+      </w:r>
+      <w:proofErr w:type="spellEnd"/>
+      <w:r>
+        <w:rPr>
+          <w:lang w:val="ru-RU"/>
+        </w:rPr>
+        <w:t xml:space="preserve"> </w:t>
+      </w:r>
+      <w:proofErr w:type="spellStart"/>
+      <w:r>
+        <w:rPr>
+          <w:lang w:val="ru-RU"/>
+        </w:rPr>
+        <w:t>абстракції</w:t>
+      </w:r>
+      <w:proofErr w:type="spellEnd"/>
+      <w:r>
+        <w:rPr>
+          <w:lang w:val="ru-RU"/>
+        </w:rPr>
+        <w:t xml:space="preserve"> та </w:t>
+      </w:r>
+      <w:proofErr w:type="spellStart"/>
+      <w:r>
+        <w:rPr>
+          <w:lang w:val="ru-RU"/>
+        </w:rPr>
+        <w:t>узагальнення</w:t>
+      </w:r>
+      <w:proofErr w:type="spellEnd"/>
+      <w:r>
+        <w:rPr>
+          <w:lang w:val="ru-RU"/>
+        </w:rPr>
+        <w:t xml:space="preserve"> </w:t>
+      </w:r>
+      <w:proofErr w:type="spellStart"/>
+      <w:r>
+        <w:rPr>
+          <w:lang w:val="ru-RU"/>
+        </w:rPr>
+        <w:t>дозволяє</w:t>
+      </w:r>
+      <w:proofErr w:type="spellEnd"/>
+      <w:r>
+        <w:rPr>
+          <w:lang w:val="ru-RU"/>
+        </w:rPr>
+        <w:t xml:space="preserve"> </w:t>
+      </w:r>
+      <w:proofErr w:type="spellStart"/>
+      <w:r>
+        <w:rPr>
+          <w:lang w:val="ru-RU"/>
+        </w:rPr>
+        <w:t>використовувати</w:t>
+      </w:r>
+      <w:proofErr w:type="spellEnd"/>
+      <w:r>
+        <w:rPr>
+          <w:lang w:val="ru-RU"/>
+        </w:rPr>
+        <w:t xml:space="preserve"> </w:t>
+      </w:r>
+      <w:proofErr w:type="spellStart"/>
+      <w:r>
+        <w:rPr>
+          <w:lang w:val="ru-RU"/>
+        </w:rPr>
+        <w:t>типові</w:t>
+      </w:r>
+      <w:proofErr w:type="spellEnd"/>
+      <w:r>
+        <w:rPr>
+          <w:lang w:val="ru-RU"/>
+        </w:rPr>
+        <w:t xml:space="preserve"> </w:t>
+      </w:r>
+      <w:proofErr w:type="spellStart"/>
+      <w:r>
+        <w:rPr>
+          <w:lang w:val="ru-RU"/>
+        </w:rPr>
+        <w:t>алгоритми</w:t>
+      </w:r>
+      <w:proofErr w:type="spellEnd"/>
+      <w:r>
+        <w:rPr>
+          <w:lang w:val="ru-RU"/>
+        </w:rPr>
+        <w:t xml:space="preserve"> </w:t>
+      </w:r>
+      <w:proofErr w:type="spellStart"/>
+      <w:r>
+        <w:rPr>
+          <w:lang w:val="ru-RU"/>
+        </w:rPr>
+        <w:t>теорії</w:t>
+      </w:r>
+      <w:proofErr w:type="spellEnd"/>
+      <w:r>
+        <w:rPr>
+          <w:lang w:val="ru-RU"/>
+        </w:rPr>
+        <w:t xml:space="preserve"> </w:t>
+      </w:r>
+      <w:proofErr w:type="spellStart"/>
+      <w:r>
+        <w:rPr>
+          <w:lang w:val="ru-RU"/>
+        </w:rPr>
+        <w:t>графів</w:t>
+      </w:r>
+      <w:proofErr w:type="spellEnd"/>
+      <w:r>
+        <w:rPr>
+          <w:lang w:val="ru-RU"/>
+        </w:rPr>
+        <w:t xml:space="preserve"> для </w:t>
+      </w:r>
+      <w:proofErr w:type="spellStart"/>
+      <w:r>
+        <w:rPr>
+          <w:lang w:val="ru-RU"/>
+        </w:rPr>
+        <w:t>вирішення</w:t>
+      </w:r>
+      <w:proofErr w:type="spellEnd"/>
+      <w:r>
+        <w:rPr>
+          <w:lang w:val="ru-RU"/>
+        </w:rPr>
+        <w:t xml:space="preserve"> </w:t>
+      </w:r>
+      <w:proofErr w:type="spellStart"/>
+      <w:r>
+        <w:rPr>
+          <w:lang w:val="ru-RU"/>
+        </w:rPr>
+        <w:t>зовнішньо</w:t>
+      </w:r>
+      <w:proofErr w:type="spellEnd"/>
+      <w:r>
+        <w:rPr>
+          <w:lang w:val="ru-RU"/>
+        </w:rPr>
+        <w:t xml:space="preserve"> несхожих задач у </w:t>
+      </w:r>
+      <w:proofErr w:type="spellStart"/>
+      <w:r>
+        <w:rPr>
+          <w:lang w:val="ru-RU"/>
+        </w:rPr>
+        <w:t>транспортних</w:t>
+      </w:r>
+      <w:proofErr w:type="spellEnd"/>
+      <w:r>
+        <w:rPr>
+          <w:lang w:val="ru-RU"/>
+        </w:rPr>
+        <w:t xml:space="preserve"> і </w:t>
+      </w:r>
+      <w:proofErr w:type="spellStart"/>
+      <w:r>
+        <w:rPr>
+          <w:lang w:val="ru-RU"/>
+        </w:rPr>
+        <w:t>комп'ютерних</w:t>
+      </w:r>
+      <w:proofErr w:type="spellEnd"/>
+      <w:r>
+        <w:rPr>
+          <w:lang w:val="ru-RU"/>
+        </w:rPr>
+        <w:t xml:space="preserve"> мережах, </w:t>
+      </w:r>
+      <w:proofErr w:type="spellStart"/>
+      <w:r>
+        <w:rPr>
+          <w:lang w:val="ru-RU"/>
+        </w:rPr>
+        <w:t>будівельному</w:t>
+      </w:r>
+      <w:proofErr w:type="spellEnd"/>
+      <w:r>
+        <w:rPr>
+          <w:lang w:val="ru-RU"/>
+        </w:rPr>
+        <w:t xml:space="preserve"> </w:t>
+      </w:r>
+      <w:proofErr w:type="spellStart"/>
+      <w:r>
+        <w:rPr>
+          <w:lang w:val="ru-RU"/>
+        </w:rPr>
+        <w:t>проектуванні</w:t>
+      </w:r>
+      <w:proofErr w:type="spellEnd"/>
+      <w:r>
+        <w:rPr>
+          <w:lang w:val="ru-RU"/>
+        </w:rPr>
+        <w:t xml:space="preserve">, молекулярному </w:t>
+      </w:r>
+      <w:proofErr w:type="spellStart"/>
+      <w:r>
+        <w:rPr>
+          <w:lang w:val="ru-RU"/>
+        </w:rPr>
+        <w:t>моделюванні</w:t>
+      </w:r>
+      <w:proofErr w:type="spellEnd"/>
+      <w:r>
+        <w:rPr>
+          <w:lang w:val="ru-RU"/>
+        </w:rPr>
+        <w:t xml:space="preserve"> </w:t>
+      </w:r>
+      <w:proofErr w:type="spellStart"/>
+      <w:r>
+        <w:rPr>
+          <w:lang w:val="ru-RU"/>
+        </w:rPr>
+        <w:t>тощо</w:t>
+      </w:r>
+      <w:proofErr w:type="spellEnd"/>
+      <w:r>
+        <w:rPr>
+          <w:lang w:val="ru-RU"/>
+        </w:rPr>
+        <w:t>.</w:t>
+      </w:r>
+    </w:p>
+    <w:p>
+      <w:pPr>
+        <w:spacing w:before="42"/>
+        <w:ind w:firstLine="567"/>
+        <w:rPr>
+          <w:lang w:val="ru-RU"/>
+        </w:rPr>
+      </w:pPr>
+      <w:proofErr w:type="spellStart"/>
+      <w:r>
+        <w:rPr>
+          <w:lang w:val="ru-RU"/>
+        </w:rPr>
+        <w:t>Теорія</w:t>
+      </w:r>
+      <w:proofErr w:type="spellEnd"/>
+      <w:r>
+        <w:rPr>
+          <w:lang w:val="ru-RU"/>
+        </w:rPr>
+        <w:t xml:space="preserve"> </w:t>
+      </w:r>
+      <w:proofErr w:type="spellStart"/>
+      <w:r>
+        <w:rPr>
+          <w:lang w:val="ru-RU"/>
+        </w:rPr>
+        <w:t>графів</w:t>
+      </w:r>
+      <w:proofErr w:type="spellEnd"/>
+      <w:r>
+        <w:rPr>
+          <w:lang w:val="ru-RU"/>
+        </w:rPr>
+        <w:t xml:space="preserve"> </w:t>
+      </w:r>
+      <w:proofErr w:type="spellStart"/>
+      <w:r>
+        <w:rPr>
+          <w:lang w:val="ru-RU"/>
+        </w:rPr>
+        <w:t>знаходить</w:t>
+      </w:r>
+      <w:proofErr w:type="spellEnd"/>
+      <w:r>
+        <w:rPr>
+          <w:lang w:val="ru-RU"/>
+        </w:rPr>
+        <w:t xml:space="preserve"> </w:t>
+      </w:r>
+      <w:proofErr w:type="spellStart"/>
+      <w:r>
+        <w:rPr>
+          <w:lang w:val="ru-RU"/>
+        </w:rPr>
+        <w:t>застосування</w:t>
+      </w:r>
+      <w:proofErr w:type="spellEnd"/>
+      <w:r>
+        <w:rPr>
+          <w:lang w:val="ru-RU"/>
+        </w:rPr>
+        <w:t xml:space="preserve">, </w:t>
+      </w:r>
+      <w:proofErr w:type="spellStart"/>
+      <w:r>
+        <w:rPr>
+          <w:lang w:val="ru-RU"/>
+        </w:rPr>
+        <w:t>наприклад</w:t>
+      </w:r>
+      <w:proofErr w:type="spellEnd"/>
+      <w:r>
+        <w:rPr>
+          <w:lang w:val="ru-RU"/>
+        </w:rPr>
+        <w:t xml:space="preserve">, в </w:t>
+      </w:r>
+      <w:proofErr w:type="spellStart"/>
+      <w:r>
+        <w:rPr>
+          <w:lang w:val="ru-RU"/>
+        </w:rPr>
+        <w:t>геоінформаційних</w:t>
+      </w:r>
+      <w:proofErr w:type="spellEnd"/>
+      <w:r>
+        <w:rPr>
+          <w:lang w:val="ru-RU"/>
+        </w:rPr>
+        <w:t xml:space="preserve"> системах (ГІС). </w:t>
+      </w:r>
+      <w:proofErr w:type="spellStart"/>
+      <w:r>
+        <w:rPr>
+          <w:lang w:val="ru-RU"/>
+        </w:rPr>
+        <w:t>Існуючі</w:t>
+      </w:r>
+      <w:proofErr w:type="spellEnd"/>
+      <w:r>
+        <w:rPr>
+          <w:lang w:val="ru-RU"/>
+        </w:rPr>
+        <w:t xml:space="preserve"> </w:t>
+      </w:r>
+      <w:proofErr w:type="spellStart"/>
+      <w:r>
+        <w:rPr>
+          <w:lang w:val="ru-RU"/>
+        </w:rPr>
+        <w:t>або</w:t>
+      </w:r>
+      <w:proofErr w:type="spellEnd"/>
+      <w:r>
+        <w:rPr>
+          <w:lang w:val="ru-RU"/>
+        </w:rPr>
+        <w:t xml:space="preserve"> </w:t>
+      </w:r>
+      <w:proofErr w:type="spellStart"/>
+      <w:r>
+        <w:rPr>
+          <w:lang w:val="ru-RU"/>
+        </w:rPr>
+        <w:t>запроектовані</w:t>
+      </w:r>
+      <w:proofErr w:type="spellEnd"/>
+      <w:r>
+        <w:rPr>
+          <w:lang w:val="ru-RU"/>
+        </w:rPr>
+        <w:t xml:space="preserve"> </w:t>
+      </w:r>
+      <w:proofErr w:type="spellStart"/>
+      <w:r>
+        <w:rPr>
+          <w:lang w:val="ru-RU"/>
+        </w:rPr>
+        <w:t>будинки</w:t>
+      </w:r>
+      <w:proofErr w:type="spellEnd"/>
+      <w:r>
+        <w:rPr>
+          <w:lang w:val="ru-RU"/>
+        </w:rPr>
+        <w:t xml:space="preserve">, </w:t>
+      </w:r>
+      <w:proofErr w:type="spellStart"/>
+      <w:r>
+        <w:rPr>
+          <w:lang w:val="ru-RU"/>
+        </w:rPr>
+        <w:t>споруди</w:t>
+      </w:r>
+      <w:proofErr w:type="spellEnd"/>
+      <w:r>
+        <w:rPr>
+          <w:lang w:val="ru-RU"/>
+        </w:rPr>
+        <w:t xml:space="preserve">, </w:t>
+      </w:r>
+      <w:proofErr w:type="spellStart"/>
+      <w:r>
+        <w:rPr>
+          <w:lang w:val="ru-RU"/>
+        </w:rPr>
+        <w:t>квартали</w:t>
+      </w:r>
+      <w:proofErr w:type="spellEnd"/>
+      <w:r>
+        <w:rPr>
+          <w:lang w:val="ru-RU"/>
+        </w:rPr>
+        <w:t xml:space="preserve"> </w:t>
+      </w:r>
+      <w:proofErr w:type="spellStart"/>
+      <w:r>
+        <w:rPr>
+          <w:lang w:val="ru-RU"/>
+        </w:rPr>
+        <w:t>тощо</w:t>
+      </w:r>
+      <w:proofErr w:type="spellEnd"/>
+      <w:r>
+        <w:rPr>
+          <w:lang w:val="ru-RU"/>
+        </w:rPr>
+        <w:t xml:space="preserve"> </w:t>
+      </w:r>
+      <w:proofErr w:type="spellStart"/>
+      <w:r>
+        <w:rPr>
+          <w:lang w:val="ru-RU"/>
+        </w:rPr>
+        <w:t>розглядаються</w:t>
+      </w:r>
+      <w:proofErr w:type="spellEnd"/>
+      <w:r>
+        <w:rPr>
+          <w:lang w:val="ru-RU"/>
+        </w:rPr>
+        <w:t xml:space="preserve"> як </w:t>
+      </w:r>
+      <w:proofErr w:type="spellStart"/>
+      <w:r>
+        <w:rPr>
+          <w:lang w:val="ru-RU"/>
+        </w:rPr>
+        <w:t>вершини</w:t>
+      </w:r>
+      <w:proofErr w:type="spellEnd"/>
+      <w:r>
+        <w:rPr>
+          <w:lang w:val="ru-RU"/>
+        </w:rPr>
+        <w:t xml:space="preserve">, а </w:t>
+      </w:r>
+      <w:proofErr w:type="spellStart"/>
+      <w:r>
+        <w:rPr>
+          <w:lang w:val="ru-RU"/>
+        </w:rPr>
+        <w:t>з'єднують</w:t>
+      </w:r>
+      <w:proofErr w:type="spellEnd"/>
+      <w:r>
+        <w:rPr>
+          <w:lang w:val="ru-RU"/>
+        </w:rPr>
+        <w:t xml:space="preserve"> </w:t>
+      </w:r>
+      <w:proofErr w:type="spellStart"/>
+      <w:r>
+        <w:rPr>
+          <w:lang w:val="ru-RU"/>
+        </w:rPr>
+        <w:t>їхні</w:t>
+      </w:r>
+      <w:proofErr w:type="spellEnd"/>
+      <w:r>
+        <w:rPr>
+          <w:lang w:val="ru-RU"/>
+        </w:rPr>
+        <w:t xml:space="preserve"> дороги, </w:t>
+      </w:r>
+      <w:proofErr w:type="spellStart"/>
+      <w:r>
+        <w:rPr>
+          <w:lang w:val="ru-RU"/>
+        </w:rPr>
+        <w:t>інженерні</w:t>
+      </w:r>
+      <w:proofErr w:type="spellEnd"/>
+      <w:r>
+        <w:rPr>
+          <w:lang w:val="ru-RU"/>
+        </w:rPr>
+        <w:t xml:space="preserve"> </w:t>
+      </w:r>
+      <w:proofErr w:type="spellStart"/>
+      <w:r>
+        <w:rPr>
+          <w:lang w:val="ru-RU"/>
+        </w:rPr>
+        <w:t>мережі</w:t>
+      </w:r>
+      <w:proofErr w:type="spellEnd"/>
+      <w:r>
+        <w:rPr>
+          <w:lang w:val="ru-RU"/>
+        </w:rPr>
+        <w:t xml:space="preserve">, </w:t>
+      </w:r>
+      <w:proofErr w:type="spellStart"/>
+      <w:r>
+        <w:rPr>
+          <w:lang w:val="ru-RU"/>
+        </w:rPr>
+        <w:t>лінії</w:t>
+      </w:r>
+      <w:proofErr w:type="spellEnd"/>
+      <w:r>
+        <w:rPr>
+          <w:lang w:val="ru-RU"/>
+        </w:rPr>
+        <w:t xml:space="preserve"> </w:t>
+      </w:r>
+      <w:proofErr w:type="spellStart"/>
+      <w:r>
+        <w:rPr>
+          <w:lang w:val="ru-RU"/>
+        </w:rPr>
+        <w:t>електропередачі</w:t>
+      </w:r>
+      <w:proofErr w:type="spellEnd"/>
+      <w:r>
+        <w:rPr>
+          <w:lang w:val="ru-RU"/>
+        </w:rPr>
+        <w:t xml:space="preserve"> </w:t>
+      </w:r>
+      <w:proofErr w:type="spellStart"/>
+      <w:r>
+        <w:rPr>
+          <w:lang w:val="ru-RU"/>
+        </w:rPr>
+        <w:t>тощо</w:t>
+      </w:r>
+      <w:proofErr w:type="spellEnd"/>
+      <w:r>
+        <w:rPr>
+          <w:lang w:val="ru-RU"/>
+        </w:rPr>
+        <w:t xml:space="preserve"> — як ребра. </w:t>
+      </w:r>
+      <w:proofErr w:type="spellStart"/>
+      <w:r>
+        <w:rPr>
+          <w:lang w:val="ru-RU"/>
+        </w:rPr>
+        <w:t>Застосування</w:t>
+      </w:r>
+      <w:proofErr w:type="spellEnd"/>
+      <w:r>
+        <w:rPr>
+          <w:lang w:val="ru-RU"/>
+        </w:rPr>
+        <w:t xml:space="preserve"> </w:t>
+      </w:r>
+      <w:proofErr w:type="spellStart"/>
+      <w:r>
+        <w:rPr>
+          <w:lang w:val="ru-RU"/>
+        </w:rPr>
+        <w:t>різних</w:t>
+      </w:r>
+      <w:proofErr w:type="spellEnd"/>
+      <w:r>
+        <w:rPr>
+          <w:lang w:val="ru-RU"/>
+        </w:rPr>
+        <w:t xml:space="preserve"> </w:t>
+      </w:r>
+      <w:proofErr w:type="spellStart"/>
+      <w:r>
+        <w:rPr>
+          <w:lang w:val="ru-RU"/>
+        </w:rPr>
+        <w:t>обчислень</w:t>
+      </w:r>
+      <w:proofErr w:type="spellEnd"/>
+      <w:r>
+        <w:rPr>
+          <w:lang w:val="ru-RU"/>
+        </w:rPr>
+        <w:t xml:space="preserve">, </w:t>
+      </w:r>
+      <w:proofErr w:type="spellStart"/>
+      <w:r>
+        <w:rPr>
+          <w:lang w:val="ru-RU"/>
+        </w:rPr>
+        <w:t>вироблених</w:t>
+      </w:r>
+      <w:proofErr w:type="spellEnd"/>
+      <w:r>
+        <w:rPr>
+          <w:lang w:val="ru-RU"/>
+        </w:rPr>
+        <w:t xml:space="preserve"> на такому </w:t>
+      </w:r>
+      <w:proofErr w:type="spellStart"/>
+      <w:r>
+        <w:rPr>
+          <w:lang w:val="ru-RU"/>
+        </w:rPr>
+        <w:t>графі</w:t>
+      </w:r>
+      <w:proofErr w:type="spellEnd"/>
+      <w:r>
+        <w:rPr>
+          <w:lang w:val="ru-RU"/>
+        </w:rPr>
+        <w:t xml:space="preserve">, </w:t>
+      </w:r>
+      <w:proofErr w:type="spellStart"/>
+      <w:r>
+        <w:rPr>
+          <w:lang w:val="ru-RU"/>
+        </w:rPr>
+        <w:t>дозволяє</w:t>
+      </w:r>
+      <w:proofErr w:type="spellEnd"/>
+      <w:r>
+        <w:rPr>
+          <w:lang w:val="ru-RU"/>
+        </w:rPr>
+        <w:t xml:space="preserve">, </w:t>
+      </w:r>
+      <w:proofErr w:type="spellStart"/>
+      <w:r>
+        <w:rPr>
+          <w:lang w:val="ru-RU"/>
+        </w:rPr>
+        <w:t>наприклад</w:t>
+      </w:r>
+      <w:proofErr w:type="spellEnd"/>
+      <w:r>
+        <w:rPr>
+          <w:lang w:val="ru-RU"/>
+        </w:rPr>
+        <w:t xml:space="preserve">, </w:t>
+      </w:r>
+      <w:proofErr w:type="spellStart"/>
+      <w:r>
+        <w:rPr>
+          <w:lang w:val="ru-RU"/>
+        </w:rPr>
+        <w:t>знайти</w:t>
+      </w:r>
+      <w:proofErr w:type="spellEnd"/>
+      <w:r>
+        <w:rPr>
+          <w:lang w:val="ru-RU"/>
+        </w:rPr>
+        <w:t xml:space="preserve"> </w:t>
+      </w:r>
+      <w:proofErr w:type="spellStart"/>
+      <w:r>
+        <w:rPr>
+          <w:lang w:val="ru-RU"/>
+        </w:rPr>
+        <w:t>найкоротший</w:t>
+      </w:r>
+      <w:proofErr w:type="spellEnd"/>
+      <w:r>
+        <w:rPr>
+          <w:lang w:val="ru-RU"/>
+        </w:rPr>
+        <w:t xml:space="preserve"> </w:t>
+      </w:r>
+      <w:proofErr w:type="spellStart"/>
+      <w:r>
+        <w:rPr>
+          <w:lang w:val="ru-RU"/>
+        </w:rPr>
+        <w:t>об'їзний</w:t>
+      </w:r>
+      <w:proofErr w:type="spellEnd"/>
+      <w:r>
+        <w:rPr>
+          <w:lang w:val="ru-RU"/>
+        </w:rPr>
+        <w:t xml:space="preserve"> шлях </w:t>
+      </w:r>
+      <w:proofErr w:type="spellStart"/>
+      <w:r>
+        <w:rPr>
+          <w:lang w:val="ru-RU"/>
+        </w:rPr>
+        <w:t>або</w:t>
+      </w:r>
+      <w:proofErr w:type="spellEnd"/>
+      <w:r>
+        <w:rPr>
+          <w:lang w:val="ru-RU"/>
+        </w:rPr>
+        <w:t xml:space="preserve"> </w:t>
+      </w:r>
+      <w:proofErr w:type="spellStart"/>
+      <w:r>
+        <w:rPr>
+          <w:lang w:val="ru-RU"/>
+        </w:rPr>
+        <w:t>найближчий</w:t>
+      </w:r>
+      <w:proofErr w:type="spellEnd"/>
+      <w:r>
+        <w:rPr>
+          <w:lang w:val="ru-RU"/>
+        </w:rPr>
+        <w:t xml:space="preserve"> </w:t>
+      </w:r>
+      <w:proofErr w:type="spellStart"/>
+      <w:r>
+        <w:rPr>
+          <w:lang w:val="ru-RU"/>
+        </w:rPr>
+        <w:t>продуктовий</w:t>
+      </w:r>
+      <w:proofErr w:type="spellEnd"/>
+      <w:r>
+        <w:rPr>
+          <w:lang w:val="ru-RU"/>
+        </w:rPr>
+        <w:t xml:space="preserve"> магазин, </w:t>
+      </w:r>
+      <w:proofErr w:type="spellStart"/>
+      <w:r>
+        <w:rPr>
+          <w:lang w:val="ru-RU"/>
+        </w:rPr>
+        <w:t>спланувати</w:t>
+      </w:r>
+      <w:proofErr w:type="spellEnd"/>
+      <w:r>
+        <w:rPr>
+          <w:lang w:val="ru-RU"/>
+        </w:rPr>
+        <w:t xml:space="preserve"> </w:t>
+      </w:r>
+      <w:proofErr w:type="spellStart"/>
+      <w:r>
+        <w:rPr>
+          <w:lang w:val="ru-RU"/>
+        </w:rPr>
+        <w:t>оптимальний</w:t>
+      </w:r>
+      <w:proofErr w:type="spellEnd"/>
+      <w:r>
+        <w:rPr>
+          <w:lang w:val="ru-RU"/>
+        </w:rPr>
+        <w:t xml:space="preserve"> маршрут.</w:t>
+      </w:r>
+    </w:p>
+    <w:p>
+      <w:pPr>
+        <w:spacing w:before="42"/>
+        <w:ind w:firstLine="567"/>
+        <w:rPr>
+          <w:lang w:val="ru-RU"/>
+        </w:rPr>
+      </w:pPr>
+      <w:proofErr w:type="spellStart"/>
+      <w:r>
+        <w:rPr>
+          <w:lang w:val="ru-RU"/>
+        </w:rPr>
+        <w:t>Теорія</w:t>
+      </w:r>
+      <w:proofErr w:type="spellEnd"/>
+      <w:r>
+        <w:rPr>
+          <w:lang w:val="ru-RU"/>
+        </w:rPr>
+        <w:t xml:space="preserve"> </w:t>
+      </w:r>
+      <w:proofErr w:type="spellStart"/>
+      <w:r>
+        <w:rPr>
+          <w:lang w:val="ru-RU"/>
+        </w:rPr>
+        <w:t>графів</w:t>
+      </w:r>
+      <w:proofErr w:type="spellEnd"/>
+      <w:r>
+        <w:rPr>
+          <w:lang w:val="ru-RU"/>
+        </w:rPr>
+        <w:t xml:space="preserve"> </w:t>
+      </w:r>
+      <w:proofErr w:type="spellStart"/>
+      <w:r>
+        <w:rPr>
+          <w:lang w:val="ru-RU"/>
+        </w:rPr>
+        <w:t>містить</w:t>
+      </w:r>
+      <w:proofErr w:type="spellEnd"/>
+      <w:r>
+        <w:rPr>
+          <w:lang w:val="ru-RU"/>
+        </w:rPr>
+        <w:t xml:space="preserve"> </w:t>
+      </w:r>
+      <w:proofErr w:type="spellStart"/>
+      <w:r>
+        <w:rPr>
+          <w:lang w:val="ru-RU"/>
+        </w:rPr>
+        <w:t>велику</w:t>
+      </w:r>
+      <w:proofErr w:type="spellEnd"/>
+      <w:r>
+        <w:rPr>
+          <w:lang w:val="ru-RU"/>
+        </w:rPr>
+        <w:t xml:space="preserve"> </w:t>
+      </w:r>
+      <w:proofErr w:type="spellStart"/>
+      <w:r>
+        <w:rPr>
+          <w:lang w:val="ru-RU"/>
+        </w:rPr>
+        <w:t>кількість</w:t>
+      </w:r>
+      <w:proofErr w:type="spellEnd"/>
+      <w:r>
+        <w:rPr>
+          <w:lang w:val="ru-RU"/>
+        </w:rPr>
+        <w:t xml:space="preserve"> </w:t>
+      </w:r>
+      <w:proofErr w:type="spellStart"/>
+      <w:r>
+        <w:rPr>
+          <w:lang w:val="ru-RU"/>
+        </w:rPr>
+        <w:t>невирішених</w:t>
+      </w:r>
+      <w:proofErr w:type="spellEnd"/>
+      <w:r>
+        <w:rPr>
+          <w:lang w:val="ru-RU"/>
+        </w:rPr>
+        <w:t xml:space="preserve"> пробле</w:t>
+      </w:r>
+      <w:r>
+        <w:rPr>
+          <w:lang w:val="ru-RU"/>
+        </w:rPr>
+        <w:t xml:space="preserve">м і </w:t>
+      </w:r>
+      <w:proofErr w:type="spellStart"/>
+      <w:r>
+        <w:rPr>
+          <w:lang w:val="ru-RU"/>
+        </w:rPr>
+        <w:t>поки</w:t>
+      </w:r>
+      <w:proofErr w:type="spellEnd"/>
+      <w:r>
+        <w:rPr>
+          <w:lang w:val="ru-RU"/>
+        </w:rPr>
+        <w:t xml:space="preserve"> не </w:t>
+      </w:r>
+      <w:proofErr w:type="spellStart"/>
+      <w:r>
+        <w:rPr>
+          <w:lang w:val="ru-RU"/>
+        </w:rPr>
+        <w:t>доведених</w:t>
+      </w:r>
+      <w:proofErr w:type="spellEnd"/>
+      <w:r>
+        <w:rPr>
+          <w:lang w:val="ru-RU"/>
+        </w:rPr>
+        <w:t xml:space="preserve"> </w:t>
+      </w:r>
+      <w:proofErr w:type="spellStart"/>
+      <w:r>
+        <w:rPr>
+          <w:lang w:val="ru-RU"/>
+        </w:rPr>
+        <w:t>гіпотез</w:t>
+      </w:r>
+      <w:proofErr w:type="spellEnd"/>
+      <w:r>
+        <w:rPr>
+          <w:lang w:val="ru-RU"/>
+        </w:rPr>
+        <w:t>.</w:t>
+      </w:r>
+    </w:p>
+    <w:p>
+      <w:pPr>
+        <w:spacing w:before="42"/>
+        <w:ind w:firstLine="567"/>
+        <w:rPr>
+          <w:b/>
+          <w:lang w:val="ru-RU"/>
+        </w:rPr>
+      </w:pPr>
+      <w:proofErr w:type="spellStart"/>
+      <w:r>
+        <w:rPr>
+          <w:b/>
+          <w:lang w:val="ru-RU"/>
+        </w:rPr>
+        <w:t>Формальне</w:t>
+      </w:r>
+      <w:proofErr w:type="spellEnd"/>
+      <w:r>
+        <w:rPr>
+          <w:b/>
+          <w:lang w:val="ru-RU"/>
+        </w:rPr>
+        <w:t xml:space="preserve"> </w:t>
+      </w:r>
+      <w:proofErr w:type="spellStart"/>
+      <w:r>
+        <w:rPr>
+          <w:b/>
+          <w:lang w:val="ru-RU"/>
+        </w:rPr>
+        <w:t>означення</w:t>
+      </w:r>
+      <w:proofErr w:type="spellEnd"/>
+      <w:r>
+        <w:rPr>
+          <w:b/>
+          <w:lang w:val="ru-RU"/>
+        </w:rPr>
+        <w:t xml:space="preserve"> графа:</w:t>
+      </w:r>
+    </w:p>
+    <w:p>
+      <w:pPr>
+        <w:spacing w:before="42"/>
+        <w:ind w:firstLine="567"/>
+        <w:rPr>
+          <w:lang w:val="ru-RU"/>
+        </w:rPr>
+      </w:pPr>
+      <w:r>
+        <w:rPr>
+          <w:lang w:val="ru-RU"/>
+        </w:rPr>
+        <w:t xml:space="preserve">Нехай X = </w:t>
+      </w:r>
+      <w:proofErr w:type="gramStart"/>
+      <w:r>
+        <w:rPr>
+          <w:lang w:val="ru-RU"/>
+        </w:rPr>
+        <w:t>{ x</w:t>
+      </w:r>
+      <w:proofErr w:type="gramEnd"/>
+      <w:r>
+        <w:rPr>
+          <w:lang w:val="ru-RU"/>
+        </w:rPr>
+        <w:t>1,…,</w:t>
+      </w:r>
+      <w:proofErr w:type="spellStart"/>
+      <w:r>
+        <w:rPr>
+          <w:lang w:val="ru-RU"/>
+        </w:rPr>
+        <w:t>xn</w:t>
+      </w:r>
+      <w:proofErr w:type="spellEnd"/>
+      <w:r>
+        <w:rPr>
+          <w:lang w:val="ru-RU"/>
+        </w:rPr>
+        <w:t xml:space="preserve">} — </w:t>
+      </w:r>
+      <w:proofErr w:type="spellStart"/>
+      <w:r>
+        <w:rPr>
+          <w:lang w:val="ru-RU"/>
+        </w:rPr>
+        <w:t>деяка</w:t>
+      </w:r>
+      <w:proofErr w:type="spellEnd"/>
+      <w:r>
+        <w:rPr>
+          <w:lang w:val="ru-RU"/>
+        </w:rPr>
+        <w:t xml:space="preserve"> </w:t>
+      </w:r>
+      <w:proofErr w:type="spellStart"/>
+      <w:r>
+        <w:rPr>
+          <w:lang w:val="ru-RU"/>
+        </w:rPr>
+        <w:t>скінченна</w:t>
+      </w:r>
+      <w:proofErr w:type="spellEnd"/>
+      <w:r>
+        <w:rPr>
+          <w:lang w:val="ru-RU"/>
+        </w:rPr>
+        <w:t xml:space="preserve"> </w:t>
+      </w:r>
+      <w:proofErr w:type="spellStart"/>
+      <w:r>
+        <w:rPr>
+          <w:lang w:val="ru-RU"/>
+        </w:rPr>
+        <w:t>множина</w:t>
+      </w:r>
+      <w:proofErr w:type="spellEnd"/>
+      <w:r>
+        <w:rPr>
+          <w:lang w:val="ru-RU"/>
+        </w:rPr>
+        <w:t xml:space="preserve"> (</w:t>
+      </w:r>
+      <w:proofErr w:type="spellStart"/>
+      <w:r>
+        <w:rPr>
+          <w:lang w:val="ru-RU"/>
+        </w:rPr>
+        <w:t>множина</w:t>
+      </w:r>
+      <w:proofErr w:type="spellEnd"/>
+      <w:r>
+        <w:rPr>
+          <w:lang w:val="ru-RU"/>
+        </w:rPr>
+        <w:t xml:space="preserve"> вершин), M2- </w:t>
+      </w:r>
+      <w:proofErr w:type="spellStart"/>
+      <w:r>
+        <w:rPr>
+          <w:lang w:val="ru-RU"/>
+        </w:rPr>
+        <w:t>множина</w:t>
+      </w:r>
+      <w:proofErr w:type="spellEnd"/>
+      <w:r>
+        <w:rPr>
+          <w:lang w:val="ru-RU"/>
+        </w:rPr>
+        <w:t xml:space="preserve"> </w:t>
+      </w:r>
+      <w:proofErr w:type="spellStart"/>
+      <w:r>
+        <w:rPr>
+          <w:lang w:val="ru-RU"/>
+        </w:rPr>
+        <w:t>всіх</w:t>
+      </w:r>
+      <w:proofErr w:type="spellEnd"/>
+      <w:r>
+        <w:rPr>
+          <w:lang w:val="ru-RU"/>
+        </w:rPr>
+        <w:t xml:space="preserve"> </w:t>
+      </w:r>
+      <w:proofErr w:type="spellStart"/>
+      <w:r>
+        <w:rPr>
+          <w:lang w:val="ru-RU"/>
+        </w:rPr>
+        <w:t>невпорядкованих</w:t>
+      </w:r>
+      <w:proofErr w:type="spellEnd"/>
+      <w:r>
+        <w:rPr>
+          <w:lang w:val="ru-RU"/>
+        </w:rPr>
+        <w:t xml:space="preserve"> пар </w:t>
+      </w:r>
+      <w:proofErr w:type="spellStart"/>
+      <w:r>
+        <w:rPr>
+          <w:lang w:val="ru-RU"/>
+        </w:rPr>
+        <w:t>елементів</w:t>
+      </w:r>
+      <w:proofErr w:type="spellEnd"/>
+      <w:r>
+        <w:rPr>
+          <w:lang w:val="ru-RU"/>
+        </w:rPr>
+        <w:t xml:space="preserve"> з X,</w:t>
+      </w:r>
+    </w:p>
+    <w:p>
+      <w:pPr>
+        <w:spacing w:before="42"/>
+        <w:ind w:firstLine="567"/>
+        <w:rPr>
+          <w:lang w:val="ru-RU"/>
+        </w:rPr>
+      </w:pPr>
+      <w:r>
+        <w:rPr>
+          <w:lang w:val="ru-RU"/>
+        </w:rPr>
+        <w:t>M2 = {</w:t>
+      </w:r>
+      <w:r>
+        <w:rPr>
+          <w:lang w:val="ru-RU"/>
+        </w:rPr>
+        <w:t>(</w:t>
+      </w:r>
+      <w:proofErr w:type="spellStart"/>
+      <w:proofErr w:type="gramStart"/>
+      <w:r>
+        <w:rPr>
+          <w:lang w:val="ru-RU"/>
+        </w:rPr>
+        <w:t>xi,xj</w:t>
+      </w:r>
+      <w:proofErr w:type="spellEnd"/>
+      <w:proofErr w:type="gramEnd"/>
+      <w:r>
+        <w:rPr>
+          <w:lang w:val="ru-RU"/>
+        </w:rPr>
+        <w:t xml:space="preserve">): </w:t>
+      </w:r>
+      <w:proofErr w:type="spellStart"/>
+      <w:r>
+        <w:rPr>
+          <w:lang w:val="ru-RU"/>
+        </w:rPr>
+        <w:t>xi</w:t>
+      </w:r>
+      <w:proofErr w:type="spellEnd"/>
+      <w:r>
+        <w:rPr>
+          <w:lang w:val="ru-RU"/>
+        </w:rPr>
+        <w:t xml:space="preserve"> </w:t>
+      </w:r>
+      <w:r>
+        <w:rPr>
+          <w:rFonts w:ascii="Cambria Math" w:hAnsi="Cambria Math" w:cs="Cambria Math"/>
+          <w:lang w:val="ru-RU"/>
+        </w:rPr>
+        <w:t>∈</w:t>
+      </w:r>
+      <w:r>
+        <w:rPr>
+          <w:lang w:val="ru-RU"/>
+        </w:rPr>
+        <w:t xml:space="preserve"> X, </w:t>
+      </w:r>
+      <w:proofErr w:type="spellStart"/>
+      <w:r>
+        <w:rPr>
+          <w:lang w:val="ru-RU"/>
+        </w:rPr>
+        <w:t>xj</w:t>
+      </w:r>
+      <w:proofErr w:type="spellEnd"/>
+      <w:r>
+        <w:rPr>
+          <w:lang w:val="ru-RU"/>
+        </w:rPr>
+        <w:t xml:space="preserve"> </w:t>
+      </w:r>
+      <w:r>
+        <w:rPr>
+          <w:rFonts w:ascii="Cambria Math" w:hAnsi="Cambria Math" w:cs="Cambria Math"/>
+          <w:lang w:val="ru-RU"/>
+        </w:rPr>
+        <w:t>∈</w:t>
+      </w:r>
+      <w:r>
+        <w:rPr>
+          <w:lang w:val="ru-RU"/>
+        </w:rPr>
+        <w:t xml:space="preserve"> X, i ≠ j}</w:t>
+      </w:r>
+    </w:p>
+    <w:p>
+      <w:pPr>
+        <w:pStyle w:val="a7"/>
+        <w:numPr>
+          <w:ilvl w:val="0"/>
+          <w:numId w:val="12"/>
+        </w:numPr>
+        <w:spacing w:before="42"/>
+        <w:rPr>
+          <w:lang w:val="ru-RU"/>
+        </w:rPr>
+      </w:pPr>
+      <w:r>
+        <w:rPr>
+          <w:lang w:val="ru-RU"/>
+        </w:rPr>
+        <w:t xml:space="preserve">Граф </w:t>
+      </w:r>
+      <w:proofErr w:type="gramStart"/>
+      <w:r>
+        <w:rPr>
+          <w:lang w:val="ru-RU"/>
+        </w:rPr>
+        <w:t>G(</w:t>
+      </w:r>
+      <w:proofErr w:type="gramEnd"/>
+      <w:r>
+        <w:rPr>
+          <w:lang w:val="ru-RU"/>
+        </w:rPr>
+        <w:t xml:space="preserve">X, W) — пара </w:t>
+      </w:r>
+      <w:proofErr w:type="spellStart"/>
+      <w:r>
+        <w:rPr>
+          <w:lang w:val="ru-RU"/>
+        </w:rPr>
+        <w:t>множин</w:t>
+      </w:r>
+      <w:proofErr w:type="spellEnd"/>
+      <w:r>
+        <w:rPr>
+          <w:lang w:val="ru-RU"/>
+        </w:rPr>
+        <w:t xml:space="preserve"> X, W </w:t>
+      </w:r>
+      <w:r>
+        <w:rPr>
+          <w:rFonts w:ascii="Cambria Math" w:hAnsi="Cambria Math" w:cs="Cambria Math"/>
+          <w:lang w:val="ru-RU"/>
+        </w:rPr>
+        <w:t>⊂</w:t>
+      </w:r>
+      <w:r>
+        <w:rPr>
+          <w:lang w:val="ru-RU"/>
+        </w:rPr>
+        <w:t xml:space="preserve"> M2. </w:t>
+      </w:r>
+      <w:proofErr w:type="spellStart"/>
+      <w:r>
+        <w:rPr>
+          <w:lang w:val="ru-RU"/>
+        </w:rPr>
+        <w:t>Множина</w:t>
+      </w:r>
+      <w:proofErr w:type="spellEnd"/>
+      <w:r>
+        <w:rPr>
+          <w:lang w:val="ru-RU"/>
+        </w:rPr>
+        <w:t xml:space="preserve"> X — </w:t>
+      </w:r>
+      <w:proofErr w:type="spellStart"/>
+      <w:r>
+        <w:rPr>
+          <w:lang w:val="ru-RU"/>
+        </w:rPr>
+        <w:t>це</w:t>
+      </w:r>
+      <w:proofErr w:type="spellEnd"/>
+      <w:r>
+        <w:rPr>
+          <w:lang w:val="ru-RU"/>
+        </w:rPr>
+        <w:t xml:space="preserve"> </w:t>
+      </w:r>
+      <w:proofErr w:type="spellStart"/>
+      <w:r>
+        <w:rPr>
+          <w:lang w:val="ru-RU"/>
+        </w:rPr>
+        <w:t>множина</w:t>
+      </w:r>
+      <w:proofErr w:type="spellEnd"/>
+      <w:r>
+        <w:rPr>
+          <w:lang w:val="ru-RU"/>
+        </w:rPr>
+        <w:t xml:space="preserve"> вершин, </w:t>
+      </w:r>
+      <w:proofErr w:type="spellStart"/>
+      <w:r>
+        <w:rPr>
+          <w:lang w:val="ru-RU"/>
+        </w:rPr>
+        <w:t>множина</w:t>
+      </w:r>
+      <w:proofErr w:type="spellEnd"/>
+      <w:r>
+        <w:rPr>
+          <w:lang w:val="ru-RU"/>
+        </w:rPr>
+        <w:t xml:space="preserve"> W — </w:t>
+      </w:r>
+      <w:proofErr w:type="spellStart"/>
+      <w:r>
+        <w:rPr>
+          <w:lang w:val="ru-RU"/>
+        </w:rPr>
+        <w:t>це</w:t>
+      </w:r>
+      <w:proofErr w:type="spellEnd"/>
+      <w:r>
+        <w:rPr>
+          <w:lang w:val="ru-RU"/>
+        </w:rPr>
+        <w:t xml:space="preserve"> </w:t>
+      </w:r>
+      <w:proofErr w:type="spellStart"/>
+      <w:r>
+        <w:rPr>
+          <w:lang w:val="ru-RU"/>
+        </w:rPr>
+        <w:t>множина</w:t>
+      </w:r>
+      <w:proofErr w:type="spellEnd"/>
+      <w:r>
+        <w:rPr>
+          <w:lang w:val="ru-RU"/>
+        </w:rPr>
+        <w:t xml:space="preserve"> ребер. </w:t>
+      </w:r>
+      <w:proofErr w:type="spellStart"/>
+      <w:r>
+        <w:rPr>
+          <w:lang w:val="ru-RU"/>
+        </w:rPr>
+        <w:t>Якщо</w:t>
+      </w:r>
+      <w:proofErr w:type="spellEnd"/>
+      <w:r>
+        <w:rPr>
+          <w:lang w:val="ru-RU"/>
+        </w:rPr>
+        <w:t xml:space="preserve"> (</w:t>
+      </w:r>
+      <w:proofErr w:type="spellStart"/>
+      <w:proofErr w:type="gramStart"/>
+      <w:r>
+        <w:rPr>
+          <w:lang w:val="ru-RU"/>
+        </w:rPr>
+        <w:t>xi,xj</w:t>
+      </w:r>
+      <w:proofErr w:type="spellEnd"/>
+      <w:proofErr w:type="gramEnd"/>
+      <w:r>
+        <w:rPr>
+          <w:lang w:val="ru-RU"/>
+        </w:rPr>
+        <w:t xml:space="preserve">) </w:t>
+      </w:r>
+      <w:r>
+        <w:rPr>
+          <w:rFonts w:ascii="Cambria Math" w:hAnsi="Cambria Math" w:cs="Cambria Math"/>
+          <w:lang w:val="ru-RU"/>
+        </w:rPr>
+        <w:t>∈</w:t>
+      </w:r>
+      <w:r>
+        <w:rPr>
+          <w:lang w:val="ru-RU"/>
+        </w:rPr>
+        <w:t xml:space="preserve"> W, то ми говоримо, </w:t>
+      </w:r>
+      <w:proofErr w:type="spellStart"/>
+      <w:r>
+        <w:rPr>
+          <w:lang w:val="ru-RU"/>
+        </w:rPr>
+        <w:t>що</w:t>
+      </w:r>
+      <w:proofErr w:type="spellEnd"/>
+      <w:r>
+        <w:rPr>
+          <w:lang w:val="ru-RU"/>
+        </w:rPr>
+        <w:t xml:space="preserve"> ребро (</w:t>
+      </w:r>
+      <w:proofErr w:type="spellStart"/>
+      <w:r>
+        <w:rPr>
+          <w:lang w:val="ru-RU"/>
+        </w:rPr>
+        <w:t>xi,xj</w:t>
+      </w:r>
+      <w:proofErr w:type="spellEnd"/>
+      <w:r>
+        <w:rPr>
+          <w:lang w:val="ru-RU"/>
+        </w:rPr>
+        <w:t xml:space="preserve">) </w:t>
+      </w:r>
+      <w:proofErr w:type="spellStart"/>
+      <w:r>
+        <w:rPr>
+          <w:lang w:val="ru-RU"/>
+        </w:rPr>
+        <w:t>сполучає</w:t>
+      </w:r>
+      <w:proofErr w:type="spellEnd"/>
+      <w:r>
+        <w:rPr>
+          <w:lang w:val="ru-RU"/>
+        </w:rPr>
+        <w:t xml:space="preserve"> вершину </w:t>
+      </w:r>
+      <w:proofErr w:type="spellStart"/>
+      <w:r>
+        <w:rPr>
+          <w:lang w:val="ru-RU"/>
+        </w:rPr>
+        <w:t>xi</w:t>
+      </w:r>
+      <w:proofErr w:type="spellEnd"/>
+      <w:r>
+        <w:rPr>
+          <w:lang w:val="ru-RU"/>
+        </w:rPr>
+        <w:t xml:space="preserve"> з вершиною </w:t>
+      </w:r>
+      <w:proofErr w:type="spellStart"/>
+      <w:r>
+        <w:rPr>
+          <w:lang w:val="ru-RU"/>
+        </w:rPr>
+        <w:t>xj</w:t>
+      </w:r>
+      <w:proofErr w:type="spellEnd"/>
+      <w:r>
+        <w:rPr>
+          <w:lang w:val="ru-RU"/>
+        </w:rPr>
+        <w:t xml:space="preserve">; </w:t>
+      </w:r>
+      <w:proofErr w:type="spellStart"/>
+      <w:r>
+        <w:rPr>
+          <w:lang w:val="ru-RU"/>
+        </w:rPr>
+        <w:t>інша</w:t>
+      </w:r>
+      <w:proofErr w:type="spellEnd"/>
+      <w:r>
+        <w:rPr>
+          <w:lang w:val="ru-RU"/>
+        </w:rPr>
+        <w:t xml:space="preserve"> </w:t>
+      </w:r>
+      <w:proofErr w:type="spellStart"/>
+      <w:r>
+        <w:rPr>
+          <w:lang w:val="ru-RU"/>
+        </w:rPr>
+        <w:t>термінологія</w:t>
+      </w:r>
+      <w:proofErr w:type="spellEnd"/>
+      <w:r>
+        <w:rPr>
+          <w:lang w:val="ru-RU"/>
+        </w:rPr>
+        <w:t xml:space="preserve"> — ребро (</w:t>
+      </w:r>
+      <w:proofErr w:type="spellStart"/>
+      <w:r>
+        <w:rPr>
+          <w:lang w:val="ru-RU"/>
+        </w:rPr>
+        <w:t>xi,xj</w:t>
+      </w:r>
+      <w:proofErr w:type="spellEnd"/>
+      <w:r>
+        <w:rPr>
+          <w:lang w:val="ru-RU"/>
+        </w:rPr>
+        <w:t xml:space="preserve">) і </w:t>
+      </w:r>
+      <w:proofErr w:type="spellStart"/>
+      <w:r>
+        <w:rPr>
+          <w:lang w:val="ru-RU"/>
+        </w:rPr>
+        <w:t>вершини</w:t>
+      </w:r>
+      <w:proofErr w:type="spellEnd"/>
+      <w:r>
+        <w:rPr>
+          <w:lang w:val="ru-RU"/>
+        </w:rPr>
+        <w:t xml:space="preserve"> </w:t>
+      </w:r>
+      <w:proofErr w:type="spellStart"/>
+      <w:r>
+        <w:rPr>
+          <w:lang w:val="ru-RU"/>
+        </w:rPr>
+        <w:t>xi</w:t>
+      </w:r>
+      <w:proofErr w:type="spellEnd"/>
+      <w:r>
+        <w:rPr>
+          <w:lang w:val="ru-RU"/>
+        </w:rPr>
+        <w:t xml:space="preserve"> та </w:t>
+      </w:r>
+      <w:proofErr w:type="spellStart"/>
+      <w:r>
+        <w:rPr>
+          <w:lang w:val="ru-RU"/>
+        </w:rPr>
+        <w:t>xj</w:t>
+      </w:r>
+      <w:proofErr w:type="spellEnd"/>
+      <w:r>
+        <w:rPr>
+          <w:lang w:val="ru-RU"/>
+        </w:rPr>
+        <w:t xml:space="preserve"> </w:t>
+      </w:r>
+      <w:proofErr w:type="spellStart"/>
+      <w:r>
+        <w:rPr>
+          <w:lang w:val="ru-RU"/>
+        </w:rPr>
+        <w:t>інцидентні</w:t>
+      </w:r>
+      <w:proofErr w:type="spellEnd"/>
+      <w:r>
+        <w:rPr>
+          <w:lang w:val="ru-RU"/>
+        </w:rPr>
+        <w:t>.</w:t>
+      </w:r>
+    </w:p>
+    <w:p>
+      <w:pPr>
+        <w:pStyle w:val="a7"/>
+        <w:numPr>
+          <w:ilvl w:val="0"/>
+          <w:numId w:val="12"/>
+        </w:numPr>
+        <w:spacing w:before="42"/>
+        <w:rPr>
+          <w:lang w:val="ru-RU"/>
+        </w:rPr>
+      </w:pPr>
+      <w:r>
+        <w:rPr>
+          <w:lang w:val="ru-RU"/>
+        </w:rPr>
+        <w:lastRenderedPageBreak/>
+        <w:t xml:space="preserve">Граф </w:t>
+      </w:r>
+      <w:proofErr w:type="gramStart"/>
+      <w:r>
+        <w:rPr>
+          <w:lang w:val="ru-RU"/>
+        </w:rPr>
+        <w:t>G(</w:t>
+      </w:r>
+      <w:proofErr w:type="gramEnd"/>
+      <w:r>
+        <w:rPr>
+          <w:lang w:val="ru-RU"/>
+        </w:rPr>
+        <w:t xml:space="preserve">X, W) </w:t>
+      </w:r>
+      <w:proofErr w:type="spellStart"/>
+      <w:r>
+        <w:rPr>
+          <w:lang w:val="ru-RU"/>
+        </w:rPr>
+        <w:t>називається</w:t>
+      </w:r>
+      <w:proofErr w:type="spellEnd"/>
+      <w:r>
+        <w:rPr>
+          <w:lang w:val="ru-RU"/>
+        </w:rPr>
+        <w:t xml:space="preserve"> </w:t>
+      </w:r>
+      <w:proofErr w:type="spellStart"/>
+      <w:r>
+        <w:rPr>
+          <w:lang w:val="ru-RU"/>
+        </w:rPr>
+        <w:t>повним</w:t>
+      </w:r>
+      <w:proofErr w:type="spellEnd"/>
+      <w:r>
+        <w:rPr>
+          <w:lang w:val="ru-RU"/>
+        </w:rPr>
+        <w:t xml:space="preserve">, </w:t>
+      </w:r>
+      <w:proofErr w:type="spellStart"/>
+      <w:r>
+        <w:rPr>
+          <w:lang w:val="ru-RU"/>
+        </w:rPr>
+        <w:t>якщо</w:t>
+      </w:r>
+      <w:proofErr w:type="spellEnd"/>
+      <w:r>
+        <w:rPr>
+          <w:lang w:val="ru-RU"/>
+        </w:rPr>
+        <w:t xml:space="preserve"> W = M2.</w:t>
+      </w:r>
+      <w:r>
+        <w:rPr>
+          <w:lang w:val="ru-RU"/>
+        </w:rPr>
+        <w:t xml:space="preserve"> </w:t>
+      </w:r>
+      <w:proofErr w:type="spellStart"/>
+      <w:r>
+        <w:rPr>
+          <w:lang w:val="ru-RU"/>
+        </w:rPr>
+        <w:t>Якщо</w:t>
+      </w:r>
+      <w:proofErr w:type="spellEnd"/>
+      <w:r>
+        <w:rPr>
+          <w:lang w:val="ru-RU"/>
+        </w:rPr>
+        <w:t xml:space="preserve"> </w:t>
+      </w:r>
+      <w:proofErr w:type="spellStart"/>
+      <w:r>
+        <w:rPr>
+          <w:lang w:val="ru-RU"/>
+        </w:rPr>
+        <w:t>множина</w:t>
+      </w:r>
+      <w:proofErr w:type="spellEnd"/>
+      <w:r>
+        <w:rPr>
+          <w:lang w:val="ru-RU"/>
+        </w:rPr>
+        <w:t xml:space="preserve"> X </w:t>
+      </w:r>
+      <w:proofErr w:type="spellStart"/>
+      <w:r>
+        <w:rPr>
+          <w:lang w:val="ru-RU"/>
+        </w:rPr>
+        <w:t>містить</w:t>
+      </w:r>
+      <w:proofErr w:type="spellEnd"/>
+      <w:r>
+        <w:rPr>
+          <w:lang w:val="ru-RU"/>
+        </w:rPr>
+        <w:t xml:space="preserve"> n вершин, то, очевидно, число ребер </w:t>
+      </w:r>
+      <w:proofErr w:type="spellStart"/>
+      <w:r>
+        <w:rPr>
+          <w:lang w:val="ru-RU"/>
+        </w:rPr>
+        <w:t>повного</w:t>
+      </w:r>
+      <w:proofErr w:type="spellEnd"/>
+      <w:r>
+        <w:rPr>
+          <w:lang w:val="ru-RU"/>
+        </w:rPr>
+        <w:t xml:space="preserve"> графа </w:t>
+      </w:r>
+      <w:proofErr w:type="spellStart"/>
+      <w:r>
+        <w:rPr>
+          <w:lang w:val="ru-RU"/>
+        </w:rPr>
+        <w:t>дорівнює</w:t>
+      </w:r>
+      <w:proofErr w:type="spellEnd"/>
+      <w:r>
+        <w:rPr>
+          <w:lang w:val="ru-RU"/>
+        </w:rPr>
+        <w:t xml:space="preserve"> Cn2. </w:t>
+      </w:r>
+      <w:proofErr w:type="spellStart"/>
+      <w:r>
+        <w:rPr>
+          <w:lang w:val="ru-RU"/>
+        </w:rPr>
+        <w:t>Повний</w:t>
+      </w:r>
+      <w:proofErr w:type="spellEnd"/>
+      <w:r>
+        <w:rPr>
+          <w:lang w:val="ru-RU"/>
+        </w:rPr>
+        <w:t xml:space="preserve"> граф з n вершинами </w:t>
+      </w:r>
+      <w:proofErr w:type="spellStart"/>
+      <w:r>
+        <w:rPr>
+          <w:lang w:val="ru-RU"/>
+        </w:rPr>
+        <w:t>позначається</w:t>
+      </w:r>
+      <w:proofErr w:type="spellEnd"/>
+      <w:r>
+        <w:rPr>
+          <w:lang w:val="ru-RU"/>
+        </w:rPr>
+        <w:t xml:space="preserve"> </w:t>
+      </w:r>
+      <w:proofErr w:type="spellStart"/>
+      <w:r>
+        <w:rPr>
+          <w:lang w:val="ru-RU"/>
+        </w:rPr>
+        <w:t>Kn</w:t>
+      </w:r>
+      <w:proofErr w:type="spellEnd"/>
+      <w:r>
+        <w:rPr>
+          <w:lang w:val="ru-RU"/>
+        </w:rPr>
+        <w:t>.</w:t>
+      </w:r>
+    </w:p>
+    <w:p>
+      <w:pPr>
+        <w:pStyle w:val="a7"/>
+        <w:numPr>
+          <w:ilvl w:val="0"/>
+          <w:numId w:val="12"/>
+        </w:numPr>
+        <w:spacing w:before="42"/>
+        <w:rPr>
+          <w:lang w:val="ru-RU"/>
+        </w:rPr>
+      </w:pPr>
+      <w:r>
+        <w:rPr>
+          <w:lang w:val="ru-RU"/>
+        </w:rPr>
+        <w:t xml:space="preserve">Граф </w:t>
+      </w:r>
+      <w:proofErr w:type="gramStart"/>
+      <w:r>
+        <w:rPr>
+          <w:lang w:val="ru-RU"/>
+        </w:rPr>
+        <w:t>G(</w:t>
+      </w:r>
+      <w:proofErr w:type="gramEnd"/>
+      <w:r>
+        <w:rPr>
+          <w:lang w:val="ru-RU"/>
+        </w:rPr>
+        <w:t xml:space="preserve">X, W) </w:t>
+      </w:r>
+      <w:proofErr w:type="spellStart"/>
+      <w:r>
+        <w:rPr>
+          <w:lang w:val="ru-RU"/>
+        </w:rPr>
+        <w:t>називається</w:t>
+      </w:r>
+      <w:proofErr w:type="spellEnd"/>
+      <w:r>
+        <w:rPr>
+          <w:lang w:val="ru-RU"/>
+        </w:rPr>
+        <w:t xml:space="preserve"> </w:t>
+      </w:r>
+      <w:proofErr w:type="spellStart"/>
+      <w:r>
+        <w:rPr>
+          <w:lang w:val="ru-RU"/>
+        </w:rPr>
+        <w:t>порожнім</w:t>
+      </w:r>
+      <w:proofErr w:type="spellEnd"/>
+      <w:r>
+        <w:rPr>
+          <w:lang w:val="ru-RU"/>
+        </w:rPr>
+        <w:t xml:space="preserve">, </w:t>
+      </w:r>
+      <w:proofErr w:type="spellStart"/>
+      <w:r>
+        <w:rPr>
+          <w:lang w:val="ru-RU"/>
+        </w:rPr>
+        <w:t>якщо</w:t>
+      </w:r>
+      <w:proofErr w:type="spellEnd"/>
+      <w:r>
+        <w:rPr>
+          <w:lang w:val="ru-RU"/>
+        </w:rPr>
+        <w:t xml:space="preserve"> W = </w:t>
+      </w:r>
+      <w:r>
+        <w:rPr>
+          <w:rFonts w:ascii="Cambria Math" w:hAnsi="Cambria Math" w:cs="Cambria Math"/>
+          <w:lang w:val="ru-RU"/>
+        </w:rPr>
+        <w:t>∅</w:t>
+      </w:r>
+      <w:r>
+        <w:rPr>
+          <w:lang w:val="ru-RU"/>
+        </w:rPr>
+        <w:t>.</w:t>
+      </w:r>
+    </w:p>
+    <w:p>
+      <w:pPr>
+        <w:pStyle w:val="a7"/>
+        <w:numPr>
+          <w:ilvl w:val="0"/>
+          <w:numId w:val="12"/>
+        </w:numPr>
+        <w:spacing w:before="42"/>
+        <w:rPr>
+          <w:lang w:val="ru-RU"/>
+        </w:rPr>
+      </w:pPr>
+      <w:proofErr w:type="spellStart"/>
+      <w:r>
+        <w:t>Вершини</w:t>
+      </w:r>
+      <w:proofErr w:type="spellEnd"/>
+      <w:r>
+        <w:t xml:space="preserve"> x</w:t>
+      </w:r>
+      <w:r>
+        <w:rPr>
+          <w:vertAlign w:val="subscript"/>
+        </w:rPr>
+        <w:t>i</w:t>
+      </w:r>
+      <w:r>
+        <w:t xml:space="preserve"> </w:t>
+      </w:r>
+      <w:proofErr w:type="spellStart"/>
+      <w:r>
+        <w:t>та</w:t>
+      </w:r>
+      <w:proofErr w:type="spellEnd"/>
+      <w:r>
+        <w:t xml:space="preserve"> </w:t>
+      </w:r>
+      <w:proofErr w:type="spellStart"/>
+      <w:r>
+        <w:t>x</w:t>
+      </w:r>
+      <w:r>
+        <w:rPr>
+          <w:vertAlign w:val="subscript"/>
+        </w:rPr>
+        <w:t>j</w:t>
+      </w:r>
+      <w:proofErr w:type="spellEnd"/>
+      <w:r>
+        <w:t xml:space="preserve"> </w:t>
+      </w:r>
+      <w:proofErr w:type="spellStart"/>
+      <w:r>
+        <w:t>графа</w:t>
+      </w:r>
+      <w:proofErr w:type="spellEnd"/>
+      <w:r>
+        <w:t xml:space="preserve"> </w:t>
+      </w:r>
+      <w:proofErr w:type="gramStart"/>
+      <w:r>
+        <w:t>G(</w:t>
+      </w:r>
+      <w:proofErr w:type="gramEnd"/>
+      <w:r>
+        <w:t xml:space="preserve">X, W) </w:t>
+      </w:r>
+      <w:proofErr w:type="spellStart"/>
+      <w:r>
+        <w:t>інцидентні</w:t>
+      </w:r>
+      <w:proofErr w:type="spellEnd"/>
+      <w:r>
+        <w:t xml:space="preserve">, </w:t>
+      </w:r>
+      <w:proofErr w:type="spellStart"/>
+      <w:r>
+        <w:t>якщо</w:t>
+      </w:r>
+      <w:proofErr w:type="spellEnd"/>
+      <w:r>
+        <w:t xml:space="preserve"> (</w:t>
+      </w:r>
+      <w:proofErr w:type="spellStart"/>
+      <w:r>
+        <w:t>x</w:t>
+      </w:r>
+      <w:r>
+        <w:rPr>
+          <w:vertAlign w:val="subscript"/>
+        </w:rPr>
+        <w:t>i</w:t>
+      </w:r>
+      <w:r>
+        <w:t>,x</w:t>
+      </w:r>
+      <w:r>
+        <w:rPr>
+          <w:vertAlign w:val="subscript"/>
+        </w:rPr>
+        <w:t>j</w:t>
+      </w:r>
+      <w:proofErr w:type="spellEnd"/>
+      <w:r>
+        <w:t xml:space="preserve">) </w:t>
+      </w:r>
+      <w:r>
+        <w:rPr>
+          <w:rFonts w:ascii="Cambria Math" w:hAnsi="Cambria Math" w:cs="Cambria Math"/>
+        </w:rPr>
+        <w:t>∈</w:t>
+      </w:r>
+      <w:r>
+        <w:t xml:space="preserve"> W.</w:t>
+      </w:r>
+    </w:p>
+    <w:p>
+      <w:pPr>
+        <w:pStyle w:val="a7"/>
+        <w:numPr>
+          <w:ilvl w:val="0"/>
+          <w:numId w:val="12"/>
+        </w:numPr>
+        <w:spacing w:before="42"/>
+        <w:rPr>
+          <w:lang w:val="ru-RU"/>
+        </w:rPr>
+      </w:pPr>
+      <w:proofErr w:type="spellStart"/>
+      <w:r>
+        <w:t>Степенем</w:t>
+      </w:r>
+      <w:proofErr w:type="spellEnd"/>
+      <w:r>
+        <w:t xml:space="preserve"> d(x</w:t>
+      </w:r>
+      <w:r>
+        <w:rPr>
+          <w:vertAlign w:val="subscript"/>
+        </w:rPr>
+        <w:t>i</w:t>
+      </w:r>
+      <w:r>
+        <w:t xml:space="preserve">) </w:t>
+      </w:r>
+      <w:proofErr w:type="spellStart"/>
+      <w:r>
+        <w:t>вершини</w:t>
+      </w:r>
+      <w:proofErr w:type="spellEnd"/>
+      <w:r>
+        <w:t xml:space="preserve"> x</w:t>
+      </w:r>
+      <w:r>
+        <w:rPr>
+          <w:vertAlign w:val="subscript"/>
+        </w:rPr>
+        <w:t>i</w:t>
+      </w:r>
+      <w:r>
+        <w:t xml:space="preserve"> </w:t>
+      </w:r>
+      <w:proofErr w:type="spellStart"/>
+      <w:r>
+        <w:t>графа</w:t>
+      </w:r>
+      <w:proofErr w:type="spellEnd"/>
+      <w:r>
+        <w:t xml:space="preserve"> </w:t>
+      </w:r>
+      <w:proofErr w:type="gramStart"/>
+      <w:r>
+        <w:t>G(</w:t>
+      </w:r>
+      <w:proofErr w:type="gramEnd"/>
+      <w:r>
+        <w:t xml:space="preserve">X, W) </w:t>
+      </w:r>
+      <w:proofErr w:type="spellStart"/>
+      <w:r>
+        <w:t>називається</w:t>
+      </w:r>
+      <w:proofErr w:type="spellEnd"/>
+      <w:r>
+        <w:t xml:space="preserve"> </w:t>
+      </w:r>
+      <w:proofErr w:type="spellStart"/>
+      <w:r>
+        <w:t>число</w:t>
+      </w:r>
+      <w:proofErr w:type="spellEnd"/>
+      <w:r>
+        <w:t xml:space="preserve"> </w:t>
+      </w:r>
+      <w:proofErr w:type="spellStart"/>
+      <w:r>
+        <w:t>вершин</w:t>
+      </w:r>
+      <w:proofErr w:type="spellEnd"/>
+      <w:r>
+        <w:t xml:space="preserve"> </w:t>
+      </w:r>
+      <w:proofErr w:type="spellStart"/>
+      <w:r>
+        <w:t>x</w:t>
+      </w:r>
+      <w:r>
+        <w:rPr>
+          <w:vertAlign w:val="subscript"/>
+        </w:rPr>
+        <w:t>j</w:t>
+      </w:r>
+      <w:proofErr w:type="spellEnd"/>
+      <w:r>
+        <w:t xml:space="preserve">, </w:t>
+      </w:r>
+      <w:proofErr w:type="spellStart"/>
+      <w:r>
+        <w:t>які</w:t>
+      </w:r>
+      <w:proofErr w:type="spellEnd"/>
+      <w:r>
+        <w:t xml:space="preserve"> </w:t>
+      </w:r>
+      <w:proofErr w:type="spellStart"/>
+      <w:r>
+        <w:t>інцидентні</w:t>
+      </w:r>
+      <w:proofErr w:type="spellEnd"/>
+      <w:r>
+        <w:t xml:space="preserve"> </w:t>
+      </w:r>
+      <w:proofErr w:type="spellStart"/>
+      <w:r>
+        <w:t>вершині</w:t>
+      </w:r>
+      <w:proofErr w:type="spellEnd"/>
+      <w:r>
+        <w:t xml:space="preserve"> x</w:t>
+      </w:r>
+      <w:r>
+        <w:rPr>
+          <w:vertAlign w:val="subscript"/>
+        </w:rPr>
+        <w:t>i</w:t>
+      </w:r>
+      <w:r>
+        <w:t xml:space="preserve"> (</w:t>
+      </w:r>
+      <w:proofErr w:type="spellStart"/>
+      <w:r>
+        <w:t>число</w:t>
+      </w:r>
+      <w:proofErr w:type="spellEnd"/>
+      <w:r>
+        <w:t xml:space="preserve"> </w:t>
+      </w:r>
+      <w:proofErr w:type="spellStart"/>
+      <w:r>
+        <w:t>відрізків</w:t>
+      </w:r>
+      <w:proofErr w:type="spellEnd"/>
+      <w:r>
+        <w:t xml:space="preserve">, </w:t>
+      </w:r>
+      <w:proofErr w:type="spellStart"/>
+      <w:r>
+        <w:t>які</w:t>
+      </w:r>
+      <w:proofErr w:type="spellEnd"/>
+      <w:r>
+        <w:t xml:space="preserve"> </w:t>
+      </w:r>
+      <w:proofErr w:type="spellStart"/>
+      <w:r>
+        <w:t>виходять</w:t>
+      </w:r>
+      <w:proofErr w:type="spellEnd"/>
+      <w:r>
+        <w:t xml:space="preserve"> з </w:t>
+      </w:r>
+      <w:proofErr w:type="spellStart"/>
+      <w:r>
+        <w:t>вершини</w:t>
+      </w:r>
+      <w:proofErr w:type="spellEnd"/>
+      <w:r>
+        <w:t xml:space="preserve"> x</w:t>
+      </w:r>
+      <w:r>
+        <w:rPr>
+          <w:vertAlign w:val="subscript"/>
+        </w:rPr>
+        <w:t>i</w:t>
+      </w:r>
+      <w:r>
+        <w:t>).</w:t>
+      </w:r>
+    </w:p>
+    <w:p>
+      <w:pPr>
+        <w:pStyle w:val="a7"/>
+        <w:numPr>
+          <w:ilvl w:val="0"/>
+          <w:numId w:val="12"/>
+        </w:numPr>
+        <w:spacing w:before="42"/>
+        <w:rPr>
+          <w:lang w:val="ru-RU"/>
+        </w:rPr>
+      </w:pPr>
+      <w:proofErr w:type="spellStart"/>
+      <w:r>
+        <w:t>Якщо</w:t>
+      </w:r>
+      <w:proofErr w:type="spellEnd"/>
+      <w:r>
+        <w:t xml:space="preserve"> d(x</w:t>
+      </w:r>
+      <w:r>
+        <w:rPr>
+          <w:vertAlign w:val="subscript"/>
+        </w:rPr>
+        <w:t>i</w:t>
+      </w:r>
+      <w:r>
+        <w:t xml:space="preserve">)=1, </w:t>
+      </w:r>
+      <w:proofErr w:type="spellStart"/>
+      <w:r>
+        <w:t>то</w:t>
+      </w:r>
+      <w:proofErr w:type="spellEnd"/>
+      <w:r>
+        <w:t xml:space="preserve"> </w:t>
+      </w:r>
+      <w:proofErr w:type="spellStart"/>
+      <w:r>
+        <w:t>вершина</w:t>
+      </w:r>
+      <w:proofErr w:type="spellEnd"/>
+      <w:r>
+        <w:t xml:space="preserve"> x</w:t>
+      </w:r>
+      <w:r>
+        <w:rPr>
+          <w:vertAlign w:val="subscript"/>
+        </w:rPr>
+        <w:t>i</w:t>
+      </w:r>
+      <w:r>
+        <w:t xml:space="preserve"> </w:t>
+      </w:r>
+      <w:proofErr w:type="spellStart"/>
+      <w:r>
+        <w:t>називається</w:t>
+      </w:r>
+      <w:proofErr w:type="spellEnd"/>
+      <w:r>
+        <w:t xml:space="preserve"> </w:t>
+      </w:r>
+      <w:proofErr w:type="spellStart"/>
+      <w:r>
+        <w:rPr>
+          <w:i/>
+          <w:iCs/>
+        </w:rPr>
+        <w:t>кінцевою</w:t>
+      </w:r>
+      <w:proofErr w:type="spellEnd"/>
+      <w:r>
+        <w:t xml:space="preserve"> </w:t>
+      </w:r>
+      <w:proofErr w:type="spellStart"/>
+      <w:r>
+        <w:t>вершиною</w:t>
+      </w:r>
+      <w:proofErr w:type="spellEnd"/>
+      <w:r>
+        <w:t xml:space="preserve"> </w:t>
+      </w:r>
+      <w:proofErr w:type="spellStart"/>
+      <w:r>
+        <w:t>графа</w:t>
+      </w:r>
+      <w:proofErr w:type="spellEnd"/>
+      <w:r>
+        <w:t xml:space="preserve"> </w:t>
+      </w:r>
+      <w:proofErr w:type="gramStart"/>
+      <w:r>
+        <w:t>G(</w:t>
+      </w:r>
+      <w:proofErr w:type="gramEnd"/>
+      <w:r>
+        <w:t xml:space="preserve">X, W). </w:t>
+      </w:r>
+      <w:proofErr w:type="spellStart"/>
+      <w:r>
+        <w:t>Якщо</w:t>
+      </w:r>
+      <w:proofErr w:type="spellEnd"/>
+      <w:r>
+        <w:t xml:space="preserve"> d(x</w:t>
+      </w:r>
+      <w:r>
+        <w:rPr>
+          <w:vertAlign w:val="subscript"/>
+        </w:rPr>
+        <w:t>i</w:t>
+      </w:r>
+      <w:r>
+        <w:t xml:space="preserve">)=0, </w:t>
+      </w:r>
+      <w:proofErr w:type="spellStart"/>
+      <w:r>
+        <w:t>то</w:t>
+      </w:r>
+      <w:proofErr w:type="spellEnd"/>
+      <w:r>
+        <w:t xml:space="preserve"> </w:t>
+      </w:r>
+      <w:proofErr w:type="spellStart"/>
+      <w:r>
+        <w:t>вершина</w:t>
+      </w:r>
+      <w:proofErr w:type="spellEnd"/>
+      <w:r>
+        <w:t xml:space="preserve"> x</w:t>
+      </w:r>
+      <w:r>
+        <w:rPr>
+          <w:vertAlign w:val="subscript"/>
+        </w:rPr>
+        <w:t>i</w:t>
+      </w:r>
+      <w:r>
+        <w:t xml:space="preserve"> </w:t>
+      </w:r>
+      <w:proofErr w:type="spellStart"/>
+      <w:r>
+        <w:t>називається</w:t>
+      </w:r>
+      <w:proofErr w:type="spellEnd"/>
+      <w:r>
+        <w:t xml:space="preserve"> </w:t>
+      </w:r>
+      <w:proofErr w:type="spellStart"/>
+      <w:r>
+        <w:rPr>
+          <w:i/>
+          <w:iCs/>
+        </w:rPr>
+        <w:t>ізольованою</w:t>
+      </w:r>
+      <w:proofErr w:type="spellEnd"/>
+      <w:r>
+        <w:t>.</w:t>
+      </w:r>
+      <w:r>
+        <w:rPr>
+          <w:lang w:val="ru-RU"/>
+        </w:rPr>
+        <w:t xml:space="preserve"> </w:t>
+      </w:r>
+    </w:p>
+    <w:p>
+      <w:pPr>
+        <w:spacing w:before="42"/>
+        <w:ind w:firstLine="0"/>
+        <w:rPr>
+          <w:lang w:val="ru-RU"/>
+        </w:rPr>
+      </w:pPr>
+    </w:p>
+    <w:p>
+      <w:pPr>
+        <w:spacing w:before="42"/>
+        <w:ind w:firstLine="360"/>
+        <w:rPr>
+          <w:lang w:val="ru-RU"/>
+        </w:rPr>
+      </w:pPr>
+      <w:r>
+        <w:rPr>
+          <w:lang w:val="ru-RU"/>
+        </w:rPr>
+        <w:t xml:space="preserve">В </w:t>
+      </w:r>
+      <w:proofErr w:type="spellStart"/>
+      <w:r>
+        <w:rPr>
+          <w:lang w:val="ru-RU"/>
+        </w:rPr>
+        <w:t>теорії</w:t>
+      </w:r>
+      <w:proofErr w:type="spellEnd"/>
+      <w:r>
+        <w:rPr>
+          <w:lang w:val="ru-RU"/>
+        </w:rPr>
+        <w:t xml:space="preserve"> </w:t>
+      </w:r>
+      <w:proofErr w:type="spellStart"/>
+      <w:r>
+        <w:rPr>
+          <w:lang w:val="ru-RU"/>
+        </w:rPr>
+        <w:t>графів</w:t>
+      </w:r>
+      <w:proofErr w:type="spellEnd"/>
+      <w:r>
+        <w:rPr>
+          <w:lang w:val="ru-RU"/>
+        </w:rPr>
+        <w:t xml:space="preserve">, </w:t>
+      </w:r>
+      <w:proofErr w:type="spellStart"/>
+      <w:r>
+        <w:rPr>
+          <w:b/>
+          <w:lang w:val="ru-RU"/>
+        </w:rPr>
+        <w:t>потокова</w:t>
+      </w:r>
+      <w:proofErr w:type="spellEnd"/>
+      <w:r>
+        <w:rPr>
+          <w:b/>
+          <w:lang w:val="ru-RU"/>
+        </w:rPr>
+        <w:t xml:space="preserve"> мережа</w:t>
+      </w:r>
+      <w:r>
+        <w:rPr>
+          <w:lang w:val="ru-RU"/>
+        </w:rPr>
+        <w:t xml:space="preserve"> (англ. </w:t>
+      </w:r>
+      <w:proofErr w:type="spellStart"/>
+      <w:r>
+        <w:rPr>
+          <w:lang w:val="ru-RU"/>
+        </w:rPr>
+        <w:t>flow</w:t>
+      </w:r>
+      <w:proofErr w:type="spellEnd"/>
+      <w:r>
+        <w:rPr>
+          <w:lang w:val="ru-RU"/>
+        </w:rPr>
+        <w:t xml:space="preserve"> </w:t>
+      </w:r>
+      <w:proofErr w:type="spellStart"/>
+      <w:r>
+        <w:rPr>
+          <w:lang w:val="ru-RU"/>
+        </w:rPr>
+        <w:t>network</w:t>
+      </w:r>
+      <w:proofErr w:type="spellEnd"/>
+      <w:r>
+        <w:rPr>
+          <w:lang w:val="ru-RU"/>
+        </w:rPr>
+        <w:t xml:space="preserve">) </w:t>
+      </w:r>
+      <w:proofErr w:type="spellStart"/>
+      <w:r>
+        <w:rPr>
+          <w:lang w:val="ru-RU"/>
+        </w:rPr>
+        <w:t>це</w:t>
+      </w:r>
+      <w:proofErr w:type="spellEnd"/>
+      <w:r>
+        <w:rPr>
+          <w:lang w:val="ru-RU"/>
+        </w:rPr>
+        <w:t xml:space="preserve"> </w:t>
+      </w:r>
+      <w:proofErr w:type="spellStart"/>
+      <w:r>
+        <w:rPr>
+          <w:lang w:val="ru-RU"/>
+        </w:rPr>
+        <w:t>орієнтований</w:t>
+      </w:r>
+      <w:proofErr w:type="spellEnd"/>
+      <w:r>
+        <w:rPr>
+          <w:lang w:val="ru-RU"/>
+        </w:rPr>
+        <w:t xml:space="preserve"> граф де </w:t>
+      </w:r>
+      <w:proofErr w:type="spellStart"/>
+      <w:r>
+        <w:rPr>
+          <w:lang w:val="ru-RU"/>
+        </w:rPr>
+        <w:t>кожне</w:t>
+      </w:r>
+      <w:proofErr w:type="spellEnd"/>
+      <w:r>
+        <w:rPr>
+          <w:lang w:val="ru-RU"/>
+        </w:rPr>
+        <w:t xml:space="preserve"> ребро </w:t>
+      </w:r>
+      <w:proofErr w:type="spellStart"/>
+      <w:r>
+        <w:rPr>
+          <w:lang w:val="ru-RU"/>
+        </w:rPr>
+        <w:t>має</w:t>
+      </w:r>
+      <w:proofErr w:type="spellEnd"/>
+      <w:r>
+        <w:rPr>
+          <w:lang w:val="ru-RU"/>
+        </w:rPr>
+        <w:t xml:space="preserve"> </w:t>
+      </w:r>
+      <w:proofErr w:type="spellStart"/>
+      <w:r>
+        <w:rPr>
+          <w:b/>
+          <w:lang w:val="ru-RU"/>
+        </w:rPr>
+        <w:t>ємність</w:t>
+      </w:r>
+      <w:proofErr w:type="spellEnd"/>
+      <w:r>
+        <w:rPr>
+          <w:lang w:val="ru-RU"/>
+        </w:rPr>
+        <w:t xml:space="preserve">, </w:t>
+      </w:r>
+      <w:proofErr w:type="spellStart"/>
+      <w:r>
+        <w:rPr>
+          <w:b/>
+          <w:lang w:val="ru-RU"/>
+        </w:rPr>
+        <w:t>пропускну</w:t>
+      </w:r>
+      <w:proofErr w:type="spellEnd"/>
+      <w:r>
+        <w:rPr>
+          <w:b/>
+          <w:lang w:val="ru-RU"/>
+        </w:rPr>
+        <w:t xml:space="preserve"> </w:t>
+      </w:r>
+      <w:proofErr w:type="spellStart"/>
+      <w:r>
+        <w:rPr>
+          <w:b/>
+          <w:lang w:val="ru-RU"/>
+        </w:rPr>
+        <w:t>спроможність</w:t>
+      </w:r>
+      <w:proofErr w:type="spellEnd"/>
+      <w:r>
+        <w:rPr>
+          <w:lang w:val="ru-RU"/>
+        </w:rPr>
+        <w:t xml:space="preserve"> і </w:t>
+      </w:r>
+      <w:proofErr w:type="spellStart"/>
+      <w:r>
+        <w:rPr>
+          <w:lang w:val="ru-RU"/>
+        </w:rPr>
+        <w:t>кожне</w:t>
+      </w:r>
+      <w:proofErr w:type="spellEnd"/>
+      <w:r>
+        <w:rPr>
+          <w:lang w:val="ru-RU"/>
+        </w:rPr>
+        <w:t xml:space="preserve"> ребро </w:t>
+      </w:r>
+      <w:proofErr w:type="spellStart"/>
+      <w:r>
+        <w:rPr>
+          <w:lang w:val="ru-RU"/>
+        </w:rPr>
+        <w:t>отримує</w:t>
+      </w:r>
+      <w:proofErr w:type="spellEnd"/>
+      <w:r>
+        <w:rPr>
+          <w:lang w:val="ru-RU"/>
+        </w:rPr>
+        <w:t xml:space="preserve"> </w:t>
+      </w:r>
+      <w:proofErr w:type="spellStart"/>
+      <w:r>
+        <w:rPr>
+          <w:lang w:val="ru-RU"/>
+        </w:rPr>
+        <w:t>потік</w:t>
+      </w:r>
+      <w:proofErr w:type="spellEnd"/>
+      <w:r>
+        <w:rPr>
+          <w:lang w:val="ru-RU"/>
+        </w:rPr>
+        <w:t xml:space="preserve">. </w:t>
+      </w:r>
+      <w:proofErr w:type="spellStart"/>
+      <w:r>
+        <w:rPr>
+          <w:lang w:val="ru-RU"/>
+        </w:rPr>
+        <w:t>Загальний</w:t>
+      </w:r>
+      <w:proofErr w:type="spellEnd"/>
+      <w:r>
+        <w:rPr>
+          <w:lang w:val="ru-RU"/>
+        </w:rPr>
+        <w:t xml:space="preserve"> </w:t>
+      </w:r>
+      <w:proofErr w:type="spellStart"/>
+      <w:r>
+        <w:rPr>
+          <w:lang w:val="ru-RU"/>
+        </w:rPr>
+        <w:t>потік</w:t>
+      </w:r>
+      <w:proofErr w:type="spellEnd"/>
+      <w:r>
+        <w:rPr>
+          <w:lang w:val="ru-RU"/>
+        </w:rPr>
+        <w:t xml:space="preserve"> на </w:t>
+      </w:r>
+      <w:proofErr w:type="spellStart"/>
+      <w:r>
+        <w:rPr>
+          <w:lang w:val="ru-RU"/>
+        </w:rPr>
+        <w:t>ребрі</w:t>
+      </w:r>
+      <w:proofErr w:type="spellEnd"/>
+      <w:r>
+        <w:rPr>
+          <w:lang w:val="ru-RU"/>
+        </w:rPr>
+        <w:t xml:space="preserve"> не </w:t>
+      </w:r>
+      <w:proofErr w:type="spellStart"/>
+      <w:r>
+        <w:rPr>
+          <w:lang w:val="ru-RU"/>
+        </w:rPr>
+        <w:t>може</w:t>
+      </w:r>
+      <w:proofErr w:type="spellEnd"/>
+      <w:r>
+        <w:rPr>
+          <w:lang w:val="ru-RU"/>
+        </w:rPr>
+        <w:t xml:space="preserve"> </w:t>
+      </w:r>
+      <w:proofErr w:type="spellStart"/>
+      <w:r>
+        <w:rPr>
+          <w:lang w:val="ru-RU"/>
+        </w:rPr>
+        <w:t>перевищувати</w:t>
+      </w:r>
+      <w:proofErr w:type="spellEnd"/>
+      <w:r>
+        <w:rPr>
+          <w:lang w:val="ru-RU"/>
+        </w:rPr>
+        <w:t xml:space="preserve"> </w:t>
+      </w:r>
+      <w:proofErr w:type="spellStart"/>
+      <w:r>
+        <w:rPr>
+          <w:lang w:val="ru-RU"/>
+        </w:rPr>
+        <w:t>ємність</w:t>
+      </w:r>
+      <w:proofErr w:type="spellEnd"/>
+      <w:r>
+        <w:rPr>
+          <w:lang w:val="ru-RU"/>
+        </w:rPr>
+        <w:t xml:space="preserve"> ребра. В </w:t>
+      </w:r>
+      <w:proofErr w:type="spellStart"/>
+      <w:r>
+        <w:rPr>
+          <w:lang w:val="ru-RU"/>
+        </w:rPr>
+        <w:t>дослідженні</w:t>
+      </w:r>
+      <w:proofErr w:type="spellEnd"/>
+      <w:r>
+        <w:rPr>
+          <w:lang w:val="ru-RU"/>
+        </w:rPr>
+        <w:t xml:space="preserve"> </w:t>
+      </w:r>
+      <w:proofErr w:type="spellStart"/>
+      <w:r>
+        <w:rPr>
+          <w:lang w:val="ru-RU"/>
+        </w:rPr>
+        <w:t>операцій</w:t>
+      </w:r>
+      <w:proofErr w:type="spellEnd"/>
+      <w:r>
+        <w:rPr>
+          <w:lang w:val="ru-RU"/>
+        </w:rPr>
+        <w:t xml:space="preserve"> </w:t>
+      </w:r>
+      <w:proofErr w:type="spellStart"/>
+      <w:r>
+        <w:rPr>
+          <w:lang w:val="ru-RU"/>
+        </w:rPr>
+        <w:t>орієнтований</w:t>
+      </w:r>
+      <w:proofErr w:type="spellEnd"/>
+      <w:r>
+        <w:rPr>
+          <w:lang w:val="ru-RU"/>
+        </w:rPr>
+        <w:t xml:space="preserve"> граф часто </w:t>
+      </w:r>
+      <w:proofErr w:type="spellStart"/>
+      <w:r>
+        <w:rPr>
+          <w:lang w:val="ru-RU"/>
+        </w:rPr>
+        <w:t>називають</w:t>
+      </w:r>
+      <w:proofErr w:type="spellEnd"/>
+      <w:r>
+        <w:rPr>
+          <w:lang w:val="ru-RU"/>
+        </w:rPr>
+        <w:t xml:space="preserve"> </w:t>
+      </w:r>
+      <w:r>
+        <w:rPr>
+          <w:b/>
+          <w:lang w:val="ru-RU"/>
+        </w:rPr>
+        <w:t>мережею</w:t>
+      </w:r>
+      <w:r>
+        <w:rPr>
+          <w:lang w:val="ru-RU"/>
+        </w:rPr>
+        <w:t xml:space="preserve">, </w:t>
+      </w:r>
+      <w:proofErr w:type="spellStart"/>
+      <w:r>
+        <w:rPr>
+          <w:lang w:val="ru-RU"/>
+        </w:rPr>
+        <w:t>вершини</w:t>
+      </w:r>
+      <w:proofErr w:type="spellEnd"/>
+      <w:r>
+        <w:rPr>
+          <w:lang w:val="ru-RU"/>
+        </w:rPr>
+        <w:t xml:space="preserve"> — </w:t>
+      </w:r>
+      <w:proofErr w:type="spellStart"/>
+      <w:r>
+        <w:rPr>
+          <w:b/>
+          <w:lang w:val="ru-RU"/>
+        </w:rPr>
+        <w:t>вузлами</w:t>
+      </w:r>
+      <w:proofErr w:type="spellEnd"/>
+      <w:r>
+        <w:rPr>
+          <w:lang w:val="ru-RU"/>
+        </w:rPr>
+        <w:t xml:space="preserve"> і ребра — </w:t>
+      </w:r>
+      <w:r>
+        <w:rPr>
+          <w:b/>
+          <w:lang w:val="ru-RU"/>
+        </w:rPr>
+        <w:t>дугами</w:t>
+      </w:r>
+      <w:r>
+        <w:rPr>
+          <w:lang w:val="ru-RU"/>
+        </w:rPr>
+        <w:t xml:space="preserve">. </w:t>
+      </w:r>
+      <w:proofErr w:type="spellStart"/>
+      <w:r>
+        <w:rPr>
+          <w:lang w:val="ru-RU"/>
+        </w:rPr>
+        <w:t>Потік</w:t>
+      </w:r>
+      <w:proofErr w:type="spellEnd"/>
+      <w:r>
+        <w:rPr>
+          <w:lang w:val="ru-RU"/>
+        </w:rPr>
+        <w:t xml:space="preserve"> </w:t>
+      </w:r>
+      <w:proofErr w:type="spellStart"/>
+      <w:r>
+        <w:rPr>
+          <w:lang w:val="ru-RU"/>
+        </w:rPr>
+        <w:t>має</w:t>
+      </w:r>
+      <w:proofErr w:type="spellEnd"/>
+      <w:r>
+        <w:rPr>
+          <w:lang w:val="ru-RU"/>
+        </w:rPr>
+        <w:t xml:space="preserve"> </w:t>
+      </w:r>
+      <w:proofErr w:type="spellStart"/>
+      <w:r>
+        <w:rPr>
+          <w:lang w:val="ru-RU"/>
+        </w:rPr>
+        <w:t>задовільняти</w:t>
+      </w:r>
+      <w:proofErr w:type="spellEnd"/>
+      <w:r>
+        <w:rPr>
+          <w:lang w:val="ru-RU"/>
+        </w:rPr>
+        <w:t xml:space="preserve"> </w:t>
+      </w:r>
+      <w:proofErr w:type="spellStart"/>
+      <w:r>
+        <w:rPr>
+          <w:lang w:val="ru-RU"/>
+        </w:rPr>
+        <w:t>обмеженю</w:t>
+      </w:r>
+      <w:proofErr w:type="spellEnd"/>
+      <w:r>
+        <w:rPr>
+          <w:lang w:val="ru-RU"/>
+        </w:rPr>
+        <w:t xml:space="preserve">, </w:t>
+      </w:r>
+      <w:proofErr w:type="spellStart"/>
+      <w:r>
+        <w:rPr>
+          <w:lang w:val="ru-RU"/>
+        </w:rPr>
+        <w:t>що</w:t>
+      </w:r>
+      <w:proofErr w:type="spellEnd"/>
+      <w:r>
+        <w:rPr>
+          <w:lang w:val="ru-RU"/>
+        </w:rPr>
+        <w:t xml:space="preserve"> </w:t>
+      </w:r>
+      <w:proofErr w:type="spellStart"/>
+      <w:r>
+        <w:rPr>
+          <w:lang w:val="ru-RU"/>
+        </w:rPr>
+        <w:t>загальний</w:t>
+      </w:r>
+      <w:proofErr w:type="spellEnd"/>
+      <w:r>
+        <w:rPr>
+          <w:lang w:val="ru-RU"/>
+        </w:rPr>
+        <w:t xml:space="preserve"> </w:t>
+      </w:r>
+      <w:proofErr w:type="spellStart"/>
+      <w:r>
+        <w:rPr>
+          <w:lang w:val="ru-RU"/>
+        </w:rPr>
+        <w:t>вхідний</w:t>
+      </w:r>
+      <w:proofErr w:type="spellEnd"/>
+      <w:r>
+        <w:rPr>
+          <w:lang w:val="ru-RU"/>
+        </w:rPr>
+        <w:t xml:space="preserve"> </w:t>
+      </w:r>
+      <w:proofErr w:type="spellStart"/>
+      <w:r>
+        <w:rPr>
+          <w:lang w:val="ru-RU"/>
+        </w:rPr>
+        <w:t>потік</w:t>
+      </w:r>
+      <w:proofErr w:type="spellEnd"/>
+      <w:r>
+        <w:rPr>
+          <w:lang w:val="ru-RU"/>
+        </w:rPr>
+        <w:t xml:space="preserve"> </w:t>
+      </w:r>
+      <w:proofErr w:type="spellStart"/>
+      <w:r>
+        <w:rPr>
+          <w:lang w:val="ru-RU"/>
+        </w:rPr>
+        <w:t>вершини</w:t>
+      </w:r>
+      <w:proofErr w:type="spellEnd"/>
+      <w:r>
+        <w:rPr>
+          <w:lang w:val="ru-RU"/>
+        </w:rPr>
+        <w:t xml:space="preserve"> </w:t>
+      </w:r>
+      <w:proofErr w:type="spellStart"/>
+      <w:r>
+        <w:rPr>
+          <w:lang w:val="ru-RU"/>
+        </w:rPr>
+        <w:t>дорівнює</w:t>
+      </w:r>
+      <w:proofErr w:type="spellEnd"/>
+      <w:r>
+        <w:rPr>
+          <w:lang w:val="ru-RU"/>
+        </w:rPr>
+        <w:t xml:space="preserve"> </w:t>
+      </w:r>
+      <w:proofErr w:type="spellStart"/>
+      <w:r>
+        <w:rPr>
+          <w:lang w:val="ru-RU"/>
+        </w:rPr>
+        <w:t>загальному</w:t>
+      </w:r>
+      <w:proofErr w:type="spellEnd"/>
+      <w:r>
+        <w:rPr>
+          <w:lang w:val="ru-RU"/>
+        </w:rPr>
+        <w:t xml:space="preserve"> </w:t>
+      </w:r>
+      <w:proofErr w:type="spellStart"/>
+      <w:r>
+        <w:rPr>
+          <w:lang w:val="ru-RU"/>
+        </w:rPr>
+        <w:t>вихідному</w:t>
+      </w:r>
+      <w:proofErr w:type="spellEnd"/>
+      <w:r>
+        <w:rPr>
+          <w:lang w:val="ru-RU"/>
+        </w:rPr>
+        <w:t xml:space="preserve">, за </w:t>
+      </w:r>
+      <w:proofErr w:type="spellStart"/>
+      <w:r>
+        <w:rPr>
+          <w:lang w:val="ru-RU"/>
+        </w:rPr>
+        <w:t>винятком</w:t>
+      </w:r>
+      <w:proofErr w:type="spellEnd"/>
+      <w:r>
+        <w:rPr>
+          <w:lang w:val="ru-RU"/>
+        </w:rPr>
+        <w:t xml:space="preserve"> </w:t>
+      </w:r>
+      <w:proofErr w:type="spellStart"/>
+      <w:r>
+        <w:rPr>
+          <w:b/>
+          <w:lang w:val="ru-RU"/>
+        </w:rPr>
+        <w:t>джерела</w:t>
+      </w:r>
+      <w:proofErr w:type="spellEnd"/>
+      <w:r>
+        <w:rPr>
+          <w:lang w:val="ru-RU"/>
+        </w:rPr>
+        <w:t xml:space="preserve">, </w:t>
+      </w:r>
+      <w:proofErr w:type="spellStart"/>
+      <w:r>
+        <w:rPr>
+          <w:lang w:val="ru-RU"/>
+        </w:rPr>
+        <w:t>що</w:t>
+      </w:r>
+      <w:proofErr w:type="spellEnd"/>
+      <w:r>
+        <w:rPr>
+          <w:lang w:val="ru-RU"/>
+        </w:rPr>
+        <w:t xml:space="preserve"> </w:t>
+      </w:r>
+      <w:proofErr w:type="spellStart"/>
+      <w:r>
+        <w:rPr>
+          <w:lang w:val="ru-RU"/>
+        </w:rPr>
+        <w:t>має</w:t>
+      </w:r>
+      <w:proofErr w:type="spellEnd"/>
+      <w:r>
+        <w:rPr>
+          <w:lang w:val="ru-RU"/>
+        </w:rPr>
+        <w:t xml:space="preserve"> </w:t>
+      </w:r>
+      <w:proofErr w:type="spellStart"/>
+      <w:r>
+        <w:rPr>
+          <w:lang w:val="ru-RU"/>
+        </w:rPr>
+        <w:t>більший</w:t>
+      </w:r>
+      <w:proofErr w:type="spellEnd"/>
+      <w:r>
+        <w:rPr>
+          <w:lang w:val="ru-RU"/>
+        </w:rPr>
+        <w:t xml:space="preserve"> </w:t>
+      </w:r>
+      <w:proofErr w:type="spellStart"/>
+      <w:r>
+        <w:rPr>
+          <w:lang w:val="ru-RU"/>
+        </w:rPr>
+        <w:t>вихідний</w:t>
+      </w:r>
+      <w:proofErr w:type="spellEnd"/>
+      <w:r>
+        <w:rPr>
+          <w:lang w:val="ru-RU"/>
+        </w:rPr>
+        <w:t xml:space="preserve"> </w:t>
+      </w:r>
+      <w:proofErr w:type="spellStart"/>
+      <w:r>
+        <w:rPr>
+          <w:lang w:val="ru-RU"/>
+        </w:rPr>
+        <w:t>потік</w:t>
+      </w:r>
+      <w:proofErr w:type="spellEnd"/>
+      <w:r>
+        <w:rPr>
+          <w:lang w:val="ru-RU"/>
+        </w:rPr>
+        <w:t xml:space="preserve">, </w:t>
+      </w:r>
+      <w:proofErr w:type="spellStart"/>
+      <w:r>
+        <w:rPr>
+          <w:lang w:val="ru-RU"/>
+        </w:rPr>
+        <w:t>або</w:t>
+      </w:r>
+      <w:proofErr w:type="spellEnd"/>
+      <w:r>
+        <w:rPr>
+          <w:lang w:val="ru-RU"/>
+        </w:rPr>
+        <w:t xml:space="preserve"> </w:t>
+      </w:r>
+      <w:r>
+        <w:rPr>
+          <w:b/>
+          <w:lang w:val="ru-RU"/>
+        </w:rPr>
+        <w:t>стоку</w:t>
+      </w:r>
+      <w:r>
+        <w:rPr>
+          <w:lang w:val="ru-RU"/>
+        </w:rPr>
+        <w:t xml:space="preserve">, </w:t>
+      </w:r>
+      <w:proofErr w:type="spellStart"/>
+      <w:r>
+        <w:rPr>
+          <w:lang w:val="ru-RU"/>
+        </w:rPr>
+        <w:t>що</w:t>
+      </w:r>
+      <w:proofErr w:type="spellEnd"/>
+      <w:r>
+        <w:rPr>
+          <w:lang w:val="ru-RU"/>
+        </w:rPr>
+        <w:t xml:space="preserve"> </w:t>
+      </w:r>
+      <w:proofErr w:type="spellStart"/>
+      <w:r>
+        <w:rPr>
+          <w:lang w:val="ru-RU"/>
+        </w:rPr>
+        <w:t>має</w:t>
+      </w:r>
+      <w:proofErr w:type="spellEnd"/>
+      <w:r>
+        <w:rPr>
+          <w:lang w:val="ru-RU"/>
+        </w:rPr>
+        <w:t xml:space="preserve"> </w:t>
+      </w:r>
+      <w:proofErr w:type="spellStart"/>
+      <w:r>
+        <w:rPr>
+          <w:lang w:val="ru-RU"/>
+        </w:rPr>
+        <w:t>більший</w:t>
+      </w:r>
+      <w:proofErr w:type="spellEnd"/>
+      <w:r>
+        <w:rPr>
+          <w:lang w:val="ru-RU"/>
+        </w:rPr>
+        <w:t xml:space="preserve"> </w:t>
+      </w:r>
+      <w:proofErr w:type="spellStart"/>
+      <w:r>
+        <w:rPr>
+          <w:lang w:val="ru-RU"/>
+        </w:rPr>
+        <w:t>вхідний</w:t>
+      </w:r>
+      <w:proofErr w:type="spellEnd"/>
+      <w:r>
+        <w:rPr>
+          <w:lang w:val="ru-RU"/>
+        </w:rPr>
+        <w:t xml:space="preserve"> </w:t>
+      </w:r>
+      <w:proofErr w:type="spellStart"/>
+      <w:r>
+        <w:rPr>
+          <w:lang w:val="ru-RU"/>
+        </w:rPr>
+        <w:t>потік</w:t>
+      </w:r>
+      <w:proofErr w:type="spellEnd"/>
+      <w:r>
+        <w:rPr>
+          <w:lang w:val="ru-RU"/>
+        </w:rPr>
+        <w:t xml:space="preserve">. </w:t>
+      </w:r>
+      <w:proofErr w:type="spellStart"/>
+      <w:r>
+        <w:rPr>
+          <w:lang w:val="ru-RU"/>
+        </w:rPr>
+        <w:t>Таку</w:t>
+      </w:r>
+      <w:proofErr w:type="spellEnd"/>
+      <w:r>
+        <w:rPr>
+          <w:lang w:val="ru-RU"/>
+        </w:rPr>
+        <w:t xml:space="preserve"> мережу </w:t>
+      </w:r>
+      <w:proofErr w:type="spellStart"/>
+      <w:r>
+        <w:rPr>
+          <w:lang w:val="ru-RU"/>
+        </w:rPr>
+        <w:t>можна</w:t>
+      </w:r>
+      <w:proofErr w:type="spellEnd"/>
+      <w:r>
+        <w:rPr>
+          <w:lang w:val="ru-RU"/>
+        </w:rPr>
+        <w:t xml:space="preserve"> </w:t>
+      </w:r>
+      <w:proofErr w:type="spellStart"/>
+      <w:r>
+        <w:rPr>
+          <w:lang w:val="ru-RU"/>
+        </w:rPr>
+        <w:t>використати</w:t>
+      </w:r>
+      <w:proofErr w:type="spellEnd"/>
+      <w:r>
+        <w:rPr>
+          <w:lang w:val="ru-RU"/>
+        </w:rPr>
+        <w:t xml:space="preserve"> для </w:t>
+      </w:r>
+      <w:proofErr w:type="spellStart"/>
+      <w:r>
+        <w:rPr>
+          <w:lang w:val="ru-RU"/>
+        </w:rPr>
+        <w:t>моделювання</w:t>
+      </w:r>
+      <w:proofErr w:type="spellEnd"/>
+      <w:r>
+        <w:rPr>
+          <w:lang w:val="ru-RU"/>
+        </w:rPr>
+        <w:t xml:space="preserve"> </w:t>
+      </w:r>
+      <w:proofErr w:type="spellStart"/>
+      <w:r>
+        <w:rPr>
+          <w:lang w:val="ru-RU"/>
+        </w:rPr>
+        <w:t>руху</w:t>
+      </w:r>
+      <w:proofErr w:type="spellEnd"/>
+      <w:r>
+        <w:rPr>
+          <w:lang w:val="ru-RU"/>
+        </w:rPr>
+        <w:t xml:space="preserve"> в </w:t>
+      </w:r>
+      <w:proofErr w:type="spellStart"/>
+      <w:r>
+        <w:rPr>
+          <w:lang w:val="ru-RU"/>
+        </w:rPr>
+        <w:t>дорожній</w:t>
+      </w:r>
+      <w:proofErr w:type="spellEnd"/>
+      <w:r>
+        <w:rPr>
+          <w:lang w:val="ru-RU"/>
+        </w:rPr>
+        <w:t xml:space="preserve"> </w:t>
+      </w:r>
+      <w:proofErr w:type="spellStart"/>
+      <w:r>
+        <w:rPr>
+          <w:lang w:val="ru-RU"/>
+        </w:rPr>
+        <w:t>системі</w:t>
+      </w:r>
+      <w:proofErr w:type="spellEnd"/>
+      <w:r>
+        <w:rPr>
+          <w:lang w:val="ru-RU"/>
+        </w:rPr>
+        <w:t xml:space="preserve">, струму в </w:t>
+      </w:r>
+      <w:proofErr w:type="spellStart"/>
+      <w:r>
+        <w:rPr>
+          <w:lang w:val="ru-RU"/>
+        </w:rPr>
+        <w:t>електронних</w:t>
+      </w:r>
+      <w:proofErr w:type="spellEnd"/>
+      <w:r>
+        <w:rPr>
+          <w:lang w:val="ru-RU"/>
+        </w:rPr>
+        <w:t xml:space="preserve"> </w:t>
+      </w:r>
+      <w:proofErr w:type="spellStart"/>
+      <w:r>
+        <w:rPr>
+          <w:lang w:val="ru-RU"/>
+        </w:rPr>
+        <w:t>мікросхемах</w:t>
+      </w:r>
+      <w:proofErr w:type="spellEnd"/>
+      <w:r>
+        <w:rPr>
+          <w:lang w:val="ru-RU"/>
+        </w:rPr>
+        <w:t xml:space="preserve"> </w:t>
+      </w:r>
+      <w:proofErr w:type="spellStart"/>
+      <w:r>
+        <w:rPr>
+          <w:lang w:val="ru-RU"/>
+        </w:rPr>
+        <w:t>або</w:t>
+      </w:r>
+      <w:proofErr w:type="spellEnd"/>
+      <w:r>
+        <w:rPr>
+          <w:lang w:val="ru-RU"/>
+        </w:rPr>
+        <w:t xml:space="preserve"> будь-</w:t>
+      </w:r>
+      <w:proofErr w:type="spellStart"/>
+      <w:r>
+        <w:rPr>
+          <w:lang w:val="ru-RU"/>
+        </w:rPr>
+        <w:t>чого</w:t>
+      </w:r>
+      <w:proofErr w:type="spellEnd"/>
+      <w:r>
+        <w:rPr>
+          <w:lang w:val="ru-RU"/>
+        </w:rPr>
+        <w:t xml:space="preserve">, </w:t>
+      </w:r>
+      <w:proofErr w:type="spellStart"/>
+      <w:r>
+        <w:rPr>
+          <w:lang w:val="ru-RU"/>
+        </w:rPr>
+        <w:t>що</w:t>
+      </w:r>
+      <w:proofErr w:type="spellEnd"/>
+      <w:r>
+        <w:rPr>
+          <w:lang w:val="ru-RU"/>
+        </w:rPr>
+        <w:t xml:space="preserve"> </w:t>
+      </w:r>
+      <w:proofErr w:type="spellStart"/>
+      <w:r>
+        <w:rPr>
+          <w:lang w:val="ru-RU"/>
+        </w:rPr>
+        <w:t>рухається</w:t>
+      </w:r>
+      <w:proofErr w:type="spellEnd"/>
+      <w:r>
+        <w:rPr>
+          <w:lang w:val="ru-RU"/>
+        </w:rPr>
+        <w:t xml:space="preserve"> через мережу </w:t>
+      </w:r>
+      <w:proofErr w:type="spellStart"/>
+      <w:r>
+        <w:rPr>
+          <w:lang w:val="ru-RU"/>
+        </w:rPr>
+        <w:t>вузлів</w:t>
+      </w:r>
+      <w:proofErr w:type="spellEnd"/>
+      <w:r>
+        <w:rPr>
+          <w:lang w:val="ru-RU"/>
+        </w:rPr>
+        <w:t>.</w:t>
+      </w:r>
+    </w:p>
+    <w:p>
+      <w:pPr>
+        <w:spacing w:before="42"/>
+        <w:ind w:firstLine="567"/>
+        <w:rPr>
+          <w:lang w:val="ru-RU"/>
+        </w:rPr>
+      </w:pPr>
+    </w:p>
+    <w:p>
+      <w:pPr>
+        <w:spacing w:before="42"/>
+        <w:ind w:firstLine="567"/>
+        <w:rPr>
+          <w:lang w:val="ru-RU"/>
+        </w:rPr>
+      </w:pPr>
+      <w:r>
+        <w:rPr>
+          <w:lang w:val="ru-RU"/>
+        </w:rPr>
+        <w:t xml:space="preserve">В </w:t>
+      </w:r>
+      <w:proofErr w:type="spellStart"/>
+      <w:r>
+        <w:rPr>
+          <w:lang w:val="ru-RU"/>
+        </w:rPr>
+        <w:t>теорії</w:t>
+      </w:r>
+      <w:proofErr w:type="spellEnd"/>
+      <w:r>
+        <w:rPr>
+          <w:lang w:val="ru-RU"/>
+        </w:rPr>
+        <w:t xml:space="preserve"> </w:t>
+      </w:r>
+      <w:proofErr w:type="spellStart"/>
+      <w:r>
+        <w:rPr>
+          <w:lang w:val="ru-RU"/>
+        </w:rPr>
+        <w:t>оптимізації</w:t>
+      </w:r>
+      <w:proofErr w:type="spellEnd"/>
+      <w:r>
+        <w:rPr>
+          <w:lang w:val="ru-RU"/>
+        </w:rPr>
+        <w:t xml:space="preserve"> та </w:t>
+      </w:r>
+      <w:proofErr w:type="spellStart"/>
+      <w:r>
+        <w:rPr>
+          <w:lang w:val="ru-RU"/>
+        </w:rPr>
+        <w:t>теорії</w:t>
+      </w:r>
+      <w:proofErr w:type="spellEnd"/>
+      <w:r>
+        <w:rPr>
+          <w:lang w:val="ru-RU"/>
+        </w:rPr>
+        <w:t xml:space="preserve"> </w:t>
+      </w:r>
+      <w:proofErr w:type="spellStart"/>
+      <w:r>
+        <w:rPr>
+          <w:lang w:val="ru-RU"/>
+        </w:rPr>
+        <w:t>графів</w:t>
+      </w:r>
+      <w:proofErr w:type="spellEnd"/>
+      <w:r>
+        <w:rPr>
+          <w:lang w:val="ru-RU"/>
+        </w:rPr>
+        <w:t xml:space="preserve">, </w:t>
+      </w:r>
+      <w:r>
+        <w:rPr>
+          <w:b/>
+          <w:lang w:val="ru-RU"/>
+        </w:rPr>
+        <w:t xml:space="preserve">задача про </w:t>
+      </w:r>
+      <w:proofErr w:type="spellStart"/>
+      <w:r>
+        <w:rPr>
+          <w:b/>
+          <w:lang w:val="ru-RU"/>
+        </w:rPr>
+        <w:t>максимальний</w:t>
+      </w:r>
+      <w:proofErr w:type="spellEnd"/>
+      <w:r>
+        <w:rPr>
+          <w:b/>
+          <w:lang w:val="ru-RU"/>
+        </w:rPr>
+        <w:t xml:space="preserve"> </w:t>
+      </w:r>
+      <w:proofErr w:type="spellStart"/>
+      <w:r>
+        <w:rPr>
+          <w:b/>
+          <w:lang w:val="ru-RU"/>
+        </w:rPr>
+        <w:t>потік</w:t>
+      </w:r>
+      <w:proofErr w:type="spellEnd"/>
+      <w:r>
+        <w:rPr>
+          <w:lang w:val="ru-RU"/>
+        </w:rPr>
+        <w:t xml:space="preserve"> </w:t>
+      </w:r>
+      <w:proofErr w:type="spellStart"/>
+      <w:r>
+        <w:rPr>
+          <w:lang w:val="ru-RU"/>
+        </w:rPr>
+        <w:t>полягає</w:t>
+      </w:r>
+      <w:proofErr w:type="spellEnd"/>
+      <w:r>
+        <w:rPr>
+          <w:lang w:val="ru-RU"/>
+        </w:rPr>
+        <w:t xml:space="preserve"> у </w:t>
+      </w:r>
+      <w:proofErr w:type="spellStart"/>
+      <w:r>
+        <w:rPr>
+          <w:lang w:val="ru-RU"/>
+        </w:rPr>
+        <w:t>знаходженні</w:t>
+      </w:r>
+      <w:proofErr w:type="spellEnd"/>
+      <w:r>
+        <w:rPr>
+          <w:lang w:val="ru-RU"/>
+        </w:rPr>
+        <w:t xml:space="preserve"> такого потоку за транспортною мережею, </w:t>
+      </w:r>
+      <w:proofErr w:type="spellStart"/>
+      <w:r>
+        <w:rPr>
+          <w:lang w:val="ru-RU"/>
+        </w:rPr>
+        <w:t>щоб</w:t>
+      </w:r>
+      <w:proofErr w:type="spellEnd"/>
+      <w:r>
+        <w:rPr>
+          <w:lang w:val="ru-RU"/>
+        </w:rPr>
+        <w:t xml:space="preserve"> сума </w:t>
+      </w:r>
+      <w:proofErr w:type="spellStart"/>
+      <w:r>
+        <w:rPr>
+          <w:lang w:val="ru-RU"/>
+        </w:rPr>
+        <w:t>потоків</w:t>
+      </w:r>
+      <w:proofErr w:type="spellEnd"/>
+      <w:r>
+        <w:rPr>
+          <w:lang w:val="ru-RU"/>
+        </w:rPr>
+        <w:t xml:space="preserve"> з </w:t>
+      </w:r>
+      <w:proofErr w:type="spellStart"/>
+      <w:r>
+        <w:rPr>
+          <w:lang w:val="ru-RU"/>
+        </w:rPr>
+        <w:t>витоку</w:t>
+      </w:r>
+      <w:proofErr w:type="spellEnd"/>
+      <w:r>
+        <w:rPr>
+          <w:lang w:val="ru-RU"/>
+        </w:rPr>
+        <w:t xml:space="preserve">, </w:t>
+      </w:r>
+      <w:proofErr w:type="spellStart"/>
+      <w:r>
+        <w:rPr>
+          <w:lang w:val="ru-RU"/>
+        </w:rPr>
+        <w:t>або</w:t>
+      </w:r>
+      <w:proofErr w:type="spellEnd"/>
+      <w:r>
+        <w:rPr>
+          <w:lang w:val="ru-RU"/>
+        </w:rPr>
+        <w:t xml:space="preserve">, </w:t>
+      </w:r>
+      <w:proofErr w:type="spellStart"/>
+      <w:r>
+        <w:rPr>
+          <w:lang w:val="ru-RU"/>
+        </w:rPr>
+        <w:t>що</w:t>
+      </w:r>
+      <w:proofErr w:type="spellEnd"/>
+      <w:r>
+        <w:rPr>
+          <w:lang w:val="ru-RU"/>
+        </w:rPr>
+        <w:t xml:space="preserve"> </w:t>
+      </w:r>
+      <w:proofErr w:type="spellStart"/>
+      <w:r>
+        <w:rPr>
+          <w:lang w:val="ru-RU"/>
+        </w:rPr>
+        <w:t>означає</w:t>
+      </w:r>
+      <w:proofErr w:type="spellEnd"/>
+      <w:r>
+        <w:rPr>
+          <w:lang w:val="ru-RU"/>
+        </w:rPr>
+        <w:t xml:space="preserve"> те ж </w:t>
+      </w:r>
+      <w:proofErr w:type="spellStart"/>
+      <w:r>
+        <w:rPr>
+          <w:lang w:val="ru-RU"/>
+        </w:rPr>
+        <w:t>саме</w:t>
+      </w:r>
+      <w:proofErr w:type="spellEnd"/>
+      <w:r>
+        <w:rPr>
+          <w:lang w:val="ru-RU"/>
+        </w:rPr>
+        <w:t xml:space="preserve">, сума </w:t>
+      </w:r>
+      <w:proofErr w:type="spellStart"/>
+      <w:r>
+        <w:rPr>
+          <w:lang w:val="ru-RU"/>
+        </w:rPr>
+        <w:t>пото</w:t>
+      </w:r>
+      <w:r>
+        <w:rPr>
+          <w:lang w:val="ru-RU"/>
+        </w:rPr>
+        <w:t>ків</w:t>
+      </w:r>
+      <w:proofErr w:type="spellEnd"/>
+      <w:r>
+        <w:rPr>
+          <w:lang w:val="ru-RU"/>
+        </w:rPr>
+        <w:t xml:space="preserve"> </w:t>
+      </w:r>
+      <w:proofErr w:type="gramStart"/>
+      <w:r>
+        <w:rPr>
+          <w:lang w:val="ru-RU"/>
+        </w:rPr>
+        <w:t>до стоку</w:t>
+      </w:r>
+      <w:proofErr w:type="gramEnd"/>
+      <w:r>
+        <w:rPr>
+          <w:lang w:val="ru-RU"/>
+        </w:rPr>
+        <w:t xml:space="preserve"> </w:t>
+      </w:r>
+      <w:proofErr w:type="spellStart"/>
+      <w:r>
+        <w:rPr>
+          <w:lang w:val="ru-RU"/>
+        </w:rPr>
+        <w:t>була</w:t>
+      </w:r>
+      <w:proofErr w:type="spellEnd"/>
+      <w:r>
+        <w:rPr>
+          <w:lang w:val="ru-RU"/>
+        </w:rPr>
+        <w:t xml:space="preserve"> максимальна.</w:t>
+      </w:r>
+    </w:p>
+    <w:p>
+      <w:pPr>
+        <w:spacing w:before="42"/>
+        <w:ind w:firstLine="567"/>
+        <w:rPr>
+          <w:lang w:val="ru-RU"/>
+        </w:rPr>
+      </w:pPr>
       <w:r>
         <w:rPr>
           <w:lang w:val="ru-RU"/>
@@ -3850,7 +7975,14 @@
         <w:rPr>
           <w:lang w:val="uk-UA"/>
         </w:rPr>
-        <w:t xml:space="preserve"> грають два поняття: залишкові мережі і доповнюють шляху.  Дані концепції лежать в основі важливої те</w:t>
+        <w:t xml:space="preserve"> грають два поняття: залишкові мережі і </w:t>
+      </w:r>
+      <w:r>
+        <w:rPr>
+          <w:lang w:val="uk-UA"/>
+        </w:rPr>
+        <w:lastRenderedPageBreak/>
+        <w:t>доповнюють шляху.  Дані концепції лежать в основі важливої те</w:t>
       </w:r>
       <w:r>
         <w:rPr>
@@ -3909,6 +8041,7 @@
       </w:pPr>
       <w:r>
         <w:rPr>
+          <w:b/>
           <w:lang w:val="uk-UA"/>
         </w:rPr>
         <w:t>Метод Форда-</w:t>
@@ -3916,6 +8049,7 @@
       <w:proofErr w:type="spellStart"/>
       <w:r>
         <w:rPr>
+          <w:b/>
           <w:lang w:val="uk-UA"/>
         </w:rPr>
         <w:t>Фалкерсона</w:t>
@@ -4047,9 +8181,15 @@
       <w:pPr>
         <w:pStyle w:val="30"/>
       </w:pPr>
-      <w:bookmarkStart w:id="3" w:name="_Toc483858585"/>
-      <w:r>
+      <w:bookmarkStart w:id="3" w:name="_Toc484101305"/>
+      <w:r>
+        <w:rPr>
+          <w:lang w:val="en-US"/>
+        </w:rPr>
         <w:lastRenderedPageBreak/>
+        <w:t xml:space="preserve">1.2 </w:t>
+      </w:r>
+      <w:r>
         <w:t>Історія</w:t>
       </w:r>
       <w:bookmarkEnd w:id="3"/>
@@ -4603,12 +8743,119 @@
       <w:pPr>
         <w:pStyle w:val="30"/>
       </w:pPr>
-      <w:bookmarkStart w:id="4" w:name="_Toc483858586"/>
-      <w:r>
+      <w:bookmarkStart w:id="4" w:name="_Toc484101306"/>
+      <w:r>
+        <w:rPr>
+          <w:lang w:val="en-US"/>
+        </w:rPr>
         <w:lastRenderedPageBreak/>
-        <w:t>Інші методи знаходження максимального потоку</w:t>
+        <w:t xml:space="preserve">1.3 </w:t>
+      </w:r>
+      <w:r>
+        <w:t>Застосування</w:t>
       </w:r>
       <w:bookmarkEnd w:id="4"/>
+    </w:p>
+    <w:p>
+      <w:pPr>
+        <w:ind w:firstLine="0"/>
+      </w:pPr>
+      <w:r>
+        <w:rPr>
+          <w:lang w:val="uk-UA"/>
+        </w:rPr>
+        <w:t>Даний алгоритм застосовується</w:t>
+      </w:r>
+      <w:r>
+        <w:t>:</w:t>
+      </w:r>
+    </w:p>
+    <w:p>
+      <w:pPr>
+        <w:pStyle w:val="a7"/>
+        <w:numPr>
+          <w:ilvl w:val="0"/>
+          <w:numId w:val="15"/>
+        </w:numPr>
+      </w:pPr>
+      <w:r>
+        <w:rPr>
+          <w:lang w:val="uk-UA"/>
+        </w:rPr>
+        <w:t xml:space="preserve">В </w:t>
+      </w:r>
+      <w:r>
+        <w:rPr>
+          <w:lang w:val="uk-UA"/>
+        </w:rPr>
+        <w:t xml:space="preserve">комунікаційних і транспортних системах. Зокрема, для маршрутизації даних в Інтернеті. </w:t>
+      </w:r>
+    </w:p>
+    <w:p>
+      <w:pPr>
+        <w:pStyle w:val="a7"/>
+        <w:numPr>
+          <w:ilvl w:val="0"/>
+          <w:numId w:val="15"/>
+        </w:numPr>
+      </w:pPr>
+      <w:r>
+        <w:t xml:space="preserve">В </w:t>
+      </w:r>
+      <w:proofErr w:type="spellStart"/>
+      <w:r>
+        <w:t>хімії</w:t>
+      </w:r>
+      <w:proofErr w:type="spellEnd"/>
+    </w:p>
+    <w:p>
+      <w:pPr>
+        <w:pStyle w:val="a7"/>
+        <w:numPr>
+          <w:ilvl w:val="0"/>
+          <w:numId w:val="15"/>
+        </w:numPr>
+      </w:pPr>
+      <w:r>
+        <w:t xml:space="preserve">В </w:t>
+      </w:r>
+      <w:proofErr w:type="spellStart"/>
+      <w:r>
+        <w:t>економіці</w:t>
+      </w:r>
+      <w:proofErr w:type="spellEnd"/>
+    </w:p>
+    <w:p>
+      <w:pPr>
+        <w:pStyle w:val="a7"/>
+        <w:numPr>
+          <w:ilvl w:val="0"/>
+          <w:numId w:val="15"/>
+        </w:numPr>
+      </w:pPr>
+      <w:r>
+        <w:rPr>
+          <w:lang w:val="uk-UA"/>
+        </w:rPr>
+        <w:t>В дискретній математиці</w:t>
+      </w:r>
+      <w:r>
+        <w:br w:type="page"/>
+      </w:r>
+    </w:p>
+    <w:p>
+      <w:pPr>
+        <w:pStyle w:val="30"/>
+      </w:pPr>
+      <w:bookmarkStart w:id="5" w:name="_Toc484101307"/>
+      <w:r>
+        <w:lastRenderedPageBreak/>
+        <w:t>М</w:t>
+      </w:r>
+      <w:r>
+        <w:t>етоди знаходження максимального потоку</w:t>
+      </w:r>
+      <w:bookmarkEnd w:id="5"/>
     </w:p>
     <w:p>
       <w:pPr>
@@ -4860,17 +9107,32 @@
       <w:pPr>
         <w:pStyle w:val="30"/>
       </w:pPr>
-      <w:bookmarkStart w:id="5" w:name="_Toc483858587"/>
-      <w:proofErr w:type="spellStart"/>
+      <w:bookmarkStart w:id="6" w:name="_Toc484101308"/>
       <w:r>
         <w:lastRenderedPageBreak/>
-        <w:t>Матиматична</w:t>
-      </w:r>
-      <w:proofErr w:type="spellEnd"/>
-      <w:r>
-        <w:t xml:space="preserve"> модель</w:t>
-      </w:r>
-      <w:bookmarkEnd w:id="5"/>
+        <w:t>Опис м</w:t>
+      </w:r>
+      <w:r>
+        <w:t>ате</w:t>
+      </w:r>
+      <w:r>
+        <w:t>матичної</w:t>
+      </w:r>
+      <w:r>
+        <w:t xml:space="preserve"> модел</w:t>
+      </w:r>
+      <w:r>
+        <w:t>і</w:t>
+      </w:r>
+      <w:r>
+        <w:t xml:space="preserve"> метода Форда-</w:t>
+      </w:r>
+      <w:proofErr w:type="spellStart"/>
+      <w:r>
+        <w:t>Фалкерсона</w:t>
+      </w:r>
+      <w:bookmarkEnd w:id="6"/>
+      <w:proofErr w:type="spellEnd"/>
     </w:p>
     <w:p>
       <w:pPr>
@@ -6008,8 +10270,12 @@
     <w:p>
       <w:pPr>
         <w:pStyle w:val="12"/>
-      </w:pPr>
-      <w:bookmarkStart w:id="6" w:name="_Toc483858588"/>
+        <w:numPr>
+          <w:ilvl w:val="0"/>
+          <w:numId w:val="20"/>
+        </w:numPr>
+      </w:pPr>
+      <w:bookmarkStart w:id="7" w:name="_Toc484101309"/>
       <w:r>
         <w:lastRenderedPageBreak/>
         <w:t xml:space="preserve">Опис </w:t>
@@ -6020,13 +10286,19 @@
       <w:r>
         <w:t xml:space="preserve"> частини</w:t>
       </w:r>
-      <w:bookmarkEnd w:id="6"/>
+      <w:bookmarkEnd w:id="7"/>
     </w:p>
     <w:p>
       <w:pPr>
         <w:pStyle w:val="22"/>
       </w:pPr>
-      <w:bookmarkStart w:id="7" w:name="_Toc483858589"/>
+      <w:bookmarkStart w:id="8" w:name="_Toc484101310"/>
+      <w:r>
+        <w:rPr>
+          <w:lang w:val="en-US"/>
+        </w:rPr>
+        <w:t xml:space="preserve">2.1 </w:t>
+      </w:r>
       <w:r>
         <w:t>Опис а</w:t>
       </w:r>
@@ -6036,7 +10308,7 @@
       <w:r>
         <w:t>у</w:t>
       </w:r>
-      <w:bookmarkEnd w:id="7"/>
+      <w:bookmarkEnd w:id="8"/>
     </w:p>
     <w:p>
       <w:pPr>
@@ -7687,12 +11959,18 @@
       <w:pPr>
         <w:pStyle w:val="30"/>
       </w:pPr>
-      <w:bookmarkStart w:id="8" w:name="_Toc483858590"/>
-      <w:r>
+      <w:bookmarkStart w:id="9" w:name="_Toc484101311"/>
+      <w:r>
+        <w:rPr>
+          <w:lang w:val="en-US"/>
+        </w:rPr>
         <w:lastRenderedPageBreak/>
+        <w:t xml:space="preserve">2.2 </w:t>
+      </w:r>
+      <w:r>
         <w:t>Опис меню користувача</w:t>
       </w:r>
-      <w:bookmarkEnd w:id="8"/>
+      <w:bookmarkEnd w:id="9"/>
     </w:p>
     <w:p>
       <w:pPr>
@@ -8302,19 +12580,7 @@
         <w:rPr>
           <w:lang w:val="uk-UA"/>
         </w:rPr>
-        <w:t>встановлює ко</w:t>
-      </w:r>
-      <w:r>
-        <w:rPr>
-          <w:lang w:val="uk-UA"/>
-        </w:rPr>
-        <w:t xml:space="preserve">дування виводу на консоль і </w:t>
-      </w:r>
-      <w:r>
-        <w:rPr>
-          <w:lang w:val="uk-UA"/>
-        </w:rPr>
-        <w:t xml:space="preserve"> </w:t>
+        <w:t xml:space="preserve">встановлює кодування виводу на консоль і  </w:t>
       </w:r>
       <w:proofErr w:type="spellStart"/>
       <w:r>
@@ -8343,13 +12609,7 @@
         <w:rPr>
           <w:lang w:val="uk-UA"/>
         </w:rPr>
-        <w:t xml:space="preserve"> встановлює кодування</w:t>
-      </w:r>
-      <w:r>
-        <w:rPr>
-          <w:lang w:val="uk-UA"/>
-        </w:rPr>
-        <w:t xml:space="preserve"> для</w:t>
+        <w:t xml:space="preserve"> встановлює кодування для</w:t>
       </w:r>
       <w:r>
         <w:rPr>
@@ -8450,153 +12710,316 @@
         </w:rPr>
         <w:t>1251);</w:t>
       </w:r>
-      <w:r>
-        <w:br w:type="page"/>
-      </w:r>
-    </w:p>
-    <w:p>
-      <w:pPr>
-        <w:pStyle w:val="12"/>
-      </w:pPr>
-      <w:bookmarkStart w:id="9" w:name="_Toc483858591"/>
-      <w:r>
+    </w:p>
+    <w:p>
+      <w:pPr>
+        <w:spacing w:before="42"/>
+        <w:ind w:left="360" w:right="169" w:firstLine="0"/>
+        <w:rPr>
+          <w:rFonts w:ascii="Consolas" w:hAnsi="Consolas"/>
+          <w:sz w:val="24"/>
+        </w:rPr>
+      </w:pPr>
+    </w:p>
+    <w:p>
+      <w:pPr>
+        <w:spacing w:before="42"/>
+        <w:ind w:right="169"/>
+        <w:rPr>
+          <w:lang w:val="uk-UA"/>
+        </w:rPr>
+      </w:pPr>
+      <w:r>
+        <w:rPr>
+          <w:lang w:val="uk-UA"/>
+        </w:rPr>
+        <w:t xml:space="preserve">Далі я </w:t>
+      </w:r>
+      <w:r>
+        <w:rPr>
+          <w:lang w:val="uk-UA"/>
+        </w:rPr>
+        <w:t xml:space="preserve">зробив вивід слова </w:t>
+      </w:r>
+      <w:proofErr w:type="spellStart"/>
+      <w:r>
+        <w:t>courseword</w:t>
+      </w:r>
+      <w:proofErr w:type="spellEnd"/>
+      <w:r>
+        <w:t xml:space="preserve"> (</w:t>
+      </w:r>
+      <w:r>
+        <w:rPr>
+          <w:lang w:val="uk-UA"/>
+        </w:rPr>
+        <w:t xml:space="preserve">курсова робота </w:t>
+      </w:r>
+      <w:proofErr w:type="spellStart"/>
+      <w:r>
+        <w:rPr>
+          <w:lang w:val="uk-UA"/>
+        </w:rPr>
+        <w:t>англ</w:t>
+      </w:r>
+      <w:proofErr w:type="spellEnd"/>
+      <w:r>
+        <w:rPr>
+          <w:lang w:val="uk-UA"/>
+        </w:rPr>
+        <w:t xml:space="preserve">.), написаного програмою </w:t>
+      </w:r>
+      <w:proofErr w:type="spellStart"/>
+      <w:r>
+        <w:rPr>
+          <w:b/>
+        </w:rPr>
+        <w:t>figlet</w:t>
+      </w:r>
+      <w:proofErr w:type="spellEnd"/>
+      <w:r>
+        <w:t xml:space="preserve">, </w:t>
+      </w:r>
+      <w:r>
+        <w:rPr>
+          <w:lang w:val="uk-UA"/>
+        </w:rPr>
+        <w:t>яка створює текст з великих літер з звичайного тексту</w:t>
+      </w:r>
+      <w:r>
+        <w:rPr>
+          <w:lang w:val="uk-UA"/>
+        </w:rPr>
+        <w:t xml:space="preserve">. В наступному рядку вивів слово </w:t>
+      </w:r>
+      <w:r>
+        <w:t>“@</w:t>
+      </w:r>
+      <w:proofErr w:type="spellStart"/>
+      <w:r>
+        <w:t>vovawed</w:t>
+      </w:r>
+      <w:proofErr w:type="spellEnd"/>
+      <w:r>
+        <w:t xml:space="preserve">” </w:t>
+      </w:r>
+      <w:r>
+        <w:rPr>
+          <w:lang w:val="uk-UA"/>
+        </w:rPr>
+        <w:t>вирівнюючи його так щоб кінець</w:t>
+      </w:r>
+      <w:r>
+        <w:rPr>
+          <w:lang w:val="uk-UA"/>
+        </w:rPr>
+        <w:t xml:space="preserve"> </w:t>
+      </w:r>
+      <w:r>
+        <w:rPr>
+          <w:lang w:val="uk-UA"/>
+        </w:rPr>
         <w:lastRenderedPageBreak/>
-        <w:t xml:space="preserve">Тестування </w:t>
-      </w:r>
-      <w:r>
-        <w:t>програми</w:t>
-      </w:r>
-      <w:bookmarkEnd w:id="9"/>
-    </w:p>
-    <w:p>
-      <w:pPr>
-        <w:pStyle w:val="22"/>
-      </w:pPr>
-      <w:bookmarkStart w:id="10" w:name="_Toc483858592"/>
-      <w:r>
-        <w:t>Системні вимоги</w:t>
-      </w:r>
-      <w:bookmarkEnd w:id="10"/>
+        <w:t>обох слів був</w:t>
+      </w:r>
+      <w:r>
+        <w:rPr>
+          <w:lang w:val="uk-UA"/>
+        </w:rPr>
+        <w:t xml:space="preserve"> в одному місці</w:t>
+      </w:r>
+      <w:r>
+        <w:rPr>
+          <w:lang w:val="uk-UA"/>
+        </w:rPr>
+        <w:t>. Для цього я зробив 47 пробілів через перезавантаження конструктора</w:t>
+      </w:r>
+      <w:r>
+        <w:t xml:space="preserve"> </w:t>
+      </w:r>
+      <w:r>
+        <w:rPr>
+          <w:lang w:val="uk-UA"/>
+        </w:rPr>
+        <w:t>класу</w:t>
+      </w:r>
+      <w:r>
+        <w:rPr>
+          <w:lang w:val="uk-UA"/>
+        </w:rPr>
+        <w:t xml:space="preserve"> </w:t>
+      </w:r>
+      <w:r>
+        <w:t xml:space="preserve">string, </w:t>
+      </w:r>
+      <w:r>
+        <w:rPr>
+          <w:lang w:val="uk-UA"/>
+        </w:rPr>
+        <w:t>який дозволяє записувати символ вказану кількість разів</w:t>
+      </w:r>
+      <w:r>
+        <w:rPr>
+          <w:lang w:val="uk-UA"/>
+        </w:rPr>
+        <w:t>(перший параметр – кількість повторень, другий</w:t>
+      </w:r>
+      <w:r>
+        <w:t xml:space="preserve"> -</w:t>
+      </w:r>
+      <w:r>
+        <w:rPr>
+          <w:lang w:val="uk-UA"/>
+        </w:rPr>
+        <w:t xml:space="preserve"> </w:t>
+      </w:r>
+      <w:r>
+        <w:rPr>
+          <w:lang w:val="uk-UA"/>
+        </w:rPr>
+        <w:t>сим</w:t>
+      </w:r>
+      <w:r>
+        <w:rPr>
+          <w:lang w:val="uk-UA"/>
+        </w:rPr>
+        <w:t>во</w:t>
+      </w:r>
+      <w:r>
+        <w:rPr>
+          <w:lang w:val="uk-UA"/>
+        </w:rPr>
+        <w:t>л для повтору</w:t>
+      </w:r>
+      <w:r>
+        <w:rPr>
+          <w:lang w:val="uk-UA"/>
+        </w:rPr>
+        <w:t>)</w:t>
+      </w:r>
+      <w:r>
+        <w:t>:</w:t>
+      </w:r>
     </w:p>
     <w:p>
       <w:pPr>
         <w:spacing w:before="42"/>
-        <w:ind w:right="169" w:firstLine="360"/>
-        <w:rPr>
-          <w:lang w:val="uk-UA"/>
-        </w:rPr>
-      </w:pPr>
-      <w:r>
-        <w:rPr>
-          <w:lang w:val="uk-UA"/>
-        </w:rPr>
-        <w:t xml:space="preserve">Будь-яка машина, на яку є компілятор </w:t>
-      </w:r>
-      <w:r>
-        <w:t>C++</w:t>
-      </w:r>
-      <w:r>
-        <w:t xml:space="preserve">, </w:t>
-      </w:r>
-      <w:r>
-        <w:rPr>
-          <w:lang w:val="uk-UA"/>
-        </w:rPr>
-        <w:t>для коректної роботи</w:t>
-      </w:r>
-      <w:r>
-        <w:rPr>
-          <w:lang w:val="uk-UA"/>
-        </w:rPr>
-        <w:t xml:space="preserve"> на компіляторі </w:t>
-      </w:r>
-      <w:r>
-        <w:t>Visual Studio</w:t>
-      </w:r>
-      <w:r>
-        <w:rPr>
-          <w:lang w:val="uk-UA"/>
-        </w:rPr>
-        <w:t xml:space="preserve"> і ОС </w:t>
-      </w:r>
-      <w:r>
-        <w:t>Windows</w:t>
-      </w:r>
-      <w:r>
-        <w:rPr>
-          <w:lang w:val="uk-UA"/>
-        </w:rPr>
-        <w:t xml:space="preserve"> треба </w:t>
-      </w:r>
-      <w:proofErr w:type="spellStart"/>
-      <w:r>
-        <w:rPr>
-          <w:lang w:val="uk-UA"/>
-        </w:rPr>
-        <w:t>розкоментувати</w:t>
-      </w:r>
-      <w:proofErr w:type="spellEnd"/>
-      <w:r>
-        <w:rPr>
-          <w:lang w:val="uk-UA"/>
-        </w:rPr>
-        <w:t xml:space="preserve"> </w:t>
-      </w:r>
-      <w:r>
-        <w:rPr>
-          <w:lang w:val="uk-UA"/>
-        </w:rPr>
-        <w:t>деякі строки (вказано в коментарях).</w:t>
-      </w:r>
-    </w:p>
-    <w:p>
-      <w:pPr>
-        <w:spacing w:after="160" w:line="259" w:lineRule="auto"/>
-        <w:ind w:firstLine="0"/>
-        <w:jc w:val="left"/>
-        <w:rPr>
-          <w:sz w:val="32"/>
-          <w:lang w:val="uk-UA"/>
-        </w:rPr>
-      </w:pPr>
-      <w:r>
-        <w:rPr>
-          <w:sz w:val="32"/>
-          <w:lang w:val="uk-UA"/>
-        </w:rPr>
-        <w:br w:type="page"/>
-      </w:r>
-    </w:p>
-    <w:p>
-      <w:pPr>
-        <w:pStyle w:val="30"/>
-      </w:pPr>
-      <w:bookmarkStart w:id="11" w:name="_Toc483858593"/>
-      <w:r>
-        <w:lastRenderedPageBreak/>
-        <w:t>Запуск програми</w:t>
-      </w:r>
-      <w:bookmarkEnd w:id="11"/>
+        <w:ind w:left="360" w:right="169" w:firstLine="0"/>
+        <w:rPr>
+          <w:rFonts w:ascii="Consolas" w:hAnsi="Consolas"/>
+          <w:sz w:val="24"/>
+        </w:rPr>
+      </w:pPr>
+      <w:proofErr w:type="spellStart"/>
+      <w:r>
+        <w:rPr>
+          <w:rFonts w:ascii="Consolas" w:hAnsi="Consolas"/>
+          <w:sz w:val="24"/>
+        </w:rPr>
+        <w:t>cout</w:t>
+      </w:r>
+      <w:proofErr w:type="spellEnd"/>
+      <w:r>
+        <w:rPr>
+          <w:rFonts w:ascii="Consolas" w:hAnsi="Consolas"/>
+          <w:sz w:val="24"/>
+        </w:rPr>
+        <w:t xml:space="preserve"> &lt;&lt; </w:t>
+      </w:r>
+      <w:proofErr w:type="gramStart"/>
+      <w:r>
+        <w:rPr>
+          <w:rFonts w:ascii="Consolas" w:hAnsi="Consolas"/>
+          <w:sz w:val="24"/>
+        </w:rPr>
+        <w:t>string(</w:t>
+      </w:r>
+      <w:proofErr w:type="gramEnd"/>
+      <w:r>
+        <w:rPr>
+          <w:rFonts w:ascii="Consolas" w:hAnsi="Consolas"/>
+          <w:sz w:val="24"/>
+        </w:rPr>
+        <w:t>47, ' ') + "@</w:t>
+      </w:r>
+      <w:proofErr w:type="spellStart"/>
+      <w:r>
+        <w:rPr>
+          <w:rFonts w:ascii="Consolas" w:hAnsi="Consolas"/>
+          <w:sz w:val="24"/>
+        </w:rPr>
+        <w:t>vovawed</w:t>
+      </w:r>
+      <w:proofErr w:type="spellEnd"/>
+      <w:r>
+        <w:rPr>
+          <w:rFonts w:ascii="Consolas" w:hAnsi="Consolas"/>
+          <w:sz w:val="24"/>
+        </w:rPr>
+        <w:t xml:space="preserve">" &lt;&lt; </w:t>
+      </w:r>
+      <w:proofErr w:type="spellStart"/>
+      <w:r>
+        <w:rPr>
+          <w:rFonts w:ascii="Consolas" w:hAnsi="Consolas"/>
+          <w:sz w:val="24"/>
+        </w:rPr>
+        <w:t>endl</w:t>
+      </w:r>
+      <w:proofErr w:type="spellEnd"/>
+      <w:r>
+        <w:rPr>
+          <w:rFonts w:ascii="Consolas" w:hAnsi="Consolas"/>
+          <w:sz w:val="24"/>
+        </w:rPr>
+        <w:t xml:space="preserve"> &lt;&lt; </w:t>
+      </w:r>
+      <w:proofErr w:type="spellStart"/>
+      <w:r>
+        <w:rPr>
+          <w:rFonts w:ascii="Consolas" w:hAnsi="Consolas"/>
+          <w:sz w:val="24"/>
+        </w:rPr>
+        <w:t>endl</w:t>
+      </w:r>
+      <w:proofErr w:type="spellEnd"/>
+      <w:r>
+        <w:rPr>
+          <w:rFonts w:ascii="Consolas" w:hAnsi="Consolas"/>
+          <w:sz w:val="24"/>
+        </w:rPr>
+        <w:t>;</w:t>
+      </w:r>
     </w:p>
     <w:p>
       <w:pPr>
         <w:spacing w:before="42"/>
-        <w:ind w:right="169" w:firstLine="0"/>
-        <w:jc w:val="left"/>
-        <w:rPr>
-          <w:sz w:val="32"/>
-          <w:lang w:val="uk-UA"/>
-        </w:rPr>
+        <w:ind w:left="360" w:right="169" w:firstLine="0"/>
+        <w:rPr>
+          <w:lang w:val="uk-UA"/>
+        </w:rPr>
+      </w:pPr>
+      <w:r>
+        <w:rPr>
+          <w:lang w:val="uk-UA"/>
+        </w:rPr>
+        <w:t xml:space="preserve"> Результат можна побачити на фото</w:t>
+      </w:r>
+    </w:p>
+    <w:p>
+      <w:pPr>
+        <w:spacing w:before="42"/>
+        <w:ind w:left="360" w:right="169" w:firstLine="0"/>
       </w:pPr>
       <w:r>
         <w:rPr>
           <w:noProof/>
         </w:rPr>
         <w:drawing>
-          <wp:inline distT="0" distB="0" distL="0" distR="0" wp14:anchorId="3032AD35" wp14:editId="3E17CC67">
-            <wp:extent cx="5924550" cy="3349808"/>
-            <wp:effectExtent l="0" t="0" r="0" b="3175"/>
-            <wp:docPr id="3" name="Рисунок 3"/>
+          <wp:inline distT="0" distB="0" distL="0" distR="0" wp14:anchorId="68A5BC70" wp14:editId="25EE966E">
+            <wp:extent cx="2781688" cy="552527"/>
+            <wp:effectExtent l="0" t="0" r="0" b="0"/>
+            <wp:docPr id="4" name="Рисунок 4"/>
             <wp:cNvGraphicFramePr>
               <a:graphicFrameLocks xmlns:a="http://schemas.openxmlformats.org/drawingml/2006/main" noChangeAspect="1"/>
             </wp:cNvGraphicFramePr>
@@ -8616,6 +13039,1335 @@
                   <pic:spPr>
                     <a:xfrm>
                       <a:off x="0" y="0"/>
+                      <a:ext cx="2781688" cy="552527"/>
+                    </a:xfrm>
+                    <a:prstGeom prst="rect">
+                      <a:avLst/>
+                    </a:prstGeom>
+                  </pic:spPr>
+                </pic:pic>
+              </a:graphicData>
+            </a:graphic>
+          </wp:inline>
+        </w:drawing>
+      </w:r>
+    </w:p>
+    <w:p>
+      <w:pPr>
+        <w:spacing w:before="42"/>
+        <w:ind w:right="169" w:firstLine="360"/>
+      </w:pPr>
+      <w:r>
+        <w:rPr>
+          <w:lang w:val="uk-UA"/>
+        </w:rPr>
+        <w:t>Пізніше</w:t>
+      </w:r>
+      <w:r>
+        <w:rPr>
+          <w:lang w:val="uk-UA"/>
+        </w:rPr>
+        <w:t xml:space="preserve"> виводиться інформація про меню програми</w:t>
+      </w:r>
+      <w:r>
+        <w:t>:</w:t>
+      </w:r>
+    </w:p>
+    <w:p>
+      <w:pPr>
+        <w:spacing w:before="42"/>
+        <w:ind w:right="169" w:firstLine="360"/>
+        <w:rPr>
+          <w:rFonts w:ascii="Consolas" w:hAnsi="Consolas"/>
+          <w:sz w:val="24"/>
+        </w:rPr>
+      </w:pPr>
+      <w:proofErr w:type="spellStart"/>
+      <w:r>
+        <w:rPr>
+          <w:rFonts w:ascii="Consolas" w:hAnsi="Consolas"/>
+          <w:sz w:val="24"/>
+        </w:rPr>
+        <w:t>cout</w:t>
+      </w:r>
+      <w:proofErr w:type="spellEnd"/>
+      <w:r>
+        <w:rPr>
+          <w:rFonts w:ascii="Consolas" w:hAnsi="Consolas"/>
+          <w:sz w:val="24"/>
+        </w:rPr>
+        <w:t xml:space="preserve"> &lt;&lt; "1) </w:t>
+      </w:r>
+      <w:proofErr w:type="spellStart"/>
+      <w:r>
+        <w:rPr>
+          <w:rFonts w:ascii="Consolas" w:hAnsi="Consolas"/>
+          <w:sz w:val="24"/>
+        </w:rPr>
+        <w:t>Інформація</w:t>
+      </w:r>
+      <w:proofErr w:type="spellEnd"/>
+      <w:r>
+        <w:rPr>
+          <w:rFonts w:ascii="Consolas" w:hAnsi="Consolas"/>
+          <w:sz w:val="24"/>
+        </w:rPr>
+        <w:t xml:space="preserve"> </w:t>
+      </w:r>
+      <w:proofErr w:type="spellStart"/>
+      <w:r>
+        <w:rPr>
+          <w:rFonts w:ascii="Consolas" w:hAnsi="Consolas"/>
+          <w:sz w:val="24"/>
+        </w:rPr>
+        <w:t>про</w:t>
+      </w:r>
+      <w:proofErr w:type="spellEnd"/>
+      <w:r>
+        <w:rPr>
+          <w:rFonts w:ascii="Consolas" w:hAnsi="Consolas"/>
+          <w:sz w:val="24"/>
+        </w:rPr>
+        <w:t xml:space="preserve"> </w:t>
+      </w:r>
+      <w:proofErr w:type="spellStart"/>
+      <w:r>
+        <w:rPr>
+          <w:rFonts w:ascii="Consolas" w:hAnsi="Consolas"/>
+          <w:sz w:val="24"/>
+        </w:rPr>
+        <w:t>курсовий</w:t>
+      </w:r>
+      <w:proofErr w:type="spellEnd"/>
+      <w:r>
+        <w:rPr>
+          <w:rFonts w:ascii="Consolas" w:hAnsi="Consolas"/>
+          <w:sz w:val="24"/>
+        </w:rPr>
+        <w:t xml:space="preserve"> </w:t>
+      </w:r>
+      <w:proofErr w:type="spellStart"/>
+      <w:r>
+        <w:rPr>
+          <w:rFonts w:ascii="Consolas" w:hAnsi="Consolas"/>
+          <w:sz w:val="24"/>
+        </w:rPr>
+        <w:t>проект</w:t>
+      </w:r>
+      <w:proofErr w:type="spellEnd"/>
+      <w:r>
+        <w:rPr>
+          <w:rFonts w:ascii="Consolas" w:hAnsi="Consolas"/>
+          <w:sz w:val="24"/>
+        </w:rPr>
+        <w:t xml:space="preserve">" &lt;&lt; </w:t>
+      </w:r>
+      <w:proofErr w:type="spellStart"/>
+      <w:r>
+        <w:rPr>
+          <w:rFonts w:ascii="Consolas" w:hAnsi="Consolas"/>
+          <w:sz w:val="24"/>
+        </w:rPr>
+        <w:t>endl</w:t>
+      </w:r>
+      <w:proofErr w:type="spellEnd"/>
+    </w:p>
+    <w:p>
+      <w:pPr>
+        <w:spacing w:before="42"/>
+        <w:ind w:right="169" w:firstLine="360"/>
+        <w:rPr>
+          <w:rFonts w:ascii="Consolas" w:hAnsi="Consolas"/>
+          <w:sz w:val="24"/>
+        </w:rPr>
+      </w:pPr>
+      <w:r>
+        <w:rPr>
+          <w:rFonts w:ascii="Consolas" w:hAnsi="Consolas"/>
+          <w:sz w:val="24"/>
+        </w:rPr>
+        <w:t xml:space="preserve">&lt;&lt; "2) </w:t>
+      </w:r>
+      <w:proofErr w:type="spellStart"/>
+      <w:r>
+        <w:rPr>
+          <w:rFonts w:ascii="Consolas" w:hAnsi="Consolas"/>
+          <w:sz w:val="24"/>
+        </w:rPr>
+        <w:t>Запустити</w:t>
+      </w:r>
+      <w:proofErr w:type="spellEnd"/>
+      <w:r>
+        <w:rPr>
+          <w:rFonts w:ascii="Consolas" w:hAnsi="Consolas"/>
+          <w:sz w:val="24"/>
+        </w:rPr>
+        <w:t xml:space="preserve"> </w:t>
+      </w:r>
+      <w:proofErr w:type="spellStart"/>
+      <w:r>
+        <w:rPr>
+          <w:rFonts w:ascii="Consolas" w:hAnsi="Consolas"/>
+          <w:sz w:val="24"/>
+        </w:rPr>
+        <w:t>виконання</w:t>
+      </w:r>
+      <w:proofErr w:type="spellEnd"/>
+      <w:r>
+        <w:rPr>
+          <w:rFonts w:ascii="Consolas" w:hAnsi="Consolas"/>
+          <w:sz w:val="24"/>
+        </w:rPr>
+        <w:t xml:space="preserve"> </w:t>
+      </w:r>
+      <w:proofErr w:type="spellStart"/>
+      <w:r>
+        <w:rPr>
+          <w:rFonts w:ascii="Consolas" w:hAnsi="Consolas"/>
+          <w:sz w:val="24"/>
+        </w:rPr>
+        <w:t>програми</w:t>
+      </w:r>
+      <w:proofErr w:type="spellEnd"/>
+      <w:r>
+        <w:rPr>
+          <w:rFonts w:ascii="Consolas" w:hAnsi="Consolas"/>
+          <w:sz w:val="24"/>
+        </w:rPr>
+        <w:t xml:space="preserve">" &lt;&lt; </w:t>
+      </w:r>
+      <w:proofErr w:type="spellStart"/>
+      <w:r>
+        <w:rPr>
+          <w:rFonts w:ascii="Consolas" w:hAnsi="Consolas"/>
+          <w:sz w:val="24"/>
+        </w:rPr>
+        <w:t>endl</w:t>
+      </w:r>
+      <w:proofErr w:type="spellEnd"/>
+    </w:p>
+    <w:p>
+      <w:pPr>
+        <w:spacing w:before="42"/>
+        <w:ind w:right="169" w:firstLine="360"/>
+        <w:rPr>
+          <w:rFonts w:ascii="Consolas" w:hAnsi="Consolas"/>
+          <w:sz w:val="24"/>
+        </w:rPr>
+      </w:pPr>
+      <w:r>
+        <w:rPr>
+          <w:rFonts w:ascii="Consolas" w:hAnsi="Consolas"/>
+          <w:sz w:val="24"/>
+        </w:rPr>
+        <w:t xml:space="preserve">&lt;&lt; "3) </w:t>
+      </w:r>
+      <w:proofErr w:type="spellStart"/>
+      <w:r>
+        <w:rPr>
+          <w:rFonts w:ascii="Consolas" w:hAnsi="Consolas"/>
+          <w:sz w:val="24"/>
+        </w:rPr>
+        <w:t>Вихід</w:t>
+      </w:r>
+      <w:proofErr w:type="spellEnd"/>
+      <w:r>
+        <w:rPr>
+          <w:rFonts w:ascii="Consolas" w:hAnsi="Consolas"/>
+          <w:sz w:val="24"/>
+        </w:rPr>
+        <w:t xml:space="preserve">" &lt;&lt; </w:t>
+      </w:r>
+      <w:proofErr w:type="spellStart"/>
+      <w:r>
+        <w:rPr>
+          <w:rFonts w:ascii="Consolas" w:hAnsi="Consolas"/>
+          <w:sz w:val="24"/>
+        </w:rPr>
+        <w:t>endl</w:t>
+      </w:r>
+      <w:proofErr w:type="spellEnd"/>
+      <w:r>
+        <w:rPr>
+          <w:rFonts w:ascii="Consolas" w:hAnsi="Consolas"/>
+          <w:sz w:val="24"/>
+        </w:rPr>
+        <w:t>;</w:t>
+      </w:r>
+    </w:p>
+    <w:p>
+      <w:pPr>
+        <w:spacing w:before="42"/>
+        <w:ind w:right="169" w:firstLine="360"/>
+      </w:pPr>
+      <w:r>
+        <w:rPr>
+          <w:lang w:val="uk-UA"/>
+        </w:rPr>
+        <w:t>Потім об</w:t>
+      </w:r>
+      <w:r>
+        <w:t>’</w:t>
+      </w:r>
+      <w:r>
+        <w:rPr>
+          <w:lang w:val="uk-UA"/>
+        </w:rPr>
+        <w:t xml:space="preserve">являється змінна </w:t>
+      </w:r>
+      <w:proofErr w:type="spellStart"/>
+      <w:r>
+        <w:t>num</w:t>
+      </w:r>
+      <w:proofErr w:type="spellEnd"/>
+      <w:r>
+        <w:t xml:space="preserve">, </w:t>
+      </w:r>
+      <w:r>
+        <w:rPr>
+          <w:lang w:val="uk-UA"/>
+        </w:rPr>
+        <w:t xml:space="preserve">типу </w:t>
+      </w:r>
+      <w:r>
+        <w:t>short</w:t>
+      </w:r>
+      <w:r>
+        <w:rPr>
+          <w:lang w:val="uk-UA"/>
+        </w:rPr>
+        <w:t>, яка буде зберігати відповіді на меню до програ</w:t>
+      </w:r>
+      <w:r>
+        <w:rPr>
+          <w:lang w:val="uk-UA"/>
+        </w:rPr>
+        <w:t>ми</w:t>
+      </w:r>
+      <w:r>
+        <w:t>:</w:t>
+      </w:r>
+    </w:p>
+    <w:p>
+      <w:pPr>
+        <w:spacing w:before="42"/>
+        <w:ind w:right="169" w:firstLine="360"/>
+        <w:rPr>
+          <w:rFonts w:ascii="Consolas" w:hAnsi="Consolas"/>
+        </w:rPr>
+      </w:pPr>
+      <w:r>
+        <w:rPr>
+          <w:rFonts w:ascii="Consolas" w:hAnsi="Consolas"/>
+          <w:sz w:val="24"/>
+        </w:rPr>
+        <w:t xml:space="preserve">short </w:t>
+      </w:r>
+      <w:proofErr w:type="spellStart"/>
+      <w:r>
+        <w:rPr>
+          <w:rFonts w:ascii="Consolas" w:hAnsi="Consolas"/>
+          <w:sz w:val="24"/>
+        </w:rPr>
+        <w:t>num</w:t>
+      </w:r>
+      <w:proofErr w:type="spellEnd"/>
+      <w:r>
+        <w:rPr>
+          <w:rFonts w:ascii="Consolas" w:hAnsi="Consolas"/>
+          <w:sz w:val="24"/>
+        </w:rPr>
+        <w:t>;</w:t>
+      </w:r>
+    </w:p>
+    <w:p>
+      <w:pPr>
+        <w:rPr>
+          <w:lang w:val="uk-UA"/>
+        </w:rPr>
+      </w:pPr>
+      <w:r>
+        <w:rPr>
+          <w:lang w:val="uk-UA"/>
+        </w:rPr>
+        <w:t>За допомогою оператора</w:t>
+      </w:r>
+      <w:r>
+        <w:t xml:space="preserve"> swi</w:t>
+      </w:r>
+      <w:r>
+        <w:t>t</w:t>
+      </w:r>
+      <w:r>
+        <w:t>ch</w:t>
+      </w:r>
+      <w:r>
+        <w:rPr>
+          <w:lang w:val="uk-UA"/>
+        </w:rPr>
+        <w:t xml:space="preserve">  обробляється змінна </w:t>
+      </w:r>
+      <w:proofErr w:type="spellStart"/>
+      <w:r>
+        <w:t>num</w:t>
+      </w:r>
+      <w:proofErr w:type="spellEnd"/>
+      <w:r>
+        <w:t xml:space="preserve">, </w:t>
+      </w:r>
+      <w:r>
+        <w:rPr>
+          <w:lang w:val="uk-UA"/>
+        </w:rPr>
+        <w:t>яка перед цим  вводиться значенням з клавіатури.</w:t>
+      </w:r>
+      <w:r>
+        <w:t xml:space="preserve"> </w:t>
+      </w:r>
+      <w:r>
+        <w:rPr>
+          <w:lang w:val="uk-UA"/>
+        </w:rPr>
+        <w:t xml:space="preserve">Оператор </w:t>
+      </w:r>
+      <w:r>
+        <w:t>swi</w:t>
+      </w:r>
+      <w:r>
+        <w:t>t</w:t>
+      </w:r>
+      <w:r>
+        <w:t xml:space="preserve">ch </w:t>
+      </w:r>
+      <w:r>
+        <w:rPr>
+          <w:lang w:val="uk-UA"/>
+        </w:rPr>
+        <w:t xml:space="preserve">заключений в цикл </w:t>
+      </w:r>
+      <w:r>
+        <w:t xml:space="preserve">do-while, </w:t>
+      </w:r>
+      <w:r>
+        <w:rPr>
+          <w:lang w:val="uk-UA"/>
+        </w:rPr>
+        <w:t xml:space="preserve">з умовою </w:t>
+      </w:r>
+      <w:proofErr w:type="spellStart"/>
+      <w:r>
+        <w:rPr>
+          <w:rFonts w:ascii="Consolas" w:hAnsi="Consolas"/>
+        </w:rPr>
+        <w:t>num</w:t>
+      </w:r>
+      <w:proofErr w:type="spellEnd"/>
+      <w:r>
+        <w:rPr>
+          <w:rFonts w:ascii="Consolas" w:hAnsi="Consolas"/>
+        </w:rPr>
+        <w:t xml:space="preserve"> != 2</w:t>
+      </w:r>
+      <w:r>
+        <w:t xml:space="preserve"> (2 – </w:t>
+      </w:r>
+      <w:r>
+        <w:rPr>
+          <w:lang w:val="uk-UA"/>
+        </w:rPr>
+        <w:t>запуск програми)</w:t>
+      </w:r>
+      <w:r>
+        <w:rPr>
+          <w:lang w:val="uk-UA"/>
+        </w:rPr>
+        <w:t xml:space="preserve">. </w:t>
+      </w:r>
+      <w:r>
+        <w:t xml:space="preserve">Switch </w:t>
+      </w:r>
+      <w:r>
+        <w:rPr>
+          <w:lang w:val="uk-UA"/>
+        </w:rPr>
+        <w:t>обробляє 4 варіанти</w:t>
+      </w:r>
+      <w:r>
+        <w:t>:</w:t>
+      </w:r>
+    </w:p>
+    <w:p>
+      <w:pPr>
+        <w:pStyle w:val="a7"/>
+        <w:numPr>
+          <w:ilvl w:val="0"/>
+          <w:numId w:val="19"/>
+        </w:numPr>
+      </w:pPr>
+      <w:r>
+        <w:rPr>
+          <w:lang w:val="uk-UA"/>
+        </w:rPr>
+        <w:t>Виводить інформацію про дану курсову роботу</w:t>
+      </w:r>
+    </w:p>
+    <w:p>
+      <w:pPr>
+        <w:pStyle w:val="a7"/>
+        <w:numPr>
+          <w:ilvl w:val="0"/>
+          <w:numId w:val="19"/>
+        </w:numPr>
+      </w:pPr>
+      <w:r>
+        <w:rPr>
+          <w:lang w:val="uk-UA"/>
+        </w:rPr>
+        <w:t>Запускає виконання</w:t>
+      </w:r>
+    </w:p>
+    <w:p>
+      <w:pPr>
+        <w:pStyle w:val="a7"/>
+        <w:numPr>
+          <w:ilvl w:val="0"/>
+          <w:numId w:val="19"/>
+        </w:numPr>
+      </w:pPr>
+      <w:r>
+        <w:rPr>
+          <w:lang w:val="uk-UA"/>
+        </w:rPr>
+        <w:t>Вихід з програми</w:t>
+      </w:r>
+    </w:p>
+    <w:p>
+      <w:pPr>
+        <w:ind w:firstLine="0"/>
+      </w:pPr>
+      <w:r>
+        <w:rPr>
+          <w:lang w:val="uk-UA"/>
+        </w:rPr>
+        <w:t xml:space="preserve">І якщо змінна </w:t>
+      </w:r>
+      <w:proofErr w:type="spellStart"/>
+      <w:r>
+        <w:t>num</w:t>
+      </w:r>
+      <w:proofErr w:type="spellEnd"/>
+      <w:r>
+        <w:t xml:space="preserve"> </w:t>
+      </w:r>
+      <w:r>
+        <w:rPr>
+          <w:lang w:val="uk-UA"/>
+        </w:rPr>
+        <w:t xml:space="preserve">не в діапазоні </w:t>
+      </w:r>
+      <w:r>
+        <w:t xml:space="preserve">1-3, </w:t>
+      </w:r>
+      <w:r>
+        <w:rPr>
+          <w:lang w:val="uk-UA"/>
+        </w:rPr>
+        <w:t>то</w:t>
+      </w:r>
+      <w:r>
+        <w:rPr>
+          <w:lang w:val="uk-UA"/>
+        </w:rPr>
+        <w:t xml:space="preserve"> виводиться повідомлення про невірний ввід і програма просить ввести число ще раз.</w:t>
+      </w:r>
+      <w:r>
+        <w:rPr>
+          <w:lang w:val="uk-UA"/>
+        </w:rPr>
+        <w:t xml:space="preserve"> Сам код</w:t>
+      </w:r>
+      <w:r>
+        <w:t>:</w:t>
+      </w:r>
+    </w:p>
+    <w:p>
+      <w:pPr>
+        <w:ind w:firstLine="708"/>
+        <w:rPr>
+          <w:rFonts w:ascii="Consolas" w:hAnsi="Consolas"/>
+          <w:sz w:val="24"/>
+        </w:rPr>
+      </w:pPr>
+      <w:r>
+        <w:rPr>
+          <w:rFonts w:ascii="Consolas" w:hAnsi="Consolas"/>
+          <w:sz w:val="24"/>
+        </w:rPr>
+        <w:t>do {</w:t>
+      </w:r>
+    </w:p>
+    <w:p>
+      <w:pPr>
+        <w:ind w:firstLine="0"/>
+        <w:rPr>
+          <w:rFonts w:ascii="Consolas" w:hAnsi="Consolas"/>
+          <w:sz w:val="24"/>
+        </w:rPr>
+      </w:pPr>
+      <w:r>
+        <w:rPr>
+          <w:rFonts w:ascii="Consolas" w:hAnsi="Consolas"/>
+          <w:sz w:val="24"/>
+        </w:rPr>
+        <w:t xml:space="preserve">        </w:t>
+      </w:r>
+      <w:proofErr w:type="spellStart"/>
+      <w:r>
+        <w:rPr>
+          <w:rFonts w:ascii="Consolas" w:hAnsi="Consolas"/>
+          <w:sz w:val="24"/>
+        </w:rPr>
+        <w:t>cout</w:t>
+      </w:r>
+      <w:proofErr w:type="spellEnd"/>
+      <w:r>
+        <w:rPr>
+          <w:rFonts w:ascii="Consolas" w:hAnsi="Consolas"/>
+          <w:sz w:val="24"/>
+        </w:rPr>
+        <w:t xml:space="preserve"> &lt;&lt; "</w:t>
+      </w:r>
+      <w:proofErr w:type="spellStart"/>
+      <w:r>
+        <w:rPr>
+          <w:rFonts w:ascii="Consolas" w:hAnsi="Consolas"/>
+          <w:sz w:val="24"/>
+        </w:rPr>
+        <w:t>Введіть</w:t>
+      </w:r>
+      <w:proofErr w:type="spellEnd"/>
+      <w:r>
+        <w:rPr>
+          <w:rFonts w:ascii="Consolas" w:hAnsi="Consolas"/>
+          <w:sz w:val="24"/>
+        </w:rPr>
+        <w:t xml:space="preserve"> </w:t>
+      </w:r>
+      <w:proofErr w:type="spellStart"/>
+      <w:r>
+        <w:rPr>
+          <w:rFonts w:ascii="Consolas" w:hAnsi="Consolas"/>
+          <w:sz w:val="24"/>
+        </w:rPr>
+        <w:t>число</w:t>
+      </w:r>
+      <w:proofErr w:type="spellEnd"/>
+      <w:r>
+        <w:rPr>
+          <w:rFonts w:ascii="Consolas" w:hAnsi="Consolas"/>
+          <w:sz w:val="24"/>
+        </w:rPr>
+        <w:t>: ";</w:t>
+      </w:r>
+    </w:p>
+    <w:p>
+      <w:pPr>
+        <w:ind w:firstLine="0"/>
+        <w:rPr>
+          <w:rFonts w:ascii="Consolas" w:hAnsi="Consolas"/>
+          <w:sz w:val="24"/>
+        </w:rPr>
+      </w:pPr>
+      <w:r>
+        <w:rPr>
+          <w:rFonts w:ascii="Consolas" w:hAnsi="Consolas"/>
+          <w:sz w:val="24"/>
+        </w:rPr>
+        <w:t xml:space="preserve">        </w:t>
+      </w:r>
+      <w:proofErr w:type="spellStart"/>
+      <w:r>
+        <w:rPr>
+          <w:rFonts w:ascii="Consolas" w:hAnsi="Consolas"/>
+          <w:sz w:val="24"/>
+        </w:rPr>
+        <w:t>cin</w:t>
+      </w:r>
+      <w:proofErr w:type="spellEnd"/>
+      <w:r>
+        <w:rPr>
+          <w:rFonts w:ascii="Consolas" w:hAnsi="Consolas"/>
+          <w:sz w:val="24"/>
+        </w:rPr>
+        <w:t xml:space="preserve"> &gt;&gt; </w:t>
+      </w:r>
+      <w:proofErr w:type="spellStart"/>
+      <w:r>
+        <w:rPr>
+          <w:rFonts w:ascii="Consolas" w:hAnsi="Consolas"/>
+          <w:sz w:val="24"/>
+        </w:rPr>
+        <w:t>num</w:t>
+      </w:r>
+      <w:proofErr w:type="spellEnd"/>
+      <w:r>
+        <w:rPr>
+          <w:rFonts w:ascii="Consolas" w:hAnsi="Consolas"/>
+          <w:sz w:val="24"/>
+        </w:rPr>
+        <w:t>;</w:t>
+      </w:r>
+    </w:p>
+    <w:p>
+      <w:pPr>
+        <w:ind w:firstLine="0"/>
+        <w:rPr>
+          <w:rFonts w:ascii="Consolas" w:hAnsi="Consolas"/>
+          <w:sz w:val="24"/>
+        </w:rPr>
+      </w:pPr>
+      <w:r>
+        <w:rPr>
+          <w:rFonts w:ascii="Consolas" w:hAnsi="Consolas"/>
+          <w:sz w:val="24"/>
+        </w:rPr>
+        <w:t xml:space="preserve">        switch (</w:t>
+      </w:r>
+      <w:proofErr w:type="spellStart"/>
+      <w:r>
+        <w:rPr>
+          <w:rFonts w:ascii="Consolas" w:hAnsi="Consolas"/>
+          <w:sz w:val="24"/>
+        </w:rPr>
+        <w:t>num</w:t>
+      </w:r>
+      <w:proofErr w:type="spellEnd"/>
+      <w:r>
+        <w:rPr>
+          <w:rFonts w:ascii="Consolas" w:hAnsi="Consolas"/>
+          <w:sz w:val="24"/>
+        </w:rPr>
+        <w:t>) {</w:t>
+      </w:r>
+    </w:p>
+    <w:p>
+      <w:pPr>
+        <w:ind w:firstLine="0"/>
+        <w:rPr>
+          <w:rFonts w:ascii="Consolas" w:hAnsi="Consolas"/>
+          <w:sz w:val="24"/>
+        </w:rPr>
+      </w:pPr>
+      <w:r>
+        <w:rPr>
+          <w:rFonts w:ascii="Consolas" w:hAnsi="Consolas"/>
+          <w:sz w:val="24"/>
+        </w:rPr>
+        <w:t xml:space="preserve">            case 1:</w:t>
+      </w:r>
+    </w:p>
+    <w:p>
+      <w:pPr>
+        <w:ind w:firstLine="0"/>
+        <w:rPr>
+          <w:rFonts w:ascii="Consolas" w:hAnsi="Consolas"/>
+          <w:sz w:val="24"/>
+        </w:rPr>
+      </w:pPr>
+      <w:r>
+        <w:rPr>
+          <w:rFonts w:ascii="Consolas" w:hAnsi="Consolas"/>
+          <w:sz w:val="24"/>
+        </w:rPr>
+        <w:t xml:space="preserve">                </w:t>
+      </w:r>
+      <w:proofErr w:type="spellStart"/>
+      <w:r>
+        <w:rPr>
+          <w:rFonts w:ascii="Consolas" w:hAnsi="Consolas"/>
+          <w:sz w:val="24"/>
+        </w:rPr>
+        <w:t>cout</w:t>
+      </w:r>
+      <w:proofErr w:type="spellEnd"/>
+      <w:r>
+        <w:rPr>
+          <w:rFonts w:ascii="Consolas" w:hAnsi="Consolas"/>
+          <w:sz w:val="24"/>
+        </w:rPr>
+        <w:t xml:space="preserve"> &lt;&lt; "</w:t>
+      </w:r>
+      <w:r>
+        <w:rPr>
+          <w:rFonts w:ascii="Consolas" w:hAnsi="Consolas"/>
+          <w:sz w:val="24"/>
+          <w:lang w:val="uk-UA"/>
+        </w:rPr>
+        <w:t>Повідомлення про курсову</w:t>
+      </w:r>
+      <w:r>
+        <w:rPr>
+          <w:rFonts w:ascii="Consolas" w:hAnsi="Consolas"/>
+          <w:sz w:val="24"/>
+        </w:rPr>
+        <w:t xml:space="preserve">" &lt;&lt; </w:t>
+      </w:r>
+      <w:proofErr w:type="spellStart"/>
+      <w:r>
+        <w:rPr>
+          <w:rFonts w:ascii="Consolas" w:hAnsi="Consolas"/>
+          <w:sz w:val="24"/>
+        </w:rPr>
+        <w:t>endl</w:t>
+      </w:r>
+      <w:proofErr w:type="spellEnd"/>
+      <w:r>
+        <w:rPr>
+          <w:rFonts w:ascii="Consolas" w:hAnsi="Consolas"/>
+          <w:sz w:val="24"/>
+        </w:rPr>
+        <w:t xml:space="preserve"> &lt;&lt; </w:t>
+      </w:r>
+      <w:proofErr w:type="spellStart"/>
+      <w:r>
+        <w:rPr>
+          <w:rFonts w:ascii="Consolas" w:hAnsi="Consolas"/>
+          <w:sz w:val="24"/>
+        </w:rPr>
+        <w:t>endl</w:t>
+      </w:r>
+      <w:proofErr w:type="spellEnd"/>
+      <w:r>
+        <w:rPr>
+          <w:rFonts w:ascii="Consolas" w:hAnsi="Consolas"/>
+          <w:sz w:val="24"/>
+        </w:rPr>
+        <w:t>;</w:t>
+      </w:r>
+    </w:p>
+    <w:p>
+      <w:pPr>
+        <w:ind w:firstLine="0"/>
+        <w:rPr>
+          <w:rFonts w:ascii="Consolas" w:hAnsi="Consolas"/>
+          <w:sz w:val="24"/>
+        </w:rPr>
+      </w:pPr>
+      <w:r>
+        <w:rPr>
+          <w:rFonts w:ascii="Consolas" w:hAnsi="Consolas"/>
+          <w:sz w:val="24"/>
+        </w:rPr>
+        <w:t xml:space="preserve">            case 2:</w:t>
+      </w:r>
+    </w:p>
+    <w:p>
+      <w:pPr>
+        <w:ind w:firstLine="0"/>
+        <w:rPr>
+          <w:rFonts w:ascii="Consolas" w:hAnsi="Consolas"/>
+          <w:sz w:val="24"/>
+        </w:rPr>
+      </w:pPr>
+      <w:r>
+        <w:rPr>
+          <w:rFonts w:ascii="Consolas" w:hAnsi="Consolas"/>
+          <w:sz w:val="24"/>
+        </w:rPr>
+        <w:t xml:space="preserve">                break;</w:t>
+      </w:r>
+    </w:p>
+    <w:p>
+      <w:pPr>
+        <w:ind w:firstLine="0"/>
+        <w:rPr>
+          <w:rFonts w:ascii="Consolas" w:hAnsi="Consolas"/>
+          <w:sz w:val="24"/>
+        </w:rPr>
+      </w:pPr>
+      <w:r>
+        <w:rPr>
+          <w:rFonts w:ascii="Consolas" w:hAnsi="Consolas"/>
+          <w:sz w:val="24"/>
+        </w:rPr>
+        <w:lastRenderedPageBreak/>
+        <w:t xml:space="preserve">            case 3:</w:t>
+      </w:r>
+    </w:p>
+    <w:p>
+      <w:pPr>
+        <w:ind w:firstLine="0"/>
+        <w:rPr>
+          <w:rFonts w:ascii="Consolas" w:hAnsi="Consolas"/>
+          <w:sz w:val="24"/>
+        </w:rPr>
+      </w:pPr>
+      <w:r>
+        <w:rPr>
+          <w:rFonts w:ascii="Consolas" w:hAnsi="Consolas"/>
+          <w:sz w:val="24"/>
+        </w:rPr>
+        <w:t xml:space="preserve">                </w:t>
+      </w:r>
+      <w:proofErr w:type="spellStart"/>
+      <w:r>
+        <w:rPr>
+          <w:rFonts w:ascii="Consolas" w:hAnsi="Consolas"/>
+          <w:sz w:val="24"/>
+        </w:rPr>
+        <w:t>cout</w:t>
+      </w:r>
+      <w:proofErr w:type="spellEnd"/>
+      <w:r>
+        <w:rPr>
+          <w:rFonts w:ascii="Consolas" w:hAnsi="Consolas"/>
+          <w:sz w:val="24"/>
+        </w:rPr>
+        <w:t xml:space="preserve"> &lt;&lt; "</w:t>
+      </w:r>
+      <w:proofErr w:type="spellStart"/>
+      <w:r>
+        <w:rPr>
+          <w:rFonts w:ascii="Consolas" w:hAnsi="Consolas"/>
+          <w:sz w:val="24"/>
+        </w:rPr>
+        <w:t>Вихід</w:t>
+      </w:r>
+      <w:proofErr w:type="spellEnd"/>
+      <w:r>
+        <w:rPr>
+          <w:rFonts w:ascii="Consolas" w:hAnsi="Consolas"/>
+          <w:sz w:val="24"/>
+        </w:rPr>
+        <w:t xml:space="preserve">" &lt;&lt; </w:t>
+      </w:r>
+      <w:proofErr w:type="spellStart"/>
+      <w:r>
+        <w:rPr>
+          <w:rFonts w:ascii="Consolas" w:hAnsi="Consolas"/>
+          <w:sz w:val="24"/>
+        </w:rPr>
+        <w:t>endl</w:t>
+      </w:r>
+      <w:proofErr w:type="spellEnd"/>
+      <w:r>
+        <w:rPr>
+          <w:rFonts w:ascii="Consolas" w:hAnsi="Consolas"/>
+          <w:sz w:val="24"/>
+        </w:rPr>
+        <w:t>;</w:t>
+      </w:r>
+    </w:p>
+    <w:p>
+      <w:pPr>
+        <w:ind w:firstLine="0"/>
+        <w:rPr>
+          <w:rFonts w:ascii="Consolas" w:hAnsi="Consolas"/>
+          <w:sz w:val="24"/>
+        </w:rPr>
+      </w:pPr>
+      <w:r>
+        <w:rPr>
+          <w:rFonts w:ascii="Consolas" w:hAnsi="Consolas"/>
+          <w:sz w:val="24"/>
+        </w:rPr>
+        <w:t xml:space="preserve">                return 0;</w:t>
+      </w:r>
+    </w:p>
+    <w:p>
+      <w:pPr>
+        <w:ind w:firstLine="0"/>
+        <w:rPr>
+          <w:rFonts w:ascii="Consolas" w:hAnsi="Consolas"/>
+          <w:sz w:val="24"/>
+        </w:rPr>
+      </w:pPr>
+      <w:r>
+        <w:rPr>
+          <w:rFonts w:ascii="Consolas" w:hAnsi="Consolas"/>
+          <w:sz w:val="24"/>
+        </w:rPr>
+        <w:t xml:space="preserve">            default:</w:t>
+      </w:r>
+    </w:p>
+    <w:p>
+      <w:pPr>
+        <w:ind w:firstLine="0"/>
+        <w:rPr>
+          <w:rFonts w:ascii="Consolas" w:hAnsi="Consolas"/>
+          <w:sz w:val="24"/>
+        </w:rPr>
+      </w:pPr>
+      <w:r>
+        <w:rPr>
+          <w:rFonts w:ascii="Consolas" w:hAnsi="Consolas"/>
+          <w:sz w:val="24"/>
+        </w:rPr>
+        <w:t xml:space="preserve">                </w:t>
+      </w:r>
+      <w:proofErr w:type="spellStart"/>
+      <w:r>
+        <w:rPr>
+          <w:rFonts w:ascii="Consolas" w:hAnsi="Consolas"/>
+          <w:sz w:val="24"/>
+        </w:rPr>
+        <w:t>cout</w:t>
+      </w:r>
+      <w:proofErr w:type="spellEnd"/>
+      <w:r>
+        <w:rPr>
+          <w:rFonts w:ascii="Consolas" w:hAnsi="Consolas"/>
+          <w:sz w:val="24"/>
+        </w:rPr>
+        <w:t xml:space="preserve"> &lt;&lt; "</w:t>
+      </w:r>
+      <w:proofErr w:type="spellStart"/>
+      <w:r>
+        <w:rPr>
+          <w:rFonts w:ascii="Consolas" w:hAnsi="Consolas"/>
+          <w:sz w:val="24"/>
+        </w:rPr>
+        <w:t>Не</w:t>
+      </w:r>
+      <w:proofErr w:type="spellEnd"/>
+      <w:r>
+        <w:rPr>
+          <w:rFonts w:ascii="Consolas" w:hAnsi="Consolas"/>
+          <w:sz w:val="24"/>
+        </w:rPr>
+        <w:t xml:space="preserve"> </w:t>
+      </w:r>
+      <w:proofErr w:type="spellStart"/>
+      <w:r>
+        <w:rPr>
+          <w:rFonts w:ascii="Consolas" w:hAnsi="Consolas"/>
+          <w:sz w:val="24"/>
+        </w:rPr>
+        <w:t>вірний</w:t>
+      </w:r>
+      <w:proofErr w:type="spellEnd"/>
+      <w:r>
+        <w:rPr>
+          <w:rFonts w:ascii="Consolas" w:hAnsi="Consolas"/>
+          <w:sz w:val="24"/>
+        </w:rPr>
+        <w:t xml:space="preserve"> </w:t>
+      </w:r>
+      <w:proofErr w:type="spellStart"/>
+      <w:r>
+        <w:rPr>
+          <w:rFonts w:ascii="Consolas" w:hAnsi="Consolas"/>
+          <w:sz w:val="24"/>
+        </w:rPr>
+        <w:t>ввід</w:t>
+      </w:r>
+      <w:proofErr w:type="spellEnd"/>
+      <w:r>
+        <w:rPr>
+          <w:rFonts w:ascii="Consolas" w:hAnsi="Consolas"/>
+          <w:sz w:val="24"/>
+        </w:rPr>
+        <w:t xml:space="preserve">, </w:t>
+      </w:r>
+      <w:proofErr w:type="spellStart"/>
+      <w:r>
+        <w:rPr>
+          <w:rFonts w:ascii="Consolas" w:hAnsi="Consolas"/>
+          <w:sz w:val="24"/>
+        </w:rPr>
+        <w:t>спробуйте</w:t>
+      </w:r>
+      <w:proofErr w:type="spellEnd"/>
+      <w:r>
+        <w:rPr>
+          <w:rFonts w:ascii="Consolas" w:hAnsi="Consolas"/>
+          <w:sz w:val="24"/>
+        </w:rPr>
+        <w:t xml:space="preserve"> </w:t>
+      </w:r>
+      <w:proofErr w:type="spellStart"/>
+      <w:r>
+        <w:rPr>
+          <w:rFonts w:ascii="Consolas" w:hAnsi="Consolas"/>
+          <w:sz w:val="24"/>
+        </w:rPr>
+        <w:t>ще</w:t>
+      </w:r>
+      <w:proofErr w:type="spellEnd"/>
+      <w:r>
+        <w:rPr>
+          <w:rFonts w:ascii="Consolas" w:hAnsi="Consolas"/>
+          <w:sz w:val="24"/>
+        </w:rPr>
+        <w:t xml:space="preserve"> </w:t>
+      </w:r>
+      <w:proofErr w:type="spellStart"/>
+      <w:r>
+        <w:rPr>
+          <w:rFonts w:ascii="Consolas" w:hAnsi="Consolas"/>
+          <w:sz w:val="24"/>
+        </w:rPr>
+        <w:t>раз</w:t>
+      </w:r>
+      <w:proofErr w:type="spellEnd"/>
+      <w:r>
+        <w:rPr>
+          <w:rFonts w:ascii="Consolas" w:hAnsi="Consolas"/>
+          <w:sz w:val="24"/>
+        </w:rPr>
+        <w:t xml:space="preserve">" &lt;&lt; </w:t>
+      </w:r>
+      <w:proofErr w:type="spellStart"/>
+      <w:r>
+        <w:rPr>
+          <w:rFonts w:ascii="Consolas" w:hAnsi="Consolas"/>
+          <w:sz w:val="24"/>
+        </w:rPr>
+        <w:t>endl</w:t>
+      </w:r>
+      <w:proofErr w:type="spellEnd"/>
+      <w:r>
+        <w:rPr>
+          <w:rFonts w:ascii="Consolas" w:hAnsi="Consolas"/>
+          <w:sz w:val="24"/>
+        </w:rPr>
+        <w:t>;</w:t>
+      </w:r>
+    </w:p>
+    <w:p>
+      <w:pPr>
+        <w:ind w:firstLine="0"/>
+        <w:rPr>
+          <w:rFonts w:ascii="Consolas" w:hAnsi="Consolas"/>
+          <w:sz w:val="24"/>
+        </w:rPr>
+      </w:pPr>
+      <w:r>
+        <w:rPr>
+          <w:rFonts w:ascii="Consolas" w:hAnsi="Consolas"/>
+          <w:sz w:val="24"/>
+        </w:rPr>
+        <w:t xml:space="preserve">        }</w:t>
+      </w:r>
+    </w:p>
+    <w:p>
+      <w:pPr>
+        <w:ind w:firstLine="0"/>
+      </w:pPr>
+      <w:r>
+        <w:rPr>
+          <w:rFonts w:ascii="Consolas" w:hAnsi="Consolas"/>
+          <w:sz w:val="24"/>
+        </w:rPr>
+        <w:t xml:space="preserve">    } while (</w:t>
+      </w:r>
+      <w:proofErr w:type="spellStart"/>
+      <w:proofErr w:type="gramStart"/>
+      <w:r>
+        <w:rPr>
+          <w:rFonts w:ascii="Consolas" w:hAnsi="Consolas"/>
+          <w:sz w:val="24"/>
+        </w:rPr>
+        <w:t>num</w:t>
+      </w:r>
+      <w:proofErr w:type="spellEnd"/>
+      <w:r>
+        <w:rPr>
+          <w:rFonts w:ascii="Consolas" w:hAnsi="Consolas"/>
+          <w:sz w:val="24"/>
+        </w:rPr>
+        <w:t xml:space="preserve"> !</w:t>
+      </w:r>
+      <w:proofErr w:type="gramEnd"/>
+      <w:r>
+        <w:rPr>
+          <w:rFonts w:ascii="Consolas" w:hAnsi="Consolas"/>
+          <w:sz w:val="24"/>
+        </w:rPr>
+        <w:t>= 2);</w:t>
+      </w:r>
+      <w:r>
+        <w:br w:type="page"/>
+      </w:r>
+    </w:p>
+    <w:p>
+      <w:pPr>
+        <w:pStyle w:val="12"/>
+        <w:numPr>
+          <w:ilvl w:val="0"/>
+          <w:numId w:val="20"/>
+        </w:numPr>
+      </w:pPr>
+      <w:bookmarkStart w:id="10" w:name="_Toc484101312"/>
+      <w:r>
+        <w:lastRenderedPageBreak/>
+        <w:t xml:space="preserve">Тестування </w:t>
+      </w:r>
+      <w:r>
+        <w:t>програми</w:t>
+      </w:r>
+      <w:bookmarkEnd w:id="10"/>
+    </w:p>
+    <w:p>
+      <w:pPr>
+        <w:pStyle w:val="22"/>
+      </w:pPr>
+      <w:bookmarkStart w:id="11" w:name="_Toc484101313"/>
+      <w:r>
+        <w:rPr>
+          <w:lang w:val="en-US"/>
+        </w:rPr>
+        <w:t xml:space="preserve">3.1 </w:t>
+      </w:r>
+      <w:r>
+        <w:t>Системні вимоги</w:t>
+      </w:r>
+      <w:bookmarkEnd w:id="11"/>
+    </w:p>
+    <w:p>
+      <w:pPr>
+        <w:spacing w:before="42"/>
+        <w:ind w:right="169" w:firstLine="360"/>
+        <w:rPr>
+          <w:lang w:val="uk-UA"/>
+        </w:rPr>
+      </w:pPr>
+      <w:r>
+        <w:rPr>
+          <w:lang w:val="uk-UA"/>
+        </w:rPr>
+        <w:t xml:space="preserve">Будь-яка машина, на яку є компілятор </w:t>
+      </w:r>
+      <w:r>
+        <w:t>C++</w:t>
+      </w:r>
+      <w:r>
+        <w:t xml:space="preserve">, </w:t>
+      </w:r>
+      <w:r>
+        <w:rPr>
+          <w:lang w:val="uk-UA"/>
+        </w:rPr>
+        <w:t>для коректної роботи</w:t>
+      </w:r>
+      <w:r>
+        <w:rPr>
+          <w:lang w:val="uk-UA"/>
+        </w:rPr>
+        <w:t xml:space="preserve"> на компіляторі </w:t>
+      </w:r>
+      <w:r>
+        <w:t>Visual Studio</w:t>
+      </w:r>
+      <w:r>
+        <w:rPr>
+          <w:lang w:val="uk-UA"/>
+        </w:rPr>
+        <w:t xml:space="preserve"> і ОС </w:t>
+      </w:r>
+      <w:r>
+        <w:t>Windows</w:t>
+      </w:r>
+      <w:r>
+        <w:rPr>
+          <w:lang w:val="uk-UA"/>
+        </w:rPr>
+        <w:t xml:space="preserve"> треба </w:t>
+      </w:r>
+      <w:proofErr w:type="spellStart"/>
+      <w:r>
+        <w:rPr>
+          <w:lang w:val="uk-UA"/>
+        </w:rPr>
+        <w:t>розкоментувати</w:t>
+      </w:r>
+      <w:proofErr w:type="spellEnd"/>
+      <w:r>
+        <w:rPr>
+          <w:lang w:val="uk-UA"/>
+        </w:rPr>
+        <w:t xml:space="preserve"> </w:t>
+      </w:r>
+      <w:r>
+        <w:rPr>
+          <w:lang w:val="uk-UA"/>
+        </w:rPr>
+        <w:t>деякі строки (вказано в коментарях).</w:t>
+      </w:r>
+    </w:p>
+    <w:p>
+      <w:pPr>
+        <w:spacing w:after="160" w:line="259" w:lineRule="auto"/>
+        <w:ind w:firstLine="0"/>
+        <w:jc w:val="left"/>
+        <w:rPr>
+          <w:sz w:val="32"/>
+          <w:lang w:val="uk-UA"/>
+        </w:rPr>
+      </w:pPr>
+      <w:r>
+        <w:rPr>
+          <w:sz w:val="32"/>
+          <w:lang w:val="uk-UA"/>
+        </w:rPr>
+        <w:br w:type="page"/>
+      </w:r>
+    </w:p>
+    <w:p>
+      <w:pPr>
+        <w:pStyle w:val="30"/>
+      </w:pPr>
+      <w:bookmarkStart w:id="12" w:name="_Toc484101314"/>
+      <w:r>
+        <w:rPr>
+          <w:lang w:val="en-US"/>
+        </w:rPr>
+        <w:lastRenderedPageBreak/>
+        <w:t xml:space="preserve">3.2 </w:t>
+      </w:r>
+      <w:r>
+        <w:t>Запуск програми</w:t>
+      </w:r>
+      <w:bookmarkEnd w:id="12"/>
+    </w:p>
+    <w:p>
+      <w:pPr>
+        <w:spacing w:before="42"/>
+        <w:ind w:right="169" w:firstLine="0"/>
+        <w:jc w:val="left"/>
+        <w:rPr>
+          <w:sz w:val="32"/>
+          <w:lang w:val="uk-UA"/>
+        </w:rPr>
+      </w:pPr>
+      <w:r>
+        <w:rPr>
+          <w:noProof/>
+        </w:rPr>
+        <w:drawing>
+          <wp:inline distT="0" distB="0" distL="0" distR="0" wp14:anchorId="3032AD35" wp14:editId="3E17CC67">
+            <wp:extent cx="5924550" cy="3349808"/>
+            <wp:effectExtent l="0" t="0" r="0" b="3175"/>
+            <wp:docPr id="3" name="Рисунок 3"/>
+            <wp:cNvGraphicFramePr>
+              <a:graphicFrameLocks xmlns:a="http://schemas.openxmlformats.org/drawingml/2006/main" noChangeAspect="1"/>
+            </wp:cNvGraphicFramePr>
+            <a:graphic xmlns:a="http://schemas.openxmlformats.org/drawingml/2006/main">
+              <a:graphicData uri="http://schemas.openxmlformats.org/drawingml/2006/picture">
+                <pic:pic xmlns:pic="http://schemas.openxmlformats.org/drawingml/2006/picture">
+                  <pic:nvPicPr>
+                    <pic:cNvPr id="1" name=""/>
+                    <pic:cNvPicPr/>
+                  </pic:nvPicPr>
+                  <pic:blipFill>
+                    <a:blip r:embed="rId13"/>
+                    <a:stretch>
+                      <a:fillRect/>
+                    </a:stretch>
+                  </pic:blipFill>
+                  <pic:spPr>
+                    <a:xfrm>
+                      <a:off x="0" y="0"/>
                       <a:ext cx="5936926" cy="3356805"/>
                     </a:xfrm>
                     <a:prstGeom prst="rect">
@@ -8750,12 +14502,12 @@
       <w:pPr>
         <w:pStyle w:val="12"/>
       </w:pPr>
-      <w:bookmarkStart w:id="12" w:name="_Toc483858594"/>
+      <w:bookmarkStart w:id="13" w:name="_Toc484101315"/>
       <w:r>
         <w:lastRenderedPageBreak/>
         <w:t>Висновок</w:t>
       </w:r>
-      <w:bookmarkEnd w:id="12"/>
+      <w:bookmarkEnd w:id="13"/>
     </w:p>
     <w:p>
       <w:pPr>
@@ -8779,12 +14531,162 @@
       <w:pPr>
         <w:pStyle w:val="12"/>
       </w:pPr>
-      <w:bookmarkStart w:id="13" w:name="_Toc483858595"/>
+      <w:bookmarkStart w:id="14" w:name="_Toc484101316"/>
       <w:r>
         <w:lastRenderedPageBreak/>
         <w:t>Використані джерела</w:t>
       </w:r>
-      <w:bookmarkEnd w:id="13"/>
+      <w:bookmarkEnd w:id="14"/>
+    </w:p>
+    <w:p>
+      <w:pPr>
+        <w:ind w:firstLine="0"/>
+        <w:rPr>
+          <w:b/>
+        </w:rPr>
+      </w:pPr>
+      <w:proofErr w:type="spellStart"/>
+      <w:r>
+        <w:rPr>
+          <w:b/>
+        </w:rPr>
+        <w:t>Література</w:t>
+      </w:r>
+      <w:proofErr w:type="spellEnd"/>
+      <w:r>
+        <w:rPr>
+          <w:b/>
+        </w:rPr>
+        <w:t>:</w:t>
+      </w:r>
+    </w:p>
+    <w:p>
+      <w:pPr>
+        <w:pStyle w:val="a7"/>
+        <w:numPr>
+          <w:ilvl w:val="0"/>
+          <w:numId w:val="22"/>
+        </w:numPr>
+      </w:pPr>
+      <w:proofErr w:type="spellStart"/>
+      <w:r>
+        <w:t>Томас</w:t>
+      </w:r>
+      <w:proofErr w:type="spellEnd"/>
+      <w:r>
+        <w:t xml:space="preserve"> </w:t>
+      </w:r>
+      <w:proofErr w:type="spellStart"/>
+      <w:r>
+        <w:t>Кормен</w:t>
+      </w:r>
+      <w:proofErr w:type="spellEnd"/>
+      <w:r>
+        <w:t xml:space="preserve">; </w:t>
+      </w:r>
+      <w:proofErr w:type="spellStart"/>
+      <w:r>
+        <w:t>Чарльз</w:t>
+      </w:r>
+      <w:proofErr w:type="spellEnd"/>
+      <w:r>
+        <w:t xml:space="preserve"> </w:t>
+      </w:r>
+      <w:proofErr w:type="spellStart"/>
+      <w:r>
+        <w:t>Лейзерсон</w:t>
+      </w:r>
+      <w:proofErr w:type="spellEnd"/>
+      <w:r>
+        <w:t xml:space="preserve">, </w:t>
+      </w:r>
+      <w:proofErr w:type="spellStart"/>
+      <w:r>
+        <w:t>Рональд</w:t>
+      </w:r>
+      <w:proofErr w:type="spellEnd"/>
+      <w:r>
+        <w:t xml:space="preserve"> </w:t>
+      </w:r>
+      <w:proofErr w:type="spellStart"/>
+      <w:r>
+        <w:t>Рівест</w:t>
+      </w:r>
+      <w:proofErr w:type="spellEnd"/>
+      <w:r>
+        <w:t xml:space="preserve">. </w:t>
+      </w:r>
+      <w:proofErr w:type="spellStart"/>
+      <w:r>
+        <w:t>Вступ</w:t>
+      </w:r>
+      <w:proofErr w:type="spellEnd"/>
+      <w:r>
+        <w:t xml:space="preserve"> в </w:t>
+      </w:r>
+      <w:proofErr w:type="spellStart"/>
+      <w:r>
+        <w:t>алгоритми</w:t>
+      </w:r>
+      <w:proofErr w:type="spellEnd"/>
+      <w:r>
+        <w:t>. MIT Press і McGraw-</w:t>
+      </w:r>
+      <w:proofErr w:type="gramStart"/>
+      <w:r>
+        <w:t>Hill..</w:t>
+      </w:r>
+      <w:proofErr w:type="gramEnd"/>
+      <w:r>
+        <w:t xml:space="preserve"> </w:t>
+      </w:r>
+      <w:proofErr w:type="spellStart"/>
+      <w:r>
+        <w:t>Глава</w:t>
+      </w:r>
+      <w:proofErr w:type="spellEnd"/>
+      <w:r>
+        <w:t xml:space="preserve"> 26. </w:t>
+      </w:r>
+      <w:proofErr w:type="spellStart"/>
+      <w:r>
+        <w:t>Максимальный</w:t>
+      </w:r>
+      <w:proofErr w:type="spellEnd"/>
+      <w:r>
+        <w:t xml:space="preserve"> </w:t>
+      </w:r>
+      <w:proofErr w:type="spellStart"/>
+      <w:r>
+        <w:t>поток</w:t>
+      </w:r>
+      <w:proofErr w:type="spellEnd"/>
+      <w:r>
+        <w:t>.</w:t>
+      </w:r>
+    </w:p>
+    <w:p>
+      <w:pPr>
+        <w:ind w:firstLine="0"/>
+        <w:rPr>
+          <w:b/>
+        </w:rPr>
+      </w:pPr>
+      <w:r>
+        <w:rPr>
+          <w:b/>
+          <w:lang w:val="uk-UA"/>
+        </w:rPr>
+        <w:t>Веб ресурси</w:t>
+      </w:r>
+      <w:r>
+        <w:rPr>
+          <w:b/>
+        </w:rPr>
+        <w:t>:</w:t>
+      </w:r>
+      <w:bookmarkStart w:id="15" w:name="_GoBack"/>
+      <w:bookmarkEnd w:id="15"/>
     </w:p>
     <w:p>
       <w:pPr>
@@ -8793,11 +14695,16 @@
           <w:ilvl w:val="0"/>
           <w:numId w:val="11"/>
         </w:numPr>
-      </w:pPr>
-      <w:hyperlink r:id="rId13" w:history="1">
+        <w:rPr>
+          <w:color w:val="000000" w:themeColor="text1"/>
+          <w:u w:val="single"/>
+        </w:rPr>
+      </w:pPr>
+      <w:hyperlink r:id="rId14" w:history="1">
         <w:r>
           <w:rPr>
             <w:rStyle w:val="a8"/>
+            <w:color w:val="000000" w:themeColor="text1"/>
           </w:rPr>
           <w:t>http://bit.ly/2sesmsY</w:t>
         </w:r>
@@ -8810,11 +14717,16 @@
           <w:ilvl w:val="0"/>
           <w:numId w:val="11"/>
         </w:numPr>
-      </w:pPr>
-      <w:hyperlink r:id="rId14" w:history="1">
+        <w:rPr>
+          <w:color w:val="000000" w:themeColor="text1"/>
+          <w:u w:val="single"/>
+        </w:rPr>
+      </w:pPr>
+      <w:hyperlink r:id="rId15" w:history="1">
         <w:r>
           <w:rPr>
             <w:rStyle w:val="a8"/>
+            <w:color w:val="000000" w:themeColor="text1"/>
           </w:rPr>
           <w:t>http://bit.ly/2rgtPBQ</w:t>
         </w:r>
@@ -8827,11 +14739,16 @@
           <w:ilvl w:val="0"/>
           <w:numId w:val="11"/>
         </w:numPr>
-      </w:pPr>
-      <w:hyperlink r:id="rId15" w:history="1">
+        <w:rPr>
+          <w:color w:val="000000" w:themeColor="text1"/>
+          <w:u w:val="single"/>
+        </w:rPr>
+      </w:pPr>
+      <w:hyperlink r:id="rId16" w:history="1">
         <w:r>
           <w:rPr>
             <w:rStyle w:val="a8"/>
+            <w:color w:val="000000" w:themeColor="text1"/>
           </w:rPr>
           <w:t>http://bit.ly/2rdS7uc</w:t>
         </w:r>
@@ -8844,11 +14761,16 @@
           <w:ilvl w:val="0"/>
           <w:numId w:val="11"/>
         </w:numPr>
-      </w:pPr>
-      <w:hyperlink r:id="rId16" w:history="1">
+        <w:rPr>
+          <w:color w:val="000000" w:themeColor="text1"/>
+          <w:u w:val="single"/>
+        </w:rPr>
+      </w:pPr>
+      <w:hyperlink r:id="rId17" w:history="1">
         <w:r>
           <w:rPr>
             <w:rStyle w:val="a8"/>
+            <w:color w:val="000000" w:themeColor="text1"/>
           </w:rPr>
           <w:t>http://bit.ly/2rdmRLC</w:t>
         </w:r>
@@ -8861,15 +14783,21 @@
           <w:ilvl w:val="0"/>
           <w:numId w:val="11"/>
         </w:numPr>
-      </w:pPr>
-      <w:r>
+        <w:rPr>
+          <w:color w:val="000000" w:themeColor="text1"/>
+          <w:u w:val="single"/>
+        </w:rPr>
+      </w:pPr>
+      <w:r>
+        <w:rPr>
+          <w:color w:val="000000" w:themeColor="text1"/>
+          <w:u w:val="single"/>
+        </w:rPr>
         <w:t>http://bit.ly/2seAQjR</w:t>
       </w:r>
-      <w:bookmarkStart w:id="14" w:name="_GoBack"/>
-      <w:bookmarkEnd w:id="14"/>
     </w:p>
     <w:sectPr>
-      <w:footerReference w:type="default" r:id="rId17"/>
+      <w:footerReference w:type="default" r:id="rId18"/>
       <w:pgSz w:w="11906" w:h="16838"/>
       <w:pgMar w:top="850" w:right="850" w:bottom="850" w:left="1417" w:header="708" w:footer="708" w:gutter="0"/>
       <w:cols w:space="708"/>
@@ -8936,7 +14864,7 @@
             <w:noProof/>
             <w:lang w:val="uk-UA"/>
           </w:rPr>
-          <w:t>15</w:t>
+          <w:t>20</w:t>
         </w:r>
         <w:r>
           <w:fldChar w:fldCharType="end"/>
@@ -8980,6 +14908,119 @@
 <file path=word/numbering.xml><?xml version="1.0" encoding="utf-8"?>
 <w:numbering xmlns:wpc="http://schemas.microsoft.com/office/word/2010/wordprocessingCanvas" xmlns:cx="http://schemas.microsoft.com/office/drawing/2014/chartex" xmlns:cx1="http://schemas.microsoft.com/office/drawing/2015/9/8/chartex" xmlns:cx2="http://schemas.microsoft.com/office/drawing/2015/10/21/chartex" xmlns:cx3="http://schemas.microsoft.com/office/drawing/2016/5/9/chartex" xmlns:cx4="http://schemas.microsoft.com/office/drawing/2016/5/10/chartex" xmlns:cx5="http://schemas.microsoft.com/office/drawing/2016/5/11/chartex" xmlns:cx6="http://schemas.microsoft.com/office/drawing/2016/5/12/chartex" xmlns:cx7="http://schemas.microsoft.com/office/drawing/2016/5/13/chartex" xmlns:cx8="http://schemas.microsoft.com/office/drawing/2016/5/14/chartex" xmlns:mc="http://schemas.openxmlformats.org/markup-compatibility/2006" xmlns:aink="http://schemas.microsoft.com/office/drawing/2016/ink" xmlns:o="urn:schemas-microsoft-com:office:office" xmlns:r="http://schemas.openxmlformats.org/officeDocument/2006/relationships" xmlns:m="http://schemas.openxmlformats.org/officeDocument/2006/math" xmlns:v="urn:schemas-microsoft-com:vml" xmlns:wp14="http://schemas.microsoft.com/office/word/2010/wordprocessingDrawing" xmlns:wp="http://schemas.openxmlformats.org/drawingml/2006/wordprocessingDrawing" xmlns:w10="urn:schemas-microsoft-com:office:word" xmlns:w="http://schemas.openxmlformats.org/wordprocessingml/2006/main" xmlns:w14="http://schemas.microsoft.com/office/word/2010/wordml" xmlns:w15="http://schemas.microsoft.com/office/word/2012/wordml" xmlns:w16se="http://schemas.microsoft.com/office/word/2015/wordml/symex" xmlns:wpg="http://schemas.microsoft.com/office/word/2010/wordprocessingGroup" xmlns:wpi="http://schemas.microsoft.com/office/word/2010/wordprocessingInk" xmlns:wne="http://schemas.microsoft.com/office/word/2006/wordml" xmlns:wps="http://schemas.microsoft.com/office/word/2010/wordprocessingShape" mc:Ignorable="w14 w15 w16se wp14">
   <w:abstractNum w:abstractNumId="0" w15:restartNumberingAfterBreak="0">
+    <w:nsid w:val="042E7A95"/>
+    <w:multiLevelType w:val="hybridMultilevel"/>
+    <w:tmpl w:val="EBBAE06E"/>
+    <w:lvl w:ilvl="0" w:tplc="04220001">
+      <w:start w:val="1"/>
+      <w:numFmt w:val="bullet"/>
+      <w:lvlText w:val=""/>
+      <w:lvlJc w:val="left"/>
+      <w:pPr>
+        <w:ind w:left="720" w:hanging="360"/>
+      </w:pPr>
+      <w:rPr>
+        <w:rFonts w:ascii="Symbol" w:hAnsi="Symbol" w:hint="default"/>
+      </w:rPr>
+    </w:lvl>
+    <w:lvl w:ilvl="1" w:tplc="04220003" w:tentative="1">
+      <w:start w:val="1"/>
+      <w:numFmt w:val="bullet"/>
+      <w:lvlText w:val="o"/>
+      <w:lvlJc w:val="left"/>
+      <w:pPr>
+        <w:ind w:left="1440" w:hanging="360"/>
+      </w:pPr>
+      <w:rPr>
+        <w:rFonts w:ascii="Courier New" w:hAnsi="Courier New" w:cs="Courier New" w:hint="default"/>
+      </w:rPr>
+    </w:lvl>
+    <w:lvl w:ilvl="2" w:tplc="04220005" w:tentative="1">
+      <w:start w:val="1"/>
+      <w:numFmt w:val="bullet"/>
+      <w:lvlText w:val=""/>
+      <w:lvlJc w:val="left"/>
+      <w:pPr>
+        <w:ind w:left="2160" w:hanging="360"/>
+      </w:pPr>
+      <w:rPr>
+        <w:rFonts w:ascii="Wingdings" w:hAnsi="Wingdings" w:hint="default"/>
+      </w:rPr>
+    </w:lvl>
+    <w:lvl w:ilvl="3" w:tplc="04220001" w:tentative="1">
+      <w:start w:val="1"/>
+      <w:numFmt w:val="bullet"/>
+      <w:lvlText w:val=""/>
+      <w:lvlJc w:val="left"/>
+      <w:pPr>
+        <w:ind w:left="2880" w:hanging="360"/>
+      </w:pPr>
+      <w:rPr>
+        <w:rFonts w:ascii="Symbol" w:hAnsi="Symbol" w:hint="default"/>
+      </w:rPr>
+    </w:lvl>
+    <w:lvl w:ilvl="4" w:tplc="04220003" w:tentative="1">
+      <w:start w:val="1"/>
+      <w:numFmt w:val="bullet"/>
+      <w:lvlText w:val="o"/>
+      <w:lvlJc w:val="left"/>
+      <w:pPr>
+        <w:ind w:left="3600" w:hanging="360"/>
+      </w:pPr>
+      <w:rPr>
+        <w:rFonts w:ascii="Courier New" w:hAnsi="Courier New" w:cs="Courier New" w:hint="default"/>
+      </w:rPr>
+    </w:lvl>
+    <w:lvl w:ilvl="5" w:tplc="04220005" w:tentative="1">
+      <w:start w:val="1"/>
+      <w:numFmt w:val="bullet"/>
+      <w:lvlText w:val=""/>
+      <w:lvlJc w:val="left"/>
+      <w:pPr>
+        <w:ind w:left="4320" w:hanging="360"/>
+      </w:pPr>
+      <w:rPr>
+        <w:rFonts w:ascii="Wingdings" w:hAnsi="Wingdings" w:hint="default"/>
+      </w:rPr>
+    </w:lvl>
+    <w:lvl w:ilvl="6" w:tplc="04220001" w:tentative="1">
+      <w:start w:val="1"/>
+      <w:numFmt w:val="bullet"/>
+      <w:lvlText w:val=""/>
+      <w:lvlJc w:val="left"/>
+      <w:pPr>
+        <w:ind w:left="5040" w:hanging="360"/>
+      </w:pPr>
+      <w:rPr>
+        <w:rFonts w:ascii="Symbol" w:hAnsi="Symbol" w:hint="default"/>
+      </w:rPr>
+    </w:lvl>
+    <w:lvl w:ilvl="7" w:tplc="04220003" w:tentative="1">
+      <w:start w:val="1"/>
+      <w:numFmt w:val="bullet"/>
+      <w:lvlText w:val="o"/>
+      <w:lvlJc w:val="left"/>
+      <w:pPr>
+        <w:ind w:left="5760" w:hanging="360"/>
+      </w:pPr>
+      <w:rPr>
+        <w:rFonts w:ascii="Courier New" w:hAnsi="Courier New" w:cs="Courier New" w:hint="default"/>
+      </w:rPr>
+    </w:lvl>
+    <w:lvl w:ilvl="8" w:tplc="04220005" w:tentative="1">
+      <w:start w:val="1"/>
+      <w:numFmt w:val="bullet"/>
+      <w:lvlText w:val=""/>
+      <w:lvlJc w:val="left"/>
+      <w:pPr>
+        <w:ind w:left="6480" w:hanging="360"/>
+      </w:pPr>
+      <w:rPr>
+        <w:rFonts w:ascii="Wingdings" w:hAnsi="Wingdings" w:hint="default"/>
+      </w:rPr>
+    </w:lvl>
+  </w:abstractNum>
+  <w:abstractNum w:abstractNumId="1" w15:restartNumberingAfterBreak="0">
     <w:nsid w:val="06EB1187"/>
     <w:multiLevelType w:val="hybridMultilevel"/>
     <w:tmpl w:val="1EA28D7C"/>
@@ -9065,7 +15106,206 @@
       </w:pPr>
     </w:lvl>
   </w:abstractNum>
-  <w:abstractNum w:abstractNumId="1" w15:restartNumberingAfterBreak="0">
+  <w:abstractNum w:abstractNumId="2" w15:restartNumberingAfterBreak="0">
+    <w:nsid w:val="08106C88"/>
+    <w:multiLevelType w:val="hybridMultilevel"/>
+    <w:tmpl w:val="CAD270B8"/>
+    <w:lvl w:ilvl="0" w:tplc="0422000F">
+      <w:start w:val="1"/>
+      <w:numFmt w:val="decimal"/>
+      <w:lvlText w:val="%1."/>
+      <w:lvlJc w:val="left"/>
+      <w:pPr>
+        <w:ind w:left="3600" w:hanging="360"/>
+      </w:pPr>
+    </w:lvl>
+    <w:lvl w:ilvl="1" w:tplc="04220019" w:tentative="1">
+      <w:start w:val="1"/>
+      <w:numFmt w:val="lowerLetter"/>
+      <w:lvlText w:val="%2."/>
+      <w:lvlJc w:val="left"/>
+      <w:pPr>
+        <w:ind w:left="4320" w:hanging="360"/>
+      </w:pPr>
+    </w:lvl>
+    <w:lvl w:ilvl="2" w:tplc="0422001B" w:tentative="1">
+      <w:start w:val="1"/>
+      <w:numFmt w:val="lowerRoman"/>
+      <w:lvlText w:val="%3."/>
+      <w:lvlJc w:val="right"/>
+      <w:pPr>
+        <w:ind w:left="5040" w:hanging="180"/>
+      </w:pPr>
+    </w:lvl>
+    <w:lvl w:ilvl="3" w:tplc="0422000F" w:tentative="1">
+      <w:start w:val="1"/>
+      <w:numFmt w:val="decimal"/>
+      <w:lvlText w:val="%4."/>
+      <w:lvlJc w:val="left"/>
+      <w:pPr>
+        <w:ind w:left="5760" w:hanging="360"/>
+      </w:pPr>
+    </w:lvl>
+    <w:lvl w:ilvl="4" w:tplc="04220019" w:tentative="1">
+      <w:start w:val="1"/>
+      <w:numFmt w:val="lowerLetter"/>
+      <w:lvlText w:val="%5."/>
+      <w:lvlJc w:val="left"/>
+      <w:pPr>
+        <w:ind w:left="6480" w:hanging="360"/>
+      </w:pPr>
+    </w:lvl>
+    <w:lvl w:ilvl="5" w:tplc="0422001B" w:tentative="1">
+      <w:start w:val="1"/>
+      <w:numFmt w:val="lowerRoman"/>
+      <w:lvlText w:val="%6."/>
+      <w:lvlJc w:val="right"/>
+      <w:pPr>
+        <w:ind w:left="7200" w:hanging="180"/>
+      </w:pPr>
+    </w:lvl>
+    <w:lvl w:ilvl="6" w:tplc="0422000F" w:tentative="1">
+      <w:start w:val="1"/>
+      <w:numFmt w:val="decimal"/>
+      <w:lvlText w:val="%7."/>
+      <w:lvlJc w:val="left"/>
+      <w:pPr>
+        <w:ind w:left="7920" w:hanging="360"/>
+      </w:pPr>
+    </w:lvl>
+    <w:lvl w:ilvl="7" w:tplc="04220019" w:tentative="1">
+      <w:start w:val="1"/>
+      <w:numFmt w:val="lowerLetter"/>
+      <w:lvlText w:val="%8."/>
+      <w:lvlJc w:val="left"/>
+      <w:pPr>
+        <w:ind w:left="8640" w:hanging="360"/>
+      </w:pPr>
+    </w:lvl>
+    <w:lvl w:ilvl="8" w:tplc="0422001B" w:tentative="1">
+      <w:start w:val="1"/>
+      <w:numFmt w:val="lowerRoman"/>
+      <w:lvlText w:val="%9."/>
+      <w:lvlJc w:val="right"/>
+      <w:pPr>
+        <w:ind w:left="9360" w:hanging="180"/>
+      </w:pPr>
+    </w:lvl>
+  </w:abstractNum>
+  <w:abstractNum w:abstractNumId="3" w15:restartNumberingAfterBreak="0">
+    <w:nsid w:val="19DD64A9"/>
+    <w:multiLevelType w:val="hybridMultilevel"/>
+    <w:tmpl w:val="E2D0CD1C"/>
+    <w:lvl w:ilvl="0" w:tplc="04220001">
+      <w:start w:val="1"/>
+      <w:numFmt w:val="bullet"/>
+      <w:lvlText w:val=""/>
+      <w:lvlJc w:val="left"/>
+      <w:pPr>
+        <w:ind w:left="720" w:hanging="360"/>
+      </w:pPr>
+      <w:rPr>
+        <w:rFonts w:ascii="Symbol" w:hAnsi="Symbol" w:hint="default"/>
+      </w:rPr>
+    </w:lvl>
+    <w:lvl w:ilvl="1" w:tplc="04220003" w:tentative="1">
+      <w:start w:val="1"/>
+      <w:numFmt w:val="bullet"/>
+      <w:lvlText w:val="o"/>
+      <w:lvlJc w:val="left"/>
+      <w:pPr>
+        <w:ind w:left="1440" w:hanging="360"/>
+      </w:pPr>
+      <w:rPr>
+        <w:rFonts w:ascii="Courier New" w:hAnsi="Courier New" w:cs="Courier New" w:hint="default"/>
+      </w:rPr>
+    </w:lvl>
+    <w:lvl w:ilvl="2" w:tplc="04220005" w:tentative="1">
+      <w:start w:val="1"/>
+      <w:numFmt w:val="bullet"/>
+      <w:lvlText w:val=""/>
+      <w:lvlJc w:val="left"/>
+      <w:pPr>
+        <w:ind w:left="2160" w:hanging="360"/>
+      </w:pPr>
+      <w:rPr>
+        <w:rFonts w:ascii="Wingdings" w:hAnsi="Wingdings" w:hint="default"/>
+      </w:rPr>
+    </w:lvl>
+    <w:lvl w:ilvl="3" w:tplc="04220001" w:tentative="1">
+      <w:start w:val="1"/>
+      <w:numFmt w:val="bullet"/>
+      <w:lvlText w:val=""/>
+      <w:lvlJc w:val="left"/>
+      <w:pPr>
+        <w:ind w:left="2880" w:hanging="360"/>
+      </w:pPr>
+      <w:rPr>
+        <w:rFonts w:ascii="Symbol" w:hAnsi="Symbol" w:hint="default"/>
+      </w:rPr>
+    </w:lvl>
+    <w:lvl w:ilvl="4" w:tplc="04220003" w:tentative="1">
+      <w:start w:val="1"/>
+      <w:numFmt w:val="bullet"/>
+      <w:lvlText w:val="o"/>
+      <w:lvlJc w:val="left"/>
+      <w:pPr>
+        <w:ind w:left="3600" w:hanging="360"/>
+      </w:pPr>
+      <w:rPr>
+        <w:rFonts w:ascii="Courier New" w:hAnsi="Courier New" w:cs="Courier New" w:hint="default"/>
+      </w:rPr>
+    </w:lvl>
+    <w:lvl w:ilvl="5" w:tplc="04220005" w:tentative="1">
+      <w:start w:val="1"/>
+      <w:numFmt w:val="bullet"/>
+      <w:lvlText w:val=""/>
+      <w:lvlJc w:val="left"/>
+      <w:pPr>
+        <w:ind w:left="4320" w:hanging="360"/>
+      </w:pPr>
+      <w:rPr>
+        <w:rFonts w:ascii="Wingdings" w:hAnsi="Wingdings" w:hint="default"/>
+      </w:rPr>
+    </w:lvl>
+    <w:lvl w:ilvl="6" w:tplc="04220001" w:tentative="1">
+      <w:start w:val="1"/>
+      <w:numFmt w:val="bullet"/>
+      <w:lvlText w:val=""/>
+      <w:lvlJc w:val="left"/>
+      <w:pPr>
+        <w:ind w:left="5040" w:hanging="360"/>
+      </w:pPr>
+      <w:rPr>
+        <w:rFonts w:ascii="Symbol" w:hAnsi="Symbol" w:hint="default"/>
+      </w:rPr>
+    </w:lvl>
+    <w:lvl w:ilvl="7" w:tplc="04220003" w:tentative="1">
+      <w:start w:val="1"/>
+      <w:numFmt w:val="bullet"/>
+      <w:lvlText w:val="o"/>
+      <w:lvlJc w:val="left"/>
+      <w:pPr>
+        <w:ind w:left="5760" w:hanging="360"/>
+      </w:pPr>
+      <w:rPr>
+        <w:rFonts w:ascii="Courier New" w:hAnsi="Courier New" w:cs="Courier New" w:hint="default"/>
+      </w:rPr>
+    </w:lvl>
+    <w:lvl w:ilvl="8" w:tplc="04220005" w:tentative="1">
+      <w:start w:val="1"/>
+      <w:numFmt w:val="bullet"/>
+      <w:lvlText w:val=""/>
+      <w:lvlJc w:val="left"/>
+      <w:pPr>
+        <w:ind w:left="6480" w:hanging="360"/>
+      </w:pPr>
+      <w:rPr>
+        <w:rFonts w:ascii="Wingdings" w:hAnsi="Wingdings" w:hint="default"/>
+      </w:rPr>
+    </w:lvl>
+  </w:abstractNum>
+  <w:abstractNum w:abstractNumId="4" w15:restartNumberingAfterBreak="0">
     <w:nsid w:val="1B582931"/>
     <w:multiLevelType w:val="hybridMultilevel"/>
     <w:tmpl w:val="D60C28C0"/>
@@ -9178,7 +15418,319 @@
       </w:rPr>
     </w:lvl>
   </w:abstractNum>
-  <w:abstractNum w:abstractNumId="2" w15:restartNumberingAfterBreak="0">
+  <w:abstractNum w:abstractNumId="5" w15:restartNumberingAfterBreak="0">
+    <w:nsid w:val="2A2E61EA"/>
+    <w:multiLevelType w:val="hybridMultilevel"/>
+    <w:tmpl w:val="2E8279E4"/>
+    <w:lvl w:ilvl="0" w:tplc="04220001">
+      <w:start w:val="1"/>
+      <w:numFmt w:val="bullet"/>
+      <w:lvlText w:val=""/>
+      <w:lvlJc w:val="left"/>
+      <w:pPr>
+        <w:ind w:left="1429" w:hanging="360"/>
+      </w:pPr>
+      <w:rPr>
+        <w:rFonts w:ascii="Symbol" w:hAnsi="Symbol" w:hint="default"/>
+      </w:rPr>
+    </w:lvl>
+    <w:lvl w:ilvl="1" w:tplc="04220003" w:tentative="1">
+      <w:start w:val="1"/>
+      <w:numFmt w:val="bullet"/>
+      <w:lvlText w:val="o"/>
+      <w:lvlJc w:val="left"/>
+      <w:pPr>
+        <w:ind w:left="2149" w:hanging="360"/>
+      </w:pPr>
+      <w:rPr>
+        <w:rFonts w:ascii="Courier New" w:hAnsi="Courier New" w:cs="Courier New" w:hint="default"/>
+      </w:rPr>
+    </w:lvl>
+    <w:lvl w:ilvl="2" w:tplc="04220005" w:tentative="1">
+      <w:start w:val="1"/>
+      <w:numFmt w:val="bullet"/>
+      <w:lvlText w:val=""/>
+      <w:lvlJc w:val="left"/>
+      <w:pPr>
+        <w:ind w:left="2869" w:hanging="360"/>
+      </w:pPr>
+      <w:rPr>
+        <w:rFonts w:ascii="Wingdings" w:hAnsi="Wingdings" w:hint="default"/>
+      </w:rPr>
+    </w:lvl>
+    <w:lvl w:ilvl="3" w:tplc="04220001" w:tentative="1">
+      <w:start w:val="1"/>
+      <w:numFmt w:val="bullet"/>
+      <w:lvlText w:val=""/>
+      <w:lvlJc w:val="left"/>
+      <w:pPr>
+        <w:ind w:left="3589" w:hanging="360"/>
+      </w:pPr>
+      <w:rPr>
+        <w:rFonts w:ascii="Symbol" w:hAnsi="Symbol" w:hint="default"/>
+      </w:rPr>
+    </w:lvl>
+    <w:lvl w:ilvl="4" w:tplc="04220003" w:tentative="1">
+      <w:start w:val="1"/>
+      <w:numFmt w:val="bullet"/>
+      <w:lvlText w:val="o"/>
+      <w:lvlJc w:val="left"/>
+      <w:pPr>
+        <w:ind w:left="4309" w:hanging="360"/>
+      </w:pPr>
+      <w:rPr>
+        <w:rFonts w:ascii="Courier New" w:hAnsi="Courier New" w:cs="Courier New" w:hint="default"/>
+      </w:rPr>
+    </w:lvl>
+    <w:lvl w:ilvl="5" w:tplc="04220005" w:tentative="1">
+      <w:start w:val="1"/>
+      <w:numFmt w:val="bullet"/>
+      <w:lvlText w:val=""/>
+      <w:lvlJc w:val="left"/>
+      <w:pPr>
+        <w:ind w:left="5029" w:hanging="360"/>
+      </w:pPr>
+      <w:rPr>
+        <w:rFonts w:ascii="Wingdings" w:hAnsi="Wingdings" w:hint="default"/>
+      </w:rPr>
+    </w:lvl>
+    <w:lvl w:ilvl="6" w:tplc="04220001" w:tentative="1">
+      <w:start w:val="1"/>
+      <w:numFmt w:val="bullet"/>
+      <w:lvlText w:val=""/>
+      <w:lvlJc w:val="left"/>
+      <w:pPr>
+        <w:ind w:left="5749" w:hanging="360"/>
+      </w:pPr>
+      <w:rPr>
+        <w:rFonts w:ascii="Symbol" w:hAnsi="Symbol" w:hint="default"/>
+      </w:rPr>
+    </w:lvl>
+    <w:lvl w:ilvl="7" w:tplc="04220003" w:tentative="1">
+      <w:start w:val="1"/>
+      <w:numFmt w:val="bullet"/>
+      <w:lvlText w:val="o"/>
+      <w:lvlJc w:val="left"/>
+      <w:pPr>
+        <w:ind w:left="6469" w:hanging="360"/>
+      </w:pPr>
+      <w:rPr>
+        <w:rFonts w:ascii="Courier New" w:hAnsi="Courier New" w:cs="Courier New" w:hint="default"/>
+      </w:rPr>
+    </w:lvl>
+    <w:lvl w:ilvl="8" w:tplc="04220005" w:tentative="1">
+      <w:start w:val="1"/>
+      <w:numFmt w:val="bullet"/>
+      <w:lvlText w:val=""/>
+      <w:lvlJc w:val="left"/>
+      <w:pPr>
+        <w:ind w:left="7189" w:hanging="360"/>
+      </w:pPr>
+      <w:rPr>
+        <w:rFonts w:ascii="Wingdings" w:hAnsi="Wingdings" w:hint="default"/>
+      </w:rPr>
+    </w:lvl>
+  </w:abstractNum>
+  <w:abstractNum w:abstractNumId="6" w15:restartNumberingAfterBreak="0">
+    <w:nsid w:val="340F5412"/>
+    <w:multiLevelType w:val="hybridMultilevel"/>
+    <w:tmpl w:val="1A7A323E"/>
+    <w:lvl w:ilvl="0" w:tplc="0422000F">
+      <w:start w:val="1"/>
+      <w:numFmt w:val="decimal"/>
+      <w:lvlText w:val="%1."/>
+      <w:lvlJc w:val="left"/>
+      <w:pPr>
+        <w:ind w:left="3600" w:hanging="360"/>
+      </w:pPr>
+    </w:lvl>
+    <w:lvl w:ilvl="1" w:tplc="04220019" w:tentative="1">
+      <w:start w:val="1"/>
+      <w:numFmt w:val="lowerLetter"/>
+      <w:lvlText w:val="%2."/>
+      <w:lvlJc w:val="left"/>
+      <w:pPr>
+        <w:ind w:left="4320" w:hanging="360"/>
+      </w:pPr>
+    </w:lvl>
+    <w:lvl w:ilvl="2" w:tplc="0422001B" w:tentative="1">
+      <w:start w:val="1"/>
+      <w:numFmt w:val="lowerRoman"/>
+      <w:lvlText w:val="%3."/>
+      <w:lvlJc w:val="right"/>
+      <w:pPr>
+        <w:ind w:left="5040" w:hanging="180"/>
+      </w:pPr>
+    </w:lvl>
+    <w:lvl w:ilvl="3" w:tplc="0422000F" w:tentative="1">
+      <w:start w:val="1"/>
+      <w:numFmt w:val="decimal"/>
+      <w:lvlText w:val="%4."/>
+      <w:lvlJc w:val="left"/>
+      <w:pPr>
+        <w:ind w:left="5760" w:hanging="360"/>
+      </w:pPr>
+    </w:lvl>
+    <w:lvl w:ilvl="4" w:tplc="04220019" w:tentative="1">
+      <w:start w:val="1"/>
+      <w:numFmt w:val="lowerLetter"/>
+      <w:lvlText w:val="%5."/>
+      <w:lvlJc w:val="left"/>
+      <w:pPr>
+        <w:ind w:left="6480" w:hanging="360"/>
+      </w:pPr>
+    </w:lvl>
+    <w:lvl w:ilvl="5" w:tplc="0422001B" w:tentative="1">
+      <w:start w:val="1"/>
+      <w:numFmt w:val="lowerRoman"/>
+      <w:lvlText w:val="%6."/>
+      <w:lvlJc w:val="right"/>
+      <w:pPr>
+        <w:ind w:left="7200" w:hanging="180"/>
+      </w:pPr>
+    </w:lvl>
+    <w:lvl w:ilvl="6" w:tplc="0422000F" w:tentative="1">
+      <w:start w:val="1"/>
+      <w:numFmt w:val="decimal"/>
+      <w:lvlText w:val="%7."/>
+      <w:lvlJc w:val="left"/>
+      <w:pPr>
+        <w:ind w:left="7920" w:hanging="360"/>
+      </w:pPr>
+    </w:lvl>
+    <w:lvl w:ilvl="7" w:tplc="04220019" w:tentative="1">
+      <w:start w:val="1"/>
+      <w:numFmt w:val="lowerLetter"/>
+      <w:lvlText w:val="%8."/>
+      <w:lvlJc w:val="left"/>
+      <w:pPr>
+        <w:ind w:left="8640" w:hanging="360"/>
+      </w:pPr>
+    </w:lvl>
+    <w:lvl w:ilvl="8" w:tplc="0422001B" w:tentative="1">
+      <w:start w:val="1"/>
+      <w:numFmt w:val="lowerRoman"/>
+      <w:lvlText w:val="%9."/>
+      <w:lvlJc w:val="right"/>
+      <w:pPr>
+        <w:ind w:left="9360" w:hanging="180"/>
+      </w:pPr>
+    </w:lvl>
+  </w:abstractNum>
+  <w:abstractNum w:abstractNumId="7" w15:restartNumberingAfterBreak="0">
+    <w:nsid w:val="353A3A25"/>
+    <w:multiLevelType w:val="hybridMultilevel"/>
+    <w:tmpl w:val="D7ECF00C"/>
+    <w:lvl w:ilvl="0" w:tplc="04220001">
+      <w:start w:val="1"/>
+      <w:numFmt w:val="bullet"/>
+      <w:lvlText w:val=""/>
+      <w:lvlJc w:val="left"/>
+      <w:pPr>
+        <w:ind w:left="1429" w:hanging="360"/>
+      </w:pPr>
+      <w:rPr>
+        <w:rFonts w:ascii="Symbol" w:hAnsi="Symbol" w:hint="default"/>
+      </w:rPr>
+    </w:lvl>
+    <w:lvl w:ilvl="1" w:tplc="04220003" w:tentative="1">
+      <w:start w:val="1"/>
+      <w:numFmt w:val="bullet"/>
+      <w:lvlText w:val="o"/>
+      <w:lvlJc w:val="left"/>
+      <w:pPr>
+        <w:ind w:left="2149" w:hanging="360"/>
+      </w:pPr>
+      <w:rPr>
+        <w:rFonts w:ascii="Courier New" w:hAnsi="Courier New" w:cs="Courier New" w:hint="default"/>
+      </w:rPr>
+    </w:lvl>
+    <w:lvl w:ilvl="2" w:tplc="04220005" w:tentative="1">
+      <w:start w:val="1"/>
+      <w:numFmt w:val="bullet"/>
+      <w:lvlText w:val=""/>
+      <w:lvlJc w:val="left"/>
+      <w:pPr>
+        <w:ind w:left="2869" w:hanging="360"/>
+      </w:pPr>
+      <w:rPr>
+        <w:rFonts w:ascii="Wingdings" w:hAnsi="Wingdings" w:hint="default"/>
+      </w:rPr>
+    </w:lvl>
+    <w:lvl w:ilvl="3" w:tplc="04220001" w:tentative="1">
+      <w:start w:val="1"/>
+      <w:numFmt w:val="bullet"/>
+      <w:lvlText w:val=""/>
+      <w:lvlJc w:val="left"/>
+      <w:pPr>
+        <w:ind w:left="3589" w:hanging="360"/>
+      </w:pPr>
+      <w:rPr>
+        <w:rFonts w:ascii="Symbol" w:hAnsi="Symbol" w:hint="default"/>
+      </w:rPr>
+    </w:lvl>
+    <w:lvl w:ilvl="4" w:tplc="04220003" w:tentative="1">
+      <w:start w:val="1"/>
+      <w:numFmt w:val="bullet"/>
+      <w:lvlText w:val="o"/>
+      <w:lvlJc w:val="left"/>
+      <w:pPr>
+        <w:ind w:left="4309" w:hanging="360"/>
+      </w:pPr>
+      <w:rPr>
+        <w:rFonts w:ascii="Courier New" w:hAnsi="Courier New" w:cs="Courier New" w:hint="default"/>
+      </w:rPr>
+    </w:lvl>
+    <w:lvl w:ilvl="5" w:tplc="04220005" w:tentative="1">
+      <w:start w:val="1"/>
+      <w:numFmt w:val="bullet"/>
+      <w:lvlText w:val=""/>
+      <w:lvlJc w:val="left"/>
+      <w:pPr>
+        <w:ind w:left="5029" w:hanging="360"/>
+      </w:pPr>
+      <w:rPr>
+        <w:rFonts w:ascii="Wingdings" w:hAnsi="Wingdings" w:hint="default"/>
+      </w:rPr>
+    </w:lvl>
+    <w:lvl w:ilvl="6" w:tplc="04220001" w:tentative="1">
+      <w:start w:val="1"/>
+      <w:numFmt w:val="bullet"/>
+      <w:lvlText w:val=""/>
+      <w:lvlJc w:val="left"/>
+      <w:pPr>
+        <w:ind w:left="5749" w:hanging="360"/>
+      </w:pPr>
+      <w:rPr>
+        <w:rFonts w:ascii="Symbol" w:hAnsi="Symbol" w:hint="default"/>
+      </w:rPr>
+    </w:lvl>
+    <w:lvl w:ilvl="7" w:tplc="04220003" w:tentative="1">
+      <w:start w:val="1"/>
+      <w:numFmt w:val="bullet"/>
+      <w:lvlText w:val="o"/>
+      <w:lvlJc w:val="left"/>
+      <w:pPr>
+        <w:ind w:left="6469" w:hanging="360"/>
+      </w:pPr>
+      <w:rPr>
+        <w:rFonts w:ascii="Courier New" w:hAnsi="Courier New" w:cs="Courier New" w:hint="default"/>
+      </w:rPr>
+    </w:lvl>
+    <w:lvl w:ilvl="8" w:tplc="04220005" w:tentative="1">
+      <w:start w:val="1"/>
+      <w:numFmt w:val="bullet"/>
+      <w:lvlText w:val=""/>
+      <w:lvlJc w:val="left"/>
+      <w:pPr>
+        <w:ind w:left="7189" w:hanging="360"/>
+      </w:pPr>
+      <w:rPr>
+        <w:rFonts w:ascii="Wingdings" w:hAnsi="Wingdings" w:hint="default"/>
+      </w:rPr>
+    </w:lvl>
+  </w:abstractNum>
+  <w:abstractNum w:abstractNumId="8" w15:restartNumberingAfterBreak="0">
     <w:nsid w:val="43416658"/>
     <w:multiLevelType w:val="hybridMultilevel"/>
     <w:tmpl w:val="9A843F5A"/>
@@ -9267,7 +15819,96 @@
       </w:pPr>
     </w:lvl>
   </w:abstractNum>
-  <w:abstractNum w:abstractNumId="3" w15:restartNumberingAfterBreak="0">
+  <w:abstractNum w:abstractNumId="9" w15:restartNumberingAfterBreak="0">
+    <w:nsid w:val="4AF717A3"/>
+    <w:multiLevelType w:val="hybridMultilevel"/>
+    <w:tmpl w:val="C56070E0"/>
+    <w:lvl w:ilvl="0" w:tplc="FFA2815A">
+      <w:start w:val="1"/>
+      <w:numFmt w:val="decimal"/>
+      <w:lvlText w:val="%1."/>
+      <w:lvlJc w:val="left"/>
+      <w:pPr>
+        <w:ind w:left="1069" w:hanging="360"/>
+      </w:pPr>
+      <w:rPr>
+        <w:rFonts w:hint="default"/>
+      </w:rPr>
+    </w:lvl>
+    <w:lvl w:ilvl="1" w:tplc="04220019" w:tentative="1">
+      <w:start w:val="1"/>
+      <w:numFmt w:val="lowerLetter"/>
+      <w:lvlText w:val="%2."/>
+      <w:lvlJc w:val="left"/>
+      <w:pPr>
+        <w:ind w:left="1789" w:hanging="360"/>
+      </w:pPr>
+    </w:lvl>
+    <w:lvl w:ilvl="2" w:tplc="0422001B" w:tentative="1">
+      <w:start w:val="1"/>
+      <w:numFmt w:val="lowerRoman"/>
+      <w:lvlText w:val="%3."/>
+      <w:lvlJc w:val="right"/>
+      <w:pPr>
+        <w:ind w:left="2509" w:hanging="180"/>
+      </w:pPr>
+    </w:lvl>
+    <w:lvl w:ilvl="3" w:tplc="0422000F" w:tentative="1">
+      <w:start w:val="1"/>
+      <w:numFmt w:val="decimal"/>
+      <w:lvlText w:val="%4."/>
+      <w:lvlJc w:val="left"/>
+      <w:pPr>
+        <w:ind w:left="3229" w:hanging="360"/>
+      </w:pPr>
+    </w:lvl>
+    <w:lvl w:ilvl="4" w:tplc="04220019" w:tentative="1">
+      <w:start w:val="1"/>
+      <w:numFmt w:val="lowerLetter"/>
+      <w:lvlText w:val="%5."/>
+      <w:lvlJc w:val="left"/>
+      <w:pPr>
+        <w:ind w:left="3949" w:hanging="360"/>
+      </w:pPr>
+    </w:lvl>
+    <w:lvl w:ilvl="5" w:tplc="0422001B" w:tentative="1">
+      <w:start w:val="1"/>
+      <w:numFmt w:val="lowerRoman"/>
+      <w:lvlText w:val="%6."/>
+      <w:lvlJc w:val="right"/>
+      <w:pPr>
+        <w:ind w:left="4669" w:hanging="180"/>
+      </w:pPr>
+    </w:lvl>
+    <w:lvl w:ilvl="6" w:tplc="0422000F" w:tentative="1">
+      <w:start w:val="1"/>
+      <w:numFmt w:val="decimal"/>
+      <w:lvlText w:val="%7."/>
+      <w:lvlJc w:val="left"/>
+      <w:pPr>
+        <w:ind w:left="5389" w:hanging="360"/>
+      </w:pPr>
+    </w:lvl>
+    <w:lvl w:ilvl="7" w:tplc="04220019" w:tentative="1">
+      <w:start w:val="1"/>
+      <w:numFmt w:val="lowerLetter"/>
+      <w:lvlText w:val="%8."/>
+      <w:lvlJc w:val="left"/>
+      <w:pPr>
+        <w:ind w:left="6109" w:hanging="360"/>
+      </w:pPr>
+    </w:lvl>
+    <w:lvl w:ilvl="8" w:tplc="0422001B" w:tentative="1">
+      <w:start w:val="1"/>
+      <w:numFmt w:val="lowerRoman"/>
+      <w:lvlText w:val="%9."/>
+      <w:lvlJc w:val="right"/>
+      <w:pPr>
+        <w:ind w:left="6829" w:hanging="180"/>
+      </w:pPr>
+    </w:lvl>
+  </w:abstractNum>
+  <w:abstractNum w:abstractNumId="10" w15:restartNumberingAfterBreak="0">
     <w:nsid w:val="4B5A7AED"/>
     <w:multiLevelType w:val="hybridMultilevel"/>
     <w:tmpl w:val="4A527D0E"/>
@@ -9380,7 +16021,7 @@
       </w:rPr>
     </w:lvl>
   </w:abstractNum>
-  <w:abstractNum w:abstractNumId="4" w15:restartNumberingAfterBreak="0">
+  <w:abstractNum w:abstractNumId="11" w15:restartNumberingAfterBreak="0">
     <w:nsid w:val="4E5151E7"/>
     <w:multiLevelType w:val="hybridMultilevel"/>
     <w:tmpl w:val="B3B4B352"/>
@@ -9493,7 +16134,7 @@
       </w:rPr>
     </w:lvl>
   </w:abstractNum>
-  <w:abstractNum w:abstractNumId="5" w15:restartNumberingAfterBreak="0">
+  <w:abstractNum w:abstractNumId="12" w15:restartNumberingAfterBreak="0">
     <w:nsid w:val="4E986A1C"/>
     <w:multiLevelType w:val="hybridMultilevel"/>
     <w:tmpl w:val="288CEB5A"/>
@@ -9606,7 +16247,206 @@
       </w:rPr>
     </w:lvl>
   </w:abstractNum>
-  <w:abstractNum w:abstractNumId="6" w15:restartNumberingAfterBreak="0">
+  <w:abstractNum w:abstractNumId="13" w15:restartNumberingAfterBreak="0">
+    <w:nsid w:val="56484DCB"/>
+    <w:multiLevelType w:val="hybridMultilevel"/>
+    <w:tmpl w:val="681EBD18"/>
+    <w:lvl w:ilvl="0" w:tplc="04220001">
+      <w:start w:val="1"/>
+      <w:numFmt w:val="bullet"/>
+      <w:lvlText w:val=""/>
+      <w:lvlJc w:val="left"/>
+      <w:pPr>
+        <w:ind w:left="1429" w:hanging="360"/>
+      </w:pPr>
+      <w:rPr>
+        <w:rFonts w:ascii="Symbol" w:hAnsi="Symbol" w:hint="default"/>
+      </w:rPr>
+    </w:lvl>
+    <w:lvl w:ilvl="1" w:tplc="04220003" w:tentative="1">
+      <w:start w:val="1"/>
+      <w:numFmt w:val="bullet"/>
+      <w:lvlText w:val="o"/>
+      <w:lvlJc w:val="left"/>
+      <w:pPr>
+        <w:ind w:left="2149" w:hanging="360"/>
+      </w:pPr>
+      <w:rPr>
+        <w:rFonts w:ascii="Courier New" w:hAnsi="Courier New" w:cs="Courier New" w:hint="default"/>
+      </w:rPr>
+    </w:lvl>
+    <w:lvl w:ilvl="2" w:tplc="04220005" w:tentative="1">
+      <w:start w:val="1"/>
+      <w:numFmt w:val="bullet"/>
+      <w:lvlText w:val=""/>
+      <w:lvlJc w:val="left"/>
+      <w:pPr>
+        <w:ind w:left="2869" w:hanging="360"/>
+      </w:pPr>
+      <w:rPr>
+        <w:rFonts w:ascii="Wingdings" w:hAnsi="Wingdings" w:hint="default"/>
+      </w:rPr>
+    </w:lvl>
+    <w:lvl w:ilvl="3" w:tplc="04220001" w:tentative="1">
+      <w:start w:val="1"/>
+      <w:numFmt w:val="bullet"/>
+      <w:lvlText w:val=""/>
+      <w:lvlJc w:val="left"/>
+      <w:pPr>
+        <w:ind w:left="3589" w:hanging="360"/>
+      </w:pPr>
+      <w:rPr>
+        <w:rFonts w:ascii="Symbol" w:hAnsi="Symbol" w:hint="default"/>
+      </w:rPr>
+    </w:lvl>
+    <w:lvl w:ilvl="4" w:tplc="04220003" w:tentative="1">
+      <w:start w:val="1"/>
+      <w:numFmt w:val="bullet"/>
+      <w:lvlText w:val="o"/>
+      <w:lvlJc w:val="left"/>
+      <w:pPr>
+        <w:ind w:left="4309" w:hanging="360"/>
+      </w:pPr>
+      <w:rPr>
+        <w:rFonts w:ascii="Courier New" w:hAnsi="Courier New" w:cs="Courier New" w:hint="default"/>
+      </w:rPr>
+    </w:lvl>
+    <w:lvl w:ilvl="5" w:tplc="04220005" w:tentative="1">
+      <w:start w:val="1"/>
+      <w:numFmt w:val="bullet"/>
+      <w:lvlText w:val=""/>
+      <w:lvlJc w:val="left"/>
+      <w:pPr>
+        <w:ind w:left="5029" w:hanging="360"/>
+      </w:pPr>
+      <w:rPr>
+        <w:rFonts w:ascii="Wingdings" w:hAnsi="Wingdings" w:hint="default"/>
+      </w:rPr>
+    </w:lvl>
+    <w:lvl w:ilvl="6" w:tplc="04220001" w:tentative="1">
+      <w:start w:val="1"/>
+      <w:numFmt w:val="bullet"/>
+      <w:lvlText w:val=""/>
+      <w:lvlJc w:val="left"/>
+      <w:pPr>
+        <w:ind w:left="5749" w:hanging="360"/>
+      </w:pPr>
+      <w:rPr>
+        <w:rFonts w:ascii="Symbol" w:hAnsi="Symbol" w:hint="default"/>
+      </w:rPr>
+    </w:lvl>
+    <w:lvl w:ilvl="7" w:tplc="04220003" w:tentative="1">
+      <w:start w:val="1"/>
+      <w:numFmt w:val="bullet"/>
+      <w:lvlText w:val="o"/>
+      <w:lvlJc w:val="left"/>
+      <w:pPr>
+        <w:ind w:left="6469" w:hanging="360"/>
+      </w:pPr>
+      <w:rPr>
+        <w:rFonts w:ascii="Courier New" w:hAnsi="Courier New" w:cs="Courier New" w:hint="default"/>
+      </w:rPr>
+    </w:lvl>
+    <w:lvl w:ilvl="8" w:tplc="04220005" w:tentative="1">
+      <w:start w:val="1"/>
+      <w:numFmt w:val="bullet"/>
+      <w:lvlText w:val=""/>
+      <w:lvlJc w:val="left"/>
+      <w:pPr>
+        <w:ind w:left="7189" w:hanging="360"/>
+      </w:pPr>
+      <w:rPr>
+        <w:rFonts w:ascii="Wingdings" w:hAnsi="Wingdings" w:hint="default"/>
+      </w:rPr>
+    </w:lvl>
+  </w:abstractNum>
+  <w:abstractNum w:abstractNumId="14" w15:restartNumberingAfterBreak="0">
+    <w:nsid w:val="5A083169"/>
+    <w:multiLevelType w:val="hybridMultilevel"/>
+    <w:tmpl w:val="6E9608A0"/>
+    <w:lvl w:ilvl="0" w:tplc="0422000F">
+      <w:start w:val="1"/>
+      <w:numFmt w:val="decimal"/>
+      <w:lvlText w:val="%1."/>
+      <w:lvlJc w:val="left"/>
+      <w:pPr>
+        <w:ind w:left="720" w:hanging="360"/>
+      </w:pPr>
+    </w:lvl>
+    <w:lvl w:ilvl="1" w:tplc="04220019" w:tentative="1">
+      <w:start w:val="1"/>
+      <w:numFmt w:val="lowerLetter"/>
+      <w:lvlText w:val="%2."/>
+      <w:lvlJc w:val="left"/>
+      <w:pPr>
+        <w:ind w:left="1440" w:hanging="360"/>
+      </w:pPr>
+    </w:lvl>
+    <w:lvl w:ilvl="2" w:tplc="0422001B" w:tentative="1">
+      <w:start w:val="1"/>
+      <w:numFmt w:val="lowerRoman"/>
+      <w:lvlText w:val="%3."/>
+      <w:lvlJc w:val="right"/>
+      <w:pPr>
+        <w:ind w:left="2160" w:hanging="180"/>
+      </w:pPr>
+    </w:lvl>
+    <w:lvl w:ilvl="3" w:tplc="0422000F" w:tentative="1">
+      <w:start w:val="1"/>
+      <w:numFmt w:val="decimal"/>
+      <w:lvlText w:val="%4."/>
+      <w:lvlJc w:val="left"/>
+      <w:pPr>
+        <w:ind w:left="2880" w:hanging="360"/>
+      </w:pPr>
+    </w:lvl>
+    <w:lvl w:ilvl="4" w:tplc="04220019" w:tentative="1">
+      <w:start w:val="1"/>
+      <w:numFmt w:val="lowerLetter"/>
+      <w:lvlText w:val="%5."/>
+      <w:lvlJc w:val="left"/>
+      <w:pPr>
+        <w:ind w:left="3600" w:hanging="360"/>
+      </w:pPr>
+    </w:lvl>
+    <w:lvl w:ilvl="5" w:tplc="0422001B" w:tentative="1">
+      <w:start w:val="1"/>
+      <w:numFmt w:val="lowerRoman"/>
+      <w:lvlText w:val="%6."/>
+      <w:lvlJc w:val="right"/>
+      <w:pPr>
+        <w:ind w:left="4320" w:hanging="180"/>
+      </w:pPr>
+    </w:lvl>
+    <w:lvl w:ilvl="6" w:tplc="0422000F" w:tentative="1">
+      <w:start w:val="1"/>
+      <w:numFmt w:val="decimal"/>
+      <w:lvlText w:val="%7."/>
+      <w:lvlJc w:val="left"/>
+      <w:pPr>
+        <w:ind w:left="5040" w:hanging="360"/>
+      </w:pPr>
+    </w:lvl>
+    <w:lvl w:ilvl="7" w:tplc="04220019" w:tentative="1">
+      <w:start w:val="1"/>
+      <w:numFmt w:val="lowerLetter"/>
+      <w:lvlText w:val="%8."/>
+      <w:lvlJc w:val="left"/>
+      <w:pPr>
+        <w:ind w:left="5760" w:hanging="360"/>
+      </w:pPr>
+    </w:lvl>
+    <w:lvl w:ilvl="8" w:tplc="0422001B" w:tentative="1">
+      <w:start w:val="1"/>
+      <w:numFmt w:val="lowerRoman"/>
+      <w:lvlText w:val="%9."/>
+      <w:lvlJc w:val="right"/>
+      <w:pPr>
+        <w:ind w:left="6480" w:hanging="180"/>
+      </w:pPr>
+    </w:lvl>
+  </w:abstractNum>
+  <w:abstractNum w:abstractNumId="15" w15:restartNumberingAfterBreak="0">
     <w:nsid w:val="622D1E5E"/>
     <w:multiLevelType w:val="hybridMultilevel"/>
     <w:tmpl w:val="7E44828C"/>
@@ -9692,7 +16532,93 @@
       </w:pPr>
     </w:lvl>
   </w:abstractNum>
-  <w:abstractNum w:abstractNumId="7" w15:restartNumberingAfterBreak="0">
+  <w:abstractNum w:abstractNumId="16" w15:restartNumberingAfterBreak="0">
+    <w:nsid w:val="69D73676"/>
+    <w:multiLevelType w:val="hybridMultilevel"/>
+    <w:tmpl w:val="1F6CD43A"/>
+    <w:lvl w:ilvl="0" w:tplc="0422000F">
+      <w:start w:val="1"/>
+      <w:numFmt w:val="decimal"/>
+      <w:lvlText w:val="%1."/>
+      <w:lvlJc w:val="left"/>
+      <w:pPr>
+        <w:ind w:left="720" w:hanging="360"/>
+      </w:pPr>
+    </w:lvl>
+    <w:lvl w:ilvl="1" w:tplc="04220019" w:tentative="1">
+      <w:start w:val="1"/>
+      <w:numFmt w:val="lowerLetter"/>
+      <w:lvlText w:val="%2."/>
+      <w:lvlJc w:val="left"/>
+      <w:pPr>
+        <w:ind w:left="1440" w:hanging="360"/>
+      </w:pPr>
+    </w:lvl>
+    <w:lvl w:ilvl="2" w:tplc="0422001B" w:tentative="1">
+      <w:start w:val="1"/>
+      <w:numFmt w:val="lowerRoman"/>
+      <w:lvlText w:val="%3."/>
+      <w:lvlJc w:val="right"/>
+      <w:pPr>
+        <w:ind w:left="2160" w:hanging="180"/>
+      </w:pPr>
+    </w:lvl>
+    <w:lvl w:ilvl="3" w:tplc="0422000F" w:tentative="1">
+      <w:start w:val="1"/>
+      <w:numFmt w:val="decimal"/>
+      <w:lvlText w:val="%4."/>
+      <w:lvlJc w:val="left"/>
+      <w:pPr>
+        <w:ind w:left="2880" w:hanging="360"/>
+      </w:pPr>
+    </w:lvl>
+    <w:lvl w:ilvl="4" w:tplc="04220019" w:tentative="1">
+      <w:start w:val="1"/>
+      <w:numFmt w:val="lowerLetter"/>
+      <w:lvlText w:val="%5."/>
+      <w:lvlJc w:val="left"/>
+      <w:pPr>
+        <w:ind w:left="3600" w:hanging="360"/>
+      </w:pPr>
+    </w:lvl>
+    <w:lvl w:ilvl="5" w:tplc="0422001B" w:tentative="1">
+      <w:start w:val="1"/>
+      <w:numFmt w:val="lowerRoman"/>
+      <w:lvlText w:val="%6."/>
+      <w:lvlJc w:val="right"/>
+      <w:pPr>
+        <w:ind w:left="4320" w:hanging="180"/>
+      </w:pPr>
+    </w:lvl>
+    <w:lvl w:ilvl="6" w:tplc="0422000F" w:tentative="1">
+      <w:start w:val="1"/>
+      <w:numFmt w:val="decimal"/>
+      <w:lvlText w:val="%7."/>
+      <w:lvlJc w:val="left"/>
+      <w:pPr>
+        <w:ind w:left="5040" w:hanging="360"/>
+      </w:pPr>
+    </w:lvl>
+    <w:lvl w:ilvl="7" w:tplc="04220019" w:tentative="1">
+      <w:start w:val="1"/>
+      <w:numFmt w:val="lowerLetter"/>
+      <w:lvlText w:val="%8."/>
+      <w:lvlJc w:val="left"/>
+      <w:pPr>
+        <w:ind w:left="5760" w:hanging="360"/>
+      </w:pPr>
+    </w:lvl>
+    <w:lvl w:ilvl="8" w:tplc="0422001B" w:tentative="1">
+      <w:start w:val="1"/>
+      <w:numFmt w:val="lowerRoman"/>
+      <w:lvlText w:val="%9."/>
+      <w:lvlJc w:val="right"/>
+      <w:pPr>
+        <w:ind w:left="6480" w:hanging="180"/>
+      </w:pPr>
+    </w:lvl>
+  </w:abstractNum>
+  <w:abstractNum w:abstractNumId="17" w15:restartNumberingAfterBreak="0">
     <w:nsid w:val="6BD51AA0"/>
     <w:multiLevelType w:val="hybridMultilevel"/>
     <w:tmpl w:val="59BC08F4"/>
@@ -9805,7 +16731,7 @@
       </w:rPr>
     </w:lvl>
   </w:abstractNum>
-  <w:abstractNum w:abstractNumId="8" w15:restartNumberingAfterBreak="0">
+  <w:abstractNum w:abstractNumId="18" w15:restartNumberingAfterBreak="0">
     <w:nsid w:val="6D3F69FF"/>
     <w:multiLevelType w:val="hybridMultilevel"/>
     <w:tmpl w:val="5B1E127E"/>
@@ -9891,7 +16817,93 @@
       </w:pPr>
     </w:lvl>
   </w:abstractNum>
-  <w:abstractNum w:abstractNumId="9" w15:restartNumberingAfterBreak="0">
+  <w:abstractNum w:abstractNumId="19" w15:restartNumberingAfterBreak="0">
+    <w:nsid w:val="73BD6E96"/>
+    <w:multiLevelType w:val="hybridMultilevel"/>
+    <w:tmpl w:val="A5F8AB88"/>
+    <w:lvl w:ilvl="0" w:tplc="0422000F">
+      <w:start w:val="1"/>
+      <w:numFmt w:val="decimal"/>
+      <w:lvlText w:val="%1."/>
+      <w:lvlJc w:val="left"/>
+      <w:pPr>
+        <w:ind w:left="1429" w:hanging="360"/>
+      </w:pPr>
+    </w:lvl>
+    <w:lvl w:ilvl="1" w:tplc="04220019" w:tentative="1">
+      <w:start w:val="1"/>
+      <w:numFmt w:val="lowerLetter"/>
+      <w:lvlText w:val="%2."/>
+      <w:lvlJc w:val="left"/>
+      <w:pPr>
+        <w:ind w:left="2149" w:hanging="360"/>
+      </w:pPr>
+    </w:lvl>
+    <w:lvl w:ilvl="2" w:tplc="0422001B" w:tentative="1">
+      <w:start w:val="1"/>
+      <w:numFmt w:val="lowerRoman"/>
+      <w:lvlText w:val="%3."/>
+      <w:lvlJc w:val="right"/>
+      <w:pPr>
+        <w:ind w:left="2869" w:hanging="180"/>
+      </w:pPr>
+    </w:lvl>
+    <w:lvl w:ilvl="3" w:tplc="0422000F" w:tentative="1">
+      <w:start w:val="1"/>
+      <w:numFmt w:val="decimal"/>
+      <w:lvlText w:val="%4."/>
+      <w:lvlJc w:val="left"/>
+      <w:pPr>
+        <w:ind w:left="3589" w:hanging="360"/>
+      </w:pPr>
+    </w:lvl>
+    <w:lvl w:ilvl="4" w:tplc="04220019" w:tentative="1">
+      <w:start w:val="1"/>
+      <w:numFmt w:val="lowerLetter"/>
+      <w:lvlText w:val="%5."/>
+      <w:lvlJc w:val="left"/>
+      <w:pPr>
+        <w:ind w:left="4309" w:hanging="360"/>
+      </w:pPr>
+    </w:lvl>
+    <w:lvl w:ilvl="5" w:tplc="0422001B" w:tentative="1">
+      <w:start w:val="1"/>
+      <w:numFmt w:val="lowerRoman"/>
+      <w:lvlText w:val="%6."/>
+      <w:lvlJc w:val="right"/>
+      <w:pPr>
+        <w:ind w:left="5029" w:hanging="180"/>
+      </w:pPr>
+    </w:lvl>
+    <w:lvl w:ilvl="6" w:tplc="0422000F" w:tentative="1">
+      <w:start w:val="1"/>
+      <w:numFmt w:val="decimal"/>
+      <w:lvlText w:val="%7."/>
+      <w:lvlJc w:val="left"/>
+      <w:pPr>
+        <w:ind w:left="5749" w:hanging="360"/>
+      </w:pPr>
+    </w:lvl>
+    <w:lvl w:ilvl="7" w:tplc="04220019" w:tentative="1">
+      <w:start w:val="1"/>
+      <w:numFmt w:val="lowerLetter"/>
+      <w:lvlText w:val="%8."/>
+      <w:lvlJc w:val="left"/>
+      <w:pPr>
+        <w:ind w:left="6469" w:hanging="360"/>
+      </w:pPr>
+    </w:lvl>
+    <w:lvl w:ilvl="8" w:tplc="0422001B" w:tentative="1">
+      <w:start w:val="1"/>
+      <w:numFmt w:val="lowerRoman"/>
+      <w:lvlText w:val="%9."/>
+      <w:lvlJc w:val="right"/>
+      <w:pPr>
+        <w:ind w:left="7189" w:hanging="180"/>
+      </w:pPr>
+    </w:lvl>
+  </w:abstractNum>
+  <w:abstractNum w:abstractNumId="20" w15:restartNumberingAfterBreak="0">
     <w:nsid w:val="7A9A2877"/>
     <w:multiLevelType w:val="hybridMultilevel"/>
     <w:tmpl w:val="65003872"/>
@@ -9980,7 +16992,7 @@
       </w:pPr>
     </w:lvl>
   </w:abstractNum>
-  <w:abstractNum w:abstractNumId="10" w15:restartNumberingAfterBreak="0">
+  <w:abstractNum w:abstractNumId="21" w15:restartNumberingAfterBreak="0">
     <w:nsid w:val="7AA26770"/>
     <w:multiLevelType w:val="multilevel"/>
     <w:tmpl w:val="0422001F"/>
@@ -10067,37 +17079,70 @@
     </w:lvl>
   </w:abstractNum>
   <w:num w:numId="1">
+    <w:abstractNumId w:val="21"/>
+  </w:num>
+  <w:num w:numId="2">
+    <w:abstractNumId w:val="17"/>
+  </w:num>
+  <w:num w:numId="3">
+    <w:abstractNumId w:val="12"/>
+  </w:num>
+  <w:num w:numId="4">
+    <w:abstractNumId w:val="11"/>
+  </w:num>
+  <w:num w:numId="5">
+    <w:abstractNumId w:val="1"/>
+  </w:num>
+  <w:num w:numId="6">
+    <w:abstractNumId w:val="15"/>
+  </w:num>
+  <w:num w:numId="7">
+    <w:abstractNumId w:val="8"/>
+  </w:num>
+  <w:num w:numId="8">
+    <w:abstractNumId w:val="18"/>
+  </w:num>
+  <w:num w:numId="9">
+    <w:abstractNumId w:val="20"/>
+  </w:num>
+  <w:num w:numId="10">
     <w:abstractNumId w:val="10"/>
   </w:num>
-  <w:num w:numId="2">
+  <w:num w:numId="11">
+    <w:abstractNumId w:val="4"/>
+  </w:num>
+  <w:num w:numId="12">
+    <w:abstractNumId w:val="14"/>
+  </w:num>
+  <w:num w:numId="13">
+    <w:abstractNumId w:val="5"/>
+  </w:num>
+  <w:num w:numId="14">
+    <w:abstractNumId w:val="13"/>
+  </w:num>
+  <w:num w:numId="15">
+    <w:abstractNumId w:val="0"/>
+  </w:num>
+  <w:num w:numId="16">
+    <w:abstractNumId w:val="2"/>
+  </w:num>
+  <w:num w:numId="17">
+    <w:abstractNumId w:val="6"/>
+  </w:num>
+  <w:num w:numId="18">
+    <w:abstractNumId w:val="19"/>
+  </w:num>
+  <w:num w:numId="19">
+    <w:abstractNumId w:val="16"/>
+  </w:num>
+  <w:num w:numId="20">
+    <w:abstractNumId w:val="9"/>
+  </w:num>
+  <w:num w:numId="21">
     <w:abstractNumId w:val="7"/>
   </w:num>
-  <w:num w:numId="3">
-    <w:abstractNumId w:val="5"/>
-  </w:num>
-  <w:num w:numId="4">
-    <w:abstractNumId w:val="4"/>
-  </w:num>
-  <w:num w:numId="5">
-    <w:abstractNumId w:val="0"/>
-  </w:num>
-  <w:num w:numId="6">
-    <w:abstractNumId w:val="6"/>
-  </w:num>
-  <w:num w:numId="7">
-    <w:abstractNumId w:val="2"/>
-  </w:num>
-  <w:num w:numId="8">
-    <w:abstractNumId w:val="8"/>
-  </w:num>
-  <w:num w:numId="9">
-    <w:abstractNumId w:val="9"/>
-  </w:num>
-  <w:num w:numId="10">
+  <w:num w:numId="22">
     <w:abstractNumId w:val="3"/>
-  </w:num>
-  <w:num w:numId="11">
-    <w:abstractNumId w:val="1"/>
   </w:num>
 </w:numbering>
 </file>
@@ -10883,563 +17928,6 @@
 </w:styles>
 </file>
 
-<file path=word/glossary/document.xml><?xml version="1.0" encoding="utf-8"?>
-<w:glossaryDocument xmlns:wpc="http://schemas.microsoft.com/office/word/2010/wordprocessingCanvas" xmlns:cx="http://schemas.microsoft.com/office/drawing/2014/chartex" xmlns:cx1="http://schemas.microsoft.com/office/drawing/2015/9/8/chartex" xmlns:cx2="http://schemas.microsoft.com/office/drawing/2015/10/21/chartex" xmlns:cx3="http://schemas.microsoft.com/office/drawing/2016/5/9/chartex" xmlns:cx4="http://schemas.microsoft.com/office/drawing/2016/5/10/chartex" xmlns:cx5="http://schemas.microsoft.com/office/drawing/2016/5/11/chartex" xmlns:cx6="http://schemas.microsoft.com/office/drawing/2016/5/12/chartex" xmlns:cx7="http://schemas.microsoft.com/office/drawing/2016/5/13/chartex" xmlns:cx8="http://schemas.microsoft.com/office/drawing/2016/5/14/chartex" xmlns:mc="http://schemas.openxmlformats.org/markup-compatibility/2006" xmlns:aink="http://schemas.microsoft.com/office/drawing/2016/ink" xmlns:o="urn:schemas-microsoft-com:office:office" xmlns:r="http://schemas.openxmlformats.org/officeDocument/2006/relationships" xmlns:m="http://schemas.openxmlformats.org/officeDocument/2006/math" xmlns:v="urn:schemas-microsoft-com:vml" xmlns:wp14="http://schemas.microsoft.com/office/word/2010/wordprocessingDrawing" xmlns:wp="http://schemas.openxmlformats.org/drawingml/2006/wordprocessingDrawing" xmlns:w10="urn:schemas-microsoft-com:office:word" xmlns:w="http://schemas.openxmlformats.org/wordprocessingml/2006/main" xmlns:w14="http://schemas.microsoft.com/office/word/2010/wordml" xmlns:w15="http://schemas.microsoft.com/office/word/2012/wordml" xmlns:w16se="http://schemas.microsoft.com/office/word/2015/wordml/symex" xmlns:wpg="http://schemas.microsoft.com/office/word/2010/wordprocessingGroup" xmlns:wpi="http://schemas.microsoft.com/office/word/2010/wordprocessingInk" xmlns:wne="http://schemas.microsoft.com/office/word/2006/wordml" xmlns:wps="http://schemas.microsoft.com/office/word/2010/wordprocessingShape" mc:Ignorable="w14 w15 w16se wp14"/>
-</file>
-
-<file path=word/glossary/fontTable.xml><?xml version="1.0" encoding="utf-8"?>
-<w:fonts xmlns:mc="http://schemas.openxmlformats.org/markup-compatibility/2006" xmlns:r="http://schemas.openxmlformats.org/officeDocument/2006/relationships" xmlns:w="http://schemas.openxmlformats.org/wordprocessingml/2006/main" xmlns:w14="http://schemas.microsoft.com/office/word/2010/wordml" xmlns:w15="http://schemas.microsoft.com/office/word/2012/wordml" xmlns:w16se="http://schemas.microsoft.com/office/word/2015/wordml/symex" mc:Ignorable="w14 w15 w16se">
-  <w:font w:name="Symbol">
-    <w:panose1 w:val="05050102010706020507"/>
-    <w:charset w:val="02"/>
-    <w:family w:val="roman"/>
-    <w:pitch w:val="variable"/>
-    <w:sig w:usb0="00000000" w:usb1="10000000" w:usb2="00000000" w:usb3="00000000" w:csb0="80000000" w:csb1="00000000"/>
-  </w:font>
-  <w:font w:name="Times New Roman">
-    <w:panose1 w:val="02020603050405020304"/>
-    <w:charset w:val="00"/>
-    <w:family w:val="roman"/>
-    <w:pitch w:val="variable"/>
-    <w:sig w:usb0="E0002AFF" w:usb1="C0007843" w:usb2="00000009" w:usb3="00000000" w:csb0="000001FF" w:csb1="00000000"/>
-  </w:font>
-  <w:font w:name="Courier New">
-    <w:panose1 w:val="02070309020205020404"/>
-    <w:charset w:val="CC"/>
-    <w:family w:val="modern"/>
-    <w:pitch w:val="fixed"/>
-    <w:sig w:usb0="E0002EFF" w:usb1="C0007843" w:usb2="00000009" w:usb3="00000000" w:csb0="000001FF" w:csb1="00000000"/>
-  </w:font>
-  <w:font w:name="Wingdings">
-    <w:panose1 w:val="05000000000000000000"/>
-    <w:charset w:val="02"/>
-    <w:family w:val="auto"/>
-    <w:pitch w:val="variable"/>
-    <w:sig w:usb0="00000000" w:usb1="10000000" w:usb2="00000000" w:usb3="00000000" w:csb0="80000000" w:csb1="00000000"/>
-  </w:font>
-  <w:font w:name="Calibri">
-    <w:panose1 w:val="020F0502020204030204"/>
-    <w:charset w:val="00"/>
-    <w:family w:val="swiss"/>
-    <w:pitch w:val="variable"/>
-    <w:sig w:usb0="E00002FF" w:usb1="4000ACFF" w:usb2="00000001" w:usb3="00000000" w:csb0="0000019F" w:csb1="00000000"/>
-  </w:font>
-  <w:font w:name="Calibri Light">
-    <w:panose1 w:val="020F0302020204030204"/>
-    <w:charset w:val="00"/>
-    <w:family w:val="swiss"/>
-    <w:pitch w:val="variable"/>
-    <w:sig w:usb0="A00002EF" w:usb1="4000207B" w:usb2="00000000" w:usb3="00000000" w:csb0="0000009F" w:csb1="00000000"/>
-  </w:font>
-  <w:font w:name="Consolas">
-    <w:panose1 w:val="020B0609020204030204"/>
-    <w:charset w:val="CC"/>
-    <w:family w:val="modern"/>
-    <w:pitch w:val="fixed"/>
-    <w:sig w:usb0="E00006FF" w:usb1="0000FCFF" w:usb2="00000001" w:usb3="00000000" w:csb0="0000019F" w:csb1="00000000"/>
-  </w:font>
-  <w:font w:name="Cambria Math">
-    <w:panose1 w:val="02040503050406030204"/>
-    <w:charset w:val="CC"/>
-    <w:family w:val="roman"/>
-    <w:pitch w:val="variable"/>
-    <w:sig w:usb0="E00002FF" w:usb1="420024FF" w:usb2="00000000" w:usb3="00000000" w:csb0="0000019F" w:csb1="00000000"/>
-  </w:font>
-  <w:font w:name="Droid Sans Mono">
-    <w:charset w:val="CC"/>
-    <w:family w:val="modern"/>
-    <w:pitch w:val="fixed"/>
-    <w:sig w:usb0="E00002EF" w:usb1="4000205B" w:usb2="00000028" w:usb3="00000000" w:csb0="0000019F" w:csb1="00000000"/>
-  </w:font>
-</w:fonts>
-</file>
-
-<file path=word/glossary/settings.xml><?xml version="1.0" encoding="utf-8"?>
-<w:settings xmlns:mc="http://schemas.openxmlformats.org/markup-compatibility/2006" xmlns:o="urn:schemas-microsoft-com:office:office" xmlns:r="http://schemas.openxmlformats.org/officeDocument/2006/relationships" xmlns:m="http://schemas.openxmlformats.org/officeDocument/2006/math" xmlns:v="urn:schemas-microsoft-com:vml" xmlns:w10="urn:schemas-microsoft-com:office:word" xmlns:w="http://schemas.openxmlformats.org/wordprocessingml/2006/main" xmlns:w14="http://schemas.microsoft.com/office/word/2010/wordml" xmlns:w15="http://schemas.microsoft.com/office/word/2012/wordml" xmlns:w16se="http://schemas.microsoft.com/office/word/2015/wordml/symex" xmlns:sl="http://schemas.openxmlformats.org/schemaLibrary/2006/main" mc:Ignorable="w14 w15 w16se">
-  <w:view w:val="normal"/>
-  <w:defaultTabStop w:val="708"/>
-  <w:hyphenationZone w:val="425"/>
-  <w:characterSpacingControl w:val="doNotCompress"/>
-  <w:compat>
-    <w:useFELayout/>
-    <w:compatSetting w:name="compatibilityMode" w:uri="http://schemas.microsoft.com/office/word" w:val="15"/>
-    <w:compatSetting w:name="overrideTableStyleFontSizeAndJustification" w:uri="http://schemas.microsoft.com/office/word" w:val="1"/>
-    <w:compatSetting w:name="enableOpenTypeFeatures" w:uri="http://schemas.microsoft.com/office/word" w:val="1"/>
-    <w:compatSetting w:name="doNotFlipMirrorIndents" w:uri="http://schemas.microsoft.com/office/word" w:val="1"/>
-    <w:compatSetting w:name="differentiateMultirowTableHeaders" w:uri="http://schemas.microsoft.com/office/word" w:val="1"/>
-  </w:compat>
-  <w:rsids>
-    <w:rsidRoot w:val="006B79B0"/>
-    <w:rsid w:val="00642971"/>
-    <w:rsid w:val="006B79B0"/>
-  </w:rsids>
-  <m:mathPr>
-    <m:mathFont m:val="Cambria Math"/>
-    <m:brkBin m:val="before"/>
-    <m:brkBinSub m:val="--"/>
-    <m:smallFrac m:val="0"/>
-    <m:dispDef/>
-    <m:lMargin m:val="0"/>
-    <m:rMargin m:val="0"/>
-    <m:defJc m:val="centerGroup"/>
-    <m:wrapIndent m:val="1440"/>
-    <m:intLim m:val="subSup"/>
-    <m:naryLim m:val="undOvr"/>
-  </m:mathPr>
-  <w:themeFontLang w:val="uk-UA"/>
-  <w:clrSchemeMapping w:bg1="light1" w:t1="dark1" w:bg2="light2" w:t2="dark2" w:accent1="accent1" w:accent2="accent2" w:accent3="accent3" w:accent4="accent4" w:accent5="accent5" w:accent6="accent6" w:hyperlink="hyperlink" w:followedHyperlink="followedHyperlink"/>
-  <w:decimalSymbol w:val="."/>
-  <w:listSeparator w:val=","/>
-  <w15:chartTrackingRefBased/>
-</w:settings>
-</file>
-
-<file path=word/glossary/styles.xml><?xml version="1.0" encoding="utf-8"?>
-<w:styles xmlns:mc="http://schemas.openxmlformats.org/markup-compatibility/2006" xmlns:r="http://schemas.openxmlformats.org/officeDocument/2006/relationships" xmlns:w="http://schemas.openxmlformats.org/wordprocessingml/2006/main" xmlns:w14="http://schemas.microsoft.com/office/word/2010/wordml" xmlns:w15="http://schemas.microsoft.com/office/word/2012/wordml" xmlns:w16se="http://schemas.microsoft.com/office/word/2015/wordml/symex" mc:Ignorable="w14 w15 w16se">
-  <w:docDefaults>
-    <w:rPrDefault>
-      <w:rPr>
-        <w:rFonts w:asciiTheme="minorHAnsi" w:eastAsiaTheme="minorEastAsia" w:hAnsiTheme="minorHAnsi" w:cstheme="minorBidi"/>
-        <w:sz w:val="22"/>
-        <w:szCs w:val="22"/>
-        <w:lang w:val="uk-UA" w:eastAsia="uk-UA" w:bidi="ar-SA"/>
-      </w:rPr>
-    </w:rPrDefault>
-    <w:pPrDefault>
-      <w:pPr>
-        <w:spacing w:after="160" w:line="259" w:lineRule="auto"/>
-      </w:pPr>
-    </w:pPrDefault>
-  </w:docDefaults>
-  <w:latentStyles w:defLockedState="0" w:defUIPriority="99" w:defSemiHidden="0" w:defUnhideWhenUsed="0" w:defQFormat="0" w:count="374">
-    <w:lsdException w:name="Normal" w:uiPriority="0" w:qFormat="1"/>
-    <w:lsdException w:name="heading 1" w:uiPriority="9" w:qFormat="1"/>
-    <w:lsdException w:name="heading 2" w:semiHidden="1" w:uiPriority="9" w:unhideWhenUsed="1" w:qFormat="1"/>
-    <w:lsdException w:name="heading 3" w:semiHidden="1" w:uiPriority="9" w:unhideWhenUsed="1" w:qFormat="1"/>
-    <w:lsdException w:name="heading 4" w:semiHidden="1" w:uiPriority="9" w:unhideWhenUsed="1" w:qFormat="1"/>
-    <w:lsdException w:name="heading 5" w:semiHidden="1" w:uiPriority="9" w:unhideWhenUsed="1" w:qFormat="1"/>
-    <w:lsdException w:name="heading 6" w:semiHidden="1" w:uiPriority="9" w:unhideWhenUsed="1" w:qFormat="1"/>
-    <w:lsdException w:name="heading 7" w:semiHidden="1" w:uiPriority="9" w:unhideWhenUsed="1" w:qFormat="1"/>
-    <w:lsdException w:name="heading 8" w:semiHidden="1" w:uiPriority="9" w:unhideWhenUsed="1" w:qFormat="1"/>
-    <w:lsdException w:name="heading 9" w:semiHidden="1" w:uiPriority="9" w:unhideWhenUsed="1" w:qFormat="1"/>
-    <w:lsdException w:name="index 1" w:semiHidden="1" w:unhideWhenUsed="1"/>
-    <w:lsdException w:name="index 2" w:semiHidden="1" w:unhideWhenUsed="1"/>
-    <w:lsdException w:name="index 3" w:semiHidden="1" w:unhideWhenUsed="1"/>
-    <w:lsdException w:name="index 4" w:semiHidden="1" w:unhideWhenUsed="1"/>
-    <w:lsdException w:name="index 5" w:semiHidden="1" w:unhideWhenUsed="1"/>
-    <w:lsdException w:name="index 6" w:semiHidden="1" w:unhideWhenUsed="1"/>
-    <w:lsdException w:name="index 7" w:semiHidden="1" w:unhideWhenUsed="1"/>
-    <w:lsdException w:name="index 8" w:semiHidden="1" w:unhideWhenUsed="1"/>
-    <w:lsdException w:name="index 9" w:semiHidden="1" w:unhideWhenUsed="1"/>
-    <w:lsdException w:name="toc 1" w:semiHidden="1" w:uiPriority="39" w:unhideWhenUsed="1"/>
-    <w:lsdException w:name="toc 2" w:semiHidden="1" w:uiPriority="39" w:unhideWhenUsed="1"/>
-    <w:lsdException w:name="toc 3" w:semiHidden="1" w:uiPriority="39" w:unhideWhenUsed="1"/>
-    <w:lsdException w:name="toc 4" w:semiHidden="1" w:uiPriority="39" w:unhideWhenUsed="1"/>
-    <w:lsdException w:name="toc 5" w:semiHidden="1" w:uiPriority="39" w:unhideWhenUsed="1"/>
-    <w:lsdException w:name="toc 6" w:semiHidden="1" w:uiPriority="39" w:unhideWhenUsed="1"/>
-    <w:lsdException w:name="toc 7" w:semiHidden="1" w:uiPriority="39" w:unhideWhenUsed="1"/>
-    <w:lsdException w:name="toc 8" w:semiHidden="1" w:uiPriority="39" w:unhideWhenUsed="1"/>
-    <w:lsdException w:name="toc 9" w:semiHidden="1" w:uiPriority="39" w:unhideWhenUsed="1"/>
-    <w:lsdException w:name="Normal Indent" w:semiHidden="1" w:unhideWhenUsed="1"/>
-    <w:lsdException w:name="footnote text" w:semiHidden="1" w:unhideWhenUsed="1"/>
-    <w:lsdException w:name="annotation text" w:semiHidden="1" w:unhideWhenUsed="1"/>
-    <w:lsdException w:name="header" w:semiHidden="1" w:unhideWhenUsed="1"/>
-    <w:lsdException w:name="footer" w:semiHidden="1" w:unhideWhenUsed="1"/>
-    <w:lsdException w:name="index heading" w:semiHidden="1" w:unhideWhenUsed="1"/>
-    <w:lsdException w:name="caption" w:semiHidden="1" w:uiPriority="35" w:unhideWhenUsed="1" w:qFormat="1"/>
-    <w:lsdException w:name="table of figures" w:semiHidden="1" w:unhideWhenUsed="1"/>
-    <w:lsdException w:name="envelope address" w:semiHidden="1" w:unhideWhenUsed="1"/>
-    <w:lsdException w:name="envelope return" w:semiHidden="1" w:unhideWhenUsed="1"/>
-    <w:lsdException w:name="footnote reference" w:semiHidden="1" w:unhideWhenUsed="1"/>
-    <w:lsdException w:name="annotation reference" w:semiHidden="1" w:unhideWhenUsed="1"/>
-    <w:lsdException w:name="line number" w:semiHidden="1" w:unhideWhenUsed="1"/>
-    <w:lsdException w:name="page number" w:semiHidden="1" w:unhideWhenUsed="1"/>
-    <w:lsdException w:name="endnote reference" w:semiHidden="1" w:unhideWhenUsed="1"/>
-    <w:lsdException w:name="endnote text" w:semiHidden="1" w:unhideWhenUsed="1"/>
-    <w:lsdException w:name="table of authorities" w:semiHidden="1" w:unhideWhenUsed="1"/>
-    <w:lsdException w:name="macro" w:semiHidden="1" w:unhideWhenUsed="1"/>
-    <w:lsdException w:name="toa heading" w:semiHidden="1" w:unhideWhenUsed="1"/>
-    <w:lsdException w:name="List" w:semiHidden="1" w:unhideWhenUsed="1"/>
-    <w:lsdException w:name="List Bullet" w:semiHidden="1" w:unhideWhenUsed="1"/>
-    <w:lsdException w:name="List Number" w:semiHidden="1" w:unhideWhenUsed="1"/>
-    <w:lsdException w:name="List 2" w:semiHidden="1" w:unhideWhenUsed="1"/>
-    <w:lsdException w:name="List 3" w:semiHidden="1" w:unhideWhenUsed="1"/>
-    <w:lsdException w:name="List 4" w:semiHidden="1" w:unhideWhenUsed="1"/>
-    <w:lsdException w:name="List 5" w:semiHidden="1" w:unhideWhenUsed="1"/>
-    <w:lsdException w:name="List Bullet 2" w:semiHidden="1" w:unhideWhenUsed="1"/>
-    <w:lsdException w:name="List Bullet 3" w:semiHidden="1" w:unhideWhenUsed="1"/>
-    <w:lsdException w:name="List Bullet 4" w:semiHidden="1" w:unhideWhenUsed="1"/>
-    <w:lsdException w:name="List Bullet 5" w:semiHidden="1" w:unhideWhenUsed="1"/>
-    <w:lsdException w:name="List Number 2" w:semiHidden="1" w:unhideWhenUsed="1"/>
-    <w:lsdException w:name="List Number 3" w:semiHidden="1" w:unhideWhenUsed="1"/>
-    <w:lsdException w:name="List Number 4" w:semiHidden="1" w:unhideWhenUsed="1"/>
-    <w:lsdException w:name="List Number 5" w:semiHidden="1" w:unhideWhenUsed="1"/>
-    <w:lsdException w:name="Title" w:uiPriority="10" w:qFormat="1"/>
-    <w:lsdException w:name="Closing" w:semiHidden="1" w:unhideWhenUsed="1"/>
-    <w:lsdException w:name="Signature" w:semiHidden="1" w:unhideWhenUsed="1"/>
-    <w:lsdException w:name="Default Paragraph Font" w:semiHidden="1" w:uiPriority="1" w:unhideWhenUsed="1"/>
-    <w:lsdException w:name="Body Text" w:semiHidden="1" w:unhideWhenUsed="1"/>
-    <w:lsdException w:name="Body Text Indent" w:semiHidden="1" w:unhideWhenUsed="1"/>
-    <w:lsdException w:name="List Continue" w:semiHidden="1" w:unhideWhenUsed="1"/>
-    <w:lsdException w:name="List Continue 2" w:semiHidden="1" w:unhideWhenUsed="1"/>
-    <w:lsdException w:name="List Continue 3" w:semiHidden="1" w:unhideWhenUsed="1"/>
-    <w:lsdException w:name="List Continue 4" w:semiHidden="1" w:unhideWhenUsed="1"/>
-    <w:lsdException w:name="List Continue 5" w:semiHidden="1" w:unhideWhenUsed="1"/>
-    <w:lsdException w:name="Message Header" w:semiHidden="1" w:unhideWhenUsed="1"/>
-    <w:lsdException w:name="Subtitle" w:uiPriority="11" w:qFormat="1"/>
-    <w:lsdException w:name="Salutation" w:semiHidden="1" w:unhideWhenUsed="1"/>
-    <w:lsdException w:name="Date" w:semiHidden="1" w:unhideWhenUsed="1"/>
-    <w:lsdException w:name="Body Text First Indent" w:semiHidden="1" w:unhideWhenUsed="1"/>
-    <w:lsdException w:name="Body Text First Indent 2" w:semiHidden="1" w:unhideWhenUsed="1"/>
-    <w:lsdException w:name="Note Heading" w:semiHidden="1" w:unhideWhenUsed="1"/>
-    <w:lsdException w:name="Body Text 2" w:semiHidden="1" w:unhideWhenUsed="1"/>
-    <w:lsdException w:name="Body Text 3" w:semiHidden="1" w:unhideWhenUsed="1"/>
-    <w:lsdException w:name="Body Text Indent 2" w:semiHidden="1" w:unhideWhenUsed="1"/>
-    <w:lsdException w:name="Body Text Indent 3" w:semiHidden="1" w:unhideWhenUsed="1"/>
-    <w:lsdException w:name="Block Text" w:semiHidden="1" w:unhideWhenUsed="1"/>
-    <w:lsdException w:name="Hyperlink" w:semiHidden="1" w:unhideWhenUsed="1"/>
-    <w:lsdException w:name="FollowedHyperlink" w:semiHidden="1" w:unhideWhenUsed="1"/>
-    <w:lsdException w:name="Strong" w:uiPriority="22" w:qFormat="1"/>
-    <w:lsdException w:name="Emphasis" w:uiPriority="20" w:qFormat="1"/>
-    <w:lsdException w:name="Document Map" w:semiHidden="1" w:unhideWhenUsed="1"/>
-    <w:lsdException w:name="Plain Text" w:semiHidden="1" w:unhideWhenUsed="1"/>
-    <w:lsdException w:name="E-mail Signature" w:semiHidden="1" w:unhideWhenUsed="1"/>
-    <w:lsdException w:name="HTML Top of Form" w:semiHidden="1" w:unhideWhenUsed="1"/>
-    <w:lsdException w:name="HTML Bottom of Form" w:semiHidden="1" w:unhideWhenUsed="1"/>
-    <w:lsdException w:name="Normal (Web)" w:semiHidden="1" w:unhideWhenUsed="1"/>
-    <w:lsdException w:name="HTML Acronym" w:semiHidden="1" w:unhideWhenUsed="1"/>
-    <w:lsdException w:name="HTML Address" w:semiHidden="1" w:unhideWhenUsed="1"/>
-    <w:lsdException w:name="HTML Cite" w:semiHidden="1" w:unhideWhenUsed="1"/>
-    <w:lsdException w:name="HTML Code" w:semiHidden="1" w:unhideWhenUsed="1"/>
-    <w:lsdException w:name="HTML Definition" w:semiHidden="1" w:unhideWhenUsed="1"/>
-    <w:lsdException w:name="HTML Keyboard" w:semiHidden="1" w:unhideWhenUsed="1"/>
-    <w:lsdException w:name="HTML Preformatted" w:semiHidden="1" w:unhideWhenUsed="1"/>
-    <w:lsdException w:name="HTML Sample" w:semiHidden="1" w:unhideWhenUsed="1"/>
-    <w:lsdException w:name="HTML Typewriter" w:semiHidden="1" w:unhideWhenUsed="1"/>
-    <w:lsdException w:name="HTML Variable" w:semiHidden="1" w:unhideWhenUsed="1"/>
-    <w:lsdException w:name="Normal Table" w:semiHidden="1" w:unhideWhenUsed="1"/>
-    <w:lsdException w:name="annotation subject" w:semiHidden="1" w:unhideWhenUsed="1"/>
-    <w:lsdException w:name="No List" w:semiHidden="1" w:unhideWhenUsed="1"/>
-    <w:lsdException w:name="Outline List 1" w:semiHidden="1" w:unhideWhenUsed="1"/>
-    <w:lsdException w:name="Outline List 2" w:semiHidden="1" w:unhideWhenUsed="1"/>
-    <w:lsdException w:name="Outline List 3" w:semiHidden="1" w:unhideWhenUsed="1"/>
-    <w:lsdException w:name="Table Simple 1" w:semiHidden="1" w:unhideWhenUsed="1"/>
-    <w:lsdException w:name="Table Simple 2" w:semiHidden="1" w:unhideWhenUsed="1"/>
-    <w:lsdException w:name="Table Simple 3" w:semiHidden="1" w:unhideWhenUsed="1"/>
-    <w:lsdException w:name="Table Classic 1" w:semiHidden="1" w:unhideWhenUsed="1"/>
-    <w:lsdException w:name="Table Classic 2" w:semiHidden="1" w:unhideWhenUsed="1"/>
-    <w:lsdException w:name="Table Classic 3" w:semiHidden="1" w:unhideWhenUsed="1"/>
-    <w:lsdException w:name="Table Classic 4" w:semiHidden="1" w:unhideWhenUsed="1"/>
-    <w:lsdException w:name="Table Colorful 1" w:semiHidden="1" w:unhideWhenUsed="1"/>
-    <w:lsdException w:name="Table Colorful 2" w:semiHidden="1" w:unhideWhenUsed="1"/>
-    <w:lsdException w:name="Table Colorful 3" w:semiHidden="1" w:unhideWhenUsed="1"/>
-    <w:lsdException w:name="Table Columns 1" w:semiHidden="1" w:unhideWhenUsed="1"/>
-    <w:lsdException w:name="Table Columns 2" w:semiHidden="1" w:unhideWhenUsed="1"/>
-    <w:lsdException w:name="Table Columns 3" w:semiHidden="1" w:unhideWhenUsed="1"/>
-    <w:lsdException w:name="Table Columns 4" w:semiHidden="1" w:unhideWhenUsed="1"/>
-    <w:lsdException w:name="Table Columns 5" w:semiHidden="1" w:unhideWhenUsed="1"/>
-    <w:lsdException w:name="Table Grid 1" w:semiHidden="1" w:unhideWhenUsed="1"/>
-    <w:lsdException w:name="Table Grid 2" w:semiHidden="1" w:unhideWhenUsed="1"/>
-    <w:lsdException w:name="Table Grid 3" w:semiHidden="1" w:unhideWhenUsed="1"/>
-    <w:lsdException w:name="Table Grid 4" w:semiHidden="1" w:unhideWhenUsed="1"/>
-    <w:lsdException w:name="Table Grid 5" w:semiHidden="1" w:unhideWhenUsed="1"/>
-    <w:lsdException w:name="Table Grid 6" w:semiHidden="1" w:unhideWhenUsed="1"/>
-    <w:lsdException w:name="Table Grid 7" w:semiHidden="1" w:unhideWhenUsed="1"/>
-    <w:lsdException w:name="Table Grid 8" w:semiHidden="1" w:unhideWhenUsed="1"/>
-    <w:lsdException w:name="Table List 1" w:semiHidden="1" w:unhideWhenUsed="1"/>
-    <w:lsdException w:name="Table List 2" w:semiHidden="1" w:unhideWhenUsed="1"/>
-    <w:lsdException w:name="Table List 3" w:semiHidden="1" w:unhideWhenUsed="1"/>
-    <w:lsdException w:name="Table List 4" w:semiHidden="1" w:unhideWhenUsed="1"/>
-    <w:lsdException w:name="Table List 5" w:semiHidden="1" w:unhideWhenUsed="1"/>
-    <w:lsdException w:name="Table List 6" w:semiHidden="1" w:unhideWhenUsed="1"/>
-    <w:lsdException w:name="Table List 7" w:semiHidden="1" w:unhideWhenUsed="1"/>
-    <w:lsdException w:name="Table List 8" w:semiHidden="1" w:unhideWhenUsed="1"/>
-    <w:lsdException w:name="Table 3D effects 1" w:semiHidden="1" w:unhideWhenUsed="1"/>
-    <w:lsdException w:name="Table 3D effects 2" w:semiHidden="1" w:unhideWhenUsed="1"/>
-    <w:lsdException w:name="Table 3D effects 3" w:semiHidden="1" w:unhideWhenUsed="1"/>
-    <w:lsdException w:name="Table Contemporary" w:semiHidden="1" w:unhideWhenUsed="1"/>
-    <w:lsdException w:name="Table Elegant" w:semiHidden="1" w:unhideWhenUsed="1"/>
-    <w:lsdException w:name="Table Professional" w:semiHidden="1" w:unhideWhenUsed="1"/>
-    <w:lsdException w:name="Table Subtle 1" w:semiHidden="1" w:unhideWhenUsed="1"/>
-    <w:lsdException w:name="Table Subtle 2" w:semiHidden="1" w:unhideWhenUsed="1"/>
-    <w:lsdException w:name="Table Web 1" w:semiHidden="1" w:unhideWhenUsed="1"/>
-    <w:lsdException w:name="Table Web 2" w:semiHidden="1" w:unhideWhenUsed="1"/>
-    <w:lsdException w:name="Table Web 3" w:semiHidden="1" w:unhideWhenUsed="1"/>
-    <w:lsdException w:name="Balloon Text" w:semiHidden="1" w:unhideWhenUsed="1"/>
-    <w:lsdException w:name="Table Grid" w:uiPriority="39"/>
-    <w:lsdException w:name="Table Theme" w:semiHidden="1" w:unhideWhenUsed="1"/>
-    <w:lsdException w:name="Placeholder Text" w:semiHidden="1"/>
-    <w:lsdException w:name="No Spacing" w:uiPriority="1" w:qFormat="1"/>
-    <w:lsdException w:name="Light Shading" w:uiPriority="60"/>
-    <w:lsdException w:name="Light List" w:uiPriority="61"/>
-    <w:lsdException w:name="Light Grid" w:uiPriority="62"/>
-    <w:lsdException w:name="Medium Shading 1" w:uiPriority="63"/>
-    <w:lsdException w:name="Medium Shading 2" w:uiPriority="64"/>
-    <w:lsdException w:name="Medium List 1" w:uiPriority="65"/>
-    <w:lsdException w:name="Medium List 2" w:uiPriority="66"/>
-    <w:lsdException w:name="Medium Grid 1" w:uiPriority="67"/>
-    <w:lsdException w:name="Medium Grid 2" w:uiPriority="68"/>
-    <w:lsdException w:name="Medium Grid 3" w:uiPriority="69"/>
-    <w:lsdException w:name="Dark List" w:uiPriority="70"/>
-    <w:lsdException w:name="Colorful Shading" w:uiPriority="71"/>
-    <w:lsdException w:name="Colorful List" w:uiPriority="72"/>
-    <w:lsdException w:name="Colorful Grid" w:uiPriority="73"/>
-    <w:lsdException w:name="Light Shading Accent 1" w:uiPriority="60"/>
-    <w:lsdException w:name="Light List Accent 1" w:uiPriority="61"/>
-    <w:lsdException w:name="Light Grid Accent 1" w:uiPriority="62"/>
-    <w:lsdException w:name="Medium Shading 1 Accent 1" w:uiPriority="63"/>
-    <w:lsdException w:name="Medium Shading 2 Accent 1" w:uiPriority="64"/>
-    <w:lsdException w:name="Medium List 1 Accent 1" w:uiPriority="65"/>
-    <w:lsdException w:name="Revision" w:semiHidden="1"/>
-    <w:lsdException w:name="List Paragraph" w:uiPriority="34" w:qFormat="1"/>
-    <w:lsdException w:name="Quote" w:uiPriority="29" w:qFormat="1"/>
-    <w:lsdException w:name="Intense Quote" w:uiPriority="30" w:qFormat="1"/>
-    <w:lsdException w:name="Medium List 2 Accent 1" w:uiPriority="66"/>
-    <w:lsdException w:name="Medium Grid 1 Accent 1" w:uiPriority="67"/>
-    <w:lsdException w:name="Medium Grid 2 Accent 1" w:uiPriority="68"/>
-    <w:lsdException w:name="Medium Grid 3 Accent 1" w:uiPriority="69"/>
-    <w:lsdException w:name="Dark List Accent 1" w:uiPriority="70"/>
-    <w:lsdException w:name="Colorful Shading Accent 1" w:uiPriority="71"/>
-    <w:lsdException w:name="Colorful List Accent 1" w:uiPriority="72"/>
-    <w:lsdException w:name="Colorful Grid Accent 1" w:uiPriority="73"/>
-    <w:lsdException w:name="Light Shading Accent 2" w:uiPriority="60"/>
-    <w:lsdException w:name="Light List Accent 2" w:uiPriority="61"/>
-    <w:lsdException w:name="Light Grid Accent 2" w:uiPriority="62"/>
-    <w:lsdException w:name="Medium Shading 1 Accent 2" w:uiPriority="63"/>
-    <w:lsdException w:name="Medium Shading 2 Accent 2" w:uiPriority="64"/>
-    <w:lsdException w:name="Medium List 1 Accent 2" w:uiPriority="65"/>
-    <w:lsdException w:name="Medium List 2 Accent 2" w:uiPriority="66"/>
-    <w:lsdException w:name="Medium Grid 1 Accent 2" w:uiPriority="67"/>
-    <w:lsdException w:name="Medium Grid 2 Accent 2" w:uiPriority="68"/>
-    <w:lsdException w:name="Medium Grid 3 Accent 2" w:uiPriority="69"/>
-    <w:lsdException w:name="Dark List Accent 2" w:uiPriority="70"/>
-    <w:lsdException w:name="Colorful Shading Accent 2" w:uiPriority="71"/>
-    <w:lsdException w:name="Colorful List Accent 2" w:uiPriority="72"/>
-    <w:lsdException w:name="Colorful Grid Accent 2" w:uiPriority="73"/>
-    <w:lsdException w:name="Light Shading Accent 3" w:uiPriority="60"/>
-    <w:lsdException w:name="Light List Accent 3" w:uiPriority="61"/>
-    <w:lsdException w:name="Light Grid Accent 3" w:uiPriority="62"/>
-    <w:lsdException w:name="Medium Shading 1 Accent 3" w:uiPriority="63"/>
-    <w:lsdException w:name="Medium Shading 2 Accent 3" w:uiPriority="64"/>
-    <w:lsdException w:name="Medium List 1 Accent 3" w:uiPriority="65"/>
-    <w:lsdException w:name="Medium List 2 Accent 3" w:uiPriority="66"/>
-    <w:lsdException w:name="Medium Grid 1 Accent 3" w:uiPriority="67"/>
-    <w:lsdException w:name="Medium Grid 2 Accent 3" w:uiPriority="68"/>
-    <w:lsdException w:name="Medium Grid 3 Accent 3" w:uiPriority="69"/>
-    <w:lsdException w:name="Dark List Accent 3" w:uiPriority="70"/>
-    <w:lsdException w:name="Colorful Shading Accent 3" w:uiPriority="71"/>
-    <w:lsdException w:name="Colorful List Accent 3" w:uiPriority="72"/>
-    <w:lsdException w:name="Colorful Grid Accent 3" w:uiPriority="73"/>
-    <w:lsdException w:name="Light Shading Accent 4" w:uiPriority="60"/>
-    <w:lsdException w:name="Light List Accent 4" w:uiPriority="61"/>
-    <w:lsdException w:name="Light Grid Accent 4" w:uiPriority="62"/>
-    <w:lsdException w:name="Medium Shading 1 Accent 4" w:uiPriority="63"/>
-    <w:lsdException w:name="Medium Shading 2 Accent 4" w:uiPriority="64"/>
-    <w:lsdException w:name="Medium List 1 Accent 4" w:uiPriority="65"/>
-    <w:lsdException w:name="Medium List 2 Accent 4" w:uiPriority="66"/>
-    <w:lsdException w:name="Medium Grid 1 Accent 4" w:uiPriority="67"/>
-    <w:lsdException w:name="Medium Grid 2 Accent 4" w:uiPriority="68"/>
-    <w:lsdException w:name="Medium Grid 3 Accent 4" w:uiPriority="69"/>
-    <w:lsdException w:name="Dark List Accent 4" w:uiPriority="70"/>
-    <w:lsdException w:name="Colorful Shading Accent 4" w:uiPriority="71"/>
-    <w:lsdException w:name="Colorful List Accent 4" w:uiPriority="72"/>
-    <w:lsdException w:name="Colorful Grid Accent 4" w:uiPriority="73"/>
-    <w:lsdException w:name="Light Shading Accent 5" w:uiPriority="60"/>
-    <w:lsdException w:name="Light List Accent 5" w:uiPriority="61"/>
-    <w:lsdException w:name="Light Grid Accent 5" w:uiPriority="62"/>
-    <w:lsdException w:name="Medium Shading 1 Accent 5" w:uiPriority="63"/>
-    <w:lsdException w:name="Medium Shading 2 Accent 5" w:uiPriority="64"/>
-    <w:lsdException w:name="Medium List 1 Accent 5" w:uiPriority="65"/>
-    <w:lsdException w:name="Medium List 2 Accent 5" w:uiPriority="66"/>
-    <w:lsdException w:name="Medium Grid 1 Accent 5" w:uiPriority="67"/>
-    <w:lsdException w:name="Medium Grid 2 Accent 5" w:uiPriority="68"/>
-    <w:lsdException w:name="Medium Grid 3 Accent 5" w:uiPriority="69"/>
-    <w:lsdException w:name="Dark List Accent 5" w:uiPriority="70"/>
-    <w:lsdException w:name="Colorful Shading Accent 5" w:uiPriority="71"/>
-    <w:lsdException w:name="Colorful List Accent 5" w:uiPriority="72"/>
-    <w:lsdException w:name="Colorful Grid Accent 5" w:uiPriority="73"/>
-    <w:lsdException w:name="Light Shading Accent 6" w:uiPriority="60"/>
-    <w:lsdException w:name="Light List Accent 6" w:uiPriority="61"/>
-    <w:lsdException w:name="Light Grid Accent 6" w:uiPriority="62"/>
-    <w:lsdException w:name="Medium Shading 1 Accent 6" w:uiPriority="63"/>
-    <w:lsdException w:name="Medium Shading 2 Accent 6" w:uiPriority="64"/>
-    <w:lsdException w:name="Medium List 1 Accent 6" w:uiPriority="65"/>
-    <w:lsdException w:name="Medium List 2 Accent 6" w:uiPriority="66"/>
-    <w:lsdException w:name="Medium Grid 1 Accent 6" w:uiPriority="67"/>
-    <w:lsdException w:name="Medium Grid 2 Accent 6" w:uiPriority="68"/>
-    <w:lsdException w:name="Medium Grid 3 Accent 6" w:uiPriority="69"/>
-    <w:lsdException w:name="Dark List Accent 6" w:uiPriority="70"/>
-    <w:lsdException w:name="Colorful Shading Accent 6" w:uiPriority="71"/>
-    <w:lsdException w:name="Colorful List Accent 6" w:uiPriority="72"/>
-    <w:lsdException w:name="Colorful Grid Accent 6" w:uiPriority="73"/>
-    <w:lsdException w:name="Subtle Emphasis" w:uiPriority="19" w:qFormat="1"/>
-    <w:lsdException w:name="Intense Emphasis" w:uiPriority="21" w:qFormat="1"/>
-    <w:lsdException w:name="Subtle Reference" w:uiPriority="31" w:qFormat="1"/>
-    <w:lsdException w:name="Intense Reference" w:uiPriority="32" w:qFormat="1"/>
-    <w:lsdException w:name="Book Title" w:uiPriority="33" w:qFormat="1"/>
-    <w:lsdException w:name="Bibliography" w:semiHidden="1" w:uiPriority="37" w:unhideWhenUsed="1"/>
-    <w:lsdException w:name="TOC Heading" w:semiHidden="1" w:uiPriority="39" w:unhideWhenUsed="1" w:qFormat="1"/>
-    <w:lsdException w:name="Plain Table 1" w:uiPriority="41"/>
-    <w:lsdException w:name="Plain Table 2" w:uiPriority="42"/>
-    <w:lsdException w:name="Plain Table 3" w:uiPriority="43"/>
-    <w:lsdException w:name="Plain Table 4" w:uiPriority="44"/>
-    <w:lsdException w:name="Plain Table 5" w:uiPriority="45"/>
-    <w:lsdException w:name="Grid Table Light" w:uiPriority="40"/>
-    <w:lsdException w:name="Grid Table 1 Light" w:uiPriority="46"/>
-    <w:lsdException w:name="Grid Table 2" w:uiPriority="47"/>
-    <w:lsdException w:name="Grid Table 3" w:uiPriority="48"/>
-    <w:lsdException w:name="Grid Table 4" w:uiPriority="49"/>
-    <w:lsdException w:name="Grid Table 5 Dark" w:uiPriority="50"/>
-    <w:lsdException w:name="Grid Table 6 Colorful" w:uiPriority="51"/>
-    <w:lsdException w:name="Grid Table 7 Colorful" w:uiPriority="52"/>
-    <w:lsdException w:name="Grid Table 1 Light Accent 1" w:uiPriority="46"/>
-    <w:lsdException w:name="Grid Table 2 Accent 1" w:uiPriority="47"/>
-    <w:lsdException w:name="Grid Table 3 Accent 1" w:uiPriority="48"/>
-    <w:lsdException w:name="Grid Table 4 Accent 1" w:uiPriority="49"/>
-    <w:lsdException w:name="Grid Table 5 Dark Accent 1" w:uiPriority="50"/>
-    <w:lsdException w:name="Grid Table 6 Colorful Accent 1" w:uiPriority="51"/>
-    <w:lsdException w:name="Grid Table 7 Colorful Accent 1" w:uiPriority="52"/>
-    <w:lsdException w:name="Grid Table 1 Light Accent 2" w:uiPriority="46"/>
-    <w:lsdException w:name="Grid Table 2 Accent 2" w:uiPriority="47"/>
-    <w:lsdException w:name="Grid Table 3 Accent 2" w:uiPriority="48"/>
-    <w:lsdException w:name="Grid Table 4 Accent 2" w:uiPriority="49"/>
-    <w:lsdException w:name="Grid Table 5 Dark Accent 2" w:uiPriority="50"/>
-    <w:lsdException w:name="Grid Table 6 Colorful Accent 2" w:uiPriority="51"/>
-    <w:lsdException w:name="Grid Table 7 Colorful Accent 2" w:uiPriority="52"/>
-    <w:lsdException w:name="Grid Table 1 Light Accent 3" w:uiPriority="46"/>
-    <w:lsdException w:name="Grid Table 2 Accent 3" w:uiPriority="47"/>
-    <w:lsdException w:name="Grid Table 3 Accent 3" w:uiPriority="48"/>
-    <w:lsdException w:name="Grid Table 4 Accent 3" w:uiPriority="49"/>
-    <w:lsdException w:name="Grid Table 5 Dark Accent 3" w:uiPriority="50"/>
-    <w:lsdException w:name="Grid Table 6 Colorful Accent 3" w:uiPriority="51"/>
-    <w:lsdException w:name="Grid Table 7 Colorful Accent 3" w:uiPriority="52"/>
-    <w:lsdException w:name="Grid Table 1 Light Accent 4" w:uiPriority="46"/>
-    <w:lsdException w:name="Grid Table 2 Accent 4" w:uiPriority="47"/>
-    <w:lsdException w:name="Grid Table 3 Accent 4" w:uiPriority="48"/>
-    <w:lsdException w:name="Grid Table 4 Accent 4" w:uiPriority="49"/>
-    <w:lsdException w:name="Grid Table 5 Dark Accent 4" w:uiPriority="50"/>
-    <w:lsdException w:name="Grid Table 6 Colorful Accent 4" w:uiPriority="51"/>
-    <w:lsdException w:name="Grid Table 7 Colorful Accent 4" w:uiPriority="52"/>
-    <w:lsdException w:name="Grid Table 1 Light Accent 5" w:uiPriority="46"/>
-    <w:lsdException w:name="Grid Table 2 Accent 5" w:uiPriority="47"/>
-    <w:lsdException w:name="Grid Table 3 Accent 5" w:uiPriority="48"/>
-    <w:lsdException w:name="Grid Table 4 Accent 5" w:uiPriority="49"/>
-    <w:lsdException w:name="Grid Table 5 Dark Accent 5" w:uiPriority="50"/>
-    <w:lsdException w:name="Grid Table 6 Colorful Accent 5" w:uiPriority="51"/>
-    <w:lsdException w:name="Grid Table 7 Colorful Accent 5" w:uiPriority="52"/>
-    <w:lsdException w:name="Grid Table 1 Light Accent 6" w:uiPriority="46"/>
-    <w:lsdException w:name="Grid Table 2 Accent 6" w:uiPriority="47"/>
-    <w:lsdException w:name="Grid Table 3 Accent 6" w:uiPriority="48"/>
-    <w:lsdException w:name="Grid Table 4 Accent 6" w:uiPriority="49"/>
-    <w:lsdException w:name="Grid Table 5 Dark Accent 6" w:uiPriority="50"/>
-    <w:lsdException w:name="Grid Table 6 Colorful Accent 6" w:uiPriority="51"/>
-    <w:lsdException w:name="Grid Table 7 Colorful Accent 6" w:uiPriority="52"/>
-    <w:lsdException w:name="List Table 1 Light" w:uiPriority="46"/>
-    <w:lsdException w:name="List Table 2" w:uiPriority="47"/>
-    <w:lsdException w:name="List Table 3" w:uiPriority="48"/>
-    <w:lsdException w:name="List Table 4" w:uiPriority="49"/>
-    <w:lsdException w:name="List Table 5 Dark" w:uiPriority="50"/>
-    <w:lsdException w:name="List Table 6 Colorful" w:uiPriority="51"/>
-    <w:lsdException w:name="List Table 7 Colorful" w:uiPriority="52"/>
-    <w:lsdException w:name="List Table 1 Light Accent 1" w:uiPriority="46"/>
-    <w:lsdException w:name="List Table 2 Accent 1" w:uiPriority="47"/>
-    <w:lsdException w:name="List Table 3 Accent 1" w:uiPriority="48"/>
-    <w:lsdException w:name="List Table 4 Accent 1" w:uiPriority="49"/>
-    <w:lsdException w:name="List Table 5 Dark Accent 1" w:uiPriority="50"/>
-    <w:lsdException w:name="List Table 6 Colorful Accent 1" w:uiPriority="51"/>
-    <w:lsdException w:name="List Table 7 Colorful Accent 1" w:uiPriority="52"/>
-    <w:lsdException w:name="List Table 1 Light Accent 2" w:uiPriority="46"/>
-    <w:lsdException w:name="List Table 2 Accent 2" w:uiPriority="47"/>
-    <w:lsdException w:name="List Table 3 Accent 2" w:uiPriority="48"/>
-    <w:lsdException w:name="List Table 4 Accent 2" w:uiPriority="49"/>
-    <w:lsdException w:name="List Table 5 Dark Accent 2" w:uiPriority="50"/>
-    <w:lsdException w:name="List Table 6 Colorful Accent 2" w:uiPriority="51"/>
-    <w:lsdException w:name="List Table 7 Colorful Accent 2" w:uiPriority="52"/>
-    <w:lsdException w:name="List Table 1 Light Accent 3" w:uiPriority="46"/>
-    <w:lsdException w:name="List Table 2 Accent 3" w:uiPriority="47"/>
-    <w:lsdException w:name="List Table 3 Accent 3" w:uiPriority="48"/>
-    <w:lsdException w:name="List Table 4 Accent 3" w:uiPriority="49"/>
-    <w:lsdException w:name="List Table 5 Dark Accent 3" w:uiPriority="50"/>
-    <w:lsdException w:name="List Table 6 Colorful Accent 3" w:uiPriority="51"/>
-    <w:lsdException w:name="List Table 7 Colorful Accent 3" w:uiPriority="52"/>
-    <w:lsdException w:name="List Table 1 Light Accent 4" w:uiPriority="46"/>
-    <w:lsdException w:name="List Table 2 Accent 4" w:uiPriority="47"/>
-    <w:lsdException w:name="List Table 3 Accent 4" w:uiPriority="48"/>
-    <w:lsdException w:name="List Table 4 Accent 4" w:uiPriority="49"/>
-    <w:lsdException w:name="List Table 5 Dark Accent 4" w:uiPriority="50"/>
-    <w:lsdException w:name="List Table 6 Colorful Accent 4" w:uiPriority="51"/>
-    <w:lsdException w:name="List Table 7 Colorful Accent 4" w:uiPriority="52"/>
-    <w:lsdException w:name="List Table 1 Light Accent 5" w:uiPriority="46"/>
-    <w:lsdException w:name="List Table 2 Accent 5" w:uiPriority="47"/>
-    <w:lsdException w:name="List Table 3 Accent 5" w:uiPriority="48"/>
-    <w:lsdException w:name="List Table 4 Accent 5" w:uiPriority="49"/>
-    <w:lsdException w:name="List Table 5 Dark Accent 5" w:uiPriority="50"/>
-    <w:lsdException w:name="List Table 6 Colorful Accent 5" w:uiPriority="51"/>
-    <w:lsdException w:name="List Table 7 Colorful Accent 5" w:uiPriority="52"/>
-    <w:lsdException w:name="List Table 1 Light Accent 6" w:uiPriority="46"/>
-    <w:lsdException w:name="List Table 2 Accent 6" w:uiPriority="47"/>
-    <w:lsdException w:name="List Table 3 Accent 6" w:uiPriority="48"/>
-    <w:lsdException w:name="List Table 4 Accent 6" w:uiPriority="49"/>
-    <w:lsdException w:name="List Table 5 Dark Accent 6" w:uiPriority="50"/>
-    <w:lsdException w:name="List Table 6 Colorful Accent 6" w:uiPriority="51"/>
-    <w:lsdException w:name="List Table 7 Colorful Accent 6" w:uiPriority="52"/>
-    <w:lsdException w:name="Mention" w:semiHidden="1" w:unhideWhenUsed="1"/>
-    <w:lsdException w:name="Smart Hyperlink" w:semiHidden="1" w:unhideWhenUsed="1"/>
-    <w:lsdException w:name="Hashtag" w:semiHidden="1" w:unhideWhenUsed="1"/>
-  </w:latentStyles>
-  <w:style w:type="paragraph" w:default="1" w:styleId="a">
-    <w:name w:val="Normal"/>
-    <w:qFormat/>
-  </w:style>
-  <w:style w:type="character" w:default="1" w:styleId="a0">
-    <w:name w:val="Default Paragraph Font"/>
-    <w:uiPriority w:val="1"/>
-    <w:semiHidden/>
-    <w:unhideWhenUsed/>
-  </w:style>
-  <w:style w:type="table" w:default="1" w:styleId="a1">
-    <w:name w:val="Normal Table"/>
-    <w:uiPriority w:val="99"/>
-    <w:semiHidden/>
-    <w:unhideWhenUsed/>
-    <w:tblPr>
-      <w:tblInd w:w="0" w:type="dxa"/>
-      <w:tblCellMar>
-        <w:top w:w="0" w:type="dxa"/>
-        <w:left w:w="108" w:type="dxa"/>
-        <w:bottom w:w="0" w:type="dxa"/>
-        <w:right w:w="108" w:type="dxa"/>
-      </w:tblCellMar>
-    </w:tblPr>
-  </w:style>
-  <w:style w:type="numbering" w:default="1" w:styleId="a2">
-    <w:name w:val="No List"/>
-    <w:uiPriority w:val="99"/>
-    <w:semiHidden/>
-    <w:unhideWhenUsed/>
-  </w:style>
-  <w:style w:type="paragraph" w:customStyle="1" w:styleId="3E9618DD76C344B78BA46D7FD7AFDD48">
-    <w:name w:val="3E9618DD76C344B78BA46D7FD7AFDD48"/>
-    <w:rsid w:val="006B79B0"/>
-  </w:style>
-  <w:style w:type="paragraph" w:customStyle="1" w:styleId="C572FF23EBB34BA29743D59D57C2C0B6">
-    <w:name w:val="C572FF23EBB34BA29743D59D57C2C0B6"/>
-    <w:rsid w:val="006B79B0"/>
-  </w:style>
-  <w:style w:type="paragraph" w:customStyle="1" w:styleId="F55FA8BA44B74108A13554BED8EE5591">
-    <w:name w:val="F55FA8BA44B74108A13554BED8EE5591"/>
-    <w:rsid w:val="006B79B0"/>
-  </w:style>
-</w:styles>
-</file>
-
-<file path=word/glossary/webSettings.xml><?xml version="1.0" encoding="utf-8"?>
-<w:webSettings xmlns:mc="http://schemas.openxmlformats.org/markup-compatibility/2006" xmlns:r="http://schemas.openxmlformats.org/officeDocument/2006/relationships" xmlns:w="http://schemas.openxmlformats.org/wordprocessingml/2006/main" xmlns:w14="http://schemas.microsoft.com/office/word/2010/wordml" xmlns:w15="http://schemas.microsoft.com/office/word/2012/wordml" xmlns:w16se="http://schemas.microsoft.com/office/word/2015/wordml/symex" mc:Ignorable="w14 w15 w16se">
-  <w:optimizeForBrowser/>
-  <w:allowPNG/>
-</w:webSettings>
-</file>
-
 <file path=word/theme/theme1.xml><?xml version="1.0" encoding="utf-8"?>
 <a:theme xmlns:a="http://schemas.openxmlformats.org/drawingml/2006/main" name="Тема Office">
   <a:themeElements>
@@ -11740,7 +18228,7 @@
 </file>
 
 <file path=customXml/itemProps1.xml><?xml version="1.0" encoding="utf-8"?>
-<ds:datastoreItem xmlns:ds="http://schemas.openxmlformats.org/officeDocument/2006/customXml" ds:itemID="{D0D77CC5-6E20-4230-A8AB-1AC193559C87}">
+<ds:datastoreItem xmlns:ds="http://schemas.openxmlformats.org/officeDocument/2006/customXml" ds:itemID="{A41531C7-0905-47C2-AB39-5AC2C4551011}">
   <ds:schemaRefs>
     <ds:schemaRef ds:uri="http://schemas.openxmlformats.org/officeDocument/2006/bibliography"/>
   </ds:schemaRefs>

--- a/doc.docx
+++ b/doc.docx
@@ -902,7 +902,7 @@
             </w:rPr>
             <w:fldChar w:fldCharType="separate"/>
           </w:r>
-          <w:hyperlink w:anchor="_Toc484270205" w:history="1">
+          <w:hyperlink w:anchor="_Toc484431975" w:history="1">
             <w:r>
               <w:rPr>
                 <w:rStyle w:val="a8"/>
@@ -941,7 +941,7 @@
                 <w:sz w:val="28"/>
                 <w:szCs w:val="28"/>
               </w:rPr>
-              <w:instrText xml:space="preserve"> PAGEREF _Toc484270205 \h </w:instrText>
+              <w:instrText xml:space="preserve"> PAGEREF _Toc484431975 \h </w:instrText>
             </w:r>
             <w:r>
               <w:rPr>
@@ -998,7 +998,7 @@
               <w:szCs w:val="28"/>
             </w:rPr>
           </w:pPr>
-          <w:hyperlink w:anchor="_Toc484270206" w:history="1">
+          <w:hyperlink w:anchor="_Toc484431976" w:history="1">
             <w:r>
               <w:rPr>
                 <w:rStyle w:val="a8"/>
@@ -1056,7 +1056,7 @@
                 <w:sz w:val="28"/>
                 <w:szCs w:val="28"/>
               </w:rPr>
-              <w:instrText xml:space="preserve"> PAGEREF _Toc484270206 \h </w:instrText>
+              <w:instrText xml:space="preserve"> PAGEREF _Toc484431976 \h </w:instrText>
             </w:r>
             <w:r>
               <w:rPr>
@@ -1112,7 +1112,7 @@
               <w:szCs w:val="28"/>
             </w:rPr>
           </w:pPr>
-          <w:hyperlink w:anchor="_Toc484270207" w:history="1">
+          <w:hyperlink w:anchor="_Toc484431977" w:history="1">
             <w:r>
               <w:rPr>
                 <w:rStyle w:val="a8"/>
@@ -1162,7 +1162,7 @@
                 <w:sz w:val="28"/>
                 <w:szCs w:val="28"/>
               </w:rPr>
-              <w:instrText xml:space="preserve"> PAGEREF _Toc484270207 \h </w:instrText>
+              <w:instrText xml:space="preserve"> PAGEREF _Toc484431977 \h </w:instrText>
             </w:r>
             <w:r>
               <w:rPr>
@@ -1218,7 +1218,7 @@
               <w:szCs w:val="28"/>
             </w:rPr>
           </w:pPr>
-          <w:hyperlink w:anchor="_Toc484270208" w:history="1">
+          <w:hyperlink w:anchor="_Toc484431978" w:history="1">
             <w:r>
               <w:rPr>
                 <w:rStyle w:val="a8"/>
@@ -1268,7 +1268,7 @@
                 <w:sz w:val="28"/>
                 <w:szCs w:val="28"/>
               </w:rPr>
-              <w:instrText xml:space="preserve"> PAGEREF _Toc484270208 \h </w:instrText>
+              <w:instrText xml:space="preserve"> PAGEREF _Toc484431978 \h </w:instrText>
             </w:r>
             <w:r>
               <w:rPr>
@@ -1324,7 +1324,7 @@
               <w:szCs w:val="28"/>
             </w:rPr>
           </w:pPr>
-          <w:hyperlink w:anchor="_Toc484270209" w:history="1">
+          <w:hyperlink w:anchor="_Toc484431979" w:history="1">
             <w:r>
               <w:rPr>
                 <w:rStyle w:val="a8"/>
@@ -1374,7 +1374,7 @@
                 <w:sz w:val="28"/>
                 <w:szCs w:val="28"/>
               </w:rPr>
-              <w:instrText xml:space="preserve"> PAGEREF _Toc484270209 \h </w:instrText>
+              <w:instrText xml:space="preserve"> PAGEREF _Toc484431979 \h </w:instrText>
             </w:r>
             <w:r>
               <w:rPr>
@@ -1430,7 +1430,7 @@
               <w:szCs w:val="28"/>
             </w:rPr>
           </w:pPr>
-          <w:hyperlink w:anchor="_Toc484270210" w:history="1">
+          <w:hyperlink w:anchor="_Toc484431980" w:history="1">
             <w:r>
               <w:rPr>
                 <w:rStyle w:val="a8"/>
@@ -1480,7 +1480,7 @@
                 <w:sz w:val="28"/>
                 <w:szCs w:val="28"/>
               </w:rPr>
-              <w:instrText xml:space="preserve"> PAGEREF _Toc484270210 \h </w:instrText>
+              <w:instrText xml:space="preserve"> PAGEREF _Toc484431980 \h </w:instrText>
             </w:r>
             <w:r>
               <w:rPr>
@@ -1537,7 +1537,7 @@
               <w:szCs w:val="28"/>
             </w:rPr>
           </w:pPr>
-          <w:hyperlink w:anchor="_Toc484270211" w:history="1">
+          <w:hyperlink w:anchor="_Toc484431981" w:history="1">
             <w:r>
               <w:rPr>
                 <w:rStyle w:val="a8"/>
@@ -1596,7 +1596,7 @@
                 <w:sz w:val="28"/>
                 <w:szCs w:val="28"/>
               </w:rPr>
-              <w:instrText xml:space="preserve"> PAGEREF _Toc484270211 \h </w:instrText>
+              <w:instrText xml:space="preserve"> PAGEREF _Toc484431981 \h </w:instrText>
             </w:r>
             <w:r>
               <w:rPr>
@@ -1652,7 +1652,7 @@
               <w:szCs w:val="28"/>
             </w:rPr>
           </w:pPr>
-          <w:hyperlink w:anchor="_Toc484270212" w:history="1">
+          <w:hyperlink w:anchor="_Toc484431982" w:history="1">
             <w:r>
               <w:rPr>
                 <w:rStyle w:val="a8"/>
@@ -1702,7 +1702,7 @@
                 <w:sz w:val="28"/>
                 <w:szCs w:val="28"/>
               </w:rPr>
-              <w:instrText xml:space="preserve"> PAGEREF _Toc484270212 \h </w:instrText>
+              <w:instrText xml:space="preserve"> PAGEREF _Toc484431982 \h </w:instrText>
             </w:r>
             <w:r>
               <w:rPr>
@@ -1758,7 +1758,7 @@
               <w:szCs w:val="28"/>
             </w:rPr>
           </w:pPr>
-          <w:hyperlink w:anchor="_Toc484270213" w:history="1">
+          <w:hyperlink w:anchor="_Toc484431983" w:history="1">
             <w:r>
               <w:rPr>
                 <w:rStyle w:val="a8"/>
@@ -1808,7 +1808,7 @@
                 <w:sz w:val="28"/>
                 <w:szCs w:val="28"/>
               </w:rPr>
-              <w:instrText xml:space="preserve"> PAGEREF _Toc484270213 \h </w:instrText>
+              <w:instrText xml:space="preserve"> PAGEREF _Toc484431983 \h </w:instrText>
             </w:r>
             <w:r>
               <w:rPr>
@@ -1865,7 +1865,7 @@
               <w:szCs w:val="28"/>
             </w:rPr>
           </w:pPr>
-          <w:hyperlink w:anchor="_Toc484270214" w:history="1">
+          <w:hyperlink w:anchor="_Toc484431984" w:history="1">
             <w:r>
               <w:rPr>
                 <w:rStyle w:val="a8"/>
@@ -1886,6 +1886,8 @@
               </w:rPr>
               <w:t xml:space="preserve"> </w:t>
             </w:r>
+            <w:bookmarkStart w:id="0" w:name="_GoBack"/>
+            <w:bookmarkEnd w:id="0"/>
             <w:r>
               <w:rPr>
                 <w:rStyle w:val="a8"/>
@@ -1924,7 +1926,7 @@
                 <w:sz w:val="28"/>
                 <w:szCs w:val="28"/>
               </w:rPr>
-              <w:instrText xml:space="preserve"> PAGEREF _Toc484270214 \h </w:instrText>
+              <w:instrText xml:space="preserve"> PAGEREF _Toc484431984 \h </w:instrText>
             </w:r>
             <w:r>
               <w:rPr>
@@ -1953,7 +1955,7 @@
                 <w:sz w:val="28"/>
                 <w:szCs w:val="28"/>
               </w:rPr>
-              <w:t>16</w:t>
+              <w:t>19</w:t>
             </w:r>
             <w:r>
               <w:rPr>
@@ -1980,7 +1982,7 @@
               <w:szCs w:val="28"/>
             </w:rPr>
           </w:pPr>
-          <w:hyperlink w:anchor="_Toc484270215" w:history="1">
+          <w:hyperlink w:anchor="_Toc484431985" w:history="1">
             <w:r>
               <w:rPr>
                 <w:rStyle w:val="a8"/>
@@ -2030,7 +2032,7 @@
                 <w:sz w:val="28"/>
                 <w:szCs w:val="28"/>
               </w:rPr>
-              <w:instrText xml:space="preserve"> PAGEREF _Toc484270215 \h </w:instrText>
+              <w:instrText xml:space="preserve"> PAGEREF _Toc484431985 \h </w:instrText>
             </w:r>
             <w:r>
               <w:rPr>
@@ -2059,7 +2061,7 @@
                 <w:sz w:val="28"/>
                 <w:szCs w:val="28"/>
               </w:rPr>
-              <w:t>16</w:t>
+              <w:t>19</w:t>
             </w:r>
             <w:r>
               <w:rPr>
@@ -2086,7 +2088,7 @@
               <w:szCs w:val="28"/>
             </w:rPr>
           </w:pPr>
-          <w:hyperlink w:anchor="_Toc484270216" w:history="1">
+          <w:hyperlink w:anchor="_Toc484431986" w:history="1">
             <w:r>
               <w:rPr>
                 <w:rStyle w:val="a8"/>
@@ -2136,7 +2138,7 @@
                 <w:sz w:val="28"/>
                 <w:szCs w:val="28"/>
               </w:rPr>
-              <w:instrText xml:space="preserve"> PAGEREF _Toc484270216 \h </w:instrText>
+              <w:instrText xml:space="preserve"> PAGEREF _Toc484431986 \h </w:instrText>
             </w:r>
             <w:r>
               <w:rPr>
@@ -2165,7 +2167,7 @@
                 <w:sz w:val="28"/>
                 <w:szCs w:val="28"/>
               </w:rPr>
-              <w:t>17</w:t>
+              <w:t>20</w:t>
             </w:r>
             <w:r>
               <w:rPr>
@@ -2192,7 +2194,7 @@
               <w:szCs w:val="28"/>
             </w:rPr>
           </w:pPr>
-          <w:hyperlink w:anchor="_Toc484270217" w:history="1">
+          <w:hyperlink w:anchor="_Toc484431987" w:history="1">
             <w:r>
               <w:rPr>
                 <w:rStyle w:val="a8"/>
@@ -2231,7 +2233,7 @@
                 <w:sz w:val="28"/>
                 <w:szCs w:val="28"/>
               </w:rPr>
-              <w:instrText xml:space="preserve"> PAGEREF _Toc484270217 \h </w:instrText>
+              <w:instrText xml:space="preserve"> PAGEREF _Toc484431987 \h </w:instrText>
             </w:r>
             <w:r>
               <w:rPr>
@@ -2260,7 +2262,7 @@
                 <w:sz w:val="28"/>
                 <w:szCs w:val="28"/>
               </w:rPr>
-              <w:t>18</w:t>
+              <w:t>21</w:t>
             </w:r>
             <w:r>
               <w:rPr>
@@ -2287,7 +2289,7 @@
               <w:szCs w:val="28"/>
             </w:rPr>
           </w:pPr>
-          <w:hyperlink w:anchor="_Toc484270218" w:history="1">
+          <w:hyperlink w:anchor="_Toc484431988" w:history="1">
             <w:r>
               <w:rPr>
                 <w:rStyle w:val="a8"/>
@@ -2326,7 +2328,7 @@
                 <w:sz w:val="28"/>
                 <w:szCs w:val="28"/>
               </w:rPr>
-              <w:instrText xml:space="preserve"> PAGEREF _Toc484270218 \h </w:instrText>
+              <w:instrText xml:space="preserve"> PAGEREF _Toc484431988 \h </w:instrText>
             </w:r>
             <w:r>
               <w:rPr>
@@ -2355,7 +2357,7 @@
                 <w:sz w:val="28"/>
                 <w:szCs w:val="28"/>
               </w:rPr>
-              <w:t>19</w:t>
+              <w:t>22</w:t>
             </w:r>
             <w:r>
               <w:rPr>
@@ -2408,12 +2410,12 @@
       <w:pPr>
         <w:pStyle w:val="12"/>
       </w:pPr>
-      <w:bookmarkStart w:id="0" w:name="_Toc484270205"/>
+      <w:bookmarkStart w:id="1" w:name="_Toc484431975"/>
       <w:r>
         <w:lastRenderedPageBreak/>
         <w:t>Вступ</w:t>
       </w:r>
-      <w:bookmarkEnd w:id="0"/>
+      <w:bookmarkEnd w:id="1"/>
     </w:p>
     <w:p>
       <w:pPr>
@@ -3516,18 +3518,18 @@
           <w:numId w:val="20"/>
         </w:numPr>
       </w:pPr>
-      <w:bookmarkStart w:id="1" w:name="_Toc484270206"/>
+      <w:bookmarkStart w:id="2" w:name="_Toc484431976"/>
       <w:r>
         <w:lastRenderedPageBreak/>
         <w:t>Аналітичний розділ</w:t>
       </w:r>
-      <w:bookmarkEnd w:id="1"/>
+      <w:bookmarkEnd w:id="2"/>
     </w:p>
     <w:p>
       <w:pPr>
         <w:pStyle w:val="22"/>
       </w:pPr>
-      <w:bookmarkStart w:id="2" w:name="_Toc484270207"/>
+      <w:bookmarkStart w:id="3" w:name="_Toc484431977"/>
       <w:r>
         <w:rPr>
           <w:lang w:val="en-US"/>
@@ -3537,7 +3539,7 @@
       <w:r>
         <w:t>Загальні поняття</w:t>
       </w:r>
-      <w:bookmarkEnd w:id="2"/>
+      <w:bookmarkEnd w:id="3"/>
     </w:p>
     <w:p>
       <w:pPr>
@@ -8575,7 +8577,7 @@
       <w:pPr>
         <w:pStyle w:val="30"/>
       </w:pPr>
-      <w:bookmarkStart w:id="3" w:name="_Toc484270208"/>
+      <w:bookmarkStart w:id="4" w:name="_Toc484431978"/>
       <w:r>
         <w:rPr>
           <w:lang w:val="en-US"/>
@@ -8592,7 +8594,7 @@
       <w:r>
         <w:t>Застосування</w:t>
       </w:r>
-      <w:bookmarkEnd w:id="3"/>
+      <w:bookmarkEnd w:id="4"/>
     </w:p>
     <w:p>
       <w:pPr>
@@ -8680,7 +8682,7 @@
       <w:pPr>
         <w:pStyle w:val="30"/>
       </w:pPr>
-      <w:bookmarkStart w:id="4" w:name="_Toc484270209"/>
+      <w:bookmarkStart w:id="5" w:name="_Toc484431979"/>
       <w:r>
         <w:rPr>
           <w:lang w:val="en-US"/>
@@ -8694,7 +8696,7 @@
       <w:r>
         <w:t>етоди знаходження максимального потоку</w:t>
       </w:r>
-      <w:bookmarkEnd w:id="4"/>
+      <w:bookmarkEnd w:id="5"/>
     </w:p>
     <w:p>
       <w:pPr>
@@ -8946,7 +8948,7 @@
       <w:pPr>
         <w:pStyle w:val="30"/>
       </w:pPr>
-      <w:bookmarkStart w:id="5" w:name="_Toc484270210"/>
+      <w:bookmarkStart w:id="6" w:name="_Toc484431980"/>
       <w:r>
         <w:rPr>
           <w:lang w:val="en-US"/>
@@ -8976,7 +8978,7 @@
       <w:r>
         <w:t>Фалкерсона</w:t>
       </w:r>
-      <w:bookmarkEnd w:id="5"/>
+      <w:bookmarkEnd w:id="6"/>
       <w:proofErr w:type="spellEnd"/>
     </w:p>
     <w:p>
@@ -10120,7 +10122,7 @@
           <w:numId w:val="20"/>
         </w:numPr>
       </w:pPr>
-      <w:bookmarkStart w:id="6" w:name="_Toc484270211"/>
+      <w:bookmarkStart w:id="7" w:name="_Toc484431981"/>
       <w:r>
         <w:lastRenderedPageBreak/>
         <w:t xml:space="preserve">Опис </w:t>
@@ -10131,13 +10133,13 @@
       <w:r>
         <w:t xml:space="preserve"> частини</w:t>
       </w:r>
-      <w:bookmarkEnd w:id="6"/>
+      <w:bookmarkEnd w:id="7"/>
     </w:p>
     <w:p>
       <w:pPr>
         <w:pStyle w:val="22"/>
       </w:pPr>
-      <w:bookmarkStart w:id="7" w:name="_Toc484270212"/>
+      <w:bookmarkStart w:id="8" w:name="_Toc484431982"/>
       <w:r>
         <w:rPr>
           <w:lang w:val="en-US"/>
@@ -10153,7 +10155,7 @@
       <w:r>
         <w:t>у</w:t>
       </w:r>
-      <w:bookmarkEnd w:id="7"/>
+      <w:bookmarkEnd w:id="8"/>
     </w:p>
     <w:p>
       <w:pPr>
@@ -11804,7 +11806,7 @@
       <w:pPr>
         <w:pStyle w:val="30"/>
       </w:pPr>
-      <w:bookmarkStart w:id="8" w:name="_Toc484270213"/>
+      <w:bookmarkStart w:id="9" w:name="_Toc484431983"/>
       <w:r>
         <w:rPr>
           <w:lang w:val="en-US"/>
@@ -11815,7 +11817,7 @@
       <w:r>
         <w:t>Опис меню користувача</w:t>
       </w:r>
-      <w:bookmarkEnd w:id="8"/>
+      <w:bookmarkEnd w:id="9"/>
     </w:p>
     <w:p>
       <w:pPr>
@@ -13388,7 +13390,7 @@
     </w:p>
     <w:p>
       <w:pPr>
-        <w:ind w:firstLine="0"/>
+        <w:ind w:firstLine="360"/>
       </w:pPr>
       <w:r>
         <w:rPr>
@@ -13398,6 +13400,9 @@
       </w:r>
       <w:proofErr w:type="spellStart"/>
       <w:r>
+        <w:rPr>
+          <w:rFonts w:ascii="Consolas" w:hAnsi="Consolas"/>
+        </w:rPr>
         <w:t>num</w:t>
       </w:r>
       <w:proofErr w:type="spellEnd"/>
@@ -13998,6 +14003,10 @@
     <w:p>
       <w:pPr>
         <w:ind w:firstLine="0"/>
+        <w:rPr>
+          <w:rFonts w:ascii="Consolas" w:hAnsi="Consolas"/>
+          <w:sz w:val="24"/>
+        </w:rPr>
       </w:pPr>
       <w:r>
         <w:rPr>
@@ -14031,16 +14040,4289 @@
         </w:rPr>
         <w:t>= 2);</w:t>
       </w:r>
-      <w:r>
-        <w:rPr>
-          <w:rFonts w:ascii="Consolas" w:hAnsi="Consolas"/>
-          <w:sz w:val="24"/>
-        </w:rPr>
-        <w:tab/>
-      </w:r>
-      <w:bookmarkStart w:id="9" w:name="_GoBack"/>
-      <w:bookmarkEnd w:id="9"/>
-      <w:r>
+    </w:p>
+    <w:p>
+      <w:pPr>
+        <w:ind w:firstLine="708"/>
+        <w:rPr>
+          <w:szCs w:val="28"/>
+        </w:rPr>
+      </w:pPr>
+      <w:r>
+        <w:rPr>
+          <w:szCs w:val="28"/>
+          <w:lang w:val="uk-UA"/>
+        </w:rPr>
+        <w:t xml:space="preserve">Далі вводиться матриця, кількість вершин для якої вказана вище в </w:t>
+      </w:r>
+      <w:proofErr w:type="spellStart"/>
+      <w:r>
+        <w:rPr>
+          <w:szCs w:val="28"/>
+          <w:lang w:val="uk-UA"/>
+        </w:rPr>
+        <w:t>костанті</w:t>
+      </w:r>
+      <w:proofErr w:type="spellEnd"/>
+      <w:r>
+        <w:rPr>
+          <w:szCs w:val="28"/>
+          <w:lang w:val="uk-UA"/>
+        </w:rPr>
+        <w:t xml:space="preserve"> </w:t>
+      </w:r>
+      <w:r>
+        <w:rPr>
+          <w:szCs w:val="28"/>
+        </w:rPr>
+        <w:t>V (6):</w:t>
+      </w:r>
+    </w:p>
+    <w:p>
+      <w:pPr>
+        <w:ind w:left="708" w:firstLine="0"/>
+        <w:rPr>
+          <w:rFonts w:ascii="Consolas" w:hAnsi="Consolas"/>
+          <w:sz w:val="24"/>
+        </w:rPr>
+      </w:pPr>
+      <w:proofErr w:type="spellStart"/>
+      <w:r>
+        <w:rPr>
+          <w:rFonts w:ascii="Consolas" w:hAnsi="Consolas"/>
+          <w:sz w:val="24"/>
+        </w:rPr>
+        <w:t>int</w:t>
+      </w:r>
+      <w:proofErr w:type="spellEnd"/>
+      <w:r>
+        <w:rPr>
+          <w:rFonts w:ascii="Consolas" w:hAnsi="Consolas"/>
+          <w:sz w:val="24"/>
+        </w:rPr>
+        <w:t xml:space="preserve"> graph[V][V] = {</w:t>
+      </w:r>
+    </w:p>
+    <w:p>
+      <w:pPr>
+        <w:ind w:left="708" w:firstLine="0"/>
+        <w:rPr>
+          <w:rFonts w:ascii="Consolas" w:hAnsi="Consolas"/>
+          <w:sz w:val="24"/>
+        </w:rPr>
+      </w:pPr>
+      <w:r>
+        <w:rPr>
+          <w:rFonts w:ascii="Consolas" w:hAnsi="Consolas"/>
+          <w:sz w:val="24"/>
+        </w:rPr>
+        <w:t xml:space="preserve">            </w:t>
+      </w:r>
+      <w:proofErr w:type="gramStart"/>
+      <w:r>
+        <w:rPr>
+          <w:rFonts w:ascii="Consolas" w:hAnsi="Consolas"/>
+          <w:sz w:val="24"/>
+        </w:rPr>
+        <w:t>{ 0</w:t>
+      </w:r>
+      <w:proofErr w:type="gramEnd"/>
+      <w:r>
+        <w:rPr>
+          <w:rFonts w:ascii="Consolas" w:hAnsi="Consolas"/>
+          <w:sz w:val="24"/>
+        </w:rPr>
+        <w:t>, 16, 13, 0, 0, 0 },</w:t>
+      </w:r>
+    </w:p>
+    <w:p>
+      <w:pPr>
+        <w:ind w:left="708" w:firstLine="0"/>
+        <w:rPr>
+          <w:rFonts w:ascii="Consolas" w:hAnsi="Consolas"/>
+          <w:sz w:val="24"/>
+        </w:rPr>
+      </w:pPr>
+      <w:r>
+        <w:rPr>
+          <w:rFonts w:ascii="Consolas" w:hAnsi="Consolas"/>
+          <w:sz w:val="24"/>
+        </w:rPr>
+        <w:t xml:space="preserve">            </w:t>
+      </w:r>
+      <w:proofErr w:type="gramStart"/>
+      <w:r>
+        <w:rPr>
+          <w:rFonts w:ascii="Consolas" w:hAnsi="Consolas"/>
+          <w:sz w:val="24"/>
+        </w:rPr>
+        <w:t>{ 0</w:t>
+      </w:r>
+      <w:proofErr w:type="gramEnd"/>
+      <w:r>
+        <w:rPr>
+          <w:rFonts w:ascii="Consolas" w:hAnsi="Consolas"/>
+          <w:sz w:val="24"/>
+        </w:rPr>
+        <w:t>, 0, 10, 12, 0, 0 },</w:t>
+      </w:r>
+    </w:p>
+    <w:p>
+      <w:pPr>
+        <w:ind w:left="708" w:firstLine="0"/>
+        <w:rPr>
+          <w:rFonts w:ascii="Consolas" w:hAnsi="Consolas"/>
+          <w:sz w:val="24"/>
+        </w:rPr>
+      </w:pPr>
+      <w:r>
+        <w:rPr>
+          <w:rFonts w:ascii="Consolas" w:hAnsi="Consolas"/>
+          <w:sz w:val="24"/>
+        </w:rPr>
+        <w:t xml:space="preserve">            </w:t>
+      </w:r>
+      <w:proofErr w:type="gramStart"/>
+      <w:r>
+        <w:rPr>
+          <w:rFonts w:ascii="Consolas" w:hAnsi="Consolas"/>
+          <w:sz w:val="24"/>
+        </w:rPr>
+        <w:t>{ 0</w:t>
+      </w:r>
+      <w:proofErr w:type="gramEnd"/>
+      <w:r>
+        <w:rPr>
+          <w:rFonts w:ascii="Consolas" w:hAnsi="Consolas"/>
+          <w:sz w:val="24"/>
+        </w:rPr>
+        <w:t>, 4, 0, 0, 14, 0 },</w:t>
+      </w:r>
+    </w:p>
+    <w:p>
+      <w:pPr>
+        <w:ind w:left="708" w:firstLine="0"/>
+        <w:rPr>
+          <w:rFonts w:ascii="Consolas" w:hAnsi="Consolas"/>
+          <w:sz w:val="24"/>
+        </w:rPr>
+      </w:pPr>
+      <w:r>
+        <w:rPr>
+          <w:rFonts w:ascii="Consolas" w:hAnsi="Consolas"/>
+          <w:sz w:val="24"/>
+        </w:rPr>
+        <w:t xml:space="preserve">            </w:t>
+      </w:r>
+      <w:proofErr w:type="gramStart"/>
+      <w:r>
+        <w:rPr>
+          <w:rFonts w:ascii="Consolas" w:hAnsi="Consolas"/>
+          <w:sz w:val="24"/>
+        </w:rPr>
+        <w:t>{ 0</w:t>
+      </w:r>
+      <w:proofErr w:type="gramEnd"/>
+      <w:r>
+        <w:rPr>
+          <w:rFonts w:ascii="Consolas" w:hAnsi="Consolas"/>
+          <w:sz w:val="24"/>
+        </w:rPr>
+        <w:t>, 0, 9, 0, 0, 20 },</w:t>
+      </w:r>
+    </w:p>
+    <w:p>
+      <w:pPr>
+        <w:ind w:left="708" w:firstLine="0"/>
+        <w:rPr>
+          <w:rFonts w:ascii="Consolas" w:hAnsi="Consolas"/>
+          <w:sz w:val="24"/>
+        </w:rPr>
+      </w:pPr>
+      <w:r>
+        <w:rPr>
+          <w:rFonts w:ascii="Consolas" w:hAnsi="Consolas"/>
+          <w:sz w:val="24"/>
+        </w:rPr>
+        <w:t xml:space="preserve">            </w:t>
+      </w:r>
+      <w:proofErr w:type="gramStart"/>
+      <w:r>
+        <w:rPr>
+          <w:rFonts w:ascii="Consolas" w:hAnsi="Consolas"/>
+          <w:sz w:val="24"/>
+        </w:rPr>
+        <w:t>{ 0</w:t>
+      </w:r>
+      <w:proofErr w:type="gramEnd"/>
+      <w:r>
+        <w:rPr>
+          <w:rFonts w:ascii="Consolas" w:hAnsi="Consolas"/>
+          <w:sz w:val="24"/>
+        </w:rPr>
+        <w:t>, 0, 0, 7, 0, 4 },</w:t>
+      </w:r>
+    </w:p>
+    <w:p>
+      <w:pPr>
+        <w:ind w:left="708" w:firstLine="0"/>
+        <w:rPr>
+          <w:rFonts w:ascii="Consolas" w:hAnsi="Consolas"/>
+          <w:sz w:val="24"/>
+        </w:rPr>
+      </w:pPr>
+      <w:r>
+        <w:rPr>
+          <w:rFonts w:ascii="Consolas" w:hAnsi="Consolas"/>
+          <w:sz w:val="24"/>
+        </w:rPr>
+        <w:t xml:space="preserve">            </w:t>
+      </w:r>
+      <w:proofErr w:type="gramStart"/>
+      <w:r>
+        <w:rPr>
+          <w:rFonts w:ascii="Consolas" w:hAnsi="Consolas"/>
+          <w:sz w:val="24"/>
+        </w:rPr>
+        <w:t>{ 0</w:t>
+      </w:r>
+      <w:proofErr w:type="gramEnd"/>
+      <w:r>
+        <w:rPr>
+          <w:rFonts w:ascii="Consolas" w:hAnsi="Consolas"/>
+          <w:sz w:val="24"/>
+        </w:rPr>
+        <w:t>, 0, 0, 0, 0, 0 }</w:t>
+      </w:r>
+    </w:p>
+    <w:p>
+      <w:pPr>
+        <w:ind w:left="708" w:firstLine="0"/>
+        <w:rPr>
+          <w:rFonts w:ascii="Consolas" w:hAnsi="Consolas"/>
+          <w:sz w:val="24"/>
+          <w:lang w:val="uk-UA"/>
+        </w:rPr>
+      </w:pPr>
+      <w:r>
+        <w:rPr>
+          <w:rFonts w:ascii="Consolas" w:hAnsi="Consolas"/>
+          <w:sz w:val="24"/>
+        </w:rPr>
+        <w:t xml:space="preserve">    };</w:t>
+      </w:r>
+    </w:p>
+    <w:p>
+      <w:pPr>
+        <w:ind w:firstLine="708"/>
+      </w:pPr>
+      <w:r>
+        <w:rPr>
+          <w:lang w:val="uk-UA"/>
+        </w:rPr>
+        <w:t>Потім на екран виводиться повідомлення</w:t>
+      </w:r>
+      <w:r>
+        <w:t>: “</w:t>
+      </w:r>
+      <w:proofErr w:type="spellStart"/>
+      <w:r>
+        <w:t>Максимально</w:t>
+      </w:r>
+      <w:proofErr w:type="spellEnd"/>
+      <w:r>
+        <w:t xml:space="preserve"> </w:t>
+      </w:r>
+      <w:proofErr w:type="spellStart"/>
+      <w:r>
+        <w:t>можливий</w:t>
+      </w:r>
+      <w:proofErr w:type="spellEnd"/>
+      <w:r>
+        <w:t xml:space="preserve"> </w:t>
+      </w:r>
+      <w:proofErr w:type="spellStart"/>
+      <w:r>
+        <w:t>потік</w:t>
+      </w:r>
+      <w:proofErr w:type="spellEnd"/>
+      <w:r>
+        <w:t>:</w:t>
+      </w:r>
+      <w:r>
+        <w:t xml:space="preserve"> </w:t>
+      </w:r>
+      <w:r>
+        <w:t>23</w:t>
+      </w:r>
+      <w:r>
+        <w:t>”</w:t>
+      </w:r>
+      <w:r>
+        <w:t xml:space="preserve">, </w:t>
+      </w:r>
+      <w:r>
+        <w:rPr>
+          <w:lang w:val="uk-UA"/>
+        </w:rPr>
+        <w:t xml:space="preserve">де 23 – максимальний потік який вираховує і повертає функція </w:t>
+      </w:r>
+      <w:proofErr w:type="spellStart"/>
+      <w:r>
+        <w:rPr>
+          <w:lang w:val="uk-UA"/>
+        </w:rPr>
+        <w:t>fordFulkerson</w:t>
+      </w:r>
+      <w:proofErr w:type="spellEnd"/>
+      <w:r>
+        <w:rPr>
+          <w:lang w:val="uk-UA"/>
+        </w:rPr>
+        <w:t>(</w:t>
+      </w:r>
+      <w:r>
+        <w:rPr>
+          <w:lang w:val="uk-UA"/>
+        </w:rPr>
+        <w:t>), описана нижч</w:t>
+      </w:r>
+      <w:r>
+        <w:rPr>
+          <w:lang w:val="uk-UA"/>
+        </w:rPr>
+        <w:t>е</w:t>
+      </w:r>
+      <w:r>
+        <w:t>:</w:t>
+      </w:r>
+    </w:p>
+    <w:p>
+      <w:pPr>
+        <w:ind w:firstLine="708"/>
+        <w:rPr>
+          <w:rFonts w:ascii="Consolas" w:hAnsi="Consolas"/>
+          <w:sz w:val="24"/>
+        </w:rPr>
+      </w:pPr>
+      <w:proofErr w:type="spellStart"/>
+      <w:r>
+        <w:rPr>
+          <w:rFonts w:ascii="Consolas" w:hAnsi="Consolas"/>
+          <w:sz w:val="24"/>
+        </w:rPr>
+        <w:t>cout</w:t>
+      </w:r>
+      <w:proofErr w:type="spellEnd"/>
+      <w:r>
+        <w:rPr>
+          <w:rFonts w:ascii="Consolas" w:hAnsi="Consolas"/>
+          <w:sz w:val="24"/>
+        </w:rPr>
+        <w:t xml:space="preserve"> &lt;&lt; "</w:t>
+      </w:r>
+      <w:proofErr w:type="spellStart"/>
+      <w:r>
+        <w:rPr>
+          <w:rFonts w:ascii="Consolas" w:hAnsi="Consolas"/>
+          <w:sz w:val="24"/>
+        </w:rPr>
+        <w:t>Максимально</w:t>
+      </w:r>
+      <w:proofErr w:type="spellEnd"/>
+      <w:r>
+        <w:rPr>
+          <w:rFonts w:ascii="Consolas" w:hAnsi="Consolas"/>
+          <w:sz w:val="24"/>
+        </w:rPr>
+        <w:t xml:space="preserve"> </w:t>
+      </w:r>
+      <w:proofErr w:type="spellStart"/>
+      <w:r>
+        <w:rPr>
+          <w:rFonts w:ascii="Consolas" w:hAnsi="Consolas"/>
+          <w:sz w:val="24"/>
+        </w:rPr>
+        <w:t>можливий</w:t>
+      </w:r>
+      <w:proofErr w:type="spellEnd"/>
+      <w:r>
+        <w:rPr>
+          <w:rFonts w:ascii="Consolas" w:hAnsi="Consolas"/>
+          <w:sz w:val="24"/>
+        </w:rPr>
+        <w:t xml:space="preserve"> </w:t>
+      </w:r>
+      <w:proofErr w:type="spellStart"/>
+      <w:r>
+        <w:rPr>
+          <w:rFonts w:ascii="Consolas" w:hAnsi="Consolas"/>
+          <w:sz w:val="24"/>
+        </w:rPr>
+        <w:t>потік</w:t>
+      </w:r>
+      <w:proofErr w:type="spellEnd"/>
+      <w:r>
+        <w:rPr>
+          <w:rFonts w:ascii="Consolas" w:hAnsi="Consolas"/>
+          <w:sz w:val="24"/>
+        </w:rPr>
+        <w:t xml:space="preserve">: " &lt;&lt; </w:t>
+      </w:r>
+      <w:proofErr w:type="spellStart"/>
+      <w:proofErr w:type="gramStart"/>
+      <w:r>
+        <w:rPr>
+          <w:rFonts w:ascii="Consolas" w:hAnsi="Consolas"/>
+          <w:sz w:val="24"/>
+        </w:rPr>
+        <w:t>fordFulkerson</w:t>
+      </w:r>
+      <w:proofErr w:type="spellEnd"/>
+      <w:r>
+        <w:rPr>
+          <w:rFonts w:ascii="Consolas" w:hAnsi="Consolas"/>
+          <w:sz w:val="24"/>
+        </w:rPr>
+        <w:t>(</w:t>
+      </w:r>
+      <w:proofErr w:type="gramEnd"/>
+      <w:r>
+        <w:rPr>
+          <w:rFonts w:ascii="Consolas" w:hAnsi="Consolas"/>
+          <w:sz w:val="24"/>
+        </w:rPr>
+        <w:t xml:space="preserve">graph, 0, 5) &lt;&lt; </w:t>
+      </w:r>
+      <w:proofErr w:type="spellStart"/>
+      <w:r>
+        <w:rPr>
+          <w:rFonts w:ascii="Consolas" w:hAnsi="Consolas"/>
+          <w:sz w:val="24"/>
+        </w:rPr>
+        <w:t>endl</w:t>
+      </w:r>
+      <w:proofErr w:type="spellEnd"/>
+      <w:r>
+        <w:rPr>
+          <w:rFonts w:ascii="Consolas" w:hAnsi="Consolas"/>
+          <w:sz w:val="24"/>
+        </w:rPr>
+        <w:t>;</w:t>
+      </w:r>
+    </w:p>
+    <w:p>
+      <w:pPr>
+        <w:ind w:firstLine="708"/>
+        <w:rPr>
+          <w:rStyle w:val="ad"/>
+        </w:rPr>
+      </w:pPr>
+      <w:r>
+        <w:rPr>
+          <w:szCs w:val="28"/>
+          <w:lang w:val="uk-UA"/>
+        </w:rPr>
+        <w:t xml:space="preserve">В самому кінці викликається функція </w:t>
+      </w:r>
+      <w:r>
+        <w:rPr>
+          <w:rFonts w:ascii="Consolas" w:hAnsi="Consolas"/>
+          <w:szCs w:val="28"/>
+        </w:rPr>
+        <w:t>system()</w:t>
+      </w:r>
+      <w:r>
+        <w:rPr>
+          <w:rStyle w:val="ad"/>
+          <w:lang w:val="uk-UA"/>
+        </w:rPr>
+        <w:t xml:space="preserve"> з аргументом </w:t>
+      </w:r>
+      <w:r>
+        <w:rPr>
+          <w:rStyle w:val="ad"/>
+        </w:rPr>
+        <w:t>“</w:t>
+      </w:r>
+      <w:r>
+        <w:rPr>
+          <w:rStyle w:val="ad"/>
+          <w:rFonts w:ascii="Consolas" w:hAnsi="Consolas"/>
+        </w:rPr>
+        <w:t>pause</w:t>
+      </w:r>
+      <w:r>
+        <w:rPr>
+          <w:rStyle w:val="ad"/>
+        </w:rPr>
+        <w:t xml:space="preserve">”, </w:t>
+      </w:r>
+      <w:r>
+        <w:rPr>
+          <w:rStyle w:val="ad"/>
+          <w:lang w:val="uk-UA"/>
+        </w:rPr>
+        <w:t xml:space="preserve">яка виводить на екран повідомлення </w:t>
+      </w:r>
+      <w:r>
+        <w:rPr>
+          <w:rStyle w:val="ad"/>
+        </w:rPr>
+        <w:t>“</w:t>
+      </w:r>
+      <w:proofErr w:type="spellStart"/>
+      <w:r>
+        <w:rPr>
+          <w:rStyle w:val="ad"/>
+          <w:lang w:val="uk-UA"/>
+        </w:rPr>
+        <w:t>Press</w:t>
+      </w:r>
+      <w:proofErr w:type="spellEnd"/>
+      <w:r>
+        <w:rPr>
+          <w:rStyle w:val="ad"/>
+          <w:lang w:val="uk-UA"/>
+        </w:rPr>
+        <w:t xml:space="preserve"> </w:t>
+      </w:r>
+      <w:proofErr w:type="spellStart"/>
+      <w:r>
+        <w:rPr>
+          <w:rStyle w:val="ad"/>
+          <w:lang w:val="uk-UA"/>
+        </w:rPr>
+        <w:t>any</w:t>
+      </w:r>
+      <w:proofErr w:type="spellEnd"/>
+      <w:r>
+        <w:rPr>
+          <w:rStyle w:val="ad"/>
+          <w:lang w:val="uk-UA"/>
+        </w:rPr>
+        <w:t xml:space="preserve"> </w:t>
+      </w:r>
+      <w:proofErr w:type="spellStart"/>
+      <w:r>
+        <w:rPr>
+          <w:rStyle w:val="ad"/>
+          <w:lang w:val="uk-UA"/>
+        </w:rPr>
+        <w:t>key</w:t>
+      </w:r>
+      <w:proofErr w:type="spellEnd"/>
+      <w:r>
+        <w:rPr>
+          <w:rStyle w:val="ad"/>
+          <w:lang w:val="uk-UA"/>
+        </w:rPr>
+        <w:t xml:space="preserve"> </w:t>
+      </w:r>
+      <w:proofErr w:type="spellStart"/>
+      <w:r>
+        <w:rPr>
+          <w:rStyle w:val="ad"/>
+          <w:lang w:val="uk-UA"/>
+        </w:rPr>
+        <w:t>to</w:t>
+      </w:r>
+      <w:proofErr w:type="spellEnd"/>
+      <w:r>
+        <w:rPr>
+          <w:rStyle w:val="ad"/>
+          <w:lang w:val="uk-UA"/>
+        </w:rPr>
+        <w:t xml:space="preserve"> </w:t>
+      </w:r>
+      <w:proofErr w:type="spellStart"/>
+      <w:r>
+        <w:rPr>
+          <w:rStyle w:val="ad"/>
+          <w:lang w:val="uk-UA"/>
+        </w:rPr>
+        <w:t>continue</w:t>
+      </w:r>
+      <w:proofErr w:type="spellEnd"/>
+      <w:r>
+        <w:rPr>
+          <w:rStyle w:val="ad"/>
+          <w:lang w:val="uk-UA"/>
+        </w:rPr>
+        <w:t xml:space="preserve"> . . .</w:t>
+      </w:r>
+      <w:r>
+        <w:rPr>
+          <w:rStyle w:val="ad"/>
+        </w:rPr>
+        <w:t xml:space="preserve">” </w:t>
+      </w:r>
+      <w:r>
+        <w:rPr>
+          <w:rStyle w:val="ad"/>
+          <w:lang w:val="uk-UA"/>
+        </w:rPr>
+        <w:t xml:space="preserve">та чекає </w:t>
+      </w:r>
+      <w:proofErr w:type="spellStart"/>
+      <w:r>
+        <w:rPr>
+          <w:rStyle w:val="ad"/>
+          <w:lang w:val="uk-UA"/>
+        </w:rPr>
+        <w:t>нажаття</w:t>
+      </w:r>
+      <w:proofErr w:type="spellEnd"/>
+      <w:r>
+        <w:rPr>
+          <w:rStyle w:val="ad"/>
+          <w:lang w:val="uk-UA"/>
+        </w:rPr>
+        <w:t xml:space="preserve"> будь-якої </w:t>
+      </w:r>
+      <w:r>
+        <w:rPr>
+          <w:rStyle w:val="ad"/>
+          <w:lang w:val="uk-UA"/>
+        </w:rPr>
+        <w:t>клавіші</w:t>
+      </w:r>
+      <w:r>
+        <w:rPr>
+          <w:rStyle w:val="ad"/>
+        </w:rPr>
+        <w:t>:</w:t>
+      </w:r>
+    </w:p>
+    <w:p>
+      <w:pPr>
+        <w:ind w:firstLine="708"/>
+        <w:rPr>
+          <w:rFonts w:ascii="Consolas" w:hAnsi="Consolas"/>
+          <w:sz w:val="24"/>
+        </w:rPr>
+      </w:pPr>
+      <w:r>
+        <w:rPr>
+          <w:rFonts w:ascii="Consolas" w:hAnsi="Consolas"/>
+          <w:sz w:val="24"/>
+        </w:rPr>
+        <w:t>system("pause");</w:t>
+      </w:r>
+    </w:p>
+    <w:p>
+      <w:pPr>
+        <w:ind w:firstLine="708"/>
+        <w:rPr>
+          <w:lang w:val="uk-UA"/>
+        </w:rPr>
+      </w:pPr>
+    </w:p>
+    <w:p>
+      <w:pPr>
+        <w:ind w:firstLine="708"/>
+        <w:rPr>
+          <w:rFonts w:ascii="Consolas" w:hAnsi="Consolas"/>
+        </w:rPr>
+      </w:pPr>
+      <w:r>
+        <w:rPr>
+          <w:lang w:val="uk-UA"/>
+        </w:rPr>
+        <w:t xml:space="preserve">Функція </w:t>
+      </w:r>
+      <w:r>
+        <w:rPr>
+          <w:rFonts w:ascii="Consolas" w:hAnsi="Consolas"/>
+          <w:b/>
+          <w:lang w:val="uk-UA"/>
+        </w:rPr>
+        <w:t xml:space="preserve"> </w:t>
+      </w:r>
+      <w:proofErr w:type="spellStart"/>
+      <w:r>
+        <w:rPr>
+          <w:rFonts w:ascii="Consolas" w:hAnsi="Consolas"/>
+          <w:b/>
+          <w:lang w:val="uk-UA"/>
+        </w:rPr>
+        <w:t>fordFulkerson</w:t>
+      </w:r>
+      <w:proofErr w:type="spellEnd"/>
+      <w:r>
+        <w:rPr>
+          <w:rFonts w:ascii="Consolas" w:hAnsi="Consolas"/>
+          <w:b/>
+          <w:lang w:val="uk-UA"/>
+        </w:rPr>
+        <w:t>()</w:t>
+      </w:r>
+      <w:r>
+        <w:rPr>
+          <w:rFonts w:ascii="Consolas" w:hAnsi="Consolas"/>
+        </w:rPr>
+        <w:t>:</w:t>
+      </w:r>
+    </w:p>
+    <w:p>
+      <w:pPr>
+        <w:ind w:firstLine="708"/>
+      </w:pPr>
+      <w:r>
+        <w:rPr>
+          <w:lang w:val="uk-UA"/>
+        </w:rPr>
+        <w:t>Функція</w:t>
+      </w:r>
+      <w:r>
+        <w:rPr>
+          <w:rFonts w:ascii="Consolas" w:hAnsi="Consolas"/>
+          <w:b/>
+          <w:lang w:val="uk-UA"/>
+        </w:rPr>
+        <w:t xml:space="preserve"> </w:t>
+      </w:r>
+      <w:proofErr w:type="spellStart"/>
+      <w:r>
+        <w:rPr>
+          <w:rFonts w:ascii="Consolas" w:hAnsi="Consolas"/>
+          <w:lang w:val="uk-UA"/>
+        </w:rPr>
+        <w:t>fordFulkerson</w:t>
+      </w:r>
+      <w:proofErr w:type="spellEnd"/>
+      <w:r>
+        <w:rPr>
+          <w:rFonts w:ascii="Consolas" w:hAnsi="Consolas"/>
+          <w:lang w:val="uk-UA"/>
+        </w:rPr>
+        <w:t>()</w:t>
+      </w:r>
+      <w:r>
+        <w:rPr>
+          <w:rFonts w:ascii="Consolas" w:hAnsi="Consolas"/>
+          <w:lang w:val="uk-UA"/>
+        </w:rPr>
+        <w:t xml:space="preserve"> </w:t>
+      </w:r>
+      <w:r>
+        <w:rPr>
+          <w:lang w:val="uk-UA"/>
+        </w:rPr>
+        <w:t>п</w:t>
+      </w:r>
+      <w:r>
+        <w:rPr>
+          <w:lang w:val="uk-UA"/>
+        </w:rPr>
+        <w:t>овертає максимальний потік від s до t в даному графіку</w:t>
+      </w:r>
+      <w:r>
+        <w:t>:</w:t>
+      </w:r>
+    </w:p>
+    <w:p>
+      <w:pPr>
+        <w:ind w:firstLine="708"/>
+        <w:rPr>
+          <w:rFonts w:ascii="Consolas" w:hAnsi="Consolas"/>
+          <w:sz w:val="24"/>
+        </w:rPr>
+      </w:pPr>
+      <w:proofErr w:type="spellStart"/>
+      <w:r>
+        <w:rPr>
+          <w:rFonts w:ascii="Consolas" w:hAnsi="Consolas"/>
+          <w:sz w:val="24"/>
+        </w:rPr>
+        <w:t>int</w:t>
+      </w:r>
+      <w:proofErr w:type="spellEnd"/>
+      <w:r>
+        <w:rPr>
+          <w:rFonts w:ascii="Consolas" w:hAnsi="Consolas"/>
+          <w:sz w:val="24"/>
+        </w:rPr>
+        <w:t xml:space="preserve"> </w:t>
+      </w:r>
+      <w:proofErr w:type="spellStart"/>
+      <w:proofErr w:type="gramStart"/>
+      <w:r>
+        <w:rPr>
+          <w:rFonts w:ascii="Consolas" w:hAnsi="Consolas"/>
+          <w:sz w:val="24"/>
+        </w:rPr>
+        <w:t>fordFulkerson</w:t>
+      </w:r>
+      <w:proofErr w:type="spellEnd"/>
+      <w:r>
+        <w:rPr>
+          <w:rFonts w:ascii="Consolas" w:hAnsi="Consolas"/>
+          <w:sz w:val="24"/>
+        </w:rPr>
+        <w:t>(</w:t>
+      </w:r>
+      <w:proofErr w:type="spellStart"/>
+      <w:proofErr w:type="gramEnd"/>
+      <w:r>
+        <w:rPr>
+          <w:rFonts w:ascii="Consolas" w:hAnsi="Consolas"/>
+          <w:sz w:val="24"/>
+        </w:rPr>
+        <w:t>int</w:t>
+      </w:r>
+      <w:proofErr w:type="spellEnd"/>
+      <w:r>
+        <w:rPr>
+          <w:rFonts w:ascii="Consolas" w:hAnsi="Consolas"/>
+          <w:sz w:val="24"/>
+        </w:rPr>
+        <w:t xml:space="preserve"> graph[V][V], </w:t>
+      </w:r>
+      <w:proofErr w:type="spellStart"/>
+      <w:r>
+        <w:rPr>
+          <w:rFonts w:ascii="Consolas" w:hAnsi="Consolas"/>
+          <w:sz w:val="24"/>
+        </w:rPr>
+        <w:t>int</w:t>
+      </w:r>
+      <w:proofErr w:type="spellEnd"/>
+      <w:r>
+        <w:rPr>
+          <w:rFonts w:ascii="Consolas" w:hAnsi="Consolas"/>
+          <w:sz w:val="24"/>
+        </w:rPr>
+        <w:t xml:space="preserve"> s, </w:t>
+      </w:r>
+      <w:proofErr w:type="spellStart"/>
+      <w:r>
+        <w:rPr>
+          <w:rFonts w:ascii="Consolas" w:hAnsi="Consolas"/>
+          <w:sz w:val="24"/>
+        </w:rPr>
+        <w:t>int</w:t>
+      </w:r>
+      <w:proofErr w:type="spellEnd"/>
+      <w:r>
+        <w:rPr>
+          <w:rFonts w:ascii="Consolas" w:hAnsi="Consolas"/>
+          <w:sz w:val="24"/>
+        </w:rPr>
+        <w:t xml:space="preserve"> t)</w:t>
+      </w:r>
+    </w:p>
+    <w:p>
+      <w:pPr>
+        <w:ind w:firstLine="708"/>
+        <w:rPr>
+          <w:rFonts w:ascii="Consolas" w:hAnsi="Consolas"/>
+          <w:sz w:val="24"/>
+        </w:rPr>
+      </w:pPr>
+      <w:r>
+        <w:rPr>
+          <w:rFonts w:ascii="Consolas" w:hAnsi="Consolas"/>
+          <w:sz w:val="24"/>
+        </w:rPr>
+        <w:t>{</w:t>
+      </w:r>
+    </w:p>
+    <w:p>
+      <w:pPr>
+        <w:ind w:firstLine="708"/>
+        <w:rPr>
+          <w:rFonts w:ascii="Consolas" w:hAnsi="Consolas"/>
+          <w:sz w:val="24"/>
+        </w:rPr>
+      </w:pPr>
+      <w:r>
+        <w:rPr>
+          <w:rFonts w:ascii="Consolas" w:hAnsi="Consolas"/>
+          <w:sz w:val="24"/>
+        </w:rPr>
+        <w:t xml:space="preserve">    </w:t>
+      </w:r>
+      <w:proofErr w:type="spellStart"/>
+      <w:r>
+        <w:rPr>
+          <w:rFonts w:ascii="Consolas" w:hAnsi="Consolas"/>
+          <w:sz w:val="24"/>
+        </w:rPr>
+        <w:t>int</w:t>
+      </w:r>
+      <w:proofErr w:type="spellEnd"/>
+      <w:r>
+        <w:rPr>
+          <w:rFonts w:ascii="Consolas" w:hAnsi="Consolas"/>
+          <w:sz w:val="24"/>
+        </w:rPr>
+        <w:t xml:space="preserve"> u, v;</w:t>
+      </w:r>
+    </w:p>
+    <w:p>
+      <w:pPr>
+        <w:ind w:firstLine="708"/>
+        <w:rPr>
+          <w:rFonts w:ascii="Consolas" w:hAnsi="Consolas"/>
+          <w:sz w:val="24"/>
+        </w:rPr>
+      </w:pPr>
+    </w:p>
+    <w:p>
+      <w:pPr>
+        <w:ind w:firstLine="708"/>
+        <w:rPr>
+          <w:rFonts w:ascii="Consolas" w:hAnsi="Consolas"/>
+          <w:sz w:val="24"/>
+        </w:rPr>
+      </w:pPr>
+      <w:r>
+        <w:rPr>
+          <w:rFonts w:ascii="Consolas" w:hAnsi="Consolas"/>
+          <w:sz w:val="24"/>
+        </w:rPr>
+        <w:t xml:space="preserve">    // </w:t>
+      </w:r>
+      <w:proofErr w:type="spellStart"/>
+      <w:r>
+        <w:rPr>
+          <w:rFonts w:ascii="Consolas" w:hAnsi="Consolas"/>
+          <w:sz w:val="24"/>
+        </w:rPr>
+        <w:t>Створення</w:t>
+      </w:r>
+      <w:proofErr w:type="spellEnd"/>
+      <w:r>
+        <w:rPr>
+          <w:rFonts w:ascii="Consolas" w:hAnsi="Consolas"/>
+          <w:sz w:val="24"/>
+        </w:rPr>
+        <w:t xml:space="preserve"> </w:t>
+      </w:r>
+      <w:proofErr w:type="spellStart"/>
+      <w:r>
+        <w:rPr>
+          <w:rFonts w:ascii="Consolas" w:hAnsi="Consolas"/>
+          <w:sz w:val="24"/>
+        </w:rPr>
+        <w:t>залишкового</w:t>
+      </w:r>
+      <w:proofErr w:type="spellEnd"/>
+      <w:r>
+        <w:rPr>
+          <w:rFonts w:ascii="Consolas" w:hAnsi="Consolas"/>
+          <w:sz w:val="24"/>
+        </w:rPr>
+        <w:t xml:space="preserve"> </w:t>
+      </w:r>
+      <w:proofErr w:type="spellStart"/>
+      <w:r>
+        <w:rPr>
+          <w:rFonts w:ascii="Consolas" w:hAnsi="Consolas"/>
+          <w:sz w:val="24"/>
+        </w:rPr>
+        <w:t>графа</w:t>
+      </w:r>
+      <w:proofErr w:type="spellEnd"/>
+      <w:r>
+        <w:rPr>
+          <w:rFonts w:ascii="Consolas" w:hAnsi="Consolas"/>
+          <w:sz w:val="24"/>
+        </w:rPr>
+        <w:t xml:space="preserve"> і </w:t>
+      </w:r>
+      <w:proofErr w:type="spellStart"/>
+      <w:r>
+        <w:rPr>
+          <w:rFonts w:ascii="Consolas" w:hAnsi="Consolas"/>
+          <w:sz w:val="24"/>
+        </w:rPr>
+        <w:t>заповнити</w:t>
+      </w:r>
+      <w:proofErr w:type="spellEnd"/>
+      <w:r>
+        <w:rPr>
+          <w:rFonts w:ascii="Consolas" w:hAnsi="Consolas"/>
+          <w:sz w:val="24"/>
+        </w:rPr>
+        <w:t xml:space="preserve"> </w:t>
+      </w:r>
+      <w:proofErr w:type="spellStart"/>
+      <w:r>
+        <w:rPr>
+          <w:rFonts w:ascii="Consolas" w:hAnsi="Consolas"/>
+          <w:sz w:val="24"/>
+        </w:rPr>
+        <w:t>залишковий</w:t>
+      </w:r>
+      <w:proofErr w:type="spellEnd"/>
+      <w:r>
+        <w:rPr>
+          <w:rFonts w:ascii="Consolas" w:hAnsi="Consolas"/>
+          <w:sz w:val="24"/>
+        </w:rPr>
+        <w:t xml:space="preserve"> </w:t>
+      </w:r>
+      <w:proofErr w:type="spellStart"/>
+      <w:r>
+        <w:rPr>
+          <w:rFonts w:ascii="Consolas" w:hAnsi="Consolas"/>
+          <w:sz w:val="24"/>
+        </w:rPr>
+        <w:t>граф</w:t>
+      </w:r>
+      <w:proofErr w:type="spellEnd"/>
+      <w:r>
+        <w:rPr>
+          <w:rFonts w:ascii="Consolas" w:hAnsi="Consolas"/>
+          <w:sz w:val="24"/>
+        </w:rPr>
+        <w:t xml:space="preserve"> з</w:t>
+      </w:r>
+    </w:p>
+    <w:p>
+      <w:pPr>
+        <w:ind w:firstLine="708"/>
+        <w:rPr>
+          <w:rFonts w:ascii="Consolas" w:hAnsi="Consolas"/>
+          <w:sz w:val="24"/>
+        </w:rPr>
+      </w:pPr>
+      <w:r>
+        <w:rPr>
+          <w:rFonts w:ascii="Consolas" w:hAnsi="Consolas"/>
+          <w:sz w:val="24"/>
+        </w:rPr>
+        <w:t xml:space="preserve">    // з </w:t>
+      </w:r>
+      <w:proofErr w:type="spellStart"/>
+      <w:r>
+        <w:rPr>
+          <w:rFonts w:ascii="Consolas" w:hAnsi="Consolas"/>
+          <w:sz w:val="24"/>
+        </w:rPr>
+        <w:t>урахуванням</w:t>
+      </w:r>
+      <w:proofErr w:type="spellEnd"/>
+      <w:r>
+        <w:rPr>
+          <w:rFonts w:ascii="Consolas" w:hAnsi="Consolas"/>
+          <w:sz w:val="24"/>
+        </w:rPr>
+        <w:t xml:space="preserve"> </w:t>
+      </w:r>
+      <w:proofErr w:type="spellStart"/>
+      <w:r>
+        <w:rPr>
+          <w:rFonts w:ascii="Consolas" w:hAnsi="Consolas"/>
+          <w:sz w:val="24"/>
+        </w:rPr>
+        <w:t>потенціалу</w:t>
+      </w:r>
+      <w:proofErr w:type="spellEnd"/>
+      <w:r>
+        <w:rPr>
+          <w:rFonts w:ascii="Consolas" w:hAnsi="Consolas"/>
+          <w:sz w:val="24"/>
+        </w:rPr>
+        <w:t xml:space="preserve"> в </w:t>
+      </w:r>
+      <w:proofErr w:type="spellStart"/>
+      <w:r>
+        <w:rPr>
+          <w:rFonts w:ascii="Consolas" w:hAnsi="Consolas"/>
+          <w:sz w:val="24"/>
+        </w:rPr>
+        <w:t>якості</w:t>
+      </w:r>
+      <w:proofErr w:type="spellEnd"/>
+      <w:r>
+        <w:rPr>
+          <w:rFonts w:ascii="Consolas" w:hAnsi="Consolas"/>
+          <w:sz w:val="24"/>
+        </w:rPr>
+        <w:t xml:space="preserve"> </w:t>
+      </w:r>
+      <w:proofErr w:type="spellStart"/>
+      <w:r>
+        <w:rPr>
+          <w:rFonts w:ascii="Consolas" w:hAnsi="Consolas"/>
+          <w:sz w:val="24"/>
+        </w:rPr>
+        <w:t>вихідного</w:t>
+      </w:r>
+      <w:proofErr w:type="spellEnd"/>
+      <w:r>
+        <w:rPr>
+          <w:rFonts w:ascii="Consolas" w:hAnsi="Consolas"/>
+          <w:sz w:val="24"/>
+        </w:rPr>
+        <w:t xml:space="preserve"> </w:t>
+      </w:r>
+      <w:proofErr w:type="spellStart"/>
+      <w:r>
+        <w:rPr>
+          <w:rFonts w:ascii="Consolas" w:hAnsi="Consolas"/>
+          <w:sz w:val="24"/>
+        </w:rPr>
+        <w:t>графа</w:t>
+      </w:r>
+      <w:proofErr w:type="spellEnd"/>
+      <w:r>
+        <w:rPr>
+          <w:rFonts w:ascii="Consolas" w:hAnsi="Consolas"/>
+          <w:sz w:val="24"/>
+        </w:rPr>
+        <w:t xml:space="preserve"> </w:t>
+      </w:r>
+      <w:proofErr w:type="spellStart"/>
+      <w:r>
+        <w:rPr>
+          <w:rFonts w:ascii="Consolas" w:hAnsi="Consolas"/>
+          <w:sz w:val="24"/>
+        </w:rPr>
+        <w:t>залишкових</w:t>
+      </w:r>
+      <w:proofErr w:type="spellEnd"/>
+      <w:r>
+        <w:rPr>
+          <w:rFonts w:ascii="Consolas" w:hAnsi="Consolas"/>
+          <w:sz w:val="24"/>
+        </w:rPr>
+        <w:t xml:space="preserve"> </w:t>
+      </w:r>
+      <w:proofErr w:type="spellStart"/>
+      <w:r>
+        <w:rPr>
+          <w:rFonts w:ascii="Consolas" w:hAnsi="Consolas"/>
+          <w:sz w:val="24"/>
+        </w:rPr>
+        <w:t>потужностей</w:t>
+      </w:r>
+      <w:proofErr w:type="spellEnd"/>
+    </w:p>
+    <w:p>
+      <w:pPr>
+        <w:ind w:firstLine="708"/>
+        <w:rPr>
+          <w:rFonts w:ascii="Consolas" w:hAnsi="Consolas"/>
+          <w:sz w:val="24"/>
+        </w:rPr>
+      </w:pPr>
+      <w:r>
+        <w:rPr>
+          <w:rFonts w:ascii="Consolas" w:hAnsi="Consolas"/>
+          <w:sz w:val="24"/>
+        </w:rPr>
+        <w:t xml:space="preserve">    // в </w:t>
+      </w:r>
+      <w:proofErr w:type="spellStart"/>
+      <w:r>
+        <w:rPr>
+          <w:rFonts w:ascii="Consolas" w:hAnsi="Consolas"/>
+          <w:sz w:val="24"/>
+        </w:rPr>
+        <w:t>залишковому</w:t>
+      </w:r>
+      <w:proofErr w:type="spellEnd"/>
+      <w:r>
+        <w:rPr>
+          <w:rFonts w:ascii="Consolas" w:hAnsi="Consolas"/>
+          <w:sz w:val="24"/>
+        </w:rPr>
+        <w:t xml:space="preserve"> </w:t>
+      </w:r>
+      <w:proofErr w:type="spellStart"/>
+      <w:r>
+        <w:rPr>
+          <w:rFonts w:ascii="Consolas" w:hAnsi="Consolas"/>
+          <w:sz w:val="24"/>
+        </w:rPr>
+        <w:t>графі</w:t>
+      </w:r>
+      <w:proofErr w:type="spellEnd"/>
+    </w:p>
+    <w:p>
+      <w:pPr>
+        <w:ind w:firstLine="708"/>
+        <w:rPr>
+          <w:rFonts w:ascii="Consolas" w:hAnsi="Consolas"/>
+          <w:sz w:val="24"/>
+        </w:rPr>
+      </w:pPr>
+      <w:r>
+        <w:rPr>
+          <w:rFonts w:ascii="Consolas" w:hAnsi="Consolas"/>
+          <w:sz w:val="24"/>
+        </w:rPr>
+        <w:t xml:space="preserve">    </w:t>
+      </w:r>
+      <w:proofErr w:type="spellStart"/>
+      <w:r>
+        <w:rPr>
+          <w:rFonts w:ascii="Consolas" w:hAnsi="Consolas"/>
+          <w:sz w:val="24"/>
+        </w:rPr>
+        <w:t>int</w:t>
+      </w:r>
+      <w:proofErr w:type="spellEnd"/>
+      <w:r>
+        <w:rPr>
+          <w:rFonts w:ascii="Consolas" w:hAnsi="Consolas"/>
+          <w:sz w:val="24"/>
+        </w:rPr>
+        <w:t xml:space="preserve"> </w:t>
+      </w:r>
+      <w:proofErr w:type="spellStart"/>
+      <w:r>
+        <w:rPr>
+          <w:rFonts w:ascii="Consolas" w:hAnsi="Consolas"/>
+          <w:sz w:val="24"/>
+        </w:rPr>
+        <w:t>rGraph</w:t>
+      </w:r>
+      <w:proofErr w:type="spellEnd"/>
+      <w:r>
+        <w:rPr>
+          <w:rFonts w:ascii="Consolas" w:hAnsi="Consolas"/>
+          <w:sz w:val="24"/>
+        </w:rPr>
+        <w:t xml:space="preserve">[V][V]; // </w:t>
+      </w:r>
+      <w:proofErr w:type="spellStart"/>
+      <w:r>
+        <w:rPr>
+          <w:rFonts w:ascii="Consolas" w:hAnsi="Consolas"/>
+          <w:sz w:val="24"/>
+        </w:rPr>
+        <w:t>Залишковий</w:t>
+      </w:r>
+      <w:proofErr w:type="spellEnd"/>
+      <w:r>
+        <w:rPr>
+          <w:rFonts w:ascii="Consolas" w:hAnsi="Consolas"/>
+          <w:sz w:val="24"/>
+        </w:rPr>
+        <w:t xml:space="preserve"> </w:t>
+      </w:r>
+      <w:proofErr w:type="spellStart"/>
+      <w:r>
+        <w:rPr>
+          <w:rFonts w:ascii="Consolas" w:hAnsi="Consolas"/>
+          <w:sz w:val="24"/>
+        </w:rPr>
+        <w:t>граф</w:t>
+      </w:r>
+      <w:proofErr w:type="spellEnd"/>
+      <w:r>
+        <w:rPr>
+          <w:rFonts w:ascii="Consolas" w:hAnsi="Consolas"/>
+          <w:sz w:val="24"/>
+        </w:rPr>
+        <w:t xml:space="preserve"> </w:t>
+      </w:r>
+      <w:proofErr w:type="spellStart"/>
+      <w:r>
+        <w:rPr>
+          <w:rFonts w:ascii="Consolas" w:hAnsi="Consolas"/>
+          <w:sz w:val="24"/>
+        </w:rPr>
+        <w:t>де</w:t>
+      </w:r>
+      <w:proofErr w:type="spellEnd"/>
+      <w:r>
+        <w:rPr>
+          <w:rFonts w:ascii="Consolas" w:hAnsi="Consolas"/>
+          <w:sz w:val="24"/>
+        </w:rPr>
+        <w:t xml:space="preserve"> </w:t>
+      </w:r>
+      <w:proofErr w:type="spellStart"/>
+      <w:r>
+        <w:rPr>
+          <w:rFonts w:ascii="Consolas" w:hAnsi="Consolas"/>
+          <w:sz w:val="24"/>
+        </w:rPr>
+        <w:t>rGraph</w:t>
+      </w:r>
+      <w:proofErr w:type="spellEnd"/>
+      <w:r>
+        <w:rPr>
+          <w:rFonts w:ascii="Consolas" w:hAnsi="Consolas"/>
+          <w:sz w:val="24"/>
+        </w:rPr>
+        <w:t>[</w:t>
+      </w:r>
+      <w:proofErr w:type="spellStart"/>
+      <w:r>
+        <w:rPr>
+          <w:rFonts w:ascii="Consolas" w:hAnsi="Consolas"/>
+          <w:sz w:val="24"/>
+        </w:rPr>
+        <w:t>i</w:t>
+      </w:r>
+      <w:proofErr w:type="spellEnd"/>
+      <w:r>
+        <w:rPr>
+          <w:rFonts w:ascii="Consolas" w:hAnsi="Consolas"/>
+          <w:sz w:val="24"/>
+        </w:rPr>
+        <w:t xml:space="preserve">][j] </w:t>
+      </w:r>
+      <w:proofErr w:type="spellStart"/>
+      <w:r>
+        <w:rPr>
+          <w:rFonts w:ascii="Consolas" w:hAnsi="Consolas"/>
+          <w:sz w:val="24"/>
+        </w:rPr>
+        <w:t>вказує</w:t>
+      </w:r>
+      <w:proofErr w:type="spellEnd"/>
+    </w:p>
+    <w:p>
+      <w:pPr>
+        <w:ind w:firstLine="708"/>
+        <w:rPr>
+          <w:rFonts w:ascii="Consolas" w:hAnsi="Consolas"/>
+          <w:sz w:val="24"/>
+        </w:rPr>
+      </w:pPr>
+      <w:r>
+        <w:rPr>
+          <w:rFonts w:ascii="Consolas" w:hAnsi="Consolas"/>
+          <w:sz w:val="24"/>
+        </w:rPr>
+        <w:t xml:space="preserve">    // </w:t>
+      </w:r>
+      <w:proofErr w:type="spellStart"/>
+      <w:r>
+        <w:rPr>
+          <w:rFonts w:ascii="Consolas" w:hAnsi="Consolas"/>
+          <w:sz w:val="24"/>
+        </w:rPr>
+        <w:t>залишкову</w:t>
+      </w:r>
+      <w:proofErr w:type="spellEnd"/>
+      <w:r>
+        <w:rPr>
+          <w:rFonts w:ascii="Consolas" w:hAnsi="Consolas"/>
+          <w:sz w:val="24"/>
+        </w:rPr>
+        <w:t xml:space="preserve"> </w:t>
+      </w:r>
+      <w:proofErr w:type="spellStart"/>
+      <w:r>
+        <w:rPr>
+          <w:rFonts w:ascii="Consolas" w:hAnsi="Consolas"/>
+          <w:sz w:val="24"/>
+        </w:rPr>
+        <w:t>ємність</w:t>
+      </w:r>
+      <w:proofErr w:type="spellEnd"/>
+      <w:r>
+        <w:rPr>
+          <w:rFonts w:ascii="Consolas" w:hAnsi="Consolas"/>
+          <w:sz w:val="24"/>
+        </w:rPr>
+        <w:t xml:space="preserve"> </w:t>
+      </w:r>
+      <w:proofErr w:type="spellStart"/>
+      <w:r>
+        <w:rPr>
+          <w:rFonts w:ascii="Consolas" w:hAnsi="Consolas"/>
+          <w:sz w:val="24"/>
+        </w:rPr>
+        <w:t>ребра</w:t>
+      </w:r>
+      <w:proofErr w:type="spellEnd"/>
+      <w:r>
+        <w:rPr>
+          <w:rFonts w:ascii="Consolas" w:hAnsi="Consolas"/>
+          <w:sz w:val="24"/>
+        </w:rPr>
+        <w:t xml:space="preserve"> </w:t>
+      </w:r>
+      <w:proofErr w:type="spellStart"/>
+      <w:r>
+        <w:rPr>
+          <w:rFonts w:ascii="Consolas" w:hAnsi="Consolas"/>
+          <w:sz w:val="24"/>
+        </w:rPr>
+        <w:t>від</w:t>
+      </w:r>
+      <w:proofErr w:type="spellEnd"/>
+      <w:r>
+        <w:rPr>
+          <w:rFonts w:ascii="Consolas" w:hAnsi="Consolas"/>
+          <w:sz w:val="24"/>
+        </w:rPr>
+        <w:t xml:space="preserve"> </w:t>
+      </w:r>
+      <w:proofErr w:type="spellStart"/>
+      <w:r>
+        <w:rPr>
+          <w:rFonts w:ascii="Consolas" w:hAnsi="Consolas"/>
+          <w:sz w:val="24"/>
+        </w:rPr>
+        <w:t>i</w:t>
+      </w:r>
+      <w:proofErr w:type="spellEnd"/>
+      <w:r>
+        <w:rPr>
+          <w:rFonts w:ascii="Consolas" w:hAnsi="Consolas"/>
+          <w:sz w:val="24"/>
+        </w:rPr>
+        <w:t xml:space="preserve"> </w:t>
+      </w:r>
+      <w:proofErr w:type="spellStart"/>
+      <w:r>
+        <w:rPr>
+          <w:rFonts w:ascii="Consolas" w:hAnsi="Consolas"/>
+          <w:sz w:val="24"/>
+        </w:rPr>
+        <w:t>до</w:t>
+      </w:r>
+      <w:proofErr w:type="spellEnd"/>
+      <w:r>
+        <w:rPr>
+          <w:rFonts w:ascii="Consolas" w:hAnsi="Consolas"/>
+          <w:sz w:val="24"/>
+        </w:rPr>
+        <w:t xml:space="preserve"> j (</w:t>
+      </w:r>
+      <w:proofErr w:type="spellStart"/>
+      <w:r>
+        <w:rPr>
+          <w:rFonts w:ascii="Consolas" w:hAnsi="Consolas"/>
+          <w:sz w:val="24"/>
+        </w:rPr>
+        <w:t>якщо</w:t>
+      </w:r>
+      <w:proofErr w:type="spellEnd"/>
+      <w:r>
+        <w:rPr>
+          <w:rFonts w:ascii="Consolas" w:hAnsi="Consolas"/>
+          <w:sz w:val="24"/>
+        </w:rPr>
+        <w:t xml:space="preserve"> </w:t>
+      </w:r>
+      <w:proofErr w:type="spellStart"/>
+      <w:r>
+        <w:rPr>
+          <w:rFonts w:ascii="Consolas" w:hAnsi="Consolas"/>
+          <w:sz w:val="24"/>
+        </w:rPr>
+        <w:t>існує</w:t>
+      </w:r>
+      <w:proofErr w:type="spellEnd"/>
+    </w:p>
+    <w:p>
+      <w:pPr>
+        <w:ind w:firstLine="708"/>
+        <w:rPr>
+          <w:rFonts w:ascii="Consolas" w:hAnsi="Consolas"/>
+          <w:sz w:val="24"/>
+        </w:rPr>
+      </w:pPr>
+      <w:r>
+        <w:rPr>
+          <w:rFonts w:ascii="Consolas" w:hAnsi="Consolas"/>
+          <w:sz w:val="24"/>
+        </w:rPr>
+        <w:t xml:space="preserve">    // </w:t>
+      </w:r>
+      <w:proofErr w:type="spellStart"/>
+      <w:r>
+        <w:rPr>
+          <w:rFonts w:ascii="Consolas" w:hAnsi="Consolas"/>
+          <w:sz w:val="24"/>
+        </w:rPr>
+        <w:t>ребро</w:t>
+      </w:r>
+      <w:proofErr w:type="spellEnd"/>
+      <w:r>
+        <w:rPr>
+          <w:rFonts w:ascii="Consolas" w:hAnsi="Consolas"/>
+          <w:sz w:val="24"/>
+        </w:rPr>
+        <w:t xml:space="preserve">. </w:t>
+      </w:r>
+      <w:proofErr w:type="spellStart"/>
+      <w:r>
+        <w:rPr>
+          <w:rFonts w:ascii="Consolas" w:hAnsi="Consolas"/>
+          <w:sz w:val="24"/>
+        </w:rPr>
+        <w:t>Якщо</w:t>
+      </w:r>
+      <w:proofErr w:type="spellEnd"/>
+      <w:r>
+        <w:rPr>
+          <w:rFonts w:ascii="Consolas" w:hAnsi="Consolas"/>
+          <w:sz w:val="24"/>
+        </w:rPr>
+        <w:t xml:space="preserve"> </w:t>
+      </w:r>
+      <w:proofErr w:type="spellStart"/>
+      <w:r>
+        <w:rPr>
+          <w:rFonts w:ascii="Consolas" w:hAnsi="Consolas"/>
+          <w:sz w:val="24"/>
+        </w:rPr>
+        <w:t>rGraph</w:t>
+      </w:r>
+      <w:proofErr w:type="spellEnd"/>
+      <w:r>
+        <w:rPr>
+          <w:rFonts w:ascii="Consolas" w:hAnsi="Consolas"/>
+          <w:sz w:val="24"/>
+        </w:rPr>
+        <w:t>[</w:t>
+      </w:r>
+      <w:proofErr w:type="spellStart"/>
+      <w:r>
+        <w:rPr>
+          <w:rFonts w:ascii="Consolas" w:hAnsi="Consolas"/>
+          <w:sz w:val="24"/>
+        </w:rPr>
+        <w:t>i</w:t>
+      </w:r>
+      <w:proofErr w:type="spellEnd"/>
+      <w:r>
+        <w:rPr>
+          <w:rFonts w:ascii="Consolas" w:hAnsi="Consolas"/>
+          <w:sz w:val="24"/>
+        </w:rPr>
+        <w:t xml:space="preserve">][j] </w:t>
+      </w:r>
+      <w:proofErr w:type="spellStart"/>
+      <w:r>
+        <w:rPr>
+          <w:rFonts w:ascii="Consolas" w:hAnsi="Consolas"/>
+          <w:sz w:val="24"/>
+        </w:rPr>
+        <w:t>дорівнює</w:t>
+      </w:r>
+      <w:proofErr w:type="spellEnd"/>
+      <w:r>
+        <w:rPr>
+          <w:rFonts w:ascii="Consolas" w:hAnsi="Consolas"/>
+          <w:sz w:val="24"/>
+        </w:rPr>
+        <w:t xml:space="preserve"> 0, </w:t>
+      </w:r>
+      <w:proofErr w:type="spellStart"/>
+      <w:r>
+        <w:rPr>
+          <w:rFonts w:ascii="Consolas" w:hAnsi="Consolas"/>
+          <w:sz w:val="24"/>
+        </w:rPr>
+        <w:t>то</w:t>
+      </w:r>
+      <w:proofErr w:type="spellEnd"/>
+      <w:r>
+        <w:rPr>
+          <w:rFonts w:ascii="Consolas" w:hAnsi="Consolas"/>
+          <w:sz w:val="24"/>
+        </w:rPr>
+        <w:t xml:space="preserve"> </w:t>
+      </w:r>
+      <w:proofErr w:type="spellStart"/>
+      <w:r>
+        <w:rPr>
+          <w:rFonts w:ascii="Consolas" w:hAnsi="Consolas"/>
+          <w:sz w:val="24"/>
+        </w:rPr>
+        <w:t>немає</w:t>
+      </w:r>
+      <w:proofErr w:type="spellEnd"/>
+      <w:r>
+        <w:rPr>
+          <w:rFonts w:ascii="Consolas" w:hAnsi="Consolas"/>
+          <w:sz w:val="24"/>
+        </w:rPr>
+        <w:t>)</w:t>
+      </w:r>
+    </w:p>
+    <w:p>
+      <w:pPr>
+        <w:ind w:firstLine="708"/>
+        <w:rPr>
+          <w:rFonts w:ascii="Consolas" w:hAnsi="Consolas"/>
+          <w:sz w:val="24"/>
+        </w:rPr>
+      </w:pPr>
+      <w:r>
+        <w:rPr>
+          <w:rFonts w:ascii="Consolas" w:hAnsi="Consolas"/>
+          <w:sz w:val="24"/>
+        </w:rPr>
+        <w:t xml:space="preserve">    for (u = 0; u &lt; V; u++)</w:t>
+      </w:r>
+    </w:p>
+    <w:p>
+      <w:pPr>
+        <w:ind w:firstLine="708"/>
+        <w:rPr>
+          <w:rFonts w:ascii="Consolas" w:hAnsi="Consolas"/>
+          <w:sz w:val="24"/>
+        </w:rPr>
+      </w:pPr>
+      <w:r>
+        <w:rPr>
+          <w:rFonts w:ascii="Consolas" w:hAnsi="Consolas"/>
+          <w:sz w:val="24"/>
+        </w:rPr>
+        <w:t xml:space="preserve">        for (v = 0; v &lt; V; v++)</w:t>
+      </w:r>
+    </w:p>
+    <w:p>
+      <w:pPr>
+        <w:ind w:firstLine="708"/>
+        <w:rPr>
+          <w:rFonts w:ascii="Consolas" w:hAnsi="Consolas"/>
+          <w:sz w:val="24"/>
+        </w:rPr>
+      </w:pPr>
+      <w:r>
+        <w:rPr>
+          <w:rFonts w:ascii="Consolas" w:hAnsi="Consolas"/>
+          <w:sz w:val="24"/>
+        </w:rPr>
+        <w:t xml:space="preserve">            </w:t>
+      </w:r>
+      <w:proofErr w:type="spellStart"/>
+      <w:r>
+        <w:rPr>
+          <w:rFonts w:ascii="Consolas" w:hAnsi="Consolas"/>
+          <w:sz w:val="24"/>
+        </w:rPr>
+        <w:t>rGraph</w:t>
+      </w:r>
+      <w:proofErr w:type="spellEnd"/>
+      <w:r>
+        <w:rPr>
+          <w:rFonts w:ascii="Consolas" w:hAnsi="Consolas"/>
+          <w:sz w:val="24"/>
+        </w:rPr>
+        <w:t>[u][v] = graph[u][v];</w:t>
+      </w:r>
+    </w:p>
+    <w:p>
+      <w:pPr>
+        <w:ind w:firstLine="708"/>
+        <w:rPr>
+          <w:rFonts w:ascii="Consolas" w:hAnsi="Consolas"/>
+          <w:sz w:val="24"/>
+        </w:rPr>
+      </w:pPr>
+    </w:p>
+    <w:p>
+      <w:pPr>
+        <w:ind w:firstLine="708"/>
+        <w:rPr>
+          <w:rFonts w:ascii="Consolas" w:hAnsi="Consolas"/>
+          <w:sz w:val="24"/>
+        </w:rPr>
+      </w:pPr>
+      <w:r>
+        <w:rPr>
+          <w:rFonts w:ascii="Consolas" w:hAnsi="Consolas"/>
+          <w:sz w:val="24"/>
+        </w:rPr>
+        <w:t xml:space="preserve">    </w:t>
+      </w:r>
+      <w:proofErr w:type="spellStart"/>
+      <w:r>
+        <w:rPr>
+          <w:rFonts w:ascii="Consolas" w:hAnsi="Consolas"/>
+          <w:sz w:val="24"/>
+        </w:rPr>
+        <w:t>int</w:t>
+      </w:r>
+      <w:proofErr w:type="spellEnd"/>
+      <w:r>
+        <w:rPr>
+          <w:rFonts w:ascii="Consolas" w:hAnsi="Consolas"/>
+          <w:sz w:val="24"/>
+        </w:rPr>
+        <w:t xml:space="preserve"> parent[V]; // </w:t>
+      </w:r>
+      <w:proofErr w:type="spellStart"/>
+      <w:r>
+        <w:rPr>
+          <w:rFonts w:ascii="Consolas" w:hAnsi="Consolas"/>
+          <w:sz w:val="24"/>
+        </w:rPr>
+        <w:t>Цей</w:t>
+      </w:r>
+      <w:proofErr w:type="spellEnd"/>
+      <w:r>
+        <w:rPr>
+          <w:rFonts w:ascii="Consolas" w:hAnsi="Consolas"/>
+          <w:sz w:val="24"/>
+        </w:rPr>
+        <w:t xml:space="preserve"> </w:t>
+      </w:r>
+      <w:proofErr w:type="spellStart"/>
+      <w:r>
+        <w:rPr>
+          <w:rFonts w:ascii="Consolas" w:hAnsi="Consolas"/>
+          <w:sz w:val="24"/>
+        </w:rPr>
+        <w:t>масив</w:t>
+      </w:r>
+      <w:proofErr w:type="spellEnd"/>
+      <w:r>
+        <w:rPr>
+          <w:rFonts w:ascii="Consolas" w:hAnsi="Consolas"/>
+          <w:sz w:val="24"/>
+        </w:rPr>
+        <w:t xml:space="preserve"> </w:t>
+      </w:r>
+      <w:proofErr w:type="spellStart"/>
+      <w:r>
+        <w:rPr>
+          <w:rFonts w:ascii="Consolas" w:hAnsi="Consolas"/>
+          <w:sz w:val="24"/>
+        </w:rPr>
+        <w:t>заповнюється</w:t>
+      </w:r>
+      <w:proofErr w:type="spellEnd"/>
+      <w:r>
+        <w:rPr>
+          <w:rFonts w:ascii="Consolas" w:hAnsi="Consolas"/>
+          <w:sz w:val="24"/>
+        </w:rPr>
+        <w:t xml:space="preserve"> </w:t>
+      </w:r>
+      <w:proofErr w:type="spellStart"/>
+      <w:r>
+        <w:rPr>
+          <w:rFonts w:ascii="Consolas" w:hAnsi="Consolas"/>
+          <w:sz w:val="24"/>
+        </w:rPr>
+        <w:t>пошуком</w:t>
+      </w:r>
+      <w:proofErr w:type="spellEnd"/>
+      <w:r>
+        <w:rPr>
+          <w:rFonts w:ascii="Consolas" w:hAnsi="Consolas"/>
+          <w:sz w:val="24"/>
+        </w:rPr>
+        <w:t xml:space="preserve"> в </w:t>
+      </w:r>
+      <w:proofErr w:type="spellStart"/>
+      <w:r>
+        <w:rPr>
+          <w:rFonts w:ascii="Consolas" w:hAnsi="Consolas"/>
+          <w:sz w:val="24"/>
+        </w:rPr>
+        <w:t>ширину</w:t>
+      </w:r>
+      <w:proofErr w:type="spellEnd"/>
+      <w:r>
+        <w:rPr>
+          <w:rFonts w:ascii="Consolas" w:hAnsi="Consolas"/>
+          <w:sz w:val="24"/>
+        </w:rPr>
+        <w:t xml:space="preserve"> і </w:t>
+      </w:r>
+      <w:proofErr w:type="spellStart"/>
+      <w:r>
+        <w:rPr>
+          <w:rFonts w:ascii="Consolas" w:hAnsi="Consolas"/>
+          <w:sz w:val="24"/>
+        </w:rPr>
+        <w:t>зберігає</w:t>
+      </w:r>
+      <w:proofErr w:type="spellEnd"/>
+      <w:r>
+        <w:rPr>
+          <w:rFonts w:ascii="Consolas" w:hAnsi="Consolas"/>
+          <w:sz w:val="24"/>
+        </w:rPr>
+        <w:t xml:space="preserve"> </w:t>
+      </w:r>
+      <w:proofErr w:type="spellStart"/>
+      <w:r>
+        <w:rPr>
+          <w:rFonts w:ascii="Consolas" w:hAnsi="Consolas"/>
+          <w:sz w:val="24"/>
+        </w:rPr>
+        <w:t>шлях</w:t>
+      </w:r>
+      <w:proofErr w:type="spellEnd"/>
+    </w:p>
+    <w:p>
+      <w:pPr>
+        <w:ind w:firstLine="708"/>
+        <w:rPr>
+          <w:rFonts w:ascii="Consolas" w:hAnsi="Consolas"/>
+          <w:sz w:val="24"/>
+        </w:rPr>
+      </w:pPr>
+    </w:p>
+    <w:p>
+      <w:pPr>
+        <w:ind w:firstLine="708"/>
+        <w:rPr>
+          <w:rFonts w:ascii="Consolas" w:hAnsi="Consolas"/>
+          <w:sz w:val="24"/>
+        </w:rPr>
+      </w:pPr>
+      <w:r>
+        <w:rPr>
+          <w:rFonts w:ascii="Consolas" w:hAnsi="Consolas"/>
+          <w:sz w:val="24"/>
+        </w:rPr>
+        <w:t xml:space="preserve">    </w:t>
+      </w:r>
+      <w:proofErr w:type="spellStart"/>
+      <w:r>
+        <w:rPr>
+          <w:rFonts w:ascii="Consolas" w:hAnsi="Consolas"/>
+          <w:sz w:val="24"/>
+        </w:rPr>
+        <w:t>int</w:t>
+      </w:r>
+      <w:proofErr w:type="spellEnd"/>
+      <w:r>
+        <w:rPr>
+          <w:rFonts w:ascii="Consolas" w:hAnsi="Consolas"/>
+          <w:sz w:val="24"/>
+        </w:rPr>
+        <w:t xml:space="preserve"> </w:t>
+      </w:r>
+      <w:proofErr w:type="spellStart"/>
+      <w:r>
+        <w:rPr>
+          <w:rFonts w:ascii="Consolas" w:hAnsi="Consolas"/>
+          <w:sz w:val="24"/>
+        </w:rPr>
+        <w:t>max_flow</w:t>
+      </w:r>
+      <w:proofErr w:type="spellEnd"/>
+      <w:r>
+        <w:rPr>
+          <w:rFonts w:ascii="Consolas" w:hAnsi="Consolas"/>
+          <w:sz w:val="24"/>
+        </w:rPr>
+        <w:t xml:space="preserve"> = 0;</w:t>
+      </w:r>
+    </w:p>
+    <w:p>
+      <w:pPr>
+        <w:ind w:firstLine="708"/>
+        <w:rPr>
+          <w:rFonts w:ascii="Consolas" w:hAnsi="Consolas"/>
+          <w:sz w:val="24"/>
+        </w:rPr>
+      </w:pPr>
+    </w:p>
+    <w:p>
+      <w:pPr>
+        <w:ind w:firstLine="708"/>
+        <w:rPr>
+          <w:rFonts w:ascii="Consolas" w:hAnsi="Consolas"/>
+          <w:sz w:val="24"/>
+        </w:rPr>
+      </w:pPr>
+      <w:r>
+        <w:rPr>
+          <w:rFonts w:ascii="Consolas" w:hAnsi="Consolas"/>
+          <w:sz w:val="24"/>
+        </w:rPr>
+        <w:t xml:space="preserve">    // </w:t>
+      </w:r>
+      <w:proofErr w:type="spellStart"/>
+      <w:r>
+        <w:rPr>
+          <w:rFonts w:ascii="Consolas" w:hAnsi="Consolas"/>
+          <w:sz w:val="24"/>
+        </w:rPr>
+        <w:t>Збільшити</w:t>
+      </w:r>
+      <w:proofErr w:type="spellEnd"/>
+      <w:r>
+        <w:rPr>
+          <w:rFonts w:ascii="Consolas" w:hAnsi="Consolas"/>
+          <w:sz w:val="24"/>
+        </w:rPr>
+        <w:t xml:space="preserve"> </w:t>
+      </w:r>
+      <w:proofErr w:type="spellStart"/>
+      <w:r>
+        <w:rPr>
+          <w:rFonts w:ascii="Consolas" w:hAnsi="Consolas"/>
+          <w:sz w:val="24"/>
+        </w:rPr>
+        <w:t>потік</w:t>
+      </w:r>
+      <w:proofErr w:type="spellEnd"/>
+      <w:r>
+        <w:rPr>
+          <w:rFonts w:ascii="Consolas" w:hAnsi="Consolas"/>
+          <w:sz w:val="24"/>
+        </w:rPr>
+        <w:t xml:space="preserve"> </w:t>
+      </w:r>
+      <w:proofErr w:type="spellStart"/>
+      <w:r>
+        <w:rPr>
+          <w:rFonts w:ascii="Consolas" w:hAnsi="Consolas"/>
+          <w:sz w:val="24"/>
+        </w:rPr>
+        <w:t>поки</w:t>
+      </w:r>
+      <w:proofErr w:type="spellEnd"/>
+      <w:r>
+        <w:rPr>
+          <w:rFonts w:ascii="Consolas" w:hAnsi="Consolas"/>
+          <w:sz w:val="24"/>
+        </w:rPr>
+        <w:t xml:space="preserve"> </w:t>
+      </w:r>
+      <w:proofErr w:type="spellStart"/>
+      <w:r>
+        <w:rPr>
+          <w:rFonts w:ascii="Consolas" w:hAnsi="Consolas"/>
+          <w:sz w:val="24"/>
+        </w:rPr>
+        <w:t>йде</w:t>
+      </w:r>
+      <w:proofErr w:type="spellEnd"/>
+      <w:r>
+        <w:rPr>
+          <w:rFonts w:ascii="Consolas" w:hAnsi="Consolas"/>
+          <w:sz w:val="24"/>
+        </w:rPr>
+        <w:t xml:space="preserve"> </w:t>
+      </w:r>
+      <w:proofErr w:type="spellStart"/>
+      <w:r>
+        <w:rPr>
+          <w:rFonts w:ascii="Consolas" w:hAnsi="Consolas"/>
+          <w:sz w:val="24"/>
+        </w:rPr>
+        <w:t>шлях</w:t>
+      </w:r>
+      <w:proofErr w:type="spellEnd"/>
+      <w:r>
+        <w:rPr>
+          <w:rFonts w:ascii="Consolas" w:hAnsi="Consolas"/>
+          <w:sz w:val="24"/>
+        </w:rPr>
+        <w:t xml:space="preserve"> </w:t>
+      </w:r>
+      <w:proofErr w:type="spellStart"/>
+      <w:r>
+        <w:rPr>
+          <w:rFonts w:ascii="Consolas" w:hAnsi="Consolas"/>
+          <w:sz w:val="24"/>
+        </w:rPr>
+        <w:t>від</w:t>
+      </w:r>
+      <w:proofErr w:type="spellEnd"/>
+      <w:r>
+        <w:rPr>
+          <w:rFonts w:ascii="Consolas" w:hAnsi="Consolas"/>
+          <w:sz w:val="24"/>
+        </w:rPr>
+        <w:t xml:space="preserve"> </w:t>
+      </w:r>
+      <w:proofErr w:type="spellStart"/>
+      <w:r>
+        <w:rPr>
+          <w:rFonts w:ascii="Consolas" w:hAnsi="Consolas"/>
+          <w:sz w:val="24"/>
+        </w:rPr>
+        <w:t>джерела</w:t>
+      </w:r>
+      <w:proofErr w:type="spellEnd"/>
+      <w:r>
+        <w:rPr>
+          <w:rFonts w:ascii="Consolas" w:hAnsi="Consolas"/>
+          <w:sz w:val="24"/>
+        </w:rPr>
+        <w:t xml:space="preserve"> </w:t>
+      </w:r>
+      <w:proofErr w:type="spellStart"/>
+      <w:r>
+        <w:rPr>
+          <w:rFonts w:ascii="Consolas" w:hAnsi="Consolas"/>
+          <w:sz w:val="24"/>
+        </w:rPr>
+        <w:t>до</w:t>
+      </w:r>
+      <w:proofErr w:type="spellEnd"/>
+      <w:r>
+        <w:rPr>
+          <w:rFonts w:ascii="Consolas" w:hAnsi="Consolas"/>
+          <w:sz w:val="24"/>
+        </w:rPr>
+        <w:t xml:space="preserve"> </w:t>
+      </w:r>
+      <w:proofErr w:type="spellStart"/>
+      <w:r>
+        <w:rPr>
+          <w:rFonts w:ascii="Consolas" w:hAnsi="Consolas"/>
+          <w:sz w:val="24"/>
+        </w:rPr>
+        <w:t>приймача</w:t>
+      </w:r>
+      <w:proofErr w:type="spellEnd"/>
+    </w:p>
+    <w:p>
+      <w:pPr>
+        <w:ind w:firstLine="708"/>
+        <w:rPr>
+          <w:rFonts w:ascii="Consolas" w:hAnsi="Consolas"/>
+          <w:sz w:val="24"/>
+        </w:rPr>
+      </w:pPr>
+      <w:r>
+        <w:rPr>
+          <w:rFonts w:ascii="Consolas" w:hAnsi="Consolas"/>
+          <w:sz w:val="24"/>
+        </w:rPr>
+        <w:t xml:space="preserve">    while (</w:t>
+      </w:r>
+      <w:proofErr w:type="spellStart"/>
+      <w:proofErr w:type="gramStart"/>
+      <w:r>
+        <w:rPr>
+          <w:rFonts w:ascii="Consolas" w:hAnsi="Consolas"/>
+          <w:sz w:val="24"/>
+        </w:rPr>
+        <w:t>bfs</w:t>
+      </w:r>
+      <w:proofErr w:type="spellEnd"/>
+      <w:r>
+        <w:rPr>
+          <w:rFonts w:ascii="Consolas" w:hAnsi="Consolas"/>
+          <w:sz w:val="24"/>
+        </w:rPr>
+        <w:t>(</w:t>
+      </w:r>
+      <w:proofErr w:type="spellStart"/>
+      <w:proofErr w:type="gramEnd"/>
+      <w:r>
+        <w:rPr>
+          <w:rFonts w:ascii="Consolas" w:hAnsi="Consolas"/>
+          <w:sz w:val="24"/>
+        </w:rPr>
+        <w:t>rGraph</w:t>
+      </w:r>
+      <w:proofErr w:type="spellEnd"/>
+      <w:r>
+        <w:rPr>
+          <w:rFonts w:ascii="Consolas" w:hAnsi="Consolas"/>
+          <w:sz w:val="24"/>
+        </w:rPr>
+        <w:t>, s, t, parent))</w:t>
+      </w:r>
+    </w:p>
+    <w:p>
+      <w:pPr>
+        <w:ind w:firstLine="708"/>
+        <w:rPr>
+          <w:rFonts w:ascii="Consolas" w:hAnsi="Consolas"/>
+          <w:sz w:val="24"/>
+        </w:rPr>
+      </w:pPr>
+      <w:r>
+        <w:rPr>
+          <w:rFonts w:ascii="Consolas" w:hAnsi="Consolas"/>
+          <w:sz w:val="24"/>
+        </w:rPr>
+        <w:t xml:space="preserve">    {</w:t>
+      </w:r>
+    </w:p>
+    <w:p>
+      <w:pPr>
+        <w:ind w:firstLine="708"/>
+        <w:rPr>
+          <w:rFonts w:ascii="Consolas" w:hAnsi="Consolas"/>
+          <w:sz w:val="24"/>
+        </w:rPr>
+      </w:pPr>
+      <w:r>
+        <w:rPr>
+          <w:rFonts w:ascii="Consolas" w:hAnsi="Consolas"/>
+          <w:sz w:val="24"/>
+        </w:rPr>
+        <w:t xml:space="preserve">        // </w:t>
+      </w:r>
+      <w:proofErr w:type="spellStart"/>
+      <w:r>
+        <w:rPr>
+          <w:rFonts w:ascii="Consolas" w:hAnsi="Consolas"/>
+          <w:sz w:val="24"/>
+        </w:rPr>
+        <w:t>Знайти</w:t>
+      </w:r>
+      <w:proofErr w:type="spellEnd"/>
+      <w:r>
+        <w:rPr>
+          <w:rFonts w:ascii="Consolas" w:hAnsi="Consolas"/>
+          <w:sz w:val="24"/>
+        </w:rPr>
+        <w:t xml:space="preserve"> </w:t>
+      </w:r>
+      <w:proofErr w:type="spellStart"/>
+      <w:r>
+        <w:rPr>
+          <w:rFonts w:ascii="Consolas" w:hAnsi="Consolas"/>
+          <w:sz w:val="24"/>
+        </w:rPr>
+        <w:t>максимальний</w:t>
+      </w:r>
+      <w:proofErr w:type="spellEnd"/>
+      <w:r>
+        <w:rPr>
+          <w:rFonts w:ascii="Consolas" w:hAnsi="Consolas"/>
+          <w:sz w:val="24"/>
+        </w:rPr>
+        <w:t xml:space="preserve"> </w:t>
+      </w:r>
+      <w:proofErr w:type="spellStart"/>
+      <w:r>
+        <w:rPr>
+          <w:rFonts w:ascii="Consolas" w:hAnsi="Consolas"/>
+          <w:sz w:val="24"/>
+        </w:rPr>
+        <w:t>потік</w:t>
+      </w:r>
+      <w:proofErr w:type="spellEnd"/>
+      <w:r>
+        <w:rPr>
+          <w:rFonts w:ascii="Consolas" w:hAnsi="Consolas"/>
+          <w:sz w:val="24"/>
+        </w:rPr>
+        <w:t xml:space="preserve"> </w:t>
+      </w:r>
+      <w:proofErr w:type="spellStart"/>
+      <w:r>
+        <w:rPr>
+          <w:rFonts w:ascii="Consolas" w:hAnsi="Consolas"/>
+          <w:sz w:val="24"/>
+        </w:rPr>
+        <w:t>через</w:t>
+      </w:r>
+      <w:proofErr w:type="spellEnd"/>
+      <w:r>
+        <w:rPr>
+          <w:rFonts w:ascii="Consolas" w:hAnsi="Consolas"/>
+          <w:sz w:val="24"/>
+        </w:rPr>
+        <w:t xml:space="preserve"> </w:t>
+      </w:r>
+      <w:proofErr w:type="spellStart"/>
+      <w:r>
+        <w:rPr>
+          <w:rFonts w:ascii="Consolas" w:hAnsi="Consolas"/>
+          <w:sz w:val="24"/>
+        </w:rPr>
+        <w:t>знайдений</w:t>
+      </w:r>
+      <w:proofErr w:type="spellEnd"/>
+      <w:r>
+        <w:rPr>
+          <w:rFonts w:ascii="Consolas" w:hAnsi="Consolas"/>
+          <w:sz w:val="24"/>
+        </w:rPr>
+        <w:t xml:space="preserve"> </w:t>
+      </w:r>
+      <w:proofErr w:type="spellStart"/>
+      <w:r>
+        <w:rPr>
+          <w:rFonts w:ascii="Consolas" w:hAnsi="Consolas"/>
+          <w:sz w:val="24"/>
+        </w:rPr>
+        <w:t>шлях</w:t>
+      </w:r>
+      <w:proofErr w:type="spellEnd"/>
+    </w:p>
+    <w:p>
+      <w:pPr>
+        <w:ind w:firstLine="708"/>
+        <w:rPr>
+          <w:rFonts w:ascii="Consolas" w:hAnsi="Consolas"/>
+          <w:sz w:val="24"/>
+        </w:rPr>
+      </w:pPr>
+      <w:r>
+        <w:rPr>
+          <w:rFonts w:ascii="Consolas" w:hAnsi="Consolas"/>
+          <w:sz w:val="24"/>
+        </w:rPr>
+        <w:t xml:space="preserve">        </w:t>
+      </w:r>
+      <w:proofErr w:type="spellStart"/>
+      <w:r>
+        <w:rPr>
+          <w:rFonts w:ascii="Consolas" w:hAnsi="Consolas"/>
+          <w:sz w:val="24"/>
+        </w:rPr>
+        <w:t>int</w:t>
+      </w:r>
+      <w:proofErr w:type="spellEnd"/>
+      <w:r>
+        <w:rPr>
+          <w:rFonts w:ascii="Consolas" w:hAnsi="Consolas"/>
+          <w:sz w:val="24"/>
+        </w:rPr>
+        <w:t xml:space="preserve"> </w:t>
+      </w:r>
+      <w:proofErr w:type="spellStart"/>
+      <w:r>
+        <w:rPr>
+          <w:rFonts w:ascii="Consolas" w:hAnsi="Consolas"/>
+          <w:sz w:val="24"/>
+        </w:rPr>
+        <w:t>path_flow</w:t>
+      </w:r>
+      <w:proofErr w:type="spellEnd"/>
+      <w:r>
+        <w:rPr>
+          <w:rFonts w:ascii="Consolas" w:hAnsi="Consolas"/>
+          <w:sz w:val="24"/>
+        </w:rPr>
+        <w:t xml:space="preserve"> = INT_MAX;</w:t>
+      </w:r>
+    </w:p>
+    <w:p>
+      <w:pPr>
+        <w:ind w:firstLine="708"/>
+        <w:rPr>
+          <w:rFonts w:ascii="Consolas" w:hAnsi="Consolas"/>
+          <w:sz w:val="24"/>
+        </w:rPr>
+      </w:pPr>
+      <w:r>
+        <w:rPr>
+          <w:rFonts w:ascii="Consolas" w:hAnsi="Consolas"/>
+          <w:sz w:val="24"/>
+        </w:rPr>
+        <w:t xml:space="preserve">        for (v = t; </w:t>
+      </w:r>
+      <w:proofErr w:type="gramStart"/>
+      <w:r>
+        <w:rPr>
+          <w:rFonts w:ascii="Consolas" w:hAnsi="Consolas"/>
+          <w:sz w:val="24"/>
+        </w:rPr>
+        <w:t>v !</w:t>
+      </w:r>
+      <w:proofErr w:type="gramEnd"/>
+      <w:r>
+        <w:rPr>
+          <w:rFonts w:ascii="Consolas" w:hAnsi="Consolas"/>
+          <w:sz w:val="24"/>
+        </w:rPr>
+        <w:t>= s; v = parent[v])</w:t>
+      </w:r>
+    </w:p>
+    <w:p>
+      <w:pPr>
+        <w:ind w:firstLine="708"/>
+        <w:rPr>
+          <w:rFonts w:ascii="Consolas" w:hAnsi="Consolas"/>
+          <w:sz w:val="24"/>
+        </w:rPr>
+      </w:pPr>
+      <w:r>
+        <w:rPr>
+          <w:rFonts w:ascii="Consolas" w:hAnsi="Consolas"/>
+          <w:sz w:val="24"/>
+        </w:rPr>
+        <w:t xml:space="preserve">        {</w:t>
+      </w:r>
+    </w:p>
+    <w:p>
+      <w:pPr>
+        <w:ind w:firstLine="708"/>
+        <w:rPr>
+          <w:rFonts w:ascii="Consolas" w:hAnsi="Consolas"/>
+          <w:sz w:val="24"/>
+        </w:rPr>
+      </w:pPr>
+      <w:r>
+        <w:rPr>
+          <w:rFonts w:ascii="Consolas" w:hAnsi="Consolas"/>
+          <w:sz w:val="24"/>
+        </w:rPr>
+        <w:t xml:space="preserve">            u = parent[v];</w:t>
+      </w:r>
+    </w:p>
+    <w:p>
+      <w:pPr>
+        <w:ind w:firstLine="708"/>
+        <w:rPr>
+          <w:rFonts w:ascii="Consolas" w:hAnsi="Consolas"/>
+          <w:sz w:val="24"/>
+        </w:rPr>
+      </w:pPr>
+      <w:r>
+        <w:rPr>
+          <w:rFonts w:ascii="Consolas" w:hAnsi="Consolas"/>
+          <w:sz w:val="24"/>
+        </w:rPr>
+        <w:t xml:space="preserve">            </w:t>
+      </w:r>
+      <w:proofErr w:type="spellStart"/>
+      <w:r>
+        <w:rPr>
+          <w:rFonts w:ascii="Consolas" w:hAnsi="Consolas"/>
+          <w:sz w:val="24"/>
+        </w:rPr>
+        <w:t>path_flow</w:t>
+      </w:r>
+      <w:proofErr w:type="spellEnd"/>
+      <w:r>
+        <w:rPr>
+          <w:rFonts w:ascii="Consolas" w:hAnsi="Consolas"/>
+          <w:sz w:val="24"/>
+        </w:rPr>
+        <w:t xml:space="preserve"> = </w:t>
+      </w:r>
+      <w:proofErr w:type="gramStart"/>
+      <w:r>
+        <w:rPr>
+          <w:rFonts w:ascii="Consolas" w:hAnsi="Consolas"/>
+          <w:sz w:val="24"/>
+        </w:rPr>
+        <w:t>min(</w:t>
+      </w:r>
+      <w:proofErr w:type="spellStart"/>
+      <w:proofErr w:type="gramEnd"/>
+      <w:r>
+        <w:rPr>
+          <w:rFonts w:ascii="Consolas" w:hAnsi="Consolas"/>
+          <w:sz w:val="24"/>
+        </w:rPr>
+        <w:t>path_flow</w:t>
+      </w:r>
+      <w:proofErr w:type="spellEnd"/>
+      <w:r>
+        <w:rPr>
+          <w:rFonts w:ascii="Consolas" w:hAnsi="Consolas"/>
+          <w:sz w:val="24"/>
+        </w:rPr>
+        <w:t xml:space="preserve">, </w:t>
+      </w:r>
+      <w:proofErr w:type="spellStart"/>
+      <w:r>
+        <w:rPr>
+          <w:rFonts w:ascii="Consolas" w:hAnsi="Consolas"/>
+          <w:sz w:val="24"/>
+        </w:rPr>
+        <w:t>rGraph</w:t>
+      </w:r>
+      <w:proofErr w:type="spellEnd"/>
+      <w:r>
+        <w:rPr>
+          <w:rFonts w:ascii="Consolas" w:hAnsi="Consolas"/>
+          <w:sz w:val="24"/>
+        </w:rPr>
+        <w:t>[u][v]);</w:t>
+      </w:r>
+    </w:p>
+    <w:p>
+      <w:pPr>
+        <w:ind w:firstLine="708"/>
+        <w:rPr>
+          <w:rFonts w:ascii="Consolas" w:hAnsi="Consolas"/>
+          <w:sz w:val="24"/>
+        </w:rPr>
+      </w:pPr>
+      <w:r>
+        <w:rPr>
+          <w:rFonts w:ascii="Consolas" w:hAnsi="Consolas"/>
+          <w:sz w:val="24"/>
+        </w:rPr>
+        <w:t xml:space="preserve">        }</w:t>
+      </w:r>
+    </w:p>
+    <w:p>
+      <w:pPr>
+        <w:ind w:firstLine="708"/>
+        <w:rPr>
+          <w:rFonts w:ascii="Consolas" w:hAnsi="Consolas"/>
+          <w:sz w:val="24"/>
+        </w:rPr>
+      </w:pPr>
+    </w:p>
+    <w:p>
+      <w:pPr>
+        <w:ind w:firstLine="708"/>
+        <w:rPr>
+          <w:rFonts w:ascii="Consolas" w:hAnsi="Consolas"/>
+          <w:sz w:val="24"/>
+        </w:rPr>
+      </w:pPr>
+      <w:r>
+        <w:rPr>
+          <w:rFonts w:ascii="Consolas" w:hAnsi="Consolas"/>
+          <w:sz w:val="24"/>
+        </w:rPr>
+        <w:t xml:space="preserve">        // </w:t>
+      </w:r>
+      <w:proofErr w:type="spellStart"/>
+      <w:r>
+        <w:rPr>
+          <w:rFonts w:ascii="Consolas" w:hAnsi="Consolas"/>
+          <w:sz w:val="24"/>
+        </w:rPr>
+        <w:t>Оновити</w:t>
+      </w:r>
+      <w:proofErr w:type="spellEnd"/>
+      <w:r>
+        <w:rPr>
+          <w:rFonts w:ascii="Consolas" w:hAnsi="Consolas"/>
+          <w:sz w:val="24"/>
+        </w:rPr>
+        <w:t xml:space="preserve"> </w:t>
+      </w:r>
+      <w:proofErr w:type="spellStart"/>
+      <w:r>
+        <w:rPr>
+          <w:rFonts w:ascii="Consolas" w:hAnsi="Consolas"/>
+          <w:sz w:val="24"/>
+        </w:rPr>
+        <w:t>залишкові</w:t>
+      </w:r>
+      <w:proofErr w:type="spellEnd"/>
+      <w:r>
+        <w:rPr>
+          <w:rFonts w:ascii="Consolas" w:hAnsi="Consolas"/>
+          <w:sz w:val="24"/>
+        </w:rPr>
+        <w:t xml:space="preserve"> </w:t>
+      </w:r>
+      <w:proofErr w:type="spellStart"/>
+      <w:r>
+        <w:rPr>
+          <w:rFonts w:ascii="Consolas" w:hAnsi="Consolas"/>
+          <w:sz w:val="24"/>
+        </w:rPr>
+        <w:t>можливості</w:t>
+      </w:r>
+      <w:proofErr w:type="spellEnd"/>
+      <w:r>
+        <w:rPr>
+          <w:rFonts w:ascii="Consolas" w:hAnsi="Consolas"/>
+          <w:sz w:val="24"/>
+        </w:rPr>
+        <w:t xml:space="preserve"> </w:t>
+      </w:r>
+      <w:proofErr w:type="spellStart"/>
+      <w:r>
+        <w:rPr>
+          <w:rFonts w:ascii="Consolas" w:hAnsi="Consolas"/>
+          <w:sz w:val="24"/>
+        </w:rPr>
+        <w:t>ребер</w:t>
+      </w:r>
+      <w:proofErr w:type="spellEnd"/>
+      <w:r>
+        <w:rPr>
+          <w:rFonts w:ascii="Consolas" w:hAnsi="Consolas"/>
+          <w:sz w:val="24"/>
+        </w:rPr>
+        <w:t xml:space="preserve"> і</w:t>
+      </w:r>
+    </w:p>
+    <w:p>
+      <w:pPr>
+        <w:ind w:firstLine="708"/>
+        <w:rPr>
+          <w:rFonts w:ascii="Consolas" w:hAnsi="Consolas"/>
+          <w:sz w:val="24"/>
+        </w:rPr>
+      </w:pPr>
+      <w:r>
+        <w:rPr>
+          <w:rFonts w:ascii="Consolas" w:hAnsi="Consolas"/>
+          <w:sz w:val="24"/>
+        </w:rPr>
+        <w:t xml:space="preserve">        // </w:t>
+      </w:r>
+      <w:proofErr w:type="spellStart"/>
+      <w:r>
+        <w:rPr>
+          <w:rFonts w:ascii="Consolas" w:hAnsi="Consolas"/>
+          <w:sz w:val="24"/>
+        </w:rPr>
+        <w:t>зворотний</w:t>
+      </w:r>
+      <w:proofErr w:type="spellEnd"/>
+      <w:r>
+        <w:rPr>
+          <w:rFonts w:ascii="Consolas" w:hAnsi="Consolas"/>
+          <w:sz w:val="24"/>
+        </w:rPr>
+        <w:t xml:space="preserve"> </w:t>
+      </w:r>
+      <w:proofErr w:type="spellStart"/>
+      <w:r>
+        <w:rPr>
+          <w:rFonts w:ascii="Consolas" w:hAnsi="Consolas"/>
+          <w:sz w:val="24"/>
+        </w:rPr>
+        <w:t>край</w:t>
+      </w:r>
+      <w:proofErr w:type="spellEnd"/>
+      <w:r>
+        <w:rPr>
+          <w:rFonts w:ascii="Consolas" w:hAnsi="Consolas"/>
+          <w:sz w:val="24"/>
+        </w:rPr>
+        <w:t xml:space="preserve"> </w:t>
+      </w:r>
+      <w:proofErr w:type="spellStart"/>
+      <w:r>
+        <w:rPr>
+          <w:rFonts w:ascii="Consolas" w:hAnsi="Consolas"/>
+          <w:sz w:val="24"/>
+        </w:rPr>
+        <w:t>уздовж</w:t>
+      </w:r>
+      <w:proofErr w:type="spellEnd"/>
+      <w:r>
+        <w:rPr>
+          <w:rFonts w:ascii="Consolas" w:hAnsi="Consolas"/>
+          <w:sz w:val="24"/>
+        </w:rPr>
+        <w:t xml:space="preserve"> </w:t>
+      </w:r>
+      <w:proofErr w:type="spellStart"/>
+      <w:r>
+        <w:rPr>
+          <w:rFonts w:ascii="Consolas" w:hAnsi="Consolas"/>
+          <w:sz w:val="24"/>
+        </w:rPr>
+        <w:t>шляху</w:t>
+      </w:r>
+      <w:proofErr w:type="spellEnd"/>
+    </w:p>
+    <w:p>
+      <w:pPr>
+        <w:ind w:firstLine="708"/>
+        <w:rPr>
+          <w:rFonts w:ascii="Consolas" w:hAnsi="Consolas"/>
+          <w:sz w:val="24"/>
+        </w:rPr>
+      </w:pPr>
+      <w:r>
+        <w:rPr>
+          <w:rFonts w:ascii="Consolas" w:hAnsi="Consolas"/>
+          <w:sz w:val="24"/>
+        </w:rPr>
+        <w:t xml:space="preserve">        for (v = t; </w:t>
+      </w:r>
+      <w:proofErr w:type="gramStart"/>
+      <w:r>
+        <w:rPr>
+          <w:rFonts w:ascii="Consolas" w:hAnsi="Consolas"/>
+          <w:sz w:val="24"/>
+        </w:rPr>
+        <w:t>v !</w:t>
+      </w:r>
+      <w:proofErr w:type="gramEnd"/>
+      <w:r>
+        <w:rPr>
+          <w:rFonts w:ascii="Consolas" w:hAnsi="Consolas"/>
+          <w:sz w:val="24"/>
+        </w:rPr>
+        <w:t>= s; v = parent[v])</w:t>
+      </w:r>
+    </w:p>
+    <w:p>
+      <w:pPr>
+        <w:ind w:firstLine="708"/>
+        <w:rPr>
+          <w:rFonts w:ascii="Consolas" w:hAnsi="Consolas"/>
+          <w:sz w:val="24"/>
+        </w:rPr>
+      </w:pPr>
+      <w:r>
+        <w:rPr>
+          <w:rFonts w:ascii="Consolas" w:hAnsi="Consolas"/>
+          <w:sz w:val="24"/>
+        </w:rPr>
+        <w:t xml:space="preserve">        {</w:t>
+      </w:r>
+    </w:p>
+    <w:p>
+      <w:pPr>
+        <w:ind w:firstLine="708"/>
+        <w:rPr>
+          <w:rFonts w:ascii="Consolas" w:hAnsi="Consolas"/>
+          <w:sz w:val="24"/>
+        </w:rPr>
+      </w:pPr>
+      <w:r>
+        <w:rPr>
+          <w:rFonts w:ascii="Consolas" w:hAnsi="Consolas"/>
+          <w:sz w:val="24"/>
+        </w:rPr>
+        <w:t xml:space="preserve">            u = parent[v];</w:t>
+      </w:r>
+    </w:p>
+    <w:p>
+      <w:pPr>
+        <w:ind w:firstLine="708"/>
+        <w:rPr>
+          <w:rFonts w:ascii="Consolas" w:hAnsi="Consolas"/>
+          <w:sz w:val="24"/>
+        </w:rPr>
+      </w:pPr>
+      <w:r>
+        <w:rPr>
+          <w:rFonts w:ascii="Consolas" w:hAnsi="Consolas"/>
+          <w:sz w:val="24"/>
+        </w:rPr>
+        <w:t xml:space="preserve">            </w:t>
+      </w:r>
+      <w:proofErr w:type="spellStart"/>
+      <w:r>
+        <w:rPr>
+          <w:rFonts w:ascii="Consolas" w:hAnsi="Consolas"/>
+          <w:sz w:val="24"/>
+        </w:rPr>
+        <w:t>rGraph</w:t>
+      </w:r>
+      <w:proofErr w:type="spellEnd"/>
+      <w:r>
+        <w:rPr>
+          <w:rFonts w:ascii="Consolas" w:hAnsi="Consolas"/>
+          <w:sz w:val="24"/>
+        </w:rPr>
+        <w:t xml:space="preserve">[u][v] -= </w:t>
+      </w:r>
+      <w:proofErr w:type="spellStart"/>
+      <w:r>
+        <w:rPr>
+          <w:rFonts w:ascii="Consolas" w:hAnsi="Consolas"/>
+          <w:sz w:val="24"/>
+        </w:rPr>
+        <w:t>path_flow</w:t>
+      </w:r>
+      <w:proofErr w:type="spellEnd"/>
+      <w:r>
+        <w:rPr>
+          <w:rFonts w:ascii="Consolas" w:hAnsi="Consolas"/>
+          <w:sz w:val="24"/>
+        </w:rPr>
+        <w:t>;</w:t>
+      </w:r>
+    </w:p>
+    <w:p>
+      <w:pPr>
+        <w:ind w:firstLine="708"/>
+        <w:rPr>
+          <w:rFonts w:ascii="Consolas" w:hAnsi="Consolas"/>
+          <w:sz w:val="24"/>
+        </w:rPr>
+      </w:pPr>
+      <w:r>
+        <w:rPr>
+          <w:rFonts w:ascii="Consolas" w:hAnsi="Consolas"/>
+          <w:sz w:val="24"/>
+        </w:rPr>
+        <w:t xml:space="preserve">            </w:t>
+      </w:r>
+      <w:proofErr w:type="spellStart"/>
+      <w:r>
+        <w:rPr>
+          <w:rFonts w:ascii="Consolas" w:hAnsi="Consolas"/>
+          <w:sz w:val="24"/>
+        </w:rPr>
+        <w:t>rGraph</w:t>
+      </w:r>
+      <w:proofErr w:type="spellEnd"/>
+      <w:r>
+        <w:rPr>
+          <w:rFonts w:ascii="Consolas" w:hAnsi="Consolas"/>
+          <w:sz w:val="24"/>
+        </w:rPr>
+        <w:t xml:space="preserve">[v][u] += </w:t>
+      </w:r>
+      <w:proofErr w:type="spellStart"/>
+      <w:r>
+        <w:rPr>
+          <w:rFonts w:ascii="Consolas" w:hAnsi="Consolas"/>
+          <w:sz w:val="24"/>
+        </w:rPr>
+        <w:t>path_flow</w:t>
+      </w:r>
+      <w:proofErr w:type="spellEnd"/>
+      <w:r>
+        <w:rPr>
+          <w:rFonts w:ascii="Consolas" w:hAnsi="Consolas"/>
+          <w:sz w:val="24"/>
+        </w:rPr>
+        <w:t>;</w:t>
+      </w:r>
+    </w:p>
+    <w:p>
+      <w:pPr>
+        <w:ind w:firstLine="708"/>
+        <w:rPr>
+          <w:rFonts w:ascii="Consolas" w:hAnsi="Consolas"/>
+          <w:sz w:val="24"/>
+        </w:rPr>
+      </w:pPr>
+      <w:r>
+        <w:rPr>
+          <w:rFonts w:ascii="Consolas" w:hAnsi="Consolas"/>
+          <w:sz w:val="24"/>
+        </w:rPr>
+        <w:lastRenderedPageBreak/>
+        <w:t xml:space="preserve">        }</w:t>
+      </w:r>
+    </w:p>
+    <w:p>
+      <w:pPr>
+        <w:ind w:firstLine="708"/>
+        <w:rPr>
+          <w:rFonts w:ascii="Consolas" w:hAnsi="Consolas"/>
+          <w:sz w:val="24"/>
+        </w:rPr>
+      </w:pPr>
+    </w:p>
+    <w:p>
+      <w:pPr>
+        <w:ind w:firstLine="708"/>
+        <w:rPr>
+          <w:rFonts w:ascii="Consolas" w:hAnsi="Consolas"/>
+          <w:sz w:val="24"/>
+        </w:rPr>
+      </w:pPr>
+      <w:r>
+        <w:rPr>
+          <w:rFonts w:ascii="Consolas" w:hAnsi="Consolas"/>
+          <w:sz w:val="24"/>
+        </w:rPr>
+        <w:t xml:space="preserve">        // </w:t>
+      </w:r>
+      <w:proofErr w:type="spellStart"/>
+      <w:r>
+        <w:rPr>
+          <w:rFonts w:ascii="Consolas" w:hAnsi="Consolas"/>
+          <w:sz w:val="24"/>
+        </w:rPr>
+        <w:t>Додати</w:t>
+      </w:r>
+      <w:proofErr w:type="spellEnd"/>
+      <w:r>
+        <w:rPr>
+          <w:rFonts w:ascii="Consolas" w:hAnsi="Consolas"/>
+          <w:sz w:val="24"/>
+        </w:rPr>
+        <w:t xml:space="preserve"> </w:t>
+      </w:r>
+      <w:proofErr w:type="spellStart"/>
+      <w:r>
+        <w:rPr>
+          <w:rFonts w:ascii="Consolas" w:hAnsi="Consolas"/>
+          <w:sz w:val="24"/>
+        </w:rPr>
+        <w:t>потік</w:t>
+      </w:r>
+      <w:proofErr w:type="spellEnd"/>
+      <w:r>
+        <w:rPr>
+          <w:rFonts w:ascii="Consolas" w:hAnsi="Consolas"/>
+          <w:sz w:val="24"/>
+        </w:rPr>
+        <w:t xml:space="preserve"> </w:t>
+      </w:r>
+      <w:proofErr w:type="spellStart"/>
+      <w:r>
+        <w:rPr>
+          <w:rFonts w:ascii="Consolas" w:hAnsi="Consolas"/>
+          <w:sz w:val="24"/>
+        </w:rPr>
+        <w:t>шляху</w:t>
+      </w:r>
+      <w:proofErr w:type="spellEnd"/>
+      <w:r>
+        <w:rPr>
+          <w:rFonts w:ascii="Consolas" w:hAnsi="Consolas"/>
+          <w:sz w:val="24"/>
+        </w:rPr>
+        <w:t xml:space="preserve"> </w:t>
+      </w:r>
+      <w:proofErr w:type="spellStart"/>
+      <w:r>
+        <w:rPr>
+          <w:rFonts w:ascii="Consolas" w:hAnsi="Consolas"/>
+          <w:sz w:val="24"/>
+        </w:rPr>
+        <w:t>до</w:t>
+      </w:r>
+      <w:proofErr w:type="spellEnd"/>
+      <w:r>
+        <w:rPr>
+          <w:rFonts w:ascii="Consolas" w:hAnsi="Consolas"/>
+          <w:sz w:val="24"/>
+        </w:rPr>
+        <w:t xml:space="preserve"> </w:t>
+      </w:r>
+      <w:r>
+        <w:rPr>
+          <w:rFonts w:ascii="Consolas" w:hAnsi="Consolas"/>
+          <w:sz w:val="24"/>
+          <w:lang w:val="uk-UA"/>
+        </w:rPr>
+        <w:t>максимального</w:t>
+      </w:r>
+      <w:r>
+        <w:rPr>
+          <w:rFonts w:ascii="Consolas" w:hAnsi="Consolas"/>
+          <w:sz w:val="24"/>
+        </w:rPr>
+        <w:t xml:space="preserve"> </w:t>
+      </w:r>
+      <w:proofErr w:type="spellStart"/>
+      <w:r>
+        <w:rPr>
+          <w:rFonts w:ascii="Consolas" w:hAnsi="Consolas"/>
+          <w:sz w:val="24"/>
+        </w:rPr>
+        <w:t>потоку</w:t>
+      </w:r>
+      <w:proofErr w:type="spellEnd"/>
+    </w:p>
+    <w:p>
+      <w:pPr>
+        <w:ind w:firstLine="708"/>
+        <w:rPr>
+          <w:rFonts w:ascii="Consolas" w:hAnsi="Consolas"/>
+          <w:sz w:val="24"/>
+        </w:rPr>
+      </w:pPr>
+      <w:r>
+        <w:rPr>
+          <w:rFonts w:ascii="Consolas" w:hAnsi="Consolas"/>
+          <w:sz w:val="24"/>
+        </w:rPr>
+        <w:t xml:space="preserve">        </w:t>
+      </w:r>
+      <w:proofErr w:type="spellStart"/>
+      <w:r>
+        <w:rPr>
+          <w:rFonts w:ascii="Consolas" w:hAnsi="Consolas"/>
+          <w:sz w:val="24"/>
+        </w:rPr>
+        <w:t>max_flow</w:t>
+      </w:r>
+      <w:proofErr w:type="spellEnd"/>
+      <w:r>
+        <w:rPr>
+          <w:rFonts w:ascii="Consolas" w:hAnsi="Consolas"/>
+          <w:sz w:val="24"/>
+        </w:rPr>
+        <w:t xml:space="preserve"> += </w:t>
+      </w:r>
+      <w:proofErr w:type="spellStart"/>
+      <w:r>
+        <w:rPr>
+          <w:rFonts w:ascii="Consolas" w:hAnsi="Consolas"/>
+          <w:sz w:val="24"/>
+        </w:rPr>
+        <w:t>path_flow</w:t>
+      </w:r>
+      <w:proofErr w:type="spellEnd"/>
+      <w:r>
+        <w:rPr>
+          <w:rFonts w:ascii="Consolas" w:hAnsi="Consolas"/>
+          <w:sz w:val="24"/>
+        </w:rPr>
+        <w:t>;</w:t>
+      </w:r>
+    </w:p>
+    <w:p>
+      <w:pPr>
+        <w:ind w:firstLine="708"/>
+        <w:rPr>
+          <w:rFonts w:ascii="Consolas" w:hAnsi="Consolas"/>
+          <w:sz w:val="24"/>
+        </w:rPr>
+      </w:pPr>
+      <w:r>
+        <w:rPr>
+          <w:rFonts w:ascii="Consolas" w:hAnsi="Consolas"/>
+          <w:sz w:val="24"/>
+        </w:rPr>
+        <w:t xml:space="preserve">    }</w:t>
+      </w:r>
+    </w:p>
+    <w:p>
+      <w:pPr>
+        <w:ind w:firstLine="708"/>
+        <w:rPr>
+          <w:rFonts w:ascii="Consolas" w:hAnsi="Consolas"/>
+          <w:sz w:val="24"/>
+        </w:rPr>
+      </w:pPr>
+    </w:p>
+    <w:p>
+      <w:pPr>
+        <w:ind w:firstLine="708"/>
+        <w:rPr>
+          <w:rFonts w:ascii="Consolas" w:hAnsi="Consolas"/>
+          <w:sz w:val="24"/>
+        </w:rPr>
+      </w:pPr>
+      <w:r>
+        <w:rPr>
+          <w:rFonts w:ascii="Consolas" w:hAnsi="Consolas"/>
+          <w:sz w:val="24"/>
+        </w:rPr>
+        <w:t xml:space="preserve">    // </w:t>
+      </w:r>
+      <w:proofErr w:type="spellStart"/>
+      <w:r>
+        <w:rPr>
+          <w:rFonts w:ascii="Consolas" w:hAnsi="Consolas"/>
+          <w:sz w:val="24"/>
+        </w:rPr>
+        <w:t>Повертає</w:t>
+      </w:r>
+      <w:proofErr w:type="spellEnd"/>
+      <w:r>
+        <w:rPr>
+          <w:rFonts w:ascii="Consolas" w:hAnsi="Consolas"/>
+          <w:sz w:val="24"/>
+        </w:rPr>
+        <w:t xml:space="preserve"> </w:t>
+      </w:r>
+      <w:r>
+        <w:rPr>
+          <w:rFonts w:ascii="Consolas" w:hAnsi="Consolas"/>
+          <w:sz w:val="24"/>
+          <w:lang w:val="uk-UA"/>
+        </w:rPr>
+        <w:t>максимальний</w:t>
+      </w:r>
+      <w:r>
+        <w:rPr>
+          <w:rFonts w:ascii="Consolas" w:hAnsi="Consolas"/>
+          <w:sz w:val="24"/>
+        </w:rPr>
+        <w:t xml:space="preserve"> </w:t>
+      </w:r>
+      <w:proofErr w:type="spellStart"/>
+      <w:r>
+        <w:rPr>
+          <w:rFonts w:ascii="Consolas" w:hAnsi="Consolas"/>
+          <w:sz w:val="24"/>
+        </w:rPr>
+        <w:t>потік</w:t>
+      </w:r>
+      <w:proofErr w:type="spellEnd"/>
+    </w:p>
+    <w:p>
+      <w:pPr>
+        <w:ind w:firstLine="708"/>
+        <w:rPr>
+          <w:rFonts w:ascii="Consolas" w:hAnsi="Consolas"/>
+          <w:sz w:val="24"/>
+        </w:rPr>
+      </w:pPr>
+      <w:r>
+        <w:rPr>
+          <w:rFonts w:ascii="Consolas" w:hAnsi="Consolas"/>
+          <w:sz w:val="24"/>
+        </w:rPr>
+        <w:t xml:space="preserve">    return </w:t>
+      </w:r>
+      <w:proofErr w:type="spellStart"/>
+      <w:r>
+        <w:rPr>
+          <w:rFonts w:ascii="Consolas" w:hAnsi="Consolas"/>
+          <w:sz w:val="24"/>
+        </w:rPr>
+        <w:t>max_flow</w:t>
+      </w:r>
+      <w:proofErr w:type="spellEnd"/>
+      <w:r>
+        <w:rPr>
+          <w:rFonts w:ascii="Consolas" w:hAnsi="Consolas"/>
+          <w:sz w:val="24"/>
+        </w:rPr>
+        <w:t>;</w:t>
+      </w:r>
+    </w:p>
+    <w:p>
+      <w:pPr>
+        <w:ind w:firstLine="708"/>
+        <w:rPr>
+          <w:rFonts w:ascii="Consolas" w:hAnsi="Consolas"/>
+          <w:sz w:val="24"/>
+        </w:rPr>
+      </w:pPr>
+      <w:r>
+        <w:rPr>
+          <w:rFonts w:ascii="Consolas" w:hAnsi="Consolas"/>
+          <w:sz w:val="24"/>
+        </w:rPr>
+        <w:t>}</w:t>
+      </w:r>
+    </w:p>
+    <w:p>
+      <w:pPr>
+        <w:ind w:firstLine="708"/>
+        <w:rPr>
+          <w:rFonts w:ascii="Consolas" w:hAnsi="Consolas"/>
+        </w:rPr>
+      </w:pPr>
+    </w:p>
+    <w:p>
+      <w:pPr>
+        <w:ind w:firstLine="708"/>
+      </w:pPr>
+      <w:r>
+        <w:rPr>
+          <w:lang w:val="uk-UA"/>
+        </w:rPr>
+        <w:t xml:space="preserve">В цій функції використовується інша функція </w:t>
+      </w:r>
+      <w:proofErr w:type="spellStart"/>
+      <w:r>
+        <w:rPr>
+          <w:rFonts w:ascii="Consolas" w:hAnsi="Consolas"/>
+          <w:b/>
+          <w:lang w:val="uk-UA"/>
+        </w:rPr>
+        <w:t>bfs</w:t>
+      </w:r>
+      <w:proofErr w:type="spellEnd"/>
+      <w:r>
+        <w:rPr>
+          <w:rFonts w:ascii="Consolas" w:hAnsi="Consolas"/>
+          <w:b/>
+          <w:lang w:val="uk-UA"/>
+        </w:rPr>
+        <w:t>()</w:t>
+      </w:r>
+      <w:r>
+        <w:rPr>
+          <w:rFonts w:ascii="Consolas" w:hAnsi="Consolas"/>
+          <w:b/>
+          <w:lang w:val="uk-UA"/>
+        </w:rPr>
+        <w:t xml:space="preserve"> </w:t>
+      </w:r>
+      <w:r>
+        <w:rPr>
+          <w:lang w:val="uk-UA"/>
+        </w:rPr>
+        <w:t xml:space="preserve">типу </w:t>
+      </w:r>
+      <w:r>
+        <w:t>bool</w:t>
+      </w:r>
+      <w:r>
+        <w:t xml:space="preserve">, </w:t>
+      </w:r>
+      <w:r>
+        <w:rPr>
+          <w:lang w:val="uk-UA"/>
+        </w:rPr>
+        <w:t xml:space="preserve">яка </w:t>
+      </w:r>
+      <w:r>
+        <w:rPr>
+          <w:lang w:val="uk-UA"/>
+        </w:rPr>
+        <w:t>п</w:t>
+      </w:r>
+      <w:r>
+        <w:rPr>
+          <w:lang w:val="uk-UA"/>
+        </w:rPr>
+        <w:t xml:space="preserve">овертає </w:t>
+      </w:r>
+      <w:proofErr w:type="spellStart"/>
+      <w:r>
+        <w:rPr>
+          <w:lang w:val="uk-UA"/>
+        </w:rPr>
+        <w:t>tr</w:t>
+      </w:r>
+      <w:r>
+        <w:rPr>
+          <w:lang w:val="uk-UA"/>
+        </w:rPr>
+        <w:t>ue</w:t>
+      </w:r>
+      <w:proofErr w:type="spellEnd"/>
+      <w:r>
+        <w:rPr>
+          <w:lang w:val="uk-UA"/>
+        </w:rPr>
+        <w:t xml:space="preserve"> якщо є шлях від 's' до 't' в </w:t>
+      </w:r>
+      <w:r>
+        <w:rPr>
+          <w:lang w:val="uk-UA"/>
+        </w:rPr>
+        <w:t>залишковий граф</w:t>
+      </w:r>
+      <w:r>
+        <w:t>.</w:t>
+      </w:r>
+      <w:r>
+        <w:t xml:space="preserve"> </w:t>
+      </w:r>
+      <w:r>
+        <w:rPr>
+          <w:lang w:val="uk-UA"/>
+        </w:rPr>
+        <w:t>Її тіло</w:t>
+      </w:r>
+      <w:r>
+        <w:t>:</w:t>
+      </w:r>
+    </w:p>
+    <w:p>
+      <w:pPr>
+        <w:ind w:firstLine="708"/>
+        <w:rPr>
+          <w:rFonts w:ascii="Consolas" w:hAnsi="Consolas"/>
+          <w:sz w:val="24"/>
+        </w:rPr>
+      </w:pPr>
+      <w:r>
+        <w:rPr>
+          <w:rFonts w:ascii="Consolas" w:hAnsi="Consolas"/>
+          <w:sz w:val="24"/>
+        </w:rPr>
+        <w:t xml:space="preserve">bool </w:t>
+      </w:r>
+      <w:proofErr w:type="spellStart"/>
+      <w:proofErr w:type="gramStart"/>
+      <w:r>
+        <w:rPr>
+          <w:rFonts w:ascii="Consolas" w:hAnsi="Consolas"/>
+          <w:sz w:val="24"/>
+        </w:rPr>
+        <w:t>bfs</w:t>
+      </w:r>
+      <w:proofErr w:type="spellEnd"/>
+      <w:r>
+        <w:rPr>
+          <w:rFonts w:ascii="Consolas" w:hAnsi="Consolas"/>
+          <w:sz w:val="24"/>
+        </w:rPr>
+        <w:t>(</w:t>
+      </w:r>
+      <w:proofErr w:type="spellStart"/>
+      <w:proofErr w:type="gramEnd"/>
+      <w:r>
+        <w:rPr>
+          <w:rFonts w:ascii="Consolas" w:hAnsi="Consolas"/>
+          <w:sz w:val="24"/>
+        </w:rPr>
+        <w:t>int</w:t>
+      </w:r>
+      <w:proofErr w:type="spellEnd"/>
+      <w:r>
+        <w:rPr>
+          <w:rFonts w:ascii="Consolas" w:hAnsi="Consolas"/>
+          <w:sz w:val="24"/>
+        </w:rPr>
+        <w:t xml:space="preserve"> </w:t>
+      </w:r>
+      <w:proofErr w:type="spellStart"/>
+      <w:r>
+        <w:rPr>
+          <w:rFonts w:ascii="Consolas" w:hAnsi="Consolas"/>
+          <w:sz w:val="24"/>
+        </w:rPr>
+        <w:t>rGraph</w:t>
+      </w:r>
+      <w:proofErr w:type="spellEnd"/>
+      <w:r>
+        <w:rPr>
+          <w:rFonts w:ascii="Consolas" w:hAnsi="Consolas"/>
+          <w:sz w:val="24"/>
+        </w:rPr>
+        <w:t xml:space="preserve">[V][V], </w:t>
+      </w:r>
+      <w:proofErr w:type="spellStart"/>
+      <w:r>
+        <w:rPr>
+          <w:rFonts w:ascii="Consolas" w:hAnsi="Consolas"/>
+          <w:sz w:val="24"/>
+        </w:rPr>
+        <w:t>int</w:t>
+      </w:r>
+      <w:proofErr w:type="spellEnd"/>
+      <w:r>
+        <w:rPr>
+          <w:rFonts w:ascii="Consolas" w:hAnsi="Consolas"/>
+          <w:sz w:val="24"/>
+        </w:rPr>
+        <w:t xml:space="preserve"> s, </w:t>
+      </w:r>
+      <w:proofErr w:type="spellStart"/>
+      <w:r>
+        <w:rPr>
+          <w:rFonts w:ascii="Consolas" w:hAnsi="Consolas"/>
+          <w:sz w:val="24"/>
+        </w:rPr>
+        <w:t>int</w:t>
+      </w:r>
+      <w:proofErr w:type="spellEnd"/>
+      <w:r>
+        <w:rPr>
+          <w:rFonts w:ascii="Consolas" w:hAnsi="Consolas"/>
+          <w:sz w:val="24"/>
+        </w:rPr>
+        <w:t xml:space="preserve"> t, </w:t>
+      </w:r>
+      <w:proofErr w:type="spellStart"/>
+      <w:r>
+        <w:rPr>
+          <w:rFonts w:ascii="Consolas" w:hAnsi="Consolas"/>
+          <w:sz w:val="24"/>
+        </w:rPr>
+        <w:t>int</w:t>
+      </w:r>
+      <w:proofErr w:type="spellEnd"/>
+      <w:r>
+        <w:rPr>
+          <w:rFonts w:ascii="Consolas" w:hAnsi="Consolas"/>
+          <w:sz w:val="24"/>
+        </w:rPr>
+        <w:t xml:space="preserve"> parent[])</w:t>
+      </w:r>
+    </w:p>
+    <w:p>
+      <w:pPr>
+        <w:ind w:firstLine="708"/>
+        <w:rPr>
+          <w:rFonts w:ascii="Consolas" w:hAnsi="Consolas"/>
+          <w:sz w:val="24"/>
+        </w:rPr>
+      </w:pPr>
+      <w:r>
+        <w:rPr>
+          <w:rFonts w:ascii="Consolas" w:hAnsi="Consolas"/>
+          <w:sz w:val="24"/>
+        </w:rPr>
+        <w:t>{</w:t>
+      </w:r>
+    </w:p>
+    <w:p>
+      <w:pPr>
+        <w:ind w:firstLine="708"/>
+        <w:rPr>
+          <w:rFonts w:ascii="Consolas" w:hAnsi="Consolas"/>
+          <w:sz w:val="24"/>
+        </w:rPr>
+      </w:pPr>
+      <w:r>
+        <w:rPr>
+          <w:rFonts w:ascii="Consolas" w:hAnsi="Consolas"/>
+          <w:sz w:val="24"/>
+        </w:rPr>
+        <w:t xml:space="preserve">    // </w:t>
+      </w:r>
+      <w:proofErr w:type="spellStart"/>
+      <w:r>
+        <w:rPr>
+          <w:rFonts w:ascii="Consolas" w:hAnsi="Consolas"/>
+          <w:sz w:val="24"/>
+        </w:rPr>
+        <w:t>Створити</w:t>
+      </w:r>
+      <w:proofErr w:type="spellEnd"/>
+      <w:r>
+        <w:rPr>
+          <w:rFonts w:ascii="Consolas" w:hAnsi="Consolas"/>
+          <w:sz w:val="24"/>
+        </w:rPr>
+        <w:t xml:space="preserve"> </w:t>
+      </w:r>
+      <w:proofErr w:type="spellStart"/>
+      <w:r>
+        <w:rPr>
+          <w:rFonts w:ascii="Consolas" w:hAnsi="Consolas"/>
+          <w:sz w:val="24"/>
+        </w:rPr>
+        <w:t>масив</w:t>
+      </w:r>
+      <w:proofErr w:type="spellEnd"/>
+      <w:r>
+        <w:rPr>
+          <w:rFonts w:ascii="Consolas" w:hAnsi="Consolas"/>
+          <w:sz w:val="24"/>
+        </w:rPr>
+        <w:t xml:space="preserve"> </w:t>
+      </w:r>
+      <w:proofErr w:type="spellStart"/>
+      <w:r>
+        <w:rPr>
+          <w:rFonts w:ascii="Consolas" w:hAnsi="Consolas"/>
+          <w:sz w:val="24"/>
+        </w:rPr>
+        <w:t>відвіданих</w:t>
+      </w:r>
+      <w:proofErr w:type="spellEnd"/>
+      <w:r>
+        <w:rPr>
+          <w:rFonts w:ascii="Consolas" w:hAnsi="Consolas"/>
+          <w:sz w:val="24"/>
+        </w:rPr>
+        <w:t xml:space="preserve"> і </w:t>
+      </w:r>
+      <w:proofErr w:type="spellStart"/>
+      <w:r>
+        <w:rPr>
+          <w:rFonts w:ascii="Consolas" w:hAnsi="Consolas"/>
+          <w:sz w:val="24"/>
+        </w:rPr>
+        <w:t>позначити</w:t>
+      </w:r>
+      <w:proofErr w:type="spellEnd"/>
+      <w:r>
+        <w:rPr>
+          <w:rFonts w:ascii="Consolas" w:hAnsi="Consolas"/>
+          <w:sz w:val="24"/>
+        </w:rPr>
+        <w:t xml:space="preserve"> </w:t>
+      </w:r>
+      <w:proofErr w:type="spellStart"/>
+      <w:r>
+        <w:rPr>
+          <w:rFonts w:ascii="Consolas" w:hAnsi="Consolas"/>
+          <w:sz w:val="24"/>
+        </w:rPr>
+        <w:t>всі</w:t>
+      </w:r>
+      <w:proofErr w:type="spellEnd"/>
+      <w:r>
+        <w:rPr>
+          <w:rFonts w:ascii="Consolas" w:hAnsi="Consolas"/>
+          <w:sz w:val="24"/>
+        </w:rPr>
+        <w:t xml:space="preserve"> </w:t>
+      </w:r>
+      <w:proofErr w:type="spellStart"/>
+      <w:r>
+        <w:rPr>
+          <w:rFonts w:ascii="Consolas" w:hAnsi="Consolas"/>
+          <w:sz w:val="24"/>
+        </w:rPr>
+        <w:t>вершини</w:t>
+      </w:r>
+      <w:proofErr w:type="spellEnd"/>
+      <w:r>
+        <w:rPr>
+          <w:rFonts w:ascii="Consolas" w:hAnsi="Consolas"/>
+          <w:sz w:val="24"/>
+        </w:rPr>
+        <w:t xml:space="preserve"> </w:t>
+      </w:r>
+      <w:proofErr w:type="spellStart"/>
+      <w:r>
+        <w:rPr>
+          <w:rFonts w:ascii="Consolas" w:hAnsi="Consolas"/>
+          <w:sz w:val="24"/>
+        </w:rPr>
+        <w:t>які</w:t>
+      </w:r>
+      <w:proofErr w:type="spellEnd"/>
+      <w:r>
+        <w:rPr>
+          <w:rFonts w:ascii="Consolas" w:hAnsi="Consolas"/>
+          <w:sz w:val="24"/>
+        </w:rPr>
+        <w:t xml:space="preserve"> </w:t>
+      </w:r>
+      <w:proofErr w:type="spellStart"/>
+      <w:r>
+        <w:rPr>
+          <w:rFonts w:ascii="Consolas" w:hAnsi="Consolas"/>
+          <w:sz w:val="24"/>
+        </w:rPr>
+        <w:t>не</w:t>
+      </w:r>
+      <w:proofErr w:type="spellEnd"/>
+      <w:r>
+        <w:rPr>
+          <w:rFonts w:ascii="Consolas" w:hAnsi="Consolas"/>
+          <w:sz w:val="24"/>
+        </w:rPr>
+        <w:t xml:space="preserve"> </w:t>
+      </w:r>
+      <w:proofErr w:type="spellStart"/>
+      <w:r>
+        <w:rPr>
+          <w:rFonts w:ascii="Consolas" w:hAnsi="Consolas"/>
+          <w:sz w:val="24"/>
+        </w:rPr>
+        <w:t>відвідані</w:t>
+      </w:r>
+      <w:proofErr w:type="spellEnd"/>
+    </w:p>
+    <w:p>
+      <w:pPr>
+        <w:ind w:firstLine="708"/>
+        <w:rPr>
+          <w:rFonts w:ascii="Consolas" w:hAnsi="Consolas"/>
+          <w:sz w:val="24"/>
+        </w:rPr>
+      </w:pPr>
+      <w:r>
+        <w:rPr>
+          <w:rFonts w:ascii="Consolas" w:hAnsi="Consolas"/>
+          <w:sz w:val="24"/>
+        </w:rPr>
+        <w:t xml:space="preserve">    bool visited[V];</w:t>
+      </w:r>
+    </w:p>
+    <w:p>
+      <w:pPr>
+        <w:ind w:firstLine="708"/>
+        <w:rPr>
+          <w:rFonts w:ascii="Consolas" w:hAnsi="Consolas"/>
+          <w:sz w:val="24"/>
+        </w:rPr>
+      </w:pPr>
+      <w:r>
+        <w:rPr>
+          <w:rFonts w:ascii="Consolas" w:hAnsi="Consolas"/>
+          <w:sz w:val="24"/>
+        </w:rPr>
+        <w:t xml:space="preserve">    </w:t>
+      </w:r>
+      <w:proofErr w:type="spellStart"/>
+      <w:proofErr w:type="gramStart"/>
+      <w:r>
+        <w:rPr>
+          <w:rFonts w:ascii="Consolas" w:hAnsi="Consolas"/>
+          <w:sz w:val="24"/>
+        </w:rPr>
+        <w:t>memset</w:t>
+      </w:r>
+      <w:proofErr w:type="spellEnd"/>
+      <w:r>
+        <w:rPr>
+          <w:rFonts w:ascii="Consolas" w:hAnsi="Consolas"/>
+          <w:sz w:val="24"/>
+        </w:rPr>
+        <w:t>(</w:t>
+      </w:r>
+      <w:proofErr w:type="gramEnd"/>
+      <w:r>
+        <w:rPr>
+          <w:rFonts w:ascii="Consolas" w:hAnsi="Consolas"/>
+          <w:sz w:val="24"/>
+        </w:rPr>
+        <w:t xml:space="preserve">visited, 0, </w:t>
+      </w:r>
+      <w:proofErr w:type="spellStart"/>
+      <w:r>
+        <w:rPr>
+          <w:rFonts w:ascii="Consolas" w:hAnsi="Consolas"/>
+          <w:sz w:val="24"/>
+        </w:rPr>
+        <w:t>sizeof</w:t>
+      </w:r>
+      <w:proofErr w:type="spellEnd"/>
+      <w:r>
+        <w:rPr>
+          <w:rFonts w:ascii="Consolas" w:hAnsi="Consolas"/>
+          <w:sz w:val="24"/>
+        </w:rPr>
+        <w:t>(visited));</w:t>
+      </w:r>
+    </w:p>
+    <w:p>
+      <w:pPr>
+        <w:ind w:firstLine="708"/>
+        <w:rPr>
+          <w:rFonts w:ascii="Consolas" w:hAnsi="Consolas"/>
+          <w:sz w:val="24"/>
+        </w:rPr>
+      </w:pPr>
+    </w:p>
+    <w:p>
+      <w:pPr>
+        <w:ind w:firstLine="708"/>
+        <w:rPr>
+          <w:rFonts w:ascii="Consolas" w:hAnsi="Consolas"/>
+          <w:sz w:val="24"/>
+        </w:rPr>
+      </w:pPr>
+      <w:r>
+        <w:rPr>
+          <w:rFonts w:ascii="Consolas" w:hAnsi="Consolas"/>
+          <w:sz w:val="24"/>
+        </w:rPr>
+        <w:t xml:space="preserve">    // </w:t>
+      </w:r>
+      <w:proofErr w:type="spellStart"/>
+      <w:r>
+        <w:rPr>
+          <w:rFonts w:ascii="Consolas" w:hAnsi="Consolas"/>
+          <w:sz w:val="24"/>
+        </w:rPr>
+        <w:t>Створити</w:t>
+      </w:r>
+      <w:proofErr w:type="spellEnd"/>
+      <w:r>
+        <w:rPr>
+          <w:rFonts w:ascii="Consolas" w:hAnsi="Consolas"/>
+          <w:sz w:val="24"/>
+        </w:rPr>
+        <w:t xml:space="preserve"> </w:t>
+      </w:r>
+      <w:proofErr w:type="spellStart"/>
+      <w:r>
+        <w:rPr>
+          <w:rFonts w:ascii="Consolas" w:hAnsi="Consolas"/>
+          <w:sz w:val="24"/>
+        </w:rPr>
+        <w:t>чергу</w:t>
+      </w:r>
+      <w:proofErr w:type="spellEnd"/>
+      <w:r>
+        <w:rPr>
+          <w:rFonts w:ascii="Consolas" w:hAnsi="Consolas"/>
+          <w:sz w:val="24"/>
+        </w:rPr>
+        <w:t xml:space="preserve">, </w:t>
+      </w:r>
+      <w:proofErr w:type="spellStart"/>
+      <w:r>
+        <w:rPr>
+          <w:rFonts w:ascii="Consolas" w:hAnsi="Consolas"/>
+          <w:sz w:val="24"/>
+        </w:rPr>
+        <w:t>поставлене</w:t>
+      </w:r>
+      <w:proofErr w:type="spellEnd"/>
+      <w:r>
+        <w:rPr>
+          <w:rFonts w:ascii="Consolas" w:hAnsi="Consolas"/>
+          <w:sz w:val="24"/>
+        </w:rPr>
+        <w:t xml:space="preserve"> в </w:t>
+      </w:r>
+      <w:proofErr w:type="spellStart"/>
+      <w:r>
+        <w:rPr>
+          <w:rFonts w:ascii="Consolas" w:hAnsi="Consolas"/>
+          <w:sz w:val="24"/>
+        </w:rPr>
+        <w:t>чергу</w:t>
+      </w:r>
+      <w:proofErr w:type="spellEnd"/>
+      <w:r>
+        <w:rPr>
+          <w:rFonts w:ascii="Consolas" w:hAnsi="Consolas"/>
+          <w:sz w:val="24"/>
+        </w:rPr>
+        <w:t xml:space="preserve"> </w:t>
+      </w:r>
+      <w:proofErr w:type="spellStart"/>
+      <w:r>
+        <w:rPr>
+          <w:rFonts w:ascii="Consolas" w:hAnsi="Consolas"/>
+          <w:sz w:val="24"/>
+        </w:rPr>
+        <w:t>джерело</w:t>
+      </w:r>
+      <w:proofErr w:type="spellEnd"/>
+      <w:r>
+        <w:rPr>
+          <w:rFonts w:ascii="Consolas" w:hAnsi="Consolas"/>
+          <w:sz w:val="24"/>
+        </w:rPr>
+        <w:t xml:space="preserve"> </w:t>
+      </w:r>
+      <w:proofErr w:type="spellStart"/>
+      <w:r>
+        <w:rPr>
+          <w:rFonts w:ascii="Consolas" w:hAnsi="Consolas"/>
+          <w:sz w:val="24"/>
+        </w:rPr>
+        <w:t>вершини</w:t>
+      </w:r>
+      <w:proofErr w:type="spellEnd"/>
+      <w:r>
+        <w:rPr>
+          <w:rFonts w:ascii="Consolas" w:hAnsi="Consolas"/>
+          <w:sz w:val="24"/>
+        </w:rPr>
+        <w:t xml:space="preserve"> і </w:t>
+      </w:r>
+      <w:proofErr w:type="spellStart"/>
+      <w:r>
+        <w:rPr>
+          <w:rFonts w:ascii="Consolas" w:hAnsi="Consolas"/>
+          <w:sz w:val="24"/>
+        </w:rPr>
+        <w:t>мітки</w:t>
+      </w:r>
+      <w:proofErr w:type="spellEnd"/>
+      <w:r>
+        <w:rPr>
+          <w:rFonts w:ascii="Consolas" w:hAnsi="Consolas"/>
+          <w:sz w:val="24"/>
+        </w:rPr>
+        <w:t xml:space="preserve"> </w:t>
+      </w:r>
+      <w:proofErr w:type="spellStart"/>
+      <w:r>
+        <w:rPr>
+          <w:rFonts w:ascii="Consolas" w:hAnsi="Consolas"/>
+          <w:sz w:val="24"/>
+        </w:rPr>
+        <w:t>джерела</w:t>
+      </w:r>
+      <w:proofErr w:type="spellEnd"/>
+      <w:r>
+        <w:rPr>
+          <w:rFonts w:ascii="Consolas" w:hAnsi="Consolas"/>
+          <w:sz w:val="24"/>
+        </w:rPr>
+        <w:t xml:space="preserve"> </w:t>
+      </w:r>
+      <w:proofErr w:type="spellStart"/>
+      <w:r>
+        <w:rPr>
+          <w:rFonts w:ascii="Consolas" w:hAnsi="Consolas"/>
+          <w:sz w:val="24"/>
+        </w:rPr>
+        <w:t>вершини</w:t>
+      </w:r>
+      <w:proofErr w:type="spellEnd"/>
+      <w:r>
+        <w:rPr>
+          <w:rFonts w:ascii="Consolas" w:hAnsi="Consolas"/>
+          <w:sz w:val="24"/>
+        </w:rPr>
+        <w:t xml:space="preserve"> </w:t>
+      </w:r>
+      <w:proofErr w:type="spellStart"/>
+      <w:r>
+        <w:rPr>
+          <w:rFonts w:ascii="Consolas" w:hAnsi="Consolas"/>
+          <w:sz w:val="24"/>
+        </w:rPr>
+        <w:t>як</w:t>
+      </w:r>
+      <w:proofErr w:type="spellEnd"/>
+      <w:r>
+        <w:rPr>
+          <w:rFonts w:ascii="Consolas" w:hAnsi="Consolas"/>
+          <w:sz w:val="24"/>
+        </w:rPr>
+        <w:t xml:space="preserve"> </w:t>
+      </w:r>
+      <w:proofErr w:type="spellStart"/>
+      <w:r>
+        <w:rPr>
+          <w:rFonts w:ascii="Consolas" w:hAnsi="Consolas"/>
+          <w:sz w:val="24"/>
+        </w:rPr>
+        <w:t>відвідані</w:t>
+      </w:r>
+      <w:proofErr w:type="spellEnd"/>
+    </w:p>
+    <w:p>
+      <w:pPr>
+        <w:ind w:firstLine="708"/>
+        <w:rPr>
+          <w:rFonts w:ascii="Consolas" w:hAnsi="Consolas"/>
+          <w:sz w:val="24"/>
+        </w:rPr>
+      </w:pPr>
+      <w:r>
+        <w:rPr>
+          <w:rFonts w:ascii="Consolas" w:hAnsi="Consolas"/>
+          <w:sz w:val="24"/>
+        </w:rPr>
+        <w:t xml:space="preserve">    queue &lt;</w:t>
+      </w:r>
+      <w:proofErr w:type="spellStart"/>
+      <w:r>
+        <w:rPr>
+          <w:rFonts w:ascii="Consolas" w:hAnsi="Consolas"/>
+          <w:sz w:val="24"/>
+        </w:rPr>
+        <w:t>int</w:t>
+      </w:r>
+      <w:proofErr w:type="spellEnd"/>
+      <w:r>
+        <w:rPr>
+          <w:rFonts w:ascii="Consolas" w:hAnsi="Consolas"/>
+          <w:sz w:val="24"/>
+        </w:rPr>
+        <w:t>&gt; q;</w:t>
+      </w:r>
+    </w:p>
+    <w:p>
+      <w:pPr>
+        <w:ind w:firstLine="708"/>
+        <w:rPr>
+          <w:rFonts w:ascii="Consolas" w:hAnsi="Consolas"/>
+          <w:sz w:val="24"/>
+        </w:rPr>
+      </w:pPr>
+      <w:r>
+        <w:rPr>
+          <w:rFonts w:ascii="Consolas" w:hAnsi="Consolas"/>
+          <w:sz w:val="24"/>
+        </w:rPr>
+        <w:t xml:space="preserve">    </w:t>
+      </w:r>
+      <w:proofErr w:type="spellStart"/>
+      <w:proofErr w:type="gramStart"/>
+      <w:r>
+        <w:rPr>
+          <w:rFonts w:ascii="Consolas" w:hAnsi="Consolas"/>
+          <w:sz w:val="24"/>
+        </w:rPr>
+        <w:t>q.push</w:t>
+      </w:r>
+      <w:proofErr w:type="spellEnd"/>
+      <w:proofErr w:type="gramEnd"/>
+      <w:r>
+        <w:rPr>
+          <w:rFonts w:ascii="Consolas" w:hAnsi="Consolas"/>
+          <w:sz w:val="24"/>
+        </w:rPr>
+        <w:t>(s);</w:t>
+      </w:r>
+    </w:p>
+    <w:p>
+      <w:pPr>
+        <w:ind w:firstLine="708"/>
+        <w:rPr>
+          <w:rFonts w:ascii="Consolas" w:hAnsi="Consolas"/>
+          <w:sz w:val="24"/>
+        </w:rPr>
+      </w:pPr>
+      <w:r>
+        <w:rPr>
+          <w:rFonts w:ascii="Consolas" w:hAnsi="Consolas"/>
+          <w:sz w:val="24"/>
+        </w:rPr>
+        <w:t xml:space="preserve">    visited[s] = true;</w:t>
+      </w:r>
+    </w:p>
+    <w:p>
+      <w:pPr>
+        <w:ind w:firstLine="708"/>
+        <w:rPr>
+          <w:rFonts w:ascii="Consolas" w:hAnsi="Consolas"/>
+          <w:sz w:val="24"/>
+        </w:rPr>
+      </w:pPr>
+      <w:r>
+        <w:rPr>
+          <w:rFonts w:ascii="Consolas" w:hAnsi="Consolas"/>
+          <w:sz w:val="24"/>
+        </w:rPr>
+        <w:t xml:space="preserve">    parent[s] = -1;</w:t>
+      </w:r>
+    </w:p>
+    <w:p>
+      <w:pPr>
+        <w:ind w:firstLine="708"/>
+        <w:rPr>
+          <w:rFonts w:ascii="Consolas" w:hAnsi="Consolas"/>
+          <w:sz w:val="24"/>
+        </w:rPr>
+      </w:pPr>
+    </w:p>
+    <w:p>
+      <w:pPr>
+        <w:ind w:firstLine="708"/>
+        <w:rPr>
+          <w:rFonts w:ascii="Consolas" w:hAnsi="Consolas"/>
+          <w:sz w:val="24"/>
+        </w:rPr>
+      </w:pPr>
+      <w:r>
+        <w:rPr>
+          <w:rFonts w:ascii="Consolas" w:hAnsi="Consolas"/>
+          <w:sz w:val="24"/>
+        </w:rPr>
+        <w:t xml:space="preserve">    // </w:t>
+      </w:r>
+      <w:proofErr w:type="spellStart"/>
+      <w:r>
+        <w:rPr>
+          <w:rFonts w:ascii="Consolas" w:hAnsi="Consolas"/>
+          <w:sz w:val="24"/>
+        </w:rPr>
+        <w:t>Пошук</w:t>
+      </w:r>
+      <w:proofErr w:type="spellEnd"/>
+      <w:r>
+        <w:rPr>
+          <w:rFonts w:ascii="Consolas" w:hAnsi="Consolas"/>
+          <w:sz w:val="24"/>
+        </w:rPr>
+        <w:t xml:space="preserve"> в </w:t>
+      </w:r>
+      <w:proofErr w:type="spellStart"/>
+      <w:r>
+        <w:rPr>
+          <w:rFonts w:ascii="Consolas" w:hAnsi="Consolas"/>
+          <w:sz w:val="24"/>
+        </w:rPr>
+        <w:t>ширину</w:t>
+      </w:r>
+      <w:proofErr w:type="spellEnd"/>
+    </w:p>
+    <w:p>
+      <w:pPr>
+        <w:ind w:firstLine="708"/>
+        <w:rPr>
+          <w:rFonts w:ascii="Consolas" w:hAnsi="Consolas"/>
+          <w:sz w:val="24"/>
+        </w:rPr>
+      </w:pPr>
+      <w:r>
+        <w:rPr>
+          <w:rFonts w:ascii="Consolas" w:hAnsi="Consolas"/>
+          <w:sz w:val="24"/>
+        </w:rPr>
+        <w:t xml:space="preserve">    while </w:t>
+      </w:r>
+      <w:proofErr w:type="gramStart"/>
+      <w:r>
+        <w:rPr>
+          <w:rFonts w:ascii="Consolas" w:hAnsi="Consolas"/>
+          <w:sz w:val="24"/>
+        </w:rPr>
+        <w:t>(!</w:t>
+      </w:r>
+      <w:proofErr w:type="spellStart"/>
+      <w:r>
+        <w:rPr>
+          <w:rFonts w:ascii="Consolas" w:hAnsi="Consolas"/>
+          <w:sz w:val="24"/>
+        </w:rPr>
+        <w:t>q</w:t>
+      </w:r>
+      <w:proofErr w:type="gramEnd"/>
+      <w:r>
+        <w:rPr>
+          <w:rFonts w:ascii="Consolas" w:hAnsi="Consolas"/>
+          <w:sz w:val="24"/>
+        </w:rPr>
+        <w:t>.empty</w:t>
+      </w:r>
+      <w:proofErr w:type="spellEnd"/>
+      <w:r>
+        <w:rPr>
+          <w:rFonts w:ascii="Consolas" w:hAnsi="Consolas"/>
+          <w:sz w:val="24"/>
+        </w:rPr>
+        <w:t>())</w:t>
+      </w:r>
+    </w:p>
+    <w:p>
+      <w:pPr>
+        <w:ind w:firstLine="708"/>
+        <w:rPr>
+          <w:rFonts w:ascii="Consolas" w:hAnsi="Consolas"/>
+          <w:sz w:val="24"/>
+        </w:rPr>
+      </w:pPr>
+      <w:r>
+        <w:rPr>
+          <w:rFonts w:ascii="Consolas" w:hAnsi="Consolas"/>
+          <w:sz w:val="24"/>
+        </w:rPr>
+        <w:t xml:space="preserve">    {</w:t>
+      </w:r>
+    </w:p>
+    <w:p>
+      <w:pPr>
+        <w:ind w:firstLine="708"/>
+        <w:rPr>
+          <w:rFonts w:ascii="Consolas" w:hAnsi="Consolas"/>
+          <w:sz w:val="24"/>
+        </w:rPr>
+      </w:pPr>
+      <w:r>
+        <w:rPr>
+          <w:rFonts w:ascii="Consolas" w:hAnsi="Consolas"/>
+          <w:sz w:val="24"/>
+        </w:rPr>
+        <w:t xml:space="preserve">        </w:t>
+      </w:r>
+      <w:proofErr w:type="spellStart"/>
+      <w:r>
+        <w:rPr>
+          <w:rFonts w:ascii="Consolas" w:hAnsi="Consolas"/>
+          <w:sz w:val="24"/>
+        </w:rPr>
+        <w:t>int</w:t>
+      </w:r>
+      <w:proofErr w:type="spellEnd"/>
+      <w:r>
+        <w:rPr>
+          <w:rFonts w:ascii="Consolas" w:hAnsi="Consolas"/>
+          <w:sz w:val="24"/>
+        </w:rPr>
+        <w:t xml:space="preserve"> u = </w:t>
+      </w:r>
+      <w:proofErr w:type="spellStart"/>
+      <w:proofErr w:type="gramStart"/>
+      <w:r>
+        <w:rPr>
+          <w:rFonts w:ascii="Consolas" w:hAnsi="Consolas"/>
+          <w:sz w:val="24"/>
+        </w:rPr>
+        <w:t>q.front</w:t>
+      </w:r>
+      <w:proofErr w:type="spellEnd"/>
+      <w:proofErr w:type="gramEnd"/>
+      <w:r>
+        <w:rPr>
+          <w:rFonts w:ascii="Consolas" w:hAnsi="Consolas"/>
+          <w:sz w:val="24"/>
+        </w:rPr>
+        <w:t>();</w:t>
+      </w:r>
+    </w:p>
+    <w:p>
+      <w:pPr>
+        <w:ind w:firstLine="708"/>
+        <w:rPr>
+          <w:rFonts w:ascii="Consolas" w:hAnsi="Consolas"/>
+          <w:sz w:val="24"/>
+        </w:rPr>
+      </w:pPr>
+      <w:r>
+        <w:rPr>
+          <w:rFonts w:ascii="Consolas" w:hAnsi="Consolas"/>
+          <w:sz w:val="24"/>
+        </w:rPr>
+        <w:t xml:space="preserve">        </w:t>
+      </w:r>
+      <w:proofErr w:type="spellStart"/>
+      <w:proofErr w:type="gramStart"/>
+      <w:r>
+        <w:rPr>
+          <w:rFonts w:ascii="Consolas" w:hAnsi="Consolas"/>
+          <w:sz w:val="24"/>
+        </w:rPr>
+        <w:t>q.pop</w:t>
+      </w:r>
+      <w:proofErr w:type="spellEnd"/>
+      <w:r>
+        <w:rPr>
+          <w:rFonts w:ascii="Consolas" w:hAnsi="Consolas"/>
+          <w:sz w:val="24"/>
+        </w:rPr>
+        <w:t>(</w:t>
+      </w:r>
+      <w:proofErr w:type="gramEnd"/>
+      <w:r>
+        <w:rPr>
+          <w:rFonts w:ascii="Consolas" w:hAnsi="Consolas"/>
+          <w:sz w:val="24"/>
+        </w:rPr>
+        <w:t>);</w:t>
+      </w:r>
+    </w:p>
+    <w:p>
+      <w:pPr>
+        <w:ind w:firstLine="708"/>
+        <w:rPr>
+          <w:rFonts w:ascii="Consolas" w:hAnsi="Consolas"/>
+          <w:sz w:val="24"/>
+        </w:rPr>
+      </w:pPr>
+    </w:p>
+    <w:p>
+      <w:pPr>
+        <w:ind w:firstLine="708"/>
+        <w:rPr>
+          <w:rFonts w:ascii="Consolas" w:hAnsi="Consolas"/>
+          <w:sz w:val="24"/>
+        </w:rPr>
+      </w:pPr>
+      <w:r>
+        <w:rPr>
+          <w:rFonts w:ascii="Consolas" w:hAnsi="Consolas"/>
+          <w:sz w:val="24"/>
+        </w:rPr>
+        <w:t xml:space="preserve">        for (</w:t>
+      </w:r>
+      <w:proofErr w:type="spellStart"/>
+      <w:r>
+        <w:rPr>
+          <w:rFonts w:ascii="Consolas" w:hAnsi="Consolas"/>
+          <w:sz w:val="24"/>
+        </w:rPr>
+        <w:t>int</w:t>
+      </w:r>
+      <w:proofErr w:type="spellEnd"/>
+      <w:r>
+        <w:rPr>
+          <w:rFonts w:ascii="Consolas" w:hAnsi="Consolas"/>
+          <w:sz w:val="24"/>
+        </w:rPr>
+        <w:t xml:space="preserve"> v = 0; v&lt;V; v++)</w:t>
+      </w:r>
+    </w:p>
+    <w:p>
+      <w:pPr>
+        <w:ind w:firstLine="708"/>
+        <w:rPr>
+          <w:rFonts w:ascii="Consolas" w:hAnsi="Consolas"/>
+          <w:sz w:val="24"/>
+        </w:rPr>
+      </w:pPr>
+      <w:r>
+        <w:rPr>
+          <w:rFonts w:ascii="Consolas" w:hAnsi="Consolas"/>
+          <w:sz w:val="24"/>
+        </w:rPr>
+        <w:t xml:space="preserve">        {</w:t>
+      </w:r>
+    </w:p>
+    <w:p>
+      <w:pPr>
+        <w:ind w:firstLine="708"/>
+        <w:rPr>
+          <w:rFonts w:ascii="Consolas" w:hAnsi="Consolas"/>
+          <w:sz w:val="24"/>
+        </w:rPr>
+      </w:pPr>
+      <w:r>
+        <w:rPr>
+          <w:rFonts w:ascii="Consolas" w:hAnsi="Consolas"/>
+          <w:sz w:val="24"/>
+        </w:rPr>
+        <w:lastRenderedPageBreak/>
+        <w:t xml:space="preserve">            if </w:t>
+      </w:r>
+      <w:proofErr w:type="gramStart"/>
+      <w:r>
+        <w:rPr>
+          <w:rFonts w:ascii="Consolas" w:hAnsi="Consolas"/>
+          <w:sz w:val="24"/>
+        </w:rPr>
+        <w:t>(!visited</w:t>
+      </w:r>
+      <w:proofErr w:type="gramEnd"/>
+      <w:r>
+        <w:rPr>
+          <w:rFonts w:ascii="Consolas" w:hAnsi="Consolas"/>
+          <w:sz w:val="24"/>
+        </w:rPr>
+        <w:t xml:space="preserve">[v] &amp;&amp; </w:t>
+      </w:r>
+      <w:proofErr w:type="spellStart"/>
+      <w:r>
+        <w:rPr>
+          <w:rFonts w:ascii="Consolas" w:hAnsi="Consolas"/>
+          <w:sz w:val="24"/>
+        </w:rPr>
+        <w:t>rGraph</w:t>
+      </w:r>
+      <w:proofErr w:type="spellEnd"/>
+      <w:r>
+        <w:rPr>
+          <w:rFonts w:ascii="Consolas" w:hAnsi="Consolas"/>
+          <w:sz w:val="24"/>
+        </w:rPr>
+        <w:t>[u][v] &gt; 0)</w:t>
+      </w:r>
+    </w:p>
+    <w:p>
+      <w:pPr>
+        <w:ind w:firstLine="708"/>
+        <w:rPr>
+          <w:rFonts w:ascii="Consolas" w:hAnsi="Consolas"/>
+          <w:sz w:val="24"/>
+        </w:rPr>
+      </w:pPr>
+      <w:r>
+        <w:rPr>
+          <w:rFonts w:ascii="Consolas" w:hAnsi="Consolas"/>
+          <w:sz w:val="24"/>
+        </w:rPr>
+        <w:t xml:space="preserve">            {</w:t>
+      </w:r>
+    </w:p>
+    <w:p>
+      <w:pPr>
+        <w:ind w:firstLine="708"/>
+        <w:rPr>
+          <w:rFonts w:ascii="Consolas" w:hAnsi="Consolas"/>
+          <w:sz w:val="24"/>
+        </w:rPr>
+      </w:pPr>
+      <w:r>
+        <w:rPr>
+          <w:rFonts w:ascii="Consolas" w:hAnsi="Consolas"/>
+          <w:sz w:val="24"/>
+        </w:rPr>
+        <w:t xml:space="preserve">                </w:t>
+      </w:r>
+      <w:proofErr w:type="spellStart"/>
+      <w:proofErr w:type="gramStart"/>
+      <w:r>
+        <w:rPr>
+          <w:rFonts w:ascii="Consolas" w:hAnsi="Consolas"/>
+          <w:sz w:val="24"/>
+        </w:rPr>
+        <w:t>q.push</w:t>
+      </w:r>
+      <w:proofErr w:type="spellEnd"/>
+      <w:proofErr w:type="gramEnd"/>
+      <w:r>
+        <w:rPr>
+          <w:rFonts w:ascii="Consolas" w:hAnsi="Consolas"/>
+          <w:sz w:val="24"/>
+        </w:rPr>
+        <w:t>(v);</w:t>
+      </w:r>
+    </w:p>
+    <w:p>
+      <w:pPr>
+        <w:ind w:firstLine="708"/>
+        <w:rPr>
+          <w:rFonts w:ascii="Consolas" w:hAnsi="Consolas"/>
+          <w:sz w:val="24"/>
+        </w:rPr>
+      </w:pPr>
+      <w:r>
+        <w:rPr>
+          <w:rFonts w:ascii="Consolas" w:hAnsi="Consolas"/>
+          <w:sz w:val="24"/>
+        </w:rPr>
+        <w:t xml:space="preserve">                parent[v] = u;</w:t>
+      </w:r>
+    </w:p>
+    <w:p>
+      <w:pPr>
+        <w:ind w:firstLine="708"/>
+        <w:rPr>
+          <w:rFonts w:ascii="Consolas" w:hAnsi="Consolas"/>
+          <w:sz w:val="24"/>
+        </w:rPr>
+      </w:pPr>
+      <w:r>
+        <w:rPr>
+          <w:rFonts w:ascii="Consolas" w:hAnsi="Consolas"/>
+          <w:sz w:val="24"/>
+        </w:rPr>
+        <w:t xml:space="preserve">                visited[v] = true;</w:t>
+      </w:r>
+    </w:p>
+    <w:p>
+      <w:pPr>
+        <w:ind w:firstLine="708"/>
+        <w:rPr>
+          <w:rFonts w:ascii="Consolas" w:hAnsi="Consolas"/>
+          <w:sz w:val="24"/>
+        </w:rPr>
+      </w:pPr>
+      <w:r>
+        <w:rPr>
+          <w:rFonts w:ascii="Consolas" w:hAnsi="Consolas"/>
+          <w:sz w:val="24"/>
+        </w:rPr>
+        <w:t xml:space="preserve">            }</w:t>
+      </w:r>
+    </w:p>
+    <w:p>
+      <w:pPr>
+        <w:ind w:firstLine="708"/>
+        <w:rPr>
+          <w:rFonts w:ascii="Consolas" w:hAnsi="Consolas"/>
+          <w:sz w:val="24"/>
+        </w:rPr>
+      </w:pPr>
+      <w:r>
+        <w:rPr>
+          <w:rFonts w:ascii="Consolas" w:hAnsi="Consolas"/>
+          <w:sz w:val="24"/>
+        </w:rPr>
+        <w:t xml:space="preserve">        }</w:t>
+      </w:r>
+    </w:p>
+    <w:p>
+      <w:pPr>
+        <w:ind w:firstLine="708"/>
+        <w:rPr>
+          <w:rFonts w:ascii="Consolas" w:hAnsi="Consolas"/>
+          <w:sz w:val="24"/>
+        </w:rPr>
+      </w:pPr>
+      <w:r>
+        <w:rPr>
+          <w:rFonts w:ascii="Consolas" w:hAnsi="Consolas"/>
+          <w:sz w:val="24"/>
+        </w:rPr>
+        <w:t xml:space="preserve">    }</w:t>
+      </w:r>
+    </w:p>
+    <w:p>
+      <w:pPr>
+        <w:ind w:firstLine="708"/>
+        <w:rPr>
+          <w:rFonts w:ascii="Consolas" w:hAnsi="Consolas"/>
+          <w:sz w:val="24"/>
+        </w:rPr>
+      </w:pPr>
+    </w:p>
+    <w:p>
+      <w:pPr>
+        <w:ind w:firstLine="708"/>
+        <w:rPr>
+          <w:rFonts w:ascii="Consolas" w:hAnsi="Consolas"/>
+          <w:sz w:val="24"/>
+        </w:rPr>
+      </w:pPr>
+      <w:r>
+        <w:rPr>
+          <w:rFonts w:ascii="Consolas" w:hAnsi="Consolas"/>
+          <w:sz w:val="24"/>
+        </w:rPr>
+        <w:t xml:space="preserve">    return visited[t];</w:t>
+      </w:r>
+    </w:p>
+    <w:p>
+      <w:pPr>
+        <w:ind w:firstLine="708"/>
+        <w:rPr>
+          <w:lang w:val="uk-UA"/>
+        </w:rPr>
+      </w:pPr>
+      <w:r>
+        <w:rPr>
+          <w:rFonts w:ascii="Consolas" w:hAnsi="Consolas"/>
+          <w:sz w:val="24"/>
+        </w:rPr>
+        <w:t>}</w:t>
+      </w:r>
+      <w:r>
+        <w:rPr>
+          <w:rFonts w:ascii="Consolas" w:hAnsi="Consolas"/>
+        </w:rPr>
         <w:br w:type="page"/>
       </w:r>
     </w:p>
@@ -14052,7 +18334,7 @@
           <w:numId w:val="20"/>
         </w:numPr>
       </w:pPr>
-      <w:bookmarkStart w:id="10" w:name="_Toc484270214"/>
+      <w:bookmarkStart w:id="10" w:name="_Toc484431984"/>
       <w:r>
         <w:lastRenderedPageBreak/>
         <w:t xml:space="preserve">Тестування </w:t>
@@ -14066,7 +18348,7 @@
       <w:pPr>
         <w:pStyle w:val="22"/>
       </w:pPr>
-      <w:bookmarkStart w:id="11" w:name="_Toc484270215"/>
+      <w:bookmarkStart w:id="11" w:name="_Toc484431985"/>
       <w:r>
         <w:rPr>
           <w:lang w:val="en-US"/>
@@ -14148,22 +18430,11 @@
         </w:rPr>
         <w:t>деякі строки (вказано в коментарях).</w:t>
       </w:r>
-    </w:p>
-    <w:p>
-      <w:pPr>
-        <w:spacing w:after="160" w:line="259" w:lineRule="auto"/>
-        <w:ind w:firstLine="0"/>
-        <w:jc w:val="left"/>
+      <w:r>
         <w:rPr>
           <w:sz w:val="32"/>
           <w:lang w:val="uk-UA"/>
         </w:rPr>
-      </w:pPr>
-      <w:r>
-        <w:rPr>
-          <w:sz w:val="32"/>
-          <w:lang w:val="uk-UA"/>
-        </w:rPr>
         <w:br w:type="page"/>
       </w:r>
     </w:p>
@@ -14171,7 +18442,7 @@
       <w:pPr>
         <w:pStyle w:val="30"/>
       </w:pPr>
-      <w:bookmarkStart w:id="12" w:name="_Toc484270216"/>
+      <w:bookmarkStart w:id="12" w:name="_Toc484431986"/>
       <w:r>
         <w:rPr>
           <w:lang w:val="en-US"/>
@@ -14264,9 +18535,6 @@
       <w:pPr>
         <w:spacing w:after="160"/>
         <w:ind w:firstLine="0"/>
-        <w:rPr>
-          <w:lang w:val="uk-UA"/>
-        </w:rPr>
       </w:pPr>
       <w:r>
         <w:rPr>
@@ -14342,16 +18610,55 @@
         </w:rPr>
         <w:t>щоб консоль з програмою не закрилась зразу після завершення роботи програми.</w:t>
       </w:r>
-    </w:p>
-    <w:p>
-      <w:pPr>
-        <w:spacing w:after="160" w:line="259" w:lineRule="auto"/>
-        <w:ind w:firstLine="0"/>
-        <w:jc w:val="left"/>
-        <w:rPr>
-          <w:lang w:val="uk-UA"/>
-        </w:rPr>
-      </w:pPr>
+      <w:r>
+        <w:rPr>
+          <w:lang w:val="uk-UA"/>
+        </w:rPr>
+        <w:t xml:space="preserve"> Вже зібрану програму (</w:t>
+      </w:r>
+      <w:r>
+        <w:t xml:space="preserve">exe </w:t>
+      </w:r>
+      <w:r>
+        <w:rPr>
+          <w:lang w:val="uk-UA"/>
+        </w:rPr>
+        <w:t xml:space="preserve">файл) для </w:t>
+      </w:r>
+      <w:r>
+        <w:t>64</w:t>
+      </w:r>
+      <w:r>
+        <w:rPr>
+          <w:lang w:val="uk-UA"/>
+        </w:rPr>
+        <w:t xml:space="preserve">х бітної версії </w:t>
+      </w:r>
+      <w:r>
+        <w:t xml:space="preserve">Windows </w:t>
+      </w:r>
+      <w:r>
+        <w:rPr>
+          <w:lang w:val="uk-UA"/>
+        </w:rPr>
+        <w:t>можна завантажити</w:t>
+      </w:r>
+      <w:r>
+        <w:rPr>
+          <w:lang w:val="uk-UA"/>
+        </w:rPr>
+        <w:t xml:space="preserve"> на </w:t>
+      </w:r>
+      <w:r>
+        <w:rPr>
+          <w:u w:val="single"/>
+          <w:lang w:val="uk-UA"/>
+        </w:rPr>
+        <w:t>http://bit.ly/2rzb8av</w:t>
+      </w:r>
+      <w:r>
+        <w:t>.</w:t>
+      </w:r>
       <w:r>
         <w:rPr>
           <w:lang w:val="uk-UA"/>
@@ -14363,7 +18670,7 @@
       <w:pPr>
         <w:pStyle w:val="12"/>
       </w:pPr>
-      <w:bookmarkStart w:id="13" w:name="_Toc484270217"/>
+      <w:bookmarkStart w:id="13" w:name="_Toc484431987"/>
       <w:r>
         <w:lastRenderedPageBreak/>
         <w:t>Висновок</w:t>
@@ -14561,20 +18868,6 @@
       <w:r>
         <w:t>;</w:t>
       </w:r>
-    </w:p>
-    <w:p>
-      <w:pPr>
-        <w:spacing w:after="160" w:line="259" w:lineRule="auto"/>
-        <w:ind w:firstLine="708"/>
-        <w:rPr>
-          <w:rFonts w:eastAsiaTheme="majorEastAsia" w:cstheme="majorBidi"/>
-          <w:b/>
-          <w:color w:val="000000" w:themeColor="text1"/>
-          <w:sz w:val="32"/>
-          <w:szCs w:val="32"/>
-          <w:lang w:val="uk-UA"/>
-        </w:rPr>
-      </w:pPr>
       <w:r>
         <w:br w:type="page"/>
       </w:r>
@@ -14583,7 +18876,7 @@
       <w:pPr>
         <w:pStyle w:val="12"/>
       </w:pPr>
-      <w:bookmarkStart w:id="14" w:name="_Toc484270218"/>
+      <w:bookmarkStart w:id="14" w:name="_Toc484431988"/>
       <w:r>
         <w:lastRenderedPageBreak/>
         <w:t>Використані джерела</w:t>
@@ -14948,7 +19241,7 @@
             <w:noProof/>
             <w:lang w:val="uk-UA"/>
           </w:rPr>
-          <w:t>17</w:t>
+          <w:t>2</w:t>
         </w:r>
         <w:r>
           <w:fldChar w:fldCharType="end"/>
@@ -18512,6 +22805,14 @@
       <w:lang w:val="en-US"/>
     </w:rPr>
   </w:style>
+  <w:style w:type="character" w:styleId="ad">
+    <w:name w:val="page number"/>
+    <w:basedOn w:val="a0"/>
+    <w:uiPriority w:val="99"/>
+    <w:semiHidden/>
+    <w:unhideWhenUsed/>
+    <w:rsid w:val="00405EBA"/>
+  </w:style>
 </w:styles>
 </file>
 
@@ -18815,7 +23116,7 @@
 </file>
 
 <file path=customXml/itemProps1.xml><?xml version="1.0" encoding="utf-8"?>
-<ds:datastoreItem xmlns:ds="http://schemas.openxmlformats.org/officeDocument/2006/customXml" ds:itemID="{60968954-867F-48AE-B121-CFB268BC0AA9}">
+<ds:datastoreItem xmlns:ds="http://schemas.openxmlformats.org/officeDocument/2006/customXml" ds:itemID="{45B84AF8-E506-4CA7-9317-CCD61698125E}">
   <ds:schemaRefs>
     <ds:schemaRef ds:uri="http://schemas.openxmlformats.org/officeDocument/2006/bibliography"/>
   </ds:schemaRefs>

--- a/doc.docx
+++ b/doc.docx
@@ -7,9 +7,6 @@
         <w:spacing w:before="42"/>
         <w:ind w:firstLine="0"/>
         <w:jc w:val="center"/>
-        <w:rPr>
-          <w:lang w:val="ru-RU"/>
-        </w:rPr>
       </w:pPr>
       <w:r>
         <w:rPr>
@@ -830,6 +827,8 @@
         <w:lastRenderedPageBreak/>
         <w:t>Зміст</w:t>
       </w:r>
+      <w:bookmarkStart w:id="0" w:name="_GoBack"/>
+      <w:bookmarkEnd w:id="0"/>
       <w:proofErr w:type="spellEnd"/>
     </w:p>
     <w:sdt>
@@ -902,7 +901,7 @@
             </w:rPr>
             <w:fldChar w:fldCharType="separate"/>
           </w:r>
-          <w:hyperlink w:anchor="_Toc484431975" w:history="1">
+          <w:hyperlink w:anchor="_Toc484454487" w:history="1">
             <w:r>
               <w:rPr>
                 <w:rStyle w:val="a8"/>
@@ -941,7 +940,7 @@
                 <w:sz w:val="28"/>
                 <w:szCs w:val="28"/>
               </w:rPr>
-              <w:instrText xml:space="preserve"> PAGEREF _Toc484431975 \h </w:instrText>
+              <w:instrText xml:space="preserve"> PAGEREF _Toc484454487 \h </w:instrText>
             </w:r>
             <w:r>
               <w:rPr>
@@ -998,7 +997,7 @@
               <w:szCs w:val="28"/>
             </w:rPr>
           </w:pPr>
-          <w:hyperlink w:anchor="_Toc484431976" w:history="1">
+          <w:hyperlink w:anchor="_Toc484454488" w:history="1">
             <w:r>
               <w:rPr>
                 <w:rStyle w:val="a8"/>
@@ -1015,6 +1014,7 @@
                 <w:noProof/>
                 <w:sz w:val="28"/>
                 <w:szCs w:val="28"/>
+                <w:lang w:val="en-US"/>
               </w:rPr>
               <w:t xml:space="preserve"> </w:t>
             </w:r>
@@ -1056,7 +1056,7 @@
                 <w:sz w:val="28"/>
                 <w:szCs w:val="28"/>
               </w:rPr>
-              <w:instrText xml:space="preserve"> PAGEREF _Toc484431976 \h </w:instrText>
+              <w:instrText xml:space="preserve"> PAGEREF _Toc484454488 \h </w:instrText>
             </w:r>
             <w:r>
               <w:rPr>
@@ -1112,7 +1112,7 @@
               <w:szCs w:val="28"/>
             </w:rPr>
           </w:pPr>
-          <w:hyperlink w:anchor="_Toc484431977" w:history="1">
+          <w:hyperlink w:anchor="_Toc484454489" w:history="1">
             <w:r>
               <w:rPr>
                 <w:rStyle w:val="a8"/>
@@ -1122,7 +1122,28 @@
                 <w:szCs w:val="28"/>
                 <w:lang w:val="en-US"/>
               </w:rPr>
-              <w:t xml:space="preserve">1.1 </w:t>
+              <w:t>1.1</w:t>
+            </w:r>
+            <w:r>
+              <w:rPr>
+                <w:rStyle w:val="a8"/>
+                <w:rFonts w:ascii="Times New Roman" w:hAnsi="Times New Roman"/>
+                <w:noProof/>
+                <w:sz w:val="28"/>
+                <w:szCs w:val="28"/>
+              </w:rPr>
+              <w:t>.</w:t>
+            </w:r>
+            <w:r>
+              <w:rPr>
+                <w:rStyle w:val="a8"/>
+                <w:rFonts w:ascii="Times New Roman" w:hAnsi="Times New Roman"/>
+                <w:noProof/>
+                <w:sz w:val="28"/>
+                <w:szCs w:val="28"/>
+                <w:lang w:val="en-US"/>
+              </w:rPr>
+              <w:t xml:space="preserve"> </w:t>
             </w:r>
             <w:r>
               <w:rPr>
@@ -1162,7 +1183,7 @@
                 <w:sz w:val="28"/>
                 <w:szCs w:val="28"/>
               </w:rPr>
-              <w:instrText xml:space="preserve"> PAGEREF _Toc484431977 \h </w:instrText>
+              <w:instrText xml:space="preserve"> PAGEREF _Toc484454489 \h </w:instrText>
             </w:r>
             <w:r>
               <w:rPr>
@@ -1218,7 +1239,7 @@
               <w:szCs w:val="28"/>
             </w:rPr>
           </w:pPr>
-          <w:hyperlink w:anchor="_Toc484431978" w:history="1">
+          <w:hyperlink w:anchor="_Toc484454490" w:history="1">
             <w:r>
               <w:rPr>
                 <w:rStyle w:val="a8"/>
@@ -1228,7 +1249,28 @@
                 <w:szCs w:val="28"/>
                 <w:lang w:val="en-US"/>
               </w:rPr>
-              <w:t xml:space="preserve">1.2 </w:t>
+              <w:t>1.2</w:t>
+            </w:r>
+            <w:r>
+              <w:rPr>
+                <w:rStyle w:val="a8"/>
+                <w:rFonts w:ascii="Times New Roman" w:hAnsi="Times New Roman"/>
+                <w:noProof/>
+                <w:sz w:val="28"/>
+                <w:szCs w:val="28"/>
+              </w:rPr>
+              <w:t>.</w:t>
+            </w:r>
+            <w:r>
+              <w:rPr>
+                <w:rStyle w:val="a8"/>
+                <w:rFonts w:ascii="Times New Roman" w:hAnsi="Times New Roman"/>
+                <w:noProof/>
+                <w:sz w:val="28"/>
+                <w:szCs w:val="28"/>
+                <w:lang w:val="en-US"/>
+              </w:rPr>
+              <w:t xml:space="preserve"> </w:t>
             </w:r>
             <w:r>
               <w:rPr>
@@ -1268,7 +1310,7 @@
                 <w:sz w:val="28"/>
                 <w:szCs w:val="28"/>
               </w:rPr>
-              <w:instrText xml:space="preserve"> PAGEREF _Toc484431978 \h </w:instrText>
+              <w:instrText xml:space="preserve"> PAGEREF _Toc484454490 \h </w:instrText>
             </w:r>
             <w:r>
               <w:rPr>
@@ -1324,7 +1366,7 @@
               <w:szCs w:val="28"/>
             </w:rPr>
           </w:pPr>
-          <w:hyperlink w:anchor="_Toc484431979" w:history="1">
+          <w:hyperlink w:anchor="_Toc484454491" w:history="1">
             <w:r>
               <w:rPr>
                 <w:rStyle w:val="a8"/>
@@ -1334,7 +1376,28 @@
                 <w:szCs w:val="28"/>
                 <w:lang w:val="en-US"/>
               </w:rPr>
-              <w:t xml:space="preserve">1.3 </w:t>
+              <w:t>1.3</w:t>
+            </w:r>
+            <w:r>
+              <w:rPr>
+                <w:rStyle w:val="a8"/>
+                <w:rFonts w:ascii="Times New Roman" w:hAnsi="Times New Roman"/>
+                <w:noProof/>
+                <w:sz w:val="28"/>
+                <w:szCs w:val="28"/>
+              </w:rPr>
+              <w:t>.</w:t>
+            </w:r>
+            <w:r>
+              <w:rPr>
+                <w:rStyle w:val="a8"/>
+                <w:rFonts w:ascii="Times New Roman" w:hAnsi="Times New Roman"/>
+                <w:noProof/>
+                <w:sz w:val="28"/>
+                <w:szCs w:val="28"/>
+                <w:lang w:val="en-US"/>
+              </w:rPr>
+              <w:t xml:space="preserve"> </w:t>
             </w:r>
             <w:r>
               <w:rPr>
@@ -1374,7 +1437,7 @@
                 <w:sz w:val="28"/>
                 <w:szCs w:val="28"/>
               </w:rPr>
-              <w:instrText xml:space="preserve"> PAGEREF _Toc484431979 \h </w:instrText>
+              <w:instrText xml:space="preserve"> PAGEREF _Toc484454491 \h </w:instrText>
             </w:r>
             <w:r>
               <w:rPr>
@@ -1430,7 +1493,7 @@
               <w:szCs w:val="28"/>
             </w:rPr>
           </w:pPr>
-          <w:hyperlink w:anchor="_Toc484431980" w:history="1">
+          <w:hyperlink w:anchor="_Toc484454492" w:history="1">
             <w:r>
               <w:rPr>
                 <w:rStyle w:val="a8"/>
@@ -1440,7 +1503,28 @@
                 <w:szCs w:val="28"/>
                 <w:lang w:val="en-US"/>
               </w:rPr>
-              <w:t xml:space="preserve">1.4 </w:t>
+              <w:t>1.4</w:t>
+            </w:r>
+            <w:r>
+              <w:rPr>
+                <w:rStyle w:val="a8"/>
+                <w:rFonts w:ascii="Times New Roman" w:hAnsi="Times New Roman"/>
+                <w:noProof/>
+                <w:sz w:val="28"/>
+                <w:szCs w:val="28"/>
+              </w:rPr>
+              <w:t>.</w:t>
+            </w:r>
+            <w:r>
+              <w:rPr>
+                <w:rStyle w:val="a8"/>
+                <w:rFonts w:ascii="Times New Roman" w:hAnsi="Times New Roman"/>
+                <w:noProof/>
+                <w:sz w:val="28"/>
+                <w:szCs w:val="28"/>
+                <w:lang w:val="en-US"/>
+              </w:rPr>
+              <w:t xml:space="preserve"> </w:t>
             </w:r>
             <w:r>
               <w:rPr>
@@ -1480,7 +1564,7 @@
                 <w:sz w:val="28"/>
                 <w:szCs w:val="28"/>
               </w:rPr>
-              <w:instrText xml:space="preserve"> PAGEREF _Toc484431980 \h </w:instrText>
+              <w:instrText xml:space="preserve"> PAGEREF _Toc484454492 \h </w:instrText>
             </w:r>
             <w:r>
               <w:rPr>
@@ -1537,7 +1621,7 @@
               <w:szCs w:val="28"/>
             </w:rPr>
           </w:pPr>
-          <w:hyperlink w:anchor="_Toc484431981" w:history="1">
+          <w:hyperlink w:anchor="_Toc484454493" w:history="1">
             <w:r>
               <w:rPr>
                 <w:rStyle w:val="a8"/>
@@ -1596,7 +1680,7 @@
                 <w:sz w:val="28"/>
                 <w:szCs w:val="28"/>
               </w:rPr>
-              <w:instrText xml:space="preserve"> PAGEREF _Toc484431981 \h </w:instrText>
+              <w:instrText xml:space="preserve"> PAGEREF _Toc484454493 \h </w:instrText>
             </w:r>
             <w:r>
               <w:rPr>
@@ -1652,7 +1736,7 @@
               <w:szCs w:val="28"/>
             </w:rPr>
           </w:pPr>
-          <w:hyperlink w:anchor="_Toc484431982" w:history="1">
+          <w:hyperlink w:anchor="_Toc484454494" w:history="1">
             <w:r>
               <w:rPr>
                 <w:rStyle w:val="a8"/>
@@ -1662,7 +1746,28 @@
                 <w:szCs w:val="28"/>
                 <w:lang w:val="en-US"/>
               </w:rPr>
-              <w:t xml:space="preserve">2.1 </w:t>
+              <w:t>2.1</w:t>
+            </w:r>
+            <w:r>
+              <w:rPr>
+                <w:rStyle w:val="a8"/>
+                <w:rFonts w:ascii="Times New Roman" w:hAnsi="Times New Roman"/>
+                <w:noProof/>
+                <w:sz w:val="28"/>
+                <w:szCs w:val="28"/>
+              </w:rPr>
+              <w:t>.</w:t>
+            </w:r>
+            <w:r>
+              <w:rPr>
+                <w:rStyle w:val="a8"/>
+                <w:rFonts w:ascii="Times New Roman" w:hAnsi="Times New Roman"/>
+                <w:noProof/>
+                <w:sz w:val="28"/>
+                <w:szCs w:val="28"/>
+                <w:lang w:val="en-US"/>
+              </w:rPr>
+              <w:t xml:space="preserve"> </w:t>
             </w:r>
             <w:r>
               <w:rPr>
@@ -1702,7 +1807,7 @@
                 <w:sz w:val="28"/>
                 <w:szCs w:val="28"/>
               </w:rPr>
-              <w:instrText xml:space="preserve"> PAGEREF _Toc484431982 \h </w:instrText>
+              <w:instrText xml:space="preserve"> PAGEREF _Toc484454494 \h </w:instrText>
             </w:r>
             <w:r>
               <w:rPr>
@@ -1758,7 +1863,7 @@
               <w:szCs w:val="28"/>
             </w:rPr>
           </w:pPr>
-          <w:hyperlink w:anchor="_Toc484431983" w:history="1">
+          <w:hyperlink w:anchor="_Toc484454495" w:history="1">
             <w:r>
               <w:rPr>
                 <w:rStyle w:val="a8"/>
@@ -1768,7 +1873,28 @@
                 <w:szCs w:val="28"/>
                 <w:lang w:val="en-US"/>
               </w:rPr>
-              <w:t xml:space="preserve">2.2 </w:t>
+              <w:t>2.2</w:t>
+            </w:r>
+            <w:r>
+              <w:rPr>
+                <w:rStyle w:val="a8"/>
+                <w:rFonts w:ascii="Times New Roman" w:hAnsi="Times New Roman"/>
+                <w:noProof/>
+                <w:sz w:val="28"/>
+                <w:szCs w:val="28"/>
+              </w:rPr>
+              <w:t>.</w:t>
+            </w:r>
+            <w:r>
+              <w:rPr>
+                <w:rStyle w:val="a8"/>
+                <w:rFonts w:ascii="Times New Roman" w:hAnsi="Times New Roman"/>
+                <w:noProof/>
+                <w:sz w:val="28"/>
+                <w:szCs w:val="28"/>
+                <w:lang w:val="en-US"/>
+              </w:rPr>
+              <w:t xml:space="preserve"> </w:t>
             </w:r>
             <w:r>
               <w:rPr>
@@ -1808,7 +1934,7 @@
                 <w:sz w:val="28"/>
                 <w:szCs w:val="28"/>
               </w:rPr>
-              <w:instrText xml:space="preserve"> PAGEREF _Toc484431983 \h </w:instrText>
+              <w:instrText xml:space="preserve"> PAGEREF _Toc484454495 \h </w:instrText>
             </w:r>
             <w:r>
               <w:rPr>
@@ -1853,9 +1979,9 @@
         </w:p>
         <w:p>
           <w:pPr>
-            <w:pStyle w:val="11"/>
+            <w:pStyle w:val="21"/>
             <w:tabs>
-              <w:tab w:val="left" w:pos="440"/>
+              <w:tab w:val="left" w:pos="1120"/>
               <w:tab w:val="right" w:leader="dot" w:pos="9629"/>
             </w:tabs>
             <w:rPr>
@@ -1865,7 +1991,7 @@
               <w:szCs w:val="28"/>
             </w:rPr>
           </w:pPr>
-          <w:hyperlink w:anchor="_Toc484431984" w:history="1">
+          <w:hyperlink w:anchor="_Toc484454496" w:history="1">
             <w:r>
               <w:rPr>
                 <w:rStyle w:val="a8"/>
@@ -1873,8 +1999,9 @@
                 <w:noProof/>
                 <w:sz w:val="28"/>
                 <w:szCs w:val="28"/>
+                <w:lang w:val="en-US"/>
               </w:rPr>
-              <w:t>3.</w:t>
+              <w:t>2.3.</w:t>
             </w:r>
             <w:r>
               <w:rPr>
@@ -1886,8 +2013,6 @@
               </w:rPr>
               <w:t xml:space="preserve"> </w:t>
             </w:r>
-            <w:bookmarkStart w:id="0" w:name="_GoBack"/>
-            <w:bookmarkEnd w:id="0"/>
             <w:r>
               <w:rPr>
                 <w:rStyle w:val="a8"/>
@@ -1896,7 +2021,7 @@
                 <w:sz w:val="28"/>
                 <w:szCs w:val="28"/>
               </w:rPr>
-              <w:t>Тестування програми</w:t>
+              <w:t>Блок-схема</w:t>
             </w:r>
             <w:r>
               <w:rPr>
@@ -1926,7 +2051,7 @@
                 <w:sz w:val="28"/>
                 <w:szCs w:val="28"/>
               </w:rPr>
-              <w:instrText xml:space="preserve"> PAGEREF _Toc484431984 \h </w:instrText>
+              <w:instrText xml:space="preserve"> PAGEREF _Toc484454496 \h </w:instrText>
             </w:r>
             <w:r>
               <w:rPr>
@@ -1971,8 +2096,9 @@
         </w:p>
         <w:p>
           <w:pPr>
-            <w:pStyle w:val="21"/>
+            <w:pStyle w:val="11"/>
             <w:tabs>
+              <w:tab w:val="left" w:pos="440"/>
               <w:tab w:val="right" w:leader="dot" w:pos="9629"/>
             </w:tabs>
             <w:rPr>
@@ -1982,7 +2108,7 @@
               <w:szCs w:val="28"/>
             </w:rPr>
           </w:pPr>
-          <w:hyperlink w:anchor="_Toc484431985" w:history="1">
+          <w:hyperlink w:anchor="_Toc484454497" w:history="1">
             <w:r>
               <w:rPr>
                 <w:rStyle w:val="a8"/>
@@ -1990,9 +2116,18 @@
                 <w:noProof/>
                 <w:sz w:val="28"/>
                 <w:szCs w:val="28"/>
+              </w:rPr>
+              <w:t>3.</w:t>
+            </w:r>
+            <w:r>
+              <w:rPr>
+                <w:rFonts w:ascii="Times New Roman" w:hAnsi="Times New Roman"/>
+                <w:noProof/>
+                <w:sz w:val="28"/>
+                <w:szCs w:val="28"/>
                 <w:lang w:val="en-US"/>
               </w:rPr>
-              <w:t xml:space="preserve">3.1 </w:t>
+              <w:t xml:space="preserve"> </w:t>
             </w:r>
             <w:r>
               <w:rPr>
@@ -2002,7 +2137,7 @@
                 <w:sz w:val="28"/>
                 <w:szCs w:val="28"/>
               </w:rPr>
-              <w:t>Системні вимоги</w:t>
+              <w:t>Тестування програми</w:t>
             </w:r>
             <w:r>
               <w:rPr>
@@ -2032,208 +2167,7 @@
                 <w:sz w:val="28"/>
                 <w:szCs w:val="28"/>
               </w:rPr>
-              <w:instrText xml:space="preserve"> PAGEREF _Toc484431985 \h </w:instrText>
-            </w:r>
-            <w:r>
-              <w:rPr>
-                <w:rFonts w:ascii="Times New Roman" w:hAnsi="Times New Roman"/>
-                <w:noProof/>
-                <w:webHidden/>
-                <w:sz w:val="28"/>
-                <w:szCs w:val="28"/>
-              </w:rPr>
-            </w:r>
-            <w:r>
-              <w:rPr>
-                <w:rFonts w:ascii="Times New Roman" w:hAnsi="Times New Roman"/>
-                <w:noProof/>
-                <w:webHidden/>
-                <w:sz w:val="28"/>
-                <w:szCs w:val="28"/>
-              </w:rPr>
-              <w:fldChar w:fldCharType="separate"/>
-            </w:r>
-            <w:r>
-              <w:rPr>
-                <w:rFonts w:ascii="Times New Roman" w:hAnsi="Times New Roman"/>
-                <w:noProof/>
-                <w:webHidden/>
-                <w:sz w:val="28"/>
-                <w:szCs w:val="28"/>
-              </w:rPr>
-              <w:t>19</w:t>
-            </w:r>
-            <w:r>
-              <w:rPr>
-                <w:rFonts w:ascii="Times New Roman" w:hAnsi="Times New Roman"/>
-                <w:noProof/>
-                <w:webHidden/>
-                <w:sz w:val="28"/>
-                <w:szCs w:val="28"/>
-              </w:rPr>
-              <w:fldChar w:fldCharType="end"/>
-            </w:r>
-          </w:hyperlink>
-        </w:p>
-        <w:p>
-          <w:pPr>
-            <w:pStyle w:val="21"/>
-            <w:tabs>
-              <w:tab w:val="right" w:leader="dot" w:pos="9629"/>
-            </w:tabs>
-            <w:rPr>
-              <w:rFonts w:ascii="Times New Roman" w:hAnsi="Times New Roman"/>
-              <w:noProof/>
-              <w:sz w:val="28"/>
-              <w:szCs w:val="28"/>
-            </w:rPr>
-          </w:pPr>
-          <w:hyperlink w:anchor="_Toc484431986" w:history="1">
-            <w:r>
-              <w:rPr>
-                <w:rStyle w:val="a8"/>
-                <w:rFonts w:ascii="Times New Roman" w:hAnsi="Times New Roman"/>
-                <w:noProof/>
-                <w:sz w:val="28"/>
-                <w:szCs w:val="28"/>
-                <w:lang w:val="en-US"/>
-              </w:rPr>
-              <w:t xml:space="preserve">3.2 </w:t>
-            </w:r>
-            <w:r>
-              <w:rPr>
-                <w:rStyle w:val="a8"/>
-                <w:rFonts w:ascii="Times New Roman" w:hAnsi="Times New Roman"/>
-                <w:noProof/>
-                <w:sz w:val="28"/>
-                <w:szCs w:val="28"/>
-              </w:rPr>
-              <w:t>Запуск програми</w:t>
-            </w:r>
-            <w:r>
-              <w:rPr>
-                <w:rFonts w:ascii="Times New Roman" w:hAnsi="Times New Roman"/>
-                <w:noProof/>
-                <w:webHidden/>
-                <w:sz w:val="28"/>
-                <w:szCs w:val="28"/>
-              </w:rPr>
-              <w:tab/>
-            </w:r>
-            <w:r>
-              <w:rPr>
-                <w:rFonts w:ascii="Times New Roman" w:hAnsi="Times New Roman"/>
-                <w:noProof/>
-                <w:webHidden/>
-                <w:sz w:val="28"/>
-                <w:szCs w:val="28"/>
-              </w:rPr>
-              <w:fldChar w:fldCharType="begin"/>
-            </w:r>
-            <w:r>
-              <w:rPr>
-                <w:rFonts w:ascii="Times New Roman" w:hAnsi="Times New Roman"/>
-                <w:noProof/>
-                <w:webHidden/>
-                <w:sz w:val="28"/>
-                <w:szCs w:val="28"/>
-              </w:rPr>
-              <w:instrText xml:space="preserve"> PAGEREF _Toc484431986 \h </w:instrText>
-            </w:r>
-            <w:r>
-              <w:rPr>
-                <w:rFonts w:ascii="Times New Roman" w:hAnsi="Times New Roman"/>
-                <w:noProof/>
-                <w:webHidden/>
-                <w:sz w:val="28"/>
-                <w:szCs w:val="28"/>
-              </w:rPr>
-            </w:r>
-            <w:r>
-              <w:rPr>
-                <w:rFonts w:ascii="Times New Roman" w:hAnsi="Times New Roman"/>
-                <w:noProof/>
-                <w:webHidden/>
-                <w:sz w:val="28"/>
-                <w:szCs w:val="28"/>
-              </w:rPr>
-              <w:fldChar w:fldCharType="separate"/>
-            </w:r>
-            <w:r>
-              <w:rPr>
-                <w:rFonts w:ascii="Times New Roman" w:hAnsi="Times New Roman"/>
-                <w:noProof/>
-                <w:webHidden/>
-                <w:sz w:val="28"/>
-                <w:szCs w:val="28"/>
-              </w:rPr>
-              <w:t>20</w:t>
-            </w:r>
-            <w:r>
-              <w:rPr>
-                <w:rFonts w:ascii="Times New Roman" w:hAnsi="Times New Roman"/>
-                <w:noProof/>
-                <w:webHidden/>
-                <w:sz w:val="28"/>
-                <w:szCs w:val="28"/>
-              </w:rPr>
-              <w:fldChar w:fldCharType="end"/>
-            </w:r>
-          </w:hyperlink>
-        </w:p>
-        <w:p>
-          <w:pPr>
-            <w:pStyle w:val="11"/>
-            <w:tabs>
-              <w:tab w:val="right" w:leader="dot" w:pos="9629"/>
-            </w:tabs>
-            <w:rPr>
-              <w:rFonts w:ascii="Times New Roman" w:hAnsi="Times New Roman"/>
-              <w:noProof/>
-              <w:sz w:val="28"/>
-              <w:szCs w:val="28"/>
-            </w:rPr>
-          </w:pPr>
-          <w:hyperlink w:anchor="_Toc484431987" w:history="1">
-            <w:r>
-              <w:rPr>
-                <w:rStyle w:val="a8"/>
-                <w:rFonts w:ascii="Times New Roman" w:hAnsi="Times New Roman"/>
-                <w:noProof/>
-                <w:sz w:val="28"/>
-                <w:szCs w:val="28"/>
-              </w:rPr>
-              <w:t>Висновок</w:t>
-            </w:r>
-            <w:r>
-              <w:rPr>
-                <w:rFonts w:ascii="Times New Roman" w:hAnsi="Times New Roman"/>
-                <w:noProof/>
-                <w:webHidden/>
-                <w:sz w:val="28"/>
-                <w:szCs w:val="28"/>
-              </w:rPr>
-              <w:tab/>
-            </w:r>
-            <w:r>
-              <w:rPr>
-                <w:rFonts w:ascii="Times New Roman" w:hAnsi="Times New Roman"/>
-                <w:noProof/>
-                <w:webHidden/>
-                <w:sz w:val="28"/>
-                <w:szCs w:val="28"/>
-              </w:rPr>
-              <w:fldChar w:fldCharType="begin"/>
-            </w:r>
-            <w:r>
-              <w:rPr>
-                <w:rFonts w:ascii="Times New Roman" w:hAnsi="Times New Roman"/>
-                <w:noProof/>
-                <w:webHidden/>
-                <w:sz w:val="28"/>
-                <w:szCs w:val="28"/>
-              </w:rPr>
-              <w:instrText xml:space="preserve"> PAGEREF _Toc484431987 \h </w:instrText>
+              <w:instrText xml:space="preserve"> PAGEREF _Toc484454497 \h </w:instrText>
             </w:r>
             <w:r>
               <w:rPr>
@@ -2278,7 +2212,7 @@
         </w:p>
         <w:p>
           <w:pPr>
-            <w:pStyle w:val="11"/>
+            <w:pStyle w:val="21"/>
             <w:tabs>
               <w:tab w:val="right" w:leader="dot" w:pos="9629"/>
             </w:tabs>
@@ -2289,7 +2223,18 @@
               <w:szCs w:val="28"/>
             </w:rPr>
           </w:pPr>
-          <w:hyperlink w:anchor="_Toc484431988" w:history="1">
+          <w:hyperlink w:anchor="_Toc484454498" w:history="1">
+            <w:r>
+              <w:rPr>
+                <w:rStyle w:val="a8"/>
+                <w:rFonts w:ascii="Times New Roman" w:hAnsi="Times New Roman"/>
+                <w:noProof/>
+                <w:sz w:val="28"/>
+                <w:szCs w:val="28"/>
+                <w:lang w:val="en-US"/>
+              </w:rPr>
+              <w:t>3.1</w:t>
+            </w:r>
             <w:r>
               <w:rPr>
                 <w:rStyle w:val="a8"/>
@@ -2298,7 +2243,28 @@
                 <w:sz w:val="28"/>
                 <w:szCs w:val="28"/>
               </w:rPr>
-              <w:t>Використані джерела</w:t>
+              <w:t>.</w:t>
+            </w:r>
+            <w:r>
+              <w:rPr>
+                <w:rStyle w:val="a8"/>
+                <w:rFonts w:ascii="Times New Roman" w:hAnsi="Times New Roman"/>
+                <w:noProof/>
+                <w:sz w:val="28"/>
+                <w:szCs w:val="28"/>
+                <w:lang w:val="en-US"/>
+              </w:rPr>
+              <w:t xml:space="preserve"> </w:t>
+            </w:r>
+            <w:r>
+              <w:rPr>
+                <w:rStyle w:val="a8"/>
+                <w:rFonts w:ascii="Times New Roman" w:hAnsi="Times New Roman"/>
+                <w:noProof/>
+                <w:sz w:val="28"/>
+                <w:szCs w:val="28"/>
+              </w:rPr>
+              <w:t>Системні вимоги</w:t>
             </w:r>
             <w:r>
               <w:rPr>
@@ -2328,7 +2294,134 @@
                 <w:sz w:val="28"/>
                 <w:szCs w:val="28"/>
               </w:rPr>
-              <w:instrText xml:space="preserve"> PAGEREF _Toc484431988 \h </w:instrText>
+              <w:instrText xml:space="preserve"> PAGEREF _Toc484454498 \h </w:instrText>
+            </w:r>
+            <w:r>
+              <w:rPr>
+                <w:rFonts w:ascii="Times New Roman" w:hAnsi="Times New Roman"/>
+                <w:noProof/>
+                <w:webHidden/>
+                <w:sz w:val="28"/>
+                <w:szCs w:val="28"/>
+              </w:rPr>
+            </w:r>
+            <w:r>
+              <w:rPr>
+                <w:rFonts w:ascii="Times New Roman" w:hAnsi="Times New Roman"/>
+                <w:noProof/>
+                <w:webHidden/>
+                <w:sz w:val="28"/>
+                <w:szCs w:val="28"/>
+              </w:rPr>
+              <w:fldChar w:fldCharType="separate"/>
+            </w:r>
+            <w:r>
+              <w:rPr>
+                <w:rFonts w:ascii="Times New Roman" w:hAnsi="Times New Roman"/>
+                <w:noProof/>
+                <w:webHidden/>
+                <w:sz w:val="28"/>
+                <w:szCs w:val="28"/>
+              </w:rPr>
+              <w:t>21</w:t>
+            </w:r>
+            <w:r>
+              <w:rPr>
+                <w:rFonts w:ascii="Times New Roman" w:hAnsi="Times New Roman"/>
+                <w:noProof/>
+                <w:webHidden/>
+                <w:sz w:val="28"/>
+                <w:szCs w:val="28"/>
+              </w:rPr>
+              <w:fldChar w:fldCharType="end"/>
+            </w:r>
+          </w:hyperlink>
+        </w:p>
+        <w:p>
+          <w:pPr>
+            <w:pStyle w:val="21"/>
+            <w:tabs>
+              <w:tab w:val="right" w:leader="dot" w:pos="9629"/>
+            </w:tabs>
+            <w:rPr>
+              <w:rFonts w:ascii="Times New Roman" w:hAnsi="Times New Roman"/>
+              <w:noProof/>
+              <w:sz w:val="28"/>
+              <w:szCs w:val="28"/>
+            </w:rPr>
+          </w:pPr>
+          <w:hyperlink w:anchor="_Toc484454499" w:history="1">
+            <w:r>
+              <w:rPr>
+                <w:rStyle w:val="a8"/>
+                <w:rFonts w:ascii="Times New Roman" w:hAnsi="Times New Roman"/>
+                <w:noProof/>
+                <w:sz w:val="28"/>
+                <w:szCs w:val="28"/>
+                <w:lang w:val="en-US"/>
+              </w:rPr>
+              <w:t>3.2</w:t>
+            </w:r>
+            <w:r>
+              <w:rPr>
+                <w:rStyle w:val="a8"/>
+                <w:rFonts w:ascii="Times New Roman" w:hAnsi="Times New Roman"/>
+                <w:noProof/>
+                <w:sz w:val="28"/>
+                <w:szCs w:val="28"/>
+              </w:rPr>
+              <w:t>.</w:t>
+            </w:r>
+            <w:r>
+              <w:rPr>
+                <w:rStyle w:val="a8"/>
+                <w:rFonts w:ascii="Times New Roman" w:hAnsi="Times New Roman"/>
+                <w:noProof/>
+                <w:sz w:val="28"/>
+                <w:szCs w:val="28"/>
+                <w:lang w:val="en-US"/>
+              </w:rPr>
+              <w:t xml:space="preserve"> </w:t>
+            </w:r>
+            <w:r>
+              <w:rPr>
+                <w:rStyle w:val="a8"/>
+                <w:rFonts w:ascii="Times New Roman" w:hAnsi="Times New Roman"/>
+                <w:noProof/>
+                <w:sz w:val="28"/>
+                <w:szCs w:val="28"/>
+              </w:rPr>
+              <w:t>Запуск програми</w:t>
+            </w:r>
+            <w:r>
+              <w:rPr>
+                <w:rFonts w:ascii="Times New Roman" w:hAnsi="Times New Roman"/>
+                <w:noProof/>
+                <w:webHidden/>
+                <w:sz w:val="28"/>
+                <w:szCs w:val="28"/>
+              </w:rPr>
+              <w:tab/>
+            </w:r>
+            <w:r>
+              <w:rPr>
+                <w:rFonts w:ascii="Times New Roman" w:hAnsi="Times New Roman"/>
+                <w:noProof/>
+                <w:webHidden/>
+                <w:sz w:val="28"/>
+                <w:szCs w:val="28"/>
+              </w:rPr>
+              <w:fldChar w:fldCharType="begin"/>
+            </w:r>
+            <w:r>
+              <w:rPr>
+                <w:rFonts w:ascii="Times New Roman" w:hAnsi="Times New Roman"/>
+                <w:noProof/>
+                <w:webHidden/>
+                <w:sz w:val="28"/>
+                <w:szCs w:val="28"/>
+              </w:rPr>
+              <w:instrText xml:space="preserve"> PAGEREF _Toc484454499 \h </w:instrText>
             </w:r>
             <w:r>
               <w:rPr>
@@ -2373,6 +2466,196 @@
         </w:p>
         <w:p>
           <w:pPr>
+            <w:pStyle w:val="11"/>
+            <w:tabs>
+              <w:tab w:val="right" w:leader="dot" w:pos="9629"/>
+            </w:tabs>
+            <w:rPr>
+              <w:rFonts w:ascii="Times New Roman" w:hAnsi="Times New Roman"/>
+              <w:noProof/>
+              <w:sz w:val="28"/>
+              <w:szCs w:val="28"/>
+            </w:rPr>
+          </w:pPr>
+          <w:hyperlink w:anchor="_Toc484454500" w:history="1">
+            <w:r>
+              <w:rPr>
+                <w:rStyle w:val="a8"/>
+                <w:rFonts w:ascii="Times New Roman" w:hAnsi="Times New Roman"/>
+                <w:noProof/>
+                <w:sz w:val="28"/>
+                <w:szCs w:val="28"/>
+              </w:rPr>
+              <w:t>Висновок</w:t>
+            </w:r>
+            <w:r>
+              <w:rPr>
+                <w:rFonts w:ascii="Times New Roman" w:hAnsi="Times New Roman"/>
+                <w:noProof/>
+                <w:webHidden/>
+                <w:sz w:val="28"/>
+                <w:szCs w:val="28"/>
+              </w:rPr>
+              <w:tab/>
+            </w:r>
+            <w:r>
+              <w:rPr>
+                <w:rFonts w:ascii="Times New Roman" w:hAnsi="Times New Roman"/>
+                <w:noProof/>
+                <w:webHidden/>
+                <w:sz w:val="28"/>
+                <w:szCs w:val="28"/>
+              </w:rPr>
+              <w:fldChar w:fldCharType="begin"/>
+            </w:r>
+            <w:r>
+              <w:rPr>
+                <w:rFonts w:ascii="Times New Roman" w:hAnsi="Times New Roman"/>
+                <w:noProof/>
+                <w:webHidden/>
+                <w:sz w:val="28"/>
+                <w:szCs w:val="28"/>
+              </w:rPr>
+              <w:instrText xml:space="preserve"> PAGEREF _Toc484454500 \h </w:instrText>
+            </w:r>
+            <w:r>
+              <w:rPr>
+                <w:rFonts w:ascii="Times New Roman" w:hAnsi="Times New Roman"/>
+                <w:noProof/>
+                <w:webHidden/>
+                <w:sz w:val="28"/>
+                <w:szCs w:val="28"/>
+              </w:rPr>
+            </w:r>
+            <w:r>
+              <w:rPr>
+                <w:rFonts w:ascii="Times New Roman" w:hAnsi="Times New Roman"/>
+                <w:noProof/>
+                <w:webHidden/>
+                <w:sz w:val="28"/>
+                <w:szCs w:val="28"/>
+              </w:rPr>
+              <w:fldChar w:fldCharType="separate"/>
+            </w:r>
+            <w:r>
+              <w:rPr>
+                <w:rFonts w:ascii="Times New Roman" w:hAnsi="Times New Roman"/>
+                <w:noProof/>
+                <w:webHidden/>
+                <w:sz w:val="28"/>
+                <w:szCs w:val="28"/>
+              </w:rPr>
+              <w:t>23</w:t>
+            </w:r>
+            <w:r>
+              <w:rPr>
+                <w:rFonts w:ascii="Times New Roman" w:hAnsi="Times New Roman"/>
+                <w:noProof/>
+                <w:webHidden/>
+                <w:sz w:val="28"/>
+                <w:szCs w:val="28"/>
+              </w:rPr>
+              <w:fldChar w:fldCharType="end"/>
+            </w:r>
+          </w:hyperlink>
+        </w:p>
+        <w:p>
+          <w:pPr>
+            <w:pStyle w:val="11"/>
+            <w:tabs>
+              <w:tab w:val="right" w:leader="dot" w:pos="9629"/>
+            </w:tabs>
+            <w:rPr>
+              <w:rFonts w:ascii="Times New Roman" w:hAnsi="Times New Roman"/>
+              <w:noProof/>
+              <w:sz w:val="28"/>
+              <w:szCs w:val="28"/>
+            </w:rPr>
+          </w:pPr>
+          <w:hyperlink w:anchor="_Toc484454501" w:history="1">
+            <w:r>
+              <w:rPr>
+                <w:rStyle w:val="a8"/>
+                <w:rFonts w:ascii="Times New Roman" w:hAnsi="Times New Roman"/>
+                <w:noProof/>
+                <w:sz w:val="28"/>
+                <w:szCs w:val="28"/>
+              </w:rPr>
+              <w:t>Використані джерела</w:t>
+            </w:r>
+            <w:r>
+              <w:rPr>
+                <w:rFonts w:ascii="Times New Roman" w:hAnsi="Times New Roman"/>
+                <w:noProof/>
+                <w:webHidden/>
+                <w:sz w:val="28"/>
+                <w:szCs w:val="28"/>
+              </w:rPr>
+              <w:tab/>
+            </w:r>
+            <w:r>
+              <w:rPr>
+                <w:rFonts w:ascii="Times New Roman" w:hAnsi="Times New Roman"/>
+                <w:noProof/>
+                <w:webHidden/>
+                <w:sz w:val="28"/>
+                <w:szCs w:val="28"/>
+              </w:rPr>
+              <w:fldChar w:fldCharType="begin"/>
+            </w:r>
+            <w:r>
+              <w:rPr>
+                <w:rFonts w:ascii="Times New Roman" w:hAnsi="Times New Roman"/>
+                <w:noProof/>
+                <w:webHidden/>
+                <w:sz w:val="28"/>
+                <w:szCs w:val="28"/>
+              </w:rPr>
+              <w:instrText xml:space="preserve"> PAGEREF _Toc484454501 \h </w:instrText>
+            </w:r>
+            <w:r>
+              <w:rPr>
+                <w:rFonts w:ascii="Times New Roman" w:hAnsi="Times New Roman"/>
+                <w:noProof/>
+                <w:webHidden/>
+                <w:sz w:val="28"/>
+                <w:szCs w:val="28"/>
+              </w:rPr>
+            </w:r>
+            <w:r>
+              <w:rPr>
+                <w:rFonts w:ascii="Times New Roman" w:hAnsi="Times New Roman"/>
+                <w:noProof/>
+                <w:webHidden/>
+                <w:sz w:val="28"/>
+                <w:szCs w:val="28"/>
+              </w:rPr>
+              <w:fldChar w:fldCharType="separate"/>
+            </w:r>
+            <w:r>
+              <w:rPr>
+                <w:rFonts w:ascii="Times New Roman" w:hAnsi="Times New Roman"/>
+                <w:noProof/>
+                <w:webHidden/>
+                <w:sz w:val="28"/>
+                <w:szCs w:val="28"/>
+              </w:rPr>
+              <w:t>24</w:t>
+            </w:r>
+            <w:r>
+              <w:rPr>
+                <w:rFonts w:ascii="Times New Roman" w:hAnsi="Times New Roman"/>
+                <w:noProof/>
+                <w:webHidden/>
+                <w:sz w:val="28"/>
+                <w:szCs w:val="28"/>
+              </w:rPr>
+              <w:fldChar w:fldCharType="end"/>
+            </w:r>
+          </w:hyperlink>
+        </w:p>
+        <w:p>
+          <w:pPr>
             <w:ind w:firstLine="0"/>
           </w:pPr>
           <w:r>
@@ -2410,7 +2693,7 @@
       <w:pPr>
         <w:pStyle w:val="12"/>
       </w:pPr>
-      <w:bookmarkStart w:id="1" w:name="_Toc484431975"/>
+      <w:bookmarkStart w:id="1" w:name="_Toc484454487"/>
       <w:r>
         <w:lastRenderedPageBreak/>
         <w:t>Вступ</w:t>
@@ -3225,6 +3508,13 @@
           <w:lang w:val="uk-UA" w:eastAsia="uk-UA"/>
         </w:rPr>
         <w:t xml:space="preserve"> якого, за допомогою методу обходу в глибину, ми i розглянемо</w:t>
+      </w:r>
+      <w:r>
+        <w:rPr>
+          <w:szCs w:val="36"/>
+          <w:lang w:val="uk-UA" w:eastAsia="uk-UA"/>
+        </w:rPr>
+        <w:t xml:space="preserve"> </w:t>
       </w:r>
     </w:p>
     <w:p>
@@ -3518,7 +3808,7 @@
           <w:numId w:val="20"/>
         </w:numPr>
       </w:pPr>
-      <w:bookmarkStart w:id="2" w:name="_Toc484431976"/>
+      <w:bookmarkStart w:id="2" w:name="_Toc484454488"/>
       <w:r>
         <w:lastRenderedPageBreak/>
         <w:t>Аналітичний розділ</w:t>
@@ -3529,12 +3819,21 @@
       <w:pPr>
         <w:pStyle w:val="22"/>
       </w:pPr>
-      <w:bookmarkStart w:id="3" w:name="_Toc484431977"/>
+      <w:bookmarkStart w:id="3" w:name="_Toc484454489"/>
       <w:r>
         <w:rPr>
           <w:lang w:val="en-US"/>
         </w:rPr>
-        <w:t xml:space="preserve">1.1 </w:t>
+        <w:t>1.1</w:t>
+      </w:r>
+      <w:r>
+        <w:t>.</w:t>
+      </w:r>
+      <w:r>
+        <w:rPr>
+          <w:lang w:val="en-US"/>
+        </w:rPr>
+        <w:t xml:space="preserve"> </w:t>
       </w:r>
       <w:r>
         <w:t>Загальні поняття</w:t>
@@ -3546,7 +3845,7 @@
         <w:spacing w:before="42"/>
         <w:ind w:firstLine="567"/>
         <w:rPr>
-          <w:lang w:val="ru-RU"/>
+          <w:lang w:val="uk-UA"/>
         </w:rPr>
       </w:pPr>
       <w:proofErr w:type="spellStart"/>
@@ -8577,13 +8876,16 @@
       <w:pPr>
         <w:pStyle w:val="30"/>
       </w:pPr>
-      <w:bookmarkStart w:id="4" w:name="_Toc484431978"/>
+      <w:bookmarkStart w:id="4" w:name="_Toc484454490"/>
       <w:r>
         <w:rPr>
           <w:lang w:val="en-US"/>
         </w:rPr>
         <w:lastRenderedPageBreak/>
         <w:t>1.2</w:t>
+      </w:r>
+      <w:r>
+        <w:t>.</w:t>
       </w:r>
       <w:r>
         <w:rPr>
@@ -8646,14 +8948,33 @@
         </w:numPr>
       </w:pPr>
       <w:r>
-        <w:t xml:space="preserve">В </w:t>
-      </w:r>
-      <w:proofErr w:type="spellStart"/>
-      <w:r>
-        <w:t>економіці</w:t>
-      </w:r>
-      <w:proofErr w:type="spellEnd"/>
-      <w:r>
+        <w:rPr>
+          <w:szCs w:val="36"/>
+          <w:lang w:val="uk-UA" w:eastAsia="uk-UA"/>
+        </w:rPr>
+        <w:t>В побудові</w:t>
+      </w:r>
+      <w:r>
+        <w:rPr>
+          <w:szCs w:val="36"/>
+          <w:lang w:val="uk-UA" w:eastAsia="uk-UA"/>
+        </w:rPr>
+        <w:t xml:space="preserve"> нафто-, водо- та </w:t>
+      </w:r>
+      <w:proofErr w:type="spellStart"/>
+      <w:r>
+        <w:rPr>
+          <w:szCs w:val="36"/>
+          <w:lang w:val="uk-UA" w:eastAsia="uk-UA"/>
+        </w:rPr>
+        <w:t>газопроводiв</w:t>
+      </w:r>
+      <w:proofErr w:type="spellEnd"/>
+      <w:r>
+        <w:rPr>
+          <w:szCs w:val="36"/>
+          <w:lang w:eastAsia="uk-UA"/>
+        </w:rPr>
         <w:t>;</w:t>
       </w:r>
     </w:p>
@@ -8667,6 +8988,70 @@
       </w:pPr>
       <w:r>
         <w:rPr>
+          <w:szCs w:val="36"/>
+          <w:lang w:val="uk-UA" w:eastAsia="uk-UA"/>
+        </w:rPr>
+        <w:t xml:space="preserve">В </w:t>
+      </w:r>
+      <w:r>
+        <w:rPr>
+          <w:szCs w:val="36"/>
+          <w:lang w:val="uk-UA" w:eastAsia="uk-UA"/>
+        </w:rPr>
+        <w:t>проекту</w:t>
+      </w:r>
+      <w:r>
+        <w:rPr>
+          <w:szCs w:val="36"/>
+          <w:lang w:val="uk-UA" w:eastAsia="uk-UA"/>
+        </w:rPr>
+        <w:t>ванні</w:t>
+      </w:r>
+      <w:r>
+        <w:rPr>
+          <w:szCs w:val="36"/>
+          <w:lang w:val="uk-UA" w:eastAsia="uk-UA"/>
+        </w:rPr>
+        <w:t xml:space="preserve"> електромереж</w:t>
+      </w:r>
+      <w:r>
+        <w:rPr>
+          <w:szCs w:val="36"/>
+          <w:lang w:eastAsia="uk-UA"/>
+        </w:rPr>
+        <w:t>;</w:t>
+      </w:r>
+    </w:p>
+    <w:p>
+      <w:pPr>
+        <w:pStyle w:val="a7"/>
+        <w:numPr>
+          <w:ilvl w:val="0"/>
+          <w:numId w:val="15"/>
+        </w:numPr>
+      </w:pPr>
+      <w:r>
+        <w:t xml:space="preserve">В </w:t>
+      </w:r>
+      <w:proofErr w:type="spellStart"/>
+      <w:r>
+        <w:t>економіці</w:t>
+      </w:r>
+      <w:proofErr w:type="spellEnd"/>
+      <w:r>
+        <w:t>;</w:t>
+      </w:r>
+    </w:p>
+    <w:p>
+      <w:pPr>
+        <w:pStyle w:val="a7"/>
+        <w:numPr>
+          <w:ilvl w:val="0"/>
+          <w:numId w:val="15"/>
+        </w:numPr>
+      </w:pPr>
+      <w:r>
+        <w:rPr>
           <w:lang w:val="uk-UA"/>
         </w:rPr>
         <w:t>В дискретній математиці</w:t>
@@ -8682,13 +9067,22 @@
       <w:pPr>
         <w:pStyle w:val="30"/>
       </w:pPr>
-      <w:bookmarkStart w:id="5" w:name="_Toc484431979"/>
+      <w:bookmarkStart w:id="5" w:name="_Toc484454491"/>
       <w:r>
         <w:rPr>
           <w:lang w:val="en-US"/>
         </w:rPr>
         <w:lastRenderedPageBreak/>
-        <w:t xml:space="preserve">1.3 </w:t>
+        <w:t>1.3</w:t>
+      </w:r>
+      <w:r>
+        <w:t>.</w:t>
+      </w:r>
+      <w:r>
+        <w:rPr>
+          <w:lang w:val="en-US"/>
+        </w:rPr>
+        <w:t xml:space="preserve"> </w:t>
       </w:r>
       <w:r>
         <w:t>М</w:t>
@@ -8948,13 +9342,22 @@
       <w:pPr>
         <w:pStyle w:val="30"/>
       </w:pPr>
-      <w:bookmarkStart w:id="6" w:name="_Toc484431980"/>
+      <w:bookmarkStart w:id="6" w:name="_Toc484454492"/>
       <w:r>
         <w:rPr>
           <w:lang w:val="en-US"/>
         </w:rPr>
         <w:lastRenderedPageBreak/>
-        <w:t xml:space="preserve">1.4 </w:t>
+        <w:t>1.4</w:t>
+      </w:r>
+      <w:r>
+        <w:t>.</w:t>
+      </w:r>
+      <w:r>
+        <w:rPr>
+          <w:lang w:val="en-US"/>
+        </w:rPr>
+        <w:t xml:space="preserve"> </w:t>
       </w:r>
       <w:r>
         <w:t>Опис м</w:t>
@@ -10122,7 +10525,7 @@
           <w:numId w:val="20"/>
         </w:numPr>
       </w:pPr>
-      <w:bookmarkStart w:id="7" w:name="_Toc484431981"/>
+      <w:bookmarkStart w:id="7" w:name="_Toc484454493"/>
       <w:r>
         <w:lastRenderedPageBreak/>
         <w:t xml:space="preserve">Опис </w:t>
@@ -10139,12 +10542,21 @@
       <w:pPr>
         <w:pStyle w:val="22"/>
       </w:pPr>
-      <w:bookmarkStart w:id="8" w:name="_Toc484431982"/>
+      <w:bookmarkStart w:id="8" w:name="_Toc484454494"/>
       <w:r>
         <w:rPr>
           <w:lang w:val="en-US"/>
         </w:rPr>
-        <w:t xml:space="preserve">2.1 </w:t>
+        <w:t>2.1</w:t>
+      </w:r>
+      <w:r>
+        <w:t>.</w:t>
+      </w:r>
+      <w:r>
+        <w:rPr>
+          <w:lang w:val="en-US"/>
+        </w:rPr>
+        <w:t xml:space="preserve"> </w:t>
       </w:r>
       <w:r>
         <w:t>Опис а</w:t>
@@ -11806,13 +12218,22 @@
       <w:pPr>
         <w:pStyle w:val="30"/>
       </w:pPr>
-      <w:bookmarkStart w:id="9" w:name="_Toc484431983"/>
+      <w:bookmarkStart w:id="9" w:name="_Toc484454495"/>
       <w:r>
         <w:rPr>
           <w:lang w:val="en-US"/>
         </w:rPr>
         <w:lastRenderedPageBreak/>
-        <w:t xml:space="preserve">2.2 </w:t>
+        <w:t>2.2</w:t>
+      </w:r>
+      <w:r>
+        <w:t>.</w:t>
+      </w:r>
+      <w:r>
+        <w:rPr>
+          <w:lang w:val="en-US"/>
+        </w:rPr>
+        <w:t xml:space="preserve"> </w:t>
       </w:r>
       <w:r>
         <w:t>Опис меню користувача</w:t>
@@ -18309,7 +18730,8 @@
       <w:pPr>
         <w:ind w:firstLine="708"/>
         <w:rPr>
-          <w:lang w:val="uk-UA"/>
+          <w:rFonts w:ascii="Consolas" w:hAnsi="Consolas"/>
+          <w:sz w:val="24"/>
         </w:rPr>
       </w:pPr>
       <w:r>
@@ -18319,10 +18741,109 @@
         </w:rPr>
         <w:t>}</w:t>
       </w:r>
-      <w:r>
-        <w:rPr>
-          <w:rFonts w:ascii="Consolas" w:hAnsi="Consolas"/>
-        </w:rPr>
+    </w:p>
+    <w:p>
+      <w:pPr>
+        <w:spacing w:after="160" w:line="259" w:lineRule="auto"/>
+        <w:ind w:firstLine="0"/>
+        <w:jc w:val="left"/>
+        <w:rPr>
+          <w:rFonts w:ascii="Consolas" w:hAnsi="Consolas"/>
+          <w:sz w:val="24"/>
+        </w:rPr>
+      </w:pPr>
+      <w:r>
+        <w:rPr>
+          <w:rFonts w:ascii="Consolas" w:hAnsi="Consolas"/>
+          <w:sz w:val="24"/>
+        </w:rPr>
+        <w:br w:type="page"/>
+      </w:r>
+    </w:p>
+    <w:p>
+      <w:pPr>
+        <w:pStyle w:val="30"/>
+        <w:numPr>
+          <w:ilvl w:val="1"/>
+          <w:numId w:val="20"/>
+        </w:numPr>
+        <w:rPr>
+          <w:lang w:val="en-US"/>
+        </w:rPr>
+      </w:pPr>
+      <w:bookmarkStart w:id="10" w:name="_Toc484454496"/>
+      <w:r>
+        <w:lastRenderedPageBreak/>
+        <w:t>Блок-схема</w:t>
+      </w:r>
+      <w:bookmarkEnd w:id="10"/>
+      <w:r>
+        <w:t> </w:t>
+      </w:r>
+      <w:r>
+        <w:t>          </w:t>
+      </w:r>
+      <w:r>
+        <w:t>   </w:t>
+      </w:r>
+    </w:p>
+    <w:p>
+      <w:pPr>
+        <w:jc w:val="center"/>
+      </w:pPr>
+      <w:r>
+        <w:rPr>
+          <w:rFonts w:asciiTheme="minorHAnsi" w:eastAsiaTheme="minorHAnsi" w:hAnsiTheme="minorHAnsi" w:cstheme="minorBidi"/>
+          <w:sz w:val="22"/>
+          <w:szCs w:val="22"/>
+          <w:lang w:val="ru-RU"/>
+        </w:rPr>
+        <w:object w:dxaOrig="5895" w:dyaOrig="14565">
+          <v:shapetype id="_x0000_t75" coordsize="21600,21600" o:spt="75" o:preferrelative="t" path="m@4@5l@4@11@9@11@9@5xe" filled="f" stroked="f">
+            <v:stroke joinstyle="miter"/>
+            <v:formulas>
+              <v:f eqn="if lineDrawn pixelLineWidth 0"/>
+              <v:f eqn="sum @0 1 0"/>
+              <v:f eqn="sum 0 0 @1"/>
+              <v:f eqn="prod @2 1 2"/>
+              <v:f eqn="prod @3 21600 pixelWidth"/>
+              <v:f eqn="prod @3 21600 pixelHeight"/>
+              <v:f eqn="sum @0 0 1"/>
+              <v:f eqn="prod @6 1 2"/>
+              <v:f eqn="prod @7 21600 pixelWidth"/>
+              <v:f eqn="sum @8 21600 0"/>
+              <v:f eqn="prod @7 21600 pixelHeight"/>
+              <v:f eqn="sum @10 21600 0"/>
+            </v:formulas>
+            <v:path o:extrusionok="f" gradientshapeok="t" o:connecttype="rect"/>
+            <o:lock v:ext="edit" aspectratio="t"/>
+          </v:shapetype>
+          <v:shape id="_x0000_i1075" type="#_x0000_t75" style="width:280.5pt;height:692.25pt" o:ole="">
+            <v:imagedata r:id="rId13" o:title=""/>
+          </v:shape>
+          <o:OLEObject Type="Embed" ProgID="Visio.Drawing.11" ShapeID="_x0000_i1075" DrawAspect="Content" ObjectID="_1558196373" r:id="rId14"/>
+        </w:object>
+      </w:r>
+    </w:p>
+    <w:p>
+      <w:pPr>
+        <w:jc w:val="center"/>
+      </w:pPr>
+      <w:r>
+        <w:rPr>
+          <w:rFonts w:asciiTheme="minorHAnsi" w:eastAsiaTheme="minorHAnsi" w:hAnsiTheme="minorHAnsi" w:cstheme="minorBidi"/>
+          <w:sz w:val="22"/>
+          <w:szCs w:val="22"/>
+          <w:lang w:val="ru-RU"/>
+        </w:rPr>
+        <w:object w:dxaOrig="6210" w:dyaOrig="6615">
+          <v:shape id="_x0000_i1076" type="#_x0000_t75" style="width:287.25pt;height:306pt" o:ole="">
+            <v:imagedata r:id="rId15" o:title=""/>
+          </v:shape>
+          <o:OLEObject Type="Embed" ProgID="Visio.Drawing.11" ShapeID="_x0000_i1076" DrawAspect="Content" ObjectID="_1558196374" r:id="rId16"/>
+        </w:object>
+      </w:r>
+      <w:r>
         <w:br w:type="page"/>
       </w:r>
     </w:p>
@@ -18334,7 +18855,7 @@
           <w:numId w:val="20"/>
         </w:numPr>
       </w:pPr>
-      <w:bookmarkStart w:id="10" w:name="_Toc484431984"/>
+      <w:bookmarkStart w:id="11" w:name="_Toc484454497"/>
       <w:r>
         <w:lastRenderedPageBreak/>
         <w:t xml:space="preserve">Тестування </w:t>
@@ -18342,23 +18863,32 @@
       <w:r>
         <w:t>програми</w:t>
       </w:r>
-      <w:bookmarkEnd w:id="10"/>
+      <w:bookmarkEnd w:id="11"/>
     </w:p>
     <w:p>
       <w:pPr>
         <w:pStyle w:val="22"/>
       </w:pPr>
-      <w:bookmarkStart w:id="11" w:name="_Toc484431985"/>
+      <w:bookmarkStart w:id="12" w:name="_Toc484454498"/>
       <w:r>
         <w:rPr>
           <w:lang w:val="en-US"/>
         </w:rPr>
-        <w:t xml:space="preserve">3.1 </w:t>
+        <w:t>3.1</w:t>
+      </w:r>
+      <w:r>
+        <w:t>.</w:t>
+      </w:r>
+      <w:r>
+        <w:rPr>
+          <w:lang w:val="en-US"/>
+        </w:rPr>
+        <w:t xml:space="preserve"> </w:t>
       </w:r>
       <w:r>
         <w:t>Системні вимоги</w:t>
       </w:r>
-      <w:bookmarkEnd w:id="11"/>
+      <w:bookmarkEnd w:id="12"/>
     </w:p>
     <w:p>
       <w:pPr>
@@ -18442,18 +18972,27 @@
       <w:pPr>
         <w:pStyle w:val="30"/>
       </w:pPr>
-      <w:bookmarkStart w:id="12" w:name="_Toc484431986"/>
+      <w:bookmarkStart w:id="13" w:name="_Toc484454499"/>
       <w:r>
         <w:rPr>
           <w:lang w:val="en-US"/>
         </w:rPr>
         <w:lastRenderedPageBreak/>
-        <w:t xml:space="preserve">3.2 </w:t>
+        <w:t>3.2</w:t>
+      </w:r>
+      <w:r>
+        <w:t>.</w:t>
+      </w:r>
+      <w:r>
+        <w:rPr>
+          <w:lang w:val="en-US"/>
+        </w:rPr>
+        <w:t xml:space="preserve"> </w:t>
       </w:r>
       <w:r>
         <w:t>Запуск програми</w:t>
       </w:r>
-      <w:bookmarkEnd w:id="12"/>
+      <w:bookmarkEnd w:id="13"/>
     </w:p>
     <w:p>
       <w:pPr>
@@ -18485,7 +19024,7 @@
                     <pic:cNvPicPr/>
                   </pic:nvPicPr>
                   <pic:blipFill>
-                    <a:blip r:embed="rId13"/>
+                    <a:blip r:embed="rId17"/>
                     <a:stretch>
                       <a:fillRect/>
                     </a:stretch>
@@ -18649,13 +19188,15 @@
         </w:rPr>
         <w:t xml:space="preserve"> на </w:t>
       </w:r>
-      <w:r>
-        <w:rPr>
-          <w:u w:val="single"/>
-          <w:lang w:val="uk-UA"/>
-        </w:rPr>
-        <w:t>http://bit.ly/2rzb8av</w:t>
-      </w:r>
+      <w:hyperlink r:id="rId18" w:history="1">
+        <w:r>
+          <w:rPr>
+            <w:rStyle w:val="a8"/>
+            <w:lang w:val="uk-UA"/>
+          </w:rPr>
+          <w:t>http://bit.ly/2rzb8av</w:t>
+        </w:r>
+      </w:hyperlink>
       <w:r>
         <w:t>.</w:t>
       </w:r>
@@ -18670,12 +19211,12 @@
       <w:pPr>
         <w:pStyle w:val="12"/>
       </w:pPr>
-      <w:bookmarkStart w:id="13" w:name="_Toc484431987"/>
+      <w:bookmarkStart w:id="14" w:name="_Toc484454500"/>
       <w:r>
         <w:lastRenderedPageBreak/>
         <w:t>Висновок</w:t>
       </w:r>
-      <w:bookmarkEnd w:id="13"/>
+      <w:bookmarkEnd w:id="14"/>
     </w:p>
     <w:p>
       <w:pPr>
@@ -18820,9 +19361,75 @@
         <w:rPr>
           <w:lang w:val="uk-UA"/>
         </w:rPr>
-        <w:t>аршрутизації даних в Інтернеті</w:t>
-      </w:r>
-      <w:r>
+        <w:t>аршрутизації даних в Інтернеті;</w:t>
+      </w:r>
+    </w:p>
+    <w:p>
+      <w:pPr>
+        <w:pStyle w:val="a7"/>
+        <w:numPr>
+          <w:ilvl w:val="0"/>
+          <w:numId w:val="15"/>
+        </w:numPr>
+      </w:pPr>
+      <w:r>
+        <w:rPr>
+          <w:szCs w:val="36"/>
+          <w:lang w:val="uk-UA" w:eastAsia="uk-UA"/>
+        </w:rPr>
+        <w:t>В побудові</w:t>
+      </w:r>
+      <w:r>
+        <w:rPr>
+          <w:szCs w:val="36"/>
+          <w:lang w:val="uk-UA" w:eastAsia="uk-UA"/>
+        </w:rPr>
+        <w:t xml:space="preserve"> нафто-, водо- та </w:t>
+      </w:r>
+      <w:proofErr w:type="spellStart"/>
+      <w:r>
+        <w:rPr>
+          <w:szCs w:val="36"/>
+          <w:lang w:val="uk-UA" w:eastAsia="uk-UA"/>
+        </w:rPr>
+        <w:t>газопроводiв</w:t>
+      </w:r>
+      <w:proofErr w:type="spellEnd"/>
+      <w:r>
+        <w:rPr>
+          <w:szCs w:val="36"/>
+          <w:lang w:eastAsia="uk-UA"/>
+        </w:rPr>
+        <w:t>;</w:t>
+      </w:r>
+    </w:p>
+    <w:p>
+      <w:pPr>
+        <w:pStyle w:val="a7"/>
+        <w:numPr>
+          <w:ilvl w:val="0"/>
+          <w:numId w:val="15"/>
+        </w:numPr>
+      </w:pPr>
+      <w:r>
+        <w:rPr>
+          <w:szCs w:val="36"/>
+          <w:lang w:val="uk-UA" w:eastAsia="uk-UA"/>
+        </w:rPr>
+        <w:t>В проектуванні</w:t>
+      </w:r>
+      <w:r>
+        <w:rPr>
+          <w:szCs w:val="36"/>
+          <w:lang w:val="uk-UA" w:eastAsia="uk-UA"/>
+        </w:rPr>
+        <w:t xml:space="preserve"> електромереж</w:t>
+      </w:r>
+      <w:r>
+        <w:rPr>
+          <w:szCs w:val="36"/>
+          <w:lang w:eastAsia="uk-UA"/>
+        </w:rPr>
         <w:t>;</w:t>
       </w:r>
     </w:p>
@@ -18876,12 +19483,12 @@
       <w:pPr>
         <w:pStyle w:val="12"/>
       </w:pPr>
-      <w:bookmarkStart w:id="14" w:name="_Toc484431988"/>
+      <w:bookmarkStart w:id="15" w:name="_Toc484454501"/>
       <w:r>
         <w:lastRenderedPageBreak/>
         <w:t>Використані джерела</w:t>
       </w:r>
-      <w:bookmarkEnd w:id="14"/>
+      <w:bookmarkEnd w:id="15"/>
     </w:p>
     <w:p>
       <w:pPr>
@@ -19078,7 +19685,7 @@
           <w:color w:val="000000" w:themeColor="text1"/>
         </w:rPr>
       </w:pPr>
-      <w:hyperlink r:id="rId14" w:history="1">
+      <w:hyperlink r:id="rId19" w:history="1">
         <w:r>
           <w:rPr>
             <w:rStyle w:val="a8"/>
@@ -19100,7 +19707,7 @@
           <w:color w:val="000000" w:themeColor="text1"/>
         </w:rPr>
       </w:pPr>
-      <w:hyperlink r:id="rId15" w:history="1">
+      <w:hyperlink r:id="rId20" w:history="1">
         <w:r>
           <w:rPr>
             <w:rStyle w:val="a8"/>
@@ -19122,7 +19729,7 @@
           <w:color w:val="000000" w:themeColor="text1"/>
         </w:rPr>
       </w:pPr>
-      <w:hyperlink r:id="rId16" w:history="1">
+      <w:hyperlink r:id="rId21" w:history="1">
         <w:r>
           <w:rPr>
             <w:rStyle w:val="a8"/>
@@ -19144,7 +19751,7 @@
           <w:color w:val="000000" w:themeColor="text1"/>
         </w:rPr>
       </w:pPr>
-      <w:hyperlink r:id="rId17" w:history="1">
+      <w:hyperlink r:id="rId22" w:history="1">
         <w:r>
           <w:rPr>
             <w:rStyle w:val="a8"/>
@@ -19174,7 +19781,7 @@
       </w:r>
     </w:p>
     <w:sectPr>
-      <w:footerReference w:type="default" r:id="rId18"/>
+      <w:footerReference w:type="default" r:id="rId23"/>
       <w:pgSz w:w="11906" w:h="16838"/>
       <w:pgMar w:top="850" w:right="850" w:bottom="850" w:left="1417" w:header="708" w:footer="708" w:gutter="0"/>
       <w:cols w:space="708"/>
@@ -20569,9 +21176,9 @@
   </w:abstractNum>
   <w:abstractNum w:abstractNumId="13" w15:restartNumberingAfterBreak="0">
     <w:nsid w:val="4AF717A3"/>
-    <w:multiLevelType w:val="hybridMultilevel"/>
-    <w:tmpl w:val="C56070E0"/>
-    <w:lvl w:ilvl="0" w:tplc="FFA2815A">
+    <w:multiLevelType w:val="multilevel"/>
+    <w:tmpl w:val="84529FD0"/>
+    <w:lvl w:ilvl="0">
       <w:start w:val="1"/>
       <w:numFmt w:val="decimal"/>
       <w:lvlText w:val="%1."/>
@@ -20583,77 +21190,109 @@
         <w:rFonts w:hint="default"/>
       </w:rPr>
     </w:lvl>
-    <w:lvl w:ilvl="1" w:tplc="04220019" w:tentative="1">
-      <w:start w:val="1"/>
-      <w:numFmt w:val="lowerLetter"/>
-      <w:lvlText w:val="%2."/>
+    <w:lvl w:ilvl="1">
+      <w:start w:val="3"/>
+      <w:numFmt w:val="decimal"/>
+      <w:isLgl/>
+      <w:lvlText w:val="%1.%2."/>
       <w:lvlJc w:val="left"/>
       <w:pPr>
-        <w:ind w:left="1789" w:hanging="360"/>
-      </w:pPr>
-    </w:lvl>
-    <w:lvl w:ilvl="2" w:tplc="0422001B" w:tentative="1">
-      <w:start w:val="1"/>
-      <w:numFmt w:val="lowerRoman"/>
-      <w:lvlText w:val="%3."/>
-      <w:lvlJc w:val="right"/>
-      <w:pPr>
-        <w:ind w:left="2509" w:hanging="180"/>
-      </w:pPr>
-    </w:lvl>
-    <w:lvl w:ilvl="3" w:tplc="0422000F" w:tentative="1">
+        <w:ind w:left="1264" w:hanging="555"/>
+      </w:pPr>
+      <w:rPr>
+        <w:rFonts w:hint="default"/>
+      </w:rPr>
+    </w:lvl>
+    <w:lvl w:ilvl="2">
       <w:start w:val="1"/>
       <w:numFmt w:val="decimal"/>
-      <w:lvlText w:val="%4."/>
+      <w:isLgl/>
+      <w:lvlText w:val="%1.%2.%3."/>
       <w:lvlJc w:val="left"/>
       <w:pPr>
-        <w:ind w:left="3229" w:hanging="360"/>
-      </w:pPr>
-    </w:lvl>
-    <w:lvl w:ilvl="4" w:tplc="04220019" w:tentative="1">
-      <w:start w:val="1"/>
-      <w:numFmt w:val="lowerLetter"/>
-      <w:lvlText w:val="%5."/>
+        <w:ind w:left="1429" w:hanging="720"/>
+      </w:pPr>
+      <w:rPr>
+        <w:rFonts w:hint="default"/>
+      </w:rPr>
+    </w:lvl>
+    <w:lvl w:ilvl="3">
+      <w:start w:val="1"/>
+      <w:numFmt w:val="decimal"/>
+      <w:isLgl/>
+      <w:lvlText w:val="%1.%2.%3.%4."/>
       <w:lvlJc w:val="left"/>
       <w:pPr>
-        <w:ind w:left="3949" w:hanging="360"/>
-      </w:pPr>
-    </w:lvl>
-    <w:lvl w:ilvl="5" w:tplc="0422001B" w:tentative="1">
-      <w:start w:val="1"/>
-      <w:numFmt w:val="lowerRoman"/>
-      <w:lvlText w:val="%6."/>
-      <w:lvlJc w:val="right"/>
-      <w:pPr>
-        <w:ind w:left="4669" w:hanging="180"/>
-      </w:pPr>
-    </w:lvl>
-    <w:lvl w:ilvl="6" w:tplc="0422000F" w:tentative="1">
+        <w:ind w:left="1429" w:hanging="720"/>
+      </w:pPr>
+      <w:rPr>
+        <w:rFonts w:hint="default"/>
+      </w:rPr>
+    </w:lvl>
+    <w:lvl w:ilvl="4">
       <w:start w:val="1"/>
       <w:numFmt w:val="decimal"/>
-      <w:lvlText w:val="%7."/>
+      <w:isLgl/>
+      <w:lvlText w:val="%1.%2.%3.%4.%5."/>
       <w:lvlJc w:val="left"/>
       <w:pPr>
-        <w:ind w:left="5389" w:hanging="360"/>
-      </w:pPr>
-    </w:lvl>
-    <w:lvl w:ilvl="7" w:tplc="04220019" w:tentative="1">
-      <w:start w:val="1"/>
-      <w:numFmt w:val="lowerLetter"/>
-      <w:lvlText w:val="%8."/>
+        <w:ind w:left="1789" w:hanging="1080"/>
+      </w:pPr>
+      <w:rPr>
+        <w:rFonts w:hint="default"/>
+      </w:rPr>
+    </w:lvl>
+    <w:lvl w:ilvl="5">
+      <w:start w:val="1"/>
+      <w:numFmt w:val="decimal"/>
+      <w:isLgl/>
+      <w:lvlText w:val="%1.%2.%3.%4.%5.%6."/>
       <w:lvlJc w:val="left"/>
       <w:pPr>
-        <w:ind w:left="6109" w:hanging="360"/>
-      </w:pPr>
-    </w:lvl>
-    <w:lvl w:ilvl="8" w:tplc="0422001B" w:tentative="1">
-      <w:start w:val="1"/>
-      <w:numFmt w:val="lowerRoman"/>
-      <w:lvlText w:val="%9."/>
-      <w:lvlJc w:val="right"/>
-      <w:pPr>
-        <w:ind w:left="6829" w:hanging="180"/>
-      </w:pPr>
+        <w:ind w:left="1789" w:hanging="1080"/>
+      </w:pPr>
+      <w:rPr>
+        <w:rFonts w:hint="default"/>
+      </w:rPr>
+    </w:lvl>
+    <w:lvl w:ilvl="6">
+      <w:start w:val="1"/>
+      <w:numFmt w:val="decimal"/>
+      <w:isLgl/>
+      <w:lvlText w:val="%1.%2.%3.%4.%5.%6.%7."/>
+      <w:lvlJc w:val="left"/>
+      <w:pPr>
+        <w:ind w:left="2149" w:hanging="1440"/>
+      </w:pPr>
+      <w:rPr>
+        <w:rFonts w:hint="default"/>
+      </w:rPr>
+    </w:lvl>
+    <w:lvl w:ilvl="7">
+      <w:start w:val="1"/>
+      <w:numFmt w:val="decimal"/>
+      <w:isLgl/>
+      <w:lvlText w:val="%1.%2.%3.%4.%5.%6.%7.%8."/>
+      <w:lvlJc w:val="left"/>
+      <w:pPr>
+        <w:ind w:left="2149" w:hanging="1440"/>
+      </w:pPr>
+      <w:rPr>
+        <w:rFonts w:hint="default"/>
+      </w:rPr>
+    </w:lvl>
+    <w:lvl w:ilvl="8">
+      <w:start w:val="1"/>
+      <w:numFmt w:val="decimal"/>
+      <w:isLgl/>
+      <w:lvlText w:val="%1.%2.%3.%4.%5.%6.%7.%8.%9."/>
+      <w:lvlJc w:val="left"/>
+      <w:pPr>
+        <w:ind w:left="2509" w:hanging="1800"/>
+      </w:pPr>
+      <w:rPr>
+        <w:rFonts w:hint="default"/>
+      </w:rPr>
     </w:lvl>
   </w:abstractNum>
   <w:abstractNum w:abstractNumId="14" w15:restartNumberingAfterBreak="0">
@@ -22452,7 +23091,6 @@
   <w:style w:type="character" w:default="1" w:styleId="a0">
     <w:name w:val="Default Paragraph Font"/>
     <w:uiPriority w:val="1"/>
-    <w:semiHidden/>
     <w:unhideWhenUsed/>
   </w:style>
   <w:style w:type="table" w:default="1" w:styleId="a1">
@@ -23116,7 +23754,7 @@
 </file>
 
 <file path=customXml/itemProps1.xml><?xml version="1.0" encoding="utf-8"?>
-<ds:datastoreItem xmlns:ds="http://schemas.openxmlformats.org/officeDocument/2006/customXml" ds:itemID="{45B84AF8-E506-4CA7-9317-CCD61698125E}">
+<ds:datastoreItem xmlns:ds="http://schemas.openxmlformats.org/officeDocument/2006/customXml" ds:itemID="{2D9950A7-6748-4B3E-9DD4-2DDF8FDEB955}">
   <ds:schemaRefs>
     <ds:schemaRef ds:uri="http://schemas.openxmlformats.org/officeDocument/2006/bibliography"/>
   </ds:schemaRefs>

--- a/doc.docx
+++ b/doc.docx
@@ -1947,8 +1947,6 @@
           <w:docGrid w:linePitch="381"/>
         </w:sectPr>
       </w:pPr>
-      <w:bookmarkStart w:id="0" w:name="_GoBack"/>
-      <w:bookmarkEnd w:id="0"/>
     </w:p>
     <w:p>
       <w:r>
@@ -4138,26 +4136,19 @@
                 <w:sz w:val="28"/>
                 <w:szCs w:val="28"/>
               </w:rPr>
+              <w:fldChar w:fldCharType="separate"/>
             </w:r>
             <w:r>
               <w:rPr>
                 <w:rFonts w:ascii="Times New Roman" w:hAnsi="Times New Roman"/>
+                <w:b/>
+                <w:bCs/>
                 <w:noProof/>
                 <w:webHidden/>
                 <w:sz w:val="28"/>
                 <w:szCs w:val="28"/>
               </w:rPr>
-              <w:fldChar w:fldCharType="separate"/>
-            </w:r>
-            <w:r>
-              <w:rPr>
-                <w:rFonts w:ascii="Times New Roman" w:hAnsi="Times New Roman"/>
-                <w:noProof/>
-                <w:webHidden/>
-                <w:sz w:val="28"/>
-                <w:szCs w:val="28"/>
-              </w:rPr>
-              <w:t>25</w:t>
+              <w:t>Помилка! Закладку не визначено.</w:t>
             </w:r>
             <w:r>
               <w:rPr>
@@ -4210,12 +4201,12 @@
       <w:pPr>
         <w:pStyle w:val="12"/>
       </w:pPr>
-      <w:bookmarkStart w:id="1" w:name="_Toc484553394"/>
+      <w:bookmarkStart w:id="0" w:name="_Toc484553394"/>
       <w:r>
         <w:lastRenderedPageBreak/>
         <w:t>Вступ</w:t>
       </w:r>
-      <w:bookmarkEnd w:id="1"/>
+      <w:bookmarkEnd w:id="0"/>
     </w:p>
     <w:p>
       <w:pPr>
@@ -4678,37 +4669,37 @@
           <w:numId w:val="20"/>
         </w:numPr>
       </w:pPr>
-      <w:bookmarkStart w:id="2" w:name="_Toc484553395"/>
+      <w:bookmarkStart w:id="1" w:name="_Toc484553395"/>
       <w:r>
         <w:lastRenderedPageBreak/>
         <w:t>Аналітичний розділ</w:t>
       </w:r>
+      <w:bookmarkEnd w:id="1"/>
+    </w:p>
+    <w:p>
+      <w:pPr>
+        <w:pStyle w:val="22"/>
+      </w:pPr>
+      <w:bookmarkStart w:id="2" w:name="_Toc484553396"/>
+      <w:r>
+        <w:rPr>
+          <w:lang w:val="en-US"/>
+        </w:rPr>
+        <w:t>1.1</w:t>
+      </w:r>
+      <w:r>
+        <w:t>.</w:t>
+      </w:r>
+      <w:r>
+        <w:rPr>
+          <w:lang w:val="en-US"/>
+        </w:rPr>
+        <w:t xml:space="preserve"> </w:t>
+      </w:r>
+      <w:r>
+        <w:t>Загальні поняття</w:t>
+      </w:r>
       <w:bookmarkEnd w:id="2"/>
-    </w:p>
-    <w:p>
-      <w:pPr>
-        <w:pStyle w:val="22"/>
-      </w:pPr>
-      <w:bookmarkStart w:id="3" w:name="_Toc484553396"/>
-      <w:r>
-        <w:rPr>
-          <w:lang w:val="en-US"/>
-        </w:rPr>
-        <w:t>1.1</w:t>
-      </w:r>
-      <w:r>
-        <w:t>.</w:t>
-      </w:r>
-      <w:r>
-        <w:rPr>
-          <w:lang w:val="en-US"/>
-        </w:rPr>
-        <w:t xml:space="preserve"> </w:t>
-      </w:r>
-      <w:r>
-        <w:t>Загальні поняття</w:t>
-      </w:r>
-      <w:bookmarkEnd w:id="3"/>
     </w:p>
     <w:p>
       <w:pPr>
@@ -5757,7 +5748,7 @@
       <w:pPr>
         <w:pStyle w:val="30"/>
       </w:pPr>
-      <w:bookmarkStart w:id="4" w:name="_Toc484553397"/>
+      <w:bookmarkStart w:id="3" w:name="_Toc484553397"/>
       <w:r>
         <w:rPr>
           <w:lang w:val="en-US"/>
@@ -5777,7 +5768,7 @@
       <w:r>
         <w:t>Застосування</w:t>
       </w:r>
-      <w:bookmarkEnd w:id="4"/>
+      <w:bookmarkEnd w:id="3"/>
     </w:p>
     <w:p>
       <w:pPr>
@@ -5931,7 +5922,7 @@
       <w:pPr>
         <w:pStyle w:val="30"/>
       </w:pPr>
-      <w:bookmarkStart w:id="5" w:name="_Toc484553398"/>
+      <w:bookmarkStart w:id="4" w:name="_Toc484553398"/>
       <w:r>
         <w:rPr>
           <w:lang w:val="en-US"/>
@@ -5953,7 +5944,7 @@
       <w:r>
         <w:t>етоди знаходження максимального потоку</w:t>
       </w:r>
-      <w:bookmarkEnd w:id="5"/>
+      <w:bookmarkEnd w:id="4"/>
     </w:p>
     <w:p>
       <w:pPr>
@@ -6068,7 +6059,7 @@
       <w:pPr>
         <w:pStyle w:val="30"/>
       </w:pPr>
-      <w:bookmarkStart w:id="6" w:name="_Toc484553399"/>
+      <w:bookmarkStart w:id="5" w:name="_Toc484553399"/>
       <w:r>
         <w:rPr>
           <w:lang w:val="en-US"/>
@@ -6102,7 +6093,7 @@
       <w:r>
         <w:t xml:space="preserve"> метода Форда-Фалкерсона</w:t>
       </w:r>
-      <w:bookmarkEnd w:id="6"/>
+      <w:bookmarkEnd w:id="5"/>
     </w:p>
     <w:p>
       <w:pPr>
@@ -6829,7 +6820,7 @@
           <w:numId w:val="20"/>
         </w:numPr>
       </w:pPr>
-      <w:bookmarkStart w:id="7" w:name="_Toc484553400"/>
+      <w:bookmarkStart w:id="6" w:name="_Toc484553400"/>
       <w:r>
         <w:lastRenderedPageBreak/>
         <w:t xml:space="preserve">Опис </w:t>
@@ -6840,38 +6831,38 @@
       <w:r>
         <w:t xml:space="preserve"> частини</w:t>
       </w:r>
+      <w:bookmarkEnd w:id="6"/>
+    </w:p>
+    <w:p>
+      <w:pPr>
+        <w:pStyle w:val="22"/>
+      </w:pPr>
+      <w:bookmarkStart w:id="7" w:name="_Toc484553401"/>
+      <w:r>
+        <w:rPr>
+          <w:lang w:val="en-US"/>
+        </w:rPr>
+        <w:t>2.1</w:t>
+      </w:r>
+      <w:r>
+        <w:t>.</w:t>
+      </w:r>
+      <w:r>
+        <w:rPr>
+          <w:lang w:val="en-US"/>
+        </w:rPr>
+        <w:t xml:space="preserve"> </w:t>
+      </w:r>
+      <w:r>
+        <w:t>Опис а</w:t>
+      </w:r>
+      <w:r>
+        <w:t>лгоритм</w:t>
+      </w:r>
+      <w:r>
+        <w:t>у</w:t>
+      </w:r>
       <w:bookmarkEnd w:id="7"/>
-    </w:p>
-    <w:p>
-      <w:pPr>
-        <w:pStyle w:val="22"/>
-      </w:pPr>
-      <w:bookmarkStart w:id="8" w:name="_Toc484553401"/>
-      <w:r>
-        <w:rPr>
-          <w:lang w:val="en-US"/>
-        </w:rPr>
-        <w:t>2.1</w:t>
-      </w:r>
-      <w:r>
-        <w:t>.</w:t>
-      </w:r>
-      <w:r>
-        <w:rPr>
-          <w:lang w:val="en-US"/>
-        </w:rPr>
-        <w:t xml:space="preserve"> </w:t>
-      </w:r>
-      <w:r>
-        <w:t>Опис а</w:t>
-      </w:r>
-      <w:r>
-        <w:t>лгоритм</w:t>
-      </w:r>
-      <w:r>
-        <w:t>у</w:t>
-      </w:r>
-      <w:bookmarkEnd w:id="8"/>
     </w:p>
     <w:p>
       <w:pPr>
@@ -7533,7 +7524,7 @@
       <w:pPr>
         <w:pStyle w:val="22"/>
       </w:pPr>
-      <w:bookmarkStart w:id="9" w:name="_Toc484553402"/>
+      <w:bookmarkStart w:id="8" w:name="_Toc484553402"/>
       <w:r>
         <w:rPr>
           <w:lang w:val="en-US"/>
@@ -7552,7 +7543,7 @@
       <w:r>
         <w:t>Опис меню користувача</w:t>
       </w:r>
-      <w:bookmarkEnd w:id="9"/>
+      <w:bookmarkEnd w:id="8"/>
     </w:p>
     <w:p>
       <w:pPr>
@@ -10990,12 +10981,12 @@
           <w:lang w:val="en-US"/>
         </w:rPr>
       </w:pPr>
-      <w:bookmarkStart w:id="10" w:name="_Toc484553403"/>
+      <w:bookmarkStart w:id="9" w:name="_Toc484553403"/>
       <w:r>
         <w:lastRenderedPageBreak/>
         <w:t>Блок-схема</w:t>
       </w:r>
-      <w:bookmarkEnd w:id="10"/>
+      <w:bookmarkEnd w:id="9"/>
       <w:r>
         <w:t>           </w:t>
       </w:r>
@@ -11037,7 +11028,7 @@
           <v:shape id="_x0000_i1025" type="#_x0000_t75" style="width:280.5pt;height:692.25pt" o:ole="">
             <v:imagedata r:id="rId15" o:title=""/>
           </v:shape>
-          <o:OLEObject Type="Embed" ProgID="Visio.Drawing.11" ShapeID="_x0000_i1025" DrawAspect="Content" ObjectID="_1558295429" r:id="rId16"/>
+          <o:OLEObject Type="Embed" ProgID="Visio.Drawing.11" ShapeID="_x0000_i1025" DrawAspect="Content" ObjectID="_1558371872" r:id="rId16"/>
         </w:object>
       </w:r>
     </w:p>
@@ -11056,7 +11047,7 @@
           <v:shape id="_x0000_i1026" type="#_x0000_t75" style="width:287.25pt;height:306pt" o:ole="">
             <v:imagedata r:id="rId17" o:title=""/>
           </v:shape>
-          <o:OLEObject Type="Embed" ProgID="Visio.Drawing.11" ShapeID="_x0000_i1026" DrawAspect="Content" ObjectID="_1558295430" r:id="rId18"/>
+          <o:OLEObject Type="Embed" ProgID="Visio.Drawing.11" ShapeID="_x0000_i1026" DrawAspect="Content" ObjectID="_1558371873" r:id="rId18"/>
         </w:object>
       </w:r>
       <w:r>
@@ -11071,7 +11062,7 @@
           <w:numId w:val="20"/>
         </w:numPr>
       </w:pPr>
-      <w:bookmarkStart w:id="11" w:name="_Toc484553404"/>
+      <w:bookmarkStart w:id="10" w:name="_Toc484553404"/>
       <w:r>
         <w:lastRenderedPageBreak/>
         <w:t xml:space="preserve">Тестування </w:t>
@@ -11079,32 +11070,32 @@
       <w:r>
         <w:t>програми</w:t>
       </w:r>
+      <w:bookmarkEnd w:id="10"/>
+    </w:p>
+    <w:p>
+      <w:pPr>
+        <w:pStyle w:val="22"/>
+      </w:pPr>
+      <w:bookmarkStart w:id="11" w:name="_Toc484553405"/>
+      <w:r>
+        <w:rPr>
+          <w:lang w:val="en-US"/>
+        </w:rPr>
+        <w:t>3.1</w:t>
+      </w:r>
+      <w:r>
+        <w:t>.</w:t>
+      </w:r>
+      <w:r>
+        <w:rPr>
+          <w:lang w:val="en-US"/>
+        </w:rPr>
+        <w:t xml:space="preserve"> </w:t>
+      </w:r>
+      <w:r>
+        <w:t>Системні вимоги</w:t>
+      </w:r>
       <w:bookmarkEnd w:id="11"/>
-    </w:p>
-    <w:p>
-      <w:pPr>
-        <w:pStyle w:val="22"/>
-      </w:pPr>
-      <w:bookmarkStart w:id="12" w:name="_Toc484553405"/>
-      <w:r>
-        <w:rPr>
-          <w:lang w:val="en-US"/>
-        </w:rPr>
-        <w:t>3.1</w:t>
-      </w:r>
-      <w:r>
-        <w:t>.</w:t>
-      </w:r>
-      <w:r>
-        <w:rPr>
-          <w:lang w:val="en-US"/>
-        </w:rPr>
-        <w:t xml:space="preserve"> </w:t>
-      </w:r>
-      <w:r>
-        <w:t>Системні вимоги</w:t>
-      </w:r>
-      <w:bookmarkEnd w:id="12"/>
     </w:p>
     <w:p>
       <w:pPr>
@@ -11212,7 +11203,7 @@
       <w:pPr>
         <w:pStyle w:val="22"/>
       </w:pPr>
-      <w:bookmarkStart w:id="13" w:name="_Toc484553406"/>
+      <w:bookmarkStart w:id="12" w:name="_Toc484553406"/>
       <w:r>
         <w:rPr>
           <w:lang w:val="en-US"/>
@@ -11231,7 +11222,7 @@
       <w:r>
         <w:t>Запуск програми</w:t>
       </w:r>
-      <w:bookmarkEnd w:id="13"/>
+      <w:bookmarkEnd w:id="12"/>
     </w:p>
     <w:p>
       <w:pPr>
@@ -11422,12 +11413,12 @@
       <w:pPr>
         <w:pStyle w:val="12"/>
       </w:pPr>
-      <w:bookmarkStart w:id="14" w:name="_Toc484553407"/>
+      <w:bookmarkStart w:id="13" w:name="_Toc484553407"/>
       <w:r>
         <w:lastRenderedPageBreak/>
         <w:t>Висновок</w:t>
       </w:r>
-      <w:bookmarkEnd w:id="14"/>
+      <w:bookmarkEnd w:id="13"/>
     </w:p>
     <w:p>
       <w:pPr>
@@ -11671,12 +11662,12 @@
       <w:pPr>
         <w:pStyle w:val="12"/>
       </w:pPr>
-      <w:bookmarkStart w:id="15" w:name="_Toc484553408"/>
+      <w:bookmarkStart w:id="14" w:name="_Toc484553408"/>
       <w:r>
         <w:lastRenderedPageBreak/>
         <w:t>Використані джерела</w:t>
       </w:r>
-      <w:bookmarkEnd w:id="15"/>
+      <w:bookmarkEnd w:id="14"/>
     </w:p>
     <w:p>
       <w:pPr>
@@ -11703,6 +11694,27 @@
       </w:r>
       <w:r>
         <w:t xml:space="preserve"> с. – (3).</w:t>
+      </w:r>
+    </w:p>
+    <w:p>
+      <w:pPr>
+        <w:pStyle w:val="a7"/>
+        <w:numPr>
+          <w:ilvl w:val="0"/>
+          <w:numId w:val="27"/>
+        </w:numPr>
+        <w:rPr>
+          <w:color w:val="000000" w:themeColor="text1"/>
+        </w:rPr>
+      </w:pPr>
+      <w:r>
+        <w:t>Ліппман С. Мова програмування C++. Базовий курс / С. Ліппман, Ж. Лажойе, Б. Му., 2014. – 1120 с.</w:t>
+      </w:r>
+      <w:r>
+        <w:t xml:space="preserve"> – (5</w:t>
+      </w:r>
+      <w:r>
+        <w:t>).</w:t>
       </w:r>
     </w:p>
     <w:p>
@@ -11818,14 +11830,13 @@
           <w:ilvl w:val="0"/>
           <w:numId w:val="27"/>
         </w:numPr>
-        <w:rPr>
-          <w:color w:val="000000" w:themeColor="text1"/>
-        </w:rPr>
       </w:pPr>
       <w:hyperlink r:id="rId25" w:history="1">
         <w:r>
           <w:rPr>
             <w:rStyle w:val="a8"/>
+            <w:color w:val="auto"/>
+            <w:u w:val="none"/>
           </w:rPr>
           <w:t>http://bit.ly/2seAQjR</w:t>
         </w:r>
@@ -11838,6 +11849,7 @@
         <w:jc w:val="left"/>
         <w:rPr>
           <w:color w:val="000000" w:themeColor="text1"/>
+          <w:lang w:val="uk-UA"/>
         </w:rPr>
       </w:pPr>
       <w:r>
@@ -11846,17 +11858,145 @@
         </w:rPr>
         <w:br w:type="page"/>
       </w:r>
-    </w:p>
-    <w:p>
-      <w:pPr>
-        <w:pStyle w:val="30"/>
-      </w:pPr>
-      <w:bookmarkStart w:id="16" w:name="_Toc484553409"/>
-      <w:r>
+      <w:r>
+        <w:rPr>
+          <w:noProof/>
+          <w:sz w:val="72"/>
+        </w:rPr>
         <w:lastRenderedPageBreak/>
-        <w:t>Додаток</w:t>
-      </w:r>
-      <w:bookmarkEnd w:id="16"/>
+        <mc:AlternateContent>
+          <mc:Choice Requires="wps">
+            <w:drawing>
+              <wp:anchor distT="45720" distB="45720" distL="114300" distR="114300" simplePos="0" relativeHeight="251659264" behindDoc="0" locked="0" layoutInCell="1" allowOverlap="1">
+                <wp:simplePos x="0" y="0"/>
+                <wp:positionH relativeFrom="page">
+                  <wp:align>center</wp:align>
+                </wp:positionH>
+                <wp:positionV relativeFrom="paragraph">
+                  <wp:posOffset>4422775</wp:posOffset>
+                </wp:positionV>
+                <wp:extent cx="4210050" cy="742950"/>
+                <wp:effectExtent l="0" t="0" r="0" b="0"/>
+                <wp:wrapSquare wrapText="bothSides"/>
+                <wp:docPr id="217" name="Текстове поле 2"/>
+                <wp:cNvGraphicFramePr>
+                  <a:graphicFrameLocks xmlns:a="http://schemas.openxmlformats.org/drawingml/2006/main"/>
+                </wp:cNvGraphicFramePr>
+                <a:graphic xmlns:a="http://schemas.openxmlformats.org/drawingml/2006/main">
+                  <a:graphicData uri="http://schemas.microsoft.com/office/word/2010/wordprocessingShape">
+                    <wps:wsp>
+                      <wps:cNvSpPr txBox="1">
+                        <a:spLocks noChangeArrowheads="1"/>
+                      </wps:cNvSpPr>
+                      <wps:spPr bwMode="auto">
+                        <a:xfrm>
+                          <a:off x="0" y="0"/>
+                          <a:ext cx="4210050" cy="742950"/>
+                        </a:xfrm>
+                        <a:prstGeom prst="rect">
+                          <a:avLst/>
+                        </a:prstGeom>
+                        <a:noFill/>
+                        <a:ln w="9525">
+                          <a:noFill/>
+                          <a:miter lim="800000"/>
+                          <a:headEnd/>
+                          <a:tailEnd/>
+                        </a:ln>
+                      </wps:spPr>
+                      <wps:txbx>
+                        <w:txbxContent>
+                          <w:p>
+                            <w:pPr>
+                              <w:pStyle w:val="30"/>
+                              <w:rPr>
+                                <w:sz w:val="72"/>
+                              </w:rPr>
+                            </w:pPr>
+                            <w:r>
+                              <w:rPr>
+                                <w:sz w:val="72"/>
+                              </w:rPr>
+                              <w:t>ДОДАТКИ</w:t>
+                            </w:r>
+                          </w:p>
+                          <w:p/>
+                        </w:txbxContent>
+                      </wps:txbx>
+                      <wps:bodyPr rot="0" vert="horz" wrap="square" lIns="91440" tIns="45720" rIns="91440" bIns="45720" anchor="t" anchorCtr="0">
+                        <a:noAutofit/>
+                      </wps:bodyPr>
+                    </wps:wsp>
+                  </a:graphicData>
+                </a:graphic>
+                <wp14:sizeRelH relativeFrom="margin">
+                  <wp14:pctWidth>0</wp14:pctWidth>
+                </wp14:sizeRelH>
+                <wp14:sizeRelV relativeFrom="margin">
+                  <wp14:pctHeight>0</wp14:pctHeight>
+                </wp14:sizeRelV>
+              </wp:anchor>
+            </w:drawing>
+          </mc:Choice>
+          <mc:Fallback>
+            <w:pict>
+              <v:shapetype id="_x0000_t202" coordsize="21600,21600" o:spt="202" path="m,l,21600r21600,l21600,xe">
+                <v:stroke joinstyle="miter"/>
+                <v:path gradientshapeok="t" o:connecttype="rect"/>
+              </v:shapetype>
+              <v:shape id="Текстове поле 2" o:spid="_x0000_s1026" type="#_x0000_t202" style="position:absolute;margin-left:0;margin-top:348.25pt;width:331.5pt;height:58.5pt;z-index:251659264;visibility:visible;mso-wrap-style:square;mso-width-percent:0;mso-height-percent:0;mso-wrap-distance-left:9pt;mso-wrap-distance-top:3.6pt;mso-wrap-distance-right:9pt;mso-wrap-distance-bottom:3.6pt;mso-position-horizontal:center;mso-position-horizontal-relative:page;mso-position-vertical:absolute;mso-position-vertical-relative:text;mso-width-percent:0;mso-height-percent:0;mso-width-relative:margin;mso-height-relative:margin;v-text-anchor:top" o:gfxdata="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" filled="f" stroked="f">
+                <v:textbox>
+                  <w:txbxContent>
+                    <w:p>
+                      <w:pPr>
+                        <w:pStyle w:val="30"/>
+                        <w:rPr>
+                          <w:sz w:val="72"/>
+                        </w:rPr>
+                      </w:pPr>
+                      <w:r>
+                        <w:rPr>
+                          <w:sz w:val="72"/>
+                        </w:rPr>
+                        <w:t>ДОДАТКИ</w:t>
+                      </w:r>
+                    </w:p>
+                    <w:p/>
+                  </w:txbxContent>
+                </v:textbox>
+                <w10:wrap type="square" anchorx="page"/>
+              </v:shape>
+            </w:pict>
+          </mc:Fallback>
+        </mc:AlternateContent>
+      </w:r>
+      <w:r>
+        <w:rPr>
+          <w:rFonts w:ascii="Consolas" w:hAnsi="Consolas"/>
+          <w:sz w:val="24"/>
+          <w:szCs w:val="24"/>
+        </w:rPr>
+        <w:br w:type="page"/>
+      </w:r>
+    </w:p>
+    <w:p>
+      <w:pPr>
+        <w:jc w:val="right"/>
+        <w:rPr>
+          <w:b/>
+          <w:szCs w:val="24"/>
+          <w:lang w:val="uk-UA"/>
+        </w:rPr>
+      </w:pPr>
+      <w:r>
+        <w:rPr>
+          <w:b/>
+          <w:szCs w:val="24"/>
+          <w:lang w:val="uk-UA"/>
+        </w:rPr>
+        <w:lastRenderedPageBreak/>
+        <w:t>Додаток А</w:t>
+      </w:r>
     </w:p>
     <w:p>
       <w:pPr>
@@ -11891,6 +12031,8 @@
         </w:rPr>
         <w:t>#include &lt;limits.h&gt;</w:t>
       </w:r>
+      <w:bookmarkStart w:id="15" w:name="_GoBack"/>
+      <w:bookmarkEnd w:id="15"/>
     </w:p>
     <w:p>
       <w:pPr>
@@ -14710,8 +14852,8 @@
       </w:r>
     </w:p>
     <w:sectPr>
-      <w:pgSz w:w="11906" w:h="16838"/>
-      <w:pgMar w:top="850" w:right="850" w:bottom="850" w:left="1417" w:header="708" w:footer="708" w:gutter="0"/>
+      <w:pgSz w:w="11906" w:h="16838" w:code="9"/>
+      <w:pgMar w:top="850" w:right="850" w:bottom="850" w:left="1411" w:header="706" w:footer="706" w:gutter="0"/>
       <w:cols w:space="708"/>
       <w:titlePg/>
       <w:docGrid w:linePitch="381"/>
@@ -14755,7 +14897,6 @@
         <w:docPartUnique/>
       </w:docPartObj>
     </w:sdtPr>
-    <w:sdtEndPr/>
     <w:sdtContent>
       <w:p>
         <w:pPr>
@@ -14776,7 +14917,7 @@
             <w:noProof/>
             <w:lang w:val="uk-UA"/>
           </w:rPr>
-          <w:t>15</w:t>
+          <w:t>28</w:t>
         </w:r>
         <w:r>
           <w:fldChar w:fldCharType="end"/>
@@ -18683,7 +18824,7 @@
 </file>
 
 <file path=customXml/itemProps1.xml><?xml version="1.0" encoding="utf-8"?>
-<ds:datastoreItem xmlns:ds="http://schemas.openxmlformats.org/officeDocument/2006/customXml" ds:itemID="{59E8DC65-4D0A-4840-84F0-92A6E87B3BEF}">
+<ds:datastoreItem xmlns:ds="http://schemas.openxmlformats.org/officeDocument/2006/customXml" ds:itemID="{0CFD5C1C-F839-49F3-9BFF-29967AB7B707}">
   <ds:schemaRefs>
     <ds:schemaRef ds:uri="http://schemas.openxmlformats.org/officeDocument/2006/bibliography"/>
   </ds:schemaRefs>

--- a/doc.docx
+++ b/doc.docx
@@ -4136,6 +4136,15 @@
                 <w:sz w:val="28"/>
                 <w:szCs w:val="28"/>
               </w:rPr>
+            </w:r>
+            <w:r>
+              <w:rPr>
+                <w:rFonts w:ascii="Times New Roman" w:hAnsi="Times New Roman"/>
+                <w:noProof/>
+                <w:webHidden/>
+                <w:sz w:val="28"/>
+                <w:szCs w:val="28"/>
+              </w:rPr>
               <w:fldChar w:fldCharType="separate"/>
             </w:r>
             <w:r>
@@ -11028,7 +11037,7 @@
           <v:shape id="_x0000_i1025" type="#_x0000_t75" style="width:280.5pt;height:692.25pt" o:ole="">
             <v:imagedata r:id="rId15" o:title=""/>
           </v:shape>
-          <o:OLEObject Type="Embed" ProgID="Visio.Drawing.11" ShapeID="_x0000_i1025" DrawAspect="Content" ObjectID="_1558371872" r:id="rId16"/>
+          <o:OLEObject Type="Embed" ProgID="Visio.Drawing.11" ShapeID="_x0000_i1025" DrawAspect="Content" ObjectID="_1558426994" r:id="rId16"/>
         </w:object>
       </w:r>
     </w:p>
@@ -11047,7 +11056,7 @@
           <v:shape id="_x0000_i1026" type="#_x0000_t75" style="width:287.25pt;height:306pt" o:ole="">
             <v:imagedata r:id="rId17" o:title=""/>
           </v:shape>
-          <o:OLEObject Type="Embed" ProgID="Visio.Drawing.11" ShapeID="_x0000_i1026" DrawAspect="Content" ObjectID="_1558371873" r:id="rId18"/>
+          <o:OLEObject Type="Embed" ProgID="Visio.Drawing.11" ShapeID="_x0000_i1026" DrawAspect="Content" ObjectID="_1558426995" r:id="rId18"/>
         </w:object>
       </w:r>
       <w:r>
@@ -11505,6 +11514,136 @@
         <w:ind w:firstLine="708"/>
         <w:rPr>
           <w:szCs w:val="36"/>
+          <w:lang w:val="uk-UA" w:eastAsia="uk-UA"/>
+        </w:rPr>
+      </w:pPr>
+      <w:r>
+        <w:rPr>
+          <w:szCs w:val="36"/>
+          <w:lang w:val="uk-UA" w:eastAsia="uk-UA"/>
+        </w:rPr>
+        <w:t>У першому р</w:t>
+      </w:r>
+      <w:r>
+        <w:rPr>
+          <w:szCs w:val="36"/>
+          <w:lang w:eastAsia="uk-UA"/>
+        </w:rPr>
+        <w:t>озд</w:t>
+      </w:r>
+      <w:r>
+        <w:rPr>
+          <w:szCs w:val="36"/>
+          <w:lang w:val="uk-UA" w:eastAsia="uk-UA"/>
+        </w:rPr>
+        <w:t>ілі було розглянуто теоритичні ввідомості</w:t>
+      </w:r>
+      <w:r>
+        <w:rPr>
+          <w:szCs w:val="36"/>
+          <w:lang w:val="uk-UA" w:eastAsia="uk-UA"/>
+        </w:rPr>
+        <w:t xml:space="preserve"> і загальну інформацію</w:t>
+      </w:r>
+      <w:r>
+        <w:rPr>
+          <w:szCs w:val="36"/>
+          <w:lang w:val="uk-UA" w:eastAsia="uk-UA"/>
+        </w:rPr>
+        <w:t>.</w:t>
+      </w:r>
+    </w:p>
+    <w:p>
+      <w:pPr>
+        <w:spacing w:after="160" w:line="259" w:lineRule="auto"/>
+        <w:ind w:firstLine="708"/>
+        <w:rPr>
+          <w:szCs w:val="36"/>
+          <w:lang w:eastAsia="uk-UA"/>
+        </w:rPr>
+      </w:pPr>
+      <w:r>
+        <w:rPr>
+          <w:szCs w:val="36"/>
+          <w:lang w:val="uk-UA" w:eastAsia="uk-UA"/>
+        </w:rPr>
+        <w:t xml:space="preserve"> </w:t>
+      </w:r>
+      <w:r>
+        <w:rPr>
+          <w:szCs w:val="36"/>
+          <w:lang w:val="uk-UA" w:eastAsia="uk-UA"/>
+        </w:rPr>
+        <w:t>У другому розділі</w:t>
+      </w:r>
+      <w:r>
+        <w:rPr>
+          <w:szCs w:val="36"/>
+          <w:lang w:val="uk-UA" w:eastAsia="uk-UA"/>
+        </w:rPr>
+        <w:t xml:space="preserve"> подано</w:t>
+      </w:r>
+      <w:r>
+        <w:rPr>
+          <w:szCs w:val="36"/>
+          <w:lang w:val="uk-UA" w:eastAsia="uk-UA"/>
+        </w:rPr>
+        <w:t xml:space="preserve"> аглоритм пошуку максимального потоку</w:t>
+      </w:r>
+      <w:r>
+        <w:rPr>
+          <w:szCs w:val="36"/>
+          <w:lang w:val="uk-UA" w:eastAsia="uk-UA"/>
+        </w:rPr>
+        <w:t xml:space="preserve"> за методом Форда-Фалкерсона і його реалізацію мовою програмування </w:t>
+      </w:r>
+      <w:r>
+        <w:rPr>
+          <w:szCs w:val="36"/>
+          <w:lang w:eastAsia="uk-UA"/>
+        </w:rPr>
+        <w:t>C++.</w:t>
+      </w:r>
+    </w:p>
+    <w:p>
+      <w:pPr>
+        <w:spacing w:after="160" w:line="259" w:lineRule="auto"/>
+        <w:ind w:firstLine="708"/>
+        <w:rPr>
+          <w:szCs w:val="36"/>
+          <w:lang w:val="uk-UA" w:eastAsia="uk-UA"/>
+        </w:rPr>
+      </w:pPr>
+      <w:r>
+        <w:rPr>
+          <w:szCs w:val="36"/>
+          <w:lang w:val="uk-UA" w:eastAsia="uk-UA"/>
+        </w:rPr>
+        <w:t>У третьому роз</w:t>
+      </w:r>
+      <w:r>
+        <w:rPr>
+          <w:szCs w:val="36"/>
+          <w:lang w:eastAsia="uk-UA"/>
+        </w:rPr>
+        <w:t xml:space="preserve">ділі </w:t>
+      </w:r>
+      <w:r>
+        <w:rPr>
+          <w:szCs w:val="36"/>
+          <w:lang w:val="uk-UA" w:eastAsia="uk-UA"/>
+        </w:rPr>
+        <w:t>запуск програми і інструкція користувача.</w:t>
+      </w:r>
+      <w:bookmarkStart w:id="14" w:name="_GoBack"/>
+      <w:bookmarkEnd w:id="14"/>
+    </w:p>
+    <w:p>
+      <w:pPr>
+        <w:spacing w:after="160" w:line="259" w:lineRule="auto"/>
+        <w:ind w:firstLine="708"/>
+        <w:rPr>
+          <w:szCs w:val="36"/>
           <w:lang w:eastAsia="uk-UA"/>
         </w:rPr>
       </w:pPr>
@@ -11662,12 +11801,12 @@
       <w:pPr>
         <w:pStyle w:val="12"/>
       </w:pPr>
-      <w:bookmarkStart w:id="14" w:name="_Toc484553408"/>
+      <w:bookmarkStart w:id="15" w:name="_Toc484553408"/>
       <w:r>
         <w:lastRenderedPageBreak/>
         <w:t>Використані джерела</w:t>
       </w:r>
-      <w:bookmarkEnd w:id="14"/>
+      <w:bookmarkEnd w:id="15"/>
     </w:p>
     <w:p>
       <w:pPr>
@@ -12031,8 +12170,6 @@
         </w:rPr>
         <w:t>#include &lt;limits.h&gt;</w:t>
       </w:r>
-      <w:bookmarkStart w:id="15" w:name="_GoBack"/>
-      <w:bookmarkEnd w:id="15"/>
     </w:p>
     <w:p>
       <w:pPr>
@@ -14897,6 +15034,7 @@
         <w:docPartUnique/>
       </w:docPartObj>
     </w:sdtPr>
+    <w:sdtEndPr/>
     <w:sdtContent>
       <w:p>
         <w:pPr>
@@ -14917,7 +15055,7 @@
             <w:noProof/>
             <w:lang w:val="uk-UA"/>
           </w:rPr>
-          <w:t>28</w:t>
+          <w:t>23</w:t>
         </w:r>
         <w:r>
           <w:fldChar w:fldCharType="end"/>
@@ -18824,7 +18962,7 @@
 </file>
 
 <file path=customXml/itemProps1.xml><?xml version="1.0" encoding="utf-8"?>
-<ds:datastoreItem xmlns:ds="http://schemas.openxmlformats.org/officeDocument/2006/customXml" ds:itemID="{0CFD5C1C-F839-49F3-9BFF-29967AB7B707}">
+<ds:datastoreItem xmlns:ds="http://schemas.openxmlformats.org/officeDocument/2006/customXml" ds:itemID="{9AD6AF49-6716-42FA-9A44-9068588FE280}">
   <ds:schemaRefs>
     <ds:schemaRef ds:uri="http://schemas.openxmlformats.org/officeDocument/2006/bibliography"/>
   </ds:schemaRefs>

--- a/doc.docx
+++ b/doc.docx
@@ -31,7 +31,15 @@
         <w:rPr>
           <w:lang w:val="ru-RU"/>
         </w:rPr>
-        <w:t>НАЦІОНАЛЬНИЙ ТРАНСПОРТНИЙ УНІВЕРСИТЕТ</w:t>
+        <w:t>НАЦІОНАЛЬНИЙ ТРАНС</w:t>
+      </w:r>
+      <w:bookmarkStart w:id="0" w:name="_GoBack"/>
+      <w:bookmarkEnd w:id="0"/>
+      <w:r>
+        <w:rPr>
+          <w:lang w:val="ru-RU"/>
+        </w:rPr>
+        <w:t>ПОРТНИЙ УНІВЕРСИТЕТ</w:t>
       </w:r>
     </w:p>
     <w:p>
@@ -3558,12 +3566,12 @@
       <w:pPr>
         <w:pStyle w:val="12"/>
       </w:pPr>
-      <w:bookmarkStart w:id="0" w:name="_Toc484553394"/>
+      <w:bookmarkStart w:id="1" w:name="_Toc484553394"/>
       <w:r>
         <w:lastRenderedPageBreak/>
         <w:t>Вступ</w:t>
       </w:r>
-      <w:bookmarkEnd w:id="0"/>
+      <w:bookmarkEnd w:id="1"/>
     </w:p>
     <w:p>
       <w:pPr>
@@ -4033,18 +4041,19 @@
           <w:numId w:val="20"/>
         </w:numPr>
       </w:pPr>
-      <w:bookmarkStart w:id="1" w:name="_Toc484553395"/>
+      <w:bookmarkStart w:id="2" w:name="_Toc484553395"/>
       <w:r>
         <w:lastRenderedPageBreak/>
         <w:t>Аналітичний розділ</w:t>
       </w:r>
-      <w:bookmarkEnd w:id="1"/>
+      <w:bookmarkEnd w:id="2"/>
     </w:p>
     <w:p>
       <w:pPr>
         <w:pStyle w:val="22"/>
-      </w:pPr>
-      <w:bookmarkStart w:id="2" w:name="_Toc484553396"/>
+        <w:jc w:val="both"/>
+      </w:pPr>
+      <w:bookmarkStart w:id="3" w:name="_Toc484553396"/>
       <w:r>
         <w:rPr>
           <w:lang w:val="en-US"/>
@@ -4063,7 +4072,7 @@
       <w:r>
         <w:t>Загальні поняття</w:t>
       </w:r>
-      <w:bookmarkEnd w:id="2"/>
+      <w:bookmarkEnd w:id="3"/>
     </w:p>
     <w:p>
       <w:pPr>
@@ -4075,7 +4084,6 @@
       </w:pPr>
       <w:r>
         <w:rPr>
-          <w:b/>
           <w:lang w:val="ru-RU"/>
         </w:rPr>
         <w:t>Теорія графів</w:t>
@@ -4750,14 +4758,13 @@
         <w:rPr>
           <w:lang w:val="ru-RU"/>
         </w:rPr>
-        <w:t xml:space="preserve">В теорії графів, </w:t>
-      </w:r>
-      <w:r>
-        <w:rPr>
-          <w:b/>
-          <w:lang w:val="ru-RU"/>
-        </w:rPr>
-        <w:t>потокова мережа</w:t>
+        <w:t>В теорії графів</w:t>
+      </w:r>
+      <w:r>
+        <w:rPr>
+          <w:lang w:val="ru-RU"/>
+        </w:rPr>
+        <w:t>, потокова мережа</w:t>
       </w:r>
       <w:r>
         <w:rPr>
@@ -4788,7 +4795,6 @@
       </w:r>
       <w:r>
         <w:rPr>
-          <w:b/>
           <w:lang w:val="ru-RU"/>
         </w:rPr>
         <w:t>задача про максимальний потік</w:t>
@@ -4823,49 +4829,254 @@
     </w:p>
     <w:p>
       <w:pPr>
+        <w:rPr>
+          <w:lang w:val="uk-UA"/>
+        </w:rPr>
+      </w:pPr>
+      <w:r>
+        <w:rPr>
+          <w:lang w:val="uk-UA"/>
+        </w:rPr>
+        <w:t xml:space="preserve">Після вступу США у Другу світову війну у 1941 </w:t>
+      </w:r>
+      <w:r>
+        <w:rPr>
+          <w:lang w:val="uk-UA"/>
+        </w:rPr>
+        <w:t>році математик Джордж Бернард Данціг</w:t>
+      </w:r>
+      <w:r>
+        <w:rPr>
+          <w:lang w:val="uk-UA"/>
+        </w:rPr>
+        <w:t xml:space="preserve"> почав працювати у відділі статистичного управління Військово-повітряних сил США у Вашингтоні. З 1941 по 1946 роки він очолював підрозділ аналізу військових дій (Combat Analysis Branch), де працював над різноманітними</w:t>
+      </w:r>
+      <w:r>
+        <w:rPr>
+          <w:lang w:val="uk-UA"/>
+        </w:rPr>
+        <w:t xml:space="preserve"> математичними проблемами.</w:t>
+      </w:r>
+      <w:r>
+        <w:rPr>
+          <w:lang w:val="uk-UA"/>
+        </w:rPr>
+        <w:t xml:space="preserve"> Згодом з використанням роботи Данцига задача про максимальний потік була вперше розв'язана у ході </w:t>
+      </w:r>
+      <w:r>
+        <w:rPr>
+          <w:lang w:val="uk-UA"/>
+        </w:rPr>
+        <w:lastRenderedPageBreak/>
+        <w:t>підготовки повітряного мосту під час Берлінського повітряного мосту, що відбувався у 1948–1949 роках.</w:t>
+      </w:r>
+    </w:p>
+    <w:p>
+      <w:pPr>
+        <w:rPr>
+          <w:lang w:val="uk-UA"/>
+        </w:rPr>
+      </w:pPr>
+      <w:r>
+        <w:rPr>
+          <w:lang w:val="uk-UA"/>
+        </w:rPr>
+        <w:t xml:space="preserve">У 1951 році </w:t>
+      </w:r>
+      <w:r>
+        <w:rPr>
+          <w:lang w:val="uk-UA"/>
+        </w:rPr>
+        <w:t>Джордж Данциг</w:t>
+      </w:r>
+      <w:r>
+        <w:rPr>
+          <w:lang w:val="uk-UA"/>
+        </w:rPr>
+        <w:t xml:space="preserve"> вперше сформулював задачу у загальному </w:t>
+      </w:r>
+      <w:r>
+        <w:rPr>
+          <w:lang w:val="uk-UA"/>
+        </w:rPr>
+        <w:t>вигляді.</w:t>
+      </w:r>
+    </w:p>
+    <w:p>
+      <w:pPr>
+        <w:rPr>
+          <w:lang w:val="uk-UA"/>
+        </w:rPr>
+      </w:pPr>
+      <w:r>
+        <w:rPr>
+          <w:lang w:val="uk-UA"/>
+        </w:rPr>
+        <w:t>У 1955 році Лестер Форд і Делберт Фалкерсон вперше побудували алгоритм, призначений для вирішення цього завдання. Їх алгоритм отримав назву алгоритм Форда — Фалкерсона.</w:t>
+      </w:r>
+    </w:p>
+    <w:p>
+      <w:pPr>
         <w:spacing w:after="160"/>
         <w:ind w:firstLine="708"/>
         <w:rPr>
-          <w:lang w:val="uk-UA"/>
-        </w:rPr>
-      </w:pPr>
-      <w:r>
-        <w:rPr>
-          <w:lang w:val="uk-UA"/>
-        </w:rPr>
-        <w:t xml:space="preserve">Після вступу США у Другу світову війну у 1941 році математик </w:t>
-      </w:r>
-      <w:r>
-        <w:rPr>
-          <w:b/>
-          <w:lang w:val="uk-UA"/>
-        </w:rPr>
-        <w:t>Джордж Бернард Данціг</w:t>
-      </w:r>
-      <w:r>
-        <w:rPr>
-          <w:lang w:val="uk-UA"/>
-        </w:rPr>
-        <w:t xml:space="preserve"> почав працювати у відділі статистичного управління Військово-повітряних сил США у Вашингтоні. З 1941 по 1946 роки він очолював підрозділ аналізу військових дій (Combat Analysis Branch), де працював над різноманітними</w:t>
-      </w:r>
-      <w:r>
-        <w:rPr>
-          <w:lang w:val="uk-UA"/>
-        </w:rPr>
-        <w:t xml:space="preserve"> математичними проблемами.</w:t>
-      </w:r>
-      <w:r>
-        <w:rPr>
-          <w:lang w:val="uk-UA"/>
-        </w:rPr>
-        <w:t xml:space="preserve"> Згодом з використанням роботи Данцига задача про максимальний потік була вперше </w:t>
-      </w:r>
-      <w:r>
-        <w:rPr>
-          <w:lang w:val="uk-UA"/>
-        </w:rPr>
-        <w:lastRenderedPageBreak/>
-        <w:t>розв'язана у ході підготовки повітряного мосту під час Берлінського повітряного мосту, що відбувався у 1948–1949 роках.</w:t>
+          <w:lang w:val="ru-RU"/>
+        </w:rPr>
+      </w:pPr>
+      <w:r>
+        <w:rPr>
+          <w:lang w:val="ru-RU"/>
+        </w:rPr>
+        <w:t>Надалі рішення задачі багато разів поліпшувалося.</w:t>
+      </w:r>
+    </w:p>
+    <w:p>
+      <w:pPr>
+        <w:rPr>
+          <w:lang w:val="ru-RU"/>
+        </w:rPr>
+      </w:pPr>
+      <w:r>
+        <w:rPr>
+          <w:lang w:val="ru-RU"/>
+        </w:rPr>
+        <w:t>У 2010 році дослідники Джонатан Келнер (</w:t>
+      </w:r>
+      <w:r>
+        <w:t>Jonathan</w:t>
+      </w:r>
+      <w:r>
+        <w:rPr>
+          <w:lang w:val="ru-RU"/>
+        </w:rPr>
+        <w:t xml:space="preserve"> </w:t>
+      </w:r>
+      <w:r>
+        <w:t>Kelner</w:t>
+      </w:r>
+      <w:r>
+        <w:rPr>
+          <w:lang w:val="ru-RU"/>
+        </w:rPr>
+        <w:t>) і Олександр Мондри (</w:t>
+      </w:r>
+      <w:r>
+        <w:t>Aleksander</w:t>
+      </w:r>
+      <w:r>
+        <w:rPr>
+          <w:lang w:val="ru-RU"/>
+        </w:rPr>
+        <w:t xml:space="preserve"> </w:t>
+      </w:r>
+      <w:r>
+        <w:t>M</w:t>
+      </w:r>
+      <w:r>
+        <w:rPr>
+          <w:lang w:val="ru-RU"/>
+        </w:rPr>
+        <w:t>ą</w:t>
+      </w:r>
+      <w:r>
+        <w:t>dry</w:t>
+      </w:r>
+      <w:r>
+        <w:rPr>
+          <w:lang w:val="ru-RU"/>
+        </w:rPr>
+        <w:t>) з МТІ разом зі своїми</w:t>
+      </w:r>
+      <w:r>
+        <w:rPr>
+          <w:lang w:val="ru-RU"/>
+        </w:rPr>
+        <w:t xml:space="preserve"> колегами Даніелєм Спілманом</w:t>
+      </w:r>
+      <w:r>
+        <w:rPr>
+          <w:lang w:val="ru-RU"/>
+        </w:rPr>
+        <w:t xml:space="preserve"> з Єльського у</w:t>
+      </w:r>
+      <w:r>
+        <w:rPr>
+          <w:lang w:val="ru-RU"/>
+        </w:rPr>
+        <w:t>ніверситету і Шень-Хуа Тенем</w:t>
+      </w:r>
+      <w:r>
+        <w:rPr>
+          <w:lang w:val="ru-RU"/>
+        </w:rPr>
+        <w:t xml:space="preserve"> з університету Південної Каліфорнії продемонстрували чергове покращення алгоритму, вперше за 10 років.</w:t>
+      </w:r>
+    </w:p>
+    <w:p>
+      <w:pPr>
+        <w:rPr>
+          <w:lang w:val="uk-UA"/>
+        </w:rPr>
+      </w:pPr>
+      <w:r>
+        <w:rPr>
+          <w:lang w:val="uk-UA"/>
+        </w:rPr>
+        <w:t>Метод Форда-Фалкерсона знаходить максимальний потік у транспортній мережі.  Метод Форда-Фалкерсона - метод, який базується на трьох концепціях: залишкові мережі, шляхи що збільшуються і розрізи. Ключову роль у методі Форда-Фалкерсона грають два поняття: залишкові мережі і доповнюють шляху.  Дані концепції лежать в основі важливої теореми про максимальний потік і мінімальний розріз, яка визначає значення максимального нащадка за допомогою розрізів траспортної мережі.</w:t>
+      </w:r>
+    </w:p>
+    <w:p>
+      <w:pPr>
+        <w:spacing w:before="42"/>
+        <w:ind w:right="169"/>
+        <w:rPr>
+          <w:lang w:val="uk-UA"/>
+        </w:rPr>
+      </w:pPr>
+      <w:r>
+        <w:rPr>
+          <w:lang w:val="uk-UA"/>
+        </w:rPr>
+        <w:t xml:space="preserve">Метод Форда-Фалкерсона є ітеративним. Спочатку величині потоку присвоюється значення 0: </w:t>
+      </w:r>
+      <w:r>
+        <w:rPr>
+          <w:i/>
+          <w:lang w:val="uk-UA"/>
+        </w:rPr>
+        <w:t>f(u, v) = 0</w:t>
+      </w:r>
+      <w:r>
+        <w:rPr>
+          <w:lang w:val="uk-UA"/>
+        </w:rPr>
+        <w:t xml:space="preserve">  при будь-яких u , </w:t>
+      </w:r>
+      <w:r>
+        <w:rPr>
+          <w:i/>
+          <w:lang w:val="uk-UA"/>
+        </w:rPr>
+        <w:t>v</w:t>
+      </w:r>
+      <w:r>
+        <w:rPr>
+          <w:lang w:val="uk-UA"/>
+        </w:rPr>
+        <w:t xml:space="preserve"> Є </w:t>
+      </w:r>
+      <w:r>
+        <w:rPr>
+          <w:i/>
+          <w:lang w:val="uk-UA"/>
+        </w:rPr>
+        <w:t>V</w:t>
+      </w:r>
+      <w:r>
+        <w:rPr>
+          <w:lang w:val="uk-UA"/>
+        </w:rPr>
+        <w:t>. На кожній ітерації величина потоку збільшується за допомогою пошуку «шляху, що збільшується» (тобто деякого шляху від джерела s до стоку t, уздовж якого можна послати більший потік) і подальшого збільшення потоку. Цей процес повторюється до тих пір, поки вже неможливо буде відшукати збільшуючий шлях.</w:t>
       </w:r>
     </w:p>
     <w:p>
@@ -4873,394 +5084,6 @@
         <w:spacing w:after="160"/>
         <w:ind w:firstLine="708"/>
         <w:rPr>
-          <w:lang w:val="uk-UA"/>
-        </w:rPr>
-      </w:pPr>
-      <w:r>
-        <w:rPr>
-          <w:lang w:val="uk-UA"/>
-        </w:rPr>
-        <w:t xml:space="preserve">У 1951 році </w:t>
-      </w:r>
-      <w:r>
-        <w:rPr>
-          <w:b/>
-          <w:lang w:val="uk-UA"/>
-        </w:rPr>
-        <w:t>Джордж Данциг</w:t>
-      </w:r>
-      <w:r>
-        <w:rPr>
-          <w:lang w:val="uk-UA"/>
-        </w:rPr>
-        <w:t xml:space="preserve"> вперше сформулював задачу у загальному вигляді.</w:t>
-      </w:r>
-    </w:p>
-    <w:p>
-      <w:pPr>
-        <w:spacing w:after="160"/>
-        <w:ind w:firstLine="708"/>
-        <w:rPr>
-          <w:lang w:val="uk-UA"/>
-        </w:rPr>
-      </w:pPr>
-      <w:r>
-        <w:rPr>
-          <w:lang w:val="uk-UA"/>
-        </w:rPr>
-        <w:t xml:space="preserve">У 1955 році </w:t>
-      </w:r>
-      <w:r>
-        <w:rPr>
-          <w:b/>
-          <w:lang w:val="uk-UA"/>
-        </w:rPr>
-        <w:t>Лестер Форд</w:t>
-      </w:r>
-      <w:r>
-        <w:rPr>
-          <w:lang w:val="uk-UA"/>
-        </w:rPr>
-        <w:t xml:space="preserve"> і </w:t>
-      </w:r>
-      <w:r>
-        <w:rPr>
-          <w:b/>
-          <w:lang w:val="uk-UA"/>
-        </w:rPr>
-        <w:t>Делберт Фалкерсон</w:t>
-      </w:r>
-      <w:r>
-        <w:rPr>
-          <w:lang w:val="uk-UA"/>
-        </w:rPr>
-        <w:t xml:space="preserve"> вперше побудували алгоритм, призначений для вирішення цього завдання. Їх алгоритм отримав назву </w:t>
-      </w:r>
-      <w:r>
-        <w:rPr>
-          <w:b/>
-          <w:lang w:val="uk-UA"/>
-        </w:rPr>
-        <w:t>алгоритм Форда — Фалкерсона</w:t>
-      </w:r>
-      <w:r>
-        <w:rPr>
-          <w:lang w:val="uk-UA"/>
-        </w:rPr>
-        <w:t>.</w:t>
-      </w:r>
-    </w:p>
-    <w:p>
-      <w:pPr>
-        <w:spacing w:after="160"/>
-        <w:ind w:firstLine="708"/>
-        <w:rPr>
-          <w:lang w:val="ru-RU"/>
-        </w:rPr>
-      </w:pPr>
-      <w:r>
-        <w:rPr>
-          <w:lang w:val="ru-RU"/>
-        </w:rPr>
-        <w:t>Надалі рішення задачі багато разів поліпшувалося.</w:t>
-      </w:r>
-    </w:p>
-    <w:p>
-      <w:pPr>
-        <w:spacing w:after="160"/>
-        <w:ind w:firstLine="708"/>
-        <w:rPr>
-          <w:lang w:val="ru-RU"/>
-        </w:rPr>
-      </w:pPr>
-      <w:r>
-        <w:rPr>
-          <w:lang w:val="ru-RU"/>
-        </w:rPr>
-        <w:t xml:space="preserve">У 2010 році дослідники </w:t>
-      </w:r>
-      <w:r>
-        <w:rPr>
-          <w:b/>
-          <w:lang w:val="ru-RU"/>
-        </w:rPr>
-        <w:t>Джонатан Келнер</w:t>
-      </w:r>
-      <w:r>
-        <w:rPr>
-          <w:lang w:val="ru-RU"/>
-        </w:rPr>
-        <w:t xml:space="preserve"> (</w:t>
-      </w:r>
-      <w:r>
-        <w:t>Jonathan</w:t>
-      </w:r>
-      <w:r>
-        <w:rPr>
-          <w:lang w:val="ru-RU"/>
-        </w:rPr>
-        <w:t xml:space="preserve"> </w:t>
-      </w:r>
-      <w:r>
-        <w:t>Kelner</w:t>
-      </w:r>
-      <w:r>
-        <w:rPr>
-          <w:lang w:val="ru-RU"/>
-        </w:rPr>
-        <w:t xml:space="preserve">) і </w:t>
-      </w:r>
-      <w:r>
-        <w:rPr>
-          <w:b/>
-          <w:lang w:val="ru-RU"/>
-        </w:rPr>
-        <w:t>Олександр Мондри</w:t>
-      </w:r>
-      <w:r>
-        <w:rPr>
-          <w:lang w:val="ru-RU"/>
-        </w:rPr>
-        <w:t xml:space="preserve"> (</w:t>
-      </w:r>
-      <w:r>
-        <w:t>Aleksander</w:t>
-      </w:r>
-      <w:r>
-        <w:rPr>
-          <w:lang w:val="ru-RU"/>
-        </w:rPr>
-        <w:t xml:space="preserve"> </w:t>
-      </w:r>
-      <w:r>
-        <w:t>M</w:t>
-      </w:r>
-      <w:r>
-        <w:rPr>
-          <w:lang w:val="ru-RU"/>
-        </w:rPr>
-        <w:t>ą</w:t>
-      </w:r>
-      <w:r>
-        <w:t>dry</w:t>
-      </w:r>
-      <w:r>
-        <w:rPr>
-          <w:lang w:val="ru-RU"/>
-        </w:rPr>
-        <w:t>) з МТІ разом зі своїми</w:t>
-      </w:r>
-      <w:r>
-        <w:rPr>
-          <w:lang w:val="ru-RU"/>
-        </w:rPr>
-        <w:t xml:space="preserve"> колегами </w:t>
-      </w:r>
-      <w:r>
-        <w:rPr>
-          <w:b/>
-          <w:lang w:val="ru-RU"/>
-        </w:rPr>
-        <w:t>Даніелєм Спілманом</w:t>
-      </w:r>
-      <w:r>
-        <w:rPr>
-          <w:lang w:val="ru-RU"/>
-        </w:rPr>
-        <w:t xml:space="preserve"> з Єльського у</w:t>
-      </w:r>
-      <w:r>
-        <w:rPr>
-          <w:lang w:val="ru-RU"/>
-        </w:rPr>
-        <w:t xml:space="preserve">ніверситету і </w:t>
-      </w:r>
-      <w:r>
-        <w:rPr>
-          <w:b/>
-          <w:lang w:val="ru-RU"/>
-        </w:rPr>
-        <w:t>Шень-Хуа Тенем</w:t>
-      </w:r>
-      <w:r>
-        <w:rPr>
-          <w:lang w:val="ru-RU"/>
-        </w:rPr>
-        <w:t xml:space="preserve"> з університету Південної Каліфорнії продемонстрували чергове покращення алгоритму, вперше за 10 років.</w:t>
-      </w:r>
-    </w:p>
-    <w:p>
-      <w:pPr>
-        <w:spacing w:before="42"/>
-        <w:rPr>
-          <w:lang w:val="uk-UA"/>
-        </w:rPr>
-      </w:pPr>
-      <w:r>
-        <w:rPr>
-          <w:b/>
-          <w:lang w:val="uk-UA"/>
-        </w:rPr>
-        <w:t>М</w:t>
-      </w:r>
-      <w:r>
-        <w:rPr>
-          <w:b/>
-          <w:lang w:val="uk-UA"/>
-        </w:rPr>
-        <w:t>етод Форда-Фалкерсона</w:t>
-      </w:r>
-      <w:r>
-        <w:rPr>
-          <w:lang w:val="uk-UA"/>
-        </w:rPr>
-        <w:t xml:space="preserve"> знаходить максимальний потік у транспортній мережі.  Метод Форда-Фалкерсона - метод, який базується на трьох концепціях: залишкові мережі, шля</w:t>
-      </w:r>
-      <w:r>
-        <w:rPr>
-          <w:lang w:val="uk-UA"/>
-        </w:rPr>
-        <w:t>хи що збільшуються і розрізи.</w:t>
-      </w:r>
-      <w:r>
-        <w:rPr>
-          <w:lang w:val="uk-UA"/>
-        </w:rPr>
-        <w:t xml:space="preserve"> Ключову роль у методі Форда-Фалкерсона грають два поняття: залишкові мережі і доповнюють шляху.  Дані концепції лежать в основі важливої те</w:t>
-      </w:r>
-      <w:r>
-        <w:rPr>
-          <w:lang w:val="uk-UA"/>
-        </w:rPr>
-        <w:t>ореми про максимальний потік</w:t>
-      </w:r>
-      <w:r>
-        <w:rPr>
-          <w:lang w:val="uk-UA"/>
-        </w:rPr>
-        <w:t xml:space="preserve"> і мінімальний розріз, яка визначає значення максимального нащадка за допомог</w:t>
-      </w:r>
-      <w:r>
-        <w:rPr>
-          <w:lang w:val="uk-UA"/>
-        </w:rPr>
-        <w:t>ою розрізів траспортної мережі.</w:t>
-      </w:r>
-    </w:p>
-    <w:p>
-      <w:pPr>
-        <w:spacing w:before="42"/>
-        <w:ind w:right="169"/>
-        <w:rPr>
-          <w:lang w:val="uk-UA"/>
-        </w:rPr>
-      </w:pPr>
-      <w:r>
-        <w:rPr>
-          <w:b/>
-          <w:lang w:val="uk-UA"/>
-        </w:rPr>
-        <w:t>Метод Форда-Фалкерсона</w:t>
-      </w:r>
-      <w:r>
-        <w:rPr>
-          <w:lang w:val="uk-UA"/>
-        </w:rPr>
-        <w:t xml:space="preserve"> є ітеративним. Спочатку величині пото</w:t>
-      </w:r>
-      <w:r>
-        <w:rPr>
-          <w:lang w:val="uk-UA"/>
-        </w:rPr>
-        <w:t xml:space="preserve">ку присвоюється значення 0: </w:t>
-      </w:r>
-      <w:r>
-        <w:rPr>
-          <w:i/>
-          <w:lang w:val="uk-UA"/>
-        </w:rPr>
-        <w:t>f(u, v) = 0</w:t>
-      </w:r>
-      <w:r>
-        <w:rPr>
-          <w:lang w:val="uk-UA"/>
-        </w:rPr>
-        <w:t xml:space="preserve">  при будь-яких u </w:t>
-      </w:r>
-      <w:r>
-        <w:rPr>
-          <w:lang w:val="uk-UA"/>
-        </w:rPr>
-        <w:t xml:space="preserve">, </w:t>
-      </w:r>
-      <w:r>
-        <w:rPr>
-          <w:i/>
-          <w:lang w:val="uk-UA"/>
-        </w:rPr>
-        <w:t>v</w:t>
-      </w:r>
-      <w:r>
-        <w:rPr>
-          <w:lang w:val="uk-UA"/>
-        </w:rPr>
-        <w:t xml:space="preserve"> Є</w:t>
-      </w:r>
-      <w:r>
-        <w:rPr>
-          <w:lang w:val="uk-UA"/>
-        </w:rPr>
-        <w:t xml:space="preserve"> </w:t>
-      </w:r>
-      <w:r>
-        <w:rPr>
-          <w:i/>
-          <w:lang w:val="uk-UA"/>
-        </w:rPr>
-        <w:t>V</w:t>
-      </w:r>
-      <w:r>
-        <w:rPr>
-          <w:lang w:val="uk-UA"/>
-        </w:rPr>
-        <w:t>. На кожній ітерації величина потоку збільшується за допомогою пошуку «шляху, що збільшується» (то</w:t>
-      </w:r>
-      <w:r>
-        <w:rPr>
-          <w:lang w:val="uk-UA"/>
-        </w:rPr>
-        <w:t>бто деякого шляху від джерела s до стоку t</w:t>
-      </w:r>
-      <w:r>
-        <w:rPr>
-          <w:lang w:val="uk-UA"/>
-        </w:rPr>
-        <w:t>,</w:t>
-      </w:r>
-      <w:r>
-        <w:rPr>
-          <w:lang w:val="uk-UA"/>
-        </w:rPr>
-        <w:t xml:space="preserve"> уздовж якого можна послати більший потік) і подальшого збільшення потоку. Цей процес повторюється до тих пір, поки вже неможл</w:t>
-      </w:r>
-      <w:r>
-        <w:rPr>
-          <w:lang w:val="uk-UA"/>
-        </w:rPr>
-        <w:t>иво буде відшукати збільшуючий</w:t>
-      </w:r>
-      <w:r>
-        <w:rPr>
-          <w:lang w:val="uk-UA"/>
-        </w:rPr>
-        <w:t xml:space="preserve"> шлях.</w:t>
-      </w:r>
-    </w:p>
-    <w:p>
-      <w:pPr>
-        <w:spacing w:after="160"/>
-        <w:ind w:firstLine="708"/>
-        <w:rPr>
           <w:lang w:val="ru-RU"/>
         </w:rPr>
       </w:pPr>
@@ -5268,33 +5091,49 @@
     <w:p>
       <w:pPr>
         <w:pStyle w:val="30"/>
-      </w:pPr>
-      <w:bookmarkStart w:id="3" w:name="_Toc484553397"/>
-      <w:r>
-        <w:rPr>
+        <w:spacing w:before="0"/>
+        <w:ind w:firstLine="709"/>
+        <w:jc w:val="both"/>
+        <w:rPr>
+          <w:sz w:val="28"/>
+          <w:szCs w:val="28"/>
+        </w:rPr>
+      </w:pPr>
+      <w:bookmarkStart w:id="4" w:name="_Toc484553397"/>
+      <w:r>
+        <w:rPr>
+          <w:sz w:val="28"/>
+          <w:szCs w:val="28"/>
           <w:lang w:val="en-US"/>
         </w:rPr>
         <w:lastRenderedPageBreak/>
         <w:t>1.2</w:t>
       </w:r>
       <w:r>
+        <w:rPr>
+          <w:sz w:val="28"/>
+          <w:szCs w:val="28"/>
+        </w:rPr>
         <w:t>.</w:t>
       </w:r>
       <w:r>
         <w:rPr>
+          <w:sz w:val="28"/>
+          <w:szCs w:val="28"/>
           <w:lang w:val="en-US"/>
         </w:rPr>
         <w:t xml:space="preserve"> </w:t>
       </w:r>
       <w:r>
+        <w:rPr>
+          <w:sz w:val="28"/>
+          <w:szCs w:val="28"/>
+        </w:rPr>
         <w:t>Застосування</w:t>
       </w:r>
-      <w:bookmarkEnd w:id="3"/>
-    </w:p>
-    <w:p>
-      <w:pPr>
-        <w:ind w:firstLine="0"/>
-      </w:pPr>
+      <w:bookmarkEnd w:id="4"/>
+    </w:p>
+    <w:p>
       <w:r>
         <w:rPr>
           <w:lang w:val="uk-UA"/>
@@ -5448,30 +5287,78 @@
     <w:p>
       <w:pPr>
         <w:pStyle w:val="30"/>
-      </w:pPr>
-      <w:bookmarkStart w:id="4" w:name="_Toc484553398"/>
-      <w:r>
-        <w:rPr>
+        <w:numPr>
+          <w:ilvl w:val="1"/>
+          <w:numId w:val="20"/>
+        </w:numPr>
+        <w:jc w:val="both"/>
+        <w:rPr>
+          <w:sz w:val="28"/>
+          <w:szCs w:val="28"/>
           <w:lang w:val="en-US"/>
         </w:rPr>
-        <w:t>1.3</w:t>
-      </w:r>
-      <w:r>
-        <w:t>.</w:t>
-      </w:r>
-      <w:r>
-        <w:rPr>
-          <w:lang w:val="en-US"/>
-        </w:rPr>
-        <w:t xml:space="preserve"> </w:t>
-      </w:r>
-      <w:r>
+      </w:pPr>
+      <w:bookmarkStart w:id="5" w:name="_Toc484553398"/>
+      <w:r>
+        <w:rPr>
+          <w:sz w:val="28"/>
+          <w:szCs w:val="28"/>
+        </w:rPr>
         <w:t>М</w:t>
       </w:r>
       <w:r>
+        <w:rPr>
+          <w:sz w:val="28"/>
+          <w:szCs w:val="28"/>
+        </w:rPr>
         <w:t>етоди знаходження максимального потоку</w:t>
       </w:r>
-      <w:bookmarkEnd w:id="4"/>
+      <w:bookmarkEnd w:id="5"/>
+      <w:r>
+        <w:rPr>
+          <w:sz w:val="28"/>
+          <w:szCs w:val="28"/>
+          <w:lang w:val="ru-RU"/>
+        </w:rPr>
+        <w:t xml:space="preserve">. </w:t>
+      </w:r>
+    </w:p>
+    <w:p>
+      <w:pPr>
+        <w:rPr>
+          <w:b/>
+        </w:rPr>
+      </w:pPr>
+      <w:r>
+        <w:rPr>
+          <w:b/>
+        </w:rPr>
+        <w:t>Алгоритм просовування предпотоку</w:t>
+      </w:r>
+    </w:p>
+    <w:p>
+      <w:pPr>
+        <w:spacing w:after="160"/>
+        <w:ind w:firstLine="708"/>
+        <w:rPr>
+          <w:lang w:val="uk-UA"/>
+        </w:rPr>
+      </w:pPr>
+      <w:r>
+        <w:rPr>
+          <w:lang w:val="uk-UA"/>
+        </w:rPr>
+        <w:t>Замість потоку оперує з передпотоком. Різниця в тому, що для будь-якої вершини u, крім джерела і стоку, сума потоків, що входять до неї для потоку повинна бути строго нульовою (умова збереження потоку), а для передпотока — невід'ємною. Ця сума називається надмірним потоком у вершину, а вершина з позитивним надмірним потоком називається переповненою . Крім того, для кожної вершини алгоритм зберігає додаткову характеристику, висоту, яка є цілим невід'ємним числом. Алгоритм використовує дві операції: просування , коли потік по ребру, що йде з більш високої в нижчу вершину, збільшується на максимально можливу величину, і підйом , коли переповнена вершина, просування з якої неможливо через недостатню висоту, підіймається. Просування можливо, коли ребро належить залишковій мережі, коли воно веде з більш високої вершини в більш низьку, і вихідна вершина переповнена. Підйом можливий, коли вершина, що піднімається, переповнена, але жодна з вершин, в котру з неї ведуть ребра залишкової мережі, не нижче за неї. Він вчиняється до висоти на 1 більшою, ніж мінімальна з висот цих вершин. Спочатку висота джерела V, по всім ребрам, що виходять з джерела, тече максимально можливий потік, а решта висоти і потоки нульові. Операція просування і підйому виконуються до тих пір, поки це можливо.</w:t>
+      </w:r>
+    </w:p>
+    <w:p>
+      <w:pPr>
+        <w:spacing w:after="160"/>
+        <w:ind w:firstLine="708"/>
+        <w:rPr>
+          <w:lang w:val="uk-UA"/>
+        </w:rPr>
+      </w:pPr>
     </w:p>
     <w:p>
       <w:pPr>
@@ -5488,7 +5375,8 @@
           <w:b/>
           <w:lang w:val="uk-UA"/>
         </w:rPr>
-        <w:t>Алгоритм просовування предпотоку</w:t>
+        <w:lastRenderedPageBreak/>
+        <w:t>Алгоритм Едмондса-Карпа</w:t>
       </w:r>
     </w:p>
     <w:p>
@@ -5503,17 +5391,8 @@
         <w:rPr>
           <w:lang w:val="uk-UA"/>
         </w:rPr>
-        <w:t>Замість потоку оперує з передпотоком. Різниця в тому, що для будь-якої вершини u, крім джерела і стоку, сума потоків, що входять до неї для потоку повинна бути строго нульовою (умова збереження потоку), а для передпотока — невід'ємною. Ця сума називається надмірним потоком у вершину, а вершина з позитивним надмірним потоком називається переповненою . Крім того, для кожної вершини алгоритм зберігає додаткову характеристику, висоту, яка є цілим невід'ємним числом. Алгоритм використовує дві операції: просування , коли потік по ребру, що йде з більш високої в нижчу вершину, збільшується на максимально можливу величину, і підйом , коли переповнена вершина, просування з якої неможливо через недостатню висоту, підіймається. Просування можливо, коли ребро належить залишковій мережі, коли воно веде з більш високої вершини в більш низьку, і вихідна вершина переповнена. Підйом можливий, коли вершина, що піднімається, переповнена, але жодна з вершин, в котру з неї ведуть ребра залишкової мережі, не нижче за неї. Він вчиняється до висоти на 1 більшою, ніж мінімальна з висот цих вершин. Спочатку висота джерела V, по всім ребрам, що виходять з джерела, тече максимально можливий потік, а решта висоти і потоки нульові. Операція просування і підйому виконуються до тих пір, поки це можливо.</w:t>
-      </w:r>
-    </w:p>
-    <w:p>
-      <w:pPr>
-        <w:spacing w:after="160"/>
-        <w:ind w:firstLine="708"/>
-        <w:rPr>
-          <w:lang w:val="uk-UA"/>
-        </w:rPr>
-      </w:pPr>
+        <w:t>Виконуємо алгоритм Форда — Фалкерсона, щоразу обираючи найкоротший шлях, що збільшується (знаходиться пошуком у ширину).</w:t>
+      </w:r>
     </w:p>
     <w:p>
       <w:pPr>
@@ -5530,8 +5409,7 @@
           <w:b/>
           <w:lang w:val="uk-UA"/>
         </w:rPr>
-        <w:lastRenderedPageBreak/>
-        <w:t>Алгоритм Едмондса-Карпа</w:t>
+        <w:t>Алгоритм Дініца</w:t>
       </w:r>
     </w:p>
     <w:p>
@@ -5546,96 +5424,94 @@
         <w:rPr>
           <w:lang w:val="uk-UA"/>
         </w:rPr>
-        <w:t>Виконуємо алгоритм Форда — Фалкерсона, щоразу обираючи найкоротший шлях, що збільшується (знаходиться пошуком у ширину).</w:t>
-      </w:r>
-    </w:p>
-    <w:p>
-      <w:pPr>
-        <w:spacing w:after="160"/>
-        <w:ind w:firstLine="0"/>
-        <w:jc w:val="center"/>
-        <w:rPr>
-          <w:b/>
-          <w:lang w:val="uk-UA"/>
-        </w:rPr>
-      </w:pPr>
-      <w:r>
-        <w:rPr>
-          <w:b/>
-          <w:lang w:val="uk-UA"/>
-        </w:rPr>
-        <w:t>Алгоритм Дініца</w:t>
-      </w:r>
-    </w:p>
-    <w:p>
-      <w:pPr>
-        <w:spacing w:after="160"/>
-        <w:ind w:firstLine="708"/>
-        <w:rPr>
-          <w:lang w:val="uk-UA"/>
-        </w:rPr>
-      </w:pPr>
-      <w:r>
-        <w:rPr>
-          <w:lang w:val="uk-UA"/>
-        </w:rPr>
         <w:t>Удосконалення алгоритму Едмондса-Карпа (але хронологічно був знайдений раніше). На кожній ітерації, використовуючи пошук у ширину, визначаємо відстані від джерела до всіх вершин у залишковій мережі. Будуємо граф, який містить лише такі ребра залишкової мережі, на яких ця відстань зростає на 1. Виключаємо з графа усі тупикові вершини з інцидентними їм ребрами, поки всі вершини стануть не тупиковими. (Тупиковою називається вершина, в яку не входить і з якої не виходить жодне ребро, крім джерела і стоку.) На отриманому графі відшукуємо найкоротший шлях, що збільшується (їм буде будь-який шлях з s в t). Виключаємо із залишкової мережі ребро з мінімальною пропускною здатністю, знову виключаємо тупикові вершини, і так поки ще існують шляхи, що збільшуються.</w:t>
       </w:r>
     </w:p>
     <w:p>
       <w:pPr>
         <w:pStyle w:val="30"/>
-      </w:pPr>
-      <w:bookmarkStart w:id="5" w:name="_Toc484553399"/>
-      <w:r>
-        <w:rPr>
+        <w:spacing w:before="0"/>
+        <w:ind w:firstLine="709"/>
+        <w:jc w:val="both"/>
+        <w:rPr>
+          <w:sz w:val="28"/>
+          <w:szCs w:val="28"/>
+        </w:rPr>
+      </w:pPr>
+      <w:bookmarkStart w:id="6" w:name="_Toc484553399"/>
+      <w:r>
+        <w:rPr>
+          <w:sz w:val="28"/>
+          <w:szCs w:val="28"/>
           <w:lang w:val="ru-RU"/>
         </w:rPr>
         <w:t>1.4</w:t>
       </w:r>
       <w:r>
+        <w:rPr>
+          <w:sz w:val="28"/>
+          <w:szCs w:val="28"/>
+        </w:rPr>
         <w:t>.</w:t>
       </w:r>
       <w:r>
         <w:rPr>
+          <w:sz w:val="28"/>
+          <w:szCs w:val="28"/>
           <w:lang w:val="ru-RU"/>
         </w:rPr>
         <w:t xml:space="preserve"> </w:t>
       </w:r>
       <w:r>
+        <w:rPr>
+          <w:sz w:val="28"/>
+          <w:szCs w:val="28"/>
+        </w:rPr>
         <w:t>Опис м</w:t>
       </w:r>
       <w:r>
+        <w:rPr>
+          <w:sz w:val="28"/>
+          <w:szCs w:val="28"/>
+        </w:rPr>
         <w:t>ате</w:t>
       </w:r>
       <w:r>
+        <w:rPr>
+          <w:sz w:val="28"/>
+          <w:szCs w:val="28"/>
+        </w:rPr>
         <w:t>матичної</w:t>
       </w:r>
       <w:r>
+        <w:rPr>
+          <w:sz w:val="28"/>
+          <w:szCs w:val="28"/>
+        </w:rPr>
         <w:t xml:space="preserve"> модел</w:t>
       </w:r>
       <w:r>
+        <w:rPr>
+          <w:sz w:val="28"/>
+          <w:szCs w:val="28"/>
+        </w:rPr>
         <w:t>і</w:t>
       </w:r>
       <w:r>
+        <w:rPr>
+          <w:sz w:val="28"/>
+          <w:szCs w:val="28"/>
+        </w:rPr>
         <w:t xml:space="preserve"> метода Форда-Фалкерсона</w:t>
       </w:r>
-      <w:bookmarkEnd w:id="5"/>
-    </w:p>
-    <w:p>
-      <w:pPr>
-        <w:spacing w:before="42"/>
-        <w:ind w:right="169" w:firstLine="0"/>
-        <w:rPr>
-          <w:lang w:val="uk-UA"/>
-        </w:rPr>
-      </w:pPr>
-      <w:r>
-        <w:rPr>
-          <w:lang w:val="uk-UA"/>
-        </w:rPr>
-        <w:tab/>
-      </w:r>
+      <w:bookmarkEnd w:id="6"/>
+    </w:p>
+    <w:p>
+      <w:pPr>
+        <w:rPr>
+          <w:lang w:val="uk-UA"/>
+        </w:rPr>
+      </w:pPr>
       <w:r>
         <w:rPr>
           <w:lang w:val="uk-UA"/>
@@ -6731,25 +6607,30 @@
           <w:ilvl w:val="0"/>
           <w:numId w:val="20"/>
         </w:numPr>
-      </w:pPr>
-      <w:bookmarkStart w:id="6" w:name="_Toc484553400"/>
-      <w:r>
+        <w:rPr>
+          <w:sz w:val="28"/>
+          <w:szCs w:val="28"/>
+        </w:rPr>
+      </w:pPr>
+      <w:bookmarkStart w:id="7" w:name="_Toc484553400"/>
+      <w:r>
+        <w:rPr>
+          <w:sz w:val="28"/>
+          <w:szCs w:val="28"/>
+        </w:rPr>
         <w:lastRenderedPageBreak/>
-        <w:t xml:space="preserve">Опис </w:t>
-      </w:r>
-      <w:r>
-        <w:t>програмної</w:t>
-      </w:r>
-      <w:r>
-        <w:t xml:space="preserve"> частини</w:t>
-      </w:r>
-      <w:bookmarkEnd w:id="6"/>
+        <w:t>Опис програмної частини</w:t>
+      </w:r>
+      <w:bookmarkEnd w:id="7"/>
     </w:p>
     <w:p>
       <w:pPr>
         <w:pStyle w:val="22"/>
-      </w:pPr>
-      <w:bookmarkStart w:id="7" w:name="_Toc484553401"/>
+        <w:spacing w:before="0"/>
+        <w:ind w:firstLine="709"/>
+        <w:jc w:val="both"/>
+      </w:pPr>
+      <w:bookmarkStart w:id="8" w:name="_Toc484553401"/>
       <w:r>
         <w:rPr>
           <w:lang w:val="en-US"/>
@@ -6774,11 +6655,10 @@
       <w:r>
         <w:t>у</w:t>
       </w:r>
-      <w:bookmarkEnd w:id="7"/>
-    </w:p>
-    <w:p>
-      <w:pPr>
-        <w:ind w:firstLine="360"/>
+      <w:bookmarkEnd w:id="8"/>
+    </w:p>
+    <w:p>
+      <w:pPr>
         <w:rPr>
           <w:szCs w:val="36"/>
           <w:lang w:val="uk-UA" w:eastAsia="uk-UA"/>
@@ -7441,8 +7321,11 @@
     <w:p>
       <w:pPr>
         <w:pStyle w:val="22"/>
-      </w:pPr>
-      <w:bookmarkStart w:id="8" w:name="_Toc484553402"/>
+        <w:spacing w:before="0"/>
+        <w:ind w:firstLine="709"/>
+        <w:jc w:val="both"/>
+      </w:pPr>
+      <w:bookmarkStart w:id="9" w:name="_Toc484553402"/>
       <w:r>
         <w:rPr>
           <w:lang w:val="ru-RU"/>
@@ -7461,57 +7344,84 @@
       <w:r>
         <w:t>Опис меню користувача</w:t>
       </w:r>
-      <w:bookmarkEnd w:id="8"/>
+      <w:bookmarkEnd w:id="9"/>
+    </w:p>
+    <w:p>
+      <w:r>
+        <w:rPr>
+          <w:lang w:val="uk-UA"/>
+        </w:rPr>
+        <w:t xml:space="preserve">Розроблена програма </w:t>
+      </w:r>
+      <w:r>
+        <w:rPr>
+          <w:lang w:val="uk-UA"/>
+        </w:rPr>
+        <w:t>шукає максим</w:t>
+      </w:r>
+      <w:r>
+        <w:rPr>
+          <w:lang w:val="uk-UA"/>
+        </w:rPr>
+        <w:t>альний потік за методом Форда-</w:t>
+      </w:r>
+      <w:r>
+        <w:rPr>
+          <w:lang w:val="uk-UA"/>
+        </w:rPr>
+        <w:t>Фалкерсона</w:t>
+      </w:r>
+      <w:r>
+        <w:rPr>
+          <w:lang w:val="uk-UA"/>
+        </w:rPr>
+        <w:t>.</w:t>
+      </w:r>
+      <w:r>
+        <w:rPr>
+          <w:lang w:val="uk-UA"/>
+        </w:rPr>
+        <w:t xml:space="preserve"> Також в програмі можна переглянути інформацію про курсовий проект</w:t>
+      </w:r>
+      <w:r>
+        <w:rPr>
+          <w:lang w:val="uk-UA"/>
+        </w:rPr>
+        <w:t>.</w:t>
+      </w:r>
     </w:p>
     <w:p>
       <w:pPr>
         <w:spacing w:before="42"/>
         <w:ind w:right="169" w:firstLine="360"/>
         <w:rPr>
-          <w:lang w:val="uk-UA"/>
-        </w:rPr>
-      </w:pPr>
-      <w:r>
-        <w:rPr>
-          <w:lang w:val="uk-UA"/>
-        </w:rPr>
-        <w:t xml:space="preserve">Розроблена програма </w:t>
-      </w:r>
-      <w:r>
-        <w:rPr>
-          <w:lang w:val="uk-UA"/>
-        </w:rPr>
-        <w:t>шукає максим</w:t>
-      </w:r>
-      <w:r>
-        <w:rPr>
-          <w:lang w:val="uk-UA"/>
-        </w:rPr>
-        <w:t>альний потік за методом Форда-</w:t>
-      </w:r>
-      <w:r>
-        <w:rPr>
-          <w:lang w:val="uk-UA"/>
-        </w:rPr>
-        <w:t>Фалкерсона</w:t>
-      </w:r>
-      <w:r>
-        <w:rPr>
-          <w:lang w:val="uk-UA"/>
-        </w:rPr>
-        <w:t>.</w:t>
-      </w:r>
-      <w:r>
-        <w:rPr>
-          <w:lang w:val="uk-UA"/>
-        </w:rPr>
-        <w:t xml:space="preserve"> Також в програмі можна переглянути інформацію про курсовий проект</w:t>
-      </w:r>
-      <w:r>
-        <w:rPr>
-          <w:lang w:val="uk-UA"/>
-        </w:rPr>
-        <w:t>.</w:t>
+          <w:lang w:val="ru-RU"/>
+        </w:rPr>
+      </w:pPr>
+      <w:r>
+        <w:rPr>
+          <w:lang w:val="uk-UA"/>
+        </w:rPr>
+        <w:t xml:space="preserve">На самому початку я включив в програму залежні бібліотеки через директиву препроцесора </w:t>
+      </w:r>
+      <w:r>
+        <w:rPr>
+          <w:rFonts w:ascii="Consolas" w:hAnsi="Consolas"/>
+          <w:lang w:val="ru-RU"/>
+        </w:rPr>
+        <w:t>#</w:t>
+      </w:r>
+      <w:r>
+        <w:rPr>
+          <w:rFonts w:ascii="Consolas" w:hAnsi="Consolas"/>
+        </w:rPr>
+        <w:t>include</w:t>
+      </w:r>
+      <w:r>
+        <w:rPr>
+          <w:lang w:val="ru-RU"/>
+        </w:rPr>
+        <w:t>:</w:t>
       </w:r>
     </w:p>
     <w:p>
@@ -7519,42 +7429,37 @@
         <w:spacing w:before="42"/>
         <w:ind w:right="169" w:firstLine="360"/>
         <w:rPr>
-          <w:lang w:val="uk-UA"/>
-        </w:rPr>
-      </w:pPr>
+          <w:rFonts w:ascii="Consolas" w:hAnsi="Consolas" w:cs="Droid Sans Mono"/>
+          <w:sz w:val="24"/>
+          <w:lang w:val="uk-UA"/>
+        </w:rPr>
+      </w:pPr>
+      <w:r>
+        <w:rPr>
+          <w:rFonts w:ascii="Consolas" w:hAnsi="Consolas" w:cs="Droid Sans Mono"/>
+          <w:sz w:val="24"/>
+          <w:lang w:val="uk-UA"/>
+        </w:rPr>
+        <w:t>#include &lt;iostream&gt;</w:t>
+      </w:r>
     </w:p>
     <w:p>
       <w:pPr>
         <w:spacing w:before="42"/>
         <w:ind w:right="169" w:firstLine="360"/>
         <w:rPr>
-          <w:lang w:val="ru-RU"/>
-        </w:rPr>
-      </w:pPr>
-      <w:r>
-        <w:rPr>
-          <w:lang w:val="uk-UA"/>
-        </w:rPr>
-        <w:t xml:space="preserve">На самому початку я включив в програму залежні бібліотеки через директиву препроцесора </w:t>
-      </w:r>
-      <w:r>
-        <w:rPr>
-          <w:rFonts w:ascii="Consolas" w:hAnsi="Consolas"/>
-          <w:lang w:val="ru-RU"/>
-        </w:rPr>
-        <w:t>#</w:t>
-      </w:r>
-      <w:r>
-        <w:rPr>
-          <w:rFonts w:ascii="Consolas" w:hAnsi="Consolas"/>
-        </w:rPr>
-        <w:t>include</w:t>
-      </w:r>
-      <w:r>
-        <w:rPr>
-          <w:lang w:val="ru-RU"/>
-        </w:rPr>
-        <w:t>:</w:t>
+          <w:rFonts w:ascii="Consolas" w:hAnsi="Consolas" w:cs="Droid Sans Mono"/>
+          <w:sz w:val="24"/>
+          <w:lang w:val="uk-UA"/>
+        </w:rPr>
+      </w:pPr>
+      <w:r>
+        <w:rPr>
+          <w:rFonts w:ascii="Consolas" w:hAnsi="Consolas" w:cs="Droid Sans Mono"/>
+          <w:sz w:val="24"/>
+          <w:lang w:val="uk-UA"/>
+        </w:rPr>
+        <w:t>#include &lt;limits.h&gt;</w:t>
       </w:r>
     </w:p>
     <w:p>
@@ -7573,7 +7478,7 @@
           <w:sz w:val="24"/>
           <w:lang w:val="uk-UA"/>
         </w:rPr>
-        <w:t>#include &lt;iostream&gt;</w:t>
+        <w:t>#include &lt;string.h&gt;</w:t>
       </w:r>
     </w:p>
     <w:p>
@@ -7592,7 +7497,7 @@
           <w:sz w:val="24"/>
           <w:lang w:val="uk-UA"/>
         </w:rPr>
-        <w:t>#include &lt;limits.h&gt;</w:t>
+        <w:t>#include &lt;queue&gt;</w:t>
       </w:r>
     </w:p>
     <w:p>
@@ -7600,18 +7505,92 @@
         <w:spacing w:before="42"/>
         <w:ind w:right="169" w:firstLine="360"/>
         <w:rPr>
-          <w:rFonts w:ascii="Consolas" w:hAnsi="Consolas" w:cs="Droid Sans Mono"/>
-          <w:sz w:val="24"/>
-          <w:lang w:val="uk-UA"/>
-        </w:rPr>
-      </w:pPr>
-      <w:r>
-        <w:rPr>
-          <w:rFonts w:ascii="Consolas" w:hAnsi="Consolas" w:cs="Droid Sans Mono"/>
-          <w:sz w:val="24"/>
-          <w:lang w:val="uk-UA"/>
-        </w:rPr>
-        <w:t>#include &lt;string.h&gt;</w:t>
+          <w:lang w:val="uk-UA"/>
+        </w:rPr>
+      </w:pPr>
+      <w:r>
+        <w:rPr>
+          <w:lang w:val="uk-UA"/>
+        </w:rPr>
+        <w:t xml:space="preserve">А також включаємо </w:t>
+      </w:r>
+      <w:r>
+        <w:rPr>
+          <w:rFonts w:ascii="Consolas" w:hAnsi="Consolas"/>
+          <w:lang w:val="uk-UA"/>
+        </w:rPr>
+        <w:t>&lt;</w:t>
+      </w:r>
+      <w:r>
+        <w:rPr>
+          <w:rFonts w:ascii="Consolas" w:hAnsi="Consolas"/>
+        </w:rPr>
+        <w:t>windows</w:t>
+      </w:r>
+      <w:r>
+        <w:rPr>
+          <w:rFonts w:ascii="Consolas" w:hAnsi="Consolas"/>
+          <w:lang w:val="uk-UA"/>
+        </w:rPr>
+        <w:t>.</w:t>
+      </w:r>
+      <w:r>
+        <w:rPr>
+          <w:rFonts w:ascii="Consolas" w:hAnsi="Consolas"/>
+        </w:rPr>
+        <w:t>h</w:t>
+      </w:r>
+      <w:r>
+        <w:rPr>
+          <w:rFonts w:ascii="Consolas" w:hAnsi="Consolas"/>
+          <w:lang w:val="uk-UA"/>
+        </w:rPr>
+        <w:t>&gt;</w:t>
+      </w:r>
+      <w:r>
+        <w:rPr>
+          <w:lang w:val="uk-UA"/>
+        </w:rPr>
+        <w:t xml:space="preserve">, </w:t>
+      </w:r>
+      <w:r>
+        <w:rPr>
+          <w:lang w:val="uk-UA"/>
+        </w:rPr>
+        <w:t xml:space="preserve">для </w:t>
+      </w:r>
+      <w:r>
+        <w:rPr>
+          <w:lang w:val="uk-UA"/>
+        </w:rPr>
+        <w:t>виклику</w:t>
+      </w:r>
+      <w:r>
+        <w:rPr>
+          <w:lang w:val="uk-UA"/>
+        </w:rPr>
+        <w:t xml:space="preserve"> функцій, які відповідають за </w:t>
+      </w:r>
+      <w:r>
+        <w:rPr>
+          <w:lang w:val="uk-UA"/>
+        </w:rPr>
+        <w:t xml:space="preserve">кодування в ОС </w:t>
+      </w:r>
+      <w:r>
+        <w:t>Windows</w:t>
+      </w:r>
+      <w:r>
+        <w:rPr>
+          <w:lang w:val="uk-UA"/>
+        </w:rPr>
+        <w:t>, яке підтримує українські букви</w:t>
+      </w:r>
+      <w:r>
+        <w:rPr>
+          <w:lang w:val="uk-UA"/>
+        </w:rPr>
+        <w:t>:</w:t>
       </w:r>
     </w:p>
     <w:p>
@@ -7619,18 +7598,63 @@
         <w:spacing w:before="42"/>
         <w:ind w:right="169" w:firstLine="360"/>
         <w:rPr>
-          <w:rFonts w:ascii="Consolas" w:hAnsi="Consolas" w:cs="Droid Sans Mono"/>
-          <w:sz w:val="24"/>
-          <w:lang w:val="uk-UA"/>
-        </w:rPr>
-      </w:pPr>
-      <w:r>
-        <w:rPr>
-          <w:rFonts w:ascii="Consolas" w:hAnsi="Consolas" w:cs="Droid Sans Mono"/>
-          <w:sz w:val="24"/>
-          <w:lang w:val="uk-UA"/>
-        </w:rPr>
-        <w:t>#include &lt;queue&gt;</w:t>
+          <w:rFonts w:ascii="Consolas" w:hAnsi="Consolas"/>
+          <w:sz w:val="24"/>
+          <w:lang w:val="uk-UA"/>
+        </w:rPr>
+      </w:pPr>
+      <w:r>
+        <w:rPr>
+          <w:rFonts w:ascii="Consolas" w:hAnsi="Consolas"/>
+          <w:sz w:val="24"/>
+          <w:lang w:val="uk-UA"/>
+        </w:rPr>
+        <w:t>#</w:t>
+      </w:r>
+      <w:r>
+        <w:rPr>
+          <w:rFonts w:ascii="Consolas" w:hAnsi="Consolas"/>
+          <w:sz w:val="24"/>
+        </w:rPr>
+        <w:t>include</w:t>
+      </w:r>
+      <w:r>
+        <w:rPr>
+          <w:rFonts w:ascii="Consolas" w:hAnsi="Consolas"/>
+          <w:sz w:val="24"/>
+          <w:lang w:val="uk-UA"/>
+        </w:rPr>
+        <w:t xml:space="preserve"> &lt;</w:t>
+      </w:r>
+      <w:r>
+        <w:rPr>
+          <w:rFonts w:ascii="Consolas" w:hAnsi="Consolas"/>
+          <w:sz w:val="24"/>
+        </w:rPr>
+        <w:t>windows</w:t>
+      </w:r>
+      <w:r>
+        <w:rPr>
+          <w:rFonts w:ascii="Consolas" w:hAnsi="Consolas"/>
+          <w:sz w:val="24"/>
+          <w:lang w:val="uk-UA"/>
+        </w:rPr>
+        <w:t>.</w:t>
+      </w:r>
+      <w:r>
+        <w:rPr>
+          <w:rFonts w:ascii="Consolas" w:hAnsi="Consolas"/>
+          <w:sz w:val="24"/>
+        </w:rPr>
+        <w:t>h</w:t>
+      </w:r>
+      <w:r>
+        <w:rPr>
+          <w:rFonts w:ascii="Consolas" w:hAnsi="Consolas"/>
+          <w:sz w:val="24"/>
+          <w:lang w:val="uk-UA"/>
+        </w:rPr>
+        <w:t>&gt;</w:t>
       </w:r>
     </w:p>
     <w:p>
@@ -7645,40 +7669,22 @@
         <w:rPr>
           <w:lang w:val="uk-UA"/>
         </w:rPr>
-        <w:t xml:space="preserve">А також включаємо </w:t>
-      </w:r>
-      <w:r>
-        <w:rPr>
-          <w:rFonts w:ascii="Consolas" w:hAnsi="Consolas"/>
-          <w:lang w:val="uk-UA"/>
-        </w:rPr>
-        <w:t>&lt;</w:t>
-      </w:r>
-      <w:r>
-        <w:rPr>
-          <w:rFonts w:ascii="Consolas" w:hAnsi="Consolas"/>
-        </w:rPr>
-        <w:t>windows</w:t>
-      </w:r>
-      <w:r>
-        <w:rPr>
-          <w:rFonts w:ascii="Consolas" w:hAnsi="Consolas"/>
-          <w:lang w:val="uk-UA"/>
-        </w:rPr>
-        <w:t>.</w:t>
-      </w:r>
-      <w:r>
-        <w:rPr>
-          <w:rFonts w:ascii="Consolas" w:hAnsi="Consolas"/>
-        </w:rPr>
-        <w:t>h</w:t>
-      </w:r>
-      <w:r>
-        <w:rPr>
-          <w:rFonts w:ascii="Consolas" w:hAnsi="Consolas"/>
-          <w:lang w:val="uk-UA"/>
-        </w:rPr>
-        <w:t>&gt;</w:t>
+        <w:t>І об</w:t>
+      </w:r>
+      <w:r>
+        <w:rPr>
+          <w:lang w:val="uk-UA"/>
+        </w:rPr>
+        <w:t>’</w:t>
+      </w:r>
+      <w:r>
+        <w:rPr>
+          <w:lang w:val="uk-UA"/>
+        </w:rPr>
+        <w:t xml:space="preserve">явимо константу </w:t>
+      </w:r>
+      <w:r>
+        <w:t>V</w:t>
       </w:r>
       <w:r>
         <w:rPr>
@@ -7690,34 +7696,19 @@
         <w:rPr>
           <w:lang w:val="uk-UA"/>
         </w:rPr>
-        <w:t xml:space="preserve">для </w:t>
-      </w:r>
-      <w:r>
-        <w:rPr>
-          <w:lang w:val="uk-UA"/>
-        </w:rPr>
-        <w:t>виклику</w:t>
-      </w:r>
-      <w:r>
-        <w:rPr>
-          <w:lang w:val="uk-UA"/>
-        </w:rPr>
-        <w:t xml:space="preserve"> функцій, які відповідають за </w:t>
-      </w:r>
-      <w:r>
-        <w:rPr>
-          <w:lang w:val="uk-UA"/>
-        </w:rPr>
-        <w:t xml:space="preserve">кодування в ОС </w:t>
-      </w:r>
-      <w:r>
-        <w:t>Windows</w:t>
-      </w:r>
-      <w:r>
-        <w:rPr>
-          <w:lang w:val="uk-UA"/>
-        </w:rPr>
-        <w:t>, яке підтримує українські букви</w:t>
+        <w:t>яка відповідає за к</w:t>
+      </w:r>
+      <w:r>
+        <w:rPr>
+          <w:lang w:val="uk-UA"/>
+        </w:rPr>
+        <w:t xml:space="preserve">ількість вершин в </w:t>
+      </w:r>
+      <w:r>
+        <w:rPr>
+          <w:lang w:val="uk-UA"/>
+        </w:rPr>
+        <w:t>графі, який буде пізніше задано</w:t>
       </w:r>
       <w:r>
         <w:rPr>
@@ -7733,14 +7724,14 @@
         <w:rPr>
           <w:rFonts w:ascii="Consolas" w:hAnsi="Consolas"/>
           <w:sz w:val="24"/>
-          <w:lang w:val="uk-UA"/>
-        </w:rPr>
-      </w:pPr>
-      <w:r>
-        <w:rPr>
-          <w:rFonts w:ascii="Consolas" w:hAnsi="Consolas"/>
-          <w:sz w:val="24"/>
-          <w:lang w:val="uk-UA"/>
+          <w:lang w:val="ru-RU"/>
+        </w:rPr>
+      </w:pPr>
+      <w:r>
+        <w:rPr>
+          <w:rFonts w:ascii="Consolas" w:hAnsi="Consolas"/>
+          <w:sz w:val="24"/>
+          <w:lang w:val="ru-RU"/>
         </w:rPr>
         <w:t>#</w:t>
       </w:r>
@@ -7749,45 +7740,30 @@
           <w:rFonts w:ascii="Consolas" w:hAnsi="Consolas"/>
           <w:sz w:val="24"/>
         </w:rPr>
-        <w:t>include</w:t>
-      </w:r>
-      <w:r>
-        <w:rPr>
-          <w:rFonts w:ascii="Consolas" w:hAnsi="Consolas"/>
-          <w:sz w:val="24"/>
-          <w:lang w:val="uk-UA"/>
-        </w:rPr>
-        <w:t xml:space="preserve"> &lt;</w:t>
-      </w:r>
-      <w:r>
-        <w:rPr>
-          <w:rFonts w:ascii="Consolas" w:hAnsi="Consolas"/>
-          <w:sz w:val="24"/>
-        </w:rPr>
-        <w:t>windows</w:t>
-      </w:r>
-      <w:r>
-        <w:rPr>
-          <w:rFonts w:ascii="Consolas" w:hAnsi="Consolas"/>
-          <w:sz w:val="24"/>
-          <w:lang w:val="uk-UA"/>
-        </w:rPr>
-        <w:t>.</w:t>
-      </w:r>
-      <w:r>
-        <w:rPr>
-          <w:rFonts w:ascii="Consolas" w:hAnsi="Consolas"/>
-          <w:sz w:val="24"/>
-        </w:rPr>
-        <w:t>h</w:t>
-      </w:r>
-      <w:r>
-        <w:rPr>
-          <w:rFonts w:ascii="Consolas" w:hAnsi="Consolas"/>
-          <w:sz w:val="24"/>
-          <w:lang w:val="uk-UA"/>
-        </w:rPr>
-        <w:t>&gt;</w:t>
+        <w:t>define</w:t>
+      </w:r>
+      <w:r>
+        <w:rPr>
+          <w:rFonts w:ascii="Consolas" w:hAnsi="Consolas"/>
+          <w:sz w:val="24"/>
+          <w:lang w:val="ru-RU"/>
+        </w:rPr>
+        <w:t xml:space="preserve"> </w:t>
+      </w:r>
+      <w:r>
+        <w:rPr>
+          <w:rFonts w:ascii="Consolas" w:hAnsi="Consolas"/>
+          <w:sz w:val="24"/>
+        </w:rPr>
+        <w:t>V</w:t>
+      </w:r>
+      <w:r>
+        <w:rPr>
+          <w:rFonts w:ascii="Consolas" w:hAnsi="Consolas"/>
+          <w:sz w:val="24"/>
+          <w:lang w:val="ru-RU"/>
+        </w:rPr>
+        <w:t xml:space="preserve"> 6</w:t>
       </w:r>
     </w:p>
     <w:p>
@@ -7802,52 +7778,32 @@
         <w:rPr>
           <w:lang w:val="uk-UA"/>
         </w:rPr>
-        <w:t>І об</w:t>
-      </w:r>
-      <w:r>
-        <w:rPr>
-          <w:lang w:val="uk-UA"/>
-        </w:rPr>
-        <w:t>’</w:t>
-      </w:r>
-      <w:r>
-        <w:rPr>
-          <w:lang w:val="uk-UA"/>
-        </w:rPr>
-        <w:t xml:space="preserve">явимо константу </w:t>
-      </w:r>
-      <w:r>
-        <w:t>V</w:t>
-      </w:r>
-      <w:r>
-        <w:rPr>
-          <w:lang w:val="uk-UA"/>
-        </w:rPr>
-        <w:t xml:space="preserve">, </w:t>
-      </w:r>
-      <w:r>
-        <w:rPr>
-          <w:lang w:val="uk-UA"/>
-        </w:rPr>
-        <w:t>яка відповідає за к</w:t>
-      </w:r>
-      <w:r>
-        <w:rPr>
-          <w:lang w:val="uk-UA"/>
-        </w:rPr>
-        <w:t xml:space="preserve">ількість вершин в </w:t>
-      </w:r>
-      <w:r>
-        <w:rPr>
-          <w:lang w:val="uk-UA"/>
-        </w:rPr>
-        <w:t>графі, який буде пізніше задано</w:t>
-      </w:r>
-      <w:r>
-        <w:rPr>
-          <w:lang w:val="uk-UA"/>
-        </w:rPr>
-        <w:t>:</w:t>
+        <w:t>Розглянемо точку входу (</w:t>
+      </w:r>
+      <w:r>
+        <w:rPr>
+          <w:lang w:val="uk-UA"/>
+        </w:rPr>
+        <w:t xml:space="preserve">функцію </w:t>
+      </w:r>
+      <w:r>
+        <w:rPr>
+          <w:rFonts w:ascii="Consolas" w:hAnsi="Consolas"/>
+        </w:rPr>
+        <w:t>main</w:t>
+      </w:r>
+      <w:r>
+        <w:rPr>
+          <w:rFonts w:ascii="Consolas" w:hAnsi="Consolas"/>
+          <w:lang w:val="ru-RU"/>
+        </w:rPr>
+        <w:t>()</w:t>
+      </w:r>
+      <w:r>
+        <w:rPr>
+          <w:lang w:val="ru-RU"/>
+        </w:rPr>
+        <w:t>):</w:t>
       </w:r>
     </w:p>
     <w:p>
@@ -7855,108 +7811,6 @@
         <w:spacing w:before="42"/>
         <w:ind w:right="169" w:firstLine="360"/>
         <w:rPr>
-          <w:rFonts w:ascii="Consolas" w:hAnsi="Consolas"/>
-          <w:sz w:val="24"/>
-          <w:lang w:val="ru-RU"/>
-        </w:rPr>
-      </w:pPr>
-      <w:r>
-        <w:rPr>
-          <w:rFonts w:ascii="Consolas" w:hAnsi="Consolas"/>
-          <w:sz w:val="24"/>
-          <w:lang w:val="ru-RU"/>
-        </w:rPr>
-        <w:t>#</w:t>
-      </w:r>
-      <w:r>
-        <w:rPr>
-          <w:rFonts w:ascii="Consolas" w:hAnsi="Consolas"/>
-          <w:sz w:val="24"/>
-        </w:rPr>
-        <w:t>define</w:t>
-      </w:r>
-      <w:r>
-        <w:rPr>
-          <w:rFonts w:ascii="Consolas" w:hAnsi="Consolas"/>
-          <w:sz w:val="24"/>
-          <w:lang w:val="ru-RU"/>
-        </w:rPr>
-        <w:t xml:space="preserve"> </w:t>
-      </w:r>
-      <w:r>
-        <w:rPr>
-          <w:rFonts w:ascii="Consolas" w:hAnsi="Consolas"/>
-          <w:sz w:val="24"/>
-        </w:rPr>
-        <w:t>V</w:t>
-      </w:r>
-      <w:r>
-        <w:rPr>
-          <w:rFonts w:ascii="Consolas" w:hAnsi="Consolas"/>
-          <w:sz w:val="24"/>
-          <w:lang w:val="ru-RU"/>
-        </w:rPr>
-        <w:t xml:space="preserve"> 6</w:t>
-      </w:r>
-    </w:p>
-    <w:p>
-      <w:pPr>
-        <w:spacing w:before="42"/>
-        <w:ind w:right="169" w:firstLine="360"/>
-        <w:rPr>
-          <w:rFonts w:ascii="Consolas" w:hAnsi="Consolas"/>
-          <w:sz w:val="24"/>
-          <w:lang w:val="ru-RU"/>
-        </w:rPr>
-      </w:pPr>
-    </w:p>
-    <w:p>
-      <w:pPr>
-        <w:spacing w:before="42"/>
-        <w:ind w:right="169" w:firstLine="360"/>
-        <w:rPr>
-          <w:lang w:val="uk-UA"/>
-        </w:rPr>
-      </w:pPr>
-      <w:r>
-        <w:rPr>
-          <w:lang w:val="uk-UA"/>
-        </w:rPr>
-        <w:t>Розглянемо точку входу (</w:t>
-      </w:r>
-      <w:r>
-        <w:rPr>
-          <w:lang w:val="uk-UA"/>
-        </w:rPr>
-        <w:t xml:space="preserve">функцію </w:t>
-      </w:r>
-      <w:r>
-        <w:rPr>
-          <w:rFonts w:ascii="Consolas" w:hAnsi="Consolas"/>
-          <w:b/>
-        </w:rPr>
-        <w:t>main</w:t>
-      </w:r>
-      <w:r>
-        <w:rPr>
-          <w:rFonts w:ascii="Consolas" w:hAnsi="Consolas"/>
-          <w:b/>
-          <w:lang w:val="ru-RU"/>
-        </w:rPr>
-        <w:t>()</w:t>
-      </w:r>
-      <w:r>
-        <w:rPr>
-          <w:lang w:val="ru-RU"/>
-        </w:rPr>
-        <w:t>):</w:t>
-      </w:r>
-    </w:p>
-    <w:p>
-      <w:pPr>
-        <w:spacing w:before="42"/>
-        <w:ind w:right="169" w:firstLine="360"/>
-        <w:rPr>
           <w:lang w:val="uk-UA"/>
         </w:rPr>
       </w:pPr>
@@ -8032,10 +7886,16 @@
       </w:r>
       <w:r>
         <w:rPr>
-          <w:rFonts w:ascii="Consolas" w:hAnsi="Consolas"/>
-          <w:lang w:val="uk-UA"/>
-        </w:rPr>
-        <w:t>, яка</w:t>
+          <w:lang w:val="uk-UA"/>
+        </w:rPr>
+        <w:t>,</w:t>
+      </w:r>
+      <w:r>
+        <w:rPr>
+          <w:rFonts w:ascii="Consolas" w:hAnsi="Consolas"/>
+          <w:lang w:val="uk-UA"/>
+        </w:rPr>
+        <w:t xml:space="preserve"> яка</w:t>
       </w:r>
       <w:r>
         <w:rPr>
@@ -8058,10 +7918,16 @@
       </w:r>
       <w:r>
         <w:rPr>
-          <w:rFonts w:ascii="Consolas" w:hAnsi="Consolas"/>
-          <w:lang w:val="uk-UA"/>
-        </w:rPr>
-        <w:t>, яка</w:t>
+          <w:lang w:val="uk-UA"/>
+        </w:rPr>
+        <w:t>,</w:t>
+      </w:r>
+      <w:r>
+        <w:rPr>
+          <w:rFonts w:ascii="Consolas" w:hAnsi="Consolas"/>
+          <w:lang w:val="uk-UA"/>
+        </w:rPr>
+        <w:t xml:space="preserve"> яка</w:t>
       </w:r>
       <w:r>
         <w:rPr>
@@ -8188,13 +8054,14 @@
         <w:rPr>
           <w:lang w:val="uk-UA"/>
         </w:rPr>
-        <w:t xml:space="preserve">Далі я </w:t>
-      </w:r>
-      <w:r>
-        <w:rPr>
-          <w:lang w:val="uk-UA"/>
-        </w:rPr>
-        <w:t xml:space="preserve">зробив вивід слова </w:t>
+        <w:lastRenderedPageBreak/>
+        <w:t>Наступним є</w:t>
+      </w:r>
+      <w:r>
+        <w:rPr>
+          <w:lang w:val="uk-UA"/>
+        </w:rPr>
+        <w:t xml:space="preserve"> вивід слова </w:t>
       </w:r>
       <w:r>
         <w:t>courseword</w:t>
@@ -8212,16 +8079,19 @@
         <w:t xml:space="preserve">курсова робота англ.), написаного програмою </w:t>
       </w:r>
       <w:r>
-        <w:rPr>
-          <w:b/>
-        </w:rPr>
         <w:t>figlet</w:t>
       </w:r>
       <w:r>
         <w:rPr>
           <w:lang w:val="uk-UA"/>
         </w:rPr>
-        <w:t xml:space="preserve">, </w:t>
+        <w:t>,</w:t>
+      </w:r>
+      <w:r>
+        <w:rPr>
+          <w:lang w:val="uk-UA"/>
+        </w:rPr>
+        <w:t xml:space="preserve"> </w:t>
       </w:r>
       <w:r>
         <w:rPr>
@@ -8398,6 +8268,10 @@
       <w:pPr>
         <w:spacing w:before="42"/>
         <w:ind w:left="360" w:right="169" w:firstLine="0"/>
+        <w:jc w:val="center"/>
+        <w:rPr>
+          <w:lang w:val="uk-UA"/>
+        </w:rPr>
       </w:pPr>
       <w:r>
         <w:rPr>
@@ -8444,6 +8318,22 @@
     <w:p>
       <w:pPr>
         <w:spacing w:before="42"/>
+        <w:ind w:left="360" w:right="169" w:firstLine="0"/>
+        <w:jc w:val="center"/>
+        <w:rPr>
+          <w:lang w:val="uk-UA"/>
+        </w:rPr>
+      </w:pPr>
+      <w:r>
+        <w:rPr>
+          <w:lang w:val="uk-UA"/>
+        </w:rPr>
+        <w:t>Рис. 1.1.</w:t>
+      </w:r>
+    </w:p>
+    <w:p>
+      <w:pPr>
+        <w:spacing w:before="42"/>
         <w:ind w:right="169" w:firstLine="360"/>
         <w:rPr>
           <w:lang w:val="ru-RU"/>
@@ -9933,7 +9823,6 @@
       <w:r>
         <w:rPr>
           <w:rFonts w:ascii="Consolas" w:hAnsi="Consolas"/>
-          <w:b/>
           <w:lang w:val="uk-UA"/>
         </w:rPr>
         <w:t>fordFulkerson()</w:t>
@@ -10107,6 +9996,14 @@
           <w:lang w:val="ru-RU"/>
         </w:rPr>
       </w:pPr>
+      <w:r>
+        <w:rPr>
+          <w:rFonts w:ascii="Consolas" w:hAnsi="Consolas"/>
+          <w:sz w:val="24"/>
+          <w:lang w:val="ru-RU"/>
+        </w:rPr>
+        <w:t xml:space="preserve">    // Створення залишкового графа і заповнити залишковий граф з</w:t>
+      </w:r>
     </w:p>
     <w:p>
       <w:pPr>
@@ -10123,7 +10020,7 @@
           <w:sz w:val="24"/>
           <w:lang w:val="ru-RU"/>
         </w:rPr>
-        <w:t xml:space="preserve">    // Створення залишкового графа і заповнити залишковий граф з</w:t>
+        <w:t xml:space="preserve">    // з урахуванням потенціалу в якості вихідного графа залишкових потужностей</w:t>
       </w:r>
     </w:p>
     <w:p>
@@ -10141,7 +10038,7 @@
           <w:sz w:val="24"/>
           <w:lang w:val="ru-RU"/>
         </w:rPr>
-        <w:t xml:space="preserve">    // з урахуванням потенціалу в якості вихідного графа залишкових потужностей</w:t>
+        <w:t xml:space="preserve">    // в залишковому графі</w:t>
       </w:r>
     </w:p>
     <w:p>
@@ -10159,7 +10056,112 @@
           <w:sz w:val="24"/>
           <w:lang w:val="ru-RU"/>
         </w:rPr>
-        <w:t xml:space="preserve">    // в залишковому графі</w:t>
+        <w:t xml:space="preserve">    </w:t>
+      </w:r>
+      <w:r>
+        <w:rPr>
+          <w:rFonts w:ascii="Consolas" w:hAnsi="Consolas"/>
+          <w:sz w:val="24"/>
+        </w:rPr>
+        <w:t>int</w:t>
+      </w:r>
+      <w:r>
+        <w:rPr>
+          <w:rFonts w:ascii="Consolas" w:hAnsi="Consolas"/>
+          <w:sz w:val="24"/>
+          <w:lang w:val="ru-RU"/>
+        </w:rPr>
+        <w:t xml:space="preserve"> </w:t>
+      </w:r>
+      <w:r>
+        <w:rPr>
+          <w:rFonts w:ascii="Consolas" w:hAnsi="Consolas"/>
+          <w:sz w:val="24"/>
+        </w:rPr>
+        <w:t>rGraph</w:t>
+      </w:r>
+      <w:r>
+        <w:rPr>
+          <w:rFonts w:ascii="Consolas" w:hAnsi="Consolas"/>
+          <w:sz w:val="24"/>
+          <w:lang w:val="ru-RU"/>
+        </w:rPr>
+        <w:t>[</w:t>
+      </w:r>
+      <w:r>
+        <w:rPr>
+          <w:rFonts w:ascii="Consolas" w:hAnsi="Consolas"/>
+          <w:sz w:val="24"/>
+        </w:rPr>
+        <w:t>V</w:t>
+      </w:r>
+      <w:r>
+        <w:rPr>
+          <w:rFonts w:ascii="Consolas" w:hAnsi="Consolas"/>
+          <w:sz w:val="24"/>
+          <w:lang w:val="ru-RU"/>
+        </w:rPr>
+        <w:t>][</w:t>
+      </w:r>
+      <w:r>
+        <w:rPr>
+          <w:rFonts w:ascii="Consolas" w:hAnsi="Consolas"/>
+          <w:sz w:val="24"/>
+        </w:rPr>
+        <w:t>V</w:t>
+      </w:r>
+      <w:r>
+        <w:rPr>
+          <w:rFonts w:ascii="Consolas" w:hAnsi="Consolas"/>
+          <w:sz w:val="24"/>
+          <w:lang w:val="ru-RU"/>
+        </w:rPr>
+        <w:t xml:space="preserve">]; // Залишковий граф де </w:t>
+      </w:r>
+      <w:r>
+        <w:rPr>
+          <w:rFonts w:ascii="Consolas" w:hAnsi="Consolas"/>
+          <w:sz w:val="24"/>
+        </w:rPr>
+        <w:t>rGraph</w:t>
+      </w:r>
+      <w:r>
+        <w:rPr>
+          <w:rFonts w:ascii="Consolas" w:hAnsi="Consolas"/>
+          <w:sz w:val="24"/>
+          <w:lang w:val="ru-RU"/>
+        </w:rPr>
+        <w:t>[</w:t>
+      </w:r>
+      <w:r>
+        <w:rPr>
+          <w:rFonts w:ascii="Consolas" w:hAnsi="Consolas"/>
+          <w:sz w:val="24"/>
+        </w:rPr>
+        <w:t>i</w:t>
+      </w:r>
+      <w:r>
+        <w:rPr>
+          <w:rFonts w:ascii="Consolas" w:hAnsi="Consolas"/>
+          <w:sz w:val="24"/>
+          <w:lang w:val="ru-RU"/>
+        </w:rPr>
+        <w:t>][</w:t>
+      </w:r>
+      <w:r>
+        <w:rPr>
+          <w:rFonts w:ascii="Consolas" w:hAnsi="Consolas"/>
+          <w:sz w:val="24"/>
+        </w:rPr>
+        <w:t>j</w:t>
+      </w:r>
+      <w:r>
+        <w:rPr>
+          <w:rFonts w:ascii="Consolas" w:hAnsi="Consolas"/>
+          <w:sz w:val="24"/>
+          <w:lang w:val="ru-RU"/>
+        </w:rPr>
+        <w:t>] вказує</w:t>
       </w:r>
     </w:p>
     <w:p>
@@ -10177,6 +10179,116 @@
           <w:sz w:val="24"/>
           <w:lang w:val="ru-RU"/>
         </w:rPr>
+        <w:t xml:space="preserve">    // залишкову ємність ребра від </w:t>
+      </w:r>
+      <w:r>
+        <w:rPr>
+          <w:rFonts w:ascii="Consolas" w:hAnsi="Consolas"/>
+          <w:sz w:val="24"/>
+        </w:rPr>
+        <w:t>i</w:t>
+      </w:r>
+      <w:r>
+        <w:rPr>
+          <w:rFonts w:ascii="Consolas" w:hAnsi="Consolas"/>
+          <w:sz w:val="24"/>
+          <w:lang w:val="ru-RU"/>
+        </w:rPr>
+        <w:t xml:space="preserve"> до </w:t>
+      </w:r>
+      <w:r>
+        <w:rPr>
+          <w:rFonts w:ascii="Consolas" w:hAnsi="Consolas"/>
+          <w:sz w:val="24"/>
+        </w:rPr>
+        <w:t>j</w:t>
+      </w:r>
+      <w:r>
+        <w:rPr>
+          <w:rFonts w:ascii="Consolas" w:hAnsi="Consolas"/>
+          <w:sz w:val="24"/>
+          <w:lang w:val="ru-RU"/>
+        </w:rPr>
+        <w:t xml:space="preserve"> (якщо існує</w:t>
+      </w:r>
+    </w:p>
+    <w:p>
+      <w:pPr>
+        <w:ind w:firstLine="708"/>
+        <w:rPr>
+          <w:rFonts w:ascii="Consolas" w:hAnsi="Consolas"/>
+          <w:sz w:val="24"/>
+          <w:lang w:val="ru-RU"/>
+        </w:rPr>
+      </w:pPr>
+      <w:r>
+        <w:rPr>
+          <w:rFonts w:ascii="Consolas" w:hAnsi="Consolas"/>
+          <w:sz w:val="24"/>
+          <w:lang w:val="ru-RU"/>
+        </w:rPr>
+        <w:t xml:space="preserve">    // ребро. Якщо </w:t>
+      </w:r>
+      <w:r>
+        <w:rPr>
+          <w:rFonts w:ascii="Consolas" w:hAnsi="Consolas"/>
+          <w:sz w:val="24"/>
+        </w:rPr>
+        <w:t>rGraph</w:t>
+      </w:r>
+      <w:r>
+        <w:rPr>
+          <w:rFonts w:ascii="Consolas" w:hAnsi="Consolas"/>
+          <w:sz w:val="24"/>
+          <w:lang w:val="ru-RU"/>
+        </w:rPr>
+        <w:t>[</w:t>
+      </w:r>
+      <w:r>
+        <w:rPr>
+          <w:rFonts w:ascii="Consolas" w:hAnsi="Consolas"/>
+          <w:sz w:val="24"/>
+        </w:rPr>
+        <w:t>i</w:t>
+      </w:r>
+      <w:r>
+        <w:rPr>
+          <w:rFonts w:ascii="Consolas" w:hAnsi="Consolas"/>
+          <w:sz w:val="24"/>
+          <w:lang w:val="ru-RU"/>
+        </w:rPr>
+        <w:t>][</w:t>
+      </w:r>
+      <w:r>
+        <w:rPr>
+          <w:rFonts w:ascii="Consolas" w:hAnsi="Consolas"/>
+          <w:sz w:val="24"/>
+        </w:rPr>
+        <w:t>j</w:t>
+      </w:r>
+      <w:r>
+        <w:rPr>
+          <w:rFonts w:ascii="Consolas" w:hAnsi="Consolas"/>
+          <w:sz w:val="24"/>
+          <w:lang w:val="ru-RU"/>
+        </w:rPr>
+        <w:t>] дорівнює 0, то немає)</w:t>
+      </w:r>
+    </w:p>
+    <w:p>
+      <w:pPr>
+        <w:ind w:firstLine="708"/>
+        <w:rPr>
+          <w:rFonts w:ascii="Consolas" w:hAnsi="Consolas"/>
+          <w:sz w:val="24"/>
+        </w:rPr>
+      </w:pPr>
+      <w:r>
+        <w:rPr>
+          <w:rFonts w:ascii="Consolas" w:hAnsi="Consolas"/>
+          <w:sz w:val="24"/>
+          <w:lang w:val="ru-RU"/>
+        </w:rPr>
         <w:t xml:space="preserve">    </w:t>
       </w:r>
       <w:r>
@@ -10184,6 +10296,127 @@
           <w:rFonts w:ascii="Consolas" w:hAnsi="Consolas"/>
           <w:sz w:val="24"/>
         </w:rPr>
+        <w:t>for (u = 0; u &lt; V; u++)</w:t>
+      </w:r>
+    </w:p>
+    <w:p>
+      <w:pPr>
+        <w:ind w:firstLine="708"/>
+        <w:rPr>
+          <w:rFonts w:ascii="Consolas" w:hAnsi="Consolas"/>
+          <w:sz w:val="24"/>
+        </w:rPr>
+      </w:pPr>
+      <w:r>
+        <w:rPr>
+          <w:rFonts w:ascii="Consolas" w:hAnsi="Consolas"/>
+          <w:sz w:val="24"/>
+        </w:rPr>
+        <w:t xml:space="preserve">        for (v = 0; v &lt; V; v++)</w:t>
+      </w:r>
+    </w:p>
+    <w:p>
+      <w:pPr>
+        <w:ind w:firstLine="708"/>
+        <w:rPr>
+          <w:rFonts w:ascii="Consolas" w:hAnsi="Consolas"/>
+          <w:sz w:val="24"/>
+        </w:rPr>
+      </w:pPr>
+      <w:r>
+        <w:rPr>
+          <w:rFonts w:ascii="Consolas" w:hAnsi="Consolas"/>
+          <w:sz w:val="24"/>
+        </w:rPr>
+        <w:t xml:space="preserve">            rGraph[u][v] = graph[u][v];</w:t>
+      </w:r>
+    </w:p>
+    <w:p>
+      <w:pPr>
+        <w:ind w:firstLine="708"/>
+        <w:rPr>
+          <w:rFonts w:ascii="Consolas" w:hAnsi="Consolas"/>
+          <w:sz w:val="24"/>
+        </w:rPr>
+      </w:pPr>
+    </w:p>
+    <w:p>
+      <w:pPr>
+        <w:ind w:firstLine="708"/>
+        <w:rPr>
+          <w:rFonts w:ascii="Consolas" w:hAnsi="Consolas"/>
+          <w:sz w:val="24"/>
+          <w:lang w:val="ru-RU"/>
+        </w:rPr>
+      </w:pPr>
+      <w:r>
+        <w:rPr>
+          <w:rFonts w:ascii="Consolas" w:hAnsi="Consolas"/>
+          <w:sz w:val="24"/>
+        </w:rPr>
+        <w:t xml:space="preserve">    int</w:t>
+      </w:r>
+      <w:r>
+        <w:rPr>
+          <w:rFonts w:ascii="Consolas" w:hAnsi="Consolas"/>
+          <w:sz w:val="24"/>
+          <w:lang w:val="ru-RU"/>
+        </w:rPr>
+        <w:t xml:space="preserve"> </w:t>
+      </w:r>
+      <w:r>
+        <w:rPr>
+          <w:rFonts w:ascii="Consolas" w:hAnsi="Consolas"/>
+          <w:sz w:val="24"/>
+        </w:rPr>
+        <w:t>parent</w:t>
+      </w:r>
+      <w:r>
+        <w:rPr>
+          <w:rFonts w:ascii="Consolas" w:hAnsi="Consolas"/>
+          <w:sz w:val="24"/>
+          <w:lang w:val="ru-RU"/>
+        </w:rPr>
+        <w:t>[</w:t>
+      </w:r>
+      <w:r>
+        <w:rPr>
+          <w:rFonts w:ascii="Consolas" w:hAnsi="Consolas"/>
+          <w:sz w:val="24"/>
+        </w:rPr>
+        <w:t>V</w:t>
+      </w:r>
+      <w:r>
+        <w:rPr>
+          <w:rFonts w:ascii="Consolas" w:hAnsi="Consolas"/>
+          <w:sz w:val="24"/>
+          <w:lang w:val="ru-RU"/>
+        </w:rPr>
+        <w:t>]; // Цей масив заповнюється пошуком в ширину і зберігає шлях</w:t>
+      </w:r>
+    </w:p>
+    <w:p>
+      <w:pPr>
+        <w:ind w:firstLine="708"/>
+        <w:rPr>
+          <w:rFonts w:ascii="Consolas" w:hAnsi="Consolas"/>
+          <w:sz w:val="24"/>
+          <w:lang w:val="ru-RU"/>
+        </w:rPr>
+      </w:pPr>
+      <w:r>
+        <w:rPr>
+          <w:rFonts w:ascii="Consolas" w:hAnsi="Consolas"/>
+          <w:sz w:val="24"/>
+          <w:lang w:val="ru-RU"/>
+        </w:rPr>
+        <w:t xml:space="preserve">    </w:t>
+      </w:r>
+      <w:r>
+        <w:rPr>
+          <w:rFonts w:ascii="Consolas" w:hAnsi="Consolas"/>
+          <w:sz w:val="24"/>
+        </w:rPr>
         <w:t>int</w:t>
       </w:r>
       <w:r>
@@ -10199,90 +10432,30 @@
           <w:rFonts w:ascii="Consolas" w:hAnsi="Consolas"/>
           <w:sz w:val="24"/>
         </w:rPr>
-        <w:t>rGraph</w:t>
-      </w:r>
-      <w:r>
-        <w:rPr>
-          <w:rFonts w:ascii="Consolas" w:hAnsi="Consolas"/>
-          <w:sz w:val="24"/>
-          <w:lang w:val="ru-RU"/>
-        </w:rPr>
-        <w:t>[</w:t>
-      </w:r>
-      <w:r>
-        <w:rPr>
-          <w:rFonts w:ascii="Consolas" w:hAnsi="Consolas"/>
-          <w:sz w:val="24"/>
-        </w:rPr>
-        <w:t>V</w:t>
-      </w:r>
-      <w:r>
-        <w:rPr>
-          <w:rFonts w:ascii="Consolas" w:hAnsi="Consolas"/>
-          <w:sz w:val="24"/>
-          <w:lang w:val="ru-RU"/>
-        </w:rPr>
-        <w:t>][</w:t>
-      </w:r>
-      <w:r>
-        <w:rPr>
-          <w:rFonts w:ascii="Consolas" w:hAnsi="Consolas"/>
-          <w:sz w:val="24"/>
-        </w:rPr>
-        <w:t>V</w:t>
-      </w:r>
-      <w:r>
-        <w:rPr>
-          <w:rFonts w:ascii="Consolas" w:hAnsi="Consolas"/>
-          <w:sz w:val="24"/>
-          <w:lang w:val="ru-RU"/>
-        </w:rPr>
-        <w:t xml:space="preserve">]; // Залишковий граф де </w:t>
-      </w:r>
-      <w:r>
-        <w:rPr>
-          <w:rFonts w:ascii="Consolas" w:hAnsi="Consolas"/>
-          <w:sz w:val="24"/>
-        </w:rPr>
-        <w:t>rGraph</w:t>
-      </w:r>
-      <w:r>
-        <w:rPr>
-          <w:rFonts w:ascii="Consolas" w:hAnsi="Consolas"/>
-          <w:sz w:val="24"/>
-          <w:lang w:val="ru-RU"/>
-        </w:rPr>
-        <w:t>[</w:t>
-      </w:r>
-      <w:r>
-        <w:rPr>
-          <w:rFonts w:ascii="Consolas" w:hAnsi="Consolas"/>
-          <w:sz w:val="24"/>
-        </w:rPr>
-        <w:t>i</w:t>
-      </w:r>
-      <w:r>
-        <w:rPr>
-          <w:rFonts w:ascii="Consolas" w:hAnsi="Consolas"/>
-          <w:sz w:val="24"/>
-          <w:lang w:val="ru-RU"/>
-        </w:rPr>
-        <w:t>][</w:t>
-      </w:r>
-      <w:r>
-        <w:rPr>
-          <w:rFonts w:ascii="Consolas" w:hAnsi="Consolas"/>
-          <w:sz w:val="24"/>
-        </w:rPr>
-        <w:t>j</w:t>
-      </w:r>
-      <w:r>
-        <w:rPr>
-          <w:rFonts w:ascii="Consolas" w:hAnsi="Consolas"/>
-          <w:sz w:val="24"/>
-          <w:lang w:val="ru-RU"/>
-        </w:rPr>
-        <w:t>] вказує</w:t>
+        <w:t>max</w:t>
+      </w:r>
+      <w:r>
+        <w:rPr>
+          <w:rFonts w:ascii="Consolas" w:hAnsi="Consolas"/>
+          <w:sz w:val="24"/>
+          <w:lang w:val="ru-RU"/>
+        </w:rPr>
+        <w:t>_</w:t>
+      </w:r>
+      <w:r>
+        <w:rPr>
+          <w:rFonts w:ascii="Consolas" w:hAnsi="Consolas"/>
+          <w:sz w:val="24"/>
+        </w:rPr>
+        <w:t>flow</w:t>
+      </w:r>
+      <w:r>
+        <w:rPr>
+          <w:rFonts w:ascii="Consolas" w:hAnsi="Consolas"/>
+          <w:sz w:val="24"/>
+          <w:lang w:val="ru-RU"/>
+        </w:rPr>
+        <w:t xml:space="preserve"> = 0;</w:t>
       </w:r>
     </w:p>
     <w:p>
@@ -10300,37 +10473,7 @@
           <w:sz w:val="24"/>
           <w:lang w:val="ru-RU"/>
         </w:rPr>
-        <w:t xml:space="preserve">    // залишкову ємність ребра від </w:t>
-      </w:r>
-      <w:r>
-        <w:rPr>
-          <w:rFonts w:ascii="Consolas" w:hAnsi="Consolas"/>
-          <w:sz w:val="24"/>
-        </w:rPr>
-        <w:t>i</w:t>
-      </w:r>
-      <w:r>
-        <w:rPr>
-          <w:rFonts w:ascii="Consolas" w:hAnsi="Consolas"/>
-          <w:sz w:val="24"/>
-          <w:lang w:val="ru-RU"/>
-        </w:rPr>
-        <w:t xml:space="preserve"> до </w:t>
-      </w:r>
-      <w:r>
-        <w:rPr>
-          <w:rFonts w:ascii="Consolas" w:hAnsi="Consolas"/>
-          <w:sz w:val="24"/>
-        </w:rPr>
-        <w:t>j</w:t>
-      </w:r>
-      <w:r>
-        <w:rPr>
-          <w:rFonts w:ascii="Consolas" w:hAnsi="Consolas"/>
-          <w:sz w:val="24"/>
-          <w:lang w:val="ru-RU"/>
-        </w:rPr>
-        <w:t xml:space="preserve"> (якщо існує</w:t>
+        <w:t xml:space="preserve">    // Збільшити потік поки йде шлях від джерела до приймача</w:t>
       </w:r>
     </w:p>
     <w:p>
@@ -10339,61 +10482,22 @@
         <w:rPr>
           <w:rFonts w:ascii="Consolas" w:hAnsi="Consolas"/>
           <w:sz w:val="24"/>
-          <w:lang w:val="ru-RU"/>
-        </w:rPr>
-      </w:pPr>
-      <w:r>
-        <w:rPr>
-          <w:rFonts w:ascii="Consolas" w:hAnsi="Consolas"/>
-          <w:sz w:val="24"/>
-          <w:lang w:val="ru-RU"/>
-        </w:rPr>
-        <w:t xml:space="preserve">    // ребро. Якщо </w:t>
-      </w:r>
-      <w:r>
-        <w:rPr>
-          <w:rFonts w:ascii="Consolas" w:hAnsi="Consolas"/>
-          <w:sz w:val="24"/>
-        </w:rPr>
-        <w:t>rGraph</w:t>
-      </w:r>
-      <w:r>
-        <w:rPr>
-          <w:rFonts w:ascii="Consolas" w:hAnsi="Consolas"/>
-          <w:sz w:val="24"/>
-          <w:lang w:val="ru-RU"/>
-        </w:rPr>
-        <w:t>[</w:t>
-      </w:r>
-      <w:r>
-        <w:rPr>
-          <w:rFonts w:ascii="Consolas" w:hAnsi="Consolas"/>
-          <w:sz w:val="24"/>
-        </w:rPr>
-        <w:t>i</w:t>
-      </w:r>
-      <w:r>
-        <w:rPr>
-          <w:rFonts w:ascii="Consolas" w:hAnsi="Consolas"/>
-          <w:sz w:val="24"/>
-          <w:lang w:val="ru-RU"/>
-        </w:rPr>
-        <w:t>][</w:t>
-      </w:r>
-      <w:r>
-        <w:rPr>
-          <w:rFonts w:ascii="Consolas" w:hAnsi="Consolas"/>
-          <w:sz w:val="24"/>
-        </w:rPr>
-        <w:t>j</w:t>
-      </w:r>
-      <w:r>
-        <w:rPr>
-          <w:rFonts w:ascii="Consolas" w:hAnsi="Consolas"/>
-          <w:sz w:val="24"/>
-          <w:lang w:val="ru-RU"/>
-        </w:rPr>
-        <w:t>] дорівнює 0, то немає)</w:t>
+        </w:rPr>
+      </w:pPr>
+      <w:r>
+        <w:rPr>
+          <w:rFonts w:ascii="Consolas" w:hAnsi="Consolas"/>
+          <w:sz w:val="24"/>
+          <w:lang w:val="ru-RU"/>
+        </w:rPr>
+        <w:t xml:space="preserve">    </w:t>
+      </w:r>
+      <w:r>
+        <w:rPr>
+          <w:rFonts w:ascii="Consolas" w:hAnsi="Consolas"/>
+          <w:sz w:val="24"/>
+        </w:rPr>
+        <w:t>while (bfs(rGraph, s, t, parent))</w:t>
       </w:r>
     </w:p>
     <w:p>
@@ -10402,13 +10506,13 @@
         <w:rPr>
           <w:rFonts w:ascii="Consolas" w:hAnsi="Consolas"/>
           <w:sz w:val="24"/>
-        </w:rPr>
-      </w:pPr>
-      <w:r>
-        <w:rPr>
-          <w:rFonts w:ascii="Consolas" w:hAnsi="Consolas"/>
-          <w:sz w:val="24"/>
-          <w:lang w:val="ru-RU"/>
+          <w:lang w:val="ru-RU"/>
+        </w:rPr>
+      </w:pPr>
+      <w:r>
+        <w:rPr>
+          <w:rFonts w:ascii="Consolas" w:hAnsi="Consolas"/>
+          <w:sz w:val="24"/>
         </w:rPr>
         <w:t xml:space="preserve">    </w:t>
       </w:r>
@@ -10416,8 +10520,9 @@
         <w:rPr>
           <w:rFonts w:ascii="Consolas" w:hAnsi="Consolas"/>
           <w:sz w:val="24"/>
-        </w:rPr>
-        <w:t>for (u = 0; u &lt; V; u++)</w:t>
+          <w:lang w:val="ru-RU"/>
+        </w:rPr>
+        <w:t>{</w:t>
       </w:r>
     </w:p>
     <w:p>
@@ -10426,14 +10531,16 @@
         <w:rPr>
           <w:rFonts w:ascii="Consolas" w:hAnsi="Consolas"/>
           <w:sz w:val="24"/>
-        </w:rPr>
-      </w:pPr>
-      <w:r>
-        <w:rPr>
-          <w:rFonts w:ascii="Consolas" w:hAnsi="Consolas"/>
-          <w:sz w:val="24"/>
-        </w:rPr>
-        <w:t xml:space="preserve">        for (v = 0; v &lt; V; v++)</w:t>
+          <w:lang w:val="ru-RU"/>
+        </w:rPr>
+      </w:pPr>
+      <w:r>
+        <w:rPr>
+          <w:rFonts w:ascii="Consolas" w:hAnsi="Consolas"/>
+          <w:sz w:val="24"/>
+          <w:lang w:val="ru-RU"/>
+        </w:rPr>
+        <w:t xml:space="preserve">        // Знайти максимальний потік через знайдений шлях</w:t>
       </w:r>
     </w:p>
     <w:p>
@@ -10448,8 +10555,16 @@
         <w:rPr>
           <w:rFonts w:ascii="Consolas" w:hAnsi="Consolas"/>
           <w:sz w:val="24"/>
-        </w:rPr>
-        <w:t xml:space="preserve">            rGraph[u][v] = graph[u][v];</w:t>
+          <w:lang w:val="ru-RU"/>
+        </w:rPr>
+        <w:t xml:space="preserve">        </w:t>
+      </w:r>
+      <w:r>
+        <w:rPr>
+          <w:rFonts w:ascii="Consolas" w:hAnsi="Consolas"/>
+          <w:sz w:val="24"/>
+        </w:rPr>
+        <w:t>int path_flow = INT_MAX;</w:t>
       </w:r>
     </w:p>
     <w:p>
@@ -10460,6 +10575,13 @@
           <w:sz w:val="24"/>
         </w:rPr>
       </w:pPr>
+      <w:r>
+        <w:rPr>
+          <w:rFonts w:ascii="Consolas" w:hAnsi="Consolas"/>
+          <w:sz w:val="24"/>
+        </w:rPr>
+        <w:t xml:space="preserve">        for (v = t; v != s; v = parent[v])</w:t>
+      </w:r>
     </w:p>
     <w:p>
       <w:pPr>
@@ -10467,15 +10589,430 @@
         <w:rPr>
           <w:rFonts w:ascii="Consolas" w:hAnsi="Consolas"/>
           <w:sz w:val="24"/>
-          <w:lang w:val="ru-RU"/>
-        </w:rPr>
-      </w:pPr>
-      <w:r>
-        <w:rPr>
-          <w:rFonts w:ascii="Consolas" w:hAnsi="Consolas"/>
-          <w:sz w:val="24"/>
-        </w:rPr>
-        <w:t xml:space="preserve">    int</w:t>
+        </w:rPr>
+      </w:pPr>
+      <w:r>
+        <w:rPr>
+          <w:rFonts w:ascii="Consolas" w:hAnsi="Consolas"/>
+          <w:sz w:val="24"/>
+        </w:rPr>
+        <w:t xml:space="preserve">        {</w:t>
+      </w:r>
+    </w:p>
+    <w:p>
+      <w:pPr>
+        <w:ind w:firstLine="708"/>
+        <w:rPr>
+          <w:rFonts w:ascii="Consolas" w:hAnsi="Consolas"/>
+          <w:sz w:val="24"/>
+        </w:rPr>
+      </w:pPr>
+      <w:r>
+        <w:rPr>
+          <w:rFonts w:ascii="Consolas" w:hAnsi="Consolas"/>
+          <w:sz w:val="24"/>
+        </w:rPr>
+        <w:t xml:space="preserve">            u = parent[v];</w:t>
+      </w:r>
+    </w:p>
+    <w:p>
+      <w:pPr>
+        <w:ind w:firstLine="708"/>
+        <w:rPr>
+          <w:rFonts w:ascii="Consolas" w:hAnsi="Consolas"/>
+          <w:sz w:val="24"/>
+        </w:rPr>
+      </w:pPr>
+      <w:r>
+        <w:rPr>
+          <w:rFonts w:ascii="Consolas" w:hAnsi="Consolas"/>
+          <w:sz w:val="24"/>
+        </w:rPr>
+        <w:t xml:space="preserve">            path_flow = min(path_flow, rGraph[u][v]);</w:t>
+      </w:r>
+    </w:p>
+    <w:p>
+      <w:pPr>
+        <w:ind w:firstLine="708"/>
+        <w:rPr>
+          <w:rFonts w:ascii="Consolas" w:hAnsi="Consolas"/>
+          <w:sz w:val="24"/>
+          <w:lang w:val="ru-RU"/>
+        </w:rPr>
+      </w:pPr>
+      <w:r>
+        <w:rPr>
+          <w:rFonts w:ascii="Consolas" w:hAnsi="Consolas"/>
+          <w:sz w:val="24"/>
+        </w:rPr>
+        <w:t xml:space="preserve">        </w:t>
+      </w:r>
+      <w:r>
+        <w:rPr>
+          <w:rFonts w:ascii="Consolas" w:hAnsi="Consolas"/>
+          <w:sz w:val="24"/>
+          <w:lang w:val="ru-RU"/>
+        </w:rPr>
+        <w:t>}</w:t>
+      </w:r>
+    </w:p>
+    <w:p>
+      <w:pPr>
+        <w:ind w:firstLine="708"/>
+        <w:rPr>
+          <w:rFonts w:ascii="Consolas" w:hAnsi="Consolas"/>
+          <w:sz w:val="24"/>
+          <w:lang w:val="ru-RU"/>
+        </w:rPr>
+      </w:pPr>
+      <w:r>
+        <w:rPr>
+          <w:rFonts w:ascii="Consolas" w:hAnsi="Consolas"/>
+          <w:sz w:val="24"/>
+          <w:lang w:val="ru-RU"/>
+        </w:rPr>
+        <w:t xml:space="preserve">        // Оновити залишкові можливості ребер і</w:t>
+      </w:r>
+    </w:p>
+    <w:p>
+      <w:pPr>
+        <w:ind w:firstLine="708"/>
+        <w:rPr>
+          <w:rFonts w:ascii="Consolas" w:hAnsi="Consolas"/>
+          <w:sz w:val="24"/>
+          <w:lang w:val="ru-RU"/>
+        </w:rPr>
+      </w:pPr>
+      <w:r>
+        <w:rPr>
+          <w:rFonts w:ascii="Consolas" w:hAnsi="Consolas"/>
+          <w:sz w:val="24"/>
+          <w:lang w:val="ru-RU"/>
+        </w:rPr>
+        <w:t xml:space="preserve">        // зворотний край уздовж шляху</w:t>
+      </w:r>
+    </w:p>
+    <w:p>
+      <w:pPr>
+        <w:ind w:firstLine="708"/>
+        <w:rPr>
+          <w:rFonts w:ascii="Consolas" w:hAnsi="Consolas"/>
+          <w:sz w:val="24"/>
+        </w:rPr>
+      </w:pPr>
+      <w:r>
+        <w:rPr>
+          <w:rFonts w:ascii="Consolas" w:hAnsi="Consolas"/>
+          <w:sz w:val="24"/>
+          <w:lang w:val="ru-RU"/>
+        </w:rPr>
+        <w:t xml:space="preserve">        </w:t>
+      </w:r>
+      <w:r>
+        <w:rPr>
+          <w:rFonts w:ascii="Consolas" w:hAnsi="Consolas"/>
+          <w:sz w:val="24"/>
+        </w:rPr>
+        <w:t>for (v = t; v != s; v = parent[v])</w:t>
+      </w:r>
+    </w:p>
+    <w:p>
+      <w:pPr>
+        <w:ind w:firstLine="708"/>
+        <w:rPr>
+          <w:rFonts w:ascii="Consolas" w:hAnsi="Consolas"/>
+          <w:sz w:val="24"/>
+        </w:rPr>
+      </w:pPr>
+      <w:r>
+        <w:rPr>
+          <w:rFonts w:ascii="Consolas" w:hAnsi="Consolas"/>
+          <w:sz w:val="24"/>
+        </w:rPr>
+        <w:t xml:space="preserve">        {</w:t>
+      </w:r>
+    </w:p>
+    <w:p>
+      <w:pPr>
+        <w:ind w:firstLine="708"/>
+        <w:rPr>
+          <w:rFonts w:ascii="Consolas" w:hAnsi="Consolas"/>
+          <w:sz w:val="24"/>
+        </w:rPr>
+      </w:pPr>
+      <w:r>
+        <w:rPr>
+          <w:rFonts w:ascii="Consolas" w:hAnsi="Consolas"/>
+          <w:sz w:val="24"/>
+        </w:rPr>
+        <w:t xml:space="preserve">            u = parent[v];</w:t>
+      </w:r>
+    </w:p>
+    <w:p>
+      <w:pPr>
+        <w:ind w:firstLine="708"/>
+        <w:rPr>
+          <w:rFonts w:ascii="Consolas" w:hAnsi="Consolas"/>
+          <w:sz w:val="24"/>
+        </w:rPr>
+      </w:pPr>
+      <w:r>
+        <w:rPr>
+          <w:rFonts w:ascii="Consolas" w:hAnsi="Consolas"/>
+          <w:sz w:val="24"/>
+        </w:rPr>
+        <w:lastRenderedPageBreak/>
+        <w:t xml:space="preserve">            rGraph[u][v] -= path_flow;</w:t>
+      </w:r>
+    </w:p>
+    <w:p>
+      <w:pPr>
+        <w:ind w:firstLine="708"/>
+        <w:rPr>
+          <w:rFonts w:ascii="Consolas" w:hAnsi="Consolas"/>
+          <w:sz w:val="24"/>
+        </w:rPr>
+      </w:pPr>
+      <w:r>
+        <w:rPr>
+          <w:rFonts w:ascii="Consolas" w:hAnsi="Consolas"/>
+          <w:sz w:val="24"/>
+        </w:rPr>
+        <w:t xml:space="preserve">            rGraph[v][u] += path_flow;</w:t>
+      </w:r>
+    </w:p>
+    <w:p>
+      <w:pPr>
+        <w:ind w:firstLine="708"/>
+        <w:rPr>
+          <w:rFonts w:ascii="Consolas" w:hAnsi="Consolas"/>
+          <w:sz w:val="24"/>
+          <w:lang w:val="ru-RU"/>
+        </w:rPr>
+      </w:pPr>
+      <w:r>
+        <w:rPr>
+          <w:rFonts w:ascii="Consolas" w:hAnsi="Consolas"/>
+          <w:sz w:val="24"/>
+        </w:rPr>
+        <w:t xml:space="preserve">        </w:t>
+      </w:r>
+      <w:r>
+        <w:rPr>
+          <w:rFonts w:ascii="Consolas" w:hAnsi="Consolas"/>
+          <w:sz w:val="24"/>
+          <w:lang w:val="ru-RU"/>
+        </w:rPr>
+        <w:t>}</w:t>
+      </w:r>
+    </w:p>
+    <w:p>
+      <w:pPr>
+        <w:ind w:firstLine="708"/>
+        <w:rPr>
+          <w:rFonts w:ascii="Consolas" w:hAnsi="Consolas"/>
+          <w:sz w:val="24"/>
+          <w:lang w:val="ru-RU"/>
+        </w:rPr>
+      </w:pPr>
+    </w:p>
+    <w:p>
+      <w:pPr>
+        <w:ind w:firstLine="708"/>
+        <w:rPr>
+          <w:rFonts w:ascii="Consolas" w:hAnsi="Consolas"/>
+          <w:sz w:val="24"/>
+          <w:lang w:val="ru-RU"/>
+        </w:rPr>
+      </w:pPr>
+      <w:r>
+        <w:rPr>
+          <w:rFonts w:ascii="Consolas" w:hAnsi="Consolas"/>
+          <w:sz w:val="24"/>
+          <w:lang w:val="ru-RU"/>
+        </w:rPr>
+        <w:t xml:space="preserve">        // Додати потік шляху до </w:t>
+      </w:r>
+      <w:r>
+        <w:rPr>
+          <w:rFonts w:ascii="Consolas" w:hAnsi="Consolas"/>
+          <w:sz w:val="24"/>
+          <w:lang w:val="uk-UA"/>
+        </w:rPr>
+        <w:t>максимального</w:t>
+      </w:r>
+      <w:r>
+        <w:rPr>
+          <w:rFonts w:ascii="Consolas" w:hAnsi="Consolas"/>
+          <w:sz w:val="24"/>
+          <w:lang w:val="ru-RU"/>
+        </w:rPr>
+        <w:t xml:space="preserve"> потоку</w:t>
+      </w:r>
+    </w:p>
+    <w:p>
+      <w:pPr>
+        <w:ind w:firstLine="708"/>
+        <w:rPr>
+          <w:rFonts w:ascii="Consolas" w:hAnsi="Consolas"/>
+          <w:sz w:val="24"/>
+          <w:lang w:val="ru-RU"/>
+        </w:rPr>
+      </w:pPr>
+      <w:r>
+        <w:rPr>
+          <w:rFonts w:ascii="Consolas" w:hAnsi="Consolas"/>
+          <w:sz w:val="24"/>
+          <w:lang w:val="ru-RU"/>
+        </w:rPr>
+        <w:t xml:space="preserve">        </w:t>
+      </w:r>
+      <w:r>
+        <w:rPr>
+          <w:rFonts w:ascii="Consolas" w:hAnsi="Consolas"/>
+          <w:sz w:val="24"/>
+        </w:rPr>
+        <w:t>max</w:t>
+      </w:r>
+      <w:r>
+        <w:rPr>
+          <w:rFonts w:ascii="Consolas" w:hAnsi="Consolas"/>
+          <w:sz w:val="24"/>
+          <w:lang w:val="ru-RU"/>
+        </w:rPr>
+        <w:t>_</w:t>
+      </w:r>
+      <w:r>
+        <w:rPr>
+          <w:rFonts w:ascii="Consolas" w:hAnsi="Consolas"/>
+          <w:sz w:val="24"/>
+        </w:rPr>
+        <w:t>flow</w:t>
+      </w:r>
+      <w:r>
+        <w:rPr>
+          <w:rFonts w:ascii="Consolas" w:hAnsi="Consolas"/>
+          <w:sz w:val="24"/>
+          <w:lang w:val="ru-RU"/>
+        </w:rPr>
+        <w:t xml:space="preserve"> += </w:t>
+      </w:r>
+      <w:r>
+        <w:rPr>
+          <w:rFonts w:ascii="Consolas" w:hAnsi="Consolas"/>
+          <w:sz w:val="24"/>
+        </w:rPr>
+        <w:t>path</w:t>
+      </w:r>
+      <w:r>
+        <w:rPr>
+          <w:rFonts w:ascii="Consolas" w:hAnsi="Consolas"/>
+          <w:sz w:val="24"/>
+          <w:lang w:val="ru-RU"/>
+        </w:rPr>
+        <w:t>_</w:t>
+      </w:r>
+      <w:r>
+        <w:rPr>
+          <w:rFonts w:ascii="Consolas" w:hAnsi="Consolas"/>
+          <w:sz w:val="24"/>
+        </w:rPr>
+        <w:t>flow</w:t>
+      </w:r>
+      <w:r>
+        <w:rPr>
+          <w:rFonts w:ascii="Consolas" w:hAnsi="Consolas"/>
+          <w:sz w:val="24"/>
+          <w:lang w:val="ru-RU"/>
+        </w:rPr>
+        <w:t>;</w:t>
+      </w:r>
+    </w:p>
+    <w:p>
+      <w:pPr>
+        <w:ind w:firstLine="708"/>
+        <w:rPr>
+          <w:rFonts w:ascii="Consolas" w:hAnsi="Consolas"/>
+          <w:sz w:val="24"/>
+          <w:lang w:val="ru-RU"/>
+        </w:rPr>
+      </w:pPr>
+      <w:r>
+        <w:rPr>
+          <w:rFonts w:ascii="Consolas" w:hAnsi="Consolas"/>
+          <w:sz w:val="24"/>
+          <w:lang w:val="ru-RU"/>
+        </w:rPr>
+        <w:t xml:space="preserve">    }</w:t>
+      </w:r>
+    </w:p>
+    <w:p>
+      <w:pPr>
+        <w:ind w:firstLine="708"/>
+        <w:rPr>
+          <w:rFonts w:ascii="Consolas" w:hAnsi="Consolas"/>
+          <w:sz w:val="24"/>
+          <w:lang w:val="ru-RU"/>
+        </w:rPr>
+      </w:pPr>
+    </w:p>
+    <w:p>
+      <w:pPr>
+        <w:ind w:firstLine="708"/>
+        <w:rPr>
+          <w:rFonts w:ascii="Consolas" w:hAnsi="Consolas"/>
+          <w:sz w:val="24"/>
+          <w:lang w:val="ru-RU"/>
+        </w:rPr>
+      </w:pPr>
+      <w:r>
+        <w:rPr>
+          <w:rFonts w:ascii="Consolas" w:hAnsi="Consolas"/>
+          <w:sz w:val="24"/>
+          <w:lang w:val="ru-RU"/>
+        </w:rPr>
+        <w:t xml:space="preserve">    // Повертає </w:t>
+      </w:r>
+      <w:r>
+        <w:rPr>
+          <w:rFonts w:ascii="Consolas" w:hAnsi="Consolas"/>
+          <w:sz w:val="24"/>
+          <w:lang w:val="uk-UA"/>
+        </w:rPr>
+        <w:t>максимальний</w:t>
+      </w:r>
+      <w:r>
+        <w:rPr>
+          <w:rFonts w:ascii="Consolas" w:hAnsi="Consolas"/>
+          <w:sz w:val="24"/>
+          <w:lang w:val="ru-RU"/>
+        </w:rPr>
+        <w:t xml:space="preserve"> потік</w:t>
+      </w:r>
+    </w:p>
+    <w:p>
+      <w:pPr>
+        <w:ind w:firstLine="708"/>
+        <w:rPr>
+          <w:rFonts w:ascii="Consolas" w:hAnsi="Consolas"/>
+          <w:sz w:val="24"/>
+          <w:lang w:val="ru-RU"/>
+        </w:rPr>
+      </w:pPr>
+      <w:r>
+        <w:rPr>
+          <w:rFonts w:ascii="Consolas" w:hAnsi="Consolas"/>
+          <w:sz w:val="24"/>
+          <w:lang w:val="ru-RU"/>
+        </w:rPr>
+        <w:t xml:space="preserve">    </w:t>
+      </w:r>
+      <w:r>
+        <w:rPr>
+          <w:rFonts w:ascii="Consolas" w:hAnsi="Consolas"/>
+          <w:sz w:val="24"/>
+        </w:rPr>
+        <w:t>return</w:t>
       </w:r>
       <w:r>
         <w:rPr>
@@ -10490,30 +11027,30 @@
           <w:rFonts w:ascii="Consolas" w:hAnsi="Consolas"/>
           <w:sz w:val="24"/>
         </w:rPr>
-        <w:t>parent</w:t>
-      </w:r>
-      <w:r>
-        <w:rPr>
-          <w:rFonts w:ascii="Consolas" w:hAnsi="Consolas"/>
-          <w:sz w:val="24"/>
-          <w:lang w:val="ru-RU"/>
-        </w:rPr>
-        <w:t>[</w:t>
-      </w:r>
-      <w:r>
-        <w:rPr>
-          <w:rFonts w:ascii="Consolas" w:hAnsi="Consolas"/>
-          <w:sz w:val="24"/>
-        </w:rPr>
-        <w:t>V</w:t>
-      </w:r>
-      <w:r>
-        <w:rPr>
-          <w:rFonts w:ascii="Consolas" w:hAnsi="Consolas"/>
-          <w:sz w:val="24"/>
-          <w:lang w:val="ru-RU"/>
-        </w:rPr>
-        <w:t>]; // Цей масив заповнюється пошуком в ширину і зберігає шлях</w:t>
+        <w:t>max</w:t>
+      </w:r>
+      <w:r>
+        <w:rPr>
+          <w:rFonts w:ascii="Consolas" w:hAnsi="Consolas"/>
+          <w:sz w:val="24"/>
+          <w:lang w:val="ru-RU"/>
+        </w:rPr>
+        <w:t>_</w:t>
+      </w:r>
+      <w:r>
+        <w:rPr>
+          <w:rFonts w:ascii="Consolas" w:hAnsi="Consolas"/>
+          <w:sz w:val="24"/>
+        </w:rPr>
+        <w:t>flow</w:t>
+      </w:r>
+      <w:r>
+        <w:rPr>
+          <w:rFonts w:ascii="Consolas" w:hAnsi="Consolas"/>
+          <w:sz w:val="24"/>
+          <w:lang w:val="ru-RU"/>
+        </w:rPr>
+        <w:t>;</w:t>
       </w:r>
     </w:p>
     <w:p>
@@ -10525,14 +11062,174 @@
           <w:lang w:val="ru-RU"/>
         </w:rPr>
       </w:pPr>
+      <w:r>
+        <w:rPr>
+          <w:rFonts w:ascii="Consolas" w:hAnsi="Consolas"/>
+          <w:sz w:val="24"/>
+          <w:lang w:val="ru-RU"/>
+        </w:rPr>
+        <w:t>}</w:t>
+      </w:r>
     </w:p>
     <w:p>
       <w:pPr>
         <w:ind w:firstLine="708"/>
         <w:rPr>
           <w:rFonts w:ascii="Consolas" w:hAnsi="Consolas"/>
-          <w:sz w:val="24"/>
-          <w:lang w:val="ru-RU"/>
+          <w:lang w:val="ru-RU"/>
+        </w:rPr>
+      </w:pPr>
+    </w:p>
+    <w:p>
+      <w:pPr>
+        <w:ind w:firstLine="708"/>
+      </w:pPr>
+      <w:r>
+        <w:rPr>
+          <w:lang w:val="uk-UA"/>
+        </w:rPr>
+        <w:t xml:space="preserve">В цій функції використовується інша функція </w:t>
+      </w:r>
+      <w:r>
+        <w:rPr>
+          <w:rFonts w:ascii="Consolas" w:hAnsi="Consolas"/>
+          <w:lang w:val="uk-UA"/>
+        </w:rPr>
+        <w:t>bfs()</w:t>
+      </w:r>
+      <w:r>
+        <w:rPr>
+          <w:rFonts w:ascii="Consolas" w:hAnsi="Consolas"/>
+          <w:b/>
+          <w:lang w:val="uk-UA"/>
+        </w:rPr>
+        <w:t xml:space="preserve"> </w:t>
+      </w:r>
+      <w:r>
+        <w:rPr>
+          <w:lang w:val="uk-UA"/>
+        </w:rPr>
+        <w:t xml:space="preserve">типу </w:t>
+      </w:r>
+      <w:r>
+        <w:t>bool</w:t>
+      </w:r>
+      <w:r>
+        <w:rPr>
+          <w:lang w:val="ru-RU"/>
+        </w:rPr>
+        <w:t xml:space="preserve">, </w:t>
+      </w:r>
+      <w:r>
+        <w:rPr>
+          <w:lang w:val="uk-UA"/>
+        </w:rPr>
+        <w:t xml:space="preserve">яка </w:t>
+      </w:r>
+      <w:r>
+        <w:rPr>
+          <w:lang w:val="uk-UA"/>
+        </w:rPr>
+        <w:t>п</w:t>
+      </w:r>
+      <w:r>
+        <w:rPr>
+          <w:lang w:val="uk-UA"/>
+        </w:rPr>
+        <w:t>овертає tr</w:t>
+      </w:r>
+      <w:r>
+        <w:rPr>
+          <w:lang w:val="uk-UA"/>
+        </w:rPr>
+        <w:t xml:space="preserve">ue якщо є шлях від 's' до 't' в </w:t>
+      </w:r>
+      <w:r>
+        <w:rPr>
+          <w:lang w:val="uk-UA"/>
+        </w:rPr>
+        <w:t>залишковий граф</w:t>
+      </w:r>
+      <w:r>
+        <w:rPr>
+          <w:lang w:val="ru-RU"/>
+        </w:rPr>
+        <w:t>.</w:t>
+      </w:r>
+      <w:r>
+        <w:rPr>
+          <w:lang w:val="ru-RU"/>
+        </w:rPr>
+        <w:t xml:space="preserve"> </w:t>
+      </w:r>
+      <w:r>
+        <w:rPr>
+          <w:lang w:val="uk-UA"/>
+        </w:rPr>
+        <w:t>Її тіло</w:t>
+      </w:r>
+      <w:r>
+        <w:t>:</w:t>
+      </w:r>
+    </w:p>
+    <w:p>
+      <w:pPr>
+        <w:ind w:firstLine="708"/>
+        <w:rPr>
+          <w:rFonts w:ascii="Consolas" w:hAnsi="Consolas"/>
+          <w:sz w:val="24"/>
+        </w:rPr>
+      </w:pPr>
+      <w:r>
+        <w:rPr>
+          <w:rFonts w:ascii="Consolas" w:hAnsi="Consolas"/>
+          <w:sz w:val="24"/>
+        </w:rPr>
+        <w:t>bool bfs(int rGraph[V][V], int s, int t, int parent[])</w:t>
+      </w:r>
+    </w:p>
+    <w:p>
+      <w:pPr>
+        <w:ind w:firstLine="708"/>
+        <w:rPr>
+          <w:rFonts w:ascii="Consolas" w:hAnsi="Consolas"/>
+          <w:sz w:val="24"/>
+          <w:lang w:val="ru-RU"/>
+        </w:rPr>
+      </w:pPr>
+      <w:r>
+        <w:rPr>
+          <w:rFonts w:ascii="Consolas" w:hAnsi="Consolas"/>
+          <w:sz w:val="24"/>
+          <w:lang w:val="ru-RU"/>
+        </w:rPr>
+        <w:t>{</w:t>
+      </w:r>
+    </w:p>
+    <w:p>
+      <w:pPr>
+        <w:ind w:firstLine="708"/>
+        <w:rPr>
+          <w:rFonts w:ascii="Consolas" w:hAnsi="Consolas"/>
+          <w:sz w:val="24"/>
+          <w:lang w:val="ru-RU"/>
+        </w:rPr>
+      </w:pPr>
+      <w:r>
+        <w:rPr>
+          <w:rFonts w:ascii="Consolas" w:hAnsi="Consolas"/>
+          <w:sz w:val="24"/>
+          <w:lang w:val="ru-RU"/>
+        </w:rPr>
+        <w:t xml:space="preserve">    // Створити масив відвіданих і позначити всі вершини які не відвідані</w:t>
+      </w:r>
+    </w:p>
+    <w:p>
+      <w:pPr>
+        <w:ind w:firstLine="708"/>
+        <w:rPr>
+          <w:rFonts w:ascii="Consolas" w:hAnsi="Consolas"/>
+          <w:sz w:val="24"/>
         </w:rPr>
       </w:pPr>
       <w:r>
@@ -10548,45 +11245,7 @@
           <w:rFonts w:ascii="Consolas" w:hAnsi="Consolas"/>
           <w:sz w:val="24"/>
         </w:rPr>
-        <w:t>int</w:t>
-      </w:r>
-      <w:r>
-        <w:rPr>
-          <w:rFonts w:ascii="Consolas" w:hAnsi="Consolas"/>
-          <w:sz w:val="24"/>
-          <w:lang w:val="ru-RU"/>
-        </w:rPr>
-        <w:t xml:space="preserve"> </w:t>
-      </w:r>
-      <w:r>
-        <w:rPr>
-          <w:rFonts w:ascii="Consolas" w:hAnsi="Consolas"/>
-          <w:sz w:val="24"/>
-        </w:rPr>
-        <w:t>max</w:t>
-      </w:r>
-      <w:r>
-        <w:rPr>
-          <w:rFonts w:ascii="Consolas" w:hAnsi="Consolas"/>
-          <w:sz w:val="24"/>
-          <w:lang w:val="ru-RU"/>
-        </w:rPr>
-        <w:t>_</w:t>
-      </w:r>
-      <w:r>
-        <w:rPr>
-          <w:rFonts w:ascii="Consolas" w:hAnsi="Consolas"/>
-          <w:sz w:val="24"/>
-        </w:rPr>
-        <w:t>flow</w:t>
-      </w:r>
-      <w:r>
-        <w:rPr>
-          <w:rFonts w:ascii="Consolas" w:hAnsi="Consolas"/>
-          <w:sz w:val="24"/>
-          <w:lang w:val="ru-RU"/>
-        </w:rPr>
-        <w:t xml:space="preserve"> = 0;</w:t>
+        <w:t>bool visited[V];</w:t>
       </w:r>
     </w:p>
     <w:p>
@@ -10595,9 +11254,15 @@
         <w:rPr>
           <w:rFonts w:ascii="Consolas" w:hAnsi="Consolas"/>
           <w:sz w:val="24"/>
-          <w:lang w:val="ru-RU"/>
-        </w:rPr>
-      </w:pPr>
+        </w:rPr>
+      </w:pPr>
+      <w:r>
+        <w:rPr>
+          <w:rFonts w:ascii="Consolas" w:hAnsi="Consolas"/>
+          <w:sz w:val="24"/>
+        </w:rPr>
+        <w:t xml:space="preserve">    memset(visited, 0, sizeof(visited));</w:t>
+      </w:r>
     </w:p>
     <w:p>
       <w:pPr>
@@ -10614,7 +11279,15 @@
           <w:sz w:val="24"/>
           <w:lang w:val="ru-RU"/>
         </w:rPr>
-        <w:t xml:space="preserve">    // Збільшити потік поки йде шлях від джерела до приймача</w:t>
+        <w:t xml:space="preserve">    </w:t>
+      </w:r>
+      <w:r>
+        <w:rPr>
+          <w:rFonts w:ascii="Consolas" w:hAnsi="Consolas"/>
+          <w:sz w:val="24"/>
+          <w:lang w:val="ru-RU"/>
+        </w:rPr>
+        <w:t>// Створити чергу, поставлене в чергу джерело вершини і мітки джерела вершини як відвідані</w:t>
       </w:r>
     </w:p>
     <w:p>
@@ -10638,7 +11311,7 @@
           <w:rFonts w:ascii="Consolas" w:hAnsi="Consolas"/>
           <w:sz w:val="24"/>
         </w:rPr>
-        <w:t>while (bfs(rGraph, s, t, parent))</w:t>
+        <w:t>queue &lt;int&gt; q;</w:t>
       </w:r>
     </w:p>
     <w:p>
@@ -10647,6 +11320,54 @@
         <w:rPr>
           <w:rFonts w:ascii="Consolas" w:hAnsi="Consolas"/>
           <w:sz w:val="24"/>
+        </w:rPr>
+      </w:pPr>
+      <w:r>
+        <w:rPr>
+          <w:rFonts w:ascii="Consolas" w:hAnsi="Consolas"/>
+          <w:sz w:val="24"/>
+        </w:rPr>
+        <w:t xml:space="preserve">    q.push(s);</w:t>
+      </w:r>
+    </w:p>
+    <w:p>
+      <w:pPr>
+        <w:ind w:firstLine="708"/>
+        <w:rPr>
+          <w:rFonts w:ascii="Consolas" w:hAnsi="Consolas"/>
+          <w:sz w:val="24"/>
+        </w:rPr>
+      </w:pPr>
+      <w:r>
+        <w:rPr>
+          <w:rFonts w:ascii="Consolas" w:hAnsi="Consolas"/>
+          <w:sz w:val="24"/>
+        </w:rPr>
+        <w:t xml:space="preserve">    visited[s] = true;</w:t>
+      </w:r>
+    </w:p>
+    <w:p>
+      <w:pPr>
+        <w:ind w:firstLine="708"/>
+        <w:rPr>
+          <w:rFonts w:ascii="Consolas" w:hAnsi="Consolas"/>
+          <w:sz w:val="24"/>
+        </w:rPr>
+      </w:pPr>
+      <w:r>
+        <w:rPr>
+          <w:rFonts w:ascii="Consolas" w:hAnsi="Consolas"/>
+          <w:sz w:val="24"/>
+        </w:rPr>
+        <w:t xml:space="preserve">    parent[s] = -1;</w:t>
+      </w:r>
+    </w:p>
+    <w:p>
+      <w:pPr>
+        <w:ind w:firstLine="708"/>
+        <w:rPr>
+          <w:rFonts w:ascii="Consolas" w:hAnsi="Consolas"/>
+          <w:sz w:val="24"/>
           <w:lang w:val="ru-RU"/>
         </w:rPr>
       </w:pPr>
@@ -10663,6 +11384,93 @@
           <w:sz w:val="24"/>
           <w:lang w:val="ru-RU"/>
         </w:rPr>
+        <w:t>// Пошук в ширину</w:t>
+      </w:r>
+    </w:p>
+    <w:p>
+      <w:pPr>
+        <w:ind w:firstLine="708"/>
+        <w:rPr>
+          <w:rFonts w:ascii="Consolas" w:hAnsi="Consolas"/>
+          <w:sz w:val="24"/>
+          <w:lang w:val="ru-RU"/>
+        </w:rPr>
+      </w:pPr>
+      <w:r>
+        <w:rPr>
+          <w:rFonts w:ascii="Consolas" w:hAnsi="Consolas"/>
+          <w:sz w:val="24"/>
+          <w:lang w:val="ru-RU"/>
+        </w:rPr>
+        <w:t xml:space="preserve">    </w:t>
+      </w:r>
+      <w:r>
+        <w:rPr>
+          <w:rFonts w:ascii="Consolas" w:hAnsi="Consolas"/>
+          <w:sz w:val="24"/>
+        </w:rPr>
+        <w:t>while</w:t>
+      </w:r>
+      <w:r>
+        <w:rPr>
+          <w:rFonts w:ascii="Consolas" w:hAnsi="Consolas"/>
+          <w:sz w:val="24"/>
+          <w:lang w:val="ru-RU"/>
+        </w:rPr>
+        <w:t xml:space="preserve"> (!</w:t>
+      </w:r>
+      <w:r>
+        <w:rPr>
+          <w:rFonts w:ascii="Consolas" w:hAnsi="Consolas"/>
+          <w:sz w:val="24"/>
+        </w:rPr>
+        <w:t>q</w:t>
+      </w:r>
+      <w:r>
+        <w:rPr>
+          <w:rFonts w:ascii="Consolas" w:hAnsi="Consolas"/>
+          <w:sz w:val="24"/>
+          <w:lang w:val="ru-RU"/>
+        </w:rPr>
+        <w:t>.</w:t>
+      </w:r>
+      <w:r>
+        <w:rPr>
+          <w:rFonts w:ascii="Consolas" w:hAnsi="Consolas"/>
+          <w:sz w:val="24"/>
+        </w:rPr>
+        <w:t>empty</w:t>
+      </w:r>
+      <w:r>
+        <w:rPr>
+          <w:rFonts w:ascii="Consolas" w:hAnsi="Consolas"/>
+          <w:sz w:val="24"/>
+          <w:lang w:val="ru-RU"/>
+        </w:rPr>
+        <w:t>())</w:t>
+      </w:r>
+    </w:p>
+    <w:p>
+      <w:pPr>
+        <w:ind w:firstLine="708"/>
+        <w:rPr>
+          <w:rFonts w:ascii="Consolas" w:hAnsi="Consolas"/>
+          <w:sz w:val="24"/>
+        </w:rPr>
+      </w:pPr>
+      <w:r>
+        <w:rPr>
+          <w:rFonts w:ascii="Consolas" w:hAnsi="Consolas"/>
+          <w:sz w:val="24"/>
+          <w:lang w:val="ru-RU"/>
+        </w:rPr>
+        <w:t xml:space="preserve">    </w:t>
+      </w:r>
+      <w:r>
+        <w:rPr>
+          <w:rFonts w:ascii="Consolas" w:hAnsi="Consolas"/>
+          <w:sz w:val="24"/>
+        </w:rPr>
         <w:t>{</w:t>
       </w:r>
     </w:p>
@@ -10672,16 +11480,14 @@
         <w:rPr>
           <w:rFonts w:ascii="Consolas" w:hAnsi="Consolas"/>
           <w:sz w:val="24"/>
-          <w:lang w:val="ru-RU"/>
-        </w:rPr>
-      </w:pPr>
-      <w:r>
-        <w:rPr>
-          <w:rFonts w:ascii="Consolas" w:hAnsi="Consolas"/>
-          <w:sz w:val="24"/>
-          <w:lang w:val="ru-RU"/>
-        </w:rPr>
-        <w:t xml:space="preserve">        // Знайти максимальний потік через знайдений шлях</w:t>
+        </w:rPr>
+      </w:pPr>
+      <w:r>
+        <w:rPr>
+          <w:rFonts w:ascii="Consolas" w:hAnsi="Consolas"/>
+          <w:sz w:val="24"/>
+        </w:rPr>
+        <w:t xml:space="preserve">        int u = q.front();</w:t>
       </w:r>
     </w:p>
     <w:p>
@@ -10696,16 +11502,8 @@
         <w:rPr>
           <w:rFonts w:ascii="Consolas" w:hAnsi="Consolas"/>
           <w:sz w:val="24"/>
-          <w:lang w:val="ru-RU"/>
-        </w:rPr>
-        <w:t xml:space="preserve">        </w:t>
-      </w:r>
-      <w:r>
-        <w:rPr>
-          <w:rFonts w:ascii="Consolas" w:hAnsi="Consolas"/>
-          <w:sz w:val="24"/>
-        </w:rPr>
-        <w:t>int path_flow = INT_MAX;</w:t>
+        </w:rPr>
+        <w:t xml:space="preserve">        q.pop();</w:t>
       </w:r>
     </w:p>
     <w:p>
@@ -10721,7 +11519,7 @@
           <w:rFonts w:ascii="Consolas" w:hAnsi="Consolas"/>
           <w:sz w:val="24"/>
         </w:rPr>
-        <w:t xml:space="preserve">        for (v = t; v != s; v = parent[v])</w:t>
+        <w:t xml:space="preserve">        for (int v = 0; v&lt;V; v++)</w:t>
       </w:r>
     </w:p>
     <w:p>
@@ -10753,7 +11551,7 @@
           <w:rFonts w:ascii="Consolas" w:hAnsi="Consolas"/>
           <w:sz w:val="24"/>
         </w:rPr>
-        <w:t xml:space="preserve">            u = parent[v];</w:t>
+        <w:t xml:space="preserve">            if (!visited[v] &amp;&amp; rGraph[u][v] &gt; 0)</w:t>
       </w:r>
     </w:p>
     <w:p>
@@ -10769,7 +11567,8 @@
           <w:rFonts w:ascii="Consolas" w:hAnsi="Consolas"/>
           <w:sz w:val="24"/>
         </w:rPr>
-        <w:t xml:space="preserve">            path_flow = min(path_flow, rGraph[u][v]);</w:t>
+        <w:lastRenderedPageBreak/>
+        <w:t xml:space="preserve">            {</w:t>
       </w:r>
     </w:p>
     <w:p>
@@ -10778,23 +11577,14 @@
         <w:rPr>
           <w:rFonts w:ascii="Consolas" w:hAnsi="Consolas"/>
           <w:sz w:val="24"/>
-          <w:lang w:val="ru-RU"/>
-        </w:rPr>
-      </w:pPr>
-      <w:r>
-        <w:rPr>
-          <w:rFonts w:ascii="Consolas" w:hAnsi="Consolas"/>
-          <w:sz w:val="24"/>
-        </w:rPr>
-        <w:t xml:space="preserve">        </w:t>
-      </w:r>
-      <w:r>
-        <w:rPr>
-          <w:rFonts w:ascii="Consolas" w:hAnsi="Consolas"/>
-          <w:sz w:val="24"/>
-          <w:lang w:val="ru-RU"/>
-        </w:rPr>
-        <w:t>}</w:t>
+        </w:rPr>
+      </w:pPr>
+      <w:r>
+        <w:rPr>
+          <w:rFonts w:ascii="Consolas" w:hAnsi="Consolas"/>
+          <w:sz w:val="24"/>
+        </w:rPr>
+        <w:t xml:space="preserve">                q.push(v);</w:t>
       </w:r>
     </w:p>
     <w:p>
@@ -10803,9 +11593,15 @@
         <w:rPr>
           <w:rFonts w:ascii="Consolas" w:hAnsi="Consolas"/>
           <w:sz w:val="24"/>
-          <w:lang w:val="ru-RU"/>
-        </w:rPr>
-      </w:pPr>
+        </w:rPr>
+      </w:pPr>
+      <w:r>
+        <w:rPr>
+          <w:rFonts w:ascii="Consolas" w:hAnsi="Consolas"/>
+          <w:sz w:val="24"/>
+        </w:rPr>
+        <w:t xml:space="preserve">                parent[v] = u;</w:t>
+      </w:r>
     </w:p>
     <w:p>
       <w:pPr>
@@ -10813,16 +11609,14 @@
         <w:rPr>
           <w:rFonts w:ascii="Consolas" w:hAnsi="Consolas"/>
           <w:sz w:val="24"/>
-          <w:lang w:val="ru-RU"/>
-        </w:rPr>
-      </w:pPr>
-      <w:r>
-        <w:rPr>
-          <w:rFonts w:ascii="Consolas" w:hAnsi="Consolas"/>
-          <w:sz w:val="24"/>
-          <w:lang w:val="ru-RU"/>
-        </w:rPr>
-        <w:t xml:space="preserve">        // Оновити залишкові можливості ребер і</w:t>
+        </w:rPr>
+      </w:pPr>
+      <w:r>
+        <w:rPr>
+          <w:rFonts w:ascii="Consolas" w:hAnsi="Consolas"/>
+          <w:sz w:val="24"/>
+        </w:rPr>
+        <w:t xml:space="preserve">                visited[v] = true;</w:t>
       </w:r>
     </w:p>
     <w:p>
@@ -10831,17 +11625,14 @@
         <w:rPr>
           <w:rFonts w:ascii="Consolas" w:hAnsi="Consolas"/>
           <w:sz w:val="24"/>
-          <w:lang w:val="ru-RU"/>
-        </w:rPr>
-      </w:pPr>
-      <w:r>
-        <w:rPr>
-          <w:rFonts w:ascii="Consolas" w:hAnsi="Consolas"/>
-          <w:sz w:val="24"/>
-          <w:lang w:val="ru-RU"/>
-        </w:rPr>
-        <w:lastRenderedPageBreak/>
-        <w:t xml:space="preserve">        // зворотний край уздовж шляху</w:t>
+        </w:rPr>
+      </w:pPr>
+      <w:r>
+        <w:rPr>
+          <w:rFonts w:ascii="Consolas" w:hAnsi="Consolas"/>
+          <w:sz w:val="24"/>
+        </w:rPr>
+        <w:t xml:space="preserve">            }</w:t>
       </w:r>
     </w:p>
     <w:p>
@@ -10856,16 +11647,8 @@
         <w:rPr>
           <w:rFonts w:ascii="Consolas" w:hAnsi="Consolas"/>
           <w:sz w:val="24"/>
-          <w:lang w:val="ru-RU"/>
-        </w:rPr>
-        <w:t xml:space="preserve">        </w:t>
-      </w:r>
-      <w:r>
-        <w:rPr>
-          <w:rFonts w:ascii="Consolas" w:hAnsi="Consolas"/>
-          <w:sz w:val="24"/>
-        </w:rPr>
-        <w:t>for (v = t; v != s; v = parent[v])</w:t>
+        </w:rPr>
+        <w:t xml:space="preserve">        }</w:t>
       </w:r>
     </w:p>
     <w:p>
@@ -10881,978 +11664,8 @@
           <w:rFonts w:ascii="Consolas" w:hAnsi="Consolas"/>
           <w:sz w:val="24"/>
         </w:rPr>
-        <w:t xml:space="preserve">        {</w:t>
-      </w:r>
-    </w:p>
-    <w:p>
-      <w:pPr>
-        <w:ind w:firstLine="708"/>
-        <w:rPr>
-          <w:rFonts w:ascii="Consolas" w:hAnsi="Consolas"/>
-          <w:sz w:val="24"/>
-        </w:rPr>
-      </w:pPr>
-      <w:r>
-        <w:rPr>
-          <w:rFonts w:ascii="Consolas" w:hAnsi="Consolas"/>
-          <w:sz w:val="24"/>
-        </w:rPr>
-        <w:t xml:space="preserve">            u = parent[v];</w:t>
-      </w:r>
-    </w:p>
-    <w:p>
-      <w:pPr>
-        <w:ind w:firstLine="708"/>
-        <w:rPr>
-          <w:rFonts w:ascii="Consolas" w:hAnsi="Consolas"/>
-          <w:sz w:val="24"/>
-        </w:rPr>
-      </w:pPr>
-      <w:r>
-        <w:rPr>
-          <w:rFonts w:ascii="Consolas" w:hAnsi="Consolas"/>
-          <w:sz w:val="24"/>
-        </w:rPr>
-        <w:t xml:space="preserve">            rGraph[u][v] -= path_flow;</w:t>
-      </w:r>
-    </w:p>
-    <w:p>
-      <w:pPr>
-        <w:ind w:firstLine="708"/>
-        <w:rPr>
-          <w:rFonts w:ascii="Consolas" w:hAnsi="Consolas"/>
-          <w:sz w:val="24"/>
-        </w:rPr>
-      </w:pPr>
-      <w:r>
-        <w:rPr>
-          <w:rFonts w:ascii="Consolas" w:hAnsi="Consolas"/>
-          <w:sz w:val="24"/>
-        </w:rPr>
-        <w:t xml:space="preserve">            rGraph[v][u] += path_flow;</w:t>
-      </w:r>
-    </w:p>
-    <w:p>
-      <w:pPr>
-        <w:ind w:firstLine="708"/>
-        <w:rPr>
-          <w:rFonts w:ascii="Consolas" w:hAnsi="Consolas"/>
-          <w:sz w:val="24"/>
-          <w:lang w:val="ru-RU"/>
-        </w:rPr>
-      </w:pPr>
-      <w:r>
-        <w:rPr>
-          <w:rFonts w:ascii="Consolas" w:hAnsi="Consolas"/>
-          <w:sz w:val="24"/>
-        </w:rPr>
-        <w:t xml:space="preserve">        </w:t>
-      </w:r>
-      <w:r>
-        <w:rPr>
-          <w:rFonts w:ascii="Consolas" w:hAnsi="Consolas"/>
-          <w:sz w:val="24"/>
-          <w:lang w:val="ru-RU"/>
-        </w:rPr>
-        <w:t>}</w:t>
-      </w:r>
-    </w:p>
-    <w:p>
-      <w:pPr>
-        <w:ind w:firstLine="708"/>
-        <w:rPr>
-          <w:rFonts w:ascii="Consolas" w:hAnsi="Consolas"/>
-          <w:sz w:val="24"/>
-          <w:lang w:val="ru-RU"/>
-        </w:rPr>
-      </w:pPr>
-    </w:p>
-    <w:p>
-      <w:pPr>
-        <w:ind w:firstLine="708"/>
-        <w:rPr>
-          <w:rFonts w:ascii="Consolas" w:hAnsi="Consolas"/>
-          <w:sz w:val="24"/>
-          <w:lang w:val="ru-RU"/>
-        </w:rPr>
-      </w:pPr>
-      <w:r>
-        <w:rPr>
-          <w:rFonts w:ascii="Consolas" w:hAnsi="Consolas"/>
-          <w:sz w:val="24"/>
-          <w:lang w:val="ru-RU"/>
-        </w:rPr>
-        <w:t xml:space="preserve">        // Додати потік шляху до </w:t>
-      </w:r>
-      <w:r>
-        <w:rPr>
-          <w:rFonts w:ascii="Consolas" w:hAnsi="Consolas"/>
-          <w:sz w:val="24"/>
-          <w:lang w:val="uk-UA"/>
-        </w:rPr>
-        <w:t>максимального</w:t>
-      </w:r>
-      <w:r>
-        <w:rPr>
-          <w:rFonts w:ascii="Consolas" w:hAnsi="Consolas"/>
-          <w:sz w:val="24"/>
-          <w:lang w:val="ru-RU"/>
-        </w:rPr>
-        <w:t xml:space="preserve"> потоку</w:t>
-      </w:r>
-    </w:p>
-    <w:p>
-      <w:pPr>
-        <w:ind w:firstLine="708"/>
-        <w:rPr>
-          <w:rFonts w:ascii="Consolas" w:hAnsi="Consolas"/>
-          <w:sz w:val="24"/>
-          <w:lang w:val="ru-RU"/>
-        </w:rPr>
-      </w:pPr>
-      <w:r>
-        <w:rPr>
-          <w:rFonts w:ascii="Consolas" w:hAnsi="Consolas"/>
-          <w:sz w:val="24"/>
-          <w:lang w:val="ru-RU"/>
-        </w:rPr>
-        <w:t xml:space="preserve">        </w:t>
-      </w:r>
-      <w:r>
-        <w:rPr>
-          <w:rFonts w:ascii="Consolas" w:hAnsi="Consolas"/>
-          <w:sz w:val="24"/>
-        </w:rPr>
-        <w:t>max</w:t>
-      </w:r>
-      <w:r>
-        <w:rPr>
-          <w:rFonts w:ascii="Consolas" w:hAnsi="Consolas"/>
-          <w:sz w:val="24"/>
-          <w:lang w:val="ru-RU"/>
-        </w:rPr>
-        <w:t>_</w:t>
-      </w:r>
-      <w:r>
-        <w:rPr>
-          <w:rFonts w:ascii="Consolas" w:hAnsi="Consolas"/>
-          <w:sz w:val="24"/>
-        </w:rPr>
-        <w:t>flow</w:t>
-      </w:r>
-      <w:r>
-        <w:rPr>
-          <w:rFonts w:ascii="Consolas" w:hAnsi="Consolas"/>
-          <w:sz w:val="24"/>
-          <w:lang w:val="ru-RU"/>
-        </w:rPr>
-        <w:t xml:space="preserve"> += </w:t>
-      </w:r>
-      <w:r>
-        <w:rPr>
-          <w:rFonts w:ascii="Consolas" w:hAnsi="Consolas"/>
-          <w:sz w:val="24"/>
-        </w:rPr>
-        <w:t>path</w:t>
-      </w:r>
-      <w:r>
-        <w:rPr>
-          <w:rFonts w:ascii="Consolas" w:hAnsi="Consolas"/>
-          <w:sz w:val="24"/>
-          <w:lang w:val="ru-RU"/>
-        </w:rPr>
-        <w:t>_</w:t>
-      </w:r>
-      <w:r>
-        <w:rPr>
-          <w:rFonts w:ascii="Consolas" w:hAnsi="Consolas"/>
-          <w:sz w:val="24"/>
-        </w:rPr>
-        <w:t>flow</w:t>
-      </w:r>
-      <w:r>
-        <w:rPr>
-          <w:rFonts w:ascii="Consolas" w:hAnsi="Consolas"/>
-          <w:sz w:val="24"/>
-          <w:lang w:val="ru-RU"/>
-        </w:rPr>
-        <w:t>;</w:t>
-      </w:r>
-    </w:p>
-    <w:p>
-      <w:pPr>
-        <w:ind w:firstLine="708"/>
-        <w:rPr>
-          <w:rFonts w:ascii="Consolas" w:hAnsi="Consolas"/>
-          <w:sz w:val="24"/>
-          <w:lang w:val="ru-RU"/>
-        </w:rPr>
-      </w:pPr>
-      <w:r>
-        <w:rPr>
-          <w:rFonts w:ascii="Consolas" w:hAnsi="Consolas"/>
-          <w:sz w:val="24"/>
-          <w:lang w:val="ru-RU"/>
-        </w:rPr>
         <w:t xml:space="preserve">    }</w:t>
       </w:r>
-    </w:p>
-    <w:p>
-      <w:pPr>
-        <w:ind w:firstLine="708"/>
-        <w:rPr>
-          <w:rFonts w:ascii="Consolas" w:hAnsi="Consolas"/>
-          <w:sz w:val="24"/>
-          <w:lang w:val="ru-RU"/>
-        </w:rPr>
-      </w:pPr>
-    </w:p>
-    <w:p>
-      <w:pPr>
-        <w:ind w:firstLine="708"/>
-        <w:rPr>
-          <w:rFonts w:ascii="Consolas" w:hAnsi="Consolas"/>
-          <w:sz w:val="24"/>
-          <w:lang w:val="ru-RU"/>
-        </w:rPr>
-      </w:pPr>
-      <w:r>
-        <w:rPr>
-          <w:rFonts w:ascii="Consolas" w:hAnsi="Consolas"/>
-          <w:sz w:val="24"/>
-          <w:lang w:val="ru-RU"/>
-        </w:rPr>
-        <w:t xml:space="preserve">    // Повертає </w:t>
-      </w:r>
-      <w:r>
-        <w:rPr>
-          <w:rFonts w:ascii="Consolas" w:hAnsi="Consolas"/>
-          <w:sz w:val="24"/>
-          <w:lang w:val="uk-UA"/>
-        </w:rPr>
-        <w:t>максимальний</w:t>
-      </w:r>
-      <w:r>
-        <w:rPr>
-          <w:rFonts w:ascii="Consolas" w:hAnsi="Consolas"/>
-          <w:sz w:val="24"/>
-          <w:lang w:val="ru-RU"/>
-        </w:rPr>
-        <w:t xml:space="preserve"> потік</w:t>
-      </w:r>
-    </w:p>
-    <w:p>
-      <w:pPr>
-        <w:ind w:firstLine="708"/>
-        <w:rPr>
-          <w:rFonts w:ascii="Consolas" w:hAnsi="Consolas"/>
-          <w:sz w:val="24"/>
-          <w:lang w:val="ru-RU"/>
-        </w:rPr>
-      </w:pPr>
-      <w:r>
-        <w:rPr>
-          <w:rFonts w:ascii="Consolas" w:hAnsi="Consolas"/>
-          <w:sz w:val="24"/>
-          <w:lang w:val="ru-RU"/>
-        </w:rPr>
-        <w:t xml:space="preserve">    </w:t>
-      </w:r>
-      <w:r>
-        <w:rPr>
-          <w:rFonts w:ascii="Consolas" w:hAnsi="Consolas"/>
-          <w:sz w:val="24"/>
-        </w:rPr>
-        <w:t>return</w:t>
-      </w:r>
-      <w:r>
-        <w:rPr>
-          <w:rFonts w:ascii="Consolas" w:hAnsi="Consolas"/>
-          <w:sz w:val="24"/>
-          <w:lang w:val="ru-RU"/>
-        </w:rPr>
-        <w:t xml:space="preserve"> </w:t>
-      </w:r>
-      <w:r>
-        <w:rPr>
-          <w:rFonts w:ascii="Consolas" w:hAnsi="Consolas"/>
-          <w:sz w:val="24"/>
-        </w:rPr>
-        <w:t>max</w:t>
-      </w:r>
-      <w:r>
-        <w:rPr>
-          <w:rFonts w:ascii="Consolas" w:hAnsi="Consolas"/>
-          <w:sz w:val="24"/>
-          <w:lang w:val="ru-RU"/>
-        </w:rPr>
-        <w:t>_</w:t>
-      </w:r>
-      <w:r>
-        <w:rPr>
-          <w:rFonts w:ascii="Consolas" w:hAnsi="Consolas"/>
-          <w:sz w:val="24"/>
-        </w:rPr>
-        <w:t>flow</w:t>
-      </w:r>
-      <w:r>
-        <w:rPr>
-          <w:rFonts w:ascii="Consolas" w:hAnsi="Consolas"/>
-          <w:sz w:val="24"/>
-          <w:lang w:val="ru-RU"/>
-        </w:rPr>
-        <w:t>;</w:t>
-      </w:r>
-    </w:p>
-    <w:p>
-      <w:pPr>
-        <w:ind w:firstLine="708"/>
-        <w:rPr>
-          <w:rFonts w:ascii="Consolas" w:hAnsi="Consolas"/>
-          <w:sz w:val="24"/>
-          <w:lang w:val="ru-RU"/>
-        </w:rPr>
-      </w:pPr>
-      <w:r>
-        <w:rPr>
-          <w:rFonts w:ascii="Consolas" w:hAnsi="Consolas"/>
-          <w:sz w:val="24"/>
-          <w:lang w:val="ru-RU"/>
-        </w:rPr>
-        <w:t>}</w:t>
-      </w:r>
-    </w:p>
-    <w:p>
-      <w:pPr>
-        <w:ind w:firstLine="708"/>
-        <w:rPr>
-          <w:rFonts w:ascii="Consolas" w:hAnsi="Consolas"/>
-          <w:lang w:val="ru-RU"/>
-        </w:rPr>
-      </w:pPr>
-    </w:p>
-    <w:p>
-      <w:pPr>
-        <w:ind w:firstLine="708"/>
-      </w:pPr>
-      <w:r>
-        <w:rPr>
-          <w:lang w:val="uk-UA"/>
-        </w:rPr>
-        <w:t xml:space="preserve">В цій функції використовується інша функція </w:t>
-      </w:r>
-      <w:r>
-        <w:rPr>
-          <w:rFonts w:ascii="Consolas" w:hAnsi="Consolas"/>
-          <w:b/>
-          <w:lang w:val="uk-UA"/>
-        </w:rPr>
-        <w:t>bfs()</w:t>
-      </w:r>
-      <w:r>
-        <w:rPr>
-          <w:rFonts w:ascii="Consolas" w:hAnsi="Consolas"/>
-          <w:b/>
-          <w:lang w:val="uk-UA"/>
-        </w:rPr>
-        <w:t xml:space="preserve"> </w:t>
-      </w:r>
-      <w:r>
-        <w:rPr>
-          <w:lang w:val="uk-UA"/>
-        </w:rPr>
-        <w:t xml:space="preserve">типу </w:t>
-      </w:r>
-      <w:r>
-        <w:t>bool</w:t>
-      </w:r>
-      <w:r>
-        <w:rPr>
-          <w:lang w:val="ru-RU"/>
-        </w:rPr>
-        <w:t xml:space="preserve">, </w:t>
-      </w:r>
-      <w:r>
-        <w:rPr>
-          <w:lang w:val="uk-UA"/>
-        </w:rPr>
-        <w:t xml:space="preserve">яка </w:t>
-      </w:r>
-      <w:r>
-        <w:rPr>
-          <w:lang w:val="uk-UA"/>
-        </w:rPr>
-        <w:t>п</w:t>
-      </w:r>
-      <w:r>
-        <w:rPr>
-          <w:lang w:val="uk-UA"/>
-        </w:rPr>
-        <w:t>овертає tr</w:t>
-      </w:r>
-      <w:r>
-        <w:rPr>
-          <w:lang w:val="uk-UA"/>
-        </w:rPr>
-        <w:t xml:space="preserve">ue якщо є шлях від 's' до 't' в </w:t>
-      </w:r>
-      <w:r>
-        <w:rPr>
-          <w:lang w:val="uk-UA"/>
-        </w:rPr>
-        <w:t>залишковий граф</w:t>
-      </w:r>
-      <w:r>
-        <w:rPr>
-          <w:lang w:val="ru-RU"/>
-        </w:rPr>
-        <w:t>.</w:t>
-      </w:r>
-      <w:r>
-        <w:rPr>
-          <w:lang w:val="ru-RU"/>
-        </w:rPr>
-        <w:t xml:space="preserve"> </w:t>
-      </w:r>
-      <w:r>
-        <w:rPr>
-          <w:lang w:val="uk-UA"/>
-        </w:rPr>
-        <w:t>Її тіло</w:t>
-      </w:r>
-      <w:r>
-        <w:t>:</w:t>
-      </w:r>
-    </w:p>
-    <w:p>
-      <w:pPr>
-        <w:ind w:firstLine="708"/>
-        <w:rPr>
-          <w:rFonts w:ascii="Consolas" w:hAnsi="Consolas"/>
-          <w:sz w:val="24"/>
-        </w:rPr>
-      </w:pPr>
-      <w:r>
-        <w:rPr>
-          <w:rFonts w:ascii="Consolas" w:hAnsi="Consolas"/>
-          <w:sz w:val="24"/>
-        </w:rPr>
-        <w:t>bool bfs(int rGraph[V][V], int s, int t, int parent[])</w:t>
-      </w:r>
-    </w:p>
-    <w:p>
-      <w:pPr>
-        <w:ind w:firstLine="708"/>
-        <w:rPr>
-          <w:rFonts w:ascii="Consolas" w:hAnsi="Consolas"/>
-          <w:sz w:val="24"/>
-          <w:lang w:val="ru-RU"/>
-        </w:rPr>
-      </w:pPr>
-      <w:r>
-        <w:rPr>
-          <w:rFonts w:ascii="Consolas" w:hAnsi="Consolas"/>
-          <w:sz w:val="24"/>
-          <w:lang w:val="ru-RU"/>
-        </w:rPr>
-        <w:t>{</w:t>
-      </w:r>
-    </w:p>
-    <w:p>
-      <w:pPr>
-        <w:ind w:firstLine="708"/>
-        <w:rPr>
-          <w:rFonts w:ascii="Consolas" w:hAnsi="Consolas"/>
-          <w:sz w:val="24"/>
-          <w:lang w:val="ru-RU"/>
-        </w:rPr>
-      </w:pPr>
-      <w:r>
-        <w:rPr>
-          <w:rFonts w:ascii="Consolas" w:hAnsi="Consolas"/>
-          <w:sz w:val="24"/>
-          <w:lang w:val="ru-RU"/>
-        </w:rPr>
-        <w:t xml:space="preserve">    // Створити масив відвіданих і позначити всі вершини які не відвідані</w:t>
-      </w:r>
-    </w:p>
-    <w:p>
-      <w:pPr>
-        <w:ind w:firstLine="708"/>
-        <w:rPr>
-          <w:rFonts w:ascii="Consolas" w:hAnsi="Consolas"/>
-          <w:sz w:val="24"/>
-        </w:rPr>
-      </w:pPr>
-      <w:r>
-        <w:rPr>
-          <w:rFonts w:ascii="Consolas" w:hAnsi="Consolas"/>
-          <w:sz w:val="24"/>
-          <w:lang w:val="ru-RU"/>
-        </w:rPr>
-        <w:t xml:space="preserve">    </w:t>
-      </w:r>
-      <w:r>
-        <w:rPr>
-          <w:rFonts w:ascii="Consolas" w:hAnsi="Consolas"/>
-          <w:sz w:val="24"/>
-        </w:rPr>
-        <w:t>bool visited[V];</w:t>
-      </w:r>
-    </w:p>
-    <w:p>
-      <w:pPr>
-        <w:ind w:firstLine="708"/>
-        <w:rPr>
-          <w:rFonts w:ascii="Consolas" w:hAnsi="Consolas"/>
-          <w:sz w:val="24"/>
-        </w:rPr>
-      </w:pPr>
-      <w:r>
-        <w:rPr>
-          <w:rFonts w:ascii="Consolas" w:hAnsi="Consolas"/>
-          <w:sz w:val="24"/>
-        </w:rPr>
-        <w:t xml:space="preserve">    memset(visited, 0, sizeof(visited));</w:t>
-      </w:r>
-    </w:p>
-    <w:p>
-      <w:pPr>
-        <w:ind w:firstLine="708"/>
-        <w:rPr>
-          <w:rFonts w:ascii="Consolas" w:hAnsi="Consolas"/>
-          <w:sz w:val="24"/>
-        </w:rPr>
-      </w:pPr>
-    </w:p>
-    <w:p>
-      <w:pPr>
-        <w:ind w:firstLine="708"/>
-        <w:rPr>
-          <w:rFonts w:ascii="Consolas" w:hAnsi="Consolas"/>
-          <w:sz w:val="24"/>
-          <w:lang w:val="ru-RU"/>
-        </w:rPr>
-      </w:pPr>
-      <w:r>
-        <w:rPr>
-          <w:rFonts w:ascii="Consolas" w:hAnsi="Consolas"/>
-          <w:sz w:val="24"/>
-        </w:rPr>
-        <w:t xml:space="preserve">    </w:t>
-      </w:r>
-      <w:r>
-        <w:rPr>
-          <w:rFonts w:ascii="Consolas" w:hAnsi="Consolas"/>
-          <w:sz w:val="24"/>
-          <w:lang w:val="ru-RU"/>
-        </w:rPr>
-        <w:t>// Створити чергу, поставлене в чергу джерело вершини і мітки джерела вершини як відвідані</w:t>
-      </w:r>
-    </w:p>
-    <w:p>
-      <w:pPr>
-        <w:ind w:firstLine="708"/>
-        <w:rPr>
-          <w:rFonts w:ascii="Consolas" w:hAnsi="Consolas"/>
-          <w:sz w:val="24"/>
-        </w:rPr>
-      </w:pPr>
-      <w:r>
-        <w:rPr>
-          <w:rFonts w:ascii="Consolas" w:hAnsi="Consolas"/>
-          <w:sz w:val="24"/>
-          <w:lang w:val="ru-RU"/>
-        </w:rPr>
-        <w:t xml:space="preserve">    </w:t>
-      </w:r>
-      <w:r>
-        <w:rPr>
-          <w:rFonts w:ascii="Consolas" w:hAnsi="Consolas"/>
-          <w:sz w:val="24"/>
-        </w:rPr>
-        <w:t>queue &lt;int&gt; q;</w:t>
-      </w:r>
-    </w:p>
-    <w:p>
-      <w:pPr>
-        <w:ind w:firstLine="708"/>
-        <w:rPr>
-          <w:rFonts w:ascii="Consolas" w:hAnsi="Consolas"/>
-          <w:sz w:val="24"/>
-        </w:rPr>
-      </w:pPr>
-      <w:r>
-        <w:rPr>
-          <w:rFonts w:ascii="Consolas" w:hAnsi="Consolas"/>
-          <w:sz w:val="24"/>
-        </w:rPr>
-        <w:t xml:space="preserve">    q.push(s);</w:t>
-      </w:r>
-    </w:p>
-    <w:p>
-      <w:pPr>
-        <w:ind w:firstLine="708"/>
-        <w:rPr>
-          <w:rFonts w:ascii="Consolas" w:hAnsi="Consolas"/>
-          <w:sz w:val="24"/>
-        </w:rPr>
-      </w:pPr>
-      <w:r>
-        <w:rPr>
-          <w:rFonts w:ascii="Consolas" w:hAnsi="Consolas"/>
-          <w:sz w:val="24"/>
-        </w:rPr>
-        <w:t xml:space="preserve">    visited[s] = true;</w:t>
-      </w:r>
-    </w:p>
-    <w:p>
-      <w:pPr>
-        <w:ind w:firstLine="708"/>
-        <w:rPr>
-          <w:rFonts w:ascii="Consolas" w:hAnsi="Consolas"/>
-          <w:sz w:val="24"/>
-        </w:rPr>
-      </w:pPr>
-      <w:r>
-        <w:rPr>
-          <w:rFonts w:ascii="Consolas" w:hAnsi="Consolas"/>
-          <w:sz w:val="24"/>
-        </w:rPr>
-        <w:t xml:space="preserve">    parent[s] = -1;</w:t>
-      </w:r>
-    </w:p>
-    <w:p>
-      <w:pPr>
-        <w:ind w:firstLine="708"/>
-        <w:rPr>
-          <w:rFonts w:ascii="Consolas" w:hAnsi="Consolas"/>
-          <w:sz w:val="24"/>
-        </w:rPr>
-      </w:pPr>
-    </w:p>
-    <w:p>
-      <w:pPr>
-        <w:ind w:firstLine="708"/>
-        <w:rPr>
-          <w:rFonts w:ascii="Consolas" w:hAnsi="Consolas"/>
-          <w:sz w:val="24"/>
-          <w:lang w:val="ru-RU"/>
-        </w:rPr>
-      </w:pPr>
-      <w:r>
-        <w:rPr>
-          <w:rFonts w:ascii="Consolas" w:hAnsi="Consolas"/>
-          <w:sz w:val="24"/>
-        </w:rPr>
-        <w:t xml:space="preserve">    </w:t>
-      </w:r>
-      <w:r>
-        <w:rPr>
-          <w:rFonts w:ascii="Consolas" w:hAnsi="Consolas"/>
-          <w:sz w:val="24"/>
-          <w:lang w:val="ru-RU"/>
-        </w:rPr>
-        <w:t>// Пошук в ширину</w:t>
-      </w:r>
-    </w:p>
-    <w:p>
-      <w:pPr>
-        <w:ind w:firstLine="708"/>
-        <w:rPr>
-          <w:rFonts w:ascii="Consolas" w:hAnsi="Consolas"/>
-          <w:sz w:val="24"/>
-          <w:lang w:val="ru-RU"/>
-        </w:rPr>
-      </w:pPr>
-      <w:r>
-        <w:rPr>
-          <w:rFonts w:ascii="Consolas" w:hAnsi="Consolas"/>
-          <w:sz w:val="24"/>
-          <w:lang w:val="ru-RU"/>
-        </w:rPr>
-        <w:t xml:space="preserve">    </w:t>
-      </w:r>
-      <w:r>
-        <w:rPr>
-          <w:rFonts w:ascii="Consolas" w:hAnsi="Consolas"/>
-          <w:sz w:val="24"/>
-        </w:rPr>
-        <w:t>while</w:t>
-      </w:r>
-      <w:r>
-        <w:rPr>
-          <w:rFonts w:ascii="Consolas" w:hAnsi="Consolas"/>
-          <w:sz w:val="24"/>
-          <w:lang w:val="ru-RU"/>
-        </w:rPr>
-        <w:t xml:space="preserve"> (!</w:t>
-      </w:r>
-      <w:r>
-        <w:rPr>
-          <w:rFonts w:ascii="Consolas" w:hAnsi="Consolas"/>
-          <w:sz w:val="24"/>
-        </w:rPr>
-        <w:t>q</w:t>
-      </w:r>
-      <w:r>
-        <w:rPr>
-          <w:rFonts w:ascii="Consolas" w:hAnsi="Consolas"/>
-          <w:sz w:val="24"/>
-          <w:lang w:val="ru-RU"/>
-        </w:rPr>
-        <w:t>.</w:t>
-      </w:r>
-      <w:r>
-        <w:rPr>
-          <w:rFonts w:ascii="Consolas" w:hAnsi="Consolas"/>
-          <w:sz w:val="24"/>
-        </w:rPr>
-        <w:t>empty</w:t>
-      </w:r>
-      <w:r>
-        <w:rPr>
-          <w:rFonts w:ascii="Consolas" w:hAnsi="Consolas"/>
-          <w:sz w:val="24"/>
-          <w:lang w:val="ru-RU"/>
-        </w:rPr>
-        <w:t>())</w:t>
-      </w:r>
-    </w:p>
-    <w:p>
-      <w:pPr>
-        <w:ind w:firstLine="708"/>
-        <w:rPr>
-          <w:rFonts w:ascii="Consolas" w:hAnsi="Consolas"/>
-          <w:sz w:val="24"/>
-        </w:rPr>
-      </w:pPr>
-      <w:r>
-        <w:rPr>
-          <w:rFonts w:ascii="Consolas" w:hAnsi="Consolas"/>
-          <w:sz w:val="24"/>
-          <w:lang w:val="ru-RU"/>
-        </w:rPr>
-        <w:lastRenderedPageBreak/>
-        <w:t xml:space="preserve">    </w:t>
-      </w:r>
-      <w:r>
-        <w:rPr>
-          <w:rFonts w:ascii="Consolas" w:hAnsi="Consolas"/>
-          <w:sz w:val="24"/>
-        </w:rPr>
-        <w:t>{</w:t>
-      </w:r>
-    </w:p>
-    <w:p>
-      <w:pPr>
-        <w:ind w:firstLine="708"/>
-        <w:rPr>
-          <w:rFonts w:ascii="Consolas" w:hAnsi="Consolas"/>
-          <w:sz w:val="24"/>
-        </w:rPr>
-      </w:pPr>
-      <w:r>
-        <w:rPr>
-          <w:rFonts w:ascii="Consolas" w:hAnsi="Consolas"/>
-          <w:sz w:val="24"/>
-        </w:rPr>
-        <w:t xml:space="preserve">        int u = q.front();</w:t>
-      </w:r>
-    </w:p>
-    <w:p>
-      <w:pPr>
-        <w:ind w:firstLine="708"/>
-        <w:rPr>
-          <w:rFonts w:ascii="Consolas" w:hAnsi="Consolas"/>
-          <w:sz w:val="24"/>
-        </w:rPr>
-      </w:pPr>
-      <w:r>
-        <w:rPr>
-          <w:rFonts w:ascii="Consolas" w:hAnsi="Consolas"/>
-          <w:sz w:val="24"/>
-        </w:rPr>
-        <w:t xml:space="preserve">        q.pop();</w:t>
-      </w:r>
-    </w:p>
-    <w:p>
-      <w:pPr>
-        <w:ind w:firstLine="708"/>
-        <w:rPr>
-          <w:rFonts w:ascii="Consolas" w:hAnsi="Consolas"/>
-          <w:sz w:val="24"/>
-        </w:rPr>
-      </w:pPr>
-    </w:p>
-    <w:p>
-      <w:pPr>
-        <w:ind w:firstLine="708"/>
-        <w:rPr>
-          <w:rFonts w:ascii="Consolas" w:hAnsi="Consolas"/>
-          <w:sz w:val="24"/>
-        </w:rPr>
-      </w:pPr>
-      <w:r>
-        <w:rPr>
-          <w:rFonts w:ascii="Consolas" w:hAnsi="Consolas"/>
-          <w:sz w:val="24"/>
-        </w:rPr>
-        <w:t xml:space="preserve">        for (int v = 0; v&lt;V; v++)</w:t>
-      </w:r>
-    </w:p>
-    <w:p>
-      <w:pPr>
-        <w:ind w:firstLine="708"/>
-        <w:rPr>
-          <w:rFonts w:ascii="Consolas" w:hAnsi="Consolas"/>
-          <w:sz w:val="24"/>
-        </w:rPr>
-      </w:pPr>
-      <w:r>
-        <w:rPr>
-          <w:rFonts w:ascii="Consolas" w:hAnsi="Consolas"/>
-          <w:sz w:val="24"/>
-        </w:rPr>
-        <w:t xml:space="preserve">        {</w:t>
-      </w:r>
-    </w:p>
-    <w:p>
-      <w:pPr>
-        <w:ind w:firstLine="708"/>
-        <w:rPr>
-          <w:rFonts w:ascii="Consolas" w:hAnsi="Consolas"/>
-          <w:sz w:val="24"/>
-        </w:rPr>
-      </w:pPr>
-      <w:r>
-        <w:rPr>
-          <w:rFonts w:ascii="Consolas" w:hAnsi="Consolas"/>
-          <w:sz w:val="24"/>
-        </w:rPr>
-        <w:t xml:space="preserve">            if (!visited[v] &amp;&amp; rGraph[u][v] &gt; 0)</w:t>
-      </w:r>
-    </w:p>
-    <w:p>
-      <w:pPr>
-        <w:ind w:firstLine="708"/>
-        <w:rPr>
-          <w:rFonts w:ascii="Consolas" w:hAnsi="Consolas"/>
-          <w:sz w:val="24"/>
-        </w:rPr>
-      </w:pPr>
-      <w:r>
-        <w:rPr>
-          <w:rFonts w:ascii="Consolas" w:hAnsi="Consolas"/>
-          <w:sz w:val="24"/>
-        </w:rPr>
-        <w:t xml:space="preserve">            {</w:t>
-      </w:r>
-    </w:p>
-    <w:p>
-      <w:pPr>
-        <w:ind w:firstLine="708"/>
-        <w:rPr>
-          <w:rFonts w:ascii="Consolas" w:hAnsi="Consolas"/>
-          <w:sz w:val="24"/>
-        </w:rPr>
-      </w:pPr>
-      <w:r>
-        <w:rPr>
-          <w:rFonts w:ascii="Consolas" w:hAnsi="Consolas"/>
-          <w:sz w:val="24"/>
-        </w:rPr>
-        <w:t xml:space="preserve">                q.push(v);</w:t>
-      </w:r>
-    </w:p>
-    <w:p>
-      <w:pPr>
-        <w:ind w:firstLine="708"/>
-        <w:rPr>
-          <w:rFonts w:ascii="Consolas" w:hAnsi="Consolas"/>
-          <w:sz w:val="24"/>
-        </w:rPr>
-      </w:pPr>
-      <w:r>
-        <w:rPr>
-          <w:rFonts w:ascii="Consolas" w:hAnsi="Consolas"/>
-          <w:sz w:val="24"/>
-        </w:rPr>
-        <w:t xml:space="preserve">                parent[v] = u;</w:t>
-      </w:r>
-    </w:p>
-    <w:p>
-      <w:pPr>
-        <w:ind w:firstLine="708"/>
-        <w:rPr>
-          <w:rFonts w:ascii="Consolas" w:hAnsi="Consolas"/>
-          <w:sz w:val="24"/>
-        </w:rPr>
-      </w:pPr>
-      <w:r>
-        <w:rPr>
-          <w:rFonts w:ascii="Consolas" w:hAnsi="Consolas"/>
-          <w:sz w:val="24"/>
-        </w:rPr>
-        <w:t xml:space="preserve">                visited[v] = true;</w:t>
-      </w:r>
-    </w:p>
-    <w:p>
-      <w:pPr>
-        <w:ind w:firstLine="708"/>
-        <w:rPr>
-          <w:rFonts w:ascii="Consolas" w:hAnsi="Consolas"/>
-          <w:sz w:val="24"/>
-        </w:rPr>
-      </w:pPr>
-      <w:r>
-        <w:rPr>
-          <w:rFonts w:ascii="Consolas" w:hAnsi="Consolas"/>
-          <w:sz w:val="24"/>
-        </w:rPr>
-        <w:t xml:space="preserve">            }</w:t>
-      </w:r>
-    </w:p>
-    <w:p>
-      <w:pPr>
-        <w:ind w:firstLine="708"/>
-        <w:rPr>
-          <w:rFonts w:ascii="Consolas" w:hAnsi="Consolas"/>
-          <w:sz w:val="24"/>
-        </w:rPr>
-      </w:pPr>
-      <w:r>
-        <w:rPr>
-          <w:rFonts w:ascii="Consolas" w:hAnsi="Consolas"/>
-          <w:sz w:val="24"/>
-        </w:rPr>
-        <w:t xml:space="preserve">        }</w:t>
-      </w:r>
-    </w:p>
-    <w:p>
-      <w:pPr>
-        <w:ind w:firstLine="708"/>
-        <w:rPr>
-          <w:rFonts w:ascii="Consolas" w:hAnsi="Consolas"/>
-          <w:sz w:val="24"/>
-        </w:rPr>
-      </w:pPr>
-      <w:r>
-        <w:rPr>
-          <w:rFonts w:ascii="Consolas" w:hAnsi="Consolas"/>
-          <w:sz w:val="24"/>
-        </w:rPr>
-        <w:t xml:space="preserve">    }</w:t>
-      </w:r>
-    </w:p>
-    <w:p>
-      <w:pPr>
-        <w:ind w:firstLine="708"/>
-        <w:rPr>
-          <w:rFonts w:ascii="Consolas" w:hAnsi="Consolas"/>
-          <w:sz w:val="24"/>
-        </w:rPr>
-      </w:pPr>
     </w:p>
     <w:p>
       <w:pPr>
@@ -11911,20 +11724,35 @@
           <w:ilvl w:val="1"/>
           <w:numId w:val="20"/>
         </w:numPr>
-        <w:rPr>
+        <w:jc w:val="left"/>
+        <w:rPr>
+          <w:sz w:val="28"/>
+          <w:szCs w:val="28"/>
           <w:lang w:val="en-US"/>
         </w:rPr>
       </w:pPr>
-      <w:bookmarkStart w:id="9" w:name="_Toc484553403"/>
-      <w:r>
+      <w:bookmarkStart w:id="10" w:name="_Toc484553403"/>
+      <w:r>
+        <w:rPr>
+          <w:sz w:val="28"/>
+          <w:szCs w:val="28"/>
+        </w:rPr>
         <w:lastRenderedPageBreak/>
         <w:t>Блок-схема</w:t>
       </w:r>
-      <w:bookmarkEnd w:id="9"/>
-      <w:r>
+      <w:bookmarkEnd w:id="10"/>
+      <w:r>
+        <w:rPr>
+          <w:sz w:val="28"/>
+          <w:szCs w:val="28"/>
+        </w:rPr>
         <w:t>           </w:t>
       </w:r>
       <w:r>
+        <w:rPr>
+          <w:sz w:val="28"/>
+          <w:szCs w:val="28"/>
+        </w:rPr>
         <w:t>   </w:t>
       </w:r>
     </w:p>
@@ -11962,7 +11790,7 @@
           <v:shape id="_x0000_i1025" type="#_x0000_t75" style="width:280.5pt;height:692.25pt" o:ole="">
             <v:imagedata r:id="rId16" o:title=""/>
           </v:shape>
-          <o:OLEObject Type="Embed" ProgID="Visio.Drawing.11" ShapeID="_x0000_i1025" DrawAspect="Content" ObjectID="_1558442273" r:id="rId17"/>
+          <o:OLEObject Type="Embed" ProgID="Visio.Drawing.11" ShapeID="_x0000_i1025" DrawAspect="Content" ObjectID="_1558447735" r:id="rId17"/>
         </w:object>
       </w:r>
     </w:p>
@@ -11986,9 +11814,20 @@
           <v:shape id="_x0000_i1026" type="#_x0000_t75" style="width:287.25pt;height:306pt" o:ole="">
             <v:imagedata r:id="rId18" o:title=""/>
           </v:shape>
-          <o:OLEObject Type="Embed" ProgID="Visio.Drawing.11" ShapeID="_x0000_i1026" DrawAspect="Content" ObjectID="_1558442274" r:id="rId19"/>
+          <o:OLEObject Type="Embed" ProgID="Visio.Drawing.11" ShapeID="_x0000_i1026" DrawAspect="Content" ObjectID="_1558447736" r:id="rId19"/>
         </w:object>
       </w:r>
+    </w:p>
+    <w:p>
+      <w:pPr>
+        <w:jc w:val="center"/>
+        <w:rPr>
+          <w:rFonts w:eastAsiaTheme="minorHAnsi"/>
+          <w:sz w:val="24"/>
+          <w:szCs w:val="22"/>
+          <w:lang w:val="ru-RU"/>
+        </w:rPr>
+      </w:pPr>
     </w:p>
     <w:p>
       <w:pPr>
@@ -11997,62 +11836,70 @@
           <w:rFonts w:eastAsiaTheme="majorEastAsia" w:cstheme="majorBidi"/>
           <w:b/>
           <w:color w:val="000000" w:themeColor="text1"/>
-          <w:sz w:val="32"/>
-          <w:szCs w:val="32"/>
+          <w:szCs w:val="28"/>
           <w:lang w:val="uk-UA"/>
         </w:rPr>
       </w:pPr>
       <w:r>
         <w:rPr>
           <w:rFonts w:eastAsiaTheme="minorHAnsi"/>
-          <w:sz w:val="24"/>
-          <w:szCs w:val="22"/>
-          <w:lang w:val="ru-RU"/>
-        </w:rPr>
-        <w:t xml:space="preserve">Блок-схема – </w:t>
+          <w:szCs w:val="28"/>
+          <w:lang w:val="ru-RU"/>
+        </w:rPr>
+        <w:t xml:space="preserve">Рис. 2.1. Блок-схема </w:t>
       </w:r>
       <w:r>
         <w:rPr>
           <w:rFonts w:eastAsiaTheme="minorHAnsi"/>
-          <w:sz w:val="24"/>
-          <w:szCs w:val="22"/>
-          <w:lang w:val="uk-UA"/>
-        </w:rPr>
-        <w:t xml:space="preserve">функція </w:t>
+          <w:szCs w:val="28"/>
+          <w:lang w:val="ru-RU"/>
+        </w:rPr>
+        <w:t xml:space="preserve"> </w:t>
       </w:r>
       <w:r>
         <w:rPr>
           <w:rFonts w:eastAsiaTheme="minorHAnsi"/>
-          <w:sz w:val="24"/>
-          <w:szCs w:val="22"/>
-        </w:rPr>
-        <w:t>fordFulkerson()</w:t>
+          <w:szCs w:val="28"/>
+          <w:lang w:val="uk-UA"/>
+        </w:rPr>
+        <w:t>функції</w:t>
       </w:r>
       <w:r>
         <w:rPr>
           <w:rFonts w:eastAsiaTheme="minorHAnsi"/>
-          <w:sz w:val="24"/>
-          <w:szCs w:val="22"/>
-        </w:rPr>
-        <w:t> </w:t>
+          <w:szCs w:val="28"/>
+          <w:lang w:val="uk-UA"/>
+        </w:rPr>
+        <w:t xml:space="preserve"> </w:t>
       </w:r>
       <w:r>
         <w:rPr>
           <w:rFonts w:eastAsiaTheme="minorHAnsi"/>
-          <w:sz w:val="24"/>
-          <w:szCs w:val="22"/>
-        </w:rPr>
-        <w:t>             </w:t>
-      </w:r>
-      <w:bookmarkStart w:id="10" w:name="_GoBack"/>
-      <w:bookmarkEnd w:id="10"/>
+          <w:szCs w:val="28"/>
+        </w:rPr>
+        <w:t>fordFulkerson</w:t>
+      </w:r>
+      <w:r>
+        <w:rPr>
+          <w:rFonts w:eastAsiaTheme="minorHAnsi"/>
+          <w:szCs w:val="28"/>
+          <w:lang w:val="ru-RU"/>
+        </w:rPr>
+        <w:t>()</w:t>
+      </w:r>
+      <w:r>
+        <w:rPr>
+          <w:rFonts w:eastAsiaTheme="minorHAnsi"/>
+          <w:szCs w:val="28"/>
+        </w:rPr>
+        <w:t>              </w:t>
+      </w:r>
       <w:r>
         <w:rPr>
           <w:rFonts w:eastAsiaTheme="majorEastAsia" w:cstheme="majorBidi"/>
           <w:b/>
           <w:color w:val="000000" w:themeColor="text1"/>
-          <w:sz w:val="32"/>
-          <w:szCs w:val="32"/>
+          <w:szCs w:val="28"/>
           <w:lang w:val="uk-UA"/>
         </w:rPr>
         <w:br w:type="page"/>
@@ -12079,11 +11926,12 @@
     <w:p>
       <w:pPr>
         <w:pStyle w:val="22"/>
+        <w:jc w:val="both"/>
       </w:pPr>
       <w:bookmarkStart w:id="12" w:name="_Toc484553405"/>
       <w:r>
         <w:rPr>
-          <w:lang w:val="en-US"/>
+          <w:lang w:val="ru-RU"/>
         </w:rPr>
         <w:t>3.1</w:t>
       </w:r>
@@ -12092,7 +11940,7 @@
       </w:r>
       <w:r>
         <w:rPr>
-          <w:lang w:val="en-US"/>
+          <w:lang w:val="ru-RU"/>
         </w:rPr>
         <w:t xml:space="preserve"> </w:t>
       </w:r>
@@ -12103,8 +11951,6 @@
     </w:p>
     <w:p>
       <w:pPr>
-        <w:spacing w:before="42"/>
-        <w:ind w:right="169" w:firstLine="360"/>
         <w:rPr>
           <w:lang w:val="uk-UA"/>
         </w:rPr>
@@ -12233,6 +12079,7 @@
     <w:p>
       <w:pPr>
         <w:pStyle w:val="22"/>
+        <w:jc w:val="both"/>
       </w:pPr>
       <w:bookmarkStart w:id="13" w:name="_Toc484553406"/>
       <w:r>
@@ -12313,47 +12160,41 @@
         <w:ind w:right="169" w:firstLine="0"/>
         <w:jc w:val="center"/>
         <w:rPr>
-          <w:sz w:val="24"/>
-          <w:lang w:val="uk-UA"/>
-        </w:rPr>
-      </w:pPr>
-      <w:r>
-        <w:rPr>
-          <w:sz w:val="24"/>
-          <w:lang w:val="uk-UA"/>
-        </w:rPr>
-        <w:t>Рисунок</w:t>
-      </w:r>
-      <w:r>
-        <w:rPr>
-          <w:sz w:val="24"/>
-        </w:rPr>
-        <w:t xml:space="preserve"> 3.1 - </w:t>
-      </w:r>
-      <w:r>
-        <w:rPr>
-          <w:sz w:val="24"/>
+          <w:szCs w:val="28"/>
+          <w:lang w:val="uk-UA"/>
+        </w:rPr>
+      </w:pPr>
+      <w:r>
+        <w:rPr>
+          <w:szCs w:val="28"/>
+          <w:lang w:val="uk-UA"/>
+        </w:rPr>
+        <w:t>Рис. 3.1.</w:t>
+      </w:r>
+      <w:r>
+        <w:rPr>
+          <w:szCs w:val="28"/>
           <w:lang w:val="uk-UA"/>
         </w:rPr>
         <w:t xml:space="preserve"> </w:t>
       </w:r>
       <w:r>
         <w:rPr>
-          <w:sz w:val="24"/>
-          <w:lang w:val="ru-RU"/>
+          <w:szCs w:val="28"/>
+          <w:lang w:val="uk-UA"/>
         </w:rPr>
         <w:t>Г</w:t>
       </w:r>
       <w:r>
         <w:rPr>
-          <w:sz w:val="24"/>
+          <w:szCs w:val="28"/>
           <w:lang w:val="uk-UA"/>
         </w:rPr>
         <w:t>оловне</w:t>
       </w:r>
       <w:r>
         <w:rPr>
-          <w:sz w:val="24"/>
+          <w:szCs w:val="28"/>
           <w:lang w:val="uk-UA"/>
         </w:rPr>
         <w:t xml:space="preserve"> меню</w:t>
@@ -12555,8 +12396,6 @@
     </w:p>
     <w:p>
       <w:pPr>
-        <w:spacing w:after="160" w:line="259" w:lineRule="auto"/>
-        <w:ind w:firstLine="708"/>
         <w:rPr>
           <w:szCs w:val="36"/>
           <w:lang w:val="uk-UA" w:eastAsia="uk-UA"/>
@@ -12566,14 +12405,20 @@
         <w:rPr>
           <w:lang w:val="uk-UA"/>
         </w:rPr>
-        <w:t xml:space="preserve">В даній </w:t>
+        <w:t>В даному</w:t>
+      </w:r>
+      <w:r>
+        <w:rPr>
+          <w:lang w:val="uk-UA"/>
+        </w:rPr>
+        <w:t xml:space="preserve"> </w:t>
       </w:r>
       <w:r>
         <w:rPr>
           <w:szCs w:val="36"/>
           <w:lang w:val="uk-UA" w:eastAsia="uk-UA"/>
         </w:rPr>
-        <w:t>курсової роботі я</w:t>
+        <w:t>курсовому проекті</w:t>
       </w:r>
       <w:r>
         <w:rPr>
@@ -12587,7 +12432,7 @@
           <w:szCs w:val="36"/>
           <w:lang w:val="uk-UA" w:eastAsia="uk-UA"/>
         </w:rPr>
-        <w:t>реалізував</w:t>
+        <w:t>реалізувано</w:t>
       </w:r>
       <w:r>
         <w:rPr>
@@ -12641,8 +12486,6 @@
     </w:p>
     <w:p>
       <w:pPr>
-        <w:spacing w:after="160" w:line="259" w:lineRule="auto"/>
-        <w:ind w:firstLine="708"/>
         <w:rPr>
           <w:szCs w:val="36"/>
           <w:lang w:val="uk-UA" w:eastAsia="uk-UA"/>
@@ -12686,7 +12529,7 @@
     </w:p>
     <w:p>
       <w:pPr>
-        <w:spacing w:after="160" w:line="259" w:lineRule="auto"/>
+        <w:spacing w:after="160"/>
         <w:ind w:firstLine="708"/>
         <w:rPr>
           <w:szCs w:val="36"/>
@@ -12745,7 +12588,7 @@
     </w:p>
     <w:p>
       <w:pPr>
-        <w:spacing w:after="160" w:line="259" w:lineRule="auto"/>
+        <w:spacing w:after="160"/>
         <w:ind w:firstLine="708"/>
         <w:rPr>
           <w:szCs w:val="36"/>
@@ -12776,7 +12619,7 @@
     </w:p>
     <w:p>
       <w:pPr>
-        <w:spacing w:after="160" w:line="259" w:lineRule="auto"/>
+        <w:spacing w:after="160"/>
         <w:ind w:firstLine="708"/>
         <w:rPr>
           <w:szCs w:val="36"/>
@@ -12920,7 +12763,7 @@
           <w:ilvl w:val="0"/>
           <w:numId w:val="15"/>
         </w:numPr>
-        <w:spacing w:after="160" w:line="259" w:lineRule="auto"/>
+        <w:spacing w:after="160"/>
         <w:rPr>
           <w:szCs w:val="36"/>
           <w:lang w:eastAsia="uk-UA"/>
@@ -12942,9 +12785,17 @@
     <w:p>
       <w:pPr>
         <w:pStyle w:val="12"/>
+        <w:rPr>
+          <w:sz w:val="28"/>
+          <w:szCs w:val="28"/>
+        </w:rPr>
       </w:pPr>
       <w:bookmarkStart w:id="15" w:name="_Toc484553408"/>
       <w:r>
+        <w:rPr>
+          <w:sz w:val="28"/>
+          <w:szCs w:val="28"/>
+        </w:rPr>
         <w:lastRenderedPageBreak/>
         <w:t>Використані джерела</w:t>
       </w:r>
@@ -13276,7 +13127,7 @@
               </wp:anchor>
             </w:drawing>
           </mc:Choice>
-          <mc:Fallback xmlns:w16se="http://schemas.microsoft.com/office/word/2015/wordml/symex" xmlns:w15="http://schemas.microsoft.com/office/word/2012/wordml" xmlns:aink="http://schemas.microsoft.com/office/drawing/2016/ink" xmlns:cx8="http://schemas.microsoft.com/office/drawing/2016/5/14/chartex" xmlns:cx7="http://schemas.microsoft.com/office/drawing/2016/5/13/chartex" xmlns:cx6="http://schemas.microsoft.com/office/drawing/2016/5/12/chartex" xmlns:cx5="http://schemas.microsoft.com/office/drawing/2016/5/11/chartex" xmlns:cx4="http://schemas.microsoft.com/office/drawing/2016/5/10/chartex" xmlns:cx3="http://schemas.microsoft.com/office/drawing/2016/5/9/chartex" xmlns:cx2="http://schemas.microsoft.com/office/drawing/2015/10/21/chartex" xmlns:cx1="http://schemas.microsoft.com/office/drawing/2015/9/8/chartex" xmlns:cx="http://schemas.microsoft.com/office/drawing/2014/chartex">
+          <mc:Fallback xmlns:cx="http://schemas.microsoft.com/office/drawing/2014/chartex" xmlns:cx1="http://schemas.microsoft.com/office/drawing/2015/9/8/chartex" xmlns:cx2="http://schemas.microsoft.com/office/drawing/2015/10/21/chartex" xmlns:cx3="http://schemas.microsoft.com/office/drawing/2016/5/9/chartex" xmlns:cx4="http://schemas.microsoft.com/office/drawing/2016/5/10/chartex" xmlns:cx5="http://schemas.microsoft.com/office/drawing/2016/5/11/chartex" xmlns:cx6="http://schemas.microsoft.com/office/drawing/2016/5/12/chartex" xmlns:cx7="http://schemas.microsoft.com/office/drawing/2016/5/13/chartex" xmlns:cx8="http://schemas.microsoft.com/office/drawing/2016/5/14/chartex" xmlns:aink="http://schemas.microsoft.com/office/drawing/2016/ink" xmlns:w15="http://schemas.microsoft.com/office/word/2012/wordml" xmlns:w16se="http://schemas.microsoft.com/office/word/2015/wordml/symex">
             <w:pict>
               <v:shapetype id="_x0000_t202" coordsize="21600,21600" o:spt="202" path="m,l,21600r21600,l21600,xe">
                 <v:stroke joinstyle="miter"/>
@@ -16549,7 +16400,6 @@
         <w:docPartUnique/>
       </w:docPartObj>
     </w:sdtPr>
-    <w:sdtEndPr/>
     <w:sdtContent>
       <w:p>
         <w:pPr>
@@ -16570,7 +16420,7 @@
             <w:noProof/>
             <w:lang w:val="uk-UA"/>
           </w:rPr>
-          <w:t>21</w:t>
+          <w:t>9</w:t>
         </w:r>
         <w:r>
           <w:fldChar w:fldCharType="end"/>
@@ -20812,7 +20662,7 @@
   <a:extraClrSchemeLst/>
   <a:extLst>
     <a:ext uri="{05A4C25C-085E-4340-85A3-A5531E510DB2}">
-      <thm15:themeFamily xmlns:thm15="http://schemas.microsoft.com/office/thememl/2012/main" xmlns="" name="Office Theme" id="{62F939B6-93AF-4DB8-9C6B-D6C7DFDC589F}" vid="{4A3C46E8-61CC-4603-A589-7422A47A8E4A}"/>
+      <thm15:themeFamily xmlns="" xmlns:thm15="http://schemas.microsoft.com/office/thememl/2012/main" name="Office Theme" id="{62F939B6-93AF-4DB8-9C6B-D6C7DFDC589F}" vid="{4A3C46E8-61CC-4603-A589-7422A47A8E4A}"/>
     </a:ext>
   </a:extLst>
 </a:theme>
@@ -20823,7 +20673,7 @@
 </file>
 
 <file path=customXml/itemProps1.xml><?xml version="1.0" encoding="utf-8"?>
-<ds:datastoreItem xmlns:ds="http://schemas.openxmlformats.org/officeDocument/2006/customXml" ds:itemID="{D492C8DF-0DCD-41E8-8EC1-A6391905D8A5}">
+<ds:datastoreItem xmlns:ds="http://schemas.openxmlformats.org/officeDocument/2006/customXml" ds:itemID="{3974AFBD-D90F-44D8-A0BC-7121EB985F51}">
   <ds:schemaRefs>
     <ds:schemaRef ds:uri="http://schemas.openxmlformats.org/officeDocument/2006/bibliography"/>
   </ds:schemaRefs>

--- a/doc.docx
+++ b/doc.docx
@@ -1,6 +1,6 @@
 
 <file path=word/document.xml><?xml version="1.0" encoding="utf-8"?>
-<w:document xmlns:wpc="http://schemas.microsoft.com/office/word/2010/wordprocessingCanvas" xmlns:mc="http://schemas.openxmlformats.org/markup-compatibility/2006" xmlns:o="urn:schemas-microsoft-com:office:office" xmlns:r="http://schemas.openxmlformats.org/officeDocument/2006/relationships" xmlns:m="http://schemas.openxmlformats.org/officeDocument/2006/math" xmlns:v="urn:schemas-microsoft-com:vml" xmlns:wp14="http://schemas.microsoft.com/office/word/2010/wordprocessingDrawing" xmlns:wp="http://schemas.openxmlformats.org/drawingml/2006/wordprocessingDrawing" xmlns:w10="urn:schemas-microsoft-com:office:word" xmlns:w="http://schemas.openxmlformats.org/wordprocessingml/2006/main" xmlns:w14="http://schemas.microsoft.com/office/word/2010/wordml" xmlns:wpg="http://schemas.microsoft.com/office/word/2010/wordprocessingGroup" xmlns:wpi="http://schemas.microsoft.com/office/word/2010/wordprocessingInk" xmlns:wne="http://schemas.microsoft.com/office/word/2006/wordml" xmlns:wps="http://schemas.microsoft.com/office/word/2010/wordprocessingShape" mc:Ignorable="w14 wp14">
+<w:document xmlns:wpc="http://schemas.microsoft.com/office/word/2010/wordprocessingCanvas" xmlns:cx="http://schemas.microsoft.com/office/drawing/2014/chartex" xmlns:cx1="http://schemas.microsoft.com/office/drawing/2015/9/8/chartex" xmlns:cx2="http://schemas.microsoft.com/office/drawing/2015/10/21/chartex" xmlns:cx3="http://schemas.microsoft.com/office/drawing/2016/5/9/chartex" xmlns:cx4="http://schemas.microsoft.com/office/drawing/2016/5/10/chartex" xmlns:cx5="http://schemas.microsoft.com/office/drawing/2016/5/11/chartex" xmlns:cx6="http://schemas.microsoft.com/office/drawing/2016/5/12/chartex" xmlns:cx7="http://schemas.microsoft.com/office/drawing/2016/5/13/chartex" xmlns:cx8="http://schemas.microsoft.com/office/drawing/2016/5/14/chartex" xmlns:mc="http://schemas.openxmlformats.org/markup-compatibility/2006" xmlns:aink="http://schemas.microsoft.com/office/drawing/2016/ink" xmlns:o="urn:schemas-microsoft-com:office:office" xmlns:r="http://schemas.openxmlformats.org/officeDocument/2006/relationships" xmlns:m="http://schemas.openxmlformats.org/officeDocument/2006/math" xmlns:v="urn:schemas-microsoft-com:vml" xmlns:wp14="http://schemas.microsoft.com/office/word/2010/wordprocessingDrawing" xmlns:wp="http://schemas.openxmlformats.org/drawingml/2006/wordprocessingDrawing" xmlns:w10="urn:schemas-microsoft-com:office:word" xmlns:w="http://schemas.openxmlformats.org/wordprocessingml/2006/main" xmlns:w14="http://schemas.microsoft.com/office/word/2010/wordml" xmlns:w15="http://schemas.microsoft.com/office/word/2012/wordml" xmlns:w16se="http://schemas.microsoft.com/office/word/2015/wordml/symex" xmlns:wpg="http://schemas.microsoft.com/office/word/2010/wordprocessingGroup" xmlns:wpi="http://schemas.microsoft.com/office/word/2010/wordprocessingInk" xmlns:wne="http://schemas.microsoft.com/office/word/2006/wordml" xmlns:wps="http://schemas.microsoft.com/office/word/2010/wordprocessingShape" mc:Ignorable="w14 w15 w16se wp14">
   <w:body>
     <w:p>
       <w:pPr>
@@ -31,15 +31,7 @@
         <w:rPr>
           <w:lang w:val="ru-RU"/>
         </w:rPr>
-        <w:t>НАЦІОНАЛЬНИЙ ТРАНС</w:t>
-      </w:r>
-      <w:bookmarkStart w:id="0" w:name="_GoBack"/>
-      <w:bookmarkEnd w:id="0"/>
-      <w:r>
-        <w:rPr>
-          <w:lang w:val="ru-RU"/>
-        </w:rPr>
-        <w:t>ПОРТНИЙ УНІВЕРСИТЕТ</w:t>
+        <w:t>НАЦІОНАЛЬНИЙ ТРАНСПОРТНИЙ УНІВЕРСИТЕТ</w:t>
       </w:r>
     </w:p>
     <w:p>
@@ -396,7 +388,23 @@
           <w:vertAlign w:val="superscript"/>
           <w:lang w:val="ru-RU"/>
         </w:rPr>
-        <w:t>(підпис)          (ініціали та прізвище)</w:t>
+        <w:t>(</w:t>
+      </w:r>
+      <w:proofErr w:type="gramStart"/>
+      <w:r>
+        <w:rPr>
+          <w:vertAlign w:val="superscript"/>
+          <w:lang w:val="ru-RU"/>
+        </w:rPr>
+        <w:t xml:space="preserve">підпис)   </w:t>
+      </w:r>
+      <w:proofErr w:type="gramEnd"/>
+      <w:r>
+        <w:rPr>
+          <w:vertAlign w:val="superscript"/>
+          <w:lang w:val="ru-RU"/>
+        </w:rPr>
+        <w:t xml:space="preserve">       (ініціали та прізвище)</w:t>
       </w:r>
     </w:p>
     <w:p>
@@ -430,7 +438,23 @@
           <w:vertAlign w:val="superscript"/>
           <w:lang w:val="ru-RU"/>
         </w:rPr>
-        <w:t>(підпис)          (ініціали та прізвище)</w:t>
+        <w:t>(</w:t>
+      </w:r>
+      <w:proofErr w:type="gramStart"/>
+      <w:r>
+        <w:rPr>
+          <w:vertAlign w:val="superscript"/>
+          <w:lang w:val="ru-RU"/>
+        </w:rPr>
+        <w:t xml:space="preserve">підпис)   </w:t>
+      </w:r>
+      <w:proofErr w:type="gramEnd"/>
+      <w:r>
+        <w:rPr>
+          <w:vertAlign w:val="superscript"/>
+          <w:lang w:val="ru-RU"/>
+        </w:rPr>
+        <w:t xml:space="preserve">       (ініціали та прізвище)</w:t>
       </w:r>
     </w:p>
     <w:p>
@@ -463,7 +487,23 @@
           <w:vertAlign w:val="superscript"/>
           <w:lang w:val="ru-RU"/>
         </w:rPr>
-        <w:t>(підпис)          (ініціали та прізвище)</w:t>
+        <w:t>(</w:t>
+      </w:r>
+      <w:proofErr w:type="gramStart"/>
+      <w:r>
+        <w:rPr>
+          <w:vertAlign w:val="superscript"/>
+          <w:lang w:val="ru-RU"/>
+        </w:rPr>
+        <w:t xml:space="preserve">підпис)   </w:t>
+      </w:r>
+      <w:proofErr w:type="gramEnd"/>
+      <w:r>
+        <w:rPr>
+          <w:vertAlign w:val="superscript"/>
+          <w:lang w:val="ru-RU"/>
+        </w:rPr>
+        <w:t xml:space="preserve">       (ініціали та прізвище)</w:t>
       </w:r>
     </w:p>
     <w:p>
@@ -501,9 +541,10 @@
           <w:lang w:val="ru-RU"/>
         </w:rPr>
         <w:sectPr>
-          <w:footerReference w:type="default" r:id="rId9"/>
+          <w:footerReference w:type="default" r:id="rId8"/>
           <w:pgSz w:w="11906" w:h="16838"/>
           <w:pgMar w:top="850" w:right="850" w:bottom="850" w:left="1417" w:header="708" w:footer="708" w:gutter="0"/>
+          <w:pgNumType w:start="3"/>
           <w:cols w:space="708"/>
           <w:titlePg/>
           <w:docGrid w:linePitch="381"/>
@@ -518,1075 +559,6 @@
     </w:p>
     <w:p>
       <w:pPr>
-        <w:jc w:val="right"/>
-        <w:rPr>
-          <w:szCs w:val="28"/>
-          <w:lang w:val="ru-RU"/>
-        </w:rPr>
-      </w:pPr>
-      <w:r>
-        <w:rPr>
-          <w:szCs w:val="28"/>
-          <w:lang w:val="ru-RU"/>
-        </w:rPr>
-        <w:lastRenderedPageBreak/>
-        <w:t xml:space="preserve">Форма № </w:t>
-      </w:r>
-      <w:r>
-        <w:rPr>
-          <w:szCs w:val="28"/>
-        </w:rPr>
-        <w:t>H</w:t>
-      </w:r>
-      <w:r>
-        <w:rPr>
-          <w:szCs w:val="28"/>
-          <w:lang w:val="ru-RU"/>
-        </w:rPr>
-        <w:t>-9.01</w:t>
-      </w:r>
-    </w:p>
-    <w:p>
-      <w:pPr>
-        <w:jc w:val="center"/>
-        <w:rPr>
-          <w:b/>
-          <w:szCs w:val="28"/>
-          <w:lang w:val="ru-RU"/>
-        </w:rPr>
-      </w:pPr>
-      <w:r>
-        <w:rPr>
-          <w:b/>
-          <w:szCs w:val="28"/>
-          <w:lang w:val="ru-RU"/>
-        </w:rPr>
-        <w:t>НАЦІОНАЛЬНИЙ ТРАНСПОРТНИЙ УНІВЕРСИТЕТ</w:t>
-      </w:r>
-    </w:p>
-    <w:p>
-      <w:pPr>
-        <w:jc w:val="center"/>
-        <w:rPr>
-          <w:b/>
-          <w:szCs w:val="28"/>
-          <w:lang w:val="ru-RU"/>
-        </w:rPr>
-      </w:pPr>
-      <w:r>
-        <w:rPr>
-          <w:b/>
-          <w:szCs w:val="28"/>
-          <w:lang w:val="ru-RU"/>
-        </w:rPr>
-        <w:t>НАДВІРНЯНСЬКИЙ КОЛЕДЖ НТУ</w:t>
-      </w:r>
-    </w:p>
-    <w:p>
-      <w:pPr>
-        <w:jc w:val="right"/>
-        <w:rPr>
-          <w:b/>
-          <w:szCs w:val="28"/>
-          <w:lang w:val="ru-RU"/>
-        </w:rPr>
-      </w:pPr>
-      <w:r>
-        <w:rPr>
-          <w:b/>
-          <w:szCs w:val="28"/>
-          <w:lang w:val="ru-RU"/>
-        </w:rPr>
-        <w:t>Економічне відділення</w:t>
-      </w:r>
-    </w:p>
-    <w:p>
-      <w:pPr>
-        <w:rPr>
-          <w:szCs w:val="28"/>
-          <w:lang w:val="uk-UA"/>
-        </w:rPr>
-      </w:pPr>
-      <w:r>
-        <w:rPr>
-          <w:b/>
-          <w:szCs w:val="28"/>
-          <w:lang w:val="ru-RU"/>
-        </w:rPr>
-        <w:t xml:space="preserve">Циклова комісія                       </w:t>
-      </w:r>
-      <w:r>
-        <w:rPr>
-          <w:szCs w:val="28"/>
-          <w:lang w:val="ru-RU"/>
-        </w:rPr>
-        <w:t>програмування</w:t>
-      </w:r>
-      <w:r>
-        <w:rPr>
-          <w:szCs w:val="28"/>
-          <w:lang w:val="uk-UA"/>
-        </w:rPr>
-        <w:t xml:space="preserve"> та інформаційних технологій                                                         </w:t>
-      </w:r>
-      <w:r>
-        <w:rPr>
-          <w:szCs w:val="28"/>
-          <w:lang w:val="ru-RU"/>
-        </w:rPr>
-        <w:t xml:space="preserve"> </w:t>
-      </w:r>
-    </w:p>
-    <w:p>
-      <w:pPr>
-        <w:rPr>
-          <w:szCs w:val="28"/>
-          <w:lang w:val="ru-RU"/>
-        </w:rPr>
-      </w:pPr>
-      <w:r>
-        <w:rPr>
-          <w:b/>
-          <w:szCs w:val="28"/>
-          <w:lang w:val="ru-RU"/>
-        </w:rPr>
-        <w:t>Освітньо-кваліфікаційний рівень</w:t>
-      </w:r>
-      <w:r>
-        <w:rPr>
-          <w:szCs w:val="28"/>
-          <w:lang w:val="ru-RU"/>
-        </w:rPr>
-        <w:t xml:space="preserve">  молодший спеціаліст</w:t>
-      </w:r>
-    </w:p>
-    <w:p>
-      <w:pPr>
-        <w:tabs>
-          <w:tab w:val="left" w:pos="4820"/>
-        </w:tabs>
-        <w:rPr>
-          <w:szCs w:val="28"/>
-          <w:lang w:val="ru-RU"/>
-        </w:rPr>
-      </w:pPr>
-      <w:r>
-        <w:rPr>
-          <w:b/>
-          <w:szCs w:val="28"/>
-          <w:lang w:val="ru-RU"/>
-        </w:rPr>
-        <w:t xml:space="preserve">Напрям підготовки                  </w:t>
-      </w:r>
-      <w:r>
-        <w:rPr>
-          <w:b/>
-          <w:szCs w:val="28"/>
-          <w:lang w:val="ru-RU"/>
-        </w:rPr>
-        <w:tab/>
-      </w:r>
-      <w:r>
-        <w:rPr>
-          <w:szCs w:val="28"/>
-          <w:lang w:val="ru-RU"/>
-        </w:rPr>
-        <w:t>0501 «Комп’ютерні науки»</w:t>
-      </w:r>
-    </w:p>
-    <w:p>
-      <w:pPr>
-        <w:tabs>
-          <w:tab w:val="left" w:pos="4820"/>
-        </w:tabs>
-        <w:ind w:left="4819" w:hanging="4110"/>
-        <w:rPr>
-          <w:szCs w:val="28"/>
-          <w:lang w:val="ru-RU"/>
-        </w:rPr>
-      </w:pPr>
-      <w:r>
-        <w:rPr>
-          <w:b/>
-          <w:szCs w:val="28"/>
-          <w:lang w:val="ru-RU"/>
-        </w:rPr>
-        <w:t>Спеціальність</w:t>
-      </w:r>
-      <w:r>
-        <w:rPr>
-          <w:szCs w:val="28"/>
-          <w:lang w:val="ru-RU"/>
-        </w:rPr>
-        <w:t xml:space="preserve">                      </w:t>
-      </w:r>
-      <w:r>
-        <w:rPr>
-          <w:szCs w:val="28"/>
-          <w:lang w:val="ru-RU"/>
-        </w:rPr>
-        <w:tab/>
-        <w:t>5.05010101 «Обслуговування програмних систем і комплексів»</w:t>
-      </w:r>
-    </w:p>
-    <w:p>
-      <w:pPr>
-        <w:jc w:val="center"/>
-        <w:rPr>
-          <w:b/>
-          <w:szCs w:val="28"/>
-          <w:lang w:val="ru-RU"/>
-        </w:rPr>
-      </w:pPr>
-      <w:r>
-        <w:rPr>
-          <w:szCs w:val="28"/>
-          <w:lang w:val="ru-RU"/>
-        </w:rPr>
-        <w:t xml:space="preserve">                                                               </w:t>
-      </w:r>
-      <w:r>
-        <w:rPr>
-          <w:b/>
-          <w:szCs w:val="28"/>
-          <w:lang w:val="ru-RU"/>
-        </w:rPr>
-        <w:t>ЗАТВЕРДЖУЮ</w:t>
-      </w:r>
-    </w:p>
-    <w:p>
-      <w:pPr>
-        <w:jc w:val="center"/>
-        <w:rPr>
-          <w:szCs w:val="28"/>
-          <w:lang w:val="ru-RU"/>
-        </w:rPr>
-      </w:pPr>
-      <w:r>
-        <w:rPr>
-          <w:szCs w:val="28"/>
-          <w:lang w:val="ru-RU"/>
-        </w:rPr>
-        <w:t xml:space="preserve">                                                                              Протокол   №_____  від</w:t>
-      </w:r>
-    </w:p>
-    <w:p>
-      <w:pPr>
-        <w:jc w:val="center"/>
-        <w:rPr>
-          <w:szCs w:val="28"/>
-          <w:lang w:val="ru-RU"/>
-        </w:rPr>
-      </w:pPr>
-      <w:r>
-        <w:rPr>
-          <w:szCs w:val="28"/>
-          <w:lang w:val="ru-RU"/>
-        </w:rPr>
-        <w:t xml:space="preserve">                                                                                 «___» ____________20__р.</w:t>
-      </w:r>
-    </w:p>
-    <w:p>
-      <w:pPr>
-        <w:jc w:val="center"/>
-        <w:rPr>
-          <w:b/>
-          <w:szCs w:val="28"/>
-          <w:lang w:val="ru-RU"/>
-        </w:rPr>
-      </w:pPr>
-      <w:r>
-        <w:rPr>
-          <w:szCs w:val="28"/>
-          <w:lang w:val="ru-RU"/>
-        </w:rPr>
-        <w:t xml:space="preserve">                                                                            </w:t>
-      </w:r>
-      <w:r>
-        <w:rPr>
-          <w:b/>
-          <w:szCs w:val="28"/>
-          <w:lang w:val="ru-RU"/>
-        </w:rPr>
-        <w:t>Голова циклової комісії</w:t>
-      </w:r>
-    </w:p>
-    <w:p>
-      <w:pPr>
-        <w:jc w:val="center"/>
-        <w:rPr>
-          <w:szCs w:val="28"/>
-          <w:lang w:val="ru-RU"/>
-        </w:rPr>
-      </w:pPr>
-      <w:r>
-        <w:rPr>
-          <w:szCs w:val="28"/>
-          <w:lang w:val="ru-RU"/>
-        </w:rPr>
-        <w:t xml:space="preserve">                                              </w:t>
-      </w:r>
-      <w:r>
-        <w:rPr>
-          <w:szCs w:val="28"/>
-          <w:lang w:val="ru-RU"/>
-        </w:rPr>
-        <w:t xml:space="preserve">                       </w:t>
-      </w:r>
-      <w:r>
-        <w:rPr>
-          <w:szCs w:val="28"/>
-          <w:lang w:val="ru-RU"/>
-        </w:rPr>
-        <w:t xml:space="preserve"> ___________</w:t>
-      </w:r>
-      <w:r>
-        <w:rPr>
-          <w:b/>
-          <w:szCs w:val="28"/>
-          <w:lang w:val="uk-UA"/>
-        </w:rPr>
-        <w:t>Т</w:t>
-      </w:r>
-      <w:r>
-        <w:rPr>
-          <w:b/>
-          <w:szCs w:val="28"/>
-          <w:lang w:val="ru-RU"/>
-        </w:rPr>
-        <w:t>.</w:t>
-      </w:r>
-      <w:r>
-        <w:rPr>
-          <w:b/>
-          <w:szCs w:val="28"/>
-          <w:lang w:val="uk-UA"/>
-        </w:rPr>
-        <w:t xml:space="preserve"> М</w:t>
-      </w:r>
-      <w:r>
-        <w:rPr>
-          <w:b/>
-          <w:szCs w:val="28"/>
-          <w:lang w:val="ru-RU"/>
-        </w:rPr>
-        <w:t>.</w:t>
-      </w:r>
-      <w:r>
-        <w:rPr>
-          <w:b/>
-          <w:szCs w:val="28"/>
-          <w:lang w:val="uk-UA"/>
-        </w:rPr>
-        <w:t xml:space="preserve"> Гринч</w:t>
-      </w:r>
-      <w:r>
-        <w:rPr>
-          <w:b/>
-          <w:szCs w:val="28"/>
-          <w:lang w:val="ru-RU"/>
-        </w:rPr>
-        <w:t>ишин</w:t>
-      </w:r>
-    </w:p>
-    <w:p>
-      <w:pPr>
-        <w:jc w:val="center"/>
-        <w:rPr>
-          <w:b/>
-          <w:szCs w:val="28"/>
-          <w:lang w:val="ru-RU"/>
-        </w:rPr>
-      </w:pPr>
-      <w:r>
-        <w:rPr>
-          <w:b/>
-          <w:szCs w:val="28"/>
-          <w:lang w:val="ru-RU"/>
-        </w:rPr>
-        <w:t>ЗАВДАННЯ</w:t>
-      </w:r>
-    </w:p>
-    <w:p>
-      <w:pPr>
-        <w:jc w:val="center"/>
-        <w:rPr>
-          <w:szCs w:val="28"/>
-          <w:lang w:val="ru-RU"/>
-        </w:rPr>
-      </w:pPr>
-      <w:r>
-        <w:rPr>
-          <w:szCs w:val="28"/>
-          <w:lang w:val="ru-RU"/>
-        </w:rPr>
-        <w:t>НА КУРСОВИЙ ПРОЕКТ СТУДЕНТ</w:t>
-      </w:r>
-      <w:r>
-        <w:rPr>
-          <w:szCs w:val="28"/>
-          <w:lang w:val="uk-UA"/>
-        </w:rPr>
-        <w:t>У</w:t>
-      </w:r>
-      <w:r>
-        <w:rPr>
-          <w:szCs w:val="28"/>
-          <w:lang w:val="ru-RU"/>
-        </w:rPr>
-        <w:t xml:space="preserve"> ГРУПИ ІТ-21</w:t>
-      </w:r>
-    </w:p>
-    <w:p>
-      <w:pPr>
-        <w:jc w:val="center"/>
-        <w:rPr>
-          <w:b/>
-          <w:szCs w:val="28"/>
-          <w:lang w:val="ru-RU"/>
-        </w:rPr>
-      </w:pPr>
-      <w:r>
-        <w:rPr>
-          <w:b/>
-          <w:szCs w:val="28"/>
-          <w:lang w:val="uk-UA"/>
-        </w:rPr>
-        <w:t>ПИЦЮК ВОЛОДИМИР МИХАЙЛОВИЧ</w:t>
-      </w:r>
-    </w:p>
-    <w:p>
-      <w:pPr>
-        <w:rPr>
-          <w:szCs w:val="28"/>
-          <w:lang w:val="ru-RU"/>
-        </w:rPr>
-      </w:pPr>
-      <w:r>
-        <w:rPr>
-          <w:b/>
-          <w:szCs w:val="28"/>
-          <w:lang w:val="ru-RU"/>
-        </w:rPr>
-        <w:t>1.Тема проекту</w:t>
-      </w:r>
-      <w:r>
-        <w:rPr>
-          <w:szCs w:val="28"/>
-          <w:lang w:val="ru-RU"/>
-        </w:rPr>
-        <w:t xml:space="preserve">  </w:t>
-      </w:r>
-      <w:r>
-        <w:rPr>
-          <w:szCs w:val="28"/>
-          <w:lang w:val="uk-UA"/>
-        </w:rPr>
-        <w:t>Транспортна задача за критерієм часу</w:t>
-      </w:r>
-      <w:r>
-        <w:rPr>
-          <w:szCs w:val="28"/>
-          <w:lang w:val="ru-RU"/>
-        </w:rPr>
-        <w:t>.</w:t>
-      </w:r>
-    </w:p>
-    <w:p>
-      <w:pPr>
-        <w:rPr>
-          <w:b/>
-          <w:szCs w:val="28"/>
-          <w:lang w:val="ru-RU"/>
-        </w:rPr>
-      </w:pPr>
-      <w:r>
-        <w:rPr>
-          <w:b/>
-          <w:szCs w:val="28"/>
-          <w:lang w:val="ru-RU"/>
-        </w:rPr>
-        <w:t>2.Керівник проекту</w:t>
-      </w:r>
-      <w:r>
-        <w:rPr>
-          <w:szCs w:val="28"/>
-          <w:lang w:val="ru-RU"/>
-        </w:rPr>
-        <w:t xml:space="preserve">  </w:t>
-      </w:r>
-      <w:r>
-        <w:rPr>
-          <w:szCs w:val="28"/>
-          <w:lang w:val="uk-UA"/>
-        </w:rPr>
-        <w:t>Грига В</w:t>
-      </w:r>
-      <w:r>
-        <w:rPr>
-          <w:szCs w:val="28"/>
-          <w:lang w:val="ru-RU"/>
-        </w:rPr>
-        <w:t>.</w:t>
-      </w:r>
-      <w:r>
-        <w:rPr>
-          <w:szCs w:val="28"/>
-          <w:lang w:val="uk-UA"/>
-        </w:rPr>
-        <w:t>М</w:t>
-      </w:r>
-      <w:r>
-        <w:rPr>
-          <w:szCs w:val="28"/>
-          <w:lang w:val="ru-RU"/>
-        </w:rPr>
-        <w:t>.</w:t>
-      </w:r>
-      <w:r>
-        <w:rPr>
-          <w:b/>
-          <w:szCs w:val="28"/>
-          <w:lang w:val="ru-RU"/>
-        </w:rPr>
-        <w:t xml:space="preserve">     </w:t>
-      </w:r>
-    </w:p>
-    <w:p>
-      <w:pPr>
-        <w:rPr>
-          <w:szCs w:val="28"/>
-          <w:lang w:val="ru-RU"/>
-        </w:rPr>
-      </w:pPr>
-      <w:r>
-        <w:rPr>
-          <w:szCs w:val="28"/>
-          <w:lang w:val="ru-RU"/>
-        </w:rPr>
-        <w:t>Затверджежі наказом навчального закладу від «__»______201</w:t>
-      </w:r>
-      <w:r>
-        <w:rPr>
-          <w:szCs w:val="28"/>
-          <w:lang w:val="uk-UA"/>
-        </w:rPr>
-        <w:t>7</w:t>
-      </w:r>
-      <w:r>
-        <w:rPr>
-          <w:szCs w:val="28"/>
-          <w:lang w:val="ru-RU"/>
-        </w:rPr>
-        <w:t xml:space="preserve"> року №___</w:t>
-      </w:r>
-    </w:p>
-    <w:p>
-      <w:pPr>
-        <w:rPr>
-          <w:szCs w:val="28"/>
-          <w:lang w:val="ru-RU"/>
-        </w:rPr>
-      </w:pPr>
-      <w:r>
-        <w:rPr>
-          <w:b/>
-          <w:szCs w:val="28"/>
-          <w:lang w:val="ru-RU"/>
-        </w:rPr>
-        <w:t xml:space="preserve">3.Дата подання проекту студентом керівнику </w:t>
-      </w:r>
-      <w:r>
-        <w:rPr>
-          <w:szCs w:val="28"/>
-          <w:lang w:val="ru-RU"/>
-        </w:rPr>
-        <w:t>«___»______ 201</w:t>
-      </w:r>
-      <w:r>
-        <w:rPr>
-          <w:szCs w:val="28"/>
-          <w:lang w:val="uk-UA"/>
-        </w:rPr>
-        <w:t>7</w:t>
-      </w:r>
-      <w:r>
-        <w:rPr>
-          <w:szCs w:val="28"/>
-          <w:lang w:val="ru-RU"/>
-        </w:rPr>
-        <w:t xml:space="preserve"> року</w:t>
-      </w:r>
-    </w:p>
-    <w:p>
-      <w:pPr>
-        <w:rPr>
-          <w:b/>
-          <w:szCs w:val="28"/>
-          <w:lang w:val="ru-RU"/>
-        </w:rPr>
-      </w:pPr>
-      <w:r>
-        <w:rPr>
-          <w:b/>
-          <w:szCs w:val="28"/>
-          <w:lang w:val="ru-RU"/>
-        </w:rPr>
-        <w:t>4.Вихідні дані по проекту</w:t>
-      </w:r>
-    </w:p>
-    <w:p>
-      <w:pPr>
-        <w:rPr>
-          <w:szCs w:val="28"/>
-          <w:lang w:val="uk-UA"/>
-        </w:rPr>
-      </w:pPr>
-      <w:r>
-        <w:rPr>
-          <w:szCs w:val="28"/>
-          <w:lang w:val="ru-RU"/>
-        </w:rPr>
-        <w:t>-</w:t>
-      </w:r>
-      <w:r>
-        <w:rPr>
-          <w:szCs w:val="28"/>
-          <w:lang w:val="uk-UA"/>
-        </w:rPr>
-        <w:t xml:space="preserve"> </w:t>
-      </w:r>
-      <w:r>
-        <w:rPr>
-          <w:szCs w:val="28"/>
-          <w:lang w:val="ru-RU"/>
-        </w:rPr>
-        <w:t>программа</w:t>
-      </w:r>
-      <w:r>
-        <w:rPr>
-          <w:szCs w:val="28"/>
-          <w:lang w:val="uk-UA"/>
-        </w:rPr>
-        <w:t xml:space="preserve"> реалізації транспортної задачі за критерієм часу</w:t>
-      </w:r>
-    </w:p>
-    <w:p>
-      <w:pPr>
-        <w:rPr>
-          <w:b/>
-          <w:szCs w:val="28"/>
-          <w:lang w:val="ru-RU"/>
-        </w:rPr>
-      </w:pPr>
-      <w:r>
-        <w:rPr>
-          <w:b/>
-          <w:szCs w:val="28"/>
-          <w:lang w:val="ru-RU"/>
-        </w:rPr>
-        <w:t>5.Зміст курсового проекту</w:t>
-      </w:r>
-    </w:p>
-    <w:p>
-      <w:pPr>
-        <w:rPr>
-          <w:szCs w:val="28"/>
-          <w:lang w:val="ru-RU"/>
-        </w:rPr>
-      </w:pPr>
-      <w:r>
-        <w:rPr>
-          <w:szCs w:val="28"/>
-          <w:lang w:val="ru-RU"/>
-        </w:rPr>
-        <w:t>-Вступ</w:t>
-      </w:r>
-    </w:p>
-    <w:p>
-      <w:pPr>
-        <w:rPr>
-          <w:szCs w:val="28"/>
-          <w:lang w:val="ru-RU"/>
-        </w:rPr>
-      </w:pPr>
-      <w:r>
-        <w:rPr>
-          <w:szCs w:val="28"/>
-          <w:lang w:val="ru-RU"/>
-        </w:rPr>
-        <w:t>-Теоретичний розділ</w:t>
-      </w:r>
-    </w:p>
-    <w:p>
-      <w:pPr>
-        <w:rPr>
-          <w:szCs w:val="28"/>
-          <w:lang w:val="ru-RU"/>
-        </w:rPr>
-      </w:pPr>
-      <w:r>
-        <w:rPr>
-          <w:szCs w:val="28"/>
-          <w:lang w:val="ru-RU"/>
-        </w:rPr>
-        <w:t>-Практичний розділ</w:t>
-      </w:r>
-    </w:p>
-    <w:p>
-      <w:pPr>
-        <w:rPr>
-          <w:szCs w:val="28"/>
-          <w:lang w:val="ru-RU"/>
-        </w:rPr>
-      </w:pPr>
-      <w:r>
-        <w:rPr>
-          <w:szCs w:val="28"/>
-          <w:lang w:val="ru-RU"/>
-        </w:rPr>
-        <w:t>-Розробка програми</w:t>
-      </w:r>
-    </w:p>
-    <w:p>
-      <w:pPr>
-        <w:rPr>
-          <w:szCs w:val="28"/>
-          <w:lang w:val="ru-RU"/>
-        </w:rPr>
-      </w:pPr>
-      <w:r>
-        <w:rPr>
-          <w:szCs w:val="28"/>
-          <w:lang w:val="ru-RU"/>
-        </w:rPr>
-        <w:t>-Висновок</w:t>
-      </w:r>
-    </w:p>
-    <w:p>
-      <w:pPr>
-        <w:rPr>
-          <w:szCs w:val="28"/>
-          <w:lang w:val="ru-RU"/>
-        </w:rPr>
-      </w:pPr>
-      <w:r>
-        <w:rPr>
-          <w:szCs w:val="28"/>
-          <w:lang w:val="ru-RU"/>
-        </w:rPr>
-        <w:t>-Список використаних джерел</w:t>
-      </w:r>
-    </w:p>
-    <w:p>
-      <w:pPr>
-        <w:rPr>
-          <w:lang w:val="ru-RU"/>
-        </w:rPr>
-        <w:sectPr>
-          <w:pgSz w:w="11906" w:h="16838"/>
-          <w:pgMar w:top="850" w:right="850" w:bottom="850" w:left="1417" w:header="708" w:footer="708" w:gutter="0"/>
-          <w:cols w:space="708"/>
-          <w:titlePg/>
-          <w:docGrid w:linePitch="381"/>
-        </w:sectPr>
-      </w:pPr>
-    </w:p>
-    <w:p>
-      <w:r>
-        <w:rPr>
-          <w:noProof/>
-          <w:lang w:val="uk-UA" w:eastAsia="uk-UA"/>
-        </w:rPr>
-        <w:lastRenderedPageBreak/>
-        <w:drawing>
-          <wp:inline distT="0" distB="0" distL="0" distR="0">
-            <wp:extent cx="5934075" cy="8391525"/>
-            <wp:effectExtent l="0" t="0" r="9525" b="9525"/>
-            <wp:docPr id="5" name="Рисунок 5" descr="C:\Users\PETRO\Pictures\MP Navigator\2015_05_05\IMG_0001.jpg"/>
-            <wp:cNvGraphicFramePr>
-              <a:graphicFrameLocks xmlns:a="http://schemas.openxmlformats.org/drawingml/2006/main" noChangeAspect="1"/>
-            </wp:cNvGraphicFramePr>
-            <a:graphic xmlns:a="http://schemas.openxmlformats.org/drawingml/2006/main">
-              <a:graphicData uri="http://schemas.openxmlformats.org/drawingml/2006/picture">
-                <pic:pic xmlns:pic="http://schemas.openxmlformats.org/drawingml/2006/picture">
-                  <pic:nvPicPr>
-                    <pic:cNvPr id="0" name="Рисунок 3" descr="C:\Users\PETRO\Pictures\MP Navigator\2015_05_05\IMG_0001.jpg"/>
-                    <pic:cNvPicPr>
-                      <a:picLocks noChangeAspect="1" noChangeArrowheads="1"/>
-                    </pic:cNvPicPr>
-                  </pic:nvPicPr>
-                  <pic:blipFill>
-                    <a:blip r:embed="rId10" cstate="print">
-                      <a:extLst>
-                        <a:ext uri="{28A0092B-C50C-407E-A947-70E740481C1C}">
-                          <a14:useLocalDpi xmlns:a14="http://schemas.microsoft.com/office/drawing/2010/main" val="0"/>
-                        </a:ext>
-                      </a:extLst>
-                    </a:blip>
-                    <a:srcRect/>
-                    <a:stretch>
-                      <a:fillRect/>
-                    </a:stretch>
-                  </pic:blipFill>
-                  <pic:spPr bwMode="auto">
-                    <a:xfrm>
-                      <a:off x="0" y="0"/>
-                      <a:ext cx="5934075" cy="8391525"/>
-                    </a:xfrm>
-                    <a:prstGeom prst="rect">
-                      <a:avLst/>
-                    </a:prstGeom>
-                    <a:noFill/>
-                    <a:ln>
-                      <a:noFill/>
-                    </a:ln>
-                  </pic:spPr>
-                </pic:pic>
-              </a:graphicData>
-            </a:graphic>
-          </wp:inline>
-        </w:drawing>
-      </w:r>
-    </w:p>
-    <w:p>
-      <w:pPr>
-        <w:rPr>
-          <w:lang w:val="uk-UA"/>
-        </w:rPr>
-      </w:pPr>
-    </w:p>
-    <w:p>
-      <w:pPr>
-        <w:rPr>
-          <w:lang w:val="uk-UA"/>
-        </w:rPr>
-      </w:pPr>
-    </w:p>
-    <w:p>
-      <w:pPr>
-        <w:ind w:firstLine="0"/>
-        <w:rPr>
-          <w:lang w:val="uk-UA"/>
-        </w:rPr>
-      </w:pPr>
-    </w:p>
-    <w:p>
-      <w:pPr>
-        <w:jc w:val="center"/>
-        <w:rPr>
-          <w:b/>
-          <w:lang w:val="uk-UA"/>
-        </w:rPr>
-        <w:sectPr>
-          <w:pgSz w:w="11906" w:h="16838"/>
-          <w:pgMar w:top="850" w:right="850" w:bottom="850" w:left="1417" w:header="708" w:footer="708" w:gutter="0"/>
-          <w:cols w:space="708"/>
-          <w:titlePg/>
-          <w:docGrid w:linePitch="381"/>
-        </w:sectPr>
-      </w:pPr>
-    </w:p>
-    <w:p>
-      <w:pPr>
-        <w:jc w:val="center"/>
-        <w:rPr>
-          <w:b/>
-          <w:lang w:val="uk-UA"/>
-        </w:rPr>
-      </w:pPr>
-      <w:r>
-        <w:rPr>
-          <w:b/>
-          <w:lang w:val="uk-UA"/>
-        </w:rPr>
-        <w:lastRenderedPageBreak/>
-        <w:t>Графік</w:t>
-      </w:r>
-    </w:p>
-    <w:p>
-      <w:pPr>
-        <w:jc w:val="center"/>
-        <w:rPr>
-          <w:b/>
-          <w:lang w:val="uk-UA"/>
-        </w:rPr>
-      </w:pPr>
-      <w:r>
-        <w:rPr>
-          <w:b/>
-          <w:lang w:val="uk-UA"/>
-        </w:rPr>
-        <w:t>поетапного контролю</w:t>
-      </w:r>
-    </w:p>
-    <w:p>
-      <w:pPr>
-        <w:jc w:val="center"/>
-        <w:rPr>
-          <w:b/>
-          <w:lang w:val="uk-UA"/>
-        </w:rPr>
-      </w:pPr>
-      <w:r>
-        <w:rPr>
-          <w:b/>
-          <w:lang w:val="uk-UA"/>
-        </w:rPr>
-        <w:t>виконання курсово</w:t>
-      </w:r>
-      <w:r>
-        <w:rPr>
-          <w:b/>
-          <w:lang w:val="uk-UA"/>
-        </w:rPr>
-        <w:t>го</w:t>
-      </w:r>
-      <w:r>
-        <w:rPr>
-          <w:b/>
-          <w:lang w:val="uk-UA"/>
-        </w:rPr>
-        <w:t xml:space="preserve"> </w:t>
-      </w:r>
-      <w:r>
-        <w:rPr>
-          <w:b/>
-          <w:lang w:val="uk-UA"/>
-        </w:rPr>
-        <w:t>проекту</w:t>
-      </w:r>
-    </w:p>
-    <w:p>
-      <w:pPr>
-        <w:jc w:val="center"/>
-        <w:rPr>
-          <w:b/>
-          <w:lang w:val="uk-UA"/>
-        </w:rPr>
-      </w:pPr>
-      <w:r>
-        <w:rPr>
-          <w:b/>
-          <w:lang w:val="uk-UA"/>
-        </w:rPr>
-        <w:t>з дисципліни “</w:t>
-      </w:r>
-      <w:r>
-        <w:rPr>
-          <w:lang w:val="ru-RU"/>
-        </w:rPr>
-        <w:t xml:space="preserve"> </w:t>
-      </w:r>
-      <w:r>
-        <w:rPr>
-          <w:b/>
-          <w:lang w:val="uk-UA"/>
-        </w:rPr>
-        <w:t xml:space="preserve">Алгоритмізація і програмування </w:t>
-      </w:r>
-      <w:r>
-        <w:rPr>
-          <w:b/>
-          <w:lang w:val="uk-UA"/>
-        </w:rPr>
-        <w:t>”</w:t>
-      </w:r>
-    </w:p>
-    <w:p>
-      <w:pPr>
-        <w:jc w:val="center"/>
-        <w:rPr>
-          <w:b/>
-          <w:lang w:val="ru-RU"/>
-        </w:rPr>
-      </w:pPr>
-      <w:r>
-        <w:rPr>
-          <w:b/>
-          <w:lang w:val="uk-UA"/>
-        </w:rPr>
-        <w:t>для студентів спеціальності 5.0</w:t>
-      </w:r>
-      <w:r>
-        <w:rPr>
-          <w:b/>
-          <w:lang w:val="uk-UA"/>
-        </w:rPr>
-        <w:t>5</w:t>
-      </w:r>
-      <w:r>
-        <w:rPr>
-          <w:b/>
-          <w:lang w:val="uk-UA"/>
-        </w:rPr>
-        <w:t>0</w:t>
-      </w:r>
-      <w:r>
-        <w:rPr>
-          <w:b/>
-          <w:lang w:val="uk-UA"/>
-        </w:rPr>
-        <w:t>1</w:t>
-      </w:r>
-      <w:r>
-        <w:rPr>
-          <w:b/>
-          <w:lang w:val="uk-UA"/>
-        </w:rPr>
-        <w:t>0</w:t>
-      </w:r>
-      <w:r>
-        <w:rPr>
-          <w:b/>
-          <w:lang w:val="uk-UA"/>
-        </w:rPr>
-        <w:t>1</w:t>
-      </w:r>
-      <w:r>
-        <w:rPr>
-          <w:b/>
-          <w:lang w:val="uk-UA"/>
-        </w:rPr>
-        <w:t xml:space="preserve">01 </w:t>
-      </w:r>
-      <w:r>
-        <w:rPr>
-          <w:b/>
-          <w:lang w:val="ru-RU"/>
-        </w:rPr>
-        <w:t>“</w:t>
-      </w:r>
-      <w:r>
-        <w:rPr>
-          <w:b/>
-          <w:lang w:val="uk-UA"/>
-        </w:rPr>
-        <w:t>Обслуговування програмних систем і комплексів</w:t>
-      </w:r>
-      <w:r>
-        <w:rPr>
-          <w:b/>
-          <w:lang w:val="ru-RU"/>
-        </w:rPr>
-        <w:t>”</w:t>
-      </w:r>
-    </w:p>
-    <w:p>
-      <w:pPr>
-        <w:rPr>
-          <w:lang w:val="ru-RU"/>
-        </w:rPr>
-      </w:pPr>
-      <w:r>
-        <w:rPr>
-          <w:lang w:val="ru-RU"/>
-        </w:rPr>
-        <w:br w:type="page"/>
-      </w:r>
-    </w:p>
-    <w:p>
-      <w:pPr>
         <w:spacing w:before="42"/>
         <w:ind w:firstLine="567"/>
         <w:jc w:val="center"/>
@@ -1596,6 +568,7 @@
           <w:lang w:val="ru-RU"/>
         </w:rPr>
       </w:pPr>
+      <w:proofErr w:type="spellStart"/>
       <w:r>
         <w:rPr>
           <w:b/>
@@ -1605,6 +578,7 @@
         <w:lastRenderedPageBreak/>
         <w:t>Зміст</w:t>
       </w:r>
+      <w:proofErr w:type="spellEnd"/>
     </w:p>
     <w:sdt>
       <w:sdtPr>
@@ -1641,7 +615,7 @@
         </w:p>
         <w:p>
           <w:pPr>
-            <w:pStyle w:val="11"/>
+            <w:pStyle w:val="12"/>
             <w:tabs>
               <w:tab w:val="right" w:leader="dot" w:pos="9629"/>
             </w:tabs>
@@ -1760,7 +734,7 @@
         </w:p>
         <w:p>
           <w:pPr>
-            <w:pStyle w:val="11"/>
+            <w:pStyle w:val="12"/>
             <w:tabs>
               <w:tab w:val="left" w:pos="440"/>
               <w:tab w:val="right" w:leader="dot" w:pos="9629"/>
@@ -2384,7 +1358,7 @@
         </w:p>
         <w:p>
           <w:pPr>
-            <w:pStyle w:val="11"/>
+            <w:pStyle w:val="12"/>
             <w:tabs>
               <w:tab w:val="left" w:pos="440"/>
               <w:tab w:val="right" w:leader="dot" w:pos="9629"/>
@@ -2871,7 +1845,7 @@
         </w:p>
         <w:p>
           <w:pPr>
-            <w:pStyle w:val="11"/>
+            <w:pStyle w:val="12"/>
             <w:tabs>
               <w:tab w:val="left" w:pos="440"/>
               <w:tab w:val="right" w:leader="dot" w:pos="9629"/>
@@ -3241,7 +2215,7 @@
         </w:p>
         <w:p>
           <w:pPr>
-            <w:pStyle w:val="11"/>
+            <w:pStyle w:val="12"/>
             <w:tabs>
               <w:tab w:val="right" w:leader="dot" w:pos="9629"/>
             </w:tabs>
@@ -3336,7 +2310,7 @@
         </w:p>
         <w:p>
           <w:pPr>
-            <w:pStyle w:val="11"/>
+            <w:pStyle w:val="12"/>
             <w:tabs>
               <w:tab w:val="right" w:leader="dot" w:pos="9629"/>
             </w:tabs>
@@ -3530,6 +2504,10 @@
         <w:p>
           <w:pPr>
             <w:ind w:firstLine="0"/>
+            <w:rPr>
+              <w:b/>
+              <w:bCs/>
+            </w:rPr>
           </w:pPr>
           <w:r>
             <w:rPr>
@@ -3542,36 +2520,34 @@
         </w:p>
       </w:sdtContent>
     </w:sdt>
+    <w:bookmarkStart w:id="0" w:name="_Toc484553394" w:displacedByCustomXml="prev"/>
     <w:p>
       <w:pPr>
         <w:spacing w:after="160" w:line="259" w:lineRule="auto"/>
         <w:ind w:firstLine="0"/>
         <w:jc w:val="left"/>
         <w:rPr>
+          <w:rFonts w:eastAsiaTheme="majorEastAsia" w:cstheme="majorBidi"/>
           <w:b/>
+          <w:color w:val="000000" w:themeColor="text1"/>
           <w:sz w:val="32"/>
-          <w:lang w:val="uk-UA"/>
-        </w:rPr>
-      </w:pPr>
-      <w:r>
-        <w:rPr>
-          <w:b/>
-          <w:sz w:val="32"/>
-          <w:lang w:val="uk-UA"/>
-        </w:rPr>
+          <w:szCs w:val="32"/>
+          <w:lang w:val="uk-UA"/>
+        </w:rPr>
+      </w:pPr>
+      <w:r>
         <w:br w:type="page"/>
       </w:r>
     </w:p>
     <w:p>
       <w:pPr>
-        <w:pStyle w:val="12"/>
-      </w:pPr>
-      <w:bookmarkStart w:id="1" w:name="_Toc484553394"/>
+        <w:pStyle w:val="13"/>
+      </w:pPr>
       <w:r>
         <w:lastRenderedPageBreak/>
         <w:t>Вступ</w:t>
       </w:r>
-      <w:bookmarkEnd w:id="1"/>
+      <w:bookmarkEnd w:id="0"/>
     </w:p>
     <w:p>
       <w:pPr>
@@ -4005,23 +2981,12 @@
     </w:p>
     <w:p>
       <w:pPr>
-        <w:ind w:firstLine="0"/>
-        <w:jc w:val="left"/>
-        <w:rPr>
-          <w:szCs w:val="36"/>
-          <w:lang w:val="uk-UA" w:eastAsia="uk-UA"/>
-        </w:rPr>
-      </w:pPr>
-    </w:p>
-    <w:p>
-      <w:pPr>
         <w:spacing w:after="160" w:line="259" w:lineRule="auto"/>
         <w:ind w:firstLine="0"/>
         <w:jc w:val="left"/>
         <w:rPr>
           <w:b/>
           <w:sz w:val="32"/>
-          <w:lang w:val="uk-UA"/>
         </w:rPr>
       </w:pPr>
       <w:r>
@@ -4035,25 +3000,25 @@
     </w:p>
     <w:p>
       <w:pPr>
-        <w:pStyle w:val="12"/>
+        <w:pStyle w:val="13"/>
         <w:numPr>
           <w:ilvl w:val="0"/>
           <w:numId w:val="20"/>
         </w:numPr>
       </w:pPr>
-      <w:bookmarkStart w:id="2" w:name="_Toc484553395"/>
+      <w:bookmarkStart w:id="1" w:name="_Toc484553395"/>
       <w:r>
         <w:lastRenderedPageBreak/>
         <w:t>Аналітичний розділ</w:t>
       </w:r>
-      <w:bookmarkEnd w:id="2"/>
+      <w:bookmarkEnd w:id="1"/>
     </w:p>
     <w:p>
       <w:pPr>
         <w:pStyle w:val="22"/>
         <w:jc w:val="both"/>
       </w:pPr>
-      <w:bookmarkStart w:id="3" w:name="_Toc484553396"/>
+      <w:bookmarkStart w:id="2" w:name="_Toc484553396"/>
       <w:r>
         <w:rPr>
           <w:lang w:val="en-US"/>
@@ -4072,7 +3037,7 @@
       <w:r>
         <w:t>Загальні поняття</w:t>
       </w:r>
-      <w:bookmarkEnd w:id="3"/>
+      <w:bookmarkEnd w:id="2"/>
     </w:p>
     <w:p>
       <w:pPr>
@@ -4181,7 +3146,21 @@
         <w:rPr>
           <w:lang w:val="ru-RU"/>
         </w:rPr>
-        <w:t>Нехай X = { x1,…,xn} — деяка скінченна</w:t>
+        <w:t xml:space="preserve">Нехай X = </w:t>
+      </w:r>
+      <w:proofErr w:type="gramStart"/>
+      <w:r>
+        <w:rPr>
+          <w:lang w:val="ru-RU"/>
+        </w:rPr>
+        <w:t>{ x</w:t>
+      </w:r>
+      <w:proofErr w:type="gramEnd"/>
+      <w:r>
+        <w:rPr>
+          <w:lang w:val="ru-RU"/>
+        </w:rPr>
+        <w:t>1,…,xn} — деяка скінченна</w:t>
       </w:r>
       <w:r>
         <w:rPr>
@@ -4214,7 +3193,21 @@
         <w:rPr>
           <w:lang w:val="ru-RU"/>
         </w:rPr>
-        <w:t xml:space="preserve">(xi,xj): xi </w:t>
+        <w:t>(</w:t>
+      </w:r>
+      <w:proofErr w:type="gramStart"/>
+      <w:r>
+        <w:rPr>
+          <w:lang w:val="ru-RU"/>
+        </w:rPr>
+        <w:t>xi,xj</w:t>
+      </w:r>
+      <w:proofErr w:type="gramEnd"/>
+      <w:r>
+        <w:rPr>
+          <w:lang w:val="ru-RU"/>
+        </w:rPr>
+        <w:t xml:space="preserve">): xi </w:t>
       </w:r>
       <w:r>
         <w:rPr>
@@ -4259,7 +3252,21 @@
         <w:rPr>
           <w:lang w:val="ru-RU"/>
         </w:rPr>
-        <w:t xml:space="preserve">Граф G(X, W) — пара множин X, W </w:t>
+        <w:t xml:space="preserve">Граф </w:t>
+      </w:r>
+      <w:proofErr w:type="gramStart"/>
+      <w:r>
+        <w:rPr>
+          <w:lang w:val="ru-RU"/>
+        </w:rPr>
+        <w:t>G(</w:t>
+      </w:r>
+      <w:proofErr w:type="gramEnd"/>
+      <w:r>
+        <w:rPr>
+          <w:lang w:val="ru-RU"/>
+        </w:rPr>
+        <w:t xml:space="preserve">X, W) — пара множин X, W </w:t>
       </w:r>
       <w:r>
         <w:rPr>
@@ -4272,7 +3279,21 @@
         <w:rPr>
           <w:lang w:val="ru-RU"/>
         </w:rPr>
-        <w:t xml:space="preserve"> M2. Множина X — це множина вершин, множина W — це множина ребер. Якщо (xi,xj) </w:t>
+        <w:t xml:space="preserve"> M2. Множина X — це множина вершин, множина W — це множина ребер. Якщо (</w:t>
+      </w:r>
+      <w:proofErr w:type="gramStart"/>
+      <w:r>
+        <w:rPr>
+          <w:lang w:val="ru-RU"/>
+        </w:rPr>
+        <w:t>xi,xj</w:t>
+      </w:r>
+      <w:proofErr w:type="gramEnd"/>
+      <w:r>
+        <w:rPr>
+          <w:lang w:val="ru-RU"/>
+        </w:rPr>
+        <w:t xml:space="preserve">) </w:t>
       </w:r>
       <w:r>
         <w:rPr>
@@ -4305,7 +3326,21 @@
           <w:lang w:val="ru-RU"/>
         </w:rPr>
         <w:lastRenderedPageBreak/>
-        <w:t>Граф G(X, W) називається повним, якщо W = M2.</w:t>
+        <w:t xml:space="preserve">Граф </w:t>
+      </w:r>
+      <w:proofErr w:type="gramStart"/>
+      <w:r>
+        <w:rPr>
+          <w:lang w:val="ru-RU"/>
+        </w:rPr>
+        <w:t>G(</w:t>
+      </w:r>
+      <w:proofErr w:type="gramEnd"/>
+      <w:r>
+        <w:rPr>
+          <w:lang w:val="ru-RU"/>
+        </w:rPr>
+        <w:t>X, W) називається повним, якщо W = M2.</w:t>
       </w:r>
       <w:r>
         <w:rPr>
@@ -4336,7 +3371,21 @@
         <w:rPr>
           <w:lang w:val="ru-RU"/>
         </w:rPr>
-        <w:t xml:space="preserve">Граф G(X, W) називається порожнім, якщо W = </w:t>
+        <w:t xml:space="preserve">Граф </w:t>
+      </w:r>
+      <w:proofErr w:type="gramStart"/>
+      <w:r>
+        <w:rPr>
+          <w:lang w:val="ru-RU"/>
+        </w:rPr>
+        <w:t>G(</w:t>
+      </w:r>
+      <w:proofErr w:type="gramEnd"/>
+      <w:r>
+        <w:rPr>
+          <w:lang w:val="ru-RU"/>
+        </w:rPr>
+        <w:t xml:space="preserve">X, W) називається порожнім, якщо W = </w:t>
       </w:r>
       <w:r>
         <w:rPr>
@@ -4400,6 +3449,7 @@
         </w:rPr>
         <w:t xml:space="preserve"> графа </w:t>
       </w:r>
+      <w:proofErr w:type="gramStart"/>
       <w:r>
         <w:t>G</w:t>
       </w:r>
@@ -4409,6 +3459,7 @@
         </w:rPr>
         <w:t>(</w:t>
       </w:r>
+      <w:proofErr w:type="gramEnd"/>
       <w:r>
         <w:t>X</w:t>
       </w:r>
@@ -4537,6 +3588,7 @@
         </w:rPr>
         <w:t xml:space="preserve"> графа </w:t>
       </w:r>
+      <w:proofErr w:type="gramStart"/>
       <w:r>
         <w:t>G</w:t>
       </w:r>
@@ -4546,6 +3598,7 @@
         </w:rPr>
         <w:t>(</w:t>
       </w:r>
+      <w:proofErr w:type="gramEnd"/>
       <w:r>
         <w:t>X</w:t>
       </w:r>
@@ -4681,6 +3734,7 @@
         </w:rPr>
         <w:t xml:space="preserve"> вершиною графа </w:t>
       </w:r>
+      <w:proofErr w:type="gramStart"/>
       <w:r>
         <w:t>G</w:t>
       </w:r>
@@ -4690,6 +3744,7 @@
         </w:rPr>
         <w:t>(</w:t>
       </w:r>
+      <w:proofErr w:type="gramEnd"/>
       <w:r>
         <w:t>X</w:t>
       </w:r>
@@ -4809,7 +3864,21 @@
         <w:rPr>
           <w:lang w:val="ru-RU"/>
         </w:rPr>
-        <w:t>ків до стоку була максимальна.</w:t>
+        <w:t xml:space="preserve">ків </w:t>
+      </w:r>
+      <w:proofErr w:type="gramStart"/>
+      <w:r>
+        <w:rPr>
+          <w:lang w:val="ru-RU"/>
+        </w:rPr>
+        <w:t>до стоку</w:t>
+      </w:r>
+      <w:proofErr w:type="gramEnd"/>
+      <w:r>
+        <w:rPr>
+          <w:lang w:val="ru-RU"/>
+        </w:rPr>
+        <w:t xml:space="preserve"> була максимальна.</w:t>
       </w:r>
     </w:p>
     <w:p>
@@ -5099,7 +4168,7 @@
           <w:szCs w:val="28"/>
         </w:rPr>
       </w:pPr>
-      <w:bookmarkStart w:id="4" w:name="_Toc484553397"/>
+      <w:bookmarkStart w:id="3" w:name="_Toc484553397"/>
       <w:r>
         <w:rPr>
           <w:sz w:val="28"/>
@@ -5131,7 +4200,7 @@
         </w:rPr>
         <w:t>Застосування</w:t>
       </w:r>
-      <w:bookmarkEnd w:id="4"/>
+      <w:bookmarkEnd w:id="3"/>
     </w:p>
     <w:p>
       <w:r>
@@ -5298,7 +4367,7 @@
           <w:lang w:val="en-US"/>
         </w:rPr>
       </w:pPr>
-      <w:bookmarkStart w:id="5" w:name="_Toc484553398"/>
+      <w:bookmarkStart w:id="4" w:name="_Toc484553398"/>
       <w:r>
         <w:rPr>
           <w:sz w:val="28"/>
@@ -5313,7 +4382,7 @@
         </w:rPr>
         <w:t>етоди знаходження максимального потоку</w:t>
       </w:r>
-      <w:bookmarkEnd w:id="5"/>
+      <w:bookmarkEnd w:id="4"/>
       <w:r>
         <w:rPr>
           <w:sz w:val="28"/>
@@ -5325,6 +4394,7 @@
     </w:p>
     <w:p>
       <w:pPr>
+        <w:jc w:val="center"/>
         <w:rPr>
           <w:b/>
         </w:rPr>
@@ -5438,7 +4508,7 @@
           <w:szCs w:val="28"/>
         </w:rPr>
       </w:pPr>
-      <w:bookmarkStart w:id="6" w:name="_Toc484553399"/>
+      <w:bookmarkStart w:id="5" w:name="_Toc484553399"/>
       <w:r>
         <w:rPr>
           <w:sz w:val="28"/>
@@ -5504,7 +4574,7 @@
         </w:rPr>
         <w:t xml:space="preserve"> метода Форда-Фалкерсона</w:t>
       </w:r>
-      <w:bookmarkEnd w:id="6"/>
+      <w:bookmarkEnd w:id="5"/>
     </w:p>
     <w:p>
       <w:pPr>
@@ -5659,7 +4729,7 @@
                     <pic:cNvPicPr/>
                   </pic:nvPicPr>
                   <pic:blipFill>
-                    <a:blip r:embed="rId11"/>
+                    <a:blip r:embed="rId9"/>
                     <a:stretch>
                       <a:fillRect/>
                     </a:stretch>
@@ -5743,7 +4813,7 @@
                     <pic:cNvPicPr/>
                   </pic:nvPicPr>
                   <pic:blipFill>
-                    <a:blip r:embed="rId12"/>
+                    <a:blip r:embed="rId10"/>
                     <a:stretch>
                       <a:fillRect/>
                     </a:stretch>
@@ -5871,7 +4941,7 @@
                     <pic:cNvPicPr/>
                   </pic:nvPicPr>
                   <pic:blipFill>
-                    <a:blip r:embed="rId13">
+                    <a:blip r:embed="rId11">
                       <a:extLst>
                         <a:ext uri="{28A0092B-C50C-407E-A947-70E740481C1C}">
                           <a14:useLocalDpi xmlns:a14="http://schemas.microsoft.com/office/drawing/2010/main" val="0"/>
@@ -5995,7 +5065,7 @@
                     <pic:cNvPicPr/>
                   </pic:nvPicPr>
                   <pic:blipFill>
-                    <a:blip r:embed="rId14"/>
+                    <a:blip r:embed="rId12"/>
                     <a:stretch>
                       <a:fillRect/>
                     </a:stretch>
@@ -6051,6 +5121,7 @@
         </w:rPr>
         <w:t xml:space="preserve">Це означає, що потік через мережу є легальним потоком після кожного раунду в алгоритмі. Визначимо залишкову мережу </w:t>
       </w:r>
+      <w:proofErr w:type="gramStart"/>
       <w:r>
         <w:rPr>
           <w:i/>
@@ -6071,6 +5142,7 @@
         </w:rPr>
         <w:t>(</w:t>
       </w:r>
+      <w:proofErr w:type="gramEnd"/>
       <w:r>
         <w:rPr>
           <w:i/>
@@ -6289,6 +5361,7 @@
         </w:rPr>
         <w:t xml:space="preserve">ежі: якщо </w:t>
       </w:r>
+      <w:proofErr w:type="gramStart"/>
       <w:r>
         <w:rPr>
           <w:i/>
@@ -6302,6 +5375,7 @@
         </w:rPr>
         <w:t>(</w:t>
       </w:r>
+      <w:proofErr w:type="gramEnd"/>
       <w:r>
         <w:rPr>
           <w:i/>
@@ -6602,7 +5676,7 @@
     </w:p>
     <w:p>
       <w:pPr>
-        <w:pStyle w:val="12"/>
+        <w:pStyle w:val="13"/>
         <w:numPr>
           <w:ilvl w:val="0"/>
           <w:numId w:val="20"/>
@@ -6612,7 +5686,7 @@
           <w:szCs w:val="28"/>
         </w:rPr>
       </w:pPr>
-      <w:bookmarkStart w:id="7" w:name="_Toc484553400"/>
+      <w:bookmarkStart w:id="6" w:name="_Toc484553400"/>
       <w:r>
         <w:rPr>
           <w:sz w:val="28"/>
@@ -6621,7 +5695,7 @@
         <w:lastRenderedPageBreak/>
         <w:t>Опис програмної частини</w:t>
       </w:r>
-      <w:bookmarkEnd w:id="7"/>
+      <w:bookmarkEnd w:id="6"/>
     </w:p>
     <w:p>
       <w:pPr>
@@ -6630,7 +5704,7 @@
         <w:ind w:firstLine="709"/>
         <w:jc w:val="both"/>
       </w:pPr>
-      <w:bookmarkStart w:id="8" w:name="_Toc484553401"/>
+      <w:bookmarkStart w:id="7" w:name="_Toc484553401"/>
       <w:r>
         <w:rPr>
           <w:lang w:val="en-US"/>
@@ -6655,7 +5729,7 @@
       <w:r>
         <w:t>у</w:t>
       </w:r>
-      <w:bookmarkEnd w:id="8"/>
+      <w:bookmarkEnd w:id="7"/>
     </w:p>
     <w:p>
       <w:pPr>
@@ -7325,7 +6399,7 @@
         <w:ind w:firstLine="709"/>
         <w:jc w:val="both"/>
       </w:pPr>
-      <w:bookmarkStart w:id="9" w:name="_Toc484553402"/>
+      <w:bookmarkStart w:id="8" w:name="_Toc484553402"/>
       <w:r>
         <w:rPr>
           <w:lang w:val="ru-RU"/>
@@ -7344,7 +6418,7 @@
       <w:r>
         <w:t>Опис меню користувача</w:t>
       </w:r>
-      <w:bookmarkEnd w:id="9"/>
+      <w:bookmarkEnd w:id="8"/>
     </w:p>
     <w:p>
       <w:r>
@@ -7406,15 +6480,11 @@
       </w:r>
       <w:r>
         <w:rPr>
-          <w:rFonts w:ascii="Consolas" w:hAnsi="Consolas"/>
           <w:lang w:val="ru-RU"/>
         </w:rPr>
         <w:t>#</w:t>
       </w:r>
       <w:r>
-        <w:rPr>
-          <w:rFonts w:ascii="Consolas" w:hAnsi="Consolas"/>
-        </w:rPr>
         <w:t>include</w:t>
       </w:r>
       <w:r>
@@ -7512,52 +6582,25 @@
         <w:rPr>
           <w:lang w:val="uk-UA"/>
         </w:rPr>
-        <w:t xml:space="preserve">А також включаємо </w:t>
-      </w:r>
-      <w:r>
-        <w:rPr>
-          <w:rFonts w:ascii="Consolas" w:hAnsi="Consolas"/>
-          <w:lang w:val="uk-UA"/>
-        </w:rPr>
-        <w:t>&lt;</w:t>
-      </w:r>
-      <w:r>
-        <w:rPr>
-          <w:rFonts w:ascii="Consolas" w:hAnsi="Consolas"/>
-        </w:rPr>
+        <w:t>А також включаємо &lt;</w:t>
+      </w:r>
+      <w:r>
         <w:t>windows</w:t>
       </w:r>
       <w:r>
         <w:rPr>
-          <w:rFonts w:ascii="Consolas" w:hAnsi="Consolas"/>
           <w:lang w:val="uk-UA"/>
         </w:rPr>
         <w:t>.</w:t>
       </w:r>
       <w:r>
-        <w:rPr>
-          <w:rFonts w:ascii="Consolas" w:hAnsi="Consolas"/>
-        </w:rPr>
         <w:t>h</w:t>
       </w:r>
       <w:r>
         <w:rPr>
-          <w:rFonts w:ascii="Consolas" w:hAnsi="Consolas"/>
-          <w:lang w:val="uk-UA"/>
-        </w:rPr>
-        <w:t>&gt;</w:t>
-      </w:r>
-      <w:r>
-        <w:rPr>
-          <w:lang w:val="uk-UA"/>
-        </w:rPr>
-        <w:t xml:space="preserve">, </w:t>
-      </w:r>
-      <w:r>
-        <w:rPr>
-          <w:lang w:val="uk-UA"/>
-        </w:rPr>
-        <w:t xml:space="preserve">для </w:t>
+          <w:lang w:val="uk-UA"/>
+        </w:rPr>
+        <w:t xml:space="preserve">&gt;, для </w:t>
       </w:r>
       <w:r>
         <w:rPr>
@@ -7778,32 +6821,16 @@
         <w:rPr>
           <w:lang w:val="uk-UA"/>
         </w:rPr>
-        <w:t>Розглянемо точку входу (</w:t>
-      </w:r>
-      <w:r>
-        <w:rPr>
-          <w:lang w:val="uk-UA"/>
-        </w:rPr>
-        <w:t xml:space="preserve">функцію </w:t>
-      </w:r>
-      <w:r>
-        <w:rPr>
-          <w:rFonts w:ascii="Consolas" w:hAnsi="Consolas"/>
-        </w:rPr>
+        <w:t xml:space="preserve">Розглянемо точку входу (функцію </w:t>
+      </w:r>
+      <w:r>
         <w:t>main</w:t>
       </w:r>
       <w:r>
         <w:rPr>
-          <w:rFonts w:ascii="Consolas" w:hAnsi="Consolas"/>
-          <w:lang w:val="ru-RU"/>
-        </w:rPr>
-        <w:t>()</w:t>
-      </w:r>
-      <w:r>
-        <w:rPr>
-          <w:lang w:val="ru-RU"/>
-        </w:rPr>
-        <w:t>):</w:t>
+          <w:lang w:val="ru-RU"/>
+        </w:rPr>
+        <w:t>()):</w:t>
       </w:r>
     </w:p>
     <w:p>
@@ -7871,18 +6898,28 @@
           <w:lang w:val="uk-UA"/>
         </w:rPr>
       </w:pPr>
-      <w:r>
-        <w:rPr>
-          <w:rFonts w:ascii="Consolas" w:hAnsi="Consolas"/>
-        </w:rPr>
+      <w:proofErr w:type="gramStart"/>
+      <w:r>
         <w:t>SetConsoleOutputCP</w:t>
       </w:r>
       <w:r>
         <w:rPr>
-          <w:rFonts w:ascii="Consolas" w:hAnsi="Consolas"/>
-          <w:lang w:val="uk-UA"/>
-        </w:rPr>
-        <w:t>()</w:t>
+          <w:lang w:val="uk-UA"/>
+        </w:rPr>
+        <w:t>(</w:t>
+      </w:r>
+      <w:proofErr w:type="gramEnd"/>
+      <w:r>
+        <w:rPr>
+          <w:lang w:val="uk-UA"/>
+        </w:rPr>
+        <w:t>), яка встановлює кодування виводу на консоль і  SetConsoleCP(), яка встановлює кодування для</w:t>
+      </w:r>
+      <w:r>
+        <w:rPr>
+          <w:lang w:val="uk-UA"/>
+        </w:rPr>
+        <w:t xml:space="preserve"> вводу</w:t>
       </w:r>
       <w:r>
         <w:rPr>
@@ -7892,84 +6929,20 @@
       </w:r>
       <w:r>
         <w:rPr>
-          <w:rFonts w:ascii="Consolas" w:hAnsi="Consolas"/>
-          <w:lang w:val="uk-UA"/>
-        </w:rPr>
-        <w:t xml:space="preserve"> яка</w:t>
-      </w:r>
-      <w:r>
-        <w:rPr>
-          <w:lang w:val="uk-UA"/>
-        </w:rPr>
-        <w:t xml:space="preserve"> </w:t>
-      </w:r>
-      <w:r>
-        <w:rPr>
-          <w:lang w:val="uk-UA"/>
-        </w:rPr>
-        <w:t xml:space="preserve">встановлює кодування виводу на консоль і  </w:t>
-      </w:r>
-      <w:r>
-        <w:rPr>
-          <w:rFonts w:ascii="Consolas" w:hAnsi="Consolas"/>
-          <w:lang w:val="uk-UA"/>
-        </w:rPr>
-        <w:t>SetConsoleCP()</w:t>
-      </w:r>
-      <w:r>
-        <w:rPr>
-          <w:lang w:val="uk-UA"/>
-        </w:rPr>
-        <w:t>,</w:t>
-      </w:r>
-      <w:r>
-        <w:rPr>
-          <w:rFonts w:ascii="Consolas" w:hAnsi="Consolas"/>
-          <w:lang w:val="uk-UA"/>
-        </w:rPr>
-        <w:t xml:space="preserve"> яка</w:t>
-      </w:r>
-      <w:r>
-        <w:rPr>
-          <w:lang w:val="uk-UA"/>
-        </w:rPr>
-        <w:t xml:space="preserve"> встановлює кодування для</w:t>
-      </w:r>
-      <w:r>
-        <w:rPr>
-          <w:lang w:val="uk-UA"/>
-        </w:rPr>
-        <w:t xml:space="preserve"> вводу</w:t>
-      </w:r>
-      <w:r>
-        <w:rPr>
-          <w:lang w:val="uk-UA"/>
-        </w:rPr>
-        <w:t>,</w:t>
-      </w:r>
-      <w:r>
-        <w:rPr>
           <w:lang w:val="uk-UA"/>
         </w:rPr>
         <w:t xml:space="preserve"> з вище включеної бібліотеки </w:t>
       </w:r>
       <w:r>
-        <w:rPr>
-          <w:rFonts w:ascii="Consolas" w:hAnsi="Consolas"/>
-        </w:rPr>
         <w:t>windows</w:t>
       </w:r>
       <w:r>
         <w:rPr>
-          <w:rFonts w:ascii="Consolas" w:hAnsi="Consolas"/>
           <w:lang w:val="uk-UA"/>
         </w:rPr>
         <w:t>.</w:t>
       </w:r>
       <w:r>
-        <w:rPr>
-          <w:rFonts w:ascii="Consolas" w:hAnsi="Consolas"/>
-        </w:rPr>
         <w:t>h</w:t>
       </w:r>
       <w:r>
@@ -7989,6 +6962,7 @@
           <w:lang w:val="uk-UA"/>
         </w:rPr>
       </w:pPr>
+      <w:proofErr w:type="gramStart"/>
       <w:r>
         <w:rPr>
           <w:rFonts w:ascii="Consolas" w:hAnsi="Consolas"/>
@@ -8002,7 +6976,16 @@
           <w:sz w:val="24"/>
           <w:lang w:val="uk-UA"/>
         </w:rPr>
-        <w:t>(1251);</w:t>
+        <w:t>(</w:t>
+      </w:r>
+      <w:proofErr w:type="gramEnd"/>
+      <w:r>
+        <w:rPr>
+          <w:rFonts w:ascii="Consolas" w:hAnsi="Consolas"/>
+          <w:sz w:val="24"/>
+          <w:lang w:val="uk-UA"/>
+        </w:rPr>
+        <w:t>1251);</w:t>
       </w:r>
     </w:p>
     <w:p>
@@ -8015,6 +6998,7 @@
           <w:lang w:val="uk-UA"/>
         </w:rPr>
       </w:pPr>
+      <w:proofErr w:type="gramStart"/>
       <w:r>
         <w:rPr>
           <w:rFonts w:ascii="Consolas" w:hAnsi="Consolas"/>
@@ -8028,7 +7012,16 @@
           <w:sz w:val="24"/>
           <w:lang w:val="uk-UA"/>
         </w:rPr>
-        <w:t>(1251);</w:t>
+        <w:t>(</w:t>
+      </w:r>
+      <w:proofErr w:type="gramEnd"/>
+      <w:r>
+        <w:rPr>
+          <w:rFonts w:ascii="Consolas" w:hAnsi="Consolas"/>
+          <w:sz w:val="24"/>
+          <w:lang w:val="uk-UA"/>
+        </w:rPr>
+        <w:t>1251);</w:t>
       </w:r>
     </w:p>
     <w:p>
@@ -8246,7 +7239,23 @@
           <w:rFonts w:ascii="Consolas" w:hAnsi="Consolas"/>
           <w:sz w:val="24"/>
         </w:rPr>
-        <w:t>cout &lt;&lt; string(47, ' ') + "@vovawed" &lt;&lt; endl &lt;&lt; endl;</w:t>
+        <w:t xml:space="preserve">cout &lt;&lt; </w:t>
+      </w:r>
+      <w:proofErr w:type="gramStart"/>
+      <w:r>
+        <w:rPr>
+          <w:rFonts w:ascii="Consolas" w:hAnsi="Consolas"/>
+          <w:sz w:val="24"/>
+        </w:rPr>
+        <w:t>string(</w:t>
+      </w:r>
+      <w:proofErr w:type="gramEnd"/>
+      <w:r>
+        <w:rPr>
+          <w:rFonts w:ascii="Consolas" w:hAnsi="Consolas"/>
+          <w:sz w:val="24"/>
+        </w:rPr>
+        <w:t>47, ' ') + "@vovawed" &lt;&lt; endl &lt;&lt; endl;</w:t>
       </w:r>
     </w:p>
     <w:p>
@@ -8294,7 +7303,7 @@
                     <pic:cNvPicPr/>
                   </pic:nvPicPr>
                   <pic:blipFill>
-                    <a:blip r:embed="rId15"/>
+                    <a:blip r:embed="rId13"/>
                     <a:stretch>
                       <a:fillRect/>
                     </a:stretch>
@@ -8401,13 +7410,23 @@
           <w:lang w:val="ru-RU"/>
         </w:rPr>
       </w:pPr>
-      <w:r>
-        <w:rPr>
-          <w:rFonts w:ascii="Consolas" w:hAnsi="Consolas"/>
-          <w:sz w:val="24"/>
-          <w:lang w:val="ru-RU"/>
-        </w:rPr>
-        <w:t xml:space="preserve">&lt;&lt; "2) Запустити виконання програми" &lt;&lt; </w:t>
+      <w:proofErr w:type="gramStart"/>
+      <w:r>
+        <w:rPr>
+          <w:rFonts w:ascii="Consolas" w:hAnsi="Consolas"/>
+          <w:sz w:val="24"/>
+          <w:lang w:val="ru-RU"/>
+        </w:rPr>
+        <w:t>&lt;&lt; "</w:t>
+      </w:r>
+      <w:proofErr w:type="gramEnd"/>
+      <w:r>
+        <w:rPr>
+          <w:rFonts w:ascii="Consolas" w:hAnsi="Consolas"/>
+          <w:sz w:val="24"/>
+          <w:lang w:val="ru-RU"/>
+        </w:rPr>
+        <w:t xml:space="preserve">2) Запустити виконання програми" &lt;&lt; </w:t>
       </w:r>
       <w:r>
         <w:rPr>
@@ -8427,13 +7446,23 @@
           <w:lang w:val="ru-RU"/>
         </w:rPr>
       </w:pPr>
-      <w:r>
-        <w:rPr>
-          <w:rFonts w:ascii="Consolas" w:hAnsi="Consolas"/>
-          <w:sz w:val="24"/>
-          <w:lang w:val="ru-RU"/>
-        </w:rPr>
-        <w:t xml:space="preserve">&lt;&lt; "3) Вихід" &lt;&lt; </w:t>
+      <w:proofErr w:type="gramStart"/>
+      <w:r>
+        <w:rPr>
+          <w:rFonts w:ascii="Consolas" w:hAnsi="Consolas"/>
+          <w:sz w:val="24"/>
+          <w:lang w:val="ru-RU"/>
+        </w:rPr>
+        <w:t>&lt;&lt; "</w:t>
+      </w:r>
+      <w:proofErr w:type="gramEnd"/>
+      <w:r>
+        <w:rPr>
+          <w:rFonts w:ascii="Consolas" w:hAnsi="Consolas"/>
+          <w:sz w:val="24"/>
+          <w:lang w:val="ru-RU"/>
+        </w:rPr>
+        <w:t xml:space="preserve">3) Вихід" &lt;&lt; </w:t>
       </w:r>
       <w:r>
         <w:rPr>
@@ -8660,23 +7689,13 @@
         <w:t xml:space="preserve">з умовою </w:t>
       </w:r>
       <w:r>
-        <w:rPr>
-          <w:rFonts w:ascii="Consolas" w:hAnsi="Consolas"/>
-        </w:rPr>
         <w:t>num</w:t>
       </w:r>
       <w:r>
         <w:rPr>
-          <w:rFonts w:ascii="Consolas" w:hAnsi="Consolas"/>
-          <w:lang w:val="ru-RU"/>
-        </w:rPr>
-        <w:t xml:space="preserve"> != 2</w:t>
-      </w:r>
-      <w:r>
-        <w:rPr>
-          <w:lang w:val="ru-RU"/>
-        </w:rPr>
-        <w:t xml:space="preserve"> (2 – </w:t>
+          <w:lang w:val="ru-RU"/>
+        </w:rPr>
+        <w:t xml:space="preserve"> != 2 (2 – </w:t>
       </w:r>
       <w:r>
         <w:rPr>
@@ -8765,9 +7784,6 @@
         <w:t xml:space="preserve">І якщо змінна </w:t>
       </w:r>
       <w:r>
-        <w:rPr>
-          <w:rFonts w:ascii="Consolas" w:hAnsi="Consolas"/>
-        </w:rPr>
         <w:t>num</w:t>
       </w:r>
       <w:r>
@@ -8804,13 +7820,7 @@
         <w:rPr>
           <w:lang w:val="uk-UA"/>
         </w:rPr>
-        <w:t xml:space="preserve"> Сам код</w:t>
-      </w:r>
-      <w:r>
-        <w:rPr>
-          <w:lang w:val="uk-UA"/>
-        </w:rPr>
-        <w:t>:</w:t>
+        <w:t xml:space="preserve"> Сам код:</w:t>
       </w:r>
     </w:p>
     <w:p>
@@ -9257,6 +8267,7 @@
         </w:rPr>
         <w:t xml:space="preserve"> (</w:t>
       </w:r>
+      <w:proofErr w:type="gramStart"/>
       <w:r>
         <w:rPr>
           <w:rFonts w:ascii="Consolas" w:hAnsi="Consolas"/>
@@ -9270,7 +8281,16 @@
           <w:sz w:val="24"/>
           <w:lang w:val="ru-RU"/>
         </w:rPr>
-        <w:t xml:space="preserve"> != 2);</w:t>
+        <w:t xml:space="preserve"> !</w:t>
+      </w:r>
+      <w:proofErr w:type="gramEnd"/>
+      <w:r>
+        <w:rPr>
+          <w:rFonts w:ascii="Consolas" w:hAnsi="Consolas"/>
+          <w:sz w:val="24"/>
+          <w:lang w:val="ru-RU"/>
+        </w:rPr>
+        <w:t>= 2);</w:t>
       </w:r>
     </w:p>
     <w:p>
@@ -9387,7 +8407,25 @@
           <w:sz w:val="24"/>
           <w:lang w:val="ru-RU"/>
         </w:rPr>
-        <w:t xml:space="preserve">            { 0, 16, 13, 0, 0, 0 },</w:t>
+        <w:t xml:space="preserve">            </w:t>
+      </w:r>
+      <w:proofErr w:type="gramStart"/>
+      <w:r>
+        <w:rPr>
+          <w:rFonts w:ascii="Consolas" w:hAnsi="Consolas"/>
+          <w:sz w:val="24"/>
+          <w:lang w:val="ru-RU"/>
+        </w:rPr>
+        <w:t>{ 0</w:t>
+      </w:r>
+      <w:proofErr w:type="gramEnd"/>
+      <w:r>
+        <w:rPr>
+          <w:rFonts w:ascii="Consolas" w:hAnsi="Consolas"/>
+          <w:sz w:val="24"/>
+          <w:lang w:val="ru-RU"/>
+        </w:rPr>
+        <w:t>, 16, 13, 0, 0, 0 },</w:t>
       </w:r>
     </w:p>
     <w:p>
@@ -9405,7 +8443,25 @@
           <w:sz w:val="24"/>
           <w:lang w:val="ru-RU"/>
         </w:rPr>
-        <w:t xml:space="preserve">            { 0, 0, 10, 12, 0, 0 },</w:t>
+        <w:t xml:space="preserve">            </w:t>
+      </w:r>
+      <w:proofErr w:type="gramStart"/>
+      <w:r>
+        <w:rPr>
+          <w:rFonts w:ascii="Consolas" w:hAnsi="Consolas"/>
+          <w:sz w:val="24"/>
+          <w:lang w:val="ru-RU"/>
+        </w:rPr>
+        <w:t>{ 0</w:t>
+      </w:r>
+      <w:proofErr w:type="gramEnd"/>
+      <w:r>
+        <w:rPr>
+          <w:rFonts w:ascii="Consolas" w:hAnsi="Consolas"/>
+          <w:sz w:val="24"/>
+          <w:lang w:val="ru-RU"/>
+        </w:rPr>
+        <w:t>, 0, 10, 12, 0, 0 },</w:t>
       </w:r>
     </w:p>
     <w:p>
@@ -9423,7 +8479,25 @@
           <w:sz w:val="24"/>
           <w:lang w:val="ru-RU"/>
         </w:rPr>
-        <w:t xml:space="preserve">            { 0, 4, 0, 0, 14, 0 },</w:t>
+        <w:t xml:space="preserve">            </w:t>
+      </w:r>
+      <w:proofErr w:type="gramStart"/>
+      <w:r>
+        <w:rPr>
+          <w:rFonts w:ascii="Consolas" w:hAnsi="Consolas"/>
+          <w:sz w:val="24"/>
+          <w:lang w:val="ru-RU"/>
+        </w:rPr>
+        <w:t>{ 0</w:t>
+      </w:r>
+      <w:proofErr w:type="gramEnd"/>
+      <w:r>
+        <w:rPr>
+          <w:rFonts w:ascii="Consolas" w:hAnsi="Consolas"/>
+          <w:sz w:val="24"/>
+          <w:lang w:val="ru-RU"/>
+        </w:rPr>
+        <w:t>, 4, 0, 0, 14, 0 },</w:t>
       </w:r>
     </w:p>
     <w:p>
@@ -9441,7 +8515,25 @@
           <w:sz w:val="24"/>
           <w:lang w:val="ru-RU"/>
         </w:rPr>
-        <w:t xml:space="preserve">            { 0, 0, 9, 0, 0, 20 },</w:t>
+        <w:t xml:space="preserve">            </w:t>
+      </w:r>
+      <w:proofErr w:type="gramStart"/>
+      <w:r>
+        <w:rPr>
+          <w:rFonts w:ascii="Consolas" w:hAnsi="Consolas"/>
+          <w:sz w:val="24"/>
+          <w:lang w:val="ru-RU"/>
+        </w:rPr>
+        <w:t>{ 0</w:t>
+      </w:r>
+      <w:proofErr w:type="gramEnd"/>
+      <w:r>
+        <w:rPr>
+          <w:rFonts w:ascii="Consolas" w:hAnsi="Consolas"/>
+          <w:sz w:val="24"/>
+          <w:lang w:val="ru-RU"/>
+        </w:rPr>
+        <w:t>, 0, 9, 0, 0, 20 },</w:t>
       </w:r>
     </w:p>
     <w:p>
@@ -9459,7 +8551,25 @@
           <w:sz w:val="24"/>
           <w:lang w:val="ru-RU"/>
         </w:rPr>
-        <w:t xml:space="preserve">            { 0, 0, 0, 7, 0, 4 },</w:t>
+        <w:t xml:space="preserve">            </w:t>
+      </w:r>
+      <w:proofErr w:type="gramStart"/>
+      <w:r>
+        <w:rPr>
+          <w:rFonts w:ascii="Consolas" w:hAnsi="Consolas"/>
+          <w:sz w:val="24"/>
+          <w:lang w:val="ru-RU"/>
+        </w:rPr>
+        <w:t>{ 0</w:t>
+      </w:r>
+      <w:proofErr w:type="gramEnd"/>
+      <w:r>
+        <w:rPr>
+          <w:rFonts w:ascii="Consolas" w:hAnsi="Consolas"/>
+          <w:sz w:val="24"/>
+          <w:lang w:val="ru-RU"/>
+        </w:rPr>
+        <w:t>, 0, 0, 7, 0, 4 },</w:t>
       </w:r>
     </w:p>
     <w:p>
@@ -9477,7 +8587,25 @@
           <w:sz w:val="24"/>
           <w:lang w:val="ru-RU"/>
         </w:rPr>
-        <w:t xml:space="preserve">            { 0, 0, 0, 0, 0, 0 }</w:t>
+        <w:t xml:space="preserve">            </w:t>
+      </w:r>
+      <w:proofErr w:type="gramStart"/>
+      <w:r>
+        <w:rPr>
+          <w:rFonts w:ascii="Consolas" w:hAnsi="Consolas"/>
+          <w:sz w:val="24"/>
+          <w:lang w:val="ru-RU"/>
+        </w:rPr>
+        <w:t>{ 0</w:t>
+      </w:r>
+      <w:proofErr w:type="gramEnd"/>
+      <w:r>
+        <w:rPr>
+          <w:rFonts w:ascii="Consolas" w:hAnsi="Consolas"/>
+          <w:sz w:val="24"/>
+          <w:lang w:val="ru-RU"/>
+        </w:rPr>
+        <w:t>, 0, 0, 0, 0, 0 }</w:t>
       </w:r>
     </w:p>
     <w:p>
@@ -9539,34 +8667,199 @@
         <w:rPr>
           <w:lang w:val="uk-UA"/>
         </w:rPr>
-        <w:t xml:space="preserve">де 23 – максимальний потік який вираховує і повертає функція </w:t>
-      </w:r>
-      <w:r>
-        <w:rPr>
-          <w:lang w:val="uk-UA"/>
+        <w:t>де 23 – максимальний потік який вираховує і повертає функція fordFulkerson(</w:t>
+      </w:r>
+      <w:r>
+        <w:rPr>
+          <w:lang w:val="uk-UA"/>
+        </w:rPr>
+        <w:t>), описана нижч</w:t>
+      </w:r>
+      <w:r>
+        <w:rPr>
+          <w:lang w:val="uk-UA"/>
+        </w:rPr>
+        <w:t>е</w:t>
+      </w:r>
+      <w:r>
+        <w:rPr>
+          <w:lang w:val="ru-RU"/>
+        </w:rPr>
+        <w:t>:</w:t>
+      </w:r>
+    </w:p>
+    <w:p>
+      <w:pPr>
+        <w:ind w:firstLine="708"/>
+        <w:rPr>
+          <w:rFonts w:ascii="Consolas" w:hAnsi="Consolas"/>
+          <w:sz w:val="24"/>
+          <w:lang w:val="ru-RU"/>
+        </w:rPr>
+      </w:pPr>
+      <w:r>
+        <w:rPr>
+          <w:rFonts w:ascii="Consolas" w:hAnsi="Consolas"/>
+          <w:sz w:val="24"/>
+        </w:rPr>
+        <w:t>cout</w:t>
+      </w:r>
+      <w:r>
+        <w:rPr>
+          <w:rFonts w:ascii="Consolas" w:hAnsi="Consolas"/>
+          <w:sz w:val="24"/>
+          <w:lang w:val="ru-RU"/>
+        </w:rPr>
+        <w:t xml:space="preserve"> &lt;&lt; "Максимально можливий потік: " &lt;&lt; </w:t>
+      </w:r>
+      <w:proofErr w:type="gramStart"/>
+      <w:r>
+        <w:rPr>
+          <w:rFonts w:ascii="Consolas" w:hAnsi="Consolas"/>
+          <w:sz w:val="24"/>
         </w:rPr>
         <w:t>fordFulkerson</w:t>
       </w:r>
       <w:r>
         <w:rPr>
-          <w:lang w:val="uk-UA"/>
+          <w:rFonts w:ascii="Consolas" w:hAnsi="Consolas"/>
+          <w:sz w:val="24"/>
+          <w:lang w:val="ru-RU"/>
         </w:rPr>
         <w:t>(</w:t>
       </w:r>
-      <w:r>
-        <w:rPr>
-          <w:lang w:val="uk-UA"/>
-        </w:rPr>
-        <w:t>), описана нижч</w:t>
-      </w:r>
-      <w:r>
-        <w:rPr>
-          <w:lang w:val="uk-UA"/>
-        </w:rPr>
-        <w:t>е</w:t>
-      </w:r>
-      <w:r>
-        <w:rPr>
+      <w:proofErr w:type="gramEnd"/>
+      <w:r>
+        <w:rPr>
+          <w:rFonts w:ascii="Consolas" w:hAnsi="Consolas"/>
+          <w:sz w:val="24"/>
+        </w:rPr>
+        <w:t>graph</w:t>
+      </w:r>
+      <w:r>
+        <w:rPr>
+          <w:rFonts w:ascii="Consolas" w:hAnsi="Consolas"/>
+          <w:sz w:val="24"/>
+          <w:lang w:val="ru-RU"/>
+        </w:rPr>
+        <w:t xml:space="preserve">, 0, 5) &lt;&lt; </w:t>
+      </w:r>
+      <w:r>
+        <w:rPr>
+          <w:rFonts w:ascii="Consolas" w:hAnsi="Consolas"/>
+          <w:sz w:val="24"/>
+        </w:rPr>
+        <w:t>endl</w:t>
+      </w:r>
+      <w:r>
+        <w:rPr>
+          <w:rFonts w:ascii="Consolas" w:hAnsi="Consolas"/>
+          <w:sz w:val="24"/>
+          <w:lang w:val="ru-RU"/>
+        </w:rPr>
+        <w:t>;</w:t>
+      </w:r>
+    </w:p>
+    <w:p>
+      <w:pPr>
+        <w:ind w:firstLine="708"/>
+        <w:rPr>
+          <w:rStyle w:val="ac"/>
+          <w:lang w:val="ru-RU"/>
+        </w:rPr>
+      </w:pPr>
+      <w:r>
+        <w:rPr>
+          <w:szCs w:val="28"/>
+          <w:lang w:val="uk-UA"/>
+        </w:rPr>
+        <w:t xml:space="preserve">В самому кінці викликається функція </w:t>
+      </w:r>
+      <w:r>
+        <w:rPr>
+          <w:szCs w:val="28"/>
+        </w:rPr>
+        <w:t>system</w:t>
+      </w:r>
+      <w:r>
+        <w:rPr>
+          <w:szCs w:val="28"/>
+          <w:lang w:val="ru-RU"/>
+        </w:rPr>
+        <w:t>()</w:t>
+      </w:r>
+      <w:r>
+        <w:rPr>
+          <w:rStyle w:val="ac"/>
+          <w:lang w:val="uk-UA"/>
+        </w:rPr>
+        <w:t xml:space="preserve"> з аргументом </w:t>
+      </w:r>
+      <w:r>
+        <w:rPr>
+          <w:rStyle w:val="ac"/>
+          <w:lang w:val="ru-RU"/>
+        </w:rPr>
+        <w:t>“</w:t>
+      </w:r>
+      <w:r>
+        <w:rPr>
+          <w:rStyle w:val="ac"/>
+        </w:rPr>
+        <w:t>pause</w:t>
+      </w:r>
+      <w:r>
+        <w:rPr>
+          <w:rStyle w:val="ac"/>
+          <w:lang w:val="ru-RU"/>
+        </w:rPr>
+        <w:t xml:space="preserve">”, </w:t>
+      </w:r>
+      <w:r>
+        <w:rPr>
+          <w:rStyle w:val="ac"/>
+          <w:lang w:val="uk-UA"/>
+        </w:rPr>
+        <w:t xml:space="preserve">яка виводить на екран повідомлення </w:t>
+      </w:r>
+      <w:r>
+        <w:rPr>
+          <w:rStyle w:val="ac"/>
+          <w:lang w:val="ru-RU"/>
+        </w:rPr>
+        <w:t>“</w:t>
+      </w:r>
+      <w:r>
+        <w:rPr>
+          <w:rStyle w:val="ac"/>
+          <w:lang w:val="uk-UA"/>
+        </w:rPr>
+        <w:t>Press any key to continue . . .</w:t>
+      </w:r>
+      <w:r>
+        <w:rPr>
+          <w:rStyle w:val="ac"/>
+          <w:lang w:val="ru-RU"/>
+        </w:rPr>
+        <w:t xml:space="preserve">” </w:t>
+      </w:r>
+      <w:r>
+        <w:rPr>
+          <w:rStyle w:val="ac"/>
+          <w:lang w:val="uk-UA"/>
+        </w:rPr>
+        <w:t xml:space="preserve">та чекає нажаття будь-якої </w:t>
+      </w:r>
+      <w:r>
+        <w:rPr>
+          <w:rStyle w:val="ac"/>
+          <w:lang w:val="uk-UA"/>
+        </w:rPr>
+        <w:t>клавіші</w:t>
+      </w:r>
+      <w:r>
+        <w:rPr>
+          <w:rStyle w:val="ac"/>
           <w:lang w:val="ru-RU"/>
         </w:rPr>
         <w:t>:</w:t>
@@ -9586,223 +8879,44 @@
           <w:rFonts w:ascii="Consolas" w:hAnsi="Consolas"/>
           <w:sz w:val="24"/>
         </w:rPr>
-        <w:t>cout</w:t>
-      </w:r>
-      <w:r>
-        <w:rPr>
-          <w:rFonts w:ascii="Consolas" w:hAnsi="Consolas"/>
-          <w:sz w:val="24"/>
-          <w:lang w:val="ru-RU"/>
-        </w:rPr>
-        <w:t xml:space="preserve"> &lt;&lt; "Максимально можливий потік: " &lt;&lt; </w:t>
-      </w:r>
-      <w:r>
-        <w:rPr>
-          <w:rFonts w:ascii="Consolas" w:hAnsi="Consolas"/>
-          <w:sz w:val="24"/>
-        </w:rPr>
-        <w:t>fordFulkerson</w:t>
-      </w:r>
-      <w:r>
-        <w:rPr>
-          <w:rFonts w:ascii="Consolas" w:hAnsi="Consolas"/>
-          <w:sz w:val="24"/>
-          <w:lang w:val="ru-RU"/>
-        </w:rPr>
-        <w:t>(</w:t>
-      </w:r>
-      <w:r>
-        <w:rPr>
-          <w:rFonts w:ascii="Consolas" w:hAnsi="Consolas"/>
-          <w:sz w:val="24"/>
-        </w:rPr>
-        <w:t>graph</w:t>
-      </w:r>
-      <w:r>
-        <w:rPr>
-          <w:rFonts w:ascii="Consolas" w:hAnsi="Consolas"/>
-          <w:sz w:val="24"/>
-          <w:lang w:val="ru-RU"/>
-        </w:rPr>
-        <w:t xml:space="preserve">, 0, 5) &lt;&lt; </w:t>
-      </w:r>
-      <w:r>
-        <w:rPr>
-          <w:rFonts w:ascii="Consolas" w:hAnsi="Consolas"/>
-          <w:sz w:val="24"/>
-        </w:rPr>
-        <w:t>endl</w:t>
-      </w:r>
-      <w:r>
-        <w:rPr>
-          <w:rFonts w:ascii="Consolas" w:hAnsi="Consolas"/>
-          <w:sz w:val="24"/>
-          <w:lang w:val="ru-RU"/>
-        </w:rPr>
-        <w:t>;</w:t>
+        <w:t>system</w:t>
+      </w:r>
+      <w:r>
+        <w:rPr>
+          <w:rFonts w:ascii="Consolas" w:hAnsi="Consolas"/>
+          <w:sz w:val="24"/>
+          <w:lang w:val="ru-RU"/>
+        </w:rPr>
+        <w:t>("</w:t>
+      </w:r>
+      <w:r>
+        <w:rPr>
+          <w:rFonts w:ascii="Consolas" w:hAnsi="Consolas"/>
+          <w:sz w:val="24"/>
+        </w:rPr>
+        <w:t>pause</w:t>
+      </w:r>
+      <w:r>
+        <w:rPr>
+          <w:rFonts w:ascii="Consolas" w:hAnsi="Consolas"/>
+          <w:sz w:val="24"/>
+          <w:lang w:val="ru-RU"/>
+        </w:rPr>
+        <w:t>");</w:t>
       </w:r>
     </w:p>
     <w:p>
       <w:pPr>
         <w:ind w:firstLine="708"/>
         <w:rPr>
-          <w:rStyle w:val="ac"/>
-          <w:lang w:val="ru-RU"/>
-        </w:rPr>
-      </w:pPr>
-      <w:r>
-        <w:rPr>
-          <w:szCs w:val="28"/>
-          <w:lang w:val="uk-UA"/>
-        </w:rPr>
-        <w:t xml:space="preserve">В самому кінці викликається функція </w:t>
-      </w:r>
-      <w:r>
-        <w:rPr>
-          <w:rFonts w:ascii="Consolas" w:hAnsi="Consolas"/>
-          <w:szCs w:val="28"/>
-        </w:rPr>
-        <w:t>system</w:t>
-      </w:r>
-      <w:r>
-        <w:rPr>
-          <w:rFonts w:ascii="Consolas" w:hAnsi="Consolas"/>
-          <w:szCs w:val="28"/>
-          <w:lang w:val="ru-RU"/>
-        </w:rPr>
-        <w:t>()</w:t>
-      </w:r>
-      <w:r>
-        <w:rPr>
-          <w:rStyle w:val="ac"/>
-          <w:lang w:val="uk-UA"/>
-        </w:rPr>
-        <w:t xml:space="preserve"> з аргументом </w:t>
-      </w:r>
-      <w:r>
-        <w:rPr>
-          <w:rStyle w:val="ac"/>
-          <w:lang w:val="ru-RU"/>
-        </w:rPr>
-        <w:t>“</w:t>
-      </w:r>
-      <w:r>
-        <w:rPr>
-          <w:rStyle w:val="ac"/>
-          <w:rFonts w:ascii="Consolas" w:hAnsi="Consolas"/>
-        </w:rPr>
-        <w:t>pause</w:t>
-      </w:r>
-      <w:r>
-        <w:rPr>
-          <w:rStyle w:val="ac"/>
-          <w:lang w:val="ru-RU"/>
-        </w:rPr>
-        <w:t xml:space="preserve">”, </w:t>
-      </w:r>
-      <w:r>
-        <w:rPr>
-          <w:rStyle w:val="ac"/>
-          <w:lang w:val="uk-UA"/>
-        </w:rPr>
-        <w:t xml:space="preserve">яка виводить на екран повідомлення </w:t>
-      </w:r>
-      <w:r>
-        <w:rPr>
-          <w:rStyle w:val="ac"/>
-          <w:lang w:val="ru-RU"/>
-        </w:rPr>
-        <w:t>“</w:t>
-      </w:r>
-      <w:r>
-        <w:rPr>
-          <w:rStyle w:val="ac"/>
-          <w:lang w:val="uk-UA"/>
-        </w:rPr>
-        <w:t>Press any key to continue . . .</w:t>
-      </w:r>
-      <w:r>
-        <w:rPr>
-          <w:rStyle w:val="ac"/>
-          <w:lang w:val="ru-RU"/>
-        </w:rPr>
-        <w:t xml:space="preserve">” </w:t>
-      </w:r>
-      <w:r>
-        <w:rPr>
-          <w:rStyle w:val="ac"/>
-          <w:lang w:val="uk-UA"/>
-        </w:rPr>
-        <w:t xml:space="preserve">та чекає нажаття будь-якої </w:t>
-      </w:r>
-      <w:r>
-        <w:rPr>
-          <w:rStyle w:val="ac"/>
-          <w:lang w:val="uk-UA"/>
-        </w:rPr>
-        <w:t>клавіші</w:t>
-      </w:r>
-      <w:r>
-        <w:rPr>
-          <w:rStyle w:val="ac"/>
-          <w:lang w:val="ru-RU"/>
-        </w:rPr>
-        <w:t>:</w:t>
-      </w:r>
+          <w:lang w:val="uk-UA"/>
+        </w:rPr>
+      </w:pPr>
     </w:p>
     <w:p>
       <w:pPr>
         <w:ind w:firstLine="708"/>
         <w:rPr>
-          <w:rFonts w:ascii="Consolas" w:hAnsi="Consolas"/>
-          <w:sz w:val="24"/>
-          <w:lang w:val="ru-RU"/>
-        </w:rPr>
-      </w:pPr>
-      <w:r>
-        <w:rPr>
-          <w:rFonts w:ascii="Consolas" w:hAnsi="Consolas"/>
-          <w:sz w:val="24"/>
-        </w:rPr>
-        <w:t>system</w:t>
-      </w:r>
-      <w:r>
-        <w:rPr>
-          <w:rFonts w:ascii="Consolas" w:hAnsi="Consolas"/>
-          <w:sz w:val="24"/>
-          <w:lang w:val="ru-RU"/>
-        </w:rPr>
-        <w:t>("</w:t>
-      </w:r>
-      <w:r>
-        <w:rPr>
-          <w:rFonts w:ascii="Consolas" w:hAnsi="Consolas"/>
-          <w:sz w:val="24"/>
-        </w:rPr>
-        <w:t>pause</w:t>
-      </w:r>
-      <w:r>
-        <w:rPr>
-          <w:rFonts w:ascii="Consolas" w:hAnsi="Consolas"/>
-          <w:sz w:val="24"/>
-          <w:lang w:val="ru-RU"/>
-        </w:rPr>
-        <w:t>");</w:t>
-      </w:r>
-    </w:p>
-    <w:p>
-      <w:pPr>
-        <w:ind w:firstLine="708"/>
-        <w:rPr>
-          <w:lang w:val="uk-UA"/>
-        </w:rPr>
-      </w:pPr>
-    </w:p>
-    <w:p>
-      <w:pPr>
-        <w:ind w:firstLine="708"/>
-        <w:rPr>
-          <w:rFonts w:ascii="Consolas" w:hAnsi="Consolas"/>
           <w:lang w:val="ru-RU"/>
         </w:rPr>
       </w:pPr>
@@ -9814,7 +8928,6 @@
       </w:r>
       <w:r>
         <w:rPr>
-          <w:rFonts w:ascii="Consolas" w:hAnsi="Consolas"/>
           <w:b/>
           <w:lang w:val="uk-UA"/>
         </w:rPr>
@@ -9822,14 +8935,12 @@
       </w:r>
       <w:r>
         <w:rPr>
-          <w:rFonts w:ascii="Consolas" w:hAnsi="Consolas"/>
           <w:lang w:val="uk-UA"/>
         </w:rPr>
         <w:t>fordFulkerson()</w:t>
       </w:r>
       <w:r>
         <w:rPr>
-          <w:rFonts w:ascii="Consolas" w:hAnsi="Consolas"/>
           <w:lang w:val="ru-RU"/>
         </w:rPr>
         <w:t>:</w:t>
@@ -9851,7 +8962,6 @@
       </w:r>
       <w:r>
         <w:rPr>
-          <w:rFonts w:ascii="Consolas" w:hAnsi="Consolas"/>
           <w:b/>
           <w:lang w:val="uk-UA"/>
         </w:rPr>
@@ -9859,35 +8969,140 @@
       </w:r>
       <w:r>
         <w:rPr>
-          <w:rFonts w:ascii="Consolas" w:hAnsi="Consolas"/>
-          <w:lang w:val="uk-UA"/>
-        </w:rPr>
-        <w:t>fordFulkerson()</w:t>
-      </w:r>
-      <w:r>
-        <w:rPr>
-          <w:rFonts w:ascii="Consolas" w:hAnsi="Consolas"/>
-          <w:lang w:val="uk-UA"/>
+          <w:lang w:val="uk-UA"/>
+        </w:rPr>
+        <w:t xml:space="preserve">fordFulkerson() </w:t>
+      </w:r>
+      <w:r>
+        <w:rPr>
+          <w:lang w:val="uk-UA"/>
+        </w:rPr>
+        <w:t>п</w:t>
+      </w:r>
+      <w:r>
+        <w:rPr>
+          <w:lang w:val="uk-UA"/>
+        </w:rPr>
+        <w:t>овертає максимальний потік від s до t в даному графіку</w:t>
+      </w:r>
+      <w:r>
+        <w:rPr>
+          <w:lang w:val="ru-RU"/>
+        </w:rPr>
+        <w:t>:</w:t>
+      </w:r>
+    </w:p>
+    <w:p>
+      <w:pPr>
+        <w:ind w:firstLine="708"/>
+        <w:rPr>
+          <w:rFonts w:ascii="Consolas" w:hAnsi="Consolas"/>
+          <w:sz w:val="24"/>
+        </w:rPr>
+      </w:pPr>
+      <w:r>
+        <w:rPr>
+          <w:rFonts w:ascii="Consolas" w:hAnsi="Consolas"/>
+          <w:sz w:val="24"/>
+        </w:rPr>
+        <w:t xml:space="preserve">int </w:t>
+      </w:r>
+      <w:proofErr w:type="gramStart"/>
+      <w:r>
+        <w:rPr>
+          <w:rFonts w:ascii="Consolas" w:hAnsi="Consolas"/>
+          <w:sz w:val="24"/>
+        </w:rPr>
+        <w:t>fordFulkerson(</w:t>
+      </w:r>
+      <w:proofErr w:type="gramEnd"/>
+      <w:r>
+        <w:rPr>
+          <w:rFonts w:ascii="Consolas" w:hAnsi="Consolas"/>
+          <w:sz w:val="24"/>
+        </w:rPr>
+        <w:t>int graph[V][V], int s, int t)</w:t>
+      </w:r>
+    </w:p>
+    <w:p>
+      <w:pPr>
+        <w:ind w:firstLine="708"/>
+        <w:rPr>
+          <w:rFonts w:ascii="Consolas" w:hAnsi="Consolas"/>
+          <w:sz w:val="24"/>
+          <w:lang w:val="ru-RU"/>
+        </w:rPr>
+      </w:pPr>
+      <w:r>
+        <w:rPr>
+          <w:rFonts w:ascii="Consolas" w:hAnsi="Consolas"/>
+          <w:sz w:val="24"/>
+          <w:lang w:val="ru-RU"/>
+        </w:rPr>
+        <w:t>{</w:t>
+      </w:r>
+    </w:p>
+    <w:p>
+      <w:pPr>
+        <w:ind w:firstLine="708"/>
+        <w:rPr>
+          <w:rFonts w:ascii="Consolas" w:hAnsi="Consolas"/>
+          <w:sz w:val="24"/>
+          <w:lang w:val="ru-RU"/>
+        </w:rPr>
+      </w:pPr>
+      <w:r>
+        <w:rPr>
+          <w:rFonts w:ascii="Consolas" w:hAnsi="Consolas"/>
+          <w:sz w:val="24"/>
+          <w:lang w:val="ru-RU"/>
+        </w:rPr>
+        <w:t xml:space="preserve">    </w:t>
+      </w:r>
+      <w:r>
+        <w:rPr>
+          <w:rFonts w:ascii="Consolas" w:hAnsi="Consolas"/>
+          <w:sz w:val="24"/>
+        </w:rPr>
+        <w:t>int</w:t>
+      </w:r>
+      <w:r>
+        <w:rPr>
+          <w:rFonts w:ascii="Consolas" w:hAnsi="Consolas"/>
+          <w:sz w:val="24"/>
+          <w:lang w:val="ru-RU"/>
         </w:rPr>
         <w:t xml:space="preserve"> </w:t>
       </w:r>
       <w:r>
         <w:rPr>
-          <w:lang w:val="uk-UA"/>
-        </w:rPr>
-        <w:t>п</w:t>
-      </w:r>
-      <w:r>
-        <w:rPr>
-          <w:lang w:val="uk-UA"/>
-        </w:rPr>
-        <w:t>овертає максимальний потік від s до t в даному графіку</w:t>
-      </w:r>
-      <w:r>
-        <w:rPr>
-          <w:lang w:val="ru-RU"/>
-        </w:rPr>
-        <w:t>:</w:t>
+          <w:rFonts w:ascii="Consolas" w:hAnsi="Consolas"/>
+          <w:sz w:val="24"/>
+        </w:rPr>
+        <w:t>u</w:t>
+      </w:r>
+      <w:r>
+        <w:rPr>
+          <w:rFonts w:ascii="Consolas" w:hAnsi="Consolas"/>
+          <w:sz w:val="24"/>
+          <w:lang w:val="ru-RU"/>
+        </w:rPr>
+        <w:t xml:space="preserve">, </w:t>
+      </w:r>
+      <w:r>
+        <w:rPr>
+          <w:rFonts w:ascii="Consolas" w:hAnsi="Consolas"/>
+          <w:sz w:val="24"/>
+        </w:rPr>
+        <w:t>v</w:t>
+      </w:r>
+      <w:r>
+        <w:rPr>
+          <w:rFonts w:ascii="Consolas" w:hAnsi="Consolas"/>
+          <w:sz w:val="24"/>
+          <w:lang w:val="ru-RU"/>
+        </w:rPr>
+        <w:t>;</w:t>
       </w:r>
     </w:p>
     <w:p>
@@ -9896,14 +9111,16 @@
         <w:rPr>
           <w:rFonts w:ascii="Consolas" w:hAnsi="Consolas"/>
           <w:sz w:val="24"/>
-        </w:rPr>
-      </w:pPr>
-      <w:r>
-        <w:rPr>
-          <w:rFonts w:ascii="Consolas" w:hAnsi="Consolas"/>
-          <w:sz w:val="24"/>
-        </w:rPr>
-        <w:t>int fordFulkerson(int graph[V][V], int s, int t)</w:t>
+          <w:lang w:val="ru-RU"/>
+        </w:rPr>
+      </w:pPr>
+      <w:r>
+        <w:rPr>
+          <w:rFonts w:ascii="Consolas" w:hAnsi="Consolas"/>
+          <w:sz w:val="24"/>
+          <w:lang w:val="ru-RU"/>
+        </w:rPr>
+        <w:t xml:space="preserve">    // Створення залишкового графа і заповнити залишковий граф з</w:t>
       </w:r>
     </w:p>
     <w:p>
@@ -9921,6 +9138,524 @@
           <w:sz w:val="24"/>
           <w:lang w:val="ru-RU"/>
         </w:rPr>
+        <w:t xml:space="preserve">    // з урахуванням потенціалу в якості вихідного графа залишкових потужностей</w:t>
+      </w:r>
+    </w:p>
+    <w:p>
+      <w:pPr>
+        <w:ind w:firstLine="708"/>
+        <w:rPr>
+          <w:rFonts w:ascii="Consolas" w:hAnsi="Consolas"/>
+          <w:sz w:val="24"/>
+          <w:lang w:val="ru-RU"/>
+        </w:rPr>
+      </w:pPr>
+      <w:r>
+        <w:rPr>
+          <w:rFonts w:ascii="Consolas" w:hAnsi="Consolas"/>
+          <w:sz w:val="24"/>
+          <w:lang w:val="ru-RU"/>
+        </w:rPr>
+        <w:t xml:space="preserve">    // в залишковому графі</w:t>
+      </w:r>
+    </w:p>
+    <w:p>
+      <w:pPr>
+        <w:ind w:firstLine="708"/>
+        <w:rPr>
+          <w:rFonts w:ascii="Consolas" w:hAnsi="Consolas"/>
+          <w:sz w:val="24"/>
+          <w:lang w:val="ru-RU"/>
+        </w:rPr>
+      </w:pPr>
+      <w:r>
+        <w:rPr>
+          <w:rFonts w:ascii="Consolas" w:hAnsi="Consolas"/>
+          <w:sz w:val="24"/>
+          <w:lang w:val="ru-RU"/>
+        </w:rPr>
+        <w:t xml:space="preserve">    </w:t>
+      </w:r>
+      <w:r>
+        <w:rPr>
+          <w:rFonts w:ascii="Consolas" w:hAnsi="Consolas"/>
+          <w:sz w:val="24"/>
+        </w:rPr>
+        <w:t>int</w:t>
+      </w:r>
+      <w:r>
+        <w:rPr>
+          <w:rFonts w:ascii="Consolas" w:hAnsi="Consolas"/>
+          <w:sz w:val="24"/>
+          <w:lang w:val="ru-RU"/>
+        </w:rPr>
+        <w:t xml:space="preserve"> </w:t>
+      </w:r>
+      <w:r>
+        <w:rPr>
+          <w:rFonts w:ascii="Consolas" w:hAnsi="Consolas"/>
+          <w:sz w:val="24"/>
+        </w:rPr>
+        <w:t>rGraph</w:t>
+      </w:r>
+      <w:r>
+        <w:rPr>
+          <w:rFonts w:ascii="Consolas" w:hAnsi="Consolas"/>
+          <w:sz w:val="24"/>
+          <w:lang w:val="ru-RU"/>
+        </w:rPr>
+        <w:t>[</w:t>
+      </w:r>
+      <w:r>
+        <w:rPr>
+          <w:rFonts w:ascii="Consolas" w:hAnsi="Consolas"/>
+          <w:sz w:val="24"/>
+        </w:rPr>
+        <w:t>V</w:t>
+      </w:r>
+      <w:r>
+        <w:rPr>
+          <w:rFonts w:ascii="Consolas" w:hAnsi="Consolas"/>
+          <w:sz w:val="24"/>
+          <w:lang w:val="ru-RU"/>
+        </w:rPr>
+        <w:t>][</w:t>
+      </w:r>
+      <w:r>
+        <w:rPr>
+          <w:rFonts w:ascii="Consolas" w:hAnsi="Consolas"/>
+          <w:sz w:val="24"/>
+        </w:rPr>
+        <w:t>V</w:t>
+      </w:r>
+      <w:r>
+        <w:rPr>
+          <w:rFonts w:ascii="Consolas" w:hAnsi="Consolas"/>
+          <w:sz w:val="24"/>
+          <w:lang w:val="ru-RU"/>
+        </w:rPr>
+        <w:t xml:space="preserve">]; // Залишковий граф де </w:t>
+      </w:r>
+      <w:r>
+        <w:rPr>
+          <w:rFonts w:ascii="Consolas" w:hAnsi="Consolas"/>
+          <w:sz w:val="24"/>
+        </w:rPr>
+        <w:t>rGraph</w:t>
+      </w:r>
+      <w:r>
+        <w:rPr>
+          <w:rFonts w:ascii="Consolas" w:hAnsi="Consolas"/>
+          <w:sz w:val="24"/>
+          <w:lang w:val="ru-RU"/>
+        </w:rPr>
+        <w:t>[</w:t>
+      </w:r>
+      <w:r>
+        <w:rPr>
+          <w:rFonts w:ascii="Consolas" w:hAnsi="Consolas"/>
+          <w:sz w:val="24"/>
+        </w:rPr>
+        <w:t>i</w:t>
+      </w:r>
+      <w:r>
+        <w:rPr>
+          <w:rFonts w:ascii="Consolas" w:hAnsi="Consolas"/>
+          <w:sz w:val="24"/>
+          <w:lang w:val="ru-RU"/>
+        </w:rPr>
+        <w:t>][</w:t>
+      </w:r>
+      <w:r>
+        <w:rPr>
+          <w:rFonts w:ascii="Consolas" w:hAnsi="Consolas"/>
+          <w:sz w:val="24"/>
+        </w:rPr>
+        <w:t>j</w:t>
+      </w:r>
+      <w:r>
+        <w:rPr>
+          <w:rFonts w:ascii="Consolas" w:hAnsi="Consolas"/>
+          <w:sz w:val="24"/>
+          <w:lang w:val="ru-RU"/>
+        </w:rPr>
+        <w:t>] вказує</w:t>
+      </w:r>
+    </w:p>
+    <w:p>
+      <w:pPr>
+        <w:ind w:firstLine="708"/>
+        <w:rPr>
+          <w:rFonts w:ascii="Consolas" w:hAnsi="Consolas"/>
+          <w:sz w:val="24"/>
+          <w:lang w:val="ru-RU"/>
+        </w:rPr>
+      </w:pPr>
+      <w:r>
+        <w:rPr>
+          <w:rFonts w:ascii="Consolas" w:hAnsi="Consolas"/>
+          <w:sz w:val="24"/>
+          <w:lang w:val="ru-RU"/>
+        </w:rPr>
+        <w:t xml:space="preserve">    // залишкову ємність ребра від </w:t>
+      </w:r>
+      <w:r>
+        <w:rPr>
+          <w:rFonts w:ascii="Consolas" w:hAnsi="Consolas"/>
+          <w:sz w:val="24"/>
+        </w:rPr>
+        <w:t>i</w:t>
+      </w:r>
+      <w:r>
+        <w:rPr>
+          <w:rFonts w:ascii="Consolas" w:hAnsi="Consolas"/>
+          <w:sz w:val="24"/>
+          <w:lang w:val="ru-RU"/>
+        </w:rPr>
+        <w:t xml:space="preserve"> до </w:t>
+      </w:r>
+      <w:r>
+        <w:rPr>
+          <w:rFonts w:ascii="Consolas" w:hAnsi="Consolas"/>
+          <w:sz w:val="24"/>
+        </w:rPr>
+        <w:t>j</w:t>
+      </w:r>
+      <w:r>
+        <w:rPr>
+          <w:rFonts w:ascii="Consolas" w:hAnsi="Consolas"/>
+          <w:sz w:val="24"/>
+          <w:lang w:val="ru-RU"/>
+        </w:rPr>
+        <w:t xml:space="preserve"> (якщо існує</w:t>
+      </w:r>
+    </w:p>
+    <w:p>
+      <w:pPr>
+        <w:ind w:firstLine="708"/>
+        <w:rPr>
+          <w:rFonts w:ascii="Consolas" w:hAnsi="Consolas"/>
+          <w:sz w:val="24"/>
+          <w:lang w:val="ru-RU"/>
+        </w:rPr>
+      </w:pPr>
+      <w:r>
+        <w:rPr>
+          <w:rFonts w:ascii="Consolas" w:hAnsi="Consolas"/>
+          <w:sz w:val="24"/>
+          <w:lang w:val="ru-RU"/>
+        </w:rPr>
+        <w:t xml:space="preserve">    // ребро. Якщо </w:t>
+      </w:r>
+      <w:r>
+        <w:rPr>
+          <w:rFonts w:ascii="Consolas" w:hAnsi="Consolas"/>
+          <w:sz w:val="24"/>
+        </w:rPr>
+        <w:t>rGraph</w:t>
+      </w:r>
+      <w:r>
+        <w:rPr>
+          <w:rFonts w:ascii="Consolas" w:hAnsi="Consolas"/>
+          <w:sz w:val="24"/>
+          <w:lang w:val="ru-RU"/>
+        </w:rPr>
+        <w:t>[</w:t>
+      </w:r>
+      <w:r>
+        <w:rPr>
+          <w:rFonts w:ascii="Consolas" w:hAnsi="Consolas"/>
+          <w:sz w:val="24"/>
+        </w:rPr>
+        <w:t>i</w:t>
+      </w:r>
+      <w:r>
+        <w:rPr>
+          <w:rFonts w:ascii="Consolas" w:hAnsi="Consolas"/>
+          <w:sz w:val="24"/>
+          <w:lang w:val="ru-RU"/>
+        </w:rPr>
+        <w:t>][</w:t>
+      </w:r>
+      <w:r>
+        <w:rPr>
+          <w:rFonts w:ascii="Consolas" w:hAnsi="Consolas"/>
+          <w:sz w:val="24"/>
+        </w:rPr>
+        <w:t>j</w:t>
+      </w:r>
+      <w:r>
+        <w:rPr>
+          <w:rFonts w:ascii="Consolas" w:hAnsi="Consolas"/>
+          <w:sz w:val="24"/>
+          <w:lang w:val="ru-RU"/>
+        </w:rPr>
+        <w:t>] дорівнює 0, то немає)</w:t>
+      </w:r>
+    </w:p>
+    <w:p>
+      <w:pPr>
+        <w:ind w:firstLine="708"/>
+        <w:rPr>
+          <w:rFonts w:ascii="Consolas" w:hAnsi="Consolas"/>
+          <w:sz w:val="24"/>
+        </w:rPr>
+      </w:pPr>
+      <w:r>
+        <w:rPr>
+          <w:rFonts w:ascii="Consolas" w:hAnsi="Consolas"/>
+          <w:sz w:val="24"/>
+          <w:lang w:val="ru-RU"/>
+        </w:rPr>
+        <w:t xml:space="preserve">    </w:t>
+      </w:r>
+      <w:r>
+        <w:rPr>
+          <w:rFonts w:ascii="Consolas" w:hAnsi="Consolas"/>
+          <w:sz w:val="24"/>
+        </w:rPr>
+        <w:t>for (u = 0; u &lt; V; u++)</w:t>
+      </w:r>
+    </w:p>
+    <w:p>
+      <w:pPr>
+        <w:ind w:firstLine="708"/>
+        <w:rPr>
+          <w:rFonts w:ascii="Consolas" w:hAnsi="Consolas"/>
+          <w:sz w:val="24"/>
+        </w:rPr>
+      </w:pPr>
+      <w:r>
+        <w:rPr>
+          <w:rFonts w:ascii="Consolas" w:hAnsi="Consolas"/>
+          <w:sz w:val="24"/>
+        </w:rPr>
+        <w:t xml:space="preserve">        for (v = 0; v &lt; V; v++)</w:t>
+      </w:r>
+    </w:p>
+    <w:p>
+      <w:pPr>
+        <w:ind w:firstLine="708"/>
+        <w:rPr>
+          <w:rFonts w:ascii="Consolas" w:hAnsi="Consolas"/>
+          <w:sz w:val="24"/>
+        </w:rPr>
+      </w:pPr>
+      <w:r>
+        <w:rPr>
+          <w:rFonts w:ascii="Consolas" w:hAnsi="Consolas"/>
+          <w:sz w:val="24"/>
+        </w:rPr>
+        <w:t xml:space="preserve">            rGraph[u][v] = graph[u][v];</w:t>
+      </w:r>
+    </w:p>
+    <w:p>
+      <w:pPr>
+        <w:ind w:firstLine="708"/>
+        <w:rPr>
+          <w:rFonts w:ascii="Consolas" w:hAnsi="Consolas"/>
+          <w:sz w:val="24"/>
+        </w:rPr>
+      </w:pPr>
+    </w:p>
+    <w:p>
+      <w:pPr>
+        <w:ind w:firstLine="708"/>
+        <w:rPr>
+          <w:rFonts w:ascii="Consolas" w:hAnsi="Consolas"/>
+          <w:sz w:val="24"/>
+          <w:lang w:val="ru-RU"/>
+        </w:rPr>
+      </w:pPr>
+      <w:r>
+        <w:rPr>
+          <w:rFonts w:ascii="Consolas" w:hAnsi="Consolas"/>
+          <w:sz w:val="24"/>
+        </w:rPr>
+        <w:t xml:space="preserve">    int</w:t>
+      </w:r>
+      <w:r>
+        <w:rPr>
+          <w:rFonts w:ascii="Consolas" w:hAnsi="Consolas"/>
+          <w:sz w:val="24"/>
+          <w:lang w:val="ru-RU"/>
+        </w:rPr>
+        <w:t xml:space="preserve"> </w:t>
+      </w:r>
+      <w:r>
+        <w:rPr>
+          <w:rFonts w:ascii="Consolas" w:hAnsi="Consolas"/>
+          <w:sz w:val="24"/>
+        </w:rPr>
+        <w:t>parent</w:t>
+      </w:r>
+      <w:r>
+        <w:rPr>
+          <w:rFonts w:ascii="Consolas" w:hAnsi="Consolas"/>
+          <w:sz w:val="24"/>
+          <w:lang w:val="ru-RU"/>
+        </w:rPr>
+        <w:t>[</w:t>
+      </w:r>
+      <w:r>
+        <w:rPr>
+          <w:rFonts w:ascii="Consolas" w:hAnsi="Consolas"/>
+          <w:sz w:val="24"/>
+        </w:rPr>
+        <w:t>V</w:t>
+      </w:r>
+      <w:r>
+        <w:rPr>
+          <w:rFonts w:ascii="Consolas" w:hAnsi="Consolas"/>
+          <w:sz w:val="24"/>
+          <w:lang w:val="ru-RU"/>
+        </w:rPr>
+        <w:t>]; // Цей масив заповнюється пошуком в ширину і зберігає шлях</w:t>
+      </w:r>
+    </w:p>
+    <w:p>
+      <w:pPr>
+        <w:ind w:firstLine="708"/>
+        <w:rPr>
+          <w:rFonts w:ascii="Consolas" w:hAnsi="Consolas"/>
+          <w:sz w:val="24"/>
+          <w:lang w:val="ru-RU"/>
+        </w:rPr>
+      </w:pPr>
+      <w:r>
+        <w:rPr>
+          <w:rFonts w:ascii="Consolas" w:hAnsi="Consolas"/>
+          <w:sz w:val="24"/>
+          <w:lang w:val="ru-RU"/>
+        </w:rPr>
+        <w:t xml:space="preserve">    </w:t>
+      </w:r>
+      <w:r>
+        <w:rPr>
+          <w:rFonts w:ascii="Consolas" w:hAnsi="Consolas"/>
+          <w:sz w:val="24"/>
+        </w:rPr>
+        <w:t>int</w:t>
+      </w:r>
+      <w:r>
+        <w:rPr>
+          <w:rFonts w:ascii="Consolas" w:hAnsi="Consolas"/>
+          <w:sz w:val="24"/>
+          <w:lang w:val="ru-RU"/>
+        </w:rPr>
+        <w:t xml:space="preserve"> </w:t>
+      </w:r>
+      <w:r>
+        <w:rPr>
+          <w:rFonts w:ascii="Consolas" w:hAnsi="Consolas"/>
+          <w:sz w:val="24"/>
+        </w:rPr>
+        <w:t>max</w:t>
+      </w:r>
+      <w:r>
+        <w:rPr>
+          <w:rFonts w:ascii="Consolas" w:hAnsi="Consolas"/>
+          <w:sz w:val="24"/>
+          <w:lang w:val="ru-RU"/>
+        </w:rPr>
+        <w:t>_</w:t>
+      </w:r>
+      <w:r>
+        <w:rPr>
+          <w:rFonts w:ascii="Consolas" w:hAnsi="Consolas"/>
+          <w:sz w:val="24"/>
+        </w:rPr>
+        <w:t>flow</w:t>
+      </w:r>
+      <w:r>
+        <w:rPr>
+          <w:rFonts w:ascii="Consolas" w:hAnsi="Consolas"/>
+          <w:sz w:val="24"/>
+          <w:lang w:val="ru-RU"/>
+        </w:rPr>
+        <w:t xml:space="preserve"> = 0;</w:t>
+      </w:r>
+    </w:p>
+    <w:p>
+      <w:pPr>
+        <w:ind w:firstLine="708"/>
+        <w:rPr>
+          <w:rFonts w:ascii="Consolas" w:hAnsi="Consolas"/>
+          <w:sz w:val="24"/>
+          <w:lang w:val="ru-RU"/>
+        </w:rPr>
+      </w:pPr>
+      <w:r>
+        <w:rPr>
+          <w:rFonts w:ascii="Consolas" w:hAnsi="Consolas"/>
+          <w:sz w:val="24"/>
+          <w:lang w:val="ru-RU"/>
+        </w:rPr>
+        <w:t xml:space="preserve">    // Збільшити потік поки йде шлях від джерела до приймача</w:t>
+      </w:r>
+    </w:p>
+    <w:p>
+      <w:pPr>
+        <w:ind w:firstLine="708"/>
+        <w:rPr>
+          <w:rFonts w:ascii="Consolas" w:hAnsi="Consolas"/>
+          <w:sz w:val="24"/>
+        </w:rPr>
+      </w:pPr>
+      <w:r>
+        <w:rPr>
+          <w:rFonts w:ascii="Consolas" w:hAnsi="Consolas"/>
+          <w:sz w:val="24"/>
+          <w:lang w:val="ru-RU"/>
+        </w:rPr>
+        <w:t xml:space="preserve">    </w:t>
+      </w:r>
+      <w:r>
+        <w:rPr>
+          <w:rFonts w:ascii="Consolas" w:hAnsi="Consolas"/>
+          <w:sz w:val="24"/>
+        </w:rPr>
+        <w:t>while (</w:t>
+      </w:r>
+      <w:proofErr w:type="gramStart"/>
+      <w:r>
+        <w:rPr>
+          <w:rFonts w:ascii="Consolas" w:hAnsi="Consolas"/>
+          <w:sz w:val="24"/>
+        </w:rPr>
+        <w:t>bfs(</w:t>
+      </w:r>
+      <w:proofErr w:type="gramEnd"/>
+      <w:r>
+        <w:rPr>
+          <w:rFonts w:ascii="Consolas" w:hAnsi="Consolas"/>
+          <w:sz w:val="24"/>
+        </w:rPr>
+        <w:t>rGraph, s, t, parent))</w:t>
+      </w:r>
+    </w:p>
+    <w:p>
+      <w:pPr>
+        <w:ind w:firstLine="708"/>
+        <w:rPr>
+          <w:rFonts w:ascii="Consolas" w:hAnsi="Consolas"/>
+          <w:sz w:val="24"/>
+          <w:lang w:val="ru-RU"/>
+        </w:rPr>
+      </w:pPr>
+      <w:r>
+        <w:rPr>
+          <w:rFonts w:ascii="Consolas" w:hAnsi="Consolas"/>
+          <w:sz w:val="24"/>
+        </w:rPr>
+        <w:t xml:space="preserve">    </w:t>
+      </w:r>
+      <w:r>
+        <w:rPr>
+          <w:rFonts w:ascii="Consolas" w:hAnsi="Consolas"/>
+          <w:sz w:val="24"/>
+          <w:lang w:val="ru-RU"/>
+        </w:rPr>
         <w:t>{</w:t>
       </w:r>
     </w:p>
@@ -9939,52 +9674,7 @@
           <w:sz w:val="24"/>
           <w:lang w:val="ru-RU"/>
         </w:rPr>
-        <w:t xml:space="preserve">    </w:t>
-      </w:r>
-      <w:r>
-        <w:rPr>
-          <w:rFonts w:ascii="Consolas" w:hAnsi="Consolas"/>
-          <w:sz w:val="24"/>
-        </w:rPr>
-        <w:t>int</w:t>
-      </w:r>
-      <w:r>
-        <w:rPr>
-          <w:rFonts w:ascii="Consolas" w:hAnsi="Consolas"/>
-          <w:sz w:val="24"/>
-          <w:lang w:val="ru-RU"/>
-        </w:rPr>
-        <w:t xml:space="preserve"> </w:t>
-      </w:r>
-      <w:r>
-        <w:rPr>
-          <w:rFonts w:ascii="Consolas" w:hAnsi="Consolas"/>
-          <w:sz w:val="24"/>
-        </w:rPr>
-        <w:t>u</w:t>
-      </w:r>
-      <w:r>
-        <w:rPr>
-          <w:rFonts w:ascii="Consolas" w:hAnsi="Consolas"/>
-          <w:sz w:val="24"/>
-          <w:lang w:val="ru-RU"/>
-        </w:rPr>
-        <w:t xml:space="preserve">, </w:t>
-      </w:r>
-      <w:r>
-        <w:rPr>
-          <w:rFonts w:ascii="Consolas" w:hAnsi="Consolas"/>
-          <w:sz w:val="24"/>
-        </w:rPr>
-        <w:t>v</w:t>
-      </w:r>
-      <w:r>
-        <w:rPr>
-          <w:rFonts w:ascii="Consolas" w:hAnsi="Consolas"/>
-          <w:sz w:val="24"/>
-          <w:lang w:val="ru-RU"/>
-        </w:rPr>
-        <w:t>;</w:t>
+        <w:t xml:space="preserve">        // Знайти максимальний потік через знайдений шлях</w:t>
       </w:r>
     </w:p>
     <w:p>
@@ -9993,16 +9683,22 @@
         <w:rPr>
           <w:rFonts w:ascii="Consolas" w:hAnsi="Consolas"/>
           <w:sz w:val="24"/>
-          <w:lang w:val="ru-RU"/>
-        </w:rPr>
-      </w:pPr>
-      <w:r>
-        <w:rPr>
-          <w:rFonts w:ascii="Consolas" w:hAnsi="Consolas"/>
-          <w:sz w:val="24"/>
-          <w:lang w:val="ru-RU"/>
-        </w:rPr>
-        <w:t xml:space="preserve">    // Створення залишкового графа і заповнити залишковий граф з</w:t>
+        </w:rPr>
+      </w:pPr>
+      <w:r>
+        <w:rPr>
+          <w:rFonts w:ascii="Consolas" w:hAnsi="Consolas"/>
+          <w:sz w:val="24"/>
+          <w:lang w:val="ru-RU"/>
+        </w:rPr>
+        <w:t xml:space="preserve">        </w:t>
+      </w:r>
+      <w:r>
+        <w:rPr>
+          <w:rFonts w:ascii="Consolas" w:hAnsi="Consolas"/>
+          <w:sz w:val="24"/>
+        </w:rPr>
+        <w:t>int path_flow = INT_MAX;</w:t>
       </w:r>
     </w:p>
     <w:p>
@@ -10011,16 +9707,30 @@
         <w:rPr>
           <w:rFonts w:ascii="Consolas" w:hAnsi="Consolas"/>
           <w:sz w:val="24"/>
-          <w:lang w:val="ru-RU"/>
-        </w:rPr>
-      </w:pPr>
-      <w:r>
-        <w:rPr>
-          <w:rFonts w:ascii="Consolas" w:hAnsi="Consolas"/>
-          <w:sz w:val="24"/>
-          <w:lang w:val="ru-RU"/>
-        </w:rPr>
-        <w:t xml:space="preserve">    // з урахуванням потенціалу в якості вихідного графа залишкових потужностей</w:t>
+        </w:rPr>
+      </w:pPr>
+      <w:r>
+        <w:rPr>
+          <w:rFonts w:ascii="Consolas" w:hAnsi="Consolas"/>
+          <w:sz w:val="24"/>
+        </w:rPr>
+        <w:t xml:space="preserve">        for (v = t; </w:t>
+      </w:r>
+      <w:proofErr w:type="gramStart"/>
+      <w:r>
+        <w:rPr>
+          <w:rFonts w:ascii="Consolas" w:hAnsi="Consolas"/>
+          <w:sz w:val="24"/>
+        </w:rPr>
+        <w:t>v !</w:t>
+      </w:r>
+      <w:proofErr w:type="gramEnd"/>
+      <w:r>
+        <w:rPr>
+          <w:rFonts w:ascii="Consolas" w:hAnsi="Consolas"/>
+          <w:sz w:val="24"/>
+        </w:rPr>
+        <w:t>= s; v = parent[v])</w:t>
       </w:r>
     </w:p>
     <w:p>
@@ -10029,16 +9739,14 @@
         <w:rPr>
           <w:rFonts w:ascii="Consolas" w:hAnsi="Consolas"/>
           <w:sz w:val="24"/>
-          <w:lang w:val="ru-RU"/>
-        </w:rPr>
-      </w:pPr>
-      <w:r>
-        <w:rPr>
-          <w:rFonts w:ascii="Consolas" w:hAnsi="Consolas"/>
-          <w:sz w:val="24"/>
-          <w:lang w:val="ru-RU"/>
-        </w:rPr>
-        <w:t xml:space="preserve">    // в залишковому графі</w:t>
+        </w:rPr>
+      </w:pPr>
+      <w:r>
+        <w:rPr>
+          <w:rFonts w:ascii="Consolas" w:hAnsi="Consolas"/>
+          <w:sz w:val="24"/>
+        </w:rPr>
+        <w:t xml:space="preserve">        {</w:t>
       </w:r>
     </w:p>
     <w:p>
@@ -10047,121 +9755,14 @@
         <w:rPr>
           <w:rFonts w:ascii="Consolas" w:hAnsi="Consolas"/>
           <w:sz w:val="24"/>
-          <w:lang w:val="ru-RU"/>
-        </w:rPr>
-      </w:pPr>
-      <w:r>
-        <w:rPr>
-          <w:rFonts w:ascii="Consolas" w:hAnsi="Consolas"/>
-          <w:sz w:val="24"/>
-          <w:lang w:val="ru-RU"/>
-        </w:rPr>
-        <w:t xml:space="preserve">    </w:t>
-      </w:r>
-      <w:r>
-        <w:rPr>
-          <w:rFonts w:ascii="Consolas" w:hAnsi="Consolas"/>
-          <w:sz w:val="24"/>
-        </w:rPr>
-        <w:t>int</w:t>
-      </w:r>
-      <w:r>
-        <w:rPr>
-          <w:rFonts w:ascii="Consolas" w:hAnsi="Consolas"/>
-          <w:sz w:val="24"/>
-          <w:lang w:val="ru-RU"/>
-        </w:rPr>
-        <w:t xml:space="preserve"> </w:t>
-      </w:r>
-      <w:r>
-        <w:rPr>
-          <w:rFonts w:ascii="Consolas" w:hAnsi="Consolas"/>
-          <w:sz w:val="24"/>
-        </w:rPr>
-        <w:t>rGraph</w:t>
-      </w:r>
-      <w:r>
-        <w:rPr>
-          <w:rFonts w:ascii="Consolas" w:hAnsi="Consolas"/>
-          <w:sz w:val="24"/>
-          <w:lang w:val="ru-RU"/>
-        </w:rPr>
-        <w:t>[</w:t>
-      </w:r>
-      <w:r>
-        <w:rPr>
-          <w:rFonts w:ascii="Consolas" w:hAnsi="Consolas"/>
-          <w:sz w:val="24"/>
-        </w:rPr>
-        <w:t>V</w:t>
-      </w:r>
-      <w:r>
-        <w:rPr>
-          <w:rFonts w:ascii="Consolas" w:hAnsi="Consolas"/>
-          <w:sz w:val="24"/>
-          <w:lang w:val="ru-RU"/>
-        </w:rPr>
-        <w:t>][</w:t>
-      </w:r>
-      <w:r>
-        <w:rPr>
-          <w:rFonts w:ascii="Consolas" w:hAnsi="Consolas"/>
-          <w:sz w:val="24"/>
-        </w:rPr>
-        <w:t>V</w:t>
-      </w:r>
-      <w:r>
-        <w:rPr>
-          <w:rFonts w:ascii="Consolas" w:hAnsi="Consolas"/>
-          <w:sz w:val="24"/>
-          <w:lang w:val="ru-RU"/>
-        </w:rPr>
-        <w:t xml:space="preserve">]; // Залишковий граф де </w:t>
-      </w:r>
-      <w:r>
-        <w:rPr>
-          <w:rFonts w:ascii="Consolas" w:hAnsi="Consolas"/>
-          <w:sz w:val="24"/>
-        </w:rPr>
-        <w:t>rGraph</w:t>
-      </w:r>
-      <w:r>
-        <w:rPr>
-          <w:rFonts w:ascii="Consolas" w:hAnsi="Consolas"/>
-          <w:sz w:val="24"/>
-          <w:lang w:val="ru-RU"/>
-        </w:rPr>
-        <w:t>[</w:t>
-      </w:r>
-      <w:r>
-        <w:rPr>
-          <w:rFonts w:ascii="Consolas" w:hAnsi="Consolas"/>
-          <w:sz w:val="24"/>
-        </w:rPr>
-        <w:t>i</w:t>
-      </w:r>
-      <w:r>
-        <w:rPr>
-          <w:rFonts w:ascii="Consolas" w:hAnsi="Consolas"/>
-          <w:sz w:val="24"/>
-          <w:lang w:val="ru-RU"/>
-        </w:rPr>
-        <w:t>][</w:t>
-      </w:r>
-      <w:r>
-        <w:rPr>
-          <w:rFonts w:ascii="Consolas" w:hAnsi="Consolas"/>
-          <w:sz w:val="24"/>
-        </w:rPr>
-        <w:t>j</w:t>
-      </w:r>
-      <w:r>
-        <w:rPr>
-          <w:rFonts w:ascii="Consolas" w:hAnsi="Consolas"/>
-          <w:sz w:val="24"/>
-          <w:lang w:val="ru-RU"/>
-        </w:rPr>
-        <w:t>] вказує</w:t>
+        </w:rPr>
+      </w:pPr>
+      <w:r>
+        <w:rPr>
+          <w:rFonts w:ascii="Consolas" w:hAnsi="Consolas"/>
+          <w:sz w:val="24"/>
+        </w:rPr>
+        <w:t xml:space="preserve">            u = parent[v];</w:t>
       </w:r>
     </w:p>
     <w:p>
@@ -10170,46 +9771,30 @@
         <w:rPr>
           <w:rFonts w:ascii="Consolas" w:hAnsi="Consolas"/>
           <w:sz w:val="24"/>
-          <w:lang w:val="ru-RU"/>
-        </w:rPr>
-      </w:pPr>
-      <w:r>
-        <w:rPr>
-          <w:rFonts w:ascii="Consolas" w:hAnsi="Consolas"/>
-          <w:sz w:val="24"/>
-          <w:lang w:val="ru-RU"/>
-        </w:rPr>
-        <w:t xml:space="preserve">    // залишкову ємність ребра від </w:t>
-      </w:r>
-      <w:r>
-        <w:rPr>
-          <w:rFonts w:ascii="Consolas" w:hAnsi="Consolas"/>
-          <w:sz w:val="24"/>
-        </w:rPr>
-        <w:t>i</w:t>
-      </w:r>
-      <w:r>
-        <w:rPr>
-          <w:rFonts w:ascii="Consolas" w:hAnsi="Consolas"/>
-          <w:sz w:val="24"/>
-          <w:lang w:val="ru-RU"/>
-        </w:rPr>
-        <w:t xml:space="preserve"> до </w:t>
-      </w:r>
-      <w:r>
-        <w:rPr>
-          <w:rFonts w:ascii="Consolas" w:hAnsi="Consolas"/>
-          <w:sz w:val="24"/>
-        </w:rPr>
-        <w:t>j</w:t>
-      </w:r>
-      <w:r>
-        <w:rPr>
-          <w:rFonts w:ascii="Consolas" w:hAnsi="Consolas"/>
-          <w:sz w:val="24"/>
-          <w:lang w:val="ru-RU"/>
-        </w:rPr>
-        <w:t xml:space="preserve"> (якщо існує</w:t>
+        </w:rPr>
+      </w:pPr>
+      <w:r>
+        <w:rPr>
+          <w:rFonts w:ascii="Consolas" w:hAnsi="Consolas"/>
+          <w:sz w:val="24"/>
+        </w:rPr>
+        <w:t xml:space="preserve">            path_flow = </w:t>
+      </w:r>
+      <w:proofErr w:type="gramStart"/>
+      <w:r>
+        <w:rPr>
+          <w:rFonts w:ascii="Consolas" w:hAnsi="Consolas"/>
+          <w:sz w:val="24"/>
+        </w:rPr>
+        <w:t>min(</w:t>
+      </w:r>
+      <w:proofErr w:type="gramEnd"/>
+      <w:r>
+        <w:rPr>
+          <w:rFonts w:ascii="Consolas" w:hAnsi="Consolas"/>
+          <w:sz w:val="24"/>
+        </w:rPr>
+        <w:t>path_flow, rGraph[u][v]);</w:t>
       </w:r>
     </w:p>
     <w:p>
@@ -10225,54 +9810,16 @@
         <w:rPr>
           <w:rFonts w:ascii="Consolas" w:hAnsi="Consolas"/>
           <w:sz w:val="24"/>
-          <w:lang w:val="ru-RU"/>
-        </w:rPr>
-        <w:t xml:space="preserve">    // ребро. Якщо </w:t>
-      </w:r>
-      <w:r>
-        <w:rPr>
-          <w:rFonts w:ascii="Consolas" w:hAnsi="Consolas"/>
-          <w:sz w:val="24"/>
-        </w:rPr>
-        <w:t>rGraph</w:t>
-      </w:r>
-      <w:r>
-        <w:rPr>
-          <w:rFonts w:ascii="Consolas" w:hAnsi="Consolas"/>
-          <w:sz w:val="24"/>
-          <w:lang w:val="ru-RU"/>
-        </w:rPr>
-        <w:t>[</w:t>
-      </w:r>
-      <w:r>
-        <w:rPr>
-          <w:rFonts w:ascii="Consolas" w:hAnsi="Consolas"/>
-          <w:sz w:val="24"/>
-        </w:rPr>
-        <w:t>i</w:t>
-      </w:r>
-      <w:r>
-        <w:rPr>
-          <w:rFonts w:ascii="Consolas" w:hAnsi="Consolas"/>
-          <w:sz w:val="24"/>
-          <w:lang w:val="ru-RU"/>
-        </w:rPr>
-        <w:t>][</w:t>
-      </w:r>
-      <w:r>
-        <w:rPr>
-          <w:rFonts w:ascii="Consolas" w:hAnsi="Consolas"/>
-          <w:sz w:val="24"/>
-        </w:rPr>
-        <w:t>j</w:t>
-      </w:r>
-      <w:r>
-        <w:rPr>
-          <w:rFonts w:ascii="Consolas" w:hAnsi="Consolas"/>
-          <w:sz w:val="24"/>
-          <w:lang w:val="ru-RU"/>
-        </w:rPr>
-        <w:t>] дорівнює 0, то немає)</w:t>
+        </w:rPr>
+        <w:t xml:space="preserve">        </w:t>
+      </w:r>
+      <w:r>
+        <w:rPr>
+          <w:rFonts w:ascii="Consolas" w:hAnsi="Consolas"/>
+          <w:sz w:val="24"/>
+          <w:lang w:val="ru-RU"/>
+        </w:rPr>
+        <w:t>}</w:t>
       </w:r>
     </w:p>
     <w:p>
@@ -10281,22 +9828,16 @@
         <w:rPr>
           <w:rFonts w:ascii="Consolas" w:hAnsi="Consolas"/>
           <w:sz w:val="24"/>
-        </w:rPr>
-      </w:pPr>
-      <w:r>
-        <w:rPr>
-          <w:rFonts w:ascii="Consolas" w:hAnsi="Consolas"/>
-          <w:sz w:val="24"/>
-          <w:lang w:val="ru-RU"/>
-        </w:rPr>
-        <w:t xml:space="preserve">    </w:t>
-      </w:r>
-      <w:r>
-        <w:rPr>
-          <w:rFonts w:ascii="Consolas" w:hAnsi="Consolas"/>
-          <w:sz w:val="24"/>
-        </w:rPr>
-        <w:t>for (u = 0; u &lt; V; u++)</w:t>
+          <w:lang w:val="ru-RU"/>
+        </w:rPr>
+      </w:pPr>
+      <w:r>
+        <w:rPr>
+          <w:rFonts w:ascii="Consolas" w:hAnsi="Consolas"/>
+          <w:sz w:val="24"/>
+          <w:lang w:val="ru-RU"/>
+        </w:rPr>
+        <w:t xml:space="preserve">        // Оновити залишкові можливості ребер і</w:t>
       </w:r>
     </w:p>
     <w:p>
@@ -10305,14 +9846,16 @@
         <w:rPr>
           <w:rFonts w:ascii="Consolas" w:hAnsi="Consolas"/>
           <w:sz w:val="24"/>
-        </w:rPr>
-      </w:pPr>
-      <w:r>
-        <w:rPr>
-          <w:rFonts w:ascii="Consolas" w:hAnsi="Consolas"/>
-          <w:sz w:val="24"/>
-        </w:rPr>
-        <w:t xml:space="preserve">        for (v = 0; v &lt; V; v++)</w:t>
+          <w:lang w:val="ru-RU"/>
+        </w:rPr>
+      </w:pPr>
+      <w:r>
+        <w:rPr>
+          <w:rFonts w:ascii="Consolas" w:hAnsi="Consolas"/>
+          <w:sz w:val="24"/>
+          <w:lang w:val="ru-RU"/>
+        </w:rPr>
+        <w:t xml:space="preserve">        // зворотний край уздовж шляху</w:t>
       </w:r>
     </w:p>
     <w:p>
@@ -10327,234 +9870,6 @@
         <w:rPr>
           <w:rFonts w:ascii="Consolas" w:hAnsi="Consolas"/>
           <w:sz w:val="24"/>
-        </w:rPr>
-        <w:t xml:space="preserve">            rGraph[u][v] = graph[u][v];</w:t>
-      </w:r>
-    </w:p>
-    <w:p>
-      <w:pPr>
-        <w:ind w:firstLine="708"/>
-        <w:rPr>
-          <w:rFonts w:ascii="Consolas" w:hAnsi="Consolas"/>
-          <w:sz w:val="24"/>
-        </w:rPr>
-      </w:pPr>
-    </w:p>
-    <w:p>
-      <w:pPr>
-        <w:ind w:firstLine="708"/>
-        <w:rPr>
-          <w:rFonts w:ascii="Consolas" w:hAnsi="Consolas"/>
-          <w:sz w:val="24"/>
-          <w:lang w:val="ru-RU"/>
-        </w:rPr>
-      </w:pPr>
-      <w:r>
-        <w:rPr>
-          <w:rFonts w:ascii="Consolas" w:hAnsi="Consolas"/>
-          <w:sz w:val="24"/>
-        </w:rPr>
-        <w:t xml:space="preserve">    int</w:t>
-      </w:r>
-      <w:r>
-        <w:rPr>
-          <w:rFonts w:ascii="Consolas" w:hAnsi="Consolas"/>
-          <w:sz w:val="24"/>
-          <w:lang w:val="ru-RU"/>
-        </w:rPr>
-        <w:t xml:space="preserve"> </w:t>
-      </w:r>
-      <w:r>
-        <w:rPr>
-          <w:rFonts w:ascii="Consolas" w:hAnsi="Consolas"/>
-          <w:sz w:val="24"/>
-        </w:rPr>
-        <w:t>parent</w:t>
-      </w:r>
-      <w:r>
-        <w:rPr>
-          <w:rFonts w:ascii="Consolas" w:hAnsi="Consolas"/>
-          <w:sz w:val="24"/>
-          <w:lang w:val="ru-RU"/>
-        </w:rPr>
-        <w:t>[</w:t>
-      </w:r>
-      <w:r>
-        <w:rPr>
-          <w:rFonts w:ascii="Consolas" w:hAnsi="Consolas"/>
-          <w:sz w:val="24"/>
-        </w:rPr>
-        <w:t>V</w:t>
-      </w:r>
-      <w:r>
-        <w:rPr>
-          <w:rFonts w:ascii="Consolas" w:hAnsi="Consolas"/>
-          <w:sz w:val="24"/>
-          <w:lang w:val="ru-RU"/>
-        </w:rPr>
-        <w:t>]; // Цей масив заповнюється пошуком в ширину і зберігає шлях</w:t>
-      </w:r>
-    </w:p>
-    <w:p>
-      <w:pPr>
-        <w:ind w:firstLine="708"/>
-        <w:rPr>
-          <w:rFonts w:ascii="Consolas" w:hAnsi="Consolas"/>
-          <w:sz w:val="24"/>
-          <w:lang w:val="ru-RU"/>
-        </w:rPr>
-      </w:pPr>
-      <w:r>
-        <w:rPr>
-          <w:rFonts w:ascii="Consolas" w:hAnsi="Consolas"/>
-          <w:sz w:val="24"/>
-          <w:lang w:val="ru-RU"/>
-        </w:rPr>
-        <w:t xml:space="preserve">    </w:t>
-      </w:r>
-      <w:r>
-        <w:rPr>
-          <w:rFonts w:ascii="Consolas" w:hAnsi="Consolas"/>
-          <w:sz w:val="24"/>
-        </w:rPr>
-        <w:t>int</w:t>
-      </w:r>
-      <w:r>
-        <w:rPr>
-          <w:rFonts w:ascii="Consolas" w:hAnsi="Consolas"/>
-          <w:sz w:val="24"/>
-          <w:lang w:val="ru-RU"/>
-        </w:rPr>
-        <w:t xml:space="preserve"> </w:t>
-      </w:r>
-      <w:r>
-        <w:rPr>
-          <w:rFonts w:ascii="Consolas" w:hAnsi="Consolas"/>
-          <w:sz w:val="24"/>
-        </w:rPr>
-        <w:t>max</w:t>
-      </w:r>
-      <w:r>
-        <w:rPr>
-          <w:rFonts w:ascii="Consolas" w:hAnsi="Consolas"/>
-          <w:sz w:val="24"/>
-          <w:lang w:val="ru-RU"/>
-        </w:rPr>
-        <w:t>_</w:t>
-      </w:r>
-      <w:r>
-        <w:rPr>
-          <w:rFonts w:ascii="Consolas" w:hAnsi="Consolas"/>
-          <w:sz w:val="24"/>
-        </w:rPr>
-        <w:t>flow</w:t>
-      </w:r>
-      <w:r>
-        <w:rPr>
-          <w:rFonts w:ascii="Consolas" w:hAnsi="Consolas"/>
-          <w:sz w:val="24"/>
-          <w:lang w:val="ru-RU"/>
-        </w:rPr>
-        <w:t xml:space="preserve"> = 0;</w:t>
-      </w:r>
-    </w:p>
-    <w:p>
-      <w:pPr>
-        <w:ind w:firstLine="708"/>
-        <w:rPr>
-          <w:rFonts w:ascii="Consolas" w:hAnsi="Consolas"/>
-          <w:sz w:val="24"/>
-          <w:lang w:val="ru-RU"/>
-        </w:rPr>
-      </w:pPr>
-      <w:r>
-        <w:rPr>
-          <w:rFonts w:ascii="Consolas" w:hAnsi="Consolas"/>
-          <w:sz w:val="24"/>
-          <w:lang w:val="ru-RU"/>
-        </w:rPr>
-        <w:t xml:space="preserve">    // Збільшити потік поки йде шлях від джерела до приймача</w:t>
-      </w:r>
-    </w:p>
-    <w:p>
-      <w:pPr>
-        <w:ind w:firstLine="708"/>
-        <w:rPr>
-          <w:rFonts w:ascii="Consolas" w:hAnsi="Consolas"/>
-          <w:sz w:val="24"/>
-        </w:rPr>
-      </w:pPr>
-      <w:r>
-        <w:rPr>
-          <w:rFonts w:ascii="Consolas" w:hAnsi="Consolas"/>
-          <w:sz w:val="24"/>
-          <w:lang w:val="ru-RU"/>
-        </w:rPr>
-        <w:t xml:space="preserve">    </w:t>
-      </w:r>
-      <w:r>
-        <w:rPr>
-          <w:rFonts w:ascii="Consolas" w:hAnsi="Consolas"/>
-          <w:sz w:val="24"/>
-        </w:rPr>
-        <w:t>while (bfs(rGraph, s, t, parent))</w:t>
-      </w:r>
-    </w:p>
-    <w:p>
-      <w:pPr>
-        <w:ind w:firstLine="708"/>
-        <w:rPr>
-          <w:rFonts w:ascii="Consolas" w:hAnsi="Consolas"/>
-          <w:sz w:val="24"/>
-          <w:lang w:val="ru-RU"/>
-        </w:rPr>
-      </w:pPr>
-      <w:r>
-        <w:rPr>
-          <w:rFonts w:ascii="Consolas" w:hAnsi="Consolas"/>
-          <w:sz w:val="24"/>
-        </w:rPr>
-        <w:t xml:space="preserve">    </w:t>
-      </w:r>
-      <w:r>
-        <w:rPr>
-          <w:rFonts w:ascii="Consolas" w:hAnsi="Consolas"/>
-          <w:sz w:val="24"/>
-          <w:lang w:val="ru-RU"/>
-        </w:rPr>
-        <w:t>{</w:t>
-      </w:r>
-    </w:p>
-    <w:p>
-      <w:pPr>
-        <w:ind w:firstLine="708"/>
-        <w:rPr>
-          <w:rFonts w:ascii="Consolas" w:hAnsi="Consolas"/>
-          <w:sz w:val="24"/>
-          <w:lang w:val="ru-RU"/>
-        </w:rPr>
-      </w:pPr>
-      <w:r>
-        <w:rPr>
-          <w:rFonts w:ascii="Consolas" w:hAnsi="Consolas"/>
-          <w:sz w:val="24"/>
-          <w:lang w:val="ru-RU"/>
-        </w:rPr>
-        <w:t xml:space="preserve">        // Знайти максимальний потік через знайдений шлях</w:t>
-      </w:r>
-    </w:p>
-    <w:p>
-      <w:pPr>
-        <w:ind w:firstLine="708"/>
-        <w:rPr>
-          <w:rFonts w:ascii="Consolas" w:hAnsi="Consolas"/>
-          <w:sz w:val="24"/>
-        </w:rPr>
-      </w:pPr>
-      <w:r>
-        <w:rPr>
-          <w:rFonts w:ascii="Consolas" w:hAnsi="Consolas"/>
-          <w:sz w:val="24"/>
           <w:lang w:val="ru-RU"/>
         </w:rPr>
         <w:t xml:space="preserve">        </w:t>
@@ -10564,156 +9879,23 @@
           <w:rFonts w:ascii="Consolas" w:hAnsi="Consolas"/>
           <w:sz w:val="24"/>
         </w:rPr>
-        <w:t>int path_flow = INT_MAX;</w:t>
-      </w:r>
-    </w:p>
-    <w:p>
-      <w:pPr>
-        <w:ind w:firstLine="708"/>
-        <w:rPr>
-          <w:rFonts w:ascii="Consolas" w:hAnsi="Consolas"/>
-          <w:sz w:val="24"/>
-        </w:rPr>
-      </w:pPr>
-      <w:r>
-        <w:rPr>
-          <w:rFonts w:ascii="Consolas" w:hAnsi="Consolas"/>
-          <w:sz w:val="24"/>
-        </w:rPr>
-        <w:t xml:space="preserve">        for (v = t; v != s; v = parent[v])</w:t>
-      </w:r>
-    </w:p>
-    <w:p>
-      <w:pPr>
-        <w:ind w:firstLine="708"/>
-        <w:rPr>
-          <w:rFonts w:ascii="Consolas" w:hAnsi="Consolas"/>
-          <w:sz w:val="24"/>
-        </w:rPr>
-      </w:pPr>
-      <w:r>
-        <w:rPr>
-          <w:rFonts w:ascii="Consolas" w:hAnsi="Consolas"/>
-          <w:sz w:val="24"/>
-        </w:rPr>
-        <w:t xml:space="preserve">        {</w:t>
-      </w:r>
-    </w:p>
-    <w:p>
-      <w:pPr>
-        <w:ind w:firstLine="708"/>
-        <w:rPr>
-          <w:rFonts w:ascii="Consolas" w:hAnsi="Consolas"/>
-          <w:sz w:val="24"/>
-        </w:rPr>
-      </w:pPr>
-      <w:r>
-        <w:rPr>
-          <w:rFonts w:ascii="Consolas" w:hAnsi="Consolas"/>
-          <w:sz w:val="24"/>
-        </w:rPr>
-        <w:t xml:space="preserve">            u = parent[v];</w:t>
-      </w:r>
-    </w:p>
-    <w:p>
-      <w:pPr>
-        <w:ind w:firstLine="708"/>
-        <w:rPr>
-          <w:rFonts w:ascii="Consolas" w:hAnsi="Consolas"/>
-          <w:sz w:val="24"/>
-        </w:rPr>
-      </w:pPr>
-      <w:r>
-        <w:rPr>
-          <w:rFonts w:ascii="Consolas" w:hAnsi="Consolas"/>
-          <w:sz w:val="24"/>
-        </w:rPr>
-        <w:t xml:space="preserve">            path_flow = min(path_flow, rGraph[u][v]);</w:t>
-      </w:r>
-    </w:p>
-    <w:p>
-      <w:pPr>
-        <w:ind w:firstLine="708"/>
-        <w:rPr>
-          <w:rFonts w:ascii="Consolas" w:hAnsi="Consolas"/>
-          <w:sz w:val="24"/>
-          <w:lang w:val="ru-RU"/>
-        </w:rPr>
-      </w:pPr>
-      <w:r>
-        <w:rPr>
-          <w:rFonts w:ascii="Consolas" w:hAnsi="Consolas"/>
-          <w:sz w:val="24"/>
-        </w:rPr>
-        <w:t xml:space="preserve">        </w:t>
-      </w:r>
-      <w:r>
-        <w:rPr>
-          <w:rFonts w:ascii="Consolas" w:hAnsi="Consolas"/>
-          <w:sz w:val="24"/>
-          <w:lang w:val="ru-RU"/>
-        </w:rPr>
-        <w:t>}</w:t>
-      </w:r>
-    </w:p>
-    <w:p>
-      <w:pPr>
-        <w:ind w:firstLine="708"/>
-        <w:rPr>
-          <w:rFonts w:ascii="Consolas" w:hAnsi="Consolas"/>
-          <w:sz w:val="24"/>
-          <w:lang w:val="ru-RU"/>
-        </w:rPr>
-      </w:pPr>
-      <w:r>
-        <w:rPr>
-          <w:rFonts w:ascii="Consolas" w:hAnsi="Consolas"/>
-          <w:sz w:val="24"/>
-          <w:lang w:val="ru-RU"/>
-        </w:rPr>
-        <w:t xml:space="preserve">        // Оновити залишкові можливості ребер і</w:t>
-      </w:r>
-    </w:p>
-    <w:p>
-      <w:pPr>
-        <w:ind w:firstLine="708"/>
-        <w:rPr>
-          <w:rFonts w:ascii="Consolas" w:hAnsi="Consolas"/>
-          <w:sz w:val="24"/>
-          <w:lang w:val="ru-RU"/>
-        </w:rPr>
-      </w:pPr>
-      <w:r>
-        <w:rPr>
-          <w:rFonts w:ascii="Consolas" w:hAnsi="Consolas"/>
-          <w:sz w:val="24"/>
-          <w:lang w:val="ru-RU"/>
-        </w:rPr>
-        <w:t xml:space="preserve">        // зворотний край уздовж шляху</w:t>
-      </w:r>
-    </w:p>
-    <w:p>
-      <w:pPr>
-        <w:ind w:firstLine="708"/>
-        <w:rPr>
-          <w:rFonts w:ascii="Consolas" w:hAnsi="Consolas"/>
-          <w:sz w:val="24"/>
-        </w:rPr>
-      </w:pPr>
-      <w:r>
-        <w:rPr>
-          <w:rFonts w:ascii="Consolas" w:hAnsi="Consolas"/>
-          <w:sz w:val="24"/>
-          <w:lang w:val="ru-RU"/>
-        </w:rPr>
-        <w:t xml:space="preserve">        </w:t>
-      </w:r>
-      <w:r>
-        <w:rPr>
-          <w:rFonts w:ascii="Consolas" w:hAnsi="Consolas"/>
-          <w:sz w:val="24"/>
-        </w:rPr>
-        <w:t>for (v = t; v != s; v = parent[v])</w:t>
+        <w:t xml:space="preserve">for (v = t; </w:t>
+      </w:r>
+      <w:proofErr w:type="gramStart"/>
+      <w:r>
+        <w:rPr>
+          <w:rFonts w:ascii="Consolas" w:hAnsi="Consolas"/>
+          <w:sz w:val="24"/>
+        </w:rPr>
+        <w:t>v !</w:t>
+      </w:r>
+      <w:proofErr w:type="gramEnd"/>
+      <w:r>
+        <w:rPr>
+          <w:rFonts w:ascii="Consolas" w:hAnsi="Consolas"/>
+          <w:sz w:val="24"/>
+        </w:rPr>
+        <w:t>= s; v = parent[v])</w:t>
       </w:r>
     </w:p>
     <w:p>
@@ -10831,7 +10013,16 @@
           <w:sz w:val="24"/>
           <w:lang w:val="ru-RU"/>
         </w:rPr>
-        <w:t xml:space="preserve">        // Додати потік шляху до </w:t>
+        <w:t xml:space="preserve">        // Додати потік шляху </w:t>
+      </w:r>
+      <w:proofErr w:type="gramStart"/>
+      <w:r>
+        <w:rPr>
+          <w:rFonts w:ascii="Consolas" w:hAnsi="Consolas"/>
+          <w:sz w:val="24"/>
+          <w:lang w:val="ru-RU"/>
+        </w:rPr>
+        <w:t xml:space="preserve">до </w:t>
       </w:r>
       <w:r>
         <w:rPr>
@@ -10849,6 +10040,7 @@
         </w:rPr>
         <w:t xml:space="preserve"> потоку</w:t>
       </w:r>
+      <w:proofErr w:type="gramEnd"/>
     </w:p>
     <w:p>
       <w:pPr>
@@ -11092,14 +10284,12 @@
       </w:r>
       <w:r>
         <w:rPr>
-          <w:rFonts w:ascii="Consolas" w:hAnsi="Consolas"/>
           <w:lang w:val="uk-UA"/>
         </w:rPr>
         <w:t>bfs()</w:t>
       </w:r>
       <w:r>
         <w:rPr>
-          <w:rFonts w:ascii="Consolas" w:hAnsi="Consolas"/>
           <w:b/>
           <w:lang w:val="uk-UA"/>
         </w:rPr>
@@ -11136,19 +10326,7 @@
         <w:rPr>
           <w:lang w:val="uk-UA"/>
         </w:rPr>
-        <w:t>овертає tr</w:t>
-      </w:r>
-      <w:r>
-        <w:rPr>
-          <w:lang w:val="uk-UA"/>
-        </w:rPr>
-        <w:t xml:space="preserve">ue якщо є шлях від 's' до 't' в </w:t>
-      </w:r>
-      <w:r>
-        <w:rPr>
-          <w:lang w:val="uk-UA"/>
-        </w:rPr>
-        <w:t>залишковий граф</w:t>
+        <w:t>овертає true якщо є шлях від 's' до 't' в залишковий граф</w:t>
       </w:r>
       <w:r>
         <w:rPr>
@@ -11185,7 +10363,23 @@
           <w:rFonts w:ascii="Consolas" w:hAnsi="Consolas"/>
           <w:sz w:val="24"/>
         </w:rPr>
-        <w:t>bool bfs(int rGraph[V][V], int s, int t, int parent[])</w:t>
+        <w:t xml:space="preserve">bool </w:t>
+      </w:r>
+      <w:proofErr w:type="gramStart"/>
+      <w:r>
+        <w:rPr>
+          <w:rFonts w:ascii="Consolas" w:hAnsi="Consolas"/>
+          <w:sz w:val="24"/>
+        </w:rPr>
+        <w:t>bfs(</w:t>
+      </w:r>
+      <w:proofErr w:type="gramEnd"/>
+      <w:r>
+        <w:rPr>
+          <w:rFonts w:ascii="Consolas" w:hAnsi="Consolas"/>
+          <w:sz w:val="24"/>
+        </w:rPr>
+        <w:t>int rGraph[V][V], int s, int t, int parent[])</w:t>
       </w:r>
     </w:p>
     <w:p>
@@ -11261,7 +10455,23 @@
           <w:rFonts w:ascii="Consolas" w:hAnsi="Consolas"/>
           <w:sz w:val="24"/>
         </w:rPr>
-        <w:t xml:space="preserve">    memset(visited, 0, sizeof(visited));</w:t>
+        <w:t xml:space="preserve">    </w:t>
+      </w:r>
+      <w:proofErr w:type="gramStart"/>
+      <w:r>
+        <w:rPr>
+          <w:rFonts w:ascii="Consolas" w:hAnsi="Consolas"/>
+          <w:sz w:val="24"/>
+        </w:rPr>
+        <w:t>memset(</w:t>
+      </w:r>
+      <w:proofErr w:type="gramEnd"/>
+      <w:r>
+        <w:rPr>
+          <w:rFonts w:ascii="Consolas" w:hAnsi="Consolas"/>
+          <w:sz w:val="24"/>
+        </w:rPr>
+        <w:t>visited, 0, sizeof(visited));</w:t>
       </w:r>
     </w:p>
     <w:p>
@@ -11327,7 +10537,23 @@
           <w:rFonts w:ascii="Consolas" w:hAnsi="Consolas"/>
           <w:sz w:val="24"/>
         </w:rPr>
-        <w:t xml:space="preserve">    q.push(s);</w:t>
+        <w:t xml:space="preserve">    </w:t>
+      </w:r>
+      <w:proofErr w:type="gramStart"/>
+      <w:r>
+        <w:rPr>
+          <w:rFonts w:ascii="Consolas" w:hAnsi="Consolas"/>
+          <w:sz w:val="24"/>
+        </w:rPr>
+        <w:t>q.push</w:t>
+      </w:r>
+      <w:proofErr w:type="gramEnd"/>
+      <w:r>
+        <w:rPr>
+          <w:rFonts w:ascii="Consolas" w:hAnsi="Consolas"/>
+          <w:sz w:val="24"/>
+        </w:rPr>
+        <w:t>(s);</w:t>
       </w:r>
     </w:p>
     <w:p>
@@ -11417,7 +10643,16 @@
           <w:sz w:val="24"/>
           <w:lang w:val="ru-RU"/>
         </w:rPr>
-        <w:t xml:space="preserve"> (!</w:t>
+        <w:t xml:space="preserve"> </w:t>
+      </w:r>
+      <w:proofErr w:type="gramStart"/>
+      <w:r>
+        <w:rPr>
+          <w:rFonts w:ascii="Consolas" w:hAnsi="Consolas"/>
+          <w:sz w:val="24"/>
+          <w:lang w:val="ru-RU"/>
+        </w:rPr>
+        <w:t>(!</w:t>
       </w:r>
       <w:r>
         <w:rPr>
@@ -11426,6 +10661,7 @@
         </w:rPr>
         <w:t>q</w:t>
       </w:r>
+      <w:proofErr w:type="gramEnd"/>
       <w:r>
         <w:rPr>
           <w:rFonts w:ascii="Consolas" w:hAnsi="Consolas"/>
@@ -11487,7 +10723,23 @@
           <w:rFonts w:ascii="Consolas" w:hAnsi="Consolas"/>
           <w:sz w:val="24"/>
         </w:rPr>
-        <w:t xml:space="preserve">        int u = q.front();</w:t>
+        <w:t xml:space="preserve">        int u = </w:t>
+      </w:r>
+      <w:proofErr w:type="gramStart"/>
+      <w:r>
+        <w:rPr>
+          <w:rFonts w:ascii="Consolas" w:hAnsi="Consolas"/>
+          <w:sz w:val="24"/>
+        </w:rPr>
+        <w:t>q.front</w:t>
+      </w:r>
+      <w:proofErr w:type="gramEnd"/>
+      <w:r>
+        <w:rPr>
+          <w:rFonts w:ascii="Consolas" w:hAnsi="Consolas"/>
+          <w:sz w:val="24"/>
+        </w:rPr>
+        <w:t>();</w:t>
       </w:r>
     </w:p>
     <w:p>
@@ -11503,7 +10755,23 @@
           <w:rFonts w:ascii="Consolas" w:hAnsi="Consolas"/>
           <w:sz w:val="24"/>
         </w:rPr>
-        <w:t xml:space="preserve">        q.pop();</w:t>
+        <w:t xml:space="preserve">        </w:t>
+      </w:r>
+      <w:proofErr w:type="gramStart"/>
+      <w:r>
+        <w:rPr>
+          <w:rFonts w:ascii="Consolas" w:hAnsi="Consolas"/>
+          <w:sz w:val="24"/>
+        </w:rPr>
+        <w:t>q.pop(</w:t>
+      </w:r>
+      <w:proofErr w:type="gramEnd"/>
+      <w:r>
+        <w:rPr>
+          <w:rFonts w:ascii="Consolas" w:hAnsi="Consolas"/>
+          <w:sz w:val="24"/>
+        </w:rPr>
+        <w:t>);</w:t>
       </w:r>
     </w:p>
     <w:p>
@@ -11551,7 +10819,23 @@
           <w:rFonts w:ascii="Consolas" w:hAnsi="Consolas"/>
           <w:sz w:val="24"/>
         </w:rPr>
-        <w:t xml:space="preserve">            if (!visited[v] &amp;&amp; rGraph[u][v] &gt; 0)</w:t>
+        <w:t xml:space="preserve">            if </w:t>
+      </w:r>
+      <w:proofErr w:type="gramStart"/>
+      <w:r>
+        <w:rPr>
+          <w:rFonts w:ascii="Consolas" w:hAnsi="Consolas"/>
+          <w:sz w:val="24"/>
+        </w:rPr>
+        <w:t>(!visited</w:t>
+      </w:r>
+      <w:proofErr w:type="gramEnd"/>
+      <w:r>
+        <w:rPr>
+          <w:rFonts w:ascii="Consolas" w:hAnsi="Consolas"/>
+          <w:sz w:val="24"/>
+        </w:rPr>
+        <w:t>[v] &amp;&amp; rGraph[u][v] &gt; 0)</w:t>
       </w:r>
     </w:p>
     <w:p>
@@ -11584,7 +10868,23 @@
           <w:rFonts w:ascii="Consolas" w:hAnsi="Consolas"/>
           <w:sz w:val="24"/>
         </w:rPr>
-        <w:t xml:space="preserve">                q.push(v);</w:t>
+        <w:t xml:space="preserve">                </w:t>
+      </w:r>
+      <w:proofErr w:type="gramStart"/>
+      <w:r>
+        <w:rPr>
+          <w:rFonts w:ascii="Consolas" w:hAnsi="Consolas"/>
+          <w:sz w:val="24"/>
+        </w:rPr>
+        <w:t>q.push</w:t>
+      </w:r>
+      <w:proofErr w:type="gramEnd"/>
+      <w:r>
+        <w:rPr>
+          <w:rFonts w:ascii="Consolas" w:hAnsi="Consolas"/>
+          <w:sz w:val="24"/>
+        </w:rPr>
+        <w:t>(v);</w:t>
       </w:r>
     </w:p>
     <w:p>
@@ -11731,7 +11031,7 @@
           <w:lang w:val="en-US"/>
         </w:rPr>
       </w:pPr>
-      <w:bookmarkStart w:id="10" w:name="_Toc484553403"/>
+      <w:bookmarkStart w:id="9" w:name="_Toc484553403"/>
       <w:r>
         <w:rPr>
           <w:sz w:val="28"/>
@@ -11740,7 +11040,7 @@
         <w:lastRenderedPageBreak/>
         <w:t>Блок-схема</w:t>
       </w:r>
-      <w:bookmarkEnd w:id="10"/>
+      <w:bookmarkEnd w:id="9"/>
       <w:r>
         <w:rPr>
           <w:sz w:val="28"/>
@@ -11787,10 +11087,10 @@
             <v:path o:extrusionok="f" gradientshapeok="t" o:connecttype="rect"/>
             <o:lock v:ext="edit" aspectratio="t"/>
           </v:shapetype>
-          <v:shape id="_x0000_i1025" type="#_x0000_t75" style="width:280.5pt;height:692.25pt" o:ole="">
-            <v:imagedata r:id="rId16" o:title=""/>
+          <v:shape id="_x0000_i1033" type="#_x0000_t75" style="width:280.5pt;height:692.25pt" o:ole="">
+            <v:imagedata r:id="rId14" o:title=""/>
           </v:shape>
-          <o:OLEObject Type="Embed" ProgID="Visio.Drawing.11" ShapeID="_x0000_i1025" DrawAspect="Content" ObjectID="_1558447735" r:id="rId17"/>
+          <o:OLEObject Type="Embed" ProgID="Visio.Drawing.11" ShapeID="_x0000_i1033" DrawAspect="Content" ObjectID="_1558469471" r:id="rId15"/>
         </w:object>
       </w:r>
     </w:p>
@@ -11811,10 +11111,10 @@
           <w:lang w:val="ru-RU"/>
         </w:rPr>
         <w:object w:dxaOrig="6210" w:dyaOrig="6615">
-          <v:shape id="_x0000_i1026" type="#_x0000_t75" style="width:287.25pt;height:306pt" o:ole="">
-            <v:imagedata r:id="rId18" o:title=""/>
+          <v:shape id="_x0000_i1034" type="#_x0000_t75" style="width:287.25pt;height:306pt" o:ole="">
+            <v:imagedata r:id="rId16" o:title=""/>
           </v:shape>
-          <o:OLEObject Type="Embed" ProgID="Visio.Drawing.11" ShapeID="_x0000_i1026" DrawAspect="Content" ObjectID="_1558447736" r:id="rId19"/>
+          <o:OLEObject Type="Embed" ProgID="Visio.Drawing.11" ShapeID="_x0000_i1034" DrawAspect="Content" ObjectID="_1558469472" r:id="rId17"/>
         </w:object>
       </w:r>
     </w:p>
@@ -11846,24 +11146,34 @@
           <w:szCs w:val="28"/>
           <w:lang w:val="ru-RU"/>
         </w:rPr>
-        <w:t xml:space="preserve">Рис. 2.1. Блок-схема </w:t>
-      </w:r>
+        <w:t>Рис. 2.1. Блок-</w:t>
+      </w:r>
+      <w:proofErr w:type="gramStart"/>
       <w:r>
         <w:rPr>
           <w:rFonts w:eastAsiaTheme="minorHAnsi"/>
           <w:szCs w:val="28"/>
           <w:lang w:val="ru-RU"/>
         </w:rPr>
-        <w:t xml:space="preserve"> </w:t>
+        <w:t xml:space="preserve">схема </w:t>
       </w:r>
       <w:r>
         <w:rPr>
           <w:rFonts w:eastAsiaTheme="minorHAnsi"/>
           <w:szCs w:val="28"/>
+          <w:lang w:val="ru-RU"/>
+        </w:rPr>
+        <w:t xml:space="preserve"> </w:t>
+      </w:r>
+      <w:r>
+        <w:rPr>
+          <w:rFonts w:eastAsiaTheme="minorHAnsi"/>
+          <w:szCs w:val="28"/>
           <w:lang w:val="uk-UA"/>
         </w:rPr>
         <w:t>функції</w:t>
       </w:r>
+      <w:proofErr w:type="gramEnd"/>
       <w:r>
         <w:rPr>
           <w:rFonts w:eastAsiaTheme="minorHAnsi"/>
@@ -11907,13 +11217,13 @@
     </w:p>
     <w:p>
       <w:pPr>
-        <w:pStyle w:val="12"/>
+        <w:pStyle w:val="13"/>
         <w:numPr>
           <w:ilvl w:val="0"/>
           <w:numId w:val="20"/>
         </w:numPr>
       </w:pPr>
-      <w:bookmarkStart w:id="11" w:name="_Toc484553404"/>
+      <w:bookmarkStart w:id="10" w:name="_Toc484553404"/>
       <w:r>
         <w:lastRenderedPageBreak/>
         <w:t xml:space="preserve">Тестування </w:t>
@@ -11921,14 +11231,14 @@
       <w:r>
         <w:t>програми</w:t>
       </w:r>
-      <w:bookmarkEnd w:id="11"/>
+      <w:bookmarkEnd w:id="10"/>
     </w:p>
     <w:p>
       <w:pPr>
         <w:pStyle w:val="22"/>
         <w:jc w:val="both"/>
       </w:pPr>
-      <w:bookmarkStart w:id="12" w:name="_Toc484553405"/>
+      <w:bookmarkStart w:id="11" w:name="_Toc484553405"/>
       <w:r>
         <w:rPr>
           <w:lang w:val="ru-RU"/>
@@ -11947,7 +11257,7 @@
       <w:r>
         <w:t>Системні вимоги</w:t>
       </w:r>
-      <w:bookmarkEnd w:id="12"/>
+      <w:bookmarkEnd w:id="11"/>
     </w:p>
     <w:p>
       <w:pPr>
@@ -11980,6 +11290,20 @@
         <w:rPr>
           <w:lang w:val="ru-RU"/>
         </w:rPr>
+        <w:t xml:space="preserve"> як </w:t>
+      </w:r>
+      <w:proofErr w:type="spellStart"/>
+      <w:r>
+        <w:rPr>
+          <w:lang w:val="ru-RU"/>
+        </w:rPr>
+        <w:t>мінімум</w:t>
+      </w:r>
+      <w:proofErr w:type="spellEnd"/>
+      <w:r>
+        <w:rPr>
+          <w:lang w:val="ru-RU"/>
+        </w:rPr>
         <w:t xml:space="preserve"> 400</w:t>
       </w:r>
       <w:r>
@@ -12067,7 +11391,33 @@
         <w:rPr>
           <w:lang w:val="uk-UA"/>
         </w:rPr>
-        <w:t xml:space="preserve"> треба розкоментувати </w:t>
+        <w:t xml:space="preserve"> </w:t>
+      </w:r>
+      <w:r>
+        <w:rPr>
+          <w:lang w:val="uk-UA"/>
+        </w:rPr>
+        <w:t>потрібно</w:t>
+      </w:r>
+      <w:r>
+        <w:rPr>
+          <w:lang w:val="uk-UA"/>
+        </w:rPr>
+        <w:t xml:space="preserve"> </w:t>
+      </w:r>
+      <w:proofErr w:type="spellStart"/>
+      <w:r>
+        <w:rPr>
+          <w:lang w:val="uk-UA"/>
+        </w:rPr>
+        <w:t>розкоментувати</w:t>
+      </w:r>
+      <w:proofErr w:type="spellEnd"/>
+      <w:r>
+        <w:rPr>
+          <w:lang w:val="uk-UA"/>
+        </w:rPr>
+        <w:t xml:space="preserve"> </w:t>
       </w:r>
       <w:r>
         <w:rPr>
@@ -12081,7 +11431,7 @@
         <w:pStyle w:val="22"/>
         <w:jc w:val="both"/>
       </w:pPr>
-      <w:bookmarkStart w:id="13" w:name="_Toc484553406"/>
+      <w:bookmarkStart w:id="12" w:name="_Toc484553406"/>
       <w:r>
         <w:rPr>
           <w:lang w:val="en-US"/>
@@ -12100,7 +11450,7 @@
       <w:r>
         <w:t>Запуск програми</w:t>
       </w:r>
-      <w:bookmarkEnd w:id="13"/>
+      <w:bookmarkEnd w:id="12"/>
     </w:p>
     <w:p>
       <w:pPr>
@@ -12122,6 +11472,402 @@
             <wp:extent cx="5924550" cy="3349808"/>
             <wp:effectExtent l="0" t="0" r="0" b="3175"/>
             <wp:docPr id="3" name="Рисунок 3"/>
+            <wp:cNvGraphicFramePr>
+              <a:graphicFrameLocks xmlns:a="http://schemas.openxmlformats.org/drawingml/2006/main" noChangeAspect="1"/>
+            </wp:cNvGraphicFramePr>
+            <a:graphic xmlns:a="http://schemas.openxmlformats.org/drawingml/2006/main">
+              <a:graphicData uri="http://schemas.openxmlformats.org/drawingml/2006/picture">
+                <pic:pic xmlns:pic="http://schemas.openxmlformats.org/drawingml/2006/picture">
+                  <pic:nvPicPr>
+                    <pic:cNvPr id="1" name=""/>
+                    <pic:cNvPicPr/>
+                  </pic:nvPicPr>
+                  <pic:blipFill>
+                    <a:blip r:embed="rId18"/>
+                    <a:stretch>
+                      <a:fillRect/>
+                    </a:stretch>
+                  </pic:blipFill>
+                  <pic:spPr>
+                    <a:xfrm>
+                      <a:off x="0" y="0"/>
+                      <a:ext cx="5936926" cy="3356805"/>
+                    </a:xfrm>
+                    <a:prstGeom prst="rect">
+                      <a:avLst/>
+                    </a:prstGeom>
+                  </pic:spPr>
+                </pic:pic>
+              </a:graphicData>
+            </a:graphic>
+          </wp:inline>
+        </w:drawing>
+      </w:r>
+    </w:p>
+    <w:p>
+      <w:pPr>
+        <w:spacing w:before="42"/>
+        <w:ind w:right="169" w:firstLine="0"/>
+        <w:jc w:val="center"/>
+        <w:rPr>
+          <w:szCs w:val="28"/>
+          <w:lang w:val="uk-UA"/>
+        </w:rPr>
+      </w:pPr>
+      <w:r>
+        <w:rPr>
+          <w:szCs w:val="28"/>
+          <w:lang w:val="uk-UA"/>
+        </w:rPr>
+        <w:t>Рис. 3.1.</w:t>
+      </w:r>
+      <w:r>
+        <w:rPr>
+          <w:szCs w:val="28"/>
+          <w:lang w:val="uk-UA"/>
+        </w:rPr>
+        <w:t xml:space="preserve"> </w:t>
+      </w:r>
+      <w:r>
+        <w:rPr>
+          <w:szCs w:val="28"/>
+          <w:lang w:val="uk-UA"/>
+        </w:rPr>
+        <w:t>Г</w:t>
+      </w:r>
+      <w:r>
+        <w:rPr>
+          <w:szCs w:val="28"/>
+          <w:lang w:val="uk-UA"/>
+        </w:rPr>
+        <w:t>оловне</w:t>
+      </w:r>
+      <w:r>
+        <w:rPr>
+          <w:szCs w:val="28"/>
+          <w:lang w:val="uk-UA"/>
+        </w:rPr>
+        <w:t xml:space="preserve"> меню</w:t>
+      </w:r>
+    </w:p>
+    <w:p>
+      <w:pPr>
+        <w:spacing w:after="160"/>
+        <w:ind w:firstLine="0"/>
+        <w:rPr>
+          <w:lang w:val="ru-RU"/>
+        </w:rPr>
+      </w:pPr>
+      <w:r>
+        <w:rPr>
+          <w:lang w:val="uk-UA"/>
+        </w:rPr>
+        <w:tab/>
+      </w:r>
+      <w:r>
+        <w:rPr>
+          <w:lang w:val="uk-UA"/>
+        </w:rPr>
+        <w:t xml:space="preserve">Щоб запустити дану програму потрібно скомпілювати її під вашу ОС, якщо це </w:t>
+      </w:r>
+      <w:r>
+        <w:t>Windows</w:t>
+      </w:r>
+      <w:r>
+        <w:rPr>
+          <w:lang w:val="uk-UA"/>
+        </w:rPr>
+        <w:t xml:space="preserve"> і компілятор </w:t>
+      </w:r>
+      <w:r>
+        <w:t>Visual</w:t>
+      </w:r>
+      <w:r>
+        <w:rPr>
+          <w:lang w:val="uk-UA"/>
+        </w:rPr>
+        <w:t xml:space="preserve"> </w:t>
+      </w:r>
+      <w:r>
+        <w:t>Studio</w:t>
+      </w:r>
+      <w:r>
+        <w:rPr>
+          <w:lang w:val="uk-UA"/>
+        </w:rPr>
+        <w:t xml:space="preserve"> </w:t>
+      </w:r>
+      <w:r>
+        <w:t>C</w:t>
+      </w:r>
+      <w:r>
+        <w:rPr>
+          <w:lang w:val="uk-UA"/>
+        </w:rPr>
+        <w:t>++, то ще необхідно розкоментувати деякі строки, для коректного відобра</w:t>
+      </w:r>
+      <w:r>
+        <w:rPr>
+          <w:lang w:val="uk-UA"/>
+        </w:rPr>
+        <w:t xml:space="preserve">ження український букв. А також розкоментувати </w:t>
+      </w:r>
+      <w:r>
+        <w:t>system</w:t>
+      </w:r>
+      <w:r>
+        <w:rPr>
+          <w:lang w:val="ru-RU"/>
+        </w:rPr>
+        <w:t>(“</w:t>
+      </w:r>
+      <w:r>
+        <w:t>pause</w:t>
+      </w:r>
+      <w:r>
+        <w:rPr>
+          <w:lang w:val="ru-RU"/>
+        </w:rPr>
+        <w:t xml:space="preserve">”), </w:t>
+      </w:r>
+      <w:r>
+        <w:rPr>
+          <w:lang w:val="uk-UA"/>
+        </w:rPr>
+        <w:t>щоб консоль з програмою не закрилась зразу після завершення роботи програми.</w:t>
+      </w:r>
+      <w:r>
+        <w:rPr>
+          <w:lang w:val="uk-UA"/>
+        </w:rPr>
+        <w:t xml:space="preserve"> Вже зібрану програму (</w:t>
+      </w:r>
+      <w:r>
+        <w:t>exe</w:t>
+      </w:r>
+      <w:r>
+        <w:rPr>
+          <w:lang w:val="ru-RU"/>
+        </w:rPr>
+        <w:t xml:space="preserve"> </w:t>
+      </w:r>
+      <w:r>
+        <w:rPr>
+          <w:lang w:val="uk-UA"/>
+        </w:rPr>
+        <w:t xml:space="preserve">файл) для </w:t>
+      </w:r>
+      <w:r>
+        <w:rPr>
+          <w:lang w:val="ru-RU"/>
+        </w:rPr>
+        <w:t>64</w:t>
+      </w:r>
+      <w:r>
+        <w:rPr>
+          <w:lang w:val="uk-UA"/>
+        </w:rPr>
+        <w:t xml:space="preserve">х бітної версії </w:t>
+      </w:r>
+      <w:r>
+        <w:t>Windows</w:t>
+      </w:r>
+      <w:r>
+        <w:rPr>
+          <w:lang w:val="ru-RU"/>
+        </w:rPr>
+        <w:t xml:space="preserve"> </w:t>
+      </w:r>
+      <w:r>
+        <w:rPr>
+          <w:lang w:val="uk-UA"/>
+        </w:rPr>
+        <w:t>можна завантажити</w:t>
+      </w:r>
+      <w:r>
+        <w:rPr>
+          <w:lang w:val="uk-UA"/>
+        </w:rPr>
+        <w:t xml:space="preserve"> на </w:t>
+      </w:r>
+      <w:hyperlink r:id="rId19" w:history="1">
+        <w:r>
+          <w:rPr>
+            <w:rStyle w:val="a8"/>
+            <w:lang w:val="uk-UA"/>
+          </w:rPr>
+          <w:t>http://bit.</w:t>
+        </w:r>
+        <w:r>
+          <w:rPr>
+            <w:rStyle w:val="a8"/>
+            <w:lang w:val="uk-UA"/>
+          </w:rPr>
+          <w:t>l</w:t>
+        </w:r>
+        <w:r>
+          <w:rPr>
+            <w:rStyle w:val="a8"/>
+            <w:lang w:val="uk-UA"/>
+          </w:rPr>
+          <w:t>y/2rzb8av</w:t>
+        </w:r>
+      </w:hyperlink>
+      <w:r>
+        <w:rPr>
+          <w:lang w:val="ru-RU"/>
+        </w:rPr>
+        <w:t>.</w:t>
+      </w:r>
+    </w:p>
+    <w:p>
+      <w:pPr>
+        <w:pStyle w:val="22"/>
+        <w:jc w:val="left"/>
+      </w:pPr>
+      <w:r>
+        <w:t>3.3. Інструкція користувача</w:t>
+      </w:r>
+    </w:p>
+    <w:p>
+      <w:pPr>
+        <w:spacing w:after="160"/>
+        <w:ind w:firstLine="0"/>
+        <w:rPr>
+          <w:lang w:val="uk-UA"/>
+        </w:rPr>
+      </w:pPr>
+      <w:r>
+        <w:rPr>
+          <w:lang w:val="uk-UA"/>
+        </w:rPr>
+        <w:t>Після запуску програми відобразиться</w:t>
+      </w:r>
+      <w:r>
+        <w:rPr>
+          <w:lang w:val="uk-UA"/>
+        </w:rPr>
+        <w:t xml:space="preserve"> текст </w:t>
+      </w:r>
+      <w:r>
+        <w:t xml:space="preserve">coursework </w:t>
+      </w:r>
+      <w:r>
+        <w:rPr>
+          <w:lang w:val="uk-UA"/>
+        </w:rPr>
+        <w:t>та</w:t>
+      </w:r>
+      <w:r>
+        <w:rPr>
+          <w:lang w:val="uk-UA"/>
+        </w:rPr>
+        <w:t xml:space="preserve"> меню з трьома пунктами</w:t>
+      </w:r>
+      <w:r>
+        <w:rPr>
+          <w:lang w:val="uk-UA"/>
+        </w:rPr>
+        <w:t xml:space="preserve"> (</w:t>
+      </w:r>
+      <w:r>
+        <w:rPr>
+          <w:szCs w:val="28"/>
+          <w:lang w:val="uk-UA"/>
+        </w:rPr>
+        <w:t>Рис. 3.1.</w:t>
+      </w:r>
+      <w:r>
+        <w:rPr>
+          <w:szCs w:val="28"/>
+          <w:lang w:val="uk-UA"/>
+        </w:rPr>
+        <w:t>)</w:t>
+      </w:r>
+      <w:r>
+        <w:t xml:space="preserve">: </w:t>
+      </w:r>
+      <w:r>
+        <w:rPr>
+          <w:lang w:val="uk-UA"/>
+        </w:rPr>
+        <w:t xml:space="preserve">інформація про курсовий проект, </w:t>
+      </w:r>
+      <w:r>
+        <w:rPr>
+          <w:lang w:val="uk-UA"/>
+        </w:rPr>
+        <w:t>запуск програми і вихід.</w:t>
+      </w:r>
+      <w:r>
+        <w:rPr>
+          <w:lang w:val="uk-UA"/>
+        </w:rPr>
+        <w:t xml:space="preserve"> </w:t>
+      </w:r>
+      <w:r>
+        <w:rPr>
+          <w:lang w:val="uk-UA"/>
+        </w:rPr>
+        <w:t xml:space="preserve">Потрібно вибрати 1 з цих пунктів і </w:t>
+      </w:r>
+      <w:r>
+        <w:rPr>
+          <w:lang w:val="uk-UA"/>
+        </w:rPr>
+        <w:t>ввести його</w:t>
+      </w:r>
+      <w:r>
+        <w:rPr>
+          <w:lang w:val="uk-UA"/>
+        </w:rPr>
+        <w:t xml:space="preserve"> в програму.</w:t>
+      </w:r>
+      <w:r>
+        <w:rPr>
+          <w:lang w:val="uk-UA"/>
+        </w:rPr>
+        <w:t xml:space="preserve"> Програма зробить </w:t>
+      </w:r>
+      <w:r>
+        <w:rPr>
+          <w:lang w:val="uk-UA"/>
+        </w:rPr>
+        <w:lastRenderedPageBreak/>
+        <w:t>відповідну до цього числа дію.</w:t>
+      </w:r>
+      <w:r>
+        <w:rPr>
+          <w:lang w:val="uk-UA"/>
+        </w:rPr>
+        <w:t xml:space="preserve"> Якщо вибрати 1, то на екран виведеться інформація про тему курсового проекту, студента, навчальний </w:t>
+      </w:r>
+      <w:r>
+        <w:rPr>
+          <w:lang w:val="uk-UA"/>
+        </w:rPr>
+        <w:t>заклад. Після цього програма не закінчує роботу, а чекає ввід нової цифри.</w:t>
+      </w:r>
+    </w:p>
+    <w:p>
+      <w:pPr>
+        <w:spacing w:before="42"/>
+        <w:ind w:right="169" w:firstLine="0"/>
+        <w:jc w:val="center"/>
+        <w:rPr>
+          <w:szCs w:val="28"/>
+          <w:lang w:val="uk-UA"/>
+        </w:rPr>
+      </w:pPr>
+      <w:r>
+        <w:rPr>
+          <w:noProof/>
+        </w:rPr>
+        <w:drawing>
+          <wp:inline distT="0" distB="0" distL="0" distR="0" wp14:anchorId="4840BDA9" wp14:editId="7CAF53E9">
+            <wp:extent cx="6124575" cy="3463290"/>
+            <wp:effectExtent l="0" t="0" r="9525" b="3810"/>
+            <wp:docPr id="6" name="Рисунок 6"/>
             <wp:cNvGraphicFramePr>
               <a:graphicFrameLocks xmlns:a="http://schemas.openxmlformats.org/drawingml/2006/main" noChangeAspect="1"/>
             </wp:cNvGraphicFramePr>
@@ -12141,7 +11887,7 @@
                   <pic:spPr>
                     <a:xfrm>
                       <a:off x="0" y="0"/>
-                      <a:ext cx="5936926" cy="3356805"/>
+                      <a:ext cx="6124575" cy="3463290"/>
                     </a:xfrm>
                     <a:prstGeom prst="rect">
                       <a:avLst/>
@@ -12153,6 +11899,722 @@
           </wp:inline>
         </w:drawing>
       </w:r>
+      <w:r>
+        <w:rPr>
+          <w:szCs w:val="28"/>
+          <w:lang w:val="uk-UA"/>
+        </w:rPr>
+        <w:t xml:space="preserve"> </w:t>
+      </w:r>
+      <w:r>
+        <w:rPr>
+          <w:szCs w:val="28"/>
+          <w:lang w:val="uk-UA"/>
+        </w:rPr>
+        <w:t>Рис. 3.2</w:t>
+      </w:r>
+      <w:r>
+        <w:rPr>
+          <w:szCs w:val="28"/>
+          <w:lang w:val="uk-UA"/>
+        </w:rPr>
+        <w:t>.</w:t>
+      </w:r>
+      <w:r>
+        <w:rPr>
+          <w:szCs w:val="28"/>
+          <w:lang w:val="uk-UA"/>
+        </w:rPr>
+        <w:t xml:space="preserve"> </w:t>
+      </w:r>
+      <w:r>
+        <w:rPr>
+          <w:szCs w:val="28"/>
+          <w:lang w:val="uk-UA"/>
+        </w:rPr>
+        <w:t>Інформація про курсовий проект</w:t>
+      </w:r>
+    </w:p>
+    <w:p>
+      <w:pPr>
+        <w:ind w:firstLine="0"/>
+      </w:pPr>
+      <w:r>
+        <w:rPr>
+          <w:lang w:val="uk-UA"/>
+        </w:rPr>
+        <w:tab/>
+        <w:t xml:space="preserve">Якщо ввести 2, то програма виведе максимальний потік графа, </w:t>
+      </w:r>
+      <w:proofErr w:type="spellStart"/>
+      <w:r>
+        <w:rPr>
+          <w:rStyle w:val="shorttext"/>
+        </w:rPr>
+        <w:t>заздалегідь</w:t>
+      </w:r>
+      <w:proofErr w:type="spellEnd"/>
+      <w:r>
+        <w:rPr>
+          <w:rStyle w:val="shorttext"/>
+          <w:lang w:val="uk-UA"/>
+        </w:rPr>
+        <w:t xml:space="preserve"> </w:t>
+      </w:r>
+      <w:r>
+        <w:rPr>
+          <w:lang w:val="uk-UA"/>
+        </w:rPr>
+        <w:t>введеного в код програми, який має наступний вигляд</w:t>
+      </w:r>
+      <w:r>
+        <w:t>:</w:t>
+      </w:r>
+    </w:p>
+    <w:p>
+      <w:pPr>
+        <w:tabs>
+          <w:tab w:val="left" w:pos="916"/>
+          <w:tab w:val="left" w:pos="1832"/>
+          <w:tab w:val="left" w:pos="2748"/>
+          <w:tab w:val="left" w:pos="3664"/>
+          <w:tab w:val="left" w:pos="4580"/>
+          <w:tab w:val="left" w:pos="5496"/>
+          <w:tab w:val="left" w:pos="6412"/>
+          <w:tab w:val="left" w:pos="7328"/>
+          <w:tab w:val="left" w:pos="8244"/>
+          <w:tab w:val="left" w:pos="9160"/>
+          <w:tab w:val="left" w:pos="10076"/>
+          <w:tab w:val="left" w:pos="10992"/>
+          <w:tab w:val="left" w:pos="11908"/>
+          <w:tab w:val="left" w:pos="12824"/>
+          <w:tab w:val="left" w:pos="13740"/>
+          <w:tab w:val="left" w:pos="14656"/>
+        </w:tabs>
+        <w:ind w:firstLine="0"/>
+        <w:jc w:val="left"/>
+        <w:rPr>
+          <w:rFonts w:ascii="Consolas" w:hAnsi="Consolas" w:cs="Courier New"/>
+          <w:sz w:val="24"/>
+          <w:lang w:val="uk-UA" w:eastAsia="uk-UA"/>
+        </w:rPr>
+      </w:pPr>
+      <w:proofErr w:type="spellStart"/>
+      <w:r>
+        <w:rPr>
+          <w:rFonts w:ascii="Consolas" w:hAnsi="Consolas" w:cs="Courier New"/>
+          <w:sz w:val="24"/>
+          <w:lang w:val="uk-UA" w:eastAsia="uk-UA"/>
+        </w:rPr>
+        <w:t>int</w:t>
+      </w:r>
+      <w:proofErr w:type="spellEnd"/>
+      <w:r>
+        <w:rPr>
+          <w:rFonts w:ascii="Consolas" w:hAnsi="Consolas" w:cs="Courier New"/>
+          <w:sz w:val="24"/>
+          <w:lang w:val="uk-UA" w:eastAsia="uk-UA"/>
+        </w:rPr>
+        <w:t xml:space="preserve"> </w:t>
+      </w:r>
+      <w:proofErr w:type="spellStart"/>
+      <w:r>
+        <w:rPr>
+          <w:rFonts w:ascii="Consolas" w:hAnsi="Consolas" w:cs="Courier New"/>
+          <w:sz w:val="24"/>
+          <w:lang w:val="uk-UA" w:eastAsia="uk-UA"/>
+        </w:rPr>
+        <w:t>graph</w:t>
+      </w:r>
+      <w:proofErr w:type="spellEnd"/>
+      <w:r>
+        <w:rPr>
+          <w:rFonts w:ascii="Consolas" w:hAnsi="Consolas" w:cs="Courier New"/>
+          <w:sz w:val="24"/>
+          <w:lang w:val="uk-UA" w:eastAsia="uk-UA"/>
+        </w:rPr>
+        <w:t>[V][V] = {</w:t>
+      </w:r>
+    </w:p>
+    <w:p>
+      <w:pPr>
+        <w:tabs>
+          <w:tab w:val="left" w:pos="916"/>
+          <w:tab w:val="left" w:pos="1832"/>
+          <w:tab w:val="left" w:pos="2748"/>
+          <w:tab w:val="left" w:pos="3664"/>
+          <w:tab w:val="left" w:pos="4580"/>
+          <w:tab w:val="left" w:pos="5496"/>
+          <w:tab w:val="left" w:pos="6412"/>
+          <w:tab w:val="left" w:pos="7328"/>
+          <w:tab w:val="left" w:pos="8244"/>
+          <w:tab w:val="left" w:pos="9160"/>
+          <w:tab w:val="left" w:pos="10076"/>
+          <w:tab w:val="left" w:pos="10992"/>
+          <w:tab w:val="left" w:pos="11908"/>
+          <w:tab w:val="left" w:pos="12824"/>
+          <w:tab w:val="left" w:pos="13740"/>
+          <w:tab w:val="left" w:pos="14656"/>
+        </w:tabs>
+        <w:ind w:firstLine="0"/>
+        <w:jc w:val="left"/>
+        <w:rPr>
+          <w:rFonts w:ascii="Consolas" w:hAnsi="Consolas" w:cs="Courier New"/>
+          <w:sz w:val="24"/>
+          <w:lang w:val="uk-UA" w:eastAsia="uk-UA"/>
+        </w:rPr>
+      </w:pPr>
+      <w:r>
+        <w:rPr>
+          <w:rFonts w:ascii="Consolas" w:hAnsi="Consolas" w:cs="Courier New"/>
+          <w:sz w:val="24"/>
+          <w:lang w:val="uk-UA" w:eastAsia="uk-UA"/>
+        </w:rPr>
+        <w:t xml:space="preserve">        </w:t>
+      </w:r>
+      <w:r>
+        <w:rPr>
+          <w:rFonts w:ascii="Consolas" w:hAnsi="Consolas" w:cs="Courier New"/>
+          <w:sz w:val="24"/>
+          <w:lang w:val="uk-UA" w:eastAsia="uk-UA"/>
+        </w:rPr>
+        <w:t>{ 0, 16, 13, 0, 0, 0 },</w:t>
+      </w:r>
+    </w:p>
+    <w:p>
+      <w:pPr>
+        <w:tabs>
+          <w:tab w:val="left" w:pos="916"/>
+          <w:tab w:val="left" w:pos="1832"/>
+          <w:tab w:val="left" w:pos="2748"/>
+          <w:tab w:val="left" w:pos="3664"/>
+          <w:tab w:val="left" w:pos="4580"/>
+          <w:tab w:val="left" w:pos="5496"/>
+          <w:tab w:val="left" w:pos="6412"/>
+          <w:tab w:val="left" w:pos="7328"/>
+          <w:tab w:val="left" w:pos="8244"/>
+          <w:tab w:val="left" w:pos="9160"/>
+          <w:tab w:val="left" w:pos="10076"/>
+          <w:tab w:val="left" w:pos="10992"/>
+          <w:tab w:val="left" w:pos="11908"/>
+          <w:tab w:val="left" w:pos="12824"/>
+          <w:tab w:val="left" w:pos="13740"/>
+          <w:tab w:val="left" w:pos="14656"/>
+        </w:tabs>
+        <w:ind w:firstLine="0"/>
+        <w:jc w:val="left"/>
+        <w:rPr>
+          <w:rFonts w:ascii="Consolas" w:hAnsi="Consolas" w:cs="Courier New"/>
+          <w:sz w:val="24"/>
+          <w:lang w:val="uk-UA" w:eastAsia="uk-UA"/>
+        </w:rPr>
+      </w:pPr>
+      <w:r>
+        <w:rPr>
+          <w:rFonts w:ascii="Consolas" w:hAnsi="Consolas" w:cs="Courier New"/>
+          <w:sz w:val="24"/>
+          <w:lang w:val="uk-UA" w:eastAsia="uk-UA"/>
+        </w:rPr>
+        <w:t xml:space="preserve">    </w:t>
+      </w:r>
+      <w:r>
+        <w:rPr>
+          <w:rFonts w:ascii="Consolas" w:hAnsi="Consolas" w:cs="Courier New"/>
+          <w:sz w:val="24"/>
+          <w:lang w:val="uk-UA" w:eastAsia="uk-UA"/>
+        </w:rPr>
+        <w:t xml:space="preserve">    { 0, 0, 10, 12, 0, 0 },</w:t>
+      </w:r>
+    </w:p>
+    <w:p>
+      <w:pPr>
+        <w:tabs>
+          <w:tab w:val="left" w:pos="916"/>
+          <w:tab w:val="left" w:pos="1832"/>
+          <w:tab w:val="left" w:pos="2748"/>
+          <w:tab w:val="left" w:pos="3664"/>
+          <w:tab w:val="left" w:pos="4580"/>
+          <w:tab w:val="left" w:pos="5496"/>
+          <w:tab w:val="left" w:pos="6412"/>
+          <w:tab w:val="left" w:pos="7328"/>
+          <w:tab w:val="left" w:pos="8244"/>
+          <w:tab w:val="left" w:pos="9160"/>
+          <w:tab w:val="left" w:pos="10076"/>
+          <w:tab w:val="left" w:pos="10992"/>
+          <w:tab w:val="left" w:pos="11908"/>
+          <w:tab w:val="left" w:pos="12824"/>
+          <w:tab w:val="left" w:pos="13740"/>
+          <w:tab w:val="left" w:pos="14656"/>
+        </w:tabs>
+        <w:ind w:firstLine="0"/>
+        <w:jc w:val="left"/>
+        <w:rPr>
+          <w:rFonts w:ascii="Consolas" w:hAnsi="Consolas" w:cs="Courier New"/>
+          <w:sz w:val="24"/>
+          <w:lang w:val="uk-UA" w:eastAsia="uk-UA"/>
+        </w:rPr>
+      </w:pPr>
+      <w:r>
+        <w:rPr>
+          <w:rFonts w:ascii="Consolas" w:hAnsi="Consolas" w:cs="Courier New"/>
+          <w:sz w:val="24"/>
+          <w:lang w:val="uk-UA" w:eastAsia="uk-UA"/>
+        </w:rPr>
+        <w:t xml:space="preserve">        { 0, 4, 0, 0, 14, 0 },</w:t>
+      </w:r>
+    </w:p>
+    <w:p>
+      <w:pPr>
+        <w:tabs>
+          <w:tab w:val="left" w:pos="916"/>
+          <w:tab w:val="left" w:pos="1832"/>
+          <w:tab w:val="left" w:pos="2748"/>
+          <w:tab w:val="left" w:pos="3664"/>
+          <w:tab w:val="left" w:pos="4580"/>
+          <w:tab w:val="left" w:pos="5496"/>
+          <w:tab w:val="left" w:pos="6412"/>
+          <w:tab w:val="left" w:pos="7328"/>
+          <w:tab w:val="left" w:pos="8244"/>
+          <w:tab w:val="left" w:pos="9160"/>
+          <w:tab w:val="left" w:pos="10076"/>
+          <w:tab w:val="left" w:pos="10992"/>
+          <w:tab w:val="left" w:pos="11908"/>
+          <w:tab w:val="left" w:pos="12824"/>
+          <w:tab w:val="left" w:pos="13740"/>
+          <w:tab w:val="left" w:pos="14656"/>
+        </w:tabs>
+        <w:ind w:firstLine="0"/>
+        <w:jc w:val="left"/>
+        <w:rPr>
+          <w:rFonts w:ascii="Consolas" w:hAnsi="Consolas" w:cs="Courier New"/>
+          <w:sz w:val="24"/>
+          <w:lang w:val="uk-UA" w:eastAsia="uk-UA"/>
+        </w:rPr>
+      </w:pPr>
+      <w:r>
+        <w:rPr>
+          <w:rFonts w:ascii="Consolas" w:hAnsi="Consolas" w:cs="Courier New"/>
+          <w:sz w:val="24"/>
+          <w:lang w:val="uk-UA" w:eastAsia="uk-UA"/>
+        </w:rPr>
+        <w:t xml:space="preserve">        { 0, 0, 9, 0, 0, 20 },</w:t>
+      </w:r>
+    </w:p>
+    <w:p>
+      <w:pPr>
+        <w:tabs>
+          <w:tab w:val="left" w:pos="916"/>
+          <w:tab w:val="left" w:pos="1832"/>
+          <w:tab w:val="left" w:pos="2748"/>
+          <w:tab w:val="left" w:pos="3664"/>
+          <w:tab w:val="left" w:pos="4580"/>
+          <w:tab w:val="left" w:pos="5496"/>
+          <w:tab w:val="left" w:pos="6412"/>
+          <w:tab w:val="left" w:pos="7328"/>
+          <w:tab w:val="left" w:pos="8244"/>
+          <w:tab w:val="left" w:pos="9160"/>
+          <w:tab w:val="left" w:pos="10076"/>
+          <w:tab w:val="left" w:pos="10992"/>
+          <w:tab w:val="left" w:pos="11908"/>
+          <w:tab w:val="left" w:pos="12824"/>
+          <w:tab w:val="left" w:pos="13740"/>
+          <w:tab w:val="left" w:pos="14656"/>
+        </w:tabs>
+        <w:ind w:firstLine="0"/>
+        <w:jc w:val="left"/>
+        <w:rPr>
+          <w:rFonts w:ascii="Consolas" w:hAnsi="Consolas" w:cs="Courier New"/>
+          <w:sz w:val="24"/>
+          <w:lang w:val="uk-UA" w:eastAsia="uk-UA"/>
+        </w:rPr>
+      </w:pPr>
+      <w:r>
+        <w:rPr>
+          <w:rFonts w:ascii="Consolas" w:hAnsi="Consolas" w:cs="Courier New"/>
+          <w:sz w:val="24"/>
+          <w:lang w:val="uk-UA" w:eastAsia="uk-UA"/>
+        </w:rPr>
+        <w:t xml:space="preserve">        { 0, 0, 0, 7, 0, 4 },</w:t>
+      </w:r>
+    </w:p>
+    <w:p>
+      <w:pPr>
+        <w:tabs>
+          <w:tab w:val="left" w:pos="916"/>
+          <w:tab w:val="left" w:pos="1832"/>
+          <w:tab w:val="left" w:pos="2748"/>
+          <w:tab w:val="left" w:pos="3664"/>
+          <w:tab w:val="left" w:pos="4580"/>
+          <w:tab w:val="left" w:pos="5496"/>
+          <w:tab w:val="left" w:pos="6412"/>
+          <w:tab w:val="left" w:pos="7328"/>
+          <w:tab w:val="left" w:pos="8244"/>
+          <w:tab w:val="left" w:pos="9160"/>
+          <w:tab w:val="left" w:pos="10076"/>
+          <w:tab w:val="left" w:pos="10992"/>
+          <w:tab w:val="left" w:pos="11908"/>
+          <w:tab w:val="left" w:pos="12824"/>
+          <w:tab w:val="left" w:pos="13740"/>
+          <w:tab w:val="left" w:pos="14656"/>
+        </w:tabs>
+        <w:ind w:firstLine="0"/>
+        <w:jc w:val="left"/>
+        <w:rPr>
+          <w:rFonts w:ascii="Consolas" w:hAnsi="Consolas" w:cs="Courier New"/>
+          <w:sz w:val="24"/>
+          <w:lang w:val="uk-UA" w:eastAsia="uk-UA"/>
+        </w:rPr>
+      </w:pPr>
+      <w:r>
+        <w:rPr>
+          <w:rFonts w:ascii="Consolas" w:hAnsi="Consolas" w:cs="Courier New"/>
+          <w:sz w:val="24"/>
+          <w:lang w:val="uk-UA" w:eastAsia="uk-UA"/>
+        </w:rPr>
+        <w:t xml:space="preserve">        { 0, 0, 0, 0, 0, 0 }</w:t>
+      </w:r>
+    </w:p>
+    <w:p>
+      <w:pPr>
+        <w:tabs>
+          <w:tab w:val="left" w:pos="916"/>
+          <w:tab w:val="left" w:pos="1832"/>
+          <w:tab w:val="left" w:pos="2748"/>
+          <w:tab w:val="left" w:pos="3664"/>
+          <w:tab w:val="left" w:pos="4580"/>
+          <w:tab w:val="left" w:pos="5496"/>
+          <w:tab w:val="left" w:pos="6412"/>
+          <w:tab w:val="left" w:pos="7328"/>
+          <w:tab w:val="left" w:pos="8244"/>
+          <w:tab w:val="left" w:pos="9160"/>
+          <w:tab w:val="left" w:pos="10076"/>
+          <w:tab w:val="left" w:pos="10992"/>
+          <w:tab w:val="left" w:pos="11908"/>
+          <w:tab w:val="left" w:pos="12824"/>
+          <w:tab w:val="left" w:pos="13740"/>
+          <w:tab w:val="left" w:pos="14656"/>
+        </w:tabs>
+        <w:spacing w:after="160"/>
+        <w:ind w:firstLine="0"/>
+        <w:jc w:val="left"/>
+        <w:rPr>
+          <w:rFonts w:ascii="Consolas" w:hAnsi="Consolas" w:cs="Courier New"/>
+          <w:sz w:val="24"/>
+          <w:lang w:val="uk-UA" w:eastAsia="uk-UA"/>
+        </w:rPr>
+      </w:pPr>
+      <w:r>
+        <w:rPr>
+          <w:rFonts w:ascii="Consolas" w:hAnsi="Consolas" w:cs="Courier New"/>
+          <w:sz w:val="24"/>
+          <w:lang w:val="uk-UA" w:eastAsia="uk-UA"/>
+        </w:rPr>
+        <w:t>};</w:t>
+      </w:r>
+    </w:p>
+    <w:p>
+      <w:pPr>
+        <w:spacing w:after="160"/>
+        <w:ind w:firstLine="0"/>
+        <w:rPr>
+          <w:lang w:val="uk-UA"/>
+        </w:rPr>
+      </w:pPr>
+      <w:r>
+        <w:rPr>
+          <w:lang w:val="uk-UA"/>
+        </w:rPr>
+        <w:t>Після того як програма вивела результат</w:t>
+      </w:r>
+      <w:r>
+        <w:t xml:space="preserve"> </w:t>
+      </w:r>
+      <w:r>
+        <w:rPr>
+          <w:lang w:val="uk-UA"/>
+        </w:rPr>
+        <w:t>обчислення максимального пото</w:t>
+      </w:r>
+      <w:r>
+        <w:rPr>
+          <w:lang w:val="uk-UA"/>
+        </w:rPr>
+        <w:t>ку</w:t>
+      </w:r>
+      <w:r>
+        <w:rPr>
+          <w:lang w:val="uk-UA"/>
+        </w:rPr>
+        <w:t xml:space="preserve"> вона</w:t>
+      </w:r>
+      <w:r>
+        <w:rPr>
+          <w:lang w:val="uk-UA"/>
+        </w:rPr>
+        <w:t xml:space="preserve"> виводить повідомлення </w:t>
+      </w:r>
+      <w:r>
+        <w:t>“</w:t>
+      </w:r>
+      <w:proofErr w:type="spellStart"/>
+      <w:r>
+        <w:rPr>
+          <w:lang w:val="uk-UA"/>
+        </w:rPr>
+        <w:t>Press</w:t>
+      </w:r>
+      <w:proofErr w:type="spellEnd"/>
+      <w:r>
+        <w:rPr>
+          <w:lang w:val="uk-UA"/>
+        </w:rPr>
+        <w:t xml:space="preserve"> </w:t>
+      </w:r>
+      <w:proofErr w:type="spellStart"/>
+      <w:r>
+        <w:rPr>
+          <w:lang w:val="uk-UA"/>
+        </w:rPr>
+        <w:t>any</w:t>
+      </w:r>
+      <w:proofErr w:type="spellEnd"/>
+      <w:r>
+        <w:rPr>
+          <w:lang w:val="uk-UA"/>
+        </w:rPr>
+        <w:t xml:space="preserve"> </w:t>
+      </w:r>
+      <w:proofErr w:type="spellStart"/>
+      <w:r>
+        <w:rPr>
+          <w:lang w:val="uk-UA"/>
+        </w:rPr>
+        <w:t>key</w:t>
+      </w:r>
+      <w:proofErr w:type="spellEnd"/>
+      <w:r>
+        <w:rPr>
+          <w:lang w:val="uk-UA"/>
+        </w:rPr>
+        <w:t xml:space="preserve"> </w:t>
+      </w:r>
+      <w:proofErr w:type="spellStart"/>
+      <w:r>
+        <w:rPr>
+          <w:lang w:val="uk-UA"/>
+        </w:rPr>
+        <w:t>to</w:t>
+      </w:r>
+      <w:proofErr w:type="spellEnd"/>
+      <w:r>
+        <w:rPr>
+          <w:lang w:val="uk-UA"/>
+        </w:rPr>
+        <w:t xml:space="preserve"> </w:t>
+      </w:r>
+      <w:proofErr w:type="spellStart"/>
+      <w:r>
+        <w:rPr>
+          <w:lang w:val="uk-UA"/>
+        </w:rPr>
+        <w:t>continue</w:t>
+      </w:r>
+      <w:proofErr w:type="spellEnd"/>
+      <w:r>
+        <w:rPr>
+          <w:lang w:val="uk-UA"/>
+        </w:rPr>
+        <w:t xml:space="preserve"> . . .</w:t>
+      </w:r>
+      <w:r>
+        <w:t>”</w:t>
+      </w:r>
+      <w:r>
+        <w:rPr>
+          <w:lang w:val="uk-UA"/>
+        </w:rPr>
+        <w:t xml:space="preserve"> та після </w:t>
+      </w:r>
+      <w:proofErr w:type="spellStart"/>
+      <w:r>
+        <w:rPr>
+          <w:lang w:val="uk-UA"/>
+        </w:rPr>
+        <w:t>нажаття</w:t>
+      </w:r>
+      <w:proofErr w:type="spellEnd"/>
+      <w:r>
+        <w:rPr>
+          <w:lang w:val="uk-UA"/>
+        </w:rPr>
+        <w:t xml:space="preserve"> клавіші </w:t>
+      </w:r>
+      <w:r>
+        <w:t>Enter</w:t>
+      </w:r>
+      <w:r>
+        <w:rPr>
+          <w:lang w:val="uk-UA"/>
+        </w:rPr>
+        <w:t xml:space="preserve"> закінчує свою роботу.</w:t>
+      </w:r>
+    </w:p>
+    <w:p>
+      <w:pPr>
+        <w:spacing w:after="160"/>
+        <w:ind w:firstLine="708"/>
+        <w:rPr>
+          <w:lang w:val="uk-UA"/>
+        </w:rPr>
+      </w:pPr>
+    </w:p>
+    <w:p>
+      <w:pPr>
+        <w:spacing w:after="160"/>
+        <w:ind w:firstLine="708"/>
+        <w:rPr>
+          <w:lang w:val="uk-UA"/>
+        </w:rPr>
+      </w:pPr>
+      <w:r>
+        <w:rPr>
+          <w:lang w:val="uk-UA"/>
+        </w:rPr>
+        <w:lastRenderedPageBreak/>
+        <w:t>Якщо ввести</w:t>
+      </w:r>
+      <w:r>
+        <w:rPr>
+          <w:lang w:val="uk-UA"/>
+        </w:rPr>
+        <w:t xml:space="preserve"> цифру</w:t>
+      </w:r>
+      <w:r>
+        <w:rPr>
+          <w:lang w:val="uk-UA"/>
+        </w:rPr>
+        <w:t xml:space="preserve"> 3</w:t>
+      </w:r>
+      <w:r>
+        <w:rPr>
+          <w:lang w:val="uk-UA"/>
+        </w:rPr>
+        <w:t xml:space="preserve"> (</w:t>
+      </w:r>
+      <w:r>
+        <w:rPr>
+          <w:szCs w:val="28"/>
+          <w:lang w:val="uk-UA"/>
+        </w:rPr>
+        <w:t>Рис. 3.3.</w:t>
+      </w:r>
+      <w:r>
+        <w:rPr>
+          <w:szCs w:val="28"/>
+          <w:lang w:val="uk-UA"/>
+        </w:rPr>
+        <w:t>)</w:t>
+      </w:r>
+      <w:r>
+        <w:rPr>
+          <w:lang w:val="uk-UA"/>
+        </w:rPr>
+        <w:t>, то програма завершить свою роб</w:t>
+      </w:r>
+      <w:r>
+        <w:rPr>
+          <w:lang w:val="uk-UA"/>
+        </w:rPr>
+        <w:t xml:space="preserve">оту (без виводу повідомлення </w:t>
+      </w:r>
+      <w:r>
+        <w:t>“</w:t>
+      </w:r>
+      <w:proofErr w:type="spellStart"/>
+      <w:r>
+        <w:rPr>
+          <w:lang w:val="uk-UA"/>
+        </w:rPr>
+        <w:t>Press</w:t>
+      </w:r>
+      <w:proofErr w:type="spellEnd"/>
+      <w:r>
+        <w:rPr>
+          <w:lang w:val="uk-UA"/>
+        </w:rPr>
+        <w:t xml:space="preserve"> </w:t>
+      </w:r>
+      <w:proofErr w:type="spellStart"/>
+      <w:r>
+        <w:rPr>
+          <w:lang w:val="uk-UA"/>
+        </w:rPr>
+        <w:t>any</w:t>
+      </w:r>
+      <w:proofErr w:type="spellEnd"/>
+      <w:r>
+        <w:rPr>
+          <w:lang w:val="uk-UA"/>
+        </w:rPr>
+        <w:t xml:space="preserve"> </w:t>
+      </w:r>
+      <w:proofErr w:type="spellStart"/>
+      <w:r>
+        <w:rPr>
+          <w:lang w:val="uk-UA"/>
+        </w:rPr>
+        <w:t>key</w:t>
+      </w:r>
+      <w:proofErr w:type="spellEnd"/>
+      <w:r>
+        <w:rPr>
+          <w:lang w:val="uk-UA"/>
+        </w:rPr>
+        <w:t xml:space="preserve"> </w:t>
+      </w:r>
+      <w:proofErr w:type="spellStart"/>
+      <w:r>
+        <w:rPr>
+          <w:lang w:val="uk-UA"/>
+        </w:rPr>
+        <w:t>to</w:t>
+      </w:r>
+      <w:proofErr w:type="spellEnd"/>
+      <w:r>
+        <w:rPr>
+          <w:lang w:val="uk-UA"/>
+        </w:rPr>
+        <w:t xml:space="preserve"> </w:t>
+      </w:r>
+      <w:proofErr w:type="spellStart"/>
+      <w:r>
+        <w:rPr>
+          <w:lang w:val="uk-UA"/>
+        </w:rPr>
+        <w:t>continue</w:t>
+      </w:r>
+      <w:proofErr w:type="spellEnd"/>
+      <w:r>
+        <w:rPr>
+          <w:lang w:val="uk-UA"/>
+        </w:rPr>
+        <w:t xml:space="preserve"> . . .</w:t>
+      </w:r>
+      <w:r>
+        <w:t>”</w:t>
+      </w:r>
+      <w:r>
+        <w:rPr>
+          <w:lang w:val="uk-UA"/>
+        </w:rPr>
+        <w:t>)</w:t>
+      </w:r>
+      <w:r>
+        <w:rPr>
+          <w:lang w:val="uk-UA"/>
+        </w:rPr>
+        <w:t>.</w:t>
+      </w:r>
     </w:p>
     <w:p>
       <w:pPr>
@@ -12166,16 +12628,70 @@
       </w:pPr>
       <w:r>
         <w:rPr>
+          <w:noProof/>
+        </w:rPr>
+        <w:drawing>
+          <wp:inline distT="0" distB="0" distL="0" distR="0" wp14:anchorId="199F81BD" wp14:editId="6A9D1BA7">
+            <wp:extent cx="6124575" cy="3463290"/>
+            <wp:effectExtent l="0" t="0" r="9525" b="3810"/>
+            <wp:docPr id="9" name="Рисунок 9"/>
+            <wp:cNvGraphicFramePr>
+              <a:graphicFrameLocks xmlns:a="http://schemas.openxmlformats.org/drawingml/2006/main" noChangeAspect="1"/>
+            </wp:cNvGraphicFramePr>
+            <a:graphic xmlns:a="http://schemas.openxmlformats.org/drawingml/2006/main">
+              <a:graphicData uri="http://schemas.openxmlformats.org/drawingml/2006/picture">
+                <pic:pic xmlns:pic="http://schemas.openxmlformats.org/drawingml/2006/picture">
+                  <pic:nvPicPr>
+                    <pic:cNvPr id="1" name=""/>
+                    <pic:cNvPicPr/>
+                  </pic:nvPicPr>
+                  <pic:blipFill>
+                    <a:blip r:embed="rId21"/>
+                    <a:stretch>
+                      <a:fillRect/>
+                    </a:stretch>
+                  </pic:blipFill>
+                  <pic:spPr>
+                    <a:xfrm>
+                      <a:off x="0" y="0"/>
+                      <a:ext cx="6124575" cy="3463290"/>
+                    </a:xfrm>
+                    <a:prstGeom prst="rect">
+                      <a:avLst/>
+                    </a:prstGeom>
+                  </pic:spPr>
+                </pic:pic>
+              </a:graphicData>
+            </a:graphic>
+          </wp:inline>
+        </w:drawing>
+      </w:r>
+      <w:r>
+        <w:rPr>
           <w:szCs w:val="28"/>
           <w:lang w:val="uk-UA"/>
         </w:rPr>
-        <w:t>Рис. 3.1.</w:t>
+        <w:t xml:space="preserve"> </w:t>
       </w:r>
       <w:r>
         <w:rPr>
           <w:szCs w:val="28"/>
           <w:lang w:val="uk-UA"/>
         </w:rPr>
+        <w:t>Рис. 3.3</w:t>
+      </w:r>
+      <w:r>
+        <w:rPr>
+          <w:szCs w:val="28"/>
+          <w:lang w:val="uk-UA"/>
+        </w:rPr>
+        <w:t>.</w:t>
+      </w:r>
+      <w:r>
+        <w:rPr>
+          <w:szCs w:val="28"/>
+          <w:lang w:val="uk-UA"/>
+        </w:rPr>
         <w:t xml:space="preserve"> </w:t>
       </w:r>
       <w:r>
@@ -12183,199 +12699,10 @@
           <w:szCs w:val="28"/>
           <w:lang w:val="uk-UA"/>
         </w:rPr>
-        <w:t>Г</w:t>
-      </w:r>
-      <w:r>
-        <w:rPr>
-          <w:szCs w:val="28"/>
-          <w:lang w:val="uk-UA"/>
-        </w:rPr>
-        <w:t>оловне</w:t>
-      </w:r>
-      <w:r>
-        <w:rPr>
-          <w:szCs w:val="28"/>
-          <w:lang w:val="uk-UA"/>
-        </w:rPr>
-        <w:t xml:space="preserve"> меню</w:t>
-      </w:r>
-    </w:p>
-    <w:p>
-      <w:pPr>
-        <w:spacing w:after="160"/>
-        <w:ind w:firstLine="0"/>
-        <w:rPr>
-          <w:lang w:val="ru-RU"/>
-        </w:rPr>
-      </w:pPr>
-      <w:r>
-        <w:rPr>
-          <w:lang w:val="uk-UA"/>
-        </w:rPr>
-        <w:tab/>
-        <w:t xml:space="preserve">Щоб запустити дану програму потрібно скомпілювати її під вашу ОС, якщо це </w:t>
-      </w:r>
-      <w:r>
-        <w:t>Windows</w:t>
-      </w:r>
-      <w:r>
-        <w:rPr>
-          <w:lang w:val="uk-UA"/>
-        </w:rPr>
-        <w:t xml:space="preserve"> </w:t>
-      </w:r>
-      <w:r>
-        <w:rPr>
-          <w:lang w:val="uk-UA"/>
-        </w:rPr>
-        <w:t xml:space="preserve">і компілятор </w:t>
-      </w:r>
-      <w:r>
-        <w:t>Visual</w:t>
-      </w:r>
-      <w:r>
-        <w:rPr>
-          <w:lang w:val="uk-UA"/>
-        </w:rPr>
-        <w:t xml:space="preserve"> </w:t>
-      </w:r>
-      <w:r>
-        <w:t>Studio</w:t>
-      </w:r>
-      <w:r>
-        <w:rPr>
-          <w:lang w:val="uk-UA"/>
-        </w:rPr>
-        <w:t xml:space="preserve"> </w:t>
-      </w:r>
-      <w:r>
-        <w:t>C</w:t>
-      </w:r>
-      <w:r>
-        <w:rPr>
-          <w:lang w:val="uk-UA"/>
-        </w:rPr>
-        <w:t xml:space="preserve">++, </w:t>
-      </w:r>
-      <w:r>
-        <w:rPr>
-          <w:lang w:val="uk-UA"/>
-        </w:rPr>
-        <w:t>то ще необхідно розкоментувати деякі строки, для коректного відобра</w:t>
-      </w:r>
-      <w:r>
-        <w:rPr>
-          <w:lang w:val="uk-UA"/>
-        </w:rPr>
-        <w:t xml:space="preserve">ження український букв. А також розкоментувати </w:t>
-      </w:r>
-      <w:r>
-        <w:rPr>
-          <w:rFonts w:ascii="Consolas" w:hAnsi="Consolas"/>
-        </w:rPr>
-        <w:t>system</w:t>
-      </w:r>
-      <w:r>
-        <w:rPr>
-          <w:rFonts w:ascii="Consolas" w:hAnsi="Consolas"/>
-          <w:lang w:val="ru-RU"/>
-        </w:rPr>
-        <w:t>(“</w:t>
-      </w:r>
-      <w:r>
-        <w:rPr>
-          <w:rFonts w:ascii="Consolas" w:hAnsi="Consolas"/>
-        </w:rPr>
-        <w:t>pause</w:t>
-      </w:r>
-      <w:r>
-        <w:rPr>
-          <w:rFonts w:ascii="Consolas" w:hAnsi="Consolas"/>
-          <w:lang w:val="ru-RU"/>
-        </w:rPr>
-        <w:t>”)</w:t>
-      </w:r>
-      <w:r>
-        <w:rPr>
-          <w:lang w:val="ru-RU"/>
-        </w:rPr>
-        <w:t xml:space="preserve">, </w:t>
-      </w:r>
-      <w:r>
-        <w:rPr>
-          <w:lang w:val="uk-UA"/>
-        </w:rPr>
-        <w:t>щоб консоль з програмою не закрилась зразу після завершення роботи програми.</w:t>
-      </w:r>
-      <w:r>
-        <w:rPr>
-          <w:lang w:val="uk-UA"/>
-        </w:rPr>
-        <w:t xml:space="preserve"> Вже зібрану програму (</w:t>
-      </w:r>
-      <w:r>
-        <w:t>exe</w:t>
-      </w:r>
-      <w:r>
-        <w:rPr>
-          <w:lang w:val="ru-RU"/>
-        </w:rPr>
-        <w:t xml:space="preserve"> </w:t>
-      </w:r>
-      <w:r>
-        <w:rPr>
-          <w:lang w:val="uk-UA"/>
-        </w:rPr>
-        <w:t xml:space="preserve">файл) для </w:t>
-      </w:r>
-      <w:r>
-        <w:rPr>
-          <w:lang w:val="ru-RU"/>
-        </w:rPr>
-        <w:t>64</w:t>
-      </w:r>
-      <w:r>
-        <w:rPr>
-          <w:lang w:val="uk-UA"/>
-        </w:rPr>
-        <w:t xml:space="preserve">х бітної версії </w:t>
-      </w:r>
-      <w:r>
-        <w:t>Windows</w:t>
-      </w:r>
-      <w:r>
-        <w:rPr>
-          <w:lang w:val="ru-RU"/>
-        </w:rPr>
-        <w:t xml:space="preserve"> </w:t>
-      </w:r>
-      <w:r>
-        <w:rPr>
-          <w:lang w:val="uk-UA"/>
-        </w:rPr>
-        <w:t>можна завантажити</w:t>
-      </w:r>
-      <w:r>
-        <w:rPr>
-          <w:lang w:val="uk-UA"/>
-        </w:rPr>
-        <w:t xml:space="preserve"> на </w:t>
-      </w:r>
-      <w:hyperlink r:id="rId21" w:history="1">
-        <w:r>
-          <w:rPr>
-            <w:rStyle w:val="a8"/>
-            <w:lang w:val="uk-UA"/>
-          </w:rPr>
-          <w:t>http://bit.ly/2rzb8av</w:t>
-        </w:r>
-      </w:hyperlink>
-      <w:r>
-        <w:rPr>
-          <w:lang w:val="ru-RU"/>
-        </w:rPr>
-        <w:t>.</w:t>
-      </w:r>
+        <w:t>Завершення роботи програми</w:t>
+      </w:r>
+      <w:bookmarkStart w:id="13" w:name="_GoBack"/>
+      <w:bookmarkEnd w:id="13"/>
       <w:r>
         <w:rPr>
           <w:lang w:val="uk-UA"/>
@@ -12385,7 +12712,7 @@
     </w:p>
     <w:p>
       <w:pPr>
-        <w:pStyle w:val="12"/>
+        <w:pStyle w:val="13"/>
       </w:pPr>
       <w:bookmarkStart w:id="14" w:name="_Toc484553407"/>
       <w:r>
@@ -12784,7 +13111,7 @@
     </w:p>
     <w:p>
       <w:pPr>
-        <w:pStyle w:val="12"/>
+        <w:pStyle w:val="13"/>
         <w:rPr>
           <w:sz w:val="28"/>
           <w:szCs w:val="28"/>
@@ -13127,7 +13454,7 @@
               </wp:anchor>
             </w:drawing>
           </mc:Choice>
-          <mc:Fallback xmlns:cx="http://schemas.microsoft.com/office/drawing/2014/chartex" xmlns:cx1="http://schemas.microsoft.com/office/drawing/2015/9/8/chartex" xmlns:cx2="http://schemas.microsoft.com/office/drawing/2015/10/21/chartex" xmlns:cx3="http://schemas.microsoft.com/office/drawing/2016/5/9/chartex" xmlns:cx4="http://schemas.microsoft.com/office/drawing/2016/5/10/chartex" xmlns:cx5="http://schemas.microsoft.com/office/drawing/2016/5/11/chartex" xmlns:cx6="http://schemas.microsoft.com/office/drawing/2016/5/12/chartex" xmlns:cx7="http://schemas.microsoft.com/office/drawing/2016/5/13/chartex" xmlns:cx8="http://schemas.microsoft.com/office/drawing/2016/5/14/chartex" xmlns:aink="http://schemas.microsoft.com/office/drawing/2016/ink" xmlns:w15="http://schemas.microsoft.com/office/word/2012/wordml" xmlns:w16se="http://schemas.microsoft.com/office/word/2015/wordml/symex">
+          <mc:Fallback>
             <w:pict>
               <v:shapetype id="_x0000_t202" coordsize="21600,21600" o:spt="202" path="m,l,21600r21600,l21600,xe">
                 <v:stroke joinstyle="miter"/>
@@ -13235,7 +13562,25 @@
           <w:sz w:val="24"/>
           <w:szCs w:val="24"/>
         </w:rPr>
-        <w:t>#include &lt;string.h&gt;  // Видалити '.h' для vs</w:t>
+        <w:t>#include &lt;string.h</w:t>
+      </w:r>
+      <w:proofErr w:type="gramStart"/>
+      <w:r>
+        <w:rPr>
+          <w:rFonts w:ascii="Consolas" w:hAnsi="Consolas"/>
+          <w:sz w:val="24"/>
+          <w:szCs w:val="24"/>
+        </w:rPr>
+        <w:t>&gt;  /</w:t>
+      </w:r>
+      <w:proofErr w:type="gramEnd"/>
+      <w:r>
+        <w:rPr>
+          <w:rFonts w:ascii="Consolas" w:hAnsi="Consolas"/>
+          <w:sz w:val="24"/>
+          <w:szCs w:val="24"/>
+        </w:rPr>
+        <w:t>/ Видалити '.h' для vs</w:t>
       </w:r>
     </w:p>
     <w:p>
@@ -13376,6 +13721,7 @@
         </w:rPr>
         <w:t xml:space="preserve">залишковий граф. Також заповнює </w:t>
       </w:r>
+      <w:proofErr w:type="gramStart"/>
       <w:r>
         <w:rPr>
           <w:rFonts w:ascii="Consolas" w:hAnsi="Consolas"/>
@@ -13391,24 +13737,52 @@
           <w:szCs w:val="24"/>
           <w:lang w:val="ru-RU"/>
         </w:rPr>
-        <w:t>[] щоб зберегти шлях */</w:t>
-      </w:r>
-    </w:p>
-    <w:p>
-      <w:pPr>
-        <w:rPr>
-          <w:rFonts w:ascii="Consolas" w:hAnsi="Consolas"/>
-          <w:sz w:val="24"/>
-          <w:szCs w:val="24"/>
-        </w:rPr>
-      </w:pPr>
-      <w:r>
-        <w:rPr>
-          <w:rFonts w:ascii="Consolas" w:hAnsi="Consolas"/>
-          <w:sz w:val="24"/>
-          <w:szCs w:val="24"/>
-        </w:rPr>
-        <w:t>bool bfs(int rGraph[V][V], int s, int t, int parent[])</w:t>
+        <w:t>[</w:t>
+      </w:r>
+      <w:proofErr w:type="gramEnd"/>
+      <w:r>
+        <w:rPr>
+          <w:rFonts w:ascii="Consolas" w:hAnsi="Consolas"/>
+          <w:sz w:val="24"/>
+          <w:szCs w:val="24"/>
+          <w:lang w:val="ru-RU"/>
+        </w:rPr>
+        <w:t>] щоб зберегти шлях */</w:t>
+      </w:r>
+    </w:p>
+    <w:p>
+      <w:pPr>
+        <w:rPr>
+          <w:rFonts w:ascii="Consolas" w:hAnsi="Consolas"/>
+          <w:sz w:val="24"/>
+          <w:szCs w:val="24"/>
+        </w:rPr>
+      </w:pPr>
+      <w:r>
+        <w:rPr>
+          <w:rFonts w:ascii="Consolas" w:hAnsi="Consolas"/>
+          <w:sz w:val="24"/>
+          <w:szCs w:val="24"/>
+        </w:rPr>
+        <w:t xml:space="preserve">bool </w:t>
+      </w:r>
+      <w:proofErr w:type="gramStart"/>
+      <w:r>
+        <w:rPr>
+          <w:rFonts w:ascii="Consolas" w:hAnsi="Consolas"/>
+          <w:sz w:val="24"/>
+          <w:szCs w:val="24"/>
+        </w:rPr>
+        <w:t>bfs(</w:t>
+      </w:r>
+      <w:proofErr w:type="gramEnd"/>
+      <w:r>
+        <w:rPr>
+          <w:rFonts w:ascii="Consolas" w:hAnsi="Consolas"/>
+          <w:sz w:val="24"/>
+          <w:szCs w:val="24"/>
+        </w:rPr>
+        <w:t>int rGraph[V][V], int s, int t, int parent[])</w:t>
       </w:r>
     </w:p>
     <w:p>
@@ -13489,35 +13863,53 @@
           <w:sz w:val="24"/>
           <w:szCs w:val="24"/>
         </w:rPr>
-        <w:t xml:space="preserve">    memset(visited, 0, sizeof(visited));</w:t>
-      </w:r>
-    </w:p>
-    <w:p>
-      <w:pPr>
-        <w:rPr>
-          <w:rFonts w:ascii="Consolas" w:hAnsi="Consolas"/>
-          <w:sz w:val="24"/>
-          <w:szCs w:val="24"/>
-        </w:rPr>
-      </w:pPr>
-    </w:p>
-    <w:p>
-      <w:pPr>
-        <w:rPr>
-          <w:rFonts w:ascii="Consolas" w:hAnsi="Consolas"/>
-          <w:sz w:val="24"/>
-          <w:szCs w:val="24"/>
-          <w:lang w:val="ru-RU"/>
-        </w:rPr>
-      </w:pPr>
-      <w:r>
-        <w:rPr>
-          <w:rFonts w:ascii="Consolas" w:hAnsi="Consolas"/>
-          <w:sz w:val="24"/>
-          <w:szCs w:val="24"/>
-        </w:rPr>
         <w:t xml:space="preserve">    </w:t>
       </w:r>
+      <w:proofErr w:type="gramStart"/>
+      <w:r>
+        <w:rPr>
+          <w:rFonts w:ascii="Consolas" w:hAnsi="Consolas"/>
+          <w:sz w:val="24"/>
+          <w:szCs w:val="24"/>
+        </w:rPr>
+        <w:t>memset(</w:t>
+      </w:r>
+      <w:proofErr w:type="gramEnd"/>
+      <w:r>
+        <w:rPr>
+          <w:rFonts w:ascii="Consolas" w:hAnsi="Consolas"/>
+          <w:sz w:val="24"/>
+          <w:szCs w:val="24"/>
+        </w:rPr>
+        <w:t>visited, 0, sizeof(visited));</w:t>
+      </w:r>
+    </w:p>
+    <w:p>
+      <w:pPr>
+        <w:rPr>
+          <w:rFonts w:ascii="Consolas" w:hAnsi="Consolas"/>
+          <w:sz w:val="24"/>
+          <w:szCs w:val="24"/>
+        </w:rPr>
+      </w:pPr>
+    </w:p>
+    <w:p>
+      <w:pPr>
+        <w:rPr>
+          <w:rFonts w:ascii="Consolas" w:hAnsi="Consolas"/>
+          <w:sz w:val="24"/>
+          <w:szCs w:val="24"/>
+          <w:lang w:val="ru-RU"/>
+        </w:rPr>
+      </w:pPr>
+      <w:r>
+        <w:rPr>
+          <w:rFonts w:ascii="Consolas" w:hAnsi="Consolas"/>
+          <w:sz w:val="24"/>
+          <w:szCs w:val="24"/>
+        </w:rPr>
+        <w:t xml:space="preserve">    </w:t>
+      </w:r>
       <w:r>
         <w:rPr>
           <w:rFonts w:ascii="Consolas" w:hAnsi="Consolas"/>
@@ -13568,7 +13960,25 @@
           <w:sz w:val="24"/>
           <w:szCs w:val="24"/>
         </w:rPr>
-        <w:t xml:space="preserve">    q.push(s);</w:t>
+        <w:t xml:space="preserve">    </w:t>
+      </w:r>
+      <w:proofErr w:type="gramStart"/>
+      <w:r>
+        <w:rPr>
+          <w:rFonts w:ascii="Consolas" w:hAnsi="Consolas"/>
+          <w:sz w:val="24"/>
+          <w:szCs w:val="24"/>
+        </w:rPr>
+        <w:t>q.push</w:t>
+      </w:r>
+      <w:proofErr w:type="gramEnd"/>
+      <w:r>
+        <w:rPr>
+          <w:rFonts w:ascii="Consolas" w:hAnsi="Consolas"/>
+          <w:sz w:val="24"/>
+          <w:szCs w:val="24"/>
+        </w:rPr>
+        <w:t>(s);</w:t>
       </w:r>
     </w:p>
     <w:p>
@@ -13674,7 +14084,17 @@
           <w:szCs w:val="24"/>
           <w:lang w:val="ru-RU"/>
         </w:rPr>
-        <w:t xml:space="preserve"> (!</w:t>
+        <w:t xml:space="preserve"> </w:t>
+      </w:r>
+      <w:proofErr w:type="gramStart"/>
+      <w:r>
+        <w:rPr>
+          <w:rFonts w:ascii="Consolas" w:hAnsi="Consolas"/>
+          <w:sz w:val="24"/>
+          <w:szCs w:val="24"/>
+          <w:lang w:val="ru-RU"/>
+        </w:rPr>
+        <w:t>(!</w:t>
       </w:r>
       <w:r>
         <w:rPr>
@@ -13684,6 +14104,7 @@
         </w:rPr>
         <w:t>q</w:t>
       </w:r>
+      <w:proofErr w:type="gramEnd"/>
       <w:r>
         <w:rPr>
           <w:rFonts w:ascii="Consolas" w:hAnsi="Consolas"/>
@@ -13751,24 +14172,60 @@
           <w:sz w:val="24"/>
           <w:szCs w:val="24"/>
         </w:rPr>
-        <w:t xml:space="preserve">        int u = q.front();</w:t>
-      </w:r>
-    </w:p>
-    <w:p>
-      <w:pPr>
-        <w:rPr>
-          <w:rFonts w:ascii="Consolas" w:hAnsi="Consolas"/>
-          <w:sz w:val="24"/>
-          <w:szCs w:val="24"/>
-        </w:rPr>
-      </w:pPr>
-      <w:r>
-        <w:rPr>
-          <w:rFonts w:ascii="Consolas" w:hAnsi="Consolas"/>
-          <w:sz w:val="24"/>
-          <w:szCs w:val="24"/>
-        </w:rPr>
-        <w:t xml:space="preserve">        q.pop();</w:t>
+        <w:t xml:space="preserve">        int u = </w:t>
+      </w:r>
+      <w:proofErr w:type="gramStart"/>
+      <w:r>
+        <w:rPr>
+          <w:rFonts w:ascii="Consolas" w:hAnsi="Consolas"/>
+          <w:sz w:val="24"/>
+          <w:szCs w:val="24"/>
+        </w:rPr>
+        <w:t>q.front</w:t>
+      </w:r>
+      <w:proofErr w:type="gramEnd"/>
+      <w:r>
+        <w:rPr>
+          <w:rFonts w:ascii="Consolas" w:hAnsi="Consolas"/>
+          <w:sz w:val="24"/>
+          <w:szCs w:val="24"/>
+        </w:rPr>
+        <w:t>();</w:t>
+      </w:r>
+    </w:p>
+    <w:p>
+      <w:pPr>
+        <w:rPr>
+          <w:rFonts w:ascii="Consolas" w:hAnsi="Consolas"/>
+          <w:sz w:val="24"/>
+          <w:szCs w:val="24"/>
+        </w:rPr>
+      </w:pPr>
+      <w:r>
+        <w:rPr>
+          <w:rFonts w:ascii="Consolas" w:hAnsi="Consolas"/>
+          <w:sz w:val="24"/>
+          <w:szCs w:val="24"/>
+        </w:rPr>
+        <w:t xml:space="preserve">        </w:t>
+      </w:r>
+      <w:proofErr w:type="gramStart"/>
+      <w:r>
+        <w:rPr>
+          <w:rFonts w:ascii="Consolas" w:hAnsi="Consolas"/>
+          <w:sz w:val="24"/>
+          <w:szCs w:val="24"/>
+        </w:rPr>
+        <w:t>q.pop(</w:t>
+      </w:r>
+      <w:proofErr w:type="gramEnd"/>
+      <w:r>
+        <w:rPr>
+          <w:rFonts w:ascii="Consolas" w:hAnsi="Consolas"/>
+          <w:sz w:val="24"/>
+          <w:szCs w:val="24"/>
+        </w:rPr>
+        <w:t>);</w:t>
       </w:r>
     </w:p>
     <w:p>
@@ -13829,7 +14286,25 @@
           <w:sz w:val="24"/>
           <w:szCs w:val="24"/>
         </w:rPr>
-        <w:t xml:space="preserve">            if (!visited[v] &amp;&amp; rGraph[u][v] &gt; 0)</w:t>
+        <w:t xml:space="preserve">            if </w:t>
+      </w:r>
+      <w:proofErr w:type="gramStart"/>
+      <w:r>
+        <w:rPr>
+          <w:rFonts w:ascii="Consolas" w:hAnsi="Consolas"/>
+          <w:sz w:val="24"/>
+          <w:szCs w:val="24"/>
+        </w:rPr>
+        <w:t>(!visited</w:t>
+      </w:r>
+      <w:proofErr w:type="gramEnd"/>
+      <w:r>
+        <w:rPr>
+          <w:rFonts w:ascii="Consolas" w:hAnsi="Consolas"/>
+          <w:sz w:val="24"/>
+          <w:szCs w:val="24"/>
+        </w:rPr>
+        <w:t>[v] &amp;&amp; rGraph[u][v] &gt; 0)</w:t>
       </w:r>
     </w:p>
     <w:p>
@@ -13863,7 +14338,25 @@
           <w:sz w:val="24"/>
           <w:szCs w:val="24"/>
         </w:rPr>
-        <w:t xml:space="preserve">                q.push(v);</w:t>
+        <w:t xml:space="preserve">                </w:t>
+      </w:r>
+      <w:proofErr w:type="gramStart"/>
+      <w:r>
+        <w:rPr>
+          <w:rFonts w:ascii="Consolas" w:hAnsi="Consolas"/>
+          <w:sz w:val="24"/>
+          <w:szCs w:val="24"/>
+        </w:rPr>
+        <w:t>q.push</w:t>
+      </w:r>
+      <w:proofErr w:type="gramEnd"/>
+      <w:r>
+        <w:rPr>
+          <w:rFonts w:ascii="Consolas" w:hAnsi="Consolas"/>
+          <w:sz w:val="24"/>
+          <w:szCs w:val="24"/>
+        </w:rPr>
+        <w:t>(v);</w:t>
       </w:r>
     </w:p>
     <w:p>
@@ -14073,7 +14566,25 @@
           <w:sz w:val="24"/>
           <w:szCs w:val="24"/>
         </w:rPr>
-        <w:t>int fordFulkerson(int graph[V][V], int s, int t)</w:t>
+        <w:t xml:space="preserve">int </w:t>
+      </w:r>
+      <w:proofErr w:type="gramStart"/>
+      <w:r>
+        <w:rPr>
+          <w:rFonts w:ascii="Consolas" w:hAnsi="Consolas"/>
+          <w:sz w:val="24"/>
+          <w:szCs w:val="24"/>
+        </w:rPr>
+        <w:t>fordFulkerson(</w:t>
+      </w:r>
+      <w:proofErr w:type="gramEnd"/>
+      <w:r>
+        <w:rPr>
+          <w:rFonts w:ascii="Consolas" w:hAnsi="Consolas"/>
+          <w:sz w:val="24"/>
+          <w:szCs w:val="24"/>
+        </w:rPr>
+        <w:t>int graph[V][V], int s, int t)</w:t>
       </w:r>
     </w:p>
     <w:p>
@@ -14756,7 +15267,25 @@
           <w:sz w:val="24"/>
           <w:szCs w:val="24"/>
         </w:rPr>
-        <w:t>while (bfs(rGraph, s, t, parent))</w:t>
+        <w:t>while (</w:t>
+      </w:r>
+      <w:proofErr w:type="gramStart"/>
+      <w:r>
+        <w:rPr>
+          <w:rFonts w:ascii="Consolas" w:hAnsi="Consolas"/>
+          <w:sz w:val="24"/>
+          <w:szCs w:val="24"/>
+        </w:rPr>
+        <w:t>bfs(</w:t>
+      </w:r>
+      <w:proofErr w:type="gramEnd"/>
+      <w:r>
+        <w:rPr>
+          <w:rFonts w:ascii="Consolas" w:hAnsi="Consolas"/>
+          <w:sz w:val="24"/>
+          <w:szCs w:val="24"/>
+        </w:rPr>
+        <w:t>rGraph, s, t, parent))</w:t>
       </w:r>
     </w:p>
     <w:p>
@@ -14845,7 +15374,25 @@
           <w:sz w:val="24"/>
           <w:szCs w:val="24"/>
         </w:rPr>
-        <w:t xml:space="preserve">        for (v = t; v != s; v = parent[v])</w:t>
+        <w:t xml:space="preserve">        for (v = t; </w:t>
+      </w:r>
+      <w:proofErr w:type="gramStart"/>
+      <w:r>
+        <w:rPr>
+          <w:rFonts w:ascii="Consolas" w:hAnsi="Consolas"/>
+          <w:sz w:val="24"/>
+          <w:szCs w:val="24"/>
+        </w:rPr>
+        <w:t>v !</w:t>
+      </w:r>
+      <w:proofErr w:type="gramEnd"/>
+      <w:r>
+        <w:rPr>
+          <w:rFonts w:ascii="Consolas" w:hAnsi="Consolas"/>
+          <w:sz w:val="24"/>
+          <w:szCs w:val="24"/>
+        </w:rPr>
+        <w:t>= s; v = parent[v])</w:t>
       </w:r>
     </w:p>
     <w:p>
@@ -14896,7 +15443,25 @@
           <w:sz w:val="24"/>
           <w:szCs w:val="24"/>
         </w:rPr>
-        <w:t xml:space="preserve">            path_flow = min(path_flow, rGraph[u][v]);</w:t>
+        <w:t xml:space="preserve">            path_flow = </w:t>
+      </w:r>
+      <w:proofErr w:type="gramStart"/>
+      <w:r>
+        <w:rPr>
+          <w:rFonts w:ascii="Consolas" w:hAnsi="Consolas"/>
+          <w:sz w:val="24"/>
+          <w:szCs w:val="24"/>
+        </w:rPr>
+        <w:t>min(</w:t>
+      </w:r>
+      <w:proofErr w:type="gramEnd"/>
+      <w:r>
+        <w:rPr>
+          <w:rFonts w:ascii="Consolas" w:hAnsi="Consolas"/>
+          <w:sz w:val="24"/>
+          <w:szCs w:val="24"/>
+        </w:rPr>
+        <w:t>path_flow, rGraph[u][v]);</w:t>
       </w:r>
     </w:p>
     <w:p>
@@ -14997,7 +15562,25 @@
           <w:sz w:val="24"/>
           <w:szCs w:val="24"/>
         </w:rPr>
-        <w:t>for (v = t; v != s; v = parent[v])</w:t>
+        <w:t xml:space="preserve">for (v = t; </w:t>
+      </w:r>
+      <w:proofErr w:type="gramStart"/>
+      <w:r>
+        <w:rPr>
+          <w:rFonts w:ascii="Consolas" w:hAnsi="Consolas"/>
+          <w:sz w:val="24"/>
+          <w:szCs w:val="24"/>
+        </w:rPr>
+        <w:t>v !</w:t>
+      </w:r>
+      <w:proofErr w:type="gramEnd"/>
+      <w:r>
+        <w:rPr>
+          <w:rFonts w:ascii="Consolas" w:hAnsi="Consolas"/>
+          <w:sz w:val="24"/>
+          <w:szCs w:val="24"/>
+        </w:rPr>
+        <w:t>= s; v = parent[v])</w:t>
       </w:r>
     </w:p>
     <w:p>
@@ -15391,7 +15974,25 @@
           <w:sz w:val="24"/>
           <w:szCs w:val="24"/>
         </w:rPr>
-        <w:t>int main()</w:t>
+        <w:t xml:space="preserve">int </w:t>
+      </w:r>
+      <w:proofErr w:type="gramStart"/>
+      <w:r>
+        <w:rPr>
+          <w:rFonts w:ascii="Consolas" w:hAnsi="Consolas"/>
+          <w:sz w:val="24"/>
+          <w:szCs w:val="24"/>
+        </w:rPr>
+        <w:t>main(</w:t>
+      </w:r>
+      <w:proofErr w:type="gramEnd"/>
+      <w:r>
+        <w:rPr>
+          <w:rFonts w:ascii="Consolas" w:hAnsi="Consolas"/>
+          <w:sz w:val="24"/>
+          <w:szCs w:val="24"/>
+        </w:rPr>
+        <w:t>)</w:t>
       </w:r>
     </w:p>
     <w:p>
@@ -15442,24 +16043,60 @@
           <w:sz w:val="24"/>
           <w:szCs w:val="24"/>
         </w:rPr>
-        <w:t xml:space="preserve">    // SetConsoleCP(1251);</w:t>
-      </w:r>
-    </w:p>
-    <w:p>
-      <w:pPr>
-        <w:rPr>
-          <w:rFonts w:ascii="Consolas" w:hAnsi="Consolas"/>
-          <w:sz w:val="24"/>
-          <w:szCs w:val="24"/>
-        </w:rPr>
-      </w:pPr>
-      <w:r>
-        <w:rPr>
-          <w:rFonts w:ascii="Consolas" w:hAnsi="Consolas"/>
-          <w:sz w:val="24"/>
-          <w:szCs w:val="24"/>
-        </w:rPr>
-        <w:t xml:space="preserve">    // SetConsoleOutputCP(1251);</w:t>
+        <w:t xml:space="preserve">    // </w:t>
+      </w:r>
+      <w:proofErr w:type="gramStart"/>
+      <w:r>
+        <w:rPr>
+          <w:rFonts w:ascii="Consolas" w:hAnsi="Consolas"/>
+          <w:sz w:val="24"/>
+          <w:szCs w:val="24"/>
+        </w:rPr>
+        <w:t>SetConsoleCP(</w:t>
+      </w:r>
+      <w:proofErr w:type="gramEnd"/>
+      <w:r>
+        <w:rPr>
+          <w:rFonts w:ascii="Consolas" w:hAnsi="Consolas"/>
+          <w:sz w:val="24"/>
+          <w:szCs w:val="24"/>
+        </w:rPr>
+        <w:t>1251);</w:t>
+      </w:r>
+    </w:p>
+    <w:p>
+      <w:pPr>
+        <w:rPr>
+          <w:rFonts w:ascii="Consolas" w:hAnsi="Consolas"/>
+          <w:sz w:val="24"/>
+          <w:szCs w:val="24"/>
+        </w:rPr>
+      </w:pPr>
+      <w:r>
+        <w:rPr>
+          <w:rFonts w:ascii="Consolas" w:hAnsi="Consolas"/>
+          <w:sz w:val="24"/>
+          <w:szCs w:val="24"/>
+        </w:rPr>
+        <w:t xml:space="preserve">    // </w:t>
+      </w:r>
+      <w:proofErr w:type="gramStart"/>
+      <w:r>
+        <w:rPr>
+          <w:rFonts w:ascii="Consolas" w:hAnsi="Consolas"/>
+          <w:sz w:val="24"/>
+          <w:szCs w:val="24"/>
+        </w:rPr>
+        <w:t>SetConsoleOutputCP(</w:t>
+      </w:r>
+      <w:proofErr w:type="gramEnd"/>
+      <w:r>
+        <w:rPr>
+          <w:rFonts w:ascii="Consolas" w:hAnsi="Consolas"/>
+          <w:sz w:val="24"/>
+          <w:szCs w:val="24"/>
+        </w:rPr>
+        <w:t>1251);</w:t>
       </w:r>
     </w:p>
     <w:p>
@@ -15503,7 +16140,25 @@
           <w:szCs w:val="24"/>
         </w:rPr>
         <w:lastRenderedPageBreak/>
-        <w:t xml:space="preserve">            "  ___ ___  _   _ _ __ ___  _____      _____  _ __| | __\n"</w:t>
+        <w:t xml:space="preserve">            </w:t>
+      </w:r>
+      <w:proofErr w:type="gramStart"/>
+      <w:r>
+        <w:rPr>
+          <w:rFonts w:ascii="Consolas" w:hAnsi="Consolas"/>
+          <w:sz w:val="24"/>
+          <w:szCs w:val="24"/>
+        </w:rPr>
+        <w:t>"  _</w:t>
+      </w:r>
+      <w:proofErr w:type="gramEnd"/>
+      <w:r>
+        <w:rPr>
+          <w:rFonts w:ascii="Consolas" w:hAnsi="Consolas"/>
+          <w:sz w:val="24"/>
+          <w:szCs w:val="24"/>
+        </w:rPr>
+        <w:t>__ ___  _   _ _ __ ___  _____      _____  _ __| | __\n"</w:t>
       </w:r>
     </w:p>
     <w:p>
@@ -15537,7 +16192,25 @@
           <w:sz w:val="24"/>
           <w:szCs w:val="24"/>
         </w:rPr>
-        <w:t xml:space="preserve">            "| (_| (_) | |_| | |  \\__ \\  __/\\ V  V / (_) | |  |   &lt;\n"</w:t>
+        <w:t xml:space="preserve">            "| (_| (_) | |_| | </w:t>
+      </w:r>
+      <w:proofErr w:type="gramStart"/>
+      <w:r>
+        <w:rPr>
+          <w:rFonts w:ascii="Consolas" w:hAnsi="Consolas"/>
+          <w:sz w:val="24"/>
+          <w:szCs w:val="24"/>
+        </w:rPr>
+        <w:t>|  \</w:t>
+      </w:r>
+      <w:proofErr w:type="gramEnd"/>
+      <w:r>
+        <w:rPr>
+          <w:rFonts w:ascii="Consolas" w:hAnsi="Consolas"/>
+          <w:sz w:val="24"/>
+          <w:szCs w:val="24"/>
+        </w:rPr>
+        <w:t>\__ \\  __/\\ V  V / (_) | |  |   &lt;\n"</w:t>
       </w:r>
     </w:p>
     <w:p>
@@ -15571,24 +16244,52 @@
           <w:sz w:val="24"/>
           <w:szCs w:val="24"/>
         </w:rPr>
-        <w:t xml:space="preserve">         &lt;&lt; endl ;</w:t>
-      </w:r>
-    </w:p>
-    <w:p>
-      <w:pPr>
-        <w:rPr>
-          <w:rFonts w:ascii="Consolas" w:hAnsi="Consolas"/>
-          <w:sz w:val="24"/>
-          <w:szCs w:val="24"/>
-        </w:rPr>
-      </w:pPr>
-      <w:r>
-        <w:rPr>
-          <w:rFonts w:ascii="Consolas" w:hAnsi="Consolas"/>
-          <w:sz w:val="24"/>
-          <w:szCs w:val="24"/>
-        </w:rPr>
-        <w:t xml:space="preserve">    cout &lt;&lt; string(47, ' ') + "@vovawed" &lt;&lt; endl &lt;&lt; endl;</w:t>
+        <w:t xml:space="preserve">         &lt;&lt; </w:t>
+      </w:r>
+      <w:proofErr w:type="gramStart"/>
+      <w:r>
+        <w:rPr>
+          <w:rFonts w:ascii="Consolas" w:hAnsi="Consolas"/>
+          <w:sz w:val="24"/>
+          <w:szCs w:val="24"/>
+        </w:rPr>
+        <w:t>endl ;</w:t>
+      </w:r>
+      <w:proofErr w:type="gramEnd"/>
+    </w:p>
+    <w:p>
+      <w:pPr>
+        <w:rPr>
+          <w:rFonts w:ascii="Consolas" w:hAnsi="Consolas"/>
+          <w:sz w:val="24"/>
+          <w:szCs w:val="24"/>
+        </w:rPr>
+      </w:pPr>
+      <w:r>
+        <w:rPr>
+          <w:rFonts w:ascii="Consolas" w:hAnsi="Consolas"/>
+          <w:sz w:val="24"/>
+          <w:szCs w:val="24"/>
+        </w:rPr>
+        <w:t xml:space="preserve">    cout &lt;&lt; </w:t>
+      </w:r>
+      <w:proofErr w:type="gramStart"/>
+      <w:r>
+        <w:rPr>
+          <w:rFonts w:ascii="Consolas" w:hAnsi="Consolas"/>
+          <w:sz w:val="24"/>
+          <w:szCs w:val="24"/>
+        </w:rPr>
+        <w:t>string(</w:t>
+      </w:r>
+      <w:proofErr w:type="gramEnd"/>
+      <w:r>
+        <w:rPr>
+          <w:rFonts w:ascii="Consolas" w:hAnsi="Consolas"/>
+          <w:sz w:val="24"/>
+          <w:szCs w:val="24"/>
+        </w:rPr>
+        <w:t>47, ' ') + "@vovawed" &lt;&lt; endl &lt;&lt; endl;</w:t>
       </w:r>
     </w:p>
     <w:p>
@@ -15651,7 +16352,27 @@
           <w:szCs w:val="24"/>
           <w:lang w:val="ru-RU"/>
         </w:rPr>
-        <w:t xml:space="preserve">         &lt;&lt; "2) Запустити виконання програми" &lt;&lt; </w:t>
+        <w:t xml:space="preserve">         </w:t>
+      </w:r>
+      <w:proofErr w:type="gramStart"/>
+      <w:r>
+        <w:rPr>
+          <w:rFonts w:ascii="Consolas" w:hAnsi="Consolas"/>
+          <w:sz w:val="24"/>
+          <w:szCs w:val="24"/>
+          <w:lang w:val="ru-RU"/>
+        </w:rPr>
+        <w:t>&lt;&lt; "</w:t>
+      </w:r>
+      <w:proofErr w:type="gramEnd"/>
+      <w:r>
+        <w:rPr>
+          <w:rFonts w:ascii="Consolas" w:hAnsi="Consolas"/>
+          <w:sz w:val="24"/>
+          <w:szCs w:val="24"/>
+          <w:lang w:val="ru-RU"/>
+        </w:rPr>
+        <w:t xml:space="preserve">2) Запустити виконання програми" &lt;&lt; </w:t>
       </w:r>
       <w:r>
         <w:rPr>
@@ -15678,7 +16399,27 @@
           <w:szCs w:val="24"/>
           <w:lang w:val="ru-RU"/>
         </w:rPr>
-        <w:t xml:space="preserve">         &lt;&lt; "3) Вихід" &lt;&lt; </w:t>
+        <w:t xml:space="preserve">         </w:t>
+      </w:r>
+      <w:proofErr w:type="gramStart"/>
+      <w:r>
+        <w:rPr>
+          <w:rFonts w:ascii="Consolas" w:hAnsi="Consolas"/>
+          <w:sz w:val="24"/>
+          <w:szCs w:val="24"/>
+          <w:lang w:val="ru-RU"/>
+        </w:rPr>
+        <w:t>&lt;&lt; "</w:t>
+      </w:r>
+      <w:proofErr w:type="gramEnd"/>
+      <w:r>
+        <w:rPr>
+          <w:rFonts w:ascii="Consolas" w:hAnsi="Consolas"/>
+          <w:sz w:val="24"/>
+          <w:szCs w:val="24"/>
+          <w:lang w:val="ru-RU"/>
+        </w:rPr>
+        <w:t xml:space="preserve">3) Вихід" &lt;&lt; </w:t>
       </w:r>
       <w:r>
         <w:rPr>
@@ -15879,7 +16620,27 @@
           <w:szCs w:val="24"/>
           <w:lang w:val="ru-RU"/>
         </w:rPr>
-        <w:t xml:space="preserve">                     &lt;&lt; "Підготував: Пицюк Володимир" &lt;&lt; </w:t>
+        <w:t xml:space="preserve">                     </w:t>
+      </w:r>
+      <w:proofErr w:type="gramStart"/>
+      <w:r>
+        <w:rPr>
+          <w:rFonts w:ascii="Consolas" w:hAnsi="Consolas"/>
+          <w:sz w:val="24"/>
+          <w:szCs w:val="24"/>
+          <w:lang w:val="ru-RU"/>
+        </w:rPr>
+        <w:t>&lt;&lt; "</w:t>
+      </w:r>
+      <w:proofErr w:type="gramEnd"/>
+      <w:r>
+        <w:rPr>
+          <w:rFonts w:ascii="Consolas" w:hAnsi="Consolas"/>
+          <w:sz w:val="24"/>
+          <w:szCs w:val="24"/>
+          <w:lang w:val="ru-RU"/>
+        </w:rPr>
+        <w:t xml:space="preserve">Підготував: Пицюк Володимир" &lt;&lt; </w:t>
       </w:r>
       <w:r>
         <w:rPr>
@@ -15906,7 +16667,27 @@
           <w:szCs w:val="24"/>
           <w:lang w:val="ru-RU"/>
         </w:rPr>
-        <w:t xml:space="preserve">                     &lt;&lt; "Надвірнянський коледж НТУ" &lt;&lt; </w:t>
+        <w:t xml:space="preserve">                     </w:t>
+      </w:r>
+      <w:proofErr w:type="gramStart"/>
+      <w:r>
+        <w:rPr>
+          <w:rFonts w:ascii="Consolas" w:hAnsi="Consolas"/>
+          <w:sz w:val="24"/>
+          <w:szCs w:val="24"/>
+          <w:lang w:val="ru-RU"/>
+        </w:rPr>
+        <w:t>&lt;&lt; "</w:t>
+      </w:r>
+      <w:proofErr w:type="gramEnd"/>
+      <w:r>
+        <w:rPr>
+          <w:rFonts w:ascii="Consolas" w:hAnsi="Consolas"/>
+          <w:sz w:val="24"/>
+          <w:szCs w:val="24"/>
+          <w:lang w:val="ru-RU"/>
+        </w:rPr>
+        <w:t xml:space="preserve">Надвірнянський коледж НТУ" &lt;&lt; </w:t>
       </w:r>
       <w:r>
         <w:rPr>
@@ -16094,7 +16875,25 @@
           <w:szCs w:val="24"/>
         </w:rPr>
         <w:lastRenderedPageBreak/>
-        <w:t xml:space="preserve">    } while (num != 2);</w:t>
+        <w:t xml:space="preserve">    } while (</w:t>
+      </w:r>
+      <w:proofErr w:type="gramStart"/>
+      <w:r>
+        <w:rPr>
+          <w:rFonts w:ascii="Consolas" w:hAnsi="Consolas"/>
+          <w:sz w:val="24"/>
+          <w:szCs w:val="24"/>
+        </w:rPr>
+        <w:t>num !</w:t>
+      </w:r>
+      <w:proofErr w:type="gramEnd"/>
+      <w:r>
+        <w:rPr>
+          <w:rFonts w:ascii="Consolas" w:hAnsi="Consolas"/>
+          <w:sz w:val="24"/>
+          <w:szCs w:val="24"/>
+        </w:rPr>
+        <w:t>= 2);</w:t>
       </w:r>
     </w:p>
     <w:p>
@@ -16154,92 +16953,200 @@
           <w:sz w:val="24"/>
           <w:szCs w:val="24"/>
         </w:rPr>
-        <w:t xml:space="preserve">            { 0, 16, 13, 0, 0, 0 },</w:t>
-      </w:r>
-    </w:p>
-    <w:p>
-      <w:pPr>
-        <w:rPr>
-          <w:rFonts w:ascii="Consolas" w:hAnsi="Consolas"/>
-          <w:sz w:val="24"/>
-          <w:szCs w:val="24"/>
-        </w:rPr>
-      </w:pPr>
-      <w:r>
-        <w:rPr>
-          <w:rFonts w:ascii="Consolas" w:hAnsi="Consolas"/>
-          <w:sz w:val="24"/>
-          <w:szCs w:val="24"/>
-        </w:rPr>
-        <w:t xml:space="preserve">            { 0, 0, 10, 12, 0, 0 },</w:t>
-      </w:r>
-    </w:p>
-    <w:p>
-      <w:pPr>
-        <w:rPr>
-          <w:rFonts w:ascii="Consolas" w:hAnsi="Consolas"/>
-          <w:sz w:val="24"/>
-          <w:szCs w:val="24"/>
-        </w:rPr>
-      </w:pPr>
-      <w:r>
-        <w:rPr>
-          <w:rFonts w:ascii="Consolas" w:hAnsi="Consolas"/>
-          <w:sz w:val="24"/>
-          <w:szCs w:val="24"/>
-        </w:rPr>
-        <w:t xml:space="preserve">            { 0, 4, 0, 0, 14, 0 },</w:t>
-      </w:r>
-    </w:p>
-    <w:p>
-      <w:pPr>
-        <w:rPr>
-          <w:rFonts w:ascii="Consolas" w:hAnsi="Consolas"/>
-          <w:sz w:val="24"/>
-          <w:szCs w:val="24"/>
-        </w:rPr>
-      </w:pPr>
-      <w:r>
-        <w:rPr>
-          <w:rFonts w:ascii="Consolas" w:hAnsi="Consolas"/>
-          <w:sz w:val="24"/>
-          <w:szCs w:val="24"/>
-        </w:rPr>
-        <w:t xml:space="preserve">            { 0, 0, 9, 0, 0, 20 },</w:t>
-      </w:r>
-    </w:p>
-    <w:p>
-      <w:pPr>
-        <w:rPr>
-          <w:rFonts w:ascii="Consolas" w:hAnsi="Consolas"/>
-          <w:sz w:val="24"/>
-          <w:szCs w:val="24"/>
-        </w:rPr>
-      </w:pPr>
-      <w:r>
-        <w:rPr>
-          <w:rFonts w:ascii="Consolas" w:hAnsi="Consolas"/>
-          <w:sz w:val="24"/>
-          <w:szCs w:val="24"/>
-        </w:rPr>
-        <w:t xml:space="preserve">            { 0, 0, 0, 7, 0, 4 },</w:t>
-      </w:r>
-    </w:p>
-    <w:p>
-      <w:pPr>
-        <w:rPr>
-          <w:rFonts w:ascii="Consolas" w:hAnsi="Consolas"/>
-          <w:sz w:val="24"/>
-          <w:szCs w:val="24"/>
-        </w:rPr>
-      </w:pPr>
-      <w:r>
-        <w:rPr>
-          <w:rFonts w:ascii="Consolas" w:hAnsi="Consolas"/>
-          <w:sz w:val="24"/>
-          <w:szCs w:val="24"/>
-        </w:rPr>
-        <w:t xml:space="preserve">            { 0, 0, 0, 0, 0, 0 }</w:t>
+        <w:t xml:space="preserve">            </w:t>
+      </w:r>
+      <w:proofErr w:type="gramStart"/>
+      <w:r>
+        <w:rPr>
+          <w:rFonts w:ascii="Consolas" w:hAnsi="Consolas"/>
+          <w:sz w:val="24"/>
+          <w:szCs w:val="24"/>
+        </w:rPr>
+        <w:t>{ 0</w:t>
+      </w:r>
+      <w:proofErr w:type="gramEnd"/>
+      <w:r>
+        <w:rPr>
+          <w:rFonts w:ascii="Consolas" w:hAnsi="Consolas"/>
+          <w:sz w:val="24"/>
+          <w:szCs w:val="24"/>
+        </w:rPr>
+        <w:t>, 16, 13, 0, 0, 0 },</w:t>
+      </w:r>
+    </w:p>
+    <w:p>
+      <w:pPr>
+        <w:rPr>
+          <w:rFonts w:ascii="Consolas" w:hAnsi="Consolas"/>
+          <w:sz w:val="24"/>
+          <w:szCs w:val="24"/>
+        </w:rPr>
+      </w:pPr>
+      <w:r>
+        <w:rPr>
+          <w:rFonts w:ascii="Consolas" w:hAnsi="Consolas"/>
+          <w:sz w:val="24"/>
+          <w:szCs w:val="24"/>
+        </w:rPr>
+        <w:t xml:space="preserve">            </w:t>
+      </w:r>
+      <w:proofErr w:type="gramStart"/>
+      <w:r>
+        <w:rPr>
+          <w:rFonts w:ascii="Consolas" w:hAnsi="Consolas"/>
+          <w:sz w:val="24"/>
+          <w:szCs w:val="24"/>
+        </w:rPr>
+        <w:t>{ 0</w:t>
+      </w:r>
+      <w:proofErr w:type="gramEnd"/>
+      <w:r>
+        <w:rPr>
+          <w:rFonts w:ascii="Consolas" w:hAnsi="Consolas"/>
+          <w:sz w:val="24"/>
+          <w:szCs w:val="24"/>
+        </w:rPr>
+        <w:t>, 0, 10, 12, 0, 0 },</w:t>
+      </w:r>
+    </w:p>
+    <w:p>
+      <w:pPr>
+        <w:rPr>
+          <w:rFonts w:ascii="Consolas" w:hAnsi="Consolas"/>
+          <w:sz w:val="24"/>
+          <w:szCs w:val="24"/>
+        </w:rPr>
+      </w:pPr>
+      <w:r>
+        <w:rPr>
+          <w:rFonts w:ascii="Consolas" w:hAnsi="Consolas"/>
+          <w:sz w:val="24"/>
+          <w:szCs w:val="24"/>
+        </w:rPr>
+        <w:t xml:space="preserve">            </w:t>
+      </w:r>
+      <w:proofErr w:type="gramStart"/>
+      <w:r>
+        <w:rPr>
+          <w:rFonts w:ascii="Consolas" w:hAnsi="Consolas"/>
+          <w:sz w:val="24"/>
+          <w:szCs w:val="24"/>
+        </w:rPr>
+        <w:t>{ 0</w:t>
+      </w:r>
+      <w:proofErr w:type="gramEnd"/>
+      <w:r>
+        <w:rPr>
+          <w:rFonts w:ascii="Consolas" w:hAnsi="Consolas"/>
+          <w:sz w:val="24"/>
+          <w:szCs w:val="24"/>
+        </w:rPr>
+        <w:t>, 4, 0, 0, 14, 0 },</w:t>
+      </w:r>
+    </w:p>
+    <w:p>
+      <w:pPr>
+        <w:rPr>
+          <w:rFonts w:ascii="Consolas" w:hAnsi="Consolas"/>
+          <w:sz w:val="24"/>
+          <w:szCs w:val="24"/>
+        </w:rPr>
+      </w:pPr>
+      <w:r>
+        <w:rPr>
+          <w:rFonts w:ascii="Consolas" w:hAnsi="Consolas"/>
+          <w:sz w:val="24"/>
+          <w:szCs w:val="24"/>
+        </w:rPr>
+        <w:t xml:space="preserve">            </w:t>
+      </w:r>
+      <w:proofErr w:type="gramStart"/>
+      <w:r>
+        <w:rPr>
+          <w:rFonts w:ascii="Consolas" w:hAnsi="Consolas"/>
+          <w:sz w:val="24"/>
+          <w:szCs w:val="24"/>
+        </w:rPr>
+        <w:t>{ 0</w:t>
+      </w:r>
+      <w:proofErr w:type="gramEnd"/>
+      <w:r>
+        <w:rPr>
+          <w:rFonts w:ascii="Consolas" w:hAnsi="Consolas"/>
+          <w:sz w:val="24"/>
+          <w:szCs w:val="24"/>
+        </w:rPr>
+        <w:t>, 0, 9, 0, 0, 20 },</w:t>
+      </w:r>
+    </w:p>
+    <w:p>
+      <w:pPr>
+        <w:rPr>
+          <w:rFonts w:ascii="Consolas" w:hAnsi="Consolas"/>
+          <w:sz w:val="24"/>
+          <w:szCs w:val="24"/>
+        </w:rPr>
+      </w:pPr>
+      <w:r>
+        <w:rPr>
+          <w:rFonts w:ascii="Consolas" w:hAnsi="Consolas"/>
+          <w:sz w:val="24"/>
+          <w:szCs w:val="24"/>
+        </w:rPr>
+        <w:t xml:space="preserve">            </w:t>
+      </w:r>
+      <w:proofErr w:type="gramStart"/>
+      <w:r>
+        <w:rPr>
+          <w:rFonts w:ascii="Consolas" w:hAnsi="Consolas"/>
+          <w:sz w:val="24"/>
+          <w:szCs w:val="24"/>
+        </w:rPr>
+        <w:t>{ 0</w:t>
+      </w:r>
+      <w:proofErr w:type="gramEnd"/>
+      <w:r>
+        <w:rPr>
+          <w:rFonts w:ascii="Consolas" w:hAnsi="Consolas"/>
+          <w:sz w:val="24"/>
+          <w:szCs w:val="24"/>
+        </w:rPr>
+        <w:t>, 0, 0, 7, 0, 4 },</w:t>
+      </w:r>
+    </w:p>
+    <w:p>
+      <w:pPr>
+        <w:rPr>
+          <w:rFonts w:ascii="Consolas" w:hAnsi="Consolas"/>
+          <w:sz w:val="24"/>
+          <w:szCs w:val="24"/>
+        </w:rPr>
+      </w:pPr>
+      <w:r>
+        <w:rPr>
+          <w:rFonts w:ascii="Consolas" w:hAnsi="Consolas"/>
+          <w:sz w:val="24"/>
+          <w:szCs w:val="24"/>
+        </w:rPr>
+        <w:t xml:space="preserve">            </w:t>
+      </w:r>
+      <w:proofErr w:type="gramStart"/>
+      <w:r>
+        <w:rPr>
+          <w:rFonts w:ascii="Consolas" w:hAnsi="Consolas"/>
+          <w:sz w:val="24"/>
+          <w:szCs w:val="24"/>
+        </w:rPr>
+        <w:t>{ 0</w:t>
+      </w:r>
+      <w:proofErr w:type="gramEnd"/>
+      <w:r>
+        <w:rPr>
+          <w:rFonts w:ascii="Consolas" w:hAnsi="Consolas"/>
+          <w:sz w:val="24"/>
+          <w:szCs w:val="24"/>
+        </w:rPr>
+        <w:t>, 0, 0, 0, 0, 0 }</w:t>
       </w:r>
     </w:p>
     <w:p>
@@ -16282,7 +17189,25 @@
           <w:sz w:val="24"/>
           <w:szCs w:val="24"/>
         </w:rPr>
-        <w:t xml:space="preserve">    cout &lt;&lt; "Максимально можливий потік: " &lt;&lt; fordFulkerson(graph, 0, 5) &lt;&lt; endl;</w:t>
+        <w:t xml:space="preserve">    cout &lt;&lt; "Максимально можливий потік: " &lt;&lt; </w:t>
+      </w:r>
+      <w:proofErr w:type="gramStart"/>
+      <w:r>
+        <w:rPr>
+          <w:rFonts w:ascii="Consolas" w:hAnsi="Consolas"/>
+          <w:sz w:val="24"/>
+          <w:szCs w:val="24"/>
+        </w:rPr>
+        <w:t>fordFulkerson(</w:t>
+      </w:r>
+      <w:proofErr w:type="gramEnd"/>
+      <w:r>
+        <w:rPr>
+          <w:rFonts w:ascii="Consolas" w:hAnsi="Consolas"/>
+          <w:sz w:val="24"/>
+          <w:szCs w:val="24"/>
+        </w:rPr>
+        <w:t>graph, 0, 5) &lt;&lt; endl;</w:t>
       </w:r>
     </w:p>
     <w:p>
@@ -16366,7 +17291,7 @@
 </file>
 
 <file path=word/endnotes.xml><?xml version="1.0" encoding="utf-8"?>
-<w:endnotes xmlns:wpc="http://schemas.microsoft.com/office/word/2010/wordprocessingCanvas" xmlns:mc="http://schemas.openxmlformats.org/markup-compatibility/2006" xmlns:o="urn:schemas-microsoft-com:office:office" xmlns:r="http://schemas.openxmlformats.org/officeDocument/2006/relationships" xmlns:m="http://schemas.openxmlformats.org/officeDocument/2006/math" xmlns:v="urn:schemas-microsoft-com:vml" xmlns:wp14="http://schemas.microsoft.com/office/word/2010/wordprocessingDrawing" xmlns:wp="http://schemas.openxmlformats.org/drawingml/2006/wordprocessingDrawing" xmlns:w10="urn:schemas-microsoft-com:office:word" xmlns:w="http://schemas.openxmlformats.org/wordprocessingml/2006/main" xmlns:w14="http://schemas.microsoft.com/office/word/2010/wordml" xmlns:wpg="http://schemas.microsoft.com/office/word/2010/wordprocessingGroup" xmlns:wpi="http://schemas.microsoft.com/office/word/2010/wordprocessingInk" xmlns:wne="http://schemas.microsoft.com/office/word/2006/wordml" xmlns:wps="http://schemas.microsoft.com/office/word/2010/wordprocessingShape" mc:Ignorable="w14 wp14">
+<w:endnotes xmlns:wpc="http://schemas.microsoft.com/office/word/2010/wordprocessingCanvas" xmlns:cx="http://schemas.microsoft.com/office/drawing/2014/chartex" xmlns:cx1="http://schemas.microsoft.com/office/drawing/2015/9/8/chartex" xmlns:cx2="http://schemas.microsoft.com/office/drawing/2015/10/21/chartex" xmlns:cx3="http://schemas.microsoft.com/office/drawing/2016/5/9/chartex" xmlns:cx4="http://schemas.microsoft.com/office/drawing/2016/5/10/chartex" xmlns:cx5="http://schemas.microsoft.com/office/drawing/2016/5/11/chartex" xmlns:cx6="http://schemas.microsoft.com/office/drawing/2016/5/12/chartex" xmlns:cx7="http://schemas.microsoft.com/office/drawing/2016/5/13/chartex" xmlns:cx8="http://schemas.microsoft.com/office/drawing/2016/5/14/chartex" xmlns:mc="http://schemas.openxmlformats.org/markup-compatibility/2006" xmlns:aink="http://schemas.microsoft.com/office/drawing/2016/ink" xmlns:o="urn:schemas-microsoft-com:office:office" xmlns:r="http://schemas.openxmlformats.org/officeDocument/2006/relationships" xmlns:m="http://schemas.openxmlformats.org/officeDocument/2006/math" xmlns:v="urn:schemas-microsoft-com:vml" xmlns:wp14="http://schemas.microsoft.com/office/word/2010/wordprocessingDrawing" xmlns:wp="http://schemas.openxmlformats.org/drawingml/2006/wordprocessingDrawing" xmlns:w10="urn:schemas-microsoft-com:office:word" xmlns:w="http://schemas.openxmlformats.org/wordprocessingml/2006/main" xmlns:w14="http://schemas.microsoft.com/office/word/2010/wordml" xmlns:w15="http://schemas.microsoft.com/office/word/2012/wordml" xmlns:w16se="http://schemas.microsoft.com/office/word/2015/wordml/symex" xmlns:wpg="http://schemas.microsoft.com/office/word/2010/wordprocessingGroup" xmlns:wpi="http://schemas.microsoft.com/office/word/2010/wordprocessingInk" xmlns:wne="http://schemas.microsoft.com/office/word/2006/wordml" xmlns:wps="http://schemas.microsoft.com/office/word/2010/wordprocessingShape" mc:Ignorable="w14 w15 w16se wp14">
   <w:endnote w:type="separator" w:id="-1">
     <w:p>
       <w:pPr>
@@ -16391,7 +17316,7 @@
 </file>
 
 <file path=word/footer1.xml><?xml version="1.0" encoding="utf-8"?>
-<w:ftr xmlns:wpc="http://schemas.microsoft.com/office/word/2010/wordprocessingCanvas" xmlns:mc="http://schemas.openxmlformats.org/markup-compatibility/2006" xmlns:o="urn:schemas-microsoft-com:office:office" xmlns:r="http://schemas.openxmlformats.org/officeDocument/2006/relationships" xmlns:m="http://schemas.openxmlformats.org/officeDocument/2006/math" xmlns:v="urn:schemas-microsoft-com:vml" xmlns:wp14="http://schemas.microsoft.com/office/word/2010/wordprocessingDrawing" xmlns:wp="http://schemas.openxmlformats.org/drawingml/2006/wordprocessingDrawing" xmlns:w10="urn:schemas-microsoft-com:office:word" xmlns:w="http://schemas.openxmlformats.org/wordprocessingml/2006/main" xmlns:w14="http://schemas.microsoft.com/office/word/2010/wordml" xmlns:wpg="http://schemas.microsoft.com/office/word/2010/wordprocessingGroup" xmlns:wpi="http://schemas.microsoft.com/office/word/2010/wordprocessingInk" xmlns:wne="http://schemas.microsoft.com/office/word/2006/wordml" xmlns:wps="http://schemas.microsoft.com/office/word/2010/wordprocessingShape" mc:Ignorable="w14 wp14">
+<w:ftr xmlns:wpc="http://schemas.microsoft.com/office/word/2010/wordprocessingCanvas" xmlns:cx="http://schemas.microsoft.com/office/drawing/2014/chartex" xmlns:cx1="http://schemas.microsoft.com/office/drawing/2015/9/8/chartex" xmlns:cx2="http://schemas.microsoft.com/office/drawing/2015/10/21/chartex" xmlns:cx3="http://schemas.microsoft.com/office/drawing/2016/5/9/chartex" xmlns:cx4="http://schemas.microsoft.com/office/drawing/2016/5/10/chartex" xmlns:cx5="http://schemas.microsoft.com/office/drawing/2016/5/11/chartex" xmlns:cx6="http://schemas.microsoft.com/office/drawing/2016/5/12/chartex" xmlns:cx7="http://schemas.microsoft.com/office/drawing/2016/5/13/chartex" xmlns:cx8="http://schemas.microsoft.com/office/drawing/2016/5/14/chartex" xmlns:mc="http://schemas.openxmlformats.org/markup-compatibility/2006" xmlns:aink="http://schemas.microsoft.com/office/drawing/2016/ink" xmlns:o="urn:schemas-microsoft-com:office:office" xmlns:r="http://schemas.openxmlformats.org/officeDocument/2006/relationships" xmlns:m="http://schemas.openxmlformats.org/officeDocument/2006/math" xmlns:v="urn:schemas-microsoft-com:vml" xmlns:wp14="http://schemas.microsoft.com/office/word/2010/wordprocessingDrawing" xmlns:wp="http://schemas.openxmlformats.org/drawingml/2006/wordprocessingDrawing" xmlns:w10="urn:schemas-microsoft-com:office:word" xmlns:w="http://schemas.openxmlformats.org/wordprocessingml/2006/main" xmlns:w14="http://schemas.microsoft.com/office/word/2010/wordml" xmlns:w15="http://schemas.microsoft.com/office/word/2012/wordml" xmlns:w16se="http://schemas.microsoft.com/office/word/2015/wordml/symex" xmlns:wpg="http://schemas.microsoft.com/office/word/2010/wordprocessingGroup" xmlns:wpi="http://schemas.microsoft.com/office/word/2010/wordprocessingInk" xmlns:wne="http://schemas.microsoft.com/office/word/2006/wordml" xmlns:wps="http://schemas.microsoft.com/office/word/2010/wordprocessingShape" mc:Ignorable="w14 w15 w16se wp14">
   <w:sdt>
     <w:sdtPr>
       <w:id w:val="-1320885868"/>
@@ -16420,7 +17345,7 @@
             <w:noProof/>
             <w:lang w:val="uk-UA"/>
           </w:rPr>
-          <w:t>9</w:t>
+          <w:t>24</w:t>
         </w:r>
         <w:r>
           <w:fldChar w:fldCharType="end"/>
@@ -16437,7 +17362,7 @@
 </file>
 
 <file path=word/footnotes.xml><?xml version="1.0" encoding="utf-8"?>
-<w:footnotes xmlns:wpc="http://schemas.microsoft.com/office/word/2010/wordprocessingCanvas" xmlns:mc="http://schemas.openxmlformats.org/markup-compatibility/2006" xmlns:o="urn:schemas-microsoft-com:office:office" xmlns:r="http://schemas.openxmlformats.org/officeDocument/2006/relationships" xmlns:m="http://schemas.openxmlformats.org/officeDocument/2006/math" xmlns:v="urn:schemas-microsoft-com:vml" xmlns:wp14="http://schemas.microsoft.com/office/word/2010/wordprocessingDrawing" xmlns:wp="http://schemas.openxmlformats.org/drawingml/2006/wordprocessingDrawing" xmlns:w10="urn:schemas-microsoft-com:office:word" xmlns:w="http://schemas.openxmlformats.org/wordprocessingml/2006/main" xmlns:w14="http://schemas.microsoft.com/office/word/2010/wordml" xmlns:wpg="http://schemas.microsoft.com/office/word/2010/wordprocessingGroup" xmlns:wpi="http://schemas.microsoft.com/office/word/2010/wordprocessingInk" xmlns:wne="http://schemas.microsoft.com/office/word/2006/wordml" xmlns:wps="http://schemas.microsoft.com/office/word/2010/wordprocessingShape" mc:Ignorable="w14 wp14">
+<w:footnotes xmlns:wpc="http://schemas.microsoft.com/office/word/2010/wordprocessingCanvas" xmlns:cx="http://schemas.microsoft.com/office/drawing/2014/chartex" xmlns:cx1="http://schemas.microsoft.com/office/drawing/2015/9/8/chartex" xmlns:cx2="http://schemas.microsoft.com/office/drawing/2015/10/21/chartex" xmlns:cx3="http://schemas.microsoft.com/office/drawing/2016/5/9/chartex" xmlns:cx4="http://schemas.microsoft.com/office/drawing/2016/5/10/chartex" xmlns:cx5="http://schemas.microsoft.com/office/drawing/2016/5/11/chartex" xmlns:cx6="http://schemas.microsoft.com/office/drawing/2016/5/12/chartex" xmlns:cx7="http://schemas.microsoft.com/office/drawing/2016/5/13/chartex" xmlns:cx8="http://schemas.microsoft.com/office/drawing/2016/5/14/chartex" xmlns:mc="http://schemas.openxmlformats.org/markup-compatibility/2006" xmlns:aink="http://schemas.microsoft.com/office/drawing/2016/ink" xmlns:o="urn:schemas-microsoft-com:office:office" xmlns:r="http://schemas.openxmlformats.org/officeDocument/2006/relationships" xmlns:m="http://schemas.openxmlformats.org/officeDocument/2006/math" xmlns:v="urn:schemas-microsoft-com:vml" xmlns:wp14="http://schemas.microsoft.com/office/word/2010/wordprocessingDrawing" xmlns:wp="http://schemas.openxmlformats.org/drawingml/2006/wordprocessingDrawing" xmlns:w10="urn:schemas-microsoft-com:office:word" xmlns:w="http://schemas.openxmlformats.org/wordprocessingml/2006/main" xmlns:w14="http://schemas.microsoft.com/office/word/2010/wordml" xmlns:w15="http://schemas.microsoft.com/office/word/2012/wordml" xmlns:w16se="http://schemas.microsoft.com/office/word/2015/wordml/symex" xmlns:wpg="http://schemas.microsoft.com/office/word/2010/wordprocessingGroup" xmlns:wpi="http://schemas.microsoft.com/office/word/2010/wordprocessingInk" xmlns:wne="http://schemas.microsoft.com/office/word/2006/wordml" xmlns:wps="http://schemas.microsoft.com/office/word/2010/wordprocessingShape" mc:Ignorable="w14 w15 w16se wp14">
   <w:footnote w:type="separator" w:id="-1">
     <w:p>
       <w:pPr>
@@ -16462,8 +17387,8 @@
 </file>
 
 <file path=word/numbering.xml><?xml version="1.0" encoding="utf-8"?>
-<w:numbering xmlns:wpc="http://schemas.microsoft.com/office/word/2010/wordprocessingCanvas" xmlns:mc="http://schemas.openxmlformats.org/markup-compatibility/2006" xmlns:o="urn:schemas-microsoft-com:office:office" xmlns:r="http://schemas.openxmlformats.org/officeDocument/2006/relationships" xmlns:m="http://schemas.openxmlformats.org/officeDocument/2006/math" xmlns:v="urn:schemas-microsoft-com:vml" xmlns:wp14="http://schemas.microsoft.com/office/word/2010/wordprocessingDrawing" xmlns:wp="http://schemas.openxmlformats.org/drawingml/2006/wordprocessingDrawing" xmlns:w10="urn:schemas-microsoft-com:office:word" xmlns:w="http://schemas.openxmlformats.org/wordprocessingml/2006/main" xmlns:w14="http://schemas.microsoft.com/office/word/2010/wordml" xmlns:wpg="http://schemas.microsoft.com/office/word/2010/wordprocessingGroup" xmlns:wpi="http://schemas.microsoft.com/office/word/2010/wordprocessingInk" xmlns:wne="http://schemas.microsoft.com/office/word/2006/wordml" xmlns:wps="http://schemas.microsoft.com/office/word/2010/wordprocessingShape" mc:Ignorable="w14 wp14">
-  <w:abstractNum w:abstractNumId="0">
+<w:numbering xmlns:wpc="http://schemas.microsoft.com/office/word/2010/wordprocessingCanvas" xmlns:cx="http://schemas.microsoft.com/office/drawing/2014/chartex" xmlns:cx1="http://schemas.microsoft.com/office/drawing/2015/9/8/chartex" xmlns:cx2="http://schemas.microsoft.com/office/drawing/2015/10/21/chartex" xmlns:cx3="http://schemas.microsoft.com/office/drawing/2016/5/9/chartex" xmlns:cx4="http://schemas.microsoft.com/office/drawing/2016/5/10/chartex" xmlns:cx5="http://schemas.microsoft.com/office/drawing/2016/5/11/chartex" xmlns:cx6="http://schemas.microsoft.com/office/drawing/2016/5/12/chartex" xmlns:cx7="http://schemas.microsoft.com/office/drawing/2016/5/13/chartex" xmlns:cx8="http://schemas.microsoft.com/office/drawing/2016/5/14/chartex" xmlns:mc="http://schemas.openxmlformats.org/markup-compatibility/2006" xmlns:aink="http://schemas.microsoft.com/office/drawing/2016/ink" xmlns:o="urn:schemas-microsoft-com:office:office" xmlns:r="http://schemas.openxmlformats.org/officeDocument/2006/relationships" xmlns:m="http://schemas.openxmlformats.org/officeDocument/2006/math" xmlns:v="urn:schemas-microsoft-com:vml" xmlns:wp14="http://schemas.microsoft.com/office/word/2010/wordprocessingDrawing" xmlns:wp="http://schemas.openxmlformats.org/drawingml/2006/wordprocessingDrawing" xmlns:w10="urn:schemas-microsoft-com:office:word" xmlns:w="http://schemas.openxmlformats.org/wordprocessingml/2006/main" xmlns:w14="http://schemas.microsoft.com/office/word/2010/wordml" xmlns:w15="http://schemas.microsoft.com/office/word/2012/wordml" xmlns:w16se="http://schemas.microsoft.com/office/word/2015/wordml/symex" xmlns:wpg="http://schemas.microsoft.com/office/word/2010/wordprocessingGroup" xmlns:wpi="http://schemas.microsoft.com/office/word/2010/wordprocessingInk" xmlns:wne="http://schemas.microsoft.com/office/word/2006/wordml" xmlns:wps="http://schemas.microsoft.com/office/word/2010/wordprocessingShape" mc:Ignorable="w14 w15 w16se wp14">
+  <w:abstractNum w:abstractNumId="0" w15:restartNumberingAfterBreak="0">
     <w:nsid w:val="042E7A95"/>
     <w:multiLevelType w:val="hybridMultilevel"/>
     <w:tmpl w:val="41C8F8CC"/>
@@ -16576,7 +17501,7 @@
       </w:rPr>
     </w:lvl>
   </w:abstractNum>
-  <w:abstractNum w:abstractNumId="1">
+  <w:abstractNum w:abstractNumId="1" w15:restartNumberingAfterBreak="0">
     <w:nsid w:val="06EB1187"/>
     <w:multiLevelType w:val="hybridMultilevel"/>
     <w:tmpl w:val="1EA28D7C"/>
@@ -16662,7 +17587,7 @@
       </w:pPr>
     </w:lvl>
   </w:abstractNum>
-  <w:abstractNum w:abstractNumId="2">
+  <w:abstractNum w:abstractNumId="2" w15:restartNumberingAfterBreak="0">
     <w:nsid w:val="08106C88"/>
     <w:multiLevelType w:val="hybridMultilevel"/>
     <w:tmpl w:val="CAD270B8"/>
@@ -16748,7 +17673,7 @@
       </w:pPr>
     </w:lvl>
   </w:abstractNum>
-  <w:abstractNum w:abstractNumId="3">
+  <w:abstractNum w:abstractNumId="3" w15:restartNumberingAfterBreak="0">
     <w:nsid w:val="125A2AF9"/>
     <w:multiLevelType w:val="hybridMultilevel"/>
     <w:tmpl w:val="9E14EC2A"/>
@@ -16834,7 +17759,7 @@
       </w:pPr>
     </w:lvl>
   </w:abstractNum>
-  <w:abstractNum w:abstractNumId="4">
+  <w:abstractNum w:abstractNumId="4" w15:restartNumberingAfterBreak="0">
     <w:nsid w:val="15D12F43"/>
     <w:multiLevelType w:val="hybridMultilevel"/>
     <w:tmpl w:val="9020A450"/>
@@ -16920,7 +17845,7 @@
       </w:pPr>
     </w:lvl>
   </w:abstractNum>
-  <w:abstractNum w:abstractNumId="5">
+  <w:abstractNum w:abstractNumId="5" w15:restartNumberingAfterBreak="0">
     <w:nsid w:val="19DD64A9"/>
     <w:multiLevelType w:val="hybridMultilevel"/>
     <w:tmpl w:val="E2D0CD1C"/>
@@ -17033,7 +17958,7 @@
       </w:rPr>
     </w:lvl>
   </w:abstractNum>
-  <w:abstractNum w:abstractNumId="6">
+  <w:abstractNum w:abstractNumId="6" w15:restartNumberingAfterBreak="0">
     <w:nsid w:val="1B582931"/>
     <w:multiLevelType w:val="hybridMultilevel"/>
     <w:tmpl w:val="D60C28C0"/>
@@ -17146,7 +18071,7 @@
       </w:rPr>
     </w:lvl>
   </w:abstractNum>
-  <w:abstractNum w:abstractNumId="7">
+  <w:abstractNum w:abstractNumId="7" w15:restartNumberingAfterBreak="0">
     <w:nsid w:val="1C88379B"/>
     <w:multiLevelType w:val="hybridMultilevel"/>
     <w:tmpl w:val="EE26E12C"/>
@@ -17232,7 +18157,7 @@
       </w:pPr>
     </w:lvl>
   </w:abstractNum>
-  <w:abstractNum w:abstractNumId="8">
+  <w:abstractNum w:abstractNumId="8" w15:restartNumberingAfterBreak="0">
     <w:nsid w:val="1DD0603B"/>
     <w:multiLevelType w:val="hybridMultilevel"/>
     <w:tmpl w:val="FC7EFAEE"/>
@@ -17345,7 +18270,7 @@
       </w:rPr>
     </w:lvl>
   </w:abstractNum>
-  <w:abstractNum w:abstractNumId="9">
+  <w:abstractNum w:abstractNumId="9" w15:restartNumberingAfterBreak="0">
     <w:nsid w:val="2A2E61EA"/>
     <w:multiLevelType w:val="hybridMultilevel"/>
     <w:tmpl w:val="2E8279E4"/>
@@ -17458,7 +18383,7 @@
       </w:rPr>
     </w:lvl>
   </w:abstractNum>
-  <w:abstractNum w:abstractNumId="10">
+  <w:abstractNum w:abstractNumId="10" w15:restartNumberingAfterBreak="0">
     <w:nsid w:val="340F5412"/>
     <w:multiLevelType w:val="hybridMultilevel"/>
     <w:tmpl w:val="1A7A323E"/>
@@ -17544,7 +18469,7 @@
       </w:pPr>
     </w:lvl>
   </w:abstractNum>
-  <w:abstractNum w:abstractNumId="11">
+  <w:abstractNum w:abstractNumId="11" w15:restartNumberingAfterBreak="0">
     <w:nsid w:val="353A3A25"/>
     <w:multiLevelType w:val="hybridMultilevel"/>
     <w:tmpl w:val="D7ECF00C"/>
@@ -17657,7 +18582,7 @@
       </w:rPr>
     </w:lvl>
   </w:abstractNum>
-  <w:abstractNum w:abstractNumId="12">
+  <w:abstractNum w:abstractNumId="12" w15:restartNumberingAfterBreak="0">
     <w:nsid w:val="43416658"/>
     <w:multiLevelType w:val="hybridMultilevel"/>
     <w:tmpl w:val="9A843F5A"/>
@@ -17746,7 +18671,7 @@
       </w:pPr>
     </w:lvl>
   </w:abstractNum>
-  <w:abstractNum w:abstractNumId="13">
+  <w:abstractNum w:abstractNumId="13" w15:restartNumberingAfterBreak="0">
     <w:nsid w:val="4AF717A3"/>
     <w:multiLevelType w:val="multilevel"/>
     <w:tmpl w:val="84529FD0"/>
@@ -17867,7 +18792,7 @@
       </w:rPr>
     </w:lvl>
   </w:abstractNum>
-  <w:abstractNum w:abstractNumId="14">
+  <w:abstractNum w:abstractNumId="14" w15:restartNumberingAfterBreak="0">
     <w:nsid w:val="4B5A7AED"/>
     <w:multiLevelType w:val="hybridMultilevel"/>
     <w:tmpl w:val="4A527D0E"/>
@@ -17980,7 +18905,7 @@
       </w:rPr>
     </w:lvl>
   </w:abstractNum>
-  <w:abstractNum w:abstractNumId="15">
+  <w:abstractNum w:abstractNumId="15" w15:restartNumberingAfterBreak="0">
     <w:nsid w:val="4E5151E7"/>
     <w:multiLevelType w:val="hybridMultilevel"/>
     <w:tmpl w:val="B3B4B352"/>
@@ -18093,7 +19018,7 @@
       </w:rPr>
     </w:lvl>
   </w:abstractNum>
-  <w:abstractNum w:abstractNumId="16">
+  <w:abstractNum w:abstractNumId="16" w15:restartNumberingAfterBreak="0">
     <w:nsid w:val="4E986A1C"/>
     <w:multiLevelType w:val="hybridMultilevel"/>
     <w:tmpl w:val="288CEB5A"/>
@@ -18206,7 +19131,7 @@
       </w:rPr>
     </w:lvl>
   </w:abstractNum>
-  <w:abstractNum w:abstractNumId="17">
+  <w:abstractNum w:abstractNumId="17" w15:restartNumberingAfterBreak="0">
     <w:nsid w:val="56484DCB"/>
     <w:multiLevelType w:val="hybridMultilevel"/>
     <w:tmpl w:val="681EBD18"/>
@@ -18319,7 +19244,7 @@
       </w:rPr>
     </w:lvl>
   </w:abstractNum>
-  <w:abstractNum w:abstractNumId="18">
+  <w:abstractNum w:abstractNumId="18" w15:restartNumberingAfterBreak="0">
     <w:nsid w:val="5A083169"/>
     <w:multiLevelType w:val="hybridMultilevel"/>
     <w:tmpl w:val="6E9608A0"/>
@@ -18405,7 +19330,7 @@
       </w:pPr>
     </w:lvl>
   </w:abstractNum>
-  <w:abstractNum w:abstractNumId="19">
+  <w:abstractNum w:abstractNumId="19" w15:restartNumberingAfterBreak="0">
     <w:nsid w:val="622D1E5E"/>
     <w:multiLevelType w:val="hybridMultilevel"/>
     <w:tmpl w:val="7E44828C"/>
@@ -18491,7 +19416,7 @@
       </w:pPr>
     </w:lvl>
   </w:abstractNum>
-  <w:abstractNum w:abstractNumId="20">
+  <w:abstractNum w:abstractNumId="20" w15:restartNumberingAfterBreak="0">
     <w:nsid w:val="69D73676"/>
     <w:multiLevelType w:val="hybridMultilevel"/>
     <w:tmpl w:val="1F6CD43A"/>
@@ -18577,7 +19502,7 @@
       </w:pPr>
     </w:lvl>
   </w:abstractNum>
-  <w:abstractNum w:abstractNumId="21">
+  <w:abstractNum w:abstractNumId="21" w15:restartNumberingAfterBreak="0">
     <w:nsid w:val="6BD51AA0"/>
     <w:multiLevelType w:val="hybridMultilevel"/>
     <w:tmpl w:val="59BC08F4"/>
@@ -18690,7 +19615,7 @@
       </w:rPr>
     </w:lvl>
   </w:abstractNum>
-  <w:abstractNum w:abstractNumId="22">
+  <w:abstractNum w:abstractNumId="22" w15:restartNumberingAfterBreak="0">
     <w:nsid w:val="6D3F69FF"/>
     <w:multiLevelType w:val="hybridMultilevel"/>
     <w:tmpl w:val="5B1E127E"/>
@@ -18776,7 +19701,7 @@
       </w:pPr>
     </w:lvl>
   </w:abstractNum>
-  <w:abstractNum w:abstractNumId="23">
+  <w:abstractNum w:abstractNumId="23" w15:restartNumberingAfterBreak="0">
     <w:nsid w:val="73BD6E96"/>
     <w:multiLevelType w:val="hybridMultilevel"/>
     <w:tmpl w:val="A5F8AB88"/>
@@ -18862,7 +19787,7 @@
       </w:pPr>
     </w:lvl>
   </w:abstractNum>
-  <w:abstractNum w:abstractNumId="24">
+  <w:abstractNum w:abstractNumId="24" w15:restartNumberingAfterBreak="0">
     <w:nsid w:val="754F2A4B"/>
     <w:multiLevelType w:val="hybridMultilevel"/>
     <w:tmpl w:val="927C311E"/>
@@ -18948,7 +19873,7 @@
       </w:pPr>
     </w:lvl>
   </w:abstractNum>
-  <w:abstractNum w:abstractNumId="25">
+  <w:abstractNum w:abstractNumId="25" w15:restartNumberingAfterBreak="0">
     <w:nsid w:val="7A9A2877"/>
     <w:multiLevelType w:val="hybridMultilevel"/>
     <w:tmpl w:val="65003872"/>
@@ -19037,7 +19962,7 @@
       </w:pPr>
     </w:lvl>
   </w:abstractNum>
-  <w:abstractNum w:abstractNumId="26">
+  <w:abstractNum w:abstractNumId="26" w15:restartNumberingAfterBreak="0">
     <w:nsid w:val="7AA26770"/>
     <w:multiLevelType w:val="multilevel"/>
     <w:tmpl w:val="0422001F"/>
@@ -19208,7 +20133,7 @@
 </file>
 
 <file path=word/styles.xml><?xml version="1.0" encoding="utf-8"?>
-<w:styles xmlns:mc="http://schemas.openxmlformats.org/markup-compatibility/2006" xmlns:r="http://schemas.openxmlformats.org/officeDocument/2006/relationships" xmlns:w="http://schemas.openxmlformats.org/wordprocessingml/2006/main" xmlns:w14="http://schemas.microsoft.com/office/word/2010/wordml" mc:Ignorable="w14">
+<w:styles xmlns:mc="http://schemas.openxmlformats.org/markup-compatibility/2006" xmlns:r="http://schemas.openxmlformats.org/officeDocument/2006/relationships" xmlns:w="http://schemas.openxmlformats.org/wordprocessingml/2006/main" xmlns:w14="http://schemas.microsoft.com/office/word/2010/wordml" xmlns:w15="http://schemas.microsoft.com/office/word/2012/wordml" xmlns:w16se="http://schemas.microsoft.com/office/word/2015/wordml/symex" mc:Ignorable="w14 w15 w16se">
   <w:docDefaults>
     <w:rPrDefault>
       <w:rPr>
@@ -19224,144 +20149,381 @@
       </w:pPr>
     </w:pPrDefault>
   </w:docDefaults>
-  <w:latentStyles w:defLockedState="0" w:defUIPriority="99" w:defSemiHidden="1" w:defUnhideWhenUsed="1" w:defQFormat="0" w:count="267">
-    <w:lsdException w:name="Normal" w:semiHidden="0" w:uiPriority="0" w:unhideWhenUsed="0" w:qFormat="1"/>
-    <w:lsdException w:name="heading 1" w:semiHidden="0" w:uiPriority="9" w:unhideWhenUsed="0" w:qFormat="1"/>
-    <w:lsdException w:name="heading 2" w:uiPriority="9" w:qFormat="1"/>
-    <w:lsdException w:name="heading 3" w:uiPriority="9" w:qFormat="1"/>
-    <w:lsdException w:name="heading 4" w:uiPriority="9" w:qFormat="1"/>
-    <w:lsdException w:name="heading 5" w:uiPriority="9" w:qFormat="1"/>
-    <w:lsdException w:name="heading 6" w:uiPriority="9" w:qFormat="1"/>
-    <w:lsdException w:name="heading 7" w:uiPriority="9" w:qFormat="1"/>
-    <w:lsdException w:name="heading 8" w:uiPriority="9" w:qFormat="1"/>
-    <w:lsdException w:name="heading 9" w:uiPriority="9" w:qFormat="1"/>
-    <w:lsdException w:name="toc 1" w:uiPriority="39"/>
-    <w:lsdException w:name="toc 2" w:uiPriority="39"/>
-    <w:lsdException w:name="toc 3" w:uiPriority="39"/>
-    <w:lsdException w:name="toc 4" w:uiPriority="39"/>
-    <w:lsdException w:name="toc 5" w:uiPriority="39"/>
-    <w:lsdException w:name="toc 6" w:uiPriority="39"/>
-    <w:lsdException w:name="toc 7" w:uiPriority="39"/>
-    <w:lsdException w:name="toc 8" w:uiPriority="39"/>
-    <w:lsdException w:name="toc 9" w:uiPriority="39"/>
-    <w:lsdException w:name="caption" w:uiPriority="35" w:qFormat="1"/>
-    <w:lsdException w:name="Title" w:semiHidden="0" w:uiPriority="10" w:unhideWhenUsed="0" w:qFormat="1"/>
-    <w:lsdException w:name="Default Paragraph Font" w:uiPriority="1"/>
-    <w:lsdException w:name="Subtitle" w:semiHidden="0" w:uiPriority="11" w:unhideWhenUsed="0" w:qFormat="1"/>
-    <w:lsdException w:name="Strong" w:semiHidden="0" w:uiPriority="22" w:unhideWhenUsed="0" w:qFormat="1"/>
-    <w:lsdException w:name="Emphasis" w:semiHidden="0" w:uiPriority="20" w:unhideWhenUsed="0" w:qFormat="1"/>
-    <w:lsdException w:name="Table Grid" w:semiHidden="0" w:uiPriority="39" w:unhideWhenUsed="0"/>
-    <w:lsdException w:name="Placeholder Text" w:unhideWhenUsed="0"/>
-    <w:lsdException w:name="No Spacing" w:semiHidden="0" w:uiPriority="1" w:unhideWhenUsed="0" w:qFormat="1"/>
-    <w:lsdException w:name="Light Shading" w:semiHidden="0" w:uiPriority="60" w:unhideWhenUsed="0"/>
-    <w:lsdException w:name="Light List" w:semiHidden="0" w:uiPriority="61" w:unhideWhenUsed="0"/>
-    <w:lsdException w:name="Light Grid" w:semiHidden="0" w:uiPriority="62" w:unhideWhenUsed="0"/>
-    <w:lsdException w:name="Medium Shading 1" w:semiHidden="0" w:uiPriority="63" w:unhideWhenUsed="0"/>
-    <w:lsdException w:name="Medium Shading 2" w:semiHidden="0" w:uiPriority="64" w:unhideWhenUsed="0"/>
-    <w:lsdException w:name="Medium List 1" w:semiHidden="0" w:uiPriority="65" w:unhideWhenUsed="0"/>
-    <w:lsdException w:name="Medium List 2" w:semiHidden="0" w:uiPriority="66" w:unhideWhenUsed="0"/>
-    <w:lsdException w:name="Medium Grid 1" w:semiHidden="0" w:uiPriority="67" w:unhideWhenUsed="0"/>
-    <w:lsdException w:name="Medium Grid 2" w:semiHidden="0" w:uiPriority="68" w:unhideWhenUsed="0"/>
-    <w:lsdException w:name="Medium Grid 3" w:semiHidden="0" w:uiPriority="69" w:unhideWhenUsed="0"/>
-    <w:lsdException w:name="Dark List" w:semiHidden="0" w:uiPriority="70" w:unhideWhenUsed="0"/>
-    <w:lsdException w:name="Colorful Shading" w:semiHidden="0" w:uiPriority="71" w:unhideWhenUsed="0"/>
-    <w:lsdException w:name="Colorful List" w:semiHidden="0" w:uiPriority="72" w:unhideWhenUsed="0"/>
-    <w:lsdException w:name="Colorful Grid" w:semiHidden="0" w:uiPriority="73" w:unhideWhenUsed="0"/>
-    <w:lsdException w:name="Light Shading Accent 1" w:semiHidden="0" w:uiPriority="60" w:unhideWhenUsed="0"/>
-    <w:lsdException w:name="Light List Accent 1" w:semiHidden="0" w:uiPriority="61" w:unhideWhenUsed="0"/>
-    <w:lsdException w:name="Light Grid Accent 1" w:semiHidden="0" w:uiPriority="62" w:unhideWhenUsed="0"/>
-    <w:lsdException w:name="Medium Shading 1 Accent 1" w:semiHidden="0" w:uiPriority="63" w:unhideWhenUsed="0"/>
-    <w:lsdException w:name="Medium Shading 2 Accent 1" w:semiHidden="0" w:uiPriority="64" w:unhideWhenUsed="0"/>
-    <w:lsdException w:name="Medium List 1 Accent 1" w:semiHidden="0" w:uiPriority="65" w:unhideWhenUsed="0"/>
-    <w:lsdException w:name="Revision" w:unhideWhenUsed="0"/>
-    <w:lsdException w:name="List Paragraph" w:semiHidden="0" w:uiPriority="34" w:unhideWhenUsed="0" w:qFormat="1"/>
-    <w:lsdException w:name="Quote" w:semiHidden="0" w:uiPriority="29" w:unhideWhenUsed="0" w:qFormat="1"/>
-    <w:lsdException w:name="Intense Quote" w:semiHidden="0" w:uiPriority="30" w:unhideWhenUsed="0" w:qFormat="1"/>
-    <w:lsdException w:name="Medium List 2 Accent 1" w:semiHidden="0" w:uiPriority="66" w:unhideWhenUsed="0"/>
-    <w:lsdException w:name="Medium Grid 1 Accent 1" w:semiHidden="0" w:uiPriority="67" w:unhideWhenUsed="0"/>
-    <w:lsdException w:name="Medium Grid 2 Accent 1" w:semiHidden="0" w:uiPriority="68" w:unhideWhenUsed="0"/>
-    <w:lsdException w:name="Medium Grid 3 Accent 1" w:semiHidden="0" w:uiPriority="69" w:unhideWhenUsed="0"/>
-    <w:lsdException w:name="Dark List Accent 1" w:semiHidden="0" w:uiPriority="70" w:unhideWhenUsed="0"/>
-    <w:lsdException w:name="Colorful Shading Accent 1" w:semiHidden="0" w:uiPriority="71" w:unhideWhenUsed="0"/>
-    <w:lsdException w:name="Colorful List Accent 1" w:semiHidden="0" w:uiPriority="72" w:unhideWhenUsed="0"/>
-    <w:lsdException w:name="Colorful Grid Accent 1" w:semiHidden="0" w:uiPriority="73" w:unhideWhenUsed="0"/>
-    <w:lsdException w:name="Light Shading Accent 2" w:semiHidden="0" w:uiPriority="60" w:unhideWhenUsed="0"/>
-    <w:lsdException w:name="Light List Accent 2" w:semiHidden="0" w:uiPriority="61" w:unhideWhenUsed="0"/>
-    <w:lsdException w:name="Light Grid Accent 2" w:semiHidden="0" w:uiPriority="62" w:unhideWhenUsed="0"/>
-    <w:lsdException w:name="Medium Shading 1 Accent 2" w:semiHidden="0" w:uiPriority="63" w:unhideWhenUsed="0"/>
-    <w:lsdException w:name="Medium Shading 2 Accent 2" w:semiHidden="0" w:uiPriority="64" w:unhideWhenUsed="0"/>
-    <w:lsdException w:name="Medium List 1 Accent 2" w:semiHidden="0" w:uiPriority="65" w:unhideWhenUsed="0"/>
-    <w:lsdException w:name="Medium List 2 Accent 2" w:semiHidden="0" w:uiPriority="66" w:unhideWhenUsed="0"/>
-    <w:lsdException w:name="Medium Grid 1 Accent 2" w:semiHidden="0" w:uiPriority="67" w:unhideWhenUsed="0"/>
-    <w:lsdException w:name="Medium Grid 2 Accent 2" w:semiHidden="0" w:uiPriority="68" w:unhideWhenUsed="0"/>
-    <w:lsdException w:name="Medium Grid 3 Accent 2" w:semiHidden="0" w:uiPriority="69" w:unhideWhenUsed="0"/>
-    <w:lsdException w:name="Dark List Accent 2" w:semiHidden="0" w:uiPriority="70" w:unhideWhenUsed="0"/>
-    <w:lsdException w:name="Colorful Shading Accent 2" w:semiHidden="0" w:uiPriority="71" w:unhideWhenUsed="0"/>
-    <w:lsdException w:name="Colorful List Accent 2" w:semiHidden="0" w:uiPriority="72" w:unhideWhenUsed="0"/>
-    <w:lsdException w:name="Colorful Grid Accent 2" w:semiHidden="0" w:uiPriority="73" w:unhideWhenUsed="0"/>
-    <w:lsdException w:name="Light Shading Accent 3" w:semiHidden="0" w:uiPriority="60" w:unhideWhenUsed="0"/>
-    <w:lsdException w:name="Light List Accent 3" w:semiHidden="0" w:uiPriority="61" w:unhideWhenUsed="0"/>
-    <w:lsdException w:name="Light Grid Accent 3" w:semiHidden="0" w:uiPriority="62" w:unhideWhenUsed="0"/>
-    <w:lsdException w:name="Medium Shading 1 Accent 3" w:semiHidden="0" w:uiPriority="63" w:unhideWhenUsed="0"/>
-    <w:lsdException w:name="Medium Shading 2 Accent 3" w:semiHidden="0" w:uiPriority="64" w:unhideWhenUsed="0"/>
-    <w:lsdException w:name="Medium List 1 Accent 3" w:semiHidden="0" w:uiPriority="65" w:unhideWhenUsed="0"/>
-    <w:lsdException w:name="Medium List 2 Accent 3" w:semiHidden="0" w:uiPriority="66" w:unhideWhenUsed="0"/>
-    <w:lsdException w:name="Medium Grid 1 Accent 3" w:semiHidden="0" w:uiPriority="67" w:unhideWhenUsed="0"/>
-    <w:lsdException w:name="Medium Grid 2 Accent 3" w:semiHidden="0" w:uiPriority="68" w:unhideWhenUsed="0"/>
-    <w:lsdException w:name="Medium Grid 3 Accent 3" w:semiHidden="0" w:uiPriority="69" w:unhideWhenUsed="0"/>
-    <w:lsdException w:name="Dark List Accent 3" w:semiHidden="0" w:uiPriority="70" w:unhideWhenUsed="0"/>
-    <w:lsdException w:name="Colorful Shading Accent 3" w:semiHidden="0" w:uiPriority="71" w:unhideWhenUsed="0"/>
-    <w:lsdException w:name="Colorful List Accent 3" w:semiHidden="0" w:uiPriority="72" w:unhideWhenUsed="0"/>
-    <w:lsdException w:name="Colorful Grid Accent 3" w:semiHidden="0" w:uiPriority="73" w:unhideWhenUsed="0"/>
-    <w:lsdException w:name="Light Shading Accent 4" w:semiHidden="0" w:uiPriority="60" w:unhideWhenUsed="0"/>
-    <w:lsdException w:name="Light List Accent 4" w:semiHidden="0" w:uiPriority="61" w:unhideWhenUsed="0"/>
-    <w:lsdException w:name="Light Grid Accent 4" w:semiHidden="0" w:uiPriority="62" w:unhideWhenUsed="0"/>
-    <w:lsdException w:name="Medium Shading 1 Accent 4" w:semiHidden="0" w:uiPriority="63" w:unhideWhenUsed="0"/>
-    <w:lsdException w:name="Medium Shading 2 Accent 4" w:semiHidden="0" w:uiPriority="64" w:unhideWhenUsed="0"/>
-    <w:lsdException w:name="Medium List 1 Accent 4" w:semiHidden="0" w:uiPriority="65" w:unhideWhenUsed="0"/>
-    <w:lsdException w:name="Medium List 2 Accent 4" w:semiHidden="0" w:uiPriority="66" w:unhideWhenUsed="0"/>
-    <w:lsdException w:name="Medium Grid 1 Accent 4" w:semiHidden="0" w:uiPriority="67" w:unhideWhenUsed="0"/>
-    <w:lsdException w:name="Medium Grid 2 Accent 4" w:semiHidden="0" w:uiPriority="68" w:unhideWhenUsed="0"/>
-    <w:lsdException w:name="Medium Grid 3 Accent 4" w:semiHidden="0" w:uiPriority="69" w:unhideWhenUsed="0"/>
-    <w:lsdException w:name="Dark List Accent 4" w:semiHidden="0" w:uiPriority="70" w:unhideWhenUsed="0"/>
-    <w:lsdException w:name="Colorful Shading Accent 4" w:semiHidden="0" w:uiPriority="71" w:unhideWhenUsed="0"/>
-    <w:lsdException w:name="Colorful List Accent 4" w:semiHidden="0" w:uiPriority="72" w:unhideWhenUsed="0"/>
-    <w:lsdException w:name="Colorful Grid Accent 4" w:semiHidden="0" w:uiPriority="73" w:unhideWhenUsed="0"/>
-    <w:lsdException w:name="Light Shading Accent 5" w:semiHidden="0" w:uiPriority="60" w:unhideWhenUsed="0"/>
-    <w:lsdException w:name="Light List Accent 5" w:semiHidden="0" w:uiPriority="61" w:unhideWhenUsed="0"/>
-    <w:lsdException w:name="Light Grid Accent 5" w:semiHidden="0" w:uiPriority="62" w:unhideWhenUsed="0"/>
-    <w:lsdException w:name="Medium Shading 1 Accent 5" w:semiHidden="0" w:uiPriority="63" w:unhideWhenUsed="0"/>
-    <w:lsdException w:name="Medium Shading 2 Accent 5" w:semiHidden="0" w:uiPriority="64" w:unhideWhenUsed="0"/>
-    <w:lsdException w:name="Medium List 1 Accent 5" w:semiHidden="0" w:uiPriority="65" w:unhideWhenUsed="0"/>
-    <w:lsdException w:name="Medium List 2 Accent 5" w:semiHidden="0" w:uiPriority="66" w:unhideWhenUsed="0"/>
-    <w:lsdException w:name="Medium Grid 1 Accent 5" w:semiHidden="0" w:uiPriority="67" w:unhideWhenUsed="0"/>
-    <w:lsdException w:name="Medium Grid 2 Accent 5" w:semiHidden="0" w:uiPriority="68" w:unhideWhenUsed="0"/>
-    <w:lsdException w:name="Medium Grid 3 Accent 5" w:semiHidden="0" w:uiPriority="69" w:unhideWhenUsed="0"/>
-    <w:lsdException w:name="Dark List Accent 5" w:semiHidden="0" w:uiPriority="70" w:unhideWhenUsed="0"/>
-    <w:lsdException w:name="Colorful Shading Accent 5" w:semiHidden="0" w:uiPriority="71" w:unhideWhenUsed="0"/>
-    <w:lsdException w:name="Colorful List Accent 5" w:semiHidden="0" w:uiPriority="72" w:unhideWhenUsed="0"/>
-    <w:lsdException w:name="Colorful Grid Accent 5" w:semiHidden="0" w:uiPriority="73" w:unhideWhenUsed="0"/>
-    <w:lsdException w:name="Light Shading Accent 6" w:semiHidden="0" w:uiPriority="60" w:unhideWhenUsed="0"/>
-    <w:lsdException w:name="Light List Accent 6" w:semiHidden="0" w:uiPriority="61" w:unhideWhenUsed="0"/>
-    <w:lsdException w:name="Light Grid Accent 6" w:semiHidden="0" w:uiPriority="62" w:unhideWhenUsed="0"/>
-    <w:lsdException w:name="Medium Shading 1 Accent 6" w:semiHidden="0" w:uiPriority="63" w:unhideWhenUsed="0"/>
-    <w:lsdException w:name="Medium Shading 2 Accent 6" w:semiHidden="0" w:uiPriority="64" w:unhideWhenUsed="0"/>
-    <w:lsdException w:name="Medium List 1 Accent 6" w:semiHidden="0" w:uiPriority="65" w:unhideWhenUsed="0"/>
-    <w:lsdException w:name="Medium List 2 Accent 6" w:semiHidden="0" w:uiPriority="66" w:unhideWhenUsed="0"/>
-    <w:lsdException w:name="Medium Grid 1 Accent 6" w:semiHidden="0" w:uiPriority="67" w:unhideWhenUsed="0"/>
-    <w:lsdException w:name="Medium Grid 2 Accent 6" w:semiHidden="0" w:uiPriority="68" w:unhideWhenUsed="0"/>
-    <w:lsdException w:name="Medium Grid 3 Accent 6" w:semiHidden="0" w:uiPriority="69" w:unhideWhenUsed="0"/>
-    <w:lsdException w:name="Dark List Accent 6" w:semiHidden="0" w:uiPriority="70" w:unhideWhenUsed="0"/>
-    <w:lsdException w:name="Colorful Shading Accent 6" w:semiHidden="0" w:uiPriority="71" w:unhideWhenUsed="0"/>
-    <w:lsdException w:name="Colorful List Accent 6" w:semiHidden="0" w:uiPriority="72" w:unhideWhenUsed="0"/>
-    <w:lsdException w:name="Colorful Grid Accent 6" w:semiHidden="0" w:uiPriority="73" w:unhideWhenUsed="0"/>
-    <w:lsdException w:name="Subtle Emphasis" w:semiHidden="0" w:uiPriority="19" w:unhideWhenUsed="0" w:qFormat="1"/>
-    <w:lsdException w:name="Intense Emphasis" w:semiHidden="0" w:uiPriority="21" w:unhideWhenUsed="0" w:qFormat="1"/>
-    <w:lsdException w:name="Subtle Reference" w:semiHidden="0" w:uiPriority="31" w:unhideWhenUsed="0" w:qFormat="1"/>
-    <w:lsdException w:name="Intense Reference" w:semiHidden="0" w:uiPriority="32" w:unhideWhenUsed="0" w:qFormat="1"/>
-    <w:lsdException w:name="Book Title" w:semiHidden="0" w:uiPriority="33" w:unhideWhenUsed="0" w:qFormat="1"/>
-    <w:lsdException w:name="Bibliography" w:uiPriority="37"/>
-    <w:lsdException w:name="TOC Heading" w:uiPriority="39" w:qFormat="1"/>
+  <w:latentStyles w:defLockedState="0" w:defUIPriority="99" w:defSemiHidden="0" w:defUnhideWhenUsed="0" w:defQFormat="0" w:count="374">
+    <w:lsdException w:name="Normal" w:uiPriority="0" w:qFormat="1"/>
+    <w:lsdException w:name="heading 1" w:uiPriority="9" w:qFormat="1"/>
+    <w:lsdException w:name="heading 2" w:semiHidden="1" w:uiPriority="9" w:unhideWhenUsed="1" w:qFormat="1"/>
+    <w:lsdException w:name="heading 3" w:semiHidden="1" w:uiPriority="9" w:unhideWhenUsed="1" w:qFormat="1"/>
+    <w:lsdException w:name="heading 4" w:semiHidden="1" w:uiPriority="9" w:unhideWhenUsed="1" w:qFormat="1"/>
+    <w:lsdException w:name="heading 5" w:semiHidden="1" w:uiPriority="9" w:unhideWhenUsed="1" w:qFormat="1"/>
+    <w:lsdException w:name="heading 6" w:semiHidden="1" w:uiPriority="9" w:unhideWhenUsed="1" w:qFormat="1"/>
+    <w:lsdException w:name="heading 7" w:semiHidden="1" w:uiPriority="9" w:unhideWhenUsed="1" w:qFormat="1"/>
+    <w:lsdException w:name="heading 8" w:semiHidden="1" w:uiPriority="9" w:unhideWhenUsed="1" w:qFormat="1"/>
+    <w:lsdException w:name="heading 9" w:semiHidden="1" w:uiPriority="9" w:unhideWhenUsed="1" w:qFormat="1"/>
+    <w:lsdException w:name="index 1" w:semiHidden="1" w:unhideWhenUsed="1"/>
+    <w:lsdException w:name="index 2" w:semiHidden="1" w:unhideWhenUsed="1"/>
+    <w:lsdException w:name="index 3" w:semiHidden="1" w:unhideWhenUsed="1"/>
+    <w:lsdException w:name="index 4" w:semiHidden="1" w:unhideWhenUsed="1"/>
+    <w:lsdException w:name="index 5" w:semiHidden="1" w:unhideWhenUsed="1"/>
+    <w:lsdException w:name="index 6" w:semiHidden="1" w:unhideWhenUsed="1"/>
+    <w:lsdException w:name="index 7" w:semiHidden="1" w:unhideWhenUsed="1"/>
+    <w:lsdException w:name="index 8" w:semiHidden="1" w:unhideWhenUsed="1"/>
+    <w:lsdException w:name="index 9" w:semiHidden="1" w:unhideWhenUsed="1"/>
+    <w:lsdException w:name="toc 1" w:semiHidden="1" w:uiPriority="39" w:unhideWhenUsed="1"/>
+    <w:lsdException w:name="toc 2" w:semiHidden="1" w:uiPriority="39" w:unhideWhenUsed="1"/>
+    <w:lsdException w:name="toc 3" w:semiHidden="1" w:uiPriority="39" w:unhideWhenUsed="1"/>
+    <w:lsdException w:name="toc 4" w:semiHidden="1" w:uiPriority="39" w:unhideWhenUsed="1"/>
+    <w:lsdException w:name="toc 5" w:semiHidden="1" w:uiPriority="39" w:unhideWhenUsed="1"/>
+    <w:lsdException w:name="toc 6" w:semiHidden="1" w:uiPriority="39" w:unhideWhenUsed="1"/>
+    <w:lsdException w:name="toc 7" w:semiHidden="1" w:uiPriority="39" w:unhideWhenUsed="1"/>
+    <w:lsdException w:name="toc 8" w:semiHidden="1" w:uiPriority="39" w:unhideWhenUsed="1"/>
+    <w:lsdException w:name="toc 9" w:semiHidden="1" w:uiPriority="39" w:unhideWhenUsed="1"/>
+    <w:lsdException w:name="Normal Indent" w:semiHidden="1" w:unhideWhenUsed="1"/>
+    <w:lsdException w:name="footnote text" w:semiHidden="1" w:unhideWhenUsed="1"/>
+    <w:lsdException w:name="annotation text" w:semiHidden="1" w:unhideWhenUsed="1"/>
+    <w:lsdException w:name="header" w:semiHidden="1" w:unhideWhenUsed="1"/>
+    <w:lsdException w:name="footer" w:semiHidden="1" w:unhideWhenUsed="1"/>
+    <w:lsdException w:name="index heading" w:semiHidden="1" w:unhideWhenUsed="1"/>
+    <w:lsdException w:name="caption" w:semiHidden="1" w:uiPriority="35" w:unhideWhenUsed="1" w:qFormat="1"/>
+    <w:lsdException w:name="table of figures" w:semiHidden="1" w:unhideWhenUsed="1"/>
+    <w:lsdException w:name="envelope address" w:semiHidden="1" w:unhideWhenUsed="1"/>
+    <w:lsdException w:name="envelope return" w:semiHidden="1" w:unhideWhenUsed="1"/>
+    <w:lsdException w:name="footnote reference" w:semiHidden="1" w:unhideWhenUsed="1"/>
+    <w:lsdException w:name="annotation reference" w:semiHidden="1" w:unhideWhenUsed="1"/>
+    <w:lsdException w:name="line number" w:semiHidden="1" w:unhideWhenUsed="1"/>
+    <w:lsdException w:name="page number" w:semiHidden="1" w:unhideWhenUsed="1"/>
+    <w:lsdException w:name="endnote reference" w:semiHidden="1" w:unhideWhenUsed="1"/>
+    <w:lsdException w:name="endnote text" w:semiHidden="1" w:unhideWhenUsed="1"/>
+    <w:lsdException w:name="table of authorities" w:semiHidden="1" w:unhideWhenUsed="1"/>
+    <w:lsdException w:name="macro" w:semiHidden="1" w:unhideWhenUsed="1"/>
+    <w:lsdException w:name="toa heading" w:semiHidden="1" w:unhideWhenUsed="1"/>
+    <w:lsdException w:name="List" w:semiHidden="1" w:unhideWhenUsed="1"/>
+    <w:lsdException w:name="List Bullet" w:semiHidden="1" w:unhideWhenUsed="1"/>
+    <w:lsdException w:name="List Number" w:semiHidden="1" w:unhideWhenUsed="1"/>
+    <w:lsdException w:name="List 2" w:semiHidden="1" w:unhideWhenUsed="1"/>
+    <w:lsdException w:name="List 3" w:semiHidden="1" w:unhideWhenUsed="1"/>
+    <w:lsdException w:name="List 4" w:semiHidden="1" w:unhideWhenUsed="1"/>
+    <w:lsdException w:name="List 5" w:semiHidden="1" w:unhideWhenUsed="1"/>
+    <w:lsdException w:name="List Bullet 2" w:semiHidden="1" w:unhideWhenUsed="1"/>
+    <w:lsdException w:name="List Bullet 3" w:semiHidden="1" w:unhideWhenUsed="1"/>
+    <w:lsdException w:name="List Bullet 4" w:semiHidden="1" w:unhideWhenUsed="1"/>
+    <w:lsdException w:name="List Bullet 5" w:semiHidden="1" w:unhideWhenUsed="1"/>
+    <w:lsdException w:name="List Number 2" w:semiHidden="1" w:unhideWhenUsed="1"/>
+    <w:lsdException w:name="List Number 3" w:semiHidden="1" w:unhideWhenUsed="1"/>
+    <w:lsdException w:name="List Number 4" w:semiHidden="1" w:unhideWhenUsed="1"/>
+    <w:lsdException w:name="List Number 5" w:semiHidden="1" w:unhideWhenUsed="1"/>
+    <w:lsdException w:name="Title" w:uiPriority="10" w:qFormat="1"/>
+    <w:lsdException w:name="Closing" w:semiHidden="1" w:unhideWhenUsed="1"/>
+    <w:lsdException w:name="Signature" w:semiHidden="1" w:unhideWhenUsed="1"/>
+    <w:lsdException w:name="Default Paragraph Font" w:semiHidden="1" w:uiPriority="1" w:unhideWhenUsed="1"/>
+    <w:lsdException w:name="Body Text" w:semiHidden="1" w:unhideWhenUsed="1"/>
+    <w:lsdException w:name="Body Text Indent" w:semiHidden="1" w:unhideWhenUsed="1"/>
+    <w:lsdException w:name="List Continue" w:semiHidden="1" w:unhideWhenUsed="1"/>
+    <w:lsdException w:name="List Continue 2" w:semiHidden="1" w:unhideWhenUsed="1"/>
+    <w:lsdException w:name="List Continue 3" w:semiHidden="1" w:unhideWhenUsed="1"/>
+    <w:lsdException w:name="List Continue 4" w:semiHidden="1" w:unhideWhenUsed="1"/>
+    <w:lsdException w:name="List Continue 5" w:semiHidden="1" w:unhideWhenUsed="1"/>
+    <w:lsdException w:name="Message Header" w:semiHidden="1" w:unhideWhenUsed="1"/>
+    <w:lsdException w:name="Subtitle" w:uiPriority="11" w:qFormat="1"/>
+    <w:lsdException w:name="Salutation" w:semiHidden="1" w:unhideWhenUsed="1"/>
+    <w:lsdException w:name="Date" w:semiHidden="1" w:unhideWhenUsed="1"/>
+    <w:lsdException w:name="Body Text First Indent" w:semiHidden="1" w:unhideWhenUsed="1"/>
+    <w:lsdException w:name="Body Text First Indent 2" w:semiHidden="1" w:unhideWhenUsed="1"/>
+    <w:lsdException w:name="Note Heading" w:semiHidden="1" w:unhideWhenUsed="1"/>
+    <w:lsdException w:name="Body Text 2" w:semiHidden="1" w:unhideWhenUsed="1"/>
+    <w:lsdException w:name="Body Text 3" w:semiHidden="1" w:unhideWhenUsed="1"/>
+    <w:lsdException w:name="Body Text Indent 2" w:semiHidden="1" w:unhideWhenUsed="1"/>
+    <w:lsdException w:name="Body Text Indent 3" w:semiHidden="1" w:unhideWhenUsed="1"/>
+    <w:lsdException w:name="Block Text" w:semiHidden="1" w:unhideWhenUsed="1"/>
+    <w:lsdException w:name="Hyperlink" w:semiHidden="1" w:unhideWhenUsed="1"/>
+    <w:lsdException w:name="FollowedHyperlink" w:semiHidden="1" w:unhideWhenUsed="1"/>
+    <w:lsdException w:name="Strong" w:uiPriority="22" w:qFormat="1"/>
+    <w:lsdException w:name="Emphasis" w:uiPriority="20" w:qFormat="1"/>
+    <w:lsdException w:name="Document Map" w:semiHidden="1" w:unhideWhenUsed="1"/>
+    <w:lsdException w:name="Plain Text" w:semiHidden="1" w:unhideWhenUsed="1"/>
+    <w:lsdException w:name="E-mail Signature" w:semiHidden="1" w:unhideWhenUsed="1"/>
+    <w:lsdException w:name="HTML Top of Form" w:semiHidden="1" w:unhideWhenUsed="1"/>
+    <w:lsdException w:name="HTML Bottom of Form" w:semiHidden="1" w:unhideWhenUsed="1"/>
+    <w:lsdException w:name="Normal (Web)" w:semiHidden="1" w:unhideWhenUsed="1"/>
+    <w:lsdException w:name="HTML Acronym" w:semiHidden="1" w:unhideWhenUsed="1"/>
+    <w:lsdException w:name="HTML Address" w:semiHidden="1" w:unhideWhenUsed="1"/>
+    <w:lsdException w:name="HTML Cite" w:semiHidden="1" w:unhideWhenUsed="1"/>
+    <w:lsdException w:name="HTML Code" w:semiHidden="1" w:unhideWhenUsed="1"/>
+    <w:lsdException w:name="HTML Definition" w:semiHidden="1" w:unhideWhenUsed="1"/>
+    <w:lsdException w:name="HTML Keyboard" w:semiHidden="1" w:unhideWhenUsed="1"/>
+    <w:lsdException w:name="HTML Preformatted" w:semiHidden="1" w:unhideWhenUsed="1"/>
+    <w:lsdException w:name="HTML Sample" w:semiHidden="1" w:unhideWhenUsed="1"/>
+    <w:lsdException w:name="HTML Typewriter" w:semiHidden="1" w:unhideWhenUsed="1"/>
+    <w:lsdException w:name="HTML Variable" w:semiHidden="1" w:unhideWhenUsed="1"/>
+    <w:lsdException w:name="Normal Table" w:semiHidden="1" w:unhideWhenUsed="1"/>
+    <w:lsdException w:name="annotation subject" w:semiHidden="1" w:unhideWhenUsed="1"/>
+    <w:lsdException w:name="No List" w:semiHidden="1" w:unhideWhenUsed="1"/>
+    <w:lsdException w:name="Outline List 1" w:semiHidden="1" w:unhideWhenUsed="1"/>
+    <w:lsdException w:name="Outline List 2" w:semiHidden="1" w:unhideWhenUsed="1"/>
+    <w:lsdException w:name="Outline List 3" w:semiHidden="1" w:unhideWhenUsed="1"/>
+    <w:lsdException w:name="Table Simple 1" w:semiHidden="1" w:unhideWhenUsed="1"/>
+    <w:lsdException w:name="Table Simple 2" w:semiHidden="1" w:unhideWhenUsed="1"/>
+    <w:lsdException w:name="Table Simple 3" w:semiHidden="1" w:unhideWhenUsed="1"/>
+    <w:lsdException w:name="Table Classic 1" w:semiHidden="1" w:unhideWhenUsed="1"/>
+    <w:lsdException w:name="Table Classic 2" w:semiHidden="1" w:unhideWhenUsed="1"/>
+    <w:lsdException w:name="Table Classic 3" w:semiHidden="1" w:unhideWhenUsed="1"/>
+    <w:lsdException w:name="Table Classic 4" w:semiHidden="1" w:unhideWhenUsed="1"/>
+    <w:lsdException w:name="Table Colorful 1" w:semiHidden="1" w:unhideWhenUsed="1"/>
+    <w:lsdException w:name="Table Colorful 2" w:semiHidden="1" w:unhideWhenUsed="1"/>
+    <w:lsdException w:name="Table Colorful 3" w:semiHidden="1" w:unhideWhenUsed="1"/>
+    <w:lsdException w:name="Table Columns 1" w:semiHidden="1" w:unhideWhenUsed="1"/>
+    <w:lsdException w:name="Table Columns 2" w:semiHidden="1" w:unhideWhenUsed="1"/>
+    <w:lsdException w:name="Table Columns 3" w:semiHidden="1" w:unhideWhenUsed="1"/>
+    <w:lsdException w:name="Table Columns 4" w:semiHidden="1" w:unhideWhenUsed="1"/>
+    <w:lsdException w:name="Table Columns 5" w:semiHidden="1" w:unhideWhenUsed="1"/>
+    <w:lsdException w:name="Table Grid 1" w:semiHidden="1" w:unhideWhenUsed="1"/>
+    <w:lsdException w:name="Table Grid 2" w:semiHidden="1" w:unhideWhenUsed="1"/>
+    <w:lsdException w:name="Table Grid 3" w:semiHidden="1" w:unhideWhenUsed="1"/>
+    <w:lsdException w:name="Table Grid 4" w:semiHidden="1" w:unhideWhenUsed="1"/>
+    <w:lsdException w:name="Table Grid 5" w:semiHidden="1" w:unhideWhenUsed="1"/>
+    <w:lsdException w:name="Table Grid 6" w:semiHidden="1" w:unhideWhenUsed="1"/>
+    <w:lsdException w:name="Table Grid 7" w:semiHidden="1" w:unhideWhenUsed="1"/>
+    <w:lsdException w:name="Table Grid 8" w:semiHidden="1" w:unhideWhenUsed="1"/>
+    <w:lsdException w:name="Table List 1" w:semiHidden="1" w:unhideWhenUsed="1"/>
+    <w:lsdException w:name="Table List 2" w:semiHidden="1" w:unhideWhenUsed="1"/>
+    <w:lsdException w:name="Table List 3" w:semiHidden="1" w:unhideWhenUsed="1"/>
+    <w:lsdException w:name="Table List 4" w:semiHidden="1" w:unhideWhenUsed="1"/>
+    <w:lsdException w:name="Table List 5" w:semiHidden="1" w:unhideWhenUsed="1"/>
+    <w:lsdException w:name="Table List 6" w:semiHidden="1" w:unhideWhenUsed="1"/>
+    <w:lsdException w:name="Table List 7" w:semiHidden="1" w:unhideWhenUsed="1"/>
+    <w:lsdException w:name="Table List 8" w:semiHidden="1" w:unhideWhenUsed="1"/>
+    <w:lsdException w:name="Table 3D effects 1" w:semiHidden="1" w:unhideWhenUsed="1"/>
+    <w:lsdException w:name="Table 3D effects 2" w:semiHidden="1" w:unhideWhenUsed="1"/>
+    <w:lsdException w:name="Table 3D effects 3" w:semiHidden="1" w:unhideWhenUsed="1"/>
+    <w:lsdException w:name="Table Contemporary" w:semiHidden="1" w:unhideWhenUsed="1"/>
+    <w:lsdException w:name="Table Elegant" w:semiHidden="1" w:unhideWhenUsed="1"/>
+    <w:lsdException w:name="Table Professional" w:semiHidden="1" w:unhideWhenUsed="1"/>
+    <w:lsdException w:name="Table Subtle 1" w:semiHidden="1" w:unhideWhenUsed="1"/>
+    <w:lsdException w:name="Table Subtle 2" w:semiHidden="1" w:unhideWhenUsed="1"/>
+    <w:lsdException w:name="Table Web 1" w:semiHidden="1" w:unhideWhenUsed="1"/>
+    <w:lsdException w:name="Table Web 2" w:semiHidden="1" w:unhideWhenUsed="1"/>
+    <w:lsdException w:name="Table Web 3" w:semiHidden="1" w:unhideWhenUsed="1"/>
+    <w:lsdException w:name="Balloon Text" w:semiHidden="1" w:unhideWhenUsed="1"/>
+    <w:lsdException w:name="Table Grid" w:semiHidden="1" w:uiPriority="39" w:unhideWhenUsed="1"/>
+    <w:lsdException w:name="Table Theme" w:semiHidden="1" w:unhideWhenUsed="1"/>
+    <w:lsdException w:name="Placeholder Text" w:semiHidden="1"/>
+    <w:lsdException w:name="No Spacing" w:uiPriority="1" w:qFormat="1"/>
+    <w:lsdException w:name="Light Shading" w:uiPriority="60"/>
+    <w:lsdException w:name="Light List" w:uiPriority="61"/>
+    <w:lsdException w:name="Light Grid" w:uiPriority="62"/>
+    <w:lsdException w:name="Medium Shading 1" w:uiPriority="63"/>
+    <w:lsdException w:name="Medium Shading 2" w:uiPriority="64"/>
+    <w:lsdException w:name="Medium List 1" w:uiPriority="65"/>
+    <w:lsdException w:name="Medium List 2" w:uiPriority="66"/>
+    <w:lsdException w:name="Medium Grid 1" w:uiPriority="67"/>
+    <w:lsdException w:name="Medium Grid 2" w:uiPriority="68"/>
+    <w:lsdException w:name="Medium Grid 3" w:uiPriority="69"/>
+    <w:lsdException w:name="Dark List" w:uiPriority="70"/>
+    <w:lsdException w:name="Colorful Shading" w:uiPriority="71"/>
+    <w:lsdException w:name="Colorful List" w:uiPriority="72"/>
+    <w:lsdException w:name="Colorful Grid" w:uiPriority="73"/>
+    <w:lsdException w:name="Light Shading Accent 1" w:uiPriority="60"/>
+    <w:lsdException w:name="Light List Accent 1" w:uiPriority="61"/>
+    <w:lsdException w:name="Light Grid Accent 1" w:uiPriority="62"/>
+    <w:lsdException w:name="Medium Shading 1 Accent 1" w:uiPriority="63"/>
+    <w:lsdException w:name="Medium Shading 2 Accent 1" w:uiPriority="64"/>
+    <w:lsdException w:name="Medium List 1 Accent 1" w:uiPriority="65"/>
+    <w:lsdException w:name="Revision" w:semiHidden="1"/>
+    <w:lsdException w:name="List Paragraph" w:uiPriority="34" w:qFormat="1"/>
+    <w:lsdException w:name="Quote" w:uiPriority="29" w:qFormat="1"/>
+    <w:lsdException w:name="Intense Quote" w:uiPriority="30" w:qFormat="1"/>
+    <w:lsdException w:name="Medium List 2 Accent 1" w:uiPriority="66"/>
+    <w:lsdException w:name="Medium Grid 1 Accent 1" w:uiPriority="67"/>
+    <w:lsdException w:name="Medium Grid 2 Accent 1" w:uiPriority="68"/>
+    <w:lsdException w:name="Medium Grid 3 Accent 1" w:uiPriority="69"/>
+    <w:lsdException w:name="Dark List Accent 1" w:uiPriority="70"/>
+    <w:lsdException w:name="Colorful Shading Accent 1" w:uiPriority="71"/>
+    <w:lsdException w:name="Colorful List Accent 1" w:uiPriority="72"/>
+    <w:lsdException w:name="Colorful Grid Accent 1" w:uiPriority="73"/>
+    <w:lsdException w:name="Light Shading Accent 2" w:uiPriority="60"/>
+    <w:lsdException w:name="Light List Accent 2" w:uiPriority="61"/>
+    <w:lsdException w:name="Light Grid Accent 2" w:uiPriority="62"/>
+    <w:lsdException w:name="Medium Shading 1 Accent 2" w:uiPriority="63"/>
+    <w:lsdException w:name="Medium Shading 2 Accent 2" w:uiPriority="64"/>
+    <w:lsdException w:name="Medium List 1 Accent 2" w:uiPriority="65"/>
+    <w:lsdException w:name="Medium List 2 Accent 2" w:uiPriority="66"/>
+    <w:lsdException w:name="Medium Grid 1 Accent 2" w:uiPriority="67"/>
+    <w:lsdException w:name="Medium Grid 2 Accent 2" w:uiPriority="68"/>
+    <w:lsdException w:name="Medium Grid 3 Accent 2" w:uiPriority="69"/>
+    <w:lsdException w:name="Dark List Accent 2" w:uiPriority="70"/>
+    <w:lsdException w:name="Colorful Shading Accent 2" w:uiPriority="71"/>
+    <w:lsdException w:name="Colorful List Accent 2" w:uiPriority="72"/>
+    <w:lsdException w:name="Colorful Grid Accent 2" w:uiPriority="73"/>
+    <w:lsdException w:name="Light Shading Accent 3" w:uiPriority="60"/>
+    <w:lsdException w:name="Light List Accent 3" w:uiPriority="61"/>
+    <w:lsdException w:name="Light Grid Accent 3" w:uiPriority="62"/>
+    <w:lsdException w:name="Medium Shading 1 Accent 3" w:uiPriority="63"/>
+    <w:lsdException w:name="Medium Shading 2 Accent 3" w:uiPriority="64"/>
+    <w:lsdException w:name="Medium List 1 Accent 3" w:uiPriority="65"/>
+    <w:lsdException w:name="Medium List 2 Accent 3" w:uiPriority="66"/>
+    <w:lsdException w:name="Medium Grid 1 Accent 3" w:uiPriority="67"/>
+    <w:lsdException w:name="Medium Grid 2 Accent 3" w:uiPriority="68"/>
+    <w:lsdException w:name="Medium Grid 3 Accent 3" w:uiPriority="69"/>
+    <w:lsdException w:name="Dark List Accent 3" w:uiPriority="70"/>
+    <w:lsdException w:name="Colorful Shading Accent 3" w:uiPriority="71"/>
+    <w:lsdException w:name="Colorful List Accent 3" w:uiPriority="72"/>
+    <w:lsdException w:name="Colorful Grid Accent 3" w:uiPriority="73"/>
+    <w:lsdException w:name="Light Shading Accent 4" w:uiPriority="60"/>
+    <w:lsdException w:name="Light List Accent 4" w:uiPriority="61"/>
+    <w:lsdException w:name="Light Grid Accent 4" w:uiPriority="62"/>
+    <w:lsdException w:name="Medium Shading 1 Accent 4" w:uiPriority="63"/>
+    <w:lsdException w:name="Medium Shading 2 Accent 4" w:uiPriority="64"/>
+    <w:lsdException w:name="Medium List 1 Accent 4" w:uiPriority="65"/>
+    <w:lsdException w:name="Medium List 2 Accent 4" w:uiPriority="66"/>
+    <w:lsdException w:name="Medium Grid 1 Accent 4" w:uiPriority="67"/>
+    <w:lsdException w:name="Medium Grid 2 Accent 4" w:uiPriority="68"/>
+    <w:lsdException w:name="Medium Grid 3 Accent 4" w:uiPriority="69"/>
+    <w:lsdException w:name="Dark List Accent 4" w:uiPriority="70"/>
+    <w:lsdException w:name="Colorful Shading Accent 4" w:uiPriority="71"/>
+    <w:lsdException w:name="Colorful List Accent 4" w:uiPriority="72"/>
+    <w:lsdException w:name="Colorful Grid Accent 4" w:uiPriority="73"/>
+    <w:lsdException w:name="Light Shading Accent 5" w:uiPriority="60"/>
+    <w:lsdException w:name="Light List Accent 5" w:uiPriority="61"/>
+    <w:lsdException w:name="Light Grid Accent 5" w:uiPriority="62"/>
+    <w:lsdException w:name="Medium Shading 1 Accent 5" w:uiPriority="63"/>
+    <w:lsdException w:name="Medium Shading 2 Accent 5" w:uiPriority="64"/>
+    <w:lsdException w:name="Medium List 1 Accent 5" w:uiPriority="65"/>
+    <w:lsdException w:name="Medium List 2 Accent 5" w:uiPriority="66"/>
+    <w:lsdException w:name="Medium Grid 1 Accent 5" w:uiPriority="67"/>
+    <w:lsdException w:name="Medium Grid 2 Accent 5" w:uiPriority="68"/>
+    <w:lsdException w:name="Medium Grid 3 Accent 5" w:uiPriority="69"/>
+    <w:lsdException w:name="Dark List Accent 5" w:uiPriority="70"/>
+    <w:lsdException w:name="Colorful Shading Accent 5" w:uiPriority="71"/>
+    <w:lsdException w:name="Colorful List Accent 5" w:uiPriority="72"/>
+    <w:lsdException w:name="Colorful Grid Accent 5" w:uiPriority="73"/>
+    <w:lsdException w:name="Light Shading Accent 6" w:uiPriority="60"/>
+    <w:lsdException w:name="Light List Accent 6" w:uiPriority="61"/>
+    <w:lsdException w:name="Light Grid Accent 6" w:uiPriority="62"/>
+    <w:lsdException w:name="Medium Shading 1 Accent 6" w:uiPriority="63"/>
+    <w:lsdException w:name="Medium Shading 2 Accent 6" w:uiPriority="64"/>
+    <w:lsdException w:name="Medium List 1 Accent 6" w:uiPriority="65"/>
+    <w:lsdException w:name="Medium List 2 Accent 6" w:uiPriority="66"/>
+    <w:lsdException w:name="Medium Grid 1 Accent 6" w:uiPriority="67"/>
+    <w:lsdException w:name="Medium Grid 2 Accent 6" w:uiPriority="68"/>
+    <w:lsdException w:name="Medium Grid 3 Accent 6" w:uiPriority="69"/>
+    <w:lsdException w:name="Dark List Accent 6" w:uiPriority="70"/>
+    <w:lsdException w:name="Colorful Shading Accent 6" w:uiPriority="71"/>
+    <w:lsdException w:name="Colorful List Accent 6" w:uiPriority="72"/>
+    <w:lsdException w:name="Colorful Grid Accent 6" w:uiPriority="73"/>
+    <w:lsdException w:name="Subtle Emphasis" w:uiPriority="19" w:qFormat="1"/>
+    <w:lsdException w:name="Intense Emphasis" w:uiPriority="21" w:qFormat="1"/>
+    <w:lsdException w:name="Subtle Reference" w:uiPriority="31" w:qFormat="1"/>
+    <w:lsdException w:name="Intense Reference" w:uiPriority="32" w:qFormat="1"/>
+    <w:lsdException w:name="Book Title" w:uiPriority="33" w:qFormat="1"/>
+    <w:lsdException w:name="Bibliography" w:semiHidden="1" w:uiPriority="37" w:unhideWhenUsed="1"/>
+    <w:lsdException w:name="TOC Heading" w:semiHidden="1" w:uiPriority="39" w:unhideWhenUsed="1" w:qFormat="1"/>
+    <w:lsdException w:name="Plain Table 1" w:uiPriority="41"/>
+    <w:lsdException w:name="Plain Table 2" w:uiPriority="42"/>
+    <w:lsdException w:name="Plain Table 3" w:uiPriority="43"/>
+    <w:lsdException w:name="Plain Table 4" w:uiPriority="44"/>
+    <w:lsdException w:name="Plain Table 5" w:uiPriority="45"/>
+    <w:lsdException w:name="Grid Table Light" w:uiPriority="40"/>
+    <w:lsdException w:name="Grid Table 1 Light" w:uiPriority="46"/>
+    <w:lsdException w:name="Grid Table 2" w:uiPriority="47"/>
+    <w:lsdException w:name="Grid Table 3" w:uiPriority="48"/>
+    <w:lsdException w:name="Grid Table 4" w:uiPriority="49"/>
+    <w:lsdException w:name="Grid Table 5 Dark" w:uiPriority="50"/>
+    <w:lsdException w:name="Grid Table 6 Colorful" w:uiPriority="51"/>
+    <w:lsdException w:name="Grid Table 7 Colorful" w:uiPriority="52"/>
+    <w:lsdException w:name="Grid Table 1 Light Accent 1" w:uiPriority="46"/>
+    <w:lsdException w:name="Grid Table 2 Accent 1" w:uiPriority="47"/>
+    <w:lsdException w:name="Grid Table 3 Accent 1" w:uiPriority="48"/>
+    <w:lsdException w:name="Grid Table 4 Accent 1" w:uiPriority="49"/>
+    <w:lsdException w:name="Grid Table 5 Dark Accent 1" w:uiPriority="50"/>
+    <w:lsdException w:name="Grid Table 6 Colorful Accent 1" w:uiPriority="51"/>
+    <w:lsdException w:name="Grid Table 7 Colorful Accent 1" w:uiPriority="52"/>
+    <w:lsdException w:name="Grid Table 1 Light Accent 2" w:uiPriority="46"/>
+    <w:lsdException w:name="Grid Table 2 Accent 2" w:uiPriority="47"/>
+    <w:lsdException w:name="Grid Table 3 Accent 2" w:uiPriority="48"/>
+    <w:lsdException w:name="Grid Table 4 Accent 2" w:uiPriority="49"/>
+    <w:lsdException w:name="Grid Table 5 Dark Accent 2" w:uiPriority="50"/>
+    <w:lsdException w:name="Grid Table 6 Colorful Accent 2" w:uiPriority="51"/>
+    <w:lsdException w:name="Grid Table 7 Colorful Accent 2" w:uiPriority="52"/>
+    <w:lsdException w:name="Grid Table 1 Light Accent 3" w:uiPriority="46"/>
+    <w:lsdException w:name="Grid Table 2 Accent 3" w:uiPriority="47"/>
+    <w:lsdException w:name="Grid Table 3 Accent 3" w:uiPriority="48"/>
+    <w:lsdException w:name="Grid Table 4 Accent 3" w:uiPriority="49"/>
+    <w:lsdException w:name="Grid Table 5 Dark Accent 3" w:uiPriority="50"/>
+    <w:lsdException w:name="Grid Table 6 Colorful Accent 3" w:uiPriority="51"/>
+    <w:lsdException w:name="Grid Table 7 Colorful Accent 3" w:uiPriority="52"/>
+    <w:lsdException w:name="Grid Table 1 Light Accent 4" w:uiPriority="46"/>
+    <w:lsdException w:name="Grid Table 2 Accent 4" w:uiPriority="47"/>
+    <w:lsdException w:name="Grid Table 3 Accent 4" w:uiPriority="48"/>
+    <w:lsdException w:name="Grid Table 4 Accent 4" w:uiPriority="49"/>
+    <w:lsdException w:name="Grid Table 5 Dark Accent 4" w:uiPriority="50"/>
+    <w:lsdException w:name="Grid Table 6 Colorful Accent 4" w:uiPriority="51"/>
+    <w:lsdException w:name="Grid Table 7 Colorful Accent 4" w:uiPriority="52"/>
+    <w:lsdException w:name="Grid Table 1 Light Accent 5" w:uiPriority="46"/>
+    <w:lsdException w:name="Grid Table 2 Accent 5" w:uiPriority="47"/>
+    <w:lsdException w:name="Grid Table 3 Accent 5" w:uiPriority="48"/>
+    <w:lsdException w:name="Grid Table 4 Accent 5" w:uiPriority="49"/>
+    <w:lsdException w:name="Grid Table 5 Dark Accent 5" w:uiPriority="50"/>
+    <w:lsdException w:name="Grid Table 6 Colorful Accent 5" w:uiPriority="51"/>
+    <w:lsdException w:name="Grid Table 7 Colorful Accent 5" w:uiPriority="52"/>
+    <w:lsdException w:name="Grid Table 1 Light Accent 6" w:uiPriority="46"/>
+    <w:lsdException w:name="Grid Table 2 Accent 6" w:uiPriority="47"/>
+    <w:lsdException w:name="Grid Table 3 Accent 6" w:uiPriority="48"/>
+    <w:lsdException w:name="Grid Table 4 Accent 6" w:uiPriority="49"/>
+    <w:lsdException w:name="Grid Table 5 Dark Accent 6" w:uiPriority="50"/>
+    <w:lsdException w:name="Grid Table 6 Colorful Accent 6" w:uiPriority="51"/>
+    <w:lsdException w:name="Grid Table 7 Colorful Accent 6" w:uiPriority="52"/>
+    <w:lsdException w:name="List Table 1 Light" w:uiPriority="46"/>
+    <w:lsdException w:name="List Table 2" w:uiPriority="47"/>
+    <w:lsdException w:name="List Table 3" w:uiPriority="48"/>
+    <w:lsdException w:name="List Table 4" w:uiPriority="49"/>
+    <w:lsdException w:name="List Table 5 Dark" w:uiPriority="50"/>
+    <w:lsdException w:name="List Table 6 Colorful" w:uiPriority="51"/>
+    <w:lsdException w:name="List Table 7 Colorful" w:uiPriority="52"/>
+    <w:lsdException w:name="List Table 1 Light Accent 1" w:uiPriority="46"/>
+    <w:lsdException w:name="List Table 2 Accent 1" w:uiPriority="47"/>
+    <w:lsdException w:name="List Table 3 Accent 1" w:uiPriority="48"/>
+    <w:lsdException w:name="List Table 4 Accent 1" w:uiPriority="49"/>
+    <w:lsdException w:name="List Table 5 Dark Accent 1" w:uiPriority="50"/>
+    <w:lsdException w:name="List Table 6 Colorful Accent 1" w:uiPriority="51"/>
+    <w:lsdException w:name="List Table 7 Colorful Accent 1" w:uiPriority="52"/>
+    <w:lsdException w:name="List Table 1 Light Accent 2" w:uiPriority="46"/>
+    <w:lsdException w:name="List Table 2 Accent 2" w:uiPriority="47"/>
+    <w:lsdException w:name="List Table 3 Accent 2" w:uiPriority="48"/>
+    <w:lsdException w:name="List Table 4 Accent 2" w:uiPriority="49"/>
+    <w:lsdException w:name="List Table 5 Dark Accent 2" w:uiPriority="50"/>
+    <w:lsdException w:name="List Table 6 Colorful Accent 2" w:uiPriority="51"/>
+    <w:lsdException w:name="List Table 7 Colorful Accent 2" w:uiPriority="52"/>
+    <w:lsdException w:name="List Table 1 Light Accent 3" w:uiPriority="46"/>
+    <w:lsdException w:name="List Table 2 Accent 3" w:uiPriority="47"/>
+    <w:lsdException w:name="List Table 3 Accent 3" w:uiPriority="48"/>
+    <w:lsdException w:name="List Table 4 Accent 3" w:uiPriority="49"/>
+    <w:lsdException w:name="List Table 5 Dark Accent 3" w:uiPriority="50"/>
+    <w:lsdException w:name="List Table 6 Colorful Accent 3" w:uiPriority="51"/>
+    <w:lsdException w:name="List Table 7 Colorful Accent 3" w:uiPriority="52"/>
+    <w:lsdException w:name="List Table 1 Light Accent 4" w:uiPriority="46"/>
+    <w:lsdException w:name="List Table 2 Accent 4" w:uiPriority="47"/>
+    <w:lsdException w:name="List Table 3 Accent 4" w:uiPriority="48"/>
+    <w:lsdException w:name="List Table 4 Accent 4" w:uiPriority="49"/>
+    <w:lsdException w:name="List Table 5 Dark Accent 4" w:uiPriority="50"/>
+    <w:lsdException w:name="List Table 6 Colorful Accent 4" w:uiPriority="51"/>
+    <w:lsdException w:name="List Table 7 Colorful Accent 4" w:uiPriority="52"/>
+    <w:lsdException w:name="List Table 1 Light Accent 5" w:uiPriority="46"/>
+    <w:lsdException w:name="List Table 2 Accent 5" w:uiPriority="47"/>
+    <w:lsdException w:name="List Table 3 Accent 5" w:uiPriority="48"/>
+    <w:lsdException w:name="List Table 4 Accent 5" w:uiPriority="49"/>
+    <w:lsdException w:name="List Table 5 Dark Accent 5" w:uiPriority="50"/>
+    <w:lsdException w:name="List Table 6 Colorful Accent 5" w:uiPriority="51"/>
+    <w:lsdException w:name="List Table 7 Colorful Accent 5" w:uiPriority="52"/>
+    <w:lsdException w:name="List Table 1 Light Accent 6" w:uiPriority="46"/>
+    <w:lsdException w:name="List Table 2 Accent 6" w:uiPriority="47"/>
+    <w:lsdException w:name="List Table 3 Accent 6" w:uiPriority="48"/>
+    <w:lsdException w:name="List Table 4 Accent 6" w:uiPriority="49"/>
+    <w:lsdException w:name="List Table 5 Dark Accent 6" w:uiPriority="50"/>
+    <w:lsdException w:name="List Table 6 Colorful Accent 6" w:uiPriority="51"/>
+    <w:lsdException w:name="List Table 7 Colorful Accent 6" w:uiPriority="52"/>
+    <w:lsdException w:name="Mention" w:semiHidden="1" w:unhideWhenUsed="1"/>
+    <w:lsdException w:name="Smart Hyperlink" w:semiHidden="1" w:unhideWhenUsed="1"/>
+    <w:lsdException w:name="Hashtag" w:semiHidden="1" w:unhideWhenUsed="1"/>
   </w:latentStyles>
   <w:style w:type="paragraph" w:default="1" w:styleId="a">
     <w:name w:val="Normal"/>
@@ -19466,7 +20628,7 @@
     </w:pPr>
   </w:style>
   <w:style w:type="character" w:customStyle="1" w:styleId="a4">
-    <w:name w:val="Верхний колонтитул Знак"/>
+    <w:name w:val="Верхній колонтитул Знак"/>
     <w:basedOn w:val="a0"/>
     <w:link w:val="a3"/>
     <w:uiPriority w:val="99"/>
@@ -19494,7 +20656,7 @@
     </w:pPr>
   </w:style>
   <w:style w:type="character" w:customStyle="1" w:styleId="a6">
-    <w:name w:val="Нижний колонтитул Знак"/>
+    <w:name w:val="Нижній колонтитул Знак"/>
     <w:basedOn w:val="a0"/>
     <w:link w:val="a5"/>
     <w:uiPriority w:val="99"/>
@@ -19528,8 +20690,8 @@
       <w:u w:val="single"/>
     </w:rPr>
   </w:style>
-  <w:style w:type="character" w:customStyle="1" w:styleId="Mention">
-    <w:name w:val="Mention"/>
+  <w:style w:type="character" w:customStyle="1" w:styleId="11">
+    <w:name w:val="Згадати1"/>
     <w:basedOn w:val="a0"/>
     <w:uiPriority w:val="99"/>
     <w:semiHidden/>
@@ -19592,7 +20754,7 @@
       <w:lang w:val="uk-UA" w:eastAsia="uk-UA"/>
     </w:rPr>
   </w:style>
-  <w:style w:type="paragraph" w:styleId="11">
+  <w:style w:type="paragraph" w:styleId="12">
     <w:name w:val="toc 1"/>
     <w:basedOn w:val="a"/>
     <w:next w:val="a"/>
@@ -19632,10 +20794,10 @@
       <w:lang w:val="uk-UA" w:eastAsia="uk-UA"/>
     </w:rPr>
   </w:style>
-  <w:style w:type="paragraph" w:customStyle="1" w:styleId="12">
+  <w:style w:type="paragraph" w:customStyle="1" w:styleId="13">
     <w:name w:val="Стиль1"/>
     <w:basedOn w:val="1"/>
-    <w:link w:val="13"/>
+    <w:link w:val="14"/>
     <w:qFormat/>
     <w:rsid w:val="00744AF8"/>
     <w:pPr>
@@ -19667,10 +20829,10 @@
       <w:lang w:val="uk-UA"/>
     </w:rPr>
   </w:style>
-  <w:style w:type="character" w:customStyle="1" w:styleId="13">
+  <w:style w:type="character" w:customStyle="1" w:styleId="14">
     <w:name w:val="Стиль1 Знак"/>
     <w:basedOn w:val="10"/>
-    <w:link w:val="12"/>
+    <w:link w:val="13"/>
     <w:rsid w:val="00744AF8"/>
     <w:rPr>
       <w:rFonts w:ascii="Times New Roman" w:eastAsiaTheme="majorEastAsia" w:hAnsi="Times New Roman" w:cstheme="majorBidi"/>
@@ -19766,7 +20928,7 @@
     </w:rPr>
   </w:style>
   <w:style w:type="character" w:customStyle="1" w:styleId="ab">
-    <w:name w:val="Текст выноски Знак"/>
+    <w:name w:val="Текст у виносці Знак"/>
     <w:basedOn w:val="a0"/>
     <w:link w:val="aa"/>
     <w:uiPriority w:val="99"/>
@@ -19787,588 +20949,73 @@
     <w:unhideWhenUsed/>
     <w:rsid w:val="00405EBA"/>
   </w:style>
-</w:styles>
-</file>
-
-<file path=word/stylesWithEffects.xml><?xml version="1.0" encoding="utf-8"?>
-<w:styles xmlns:wpc="http://schemas.microsoft.com/office/word/2010/wordprocessingCanvas" xmlns:mc="http://schemas.openxmlformats.org/markup-compatibility/2006" xmlns:o="urn:schemas-microsoft-com:office:office" xmlns:r="http://schemas.openxmlformats.org/officeDocument/2006/relationships" xmlns:m="http://schemas.openxmlformats.org/officeDocument/2006/math" xmlns:v="urn:schemas-microsoft-com:vml" xmlns:wp14="http://schemas.microsoft.com/office/word/2010/wordprocessingDrawing" xmlns:wp="http://schemas.openxmlformats.org/drawingml/2006/wordprocessingDrawing" xmlns:w10="urn:schemas-microsoft-com:office:word" xmlns:w="http://schemas.openxmlformats.org/wordprocessingml/2006/main" xmlns:w14="http://schemas.microsoft.com/office/word/2010/wordml" xmlns:wpg="http://schemas.microsoft.com/office/word/2010/wordprocessingGroup" xmlns:wpi="http://schemas.microsoft.com/office/word/2010/wordprocessingInk" xmlns:wne="http://schemas.microsoft.com/office/word/2006/wordml" xmlns:wps="http://schemas.microsoft.com/office/word/2010/wordprocessingShape" mc:Ignorable="w14 wp14">
-  <w:docDefaults>
-    <w:rPrDefault>
-      <w:rPr>
-        <w:rFonts w:asciiTheme="minorHAnsi" w:eastAsiaTheme="minorHAnsi" w:hAnsiTheme="minorHAnsi" w:cstheme="minorBidi"/>
-        <w:sz w:val="22"/>
-        <w:szCs w:val="22"/>
-        <w:lang w:val="uk-UA" w:eastAsia="en-US" w:bidi="ar-SA"/>
-      </w:rPr>
-    </w:rPrDefault>
-    <w:pPrDefault>
-      <w:pPr>
-        <w:spacing w:after="160" w:line="259" w:lineRule="auto"/>
-      </w:pPr>
-    </w:pPrDefault>
-  </w:docDefaults>
-  <w:latentStyles w:defLockedState="0" w:defUIPriority="99" w:defSemiHidden="1" w:defUnhideWhenUsed="1" w:defQFormat="0" w:count="267">
-    <w:lsdException w:name="Normal" w:semiHidden="0" w:uiPriority="0" w:unhideWhenUsed="0" w:qFormat="1"/>
-    <w:lsdException w:name="heading 1" w:semiHidden="0" w:uiPriority="9" w:unhideWhenUsed="0" w:qFormat="1"/>
-    <w:lsdException w:name="heading 2" w:uiPriority="9" w:qFormat="1"/>
-    <w:lsdException w:name="heading 3" w:uiPriority="9" w:qFormat="1"/>
-    <w:lsdException w:name="heading 4" w:uiPriority="9" w:qFormat="1"/>
-    <w:lsdException w:name="heading 5" w:uiPriority="9" w:qFormat="1"/>
-    <w:lsdException w:name="heading 6" w:uiPriority="9" w:qFormat="1"/>
-    <w:lsdException w:name="heading 7" w:uiPriority="9" w:qFormat="1"/>
-    <w:lsdException w:name="heading 8" w:uiPriority="9" w:qFormat="1"/>
-    <w:lsdException w:name="heading 9" w:uiPriority="9" w:qFormat="1"/>
-    <w:lsdException w:name="toc 1" w:uiPriority="39"/>
-    <w:lsdException w:name="toc 2" w:uiPriority="39"/>
-    <w:lsdException w:name="toc 3" w:uiPriority="39"/>
-    <w:lsdException w:name="toc 4" w:uiPriority="39"/>
-    <w:lsdException w:name="toc 5" w:uiPriority="39"/>
-    <w:lsdException w:name="toc 6" w:uiPriority="39"/>
-    <w:lsdException w:name="toc 7" w:uiPriority="39"/>
-    <w:lsdException w:name="toc 8" w:uiPriority="39"/>
-    <w:lsdException w:name="toc 9" w:uiPriority="39"/>
-    <w:lsdException w:name="caption" w:uiPriority="35" w:qFormat="1"/>
-    <w:lsdException w:name="Title" w:semiHidden="0" w:uiPriority="10" w:unhideWhenUsed="0" w:qFormat="1"/>
-    <w:lsdException w:name="Default Paragraph Font" w:uiPriority="1"/>
-    <w:lsdException w:name="Subtitle" w:semiHidden="0" w:uiPriority="11" w:unhideWhenUsed="0" w:qFormat="1"/>
-    <w:lsdException w:name="Strong" w:semiHidden="0" w:uiPriority="22" w:unhideWhenUsed="0" w:qFormat="1"/>
-    <w:lsdException w:name="Emphasis" w:semiHidden="0" w:uiPriority="20" w:unhideWhenUsed="0" w:qFormat="1"/>
-    <w:lsdException w:name="Table Grid" w:semiHidden="0" w:uiPriority="39" w:unhideWhenUsed="0"/>
-    <w:lsdException w:name="Placeholder Text" w:unhideWhenUsed="0"/>
-    <w:lsdException w:name="No Spacing" w:semiHidden="0" w:uiPriority="1" w:unhideWhenUsed="0" w:qFormat="1"/>
-    <w:lsdException w:name="Light Shading" w:semiHidden="0" w:uiPriority="60" w:unhideWhenUsed="0"/>
-    <w:lsdException w:name="Light List" w:semiHidden="0" w:uiPriority="61" w:unhideWhenUsed="0"/>
-    <w:lsdException w:name="Light Grid" w:semiHidden="0" w:uiPriority="62" w:unhideWhenUsed="0"/>
-    <w:lsdException w:name="Medium Shading 1" w:semiHidden="0" w:uiPriority="63" w:unhideWhenUsed="0"/>
-    <w:lsdException w:name="Medium Shading 2" w:semiHidden="0" w:uiPriority="64" w:unhideWhenUsed="0"/>
-    <w:lsdException w:name="Medium List 1" w:semiHidden="0" w:uiPriority="65" w:unhideWhenUsed="0"/>
-    <w:lsdException w:name="Medium List 2" w:semiHidden="0" w:uiPriority="66" w:unhideWhenUsed="0"/>
-    <w:lsdException w:name="Medium Grid 1" w:semiHidden="0" w:uiPriority="67" w:unhideWhenUsed="0"/>
-    <w:lsdException w:name="Medium Grid 2" w:semiHidden="0" w:uiPriority="68" w:unhideWhenUsed="0"/>
-    <w:lsdException w:name="Medium Grid 3" w:semiHidden="0" w:uiPriority="69" w:unhideWhenUsed="0"/>
-    <w:lsdException w:name="Dark List" w:semiHidden="0" w:uiPriority="70" w:unhideWhenUsed="0"/>
-    <w:lsdException w:name="Colorful Shading" w:semiHidden="0" w:uiPriority="71" w:unhideWhenUsed="0"/>
-    <w:lsdException w:name="Colorful List" w:semiHidden="0" w:uiPriority="72" w:unhideWhenUsed="0"/>
-    <w:lsdException w:name="Colorful Grid" w:semiHidden="0" w:uiPriority="73" w:unhideWhenUsed="0"/>
-    <w:lsdException w:name="Light Shading Accent 1" w:semiHidden="0" w:uiPriority="60" w:unhideWhenUsed="0"/>
-    <w:lsdException w:name="Light List Accent 1" w:semiHidden="0" w:uiPriority="61" w:unhideWhenUsed="0"/>
-    <w:lsdException w:name="Light Grid Accent 1" w:semiHidden="0" w:uiPriority="62" w:unhideWhenUsed="0"/>
-    <w:lsdException w:name="Medium Shading 1 Accent 1" w:semiHidden="0" w:uiPriority="63" w:unhideWhenUsed="0"/>
-    <w:lsdException w:name="Medium Shading 2 Accent 1" w:semiHidden="0" w:uiPriority="64" w:unhideWhenUsed="0"/>
-    <w:lsdException w:name="Medium List 1 Accent 1" w:semiHidden="0" w:uiPriority="65" w:unhideWhenUsed="0"/>
-    <w:lsdException w:name="Revision" w:unhideWhenUsed="0"/>
-    <w:lsdException w:name="List Paragraph" w:semiHidden="0" w:uiPriority="34" w:unhideWhenUsed="0" w:qFormat="1"/>
-    <w:lsdException w:name="Quote" w:semiHidden="0" w:uiPriority="29" w:unhideWhenUsed="0" w:qFormat="1"/>
-    <w:lsdException w:name="Intense Quote" w:semiHidden="0" w:uiPriority="30" w:unhideWhenUsed="0" w:qFormat="1"/>
-    <w:lsdException w:name="Medium List 2 Accent 1" w:semiHidden="0" w:uiPriority="66" w:unhideWhenUsed="0"/>
-    <w:lsdException w:name="Medium Grid 1 Accent 1" w:semiHidden="0" w:uiPriority="67" w:unhideWhenUsed="0"/>
-    <w:lsdException w:name="Medium Grid 2 Accent 1" w:semiHidden="0" w:uiPriority="68" w:unhideWhenUsed="0"/>
-    <w:lsdException w:name="Medium Grid 3 Accent 1" w:semiHidden="0" w:uiPriority="69" w:unhideWhenUsed="0"/>
-    <w:lsdException w:name="Dark List Accent 1" w:semiHidden="0" w:uiPriority="70" w:unhideWhenUsed="0"/>
-    <w:lsdException w:name="Colorful Shading Accent 1" w:semiHidden="0" w:uiPriority="71" w:unhideWhenUsed="0"/>
-    <w:lsdException w:name="Colorful List Accent 1" w:semiHidden="0" w:uiPriority="72" w:unhideWhenUsed="0"/>
-    <w:lsdException w:name="Colorful Grid Accent 1" w:semiHidden="0" w:uiPriority="73" w:unhideWhenUsed="0"/>
-    <w:lsdException w:name="Light Shading Accent 2" w:semiHidden="0" w:uiPriority="60" w:unhideWhenUsed="0"/>
-    <w:lsdException w:name="Light List Accent 2" w:semiHidden="0" w:uiPriority="61" w:unhideWhenUsed="0"/>
-    <w:lsdException w:name="Light Grid Accent 2" w:semiHidden="0" w:uiPriority="62" w:unhideWhenUsed="0"/>
-    <w:lsdException w:name="Medium Shading 1 Accent 2" w:semiHidden="0" w:uiPriority="63" w:unhideWhenUsed="0"/>
-    <w:lsdException w:name="Medium Shading 2 Accent 2" w:semiHidden="0" w:uiPriority="64" w:unhideWhenUsed="0"/>
-    <w:lsdException w:name="Medium List 1 Accent 2" w:semiHidden="0" w:uiPriority="65" w:unhideWhenUsed="0"/>
-    <w:lsdException w:name="Medium List 2 Accent 2" w:semiHidden="0" w:uiPriority="66" w:unhideWhenUsed="0"/>
-    <w:lsdException w:name="Medium Grid 1 Accent 2" w:semiHidden="0" w:uiPriority="67" w:unhideWhenUsed="0"/>
-    <w:lsdException w:name="Medium Grid 2 Accent 2" w:semiHidden="0" w:uiPriority="68" w:unhideWhenUsed="0"/>
-    <w:lsdException w:name="Medium Grid 3 Accent 2" w:semiHidden="0" w:uiPriority="69" w:unhideWhenUsed="0"/>
-    <w:lsdException w:name="Dark List Accent 2" w:semiHidden="0" w:uiPriority="70" w:unhideWhenUsed="0"/>
-    <w:lsdException w:name="Colorful Shading Accent 2" w:semiHidden="0" w:uiPriority="71" w:unhideWhenUsed="0"/>
-    <w:lsdException w:name="Colorful List Accent 2" w:semiHidden="0" w:uiPriority="72" w:unhideWhenUsed="0"/>
-    <w:lsdException w:name="Colorful Grid Accent 2" w:semiHidden="0" w:uiPriority="73" w:unhideWhenUsed="0"/>
-    <w:lsdException w:name="Light Shading Accent 3" w:semiHidden="0" w:uiPriority="60" w:unhideWhenUsed="0"/>
-    <w:lsdException w:name="Light List Accent 3" w:semiHidden="0" w:uiPriority="61" w:unhideWhenUsed="0"/>
-    <w:lsdException w:name="Light Grid Accent 3" w:semiHidden="0" w:uiPriority="62" w:unhideWhenUsed="0"/>
-    <w:lsdException w:name="Medium Shading 1 Accent 3" w:semiHidden="0" w:uiPriority="63" w:unhideWhenUsed="0"/>
-    <w:lsdException w:name="Medium Shading 2 Accent 3" w:semiHidden="0" w:uiPriority="64" w:unhideWhenUsed="0"/>
-    <w:lsdException w:name="Medium List 1 Accent 3" w:semiHidden="0" w:uiPriority="65" w:unhideWhenUsed="0"/>
-    <w:lsdException w:name="Medium List 2 Accent 3" w:semiHidden="0" w:uiPriority="66" w:unhideWhenUsed="0"/>
-    <w:lsdException w:name="Medium Grid 1 Accent 3" w:semiHidden="0" w:uiPriority="67" w:unhideWhenUsed="0"/>
-    <w:lsdException w:name="Medium Grid 2 Accent 3" w:semiHidden="0" w:uiPriority="68" w:unhideWhenUsed="0"/>
-    <w:lsdException w:name="Medium Grid 3 Accent 3" w:semiHidden="0" w:uiPriority="69" w:unhideWhenUsed="0"/>
-    <w:lsdException w:name="Dark List Accent 3" w:semiHidden="0" w:uiPriority="70" w:unhideWhenUsed="0"/>
-    <w:lsdException w:name="Colorful Shading Accent 3" w:semiHidden="0" w:uiPriority="71" w:unhideWhenUsed="0"/>
-    <w:lsdException w:name="Colorful List Accent 3" w:semiHidden="0" w:uiPriority="72" w:unhideWhenUsed="0"/>
-    <w:lsdException w:name="Colorful Grid Accent 3" w:semiHidden="0" w:uiPriority="73" w:unhideWhenUsed="0"/>
-    <w:lsdException w:name="Light Shading Accent 4" w:semiHidden="0" w:uiPriority="60" w:unhideWhenUsed="0"/>
-    <w:lsdException w:name="Light List Accent 4" w:semiHidden="0" w:uiPriority="61" w:unhideWhenUsed="0"/>
-    <w:lsdException w:name="Light Grid Accent 4" w:semiHidden="0" w:uiPriority="62" w:unhideWhenUsed="0"/>
-    <w:lsdException w:name="Medium Shading 1 Accent 4" w:semiHidden="0" w:uiPriority="63" w:unhideWhenUsed="0"/>
-    <w:lsdException w:name="Medium Shading 2 Accent 4" w:semiHidden="0" w:uiPriority="64" w:unhideWhenUsed="0"/>
-    <w:lsdException w:name="Medium List 1 Accent 4" w:semiHidden="0" w:uiPriority="65" w:unhideWhenUsed="0"/>
-    <w:lsdException w:name="Medium List 2 Accent 4" w:semiHidden="0" w:uiPriority="66" w:unhideWhenUsed="0"/>
-    <w:lsdException w:name="Medium Grid 1 Accent 4" w:semiHidden="0" w:uiPriority="67" w:unhideWhenUsed="0"/>
-    <w:lsdException w:name="Medium Grid 2 Accent 4" w:semiHidden="0" w:uiPriority="68" w:unhideWhenUsed="0"/>
-    <w:lsdException w:name="Medium Grid 3 Accent 4" w:semiHidden="0" w:uiPriority="69" w:unhideWhenUsed="0"/>
-    <w:lsdException w:name="Dark List Accent 4" w:semiHidden="0" w:uiPriority="70" w:unhideWhenUsed="0"/>
-    <w:lsdException w:name="Colorful Shading Accent 4" w:semiHidden="0" w:uiPriority="71" w:unhideWhenUsed="0"/>
-    <w:lsdException w:name="Colorful List Accent 4" w:semiHidden="0" w:uiPriority="72" w:unhideWhenUsed="0"/>
-    <w:lsdException w:name="Colorful Grid Accent 4" w:semiHidden="0" w:uiPriority="73" w:unhideWhenUsed="0"/>
-    <w:lsdException w:name="Light Shading Accent 5" w:semiHidden="0" w:uiPriority="60" w:unhideWhenUsed="0"/>
-    <w:lsdException w:name="Light List Accent 5" w:semiHidden="0" w:uiPriority="61" w:unhideWhenUsed="0"/>
-    <w:lsdException w:name="Light Grid Accent 5" w:semiHidden="0" w:uiPriority="62" w:unhideWhenUsed="0"/>
-    <w:lsdException w:name="Medium Shading 1 Accent 5" w:semiHidden="0" w:uiPriority="63" w:unhideWhenUsed="0"/>
-    <w:lsdException w:name="Medium Shading 2 Accent 5" w:semiHidden="0" w:uiPriority="64" w:unhideWhenUsed="0"/>
-    <w:lsdException w:name="Medium List 1 Accent 5" w:semiHidden="0" w:uiPriority="65" w:unhideWhenUsed="0"/>
-    <w:lsdException w:name="Medium List 2 Accent 5" w:semiHidden="0" w:uiPriority="66" w:unhideWhenUsed="0"/>
-    <w:lsdException w:name="Medium Grid 1 Accent 5" w:semiHidden="0" w:uiPriority="67" w:unhideWhenUsed="0"/>
-    <w:lsdException w:name="Medium Grid 2 Accent 5" w:semiHidden="0" w:uiPriority="68" w:unhideWhenUsed="0"/>
-    <w:lsdException w:name="Medium Grid 3 Accent 5" w:semiHidden="0" w:uiPriority="69" w:unhideWhenUsed="0"/>
-    <w:lsdException w:name="Dark List Accent 5" w:semiHidden="0" w:uiPriority="70" w:unhideWhenUsed="0"/>
-    <w:lsdException w:name="Colorful Shading Accent 5" w:semiHidden="0" w:uiPriority="71" w:unhideWhenUsed="0"/>
-    <w:lsdException w:name="Colorful List Accent 5" w:semiHidden="0" w:uiPriority="72" w:unhideWhenUsed="0"/>
-    <w:lsdException w:name="Colorful Grid Accent 5" w:semiHidden="0" w:uiPriority="73" w:unhideWhenUsed="0"/>
-    <w:lsdException w:name="Light Shading Accent 6" w:semiHidden="0" w:uiPriority="60" w:unhideWhenUsed="0"/>
-    <w:lsdException w:name="Light List Accent 6" w:semiHidden="0" w:uiPriority="61" w:unhideWhenUsed="0"/>
-    <w:lsdException w:name="Light Grid Accent 6" w:semiHidden="0" w:uiPriority="62" w:unhideWhenUsed="0"/>
-    <w:lsdException w:name="Medium Shading 1 Accent 6" w:semiHidden="0" w:uiPriority="63" w:unhideWhenUsed="0"/>
-    <w:lsdException w:name="Medium Shading 2 Accent 6" w:semiHidden="0" w:uiPriority="64" w:unhideWhenUsed="0"/>
-    <w:lsdException w:name="Medium List 1 Accent 6" w:semiHidden="0" w:uiPriority="65" w:unhideWhenUsed="0"/>
-    <w:lsdException w:name="Medium List 2 Accent 6" w:semiHidden="0" w:uiPriority="66" w:unhideWhenUsed="0"/>
-    <w:lsdException w:name="Medium Grid 1 Accent 6" w:semiHidden="0" w:uiPriority="67" w:unhideWhenUsed="0"/>
-    <w:lsdException w:name="Medium Grid 2 Accent 6" w:semiHidden="0" w:uiPriority="68" w:unhideWhenUsed="0"/>
-    <w:lsdException w:name="Medium Grid 3 Accent 6" w:semiHidden="0" w:uiPriority="69" w:unhideWhenUsed="0"/>
-    <w:lsdException w:name="Dark List Accent 6" w:semiHidden="0" w:uiPriority="70" w:unhideWhenUsed="0"/>
-    <w:lsdException w:name="Colorful Shading Accent 6" w:semiHidden="0" w:uiPriority="71" w:unhideWhenUsed="0"/>
-    <w:lsdException w:name="Colorful List Accent 6" w:semiHidden="0" w:uiPriority="72" w:unhideWhenUsed="0"/>
-    <w:lsdException w:name="Colorful Grid Accent 6" w:semiHidden="0" w:uiPriority="73" w:unhideWhenUsed="0"/>
-    <w:lsdException w:name="Subtle Emphasis" w:semiHidden="0" w:uiPriority="19" w:unhideWhenUsed="0" w:qFormat="1"/>
-    <w:lsdException w:name="Intense Emphasis" w:semiHidden="0" w:uiPriority="21" w:unhideWhenUsed="0" w:qFormat="1"/>
-    <w:lsdException w:name="Subtle Reference" w:semiHidden="0" w:uiPriority="31" w:unhideWhenUsed="0" w:qFormat="1"/>
-    <w:lsdException w:name="Intense Reference" w:semiHidden="0" w:uiPriority="32" w:unhideWhenUsed="0" w:qFormat="1"/>
-    <w:lsdException w:name="Book Title" w:semiHidden="0" w:uiPriority="33" w:unhideWhenUsed="0" w:qFormat="1"/>
-    <w:lsdException w:name="Bibliography" w:uiPriority="37"/>
-    <w:lsdException w:name="TOC Heading" w:uiPriority="39" w:qFormat="1"/>
-  </w:latentStyles>
-  <w:style w:type="paragraph" w:default="1" w:styleId="a">
-    <w:name w:val="Normal"/>
-    <w:qFormat/>
-    <w:rsid w:val="008F45CE"/>
-    <w:pPr>
-      <w:spacing w:after="0" w:line="360" w:lineRule="auto"/>
-      <w:ind w:firstLine="709"/>
-      <w:jc w:val="both"/>
-    </w:pPr>
-    <w:rPr>
-      <w:rFonts w:ascii="Times New Roman" w:eastAsia="Times New Roman" w:hAnsi="Times New Roman" w:cs="Times New Roman"/>
-      <w:sz w:val="28"/>
-      <w:szCs w:val="20"/>
-      <w:lang w:val="en-US"/>
-    </w:rPr>
-  </w:style>
-  <w:style w:type="paragraph" w:styleId="1">
-    <w:name w:val="heading 1"/>
-    <w:basedOn w:val="a"/>
-    <w:next w:val="a"/>
-    <w:link w:val="10"/>
-    <w:uiPriority w:val="9"/>
-    <w:qFormat/>
-    <w:rsid w:val="00C1434E"/>
-    <w:pPr>
-      <w:keepNext/>
-      <w:keepLines/>
-      <w:spacing w:before="240"/>
-      <w:outlineLvl w:val="0"/>
-    </w:pPr>
-    <w:rPr>
-      <w:rFonts w:asciiTheme="majorHAnsi" w:eastAsiaTheme="majorEastAsia" w:hAnsiTheme="majorHAnsi" w:cstheme="majorBidi"/>
-      <w:color w:val="2F5496" w:themeColor="accent1" w:themeShade="BF"/>
-      <w:sz w:val="32"/>
-      <w:szCs w:val="32"/>
-    </w:rPr>
-  </w:style>
-  <w:style w:type="paragraph" w:styleId="2">
-    <w:name w:val="heading 2"/>
-    <w:basedOn w:val="a"/>
-    <w:next w:val="a"/>
-    <w:link w:val="20"/>
-    <w:uiPriority w:val="9"/>
-    <w:semiHidden/>
-    <w:unhideWhenUsed/>
-    <w:qFormat/>
-    <w:rsid w:val="00EB1810"/>
-    <w:pPr>
-      <w:keepNext/>
-      <w:keepLines/>
-      <w:spacing w:before="40"/>
-      <w:outlineLvl w:val="1"/>
-    </w:pPr>
-    <w:rPr>
-      <w:rFonts w:asciiTheme="majorHAnsi" w:eastAsiaTheme="majorEastAsia" w:hAnsiTheme="majorHAnsi" w:cstheme="majorBidi"/>
-      <w:color w:val="2F5496" w:themeColor="accent1" w:themeShade="BF"/>
-      <w:sz w:val="26"/>
-      <w:szCs w:val="26"/>
-    </w:rPr>
-  </w:style>
-  <w:style w:type="character" w:default="1" w:styleId="a0">
-    <w:name w:val="Default Paragraph Font"/>
-    <w:uiPriority w:val="1"/>
-    <w:semiHidden/>
-    <w:unhideWhenUsed/>
-  </w:style>
-  <w:style w:type="table" w:default="1" w:styleId="a1">
-    <w:name w:val="Normal Table"/>
-    <w:uiPriority w:val="99"/>
-    <w:semiHidden/>
-    <w:unhideWhenUsed/>
-    <w:tblPr>
-      <w:tblInd w:w="0" w:type="dxa"/>
-      <w:tblCellMar>
-        <w:top w:w="0" w:type="dxa"/>
-        <w:left w:w="108" w:type="dxa"/>
-        <w:bottom w:w="0" w:type="dxa"/>
-        <w:right w:w="108" w:type="dxa"/>
-      </w:tblCellMar>
-    </w:tblPr>
-  </w:style>
-  <w:style w:type="numbering" w:default="1" w:styleId="a2">
-    <w:name w:val="No List"/>
-    <w:uiPriority w:val="99"/>
-    <w:semiHidden/>
-    <w:unhideWhenUsed/>
-  </w:style>
-  <w:style w:type="paragraph" w:styleId="a3">
-    <w:name w:val="header"/>
-    <w:basedOn w:val="a"/>
-    <w:link w:val="a4"/>
-    <w:uiPriority w:val="99"/>
-    <w:unhideWhenUsed/>
-    <w:rsid w:val="008F45CE"/>
-    <w:pPr>
-      <w:tabs>
-        <w:tab w:val="center" w:pos="4819"/>
-        <w:tab w:val="right" w:pos="9639"/>
-      </w:tabs>
-      <w:spacing w:line="240" w:lineRule="auto"/>
-    </w:pPr>
-  </w:style>
-  <w:style w:type="character" w:customStyle="1" w:styleId="a4">
-    <w:name w:val="Верхний колонтитул Знак"/>
-    <w:basedOn w:val="a0"/>
-    <w:link w:val="a3"/>
-    <w:uiPriority w:val="99"/>
-    <w:rsid w:val="008F45CE"/>
-    <w:rPr>
-      <w:rFonts w:ascii="Times New Roman" w:eastAsia="Times New Roman" w:hAnsi="Times New Roman" w:cs="Times New Roman"/>
-      <w:sz w:val="28"/>
-      <w:szCs w:val="20"/>
-      <w:lang w:val="en-US"/>
-    </w:rPr>
-  </w:style>
-  <w:style w:type="paragraph" w:styleId="a5">
-    <w:name w:val="footer"/>
-    <w:basedOn w:val="a"/>
-    <w:link w:val="a6"/>
-    <w:uiPriority w:val="99"/>
-    <w:unhideWhenUsed/>
-    <w:rsid w:val="008F45CE"/>
-    <w:pPr>
-      <w:tabs>
-        <w:tab w:val="center" w:pos="4819"/>
-        <w:tab w:val="right" w:pos="9639"/>
-      </w:tabs>
-      <w:spacing w:line="240" w:lineRule="auto"/>
-    </w:pPr>
-  </w:style>
-  <w:style w:type="character" w:customStyle="1" w:styleId="a6">
-    <w:name w:val="Нижний колонтитул Знак"/>
-    <w:basedOn w:val="a0"/>
-    <w:link w:val="a5"/>
-    <w:uiPriority w:val="99"/>
-    <w:rsid w:val="008F45CE"/>
-    <w:rPr>
-      <w:rFonts w:ascii="Times New Roman" w:eastAsia="Times New Roman" w:hAnsi="Times New Roman" w:cs="Times New Roman"/>
-      <w:sz w:val="28"/>
-      <w:szCs w:val="20"/>
-      <w:lang w:val="en-US"/>
-    </w:rPr>
-  </w:style>
-  <w:style w:type="paragraph" w:styleId="a7">
-    <w:name w:val="List Paragraph"/>
-    <w:basedOn w:val="a"/>
-    <w:uiPriority w:val="34"/>
-    <w:qFormat/>
-    <w:rsid w:val="008F45CE"/>
-    <w:pPr>
-      <w:ind w:left="720"/>
-      <w:contextualSpacing/>
-    </w:pPr>
-  </w:style>
-  <w:style w:type="character" w:styleId="a8">
-    <w:name w:val="Hyperlink"/>
-    <w:basedOn w:val="a0"/>
-    <w:uiPriority w:val="99"/>
-    <w:unhideWhenUsed/>
-    <w:rsid w:val="00504144"/>
-    <w:rPr>
-      <w:color w:val="0563C1" w:themeColor="hyperlink"/>
-      <w:u w:val="single"/>
-    </w:rPr>
-  </w:style>
-  <w:style w:type="character" w:customStyle="1" w:styleId="Mention">
-    <w:name w:val="Mention"/>
+  <w:style w:type="character" w:styleId="ad">
+    <w:name w:val="FollowedHyperlink"/>
     <w:basedOn w:val="a0"/>
     <w:uiPriority w:val="99"/>
     <w:semiHidden/>
     <w:unhideWhenUsed/>
-    <w:rsid w:val="00504144"/>
+    <w:rsid w:val="009E298D"/>
     <w:rPr>
-      <w:color w:val="2B579A"/>
-      <w:shd w:val="clear" w:color="auto" w:fill="E6E6E6"/>
+      <w:color w:val="954F72" w:themeColor="followedHyperlink"/>
+      <w:u w:val="single"/>
     </w:rPr>
   </w:style>
-  <w:style w:type="character" w:customStyle="1" w:styleId="10">
-    <w:name w:val="Заголовок 1 Знак"/>
+  <w:style w:type="character" w:customStyle="1" w:styleId="shorttext">
+    <w:name w:val="short_text"/>
     <w:basedOn w:val="a0"/>
-    <w:link w:val="1"/>
-    <w:uiPriority w:val="9"/>
-    <w:rsid w:val="00C1434E"/>
-    <w:rPr>
-      <w:rFonts w:asciiTheme="majorHAnsi" w:eastAsiaTheme="majorEastAsia" w:hAnsiTheme="majorHAnsi" w:cstheme="majorBidi"/>
-      <w:color w:val="2F5496" w:themeColor="accent1" w:themeShade="BF"/>
-      <w:sz w:val="32"/>
-      <w:szCs w:val="32"/>
-      <w:lang w:val="en-US"/>
-    </w:rPr>
+    <w:rsid w:val="009E4B80"/>
   </w:style>
-  <w:style w:type="paragraph" w:styleId="a9">
-    <w:name w:val="TOC Heading"/>
-    <w:basedOn w:val="1"/>
-    <w:next w:val="a"/>
-    <w:uiPriority w:val="39"/>
+  <w:style w:type="paragraph" w:styleId="HTML">
+    <w:name w:val="HTML Preformatted"/>
+    <w:basedOn w:val="a"/>
+    <w:link w:val="HTML0"/>
+    <w:uiPriority w:val="99"/>
+    <w:semiHidden/>
     <w:unhideWhenUsed/>
-    <w:qFormat/>
-    <w:rsid w:val="00C1434E"/>
+    <w:rsid w:val="009E4B80"/>
     <w:pPr>
-      <w:spacing w:line="259" w:lineRule="auto"/>
-      <w:ind w:firstLine="0"/>
-      <w:jc w:val="left"/>
-      <w:outlineLvl w:val="9"/>
-    </w:pPr>
-    <w:rPr>
-      <w:lang w:val="uk-UA" w:eastAsia="uk-UA"/>
-    </w:rPr>
-  </w:style>
-  <w:style w:type="paragraph" w:styleId="21">
-    <w:name w:val="toc 2"/>
-    <w:basedOn w:val="a"/>
-    <w:next w:val="a"/>
-    <w:autoRedefine/>
-    <w:uiPriority w:val="39"/>
-    <w:unhideWhenUsed/>
-    <w:rsid w:val="00B477B9"/>
-    <w:pPr>
-      <w:spacing w:after="100" w:line="259" w:lineRule="auto"/>
-      <w:ind w:left="220" w:firstLine="0"/>
-      <w:jc w:val="left"/>
-    </w:pPr>
-    <w:rPr>
-      <w:rFonts w:asciiTheme="minorHAnsi" w:eastAsiaTheme="minorEastAsia" w:hAnsiTheme="minorHAnsi"/>
-      <w:sz w:val="22"/>
-      <w:szCs w:val="22"/>
-      <w:lang w:val="uk-UA" w:eastAsia="uk-UA"/>
-    </w:rPr>
-  </w:style>
-  <w:style w:type="paragraph" w:styleId="11">
-    <w:name w:val="toc 1"/>
-    <w:basedOn w:val="a"/>
-    <w:next w:val="a"/>
-    <w:autoRedefine/>
-    <w:uiPriority w:val="39"/>
-    <w:unhideWhenUsed/>
-    <w:rsid w:val="00B477B9"/>
-    <w:pPr>
-      <w:spacing w:after="100" w:line="259" w:lineRule="auto"/>
+      <w:tabs>
+        <w:tab w:val="left" w:pos="916"/>
+        <w:tab w:val="left" w:pos="1832"/>
+        <w:tab w:val="left" w:pos="2748"/>
+        <w:tab w:val="left" w:pos="3664"/>
+        <w:tab w:val="left" w:pos="4580"/>
+        <w:tab w:val="left" w:pos="5496"/>
+        <w:tab w:val="left" w:pos="6412"/>
+        <w:tab w:val="left" w:pos="7328"/>
+        <w:tab w:val="left" w:pos="8244"/>
+        <w:tab w:val="left" w:pos="9160"/>
+        <w:tab w:val="left" w:pos="10076"/>
+        <w:tab w:val="left" w:pos="10992"/>
+        <w:tab w:val="left" w:pos="11908"/>
+        <w:tab w:val="left" w:pos="12824"/>
+        <w:tab w:val="left" w:pos="13740"/>
+        <w:tab w:val="left" w:pos="14656"/>
+      </w:tabs>
+      <w:spacing w:line="240" w:lineRule="auto"/>
       <w:ind w:firstLine="0"/>
       <w:jc w:val="left"/>
     </w:pPr>
     <w:rPr>
-      <w:rFonts w:asciiTheme="minorHAnsi" w:eastAsiaTheme="minorEastAsia" w:hAnsiTheme="minorHAnsi"/>
-      <w:sz w:val="22"/>
-      <w:szCs w:val="22"/>
+      <w:rFonts w:ascii="Courier New" w:hAnsi="Courier New" w:cs="Courier New"/>
+      <w:sz w:val="20"/>
       <w:lang w:val="uk-UA" w:eastAsia="uk-UA"/>
     </w:rPr>
   </w:style>
-  <w:style w:type="paragraph" w:styleId="3">
-    <w:name w:val="toc 3"/>
-    <w:basedOn w:val="a"/>
-    <w:next w:val="a"/>
-    <w:autoRedefine/>
-    <w:uiPriority w:val="39"/>
-    <w:unhideWhenUsed/>
-    <w:rsid w:val="00B477B9"/>
-    <w:pPr>
-      <w:spacing w:after="100" w:line="259" w:lineRule="auto"/>
-      <w:ind w:left="440" w:firstLine="0"/>
-      <w:jc w:val="left"/>
-    </w:pPr>
-    <w:rPr>
-      <w:rFonts w:asciiTheme="minorHAnsi" w:eastAsiaTheme="minorEastAsia" w:hAnsiTheme="minorHAnsi"/>
-      <w:sz w:val="22"/>
-      <w:szCs w:val="22"/>
-      <w:lang w:val="uk-UA" w:eastAsia="uk-UA"/>
-    </w:rPr>
-  </w:style>
-  <w:style w:type="paragraph" w:customStyle="1" w:styleId="12">
-    <w:name w:val="Стиль1"/>
-    <w:basedOn w:val="1"/>
-    <w:link w:val="13"/>
-    <w:qFormat/>
-    <w:rsid w:val="00744AF8"/>
-    <w:pPr>
-      <w:jc w:val="center"/>
-    </w:pPr>
-    <w:rPr>
-      <w:rFonts w:ascii="Times New Roman" w:hAnsi="Times New Roman"/>
-      <w:b/>
-      <w:color w:val="000000" w:themeColor="text1"/>
-      <w:lang w:val="uk-UA"/>
-    </w:rPr>
-  </w:style>
-  <w:style w:type="paragraph" w:customStyle="1" w:styleId="22">
-    <w:name w:val="Стиль2"/>
-    <w:basedOn w:val="2"/>
-    <w:link w:val="23"/>
-    <w:qFormat/>
-    <w:rsid w:val="00EB1810"/>
-    <w:pPr>
-      <w:spacing w:before="42"/>
-      <w:ind w:firstLine="567"/>
-      <w:jc w:val="center"/>
-    </w:pPr>
-    <w:rPr>
-      <w:rFonts w:ascii="Times New Roman" w:hAnsi="Times New Roman"/>
-      <w:b/>
-      <w:color w:val="000000" w:themeColor="text1"/>
-      <w:sz w:val="28"/>
-      <w:lang w:val="uk-UA"/>
-    </w:rPr>
-  </w:style>
-  <w:style w:type="character" w:customStyle="1" w:styleId="13">
-    <w:name w:val="Стиль1 Знак"/>
-    <w:basedOn w:val="10"/>
-    <w:link w:val="12"/>
-    <w:rsid w:val="00744AF8"/>
-    <w:rPr>
-      <w:rFonts w:ascii="Times New Roman" w:eastAsiaTheme="majorEastAsia" w:hAnsi="Times New Roman" w:cstheme="majorBidi"/>
-      <w:b/>
-      <w:color w:val="000000" w:themeColor="text1"/>
-      <w:sz w:val="32"/>
-      <w:szCs w:val="32"/>
-      <w:lang w:val="en-US"/>
-    </w:rPr>
-  </w:style>
-  <w:style w:type="paragraph" w:customStyle="1" w:styleId="30">
-    <w:name w:val="Стиль3"/>
-    <w:basedOn w:val="22"/>
-    <w:link w:val="31"/>
-    <w:qFormat/>
-    <w:rsid w:val="005341BD"/>
-    <w:rPr>
-      <w:sz w:val="32"/>
-    </w:rPr>
-  </w:style>
-  <w:style w:type="character" w:customStyle="1" w:styleId="23">
-    <w:name w:val="Стиль2 Знак"/>
-    <w:basedOn w:val="10"/>
-    <w:link w:val="22"/>
-    <w:rsid w:val="00EB1810"/>
-    <w:rPr>
-      <w:rFonts w:ascii="Times New Roman" w:eastAsiaTheme="majorEastAsia" w:hAnsi="Times New Roman" w:cstheme="majorBidi"/>
-      <w:b/>
-      <w:color w:val="000000" w:themeColor="text1"/>
-      <w:sz w:val="28"/>
-      <w:szCs w:val="26"/>
-      <w:lang w:val="en-US"/>
-    </w:rPr>
-  </w:style>
-  <w:style w:type="character" w:customStyle="1" w:styleId="20">
-    <w:name w:val="Заголовок 2 Знак"/>
+  <w:style w:type="character" w:customStyle="1" w:styleId="HTML0">
+    <w:name w:val="Стандартний HTML Знак"/>
     <w:basedOn w:val="a0"/>
-    <w:link w:val="2"/>
-    <w:uiPriority w:val="9"/>
-    <w:semiHidden/>
-    <w:rsid w:val="00EB1810"/>
-    <w:rPr>
-      <w:rFonts w:asciiTheme="majorHAnsi" w:eastAsiaTheme="majorEastAsia" w:hAnsiTheme="majorHAnsi" w:cstheme="majorBidi"/>
-      <w:color w:val="2F5496" w:themeColor="accent1" w:themeShade="BF"/>
-      <w:sz w:val="26"/>
-      <w:szCs w:val="26"/>
-      <w:lang w:val="en-US"/>
-    </w:rPr>
-  </w:style>
-  <w:style w:type="character" w:customStyle="1" w:styleId="31">
-    <w:name w:val="Стиль3 Знак"/>
-    <w:basedOn w:val="23"/>
-    <w:link w:val="30"/>
-    <w:rsid w:val="005341BD"/>
-    <w:rPr>
-      <w:rFonts w:ascii="Times New Roman" w:eastAsiaTheme="majorEastAsia" w:hAnsi="Times New Roman" w:cstheme="majorBidi"/>
-      <w:b/>
-      <w:color w:val="000000" w:themeColor="text1"/>
-      <w:sz w:val="32"/>
-      <w:szCs w:val="26"/>
-      <w:lang w:val="en-US"/>
-    </w:rPr>
-  </w:style>
-  <w:style w:type="paragraph" w:styleId="5">
-    <w:name w:val="toc 5"/>
-    <w:basedOn w:val="a"/>
-    <w:next w:val="a"/>
-    <w:autoRedefine/>
-    <w:uiPriority w:val="39"/>
-    <w:semiHidden/>
-    <w:unhideWhenUsed/>
-    <w:rsid w:val="00D01024"/>
-    <w:pPr>
-      <w:spacing w:after="100"/>
-      <w:ind w:left="1120"/>
-    </w:pPr>
-  </w:style>
-  <w:style w:type="paragraph" w:styleId="aa">
-    <w:name w:val="Balloon Text"/>
-    <w:basedOn w:val="a"/>
-    <w:link w:val="ab"/>
+    <w:link w:val="HTML"/>
     <w:uiPriority w:val="99"/>
     <w:semiHidden/>
-    <w:unhideWhenUsed/>
-    <w:rsid w:val="000735AE"/>
-    <w:pPr>
-      <w:spacing w:line="240" w:lineRule="auto"/>
-    </w:pPr>
+    <w:rsid w:val="009E4B80"/>
     <w:rPr>
-      <w:rFonts w:ascii="Segoe UI" w:hAnsi="Segoe UI" w:cs="Segoe UI"/>
-      <w:sz w:val="18"/>
-      <w:szCs w:val="18"/>
+      <w:rFonts w:ascii="Courier New" w:eastAsia="Times New Roman" w:hAnsi="Courier New" w:cs="Courier New"/>
+      <w:sz w:val="20"/>
+      <w:szCs w:val="20"/>
+      <w:lang w:eastAsia="uk-UA"/>
     </w:rPr>
-  </w:style>
-  <w:style w:type="character" w:customStyle="1" w:styleId="ab">
-    <w:name w:val="Текст выноски Знак"/>
-    <w:basedOn w:val="a0"/>
-    <w:link w:val="aa"/>
-    <w:uiPriority w:val="99"/>
-    <w:semiHidden/>
-    <w:rsid w:val="000735AE"/>
-    <w:rPr>
-      <w:rFonts w:ascii="Segoe UI" w:eastAsia="Times New Roman" w:hAnsi="Segoe UI" w:cs="Segoe UI"/>
-      <w:sz w:val="18"/>
-      <w:szCs w:val="18"/>
-      <w:lang w:val="en-US"/>
-    </w:rPr>
-  </w:style>
-  <w:style w:type="character" w:styleId="ac">
-    <w:name w:val="page number"/>
-    <w:basedOn w:val="a0"/>
-    <w:uiPriority w:val="99"/>
-    <w:semiHidden/>
-    <w:unhideWhenUsed/>
-    <w:rsid w:val="00405EBA"/>
   </w:style>
 </w:styles>
 </file>
@@ -20662,7 +21309,7 @@
   <a:extraClrSchemeLst/>
   <a:extLst>
     <a:ext uri="{05A4C25C-085E-4340-85A3-A5531E510DB2}">
-      <thm15:themeFamily xmlns="" xmlns:thm15="http://schemas.microsoft.com/office/thememl/2012/main" name="Office Theme" id="{62F939B6-93AF-4DB8-9C6B-D6C7DFDC589F}" vid="{4A3C46E8-61CC-4603-A589-7422A47A8E4A}"/>
+      <thm15:themeFamily xmlns:thm15="http://schemas.microsoft.com/office/thememl/2012/main" name="Office Theme" id="{62F939B6-93AF-4DB8-9C6B-D6C7DFDC589F}" vid="{4A3C46E8-61CC-4603-A589-7422A47A8E4A}"/>
     </a:ext>
   </a:extLst>
 </a:theme>
@@ -20673,7 +21320,7 @@
 </file>
 
 <file path=customXml/itemProps1.xml><?xml version="1.0" encoding="utf-8"?>
-<ds:datastoreItem xmlns:ds="http://schemas.openxmlformats.org/officeDocument/2006/customXml" ds:itemID="{3974AFBD-D90F-44D8-A0BC-7121EB985F51}">
+<ds:datastoreItem xmlns:ds="http://schemas.openxmlformats.org/officeDocument/2006/customXml" ds:itemID="{77989F65-CA2C-4C83-A773-B8274D48592D}">
   <ds:schemaRefs>
     <ds:schemaRef ds:uri="http://schemas.openxmlformats.org/officeDocument/2006/bibliography"/>
   </ds:schemaRefs>

--- a/doc.docx
+++ b/doc.docx
@@ -599,7 +599,6 @@
         <w:rPr>
           <w:b/>
           <w:bCs/>
-          <w:szCs w:val="20"/>
         </w:rPr>
       </w:sdtEndPr>
       <w:sdtContent>
@@ -617,7 +616,7 @@
           <w:pPr>
             <w:pStyle w:val="12"/>
             <w:tabs>
-              <w:tab w:val="right" w:leader="dot" w:pos="9629"/>
+              <w:tab w:val="right" w:leader="dot" w:pos="9635"/>
             </w:tabs>
             <w:rPr>
               <w:rFonts w:ascii="Times New Roman" w:hAnsi="Times New Roman"/>
@@ -650,7 +649,7 @@
             </w:rPr>
             <w:fldChar w:fldCharType="separate"/>
           </w:r>
-          <w:hyperlink w:anchor="_Toc484553394" w:history="1">
+          <w:hyperlink w:anchor="_Toc484732807" w:history="1">
             <w:r>
               <w:rPr>
                 <w:rStyle w:val="a8"/>
@@ -689,7 +688,7 @@
                 <w:sz w:val="28"/>
                 <w:szCs w:val="28"/>
               </w:rPr>
-              <w:instrText xml:space="preserve"> PAGEREF _Toc484553394 \h </w:instrText>
+              <w:instrText xml:space="preserve"> PAGEREF _Toc484732807 \h </w:instrText>
             </w:r>
             <w:r>
               <w:rPr>
@@ -718,7 +717,7 @@
                 <w:sz w:val="28"/>
                 <w:szCs w:val="28"/>
               </w:rPr>
-              <w:t>6</w:t>
+              <w:t>5</w:t>
             </w:r>
             <w:r>
               <w:rPr>
@@ -737,7 +736,7 @@
             <w:pStyle w:val="12"/>
             <w:tabs>
               <w:tab w:val="left" w:pos="440"/>
-              <w:tab w:val="right" w:leader="dot" w:pos="9629"/>
+              <w:tab w:val="right" w:leader="dot" w:pos="9635"/>
             </w:tabs>
             <w:rPr>
               <w:rFonts w:ascii="Times New Roman" w:hAnsi="Times New Roman"/>
@@ -746,7 +745,7 @@
               <w:szCs w:val="28"/>
             </w:rPr>
           </w:pPr>
-          <w:hyperlink w:anchor="_Toc484553395" w:history="1">
+          <w:hyperlink w:anchor="_Toc484732808" w:history="1">
             <w:r>
               <w:rPr>
                 <w:rStyle w:val="a8"/>
@@ -805,7 +804,7 @@
                 <w:sz w:val="28"/>
                 <w:szCs w:val="28"/>
               </w:rPr>
-              <w:instrText xml:space="preserve"> PAGEREF _Toc484553395 \h </w:instrText>
+              <w:instrText xml:space="preserve"> PAGEREF _Toc484732808 \h </w:instrText>
             </w:r>
             <w:r>
               <w:rPr>
@@ -834,7 +833,7 @@
                 <w:sz w:val="28"/>
                 <w:szCs w:val="28"/>
               </w:rPr>
-              <w:t>7</w:t>
+              <w:t>6</w:t>
             </w:r>
             <w:r>
               <w:rPr>
@@ -852,7 +851,7 @@
           <w:pPr>
             <w:pStyle w:val="21"/>
             <w:tabs>
-              <w:tab w:val="right" w:leader="dot" w:pos="9629"/>
+              <w:tab w:val="right" w:leader="dot" w:pos="9635"/>
             </w:tabs>
             <w:rPr>
               <w:rFonts w:ascii="Times New Roman" w:hAnsi="Times New Roman"/>
@@ -861,7 +860,7 @@
               <w:szCs w:val="28"/>
             </w:rPr>
           </w:pPr>
-          <w:hyperlink w:anchor="_Toc484553396" w:history="1">
+          <w:hyperlink w:anchor="_Toc484732809" w:history="1">
             <w:r>
               <w:rPr>
                 <w:rStyle w:val="a8"/>
@@ -932,7 +931,7 @@
                 <w:sz w:val="28"/>
                 <w:szCs w:val="28"/>
               </w:rPr>
-              <w:instrText xml:space="preserve"> PAGEREF _Toc484553396 \h </w:instrText>
+              <w:instrText xml:space="preserve"> PAGEREF _Toc484732809 \h </w:instrText>
             </w:r>
             <w:r>
               <w:rPr>
@@ -961,7 +960,7 @@
                 <w:sz w:val="28"/>
                 <w:szCs w:val="28"/>
               </w:rPr>
-              <w:t>7</w:t>
+              <w:t>6</w:t>
             </w:r>
             <w:r>
               <w:rPr>
@@ -979,7 +978,7 @@
           <w:pPr>
             <w:pStyle w:val="21"/>
             <w:tabs>
-              <w:tab w:val="right" w:leader="dot" w:pos="9629"/>
+              <w:tab w:val="right" w:leader="dot" w:pos="9635"/>
             </w:tabs>
             <w:rPr>
               <w:rFonts w:ascii="Times New Roman" w:hAnsi="Times New Roman"/>
@@ -988,7 +987,7 @@
               <w:szCs w:val="28"/>
             </w:rPr>
           </w:pPr>
-          <w:hyperlink w:anchor="_Toc484553397" w:history="1">
+          <w:hyperlink w:anchor="_Toc484732810" w:history="1">
             <w:r>
               <w:rPr>
                 <w:rStyle w:val="a8"/>
@@ -1059,7 +1058,262 @@
                 <w:sz w:val="28"/>
                 <w:szCs w:val="28"/>
               </w:rPr>
-              <w:instrText xml:space="preserve"> PAGEREF _Toc484553397 \h </w:instrText>
+              <w:instrText xml:space="preserve"> PAGEREF _Toc484732810 \h </w:instrText>
+            </w:r>
+            <w:r>
+              <w:rPr>
+                <w:rFonts w:ascii="Times New Roman" w:hAnsi="Times New Roman"/>
+                <w:noProof/>
+                <w:webHidden/>
+                <w:sz w:val="28"/>
+                <w:szCs w:val="28"/>
+              </w:rPr>
+            </w:r>
+            <w:r>
+              <w:rPr>
+                <w:rFonts w:ascii="Times New Roman" w:hAnsi="Times New Roman"/>
+                <w:noProof/>
+                <w:webHidden/>
+                <w:sz w:val="28"/>
+                <w:szCs w:val="28"/>
+              </w:rPr>
+              <w:fldChar w:fldCharType="separate"/>
+            </w:r>
+            <w:r>
+              <w:rPr>
+                <w:rFonts w:ascii="Times New Roman" w:hAnsi="Times New Roman"/>
+                <w:noProof/>
+                <w:webHidden/>
+                <w:sz w:val="28"/>
+                <w:szCs w:val="28"/>
+              </w:rPr>
+              <w:t>9</w:t>
+            </w:r>
+            <w:r>
+              <w:rPr>
+                <w:rFonts w:ascii="Times New Roman" w:hAnsi="Times New Roman"/>
+                <w:noProof/>
+                <w:webHidden/>
+                <w:sz w:val="28"/>
+                <w:szCs w:val="28"/>
+              </w:rPr>
+              <w:fldChar w:fldCharType="end"/>
+            </w:r>
+          </w:hyperlink>
+        </w:p>
+        <w:p>
+          <w:pPr>
+            <w:pStyle w:val="21"/>
+            <w:tabs>
+              <w:tab w:val="left" w:pos="1120"/>
+              <w:tab w:val="right" w:leader="dot" w:pos="9635"/>
+            </w:tabs>
+            <w:rPr>
+              <w:rFonts w:ascii="Times New Roman" w:hAnsi="Times New Roman"/>
+              <w:noProof/>
+              <w:sz w:val="28"/>
+              <w:szCs w:val="28"/>
+            </w:rPr>
+          </w:pPr>
+          <w:hyperlink w:anchor="_Toc484732811" w:history="1">
+            <w:r>
+              <w:rPr>
+                <w:rStyle w:val="a8"/>
+                <w:rFonts w:ascii="Times New Roman" w:hAnsi="Times New Roman"/>
+                <w:noProof/>
+                <w:sz w:val="28"/>
+                <w:szCs w:val="28"/>
+                <w:lang w:val="en-US"/>
+              </w:rPr>
+              <w:t>1.3.</w:t>
+            </w:r>
+            <w:r>
+              <w:rPr>
+                <w:rFonts w:ascii="Times New Roman" w:hAnsi="Times New Roman"/>
+                <w:noProof/>
+                <w:sz w:val="28"/>
+                <w:szCs w:val="28"/>
+                <w:lang w:val="en-US"/>
+              </w:rPr>
+              <w:t xml:space="preserve"> </w:t>
+            </w:r>
+            <w:r>
+              <w:rPr>
+                <w:rStyle w:val="a8"/>
+                <w:rFonts w:ascii="Times New Roman" w:hAnsi="Times New Roman"/>
+                <w:noProof/>
+                <w:sz w:val="28"/>
+                <w:szCs w:val="28"/>
+              </w:rPr>
+              <w:t>Методи знаходження максимального потоку</w:t>
+            </w:r>
+            <w:r>
+              <w:rPr>
+                <w:rStyle w:val="a8"/>
+                <w:rFonts w:ascii="Times New Roman" w:hAnsi="Times New Roman"/>
+                <w:noProof/>
+                <w:sz w:val="28"/>
+                <w:szCs w:val="28"/>
+                <w:lang w:val="ru-RU"/>
+              </w:rPr>
+              <w:t>.</w:t>
+            </w:r>
+            <w:r>
+              <w:rPr>
+                <w:rFonts w:ascii="Times New Roman" w:hAnsi="Times New Roman"/>
+                <w:noProof/>
+                <w:webHidden/>
+                <w:sz w:val="28"/>
+                <w:szCs w:val="28"/>
+              </w:rPr>
+              <w:tab/>
+            </w:r>
+            <w:r>
+              <w:rPr>
+                <w:rFonts w:ascii="Times New Roman" w:hAnsi="Times New Roman"/>
+                <w:noProof/>
+                <w:webHidden/>
+                <w:sz w:val="28"/>
+                <w:szCs w:val="28"/>
+              </w:rPr>
+              <w:fldChar w:fldCharType="begin"/>
+            </w:r>
+            <w:r>
+              <w:rPr>
+                <w:rFonts w:ascii="Times New Roman" w:hAnsi="Times New Roman"/>
+                <w:noProof/>
+                <w:webHidden/>
+                <w:sz w:val="28"/>
+                <w:szCs w:val="28"/>
+              </w:rPr>
+              <w:instrText xml:space="preserve"> PAGEREF _Toc484732811 \h </w:instrText>
+            </w:r>
+            <w:r>
+              <w:rPr>
+                <w:rFonts w:ascii="Times New Roman" w:hAnsi="Times New Roman"/>
+                <w:noProof/>
+                <w:webHidden/>
+                <w:sz w:val="28"/>
+                <w:szCs w:val="28"/>
+              </w:rPr>
+            </w:r>
+            <w:r>
+              <w:rPr>
+                <w:rFonts w:ascii="Times New Roman" w:hAnsi="Times New Roman"/>
+                <w:noProof/>
+                <w:webHidden/>
+                <w:sz w:val="28"/>
+                <w:szCs w:val="28"/>
+              </w:rPr>
+              <w:fldChar w:fldCharType="separate"/>
+            </w:r>
+            <w:r>
+              <w:rPr>
+                <w:rFonts w:ascii="Times New Roman" w:hAnsi="Times New Roman"/>
+                <w:noProof/>
+                <w:webHidden/>
+                <w:sz w:val="28"/>
+                <w:szCs w:val="28"/>
+              </w:rPr>
+              <w:t>9</w:t>
+            </w:r>
+            <w:r>
+              <w:rPr>
+                <w:rFonts w:ascii="Times New Roman" w:hAnsi="Times New Roman"/>
+                <w:noProof/>
+                <w:webHidden/>
+                <w:sz w:val="28"/>
+                <w:szCs w:val="28"/>
+              </w:rPr>
+              <w:fldChar w:fldCharType="end"/>
+            </w:r>
+          </w:hyperlink>
+        </w:p>
+        <w:p>
+          <w:pPr>
+            <w:pStyle w:val="21"/>
+            <w:tabs>
+              <w:tab w:val="right" w:leader="dot" w:pos="9635"/>
+            </w:tabs>
+            <w:rPr>
+              <w:rFonts w:ascii="Times New Roman" w:hAnsi="Times New Roman"/>
+              <w:noProof/>
+              <w:sz w:val="28"/>
+              <w:szCs w:val="28"/>
+            </w:rPr>
+          </w:pPr>
+          <w:hyperlink w:anchor="_Toc484732812" w:history="1">
+            <w:r>
+              <w:rPr>
+                <w:rStyle w:val="a8"/>
+                <w:rFonts w:ascii="Times New Roman" w:hAnsi="Times New Roman"/>
+                <w:noProof/>
+                <w:sz w:val="28"/>
+                <w:szCs w:val="28"/>
+                <w:lang w:val="ru-RU"/>
+              </w:rPr>
+              <w:t>1.4</w:t>
+            </w:r>
+            <w:r>
+              <w:rPr>
+                <w:rStyle w:val="a8"/>
+                <w:rFonts w:ascii="Times New Roman" w:hAnsi="Times New Roman"/>
+                <w:noProof/>
+                <w:sz w:val="28"/>
+                <w:szCs w:val="28"/>
+              </w:rPr>
+              <w:t>.</w:t>
+            </w:r>
+            <w:r>
+              <w:rPr>
+                <w:rStyle w:val="a8"/>
+                <w:rFonts w:ascii="Times New Roman" w:hAnsi="Times New Roman"/>
+                <w:noProof/>
+                <w:sz w:val="28"/>
+                <w:szCs w:val="28"/>
+                <w:lang w:val="ru-RU"/>
+              </w:rPr>
+              <w:t xml:space="preserve"> </w:t>
+            </w:r>
+            <w:r>
+              <w:rPr>
+                <w:rStyle w:val="a8"/>
+                <w:rFonts w:ascii="Times New Roman" w:hAnsi="Times New Roman"/>
+                <w:noProof/>
+                <w:sz w:val="28"/>
+                <w:szCs w:val="28"/>
+              </w:rPr>
+              <w:t>Опис математичної моделі метода Форда-Фалкерсона</w:t>
+            </w:r>
+            <w:r>
+              <w:rPr>
+                <w:rFonts w:ascii="Times New Roman" w:hAnsi="Times New Roman"/>
+                <w:noProof/>
+                <w:webHidden/>
+                <w:sz w:val="28"/>
+                <w:szCs w:val="28"/>
+              </w:rPr>
+              <w:tab/>
+            </w:r>
+            <w:r>
+              <w:rPr>
+                <w:rFonts w:ascii="Times New Roman" w:hAnsi="Times New Roman"/>
+                <w:noProof/>
+                <w:webHidden/>
+                <w:sz w:val="28"/>
+                <w:szCs w:val="28"/>
+              </w:rPr>
+              <w:fldChar w:fldCharType="begin"/>
+            </w:r>
+            <w:r>
+              <w:rPr>
+                <w:rFonts w:ascii="Times New Roman" w:hAnsi="Times New Roman"/>
+                <w:noProof/>
+                <w:webHidden/>
+                <w:sz w:val="28"/>
+                <w:szCs w:val="28"/>
+              </w:rPr>
+              <w:instrText xml:space="preserve"> PAGEREF _Toc484732812 \h </w:instrText>
             </w:r>
             <w:r>
               <w:rPr>
@@ -1104,9 +1358,10 @@
         </w:p>
         <w:p>
           <w:pPr>
-            <w:pStyle w:val="21"/>
+            <w:pStyle w:val="12"/>
             <w:tabs>
-              <w:tab w:val="right" w:leader="dot" w:pos="9629"/>
+              <w:tab w:val="left" w:pos="440"/>
+              <w:tab w:val="right" w:leader="dot" w:pos="9635"/>
             </w:tabs>
             <w:rPr>
               <w:rFonts w:ascii="Times New Roman" w:hAnsi="Times New Roman"/>
@@ -1115,262 +1370,7 @@
               <w:szCs w:val="28"/>
             </w:rPr>
           </w:pPr>
-          <w:hyperlink w:anchor="_Toc484553398" w:history="1">
-            <w:r>
-              <w:rPr>
-                <w:rStyle w:val="a8"/>
-                <w:rFonts w:ascii="Times New Roman" w:hAnsi="Times New Roman"/>
-                <w:noProof/>
-                <w:sz w:val="28"/>
-                <w:szCs w:val="28"/>
-                <w:lang w:val="en-US"/>
-              </w:rPr>
-              <w:t>1.3</w:t>
-            </w:r>
-            <w:r>
-              <w:rPr>
-                <w:rStyle w:val="a8"/>
-                <w:rFonts w:ascii="Times New Roman" w:hAnsi="Times New Roman"/>
-                <w:noProof/>
-                <w:sz w:val="28"/>
-                <w:szCs w:val="28"/>
-              </w:rPr>
-              <w:t>.</w:t>
-            </w:r>
-            <w:r>
-              <w:rPr>
-                <w:rStyle w:val="a8"/>
-                <w:rFonts w:ascii="Times New Roman" w:hAnsi="Times New Roman"/>
-                <w:noProof/>
-                <w:sz w:val="28"/>
-                <w:szCs w:val="28"/>
-                <w:lang w:val="en-US"/>
-              </w:rPr>
-              <w:t xml:space="preserve"> </w:t>
-            </w:r>
-            <w:r>
-              <w:rPr>
-                <w:rStyle w:val="a8"/>
-                <w:rFonts w:ascii="Times New Roman" w:hAnsi="Times New Roman"/>
-                <w:noProof/>
-                <w:sz w:val="28"/>
-                <w:szCs w:val="28"/>
-              </w:rPr>
-              <w:t>Методи знаходження максимального потоку</w:t>
-            </w:r>
-            <w:r>
-              <w:rPr>
-                <w:rFonts w:ascii="Times New Roman" w:hAnsi="Times New Roman"/>
-                <w:noProof/>
-                <w:webHidden/>
-                <w:sz w:val="28"/>
-                <w:szCs w:val="28"/>
-              </w:rPr>
-              <w:tab/>
-            </w:r>
-            <w:r>
-              <w:rPr>
-                <w:rFonts w:ascii="Times New Roman" w:hAnsi="Times New Roman"/>
-                <w:noProof/>
-                <w:webHidden/>
-                <w:sz w:val="28"/>
-                <w:szCs w:val="28"/>
-              </w:rPr>
-              <w:fldChar w:fldCharType="begin"/>
-            </w:r>
-            <w:r>
-              <w:rPr>
-                <w:rFonts w:ascii="Times New Roman" w:hAnsi="Times New Roman"/>
-                <w:noProof/>
-                <w:webHidden/>
-                <w:sz w:val="28"/>
-                <w:szCs w:val="28"/>
-              </w:rPr>
-              <w:instrText xml:space="preserve"> PAGEREF _Toc484553398 \h </w:instrText>
-            </w:r>
-            <w:r>
-              <w:rPr>
-                <w:rFonts w:ascii="Times New Roman" w:hAnsi="Times New Roman"/>
-                <w:noProof/>
-                <w:webHidden/>
-                <w:sz w:val="28"/>
-                <w:szCs w:val="28"/>
-              </w:rPr>
-            </w:r>
-            <w:r>
-              <w:rPr>
-                <w:rFonts w:ascii="Times New Roman" w:hAnsi="Times New Roman"/>
-                <w:noProof/>
-                <w:webHidden/>
-                <w:sz w:val="28"/>
-                <w:szCs w:val="28"/>
-              </w:rPr>
-              <w:fldChar w:fldCharType="separate"/>
-            </w:r>
-            <w:r>
-              <w:rPr>
-                <w:rFonts w:ascii="Times New Roman" w:hAnsi="Times New Roman"/>
-                <w:noProof/>
-                <w:webHidden/>
-                <w:sz w:val="28"/>
-                <w:szCs w:val="28"/>
-              </w:rPr>
-              <w:t>10</w:t>
-            </w:r>
-            <w:r>
-              <w:rPr>
-                <w:rFonts w:ascii="Times New Roman" w:hAnsi="Times New Roman"/>
-                <w:noProof/>
-                <w:webHidden/>
-                <w:sz w:val="28"/>
-                <w:szCs w:val="28"/>
-              </w:rPr>
-              <w:fldChar w:fldCharType="end"/>
-            </w:r>
-          </w:hyperlink>
-        </w:p>
-        <w:p>
-          <w:pPr>
-            <w:pStyle w:val="21"/>
-            <w:tabs>
-              <w:tab w:val="right" w:leader="dot" w:pos="9629"/>
-            </w:tabs>
-            <w:rPr>
-              <w:rFonts w:ascii="Times New Roman" w:hAnsi="Times New Roman"/>
-              <w:noProof/>
-              <w:sz w:val="28"/>
-              <w:szCs w:val="28"/>
-            </w:rPr>
-          </w:pPr>
-          <w:hyperlink w:anchor="_Toc484553399" w:history="1">
-            <w:r>
-              <w:rPr>
-                <w:rStyle w:val="a8"/>
-                <w:rFonts w:ascii="Times New Roman" w:hAnsi="Times New Roman"/>
-                <w:noProof/>
-                <w:sz w:val="28"/>
-                <w:szCs w:val="28"/>
-                <w:lang w:val="en-US"/>
-              </w:rPr>
-              <w:t>1.4</w:t>
-            </w:r>
-            <w:r>
-              <w:rPr>
-                <w:rStyle w:val="a8"/>
-                <w:rFonts w:ascii="Times New Roman" w:hAnsi="Times New Roman"/>
-                <w:noProof/>
-                <w:sz w:val="28"/>
-                <w:szCs w:val="28"/>
-              </w:rPr>
-              <w:t>.</w:t>
-            </w:r>
-            <w:r>
-              <w:rPr>
-                <w:rStyle w:val="a8"/>
-                <w:rFonts w:ascii="Times New Roman" w:hAnsi="Times New Roman"/>
-                <w:noProof/>
-                <w:sz w:val="28"/>
-                <w:szCs w:val="28"/>
-                <w:lang w:val="en-US"/>
-              </w:rPr>
-              <w:t xml:space="preserve"> </w:t>
-            </w:r>
-            <w:r>
-              <w:rPr>
-                <w:rStyle w:val="a8"/>
-                <w:rFonts w:ascii="Times New Roman" w:hAnsi="Times New Roman"/>
-                <w:noProof/>
-                <w:sz w:val="28"/>
-                <w:szCs w:val="28"/>
-              </w:rPr>
-              <w:t>Опис математичної моделі метода Форда-Фалкерсона</w:t>
-            </w:r>
-            <w:r>
-              <w:rPr>
-                <w:rFonts w:ascii="Times New Roman" w:hAnsi="Times New Roman"/>
-                <w:noProof/>
-                <w:webHidden/>
-                <w:sz w:val="28"/>
-                <w:szCs w:val="28"/>
-              </w:rPr>
-              <w:tab/>
-            </w:r>
-            <w:r>
-              <w:rPr>
-                <w:rFonts w:ascii="Times New Roman" w:hAnsi="Times New Roman"/>
-                <w:noProof/>
-                <w:webHidden/>
-                <w:sz w:val="28"/>
-                <w:szCs w:val="28"/>
-              </w:rPr>
-              <w:fldChar w:fldCharType="begin"/>
-            </w:r>
-            <w:r>
-              <w:rPr>
-                <w:rFonts w:ascii="Times New Roman" w:hAnsi="Times New Roman"/>
-                <w:noProof/>
-                <w:webHidden/>
-                <w:sz w:val="28"/>
-                <w:szCs w:val="28"/>
-              </w:rPr>
-              <w:instrText xml:space="preserve"> PAGEREF _Toc484553399 \h </w:instrText>
-            </w:r>
-            <w:r>
-              <w:rPr>
-                <w:rFonts w:ascii="Times New Roman" w:hAnsi="Times New Roman"/>
-                <w:noProof/>
-                <w:webHidden/>
-                <w:sz w:val="28"/>
-                <w:szCs w:val="28"/>
-              </w:rPr>
-            </w:r>
-            <w:r>
-              <w:rPr>
-                <w:rFonts w:ascii="Times New Roman" w:hAnsi="Times New Roman"/>
-                <w:noProof/>
-                <w:webHidden/>
-                <w:sz w:val="28"/>
-                <w:szCs w:val="28"/>
-              </w:rPr>
-              <w:fldChar w:fldCharType="separate"/>
-            </w:r>
-            <w:r>
-              <w:rPr>
-                <w:rFonts w:ascii="Times New Roman" w:hAnsi="Times New Roman"/>
-                <w:noProof/>
-                <w:webHidden/>
-                <w:sz w:val="28"/>
-                <w:szCs w:val="28"/>
-              </w:rPr>
-              <w:t>11</w:t>
-            </w:r>
-            <w:r>
-              <w:rPr>
-                <w:rFonts w:ascii="Times New Roman" w:hAnsi="Times New Roman"/>
-                <w:noProof/>
-                <w:webHidden/>
-                <w:sz w:val="28"/>
-                <w:szCs w:val="28"/>
-              </w:rPr>
-              <w:fldChar w:fldCharType="end"/>
-            </w:r>
-          </w:hyperlink>
-        </w:p>
-        <w:p>
-          <w:pPr>
-            <w:pStyle w:val="12"/>
-            <w:tabs>
-              <w:tab w:val="left" w:pos="440"/>
-              <w:tab w:val="right" w:leader="dot" w:pos="9629"/>
-            </w:tabs>
-            <w:rPr>
-              <w:rFonts w:ascii="Times New Roman" w:hAnsi="Times New Roman"/>
-              <w:noProof/>
-              <w:sz w:val="28"/>
-              <w:szCs w:val="28"/>
-            </w:rPr>
-          </w:pPr>
-          <w:hyperlink w:anchor="_Toc484553400" w:history="1">
+          <w:hyperlink w:anchor="_Toc484732813" w:history="1">
             <w:r>
               <w:rPr>
                 <w:rStyle w:val="a8"/>
@@ -1429,7 +1429,7 @@
                 <w:sz w:val="28"/>
                 <w:szCs w:val="28"/>
               </w:rPr>
-              <w:instrText xml:space="preserve"> PAGEREF _Toc484553400 \h </w:instrText>
+              <w:instrText xml:space="preserve"> PAGEREF _Toc484732813 \h </w:instrText>
             </w:r>
             <w:r>
               <w:rPr>
@@ -1458,7 +1458,7 @@
                 <w:sz w:val="28"/>
                 <w:szCs w:val="28"/>
               </w:rPr>
-              <w:t>13</w:t>
+              <w:t>12</w:t>
             </w:r>
             <w:r>
               <w:rPr>
@@ -1476,7 +1476,7 @@
           <w:pPr>
             <w:pStyle w:val="21"/>
             <w:tabs>
-              <w:tab w:val="right" w:leader="dot" w:pos="9629"/>
+              <w:tab w:val="right" w:leader="dot" w:pos="9635"/>
             </w:tabs>
             <w:rPr>
               <w:rFonts w:ascii="Times New Roman" w:hAnsi="Times New Roman"/>
@@ -1485,7 +1485,7 @@
               <w:szCs w:val="28"/>
             </w:rPr>
           </w:pPr>
-          <w:hyperlink w:anchor="_Toc484553401" w:history="1">
+          <w:hyperlink w:anchor="_Toc484732814" w:history="1">
             <w:r>
               <w:rPr>
                 <w:rStyle w:val="a8"/>
@@ -1556,7 +1556,134 @@
                 <w:sz w:val="28"/>
                 <w:szCs w:val="28"/>
               </w:rPr>
-              <w:instrText xml:space="preserve"> PAGEREF _Toc484553401 \h </w:instrText>
+              <w:instrText xml:space="preserve"> PAGEREF _Toc484732814 \h </w:instrText>
+            </w:r>
+            <w:r>
+              <w:rPr>
+                <w:rFonts w:ascii="Times New Roman" w:hAnsi="Times New Roman"/>
+                <w:noProof/>
+                <w:webHidden/>
+                <w:sz w:val="28"/>
+                <w:szCs w:val="28"/>
+              </w:rPr>
+            </w:r>
+            <w:r>
+              <w:rPr>
+                <w:rFonts w:ascii="Times New Roman" w:hAnsi="Times New Roman"/>
+                <w:noProof/>
+                <w:webHidden/>
+                <w:sz w:val="28"/>
+                <w:szCs w:val="28"/>
+              </w:rPr>
+              <w:fldChar w:fldCharType="separate"/>
+            </w:r>
+            <w:r>
+              <w:rPr>
+                <w:rFonts w:ascii="Times New Roman" w:hAnsi="Times New Roman"/>
+                <w:noProof/>
+                <w:webHidden/>
+                <w:sz w:val="28"/>
+                <w:szCs w:val="28"/>
+              </w:rPr>
+              <w:t>12</w:t>
+            </w:r>
+            <w:r>
+              <w:rPr>
+                <w:rFonts w:ascii="Times New Roman" w:hAnsi="Times New Roman"/>
+                <w:noProof/>
+                <w:webHidden/>
+                <w:sz w:val="28"/>
+                <w:szCs w:val="28"/>
+              </w:rPr>
+              <w:fldChar w:fldCharType="end"/>
+            </w:r>
+          </w:hyperlink>
+        </w:p>
+        <w:p>
+          <w:pPr>
+            <w:pStyle w:val="21"/>
+            <w:tabs>
+              <w:tab w:val="right" w:leader="dot" w:pos="9635"/>
+            </w:tabs>
+            <w:rPr>
+              <w:rFonts w:ascii="Times New Roman" w:hAnsi="Times New Roman"/>
+              <w:noProof/>
+              <w:sz w:val="28"/>
+              <w:szCs w:val="28"/>
+            </w:rPr>
+          </w:pPr>
+          <w:hyperlink w:anchor="_Toc484732815" w:history="1">
+            <w:r>
+              <w:rPr>
+                <w:rStyle w:val="a8"/>
+                <w:rFonts w:ascii="Times New Roman" w:hAnsi="Times New Roman"/>
+                <w:noProof/>
+                <w:sz w:val="28"/>
+                <w:szCs w:val="28"/>
+                <w:lang w:val="ru-RU"/>
+              </w:rPr>
+              <w:t>2.2</w:t>
+            </w:r>
+            <w:r>
+              <w:rPr>
+                <w:rStyle w:val="a8"/>
+                <w:rFonts w:ascii="Times New Roman" w:hAnsi="Times New Roman"/>
+                <w:noProof/>
+                <w:sz w:val="28"/>
+                <w:szCs w:val="28"/>
+              </w:rPr>
+              <w:t>.</w:t>
+            </w:r>
+            <w:r>
+              <w:rPr>
+                <w:rStyle w:val="a8"/>
+                <w:rFonts w:ascii="Times New Roman" w:hAnsi="Times New Roman"/>
+                <w:noProof/>
+                <w:sz w:val="28"/>
+                <w:szCs w:val="28"/>
+                <w:lang w:val="ru-RU"/>
+              </w:rPr>
+              <w:t xml:space="preserve"> </w:t>
+            </w:r>
+            <w:r>
+              <w:rPr>
+                <w:rStyle w:val="a8"/>
+                <w:rFonts w:ascii="Times New Roman" w:hAnsi="Times New Roman"/>
+                <w:noProof/>
+                <w:sz w:val="28"/>
+                <w:szCs w:val="28"/>
+              </w:rPr>
+              <w:t>Опис меню користувача</w:t>
+            </w:r>
+            <w:r>
+              <w:rPr>
+                <w:rFonts w:ascii="Times New Roman" w:hAnsi="Times New Roman"/>
+                <w:noProof/>
+                <w:webHidden/>
+                <w:sz w:val="28"/>
+                <w:szCs w:val="28"/>
+              </w:rPr>
+              <w:tab/>
+            </w:r>
+            <w:r>
+              <w:rPr>
+                <w:rFonts w:ascii="Times New Roman" w:hAnsi="Times New Roman"/>
+                <w:noProof/>
+                <w:webHidden/>
+                <w:sz w:val="28"/>
+                <w:szCs w:val="28"/>
+              </w:rPr>
+              <w:fldChar w:fldCharType="begin"/>
+            </w:r>
+            <w:r>
+              <w:rPr>
+                <w:rFonts w:ascii="Times New Roman" w:hAnsi="Times New Roman"/>
+                <w:noProof/>
+                <w:webHidden/>
+                <w:sz w:val="28"/>
+                <w:szCs w:val="28"/>
+              </w:rPr>
+              <w:instrText xml:space="preserve"> PAGEREF _Toc484732815 \h </w:instrText>
             </w:r>
             <w:r>
               <w:rPr>
@@ -1603,7 +1730,8 @@
           <w:pPr>
             <w:pStyle w:val="21"/>
             <w:tabs>
-              <w:tab w:val="right" w:leader="dot" w:pos="9629"/>
+              <w:tab w:val="left" w:pos="1120"/>
+              <w:tab w:val="right" w:leader="dot" w:pos="9635"/>
             </w:tabs>
             <w:rPr>
               <w:rFonts w:ascii="Times New Roman" w:hAnsi="Times New Roman"/>
@@ -1612,135 +1740,7 @@
               <w:szCs w:val="28"/>
             </w:rPr>
           </w:pPr>
-          <w:hyperlink w:anchor="_Toc484553402" w:history="1">
-            <w:r>
-              <w:rPr>
-                <w:rStyle w:val="a8"/>
-                <w:rFonts w:ascii="Times New Roman" w:hAnsi="Times New Roman"/>
-                <w:noProof/>
-                <w:sz w:val="28"/>
-                <w:szCs w:val="28"/>
-                <w:lang w:val="en-US"/>
-              </w:rPr>
-              <w:t>2.2</w:t>
-            </w:r>
-            <w:r>
-              <w:rPr>
-                <w:rStyle w:val="a8"/>
-                <w:rFonts w:ascii="Times New Roman" w:hAnsi="Times New Roman"/>
-                <w:noProof/>
-                <w:sz w:val="28"/>
-                <w:szCs w:val="28"/>
-              </w:rPr>
-              <w:t>.</w:t>
-            </w:r>
-            <w:r>
-              <w:rPr>
-                <w:rStyle w:val="a8"/>
-                <w:rFonts w:ascii="Times New Roman" w:hAnsi="Times New Roman"/>
-                <w:noProof/>
-                <w:sz w:val="28"/>
-                <w:szCs w:val="28"/>
-                <w:lang w:val="en-US"/>
-              </w:rPr>
-              <w:t xml:space="preserve"> </w:t>
-            </w:r>
-            <w:r>
-              <w:rPr>
-                <w:rStyle w:val="a8"/>
-                <w:rFonts w:ascii="Times New Roman" w:hAnsi="Times New Roman"/>
-                <w:noProof/>
-                <w:sz w:val="28"/>
-                <w:szCs w:val="28"/>
-              </w:rPr>
-              <w:t>Опис меню користувача</w:t>
-            </w:r>
-            <w:r>
-              <w:rPr>
-                <w:rFonts w:ascii="Times New Roman" w:hAnsi="Times New Roman"/>
-                <w:noProof/>
-                <w:webHidden/>
-                <w:sz w:val="28"/>
-                <w:szCs w:val="28"/>
-              </w:rPr>
-              <w:tab/>
-            </w:r>
-            <w:r>
-              <w:rPr>
-                <w:rFonts w:ascii="Times New Roman" w:hAnsi="Times New Roman"/>
-                <w:noProof/>
-                <w:webHidden/>
-                <w:sz w:val="28"/>
-                <w:szCs w:val="28"/>
-              </w:rPr>
-              <w:fldChar w:fldCharType="begin"/>
-            </w:r>
-            <w:r>
-              <w:rPr>
-                <w:rFonts w:ascii="Times New Roman" w:hAnsi="Times New Roman"/>
-                <w:noProof/>
-                <w:webHidden/>
-                <w:sz w:val="28"/>
-                <w:szCs w:val="28"/>
-              </w:rPr>
-              <w:instrText xml:space="preserve"> PAGEREF _Toc484553402 \h </w:instrText>
-            </w:r>
-            <w:r>
-              <w:rPr>
-                <w:rFonts w:ascii="Times New Roman" w:hAnsi="Times New Roman"/>
-                <w:noProof/>
-                <w:webHidden/>
-                <w:sz w:val="28"/>
-                <w:szCs w:val="28"/>
-              </w:rPr>
-            </w:r>
-            <w:r>
-              <w:rPr>
-                <w:rFonts w:ascii="Times New Roman" w:hAnsi="Times New Roman"/>
-                <w:noProof/>
-                <w:webHidden/>
-                <w:sz w:val="28"/>
-                <w:szCs w:val="28"/>
-              </w:rPr>
-              <w:fldChar w:fldCharType="separate"/>
-            </w:r>
-            <w:r>
-              <w:rPr>
-                <w:rFonts w:ascii="Times New Roman" w:hAnsi="Times New Roman"/>
-                <w:noProof/>
-                <w:webHidden/>
-                <w:sz w:val="28"/>
-                <w:szCs w:val="28"/>
-              </w:rPr>
-              <w:t>14</w:t>
-            </w:r>
-            <w:r>
-              <w:rPr>
-                <w:rFonts w:ascii="Times New Roman" w:hAnsi="Times New Roman"/>
-                <w:noProof/>
-                <w:webHidden/>
-                <w:sz w:val="28"/>
-                <w:szCs w:val="28"/>
-              </w:rPr>
-              <w:fldChar w:fldCharType="end"/>
-            </w:r>
-          </w:hyperlink>
-        </w:p>
-        <w:p>
-          <w:pPr>
-            <w:pStyle w:val="21"/>
-            <w:tabs>
-              <w:tab w:val="left" w:pos="1120"/>
-              <w:tab w:val="right" w:leader="dot" w:pos="9629"/>
-            </w:tabs>
-            <w:rPr>
-              <w:rFonts w:ascii="Times New Roman" w:hAnsi="Times New Roman"/>
-              <w:noProof/>
-              <w:sz w:val="28"/>
-              <w:szCs w:val="28"/>
-            </w:rPr>
-          </w:pPr>
-          <w:hyperlink w:anchor="_Toc484553403" w:history="1">
+          <w:hyperlink w:anchor="_Toc484732816" w:history="1">
             <w:r>
               <w:rPr>
                 <w:rStyle w:val="a8"/>
@@ -1800,7 +1800,7 @@
                 <w:sz w:val="28"/>
                 <w:szCs w:val="28"/>
               </w:rPr>
-              <w:instrText xml:space="preserve"> PAGEREF _Toc484553403 \h </w:instrText>
+              <w:instrText xml:space="preserve"> PAGEREF _Toc484732816 \h </w:instrText>
             </w:r>
             <w:r>
               <w:rPr>
@@ -1829,7 +1829,7 @@
                 <w:sz w:val="28"/>
                 <w:szCs w:val="28"/>
               </w:rPr>
-              <w:t>20</w:t>
+              <w:t>19</w:t>
             </w:r>
             <w:r>
               <w:rPr>
@@ -1848,7 +1848,7 @@
             <w:pStyle w:val="12"/>
             <w:tabs>
               <w:tab w:val="left" w:pos="440"/>
-              <w:tab w:val="right" w:leader="dot" w:pos="9629"/>
+              <w:tab w:val="right" w:leader="dot" w:pos="9635"/>
             </w:tabs>
             <w:rPr>
               <w:rFonts w:ascii="Times New Roman" w:hAnsi="Times New Roman"/>
@@ -1857,7 +1857,7 @@
               <w:szCs w:val="28"/>
             </w:rPr>
           </w:pPr>
-          <w:hyperlink w:anchor="_Toc484553404" w:history="1">
+          <w:hyperlink w:anchor="_Toc484732817" w:history="1">
             <w:r>
               <w:rPr>
                 <w:rStyle w:val="a8"/>
@@ -1916,7 +1916,7 @@
                 <w:sz w:val="28"/>
                 <w:szCs w:val="28"/>
               </w:rPr>
-              <w:instrText xml:space="preserve"> PAGEREF _Toc484553404 \h </w:instrText>
+              <w:instrText xml:space="preserve"> PAGEREF _Toc484732817 \h </w:instrText>
             </w:r>
             <w:r>
               <w:rPr>
@@ -1945,7 +1945,7 @@
                 <w:sz w:val="28"/>
                 <w:szCs w:val="28"/>
               </w:rPr>
-              <w:t>22</w:t>
+              <w:t>21</w:t>
             </w:r>
             <w:r>
               <w:rPr>
@@ -1963,7 +1963,7 @@
           <w:pPr>
             <w:pStyle w:val="21"/>
             <w:tabs>
-              <w:tab w:val="right" w:leader="dot" w:pos="9629"/>
+              <w:tab w:val="right" w:leader="dot" w:pos="9635"/>
             </w:tabs>
             <w:rPr>
               <w:rFonts w:ascii="Times New Roman" w:hAnsi="Times New Roman"/>
@@ -1972,7 +1972,7 @@
               <w:szCs w:val="28"/>
             </w:rPr>
           </w:pPr>
-          <w:hyperlink w:anchor="_Toc484553405" w:history="1">
+          <w:hyperlink w:anchor="_Toc484732818" w:history="1">
             <w:r>
               <w:rPr>
                 <w:rStyle w:val="a8"/>
@@ -1980,7 +1980,7 @@
                 <w:noProof/>
                 <w:sz w:val="28"/>
                 <w:szCs w:val="28"/>
-                <w:lang w:val="en-US"/>
+                <w:lang w:val="ru-RU"/>
               </w:rPr>
               <w:t>3.1</w:t>
             </w:r>
@@ -2001,7 +2001,7 @@
                 <w:noProof/>
                 <w:sz w:val="28"/>
                 <w:szCs w:val="28"/>
-                <w:lang w:val="en-US"/>
+                <w:lang w:val="ru-RU"/>
               </w:rPr>
               <w:t xml:space="preserve"> </w:t>
             </w:r>
@@ -2043,7 +2043,7 @@
                 <w:sz w:val="28"/>
                 <w:szCs w:val="28"/>
               </w:rPr>
-              <w:instrText xml:space="preserve"> PAGEREF _Toc484553405 \h </w:instrText>
+              <w:instrText xml:space="preserve"> PAGEREF _Toc484732818 \h </w:instrText>
             </w:r>
             <w:r>
               <w:rPr>
@@ -2072,7 +2072,7 @@
                 <w:sz w:val="28"/>
                 <w:szCs w:val="28"/>
               </w:rPr>
-              <w:t>22</w:t>
+              <w:t>21</w:t>
             </w:r>
             <w:r>
               <w:rPr>
@@ -2090,7 +2090,7 @@
           <w:pPr>
             <w:pStyle w:val="21"/>
             <w:tabs>
-              <w:tab w:val="right" w:leader="dot" w:pos="9629"/>
+              <w:tab w:val="right" w:leader="dot" w:pos="9635"/>
             </w:tabs>
             <w:rPr>
               <w:rFonts w:ascii="Times New Roman" w:hAnsi="Times New Roman"/>
@@ -2099,7 +2099,7 @@
               <w:szCs w:val="28"/>
             </w:rPr>
           </w:pPr>
-          <w:hyperlink w:anchor="_Toc484553406" w:history="1">
+          <w:hyperlink w:anchor="_Toc484732819" w:history="1">
             <w:r>
               <w:rPr>
                 <w:rStyle w:val="a8"/>
@@ -2170,7 +2170,7 @@
                 <w:sz w:val="28"/>
                 <w:szCs w:val="28"/>
               </w:rPr>
-              <w:instrText xml:space="preserve"> PAGEREF _Toc484553406 \h </w:instrText>
+              <w:instrText xml:space="preserve"> PAGEREF _Toc484732819 \h </w:instrText>
             </w:r>
             <w:r>
               <w:rPr>
@@ -2199,7 +2199,102 @@
                 <w:sz w:val="28"/>
                 <w:szCs w:val="28"/>
               </w:rPr>
-              <w:t>22</w:t>
+              <w:t>21</w:t>
+            </w:r>
+            <w:r>
+              <w:rPr>
+                <w:rFonts w:ascii="Times New Roman" w:hAnsi="Times New Roman"/>
+                <w:noProof/>
+                <w:webHidden/>
+                <w:sz w:val="28"/>
+                <w:szCs w:val="28"/>
+              </w:rPr>
+              <w:fldChar w:fldCharType="end"/>
+            </w:r>
+          </w:hyperlink>
+        </w:p>
+        <w:p>
+          <w:pPr>
+            <w:pStyle w:val="21"/>
+            <w:tabs>
+              <w:tab w:val="right" w:leader="dot" w:pos="9635"/>
+            </w:tabs>
+            <w:rPr>
+              <w:rFonts w:ascii="Times New Roman" w:hAnsi="Times New Roman"/>
+              <w:noProof/>
+              <w:sz w:val="28"/>
+              <w:szCs w:val="28"/>
+            </w:rPr>
+          </w:pPr>
+          <w:hyperlink w:anchor="_Toc484732820" w:history="1">
+            <w:r>
+              <w:rPr>
+                <w:rStyle w:val="a8"/>
+                <w:rFonts w:ascii="Times New Roman" w:hAnsi="Times New Roman"/>
+                <w:noProof/>
+                <w:sz w:val="28"/>
+                <w:szCs w:val="28"/>
+              </w:rPr>
+              <w:t>3.3. Інструкція користувача</w:t>
+            </w:r>
+            <w:r>
+              <w:rPr>
+                <w:rFonts w:ascii="Times New Roman" w:hAnsi="Times New Roman"/>
+                <w:noProof/>
+                <w:webHidden/>
+                <w:sz w:val="28"/>
+                <w:szCs w:val="28"/>
+              </w:rPr>
+              <w:tab/>
+            </w:r>
+            <w:r>
+              <w:rPr>
+                <w:rFonts w:ascii="Times New Roman" w:hAnsi="Times New Roman"/>
+                <w:noProof/>
+                <w:webHidden/>
+                <w:sz w:val="28"/>
+                <w:szCs w:val="28"/>
+              </w:rPr>
+              <w:fldChar w:fldCharType="begin"/>
+            </w:r>
+            <w:r>
+              <w:rPr>
+                <w:rFonts w:ascii="Times New Roman" w:hAnsi="Times New Roman"/>
+                <w:noProof/>
+                <w:webHidden/>
+                <w:sz w:val="28"/>
+                <w:szCs w:val="28"/>
+              </w:rPr>
+              <w:instrText xml:space="preserve"> PAGEREF _Toc484732820 \h </w:instrText>
+            </w:r>
+            <w:r>
+              <w:rPr>
+                <w:rFonts w:ascii="Times New Roman" w:hAnsi="Times New Roman"/>
+                <w:noProof/>
+                <w:webHidden/>
+                <w:sz w:val="28"/>
+                <w:szCs w:val="28"/>
+              </w:rPr>
+            </w:r>
+            <w:r>
+              <w:rPr>
+                <w:rFonts w:ascii="Times New Roman" w:hAnsi="Times New Roman"/>
+                <w:noProof/>
+                <w:webHidden/>
+                <w:sz w:val="28"/>
+                <w:szCs w:val="28"/>
+              </w:rPr>
+              <w:fldChar w:fldCharType="separate"/>
+            </w:r>
+            <w:r>
+              <w:rPr>
+                <w:rFonts w:ascii="Times New Roman" w:hAnsi="Times New Roman"/>
+                <w:noProof/>
+                <w:webHidden/>
+                <w:sz w:val="28"/>
+                <w:szCs w:val="28"/>
+              </w:rPr>
+              <w:t>21</w:t>
             </w:r>
             <w:r>
               <w:rPr>
@@ -2217,7 +2312,7 @@
           <w:pPr>
             <w:pStyle w:val="12"/>
             <w:tabs>
-              <w:tab w:val="right" w:leader="dot" w:pos="9629"/>
+              <w:tab w:val="right" w:leader="dot" w:pos="9635"/>
             </w:tabs>
             <w:rPr>
               <w:rFonts w:ascii="Times New Roman" w:hAnsi="Times New Roman"/>
@@ -2226,7 +2321,7 @@
               <w:szCs w:val="28"/>
             </w:rPr>
           </w:pPr>
-          <w:hyperlink w:anchor="_Toc484553407" w:history="1">
+          <w:hyperlink w:anchor="_Toc484732821" w:history="1">
             <w:r>
               <w:rPr>
                 <w:rStyle w:val="a8"/>
@@ -2265,102 +2360,7 @@
                 <w:sz w:val="28"/>
                 <w:szCs w:val="28"/>
               </w:rPr>
-              <w:instrText xml:space="preserve"> PAGEREF _Toc484553407 \h </w:instrText>
-            </w:r>
-            <w:r>
-              <w:rPr>
-                <w:rFonts w:ascii="Times New Roman" w:hAnsi="Times New Roman"/>
-                <w:noProof/>
-                <w:webHidden/>
-                <w:sz w:val="28"/>
-                <w:szCs w:val="28"/>
-              </w:rPr>
-            </w:r>
-            <w:r>
-              <w:rPr>
-                <w:rFonts w:ascii="Times New Roman" w:hAnsi="Times New Roman"/>
-                <w:noProof/>
-                <w:webHidden/>
-                <w:sz w:val="28"/>
-                <w:szCs w:val="28"/>
-              </w:rPr>
-              <w:fldChar w:fldCharType="separate"/>
-            </w:r>
-            <w:r>
-              <w:rPr>
-                <w:rFonts w:ascii="Times New Roman" w:hAnsi="Times New Roman"/>
-                <w:noProof/>
-                <w:webHidden/>
-                <w:sz w:val="28"/>
-                <w:szCs w:val="28"/>
-              </w:rPr>
-              <w:t>23</w:t>
-            </w:r>
-            <w:r>
-              <w:rPr>
-                <w:rFonts w:ascii="Times New Roman" w:hAnsi="Times New Roman"/>
-                <w:noProof/>
-                <w:webHidden/>
-                <w:sz w:val="28"/>
-                <w:szCs w:val="28"/>
-              </w:rPr>
-              <w:fldChar w:fldCharType="end"/>
-            </w:r>
-          </w:hyperlink>
-        </w:p>
-        <w:p>
-          <w:pPr>
-            <w:pStyle w:val="12"/>
-            <w:tabs>
-              <w:tab w:val="right" w:leader="dot" w:pos="9629"/>
-            </w:tabs>
-            <w:rPr>
-              <w:rFonts w:ascii="Times New Roman" w:hAnsi="Times New Roman"/>
-              <w:noProof/>
-              <w:sz w:val="28"/>
-              <w:szCs w:val="28"/>
-            </w:rPr>
-          </w:pPr>
-          <w:hyperlink w:anchor="_Toc484553408" w:history="1">
-            <w:r>
-              <w:rPr>
-                <w:rStyle w:val="a8"/>
-                <w:rFonts w:ascii="Times New Roman" w:hAnsi="Times New Roman"/>
-                <w:noProof/>
-                <w:sz w:val="28"/>
-                <w:szCs w:val="28"/>
-              </w:rPr>
-              <w:t>Використані джерела</w:t>
-            </w:r>
-            <w:r>
-              <w:rPr>
-                <w:rFonts w:ascii="Times New Roman" w:hAnsi="Times New Roman"/>
-                <w:noProof/>
-                <w:webHidden/>
-                <w:sz w:val="28"/>
-                <w:szCs w:val="28"/>
-              </w:rPr>
-              <w:tab/>
-            </w:r>
-            <w:r>
-              <w:rPr>
-                <w:rFonts w:ascii="Times New Roman" w:hAnsi="Times New Roman"/>
-                <w:noProof/>
-                <w:webHidden/>
-                <w:sz w:val="28"/>
-                <w:szCs w:val="28"/>
-              </w:rPr>
-              <w:fldChar w:fldCharType="begin"/>
-            </w:r>
-            <w:r>
-              <w:rPr>
-                <w:rFonts w:ascii="Times New Roman" w:hAnsi="Times New Roman"/>
-                <w:noProof/>
-                <w:webHidden/>
-                <w:sz w:val="28"/>
-                <w:szCs w:val="28"/>
-              </w:rPr>
-              <w:instrText xml:space="preserve"> PAGEREF _Toc484553408 \h </w:instrText>
+              <w:instrText xml:space="preserve"> PAGEREF _Toc484732821 \h </w:instrText>
             </w:r>
             <w:r>
               <w:rPr>
@@ -2405,11 +2405,10 @@
         </w:p>
         <w:p>
           <w:pPr>
-            <w:pStyle w:val="21"/>
+            <w:pStyle w:val="12"/>
             <w:tabs>
-              <w:tab w:val="right" w:leader="dot" w:pos="9629"/>
+              <w:tab w:val="right" w:leader="dot" w:pos="9635"/>
             </w:tabs>
-            <w:ind w:left="0"/>
             <w:rPr>
               <w:rFonts w:ascii="Times New Roman" w:hAnsi="Times New Roman"/>
               <w:noProof/>
@@ -2417,7 +2416,7 @@
               <w:szCs w:val="28"/>
             </w:rPr>
           </w:pPr>
-          <w:hyperlink w:anchor="_Toc484553409" w:history="1">
+          <w:hyperlink w:anchor="_Toc484732822" w:history="1">
             <w:r>
               <w:rPr>
                 <w:rStyle w:val="a8"/>
@@ -2426,7 +2425,7 @@
                 <w:sz w:val="28"/>
                 <w:szCs w:val="28"/>
               </w:rPr>
-              <w:t>Додаток</w:t>
+              <w:t>Використані джерела</w:t>
             </w:r>
             <w:r>
               <w:rPr>
@@ -2456,7 +2455,7 @@
                 <w:sz w:val="28"/>
                 <w:szCs w:val="28"/>
               </w:rPr>
-              <w:instrText xml:space="preserve"> PAGEREF _Toc484553409 \h </w:instrText>
+              <w:instrText xml:space="preserve"> PAGEREF _Toc484732822 \h </w:instrText>
             </w:r>
             <w:r>
               <w:rPr>
@@ -2480,14 +2479,107 @@
             <w:r>
               <w:rPr>
                 <w:rFonts w:ascii="Times New Roman" w:hAnsi="Times New Roman"/>
-                <w:b/>
-                <w:bCs/>
                 <w:noProof/>
                 <w:webHidden/>
                 <w:sz w:val="28"/>
                 <w:szCs w:val="28"/>
               </w:rPr>
-              <w:t>Помилка! Закладку не визначено.</w:t>
+              <w:t>25</w:t>
+            </w:r>
+            <w:r>
+              <w:rPr>
+                <w:rFonts w:ascii="Times New Roman" w:hAnsi="Times New Roman"/>
+                <w:noProof/>
+                <w:webHidden/>
+                <w:sz w:val="28"/>
+                <w:szCs w:val="28"/>
+              </w:rPr>
+              <w:fldChar w:fldCharType="end"/>
+            </w:r>
+          </w:hyperlink>
+        </w:p>
+        <w:p>
+          <w:pPr>
+            <w:pStyle w:val="12"/>
+            <w:tabs>
+              <w:tab w:val="right" w:leader="dot" w:pos="9635"/>
+            </w:tabs>
+            <w:rPr>
+              <w:rFonts w:ascii="Times New Roman" w:hAnsi="Times New Roman"/>
+              <w:noProof/>
+              <w:sz w:val="28"/>
+              <w:szCs w:val="28"/>
+            </w:rPr>
+          </w:pPr>
+          <w:hyperlink r:id="rId9" w:anchor="_Toc484732823" w:history="1">
+            <w:r>
+              <w:rPr>
+                <w:rStyle w:val="a8"/>
+                <w:rFonts w:ascii="Times New Roman" w:hAnsi="Times New Roman"/>
+                <w:noProof/>
+                <w:sz w:val="28"/>
+                <w:szCs w:val="28"/>
+              </w:rPr>
+              <w:t>ДОДАТКИ</w:t>
+            </w:r>
+            <w:r>
+              <w:rPr>
+                <w:rFonts w:ascii="Times New Roman" w:hAnsi="Times New Roman"/>
+                <w:noProof/>
+                <w:webHidden/>
+                <w:sz w:val="28"/>
+                <w:szCs w:val="28"/>
+              </w:rPr>
+              <w:tab/>
+            </w:r>
+            <w:r>
+              <w:rPr>
+                <w:rFonts w:ascii="Times New Roman" w:hAnsi="Times New Roman"/>
+                <w:noProof/>
+                <w:webHidden/>
+                <w:sz w:val="28"/>
+                <w:szCs w:val="28"/>
+              </w:rPr>
+              <w:fldChar w:fldCharType="begin"/>
+            </w:r>
+            <w:r>
+              <w:rPr>
+                <w:rFonts w:ascii="Times New Roman" w:hAnsi="Times New Roman"/>
+                <w:noProof/>
+                <w:webHidden/>
+                <w:sz w:val="28"/>
+                <w:szCs w:val="28"/>
+              </w:rPr>
+              <w:instrText xml:space="preserve"> PAGEREF _Toc484732823 \h </w:instrText>
+            </w:r>
+            <w:r>
+              <w:rPr>
+                <w:rFonts w:ascii="Times New Roman" w:hAnsi="Times New Roman"/>
+                <w:noProof/>
+                <w:webHidden/>
+                <w:sz w:val="28"/>
+                <w:szCs w:val="28"/>
+              </w:rPr>
+            </w:r>
+            <w:r>
+              <w:rPr>
+                <w:rFonts w:ascii="Times New Roman" w:hAnsi="Times New Roman"/>
+                <w:noProof/>
+                <w:webHidden/>
+                <w:sz w:val="28"/>
+                <w:szCs w:val="28"/>
+              </w:rPr>
+              <w:fldChar w:fldCharType="separate"/>
+            </w:r>
+            <w:r>
+              <w:rPr>
+                <w:rFonts w:ascii="Times New Roman" w:hAnsi="Times New Roman"/>
+                <w:noProof/>
+                <w:webHidden/>
+                <w:sz w:val="28"/>
+                <w:szCs w:val="28"/>
+              </w:rPr>
+              <w:t>26</w:t>
             </w:r>
             <w:r>
               <w:rPr>
@@ -2507,6 +2599,7 @@
             <w:rPr>
               <w:b/>
               <w:bCs/>
+              <w:szCs w:val="28"/>
             </w:rPr>
           </w:pPr>
           <w:r>
@@ -2518,9 +2611,10 @@
             <w:fldChar w:fldCharType="end"/>
           </w:r>
         </w:p>
+        <w:bookmarkStart w:id="0" w:name="_GoBack" w:displacedByCustomXml="next"/>
+        <w:bookmarkEnd w:id="0" w:displacedByCustomXml="next"/>
       </w:sdtContent>
     </w:sdt>
-    <w:bookmarkStart w:id="0" w:name="_Toc484553394" w:displacedByCustomXml="prev"/>
     <w:p>
       <w:pPr>
         <w:spacing w:after="160" w:line="259" w:lineRule="auto"/>
@@ -2543,11 +2637,12 @@
       <w:pPr>
         <w:pStyle w:val="13"/>
       </w:pPr>
+      <w:bookmarkStart w:id="1" w:name="_Toc484732807"/>
       <w:r>
         <w:lastRenderedPageBreak/>
         <w:t>Вступ</w:t>
       </w:r>
-      <w:bookmarkEnd w:id="0"/>
+      <w:bookmarkEnd w:id="1"/>
     </w:p>
     <w:p>
       <w:pPr>
@@ -3006,19 +3101,19 @@
           <w:numId w:val="20"/>
         </w:numPr>
       </w:pPr>
-      <w:bookmarkStart w:id="1" w:name="_Toc484553395"/>
+      <w:bookmarkStart w:id="2" w:name="_Toc484732808"/>
       <w:r>
         <w:lastRenderedPageBreak/>
         <w:t>Аналітичний розділ</w:t>
       </w:r>
-      <w:bookmarkEnd w:id="1"/>
+      <w:bookmarkEnd w:id="2"/>
     </w:p>
     <w:p>
       <w:pPr>
         <w:pStyle w:val="22"/>
         <w:jc w:val="both"/>
       </w:pPr>
-      <w:bookmarkStart w:id="2" w:name="_Toc484553396"/>
+      <w:bookmarkStart w:id="3" w:name="_Toc484732809"/>
       <w:r>
         <w:rPr>
           <w:lang w:val="en-US"/>
@@ -3037,7 +3132,7 @@
       <w:r>
         <w:t>Загальні поняття</w:t>
       </w:r>
-      <w:bookmarkEnd w:id="2"/>
+      <w:bookmarkEnd w:id="3"/>
     </w:p>
     <w:p>
       <w:pPr>
@@ -4168,7 +4263,7 @@
           <w:szCs w:val="28"/>
         </w:rPr>
       </w:pPr>
-      <w:bookmarkStart w:id="3" w:name="_Toc484553397"/>
+      <w:bookmarkStart w:id="4" w:name="_Toc484732810"/>
       <w:r>
         <w:rPr>
           <w:sz w:val="28"/>
@@ -4200,7 +4295,7 @@
         </w:rPr>
         <w:t>Застосування</w:t>
       </w:r>
-      <w:bookmarkEnd w:id="3"/>
+      <w:bookmarkEnd w:id="4"/>
     </w:p>
     <w:p>
       <w:r>
@@ -4367,7 +4462,7 @@
           <w:lang w:val="en-US"/>
         </w:rPr>
       </w:pPr>
-      <w:bookmarkStart w:id="4" w:name="_Toc484553398"/>
+      <w:bookmarkStart w:id="5" w:name="_Toc484732811"/>
       <w:r>
         <w:rPr>
           <w:sz w:val="28"/>
@@ -4382,14 +4477,22 @@
         </w:rPr>
         <w:t>етоди знаходження максимального потоку</w:t>
       </w:r>
-      <w:bookmarkEnd w:id="4"/>
       <w:r>
         <w:rPr>
           <w:sz w:val="28"/>
           <w:szCs w:val="28"/>
           <w:lang w:val="ru-RU"/>
         </w:rPr>
-        <w:t xml:space="preserve">. </w:t>
+        <w:t>.</w:t>
+      </w:r>
+      <w:bookmarkEnd w:id="5"/>
+      <w:r>
+        <w:rPr>
+          <w:sz w:val="28"/>
+          <w:szCs w:val="28"/>
+          <w:lang w:val="ru-RU"/>
+        </w:rPr>
+        <w:t xml:space="preserve"> </w:t>
       </w:r>
     </w:p>
     <w:p>
@@ -4508,7 +4611,7 @@
           <w:szCs w:val="28"/>
         </w:rPr>
       </w:pPr>
-      <w:bookmarkStart w:id="5" w:name="_Toc484553399"/>
+      <w:bookmarkStart w:id="6" w:name="_Toc484732812"/>
       <w:r>
         <w:rPr>
           <w:sz w:val="28"/>
@@ -4574,7 +4677,7 @@
         </w:rPr>
         <w:t xml:space="preserve"> метода Форда-Фалкерсона</w:t>
       </w:r>
-      <w:bookmarkEnd w:id="5"/>
+      <w:bookmarkEnd w:id="6"/>
     </w:p>
     <w:p>
       <w:pPr>
@@ -4718,90 +4821,6 @@
             <wp:extent cx="2105025" cy="361950"/>
             <wp:effectExtent l="0" t="0" r="9525" b="0"/>
             <wp:docPr id="1" name="Рисунок 1"/>
-            <wp:cNvGraphicFramePr>
-              <a:graphicFrameLocks xmlns:a="http://schemas.openxmlformats.org/drawingml/2006/main" noChangeAspect="1"/>
-            </wp:cNvGraphicFramePr>
-            <a:graphic xmlns:a="http://schemas.openxmlformats.org/drawingml/2006/main">
-              <a:graphicData uri="http://schemas.openxmlformats.org/drawingml/2006/picture">
-                <pic:pic xmlns:pic="http://schemas.openxmlformats.org/drawingml/2006/picture">
-                  <pic:nvPicPr>
-                    <pic:cNvPr id="1" name=""/>
-                    <pic:cNvPicPr/>
-                  </pic:nvPicPr>
-                  <pic:blipFill>
-                    <a:blip r:embed="rId9"/>
-                    <a:stretch>
-                      <a:fillRect/>
-                    </a:stretch>
-                  </pic:blipFill>
-                  <pic:spPr>
-                    <a:xfrm>
-                      <a:off x="0" y="0"/>
-                      <a:ext cx="2105025" cy="361950"/>
-                    </a:xfrm>
-                    <a:prstGeom prst="rect">
-                      <a:avLst/>
-                    </a:prstGeom>
-                  </pic:spPr>
-                </pic:pic>
-              </a:graphicData>
-            </a:graphic>
-          </wp:inline>
-        </w:drawing>
-      </w:r>
-      <w:r>
-        <w:rPr>
-          <w:noProof/>
-          <w:lang w:val="ru-RU" w:eastAsia="uk-UA"/>
-        </w:rPr>
-        <w:t>Потік уздовж краю не може перевищувати свій потенціал</w:t>
-      </w:r>
-    </w:p>
-    <w:p>
-      <w:pPr>
-        <w:pStyle w:val="a7"/>
-        <w:numPr>
-          <w:ilvl w:val="0"/>
-          <w:numId w:val="4"/>
-        </w:numPr>
-        <w:spacing w:before="42"/>
-        <w:ind w:right="169"/>
-        <w:rPr>
-          <w:b/>
-          <w:lang w:val="ru-RU"/>
-        </w:rPr>
-      </w:pPr>
-      <w:r>
-        <w:rPr>
-          <w:b/>
-          <w:lang w:val="ru-RU"/>
-        </w:rPr>
-        <w:t xml:space="preserve">Косі </w:t>
-      </w:r>
-      <w:r>
-        <w:rPr>
-          <w:b/>
-          <w:lang w:val="ru-RU"/>
-        </w:rPr>
-        <w:t>симетрії:</w:t>
-      </w:r>
-      <w:r>
-        <w:rPr>
-          <w:noProof/>
-          <w:lang w:val="uk-UA" w:eastAsia="uk-UA"/>
-        </w:rPr>
-        <w:t xml:space="preserve"> </w:t>
-      </w:r>
-      <w:r>
-        <w:rPr>
-          <w:noProof/>
-          <w:lang w:val="uk-UA" w:eastAsia="uk-UA"/>
-        </w:rPr>
-        <w:drawing>
-          <wp:inline distT="0" distB="0" distL="0" distR="0" wp14:anchorId="63838F72" wp14:editId="74F6AC8A">
-            <wp:extent cx="2085975" cy="257175"/>
-            <wp:effectExtent l="0" t="0" r="9525" b="9525"/>
-            <wp:docPr id="2" name="Рисунок 2"/>
             <wp:cNvGraphicFramePr>
               <a:graphicFrameLocks xmlns:a="http://schemas.openxmlformats.org/drawingml/2006/main" noChangeAspect="1"/>
             </wp:cNvGraphicFramePr>
@@ -4821,6 +4840,90 @@
                   <pic:spPr>
                     <a:xfrm>
                       <a:off x="0" y="0"/>
+                      <a:ext cx="2105025" cy="361950"/>
+                    </a:xfrm>
+                    <a:prstGeom prst="rect">
+                      <a:avLst/>
+                    </a:prstGeom>
+                  </pic:spPr>
+                </pic:pic>
+              </a:graphicData>
+            </a:graphic>
+          </wp:inline>
+        </w:drawing>
+      </w:r>
+      <w:r>
+        <w:rPr>
+          <w:noProof/>
+          <w:lang w:val="ru-RU" w:eastAsia="uk-UA"/>
+        </w:rPr>
+        <w:t>Потік уздовж краю не може перевищувати свій потенціал</w:t>
+      </w:r>
+    </w:p>
+    <w:p>
+      <w:pPr>
+        <w:pStyle w:val="a7"/>
+        <w:numPr>
+          <w:ilvl w:val="0"/>
+          <w:numId w:val="4"/>
+        </w:numPr>
+        <w:spacing w:before="42"/>
+        <w:ind w:right="169"/>
+        <w:rPr>
+          <w:b/>
+          <w:lang w:val="ru-RU"/>
+        </w:rPr>
+      </w:pPr>
+      <w:r>
+        <w:rPr>
+          <w:b/>
+          <w:lang w:val="ru-RU"/>
+        </w:rPr>
+        <w:t xml:space="preserve">Косі </w:t>
+      </w:r>
+      <w:r>
+        <w:rPr>
+          <w:b/>
+          <w:lang w:val="ru-RU"/>
+        </w:rPr>
+        <w:t>симетрії:</w:t>
+      </w:r>
+      <w:r>
+        <w:rPr>
+          <w:noProof/>
+          <w:lang w:val="uk-UA" w:eastAsia="uk-UA"/>
+        </w:rPr>
+        <w:t xml:space="preserve"> </w:t>
+      </w:r>
+      <w:r>
+        <w:rPr>
+          <w:noProof/>
+          <w:lang w:val="uk-UA" w:eastAsia="uk-UA"/>
+        </w:rPr>
+        <w:drawing>
+          <wp:inline distT="0" distB="0" distL="0" distR="0" wp14:anchorId="63838F72" wp14:editId="74F6AC8A">
+            <wp:extent cx="2085975" cy="257175"/>
+            <wp:effectExtent l="0" t="0" r="9525" b="9525"/>
+            <wp:docPr id="2" name="Рисунок 2"/>
+            <wp:cNvGraphicFramePr>
+              <a:graphicFrameLocks xmlns:a="http://schemas.openxmlformats.org/drawingml/2006/main" noChangeAspect="1"/>
+            </wp:cNvGraphicFramePr>
+            <a:graphic xmlns:a="http://schemas.openxmlformats.org/drawingml/2006/main">
+              <a:graphicData uri="http://schemas.openxmlformats.org/drawingml/2006/picture">
+                <pic:pic xmlns:pic="http://schemas.openxmlformats.org/drawingml/2006/picture">
+                  <pic:nvPicPr>
+                    <pic:cNvPr id="1" name=""/>
+                    <pic:cNvPicPr/>
+                  </pic:nvPicPr>
+                  <pic:blipFill>
+                    <a:blip r:embed="rId11"/>
+                    <a:stretch>
+                      <a:fillRect/>
+                    </a:stretch>
+                  </pic:blipFill>
+                  <pic:spPr>
+                    <a:xfrm>
+                      <a:off x="0" y="0"/>
                       <a:ext cx="2085975" cy="257175"/>
                     </a:xfrm>
                     <a:prstGeom prst="rect">
@@ -4941,7 +5044,7 @@
                     <pic:cNvPicPr/>
                   </pic:nvPicPr>
                   <pic:blipFill>
-                    <a:blip r:embed="rId11">
+                    <a:blip r:embed="rId12">
                       <a:extLst>
                         <a:ext uri="{28A0092B-C50C-407E-A947-70E740481C1C}">
                           <a14:useLocalDpi xmlns:a14="http://schemas.microsoft.com/office/drawing/2010/main" val="0"/>
@@ -5065,7 +5168,7 @@
                     <pic:cNvPicPr/>
                   </pic:nvPicPr>
                   <pic:blipFill>
-                    <a:blip r:embed="rId12"/>
+                    <a:blip r:embed="rId13"/>
                     <a:stretch>
                       <a:fillRect/>
                     </a:stretch>
@@ -5686,7 +5789,7 @@
           <w:szCs w:val="28"/>
         </w:rPr>
       </w:pPr>
-      <w:bookmarkStart w:id="6" w:name="_Toc484553400"/>
+      <w:bookmarkStart w:id="7" w:name="_Toc484732813"/>
       <w:r>
         <w:rPr>
           <w:sz w:val="28"/>
@@ -5695,7 +5798,7 @@
         <w:lastRenderedPageBreak/>
         <w:t>Опис програмної частини</w:t>
       </w:r>
-      <w:bookmarkEnd w:id="6"/>
+      <w:bookmarkEnd w:id="7"/>
     </w:p>
     <w:p>
       <w:pPr>
@@ -5704,7 +5807,7 @@
         <w:ind w:firstLine="709"/>
         <w:jc w:val="both"/>
       </w:pPr>
-      <w:bookmarkStart w:id="7" w:name="_Toc484553401"/>
+      <w:bookmarkStart w:id="8" w:name="_Toc484732814"/>
       <w:r>
         <w:rPr>
           <w:lang w:val="en-US"/>
@@ -5729,7 +5832,7 @@
       <w:r>
         <w:t>у</w:t>
       </w:r>
-      <w:bookmarkEnd w:id="7"/>
+      <w:bookmarkEnd w:id="8"/>
     </w:p>
     <w:p>
       <w:pPr>
@@ -6399,7 +6502,7 @@
         <w:ind w:firstLine="709"/>
         <w:jc w:val="both"/>
       </w:pPr>
-      <w:bookmarkStart w:id="8" w:name="_Toc484553402"/>
+      <w:bookmarkStart w:id="9" w:name="_Toc484732815"/>
       <w:r>
         <w:rPr>
           <w:lang w:val="ru-RU"/>
@@ -6418,7 +6521,7 @@
       <w:r>
         <w:t>Опис меню користувача</w:t>
       </w:r>
-      <w:bookmarkEnd w:id="8"/>
+      <w:bookmarkEnd w:id="9"/>
     </w:p>
     <w:p>
       <w:r>
@@ -7303,7 +7406,7 @@
                     <pic:cNvPicPr/>
                   </pic:nvPicPr>
                   <pic:blipFill>
-                    <a:blip r:embed="rId13"/>
+                    <a:blip r:embed="rId14"/>
                     <a:stretch>
                       <a:fillRect/>
                     </a:stretch>
@@ -11031,7 +11134,7 @@
           <w:lang w:val="en-US"/>
         </w:rPr>
       </w:pPr>
-      <w:bookmarkStart w:id="9" w:name="_Toc484553403"/>
+      <w:bookmarkStart w:id="10" w:name="_Toc484732816"/>
       <w:r>
         <w:rPr>
           <w:sz w:val="28"/>
@@ -11040,7 +11143,7 @@
         <w:lastRenderedPageBreak/>
         <w:t>Блок-схема</w:t>
       </w:r>
-      <w:bookmarkEnd w:id="9"/>
+      <w:bookmarkEnd w:id="10"/>
       <w:r>
         <w:rPr>
           <w:sz w:val="28"/>
@@ -11087,10 +11190,10 @@
             <v:path o:extrusionok="f" gradientshapeok="t" o:connecttype="rect"/>
             <o:lock v:ext="edit" aspectratio="t"/>
           </v:shapetype>
-          <v:shape id="_x0000_i1033" type="#_x0000_t75" style="width:280.5pt;height:692.25pt" o:ole="">
-            <v:imagedata r:id="rId14" o:title=""/>
+          <v:shape id="_x0000_i1025" type="#_x0000_t75" style="width:280.5pt;height:692.25pt" o:ole="">
+            <v:imagedata r:id="rId15" o:title=""/>
           </v:shape>
-          <o:OLEObject Type="Embed" ProgID="Visio.Drawing.11" ShapeID="_x0000_i1033" DrawAspect="Content" ObjectID="_1558469471" r:id="rId15"/>
+          <o:OLEObject Type="Embed" ProgID="Visio.Drawing.11" ShapeID="_x0000_i1025" DrawAspect="Content" ObjectID="_1558474837" r:id="rId16"/>
         </w:object>
       </w:r>
     </w:p>
@@ -11111,10 +11214,10 @@
           <w:lang w:val="ru-RU"/>
         </w:rPr>
         <w:object w:dxaOrig="6210" w:dyaOrig="6615">
-          <v:shape id="_x0000_i1034" type="#_x0000_t75" style="width:287.25pt;height:306pt" o:ole="">
-            <v:imagedata r:id="rId16" o:title=""/>
+          <v:shape id="_x0000_i1026" type="#_x0000_t75" style="width:287.25pt;height:306pt" o:ole="">
+            <v:imagedata r:id="rId17" o:title=""/>
           </v:shape>
-          <o:OLEObject Type="Embed" ProgID="Visio.Drawing.11" ShapeID="_x0000_i1034" DrawAspect="Content" ObjectID="_1558469472" r:id="rId17"/>
+          <o:OLEObject Type="Embed" ProgID="Visio.Drawing.11" ShapeID="_x0000_i1026" DrawAspect="Content" ObjectID="_1558474838" r:id="rId18"/>
         </w:object>
       </w:r>
     </w:p>
@@ -11223,7 +11326,7 @@
           <w:numId w:val="20"/>
         </w:numPr>
       </w:pPr>
-      <w:bookmarkStart w:id="10" w:name="_Toc484553404"/>
+      <w:bookmarkStart w:id="11" w:name="_Toc484732817"/>
       <w:r>
         <w:lastRenderedPageBreak/>
         <w:t xml:space="preserve">Тестування </w:t>
@@ -11231,14 +11334,14 @@
       <w:r>
         <w:t>програми</w:t>
       </w:r>
-      <w:bookmarkEnd w:id="10"/>
+      <w:bookmarkEnd w:id="11"/>
     </w:p>
     <w:p>
       <w:pPr>
         <w:pStyle w:val="22"/>
         <w:jc w:val="both"/>
       </w:pPr>
-      <w:bookmarkStart w:id="11" w:name="_Toc484553405"/>
+      <w:bookmarkStart w:id="12" w:name="_Toc484732818"/>
       <w:r>
         <w:rPr>
           <w:lang w:val="ru-RU"/>
@@ -11257,7 +11360,7 @@
       <w:r>
         <w:t>Системні вимоги</w:t>
       </w:r>
-      <w:bookmarkEnd w:id="11"/>
+      <w:bookmarkEnd w:id="12"/>
     </w:p>
     <w:p>
       <w:pPr>
@@ -11431,7 +11534,7 @@
         <w:pStyle w:val="22"/>
         <w:jc w:val="both"/>
       </w:pPr>
-      <w:bookmarkStart w:id="12" w:name="_Toc484553406"/>
+      <w:bookmarkStart w:id="13" w:name="_Toc484732819"/>
       <w:r>
         <w:rPr>
           <w:lang w:val="en-US"/>
@@ -11450,7 +11553,7 @@
       <w:r>
         <w:t>Запуск програми</w:t>
       </w:r>
-      <w:bookmarkEnd w:id="12"/>
+      <w:bookmarkEnd w:id="13"/>
     </w:p>
     <w:p>
       <w:pPr>
@@ -11483,7 +11586,7 @@
                     <pic:cNvPicPr/>
                   </pic:nvPicPr>
                   <pic:blipFill>
-                    <a:blip r:embed="rId18"/>
+                    <a:blip r:embed="rId19"/>
                     <a:stretch>
                       <a:fillRect/>
                     </a:stretch>
@@ -11690,27 +11793,13 @@
         </w:rPr>
         <w:t xml:space="preserve"> на </w:t>
       </w:r>
-      <w:hyperlink r:id="rId19" w:history="1">
+      <w:hyperlink r:id="rId20" w:history="1">
         <w:r>
           <w:rPr>
             <w:rStyle w:val="a8"/>
             <w:lang w:val="uk-UA"/>
           </w:rPr>
-          <w:t>http://bit.</w:t>
-        </w:r>
-        <w:r>
-          <w:rPr>
-            <w:rStyle w:val="a8"/>
-            <w:lang w:val="uk-UA"/>
-          </w:rPr>
-          <w:t>l</w:t>
-        </w:r>
-        <w:r>
-          <w:rPr>
-            <w:rStyle w:val="a8"/>
-            <w:lang w:val="uk-UA"/>
-          </w:rPr>
-          <w:t>y/2rzb8av</w:t>
+          <w:t>http://bit.ly/2rzb8av</w:t>
         </w:r>
       </w:hyperlink>
       <w:r>
@@ -11725,9 +11814,11 @@
         <w:pStyle w:val="22"/>
         <w:jc w:val="left"/>
       </w:pPr>
+      <w:bookmarkStart w:id="14" w:name="_Toc484732820"/>
       <w:r>
         <w:t>3.3. Інструкція користувача</w:t>
       </w:r>
+      <w:bookmarkEnd w:id="14"/>
     </w:p>
     <w:p>
       <w:pPr>
@@ -11775,14 +11866,7 @@
           <w:szCs w:val="28"/>
           <w:lang w:val="uk-UA"/>
         </w:rPr>
-        <w:t>Рис. 3.1.</w:t>
-      </w:r>
-      <w:r>
-        <w:rPr>
-          <w:szCs w:val="28"/>
-          <w:lang w:val="uk-UA"/>
-        </w:rPr>
-        <w:t>)</w:t>
+        <w:t>Рис. 3.1.)</w:t>
       </w:r>
       <w:r>
         <w:t xml:space="preserve">: </w:t>
@@ -11868,773 +11952,6 @@
             <wp:extent cx="6124575" cy="3463290"/>
             <wp:effectExtent l="0" t="0" r="9525" b="3810"/>
             <wp:docPr id="6" name="Рисунок 6"/>
-            <wp:cNvGraphicFramePr>
-              <a:graphicFrameLocks xmlns:a="http://schemas.openxmlformats.org/drawingml/2006/main" noChangeAspect="1"/>
-            </wp:cNvGraphicFramePr>
-            <a:graphic xmlns:a="http://schemas.openxmlformats.org/drawingml/2006/main">
-              <a:graphicData uri="http://schemas.openxmlformats.org/drawingml/2006/picture">
-                <pic:pic xmlns:pic="http://schemas.openxmlformats.org/drawingml/2006/picture">
-                  <pic:nvPicPr>
-                    <pic:cNvPr id="1" name=""/>
-                    <pic:cNvPicPr/>
-                  </pic:nvPicPr>
-                  <pic:blipFill>
-                    <a:blip r:embed="rId20"/>
-                    <a:stretch>
-                      <a:fillRect/>
-                    </a:stretch>
-                  </pic:blipFill>
-                  <pic:spPr>
-                    <a:xfrm>
-                      <a:off x="0" y="0"/>
-                      <a:ext cx="6124575" cy="3463290"/>
-                    </a:xfrm>
-                    <a:prstGeom prst="rect">
-                      <a:avLst/>
-                    </a:prstGeom>
-                  </pic:spPr>
-                </pic:pic>
-              </a:graphicData>
-            </a:graphic>
-          </wp:inline>
-        </w:drawing>
-      </w:r>
-      <w:r>
-        <w:rPr>
-          <w:szCs w:val="28"/>
-          <w:lang w:val="uk-UA"/>
-        </w:rPr>
-        <w:t xml:space="preserve"> </w:t>
-      </w:r>
-      <w:r>
-        <w:rPr>
-          <w:szCs w:val="28"/>
-          <w:lang w:val="uk-UA"/>
-        </w:rPr>
-        <w:t>Рис. 3.2</w:t>
-      </w:r>
-      <w:r>
-        <w:rPr>
-          <w:szCs w:val="28"/>
-          <w:lang w:val="uk-UA"/>
-        </w:rPr>
-        <w:t>.</w:t>
-      </w:r>
-      <w:r>
-        <w:rPr>
-          <w:szCs w:val="28"/>
-          <w:lang w:val="uk-UA"/>
-        </w:rPr>
-        <w:t xml:space="preserve"> </w:t>
-      </w:r>
-      <w:r>
-        <w:rPr>
-          <w:szCs w:val="28"/>
-          <w:lang w:val="uk-UA"/>
-        </w:rPr>
-        <w:t>Інформація про курсовий проект</w:t>
-      </w:r>
-    </w:p>
-    <w:p>
-      <w:pPr>
-        <w:ind w:firstLine="0"/>
-      </w:pPr>
-      <w:r>
-        <w:rPr>
-          <w:lang w:val="uk-UA"/>
-        </w:rPr>
-        <w:tab/>
-        <w:t xml:space="preserve">Якщо ввести 2, то програма виведе максимальний потік графа, </w:t>
-      </w:r>
-      <w:proofErr w:type="spellStart"/>
-      <w:r>
-        <w:rPr>
-          <w:rStyle w:val="shorttext"/>
-        </w:rPr>
-        <w:t>заздалегідь</w:t>
-      </w:r>
-      <w:proofErr w:type="spellEnd"/>
-      <w:r>
-        <w:rPr>
-          <w:rStyle w:val="shorttext"/>
-          <w:lang w:val="uk-UA"/>
-        </w:rPr>
-        <w:t xml:space="preserve"> </w:t>
-      </w:r>
-      <w:r>
-        <w:rPr>
-          <w:lang w:val="uk-UA"/>
-        </w:rPr>
-        <w:t>введеного в код програми, який має наступний вигляд</w:t>
-      </w:r>
-      <w:r>
-        <w:t>:</w:t>
-      </w:r>
-    </w:p>
-    <w:p>
-      <w:pPr>
-        <w:tabs>
-          <w:tab w:val="left" w:pos="916"/>
-          <w:tab w:val="left" w:pos="1832"/>
-          <w:tab w:val="left" w:pos="2748"/>
-          <w:tab w:val="left" w:pos="3664"/>
-          <w:tab w:val="left" w:pos="4580"/>
-          <w:tab w:val="left" w:pos="5496"/>
-          <w:tab w:val="left" w:pos="6412"/>
-          <w:tab w:val="left" w:pos="7328"/>
-          <w:tab w:val="left" w:pos="8244"/>
-          <w:tab w:val="left" w:pos="9160"/>
-          <w:tab w:val="left" w:pos="10076"/>
-          <w:tab w:val="left" w:pos="10992"/>
-          <w:tab w:val="left" w:pos="11908"/>
-          <w:tab w:val="left" w:pos="12824"/>
-          <w:tab w:val="left" w:pos="13740"/>
-          <w:tab w:val="left" w:pos="14656"/>
-        </w:tabs>
-        <w:ind w:firstLine="0"/>
-        <w:jc w:val="left"/>
-        <w:rPr>
-          <w:rFonts w:ascii="Consolas" w:hAnsi="Consolas" w:cs="Courier New"/>
-          <w:sz w:val="24"/>
-          <w:lang w:val="uk-UA" w:eastAsia="uk-UA"/>
-        </w:rPr>
-      </w:pPr>
-      <w:proofErr w:type="spellStart"/>
-      <w:r>
-        <w:rPr>
-          <w:rFonts w:ascii="Consolas" w:hAnsi="Consolas" w:cs="Courier New"/>
-          <w:sz w:val="24"/>
-          <w:lang w:val="uk-UA" w:eastAsia="uk-UA"/>
-        </w:rPr>
-        <w:t>int</w:t>
-      </w:r>
-      <w:proofErr w:type="spellEnd"/>
-      <w:r>
-        <w:rPr>
-          <w:rFonts w:ascii="Consolas" w:hAnsi="Consolas" w:cs="Courier New"/>
-          <w:sz w:val="24"/>
-          <w:lang w:val="uk-UA" w:eastAsia="uk-UA"/>
-        </w:rPr>
-        <w:t xml:space="preserve"> </w:t>
-      </w:r>
-      <w:proofErr w:type="spellStart"/>
-      <w:r>
-        <w:rPr>
-          <w:rFonts w:ascii="Consolas" w:hAnsi="Consolas" w:cs="Courier New"/>
-          <w:sz w:val="24"/>
-          <w:lang w:val="uk-UA" w:eastAsia="uk-UA"/>
-        </w:rPr>
-        <w:t>graph</w:t>
-      </w:r>
-      <w:proofErr w:type="spellEnd"/>
-      <w:r>
-        <w:rPr>
-          <w:rFonts w:ascii="Consolas" w:hAnsi="Consolas" w:cs="Courier New"/>
-          <w:sz w:val="24"/>
-          <w:lang w:val="uk-UA" w:eastAsia="uk-UA"/>
-        </w:rPr>
-        <w:t>[V][V] = {</w:t>
-      </w:r>
-    </w:p>
-    <w:p>
-      <w:pPr>
-        <w:tabs>
-          <w:tab w:val="left" w:pos="916"/>
-          <w:tab w:val="left" w:pos="1832"/>
-          <w:tab w:val="left" w:pos="2748"/>
-          <w:tab w:val="left" w:pos="3664"/>
-          <w:tab w:val="left" w:pos="4580"/>
-          <w:tab w:val="left" w:pos="5496"/>
-          <w:tab w:val="left" w:pos="6412"/>
-          <w:tab w:val="left" w:pos="7328"/>
-          <w:tab w:val="left" w:pos="8244"/>
-          <w:tab w:val="left" w:pos="9160"/>
-          <w:tab w:val="left" w:pos="10076"/>
-          <w:tab w:val="left" w:pos="10992"/>
-          <w:tab w:val="left" w:pos="11908"/>
-          <w:tab w:val="left" w:pos="12824"/>
-          <w:tab w:val="left" w:pos="13740"/>
-          <w:tab w:val="left" w:pos="14656"/>
-        </w:tabs>
-        <w:ind w:firstLine="0"/>
-        <w:jc w:val="left"/>
-        <w:rPr>
-          <w:rFonts w:ascii="Consolas" w:hAnsi="Consolas" w:cs="Courier New"/>
-          <w:sz w:val="24"/>
-          <w:lang w:val="uk-UA" w:eastAsia="uk-UA"/>
-        </w:rPr>
-      </w:pPr>
-      <w:r>
-        <w:rPr>
-          <w:rFonts w:ascii="Consolas" w:hAnsi="Consolas" w:cs="Courier New"/>
-          <w:sz w:val="24"/>
-          <w:lang w:val="uk-UA" w:eastAsia="uk-UA"/>
-        </w:rPr>
-        <w:t xml:space="preserve">        </w:t>
-      </w:r>
-      <w:r>
-        <w:rPr>
-          <w:rFonts w:ascii="Consolas" w:hAnsi="Consolas" w:cs="Courier New"/>
-          <w:sz w:val="24"/>
-          <w:lang w:val="uk-UA" w:eastAsia="uk-UA"/>
-        </w:rPr>
-        <w:t>{ 0, 16, 13, 0, 0, 0 },</w:t>
-      </w:r>
-    </w:p>
-    <w:p>
-      <w:pPr>
-        <w:tabs>
-          <w:tab w:val="left" w:pos="916"/>
-          <w:tab w:val="left" w:pos="1832"/>
-          <w:tab w:val="left" w:pos="2748"/>
-          <w:tab w:val="left" w:pos="3664"/>
-          <w:tab w:val="left" w:pos="4580"/>
-          <w:tab w:val="left" w:pos="5496"/>
-          <w:tab w:val="left" w:pos="6412"/>
-          <w:tab w:val="left" w:pos="7328"/>
-          <w:tab w:val="left" w:pos="8244"/>
-          <w:tab w:val="left" w:pos="9160"/>
-          <w:tab w:val="left" w:pos="10076"/>
-          <w:tab w:val="left" w:pos="10992"/>
-          <w:tab w:val="left" w:pos="11908"/>
-          <w:tab w:val="left" w:pos="12824"/>
-          <w:tab w:val="left" w:pos="13740"/>
-          <w:tab w:val="left" w:pos="14656"/>
-        </w:tabs>
-        <w:ind w:firstLine="0"/>
-        <w:jc w:val="left"/>
-        <w:rPr>
-          <w:rFonts w:ascii="Consolas" w:hAnsi="Consolas" w:cs="Courier New"/>
-          <w:sz w:val="24"/>
-          <w:lang w:val="uk-UA" w:eastAsia="uk-UA"/>
-        </w:rPr>
-      </w:pPr>
-      <w:r>
-        <w:rPr>
-          <w:rFonts w:ascii="Consolas" w:hAnsi="Consolas" w:cs="Courier New"/>
-          <w:sz w:val="24"/>
-          <w:lang w:val="uk-UA" w:eastAsia="uk-UA"/>
-        </w:rPr>
-        <w:t xml:space="preserve">    </w:t>
-      </w:r>
-      <w:r>
-        <w:rPr>
-          <w:rFonts w:ascii="Consolas" w:hAnsi="Consolas" w:cs="Courier New"/>
-          <w:sz w:val="24"/>
-          <w:lang w:val="uk-UA" w:eastAsia="uk-UA"/>
-        </w:rPr>
-        <w:t xml:space="preserve">    { 0, 0, 10, 12, 0, 0 },</w:t>
-      </w:r>
-    </w:p>
-    <w:p>
-      <w:pPr>
-        <w:tabs>
-          <w:tab w:val="left" w:pos="916"/>
-          <w:tab w:val="left" w:pos="1832"/>
-          <w:tab w:val="left" w:pos="2748"/>
-          <w:tab w:val="left" w:pos="3664"/>
-          <w:tab w:val="left" w:pos="4580"/>
-          <w:tab w:val="left" w:pos="5496"/>
-          <w:tab w:val="left" w:pos="6412"/>
-          <w:tab w:val="left" w:pos="7328"/>
-          <w:tab w:val="left" w:pos="8244"/>
-          <w:tab w:val="left" w:pos="9160"/>
-          <w:tab w:val="left" w:pos="10076"/>
-          <w:tab w:val="left" w:pos="10992"/>
-          <w:tab w:val="left" w:pos="11908"/>
-          <w:tab w:val="left" w:pos="12824"/>
-          <w:tab w:val="left" w:pos="13740"/>
-          <w:tab w:val="left" w:pos="14656"/>
-        </w:tabs>
-        <w:ind w:firstLine="0"/>
-        <w:jc w:val="left"/>
-        <w:rPr>
-          <w:rFonts w:ascii="Consolas" w:hAnsi="Consolas" w:cs="Courier New"/>
-          <w:sz w:val="24"/>
-          <w:lang w:val="uk-UA" w:eastAsia="uk-UA"/>
-        </w:rPr>
-      </w:pPr>
-      <w:r>
-        <w:rPr>
-          <w:rFonts w:ascii="Consolas" w:hAnsi="Consolas" w:cs="Courier New"/>
-          <w:sz w:val="24"/>
-          <w:lang w:val="uk-UA" w:eastAsia="uk-UA"/>
-        </w:rPr>
-        <w:t xml:space="preserve">        { 0, 4, 0, 0, 14, 0 },</w:t>
-      </w:r>
-    </w:p>
-    <w:p>
-      <w:pPr>
-        <w:tabs>
-          <w:tab w:val="left" w:pos="916"/>
-          <w:tab w:val="left" w:pos="1832"/>
-          <w:tab w:val="left" w:pos="2748"/>
-          <w:tab w:val="left" w:pos="3664"/>
-          <w:tab w:val="left" w:pos="4580"/>
-          <w:tab w:val="left" w:pos="5496"/>
-          <w:tab w:val="left" w:pos="6412"/>
-          <w:tab w:val="left" w:pos="7328"/>
-          <w:tab w:val="left" w:pos="8244"/>
-          <w:tab w:val="left" w:pos="9160"/>
-          <w:tab w:val="left" w:pos="10076"/>
-          <w:tab w:val="left" w:pos="10992"/>
-          <w:tab w:val="left" w:pos="11908"/>
-          <w:tab w:val="left" w:pos="12824"/>
-          <w:tab w:val="left" w:pos="13740"/>
-          <w:tab w:val="left" w:pos="14656"/>
-        </w:tabs>
-        <w:ind w:firstLine="0"/>
-        <w:jc w:val="left"/>
-        <w:rPr>
-          <w:rFonts w:ascii="Consolas" w:hAnsi="Consolas" w:cs="Courier New"/>
-          <w:sz w:val="24"/>
-          <w:lang w:val="uk-UA" w:eastAsia="uk-UA"/>
-        </w:rPr>
-      </w:pPr>
-      <w:r>
-        <w:rPr>
-          <w:rFonts w:ascii="Consolas" w:hAnsi="Consolas" w:cs="Courier New"/>
-          <w:sz w:val="24"/>
-          <w:lang w:val="uk-UA" w:eastAsia="uk-UA"/>
-        </w:rPr>
-        <w:t xml:space="preserve">        { 0, 0, 9, 0, 0, 20 },</w:t>
-      </w:r>
-    </w:p>
-    <w:p>
-      <w:pPr>
-        <w:tabs>
-          <w:tab w:val="left" w:pos="916"/>
-          <w:tab w:val="left" w:pos="1832"/>
-          <w:tab w:val="left" w:pos="2748"/>
-          <w:tab w:val="left" w:pos="3664"/>
-          <w:tab w:val="left" w:pos="4580"/>
-          <w:tab w:val="left" w:pos="5496"/>
-          <w:tab w:val="left" w:pos="6412"/>
-          <w:tab w:val="left" w:pos="7328"/>
-          <w:tab w:val="left" w:pos="8244"/>
-          <w:tab w:val="left" w:pos="9160"/>
-          <w:tab w:val="left" w:pos="10076"/>
-          <w:tab w:val="left" w:pos="10992"/>
-          <w:tab w:val="left" w:pos="11908"/>
-          <w:tab w:val="left" w:pos="12824"/>
-          <w:tab w:val="left" w:pos="13740"/>
-          <w:tab w:val="left" w:pos="14656"/>
-        </w:tabs>
-        <w:ind w:firstLine="0"/>
-        <w:jc w:val="left"/>
-        <w:rPr>
-          <w:rFonts w:ascii="Consolas" w:hAnsi="Consolas" w:cs="Courier New"/>
-          <w:sz w:val="24"/>
-          <w:lang w:val="uk-UA" w:eastAsia="uk-UA"/>
-        </w:rPr>
-      </w:pPr>
-      <w:r>
-        <w:rPr>
-          <w:rFonts w:ascii="Consolas" w:hAnsi="Consolas" w:cs="Courier New"/>
-          <w:sz w:val="24"/>
-          <w:lang w:val="uk-UA" w:eastAsia="uk-UA"/>
-        </w:rPr>
-        <w:t xml:space="preserve">        { 0, 0, 0, 7, 0, 4 },</w:t>
-      </w:r>
-    </w:p>
-    <w:p>
-      <w:pPr>
-        <w:tabs>
-          <w:tab w:val="left" w:pos="916"/>
-          <w:tab w:val="left" w:pos="1832"/>
-          <w:tab w:val="left" w:pos="2748"/>
-          <w:tab w:val="left" w:pos="3664"/>
-          <w:tab w:val="left" w:pos="4580"/>
-          <w:tab w:val="left" w:pos="5496"/>
-          <w:tab w:val="left" w:pos="6412"/>
-          <w:tab w:val="left" w:pos="7328"/>
-          <w:tab w:val="left" w:pos="8244"/>
-          <w:tab w:val="left" w:pos="9160"/>
-          <w:tab w:val="left" w:pos="10076"/>
-          <w:tab w:val="left" w:pos="10992"/>
-          <w:tab w:val="left" w:pos="11908"/>
-          <w:tab w:val="left" w:pos="12824"/>
-          <w:tab w:val="left" w:pos="13740"/>
-          <w:tab w:val="left" w:pos="14656"/>
-        </w:tabs>
-        <w:ind w:firstLine="0"/>
-        <w:jc w:val="left"/>
-        <w:rPr>
-          <w:rFonts w:ascii="Consolas" w:hAnsi="Consolas" w:cs="Courier New"/>
-          <w:sz w:val="24"/>
-          <w:lang w:val="uk-UA" w:eastAsia="uk-UA"/>
-        </w:rPr>
-      </w:pPr>
-      <w:r>
-        <w:rPr>
-          <w:rFonts w:ascii="Consolas" w:hAnsi="Consolas" w:cs="Courier New"/>
-          <w:sz w:val="24"/>
-          <w:lang w:val="uk-UA" w:eastAsia="uk-UA"/>
-        </w:rPr>
-        <w:t xml:space="preserve">        { 0, 0, 0, 0, 0, 0 }</w:t>
-      </w:r>
-    </w:p>
-    <w:p>
-      <w:pPr>
-        <w:tabs>
-          <w:tab w:val="left" w:pos="916"/>
-          <w:tab w:val="left" w:pos="1832"/>
-          <w:tab w:val="left" w:pos="2748"/>
-          <w:tab w:val="left" w:pos="3664"/>
-          <w:tab w:val="left" w:pos="4580"/>
-          <w:tab w:val="left" w:pos="5496"/>
-          <w:tab w:val="left" w:pos="6412"/>
-          <w:tab w:val="left" w:pos="7328"/>
-          <w:tab w:val="left" w:pos="8244"/>
-          <w:tab w:val="left" w:pos="9160"/>
-          <w:tab w:val="left" w:pos="10076"/>
-          <w:tab w:val="left" w:pos="10992"/>
-          <w:tab w:val="left" w:pos="11908"/>
-          <w:tab w:val="left" w:pos="12824"/>
-          <w:tab w:val="left" w:pos="13740"/>
-          <w:tab w:val="left" w:pos="14656"/>
-        </w:tabs>
-        <w:spacing w:after="160"/>
-        <w:ind w:firstLine="0"/>
-        <w:jc w:val="left"/>
-        <w:rPr>
-          <w:rFonts w:ascii="Consolas" w:hAnsi="Consolas" w:cs="Courier New"/>
-          <w:sz w:val="24"/>
-          <w:lang w:val="uk-UA" w:eastAsia="uk-UA"/>
-        </w:rPr>
-      </w:pPr>
-      <w:r>
-        <w:rPr>
-          <w:rFonts w:ascii="Consolas" w:hAnsi="Consolas" w:cs="Courier New"/>
-          <w:sz w:val="24"/>
-          <w:lang w:val="uk-UA" w:eastAsia="uk-UA"/>
-        </w:rPr>
-        <w:t>};</w:t>
-      </w:r>
-    </w:p>
-    <w:p>
-      <w:pPr>
-        <w:spacing w:after="160"/>
-        <w:ind w:firstLine="0"/>
-        <w:rPr>
-          <w:lang w:val="uk-UA"/>
-        </w:rPr>
-      </w:pPr>
-      <w:r>
-        <w:rPr>
-          <w:lang w:val="uk-UA"/>
-        </w:rPr>
-        <w:t>Після того як програма вивела результат</w:t>
-      </w:r>
-      <w:r>
-        <w:t xml:space="preserve"> </w:t>
-      </w:r>
-      <w:r>
-        <w:rPr>
-          <w:lang w:val="uk-UA"/>
-        </w:rPr>
-        <w:t>обчислення максимального пото</w:t>
-      </w:r>
-      <w:r>
-        <w:rPr>
-          <w:lang w:val="uk-UA"/>
-        </w:rPr>
-        <w:t>ку</w:t>
-      </w:r>
-      <w:r>
-        <w:rPr>
-          <w:lang w:val="uk-UA"/>
-        </w:rPr>
-        <w:t xml:space="preserve"> вона</w:t>
-      </w:r>
-      <w:r>
-        <w:rPr>
-          <w:lang w:val="uk-UA"/>
-        </w:rPr>
-        <w:t xml:space="preserve"> виводить повідомлення </w:t>
-      </w:r>
-      <w:r>
-        <w:t>“</w:t>
-      </w:r>
-      <w:proofErr w:type="spellStart"/>
-      <w:r>
-        <w:rPr>
-          <w:lang w:val="uk-UA"/>
-        </w:rPr>
-        <w:t>Press</w:t>
-      </w:r>
-      <w:proofErr w:type="spellEnd"/>
-      <w:r>
-        <w:rPr>
-          <w:lang w:val="uk-UA"/>
-        </w:rPr>
-        <w:t xml:space="preserve"> </w:t>
-      </w:r>
-      <w:proofErr w:type="spellStart"/>
-      <w:r>
-        <w:rPr>
-          <w:lang w:val="uk-UA"/>
-        </w:rPr>
-        <w:t>any</w:t>
-      </w:r>
-      <w:proofErr w:type="spellEnd"/>
-      <w:r>
-        <w:rPr>
-          <w:lang w:val="uk-UA"/>
-        </w:rPr>
-        <w:t xml:space="preserve"> </w:t>
-      </w:r>
-      <w:proofErr w:type="spellStart"/>
-      <w:r>
-        <w:rPr>
-          <w:lang w:val="uk-UA"/>
-        </w:rPr>
-        <w:t>key</w:t>
-      </w:r>
-      <w:proofErr w:type="spellEnd"/>
-      <w:r>
-        <w:rPr>
-          <w:lang w:val="uk-UA"/>
-        </w:rPr>
-        <w:t xml:space="preserve"> </w:t>
-      </w:r>
-      <w:proofErr w:type="spellStart"/>
-      <w:r>
-        <w:rPr>
-          <w:lang w:val="uk-UA"/>
-        </w:rPr>
-        <w:t>to</w:t>
-      </w:r>
-      <w:proofErr w:type="spellEnd"/>
-      <w:r>
-        <w:rPr>
-          <w:lang w:val="uk-UA"/>
-        </w:rPr>
-        <w:t xml:space="preserve"> </w:t>
-      </w:r>
-      <w:proofErr w:type="spellStart"/>
-      <w:r>
-        <w:rPr>
-          <w:lang w:val="uk-UA"/>
-        </w:rPr>
-        <w:t>continue</w:t>
-      </w:r>
-      <w:proofErr w:type="spellEnd"/>
-      <w:r>
-        <w:rPr>
-          <w:lang w:val="uk-UA"/>
-        </w:rPr>
-        <w:t xml:space="preserve"> . . .</w:t>
-      </w:r>
-      <w:r>
-        <w:t>”</w:t>
-      </w:r>
-      <w:r>
-        <w:rPr>
-          <w:lang w:val="uk-UA"/>
-        </w:rPr>
-        <w:t xml:space="preserve"> та після </w:t>
-      </w:r>
-      <w:proofErr w:type="spellStart"/>
-      <w:r>
-        <w:rPr>
-          <w:lang w:val="uk-UA"/>
-        </w:rPr>
-        <w:t>нажаття</w:t>
-      </w:r>
-      <w:proofErr w:type="spellEnd"/>
-      <w:r>
-        <w:rPr>
-          <w:lang w:val="uk-UA"/>
-        </w:rPr>
-        <w:t xml:space="preserve"> клавіші </w:t>
-      </w:r>
-      <w:r>
-        <w:t>Enter</w:t>
-      </w:r>
-      <w:r>
-        <w:rPr>
-          <w:lang w:val="uk-UA"/>
-        </w:rPr>
-        <w:t xml:space="preserve"> закінчує свою роботу.</w:t>
-      </w:r>
-    </w:p>
-    <w:p>
-      <w:pPr>
-        <w:spacing w:after="160"/>
-        <w:ind w:firstLine="708"/>
-        <w:rPr>
-          <w:lang w:val="uk-UA"/>
-        </w:rPr>
-      </w:pPr>
-    </w:p>
-    <w:p>
-      <w:pPr>
-        <w:spacing w:after="160"/>
-        <w:ind w:firstLine="708"/>
-        <w:rPr>
-          <w:lang w:val="uk-UA"/>
-        </w:rPr>
-      </w:pPr>
-      <w:r>
-        <w:rPr>
-          <w:lang w:val="uk-UA"/>
-        </w:rPr>
-        <w:lastRenderedPageBreak/>
-        <w:t>Якщо ввести</w:t>
-      </w:r>
-      <w:r>
-        <w:rPr>
-          <w:lang w:val="uk-UA"/>
-        </w:rPr>
-        <w:t xml:space="preserve"> цифру</w:t>
-      </w:r>
-      <w:r>
-        <w:rPr>
-          <w:lang w:val="uk-UA"/>
-        </w:rPr>
-        <w:t xml:space="preserve"> 3</w:t>
-      </w:r>
-      <w:r>
-        <w:rPr>
-          <w:lang w:val="uk-UA"/>
-        </w:rPr>
-        <w:t xml:space="preserve"> (</w:t>
-      </w:r>
-      <w:r>
-        <w:rPr>
-          <w:szCs w:val="28"/>
-          <w:lang w:val="uk-UA"/>
-        </w:rPr>
-        <w:t>Рис. 3.3.</w:t>
-      </w:r>
-      <w:r>
-        <w:rPr>
-          <w:szCs w:val="28"/>
-          <w:lang w:val="uk-UA"/>
-        </w:rPr>
-        <w:t>)</w:t>
-      </w:r>
-      <w:r>
-        <w:rPr>
-          <w:lang w:val="uk-UA"/>
-        </w:rPr>
-        <w:t>, то програма завершить свою роб</w:t>
-      </w:r>
-      <w:r>
-        <w:rPr>
-          <w:lang w:val="uk-UA"/>
-        </w:rPr>
-        <w:t xml:space="preserve">оту (без виводу повідомлення </w:t>
-      </w:r>
-      <w:r>
-        <w:t>“</w:t>
-      </w:r>
-      <w:proofErr w:type="spellStart"/>
-      <w:r>
-        <w:rPr>
-          <w:lang w:val="uk-UA"/>
-        </w:rPr>
-        <w:t>Press</w:t>
-      </w:r>
-      <w:proofErr w:type="spellEnd"/>
-      <w:r>
-        <w:rPr>
-          <w:lang w:val="uk-UA"/>
-        </w:rPr>
-        <w:t xml:space="preserve"> </w:t>
-      </w:r>
-      <w:proofErr w:type="spellStart"/>
-      <w:r>
-        <w:rPr>
-          <w:lang w:val="uk-UA"/>
-        </w:rPr>
-        <w:t>any</w:t>
-      </w:r>
-      <w:proofErr w:type="spellEnd"/>
-      <w:r>
-        <w:rPr>
-          <w:lang w:val="uk-UA"/>
-        </w:rPr>
-        <w:t xml:space="preserve"> </w:t>
-      </w:r>
-      <w:proofErr w:type="spellStart"/>
-      <w:r>
-        <w:rPr>
-          <w:lang w:val="uk-UA"/>
-        </w:rPr>
-        <w:t>key</w:t>
-      </w:r>
-      <w:proofErr w:type="spellEnd"/>
-      <w:r>
-        <w:rPr>
-          <w:lang w:val="uk-UA"/>
-        </w:rPr>
-        <w:t xml:space="preserve"> </w:t>
-      </w:r>
-      <w:proofErr w:type="spellStart"/>
-      <w:r>
-        <w:rPr>
-          <w:lang w:val="uk-UA"/>
-        </w:rPr>
-        <w:t>to</w:t>
-      </w:r>
-      <w:proofErr w:type="spellEnd"/>
-      <w:r>
-        <w:rPr>
-          <w:lang w:val="uk-UA"/>
-        </w:rPr>
-        <w:t xml:space="preserve"> </w:t>
-      </w:r>
-      <w:proofErr w:type="spellStart"/>
-      <w:r>
-        <w:rPr>
-          <w:lang w:val="uk-UA"/>
-        </w:rPr>
-        <w:t>continue</w:t>
-      </w:r>
-      <w:proofErr w:type="spellEnd"/>
-      <w:r>
-        <w:rPr>
-          <w:lang w:val="uk-UA"/>
-        </w:rPr>
-        <w:t xml:space="preserve"> . . .</w:t>
-      </w:r>
-      <w:r>
-        <w:t>”</w:t>
-      </w:r>
-      <w:r>
-        <w:rPr>
-          <w:lang w:val="uk-UA"/>
-        </w:rPr>
-        <w:t>)</w:t>
-      </w:r>
-      <w:r>
-        <w:rPr>
-          <w:lang w:val="uk-UA"/>
-        </w:rPr>
-        <w:t>.</w:t>
-      </w:r>
-    </w:p>
-    <w:p>
-      <w:pPr>
-        <w:spacing w:before="42"/>
-        <w:ind w:right="169" w:firstLine="0"/>
-        <w:jc w:val="center"/>
-        <w:rPr>
-          <w:szCs w:val="28"/>
-          <w:lang w:val="uk-UA"/>
-        </w:rPr>
-      </w:pPr>
-      <w:r>
-        <w:rPr>
-          <w:noProof/>
-        </w:rPr>
-        <w:drawing>
-          <wp:inline distT="0" distB="0" distL="0" distR="0" wp14:anchorId="199F81BD" wp14:editId="6A9D1BA7">
-            <wp:extent cx="6124575" cy="3463290"/>
-            <wp:effectExtent l="0" t="0" r="9525" b="3810"/>
-            <wp:docPr id="9" name="Рисунок 9"/>
             <wp:cNvGraphicFramePr>
               <a:graphicFrameLocks xmlns:a="http://schemas.openxmlformats.org/drawingml/2006/main" noChangeAspect="1"/>
             </wp:cNvGraphicFramePr>
@@ -12678,20 +11995,752 @@
           <w:szCs w:val="28"/>
           <w:lang w:val="uk-UA"/>
         </w:rPr>
-        <w:t>Рис. 3.3</w:t>
+        <w:t>Рис. 3.2.</w:t>
       </w:r>
       <w:r>
         <w:rPr>
           <w:szCs w:val="28"/>
           <w:lang w:val="uk-UA"/>
         </w:rPr>
+        <w:t xml:space="preserve"> </w:t>
+      </w:r>
+      <w:r>
+        <w:rPr>
+          <w:szCs w:val="28"/>
+          <w:lang w:val="uk-UA"/>
+        </w:rPr>
+        <w:t>Інформація про курсовий проект</w:t>
+      </w:r>
+    </w:p>
+    <w:p>
+      <w:pPr>
+        <w:ind w:firstLine="0"/>
+      </w:pPr>
+      <w:r>
+        <w:rPr>
+          <w:lang w:val="uk-UA"/>
+        </w:rPr>
+        <w:tab/>
+        <w:t xml:space="preserve">Якщо ввести 2, то програма виведе максимальний потік графа, </w:t>
+      </w:r>
+      <w:proofErr w:type="spellStart"/>
+      <w:r>
+        <w:rPr>
+          <w:rStyle w:val="shorttext"/>
+        </w:rPr>
+        <w:t>заздалегідь</w:t>
+      </w:r>
+      <w:proofErr w:type="spellEnd"/>
+      <w:r>
+        <w:rPr>
+          <w:rStyle w:val="shorttext"/>
+          <w:lang w:val="uk-UA"/>
+        </w:rPr>
+        <w:t xml:space="preserve"> </w:t>
+      </w:r>
+      <w:r>
+        <w:rPr>
+          <w:lang w:val="uk-UA"/>
+        </w:rPr>
+        <w:t>введеного в код програми, який має наступний вигляд</w:t>
+      </w:r>
+      <w:r>
+        <w:t>:</w:t>
+      </w:r>
+    </w:p>
+    <w:p>
+      <w:pPr>
+        <w:tabs>
+          <w:tab w:val="left" w:pos="916"/>
+          <w:tab w:val="left" w:pos="1832"/>
+          <w:tab w:val="left" w:pos="2748"/>
+          <w:tab w:val="left" w:pos="3664"/>
+          <w:tab w:val="left" w:pos="4580"/>
+          <w:tab w:val="left" w:pos="5496"/>
+          <w:tab w:val="left" w:pos="6412"/>
+          <w:tab w:val="left" w:pos="7328"/>
+          <w:tab w:val="left" w:pos="8244"/>
+          <w:tab w:val="left" w:pos="9160"/>
+          <w:tab w:val="left" w:pos="10076"/>
+          <w:tab w:val="left" w:pos="10992"/>
+          <w:tab w:val="left" w:pos="11908"/>
+          <w:tab w:val="left" w:pos="12824"/>
+          <w:tab w:val="left" w:pos="13740"/>
+          <w:tab w:val="left" w:pos="14656"/>
+        </w:tabs>
+        <w:ind w:firstLine="0"/>
+        <w:jc w:val="left"/>
+        <w:rPr>
+          <w:rFonts w:ascii="Consolas" w:hAnsi="Consolas" w:cs="Courier New"/>
+          <w:sz w:val="24"/>
+          <w:lang w:val="uk-UA" w:eastAsia="uk-UA"/>
+        </w:rPr>
+      </w:pPr>
+      <w:proofErr w:type="spellStart"/>
+      <w:r>
+        <w:rPr>
+          <w:rFonts w:ascii="Consolas" w:hAnsi="Consolas" w:cs="Courier New"/>
+          <w:sz w:val="24"/>
+          <w:lang w:val="uk-UA" w:eastAsia="uk-UA"/>
+        </w:rPr>
+        <w:t>int</w:t>
+      </w:r>
+      <w:proofErr w:type="spellEnd"/>
+      <w:r>
+        <w:rPr>
+          <w:rFonts w:ascii="Consolas" w:hAnsi="Consolas" w:cs="Courier New"/>
+          <w:sz w:val="24"/>
+          <w:lang w:val="uk-UA" w:eastAsia="uk-UA"/>
+        </w:rPr>
+        <w:t xml:space="preserve"> </w:t>
+      </w:r>
+      <w:proofErr w:type="spellStart"/>
+      <w:r>
+        <w:rPr>
+          <w:rFonts w:ascii="Consolas" w:hAnsi="Consolas" w:cs="Courier New"/>
+          <w:sz w:val="24"/>
+          <w:lang w:val="uk-UA" w:eastAsia="uk-UA"/>
+        </w:rPr>
+        <w:t>graph</w:t>
+      </w:r>
+      <w:proofErr w:type="spellEnd"/>
+      <w:r>
+        <w:rPr>
+          <w:rFonts w:ascii="Consolas" w:hAnsi="Consolas" w:cs="Courier New"/>
+          <w:sz w:val="24"/>
+          <w:lang w:val="uk-UA" w:eastAsia="uk-UA"/>
+        </w:rPr>
+        <w:t>[V][V] = {</w:t>
+      </w:r>
+    </w:p>
+    <w:p>
+      <w:pPr>
+        <w:tabs>
+          <w:tab w:val="left" w:pos="916"/>
+          <w:tab w:val="left" w:pos="1832"/>
+          <w:tab w:val="left" w:pos="2748"/>
+          <w:tab w:val="left" w:pos="3664"/>
+          <w:tab w:val="left" w:pos="4580"/>
+          <w:tab w:val="left" w:pos="5496"/>
+          <w:tab w:val="left" w:pos="6412"/>
+          <w:tab w:val="left" w:pos="7328"/>
+          <w:tab w:val="left" w:pos="8244"/>
+          <w:tab w:val="left" w:pos="9160"/>
+          <w:tab w:val="left" w:pos="10076"/>
+          <w:tab w:val="left" w:pos="10992"/>
+          <w:tab w:val="left" w:pos="11908"/>
+          <w:tab w:val="left" w:pos="12824"/>
+          <w:tab w:val="left" w:pos="13740"/>
+          <w:tab w:val="left" w:pos="14656"/>
+        </w:tabs>
+        <w:ind w:firstLine="0"/>
+        <w:jc w:val="left"/>
+        <w:rPr>
+          <w:rFonts w:ascii="Consolas" w:hAnsi="Consolas" w:cs="Courier New"/>
+          <w:sz w:val="24"/>
+          <w:lang w:val="uk-UA" w:eastAsia="uk-UA"/>
+        </w:rPr>
+      </w:pPr>
+      <w:r>
+        <w:rPr>
+          <w:rFonts w:ascii="Consolas" w:hAnsi="Consolas" w:cs="Courier New"/>
+          <w:sz w:val="24"/>
+          <w:lang w:val="uk-UA" w:eastAsia="uk-UA"/>
+        </w:rPr>
+        <w:t xml:space="preserve">        </w:t>
+      </w:r>
+      <w:r>
+        <w:rPr>
+          <w:rFonts w:ascii="Consolas" w:hAnsi="Consolas" w:cs="Courier New"/>
+          <w:sz w:val="24"/>
+          <w:lang w:val="uk-UA" w:eastAsia="uk-UA"/>
+        </w:rPr>
+        <w:t>{ 0, 16, 13, 0, 0, 0 },</w:t>
+      </w:r>
+    </w:p>
+    <w:p>
+      <w:pPr>
+        <w:tabs>
+          <w:tab w:val="left" w:pos="916"/>
+          <w:tab w:val="left" w:pos="1832"/>
+          <w:tab w:val="left" w:pos="2748"/>
+          <w:tab w:val="left" w:pos="3664"/>
+          <w:tab w:val="left" w:pos="4580"/>
+          <w:tab w:val="left" w:pos="5496"/>
+          <w:tab w:val="left" w:pos="6412"/>
+          <w:tab w:val="left" w:pos="7328"/>
+          <w:tab w:val="left" w:pos="8244"/>
+          <w:tab w:val="left" w:pos="9160"/>
+          <w:tab w:val="left" w:pos="10076"/>
+          <w:tab w:val="left" w:pos="10992"/>
+          <w:tab w:val="left" w:pos="11908"/>
+          <w:tab w:val="left" w:pos="12824"/>
+          <w:tab w:val="left" w:pos="13740"/>
+          <w:tab w:val="left" w:pos="14656"/>
+        </w:tabs>
+        <w:ind w:firstLine="0"/>
+        <w:jc w:val="left"/>
+        <w:rPr>
+          <w:rFonts w:ascii="Consolas" w:hAnsi="Consolas" w:cs="Courier New"/>
+          <w:sz w:val="24"/>
+          <w:lang w:val="uk-UA" w:eastAsia="uk-UA"/>
+        </w:rPr>
+      </w:pPr>
+      <w:r>
+        <w:rPr>
+          <w:rFonts w:ascii="Consolas" w:hAnsi="Consolas" w:cs="Courier New"/>
+          <w:sz w:val="24"/>
+          <w:lang w:val="uk-UA" w:eastAsia="uk-UA"/>
+        </w:rPr>
+        <w:t xml:space="preserve">    </w:t>
+      </w:r>
+      <w:r>
+        <w:rPr>
+          <w:rFonts w:ascii="Consolas" w:hAnsi="Consolas" w:cs="Courier New"/>
+          <w:sz w:val="24"/>
+          <w:lang w:val="uk-UA" w:eastAsia="uk-UA"/>
+        </w:rPr>
+        <w:t xml:space="preserve">    { 0, 0, 10, 12, 0, 0 },</w:t>
+      </w:r>
+    </w:p>
+    <w:p>
+      <w:pPr>
+        <w:tabs>
+          <w:tab w:val="left" w:pos="916"/>
+          <w:tab w:val="left" w:pos="1832"/>
+          <w:tab w:val="left" w:pos="2748"/>
+          <w:tab w:val="left" w:pos="3664"/>
+          <w:tab w:val="left" w:pos="4580"/>
+          <w:tab w:val="left" w:pos="5496"/>
+          <w:tab w:val="left" w:pos="6412"/>
+          <w:tab w:val="left" w:pos="7328"/>
+          <w:tab w:val="left" w:pos="8244"/>
+          <w:tab w:val="left" w:pos="9160"/>
+          <w:tab w:val="left" w:pos="10076"/>
+          <w:tab w:val="left" w:pos="10992"/>
+          <w:tab w:val="left" w:pos="11908"/>
+          <w:tab w:val="left" w:pos="12824"/>
+          <w:tab w:val="left" w:pos="13740"/>
+          <w:tab w:val="left" w:pos="14656"/>
+        </w:tabs>
+        <w:ind w:firstLine="0"/>
+        <w:jc w:val="left"/>
+        <w:rPr>
+          <w:rFonts w:ascii="Consolas" w:hAnsi="Consolas" w:cs="Courier New"/>
+          <w:sz w:val="24"/>
+          <w:lang w:val="uk-UA" w:eastAsia="uk-UA"/>
+        </w:rPr>
+      </w:pPr>
+      <w:r>
+        <w:rPr>
+          <w:rFonts w:ascii="Consolas" w:hAnsi="Consolas" w:cs="Courier New"/>
+          <w:sz w:val="24"/>
+          <w:lang w:val="uk-UA" w:eastAsia="uk-UA"/>
+        </w:rPr>
+        <w:t xml:space="preserve">        { 0, 4, 0, 0, 14, 0 },</w:t>
+      </w:r>
+    </w:p>
+    <w:p>
+      <w:pPr>
+        <w:tabs>
+          <w:tab w:val="left" w:pos="916"/>
+          <w:tab w:val="left" w:pos="1832"/>
+          <w:tab w:val="left" w:pos="2748"/>
+          <w:tab w:val="left" w:pos="3664"/>
+          <w:tab w:val="left" w:pos="4580"/>
+          <w:tab w:val="left" w:pos="5496"/>
+          <w:tab w:val="left" w:pos="6412"/>
+          <w:tab w:val="left" w:pos="7328"/>
+          <w:tab w:val="left" w:pos="8244"/>
+          <w:tab w:val="left" w:pos="9160"/>
+          <w:tab w:val="left" w:pos="10076"/>
+          <w:tab w:val="left" w:pos="10992"/>
+          <w:tab w:val="left" w:pos="11908"/>
+          <w:tab w:val="left" w:pos="12824"/>
+          <w:tab w:val="left" w:pos="13740"/>
+          <w:tab w:val="left" w:pos="14656"/>
+        </w:tabs>
+        <w:ind w:firstLine="0"/>
+        <w:jc w:val="left"/>
+        <w:rPr>
+          <w:rFonts w:ascii="Consolas" w:hAnsi="Consolas" w:cs="Courier New"/>
+          <w:sz w:val="24"/>
+          <w:lang w:val="uk-UA" w:eastAsia="uk-UA"/>
+        </w:rPr>
+      </w:pPr>
+      <w:r>
+        <w:rPr>
+          <w:rFonts w:ascii="Consolas" w:hAnsi="Consolas" w:cs="Courier New"/>
+          <w:sz w:val="24"/>
+          <w:lang w:val="uk-UA" w:eastAsia="uk-UA"/>
+        </w:rPr>
+        <w:t xml:space="preserve">        { 0, 0, 9, 0, 0, 20 },</w:t>
+      </w:r>
+    </w:p>
+    <w:p>
+      <w:pPr>
+        <w:tabs>
+          <w:tab w:val="left" w:pos="916"/>
+          <w:tab w:val="left" w:pos="1832"/>
+          <w:tab w:val="left" w:pos="2748"/>
+          <w:tab w:val="left" w:pos="3664"/>
+          <w:tab w:val="left" w:pos="4580"/>
+          <w:tab w:val="left" w:pos="5496"/>
+          <w:tab w:val="left" w:pos="6412"/>
+          <w:tab w:val="left" w:pos="7328"/>
+          <w:tab w:val="left" w:pos="8244"/>
+          <w:tab w:val="left" w:pos="9160"/>
+          <w:tab w:val="left" w:pos="10076"/>
+          <w:tab w:val="left" w:pos="10992"/>
+          <w:tab w:val="left" w:pos="11908"/>
+          <w:tab w:val="left" w:pos="12824"/>
+          <w:tab w:val="left" w:pos="13740"/>
+          <w:tab w:val="left" w:pos="14656"/>
+        </w:tabs>
+        <w:ind w:firstLine="0"/>
+        <w:jc w:val="left"/>
+        <w:rPr>
+          <w:rFonts w:ascii="Consolas" w:hAnsi="Consolas" w:cs="Courier New"/>
+          <w:sz w:val="24"/>
+          <w:lang w:val="uk-UA" w:eastAsia="uk-UA"/>
+        </w:rPr>
+      </w:pPr>
+      <w:r>
+        <w:rPr>
+          <w:rFonts w:ascii="Consolas" w:hAnsi="Consolas" w:cs="Courier New"/>
+          <w:sz w:val="24"/>
+          <w:lang w:val="uk-UA" w:eastAsia="uk-UA"/>
+        </w:rPr>
+        <w:t xml:space="preserve">        { 0, 0, 0, 7, 0, 4 },</w:t>
+      </w:r>
+    </w:p>
+    <w:p>
+      <w:pPr>
+        <w:tabs>
+          <w:tab w:val="left" w:pos="916"/>
+          <w:tab w:val="left" w:pos="1832"/>
+          <w:tab w:val="left" w:pos="2748"/>
+          <w:tab w:val="left" w:pos="3664"/>
+          <w:tab w:val="left" w:pos="4580"/>
+          <w:tab w:val="left" w:pos="5496"/>
+          <w:tab w:val="left" w:pos="6412"/>
+          <w:tab w:val="left" w:pos="7328"/>
+          <w:tab w:val="left" w:pos="8244"/>
+          <w:tab w:val="left" w:pos="9160"/>
+          <w:tab w:val="left" w:pos="10076"/>
+          <w:tab w:val="left" w:pos="10992"/>
+          <w:tab w:val="left" w:pos="11908"/>
+          <w:tab w:val="left" w:pos="12824"/>
+          <w:tab w:val="left" w:pos="13740"/>
+          <w:tab w:val="left" w:pos="14656"/>
+        </w:tabs>
+        <w:ind w:firstLine="0"/>
+        <w:jc w:val="left"/>
+        <w:rPr>
+          <w:rFonts w:ascii="Consolas" w:hAnsi="Consolas" w:cs="Courier New"/>
+          <w:sz w:val="24"/>
+          <w:lang w:val="uk-UA" w:eastAsia="uk-UA"/>
+        </w:rPr>
+      </w:pPr>
+      <w:r>
+        <w:rPr>
+          <w:rFonts w:ascii="Consolas" w:hAnsi="Consolas" w:cs="Courier New"/>
+          <w:sz w:val="24"/>
+          <w:lang w:val="uk-UA" w:eastAsia="uk-UA"/>
+        </w:rPr>
+        <w:t xml:space="preserve">        { 0, 0, 0, 0, 0, 0 }</w:t>
+      </w:r>
+    </w:p>
+    <w:p>
+      <w:pPr>
+        <w:tabs>
+          <w:tab w:val="left" w:pos="916"/>
+          <w:tab w:val="left" w:pos="1832"/>
+          <w:tab w:val="left" w:pos="2748"/>
+          <w:tab w:val="left" w:pos="3664"/>
+          <w:tab w:val="left" w:pos="4580"/>
+          <w:tab w:val="left" w:pos="5496"/>
+          <w:tab w:val="left" w:pos="6412"/>
+          <w:tab w:val="left" w:pos="7328"/>
+          <w:tab w:val="left" w:pos="8244"/>
+          <w:tab w:val="left" w:pos="9160"/>
+          <w:tab w:val="left" w:pos="10076"/>
+          <w:tab w:val="left" w:pos="10992"/>
+          <w:tab w:val="left" w:pos="11908"/>
+          <w:tab w:val="left" w:pos="12824"/>
+          <w:tab w:val="left" w:pos="13740"/>
+          <w:tab w:val="left" w:pos="14656"/>
+        </w:tabs>
+        <w:spacing w:after="160"/>
+        <w:ind w:firstLine="0"/>
+        <w:jc w:val="left"/>
+        <w:rPr>
+          <w:rFonts w:ascii="Consolas" w:hAnsi="Consolas" w:cs="Courier New"/>
+          <w:sz w:val="24"/>
+          <w:lang w:val="uk-UA" w:eastAsia="uk-UA"/>
+        </w:rPr>
+      </w:pPr>
+      <w:r>
+        <w:rPr>
+          <w:rFonts w:ascii="Consolas" w:hAnsi="Consolas" w:cs="Courier New"/>
+          <w:sz w:val="24"/>
+          <w:lang w:val="uk-UA" w:eastAsia="uk-UA"/>
+        </w:rPr>
+        <w:t>};</w:t>
+      </w:r>
+    </w:p>
+    <w:p>
+      <w:pPr>
+        <w:spacing w:after="160"/>
+        <w:ind w:firstLine="0"/>
+        <w:rPr>
+          <w:lang w:val="uk-UA"/>
+        </w:rPr>
+      </w:pPr>
+      <w:r>
+        <w:rPr>
+          <w:lang w:val="uk-UA"/>
+        </w:rPr>
+        <w:t>Після того як програма вивела результат</w:t>
+      </w:r>
+      <w:r>
+        <w:t xml:space="preserve"> </w:t>
+      </w:r>
+      <w:r>
+        <w:rPr>
+          <w:lang w:val="uk-UA"/>
+        </w:rPr>
+        <w:t>обчислення максимального пото</w:t>
+      </w:r>
+      <w:r>
+        <w:rPr>
+          <w:lang w:val="uk-UA"/>
+        </w:rPr>
+        <w:t>ку</w:t>
+      </w:r>
+      <w:r>
+        <w:rPr>
+          <w:lang w:val="uk-UA"/>
+        </w:rPr>
+        <w:t xml:space="preserve"> вона</w:t>
+      </w:r>
+      <w:r>
+        <w:rPr>
+          <w:lang w:val="uk-UA"/>
+        </w:rPr>
+        <w:t xml:space="preserve"> виводить повідомлення </w:t>
+      </w:r>
+      <w:r>
+        <w:t>“</w:t>
+      </w:r>
+      <w:proofErr w:type="spellStart"/>
+      <w:r>
+        <w:rPr>
+          <w:lang w:val="uk-UA"/>
+        </w:rPr>
+        <w:t>Press</w:t>
+      </w:r>
+      <w:proofErr w:type="spellEnd"/>
+      <w:r>
+        <w:rPr>
+          <w:lang w:val="uk-UA"/>
+        </w:rPr>
+        <w:t xml:space="preserve"> </w:t>
+      </w:r>
+      <w:proofErr w:type="spellStart"/>
+      <w:r>
+        <w:rPr>
+          <w:lang w:val="uk-UA"/>
+        </w:rPr>
+        <w:t>any</w:t>
+      </w:r>
+      <w:proofErr w:type="spellEnd"/>
+      <w:r>
+        <w:rPr>
+          <w:lang w:val="uk-UA"/>
+        </w:rPr>
+        <w:t xml:space="preserve"> </w:t>
+      </w:r>
+      <w:proofErr w:type="spellStart"/>
+      <w:r>
+        <w:rPr>
+          <w:lang w:val="uk-UA"/>
+        </w:rPr>
+        <w:t>key</w:t>
+      </w:r>
+      <w:proofErr w:type="spellEnd"/>
+      <w:r>
+        <w:rPr>
+          <w:lang w:val="uk-UA"/>
+        </w:rPr>
+        <w:t xml:space="preserve"> </w:t>
+      </w:r>
+      <w:proofErr w:type="spellStart"/>
+      <w:r>
+        <w:rPr>
+          <w:lang w:val="uk-UA"/>
+        </w:rPr>
+        <w:t>to</w:t>
+      </w:r>
+      <w:proofErr w:type="spellEnd"/>
+      <w:r>
+        <w:rPr>
+          <w:lang w:val="uk-UA"/>
+        </w:rPr>
+        <w:t xml:space="preserve"> </w:t>
+      </w:r>
+      <w:proofErr w:type="spellStart"/>
+      <w:r>
+        <w:rPr>
+          <w:lang w:val="uk-UA"/>
+        </w:rPr>
+        <w:t>continue</w:t>
+      </w:r>
+      <w:proofErr w:type="spellEnd"/>
+      <w:r>
+        <w:rPr>
+          <w:lang w:val="uk-UA"/>
+        </w:rPr>
+        <w:t xml:space="preserve"> . . .</w:t>
+      </w:r>
+      <w:r>
+        <w:t>”</w:t>
+      </w:r>
+      <w:r>
+        <w:rPr>
+          <w:lang w:val="uk-UA"/>
+        </w:rPr>
+        <w:t xml:space="preserve"> та після </w:t>
+      </w:r>
+      <w:proofErr w:type="spellStart"/>
+      <w:r>
+        <w:rPr>
+          <w:lang w:val="uk-UA"/>
+        </w:rPr>
+        <w:t>нажаття</w:t>
+      </w:r>
+      <w:proofErr w:type="spellEnd"/>
+      <w:r>
+        <w:rPr>
+          <w:lang w:val="uk-UA"/>
+        </w:rPr>
+        <w:t xml:space="preserve"> клавіші </w:t>
+      </w:r>
+      <w:r>
+        <w:t>Enter</w:t>
+      </w:r>
+      <w:r>
+        <w:rPr>
+          <w:lang w:val="uk-UA"/>
+        </w:rPr>
+        <w:t xml:space="preserve"> закінчує свою роботу.</w:t>
+      </w:r>
+    </w:p>
+    <w:p>
+      <w:pPr>
+        <w:spacing w:after="160"/>
+        <w:ind w:firstLine="708"/>
+        <w:rPr>
+          <w:lang w:val="uk-UA"/>
+        </w:rPr>
+      </w:pPr>
+    </w:p>
+    <w:p>
+      <w:pPr>
+        <w:spacing w:after="160"/>
+        <w:ind w:firstLine="708"/>
+        <w:rPr>
+          <w:lang w:val="uk-UA"/>
+        </w:rPr>
+      </w:pPr>
+      <w:r>
+        <w:rPr>
+          <w:lang w:val="uk-UA"/>
+        </w:rPr>
+        <w:lastRenderedPageBreak/>
+        <w:t>Якщо ввести</w:t>
+      </w:r>
+      <w:r>
+        <w:rPr>
+          <w:lang w:val="uk-UA"/>
+        </w:rPr>
+        <w:t xml:space="preserve"> цифру</w:t>
+      </w:r>
+      <w:r>
+        <w:rPr>
+          <w:lang w:val="uk-UA"/>
+        </w:rPr>
+        <w:t xml:space="preserve"> 3</w:t>
+      </w:r>
+      <w:r>
+        <w:rPr>
+          <w:lang w:val="uk-UA"/>
+        </w:rPr>
+        <w:t xml:space="preserve"> (</w:t>
+      </w:r>
+      <w:r>
+        <w:rPr>
+          <w:szCs w:val="28"/>
+          <w:lang w:val="uk-UA"/>
+        </w:rPr>
+        <w:t>Рис. 3.3.)</w:t>
+      </w:r>
+      <w:r>
+        <w:rPr>
+          <w:lang w:val="uk-UA"/>
+        </w:rPr>
+        <w:t>, то програма завершить свою роб</w:t>
+      </w:r>
+      <w:r>
+        <w:rPr>
+          <w:lang w:val="uk-UA"/>
+        </w:rPr>
+        <w:t xml:space="preserve">оту (без виводу повідомлення </w:t>
+      </w:r>
+      <w:r>
+        <w:t>“</w:t>
+      </w:r>
+      <w:proofErr w:type="spellStart"/>
+      <w:r>
+        <w:rPr>
+          <w:lang w:val="uk-UA"/>
+        </w:rPr>
+        <w:t>Press</w:t>
+      </w:r>
+      <w:proofErr w:type="spellEnd"/>
+      <w:r>
+        <w:rPr>
+          <w:lang w:val="uk-UA"/>
+        </w:rPr>
+        <w:t xml:space="preserve"> </w:t>
+      </w:r>
+      <w:proofErr w:type="spellStart"/>
+      <w:r>
+        <w:rPr>
+          <w:lang w:val="uk-UA"/>
+        </w:rPr>
+        <w:t>any</w:t>
+      </w:r>
+      <w:proofErr w:type="spellEnd"/>
+      <w:r>
+        <w:rPr>
+          <w:lang w:val="uk-UA"/>
+        </w:rPr>
+        <w:t xml:space="preserve"> </w:t>
+      </w:r>
+      <w:proofErr w:type="spellStart"/>
+      <w:r>
+        <w:rPr>
+          <w:lang w:val="uk-UA"/>
+        </w:rPr>
+        <w:t>key</w:t>
+      </w:r>
+      <w:proofErr w:type="spellEnd"/>
+      <w:r>
+        <w:rPr>
+          <w:lang w:val="uk-UA"/>
+        </w:rPr>
+        <w:t xml:space="preserve"> </w:t>
+      </w:r>
+      <w:proofErr w:type="spellStart"/>
+      <w:r>
+        <w:rPr>
+          <w:lang w:val="uk-UA"/>
+        </w:rPr>
+        <w:t>to</w:t>
+      </w:r>
+      <w:proofErr w:type="spellEnd"/>
+      <w:r>
+        <w:rPr>
+          <w:lang w:val="uk-UA"/>
+        </w:rPr>
+        <w:t xml:space="preserve"> </w:t>
+      </w:r>
+      <w:proofErr w:type="spellStart"/>
+      <w:r>
+        <w:rPr>
+          <w:lang w:val="uk-UA"/>
+        </w:rPr>
+        <w:t>continue</w:t>
+      </w:r>
+      <w:proofErr w:type="spellEnd"/>
+      <w:r>
+        <w:rPr>
+          <w:lang w:val="uk-UA"/>
+        </w:rPr>
+        <w:t xml:space="preserve"> . . .</w:t>
+      </w:r>
+      <w:r>
+        <w:t>”</w:t>
+      </w:r>
+      <w:r>
+        <w:rPr>
+          <w:lang w:val="uk-UA"/>
+        </w:rPr>
+        <w:t>)</w:t>
+      </w:r>
+      <w:r>
+        <w:rPr>
+          <w:lang w:val="uk-UA"/>
+        </w:rPr>
         <w:t>.</w:t>
       </w:r>
-      <w:r>
+    </w:p>
+    <w:p>
+      <w:pPr>
+        <w:spacing w:before="42"/>
+        <w:ind w:right="169" w:firstLine="0"/>
+        <w:jc w:val="center"/>
         <w:rPr>
           <w:szCs w:val="28"/>
           <w:lang w:val="uk-UA"/>
         </w:rPr>
+      </w:pPr>
+      <w:r>
+        <w:rPr>
+          <w:noProof/>
+        </w:rPr>
+        <w:drawing>
+          <wp:inline distT="0" distB="0" distL="0" distR="0" wp14:anchorId="199F81BD" wp14:editId="6A9D1BA7">
+            <wp:extent cx="6124575" cy="3463290"/>
+            <wp:effectExtent l="0" t="0" r="9525" b="3810"/>
+            <wp:docPr id="9" name="Рисунок 9"/>
+            <wp:cNvGraphicFramePr>
+              <a:graphicFrameLocks xmlns:a="http://schemas.openxmlformats.org/drawingml/2006/main" noChangeAspect="1"/>
+            </wp:cNvGraphicFramePr>
+            <a:graphic xmlns:a="http://schemas.openxmlformats.org/drawingml/2006/main">
+              <a:graphicData uri="http://schemas.openxmlformats.org/drawingml/2006/picture">
+                <pic:pic xmlns:pic="http://schemas.openxmlformats.org/drawingml/2006/picture">
+                  <pic:nvPicPr>
+                    <pic:cNvPr id="1" name=""/>
+                    <pic:cNvPicPr/>
+                  </pic:nvPicPr>
+                  <pic:blipFill>
+                    <a:blip r:embed="rId22"/>
+                    <a:stretch>
+                      <a:fillRect/>
+                    </a:stretch>
+                  </pic:blipFill>
+                  <pic:spPr>
+                    <a:xfrm>
+                      <a:off x="0" y="0"/>
+                      <a:ext cx="6124575" cy="3463290"/>
+                    </a:xfrm>
+                    <a:prstGeom prst="rect">
+                      <a:avLst/>
+                    </a:prstGeom>
+                  </pic:spPr>
+                </pic:pic>
+              </a:graphicData>
+            </a:graphic>
+          </wp:inline>
+        </w:drawing>
+      </w:r>
+      <w:r>
+        <w:rPr>
+          <w:szCs w:val="28"/>
+          <w:lang w:val="uk-UA"/>
+        </w:rPr>
         <w:t xml:space="preserve"> </w:t>
       </w:r>
       <w:r>
@@ -12699,10 +12748,22 @@
           <w:szCs w:val="28"/>
           <w:lang w:val="uk-UA"/>
         </w:rPr>
+        <w:t>Рис. 3.3.</w:t>
+      </w:r>
+      <w:r>
+        <w:rPr>
+          <w:szCs w:val="28"/>
+          <w:lang w:val="uk-UA"/>
+        </w:rPr>
+        <w:t xml:space="preserve"> </w:t>
+      </w:r>
+      <w:r>
+        <w:rPr>
+          <w:szCs w:val="28"/>
+          <w:lang w:val="uk-UA"/>
+        </w:rPr>
         <w:t>Завершення роботи програми</w:t>
       </w:r>
-      <w:bookmarkStart w:id="13" w:name="_GoBack"/>
-      <w:bookmarkEnd w:id="13"/>
       <w:r>
         <w:rPr>
           <w:lang w:val="uk-UA"/>
@@ -12714,12 +12775,12 @@
       <w:pPr>
         <w:pStyle w:val="13"/>
       </w:pPr>
-      <w:bookmarkStart w:id="14" w:name="_Toc484553407"/>
+      <w:bookmarkStart w:id="15" w:name="_Toc484732821"/>
       <w:r>
         <w:lastRenderedPageBreak/>
         <w:t>Висновок</w:t>
       </w:r>
-      <w:bookmarkEnd w:id="14"/>
+      <w:bookmarkEnd w:id="15"/>
     </w:p>
     <w:p>
       <w:pPr>
@@ -13117,7 +13178,7 @@
           <w:szCs w:val="28"/>
         </w:rPr>
       </w:pPr>
-      <w:bookmarkStart w:id="15" w:name="_Toc484553408"/>
+      <w:bookmarkStart w:id="16" w:name="_Toc484732822"/>
       <w:r>
         <w:rPr>
           <w:sz w:val="28"/>
@@ -13126,7 +13187,7 @@
         <w:lastRenderedPageBreak/>
         <w:t>Використані джерела</w:t>
       </w:r>
-      <w:bookmarkEnd w:id="15"/>
+      <w:bookmarkEnd w:id="16"/>
     </w:p>
     <w:p>
       <w:pPr>
@@ -13261,7 +13322,7 @@
           <w:color w:val="000000" w:themeColor="text1"/>
         </w:rPr>
       </w:pPr>
-      <w:hyperlink r:id="rId22" w:history="1">
+      <w:hyperlink r:id="rId23" w:history="1">
         <w:r>
           <w:rPr>
             <w:rStyle w:val="a8"/>
@@ -13283,7 +13344,7 @@
           <w:color w:val="000000" w:themeColor="text1"/>
         </w:rPr>
       </w:pPr>
-      <w:hyperlink r:id="rId23" w:history="1">
+      <w:hyperlink r:id="rId24" w:history="1">
         <w:r>
           <w:rPr>
             <w:rStyle w:val="a8"/>
@@ -13305,7 +13366,7 @@
           <w:color w:val="000000" w:themeColor="text1"/>
         </w:rPr>
       </w:pPr>
-      <w:hyperlink r:id="rId24" w:history="1">
+      <w:hyperlink r:id="rId25" w:history="1">
         <w:r>
           <w:rPr>
             <w:rStyle w:val="a8"/>
@@ -13327,7 +13388,7 @@
           <w:color w:val="000000" w:themeColor="text1"/>
         </w:rPr>
       </w:pPr>
-      <w:hyperlink r:id="rId25" w:history="1">
+      <w:hyperlink r:id="rId26" w:history="1">
         <w:r>
           <w:rPr>
             <w:rStyle w:val="a8"/>
@@ -13346,7 +13407,7 @@
           <w:numId w:val="27"/>
         </w:numPr>
       </w:pPr>
-      <w:hyperlink r:id="rId26" w:history="1">
+      <w:hyperlink r:id="rId27" w:history="1">
         <w:r>
           <w:rPr>
             <w:rStyle w:val="a8"/>
@@ -13424,17 +13485,16 @@
                         <w:txbxContent>
                           <w:p>
                             <w:pPr>
-                              <w:pStyle w:val="30"/>
-                              <w:rPr>
-                                <w:sz w:val="72"/>
-                              </w:rPr>
+                              <w:pStyle w:val="13"/>
                             </w:pPr>
+                            <w:bookmarkStart w:id="17" w:name="_Toc484732823"/>
                             <w:r>
                               <w:rPr>
                                 <w:sz w:val="72"/>
                               </w:rPr>
                               <w:t>ДОДАТКИ</w:t>
                             </w:r>
+                            <w:bookmarkEnd w:id="17"/>
                           </w:p>
                           <w:p/>
                         </w:txbxContent>
@@ -13465,17 +13525,16 @@
                   <w:txbxContent>
                     <w:p>
                       <w:pPr>
-                        <w:pStyle w:val="30"/>
-                        <w:rPr>
-                          <w:sz w:val="72"/>
-                        </w:rPr>
+                        <w:pStyle w:val="13"/>
                       </w:pPr>
+                      <w:bookmarkStart w:id="18" w:name="_Toc484732823"/>
                       <w:r>
                         <w:rPr>
                           <w:sz w:val="72"/>
                         </w:rPr>
                         <w:t>ДОДАТКИ</w:t>
                       </w:r>
+                      <w:bookmarkEnd w:id="18"/>
                     </w:p>
                     <w:p/>
                   </w:txbxContent>
@@ -17325,6 +17384,7 @@
         <w:docPartUnique/>
       </w:docPartObj>
     </w:sdtPr>
+    <w:sdtEndPr/>
     <w:sdtContent>
       <w:p>
         <w:pPr>
@@ -17345,7 +17405,7 @@
             <w:noProof/>
             <w:lang w:val="uk-UA"/>
           </w:rPr>
-          <w:t>24</w:t>
+          <w:t>5</w:t>
         </w:r>
         <w:r>
           <w:fldChar w:fldCharType="end"/>
@@ -20304,7 +20364,7 @@
     <w:lsdException w:name="Table Web 2" w:semiHidden="1" w:unhideWhenUsed="1"/>
     <w:lsdException w:name="Table Web 3" w:semiHidden="1" w:unhideWhenUsed="1"/>
     <w:lsdException w:name="Balloon Text" w:semiHidden="1" w:unhideWhenUsed="1"/>
-    <w:lsdException w:name="Table Grid" w:semiHidden="1" w:uiPriority="39" w:unhideWhenUsed="1"/>
+    <w:lsdException w:name="Table Grid" w:uiPriority="39"/>
     <w:lsdException w:name="Table Theme" w:semiHidden="1" w:unhideWhenUsed="1"/>
     <w:lsdException w:name="Placeholder Text" w:semiHidden="1"/>
     <w:lsdException w:name="No Spacing" w:uiPriority="1" w:qFormat="1"/>
@@ -21320,7 +21380,7 @@
 </file>
 
 <file path=customXml/itemProps1.xml><?xml version="1.0" encoding="utf-8"?>
-<ds:datastoreItem xmlns:ds="http://schemas.openxmlformats.org/officeDocument/2006/customXml" ds:itemID="{77989F65-CA2C-4C83-A773-B8274D48592D}">
+<ds:datastoreItem xmlns:ds="http://schemas.openxmlformats.org/officeDocument/2006/customXml" ds:itemID="{FD6ABD03-0815-42C6-AB9A-EA03060DBD13}">
   <ds:schemaRefs>
     <ds:schemaRef ds:uri="http://schemas.openxmlformats.org/officeDocument/2006/bibliography"/>
   </ds:schemaRefs>
